--- a/Ivan Ireev's Bachelor's Thesis.docx
+++ b/Ivan Ireev's Bachelor's Thesis.docx
@@ -4372,7 +4372,13 @@
     </w:p>
     <w:p>
       <w:r>
-        <w:t>Регион «Европа» включает страны — члены ЕС и/или Шенгенского соглашения, а также Великобританию, что обеспечивает охват ключевых рынков мобильной разработки на континенте. В состав региона «Северная Америка» входят США, Канада и Мексика. Полный перечень стран см</w:t>
+        <w:t xml:space="preserve">Регион «Европа» включает страны — члены ЕС и/или Шенгенского соглашения, а также Великобританию, что обеспечивает охват ключевых рынков мобильной разработки на континенте. В состав региона «Северная Америка» входят США, Канада и Мексика. Полный </w:t>
+      </w:r>
+      <w:r>
+        <w:t>список</w:t>
+      </w:r>
+      <w:r>
+        <w:t xml:space="preserve"> стран см</w:t>
       </w:r>
       <w:r>
         <w:t>.</w:t>
@@ -4388,7 +4394,7 @@
           <w:rPr>
             <w:rStyle w:val="Hyperlink"/>
           </w:rPr>
-          <w:t>Приложение 1</w:t>
+          <w:t>Приложении 1</w:t>
         </w:r>
       </w:hyperlink>
       <w:r>
@@ -4396,6 +4402,9 @@
       </w:r>
     </w:p>
     <w:p>
+      <w:pPr>
+        <w:shd w:val="clear" w:color="auto" w:fill="FFE599" w:themeFill="accent4" w:themeFillTint="66"/>
+      </w:pPr>
       <w:r>
         <w:t xml:space="preserve">В выборку включены вакансии всех уровней — </w:t>
       </w:r>
@@ -4437,7 +4446,40 @@
         <w:t>Базовый набор языков программирования и инструментов по уровню должности практически не меняется; различаются преимущественно глубина владения ими, масштаб решаемых задач и объём ответственности</w:t>
       </w:r>
       <w:r>
-        <w:t xml:space="preserve"> (Источник). Поэтому в исследовании требования будут рассматриваться для обобщённого условного «среднего» мобильного разработчика.</w:t>
+        <w:t xml:space="preserve"> (Источник).</w:t>
+      </w:r>
+      <w:r>
+        <w:t xml:space="preserve"> А инструменты </w:t>
+      </w:r>
+      <w:r>
+        <w:t xml:space="preserve">сверх базы </w:t>
+      </w:r>
+      <w:r>
+        <w:t>больше зависят от конкретного места работы</w:t>
+      </w:r>
+      <w:r>
+        <w:t xml:space="preserve"> </w:t>
+      </w:r>
+      <w:r>
+        <w:t xml:space="preserve">и отрасли, а также устоявшихся на этом месте традиций и </w:t>
+      </w:r>
+      <w:r>
+        <w:rPr>
+          <w:lang w:val="en-US"/>
+        </w:rPr>
+        <w:t>legacy</w:t>
+      </w:r>
+      <w:r>
+        <w:t xml:space="preserve"> и специфики работы</w:t>
+      </w:r>
+      <w:r>
+        <w:t>.</w:t>
+      </w:r>
+      <w:r>
+        <w:t xml:space="preserve"> </w:t>
+      </w:r>
+      <w:r>
+        <w:t>Поэтому в исследовании требования будут рассматриваться для обобщённого условного «среднего» мобильного разработчика.</w:t>
       </w:r>
     </w:p>
     <w:p>
@@ -4445,13 +4487,7 @@
         <w:t>В данном исследовании под «востребованностью навыков» понимается их относительная частота упоминаний в вакансиях: чем выше доля объявлений с упоминанием конкретного навыка, тем выше считается его востребованность.</w:t>
       </w:r>
     </w:p>
-    <w:p>
-      <w:pPr>
-        <w:rPr>
-          <w:lang w:val="en-US"/>
-        </w:rPr>
-      </w:pPr>
-    </w:p>
+    <w:p/>
     <w:p/>
     <w:p>
       <w:pPr>
@@ -8900,9 +8936,15 @@
         <w:t xml:space="preserve"> </w:t>
       </w:r>
       <w:r>
-        <w:t>Подготовка к сбору данных</w:t>
+        <w:t xml:space="preserve">Подготовка </w:t>
       </w:r>
       <w:bookmarkEnd w:id="19"/>
+      <w:r>
+        <w:t>и с</w:t>
+      </w:r>
+      <w:r>
+        <w:t>бор данных</w:t>
+      </w:r>
     </w:p>
     <w:p>
       <w:pPr>
@@ -8912,136 +8954,100 @@
         </w:rPr>
       </w:pPr>
       <w:r>
-        <w:t>Перед началом сбора данных был определён список стран</w:t>
-      </w:r>
-      <w:r>
-        <w:t xml:space="preserve"> </w:t>
-      </w:r>
-      <w:r>
         <w:rPr>
           <w:rFonts w:cs="Times New Roman"/>
           <w:szCs w:val="24"/>
         </w:rPr>
-        <w:t xml:space="preserve">(см. </w:t>
-      </w:r>
-      <w:hyperlink w:anchor="Приложение_1_Полный_список_стран" w:history="1">
-        <w:r>
-          <w:rPr>
-            <w:rStyle w:val="Hyperlink"/>
-            <w:rFonts w:cs="Times New Roman"/>
-            <w:color w:val="auto"/>
-            <w:szCs w:val="24"/>
-            <w:u w:val="none"/>
-          </w:rPr>
-          <w:t>Приложение 1</w:t>
-        </w:r>
-      </w:hyperlink>
+        <w:t>Чтобы упростить последующий сбор и обработку, данные о странах</w:t>
+      </w:r>
       <w:r>
         <w:rPr>
           <w:rFonts w:cs="Times New Roman"/>
           <w:szCs w:val="24"/>
         </w:rPr>
-        <w:t>)</w:t>
-      </w:r>
-      <w:r>
-        <w:t xml:space="preserve"> для</w:t>
-      </w:r>
-      <w:r>
-        <w:t xml:space="preserve"> </w:t>
-      </w:r>
-      <w:r>
-        <w:t xml:space="preserve">регионов: </w:t>
-      </w:r>
-      <w:r>
-        <w:t>“</w:t>
-      </w:r>
-      <w:r>
-        <w:t>Европа</w:t>
-      </w:r>
-      <w:r>
-        <w:t>”</w:t>
-      </w:r>
-      <w:r>
-        <w:t xml:space="preserve"> и </w:t>
-      </w:r>
-      <w:r>
-        <w:t>“</w:t>
-      </w:r>
-      <w:r>
-        <w:t>Северная Америка</w:t>
-      </w:r>
-      <w:r>
-        <w:t>”</w:t>
-      </w:r>
-      <w:r>
-        <w:t>.</w:t>
-      </w:r>
-      <w:r>
-        <w:t xml:space="preserve"> </w:t>
+        <w:t xml:space="preserve"> (п</w:t>
       </w:r>
       <w:r>
         <w:rPr>
           <w:rFonts w:cs="Times New Roman"/>
           <w:szCs w:val="24"/>
         </w:rPr>
-        <w:t xml:space="preserve">В регион “Европа” вошли </w:t>
+        <w:t xml:space="preserve">олный </w:t>
       </w:r>
       <w:r>
         <w:rPr>
           <w:rFonts w:cs="Times New Roman"/>
           <w:szCs w:val="24"/>
         </w:rPr>
-        <w:t xml:space="preserve">все </w:t>
+        <w:t xml:space="preserve">список </w:t>
       </w:r>
       <w:r>
         <w:rPr>
           <w:rFonts w:cs="Times New Roman"/>
           <w:szCs w:val="24"/>
         </w:rPr>
-        <w:t>страны Европейского Союза и Шенгенской зоны, а также Кипр, Ирландия и Великобритания.</w:t>
-      </w:r>
+        <w:t xml:space="preserve"> стран см. в </w:t>
+      </w:r>
+      <w:hyperlink w:anchor="Приложение_1_Полный_список_стран" w:history="1">
+        <w:r>
+          <w:rPr>
+            <w:rStyle w:val="Hyperlink"/>
+            <w:rFonts w:cs="Times New Roman"/>
+            <w:szCs w:val="24"/>
+          </w:rPr>
+          <w:t>Приложение 1</w:t>
+        </w:r>
+      </w:hyperlink>
       <w:r>
         <w:rPr>
           <w:rFonts w:cs="Times New Roman"/>
           <w:szCs w:val="24"/>
         </w:rPr>
-        <w:t xml:space="preserve"> </w:t>
+        <w:t>.</w:t>
       </w:r>
       <w:r>
         <w:rPr>
           <w:rFonts w:cs="Times New Roman"/>
           <w:szCs w:val="24"/>
         </w:rPr>
-        <w:t>В регион “Северная Америка” вошли страны:</w:t>
+        <w:t>)</w:t>
       </w:r>
       <w:r>
         <w:rPr>
           <w:rFonts w:cs="Times New Roman"/>
           <w:szCs w:val="24"/>
         </w:rPr>
-        <w:t xml:space="preserve"> Канада, Мексика и США</w:t>
+        <w:t xml:space="preserve"> были оформлены в виде </w:t>
+      </w:r>
+      <w:r>
+        <w:rPr>
+          <w:rFonts w:cs="Times New Roman"/>
+          <w:i/>
+          <w:iCs/>
+          <w:szCs w:val="24"/>
+        </w:rPr>
+        <w:t>CSV</w:t>
       </w:r>
       <w:r>
         <w:rPr>
           <w:rFonts w:cs="Times New Roman"/>
           <w:szCs w:val="24"/>
         </w:rPr>
-        <w:t>.</w:t>
-      </w:r>
-    </w:p>
-    <w:p>
-      <w:pPr>
+        <w:t>-</w:t>
+      </w:r>
+      <w:r>
         <w:rPr>
           <w:rFonts w:cs="Times New Roman"/>
           <w:szCs w:val="24"/>
         </w:rPr>
-      </w:pPr>
+        <w:t xml:space="preserve">файла </w:t>
+      </w:r>
       <w:r>
         <w:rPr>
           <w:rFonts w:cs="Times New Roman"/>
           <w:szCs w:val="24"/>
         </w:rPr>
-        <w:t xml:space="preserve">Чтобы упростить последующий сбор и обработку, данные о странах были оформлены в виде </w:t>
+        <w:t>«</w:t>
       </w:r>
       <w:r>
         <w:rPr>
@@ -9049,96 +9055,104 @@
           <w:i/>
           <w:iCs/>
           <w:szCs w:val="24"/>
-        </w:rPr>
-        <w:t>CSV</w:t>
+          <w:lang w:val="en-US"/>
+        </w:rPr>
+        <w:t>location</w:t>
+      </w:r>
+      <w:r>
+        <w:rPr>
+          <w:rFonts w:cs="Times New Roman"/>
+          <w:i/>
+          <w:iCs/>
+          <w:szCs w:val="24"/>
+        </w:rPr>
+        <w:t>_</w:t>
+      </w:r>
+      <w:r>
+        <w:rPr>
+          <w:rFonts w:cs="Times New Roman"/>
+          <w:i/>
+          <w:iCs/>
+          <w:szCs w:val="24"/>
+          <w:lang w:val="en-US"/>
+        </w:rPr>
+        <w:t>domain</w:t>
+      </w:r>
+      <w:r>
+        <w:rPr>
+          <w:rFonts w:cs="Times New Roman"/>
+          <w:i/>
+          <w:iCs/>
+          <w:szCs w:val="24"/>
+        </w:rPr>
+        <w:t>_</w:t>
+      </w:r>
+      <w:r>
+        <w:rPr>
+          <w:rFonts w:cs="Times New Roman"/>
+          <w:i/>
+          <w:iCs/>
+          <w:szCs w:val="24"/>
+          <w:lang w:val="en-US"/>
+        </w:rPr>
+        <w:t>table</w:t>
+      </w:r>
+      <w:r>
+        <w:rPr>
+          <w:rFonts w:cs="Times New Roman"/>
+          <w:i/>
+          <w:iCs/>
+          <w:szCs w:val="24"/>
+        </w:rPr>
+        <w:t>.</w:t>
+      </w:r>
+      <w:r>
+        <w:rPr>
+          <w:rFonts w:cs="Times New Roman"/>
+          <w:i/>
+          <w:iCs/>
+          <w:szCs w:val="24"/>
+          <w:lang w:val="en-US"/>
+        </w:rPr>
+        <w:t>csv</w:t>
       </w:r>
       <w:r>
         <w:rPr>
           <w:rFonts w:cs="Times New Roman"/>
           <w:szCs w:val="24"/>
         </w:rPr>
-        <w:t xml:space="preserve">-файла </w:t>
+        <w:t>»</w:t>
       </w:r>
       <w:r>
         <w:rPr>
           <w:rFonts w:cs="Times New Roman"/>
           <w:szCs w:val="24"/>
         </w:rPr>
-        <w:t>“</w:t>
-      </w:r>
-      <w:r>
-        <w:rPr>
-          <w:rFonts w:cs="Times New Roman"/>
-          <w:i/>
-          <w:iCs/>
-          <w:szCs w:val="24"/>
-          <w:lang w:val="en-US"/>
-        </w:rPr>
-        <w:t>location</w:t>
-      </w:r>
-      <w:r>
-        <w:rPr>
-          <w:rFonts w:cs="Times New Roman"/>
-          <w:i/>
-          <w:iCs/>
-          <w:szCs w:val="24"/>
-        </w:rPr>
-        <w:t>_</w:t>
-      </w:r>
-      <w:r>
-        <w:rPr>
-          <w:rFonts w:cs="Times New Roman"/>
-          <w:i/>
-          <w:iCs/>
-          <w:szCs w:val="24"/>
-          <w:lang w:val="en-US"/>
-        </w:rPr>
-        <w:t>domain</w:t>
-      </w:r>
-      <w:r>
-        <w:rPr>
-          <w:rFonts w:cs="Times New Roman"/>
-          <w:i/>
-          <w:iCs/>
-          <w:szCs w:val="24"/>
-        </w:rPr>
-        <w:t>_</w:t>
-      </w:r>
-      <w:r>
-        <w:rPr>
-          <w:rFonts w:cs="Times New Roman"/>
-          <w:i/>
-          <w:iCs/>
-          <w:szCs w:val="24"/>
-          <w:lang w:val="en-US"/>
-        </w:rPr>
-        <w:t>table</w:t>
-      </w:r>
-      <w:r>
-        <w:rPr>
-          <w:rFonts w:cs="Times New Roman"/>
-          <w:i/>
-          <w:iCs/>
-          <w:szCs w:val="24"/>
-        </w:rPr>
-        <w:t>.</w:t>
-      </w:r>
-      <w:r>
-        <w:rPr>
-          <w:rFonts w:cs="Times New Roman"/>
-          <w:i/>
-          <w:iCs/>
-          <w:szCs w:val="24"/>
-          <w:lang w:val="en-US"/>
-        </w:rPr>
-        <w:t>csv</w:t>
-      </w:r>
+        <w:t xml:space="preserve"> (</w:t>
+      </w:r>
+      <w:hyperlink w:anchor="Ireev_I_2025_a_location_domain_table_csv" w:history="1">
+        <w:r>
+          <w:rPr>
+            <w:rStyle w:val="Hyperlink"/>
+            <w:rFonts w:cs="Times New Roman"/>
+            <w:szCs w:val="24"/>
+          </w:rPr>
+          <w:t>Ireev, 2025a</w:t>
+        </w:r>
+      </w:hyperlink>
       <w:r>
         <w:rPr>
           <w:rFonts w:cs="Times New Roman"/>
           <w:szCs w:val="24"/>
         </w:rPr>
-        <w:t>”. В этот файл были включены следующие столбцы:</w:t>
+        <w:t>)</w:t>
+      </w:r>
+      <w:r>
+        <w:rPr>
+          <w:rFonts w:cs="Times New Roman"/>
+          <w:szCs w:val="24"/>
+        </w:rPr>
+        <w:t>. В этот файл были включены следующие столбцы:</w:t>
       </w:r>
     </w:p>
     <w:p>
@@ -9343,7 +9357,17 @@
           <w:rFonts w:cs="Times New Roman"/>
           <w:szCs w:val="24"/>
         </w:rPr>
-        <w:t xml:space="preserve"> флаг, указывающий на членство страны в Европейском Союзе (</w:t>
+        <w:t xml:space="preserve"> флаг, указывающий на членство страны в </w:t>
+      </w:r>
+      <w:r>
+        <w:t>Европейском</w:t>
+      </w:r>
+      <w:r>
+        <w:rPr>
+          <w:rFonts w:cs="Times New Roman"/>
+          <w:szCs w:val="24"/>
+        </w:rPr>
+        <w:t xml:space="preserve"> Союзе (</w:t>
       </w:r>
       <w:r>
         <w:rPr>
@@ -9446,7 +9470,7 @@
           <w:ilvl w:val="0"/>
           <w:numId w:val="4"/>
         </w:numPr>
-        <w:spacing w:after="480" w:line="240" w:lineRule="auto"/>
+        <w:spacing w:after="360" w:line="240" w:lineRule="auto"/>
         <w:jc w:val="left"/>
         <w:rPr>
           <w:rFonts w:cs="Times New Roman"/>
@@ -9499,117 +9523,235 @@
           <w:rFonts w:cs="Times New Roman"/>
           <w:szCs w:val="24"/>
         </w:rPr>
-        <w:t xml:space="preserve">, связанный с данной страной (например, </w:t>
-      </w:r>
-      <w:r>
-        <w:rPr>
-          <w:rFonts w:cs="Times New Roman"/>
-          <w:i/>
-          <w:iCs/>
-          <w:szCs w:val="24"/>
-        </w:rPr>
-        <w:t>google.ee</w:t>
+        <w:t xml:space="preserve">, </w:t>
       </w:r>
       <w:r>
         <w:rPr>
           <w:rFonts w:cs="Times New Roman"/>
           <w:szCs w:val="24"/>
         </w:rPr>
-        <w:t xml:space="preserve"> для Эстонии, </w:t>
-      </w:r>
-      <w:r>
-        <w:rPr>
-          <w:rFonts w:cs="Times New Roman"/>
-          <w:i/>
-          <w:iCs/>
-          <w:szCs w:val="24"/>
-        </w:rPr>
-        <w:t>google.co.uk</w:t>
+        <w:t>соответствующий данной стране</w:t>
       </w:r>
       <w:r>
         <w:rPr>
           <w:rFonts w:cs="Times New Roman"/>
           <w:szCs w:val="24"/>
         </w:rPr>
+        <w:t xml:space="preserve"> </w:t>
+      </w:r>
+      <w:r>
+        <w:rPr>
+          <w:rFonts w:cs="Times New Roman"/>
+          <w:szCs w:val="24"/>
+        </w:rPr>
+        <w:t xml:space="preserve"> (например, </w:t>
+      </w:r>
+      <w:r>
+        <w:rPr>
+          <w:rFonts w:cs="Times New Roman"/>
+          <w:i/>
+          <w:iCs/>
+          <w:szCs w:val="24"/>
+        </w:rPr>
+        <w:t>google.ee</w:t>
+      </w:r>
+      <w:r>
+        <w:rPr>
+          <w:rFonts w:cs="Times New Roman"/>
+          <w:szCs w:val="24"/>
+        </w:rPr>
+        <w:t xml:space="preserve"> для Эстонии, </w:t>
+      </w:r>
+      <w:r>
+        <w:rPr>
+          <w:rFonts w:cs="Times New Roman"/>
+          <w:i/>
+          <w:iCs/>
+          <w:szCs w:val="24"/>
+        </w:rPr>
+        <w:t>google.co.uk</w:t>
+      </w:r>
+      <w:r>
+        <w:rPr>
+          <w:rFonts w:cs="Times New Roman"/>
+          <w:szCs w:val="24"/>
+        </w:rPr>
         <w:t xml:space="preserve"> для Великобритании).</w:t>
       </w:r>
     </w:p>
     <w:p>
-      <w:pPr>
-        <w:pStyle w:val="Heading2"/>
-        <w:spacing w:before="360" w:after="360"/>
-      </w:pPr>
-      <w:bookmarkStart w:id="20" w:name="_Toc193715146"/>
-      <w:r>
-        <w:t>3</w:t>
-      </w:r>
-      <w:r>
-        <w:t>.2</w:t>
-      </w:r>
-      <w:r>
+      <w:r>
+        <w:t xml:space="preserve">Сбор данных осуществлялся с использованием </w:t>
+      </w:r>
+      <w:r>
+        <w:rPr>
+          <w:i/>
+          <w:iCs/>
+        </w:rPr>
+        <w:t>Python</w:t>
+      </w:r>
+      <w:r>
+        <w:t>-функции</w:t>
+      </w:r>
+      <w:r>
+        <w:t xml:space="preserve"> </w:t>
+      </w:r>
+      <w:r>
+        <w:t>«</w:t>
+      </w:r>
+      <w:r>
+        <w:rPr>
+          <w:i/>
+          <w:iCs/>
+        </w:rPr>
+        <w:t>collect_jobs_data</w:t>
+      </w:r>
+      <w:r>
+        <w:rPr>
+          <w:i/>
+          <w:iCs/>
+        </w:rPr>
+        <w:t>»</w:t>
+      </w:r>
+      <w:r>
+        <w:t xml:space="preserve"> </w:t>
+      </w:r>
+      <w:r>
+        <w:t>(</w:t>
+      </w:r>
+      <w:hyperlink w:anchor="Ireev_I_2025b_data_collection_ipynb" w:history="1">
+        <w:r>
+          <w:rPr>
+            <w:rStyle w:val="Hyperlink"/>
+            <w:lang w:val="en-US"/>
+          </w:rPr>
+          <w:t>Ireev</w:t>
+        </w:r>
+        <w:r>
+          <w:rPr>
+            <w:rStyle w:val="Hyperlink"/>
+          </w:rPr>
+          <w:t>, 2025</w:t>
+        </w:r>
+        <w:r>
+          <w:rPr>
+            <w:rStyle w:val="Hyperlink"/>
+            <w:lang w:val="en-US"/>
+          </w:rPr>
+          <w:t>b</w:t>
+        </w:r>
+      </w:hyperlink>
+      <w:r>
+        <w:t xml:space="preserve">; </w:t>
+      </w:r>
+      <w:hyperlink w:anchor="Ireev_I_2025с_jobs_helpers_py" w:history="1">
+        <w:r>
+          <w:rPr>
+            <w:rStyle w:val="Hyperlink"/>
+            <w:lang w:val="en-US"/>
+          </w:rPr>
+          <w:t>Ireev</w:t>
+        </w:r>
+        <w:r>
+          <w:rPr>
+            <w:rStyle w:val="Hyperlink"/>
+          </w:rPr>
+          <w:t xml:space="preserve">, </w:t>
+        </w:r>
+        <w:r>
+          <w:rPr>
+            <w:rStyle w:val="Hyperlink"/>
+          </w:rPr>
+          <w:t>2025</w:t>
+        </w:r>
+        <w:r>
+          <w:rPr>
+            <w:rStyle w:val="Hyperlink"/>
+            <w:lang w:val="en-US"/>
+          </w:rPr>
+          <w:t>c</w:t>
+        </w:r>
+      </w:hyperlink>
+      <w:r>
+        <w:t>)</w:t>
+      </w:r>
+      <w:r>
+        <w:t xml:space="preserve">, которая выполняла автоматизированные </w:t>
+      </w:r>
+      <w:r>
+        <w:rPr>
+          <w:i/>
+          <w:iCs/>
+        </w:rPr>
+        <w:t>API</w:t>
+      </w:r>
+      <w:r>
+        <w:t xml:space="preserve">-запросы к </w:t>
+      </w:r>
+      <w:r>
+        <w:rPr>
+          <w:i/>
+          <w:iCs/>
+        </w:rPr>
+        <w:t>SerpApi</w:t>
+      </w:r>
+      <w:r>
+        <w:rPr>
+          <w:i/>
+          <w:iCs/>
+        </w:rPr>
         <w:t>.</w:t>
       </w:r>
       <w:r>
-        <w:t xml:space="preserve"> Сбор данных</w:t>
-      </w:r>
-      <w:bookmarkEnd w:id="20"/>
-    </w:p>
-    <w:p>
-      <w:r>
-        <w:t xml:space="preserve">Сбор данных осуществлялся с использованием </w:t>
-      </w:r>
-      <w:r>
-        <w:rPr>
-          <w:i/>
-          <w:iCs/>
-        </w:rPr>
-        <w:t>Python</w:t>
-      </w:r>
-      <w:r>
-        <w:t xml:space="preserve">-функции, которая выполняла автоматизированные </w:t>
-      </w:r>
-      <w:r>
-        <w:rPr>
-          <w:i/>
-          <w:iCs/>
-        </w:rPr>
-        <w:t>API</w:t>
-      </w:r>
-      <w:r>
-        <w:t xml:space="preserve">-запросы к </w:t>
-      </w:r>
-      <w:r>
-        <w:rPr>
-          <w:i/>
-          <w:iCs/>
-        </w:rPr>
-        <w:t>SerpApi</w:t>
+        <w:rPr>
+          <w:i/>
+          <w:iCs/>
+        </w:rPr>
+        <w:t xml:space="preserve"> </w:t>
+      </w:r>
+      <w:r>
+        <w:t xml:space="preserve">Все вакансии были собраны в период </w:t>
+      </w:r>
+      <w:r>
+        <w:t xml:space="preserve">с </w:t>
+      </w:r>
+      <w:r>
+        <w:t>«</w:t>
+      </w:r>
+      <w:r>
+        <w:t xml:space="preserve">13 января 2025 года, 12:08:48 </w:t>
+      </w:r>
+      <w:r>
+        <w:rPr>
+          <w:i/>
+          <w:iCs/>
+        </w:rPr>
+        <w:t>UTC</w:t>
+      </w:r>
+      <w:r>
+        <w:t>»</w:t>
+      </w:r>
+      <w:r>
+        <w:t xml:space="preserve">, по </w:t>
+      </w:r>
+      <w:r>
+        <w:t>«</w:t>
+      </w:r>
+      <w:r>
+        <w:t xml:space="preserve">13 января 2025 года, 12:45:14 </w:t>
+      </w:r>
+      <w:r>
+        <w:rPr>
+          <w:i/>
+          <w:iCs/>
+        </w:rPr>
+        <w:t>UTC</w:t>
+      </w:r>
+      <w:r>
+        <w:t>»</w:t>
       </w:r>
       <w:r>
         <w:t>.</w:t>
-      </w:r>
-      <w:r>
-        <w:t xml:space="preserve"> Все вакансии были собраны в период с “2025-01-13 12:08:48 </w:t>
-      </w:r>
-      <w:r>
-        <w:rPr>
-          <w:i/>
-          <w:iCs/>
-        </w:rPr>
-        <w:t>UTC</w:t>
-      </w:r>
-      <w:r>
-        <w:t xml:space="preserve">” по “2025-01-13 12:45:14 </w:t>
-      </w:r>
-      <w:r>
-        <w:rPr>
-          <w:i/>
-          <w:iCs/>
-        </w:rPr>
-        <w:t>UTC</w:t>
-      </w:r>
-      <w:r>
-        <w:t>”.</w:t>
       </w:r>
     </w:p>
     <w:p>
@@ -9678,7 +9820,14 @@
           <w:i/>
           <w:iCs/>
         </w:rPr>
-        <w:t>google.ee</w:t>
+        <w:t>google.</w:t>
+      </w:r>
+      <w:r>
+        <w:rPr>
+          <w:i/>
+          <w:iCs/>
+        </w:rPr>
+        <w:t>ee</w:t>
       </w:r>
       <w:r>
         <w:t xml:space="preserve"> для Эстонии) </w:t>
@@ -9710,8 +9859,7 @@
           <w:i/>
           <w:iCs/>
         </w:rPr>
-        <w:lastRenderedPageBreak/>
-        <w:t>“</w:t>
+        <w:t>«</w:t>
       </w:r>
       <w:r>
         <w:rPr>
@@ -9741,7 +9889,7 @@
           <w:i/>
           <w:iCs/>
         </w:rPr>
-        <w:t>”</w:t>
+        <w:t>»</w:t>
       </w:r>
       <w:r>
         <w:t xml:space="preserve"> </w:t>
@@ -9782,7 +9930,7 @@
           <w:i/>
           <w:iCs/>
         </w:rPr>
-        <w:t>“</w:t>
+        <w:t>«</w:t>
       </w:r>
       <w:r>
         <w:rPr>
@@ -9812,7 +9960,7 @@
           <w:i/>
           <w:iCs/>
         </w:rPr>
-        <w:t>”</w:t>
+        <w:t>»</w:t>
       </w:r>
       <w:r>
         <w:t xml:space="preserve"> </w:t>
@@ -9840,6 +9988,7 @@
     </w:p>
     <w:p>
       <w:r>
+        <w:lastRenderedPageBreak/>
         <w:t xml:space="preserve">Все собранные </w:t>
       </w:r>
       <w:r>
@@ -9868,13 +10017,7 @@
         <w:t xml:space="preserve"> </w:t>
       </w:r>
       <w:r>
-        <w:t>Подобное</w:t>
-      </w:r>
-      <w:r>
-        <w:t xml:space="preserve"> разбиение позволило упростить дальнейшую обработку данных</w:t>
-      </w:r>
-      <w:r>
-        <w:t>.</w:t>
+        <w:t>Такое разбиение упростило последующее формирование набора данных.</w:t>
       </w:r>
     </w:p>
     <w:p>
@@ -9882,27 +10025,52 @@
         <w:pStyle w:val="Heading2"/>
         <w:spacing w:before="360" w:after="360"/>
       </w:pPr>
-      <w:bookmarkStart w:id="21" w:name="_Toc193715147"/>
+      <w:bookmarkStart w:id="20" w:name="_Toc193715147"/>
       <w:r>
         <w:t>3</w:t>
       </w:r>
       <w:r>
-        <w:t>.3</w:t>
-      </w:r>
-      <w:r>
         <w:t>.</w:t>
       </w:r>
       <w:r>
+        <w:t>2</w:t>
+      </w:r>
+      <w:r>
+        <w:t>.</w:t>
+      </w:r>
+      <w:r>
         <w:t xml:space="preserve"> Создание набора данных</w:t>
       </w:r>
-      <w:bookmarkEnd w:id="21"/>
-    </w:p>
-    <w:p>
-      <w:r>
-        <w:t>После сбора вакансий данные были объединены в единый набор</w:t>
-      </w:r>
-      <w:r>
-        <w:t xml:space="preserve"> (см. </w:t>
+      <w:bookmarkEnd w:id="20"/>
+    </w:p>
+    <w:p>
+      <w:r>
+        <w:t xml:space="preserve">Перед созданием набора данных </w:t>
+      </w:r>
+      <w:r>
+        <w:t>была выполнена предобработка: удалены нестандартные символы-разделители строк (</w:t>
+      </w:r>
+      <w:r>
+        <w:rPr>
+          <w:i/>
+          <w:iCs/>
+        </w:rPr>
+        <w:t>\u2028\u2029</w:t>
+      </w:r>
+      <w:r>
+        <w:t xml:space="preserve">), </w:t>
+      </w:r>
+      <w:r>
+        <w:t>заменённые пробелами</w:t>
+      </w:r>
+      <w:r>
+        <w:t>.</w:t>
+      </w:r>
+      <w:r>
+        <w:t xml:space="preserve"> После этого, </w:t>
+      </w:r>
+      <w:r>
+        <w:t xml:space="preserve">данные были объединены в единый набор (см. </w:t>
       </w:r>
       <w:hyperlink w:anchor="_Приложение_3._Итоговый" w:history="1">
         <w:r>
@@ -9915,53 +10083,218 @@
         </w:r>
       </w:hyperlink>
       <w:r>
+        <w:t xml:space="preserve">) с помощью </w:t>
+      </w:r>
+      <w:r>
+        <w:rPr>
+          <w:i/>
+          <w:iCs/>
+          <w:lang w:val="en-US"/>
+        </w:rPr>
+        <w:t>Python</w:t>
+      </w:r>
+      <w:r>
+        <w:t>-</w:t>
+      </w:r>
+      <w:r>
+        <w:t>функции</w:t>
+      </w:r>
+      <w:r>
+        <w:t xml:space="preserve"> </w:t>
+      </w:r>
+      <w:r>
+        <w:rPr>
+          <w:i/>
+          <w:iCs/>
+        </w:rPr>
+        <w:t>«</w:t>
+      </w:r>
+      <w:r>
+        <w:rPr>
+          <w:i/>
+          <w:iCs/>
+          <w:lang w:val="en-US"/>
+        </w:rPr>
+        <w:t>process</w:t>
+      </w:r>
+      <w:r>
+        <w:rPr>
+          <w:i/>
+          <w:iCs/>
+        </w:rPr>
+        <w:t>_</w:t>
+      </w:r>
+      <w:r>
+        <w:rPr>
+          <w:i/>
+          <w:iCs/>
+          <w:lang w:val="en-US"/>
+        </w:rPr>
+        <w:t>json</w:t>
+      </w:r>
+      <w:r>
+        <w:rPr>
+          <w:i/>
+          <w:iCs/>
+        </w:rPr>
+        <w:t>_</w:t>
+      </w:r>
+      <w:r>
+        <w:rPr>
+          <w:i/>
+          <w:iCs/>
+          <w:lang w:val="en-US"/>
+        </w:rPr>
+        <w:t>to</w:t>
+      </w:r>
+      <w:r>
+        <w:rPr>
+          <w:i/>
+          <w:iCs/>
+        </w:rPr>
+        <w:t>_</w:t>
+      </w:r>
+      <w:r>
+        <w:rPr>
+          <w:i/>
+          <w:iCs/>
+          <w:lang w:val="en-US"/>
+        </w:rPr>
+        <w:t>csv</w:t>
+      </w:r>
+      <w:r>
+        <w:rPr>
+          <w:i/>
+          <w:iCs/>
+        </w:rPr>
+        <w:t>»</w:t>
+      </w:r>
+      <w:r>
+        <w:t xml:space="preserve"> </w:t>
+      </w:r>
+      <w:r>
+        <w:t>(</w:t>
+      </w:r>
+      <w:hyperlink w:anchor="Ireev_I_2025b_data_collection_ipynb" w:history="1">
+        <w:r>
+          <w:rPr>
+            <w:rStyle w:val="Hyperlink"/>
+            <w:lang w:val="en-US"/>
+          </w:rPr>
+          <w:t>Ireev</w:t>
+        </w:r>
+        <w:r>
+          <w:rPr>
+            <w:rStyle w:val="Hyperlink"/>
+          </w:rPr>
+          <w:t>, 2025</w:t>
+        </w:r>
+        <w:r>
+          <w:rPr>
+            <w:rStyle w:val="Hyperlink"/>
+            <w:lang w:val="en-US"/>
+          </w:rPr>
+          <w:t>b</w:t>
+        </w:r>
+      </w:hyperlink>
+      <w:r>
+        <w:t xml:space="preserve">; </w:t>
+      </w:r>
+      <w:hyperlink w:anchor="Ireev_I_2025с_jobs_helpers_py" w:history="1">
+        <w:r>
+          <w:rPr>
+            <w:rStyle w:val="Hyperlink"/>
+            <w:lang w:val="en-US"/>
+          </w:rPr>
+          <w:t>Ireev</w:t>
+        </w:r>
+        <w:r>
+          <w:rPr>
+            <w:rStyle w:val="Hyperlink"/>
+          </w:rPr>
+          <w:t>, 2025</w:t>
+        </w:r>
+        <w:r>
+          <w:rPr>
+            <w:rStyle w:val="Hyperlink"/>
+            <w:lang w:val="en-US"/>
+          </w:rPr>
+          <w:t>c</w:t>
+        </w:r>
+      </w:hyperlink>
+      <w:r>
         <w:t>)</w:t>
       </w:r>
       <w:r>
-        <w:t xml:space="preserve"> с помощью </w:t>
-      </w:r>
-      <w:r>
-        <w:rPr>
-          <w:i/>
-          <w:iCs/>
-        </w:rPr>
-        <w:t>Python</w:t>
-      </w:r>
-      <w:r>
-        <w:t xml:space="preserve">-функции. </w:t>
-      </w:r>
-      <w:r>
-        <w:t>Перед этим была выполнена предобработка: удалены нестандартные символы-разделители строк (\</w:t>
-      </w:r>
-      <w:r>
-        <w:rPr>
-          <w:i/>
-          <w:iCs/>
-        </w:rPr>
-        <w:t>u</w:t>
-      </w:r>
-      <w:r>
-        <w:t>2028\</w:t>
-      </w:r>
-      <w:r>
-        <w:rPr>
-          <w:i/>
-          <w:iCs/>
-        </w:rPr>
-        <w:t>u</w:t>
-      </w:r>
-      <w:r>
-        <w:t>2029), которые были заменены на пробел.</w:t>
-      </w:r>
-      <w:r>
-        <w:t xml:space="preserve"> Функция принимала на вход директории с вакансиями, а также данные из файла </w:t>
-      </w:r>
-      <w:r>
-        <w:rPr>
-          <w:i/>
-          <w:iCs/>
-        </w:rPr>
-        <w:t>“location_domain_table.csv”</w:t>
+        <w:t>.</w:t>
+      </w:r>
+      <w:r>
+        <w:t xml:space="preserve"> </w:t>
+      </w:r>
+      <w:r>
+        <w:t xml:space="preserve">Функция </w:t>
+      </w:r>
+      <w:r>
+        <w:t>принимала в качестве входных данных пути к директориям с вакансиями</w:t>
+      </w:r>
+      <w:r>
+        <w:t xml:space="preserve"> </w:t>
+      </w:r>
+      <w:r>
+        <w:t xml:space="preserve">(см. </w:t>
+      </w:r>
+      <w:hyperlink w:anchor="_Приложение_2._Директории" w:history="1">
+        <w:r>
+          <w:rPr>
+            <w:rStyle w:val="Hyperlink"/>
+            <w:color w:val="auto"/>
+            <w:u w:val="none"/>
+          </w:rPr>
+          <w:t>Приложение 2</w:t>
+        </w:r>
+      </w:hyperlink>
+      <w:r>
+        <w:t>)</w:t>
+      </w:r>
+      <w:r>
+        <w:t xml:space="preserve">, </w:t>
+      </w:r>
+      <w:r>
+        <w:t xml:space="preserve">а также данные из файла </w:t>
+      </w:r>
+      <w:r>
+        <w:rPr>
+          <w:i/>
+          <w:iCs/>
+        </w:rPr>
+        <w:t>«location_domain_table.csv»</w:t>
+      </w:r>
+      <w:r>
+        <w:t xml:space="preserve"> </w:t>
+      </w:r>
+      <w:r>
+        <w:rPr>
+          <w:rFonts w:cs="Times New Roman"/>
+          <w:szCs w:val="24"/>
+        </w:rPr>
+        <w:t>(</w:t>
+      </w:r>
+      <w:hyperlink w:anchor="Ireev_I_2025_a_location_domain_table_csv" w:history="1">
+        <w:r>
+          <w:rPr>
+            <w:rStyle w:val="Hyperlink"/>
+            <w:rFonts w:cs="Times New Roman"/>
+            <w:szCs w:val="24"/>
+          </w:rPr>
+          <w:t>Ireev, 2025a</w:t>
+        </w:r>
+      </w:hyperlink>
+      <w:r>
+        <w:rPr>
+          <w:rFonts w:cs="Times New Roman"/>
+          <w:szCs w:val="24"/>
+        </w:rPr>
+        <w:t>)</w:t>
       </w:r>
       <w:r>
         <w:t>, содержащего информацию о странах.</w:t>
@@ -9972,18 +10305,30 @@
         <w:pStyle w:val="Heading2"/>
         <w:spacing w:before="360" w:after="360"/>
       </w:pPr>
-      <w:bookmarkStart w:id="22" w:name="_Toc193715148"/>
+      <w:bookmarkStart w:id="21" w:name="_Toc193715148"/>
       <w:r>
         <w:t>3</w:t>
       </w:r>
       <w:r>
-        <w:t>.4. Первичная очистка данных</w:t>
-      </w:r>
-      <w:bookmarkEnd w:id="22"/>
-    </w:p>
-    <w:p>
-      <w:r>
-        <w:t>Поскольку вакансии собирались через два разных домена, ожидалось, что в данных будет значительное количество дубликатов, что и подтвердил анализ: при 5</w:t>
+        <w:t>.</w:t>
+      </w:r>
+      <w:r>
+        <w:t>3</w:t>
+      </w:r>
+      <w:r>
+        <w:t>. Первичная очистка данных</w:t>
+      </w:r>
+      <w:bookmarkEnd w:id="21"/>
+    </w:p>
+    <w:p>
+      <w:r>
+        <w:t xml:space="preserve">Поскольку вакансии собирались через два разных домена, ожидалось, что в данных будет значительное количество дубликатов, </w:t>
+      </w:r>
+      <w:r>
+        <w:t>что и было подтверждено анализом</w:t>
+      </w:r>
+      <w:r>
+        <w:t>: при 5</w:t>
       </w:r>
       <w:r>
         <w:t xml:space="preserve"> </w:t>
@@ -9999,7 +10344,13 @@
         <w:t>Job ID</w:t>
       </w:r>
       <w:r>
-        <w:t>, что свидетельствует о наличии дубликатов.</w:t>
+        <w:t xml:space="preserve">, </w:t>
+      </w:r>
+      <w:r>
+        <w:t>что подтверждает наличие дубликатов</w:t>
+      </w:r>
+      <w:r>
+        <w:t>.</w:t>
       </w:r>
     </w:p>
     <w:p>
@@ -10014,7 +10365,19 @@
         <w:t>Job ID</w:t>
       </w:r>
       <w:r>
-        <w:t xml:space="preserve">) встречалась несколько раз в рамках одной страны, приоритет отдавался варианту, найденному через </w:t>
+        <w:t xml:space="preserve">) </w:t>
+      </w:r>
+      <w:r>
+        <w:t>встречалась более одного раза</w:t>
+      </w:r>
+      <w:r>
+        <w:t xml:space="preserve"> в рамках одной страны, приоритет отдавался варианту, </w:t>
+      </w:r>
+      <w:r>
+        <w:t xml:space="preserve">полученному </w:t>
+      </w:r>
+      <w:r>
+        <w:t xml:space="preserve">через </w:t>
       </w:r>
       <w:r>
         <w:rPr>
@@ -10024,15 +10387,107 @@
         <w:t>google.com</w:t>
       </w:r>
       <w:r>
+        <w:t xml:space="preserve"> (</w:t>
+      </w:r>
+      <w:r>
+        <w:rPr>
+          <w:i/>
+          <w:iCs/>
+          <w:lang w:val="en-US"/>
+        </w:rPr>
+        <w:t>Python</w:t>
+      </w:r>
+      <w:r>
+        <w:t>-</w:t>
+      </w:r>
+      <w:r>
+        <w:t xml:space="preserve">функция </w:t>
+      </w:r>
+      <w:r>
+        <w:rPr>
+          <w:i/>
+          <w:iCs/>
+        </w:rPr>
+        <w:t>«</w:t>
+      </w:r>
+      <w:r>
+        <w:rPr>
+          <w:i/>
+          <w:iCs/>
+        </w:rPr>
+        <w:t>remove_job_id_duplicates</w:t>
+      </w:r>
+      <w:r>
+        <w:rPr>
+          <w:i/>
+          <w:iCs/>
+        </w:rPr>
+        <w:t>»</w:t>
+      </w:r>
+      <w:r>
+        <w:t xml:space="preserve"> (</w:t>
+      </w:r>
+      <w:hyperlink w:anchor="Ireev_I_2025d_data_preparation_ipynb" w:history="1">
+        <w:r>
+          <w:rPr>
+            <w:rStyle w:val="Hyperlink"/>
+          </w:rPr>
+          <w:t>Ireev, 2025d</w:t>
+        </w:r>
+      </w:hyperlink>
+      <w:r>
+        <w:t xml:space="preserve">; </w:t>
+      </w:r>
+      <w:hyperlink w:anchor="Ireev_I_2025e_data_cleaning_py" w:history="1">
+        <w:r>
+          <w:rPr>
+            <w:rStyle w:val="Hyperlink"/>
+            <w:lang w:val="en-US"/>
+          </w:rPr>
+          <w:t>Ireev</w:t>
+        </w:r>
+        <w:r>
+          <w:rPr>
+            <w:rStyle w:val="Hyperlink"/>
+          </w:rPr>
+          <w:t>, 2025</w:t>
+        </w:r>
+        <w:r>
+          <w:rPr>
+            <w:rStyle w:val="Hyperlink"/>
+            <w:lang w:val="en-US"/>
+          </w:rPr>
+          <w:t>e</w:t>
+        </w:r>
+      </w:hyperlink>
+      <w:r>
+        <w:t>))</w:t>
+      </w:r>
+      <w:r>
         <w:t>.</w:t>
       </w:r>
     </w:p>
     <w:p>
       <w:r>
-        <w:t>В результате очистки было удалено 2 971 строк, и итоговый набор данных уменьшился до 2 863 вакансий.</w:t>
-      </w:r>
-      <w:r>
-        <w:t xml:space="preserve"> Также были удалены вакансии, содержащие 14 слов или меньше.</w:t>
+        <w:t xml:space="preserve">В ходе очистки </w:t>
+      </w:r>
+      <w:r>
+        <w:t xml:space="preserve">была </w:t>
+      </w:r>
+      <w:r>
+        <w:t>удалена 2 971 строка</w:t>
+      </w:r>
+      <w:r>
+        <w:t>, и итоговый набор данных уменьшился до 2 863 вакансий.</w:t>
+      </w:r>
+      <w:r>
+        <w:t xml:space="preserve"> </w:t>
+      </w:r>
+      <w:r>
+        <w:t>Также были удалены вакансии, содержащие 14 слов или менее</w:t>
+      </w:r>
+      <w:r>
+        <w:t>.</w:t>
       </w:r>
     </w:p>
     <w:p>
@@ -10040,21 +10495,33 @@
         <w:pStyle w:val="Heading2"/>
         <w:spacing w:before="360" w:after="360"/>
       </w:pPr>
-      <w:bookmarkStart w:id="23" w:name="_Toc193715149"/>
+      <w:bookmarkStart w:id="22" w:name="_Toc193715149"/>
       <w:r>
         <w:t>3</w:t>
       </w:r>
       <w:r>
-        <w:t xml:space="preserve">.5. </w:t>
+        <w:t>.</w:t>
+      </w:r>
+      <w:r>
+        <w:t>4</w:t>
+      </w:r>
+      <w:r>
+        <w:t xml:space="preserve">. </w:t>
       </w:r>
       <w:r>
         <w:t>Определение языка вакансий</w:t>
       </w:r>
-      <w:bookmarkEnd w:id="23"/>
-    </w:p>
-    <w:p>
-      <w:r>
-        <w:t xml:space="preserve">Для определения языка вакансий была написана </w:t>
+      <w:bookmarkEnd w:id="22"/>
+    </w:p>
+    <w:p>
+      <w:r>
+        <w:t xml:space="preserve">Для определения языка вакансий была </w:t>
+      </w:r>
+      <w:r>
+        <w:t>разработана</w:t>
+      </w:r>
+      <w:r>
+        <w:t xml:space="preserve"> </w:t>
       </w:r>
       <w:r>
         <w:rPr>
@@ -10064,34 +10531,106 @@
         <w:t>Python</w:t>
       </w:r>
       <w:r>
-        <w:t xml:space="preserve">-функция с использованием библиотеки </w:t>
-      </w:r>
-      <w:r>
-        <w:rPr>
-          <w:i/>
-          <w:iCs/>
-          <w:lang w:val="en-US"/>
-        </w:rPr>
-        <w:t>Langdetect</w:t>
+        <w:t>-функция</w:t>
+      </w:r>
+      <w:r>
+        <w:t xml:space="preserve"> </w:t>
+      </w:r>
+      <w:r>
+        <w:rPr>
+          <w:i/>
+          <w:iCs/>
+        </w:rPr>
+        <w:t>«</w:t>
+      </w:r>
+      <w:r>
+        <w:rPr>
+          <w:i/>
+          <w:iCs/>
+        </w:rPr>
+        <w:t>detect_language_with_confidence</w:t>
+      </w:r>
+      <w:r>
+        <w:rPr>
+          <w:i/>
+          <w:iCs/>
+        </w:rPr>
+        <w:t>»</w:t>
+      </w:r>
+      <w:r>
+        <w:t xml:space="preserve"> (</w:t>
+      </w:r>
+      <w:hyperlink w:anchor="Ireev_I_2025d_data_preparation_ipynb" w:history="1">
+        <w:r>
+          <w:rPr>
+            <w:rStyle w:val="Hyperlink"/>
+          </w:rPr>
+          <w:t>Ire</w:t>
+        </w:r>
+        <w:r>
+          <w:rPr>
+            <w:rStyle w:val="Hyperlink"/>
+          </w:rPr>
+          <w:t>e</w:t>
+        </w:r>
+        <w:r>
+          <w:rPr>
+            <w:rStyle w:val="Hyperlink"/>
+          </w:rPr>
+          <w:t>v, 2025d</w:t>
+        </w:r>
+      </w:hyperlink>
+      <w:r>
+        <w:t>)</w:t>
+      </w:r>
+      <w:r>
+        <w:t>,</w:t>
+      </w:r>
+      <w:r>
+        <w:t xml:space="preserve"> </w:t>
+      </w:r>
+      <w:r>
+        <w:t xml:space="preserve">использующая библиотеку </w:t>
+      </w:r>
+      <w:r>
+        <w:lastRenderedPageBreak/>
+        <w:t>Langdetect.</w:t>
+      </w:r>
+      <w:r>
+        <w:t xml:space="preserve"> </w:t>
+      </w:r>
+      <w:r>
+        <w:t xml:space="preserve">Для воспроизводимости результатов был задан параметр </w:t>
+      </w:r>
+      <w:r>
+        <w:rPr>
+          <w:i/>
+          <w:iCs/>
+        </w:rPr>
+        <w:t>«</w:t>
+      </w:r>
+      <w:r>
+        <w:rPr>
+          <w:i/>
+          <w:iCs/>
+        </w:rPr>
+        <w:t>DetectorFactory.seed = 0</w:t>
+      </w:r>
+      <w:r>
+        <w:rPr>
+          <w:i/>
+          <w:iCs/>
+        </w:rPr>
+        <w:t>»</w:t>
       </w:r>
       <w:r>
         <w:t xml:space="preserve">. </w:t>
       </w:r>
       <w:r>
-        <w:t>Для воспроизводимости результатов был задан параметр “</w:t>
-      </w:r>
-      <w:r>
-        <w:rPr>
-          <w:i/>
-          <w:iCs/>
-        </w:rPr>
-        <w:t>DetectorFactory.seed</w:t>
-      </w:r>
-      <w:r>
-        <w:t xml:space="preserve"> = 0”. </w:t>
-      </w:r>
-      <w:r>
-        <w:t>Эта функция выполняла следующие задачи:</w:t>
+        <w:t>Функция выполняла следующие задачи</w:t>
+      </w:r>
+      <w:r>
+        <w:t>:</w:t>
       </w:r>
     </w:p>
     <w:p>
@@ -10104,7 +10643,6 @@
         <w:spacing w:line="240" w:lineRule="auto"/>
       </w:pPr>
       <w:r>
-        <w:lastRenderedPageBreak/>
         <w:t>Определяла язык текста для каждой вакансии</w:t>
       </w:r>
       <w:r>
@@ -10219,7 +10757,7 @@
     </w:p>
     <w:p>
       <w:r>
-        <w:t xml:space="preserve">Если доля уверенности модели </w:t>
+        <w:t xml:space="preserve">Если уровень уверенности модели </w:t>
       </w:r>
       <w:r>
         <w:rPr>
@@ -10229,13 +10767,19 @@
         <w:t>Langdetect</w:t>
       </w:r>
       <w:r>
-        <w:t xml:space="preserve"> в определённом языке была меньше 0,99 (что произошло </w:t>
-      </w:r>
-      <w:r>
-        <w:t xml:space="preserve">только </w:t>
-      </w:r>
-      <w:r>
-        <w:t xml:space="preserve">для 16 вакансий), то язык вакансии определялся повторно с помощью </w:t>
+        <w:t xml:space="preserve"> в определении языка был ниже 0.99</w:t>
+      </w:r>
+      <w:r>
+        <w:t xml:space="preserve"> </w:t>
+      </w:r>
+      <w:r>
+        <w:t>(</w:t>
+      </w:r>
+      <w:r>
+        <w:t>что наблюдалось только в 16 случаях</w:t>
+      </w:r>
+      <w:r>
+        <w:t xml:space="preserve">), то язык вакансии определялся повторно с помощью </w:t>
       </w:r>
       <w:r>
         <w:rPr>
@@ -10246,22 +10790,78 @@
         <w:t>Python</w:t>
       </w:r>
       <w:r>
-        <w:t xml:space="preserve">-функции, </w:t>
-      </w:r>
-      <w:r>
-        <w:t xml:space="preserve">которая отправляла </w:t>
-      </w:r>
-      <w:r>
-        <w:rPr>
-          <w:i/>
-          <w:iCs/>
+        <w:t>-функции</w:t>
+      </w:r>
+      <w:r>
+        <w:t xml:space="preserve"> </w:t>
+      </w:r>
+      <w:r>
+        <w:rPr>
+          <w:i/>
+          <w:iCs/>
+        </w:rPr>
+        <w:t>«</w:t>
+      </w:r>
+      <w:r>
+        <w:rPr>
+          <w:i/>
+          <w:iCs/>
+        </w:rPr>
+        <w:t>chatgpt_async</w:t>
+      </w:r>
+      <w:r>
+        <w:rPr>
+          <w:i/>
+          <w:iCs/>
+        </w:rPr>
+        <w:t>»</w:t>
+      </w:r>
+      <w:r>
+        <w:t xml:space="preserve"> (</w:t>
+      </w:r>
+      <w:hyperlink w:anchor="Ireev_I_2025d_data_preparation_ipynb" w:history="1">
+        <w:r>
+          <w:rPr>
+            <w:rStyle w:val="Hyperlink"/>
+          </w:rPr>
+          <w:t>Ireev, 2025d</w:t>
+        </w:r>
+      </w:hyperlink>
+      <w:r>
+        <w:t xml:space="preserve">; </w:t>
+      </w:r>
+      <w:hyperlink w:anchor="Ireev_I_2025f_chat_gpt_py" w:history="1">
+        <w:r>
+          <w:rPr>
+            <w:rStyle w:val="Hyperlink"/>
+          </w:rPr>
+          <w:t>Ireev, 2025f</w:t>
+        </w:r>
+      </w:hyperlink>
+      <w:r>
+        <w:t>)</w:t>
+      </w:r>
+      <w:r>
+        <w:t xml:space="preserve">, </w:t>
+      </w:r>
+      <w:r>
+        <w:t>которая</w:t>
+      </w:r>
+      <w:r>
+        <w:t xml:space="preserve"> определяла язык вакансии с помощью</w:t>
+      </w:r>
+      <w:r>
+        <w:t xml:space="preserve"> </w:t>
+      </w:r>
+      <w:r>
+        <w:rPr>
+          <w:i/>
+          <w:iCs/>
+          <w:lang w:val="en-US"/>
         </w:rPr>
         <w:t>API</w:t>
       </w:r>
       <w:r>
-        <w:t>-запрос к</w:t>
-      </w:r>
-      <w:r>
         <w:t xml:space="preserve"> </w:t>
       </w:r>
       <w:r>
@@ -10289,9 +10889,11 @@
       </w:pPr>
       <w:r>
         <w:rPr>
-          <w:lang w:val="en-US"/>
-        </w:rPr>
-        <w:t>“</w:t>
+          <w:i/>
+          <w:iCs/>
+          <w:lang w:val="en-US"/>
+        </w:rPr>
+        <w:t>«</w:t>
       </w:r>
       <w:r>
         <w:rPr>
@@ -10356,7 +10958,17 @@
         <w:t>Description</w:t>
       </w:r>
       <w:r>
-        <w:t xml:space="preserve">}”. </w:t>
+        <w:t>}</w:t>
+      </w:r>
+      <w:r>
+        <w:rPr>
+          <w:i/>
+          <w:iCs/>
+        </w:rPr>
+        <w:t>»</w:t>
+      </w:r>
+      <w:r>
+        <w:t xml:space="preserve">. </w:t>
       </w:r>
     </w:p>
     <w:p>
@@ -10398,7 +11010,7 @@
     </w:p>
     <w:p>
       <w:r>
-        <w:t>Окончательное решение о языке принималось на основе ручной проверки по следующему алгоритму:</w:t>
+        <w:t>Окончательное решение принималось на основе ручной проверки по следующему алгоритму:</w:t>
       </w:r>
     </w:p>
     <w:p>
@@ -10450,7 +11062,13 @@
         <w:t>языков,</w:t>
       </w:r>
       <w:r>
-        <w:t xml:space="preserve"> то вакансия не относилась к англоязычным.</w:t>
+        <w:t xml:space="preserve"> </w:t>
+      </w:r>
+      <w:r>
+        <w:t>такая вакансия не учитывалась как англоязычная</w:t>
+      </w:r>
+      <w:r>
+        <w:t>.</w:t>
       </w:r>
     </w:p>
     <w:p>
@@ -10458,12 +11076,18 @@
         <w:pStyle w:val="Heading2"/>
         <w:spacing w:before="360" w:after="360"/>
       </w:pPr>
-      <w:bookmarkStart w:id="24" w:name="_Toc193715150"/>
+      <w:bookmarkStart w:id="23" w:name="_Toc193715150"/>
       <w:r>
         <w:t>3</w:t>
       </w:r>
       <w:r>
-        <w:t>.6.</w:t>
+        <w:t>.</w:t>
+      </w:r>
+      <w:r>
+        <w:t>5</w:t>
+      </w:r>
+      <w:r>
+        <w:t>.</w:t>
       </w:r>
       <w:r>
         <w:t xml:space="preserve"> </w:t>
@@ -10471,7 +11095,7 @@
       <w:r>
         <w:t>Перевод не англоязычных вакансий на английский</w:t>
       </w:r>
-      <w:bookmarkEnd w:id="24"/>
+      <w:bookmarkEnd w:id="23"/>
     </w:p>
     <w:p>
       <w:pPr>
@@ -10567,14 +11191,6 @@
       <w:r>
         <w:rPr>
           <w:rFonts w:cs="Times New Roman"/>
-          <w:szCs w:val="24"/>
-          <w:lang w:val="en-US"/>
-        </w:rPr>
-        <w:t>“</w:t>
-      </w:r>
-      <w:r>
-        <w:rPr>
-          <w:rFonts w:cs="Times New Roman"/>
           <w:i/>
           <w:iCs/>
           <w:szCs w:val="24"/>
@@ -10585,41 +11201,25 @@
         <w:rPr>
           <w:rFonts w:cs="Times New Roman"/>
           <w:szCs w:val="24"/>
-          <w:lang w:val="en-US"/>
-        </w:rPr>
-        <w:t>”</w:t>
+        </w:rPr>
+        <w:t xml:space="preserve"> → </w:t>
+      </w:r>
+      <w:r>
+        <w:rPr>
+          <w:rFonts w:cs="Times New Roman"/>
+          <w:i/>
+          <w:iCs/>
+          <w:szCs w:val="24"/>
+        </w:rPr>
+        <w:t>English</w:t>
       </w:r>
       <w:r>
         <w:rPr>
           <w:rFonts w:cs="Times New Roman"/>
           <w:szCs w:val="24"/>
-        </w:rPr>
-        <w:t xml:space="preserve"> → </w:t>
-      </w:r>
-      <w:r>
-        <w:rPr>
-          <w:rFonts w:cs="Times New Roman"/>
-          <w:szCs w:val="24"/>
-          <w:lang w:val="en-US"/>
-        </w:rPr>
-        <w:t>“</w:t>
-      </w:r>
-      <w:r>
-        <w:rPr>
-          <w:rFonts w:cs="Times New Roman"/>
-          <w:i/>
-          <w:iCs/>
-          <w:szCs w:val="24"/>
-        </w:rPr>
-        <w:t>English</w:t>
-      </w:r>
-      <w:r>
-        <w:rPr>
-          <w:rFonts w:cs="Times New Roman"/>
-          <w:szCs w:val="24"/>
-          <w:lang w:val="en-US"/>
-        </w:rPr>
-        <w:t>”;</w:t>
+          <w:lang w:val="en-US"/>
+        </w:rPr>
+        <w:t>;</w:t>
       </w:r>
     </w:p>
     <w:p>
@@ -10638,14 +11238,6 @@
       <w:r>
         <w:rPr>
           <w:rFonts w:cs="Times New Roman"/>
-          <w:szCs w:val="24"/>
-          <w:lang w:val="en-US"/>
-        </w:rPr>
-        <w:t>“</w:t>
-      </w:r>
-      <w:r>
-        <w:rPr>
-          <w:rFonts w:cs="Times New Roman"/>
           <w:i/>
           <w:iCs/>
           <w:szCs w:val="24"/>
@@ -10656,41 +11248,25 @@
         <w:rPr>
           <w:rFonts w:cs="Times New Roman"/>
           <w:szCs w:val="24"/>
-          <w:lang w:val="en-US"/>
-        </w:rPr>
-        <w:t>”</w:t>
+        </w:rPr>
+        <w:t xml:space="preserve"> → </w:t>
+      </w:r>
+      <w:r>
+        <w:rPr>
+          <w:rFonts w:cs="Times New Roman"/>
+          <w:i/>
+          <w:iCs/>
+          <w:szCs w:val="24"/>
+        </w:rPr>
+        <w:t>French</w:t>
       </w:r>
       <w:r>
         <w:rPr>
           <w:rFonts w:cs="Times New Roman"/>
           <w:szCs w:val="24"/>
-        </w:rPr>
-        <w:t xml:space="preserve"> → </w:t>
-      </w:r>
-      <w:r>
-        <w:rPr>
-          <w:rFonts w:cs="Times New Roman"/>
-          <w:szCs w:val="24"/>
-          <w:lang w:val="en-US"/>
-        </w:rPr>
-        <w:t>“</w:t>
-      </w:r>
-      <w:r>
-        <w:rPr>
-          <w:rFonts w:cs="Times New Roman"/>
-          <w:i/>
-          <w:iCs/>
-          <w:szCs w:val="24"/>
-        </w:rPr>
-        <w:t>French</w:t>
-      </w:r>
-      <w:r>
-        <w:rPr>
-          <w:rFonts w:cs="Times New Roman"/>
-          <w:szCs w:val="24"/>
-          <w:lang w:val="en-US"/>
-        </w:rPr>
-        <w:t>”;</w:t>
+          <w:lang w:val="en-US"/>
+        </w:rPr>
+        <w:t>;</w:t>
       </w:r>
     </w:p>
     <w:p>
@@ -10712,14 +11288,6 @@
       <w:r>
         <w:rPr>
           <w:rFonts w:cs="Times New Roman"/>
-          <w:szCs w:val="24"/>
-          <w:lang w:val="en-US"/>
-        </w:rPr>
-        <w:t>“</w:t>
-      </w:r>
-      <w:r>
-        <w:rPr>
-          <w:rFonts w:cs="Times New Roman"/>
           <w:i/>
           <w:iCs/>
           <w:szCs w:val="24"/>
@@ -10733,7 +11301,7 @@
           <w:szCs w:val="24"/>
           <w:lang w:val="en-US"/>
         </w:rPr>
-        <w:t>” → “</w:t>
+        <w:t xml:space="preserve"> → </w:t>
       </w:r>
       <w:r>
         <w:rPr>
@@ -10751,7 +11319,7 @@
           <w:szCs w:val="24"/>
           <w:lang w:val="en-US"/>
         </w:rPr>
-        <w:t xml:space="preserve">” </w:t>
+        <w:t xml:space="preserve"> </w:t>
       </w:r>
       <w:r>
         <w:rPr>
@@ -10812,6 +11380,7 @@
           <w:rFonts w:cs="Times New Roman"/>
           <w:szCs w:val="24"/>
         </w:rPr>
+        <w:lastRenderedPageBreak/>
         <w:t xml:space="preserve">Для перевода вакансий на английский была написана </w:t>
       </w:r>
       <w:r>
@@ -10873,7 +11442,6 @@
         </w:rPr>
       </w:pPr>
       <w:r>
-        <w:lastRenderedPageBreak/>
         <w:t>Для перевода вакансий на английский язык использовался следующий промпт</w:t>
       </w:r>
       <w:r>
@@ -11063,14 +11631,14 @@
         <w:pStyle w:val="Heading2"/>
         <w:spacing w:before="360" w:after="360"/>
       </w:pPr>
-      <w:bookmarkStart w:id="25" w:name="_Toc193715151"/>
+      <w:bookmarkStart w:id="24" w:name="_Toc193715151"/>
       <w:r>
         <w:t>3</w:t>
       </w:r>
       <w:r>
         <w:t>.7. Разделение вакансий на логические части</w:t>
       </w:r>
-      <w:bookmarkEnd w:id="25"/>
+      <w:bookmarkEnd w:id="24"/>
     </w:p>
     <w:p>
       <w:r>
@@ -11280,7 +11848,11 @@
         </w:rPr>
       </w:pPr>
       <w:r>
-        <w:t>Для проведения валидации была сформирована случайная выборка из 30 вакансий. Для обеспечения воспроизводимости эксперимента в процессе выборки использовался параметр “</w:t>
+        <w:t xml:space="preserve">Для проведения валидации была сформирована случайная выборка из 30 вакансий. Для обеспечения воспроизводимости эксперимента в процессе выборки </w:t>
+      </w:r>
+      <w:r>
+        <w:lastRenderedPageBreak/>
+        <w:t>использовался параметр “</w:t>
       </w:r>
       <w:r>
         <w:rPr>
@@ -11331,7 +11903,6 @@
         <w:spacing w:line="240" w:lineRule="auto"/>
       </w:pPr>
       <w:r>
-        <w:lastRenderedPageBreak/>
         <w:t xml:space="preserve">Ручная разметка, выполненная </w:t>
       </w:r>
       <w:r>
@@ -11808,7 +12379,11 @@
     </w:p>
     <w:p>
       <w:r>
-        <w:t>После автоматического разбиения вакансий на логические части каждая запись представляла собой единый блок текста, в котором секции следовали друг за другом по шаблону “</w:t>
+        <w:t xml:space="preserve">После автоматического разбиения вакансий на логические части каждая запись представляла собой единый блок текста, в котором секции следовали друг за другом </w:t>
+      </w:r>
+      <w:r>
+        <w:lastRenderedPageBreak/>
+        <w:t>по шаблону “</w:t>
       </w:r>
       <w:r>
         <w:rPr>
@@ -11856,11 +12431,7 @@
         <w:t>.</w:t>
       </w:r>
       <w:r>
-        <w:t xml:space="preserve"> Для последующего анализа требовалось перевести эти выжимки в табличный вид, чтобы каждая </w:t>
-      </w:r>
-      <w:r>
-        <w:lastRenderedPageBreak/>
-        <w:t>логическая часть располагалась в отдельном столбце и могла обрабатываться как самостоятельная переменная.</w:t>
+        <w:t xml:space="preserve"> Для последующего анализа требовалось перевести эти выжимки в табличный вид, чтобы каждая логическая часть располагалась в отдельном столбце и могла обрабатываться как самостоятельная переменная.</w:t>
       </w:r>
     </w:p>
     <w:p>
@@ -12082,7 +12653,11 @@
         <w:t>”</w:t>
       </w:r>
       <w:r>
-        <w:t xml:space="preserve">), каждая из которых включала по 2 позиции. Поскольку они явно относились к экосистеме </w:t>
+        <w:t xml:space="preserve">), каждая из которых включала по 2 </w:t>
+      </w:r>
+      <w:r>
+        <w:lastRenderedPageBreak/>
+        <w:t xml:space="preserve">позиции. Поскольку они явно относились к экосистеме </w:t>
       </w:r>
       <w:r>
         <w:rPr>
@@ -12107,7 +12682,6 @@
     </w:p>
     <w:p>
       <w:r>
-        <w:lastRenderedPageBreak/>
         <w:t xml:space="preserve">У 77 объявлений поле </w:t>
       </w:r>
       <w:r>
@@ -12462,7 +13036,11 @@
         <w:t>rapidfuzz</w:t>
       </w:r>
       <w:r>
-        <w:t xml:space="preserve">; см. раздел 2.4). Порог удовлетворительной точности был установлен на уровне 85 %. Полученный средний </w:t>
+        <w:t xml:space="preserve">; см. раздел 2.4). Порог удовлетворительной </w:t>
+      </w:r>
+      <w:r>
+        <w:lastRenderedPageBreak/>
+        <w:t xml:space="preserve">точности был установлен на уровне 85 %. Полученный средний </w:t>
       </w:r>
       <w:r>
         <w:rPr>
@@ -12492,11 +13070,7 @@
         <w:t>Ratio</w:t>
       </w:r>
       <w:r>
-        <w:t xml:space="preserve"> </w:t>
-      </w:r>
-      <w:r>
-        <w:lastRenderedPageBreak/>
-        <w:t>составил 96,73 %, что существенно превышает заданное значение и подтверждает надёжность автоматического метода.</w:t>
+        <w:t xml:space="preserve"> составил 96,73 %, что существенно превышает заданное значение и подтверждает надёжность автоматического метода.</w:t>
       </w:r>
     </w:p>
     <w:p>
@@ -12793,6 +13367,7 @@
     </w:p>
     <w:p>
       <w:r>
+        <w:lastRenderedPageBreak/>
         <w:t>Каждая ячейка столбца проходила нормализацию:</w:t>
       </w:r>
     </w:p>
@@ -12806,7 +13381,6 @@
         <w:spacing w:line="240" w:lineRule="auto"/>
       </w:pPr>
       <w:r>
-        <w:lastRenderedPageBreak/>
         <w:t>разбиение по запятым на отдельные слова;</w:t>
       </w:r>
     </w:p>
@@ -13088,7 +13662,6 @@
     <w:p/>
     <w:p>
       <w:r>
-        <w:lastRenderedPageBreak/>
         <w:tab/>
       </w:r>
     </w:p>
@@ -13160,12 +13733,12 @@
         <w:pStyle w:val="Heading10"/>
         <w:spacing w:before="0" w:after="480"/>
       </w:pPr>
-      <w:bookmarkStart w:id="26" w:name="_Toc193715152"/>
+      <w:bookmarkStart w:id="25" w:name="_Toc193715152"/>
       <w:r>
         <w:lastRenderedPageBreak/>
         <w:t>ОГРАНИЧЕНИЯ</w:t>
       </w:r>
-      <w:bookmarkEnd w:id="26"/>
+      <w:bookmarkEnd w:id="25"/>
     </w:p>
     <w:p>
       <w:r>
@@ -13220,12 +13793,12 @@
         <w:pStyle w:val="Heading10"/>
         <w:spacing w:before="0" w:after="480"/>
       </w:pPr>
-      <w:bookmarkStart w:id="27" w:name="_Toc193715153"/>
+      <w:bookmarkStart w:id="26" w:name="_Toc193715153"/>
       <w:r>
         <w:lastRenderedPageBreak/>
         <w:t>РЕЗУЛЬТАТЫ</w:t>
       </w:r>
-      <w:bookmarkEnd w:id="27"/>
+      <w:bookmarkEnd w:id="26"/>
       <w:r>
         <w:t xml:space="preserve"> (</w:t>
       </w:r>
@@ -23305,12 +23878,12 @@
         <w:pStyle w:val="Heading10"/>
         <w:spacing w:before="0" w:after="480"/>
       </w:pPr>
-      <w:bookmarkStart w:id="28" w:name="_Toc193715154"/>
+      <w:bookmarkStart w:id="27" w:name="_Toc193715154"/>
       <w:r>
         <w:lastRenderedPageBreak/>
         <w:t>ЗАКЛЮЧЕНИЕ</w:t>
       </w:r>
-      <w:bookmarkEnd w:id="28"/>
+      <w:bookmarkEnd w:id="27"/>
     </w:p>
     <w:p>
       <w:r>
@@ -23330,12 +23903,12 @@
         <w:pStyle w:val="Heading10"/>
         <w:spacing w:before="0" w:after="480"/>
       </w:pPr>
-      <w:bookmarkStart w:id="29" w:name="_Toc193715155"/>
+      <w:bookmarkStart w:id="28" w:name="_Toc193715155"/>
       <w:r>
         <w:lastRenderedPageBreak/>
         <w:t>СПИСОК ИСПОЛЬЗОВАННЫХ ИСТОЧНИКОВ</w:t>
       </w:r>
-      <w:bookmarkEnd w:id="29"/>
+      <w:bookmarkEnd w:id="28"/>
     </w:p>
     <w:p>
       <w:pPr>
@@ -23347,8 +23920,8 @@
           <w:lang w:val="en-US"/>
         </w:rPr>
       </w:pPr>
-      <w:bookmarkStart w:id="30" w:name="Apatsidis_Georgiou_Mittas_Angelis_2021"/>
-      <w:bookmarkEnd w:id="30"/>
+      <w:bookmarkStart w:id="29" w:name="Apatsidis_Georgiou_Mittas_Angelis_2021"/>
+      <w:bookmarkEnd w:id="29"/>
       <w:r>
         <w:rPr>
           <w:lang w:val="en-US"/>
@@ -23388,8 +23961,8 @@
         </w:tabs>
         <w:jc w:val="left"/>
       </w:pPr>
-      <w:bookmarkStart w:id="31" w:name="Barousse_Luke_2023"/>
-      <w:bookmarkEnd w:id="31"/>
+      <w:bookmarkStart w:id="30" w:name="Barousse_Luke_2023"/>
+      <w:bookmarkEnd w:id="30"/>
       <w:r>
         <w:rPr>
           <w:lang w:val="en-US"/>
@@ -23645,8 +24218,8 @@
           <w:lang w:val="en-US"/>
         </w:rPr>
       </w:pPr>
-      <w:bookmarkStart w:id="32" w:name="Cummings_Janicki_Matthews_2023"/>
-      <w:bookmarkEnd w:id="32"/>
+      <w:bookmarkStart w:id="31" w:name="Cummings_Janicki_Matthews_2023"/>
+      <w:bookmarkEnd w:id="31"/>
       <w:r>
         <w:rPr>
           <w:lang w:val="en-US"/>
@@ -23689,8 +24262,8 @@
           <w:lang w:val="en-US"/>
         </w:rPr>
       </w:pPr>
-      <w:bookmarkStart w:id="33" w:name="Data_Nerds_n_d_"/>
-      <w:bookmarkEnd w:id="33"/>
+      <w:bookmarkStart w:id="32" w:name="Data_Nerds_n_d_"/>
+      <w:bookmarkEnd w:id="32"/>
       <w:r>
         <w:rPr>
           <w:lang w:val="en-US"/>
@@ -23733,8 +24306,8 @@
           <w:lang w:val="en-US"/>
         </w:rPr>
       </w:pPr>
-      <w:bookmarkStart w:id="34" w:name="DataCamp_2025_Fuzzy_String_Matching"/>
-      <w:bookmarkEnd w:id="34"/>
+      <w:bookmarkStart w:id="33" w:name="DataCamp_2025_Fuzzy_String_Matching"/>
+      <w:bookmarkEnd w:id="33"/>
       <w:r>
         <w:rPr>
           <w:lang w:val="en-US"/>
@@ -23774,8 +24347,8 @@
           <w:lang w:val="en-US"/>
         </w:rPr>
       </w:pPr>
-      <w:bookmarkStart w:id="35" w:name="Gao_Wang_Hou_2023"/>
-      <w:bookmarkEnd w:id="35"/>
+      <w:bookmarkStart w:id="34" w:name="Gao_Wang_Hou_2023"/>
+      <w:bookmarkEnd w:id="34"/>
       <w:r>
         <w:rPr>
           <w:lang w:val="en-US"/>
@@ -23817,10 +24390,10 @@
           <w:lang w:val="en-US"/>
         </w:rPr>
       </w:pPr>
-      <w:bookmarkStart w:id="36" w:name="arXiv_2023_How_to_Design_Translation_Pro"/>
-      <w:bookmarkStart w:id="37" w:name="Georgakopoulos_2024_11_апр_SlashData"/>
+      <w:bookmarkStart w:id="35" w:name="arXiv_2023_How_to_Design_Translation_Pro"/>
+      <w:bookmarkStart w:id="36" w:name="Georgakopoulos_2024_11_апр_SlashData"/>
+      <w:bookmarkEnd w:id="35"/>
       <w:bookmarkEnd w:id="36"/>
-      <w:bookmarkEnd w:id="37"/>
       <w:r>
         <w:rPr>
           <w:lang w:val="en-US"/>
@@ -23872,10 +24445,10 @@
           <w:lang w:val="en-US"/>
         </w:rPr>
       </w:pPr>
-      <w:bookmarkStart w:id="38" w:name="Preprints_2025_ChatGPT_4_vs_ChatGPT_4o"/>
-      <w:bookmarkStart w:id="39" w:name="Wikipedia_n_d_GPT_4o"/>
+      <w:bookmarkStart w:id="37" w:name="Preprints_2025_ChatGPT_4_vs_ChatGPT_4o"/>
+      <w:bookmarkStart w:id="38" w:name="Wikipedia_n_d_GPT_4o"/>
+      <w:bookmarkEnd w:id="37"/>
       <w:bookmarkEnd w:id="38"/>
-      <w:bookmarkEnd w:id="39"/>
       <w:r>
         <w:rPr>
           <w:lang w:val="en-US"/>
@@ -23918,14 +24491,14 @@
           <w:lang w:val="en-US"/>
         </w:rPr>
       </w:pPr>
-      <w:bookmarkStart w:id="40" w:name="Wikipedia_iOS"/>
-      <w:bookmarkStart w:id="41" w:name="Wikipedia_Android"/>
-      <w:bookmarkStart w:id="42" w:name="Appfox_2023_Язык_программ_Objective_c"/>
-      <w:bookmarkStart w:id="43" w:name="Hanna_Samer_Odeh_2024_Android_Jobs"/>
+      <w:bookmarkStart w:id="39" w:name="Wikipedia_iOS"/>
+      <w:bookmarkStart w:id="40" w:name="Wikipedia_Android"/>
+      <w:bookmarkStart w:id="41" w:name="Appfox_2023_Язык_программ_Objective_c"/>
+      <w:bookmarkStart w:id="42" w:name="Hanna_Samer_Odeh_2024_Android_Jobs"/>
+      <w:bookmarkEnd w:id="39"/>
       <w:bookmarkEnd w:id="40"/>
       <w:bookmarkEnd w:id="41"/>
       <w:bookmarkEnd w:id="42"/>
-      <w:bookmarkEnd w:id="43"/>
       <w:r>
         <w:rPr>
           <w:lang w:val="en-US"/>
@@ -23965,8 +24538,8 @@
           <w:lang w:val="en-US"/>
         </w:rPr>
       </w:pPr>
-      <w:bookmarkStart w:id="44" w:name="IDC_2024_Smartphone_Market_Insights"/>
-      <w:bookmarkEnd w:id="44"/>
+      <w:bookmarkStart w:id="43" w:name="IDC_2024_Smartphone_Market_Insights"/>
+      <w:bookmarkEnd w:id="43"/>
       <w:r>
         <w:rPr>
           <w:lang w:val="en-US"/>
@@ -24009,8 +24582,8 @@
           <w:lang w:val="en-US"/>
         </w:rPr>
       </w:pPr>
-      <w:bookmarkStart w:id="45" w:name="Kang_Park_Shin_2020"/>
-      <w:bookmarkEnd w:id="45"/>
+      <w:bookmarkStart w:id="44" w:name="Kang_Park_Shin_2020"/>
+      <w:bookmarkEnd w:id="44"/>
       <w:r>
         <w:rPr>
           <w:lang w:val="en-US"/>
@@ -24047,8 +24620,8 @@
       <w:pPr>
         <w:jc w:val="left"/>
       </w:pPr>
-      <w:bookmarkStart w:id="46" w:name="ModelPredict_2021_Comparison_of_language"/>
-      <w:bookmarkEnd w:id="46"/>
+      <w:bookmarkStart w:id="45" w:name="ModelPredict_2021_Comparison_of_language"/>
+      <w:bookmarkEnd w:id="45"/>
       <w:r>
         <w:rPr>
           <w:lang w:val="en-US"/>
@@ -24179,8 +24752,8 @@
           <w:lang w:val="en-US"/>
         </w:rPr>
       </w:pPr>
-      <w:bookmarkStart w:id="47" w:name="RapidFuzz_n_d_GitHub"/>
-      <w:bookmarkEnd w:id="47"/>
+      <w:bookmarkStart w:id="46" w:name="RapidFuzz_n_d_GitHub"/>
+      <w:bookmarkEnd w:id="46"/>
       <w:r>
         <w:t xml:space="preserve">RapidFuzz. (n.d.). </w:t>
       </w:r>
@@ -24216,8 +24789,8 @@
           <w:lang w:val="en-US"/>
         </w:rPr>
       </w:pPr>
-      <w:bookmarkStart w:id="48" w:name="SerpApi_n_d_Google_Search_API"/>
-      <w:bookmarkEnd w:id="48"/>
+      <w:bookmarkStart w:id="47" w:name="SerpApi_n_d_Google_Search_API"/>
+      <w:bookmarkEnd w:id="47"/>
       <w:r>
         <w:rPr>
           <w:lang w:val="en-US"/>
@@ -24260,8 +24833,8 @@
           <w:lang w:val="en-US"/>
         </w:rPr>
       </w:pPr>
-      <w:bookmarkStart w:id="49" w:name="SerpApi_n_d_Google_Jobs_API"/>
-      <w:bookmarkEnd w:id="49"/>
+      <w:bookmarkStart w:id="48" w:name="SerpApi_n_d_Google_Jobs_API"/>
+      <w:bookmarkEnd w:id="48"/>
       <w:r>
         <w:rPr>
           <w:lang w:val="en-US"/>
@@ -24304,8 +24877,8 @@
           <w:lang w:val="en-US"/>
         </w:rPr>
       </w:pPr>
-      <w:bookmarkStart w:id="50" w:name="Stack_Overflow_2024_Annual_Dev_Survey"/>
-      <w:bookmarkEnd w:id="50"/>
+      <w:bookmarkStart w:id="49" w:name="Stack_Overflow_2024_Annual_Dev_Survey"/>
+      <w:bookmarkEnd w:id="49"/>
       <w:r>
         <w:rPr>
           <w:lang w:val="en-US"/>
@@ -24342,8 +24915,8 @@
       <w:pPr>
         <w:jc w:val="left"/>
       </w:pPr>
-      <w:bookmarkStart w:id="51" w:name="Statista_2021_Forecast_num_of_mibile_use"/>
-      <w:bookmarkEnd w:id="51"/>
+      <w:bookmarkStart w:id="50" w:name="Statista_2021_Forecast_num_of_mibile_use"/>
+      <w:bookmarkEnd w:id="50"/>
       <w:r>
         <w:rPr>
           <w:lang w:val="en-US"/>
@@ -24381,8 +24954,8 @@
           <w:lang w:val="en-US"/>
         </w:rPr>
       </w:pPr>
-      <w:bookmarkStart w:id="52" w:name="Statista_2023_App_Worldwide"/>
-      <w:bookmarkEnd w:id="52"/>
+      <w:bookmarkStart w:id="51" w:name="Statista_2023_App_Worldwide"/>
+      <w:bookmarkEnd w:id="51"/>
       <w:r>
         <w:rPr>
           <w:lang w:val="en-US"/>
@@ -24435,8 +25008,8 @@
       <w:pPr>
         <w:jc w:val="left"/>
       </w:pPr>
-      <w:bookmarkStart w:id="53" w:name="Statista_2024_Number_of_mobile_app"/>
-      <w:bookmarkEnd w:id="53"/>
+      <w:bookmarkStart w:id="52" w:name="Statista_2024_Number_of_mobile_app"/>
+      <w:bookmarkEnd w:id="52"/>
       <w:r>
         <w:rPr>
           <w:lang w:val="en-US"/>
@@ -24478,8 +25051,8 @@
           <w:lang w:val="en-US"/>
         </w:rPr>
       </w:pPr>
-      <w:bookmarkStart w:id="54" w:name="Statista_2025_App_Europe"/>
-      <w:bookmarkEnd w:id="54"/>
+      <w:bookmarkStart w:id="53" w:name="Statista_2025_App_Europe"/>
+      <w:bookmarkEnd w:id="53"/>
       <w:r>
         <w:rPr>
           <w:lang w:val="en-US"/>
@@ -24532,8 +25105,8 @@
           <w:lang w:val="en-US"/>
         </w:rPr>
       </w:pPr>
-      <w:bookmarkStart w:id="55" w:name="Ternikov_Aleksandrova_2020"/>
-      <w:bookmarkEnd w:id="55"/>
+      <w:bookmarkStart w:id="54" w:name="Ternikov_Aleksandrova_2020"/>
+      <w:bookmarkEnd w:id="54"/>
       <w:r>
         <w:rPr>
           <w:lang w:val="en-US"/>
@@ -24655,8 +25228,8 @@
           <w:lang w:val="en-US"/>
         </w:rPr>
       </w:pPr>
-      <w:bookmarkStart w:id="56" w:name="Precedence_Research_2025_Mobile_App_mrkt"/>
-      <w:bookmarkEnd w:id="56"/>
+      <w:bookmarkStart w:id="55" w:name="Precedence_Research_2025_Mobile_App_mrkt"/>
+      <w:bookmarkEnd w:id="55"/>
       <w:r>
         <w:rPr>
           <w:lang w:val="en-US"/>
@@ -24700,8 +25273,8 @@
         </w:tabs>
         <w:jc w:val="left"/>
       </w:pPr>
-      <w:bookmarkStart w:id="57" w:name="Grand_View_Research_n_d_Global_Mbl_app"/>
-      <w:bookmarkEnd w:id="57"/>
+      <w:bookmarkStart w:id="56" w:name="Grand_View_Research_n_d_Global_Mbl_app"/>
+      <w:bookmarkEnd w:id="56"/>
       <w:r>
         <w:rPr>
           <w:lang w:val="en-US"/>
@@ -24886,8 +25459,8 @@
           <w:lang w:val="en-US"/>
         </w:rPr>
       </w:pPr>
-      <w:bookmarkStart w:id="58" w:name="Howarth_2025_18_июня_How_Mn_Ppl_own_smrt"/>
-      <w:bookmarkEnd w:id="58"/>
+      <w:bookmarkStart w:id="57" w:name="Howarth_2025_18_июня_How_Mn_Ppl_own_smrt"/>
+      <w:bookmarkEnd w:id="57"/>
       <w:r>
         <w:rPr>
           <w:lang w:val="en-US"/>
@@ -24938,8 +25511,8 @@
           <w:lang w:val="en-US"/>
         </w:rPr>
       </w:pPr>
-      <w:bookmarkStart w:id="59" w:name="Qadir_2025_15_апреля_Mobile_App_downlds"/>
-      <w:bookmarkEnd w:id="59"/>
+      <w:bookmarkStart w:id="58" w:name="Qadir_2025_15_апреля_Mobile_App_downlds"/>
+      <w:bookmarkEnd w:id="58"/>
       <w:r>
         <w:rPr>
           <w:lang w:val="en-US"/>
@@ -25111,8 +25684,8 @@
         </w:tabs>
         <w:jc w:val="left"/>
       </w:pPr>
-      <w:bookmarkStart w:id="60" w:name="Human_Labs_2025_Top_Mobile_App_Dev_sats"/>
-      <w:bookmarkEnd w:id="60"/>
+      <w:bookmarkStart w:id="59" w:name="Human_Labs_2025_Top_Mobile_App_Dev_sats"/>
+      <w:bookmarkEnd w:id="59"/>
       <w:r>
         <w:rPr>
           <w:lang w:val="en-US"/>
@@ -25252,8 +25825,8 @@
           <w:lang w:val="en-US"/>
         </w:rPr>
       </w:pPr>
-      <w:bookmarkStart w:id="61" w:name="Mandel_2023_EU_App_Economy"/>
-      <w:bookmarkEnd w:id="61"/>
+      <w:bookmarkStart w:id="60" w:name="Mandel_2023_EU_App_Economy"/>
+      <w:bookmarkEnd w:id="60"/>
       <w:r>
         <w:rPr>
           <w:lang w:val="en-US"/>
@@ -25312,8 +25885,8 @@
           <w:lang w:val="en-US"/>
         </w:rPr>
       </w:pPr>
-      <w:bookmarkStart w:id="62" w:name="Zippia_2024_Job_outlook_for_mbl_app_dev"/>
-      <w:bookmarkEnd w:id="62"/>
+      <w:bookmarkStart w:id="61" w:name="Zippia_2024_Job_outlook_for_mbl_app_dev"/>
+      <w:bookmarkEnd w:id="61"/>
       <w:r>
         <w:rPr>
           <w:lang w:val="en-US"/>
@@ -25459,8 +26032,8 @@
           <w:lang w:val="en-US"/>
         </w:rPr>
       </w:pPr>
-      <w:bookmarkStart w:id="63" w:name="Crudu_MoldStud_Research_Team_2025_4_янв"/>
-      <w:bookmarkEnd w:id="63"/>
+      <w:bookmarkStart w:id="62" w:name="Crudu_MoldStud_Research_Team_2025_4_янв"/>
+      <w:bookmarkEnd w:id="62"/>
       <w:r>
         <w:rPr>
           <w:lang w:val="en-US"/>
@@ -25510,8 +26083,8 @@
           <w:lang w:val="en-US"/>
         </w:rPr>
       </w:pPr>
-      <w:bookmarkStart w:id="64" w:name="Briskman_2025_Q4_2024_digital_mrket_Indx"/>
-      <w:bookmarkEnd w:id="64"/>
+      <w:bookmarkStart w:id="63" w:name="Briskman_2025_Q4_2024_digital_mrket_Indx"/>
+      <w:bookmarkEnd w:id="63"/>
       <w:r>
         <w:rPr>
           <w:lang w:val="en-US"/>
@@ -25661,8 +26234,8 @@
         </w:tabs>
         <w:jc w:val="left"/>
       </w:pPr>
-      <w:bookmarkStart w:id="65" w:name="Global_Growth_Insights_2025_mob_app_m_s"/>
-      <w:bookmarkEnd w:id="65"/>
+      <w:bookmarkStart w:id="64" w:name="Global_Growth_Insights_2025_mob_app_m_s"/>
+      <w:bookmarkEnd w:id="64"/>
       <w:r>
         <w:rPr>
           <w:lang w:val="en-US"/>
@@ -25815,8 +26388,8 @@
           <w:lang w:val="en-US"/>
         </w:rPr>
       </w:pPr>
-      <w:bookmarkStart w:id="66" w:name="Crudu_2025_6_мая_cost_in_hiring_MoldStud"/>
-      <w:bookmarkEnd w:id="66"/>
+      <w:bookmarkStart w:id="65" w:name="Crudu_2025_6_мая_cost_in_hiring_MoldStud"/>
+      <w:bookmarkEnd w:id="65"/>
       <w:r>
         <w:rPr>
           <w:lang w:val="en-US"/>
@@ -25875,8 +26448,8 @@
           <w:lang w:val="en-US"/>
         </w:rPr>
       </w:pPr>
-      <w:bookmarkStart w:id="67" w:name="Khmelevska_n_d_mbl_dev_salary_Bridge"/>
-      <w:bookmarkEnd w:id="67"/>
+      <w:bookmarkStart w:id="66" w:name="Khmelevska_n_d_mbl_dev_salary_Bridge"/>
+      <w:bookmarkEnd w:id="66"/>
       <w:r>
         <w:rPr>
           <w:lang w:val="en-US"/>
@@ -25914,8 +26487,8 @@
         </w:tabs>
         <w:jc w:val="left"/>
       </w:pPr>
-      <w:bookmarkStart w:id="68" w:name="TechRound_2024_The_ultimt_guide_to_hire"/>
-      <w:bookmarkEnd w:id="68"/>
+      <w:bookmarkStart w:id="67" w:name="TechRound_2024_The_ultimt_guide_to_hire"/>
+      <w:bookmarkEnd w:id="67"/>
       <w:r>
         <w:rPr>
           <w:lang w:val="en-US"/>
@@ -26239,8 +26812,8 @@
           <w:lang w:val="en-US"/>
         </w:rPr>
       </w:pPr>
-      <w:bookmarkStart w:id="69" w:name="Brown_2024_Research_AI_productivity_boos"/>
-      <w:bookmarkEnd w:id="69"/>
+      <w:bookmarkStart w:id="68" w:name="Brown_2024_Research_AI_productivity_boos"/>
+      <w:bookmarkEnd w:id="68"/>
       <w:r>
         <w:rPr>
           <w:lang w:val="en-US"/>
@@ -26277,9 +26850,12 @@
           <w:tab w:val="left" w:pos="3203"/>
         </w:tabs>
         <w:jc w:val="left"/>
-      </w:pPr>
-      <w:bookmarkStart w:id="70" w:name="Briskman_2024_янв_state_of_mobile"/>
-      <w:bookmarkEnd w:id="70"/>
+        <w:rPr>
+          <w:lang w:val="en-US"/>
+        </w:rPr>
+      </w:pPr>
+      <w:bookmarkStart w:id="69" w:name="Briskman_2024_янв_state_of_mobile"/>
+      <w:bookmarkEnd w:id="69"/>
       <w:r>
         <w:rPr>
           <w:lang w:val="en-US"/>
@@ -26400,166 +26976,59 @@
         </w:tabs>
         <w:jc w:val="left"/>
       </w:pPr>
-      <w:bookmarkStart w:id="71" w:name="Яндекс_Практикум_2024_03_06_Android"/>
-      <w:bookmarkEnd w:id="71"/>
-      <w:r>
-        <w:t xml:space="preserve">Яндекс Практикум. (2024, 3 июня). Android-разработчики в 2024 году: какие нужны скилы и как проходит процесс найма. </w:t>
-      </w:r>
-      <w:r>
-        <w:rPr>
-          <w:i/>
-          <w:iCs/>
-          <w:lang w:val="en-US"/>
-        </w:rPr>
-        <w:t>Habr</w:t>
-      </w:r>
-      <w:r>
-        <w:t xml:space="preserve">. </w:t>
+      <w:bookmarkStart w:id="70" w:name="Ireev_I_2025_a_location_domain_table_csv"/>
+      <w:bookmarkEnd w:id="70"/>
+      <w:r>
+        <w:rPr>
+          <w:lang w:val="en-US"/>
+        </w:rPr>
+        <w:t>Ireev</w:t>
+      </w:r>
+      <w:r>
+        <w:rPr>
+          <w:lang w:val="en-US"/>
+        </w:rPr>
+        <w:t>, I. (2025</w:t>
+      </w:r>
+      <w:r>
+        <w:rPr>
+          <w:lang w:val="en-US"/>
+        </w:rPr>
+        <w:t>a</w:t>
+      </w:r>
+      <w:r>
+        <w:rPr>
+          <w:lang w:val="en-US"/>
+        </w:rPr>
+        <w:t xml:space="preserve">). </w:t>
+      </w:r>
+      <w:r>
+        <w:rPr>
+          <w:i/>
+          <w:iCs/>
+          <w:lang w:val="en-US"/>
+        </w:rPr>
+        <w:t>location_domain_table.csv</w:t>
+      </w:r>
+      <w:r>
+        <w:rPr>
+          <w:lang w:val="en-US"/>
+        </w:rPr>
+        <w:t> [Файл CSV].</w:t>
+      </w:r>
+      <w:r>
+        <w:rPr>
+          <w:lang w:val="en-US"/>
+        </w:rPr>
+        <w:t xml:space="preserve"> </w:t>
       </w:r>
       <w:hyperlink r:id="rId44" w:history="1">
         <w:r>
           <w:rPr>
             <w:rStyle w:val="Hyperlink"/>
-            <w:color w:val="auto"/>
-            <w:u w:val="none"/>
             <w:lang w:val="en-US"/>
           </w:rPr>
-          <w:t>https</w:t>
-        </w:r>
-        <w:r>
-          <w:rPr>
-            <w:rStyle w:val="Hyperlink"/>
-            <w:color w:val="auto"/>
-            <w:u w:val="none"/>
-          </w:rPr>
-          <w:t>://</w:t>
-        </w:r>
-        <w:proofErr w:type="spellStart"/>
-        <w:r>
-          <w:rPr>
-            <w:rStyle w:val="Hyperlink"/>
-            <w:color w:val="auto"/>
-            <w:u w:val="none"/>
-            <w:lang w:val="en-US"/>
-          </w:rPr>
-          <w:t>habr</w:t>
-        </w:r>
-        <w:proofErr w:type="spellEnd"/>
-        <w:r>
-          <w:rPr>
-            <w:rStyle w:val="Hyperlink"/>
-            <w:color w:val="auto"/>
-            <w:u w:val="none"/>
-          </w:rPr>
-          <w:t>.</w:t>
-        </w:r>
-        <w:r>
-          <w:rPr>
-            <w:rStyle w:val="Hyperlink"/>
-            <w:color w:val="auto"/>
-            <w:u w:val="none"/>
-            <w:lang w:val="en-US"/>
-          </w:rPr>
-          <w:t>com</w:t>
-        </w:r>
-        <w:r>
-          <w:rPr>
-            <w:rStyle w:val="Hyperlink"/>
-            <w:color w:val="auto"/>
-            <w:u w:val="none"/>
-          </w:rPr>
-          <w:t>/</w:t>
-        </w:r>
-        <w:proofErr w:type="spellStart"/>
-        <w:r>
-          <w:rPr>
-            <w:rStyle w:val="Hyperlink"/>
-            <w:color w:val="auto"/>
-            <w:u w:val="none"/>
-            <w:lang w:val="en-US"/>
-          </w:rPr>
-          <w:t>ru</w:t>
-        </w:r>
-        <w:proofErr w:type="spellEnd"/>
-        <w:r>
-          <w:rPr>
-            <w:rStyle w:val="Hyperlink"/>
-            <w:color w:val="auto"/>
-            <w:u w:val="none"/>
-          </w:rPr>
-          <w:t>/</w:t>
-        </w:r>
-        <w:r>
-          <w:rPr>
-            <w:rStyle w:val="Hyperlink"/>
-            <w:color w:val="auto"/>
-            <w:u w:val="none"/>
-            <w:lang w:val="en-US"/>
-          </w:rPr>
-          <w:t>companies</w:t>
-        </w:r>
-        <w:r>
-          <w:rPr>
-            <w:rStyle w:val="Hyperlink"/>
-            <w:color w:val="auto"/>
-            <w:u w:val="none"/>
-          </w:rPr>
-          <w:t>/</w:t>
-        </w:r>
-        <w:proofErr w:type="spellStart"/>
-        <w:r>
-          <w:rPr>
-            <w:rStyle w:val="Hyperlink"/>
-            <w:color w:val="auto"/>
-            <w:u w:val="none"/>
-            <w:lang w:val="en-US"/>
-          </w:rPr>
-          <w:t>yandex</w:t>
-        </w:r>
-        <w:proofErr w:type="spellEnd"/>
-        <w:r>
-          <w:rPr>
-            <w:rStyle w:val="Hyperlink"/>
-            <w:color w:val="auto"/>
-            <w:u w:val="none"/>
-          </w:rPr>
-          <w:t>_</w:t>
-        </w:r>
-        <w:proofErr w:type="spellStart"/>
-        <w:r>
-          <w:rPr>
-            <w:rStyle w:val="Hyperlink"/>
-            <w:color w:val="auto"/>
-            <w:u w:val="none"/>
-            <w:lang w:val="en-US"/>
-          </w:rPr>
-          <w:t>praktikum</w:t>
-        </w:r>
-        <w:proofErr w:type="spellEnd"/>
-        <w:r>
-          <w:rPr>
-            <w:rStyle w:val="Hyperlink"/>
-            <w:color w:val="auto"/>
-            <w:u w:val="none"/>
-          </w:rPr>
-          <w:t>/</w:t>
-        </w:r>
-        <w:r>
-          <w:rPr>
-            <w:rStyle w:val="Hyperlink"/>
-            <w:color w:val="auto"/>
-            <w:u w:val="none"/>
-            <w:lang w:val="en-US"/>
-          </w:rPr>
-          <w:t>articles</w:t>
-        </w:r>
-        <w:r>
-          <w:rPr>
-            <w:rStyle w:val="Hyperlink"/>
-            <w:color w:val="auto"/>
-            <w:u w:val="none"/>
-          </w:rPr>
-          <w:t>/824672/</w:t>
+          <w:t>https://github.com/S0la1re/Research-work-new/blob/main/data/csv/location_domain_table.csv</w:t>
         </w:r>
       </w:hyperlink>
     </w:p>
@@ -26569,14 +27038,531 @@
           <w:tab w:val="left" w:pos="3203"/>
         </w:tabs>
         <w:jc w:val="left"/>
-        <w:rPr>
-          <w:lang w:val="en-US"/>
-        </w:rPr>
-      </w:pPr>
-      <w:bookmarkStart w:id="72" w:name="Яндекс_Практикум_2024_10_06_iOS"/>
+      </w:pPr>
+      <w:bookmarkStart w:id="71" w:name="Ireev_I_2025b_data_collection_ipynb"/>
+      <w:bookmarkEnd w:id="71"/>
+      <w:r>
+        <w:rPr>
+          <w:lang w:val="en-US"/>
+        </w:rPr>
+        <w:t>Ireev, I. (2025</w:t>
+      </w:r>
+      <w:r>
+        <w:rPr>
+          <w:lang w:val="en-US"/>
+        </w:rPr>
+        <w:t>b</w:t>
+      </w:r>
+      <w:r>
+        <w:rPr>
+          <w:lang w:val="en-US"/>
+        </w:rPr>
+        <w:t xml:space="preserve">). </w:t>
+      </w:r>
+      <w:r>
+        <w:rPr>
+          <w:i/>
+          <w:iCs/>
+          <w:lang w:val="en-US"/>
+        </w:rPr>
+        <w:t>data_collection.ipynb</w:t>
+      </w:r>
+      <w:r>
+        <w:rPr>
+          <w:lang w:val="en-US"/>
+        </w:rPr>
+        <w:t> [</w:t>
+      </w:r>
+      <w:r>
+        <w:t>Ноутбук</w:t>
+      </w:r>
+      <w:r>
+        <w:rPr>
+          <w:lang w:val="en-US"/>
+        </w:rPr>
+        <w:t> Jupyter].</w:t>
+      </w:r>
+      <w:r>
+        <w:rPr>
+          <w:lang w:val="en-US"/>
+        </w:rPr>
+        <w:t xml:space="preserve"> </w:t>
+      </w:r>
+      <w:hyperlink r:id="rId45" w:history="1">
+        <w:r>
+          <w:rPr>
+            <w:rStyle w:val="Hyperlink"/>
+            <w:lang w:val="en-US"/>
+          </w:rPr>
+          <w:t>https://github.com/</w:t>
+        </w:r>
+        <w:r>
+          <w:rPr>
+            <w:rStyle w:val="Hyperlink"/>
+            <w:lang w:val="en-US"/>
+          </w:rPr>
+          <w:t>S</w:t>
+        </w:r>
+        <w:r>
+          <w:rPr>
+            <w:rStyle w:val="Hyperlink"/>
+            <w:lang w:val="en-US"/>
+          </w:rPr>
+          <w:t>0la1re/Research-work-new/blob/main/notebooks/data_collection.ipynb</w:t>
+        </w:r>
+      </w:hyperlink>
+    </w:p>
+    <w:p>
+      <w:pPr>
+        <w:tabs>
+          <w:tab w:val="left" w:pos="3203"/>
+        </w:tabs>
+        <w:jc w:val="left"/>
+      </w:pPr>
+      <w:r>
+        <w:rPr>
+          <w:lang w:val="en-US"/>
+        </w:rPr>
+        <w:t>Ireev, I. (2025</w:t>
+      </w:r>
+      <w:r>
+        <w:rPr>
+          <w:lang w:val="en-US"/>
+        </w:rPr>
+        <w:t>c</w:t>
+      </w:r>
+      <w:r>
+        <w:rPr>
+          <w:lang w:val="en-US"/>
+        </w:rPr>
+        <w:t xml:space="preserve">). </w:t>
+      </w:r>
+      <w:r>
+        <w:rPr>
+          <w:i/>
+          <w:iCs/>
+          <w:lang w:val="en-US"/>
+        </w:rPr>
+        <w:t>jobs_helpers.py</w:t>
+      </w:r>
+      <w:r>
+        <w:rPr>
+          <w:i/>
+          <w:iCs/>
+          <w:lang w:val="en-US"/>
+        </w:rPr>
+        <w:t> </w:t>
+      </w:r>
+      <w:r>
+        <w:rPr>
+          <w:lang w:val="en-US"/>
+        </w:rPr>
+        <w:t>[</w:t>
+      </w:r>
+      <w:r>
+        <w:t>Исходный</w:t>
+      </w:r>
+      <w:r>
+        <w:rPr>
+          <w:lang w:val="en-US"/>
+        </w:rPr>
+        <w:t> </w:t>
+      </w:r>
+      <w:r>
+        <w:t>код</w:t>
+      </w:r>
+      <w:r>
+        <w:rPr>
+          <w:lang w:val="en-US"/>
+        </w:rPr>
+        <w:t> Python</w:t>
+      </w:r>
+      <w:r>
+        <w:rPr>
+          <w:lang w:val="en-US"/>
+        </w:rPr>
+        <w:t>].</w:t>
+      </w:r>
+      <w:r>
+        <w:rPr>
+          <w:lang w:val="en-US"/>
+        </w:rPr>
+        <w:t xml:space="preserve"> </w:t>
+      </w:r>
+      <w:hyperlink r:id="rId46" w:history="1">
+        <w:r>
+          <w:rPr>
+            <w:rStyle w:val="Hyperlink"/>
+            <w:lang w:val="en-US"/>
+          </w:rPr>
+          <w:t>https://github.com/S0la1re/Research-work-new/blob/main/src/jobs_tools/jobs_helpers.py</w:t>
+        </w:r>
+      </w:hyperlink>
+    </w:p>
+    <w:p>
+      <w:pPr>
+        <w:tabs>
+          <w:tab w:val="left" w:pos="3203"/>
+        </w:tabs>
+        <w:jc w:val="left"/>
+        <w:rPr>
+          <w:lang w:val="en-US"/>
+        </w:rPr>
+      </w:pPr>
+      <w:bookmarkStart w:id="72" w:name="Ireev_I_2025d_data_preparation_ipynb"/>
       <w:bookmarkEnd w:id="72"/>
       <w:r>
-        <w:t xml:space="preserve">Яндекс Практикум. (2024, 10 июня). iOS-разработчики в 2024 году: какие нужны скилы и как проходит процесс найма. </w:t>
+        <w:rPr>
+          <w:lang w:val="en-US"/>
+        </w:rPr>
+        <w:t>Ireev</w:t>
+      </w:r>
+      <w:r>
+        <w:rPr>
+          <w:lang w:val="en-US"/>
+        </w:rPr>
+        <w:t xml:space="preserve">, </w:t>
+      </w:r>
+      <w:r>
+        <w:rPr>
+          <w:lang w:val="en-US"/>
+        </w:rPr>
+        <w:t>I</w:t>
+      </w:r>
+      <w:r>
+        <w:rPr>
+          <w:lang w:val="en-US"/>
+        </w:rPr>
+        <w:t>. (2025</w:t>
+      </w:r>
+      <w:r>
+        <w:rPr>
+          <w:lang w:val="en-US"/>
+        </w:rPr>
+        <w:t>d</w:t>
+      </w:r>
+      <w:r>
+        <w:rPr>
+          <w:lang w:val="en-US"/>
+        </w:rPr>
+        <w:t xml:space="preserve">). </w:t>
+      </w:r>
+      <w:r>
+        <w:rPr>
+          <w:i/>
+          <w:iCs/>
+          <w:lang w:val="en-US"/>
+        </w:rPr>
+        <w:t>data_preparation.ipynb</w:t>
+      </w:r>
+      <w:r>
+        <w:rPr>
+          <w:i/>
+          <w:iCs/>
+          <w:lang w:val="en-US"/>
+        </w:rPr>
+        <w:t xml:space="preserve"> </w:t>
+      </w:r>
+      <w:r>
+        <w:rPr>
+          <w:lang w:val="en-US"/>
+        </w:rPr>
+        <w:t>[</w:t>
+      </w:r>
+      <w:r>
+        <w:t>Ноутбук</w:t>
+      </w:r>
+      <w:r>
+        <w:rPr>
+          <w:lang w:val="en-US"/>
+        </w:rPr>
+        <w:t> Jupyter</w:t>
+      </w:r>
+      <w:r>
+        <w:rPr>
+          <w:lang w:val="en-US"/>
+        </w:rPr>
+        <w:t>].</w:t>
+      </w:r>
+      <w:r>
+        <w:rPr>
+          <w:lang w:val="en-US"/>
+        </w:rPr>
+        <w:t xml:space="preserve"> </w:t>
+      </w:r>
+      <w:hyperlink r:id="rId47" w:history="1">
+        <w:r>
+          <w:rPr>
+            <w:rStyle w:val="Hyperlink"/>
+            <w:lang w:val="en-US"/>
+          </w:rPr>
+          <w:t>https://github.com/S0la1re/Research-</w:t>
+        </w:r>
+        <w:r>
+          <w:rPr>
+            <w:rStyle w:val="Hyperlink"/>
+            <w:lang w:val="en-US"/>
+          </w:rPr>
+          <w:t>w</w:t>
+        </w:r>
+        <w:r>
+          <w:rPr>
+            <w:rStyle w:val="Hyperlink"/>
+            <w:lang w:val="en-US"/>
+          </w:rPr>
+          <w:t>ork-new/blob/main/notebooks/data_preparation.ipynb</w:t>
+        </w:r>
+      </w:hyperlink>
+    </w:p>
+    <w:p>
+      <w:pPr>
+        <w:tabs>
+          <w:tab w:val="left" w:pos="3203"/>
+        </w:tabs>
+        <w:jc w:val="left"/>
+        <w:rPr>
+          <w:lang w:val="en-US"/>
+        </w:rPr>
+      </w:pPr>
+      <w:bookmarkStart w:id="73" w:name="Ireev_I_2025e_data_cleaning_py"/>
+      <w:bookmarkEnd w:id="73"/>
+      <w:r>
+        <w:rPr>
+          <w:lang w:val="en-US"/>
+        </w:rPr>
+        <w:t>Ireev</w:t>
+      </w:r>
+      <w:r>
+        <w:rPr>
+          <w:lang w:val="en-US"/>
+        </w:rPr>
+        <w:t xml:space="preserve">, </w:t>
+      </w:r>
+      <w:r>
+        <w:rPr>
+          <w:lang w:val="en-US"/>
+        </w:rPr>
+        <w:t>I</w:t>
+      </w:r>
+      <w:r>
+        <w:rPr>
+          <w:lang w:val="en-US"/>
+        </w:rPr>
+        <w:t>. (2025</w:t>
+      </w:r>
+      <w:r>
+        <w:rPr>
+          <w:lang w:val="en-US"/>
+        </w:rPr>
+        <w:t>e</w:t>
+      </w:r>
+      <w:r>
+        <w:rPr>
+          <w:lang w:val="en-US"/>
+        </w:rPr>
+        <w:t>).</w:t>
+      </w:r>
+      <w:r>
+        <w:rPr>
+          <w:lang w:val="en-US"/>
+        </w:rPr>
+        <w:t xml:space="preserve"> </w:t>
+      </w:r>
+      <w:r>
+        <w:rPr>
+          <w:i/>
+          <w:iCs/>
+          <w:lang w:val="en-US"/>
+        </w:rPr>
+        <w:t>data_cleaning.py</w:t>
+      </w:r>
+      <w:r>
+        <w:rPr>
+          <w:lang w:val="en-US"/>
+        </w:rPr>
+        <w:t xml:space="preserve"> </w:t>
+      </w:r>
+      <w:r>
+        <w:rPr>
+          <w:lang w:val="en-US"/>
+        </w:rPr>
+        <w:t>[</w:t>
+      </w:r>
+      <w:r>
+        <w:t>Исходный</w:t>
+      </w:r>
+      <w:r>
+        <w:rPr>
+          <w:lang w:val="en-US"/>
+        </w:rPr>
+        <w:t> </w:t>
+      </w:r>
+      <w:r>
+        <w:t>код</w:t>
+      </w:r>
+      <w:r>
+        <w:rPr>
+          <w:lang w:val="en-US"/>
+        </w:rPr>
+        <w:t> Python</w:t>
+      </w:r>
+      <w:r>
+        <w:rPr>
+          <w:lang w:val="en-US"/>
+        </w:rPr>
+        <w:t>].</w:t>
+      </w:r>
+      <w:r>
+        <w:rPr>
+          <w:lang w:val="en-US"/>
+        </w:rPr>
+        <w:t xml:space="preserve"> </w:t>
+      </w:r>
+      <w:hyperlink r:id="rId48" w:history="1">
+        <w:r>
+          <w:rPr>
+            <w:rStyle w:val="Hyperlink"/>
+            <w:lang w:val="en-US"/>
+          </w:rPr>
+          <w:t>https://github.com/S0la1re/Research-work-new/blob/main/src/jobs_tools/data_cleaning.py</w:t>
+        </w:r>
+      </w:hyperlink>
+    </w:p>
+    <w:p>
+      <w:pPr>
+        <w:tabs>
+          <w:tab w:val="left" w:pos="3203"/>
+        </w:tabs>
+        <w:jc w:val="left"/>
+        <w:rPr>
+          <w:lang w:val="en-US"/>
+        </w:rPr>
+      </w:pPr>
+      <w:bookmarkStart w:id="74" w:name="Ireev_I_2025f_chat_gpt_py"/>
+      <w:bookmarkEnd w:id="74"/>
+      <w:r>
+        <w:rPr>
+          <w:lang w:val="en-US"/>
+        </w:rPr>
+        <w:t>Ireev</w:t>
+      </w:r>
+      <w:r>
+        <w:rPr>
+          <w:lang w:val="en-US"/>
+        </w:rPr>
+        <w:t xml:space="preserve">, </w:t>
+      </w:r>
+      <w:r>
+        <w:rPr>
+          <w:lang w:val="en-US"/>
+        </w:rPr>
+        <w:t>I</w:t>
+      </w:r>
+      <w:r>
+        <w:rPr>
+          <w:lang w:val="en-US"/>
+        </w:rPr>
+        <w:t>. (2025</w:t>
+      </w:r>
+      <w:r>
+        <w:rPr>
+          <w:lang w:val="en-US"/>
+        </w:rPr>
+        <w:t>f</w:t>
+      </w:r>
+      <w:r>
+        <w:rPr>
+          <w:lang w:val="en-US"/>
+        </w:rPr>
+        <w:t>)</w:t>
+      </w:r>
+      <w:r>
+        <w:rPr>
+          <w:lang w:val="en-US"/>
+        </w:rPr>
+        <w:t>.</w:t>
+      </w:r>
+      <w:r>
+        <w:rPr>
+          <w:i/>
+          <w:iCs/>
+          <w:lang w:val="en-US"/>
+        </w:rPr>
+        <w:t xml:space="preserve"> </w:t>
+      </w:r>
+      <w:r>
+        <w:rPr>
+          <w:i/>
+          <w:iCs/>
+          <w:lang w:val="en-US"/>
+        </w:rPr>
+        <w:t>chat_gpt.py</w:t>
+      </w:r>
+      <w:r>
+        <w:rPr>
+          <w:i/>
+          <w:iCs/>
+          <w:lang w:val="en-US"/>
+        </w:rPr>
+        <w:t xml:space="preserve"> </w:t>
+      </w:r>
+      <w:r>
+        <w:rPr>
+          <w:lang w:val="en-US"/>
+        </w:rPr>
+        <w:t>[</w:t>
+      </w:r>
+      <w:r>
+        <w:t>Исходный</w:t>
+      </w:r>
+      <w:r>
+        <w:rPr>
+          <w:lang w:val="en-US"/>
+        </w:rPr>
+        <w:t> </w:t>
+      </w:r>
+      <w:r>
+        <w:t>код</w:t>
+      </w:r>
+      <w:r>
+        <w:rPr>
+          <w:lang w:val="en-US"/>
+        </w:rPr>
+        <w:t> Python</w:t>
+      </w:r>
+      <w:r>
+        <w:rPr>
+          <w:lang w:val="en-US"/>
+        </w:rPr>
+        <w:t>].</w:t>
+      </w:r>
+      <w:r>
+        <w:rPr>
+          <w:lang w:val="en-US"/>
+        </w:rPr>
+        <w:t xml:space="preserve"> </w:t>
+      </w:r>
+      <w:hyperlink r:id="rId49" w:history="1">
+        <w:r>
+          <w:rPr>
+            <w:rStyle w:val="Hyperlink"/>
+            <w:lang w:val="en-US"/>
+          </w:rPr>
+          <w:t>https://github.com/S0la1re/Research-work-new/blob/main/src/jobs_tools/chat_gpt.py</w:t>
+        </w:r>
+      </w:hyperlink>
+    </w:p>
+    <w:p>
+      <w:pPr>
+        <w:tabs>
+          <w:tab w:val="left" w:pos="3203"/>
+        </w:tabs>
+        <w:jc w:val="left"/>
+      </w:pPr>
+      <w:bookmarkStart w:id="75" w:name="Яндекс_Практикум_2024_03_06_Android"/>
+      <w:bookmarkEnd w:id="75"/>
+      <w:r>
+        <w:t xml:space="preserve">Яндекс Практикум. (2024, 3 июня). Android-разработчики в 2024 году: какие нужны скилы и как проходит процесс найма. </w:t>
       </w:r>
       <w:r>
         <w:rPr>
@@ -26587,12 +27573,9 @@
         <w:t>Habr</w:t>
       </w:r>
       <w:r>
-        <w:rPr>
-          <w:lang w:val="en-US"/>
-        </w:rPr>
         <w:t xml:space="preserve">. </w:t>
       </w:r>
-      <w:hyperlink r:id="rId45" w:history="1">
+      <w:hyperlink r:id="rId50" w:history="1">
         <w:r>
           <w:rPr>
             <w:rStyle w:val="Hyperlink"/>
@@ -26600,6 +27583,183 @@
             <w:u w:val="none"/>
             <w:lang w:val="en-US"/>
           </w:rPr>
+          <w:t>https</w:t>
+        </w:r>
+        <w:r>
+          <w:rPr>
+            <w:rStyle w:val="Hyperlink"/>
+            <w:color w:val="auto"/>
+            <w:u w:val="none"/>
+          </w:rPr>
+          <w:t>://</w:t>
+        </w:r>
+        <w:proofErr w:type="spellStart"/>
+        <w:r>
+          <w:rPr>
+            <w:rStyle w:val="Hyperlink"/>
+            <w:color w:val="auto"/>
+            <w:u w:val="none"/>
+            <w:lang w:val="en-US"/>
+          </w:rPr>
+          <w:t>habr</w:t>
+        </w:r>
+        <w:proofErr w:type="spellEnd"/>
+        <w:r>
+          <w:rPr>
+            <w:rStyle w:val="Hyperlink"/>
+            <w:color w:val="auto"/>
+            <w:u w:val="none"/>
+          </w:rPr>
+          <w:t>.</w:t>
+        </w:r>
+        <w:r>
+          <w:rPr>
+            <w:rStyle w:val="Hyperlink"/>
+            <w:color w:val="auto"/>
+            <w:u w:val="none"/>
+            <w:lang w:val="en-US"/>
+          </w:rPr>
+          <w:t>com</w:t>
+        </w:r>
+        <w:r>
+          <w:rPr>
+            <w:rStyle w:val="Hyperlink"/>
+            <w:color w:val="auto"/>
+            <w:u w:val="none"/>
+          </w:rPr>
+          <w:t>/</w:t>
+        </w:r>
+        <w:proofErr w:type="spellStart"/>
+        <w:r>
+          <w:rPr>
+            <w:rStyle w:val="Hyperlink"/>
+            <w:color w:val="auto"/>
+            <w:u w:val="none"/>
+            <w:lang w:val="en-US"/>
+          </w:rPr>
+          <w:t>ru</w:t>
+        </w:r>
+        <w:proofErr w:type="spellEnd"/>
+        <w:r>
+          <w:rPr>
+            <w:rStyle w:val="Hyperlink"/>
+            <w:color w:val="auto"/>
+            <w:u w:val="none"/>
+          </w:rPr>
+          <w:t>/</w:t>
+        </w:r>
+        <w:r>
+          <w:rPr>
+            <w:rStyle w:val="Hyperlink"/>
+            <w:color w:val="auto"/>
+            <w:u w:val="none"/>
+            <w:lang w:val="en-US"/>
+          </w:rPr>
+          <w:t>companies</w:t>
+        </w:r>
+        <w:r>
+          <w:rPr>
+            <w:rStyle w:val="Hyperlink"/>
+            <w:color w:val="auto"/>
+            <w:u w:val="none"/>
+          </w:rPr>
+          <w:t>/</w:t>
+        </w:r>
+        <w:proofErr w:type="spellStart"/>
+        <w:r>
+          <w:rPr>
+            <w:rStyle w:val="Hyperlink"/>
+            <w:color w:val="auto"/>
+            <w:u w:val="none"/>
+            <w:lang w:val="en-US"/>
+          </w:rPr>
+          <w:t>yandex</w:t>
+        </w:r>
+        <w:proofErr w:type="spellEnd"/>
+        <w:r>
+          <w:rPr>
+            <w:rStyle w:val="Hyperlink"/>
+            <w:color w:val="auto"/>
+            <w:u w:val="none"/>
+          </w:rPr>
+          <w:t>_</w:t>
+        </w:r>
+        <w:proofErr w:type="spellStart"/>
+        <w:r>
+          <w:rPr>
+            <w:rStyle w:val="Hyperlink"/>
+            <w:color w:val="auto"/>
+            <w:u w:val="none"/>
+            <w:lang w:val="en-US"/>
+          </w:rPr>
+          <w:t>praktikum</w:t>
+        </w:r>
+        <w:proofErr w:type="spellEnd"/>
+        <w:r>
+          <w:rPr>
+            <w:rStyle w:val="Hyperlink"/>
+            <w:color w:val="auto"/>
+            <w:u w:val="none"/>
+          </w:rPr>
+          <w:t>/</w:t>
+        </w:r>
+        <w:r>
+          <w:rPr>
+            <w:rStyle w:val="Hyperlink"/>
+            <w:color w:val="auto"/>
+            <w:u w:val="none"/>
+            <w:lang w:val="en-US"/>
+          </w:rPr>
+          <w:t>articles</w:t>
+        </w:r>
+        <w:r>
+          <w:rPr>
+            <w:rStyle w:val="Hyperlink"/>
+            <w:color w:val="auto"/>
+            <w:u w:val="none"/>
+          </w:rPr>
+          <w:t>/824672/</w:t>
+        </w:r>
+      </w:hyperlink>
+    </w:p>
+    <w:p>
+      <w:pPr>
+        <w:tabs>
+          <w:tab w:val="left" w:pos="3203"/>
+        </w:tabs>
+        <w:jc w:val="left"/>
+        <w:rPr>
+          <w:lang w:val="en-US"/>
+        </w:rPr>
+      </w:pPr>
+      <w:bookmarkStart w:id="76" w:name="Яндекс_Практикум_2024_10_06_iOS"/>
+      <w:bookmarkEnd w:id="76"/>
+      <w:r>
+        <w:lastRenderedPageBreak/>
+        <w:t xml:space="preserve">Яндекс Практикум. (2024, 10 июня). iOS-разработчики в 2024 году: какие нужны скилы и как проходит процесс найма. </w:t>
+      </w:r>
+      <w:r>
+        <w:rPr>
+          <w:i/>
+          <w:iCs/>
+          <w:lang w:val="en-US"/>
+        </w:rPr>
+        <w:t>Habr</w:t>
+      </w:r>
+      <w:r>
+        <w:rPr>
+          <w:lang w:val="en-US"/>
+        </w:rPr>
+        <w:t xml:space="preserve">. </w:t>
+      </w:r>
+      <w:hyperlink r:id="rId51" w:history="1">
+        <w:r>
+          <w:rPr>
+            <w:rStyle w:val="Hyperlink"/>
+            <w:color w:val="auto"/>
+            <w:u w:val="none"/>
+            <w:lang w:val="en-US"/>
+          </w:rPr>
           <w:t>https://habr.com/ru/companies/yandex_praktikum/articles/819715/</w:t>
         </w:r>
       </w:hyperlink>
@@ -26626,7 +27786,7 @@
           <w:lang w:val="en-US"/>
         </w:rPr>
       </w:pPr>
-      <w:bookmarkStart w:id="73" w:name="_Toc193715156"/>
+      <w:bookmarkStart w:id="77" w:name="_Toc193715156"/>
       <w:r>
         <w:lastRenderedPageBreak/>
         <w:t>ПРИЛОЖЕНИ</w:t>
@@ -26634,7 +27794,7 @@
       <w:r>
         <w:t>Я</w:t>
       </w:r>
-      <w:bookmarkEnd w:id="73"/>
+      <w:bookmarkEnd w:id="77"/>
     </w:p>
     <w:p>
       <w:pPr>
@@ -26642,9 +27802,9 @@
         <w:spacing w:before="360" w:after="360"/>
         <w:jc w:val="right"/>
       </w:pPr>
-      <w:bookmarkStart w:id="74" w:name="Приложение_1_Полный_список_стран"/>
-      <w:bookmarkStart w:id="75" w:name="_Toc193715157"/>
-      <w:bookmarkEnd w:id="74"/>
+      <w:bookmarkStart w:id="78" w:name="Приложение_1_Полный_список_стран"/>
+      <w:bookmarkStart w:id="79" w:name="_Toc193715157"/>
+      <w:bookmarkEnd w:id="78"/>
       <w:r>
         <w:t>Приложение</w:t>
       </w:r>
@@ -26663,7 +27823,7 @@
       <w:r>
         <w:t>Полный список стран</w:t>
       </w:r>
-      <w:bookmarkEnd w:id="75"/>
+      <w:bookmarkEnd w:id="79"/>
     </w:p>
     <w:p>
       <w:pPr>
@@ -27499,9 +28659,9 @@
         <w:spacing w:before="360" w:after="360"/>
         <w:jc w:val="right"/>
       </w:pPr>
-      <w:bookmarkStart w:id="76" w:name="_Приложение_2._Директории"/>
-      <w:bookmarkStart w:id="77" w:name="_Toc193715158"/>
-      <w:bookmarkEnd w:id="76"/>
+      <w:bookmarkStart w:id="80" w:name="_Приложение_2._Директории"/>
+      <w:bookmarkStart w:id="81" w:name="_Toc193715158"/>
+      <w:bookmarkEnd w:id="80"/>
       <w:r>
         <w:lastRenderedPageBreak/>
         <w:t xml:space="preserve">Приложение </w:t>
@@ -27512,7 +28672,7 @@
       <w:r>
         <w:t>. Директории с вакансиями</w:t>
       </w:r>
-      <w:bookmarkEnd w:id="77"/>
+      <w:bookmarkEnd w:id="81"/>
     </w:p>
     <w:p>
       <w:r>
@@ -27534,7 +28694,28 @@
           <w:i/>
           <w:iCs/>
         </w:rPr>
-        <w:t>“./data/dotcom_domain/Android”</w:t>
+        <w:t>«</w:t>
+      </w:r>
+      <w:r>
+        <w:rPr>
+          <w:i/>
+          <w:iCs/>
+        </w:rPr>
+        <w:t>data/jobs_data/data</w:t>
+      </w:r>
+      <w:r>
+        <w:rPr>
+          <w:i/>
+          <w:iCs/>
+        </w:rPr>
+        <w:t>/dotcom_domain/Android</w:t>
+      </w:r>
+      <w:r>
+        <w:rPr>
+          <w:i/>
+          <w:iCs/>
+        </w:rPr>
+        <w:t>»</w:t>
       </w:r>
       <w:r>
         <w:t xml:space="preserve"> </w:t>
@@ -27581,7 +28762,28 @@
           <w:i/>
           <w:iCs/>
         </w:rPr>
-        <w:t>“./data/dotcom_domain/iOS”</w:t>
+        <w:t>«</w:t>
+      </w:r>
+      <w:r>
+        <w:rPr>
+          <w:i/>
+          <w:iCs/>
+        </w:rPr>
+        <w:t>data/jobs_data/data</w:t>
+      </w:r>
+      <w:r>
+        <w:rPr>
+          <w:i/>
+          <w:iCs/>
+        </w:rPr>
+        <w:t>/dotcom_domain/iOS</w:t>
+      </w:r>
+      <w:r>
+        <w:rPr>
+          <w:i/>
+          <w:iCs/>
+        </w:rPr>
+        <w:t>»</w:t>
       </w:r>
       <w:r>
         <w:t xml:space="preserve"> </w:t>
@@ -27618,7 +28820,28 @@
           <w:i/>
           <w:iCs/>
         </w:rPr>
-        <w:t>“./data/local_domain/Android”</w:t>
+        <w:t>«</w:t>
+      </w:r>
+      <w:r>
+        <w:rPr>
+          <w:i/>
+          <w:iCs/>
+        </w:rPr>
+        <w:t>data/jobs_data/data</w:t>
+      </w:r>
+      <w:r>
+        <w:rPr>
+          <w:i/>
+          <w:iCs/>
+        </w:rPr>
+        <w:t>/local_domain/Android</w:t>
+      </w:r>
+      <w:r>
+        <w:rPr>
+          <w:i/>
+          <w:iCs/>
+        </w:rPr>
+        <w:t>»</w:t>
       </w:r>
       <w:r>
         <w:t xml:space="preserve"> </w:t>
@@ -27655,7 +28878,28 @@
           <w:i/>
           <w:iCs/>
         </w:rPr>
-        <w:t>“./data/local_domain/iOS”</w:t>
+        <w:t>«</w:t>
+      </w:r>
+      <w:r>
+        <w:rPr>
+          <w:i/>
+          <w:iCs/>
+        </w:rPr>
+        <w:t>data/jobs_data/data</w:t>
+      </w:r>
+      <w:r>
+        <w:rPr>
+          <w:i/>
+          <w:iCs/>
+        </w:rPr>
+        <w:t>/data/local_domain/iOS</w:t>
+      </w:r>
+      <w:r>
+        <w:rPr>
+          <w:i/>
+          <w:iCs/>
+        </w:rPr>
+        <w:t>»</w:t>
       </w:r>
       <w:r>
         <w:t xml:space="preserve"> </w:t>
@@ -27698,9 +28942,9 @@
         <w:spacing w:before="360" w:after="360"/>
         <w:jc w:val="right"/>
       </w:pPr>
-      <w:bookmarkStart w:id="78" w:name="_Приложение_3._Итоговый"/>
-      <w:bookmarkStart w:id="79" w:name="_Toc193715159"/>
-      <w:bookmarkEnd w:id="78"/>
+      <w:bookmarkStart w:id="82" w:name="_Приложение_3._Итоговый"/>
+      <w:bookmarkStart w:id="83" w:name="_Toc193715159"/>
+      <w:bookmarkEnd w:id="82"/>
       <w:r>
         <w:lastRenderedPageBreak/>
         <w:t xml:space="preserve">Приложение </w:t>
@@ -27717,7 +28961,7 @@
       <w:r>
         <w:t xml:space="preserve"> набор данных</w:t>
       </w:r>
-      <w:bookmarkEnd w:id="79"/>
+      <w:bookmarkEnd w:id="83"/>
     </w:p>
     <w:p>
       <w:r>
@@ -27825,7 +29069,7 @@
           <w:iCs/>
           <w:lang w:val="en-US"/>
         </w:rPr>
-        <w:t>“Europe”</w:t>
+        <w:t>Europe</w:t>
       </w:r>
       <w:r>
         <w:rPr>
@@ -27838,14 +29082,6 @@
       </w:r>
       <w:r>
         <w:rPr>
-          <w:i/>
-          <w:iCs/>
-          <w:lang w:val="en-US"/>
-        </w:rPr>
-        <w:t>” Northern</w:t>
-      </w:r>
-      <w:r>
-        <w:rPr>
           <w:lang w:val="en-US"/>
         </w:rPr>
         <w:t xml:space="preserve"> </w:t>
@@ -27856,7 +29092,21 @@
           <w:iCs/>
           <w:lang w:val="en-US"/>
         </w:rPr>
-        <w:t>America”</w:t>
+        <w:t>Northern</w:t>
+      </w:r>
+      <w:r>
+        <w:rPr>
+          <w:lang w:val="en-US"/>
+        </w:rPr>
+        <w:t xml:space="preserve"> </w:t>
+      </w:r>
+      <w:r>
+        <w:rPr>
+          <w:i/>
+          <w:iCs/>
+          <w:lang w:val="en-US"/>
+        </w:rPr>
+        <w:t>America</w:t>
       </w:r>
       <w:r>
         <w:rPr>
@@ -28030,7 +29280,21 @@
         <w:t>—</w:t>
       </w:r>
       <w:r>
-        <w:t xml:space="preserve"> тип домена, используемого для поиска (“</w:t>
+        <w:t xml:space="preserve"> тип домена, используемого для поиска </w:t>
+      </w:r>
+      <w:r>
+        <w:rPr>
+          <w:i/>
+          <w:iCs/>
+        </w:rPr>
+        <w:t>(</w:t>
+      </w:r>
+      <w:r>
+        <w:rPr>
+          <w:i/>
+          <w:iCs/>
+        </w:rPr>
+        <w:t>«</w:t>
       </w:r>
       <w:r>
         <w:rPr>
@@ -28040,7 +29304,25 @@
         <w:t>default</w:t>
       </w:r>
       <w:r>
-        <w:t>”/ “</w:t>
+        <w:rPr>
+          <w:i/>
+          <w:iCs/>
+        </w:rPr>
+        <w:t>»</w:t>
+      </w:r>
+      <w:r>
+        <w:rPr>
+          <w:i/>
+          <w:iCs/>
+        </w:rPr>
+        <w:t xml:space="preserve">/ </w:t>
+      </w:r>
+      <w:r>
+        <w:rPr>
+          <w:i/>
+          <w:iCs/>
+        </w:rPr>
+        <w:t>«</w:t>
       </w:r>
       <w:r>
         <w:rPr>
@@ -28050,7 +29332,14 @@
         <w:t>local</w:t>
       </w:r>
       <w:r>
-        <w:t>”);</w:t>
+        <w:rPr>
+          <w:i/>
+          <w:iCs/>
+        </w:rPr>
+        <w:t>»</w:t>
+      </w:r>
+      <w:r>
+        <w:t>);</w:t>
       </w:r>
     </w:p>
     <w:p>
@@ -28088,7 +29377,7 @@
         <w:t>Google</w:t>
       </w:r>
       <w:r>
-        <w:t>, использованный при поиске (например, “</w:t>
+        <w:t xml:space="preserve">, использованный при поиске (например, </w:t>
       </w:r>
       <w:r>
         <w:rPr>
@@ -28098,7 +29387,7 @@
         <w:t>google.com</w:t>
       </w:r>
       <w:r>
-        <w:t>”);</w:t>
+        <w:t>);</w:t>
       </w:r>
     </w:p>
     <w:p>
@@ -28192,7 +29481,23 @@
           <w:iCs/>
           <w:lang w:val="en-US"/>
         </w:rPr>
-        <w:t>“Senior Android Developer”</w:t>
+        <w:t>«</w:t>
+      </w:r>
+      <w:r>
+        <w:rPr>
+          <w:i/>
+          <w:iCs/>
+          <w:lang w:val="en-US"/>
+        </w:rPr>
+        <w:t>Senior Android Developer</w:t>
+      </w:r>
+      <w:r>
+        <w:rPr>
+          <w:i/>
+          <w:iCs/>
+          <w:lang w:val="en-US"/>
+        </w:rPr>
+        <w:t>»</w:t>
       </w:r>
       <w:r>
         <w:rPr>
@@ -28261,7 +29566,21 @@
           <w:i/>
           <w:iCs/>
         </w:rPr>
-        <w:t>“Vienna, Austria”</w:t>
+        <w:t>«</w:t>
+      </w:r>
+      <w:r>
+        <w:rPr>
+          <w:i/>
+          <w:iCs/>
+        </w:rPr>
+        <w:t>Vienna, Austria</w:t>
+      </w:r>
+      <w:r>
+        <w:rPr>
+          <w:i/>
+          <w:iCs/>
+        </w:rPr>
+        <w:t>»</w:t>
       </w:r>
       <w:r>
         <w:t xml:space="preserve"> или </w:t>
@@ -28271,7 +29590,21 @@
           <w:i/>
           <w:iCs/>
         </w:rPr>
-        <w:t>“Anywhere”</w:t>
+        <w:t>«</w:t>
+      </w:r>
+      <w:r>
+        <w:rPr>
+          <w:i/>
+          <w:iCs/>
+        </w:rPr>
+        <w:t>Anywhere</w:t>
+      </w:r>
+      <w:r>
+        <w:rPr>
+          <w:i/>
+          <w:iCs/>
+        </w:rPr>
+        <w:t>»</w:t>
       </w:r>
       <w:r>
         <w:t xml:space="preserve"> для удалённой работы);</w:t>
@@ -28308,24 +29641,38 @@
         <w:rPr>
           <w:i/>
           <w:iCs/>
-          <w:lang w:val="en-US"/>
-        </w:rPr>
-        <w:t>“</w:t>
-      </w:r>
-      <w:r>
-        <w:rPr>
-          <w:i/>
-          <w:iCs/>
         </w:rPr>
         <w:t>Indeed, LinkedIn, Startup Jobs</w:t>
       </w:r>
       <w:r>
-        <w:rPr>
-          <w:i/>
-          <w:iCs/>
-          <w:lang w:val="en-US"/>
-        </w:rPr>
-        <w:t>”</w:t>
+        <w:t xml:space="preserve"> </w:t>
+      </w:r>
+      <w:r>
+        <w:t>и</w:t>
+      </w:r>
+      <w:r>
+        <w:rPr>
+          <w:lang w:val="en-US"/>
+        </w:rPr>
+        <w:t xml:space="preserve"> </w:t>
+      </w:r>
+      <w:r>
+        <w:t>т</w:t>
+      </w:r>
+      <w:r>
+        <w:rPr>
+          <w:lang w:val="en-US"/>
+        </w:rPr>
+        <w:t xml:space="preserve">. </w:t>
+      </w:r>
+      <w:r>
+        <w:t>д</w:t>
+      </w:r>
+      <w:r>
+        <w:rPr>
+          <w:lang w:val="en-US"/>
+        </w:rPr>
+        <w:t>.</w:t>
       </w:r>
       <w:r>
         <w:t>)</w:t>
@@ -28505,10 +29852,26 @@
           <w:iCs/>
           <w:lang w:val="en-US"/>
         </w:rPr>
+        <w:t>«</w:t>
+      </w:r>
+      <w:r>
+        <w:rPr>
+          <w:i/>
+          <w:iCs/>
+          <w:lang w:val="en-US"/>
+        </w:rPr>
         <w:t>Full-time</w:t>
       </w:r>
       <w:r>
         <w:rPr>
+          <w:i/>
+          <w:iCs/>
+          <w:lang w:val="en-US"/>
+        </w:rPr>
+        <w:t>»</w:t>
+      </w:r>
+      <w:r>
+        <w:rPr>
           <w:lang w:val="en-US"/>
         </w:rPr>
         <w:t xml:space="preserve">, </w:t>
@@ -28519,7 +29882,23 @@
           <w:iCs/>
           <w:lang w:val="en-US"/>
         </w:rPr>
+        <w:t>«</w:t>
+      </w:r>
+      <w:r>
+        <w:rPr>
+          <w:i/>
+          <w:iCs/>
+          <w:lang w:val="en-US"/>
+        </w:rPr>
         <w:t>Part-time</w:t>
+      </w:r>
+      <w:r>
+        <w:rPr>
+          <w:i/>
+          <w:iCs/>
+          <w:lang w:val="en-US"/>
+        </w:rPr>
+        <w:t>»</w:t>
       </w:r>
       <w:r>
         <w:rPr>
@@ -28587,7 +29966,21 @@
           <w:i/>
           <w:iCs/>
         </w:rPr>
-        <w:t>“No degree mentioned”</w:t>
+        <w:t>«</w:t>
+      </w:r>
+      <w:r>
+        <w:rPr>
+          <w:i/>
+          <w:iCs/>
+        </w:rPr>
+        <w:t>No degree mentioned</w:t>
+      </w:r>
+      <w:r>
+        <w:rPr>
+          <w:i/>
+          <w:iCs/>
+        </w:rPr>
+        <w:t>»</w:t>
       </w:r>
       <w:r>
         <w:t xml:space="preserve">, если степень не указана, </w:t>
@@ -28656,7 +30049,13 @@
         <w:t>—</w:t>
       </w:r>
       <w:r>
-        <w:t xml:space="preserve"> дата и время выполнения поиска (например, “2025-01-13 12:08:48 </w:t>
+        <w:t xml:space="preserve"> дата и время выполнения поиска (например, </w:t>
+      </w:r>
+      <w:r>
+        <w:t>«</w:t>
+      </w:r>
+      <w:r>
+        <w:t xml:space="preserve">2025-01-13 12:08:48 </w:t>
       </w:r>
       <w:r>
         <w:rPr>
@@ -28666,7 +30065,10 @@
         <w:t>UTC</w:t>
       </w:r>
       <w:r>
-        <w:t>”);</w:t>
+        <w:t>»</w:t>
+      </w:r>
+      <w:r>
+        <w:t>);</w:t>
       </w:r>
     </w:p>
     <w:p>
@@ -28701,7 +30103,21 @@
           <w:i/>
           <w:iCs/>
         </w:rPr>
-        <w:t>“Android developer”</w:t>
+        <w:t>«</w:t>
+      </w:r>
+      <w:r>
+        <w:rPr>
+          <w:i/>
+          <w:iCs/>
+        </w:rPr>
+        <w:t>Android developer</w:t>
+      </w:r>
+      <w:r>
+        <w:rPr>
+          <w:i/>
+          <w:iCs/>
+        </w:rPr>
+        <w:t>»</w:t>
       </w:r>
       <w:r>
         <w:t xml:space="preserve"> или </w:t>
@@ -28711,7 +30127,21 @@
           <w:i/>
           <w:iCs/>
         </w:rPr>
-        <w:t>“iOS developer”</w:t>
+        <w:t>«</w:t>
+      </w:r>
+      <w:r>
+        <w:rPr>
+          <w:i/>
+          <w:iCs/>
+        </w:rPr>
+        <w:t>iOS developer</w:t>
+      </w:r>
+      <w:r>
+        <w:rPr>
+          <w:i/>
+          <w:iCs/>
+        </w:rPr>
+        <w:t>»</w:t>
       </w:r>
       <w:r>
         <w:t>).</w:t>
@@ -28738,11 +30168,11 @@
         <w:spacing w:before="360" w:after="360"/>
         <w:jc w:val="right"/>
       </w:pPr>
-      <w:bookmarkStart w:id="80" w:name="_Приложение_2._Промпт"/>
-      <w:bookmarkStart w:id="81" w:name="_Приложение_3._Промпт"/>
-      <w:bookmarkStart w:id="82" w:name="_Toc193715160"/>
-      <w:bookmarkEnd w:id="80"/>
-      <w:bookmarkEnd w:id="81"/>
+      <w:bookmarkStart w:id="84" w:name="_Приложение_2._Промпт"/>
+      <w:bookmarkStart w:id="85" w:name="_Приложение_3._Промпт"/>
+      <w:bookmarkStart w:id="86" w:name="_Toc193715160"/>
+      <w:bookmarkEnd w:id="84"/>
+      <w:bookmarkEnd w:id="85"/>
       <w:r>
         <w:t xml:space="preserve">Приложение </w:t>
       </w:r>
@@ -28752,7 +30182,7 @@
       <w:r>
         <w:t>. Промпт для разбиения вакансий на логические части</w:t>
       </w:r>
-      <w:bookmarkEnd w:id="82"/>
+      <w:bookmarkEnd w:id="86"/>
     </w:p>
     <w:p>
       <w:pPr>
@@ -29194,8 +30624,8 @@
         <w:spacing w:before="360" w:after="360"/>
         <w:jc w:val="right"/>
       </w:pPr>
-      <w:bookmarkStart w:id="83" w:name="_Приложение_5._Пример"/>
-      <w:bookmarkEnd w:id="83"/>
+      <w:bookmarkStart w:id="87" w:name="_Приложение_5._Пример"/>
+      <w:bookmarkEnd w:id="87"/>
       <w:r>
         <w:lastRenderedPageBreak/>
         <w:t xml:space="preserve">Приложение </w:t>
@@ -29575,8 +31005,8 @@
         <w:spacing w:before="360" w:after="360"/>
         <w:jc w:val="right"/>
       </w:pPr>
-      <w:bookmarkStart w:id="84" w:name="_Приложение_6._Промпт"/>
-      <w:bookmarkEnd w:id="84"/>
+      <w:bookmarkStart w:id="88" w:name="_Приложение_6._Промпт"/>
+      <w:bookmarkEnd w:id="88"/>
       <w:r>
         <w:lastRenderedPageBreak/>
         <w:t xml:space="preserve">Приложение </w:t>
@@ -29799,25 +31229,7 @@
           <w:iCs/>
           <w:lang w:val="en-US"/>
         </w:rPr>
-        <w:t>5. **IGNORE** overly generic technology words/phrases (e.g. "design patterns", "android ui", "</w:t>
-      </w:r>
-      <w:proofErr w:type="spellStart"/>
-      <w:r>
-        <w:rPr>
-          <w:i/>
-          <w:iCs/>
-          <w:lang w:val="en-US"/>
-        </w:rPr>
-        <w:t>json</w:t>
-      </w:r>
-      <w:proofErr w:type="spellEnd"/>
-      <w:r>
-        <w:rPr>
-          <w:i/>
-          <w:iCs/>
-          <w:lang w:val="en-US"/>
-        </w:rPr>
-        <w:t xml:space="preserve">", "xml", "clean code", "API integration", "unit testing", "Continuous integration", "CI", "CD", "CI/CD", "cryptography", "application testing" </w:t>
+        <w:t xml:space="preserve">5. **IGNORE** overly generic technology words/phrases (e.g. "design patterns", "android ui", "json", "xml", "clean code", "API integration", "unit testing", "Continuous integration", "CI", "CD", "CI/CD", "cryptography", "application testing" </w:t>
       </w:r>
       <w:proofErr w:type="spellStart"/>
       <w:r>
@@ -31781,8 +33193,8 @@
         <w:spacing w:before="360" w:after="360"/>
         <w:jc w:val="right"/>
       </w:pPr>
-      <w:bookmarkStart w:id="85" w:name="_Приложение_7._Чёрный"/>
-      <w:bookmarkEnd w:id="85"/>
+      <w:bookmarkStart w:id="89" w:name="_Приложение_7._Чёрный"/>
+      <w:bookmarkEnd w:id="89"/>
       <w:r>
         <w:rPr>
           <w:i/>
@@ -33072,8 +34484,8 @@
       </w:pPr>
     </w:p>
     <w:sectPr>
-      <w:headerReference w:type="default" r:id="rId46"/>
-      <w:footerReference w:type="default" r:id="rId47"/>
+      <w:headerReference w:type="default" r:id="rId52"/>
+      <w:footerReference w:type="default" r:id="rId53"/>
       <w:pgSz w:w="11906" w:h="16838"/>
       <w:pgMar w:top="1418" w:right="1418" w:bottom="1418" w:left="1701" w:header="709" w:footer="709" w:gutter="0"/>
       <w:pgNumType w:start="0"/>

--- a/Ivan Ireev's Bachelor's Thesis.docx
+++ b/Ivan Ireev's Bachelor's Thesis.docx
@@ -10094,18 +10094,25 @@
         <w:t>Python</w:t>
       </w:r>
       <w:r>
+        <w:rPr>
+          <w:lang w:val="en-US"/>
+        </w:rPr>
         <w:t>-</w:t>
       </w:r>
       <w:r>
         <w:t>функции</w:t>
       </w:r>
       <w:r>
+        <w:rPr>
+          <w:lang w:val="en-US"/>
+        </w:rPr>
         <w:t xml:space="preserve"> </w:t>
       </w:r>
       <w:r>
         <w:rPr>
           <w:i/>
           <w:iCs/>
+          <w:lang w:val="en-US"/>
         </w:rPr>
         <w:t>«</w:t>
       </w:r>
@@ -10121,6 +10128,7 @@
         <w:rPr>
           <w:i/>
           <w:iCs/>
+          <w:lang w:val="en-US"/>
         </w:rPr>
         <w:t>_</w:t>
       </w:r>
@@ -10136,6 +10144,7 @@
         <w:rPr>
           <w:i/>
           <w:iCs/>
+          <w:lang w:val="en-US"/>
         </w:rPr>
         <w:t>_</w:t>
       </w:r>
@@ -10151,6 +10160,7 @@
         <w:rPr>
           <w:i/>
           <w:iCs/>
+          <w:lang w:val="en-US"/>
         </w:rPr>
         <w:t>_</w:t>
       </w:r>
@@ -10166,13 +10176,20 @@
         <w:rPr>
           <w:i/>
           <w:iCs/>
+          <w:lang w:val="en-US"/>
         </w:rPr>
         <w:t>»</w:t>
       </w:r>
       <w:r>
+        <w:rPr>
+          <w:lang w:val="en-US"/>
+        </w:rPr>
         <w:t xml:space="preserve"> </w:t>
       </w:r>
       <w:r>
+        <w:rPr>
+          <w:lang w:val="en-US"/>
+        </w:rPr>
         <w:t>(</w:t>
       </w:r>
       <w:hyperlink w:anchor="Ireev_I_2025b_data_collection_ipynb" w:history="1">
@@ -10186,6 +10203,7 @@
         <w:r>
           <w:rPr>
             <w:rStyle w:val="Hyperlink"/>
+            <w:lang w:val="en-US"/>
           </w:rPr>
           <w:t>, 2025</w:t>
         </w:r>
@@ -10198,6 +10216,9 @@
         </w:r>
       </w:hyperlink>
       <w:r>
+        <w:rPr>
+          <w:lang w:val="en-US"/>
+        </w:rPr>
         <w:t xml:space="preserve">; </w:t>
       </w:r>
       <w:hyperlink w:anchor="Ireev_I_2025с_jobs_helpers_py" w:history="1">
@@ -10211,6 +10232,7 @@
         <w:r>
           <w:rPr>
             <w:rStyle w:val="Hyperlink"/>
+            <w:lang w:val="en-US"/>
           </w:rPr>
           <w:t>, 2025</w:t>
         </w:r>
@@ -10223,22 +10245,22 @@
         </w:r>
       </w:hyperlink>
       <w:r>
+        <w:rPr>
+          <w:lang w:val="en-US"/>
+        </w:rPr>
         <w:t>)</w:t>
       </w:r>
       <w:r>
-        <w:t>.</w:t>
-      </w:r>
-      <w:r>
-        <w:t xml:space="preserve"> </w:t>
+        <w:rPr>
+          <w:lang w:val="en-US"/>
+        </w:rPr>
+        <w:t xml:space="preserve">. </w:t>
       </w:r>
       <w:r>
         <w:t xml:space="preserve">Функция </w:t>
       </w:r>
       <w:r>
-        <w:t>принимала в качестве входных данных пути к директориям с вакансиями</w:t>
-      </w:r>
-      <w:r>
-        <w:t xml:space="preserve"> </w:t>
+        <w:t xml:space="preserve">принимала в качестве входных данных пути к директориям с вакансиями </w:t>
       </w:r>
       <w:r>
         <w:t xml:space="preserve">(см. </w:t>
@@ -10408,21 +10430,7 @@
           <w:i/>
           <w:iCs/>
         </w:rPr>
-        <w:t>«</w:t>
-      </w:r>
-      <w:r>
-        <w:rPr>
-          <w:i/>
-          <w:iCs/>
-        </w:rPr>
-        <w:t>remove_job_id_duplicates</w:t>
-      </w:r>
-      <w:r>
-        <w:rPr>
-          <w:i/>
-          <w:iCs/>
-        </w:rPr>
-        <w:t>»</w:t>
+        <w:t>«remove_job_id_duplicates»</w:t>
       </w:r>
       <w:r>
         <w:t xml:space="preserve"> (</w:t>
@@ -10565,19 +10573,7 @@
           <w:rPr>
             <w:rStyle w:val="Hyperlink"/>
           </w:rPr>
-          <w:t>Ire</w:t>
-        </w:r>
-        <w:r>
-          <w:rPr>
-            <w:rStyle w:val="Hyperlink"/>
-          </w:rPr>
-          <w:t>e</w:t>
-        </w:r>
-        <w:r>
-          <w:rPr>
-            <w:rStyle w:val="Hyperlink"/>
-          </w:rPr>
-          <w:t>v, 2025d</w:t>
+          <w:t>Ireev, 2025d</w:t>
         </w:r>
       </w:hyperlink>
       <w:r>
@@ -10756,6 +10752,11 @@
       </w:r>
     </w:p>
     <w:p>
+      <w:pPr>
+        <w:rPr>
+          <w:lang w:val="en-US"/>
+        </w:rPr>
+      </w:pPr>
       <w:r>
         <w:t xml:space="preserve">Если уровень уверенности модели </w:t>
       </w:r>
@@ -10767,30 +10768,85 @@
         <w:t>Langdetect</w:t>
       </w:r>
       <w:r>
-        <w:t xml:space="preserve"> в определении языка был ниже 0.99</w:t>
+        <w:t xml:space="preserve"> в определении языка был ниже 0.99 </w:t>
+      </w:r>
+      <w:r>
+        <w:t>(</w:t>
+      </w:r>
+      <w:r>
+        <w:t>что наблюдалось только в 16 случаях</w:t>
+      </w:r>
+      <w:r>
+        <w:t xml:space="preserve">), то язык вакансии определялся повторно с помощью </w:t>
+      </w:r>
+      <w:r>
+        <w:rPr>
+          <w:i/>
+          <w:iCs/>
+          <w:lang w:val="en-US"/>
+        </w:rPr>
+        <w:t>Python</w:t>
+      </w:r>
+      <w:r>
+        <w:t>-функции</w:t>
       </w:r>
       <w:r>
         <w:t xml:space="preserve"> </w:t>
       </w:r>
       <w:r>
-        <w:t>(</w:t>
-      </w:r>
-      <w:r>
-        <w:t>что наблюдалось только в 16 случаях</w:t>
-      </w:r>
-      <w:r>
-        <w:t xml:space="preserve">), то язык вакансии определялся повторно с помощью </w:t>
-      </w:r>
-      <w:r>
-        <w:rPr>
-          <w:i/>
-          <w:iCs/>
-          <w:lang w:val="en-US"/>
-        </w:rPr>
-        <w:t>Python</w:t>
-      </w:r>
-      <w:r>
-        <w:t>-функции</w:t>
+        <w:rPr>
+          <w:i/>
+          <w:iCs/>
+        </w:rPr>
+        <w:t>«</w:t>
+      </w:r>
+      <w:r>
+        <w:rPr>
+          <w:i/>
+          <w:iCs/>
+        </w:rPr>
+        <w:t>chatgpt_async</w:t>
+      </w:r>
+      <w:r>
+        <w:rPr>
+          <w:i/>
+          <w:iCs/>
+        </w:rPr>
+        <w:t>»</w:t>
+      </w:r>
+      <w:r>
+        <w:t xml:space="preserve"> (</w:t>
+      </w:r>
+      <w:hyperlink w:anchor="Ireev_I_2025d_data_preparation_ipynb" w:history="1">
+        <w:r>
+          <w:rPr>
+            <w:rStyle w:val="Hyperlink"/>
+          </w:rPr>
+          <w:t>Ireev, 2025d</w:t>
+        </w:r>
+      </w:hyperlink>
+      <w:r>
+        <w:t xml:space="preserve">; </w:t>
+      </w:r>
+      <w:hyperlink w:anchor="Ireev_I_2025f_chat_gpt_py" w:history="1">
+        <w:r>
+          <w:rPr>
+            <w:rStyle w:val="Hyperlink"/>
+          </w:rPr>
+          <w:t>Ireev, 2025f</w:t>
+        </w:r>
+      </w:hyperlink>
+      <w:r>
+        <w:t>)</w:t>
+      </w:r>
+      <w:r>
+        <w:t xml:space="preserve">, </w:t>
+      </w:r>
+      <w:r>
+        <w:t>которая</w:t>
+      </w:r>
+      <w:r>
+        <w:t xml:space="preserve"> определяла язык вакансии с помощью</w:t>
       </w:r>
       <w:r>
         <w:t xml:space="preserve"> </w:t>
@@ -10799,58 +10855,14 @@
         <w:rPr>
           <w:i/>
           <w:iCs/>
-        </w:rPr>
-        <w:t>«</w:t>
-      </w:r>
-      <w:r>
-        <w:rPr>
-          <w:i/>
-          <w:iCs/>
-        </w:rPr>
-        <w:t>chatgpt_async</w:t>
-      </w:r>
-      <w:r>
-        <w:rPr>
-          <w:i/>
-          <w:iCs/>
-        </w:rPr>
-        <w:t>»</w:t>
-      </w:r>
-      <w:r>
-        <w:t xml:space="preserve"> (</w:t>
-      </w:r>
-      <w:hyperlink w:anchor="Ireev_I_2025d_data_preparation_ipynb" w:history="1">
-        <w:r>
-          <w:rPr>
-            <w:rStyle w:val="Hyperlink"/>
-          </w:rPr>
-          <w:t>Ireev, 2025d</w:t>
-        </w:r>
-      </w:hyperlink>
-      <w:r>
-        <w:t xml:space="preserve">; </w:t>
-      </w:r>
-      <w:hyperlink w:anchor="Ireev_I_2025f_chat_gpt_py" w:history="1">
-        <w:r>
-          <w:rPr>
-            <w:rStyle w:val="Hyperlink"/>
-          </w:rPr>
-          <w:t>Ireev, 2025f</w:t>
-        </w:r>
-      </w:hyperlink>
-      <w:r>
-        <w:t>)</w:t>
-      </w:r>
-      <w:r>
-        <w:t xml:space="preserve">, </w:t>
-      </w:r>
-      <w:r>
-        <w:t>которая</w:t>
-      </w:r>
-      <w:r>
-        <w:t xml:space="preserve"> определяла язык вакансии с помощью</w:t>
-      </w:r>
-      <w:r>
+          <w:lang w:val="en-US"/>
+        </w:rPr>
+        <w:t>API</w:t>
+      </w:r>
+      <w:r>
+        <w:rPr>
+          <w:lang w:val="en-US"/>
+        </w:rPr>
         <w:t xml:space="preserve"> </w:t>
       </w:r>
       <w:r>
@@ -10859,28 +10871,75 @@
           <w:iCs/>
           <w:lang w:val="en-US"/>
         </w:rPr>
-        <w:t>API</w:t>
-      </w:r>
-      <w:r>
+        <w:t>ChatGPT-4o</w:t>
+      </w:r>
+      <w:r>
+        <w:rPr>
+          <w:lang w:val="en-US"/>
+        </w:rPr>
+        <w:t>.</w:t>
+      </w:r>
+    </w:p>
+    <w:p>
+      <w:pPr>
+        <w:spacing w:after="120"/>
+        <w:rPr>
+          <w:lang w:val="en-US"/>
+        </w:rPr>
+      </w:pPr>
+      <w:r>
+        <w:t>Для</w:t>
+      </w:r>
+      <w:r>
+        <w:rPr>
+          <w:lang w:val="en-US"/>
+        </w:rPr>
         <w:t xml:space="preserve"> </w:t>
       </w:r>
       <w:r>
-        <w:rPr>
-          <w:i/>
-          <w:iCs/>
-        </w:rPr>
-        <w:t>ChatGPT-4o</w:t>
-      </w:r>
-      <w:r>
-        <w:t>.</w:t>
-      </w:r>
-    </w:p>
-    <w:p>
-      <w:pPr>
-        <w:spacing w:after="120"/>
-      </w:pPr>
-      <w:r>
-        <w:t xml:space="preserve">Для определения языка использовался следующий промпт: </w:t>
+        <w:t>определения</w:t>
+      </w:r>
+      <w:r>
+        <w:rPr>
+          <w:lang w:val="en-US"/>
+        </w:rPr>
+        <w:t xml:space="preserve"> </w:t>
+      </w:r>
+      <w:r>
+        <w:t>языка</w:t>
+      </w:r>
+      <w:r>
+        <w:rPr>
+          <w:lang w:val="en-US"/>
+        </w:rPr>
+        <w:t xml:space="preserve"> </w:t>
+      </w:r>
+      <w:r>
+        <w:t>использовался</w:t>
+      </w:r>
+      <w:r>
+        <w:rPr>
+          <w:lang w:val="en-US"/>
+        </w:rPr>
+        <w:t xml:space="preserve"> </w:t>
+      </w:r>
+      <w:r>
+        <w:t>следующий</w:t>
+      </w:r>
+      <w:r>
+        <w:rPr>
+          <w:lang w:val="en-US"/>
+        </w:rPr>
+        <w:t xml:space="preserve"> </w:t>
+      </w:r>
+      <w:r>
+        <w:t>промпт</w:t>
+      </w:r>
+      <w:r>
+        <w:rPr>
+          <w:lang w:val="en-US"/>
+        </w:rPr>
+        <w:t xml:space="preserve">: </w:t>
       </w:r>
     </w:p>
     <w:p>
@@ -11093,13 +11152,12 @@
         <w:t xml:space="preserve"> </w:t>
       </w:r>
       <w:r>
-        <w:t>Перевод не англоязычных вакансий на английский</w:t>
+        <w:t>Перевод неанглоязычных вакансий на английский</w:t>
       </w:r>
       <w:bookmarkEnd w:id="23"/>
     </w:p>
     <w:p>
       <w:pPr>
-        <w:spacing w:line="259" w:lineRule="auto"/>
         <w:rPr>
           <w:rFonts w:cs="Times New Roman"/>
           <w:szCs w:val="24"/>
@@ -11110,69 +11168,136 @@
           <w:rFonts w:cs="Times New Roman"/>
           <w:szCs w:val="24"/>
         </w:rPr>
-        <w:t xml:space="preserve">В ходе исследования было выявлено, что 86% всех вакансий были опубликованы на английском языке. </w:t>
-      </w:r>
-    </w:p>
-    <w:p>
-      <w:pPr>
-        <w:spacing w:line="259" w:lineRule="auto"/>
+        <w:t xml:space="preserve">В ходе исследования было выявлено, что 86% всех вакансий были </w:t>
+      </w:r>
+      <w:r>
         <w:rPr>
           <w:rFonts w:cs="Times New Roman"/>
           <w:szCs w:val="24"/>
         </w:rPr>
-      </w:pPr>
+        <w:t>размещены</w:t>
+      </w:r>
       <w:r>
         <w:rPr>
           <w:rFonts w:cs="Times New Roman"/>
           <w:szCs w:val="24"/>
         </w:rPr>
-        <w:t xml:space="preserve">Перед переводом была составлена </w:t>
+        <w:t xml:space="preserve"> </w:t>
       </w:r>
       <w:r>
         <w:rPr>
           <w:rFonts w:cs="Times New Roman"/>
           <w:szCs w:val="24"/>
         </w:rPr>
-        <w:t>языковая разметка (</w:t>
-      </w:r>
-      <w:r>
-        <w:rPr>
-          <w:rFonts w:cs="Times New Roman"/>
-          <w:i/>
-          <w:iCs/>
-          <w:szCs w:val="24"/>
-        </w:rPr>
-        <w:t>mapping</w:t>
-      </w:r>
-      <w:r>
+        <w:t xml:space="preserve">на английском языке. </w:t>
+      </w:r>
+    </w:p>
+    <w:p>
+      <w:pPr>
         <w:rPr>
           <w:rFonts w:cs="Times New Roman"/>
           <w:szCs w:val="24"/>
         </w:rPr>
-        <w:t>)</w:t>
-      </w:r>
+      </w:pPr>
       <w:r>
         <w:rPr>
           <w:rFonts w:cs="Times New Roman"/>
           <w:szCs w:val="24"/>
         </w:rPr>
-        <w:t xml:space="preserve">, в которой каждому </w:t>
-      </w:r>
-      <w:r>
-        <w:rPr>
-          <w:rFonts w:cs="Times New Roman"/>
-          <w:i/>
-          <w:iCs/>
-          <w:szCs w:val="24"/>
-        </w:rPr>
-        <w:t>ISO</w:t>
+        <w:t xml:space="preserve">Перед переводом была составлена </w:t>
       </w:r>
       <w:r>
         <w:rPr>
           <w:rFonts w:cs="Times New Roman"/>
           <w:szCs w:val="24"/>
         </w:rPr>
-        <w:t>-коду языка было сопоставлено его название. Например:</w:t>
+        <w:t>языковая разметка</w:t>
+      </w:r>
+      <w:r>
+        <w:rPr>
+          <w:rFonts w:cs="Times New Roman"/>
+          <w:szCs w:val="24"/>
+        </w:rPr>
+        <w:t xml:space="preserve"> (</w:t>
+      </w:r>
+      <w:hyperlink w:anchor="Ireev_I_2025g_language_map_json" w:history="1">
+        <w:r>
+          <w:rPr>
+            <w:rStyle w:val="Hyperlink"/>
+            <w:rFonts w:cs="Times New Roman"/>
+            <w:szCs w:val="24"/>
+            <w:lang w:val="en-US"/>
+          </w:rPr>
+          <w:t>Ireev</w:t>
+        </w:r>
+        <w:r>
+          <w:rPr>
+            <w:rStyle w:val="Hyperlink"/>
+            <w:rFonts w:cs="Times New Roman"/>
+            <w:szCs w:val="24"/>
+          </w:rPr>
+          <w:t>, 2025</w:t>
+        </w:r>
+        <w:r>
+          <w:rPr>
+            <w:rStyle w:val="Hyperlink"/>
+            <w:rFonts w:cs="Times New Roman"/>
+            <w:szCs w:val="24"/>
+            <w:lang w:val="en-US"/>
+          </w:rPr>
+          <w:t>g</w:t>
+        </w:r>
+      </w:hyperlink>
+      <w:r>
+        <w:rPr>
+          <w:rFonts w:cs="Times New Roman"/>
+          <w:szCs w:val="24"/>
+        </w:rPr>
+        <w:t>)</w:t>
+      </w:r>
+      <w:r>
+        <w:rPr>
+          <w:rFonts w:cs="Times New Roman"/>
+          <w:szCs w:val="24"/>
+        </w:rPr>
+        <w:t xml:space="preserve">, в которой каждому </w:t>
+      </w:r>
+      <w:r>
+        <w:rPr>
+          <w:rFonts w:cs="Times New Roman"/>
+          <w:szCs w:val="24"/>
+        </w:rPr>
+        <w:t xml:space="preserve">уникальному </w:t>
+      </w:r>
+      <w:r>
+        <w:rPr>
+          <w:rFonts w:cs="Times New Roman"/>
+          <w:i/>
+          <w:iCs/>
+          <w:szCs w:val="24"/>
+        </w:rPr>
+        <w:t>ISO</w:t>
+      </w:r>
+      <w:r>
+        <w:rPr>
+          <w:rFonts w:cs="Times New Roman"/>
+          <w:szCs w:val="24"/>
+        </w:rPr>
+        <w:t>-коду языка было сопоставлено его н</w:t>
+      </w:r>
+      <w:r>
+        <w:rPr>
+          <w:rFonts w:cs="Times New Roman"/>
+          <w:szCs w:val="24"/>
+        </w:rPr>
+        <w:t>аименование</w:t>
+      </w:r>
+      <w:r>
+        <w:rPr>
+          <w:rFonts w:cs="Times New Roman"/>
+          <w:szCs w:val="24"/>
+        </w:rPr>
+        <w:t>. Например:</w:t>
       </w:r>
     </w:p>
     <w:p>
@@ -11242,6 +11367,7 @@
           <w:iCs/>
           <w:szCs w:val="24"/>
         </w:rPr>
+        <w:lastRenderedPageBreak/>
         <w:t>fr</w:t>
       </w:r>
       <w:r>
@@ -11369,7 +11495,6 @@
     </w:p>
     <w:p>
       <w:pPr>
-        <w:spacing w:line="259" w:lineRule="auto"/>
         <w:rPr>
           <w:rFonts w:cs="Times New Roman"/>
           <w:szCs w:val="24"/>
@@ -11380,7 +11505,6 @@
           <w:rFonts w:cs="Times New Roman"/>
           <w:szCs w:val="24"/>
         </w:rPr>
-        <w:lastRenderedPageBreak/>
         <w:t xml:space="preserve">Для перевода вакансий на английский была написана </w:t>
       </w:r>
       <w:r>
@@ -11397,23 +11521,14 @@
           <w:rFonts w:cs="Times New Roman"/>
           <w:szCs w:val="24"/>
         </w:rPr>
-        <w:t xml:space="preserve">-функция, которая формировала динамический промпт в зависимости от языка оригинального текста и отправляла </w:t>
-      </w:r>
-      <w:r>
-        <w:rPr>
-          <w:rFonts w:cs="Times New Roman"/>
-          <w:i/>
-          <w:iCs/>
-          <w:szCs w:val="24"/>
-        </w:rPr>
-        <w:t>API</w:t>
+        <w:t>-функция</w:t>
       </w:r>
       <w:r>
         <w:rPr>
           <w:rFonts w:cs="Times New Roman"/>
           <w:szCs w:val="24"/>
         </w:rPr>
-        <w:t xml:space="preserve">-запрос к </w:t>
+        <w:t xml:space="preserve"> </w:t>
       </w:r>
       <w:r>
         <w:rPr>
@@ -11422,27 +11537,122 @@
           <w:iCs/>
           <w:szCs w:val="24"/>
         </w:rPr>
-        <w:t>ChatGPT-4o</w:t>
+        <w:t>«</w:t>
+      </w:r>
+      <w:r>
+        <w:rPr>
+          <w:rFonts w:cs="Times New Roman"/>
+          <w:i/>
+          <w:iCs/>
+          <w:szCs w:val="24"/>
+        </w:rPr>
+        <w:t>translate_non_english_descriptions</w:t>
+      </w:r>
+      <w:r>
+        <w:rPr>
+          <w:rFonts w:cs="Times New Roman"/>
+          <w:i/>
+          <w:iCs/>
+          <w:szCs w:val="24"/>
+        </w:rPr>
+        <w:t>»</w:t>
       </w:r>
       <w:r>
         <w:rPr>
           <w:rFonts w:cs="Times New Roman"/>
           <w:szCs w:val="24"/>
         </w:rPr>
-        <w:t>.</w:t>
-      </w:r>
-    </w:p>
-    <w:p>
-      <w:pPr>
-        <w:spacing w:line="259" w:lineRule="auto"/>
+        <w:t xml:space="preserve"> (</w:t>
+      </w:r>
+      <w:hyperlink w:anchor="Ireev_I_2025d_data_preparation_ipynb" w:history="1">
+        <w:r>
+          <w:rPr>
+            <w:rStyle w:val="Hyperlink"/>
+          </w:rPr>
+          <w:t>Ireev, 2025d</w:t>
+        </w:r>
+      </w:hyperlink>
+      <w:r>
+        <w:t xml:space="preserve">; </w:t>
+      </w:r>
+      <w:hyperlink w:anchor="Ireev_I_2025f_chat_gpt_py" w:history="1">
+        <w:r>
+          <w:rPr>
+            <w:rStyle w:val="Hyperlink"/>
+          </w:rPr>
+          <w:t>Ireev, 2025f</w:t>
+        </w:r>
+      </w:hyperlink>
+      <w:r>
         <w:rPr>
           <w:rFonts w:cs="Times New Roman"/>
           <w:szCs w:val="24"/>
-          <w:lang w:val="en-US"/>
-        </w:rPr>
-      </w:pPr>
-      <w:r>
-        <w:t>Для перевода вакансий на английский язык использовался следующий промпт</w:t>
+        </w:rPr>
+        <w:t>)</w:t>
+      </w:r>
+      <w:r>
+        <w:rPr>
+          <w:rFonts w:cs="Times New Roman"/>
+          <w:szCs w:val="24"/>
+        </w:rPr>
+        <w:t xml:space="preserve">, которая формировала динамический промпт в зависимости от языка оригинального текста и отправляла </w:t>
+      </w:r>
+      <w:r>
+        <w:rPr>
+          <w:rFonts w:cs="Times New Roman"/>
+          <w:i/>
+          <w:iCs/>
+          <w:szCs w:val="24"/>
+        </w:rPr>
+        <w:t>API</w:t>
+      </w:r>
+      <w:r>
+        <w:rPr>
+          <w:rFonts w:cs="Times New Roman"/>
+          <w:szCs w:val="24"/>
+        </w:rPr>
+        <w:t xml:space="preserve">-запрос к </w:t>
+      </w:r>
+      <w:r>
+        <w:rPr>
+          <w:rFonts w:cs="Times New Roman"/>
+          <w:szCs w:val="24"/>
+        </w:rPr>
+        <w:t xml:space="preserve">модели </w:t>
+      </w:r>
+      <w:r>
+        <w:rPr>
+          <w:rFonts w:cs="Times New Roman"/>
+          <w:i/>
+          <w:iCs/>
+          <w:szCs w:val="24"/>
+        </w:rPr>
+        <w:t>ChatGPT-4o</w:t>
+      </w:r>
+      <w:r>
+        <w:rPr>
+          <w:rFonts w:cs="Times New Roman"/>
+          <w:szCs w:val="24"/>
+        </w:rPr>
+        <w:t>.</w:t>
+      </w:r>
+    </w:p>
+    <w:p>
+      <w:pPr>
+        <w:rPr>
+          <w:rFonts w:cs="Times New Roman"/>
+          <w:szCs w:val="24"/>
+          <w:lang w:val="en-US"/>
+        </w:rPr>
+      </w:pPr>
+      <w:r>
+        <w:t xml:space="preserve">Для перевода вакансий на английский язык </w:t>
+      </w:r>
+      <w:r>
+        <w:t xml:space="preserve">применялся </w:t>
+      </w:r>
+      <w:r>
+        <w:t>следующий промпт</w:t>
       </w:r>
       <w:r>
         <w:t xml:space="preserve"> (подробнее об обосновании выбора промпта см. </w:t>
@@ -11455,7 +11665,25 @@
             <w:u w:val="none"/>
             <w:lang w:val="en-US"/>
           </w:rPr>
-          <w:t>раздел 2.3.1.</w:t>
+          <w:t>разде</w:t>
+        </w:r>
+        <w:r>
+          <w:rPr>
+            <w:rStyle w:val="Hyperlink"/>
+            <w:color w:val="auto"/>
+            <w:u w:val="none"/>
+            <w:lang w:val="en-US"/>
+          </w:rPr>
+          <w:t>л</w:t>
+        </w:r>
+        <w:r>
+          <w:rPr>
+            <w:rStyle w:val="Hyperlink"/>
+            <w:color w:val="auto"/>
+            <w:u w:val="none"/>
+            <w:lang w:val="en-US"/>
+          </w:rPr>
+          <w:t xml:space="preserve"> 2.3.1.</w:t>
         </w:r>
       </w:hyperlink>
       <w:r>
@@ -11481,26 +11709,131 @@
     </w:p>
     <w:p>
       <w:pPr>
-        <w:spacing w:line="259" w:lineRule="auto"/>
         <w:rPr>
           <w:rFonts w:cs="Times New Roman"/>
+          <w:i/>
+          <w:iCs/>
           <w:szCs w:val="24"/>
           <w:lang w:val="en-US"/>
         </w:rPr>
       </w:pPr>
       <w:r>
         <w:rPr>
-          <w:lang w:val="en-US"/>
-        </w:rPr>
-        <w:t>“</w:t>
-      </w:r>
-      <w:r>
-        <w:rPr>
-          <w:i/>
-          <w:iCs/>
-          <w:lang w:val="en-US"/>
-        </w:rPr>
-        <w:t>This is a</w:t>
+          <w:i/>
+          <w:iCs/>
+          <w:lang w:val="en-US"/>
+        </w:rPr>
+        <w:t>«</w:t>
+      </w:r>
+      <w:r>
+        <w:rPr>
+          <w:i/>
+          <w:iCs/>
+          <w:lang w:val="en-US"/>
+        </w:rPr>
+        <w:t>This is a {Mapped Language} to English translation, please provide the English translation for this job description: {Job Description}</w:t>
+      </w:r>
+      <w:r>
+        <w:rPr>
+          <w:i/>
+          <w:iCs/>
+          <w:lang w:val="en-US"/>
+        </w:rPr>
+        <w:t>»</w:t>
+      </w:r>
+    </w:p>
+    <w:p>
+      <w:pPr>
+        <w:rPr>
+          <w:lang w:val="en-US"/>
+        </w:rPr>
+      </w:pPr>
+      <w:r>
+        <w:t>Здесь</w:t>
+      </w:r>
+      <w:r>
+        <w:rPr>
+          <w:lang w:val="en-US"/>
+        </w:rPr>
+        <w:t xml:space="preserve"> </w:t>
+      </w:r>
+      <w:r>
+        <w:rPr>
+          <w:lang w:val="en-US"/>
+        </w:rPr>
+        <w:t>{</w:t>
+      </w:r>
+      <w:r>
+        <w:rPr>
+          <w:i/>
+          <w:iCs/>
+          <w:lang w:val="en-US"/>
+        </w:rPr>
+        <w:t>Mapped</w:t>
+      </w:r>
+      <w:r>
+        <w:rPr>
+          <w:i/>
+          <w:iCs/>
+          <w:lang w:val="en-US"/>
+        </w:rPr>
+        <w:t xml:space="preserve"> </w:t>
+      </w:r>
+      <w:r>
+        <w:rPr>
+          <w:i/>
+          <w:iCs/>
+          <w:lang w:val="en-US"/>
+        </w:rPr>
+        <w:t>Language</w:t>
+      </w:r>
+      <w:r>
+        <w:rPr>
+          <w:lang w:val="en-US"/>
+        </w:rPr>
+        <w:t xml:space="preserve">} </w:t>
+      </w:r>
+      <w:r>
+        <w:rPr>
+          <w:lang w:val="en-US"/>
+        </w:rPr>
+        <w:t>—</w:t>
+      </w:r>
+      <w:r>
+        <w:rPr>
+          <w:lang w:val="en-US"/>
+        </w:rPr>
+        <w:t xml:space="preserve"> </w:t>
+      </w:r>
+      <w:r>
+        <w:t>язык</w:t>
+      </w:r>
+      <w:r>
+        <w:rPr>
+          <w:lang w:val="en-US"/>
+        </w:rPr>
+        <w:t xml:space="preserve"> </w:t>
+      </w:r>
+      <w:r>
+        <w:t>оригинального</w:t>
+      </w:r>
+      <w:r>
+        <w:rPr>
+          <w:lang w:val="en-US"/>
+        </w:rPr>
+        <w:t xml:space="preserve"> </w:t>
+      </w:r>
+      <w:r>
+        <w:t>текста</w:t>
+      </w:r>
+      <w:r>
+        <w:rPr>
+          <w:lang w:val="en-US"/>
+        </w:rPr>
+        <w:t xml:space="preserve">, </w:t>
+      </w:r>
+      <w:r>
+        <w:t>а</w:t>
       </w:r>
       <w:r>
         <w:rPr>
@@ -11514,7 +11847,23 @@
           <w:iCs/>
           <w:lang w:val="en-US"/>
         </w:rPr>
-        <w:t>Mapped Language</w:t>
+        <w:t>Job</w:t>
+      </w:r>
+      <w:r>
+        <w:rPr>
+          <w:i/>
+          <w:iCs/>
+          <w:lang w:val="en-US"/>
+        </w:rPr>
+        <w:t xml:space="preserve"> </w:t>
+      </w:r>
+      <w:r>
+        <w:rPr>
+          <w:i/>
+          <w:iCs/>
+          <w:lang w:val="en-US"/>
+        </w:rPr>
+        <w:t>Description</w:t>
       </w:r>
       <w:r>
         <w:rPr>
@@ -11524,106 +11873,33 @@
       </w:r>
       <w:r>
         <w:rPr>
-          <w:i/>
-          <w:iCs/>
-          <w:lang w:val="en-US"/>
-        </w:rPr>
-        <w:t>to English translation, please provide the English translation for this job description</w:t>
-      </w:r>
-      <w:r>
-        <w:rPr>
-          <w:lang w:val="en-US"/>
-        </w:rPr>
-        <w:t>: {</w:t>
-      </w:r>
-      <w:r>
-        <w:rPr>
-          <w:i/>
-          <w:iCs/>
-          <w:lang w:val="en-US"/>
-        </w:rPr>
-        <w:t>Job Description</w:t>
-      </w:r>
-      <w:r>
-        <w:rPr>
-          <w:lang w:val="en-US"/>
-        </w:rPr>
-        <w:t>}</w:t>
-      </w:r>
-      <w:r>
-        <w:rPr>
-          <w:lang w:val="en-US"/>
-        </w:rPr>
-        <w:t>”</w:t>
-      </w:r>
-    </w:p>
-    <w:p>
-      <w:r>
-        <w:t>Где {</w:t>
-      </w:r>
-      <w:r>
-        <w:rPr>
-          <w:i/>
-          <w:iCs/>
-          <w:lang w:val="en-US"/>
-        </w:rPr>
-        <w:t>Mapped</w:t>
-      </w:r>
-      <w:r>
-        <w:rPr>
-          <w:i/>
-          <w:iCs/>
+          <w:lang w:val="en-US"/>
+        </w:rPr>
+        <w:t>—</w:t>
+      </w:r>
+      <w:r>
+        <w:rPr>
+          <w:lang w:val="en-US"/>
         </w:rPr>
         <w:t xml:space="preserve"> </w:t>
       </w:r>
       <w:r>
-        <w:rPr>
-          <w:i/>
-          <w:iCs/>
-          <w:lang w:val="en-US"/>
-        </w:rPr>
-        <w:t>Language</w:t>
-      </w:r>
-      <w:r>
-        <w:t xml:space="preserve">} </w:t>
-      </w:r>
-      <w:r>
-        <w:t>—</w:t>
-      </w:r>
-      <w:r>
-        <w:t xml:space="preserve"> язык оригинального текста, а {</w:t>
-      </w:r>
-      <w:r>
-        <w:rPr>
-          <w:i/>
-          <w:iCs/>
-          <w:lang w:val="en-US"/>
-        </w:rPr>
-        <w:t>Job</w:t>
-      </w:r>
-      <w:r>
-        <w:rPr>
-          <w:i/>
-          <w:iCs/>
+        <w:t>описание</w:t>
+      </w:r>
+      <w:r>
+        <w:rPr>
+          <w:lang w:val="en-US"/>
         </w:rPr>
         <w:t xml:space="preserve"> </w:t>
       </w:r>
       <w:r>
-        <w:rPr>
-          <w:i/>
-          <w:iCs/>
-          <w:lang w:val="en-US"/>
-        </w:rPr>
-        <w:t>Description</w:t>
-      </w:r>
-      <w:r>
-        <w:t xml:space="preserve">} </w:t>
-      </w:r>
-      <w:r>
-        <w:t>—</w:t>
-      </w:r>
-      <w:r>
-        <w:t xml:space="preserve"> описание вакансии.</w:t>
+        <w:t>вакансии</w:t>
+      </w:r>
+      <w:r>
+        <w:rPr>
+          <w:lang w:val="en-US"/>
+        </w:rPr>
+        <w:t>.</w:t>
       </w:r>
     </w:p>
     <w:p>
@@ -11636,13 +11912,19 @@
         <w:t>3</w:t>
       </w:r>
       <w:r>
-        <w:t>.7. Разделение вакансий на логические части</w:t>
+        <w:t>.</w:t>
+      </w:r>
+      <w:r>
+        <w:t>6</w:t>
+      </w:r>
+      <w:r>
+        <w:t>. Разделение вакансий на логические части</w:t>
       </w:r>
       <w:bookmarkEnd w:id="24"/>
     </w:p>
     <w:p>
       <w:r>
-        <w:t>Для дальнейшей обработки данных было решено разделить вакансии на следующие логические части:</w:t>
+        <w:t>С целью последующей обработки данных вакансии были разделены на следующие логические части:</w:t>
       </w:r>
     </w:p>
     <w:p>
@@ -11791,7 +12073,13 @@
     </w:p>
     <w:p>
       <w:r>
-        <w:t xml:space="preserve">Подобное разделение упростит будущий процесс извлечения навыков и технологий за счёт сокращения объёма обрабатываемого текста, что также снижает затраты на использование </w:t>
+        <w:t xml:space="preserve">Такое </w:t>
+      </w:r>
+      <w:r>
+        <w:t>разделение</w:t>
+      </w:r>
+      <w:r>
+        <w:t xml:space="preserve"> упрощает извлечение навыков и технологий за счёт сокращения объёма обрабатываемого текста, что, в свою очередь, снижает затраты на использование </w:t>
       </w:r>
       <w:r>
         <w:rPr>
@@ -11817,12 +12105,33 @@
           <w:b/>
           <w:bCs/>
         </w:rPr>
-        <w:t>3.7.1. Валидация</w:t>
-      </w:r>
-    </w:p>
-    <w:p>
-      <w:r>
-        <w:t xml:space="preserve">Для оценки качества автоматического разбиения вакансий на логические части была проведена процедура валидации. Основной целью данного этапа </w:t>
+        <w:t>3.</w:t>
+      </w:r>
+      <w:r>
+        <w:rPr>
+          <w:b/>
+          <w:bCs/>
+        </w:rPr>
+        <w:t>6</w:t>
+      </w:r>
+      <w:r>
+        <w:rPr>
+          <w:b/>
+          <w:bCs/>
+        </w:rPr>
+        <w:t>.1. Валидация</w:t>
+      </w:r>
+    </w:p>
+    <w:p>
+      <w:r>
+        <w:lastRenderedPageBreak/>
+        <w:t xml:space="preserve">Для оценки качества автоматического разбиения вакансий на логические части была проведена процедура валидации. </w:t>
+      </w:r>
+      <w:r>
+        <w:t>Ц</w:t>
+      </w:r>
+      <w:r>
+        <w:t xml:space="preserve">елью данного этапа </w:t>
       </w:r>
       <w:r>
         <w:t>была</w:t>
@@ -11842,17 +12151,21 @@
       </w:r>
     </w:p>
     <w:p>
-      <w:pPr>
-        <w:rPr>
-          <w:lang w:val="en-US"/>
-        </w:rPr>
-      </w:pPr>
-      <w:r>
-        <w:t xml:space="preserve">Для проведения валидации была сформирована случайная выборка из 30 вакансий. Для обеспечения воспроизводимости эксперимента в процессе выборки </w:t>
-      </w:r>
-      <w:r>
-        <w:lastRenderedPageBreak/>
-        <w:t>использовался параметр “</w:t>
+      <w:r>
+        <w:t xml:space="preserve">Для проведения валидации была сформирована случайная выборка из 30 вакансий. Для обеспечения воспроизводимости эксперимента в процессе </w:t>
+      </w:r>
+      <w:r>
+        <w:t xml:space="preserve">отбора </w:t>
+      </w:r>
+      <w:r>
+        <w:t xml:space="preserve">использовался параметр </w:t>
+      </w:r>
+      <w:r>
+        <w:rPr>
+          <w:i/>
+          <w:iCs/>
+        </w:rPr>
+        <w:t>«</w:t>
       </w:r>
       <w:r>
         <w:rPr>
@@ -11890,7 +12203,14 @@
         <w:t>42</w:t>
       </w:r>
       <w:r>
-        <w:t>”. Далее вакансии были разделены на логические части двумя способами:</w:t>
+        <w:rPr>
+          <w:i/>
+          <w:iCs/>
+        </w:rPr>
+        <w:t>»</w:t>
+      </w:r>
+      <w:r>
+        <w:t>. Далее вакансии были разделены на логические части двумя способами:</w:t>
       </w:r>
     </w:p>
     <w:p>
@@ -12028,7 +12348,59 @@
         <w:t>Python</w:t>
       </w:r>
       <w:r>
-        <w:t xml:space="preserve">-функции и </w:t>
+        <w:t>-функции</w:t>
+      </w:r>
+      <w:r>
+        <w:t xml:space="preserve"> </w:t>
+      </w:r>
+      <w:r>
+        <w:rPr>
+          <w:i/>
+          <w:iCs/>
+        </w:rPr>
+        <w:t>«</w:t>
+      </w:r>
+      <w:r>
+        <w:rPr>
+          <w:i/>
+          <w:iCs/>
+        </w:rPr>
+        <w:t>chatgpt_async</w:t>
+      </w:r>
+      <w:r>
+        <w:rPr>
+          <w:i/>
+          <w:iCs/>
+        </w:rPr>
+        <w:t>»</w:t>
+      </w:r>
+      <w:r>
+        <w:t xml:space="preserve"> (</w:t>
+      </w:r>
+      <w:hyperlink w:anchor="Ireev_I_2025d_data_preparation_ipynb" w:history="1">
+        <w:r>
+          <w:rPr>
+            <w:rStyle w:val="Hyperlink"/>
+          </w:rPr>
+          <w:t>Ireev, 2025d</w:t>
+        </w:r>
+      </w:hyperlink>
+      <w:r>
+        <w:t xml:space="preserve">; </w:t>
+      </w:r>
+      <w:hyperlink w:anchor="Ireev_I_2025f_chat_gpt_py" w:history="1">
+        <w:r>
+          <w:rPr>
+            <w:rStyle w:val="Hyperlink"/>
+          </w:rPr>
+          <w:t>Ireev, 2025f</w:t>
+        </w:r>
+      </w:hyperlink>
+      <w:r>
+        <w:t>)</w:t>
+      </w:r>
+      <w:r>
+        <w:t xml:space="preserve"> и </w:t>
       </w:r>
       <w:r>
         <w:rPr>
@@ -12114,10 +12486,130 @@
       <w:r>
         <w:t>.</w:t>
       </w:r>
-    </w:p>
-    <w:p>
-      <w:r>
-        <w:t xml:space="preserve">В качестве порога значимости была выбрана граница 85%, выше которой автоматическая разметка считается удовлетворительно точной. В результате тестирования были получены следующие средние значения </w:t>
+      <w:r>
+        <w:t xml:space="preserve"> </w:t>
+      </w:r>
+      <w:r>
+        <w:t>В качестве порога значимости была выбрана граница 85%, выше которой автоматическая разметка считается удовлетворительно точной.</w:t>
+      </w:r>
+      <w:r>
+        <w:t xml:space="preserve"> </w:t>
+      </w:r>
+      <w:r>
+        <w:t xml:space="preserve">Метрика </w:t>
+      </w:r>
+      <w:r>
+        <w:rPr>
+          <w:i/>
+          <w:iCs/>
+        </w:rPr>
+        <w:t>Token Set Ratio</w:t>
+      </w:r>
+      <w:r>
+        <w:t xml:space="preserve"> рассчитывалась с помощью </w:t>
+      </w:r>
+      <w:r>
+        <w:rPr>
+          <w:i/>
+          <w:iCs/>
+        </w:rPr>
+        <w:t>Python</w:t>
+      </w:r>
+      <w:r>
+        <w:t xml:space="preserve">-функции </w:t>
+      </w:r>
+      <w:r>
+        <w:rPr>
+          <w:i/>
+          <w:iCs/>
+        </w:rPr>
+        <w:t>«compare_fuzzy_sections»</w:t>
+      </w:r>
+      <w:r>
+        <w:t xml:space="preserve"> </w:t>
+      </w:r>
+      <w:r>
+        <w:t>(</w:t>
+      </w:r>
+      <w:hyperlink w:anchor="Ireev_I_2025h_tests_ipynb" w:history="1">
+        <w:r>
+          <w:rPr>
+            <w:rStyle w:val="Hyperlink"/>
+            <w:lang w:val="en-US"/>
+          </w:rPr>
+          <w:t>Ireev</w:t>
+        </w:r>
+        <w:r>
+          <w:rPr>
+            <w:rStyle w:val="Hyperlink"/>
+          </w:rPr>
+          <w:t>, 2025</w:t>
+        </w:r>
+        <w:r>
+          <w:rPr>
+            <w:rStyle w:val="Hyperlink"/>
+            <w:lang w:val="en-US"/>
+          </w:rPr>
+          <w:t>h</w:t>
+        </w:r>
+      </w:hyperlink>
+      <w:r>
+        <w:t xml:space="preserve">; </w:t>
+      </w:r>
+      <w:hyperlink w:anchor="Ireev_I_2025i_tests_helpers_py" w:history="1">
+        <w:r>
+          <w:rPr>
+            <w:rStyle w:val="Hyperlink"/>
+            <w:lang w:val="en-US"/>
+          </w:rPr>
+          <w:t>Ireev</w:t>
+        </w:r>
+        <w:r>
+          <w:rPr>
+            <w:rStyle w:val="Hyperlink"/>
+          </w:rPr>
+          <w:t>, 2025</w:t>
+        </w:r>
+        <w:proofErr w:type="spellStart"/>
+        <w:r>
+          <w:rPr>
+            <w:rStyle w:val="Hyperlink"/>
+            <w:lang w:val="en-US"/>
+          </w:rPr>
+          <w:t>i</w:t>
+        </w:r>
+        <w:proofErr w:type="spellEnd"/>
+      </w:hyperlink>
+      <w:r>
+        <w:t>)</w:t>
+      </w:r>
+      <w:r>
+        <w:t xml:space="preserve">, проходя по каждой вакансии и сравнивая секции, размеченные автором и </w:t>
+      </w:r>
+      <w:r>
+        <w:rPr>
+          <w:i/>
+          <w:iCs/>
+        </w:rPr>
+        <w:t>ChatGPT-4o</w:t>
+      </w:r>
+      <w:r>
+        <w:t xml:space="preserve">. Затем для каждой вакансии рассчитывалось среднее значение </w:t>
+      </w:r>
+      <w:r>
+        <w:rPr>
+          <w:i/>
+          <w:iCs/>
+        </w:rPr>
+        <w:t>Token Set Ratio</w:t>
+      </w:r>
+      <w:r>
+        <w:t xml:space="preserve"> по всем её секциям.</w:t>
+      </w:r>
+    </w:p>
+    <w:p>
+      <w:r>
+        <w:t xml:space="preserve">В результате тестирования были получены следующие средние значения </w:t>
       </w:r>
       <w:r>
         <w:rPr>
@@ -12151,7 +12643,19 @@
         <w:rPr>
           <w:lang w:val="en-US"/>
         </w:rPr>
-        <w:t>: 98,33%</w:t>
+        <w:t>: 98</w:t>
+      </w:r>
+      <w:r>
+        <w:rPr>
+          <w:lang w:val="en-US"/>
+        </w:rPr>
+        <w:t>.</w:t>
+      </w:r>
+      <w:r>
+        <w:rPr>
+          <w:lang w:val="en-US"/>
+        </w:rPr>
+        <w:t>33%</w:t>
       </w:r>
     </w:p>
     <w:p>
@@ -12175,7 +12679,19 @@
         <w:rPr>
           <w:lang w:val="en-US"/>
         </w:rPr>
-        <w:t>: 97,35%</w:t>
+        <w:t>: 97</w:t>
+      </w:r>
+      <w:r>
+        <w:rPr>
+          <w:lang w:val="en-US"/>
+        </w:rPr>
+        <w:t>.</w:t>
+      </w:r>
+      <w:r>
+        <w:rPr>
+          <w:lang w:val="en-US"/>
+        </w:rPr>
+        <w:t>35%</w:t>
       </w:r>
     </w:p>
     <w:p>
@@ -12199,7 +12715,19 @@
         <w:rPr>
           <w:lang w:val="en-US"/>
         </w:rPr>
-        <w:t>: 98,61%</w:t>
+        <w:t>: 98</w:t>
+      </w:r>
+      <w:r>
+        <w:rPr>
+          <w:lang w:val="en-US"/>
+        </w:rPr>
+        <w:t>.</w:t>
+      </w:r>
+      <w:r>
+        <w:rPr>
+          <w:lang w:val="en-US"/>
+        </w:rPr>
+        <w:t>61%</w:t>
       </w:r>
     </w:p>
     <w:p>
@@ -12245,13 +12773,33 @@
           <w:iCs/>
           <w:lang w:val="en-US"/>
         </w:rPr>
-        <w:t>have</w:t>
-      </w:r>
-      <w:r>
-        <w:rPr>
-          <w:lang w:val="en-US"/>
-        </w:rPr>
-        <w:t>: 93,38%</w:t>
+        <w:t>H</w:t>
+      </w:r>
+      <w:r>
+        <w:rPr>
+          <w:i/>
+          <w:iCs/>
+          <w:lang w:val="en-US"/>
+        </w:rPr>
+        <w:t>ave</w:t>
+      </w:r>
+      <w:r>
+        <w:rPr>
+          <w:lang w:val="en-US"/>
+        </w:rPr>
+        <w:t>: 93</w:t>
+      </w:r>
+      <w:r>
+        <w:rPr>
+          <w:lang w:val="en-US"/>
+        </w:rPr>
+        <w:t>.</w:t>
+      </w:r>
+      <w:r>
+        <w:rPr>
+          <w:lang w:val="en-US"/>
+        </w:rPr>
+        <w:t>38%</w:t>
       </w:r>
     </w:p>
     <w:p>
@@ -12271,7 +12819,16 @@
         <w:t>Responsibilities</w:t>
       </w:r>
       <w:r>
-        <w:t>: 90,88%</w:t>
+        <w:t>: 90</w:t>
+      </w:r>
+      <w:r>
+        <w:rPr>
+          <w:lang w:val="en-US"/>
+        </w:rPr>
+        <w:t>.</w:t>
+      </w:r>
+      <w:r>
+        <w:t>88%</w:t>
       </w:r>
     </w:p>
     <w:p>
@@ -12291,12 +12848,21 @@
         <w:t>Benefits</w:t>
       </w:r>
       <w:r>
-        <w:t>: 91,85%</w:t>
-      </w:r>
-    </w:p>
-    <w:p>
-      <w:r>
-        <w:t xml:space="preserve">Итоговое среднее значение </w:t>
+        <w:t>: 91</w:t>
+      </w:r>
+      <w:r>
+        <w:rPr>
+          <w:lang w:val="en-US"/>
+        </w:rPr>
+        <w:t>.</w:t>
+      </w:r>
+      <w:r>
+        <w:t>85%</w:t>
+      </w:r>
+    </w:p>
+    <w:p>
+      <w:r>
+        <w:t xml:space="preserve">Все значения </w:t>
       </w:r>
       <w:r>
         <w:rPr>
@@ -12306,7 +12872,48 @@
         <w:t>Token Set Ratio</w:t>
       </w:r>
       <w:r>
-        <w:t xml:space="preserve"> составило 95,07%, что существенно превышает установленный порог. Полученные результаты подтверждают высокую степень схожести автоматической разметки с ручной аннотацией и свидетельствуют о надёжности применяемого метода.</w:t>
+        <w:t xml:space="preserve"> </w:t>
+      </w:r>
+      <w:r>
+        <w:t>по секциям оказались выше 85%,</w:t>
+      </w:r>
+      <w:r>
+        <w:t xml:space="preserve"> а</w:t>
+      </w:r>
+      <w:r>
+        <w:t xml:space="preserve"> </w:t>
+      </w:r>
+      <w:r>
+        <w:t>итоговое</w:t>
+      </w:r>
+      <w:r>
+        <w:t xml:space="preserve"> среднее значение </w:t>
+      </w:r>
+      <w:r>
+        <w:rPr>
+          <w:i/>
+          <w:iCs/>
+        </w:rPr>
+        <w:t>Token Set Ratio</w:t>
+      </w:r>
+      <w:r>
+        <w:t xml:space="preserve"> составило 95</w:t>
+      </w:r>
+      <w:r>
+        <w:t>.</w:t>
+      </w:r>
+      <w:r>
+        <w:t xml:space="preserve">07%, что </w:t>
+      </w:r>
+      <w:r>
+        <w:t xml:space="preserve">значительно </w:t>
+      </w:r>
+      <w:r>
+        <w:t xml:space="preserve">превышает установленный порог. Полученные результаты подтверждают высокую степень </w:t>
+      </w:r>
+      <w:r>
+        <w:lastRenderedPageBreak/>
+        <w:t>схожести автоматической разметки с ручной аннотацией и свидетельствуют о надёжности применяемого метода.</w:t>
       </w:r>
     </w:p>
     <w:p>
@@ -12321,7 +12928,68 @@
         <w:t>Python</w:t>
       </w:r>
       <w:r>
-        <w:t xml:space="preserve">-функции и </w:t>
+        <w:t>-функции</w:t>
+      </w:r>
+      <w:r>
+        <w:t xml:space="preserve"> </w:t>
+      </w:r>
+      <w:r>
+        <w:rPr>
+          <w:i/>
+          <w:iCs/>
+        </w:rPr>
+        <w:t>«</w:t>
+      </w:r>
+      <w:r>
+        <w:rPr>
+          <w:i/>
+          <w:iCs/>
+        </w:rPr>
+        <w:t>chatgpt_async</w:t>
+      </w:r>
+      <w:r>
+        <w:rPr>
+          <w:i/>
+          <w:iCs/>
+        </w:rPr>
+        <w:t>»</w:t>
+      </w:r>
+      <w:r>
+        <w:t xml:space="preserve"> </w:t>
+      </w:r>
+      <w:r>
+        <w:t>(</w:t>
+      </w:r>
+      <w:hyperlink w:anchor="Ireev_I_2025d_data_preparation_ipynb" w:history="1">
+        <w:r>
+          <w:rPr>
+            <w:rStyle w:val="Hyperlink"/>
+          </w:rPr>
+          <w:t>Ireev, 2025d</w:t>
+        </w:r>
+      </w:hyperlink>
+      <w:r>
+        <w:t xml:space="preserve">; </w:t>
+      </w:r>
+      <w:hyperlink w:anchor="Ireev_I_2025f_chat_gpt_py" w:history="1">
+        <w:r>
+          <w:rPr>
+            <w:rStyle w:val="Hyperlink"/>
+          </w:rPr>
+          <w:t>Ireev, 2025f</w:t>
+        </w:r>
+      </w:hyperlink>
+      <w:r>
+        <w:t>)</w:t>
+      </w:r>
+      <w:r>
+        <w:t xml:space="preserve"> </w:t>
+      </w:r>
+      <w:r>
+        <w:t>с использованием</w:t>
+      </w:r>
+      <w:r>
+        <w:t xml:space="preserve"> </w:t>
       </w:r>
       <w:r>
         <w:rPr>
@@ -12367,43 +13035,63 @@
           <w:b/>
           <w:bCs/>
         </w:rPr>
-        <w:t xml:space="preserve">3.7.2. </w:t>
+        <w:t>3.</w:t>
       </w:r>
       <w:r>
         <w:rPr>
           <w:b/>
           <w:bCs/>
         </w:rPr>
+        <w:t>6</w:t>
+      </w:r>
+      <w:r>
+        <w:rPr>
+          <w:b/>
+          <w:bCs/>
+        </w:rPr>
+        <w:t xml:space="preserve">.2. </w:t>
+      </w:r>
+      <w:r>
+        <w:rPr>
+          <w:b/>
+          <w:bCs/>
+        </w:rPr>
         <w:t>Преобразование секций в столбцы</w:t>
       </w:r>
     </w:p>
     <w:p>
       <w:r>
-        <w:t xml:space="preserve">После автоматического разбиения вакансий на логические части каждая запись представляла собой единый блок текста, в котором секции следовали друг за другом </w:t>
-      </w:r>
-      <w:r>
-        <w:lastRenderedPageBreak/>
-        <w:t>по шаблону “</w:t>
-      </w:r>
-      <w:r>
-        <w:rPr>
-          <w:i/>
-          <w:iCs/>
-        </w:rPr>
-        <w:t>Ключ</w:t>
-      </w:r>
-      <w:r>
-        <w:t xml:space="preserve">: </w:t>
-      </w:r>
-      <w:r>
-        <w:rPr>
-          <w:i/>
-          <w:iCs/>
-        </w:rPr>
-        <w:t>Значение</w:t>
-      </w:r>
-      <w:r>
-        <w:t xml:space="preserve">” </w:t>
+        <w:t xml:space="preserve">После автоматического разбиения вакансий на логические части </w:t>
+      </w:r>
+      <w:r>
+        <w:t>каждая запись представляла собой сплошной блок текста</w:t>
+      </w:r>
+      <w:r>
+        <w:t xml:space="preserve">, в котором секции следовали друг за другом по шаблону </w:t>
+      </w:r>
+      <w:r>
+        <w:rPr>
+          <w:i/>
+          <w:iCs/>
+        </w:rPr>
+        <w:t>«</w:t>
+      </w:r>
+      <w:r>
+        <w:rPr>
+          <w:i/>
+          <w:iCs/>
+        </w:rPr>
+        <w:t>Ключ: Значение</w:t>
+      </w:r>
+      <w:r>
+        <w:rPr>
+          <w:i/>
+          <w:iCs/>
+        </w:rPr>
+        <w:t>»</w:t>
+      </w:r>
+      <w:r>
+        <w:t xml:space="preserve"> </w:t>
       </w:r>
       <w:r>
         <w:t>(см.</w:t>
@@ -12431,22 +13119,64 @@
         <w:t>.</w:t>
       </w:r>
       <w:r>
-        <w:t xml:space="preserve"> Для последующего анализа требовалось перевести эти выжимки в табличный вид, чтобы каждая логическая часть располагалась в отдельном столбце и могла обрабатываться как самостоятельная переменная.</w:t>
-      </w:r>
-    </w:p>
-    <w:p>
-      <w:r>
-        <w:t>При помощи регулярных выражений блок текста разбивался на пары “ключ–значение”. Ключами выступали фиксированные заголовки (</w:t>
-      </w:r>
-      <w:r>
-        <w:rPr>
-          <w:i/>
-          <w:iCs/>
-        </w:rPr>
-        <w:t>Platform, Salary, Requirements, Nice to have, Responsibilities, Benefits</w:t>
-      </w:r>
-      <w:r>
-        <w:t>), а значениям сохранялся исходный порядок строк с учётом возможных маркеров списков.</w:t>
+        <w:t xml:space="preserve"> Для последующего анализа требовалось </w:t>
+      </w:r>
+      <w:r>
+        <w:t xml:space="preserve">преобразовать </w:t>
+      </w:r>
+      <w:r>
+        <w:t>эти выжимки в табличный вид, чтобы каждая логическая часть располагалась в отдельном столбце и могла обрабатываться как самостоятельная переменная.</w:t>
+      </w:r>
+    </w:p>
+    <w:p>
+      <w:r>
+        <w:t xml:space="preserve">При помощи регулярных выражений блок текста разбивался на пары </w:t>
+      </w:r>
+      <w:r>
+        <w:t>«</w:t>
+      </w:r>
+      <w:r>
+        <w:t>Ключ: Значение</w:t>
+      </w:r>
+      <w:r>
+        <w:t>»</w:t>
+      </w:r>
+      <w:r>
+        <w:t>. Ключами выступали фиксированные заголовки (</w:t>
+      </w:r>
+      <w:r>
+        <w:rPr>
+          <w:i/>
+          <w:iCs/>
+        </w:rPr>
+        <w:t xml:space="preserve">Platform, Salary, Requirements, Nice to </w:t>
+      </w:r>
+      <w:r>
+        <w:rPr>
+          <w:i/>
+          <w:iCs/>
+          <w:lang w:val="en-US"/>
+        </w:rPr>
+        <w:t>H</w:t>
+      </w:r>
+      <w:r>
+        <w:rPr>
+          <w:i/>
+          <w:iCs/>
+        </w:rPr>
+        <w:t>ave, Responsibilities, Benefits</w:t>
+      </w:r>
+      <w:r>
+        <w:t xml:space="preserve">), </w:t>
+      </w:r>
+      <w:r>
+        <w:t>при этом сохранялся исходный порядок строк значений</w:t>
+      </w:r>
+      <w:r>
+        <w:t xml:space="preserve"> </w:t>
+      </w:r>
+      <w:r>
+        <w:t>с учётом возможных маркеров списков.</w:t>
       </w:r>
     </w:p>
     <w:p>
@@ -12455,7 +13185,13 @@
         <w:spacing w:before="360" w:after="360"/>
       </w:pPr>
       <w:r>
-        <w:t xml:space="preserve">3.8. </w:t>
+        <w:t>3.</w:t>
+      </w:r>
+      <w:r>
+        <w:t>7</w:t>
+      </w:r>
+      <w:r>
+        <w:t xml:space="preserve">. </w:t>
       </w:r>
       <w:r>
         <w:t xml:space="preserve">Отбор только </w:t>
@@ -12483,7 +13219,13 @@
     </w:p>
     <w:p>
       <w:r>
-        <w:t xml:space="preserve">Для достижения целей исследования требовалось оставить в выборке только вакансии, относящиеся к платформам </w:t>
+        <w:t xml:space="preserve">Для достижения целей исследования </w:t>
+      </w:r>
+      <w:r>
+        <w:t>требовалось сохранить в выборке только вакансии, строго относящиеся к платформам</w:t>
+      </w:r>
+      <w:r>
+        <w:t xml:space="preserve"> </w:t>
       </w:r>
       <w:r>
         <w:rPr>
@@ -12513,7 +13255,29 @@
         <w:t>Platform</w:t>
       </w:r>
       <w:r>
-        <w:t>, содержащего результаты автоматического определения платформы на основе описаний вакансий.</w:t>
+        <w:t xml:space="preserve">, содержащего результаты автоматического определения платформы на основе описаний </w:t>
+      </w:r>
+      <w:r>
+        <w:t>вакансий,</w:t>
+      </w:r>
+      <w:r>
+        <w:t xml:space="preserve"> </w:t>
+      </w:r>
+      <w:r>
+        <w:t>полученных с помощью</w:t>
+      </w:r>
+      <w:r>
+        <w:t xml:space="preserve"> </w:t>
+      </w:r>
+      <w:r>
+        <w:rPr>
+          <w:i/>
+          <w:iCs/>
+        </w:rPr>
+        <w:t>ChatGPT-4o</w:t>
+      </w:r>
+      <w:r>
+        <w:t>.</w:t>
       </w:r>
     </w:p>
     <w:p>
@@ -12528,7 +13292,16 @@
         <w:t>Platform</w:t>
       </w:r>
       <w:r>
-        <w:t xml:space="preserve">. Чистое распределение по платформам составило: 1094 вакансии для </w:t>
+        <w:t>.</w:t>
+      </w:r>
+      <w:r>
+        <w:t xml:space="preserve"> </w:t>
+      </w:r>
+      <w:r>
+        <w:t>Ч</w:t>
+      </w:r>
+      <w:r>
+        <w:t xml:space="preserve">исло вакансий, строго определённых как </w:t>
       </w:r>
       <w:r>
         <w:rPr>
@@ -12538,6 +13311,32 @@
         <w:t>iOS</w:t>
       </w:r>
       <w:r>
+        <w:t xml:space="preserve"> или </w:t>
+      </w:r>
+      <w:r>
+        <w:rPr>
+          <w:i/>
+          <w:iCs/>
+        </w:rPr>
+        <w:t>Android</w:t>
+      </w:r>
+      <w:r>
+        <w:t>, составило</w:t>
+      </w:r>
+      <w:r>
+        <w:t xml:space="preserve">: </w:t>
+      </w:r>
+      <w:r>
+        <w:t xml:space="preserve">1094 вакансии для </w:t>
+      </w:r>
+      <w:r>
+        <w:rPr>
+          <w:i/>
+          <w:iCs/>
+        </w:rPr>
+        <w:t>iOS</w:t>
+      </w:r>
+      <w:r>
         <w:t xml:space="preserve"> и 1080 вакансий для </w:t>
       </w:r>
       <w:r>
@@ -12553,6 +13352,7 @@
     </w:p>
     <w:p>
       <w:r>
+        <w:lastRenderedPageBreak/>
         <w:t>Дополнительно были обнаружены вакансии, содержащие упоминания сразу нескольких платформ. Эти вакансии разделялись на две группы:</w:t>
       </w:r>
     </w:p>
@@ -12579,7 +13379,7 @@
         <w:spacing w:after="360" w:line="240" w:lineRule="auto"/>
       </w:pPr>
       <w:r>
-        <w:t xml:space="preserve">Вакансии, совмещающие требования к разработчикам </w:t>
+        <w:t xml:space="preserve">Вакансии, содержащие требования к разработчикам как </w:t>
       </w:r>
       <w:r>
         <w:rPr>
@@ -12589,6 +13389,68 @@
         <w:t>iOS</w:t>
       </w:r>
       <w:r>
+        <w:t xml:space="preserve">, так и </w:t>
+      </w:r>
+      <w:r>
+        <w:rPr>
+          <w:i/>
+          <w:iCs/>
+        </w:rPr>
+        <w:t>Android</w:t>
+      </w:r>
+      <w:r>
+        <w:t xml:space="preserve"> в рамках одного объявления, вероятно предназначены для оптимизации процесса найма.</w:t>
+      </w:r>
+    </w:p>
+    <w:p>
+      <w:r>
+        <w:t xml:space="preserve">Такие позиции не соответствовали целям сравнения и были удалены как методически </w:t>
+      </w:r>
+      <w:r>
+        <w:t>«</w:t>
+      </w:r>
+      <w:r>
+        <w:t>шумовые</w:t>
+      </w:r>
+      <w:r>
+        <w:t>»</w:t>
+      </w:r>
+      <w:r>
+        <w:t xml:space="preserve"> </w:t>
+      </w:r>
+      <w:r>
+        <w:t>или</w:t>
+      </w:r>
+      <w:r>
+        <w:t xml:space="preserve"> чрезмерно ресурсоёмкие для раздельной обработки.</w:t>
+      </w:r>
+    </w:p>
+    <w:p>
+      <w:r>
+        <w:t>Отдельно были рассмотрены редкие случаи потенциально пригодных вакансий из группы смешанных платформ. В результате ручной проверки были выявлены две группы вакансий (</w:t>
+      </w:r>
+      <w:r>
+        <w:rPr>
+          <w:i/>
+          <w:iCs/>
+        </w:rPr>
+        <w:t>«</w:t>
+      </w:r>
+      <w:r>
+        <w:rPr>
+          <w:i/>
+          <w:iCs/>
+        </w:rPr>
+        <w:t>iOS, tvOS</w:t>
+      </w:r>
+      <w:r>
+        <w:rPr>
+          <w:i/>
+          <w:iCs/>
+        </w:rPr>
+        <w:t>»</w:t>
+      </w:r>
+      <w:r>
         <w:t xml:space="preserve"> и </w:t>
       </w:r>
       <w:r>
@@ -12596,51 +13458,7 @@
           <w:i/>
           <w:iCs/>
         </w:rPr>
-        <w:t>Android</w:t>
-      </w:r>
-      <w:r>
-        <w:t xml:space="preserve"> в рамках одного объявления, вероятно, для оптимизации процесса найма.</w:t>
-      </w:r>
-    </w:p>
-    <w:p>
-      <w:r>
-        <w:t xml:space="preserve">Такие позиции не соответствовали целям сравнения и были удалены как методически </w:t>
-      </w:r>
-      <w:r>
-        <w:t>“</w:t>
-      </w:r>
-      <w:r>
-        <w:t>шумовые</w:t>
-      </w:r>
-      <w:r>
-        <w:t>”</w:t>
-      </w:r>
-      <w:r>
-        <w:t xml:space="preserve"> либо чрезмерно ресурсоёмкие для раздельной обработки.</w:t>
-      </w:r>
-    </w:p>
-    <w:p>
-      <w:r>
-        <w:t>Отдельно были рассмотрены редкие случаи потенциально пригодных вакансий из группы смешанных платформ. В результате ручной проверки были выявлены две группы вакансий (</w:t>
-      </w:r>
-      <w:r>
-        <w:t>“</w:t>
-      </w:r>
-      <w:r>
-        <w:rPr>
-          <w:i/>
-          <w:iCs/>
-        </w:rPr>
-        <w:t>iOS, tvOS</w:t>
-      </w:r>
-      <w:r>
-        <w:t>”</w:t>
-      </w:r>
-      <w:r>
-        <w:t xml:space="preserve"> и </w:t>
-      </w:r>
-      <w:r>
-        <w:t>“</w:t>
+        <w:t>«</w:t>
       </w:r>
       <w:r>
         <w:rPr>
@@ -12650,14 +13468,14 @@
         <w:t>iOS/macOS</w:t>
       </w:r>
       <w:r>
-        <w:t>”</w:t>
-      </w:r>
-      <w:r>
-        <w:t xml:space="preserve">), каждая из которых включала по 2 </w:t>
-      </w:r>
-      <w:r>
-        <w:lastRenderedPageBreak/>
-        <w:t xml:space="preserve">позиции. Поскольку они явно относились к экосистеме </w:t>
+        <w:rPr>
+          <w:i/>
+          <w:iCs/>
+        </w:rPr>
+        <w:t>»</w:t>
+      </w:r>
+      <w:r>
+        <w:t xml:space="preserve">), каждая из которых включала по 2 позиции. Поскольку они явно относились к экосистеме </w:t>
       </w:r>
       <w:r>
         <w:rPr>
@@ -12695,7 +13513,11 @@
         <w:t xml:space="preserve"> содержало значение </w:t>
       </w:r>
       <w:r>
-        <w:t>“</w:t>
+        <w:rPr>
+          <w:i/>
+          <w:iCs/>
+        </w:rPr>
+        <w:t>«</w:t>
       </w:r>
       <w:r>
         <w:rPr>
@@ -12705,10 +13527,20 @@
         <w:t>Not mentioned</w:t>
       </w:r>
       <w:r>
-        <w:t>”</w:t>
-      </w:r>
-      <w:r>
-        <w:t xml:space="preserve">. Визуальный осмотр показал, что это либо крайне краткие публикации, либо общие описания без технических деталей; в обоих случаях модель </w:t>
+        <w:rPr>
+          <w:i/>
+          <w:iCs/>
+        </w:rPr>
+        <w:t>»</w:t>
+      </w:r>
+      <w:r>
+        <w:t xml:space="preserve">. Визуальный </w:t>
+      </w:r>
+      <w:r>
+        <w:t xml:space="preserve">анализ </w:t>
+      </w:r>
+      <w:r>
+        <w:t xml:space="preserve">показал, что это либо крайне краткие публикации, либо общие описания без технических деталей; в обоих случаях модель </w:t>
       </w:r>
       <w:r>
         <w:rPr>
@@ -12733,7 +13565,19 @@
     </w:p>
     <w:p>
       <w:r>
-        <w:t xml:space="preserve">Таким образом, после всех этапов фильтрации в итоговый набор данных вошли 2178 вакансий, относящихся строго к разработке под платформы </w:t>
+        <w:t>Таким образом, после всех этапов фильтрации в итоговый набор данных вошли 21</w:t>
+      </w:r>
+      <w:r>
+        <w:t>82</w:t>
+      </w:r>
+      <w:r>
+        <w:t xml:space="preserve"> ваканси</w:t>
+      </w:r>
+      <w:r>
+        <w:t>и</w:t>
+      </w:r>
+      <w:r>
+        <w:t xml:space="preserve">, относящихся строго к разработке под платформы </w:t>
       </w:r>
       <w:r>
         <w:rPr>
@@ -12762,7 +13606,13 @@
         <w:spacing w:before="360" w:after="360"/>
       </w:pPr>
       <w:r>
-        <w:t xml:space="preserve">3.9. </w:t>
+        <w:t>3.</w:t>
+      </w:r>
+      <w:r>
+        <w:t>8</w:t>
+      </w:r>
+      <w:r>
+        <w:t xml:space="preserve">. </w:t>
       </w:r>
       <w:r>
         <w:t>Извлечение технологий и инструментов</w:t>
@@ -12856,11 +13706,26 @@
           <w:b/>
           <w:bCs/>
         </w:rPr>
-        <w:t>3.9.1. Валидация автоматического извлечения</w:t>
-      </w:r>
-    </w:p>
-    <w:p>
-      <w:r>
+        <w:t>3.</w:t>
+      </w:r>
+      <w:r>
+        <w:rPr>
+          <w:b/>
+          <w:bCs/>
+        </w:rPr>
+        <w:t>8</w:t>
+      </w:r>
+      <w:r>
+        <w:rPr>
+          <w:b/>
+          <w:bCs/>
+        </w:rPr>
+        <w:t>.1. Валидация автоматического извлечения</w:t>
+      </w:r>
+    </w:p>
+    <w:p>
+      <w:r>
+        <w:lastRenderedPageBreak/>
         <w:t>Для проверки корректности работы метода была сформирована случайная выборка из 40 вакансий (</w:t>
       </w:r>
       <w:r>
@@ -12879,12 +13744,18 @@
         <w:pStyle w:val="ListParagraph"/>
         <w:numPr>
           <w:ilvl w:val="0"/>
-          <w:numId w:val="26"/>
+          <w:numId w:val="36"/>
         </w:numPr>
         <w:spacing w:line="240" w:lineRule="auto"/>
       </w:pPr>
       <w:r>
-        <w:t>Ручная аннотация — выделение всех упомянутых технологий, библиотек и инструментов, выполненное автором.</w:t>
+        <w:t>Ручная аннотация — выделение всех упомянутых технологий</w:t>
+      </w:r>
+      <w:r>
+        <w:t xml:space="preserve"> </w:t>
+      </w:r>
+      <w:r>
+        <w:t>и инструментов, выполненное автором.</w:t>
       </w:r>
     </w:p>
     <w:p>
@@ -12892,7 +13763,7 @@
         <w:pStyle w:val="ListParagraph"/>
         <w:numPr>
           <w:ilvl w:val="0"/>
-          <w:numId w:val="26"/>
+          <w:numId w:val="36"/>
         </w:numPr>
         <w:spacing w:after="360" w:line="240" w:lineRule="auto"/>
       </w:pPr>
@@ -12985,7 +13856,19 @@
         <w:t>JSON</w:t>
       </w:r>
       <w:r>
-        <w:t xml:space="preserve">-объект формата “ключ–значение”, при этом сравнивались только значения, а точность определения ключей не оценивалась. Это связано с тем, что на </w:t>
+        <w:t xml:space="preserve">-объект формата </w:t>
+      </w:r>
+      <w:r>
+        <w:t>«</w:t>
+      </w:r>
+      <w:r>
+        <w:t>Ключ: Значение</w:t>
+      </w:r>
+      <w:r>
+        <w:t>»</w:t>
+      </w:r>
+      <w:r>
+        <w:t xml:space="preserve">, при этом сравнивались только значения, а точность определения ключей не оценивалась. Это связано с тем, что на </w:t>
       </w:r>
       <w:r>
         <w:t>будущем</w:t>
@@ -13036,11 +13919,7 @@
         <w:t>rapidfuzz</w:t>
       </w:r>
       <w:r>
-        <w:t xml:space="preserve">; см. раздел 2.4). Порог удовлетворительной </w:t>
-      </w:r>
-      <w:r>
-        <w:lastRenderedPageBreak/>
-        <w:t xml:space="preserve">точности был установлен на уровне 85 %. Полученный средний </w:t>
+        <w:t xml:space="preserve">; см. раздел 2.4). Порог удовлетворительной точности был установлен на уровне 85 %. Полученный средний </w:t>
       </w:r>
       <w:r>
         <w:rPr>
@@ -13075,9 +13954,22 @@
     </w:p>
     <w:p>
       <w:r>
-        <w:t>После успешной валидации процедура автоматического извлечения технологий была применена ко всем 2178 отобранным вакансиям.</w:t>
-      </w:r>
-    </w:p>
+        <w:t>После успешной валидации процедура автоматического извлечения технологий была применена ко всем 21</w:t>
+      </w:r>
+      <w:r>
+        <w:t>82</w:t>
+      </w:r>
+      <w:r>
+        <w:t xml:space="preserve"> отобранным вакансиям.</w:t>
+      </w:r>
+    </w:p>
+    <w:p>
+      <w:r>
+        <w:t>--</w:t>
+      </w:r>
+    </w:p>
+    <w:p/>
+    <w:p/>
     <w:p>
       <w:pPr>
         <w:spacing w:before="360" w:after="360"/>
@@ -13110,7 +14002,13 @@
     </w:p>
     <w:p>
       <w:r>
-        <w:t xml:space="preserve">Несмотря на высокую точность извлечения, крупные языковые модели могут </w:t>
+        <w:t>Несмотря на высокую точность извлечения</w:t>
+      </w:r>
+      <w:r>
+        <w:t xml:space="preserve"> ()</w:t>
+      </w:r>
+      <w:r>
+        <w:t xml:space="preserve">, крупные языковые модели могут </w:t>
       </w:r>
       <w:r>
         <w:t>“</w:t>
@@ -13132,6 +14030,7 @@
         </w:rPr>
       </w:pPr>
       <w:r>
+        <w:lastRenderedPageBreak/>
         <w:t xml:space="preserve">Был сформирован чёрный список потенциально ошибочных терминов, состоящих из одного слова (см. полный список в </w:t>
       </w:r>
       <w:hyperlink w:anchor="_Приложение_7._Чёрный" w:history="1">
@@ -13367,7 +14266,6 @@
     </w:p>
     <w:p>
       <w:r>
-        <w:lastRenderedPageBreak/>
         <w:t>Каждая ячейка столбца проходила нормализацию:</w:t>
       </w:r>
     </w:p>
@@ -13464,6 +14362,7 @@
     </w:p>
     <w:p>
       <w:r>
+        <w:lastRenderedPageBreak/>
         <w:t xml:space="preserve">Для повышения информативности анализа было принято решение разбить все 189 значений на более общие категории. Для этого был создан </w:t>
       </w:r>
       <w:r>
@@ -26871,6 +27770,9 @@
         <w:t>SensorTower</w:t>
       </w:r>
       <w:r>
+        <w:rPr>
+          <w:lang w:val="en-US"/>
+        </w:rPr>
         <w:t xml:space="preserve">. </w:t>
       </w:r>
       <w:hyperlink r:id="rId43" w:history="1">
@@ -26884,10 +27786,10 @@
         <w:r>
           <w:rPr>
             <w:rStyle w:val="Hyperlink"/>
+            <w:lang w:val="en-US"/>
           </w:rPr>
           <w:t>://</w:t>
         </w:r>
-        <w:proofErr w:type="spellStart"/>
         <w:r>
           <w:rPr>
             <w:rStyle w:val="Hyperlink"/>
@@ -26895,10 +27797,10 @@
           </w:rPr>
           <w:t>sensortower</w:t>
         </w:r>
-        <w:proofErr w:type="spellEnd"/>
-        <w:r>
-          <w:rPr>
-            <w:rStyle w:val="Hyperlink"/>
+        <w:r>
+          <w:rPr>
+            <w:rStyle w:val="Hyperlink"/>
+            <w:lang w:val="en-US"/>
           </w:rPr>
           <w:t>.</w:t>
         </w:r>
@@ -26912,6 +27814,7 @@
         <w:r>
           <w:rPr>
             <w:rStyle w:val="Hyperlink"/>
+            <w:lang w:val="en-US"/>
           </w:rPr>
           <w:t>/</w:t>
         </w:r>
@@ -26925,6 +27828,7 @@
         <w:r>
           <w:rPr>
             <w:rStyle w:val="Hyperlink"/>
+            <w:lang w:val="en-US"/>
           </w:rPr>
           <w:t>/</w:t>
         </w:r>
@@ -26938,6 +27842,7 @@
         <w:r>
           <w:rPr>
             <w:rStyle w:val="Hyperlink"/>
+            <w:lang w:val="en-US"/>
           </w:rPr>
           <w:t>-</w:t>
         </w:r>
@@ -26951,6 +27856,7 @@
         <w:r>
           <w:rPr>
             <w:rStyle w:val="Hyperlink"/>
+            <w:lang w:val="en-US"/>
           </w:rPr>
           <w:t>-</w:t>
         </w:r>
@@ -26964,6 +27870,7 @@
         <w:r>
           <w:rPr>
             <w:rStyle w:val="Hyperlink"/>
+            <w:lang w:val="en-US"/>
           </w:rPr>
           <w:t>-2024</w:t>
         </w:r>
@@ -27028,7 +27935,215 @@
             <w:rStyle w:val="Hyperlink"/>
             <w:lang w:val="en-US"/>
           </w:rPr>
-          <w:t>https://github.com/S0la1re/Research-work-new/blob/main/data/csv/location_domain_table.csv</w:t>
+          <w:t>https</w:t>
+        </w:r>
+        <w:r>
+          <w:rPr>
+            <w:rStyle w:val="Hyperlink"/>
+          </w:rPr>
+          <w:t>://</w:t>
+        </w:r>
+        <w:r>
+          <w:rPr>
+            <w:rStyle w:val="Hyperlink"/>
+            <w:lang w:val="en-US"/>
+          </w:rPr>
+          <w:t>github</w:t>
+        </w:r>
+        <w:r>
+          <w:rPr>
+            <w:rStyle w:val="Hyperlink"/>
+          </w:rPr>
+          <w:t>.</w:t>
+        </w:r>
+        <w:r>
+          <w:rPr>
+            <w:rStyle w:val="Hyperlink"/>
+            <w:lang w:val="en-US"/>
+          </w:rPr>
+          <w:t>com</w:t>
+        </w:r>
+        <w:r>
+          <w:rPr>
+            <w:rStyle w:val="Hyperlink"/>
+          </w:rPr>
+          <w:t>/</w:t>
+        </w:r>
+        <w:r>
+          <w:rPr>
+            <w:rStyle w:val="Hyperlink"/>
+            <w:lang w:val="en-US"/>
+          </w:rPr>
+          <w:t>S</w:t>
+        </w:r>
+        <w:r>
+          <w:rPr>
+            <w:rStyle w:val="Hyperlink"/>
+          </w:rPr>
+          <w:t>0</w:t>
+        </w:r>
+        <w:r>
+          <w:rPr>
+            <w:rStyle w:val="Hyperlink"/>
+            <w:lang w:val="en-US"/>
+          </w:rPr>
+          <w:t>la</w:t>
+        </w:r>
+        <w:r>
+          <w:rPr>
+            <w:rStyle w:val="Hyperlink"/>
+          </w:rPr>
+          <w:t>1</w:t>
+        </w:r>
+        <w:r>
+          <w:rPr>
+            <w:rStyle w:val="Hyperlink"/>
+            <w:lang w:val="en-US"/>
+          </w:rPr>
+          <w:t>re</w:t>
+        </w:r>
+        <w:r>
+          <w:rPr>
+            <w:rStyle w:val="Hyperlink"/>
+          </w:rPr>
+          <w:t>/</w:t>
+        </w:r>
+        <w:r>
+          <w:rPr>
+            <w:rStyle w:val="Hyperlink"/>
+            <w:lang w:val="en-US"/>
+          </w:rPr>
+          <w:t>Research</w:t>
+        </w:r>
+        <w:r>
+          <w:rPr>
+            <w:rStyle w:val="Hyperlink"/>
+          </w:rPr>
+          <w:t>-</w:t>
+        </w:r>
+        <w:r>
+          <w:rPr>
+            <w:rStyle w:val="Hyperlink"/>
+            <w:lang w:val="en-US"/>
+          </w:rPr>
+          <w:t>work</w:t>
+        </w:r>
+        <w:r>
+          <w:rPr>
+            <w:rStyle w:val="Hyperlink"/>
+          </w:rPr>
+          <w:t>-</w:t>
+        </w:r>
+        <w:r>
+          <w:rPr>
+            <w:rStyle w:val="Hyperlink"/>
+            <w:lang w:val="en-US"/>
+          </w:rPr>
+          <w:t>new</w:t>
+        </w:r>
+        <w:r>
+          <w:rPr>
+            <w:rStyle w:val="Hyperlink"/>
+          </w:rPr>
+          <w:t>/</w:t>
+        </w:r>
+        <w:r>
+          <w:rPr>
+            <w:rStyle w:val="Hyperlink"/>
+            <w:lang w:val="en-US"/>
+          </w:rPr>
+          <w:t>blob</w:t>
+        </w:r>
+        <w:r>
+          <w:rPr>
+            <w:rStyle w:val="Hyperlink"/>
+          </w:rPr>
+          <w:t>/</w:t>
+        </w:r>
+        <w:r>
+          <w:rPr>
+            <w:rStyle w:val="Hyperlink"/>
+            <w:lang w:val="en-US"/>
+          </w:rPr>
+          <w:t>main</w:t>
+        </w:r>
+        <w:r>
+          <w:rPr>
+            <w:rStyle w:val="Hyperlink"/>
+          </w:rPr>
+          <w:t>/</w:t>
+        </w:r>
+        <w:r>
+          <w:rPr>
+            <w:rStyle w:val="Hyperlink"/>
+            <w:lang w:val="en-US"/>
+          </w:rPr>
+          <w:t>data</w:t>
+        </w:r>
+        <w:r>
+          <w:rPr>
+            <w:rStyle w:val="Hyperlink"/>
+          </w:rPr>
+          <w:t>/</w:t>
+        </w:r>
+        <w:r>
+          <w:rPr>
+            <w:rStyle w:val="Hyperlink"/>
+            <w:lang w:val="en-US"/>
+          </w:rPr>
+          <w:t>csv</w:t>
+        </w:r>
+        <w:r>
+          <w:rPr>
+            <w:rStyle w:val="Hyperlink"/>
+          </w:rPr>
+          <w:t>/</w:t>
+        </w:r>
+        <w:r>
+          <w:rPr>
+            <w:rStyle w:val="Hyperlink"/>
+            <w:lang w:val="en-US"/>
+          </w:rPr>
+          <w:t>location</w:t>
+        </w:r>
+        <w:r>
+          <w:rPr>
+            <w:rStyle w:val="Hyperlink"/>
+          </w:rPr>
+          <w:t>_</w:t>
+        </w:r>
+        <w:r>
+          <w:rPr>
+            <w:rStyle w:val="Hyperlink"/>
+            <w:lang w:val="en-US"/>
+          </w:rPr>
+          <w:t>domain</w:t>
+        </w:r>
+        <w:r>
+          <w:rPr>
+            <w:rStyle w:val="Hyperlink"/>
+          </w:rPr>
+          <w:t>_</w:t>
+        </w:r>
+        <w:r>
+          <w:rPr>
+            <w:rStyle w:val="Hyperlink"/>
+            <w:lang w:val="en-US"/>
+          </w:rPr>
+          <w:t>table</w:t>
+        </w:r>
+        <w:r>
+          <w:rPr>
+            <w:rStyle w:val="Hyperlink"/>
+          </w:rPr>
+          <w:t>.</w:t>
+        </w:r>
+        <w:r>
+          <w:rPr>
+            <w:rStyle w:val="Hyperlink"/>
+            <w:lang w:val="en-US"/>
+          </w:rPr>
+          <w:t>csv</w:t>
         </w:r>
       </w:hyperlink>
     </w:p>
@@ -27080,13 +28195,7 @@
         <w:rPr>
           <w:lang w:val="en-US"/>
         </w:rPr>
-        <w:t> Jupyter].</w:t>
-      </w:r>
-      <w:r>
-        <w:rPr>
-          <w:lang w:val="en-US"/>
-        </w:rPr>
-        <w:t xml:space="preserve"> </w:t>
+        <w:t xml:space="preserve"> Jupyter]. </w:t>
       </w:r>
       <w:hyperlink r:id="rId45" w:history="1">
         <w:r>
@@ -27094,22 +28203,192 @@
             <w:rStyle w:val="Hyperlink"/>
             <w:lang w:val="en-US"/>
           </w:rPr>
-          <w:t>https://github.com/</w:t>
+          <w:t>https</w:t>
+        </w:r>
+        <w:r>
+          <w:rPr>
+            <w:rStyle w:val="Hyperlink"/>
+          </w:rPr>
+          <w:t>://</w:t>
         </w:r>
         <w:r>
           <w:rPr>
             <w:rStyle w:val="Hyperlink"/>
             <w:lang w:val="en-US"/>
           </w:rPr>
+          <w:t>github</w:t>
+        </w:r>
+        <w:r>
+          <w:rPr>
+            <w:rStyle w:val="Hyperlink"/>
+          </w:rPr>
+          <w:t>.</w:t>
+        </w:r>
+        <w:r>
+          <w:rPr>
+            <w:rStyle w:val="Hyperlink"/>
+            <w:lang w:val="en-US"/>
+          </w:rPr>
+          <w:t>com</w:t>
+        </w:r>
+        <w:r>
+          <w:rPr>
+            <w:rStyle w:val="Hyperlink"/>
+          </w:rPr>
+          <w:t>/</w:t>
+        </w:r>
+        <w:r>
+          <w:rPr>
+            <w:rStyle w:val="Hyperlink"/>
+            <w:lang w:val="en-US"/>
+          </w:rPr>
           <w:t>S</w:t>
         </w:r>
         <w:r>
           <w:rPr>
             <w:rStyle w:val="Hyperlink"/>
+          </w:rPr>
+          <w:t>0</w:t>
+        </w:r>
+        <w:r>
+          <w:rPr>
+            <w:rStyle w:val="Hyperlink"/>
             <w:lang w:val="en-US"/>
           </w:rPr>
-          <w:t>0la1re/Research-work-new/blob/main/notebooks/data_collection.ipynb</w:t>
-        </w:r>
+          <w:t>la</w:t>
+        </w:r>
+        <w:r>
+          <w:rPr>
+            <w:rStyle w:val="Hyperlink"/>
+          </w:rPr>
+          <w:t>1</w:t>
+        </w:r>
+        <w:r>
+          <w:rPr>
+            <w:rStyle w:val="Hyperlink"/>
+            <w:lang w:val="en-US"/>
+          </w:rPr>
+          <w:t>re</w:t>
+        </w:r>
+        <w:r>
+          <w:rPr>
+            <w:rStyle w:val="Hyperlink"/>
+          </w:rPr>
+          <w:t>/</w:t>
+        </w:r>
+        <w:r>
+          <w:rPr>
+            <w:rStyle w:val="Hyperlink"/>
+            <w:lang w:val="en-US"/>
+          </w:rPr>
+          <w:t>Research</w:t>
+        </w:r>
+        <w:r>
+          <w:rPr>
+            <w:rStyle w:val="Hyperlink"/>
+          </w:rPr>
+          <w:t>-</w:t>
+        </w:r>
+        <w:r>
+          <w:rPr>
+            <w:rStyle w:val="Hyperlink"/>
+            <w:lang w:val="en-US"/>
+          </w:rPr>
+          <w:t>work</w:t>
+        </w:r>
+        <w:r>
+          <w:rPr>
+            <w:rStyle w:val="Hyperlink"/>
+          </w:rPr>
+          <w:t>-</w:t>
+        </w:r>
+        <w:r>
+          <w:rPr>
+            <w:rStyle w:val="Hyperlink"/>
+            <w:lang w:val="en-US"/>
+          </w:rPr>
+          <w:t>new</w:t>
+        </w:r>
+        <w:r>
+          <w:rPr>
+            <w:rStyle w:val="Hyperlink"/>
+          </w:rPr>
+          <w:t>/</w:t>
+        </w:r>
+        <w:r>
+          <w:rPr>
+            <w:rStyle w:val="Hyperlink"/>
+            <w:lang w:val="en-US"/>
+          </w:rPr>
+          <w:t>blob</w:t>
+        </w:r>
+        <w:r>
+          <w:rPr>
+            <w:rStyle w:val="Hyperlink"/>
+          </w:rPr>
+          <w:t>/</w:t>
+        </w:r>
+        <w:r>
+          <w:rPr>
+            <w:rStyle w:val="Hyperlink"/>
+            <w:lang w:val="en-US"/>
+          </w:rPr>
+          <w:t>main</w:t>
+        </w:r>
+        <w:r>
+          <w:rPr>
+            <w:rStyle w:val="Hyperlink"/>
+          </w:rPr>
+          <w:t>/</w:t>
+        </w:r>
+        <w:r>
+          <w:rPr>
+            <w:rStyle w:val="Hyperlink"/>
+            <w:lang w:val="en-US"/>
+          </w:rPr>
+          <w:t>notebooks</w:t>
+        </w:r>
+        <w:r>
+          <w:rPr>
+            <w:rStyle w:val="Hyperlink"/>
+          </w:rPr>
+          <w:t>/</w:t>
+        </w:r>
+        <w:r>
+          <w:rPr>
+            <w:rStyle w:val="Hyperlink"/>
+            <w:lang w:val="en-US"/>
+          </w:rPr>
+          <w:t>data</w:t>
+        </w:r>
+        <w:r>
+          <w:rPr>
+            <w:rStyle w:val="Hyperlink"/>
+          </w:rPr>
+          <w:t>_</w:t>
+        </w:r>
+        <w:r>
+          <w:rPr>
+            <w:rStyle w:val="Hyperlink"/>
+            <w:lang w:val="en-US"/>
+          </w:rPr>
+          <w:t>collection</w:t>
+        </w:r>
+        <w:r>
+          <w:rPr>
+            <w:rStyle w:val="Hyperlink"/>
+          </w:rPr>
+          <w:t>.</w:t>
+        </w:r>
+        <w:proofErr w:type="spellStart"/>
+        <w:r>
+          <w:rPr>
+            <w:rStyle w:val="Hyperlink"/>
+            <w:lang w:val="en-US"/>
+          </w:rPr>
+          <w:t>ipynb</w:t>
+        </w:r>
+        <w:proofErr w:type="spellEnd"/>
       </w:hyperlink>
     </w:p>
     <w:p>
@@ -27195,8 +28474,220 @@
             <w:rStyle w:val="Hyperlink"/>
             <w:lang w:val="en-US"/>
           </w:rPr>
-          <w:t>https://github.com/S0la1re/Research-work-new/blob/main/src/jobs_tools/jobs_helpers.py</w:t>
-        </w:r>
+          <w:t>https</w:t>
+        </w:r>
+        <w:r>
+          <w:rPr>
+            <w:rStyle w:val="Hyperlink"/>
+          </w:rPr>
+          <w:t>://</w:t>
+        </w:r>
+        <w:r>
+          <w:rPr>
+            <w:rStyle w:val="Hyperlink"/>
+            <w:lang w:val="en-US"/>
+          </w:rPr>
+          <w:t>github</w:t>
+        </w:r>
+        <w:r>
+          <w:rPr>
+            <w:rStyle w:val="Hyperlink"/>
+          </w:rPr>
+          <w:t>.</w:t>
+        </w:r>
+        <w:r>
+          <w:rPr>
+            <w:rStyle w:val="Hyperlink"/>
+            <w:lang w:val="en-US"/>
+          </w:rPr>
+          <w:t>com</w:t>
+        </w:r>
+        <w:r>
+          <w:rPr>
+            <w:rStyle w:val="Hyperlink"/>
+          </w:rPr>
+          <w:t>/</w:t>
+        </w:r>
+        <w:r>
+          <w:rPr>
+            <w:rStyle w:val="Hyperlink"/>
+            <w:lang w:val="en-US"/>
+          </w:rPr>
+          <w:t>S</w:t>
+        </w:r>
+        <w:r>
+          <w:rPr>
+            <w:rStyle w:val="Hyperlink"/>
+          </w:rPr>
+          <w:t>0</w:t>
+        </w:r>
+        <w:r>
+          <w:rPr>
+            <w:rStyle w:val="Hyperlink"/>
+            <w:lang w:val="en-US"/>
+          </w:rPr>
+          <w:t>la</w:t>
+        </w:r>
+        <w:r>
+          <w:rPr>
+            <w:rStyle w:val="Hyperlink"/>
+          </w:rPr>
+          <w:t>1</w:t>
+        </w:r>
+        <w:r>
+          <w:rPr>
+            <w:rStyle w:val="Hyperlink"/>
+            <w:lang w:val="en-US"/>
+          </w:rPr>
+          <w:t>re</w:t>
+        </w:r>
+        <w:r>
+          <w:rPr>
+            <w:rStyle w:val="Hyperlink"/>
+          </w:rPr>
+          <w:t>/</w:t>
+        </w:r>
+        <w:r>
+          <w:rPr>
+            <w:rStyle w:val="Hyperlink"/>
+            <w:lang w:val="en-US"/>
+          </w:rPr>
+          <w:t>Research</w:t>
+        </w:r>
+        <w:r>
+          <w:rPr>
+            <w:rStyle w:val="Hyperlink"/>
+          </w:rPr>
+          <w:t>-</w:t>
+        </w:r>
+        <w:r>
+          <w:rPr>
+            <w:rStyle w:val="Hyperlink"/>
+            <w:lang w:val="en-US"/>
+          </w:rPr>
+          <w:t>work</w:t>
+        </w:r>
+        <w:r>
+          <w:rPr>
+            <w:rStyle w:val="Hyperlink"/>
+          </w:rPr>
+          <w:t>-</w:t>
+        </w:r>
+        <w:r>
+          <w:rPr>
+            <w:rStyle w:val="Hyperlink"/>
+            <w:lang w:val="en-US"/>
+          </w:rPr>
+          <w:t>new</w:t>
+        </w:r>
+        <w:r>
+          <w:rPr>
+            <w:rStyle w:val="Hyperlink"/>
+          </w:rPr>
+          <w:t>/</w:t>
+        </w:r>
+        <w:r>
+          <w:rPr>
+            <w:rStyle w:val="Hyperlink"/>
+            <w:lang w:val="en-US"/>
+          </w:rPr>
+          <w:t>blob</w:t>
+        </w:r>
+        <w:r>
+          <w:rPr>
+            <w:rStyle w:val="Hyperlink"/>
+          </w:rPr>
+          <w:t>/</w:t>
+        </w:r>
+        <w:r>
+          <w:rPr>
+            <w:rStyle w:val="Hyperlink"/>
+            <w:lang w:val="en-US"/>
+          </w:rPr>
+          <w:t>main</w:t>
+        </w:r>
+        <w:r>
+          <w:rPr>
+            <w:rStyle w:val="Hyperlink"/>
+          </w:rPr>
+          <w:t>/</w:t>
+        </w:r>
+        <w:proofErr w:type="spellStart"/>
+        <w:r>
+          <w:rPr>
+            <w:rStyle w:val="Hyperlink"/>
+            <w:lang w:val="en-US"/>
+          </w:rPr>
+          <w:t>src</w:t>
+        </w:r>
+        <w:proofErr w:type="spellEnd"/>
+        <w:r>
+          <w:rPr>
+            <w:rStyle w:val="Hyperlink"/>
+          </w:rPr>
+          <w:t>/</w:t>
+        </w:r>
+        <w:r>
+          <w:rPr>
+            <w:rStyle w:val="Hyperlink"/>
+            <w:lang w:val="en-US"/>
+          </w:rPr>
+          <w:t>jobs</w:t>
+        </w:r>
+        <w:r>
+          <w:rPr>
+            <w:rStyle w:val="Hyperlink"/>
+          </w:rPr>
+          <w:t>_</w:t>
+        </w:r>
+        <w:r>
+          <w:rPr>
+            <w:rStyle w:val="Hyperlink"/>
+            <w:lang w:val="en-US"/>
+          </w:rPr>
+          <w:t>tools</w:t>
+        </w:r>
+        <w:r>
+          <w:rPr>
+            <w:rStyle w:val="Hyperlink"/>
+          </w:rPr>
+          <w:t>/</w:t>
+        </w:r>
+        <w:r>
+          <w:rPr>
+            <w:rStyle w:val="Hyperlink"/>
+            <w:lang w:val="en-US"/>
+          </w:rPr>
+          <w:t>jobs</w:t>
+        </w:r>
+        <w:r>
+          <w:rPr>
+            <w:rStyle w:val="Hyperlink"/>
+          </w:rPr>
+          <w:t>_</w:t>
+        </w:r>
+        <w:r>
+          <w:rPr>
+            <w:rStyle w:val="Hyperlink"/>
+            <w:lang w:val="en-US"/>
+          </w:rPr>
+          <w:t>helpers</w:t>
+        </w:r>
+        <w:r>
+          <w:rPr>
+            <w:rStyle w:val="Hyperlink"/>
+          </w:rPr>
+          <w:t>.</w:t>
+        </w:r>
+        <w:proofErr w:type="spellStart"/>
+        <w:r>
+          <w:rPr>
+            <w:rStyle w:val="Hyperlink"/>
+            <w:lang w:val="en-US"/>
+          </w:rPr>
+          <w:t>py</w:t>
+        </w:r>
+        <w:proofErr w:type="spellEnd"/>
       </w:hyperlink>
     </w:p>
     <w:p>
@@ -27205,9 +28696,6 @@
           <w:tab w:val="left" w:pos="3203"/>
         </w:tabs>
         <w:jc w:val="left"/>
-        <w:rPr>
-          <w:lang w:val="en-US"/>
-        </w:rPr>
       </w:pPr>
       <w:bookmarkStart w:id="72" w:name="Ireev_I_2025d_data_preparation_ipynb"/>
       <w:bookmarkEnd w:id="72"/>
@@ -27253,15 +28741,7 @@
           <w:iCs/>
           <w:lang w:val="en-US"/>
         </w:rPr>
-        <w:t>data_preparation.ipynb</w:t>
-      </w:r>
-      <w:r>
-        <w:rPr>
-          <w:i/>
-          <w:iCs/>
-          <w:lang w:val="en-US"/>
-        </w:rPr>
-        <w:t xml:space="preserve"> </w:t>
+        <w:t xml:space="preserve">data_preparation.ipynb </w:t>
       </w:r>
       <w:r>
         <w:rPr>
@@ -27282,13 +28762,7 @@
         <w:rPr>
           <w:lang w:val="en-US"/>
         </w:rPr>
-        <w:t>].</w:t>
-      </w:r>
-      <w:r>
-        <w:rPr>
-          <w:lang w:val="en-US"/>
-        </w:rPr>
-        <w:t xml:space="preserve"> </w:t>
+        <w:t xml:space="preserve">]. </w:t>
       </w:r>
       <w:hyperlink r:id="rId47" w:history="1">
         <w:r>
@@ -27296,22 +28770,192 @@
             <w:rStyle w:val="Hyperlink"/>
             <w:lang w:val="en-US"/>
           </w:rPr>
-          <w:t>https://github.com/S0la1re/Research-</w:t>
+          <w:t>https</w:t>
+        </w:r>
+        <w:r>
+          <w:rPr>
+            <w:rStyle w:val="Hyperlink"/>
+          </w:rPr>
+          <w:t>://</w:t>
         </w:r>
         <w:r>
           <w:rPr>
             <w:rStyle w:val="Hyperlink"/>
             <w:lang w:val="en-US"/>
           </w:rPr>
-          <w:t>w</w:t>
+          <w:t>github</w:t>
+        </w:r>
+        <w:r>
+          <w:rPr>
+            <w:rStyle w:val="Hyperlink"/>
+          </w:rPr>
+          <w:t>.</w:t>
         </w:r>
         <w:r>
           <w:rPr>
             <w:rStyle w:val="Hyperlink"/>
             <w:lang w:val="en-US"/>
           </w:rPr>
-          <w:t>ork-new/blob/main/notebooks/data_preparation.ipynb</w:t>
-        </w:r>
+          <w:t>com</w:t>
+        </w:r>
+        <w:r>
+          <w:rPr>
+            <w:rStyle w:val="Hyperlink"/>
+          </w:rPr>
+          <w:t>/</w:t>
+        </w:r>
+        <w:r>
+          <w:rPr>
+            <w:rStyle w:val="Hyperlink"/>
+            <w:lang w:val="en-US"/>
+          </w:rPr>
+          <w:t>S</w:t>
+        </w:r>
+        <w:r>
+          <w:rPr>
+            <w:rStyle w:val="Hyperlink"/>
+          </w:rPr>
+          <w:t>0</w:t>
+        </w:r>
+        <w:r>
+          <w:rPr>
+            <w:rStyle w:val="Hyperlink"/>
+            <w:lang w:val="en-US"/>
+          </w:rPr>
+          <w:t>la</w:t>
+        </w:r>
+        <w:r>
+          <w:rPr>
+            <w:rStyle w:val="Hyperlink"/>
+          </w:rPr>
+          <w:t>1</w:t>
+        </w:r>
+        <w:r>
+          <w:rPr>
+            <w:rStyle w:val="Hyperlink"/>
+            <w:lang w:val="en-US"/>
+          </w:rPr>
+          <w:t>re</w:t>
+        </w:r>
+        <w:r>
+          <w:rPr>
+            <w:rStyle w:val="Hyperlink"/>
+          </w:rPr>
+          <w:t>/</w:t>
+        </w:r>
+        <w:r>
+          <w:rPr>
+            <w:rStyle w:val="Hyperlink"/>
+            <w:lang w:val="en-US"/>
+          </w:rPr>
+          <w:t>Research</w:t>
+        </w:r>
+        <w:r>
+          <w:rPr>
+            <w:rStyle w:val="Hyperlink"/>
+          </w:rPr>
+          <w:t>-</w:t>
+        </w:r>
+        <w:r>
+          <w:rPr>
+            <w:rStyle w:val="Hyperlink"/>
+            <w:lang w:val="en-US"/>
+          </w:rPr>
+          <w:t>work</w:t>
+        </w:r>
+        <w:r>
+          <w:rPr>
+            <w:rStyle w:val="Hyperlink"/>
+          </w:rPr>
+          <w:t>-</w:t>
+        </w:r>
+        <w:r>
+          <w:rPr>
+            <w:rStyle w:val="Hyperlink"/>
+            <w:lang w:val="en-US"/>
+          </w:rPr>
+          <w:t>new</w:t>
+        </w:r>
+        <w:r>
+          <w:rPr>
+            <w:rStyle w:val="Hyperlink"/>
+          </w:rPr>
+          <w:t>/</w:t>
+        </w:r>
+        <w:r>
+          <w:rPr>
+            <w:rStyle w:val="Hyperlink"/>
+            <w:lang w:val="en-US"/>
+          </w:rPr>
+          <w:t>blob</w:t>
+        </w:r>
+        <w:r>
+          <w:rPr>
+            <w:rStyle w:val="Hyperlink"/>
+          </w:rPr>
+          <w:t>/</w:t>
+        </w:r>
+        <w:r>
+          <w:rPr>
+            <w:rStyle w:val="Hyperlink"/>
+            <w:lang w:val="en-US"/>
+          </w:rPr>
+          <w:t>main</w:t>
+        </w:r>
+        <w:r>
+          <w:rPr>
+            <w:rStyle w:val="Hyperlink"/>
+          </w:rPr>
+          <w:t>/</w:t>
+        </w:r>
+        <w:r>
+          <w:rPr>
+            <w:rStyle w:val="Hyperlink"/>
+            <w:lang w:val="en-US"/>
+          </w:rPr>
+          <w:t>notebooks</w:t>
+        </w:r>
+        <w:r>
+          <w:rPr>
+            <w:rStyle w:val="Hyperlink"/>
+          </w:rPr>
+          <w:t>/</w:t>
+        </w:r>
+        <w:r>
+          <w:rPr>
+            <w:rStyle w:val="Hyperlink"/>
+            <w:lang w:val="en-US"/>
+          </w:rPr>
+          <w:t>data</w:t>
+        </w:r>
+        <w:r>
+          <w:rPr>
+            <w:rStyle w:val="Hyperlink"/>
+          </w:rPr>
+          <w:t>_</w:t>
+        </w:r>
+        <w:r>
+          <w:rPr>
+            <w:rStyle w:val="Hyperlink"/>
+            <w:lang w:val="en-US"/>
+          </w:rPr>
+          <w:t>preparation</w:t>
+        </w:r>
+        <w:r>
+          <w:rPr>
+            <w:rStyle w:val="Hyperlink"/>
+          </w:rPr>
+          <w:t>.</w:t>
+        </w:r>
+        <w:proofErr w:type="spellStart"/>
+        <w:r>
+          <w:rPr>
+            <w:rStyle w:val="Hyperlink"/>
+            <w:lang w:val="en-US"/>
+          </w:rPr>
+          <w:t>ipynb</w:t>
+        </w:r>
+        <w:proofErr w:type="spellEnd"/>
       </w:hyperlink>
     </w:p>
     <w:p>
@@ -27320,9 +28964,6 @@
           <w:tab w:val="left" w:pos="3203"/>
         </w:tabs>
         <w:jc w:val="left"/>
-        <w:rPr>
-          <w:lang w:val="en-US"/>
-        </w:rPr>
       </w:pPr>
       <w:bookmarkStart w:id="73" w:name="Ireev_I_2025e_data_cleaning_py"/>
       <w:bookmarkEnd w:id="73"/>
@@ -27424,8 +29065,220 @@
             <w:rStyle w:val="Hyperlink"/>
             <w:lang w:val="en-US"/>
           </w:rPr>
-          <w:t>https://github.com/S0la1re/Research-work-new/blob/main/src/jobs_tools/data_cleaning.py</w:t>
-        </w:r>
+          <w:t>https</w:t>
+        </w:r>
+        <w:r>
+          <w:rPr>
+            <w:rStyle w:val="Hyperlink"/>
+          </w:rPr>
+          <w:t>://</w:t>
+        </w:r>
+        <w:r>
+          <w:rPr>
+            <w:rStyle w:val="Hyperlink"/>
+            <w:lang w:val="en-US"/>
+          </w:rPr>
+          <w:t>github</w:t>
+        </w:r>
+        <w:r>
+          <w:rPr>
+            <w:rStyle w:val="Hyperlink"/>
+          </w:rPr>
+          <w:t>.</w:t>
+        </w:r>
+        <w:r>
+          <w:rPr>
+            <w:rStyle w:val="Hyperlink"/>
+            <w:lang w:val="en-US"/>
+          </w:rPr>
+          <w:t>com</w:t>
+        </w:r>
+        <w:r>
+          <w:rPr>
+            <w:rStyle w:val="Hyperlink"/>
+          </w:rPr>
+          <w:t>/</w:t>
+        </w:r>
+        <w:r>
+          <w:rPr>
+            <w:rStyle w:val="Hyperlink"/>
+            <w:lang w:val="en-US"/>
+          </w:rPr>
+          <w:t>S</w:t>
+        </w:r>
+        <w:r>
+          <w:rPr>
+            <w:rStyle w:val="Hyperlink"/>
+          </w:rPr>
+          <w:t>0</w:t>
+        </w:r>
+        <w:r>
+          <w:rPr>
+            <w:rStyle w:val="Hyperlink"/>
+            <w:lang w:val="en-US"/>
+          </w:rPr>
+          <w:t>la</w:t>
+        </w:r>
+        <w:r>
+          <w:rPr>
+            <w:rStyle w:val="Hyperlink"/>
+          </w:rPr>
+          <w:t>1</w:t>
+        </w:r>
+        <w:r>
+          <w:rPr>
+            <w:rStyle w:val="Hyperlink"/>
+            <w:lang w:val="en-US"/>
+          </w:rPr>
+          <w:t>re</w:t>
+        </w:r>
+        <w:r>
+          <w:rPr>
+            <w:rStyle w:val="Hyperlink"/>
+          </w:rPr>
+          <w:t>/</w:t>
+        </w:r>
+        <w:r>
+          <w:rPr>
+            <w:rStyle w:val="Hyperlink"/>
+            <w:lang w:val="en-US"/>
+          </w:rPr>
+          <w:t>Research</w:t>
+        </w:r>
+        <w:r>
+          <w:rPr>
+            <w:rStyle w:val="Hyperlink"/>
+          </w:rPr>
+          <w:t>-</w:t>
+        </w:r>
+        <w:r>
+          <w:rPr>
+            <w:rStyle w:val="Hyperlink"/>
+            <w:lang w:val="en-US"/>
+          </w:rPr>
+          <w:t>work</w:t>
+        </w:r>
+        <w:r>
+          <w:rPr>
+            <w:rStyle w:val="Hyperlink"/>
+          </w:rPr>
+          <w:t>-</w:t>
+        </w:r>
+        <w:r>
+          <w:rPr>
+            <w:rStyle w:val="Hyperlink"/>
+            <w:lang w:val="en-US"/>
+          </w:rPr>
+          <w:t>new</w:t>
+        </w:r>
+        <w:r>
+          <w:rPr>
+            <w:rStyle w:val="Hyperlink"/>
+          </w:rPr>
+          <w:t>/</w:t>
+        </w:r>
+        <w:r>
+          <w:rPr>
+            <w:rStyle w:val="Hyperlink"/>
+            <w:lang w:val="en-US"/>
+          </w:rPr>
+          <w:t>blob</w:t>
+        </w:r>
+        <w:r>
+          <w:rPr>
+            <w:rStyle w:val="Hyperlink"/>
+          </w:rPr>
+          <w:t>/</w:t>
+        </w:r>
+        <w:r>
+          <w:rPr>
+            <w:rStyle w:val="Hyperlink"/>
+            <w:lang w:val="en-US"/>
+          </w:rPr>
+          <w:t>main</w:t>
+        </w:r>
+        <w:r>
+          <w:rPr>
+            <w:rStyle w:val="Hyperlink"/>
+          </w:rPr>
+          <w:t>/</w:t>
+        </w:r>
+        <w:proofErr w:type="spellStart"/>
+        <w:r>
+          <w:rPr>
+            <w:rStyle w:val="Hyperlink"/>
+            <w:lang w:val="en-US"/>
+          </w:rPr>
+          <w:t>src</w:t>
+        </w:r>
+        <w:proofErr w:type="spellEnd"/>
+        <w:r>
+          <w:rPr>
+            <w:rStyle w:val="Hyperlink"/>
+          </w:rPr>
+          <w:t>/</w:t>
+        </w:r>
+        <w:r>
+          <w:rPr>
+            <w:rStyle w:val="Hyperlink"/>
+            <w:lang w:val="en-US"/>
+          </w:rPr>
+          <w:t>jobs</w:t>
+        </w:r>
+        <w:r>
+          <w:rPr>
+            <w:rStyle w:val="Hyperlink"/>
+          </w:rPr>
+          <w:t>_</w:t>
+        </w:r>
+        <w:r>
+          <w:rPr>
+            <w:rStyle w:val="Hyperlink"/>
+            <w:lang w:val="en-US"/>
+          </w:rPr>
+          <w:t>tools</w:t>
+        </w:r>
+        <w:r>
+          <w:rPr>
+            <w:rStyle w:val="Hyperlink"/>
+          </w:rPr>
+          <w:t>/</w:t>
+        </w:r>
+        <w:r>
+          <w:rPr>
+            <w:rStyle w:val="Hyperlink"/>
+            <w:lang w:val="en-US"/>
+          </w:rPr>
+          <w:t>data</w:t>
+        </w:r>
+        <w:r>
+          <w:rPr>
+            <w:rStyle w:val="Hyperlink"/>
+          </w:rPr>
+          <w:t>_</w:t>
+        </w:r>
+        <w:r>
+          <w:rPr>
+            <w:rStyle w:val="Hyperlink"/>
+            <w:lang w:val="en-US"/>
+          </w:rPr>
+          <w:t>cleaning</w:t>
+        </w:r>
+        <w:r>
+          <w:rPr>
+            <w:rStyle w:val="Hyperlink"/>
+          </w:rPr>
+          <w:t>.</w:t>
+        </w:r>
+        <w:proofErr w:type="spellStart"/>
+        <w:r>
+          <w:rPr>
+            <w:rStyle w:val="Hyperlink"/>
+            <w:lang w:val="en-US"/>
+          </w:rPr>
+          <w:t>py</w:t>
+        </w:r>
+        <w:proofErr w:type="spellEnd"/>
       </w:hyperlink>
     </w:p>
     <w:p>
@@ -27447,9 +29300,6 @@
         <w:t>Ireev</w:t>
       </w:r>
       <w:r>
-        <w:rPr>
-          <w:lang w:val="en-US"/>
-        </w:rPr>
         <w:t xml:space="preserve">, </w:t>
       </w:r>
       <w:r>
@@ -27459,9 +29309,6 @@
         <w:t>I</w:t>
       </w:r>
       <w:r>
-        <w:rPr>
-          <w:lang w:val="en-US"/>
-        </w:rPr>
         <w:t>. (2025</w:t>
       </w:r>
       <w:r>
@@ -27471,45 +29318,63 @@
         <w:t>f</w:t>
       </w:r>
       <w:r>
-        <w:rPr>
-          <w:lang w:val="en-US"/>
-        </w:rPr>
-        <w:t>)</w:t>
-      </w:r>
-      <w:r>
-        <w:rPr>
-          <w:lang w:val="en-US"/>
+        <w:t>).</w:t>
+      </w:r>
+      <w:r>
+        <w:rPr>
+          <w:i/>
+          <w:iCs/>
+        </w:rPr>
+        <w:t xml:space="preserve"> </w:t>
+      </w:r>
+      <w:r>
+        <w:rPr>
+          <w:i/>
+          <w:iCs/>
+          <w:lang w:val="en-US"/>
+        </w:rPr>
+        <w:t>chat</w:t>
+      </w:r>
+      <w:r>
+        <w:rPr>
+          <w:i/>
+          <w:iCs/>
+        </w:rPr>
+        <w:t>_</w:t>
+      </w:r>
+      <w:r>
+        <w:rPr>
+          <w:i/>
+          <w:iCs/>
+          <w:lang w:val="en-US"/>
+        </w:rPr>
+        <w:t>gpt</w:t>
+      </w:r>
+      <w:r>
+        <w:rPr>
+          <w:i/>
+          <w:iCs/>
         </w:rPr>
         <w:t>.</w:t>
       </w:r>
-      <w:r>
-        <w:rPr>
-          <w:i/>
-          <w:iCs/>
-          <w:lang w:val="en-US"/>
+      <w:proofErr w:type="spellStart"/>
+      <w:r>
+        <w:rPr>
+          <w:i/>
+          <w:iCs/>
+          <w:lang w:val="en-US"/>
+        </w:rPr>
+        <w:t>py</w:t>
+      </w:r>
+      <w:proofErr w:type="spellEnd"/>
+      <w:r>
+        <w:rPr>
+          <w:i/>
+          <w:iCs/>
         </w:rPr>
         <w:t xml:space="preserve"> </w:t>
       </w:r>
       <w:r>
-        <w:rPr>
-          <w:i/>
-          <w:iCs/>
-          <w:lang w:val="en-US"/>
-        </w:rPr>
-        <w:t>chat_gpt.py</w:t>
-      </w:r>
-      <w:r>
-        <w:rPr>
-          <w:i/>
-          <w:iCs/>
-          <w:lang w:val="en-US"/>
-        </w:rPr>
-        <w:t xml:space="preserve"> </w:t>
-      </w:r>
-      <w:r>
-        <w:rPr>
-          <w:lang w:val="en-US"/>
-        </w:rPr>
         <w:t>[</w:t>
       </w:r>
       <w:r>
@@ -27531,16 +29396,7 @@
         <w:t> Python</w:t>
       </w:r>
       <w:r>
-        <w:rPr>
-          <w:lang w:val="en-US"/>
-        </w:rPr>
-        <w:t>].</w:t>
-      </w:r>
-      <w:r>
-        <w:rPr>
-          <w:lang w:val="en-US"/>
-        </w:rPr>
-        <w:t xml:space="preserve"> </w:t>
+        <w:t xml:space="preserve">]. </w:t>
       </w:r>
       <w:hyperlink r:id="rId49" w:history="1">
         <w:r>
@@ -27548,8 +29404,220 @@
             <w:rStyle w:val="Hyperlink"/>
             <w:lang w:val="en-US"/>
           </w:rPr>
-          <w:t>https://github.com/S0la1re/Research-work-new/blob/main/src/jobs_tools/chat_gpt.py</w:t>
-        </w:r>
+          <w:t>https</w:t>
+        </w:r>
+        <w:r>
+          <w:rPr>
+            <w:rStyle w:val="Hyperlink"/>
+          </w:rPr>
+          <w:t>://</w:t>
+        </w:r>
+        <w:r>
+          <w:rPr>
+            <w:rStyle w:val="Hyperlink"/>
+            <w:lang w:val="en-US"/>
+          </w:rPr>
+          <w:t>github</w:t>
+        </w:r>
+        <w:r>
+          <w:rPr>
+            <w:rStyle w:val="Hyperlink"/>
+          </w:rPr>
+          <w:t>.</w:t>
+        </w:r>
+        <w:r>
+          <w:rPr>
+            <w:rStyle w:val="Hyperlink"/>
+            <w:lang w:val="en-US"/>
+          </w:rPr>
+          <w:t>com</w:t>
+        </w:r>
+        <w:r>
+          <w:rPr>
+            <w:rStyle w:val="Hyperlink"/>
+          </w:rPr>
+          <w:t>/</w:t>
+        </w:r>
+        <w:r>
+          <w:rPr>
+            <w:rStyle w:val="Hyperlink"/>
+            <w:lang w:val="en-US"/>
+          </w:rPr>
+          <w:t>S</w:t>
+        </w:r>
+        <w:r>
+          <w:rPr>
+            <w:rStyle w:val="Hyperlink"/>
+          </w:rPr>
+          <w:t>0</w:t>
+        </w:r>
+        <w:r>
+          <w:rPr>
+            <w:rStyle w:val="Hyperlink"/>
+            <w:lang w:val="en-US"/>
+          </w:rPr>
+          <w:t>la</w:t>
+        </w:r>
+        <w:r>
+          <w:rPr>
+            <w:rStyle w:val="Hyperlink"/>
+          </w:rPr>
+          <w:t>1</w:t>
+        </w:r>
+        <w:r>
+          <w:rPr>
+            <w:rStyle w:val="Hyperlink"/>
+            <w:lang w:val="en-US"/>
+          </w:rPr>
+          <w:t>re</w:t>
+        </w:r>
+        <w:r>
+          <w:rPr>
+            <w:rStyle w:val="Hyperlink"/>
+          </w:rPr>
+          <w:t>/</w:t>
+        </w:r>
+        <w:r>
+          <w:rPr>
+            <w:rStyle w:val="Hyperlink"/>
+            <w:lang w:val="en-US"/>
+          </w:rPr>
+          <w:t>Research</w:t>
+        </w:r>
+        <w:r>
+          <w:rPr>
+            <w:rStyle w:val="Hyperlink"/>
+          </w:rPr>
+          <w:t>-</w:t>
+        </w:r>
+        <w:r>
+          <w:rPr>
+            <w:rStyle w:val="Hyperlink"/>
+            <w:lang w:val="en-US"/>
+          </w:rPr>
+          <w:t>work</w:t>
+        </w:r>
+        <w:r>
+          <w:rPr>
+            <w:rStyle w:val="Hyperlink"/>
+          </w:rPr>
+          <w:t>-</w:t>
+        </w:r>
+        <w:r>
+          <w:rPr>
+            <w:rStyle w:val="Hyperlink"/>
+            <w:lang w:val="en-US"/>
+          </w:rPr>
+          <w:t>new</w:t>
+        </w:r>
+        <w:r>
+          <w:rPr>
+            <w:rStyle w:val="Hyperlink"/>
+          </w:rPr>
+          <w:t>/</w:t>
+        </w:r>
+        <w:r>
+          <w:rPr>
+            <w:rStyle w:val="Hyperlink"/>
+            <w:lang w:val="en-US"/>
+          </w:rPr>
+          <w:t>blob</w:t>
+        </w:r>
+        <w:r>
+          <w:rPr>
+            <w:rStyle w:val="Hyperlink"/>
+          </w:rPr>
+          <w:t>/</w:t>
+        </w:r>
+        <w:r>
+          <w:rPr>
+            <w:rStyle w:val="Hyperlink"/>
+            <w:lang w:val="en-US"/>
+          </w:rPr>
+          <w:t>main</w:t>
+        </w:r>
+        <w:r>
+          <w:rPr>
+            <w:rStyle w:val="Hyperlink"/>
+          </w:rPr>
+          <w:t>/</w:t>
+        </w:r>
+        <w:proofErr w:type="spellStart"/>
+        <w:r>
+          <w:rPr>
+            <w:rStyle w:val="Hyperlink"/>
+            <w:lang w:val="en-US"/>
+          </w:rPr>
+          <w:t>src</w:t>
+        </w:r>
+        <w:proofErr w:type="spellEnd"/>
+        <w:r>
+          <w:rPr>
+            <w:rStyle w:val="Hyperlink"/>
+          </w:rPr>
+          <w:t>/</w:t>
+        </w:r>
+        <w:r>
+          <w:rPr>
+            <w:rStyle w:val="Hyperlink"/>
+            <w:lang w:val="en-US"/>
+          </w:rPr>
+          <w:t>jobs</w:t>
+        </w:r>
+        <w:r>
+          <w:rPr>
+            <w:rStyle w:val="Hyperlink"/>
+          </w:rPr>
+          <w:t>_</w:t>
+        </w:r>
+        <w:r>
+          <w:rPr>
+            <w:rStyle w:val="Hyperlink"/>
+            <w:lang w:val="en-US"/>
+          </w:rPr>
+          <w:t>tools</w:t>
+        </w:r>
+        <w:r>
+          <w:rPr>
+            <w:rStyle w:val="Hyperlink"/>
+          </w:rPr>
+          <w:t>/</w:t>
+        </w:r>
+        <w:r>
+          <w:rPr>
+            <w:rStyle w:val="Hyperlink"/>
+            <w:lang w:val="en-US"/>
+          </w:rPr>
+          <w:t>chat</w:t>
+        </w:r>
+        <w:r>
+          <w:rPr>
+            <w:rStyle w:val="Hyperlink"/>
+          </w:rPr>
+          <w:t>_</w:t>
+        </w:r>
+        <w:r>
+          <w:rPr>
+            <w:rStyle w:val="Hyperlink"/>
+            <w:lang w:val="en-US"/>
+          </w:rPr>
+          <w:t>gpt</w:t>
+        </w:r>
+        <w:r>
+          <w:rPr>
+            <w:rStyle w:val="Hyperlink"/>
+          </w:rPr>
+          <w:t>.</w:t>
+        </w:r>
+        <w:proofErr w:type="spellStart"/>
+        <w:r>
+          <w:rPr>
+            <w:rStyle w:val="Hyperlink"/>
+            <w:lang w:val="en-US"/>
+          </w:rPr>
+          <w:t>py</w:t>
+        </w:r>
+        <w:proofErr w:type="spellEnd"/>
       </w:hyperlink>
     </w:p>
     <w:p>
@@ -27559,166 +29627,108 @@
         </w:tabs>
         <w:jc w:val="left"/>
       </w:pPr>
-      <w:bookmarkStart w:id="75" w:name="Яндекс_Практикум_2024_03_06_Android"/>
+      <w:bookmarkStart w:id="75" w:name="Ireev_I_2025g_language_map_json"/>
       <w:bookmarkEnd w:id="75"/>
       <w:r>
-        <w:t xml:space="preserve">Яндекс Практикум. (2024, 3 июня). Android-разработчики в 2024 году: какие нужны скилы и как проходит процесс найма. </w:t>
-      </w:r>
-      <w:r>
-        <w:rPr>
-          <w:i/>
-          <w:iCs/>
-          <w:lang w:val="en-US"/>
-        </w:rPr>
-        <w:t>Habr</w:t>
-      </w:r>
-      <w:r>
+        <w:rPr>
+          <w:lang w:val="en-US"/>
+        </w:rPr>
+        <w:t>Ireev</w:t>
+      </w:r>
+      <w:r>
+        <w:rPr>
+          <w:lang w:val="en-US"/>
+        </w:rPr>
+        <w:t xml:space="preserve">, </w:t>
+      </w:r>
+      <w:r>
+        <w:rPr>
+          <w:lang w:val="en-US"/>
+        </w:rPr>
+        <w:t>I</w:t>
+      </w:r>
+      <w:r>
+        <w:rPr>
+          <w:lang w:val="en-US"/>
+        </w:rPr>
+        <w:t>. (2025</w:t>
+      </w:r>
+      <w:r>
+        <w:rPr>
+          <w:lang w:val="en-US"/>
+        </w:rPr>
+        <w:t>g</w:t>
+      </w:r>
+      <w:r>
+        <w:rPr>
+          <w:lang w:val="en-US"/>
+        </w:rPr>
+        <w:t>)</w:t>
+      </w:r>
+      <w:r>
+        <w:rPr>
+          <w:lang w:val="en-US"/>
+        </w:rPr>
         <w:t xml:space="preserve">. </w:t>
       </w:r>
+      <w:proofErr w:type="spellStart"/>
+      <w:r>
+        <w:rPr>
+          <w:lang w:val="en-US"/>
+        </w:rPr>
+        <w:t>language_</w:t>
+      </w:r>
+      <w:proofErr w:type="gramStart"/>
+      <w:r>
+        <w:rPr>
+          <w:lang w:val="en-US"/>
+        </w:rPr>
+        <w:t>map.json</w:t>
+      </w:r>
+      <w:proofErr w:type="spellEnd"/>
+      <w:proofErr w:type="gramEnd"/>
+      <w:r>
+        <w:rPr>
+          <w:lang w:val="en-US"/>
+        </w:rPr>
+        <w:t xml:space="preserve"> [</w:t>
+      </w:r>
+      <w:r>
+        <w:t>Файл</w:t>
+      </w:r>
+      <w:r>
+        <w:rPr>
+          <w:lang w:val="en-US"/>
+        </w:rPr>
+        <w:t> JSON</w:t>
+      </w:r>
+      <w:r>
+        <w:rPr>
+          <w:lang w:val="en-US"/>
+        </w:rPr>
+        <w:t xml:space="preserve">]. </w:t>
+      </w:r>
       <w:hyperlink r:id="rId50" w:history="1">
         <w:r>
           <w:rPr>
             <w:rStyle w:val="Hyperlink"/>
-            <w:color w:val="auto"/>
-            <w:u w:val="none"/>
             <w:lang w:val="en-US"/>
           </w:rPr>
-          <w:t>https</w:t>
-        </w:r>
-        <w:r>
-          <w:rPr>
-            <w:rStyle w:val="Hyperlink"/>
-            <w:color w:val="auto"/>
-            <w:u w:val="none"/>
-          </w:rPr>
-          <w:t>://</w:t>
-        </w:r>
-        <w:proofErr w:type="spellStart"/>
-        <w:r>
-          <w:rPr>
-            <w:rStyle w:val="Hyperlink"/>
-            <w:color w:val="auto"/>
-            <w:u w:val="none"/>
+          <w:t>https://</w:t>
+        </w:r>
+        <w:r>
+          <w:rPr>
+            <w:rStyle w:val="Hyperlink"/>
             <w:lang w:val="en-US"/>
           </w:rPr>
-          <w:t>habr</w:t>
-        </w:r>
-        <w:proofErr w:type="spellEnd"/>
-        <w:r>
-          <w:rPr>
-            <w:rStyle w:val="Hyperlink"/>
-            <w:color w:val="auto"/>
-            <w:u w:val="none"/>
-          </w:rPr>
-          <w:t>.</w:t>
-        </w:r>
-        <w:r>
-          <w:rPr>
-            <w:rStyle w:val="Hyperlink"/>
-            <w:color w:val="auto"/>
-            <w:u w:val="none"/>
+          <w:t>g</w:t>
+        </w:r>
+        <w:r>
+          <w:rPr>
+            <w:rStyle w:val="Hyperlink"/>
             <w:lang w:val="en-US"/>
           </w:rPr>
-          <w:t>com</w:t>
-        </w:r>
-        <w:r>
-          <w:rPr>
-            <w:rStyle w:val="Hyperlink"/>
-            <w:color w:val="auto"/>
-            <w:u w:val="none"/>
-          </w:rPr>
-          <w:t>/</w:t>
-        </w:r>
-        <w:proofErr w:type="spellStart"/>
-        <w:r>
-          <w:rPr>
-            <w:rStyle w:val="Hyperlink"/>
-            <w:color w:val="auto"/>
-            <w:u w:val="none"/>
-            <w:lang w:val="en-US"/>
-          </w:rPr>
-          <w:t>ru</w:t>
-        </w:r>
-        <w:proofErr w:type="spellEnd"/>
-        <w:r>
-          <w:rPr>
-            <w:rStyle w:val="Hyperlink"/>
-            <w:color w:val="auto"/>
-            <w:u w:val="none"/>
-          </w:rPr>
-          <w:t>/</w:t>
-        </w:r>
-        <w:r>
-          <w:rPr>
-            <w:rStyle w:val="Hyperlink"/>
-            <w:color w:val="auto"/>
-            <w:u w:val="none"/>
-            <w:lang w:val="en-US"/>
-          </w:rPr>
-          <w:t>companies</w:t>
-        </w:r>
-        <w:r>
-          <w:rPr>
-            <w:rStyle w:val="Hyperlink"/>
-            <w:color w:val="auto"/>
-            <w:u w:val="none"/>
-          </w:rPr>
-          <w:t>/</w:t>
-        </w:r>
-        <w:proofErr w:type="spellStart"/>
-        <w:r>
-          <w:rPr>
-            <w:rStyle w:val="Hyperlink"/>
-            <w:color w:val="auto"/>
-            <w:u w:val="none"/>
-            <w:lang w:val="en-US"/>
-          </w:rPr>
-          <w:t>yandex</w:t>
-        </w:r>
-        <w:proofErr w:type="spellEnd"/>
-        <w:r>
-          <w:rPr>
-            <w:rStyle w:val="Hyperlink"/>
-            <w:color w:val="auto"/>
-            <w:u w:val="none"/>
-          </w:rPr>
-          <w:t>_</w:t>
-        </w:r>
-        <w:proofErr w:type="spellStart"/>
-        <w:r>
-          <w:rPr>
-            <w:rStyle w:val="Hyperlink"/>
-            <w:color w:val="auto"/>
-            <w:u w:val="none"/>
-            <w:lang w:val="en-US"/>
-          </w:rPr>
-          <w:t>praktikum</w:t>
-        </w:r>
-        <w:proofErr w:type="spellEnd"/>
-        <w:r>
-          <w:rPr>
-            <w:rStyle w:val="Hyperlink"/>
-            <w:color w:val="auto"/>
-            <w:u w:val="none"/>
-          </w:rPr>
-          <w:t>/</w:t>
-        </w:r>
-        <w:r>
-          <w:rPr>
-            <w:rStyle w:val="Hyperlink"/>
-            <w:color w:val="auto"/>
-            <w:u w:val="none"/>
-            <w:lang w:val="en-US"/>
-          </w:rPr>
-          <w:t>articles</w:t>
-        </w:r>
-        <w:r>
-          <w:rPr>
-            <w:rStyle w:val="Hyperlink"/>
-            <w:color w:val="auto"/>
-            <w:u w:val="none"/>
-          </w:rPr>
-          <w:t>/824672/</w:t>
+          <w:t>ithub.com/S0la1re/Research-work-new/blob/main/data/json/language_map.json</w:t>
         </w:r>
       </w:hyperlink>
     </w:p>
@@ -27732,11 +29742,171 @@
           <w:lang w:val="en-US"/>
         </w:rPr>
       </w:pPr>
-      <w:bookmarkStart w:id="76" w:name="Яндекс_Практикум_2024_10_06_iOS"/>
+      <w:bookmarkStart w:id="76" w:name="Ireev_I_2025h_tests_ipynb"/>
       <w:bookmarkEnd w:id="76"/>
       <w:r>
+        <w:rPr>
+          <w:lang w:val="en-US"/>
+        </w:rPr>
         <w:lastRenderedPageBreak/>
-        <w:t xml:space="preserve">Яндекс Практикум. (2024, 10 июня). iOS-разработчики в 2024 году: какие нужны скилы и как проходит процесс найма. </w:t>
+        <w:t xml:space="preserve">Ireev, I (2025h). </w:t>
+      </w:r>
+      <w:proofErr w:type="gramStart"/>
+      <w:r>
+        <w:rPr>
+          <w:i/>
+          <w:iCs/>
+          <w:lang w:val="en-US"/>
+        </w:rPr>
+        <w:t>tests.ipynb</w:t>
+      </w:r>
+      <w:proofErr w:type="gramEnd"/>
+      <w:r>
+        <w:rPr>
+          <w:lang w:val="en-US"/>
+        </w:rPr>
+        <w:t xml:space="preserve"> </w:t>
+      </w:r>
+      <w:r>
+        <w:rPr>
+          <w:lang w:val="en-US"/>
+        </w:rPr>
+        <w:t>[</w:t>
+      </w:r>
+      <w:r>
+        <w:t>Ноутбук</w:t>
+      </w:r>
+      <w:r>
+        <w:rPr>
+          <w:lang w:val="en-US"/>
+        </w:rPr>
+        <w:t> Jupyter</w:t>
+      </w:r>
+      <w:r>
+        <w:rPr>
+          <w:lang w:val="en-US"/>
+        </w:rPr>
+        <w:t>]</w:t>
+      </w:r>
+      <w:r>
+        <w:rPr>
+          <w:lang w:val="en-US"/>
+        </w:rPr>
+        <w:t xml:space="preserve">. </w:t>
+      </w:r>
+      <w:hyperlink r:id="rId51" w:history="1">
+        <w:r>
+          <w:rPr>
+            <w:rStyle w:val="Hyperlink"/>
+            <w:lang w:val="en-US"/>
+          </w:rPr>
+          <w:t>https://github.com/S0la1re/Research-work-new/blob/main/notebooks/tests.ipynb</w:t>
+        </w:r>
+      </w:hyperlink>
+    </w:p>
+    <w:p>
+      <w:pPr>
+        <w:tabs>
+          <w:tab w:val="left" w:pos="3203"/>
+        </w:tabs>
+        <w:jc w:val="left"/>
+        <w:rPr>
+          <w:lang w:val="en-US"/>
+        </w:rPr>
+      </w:pPr>
+      <w:bookmarkStart w:id="77" w:name="Ireev_I_2025i_tests_helpers_py"/>
+      <w:bookmarkEnd w:id="77"/>
+      <w:r>
+        <w:rPr>
+          <w:lang w:val="en-US"/>
+        </w:rPr>
+        <w:t>Ireev, I (2025</w:t>
+      </w:r>
+      <w:r>
+        <w:rPr>
+          <w:lang w:val="en-US"/>
+        </w:rPr>
+        <w:t>i</w:t>
+      </w:r>
+      <w:r>
+        <w:rPr>
+          <w:lang w:val="en-US"/>
+        </w:rPr>
+        <w:t xml:space="preserve">). </w:t>
+      </w:r>
+      <w:r>
+        <w:rPr>
+          <w:i/>
+          <w:iCs/>
+          <w:lang w:val="en-US"/>
+        </w:rPr>
+        <w:t>tests_helpers.py</w:t>
+      </w:r>
+      <w:r>
+        <w:rPr>
+          <w:i/>
+          <w:iCs/>
+          <w:lang w:val="en-US"/>
+        </w:rPr>
+        <w:t xml:space="preserve"> </w:t>
+      </w:r>
+      <w:r>
+        <w:rPr>
+          <w:lang w:val="en-US"/>
+        </w:rPr>
+        <w:t>[</w:t>
+      </w:r>
+      <w:r>
+        <w:t>Исходный</w:t>
+      </w:r>
+      <w:r>
+        <w:rPr>
+          <w:lang w:val="en-US"/>
+        </w:rPr>
+        <w:t> </w:t>
+      </w:r>
+      <w:r>
+        <w:t>код</w:t>
+      </w:r>
+      <w:r>
+        <w:rPr>
+          <w:lang w:val="en-US"/>
+        </w:rPr>
+        <w:t> Python</w:t>
+      </w:r>
+      <w:r>
+        <w:rPr>
+          <w:lang w:val="en-US"/>
+        </w:rPr>
+        <w:t>]</w:t>
+      </w:r>
+      <w:r>
+        <w:rPr>
+          <w:lang w:val="en-US"/>
+        </w:rPr>
+        <w:t xml:space="preserve">. </w:t>
+      </w:r>
+      <w:hyperlink r:id="rId52" w:history="1">
+        <w:r>
+          <w:rPr>
+            <w:rStyle w:val="Hyperlink"/>
+            <w:lang w:val="en-US"/>
+          </w:rPr>
+          <w:t>https://github.com/S0la1re/Research-work-new/blob/main/src/jobs_tools/tests_helpers.py</w:t>
+        </w:r>
+      </w:hyperlink>
+    </w:p>
+    <w:p>
+      <w:pPr>
+        <w:tabs>
+          <w:tab w:val="left" w:pos="3203"/>
+        </w:tabs>
+        <w:jc w:val="left"/>
+      </w:pPr>
+      <w:bookmarkStart w:id="78" w:name="Яндекс_Практикум_2024_03_06_Android"/>
+      <w:bookmarkEnd w:id="78"/>
+      <w:r>
+        <w:t xml:space="preserve">Яндекс Практикум. (2024, 3 июня). Android-разработчики в 2024 году: какие нужны скилы и как проходит процесс найма. </w:t>
       </w:r>
       <w:r>
         <w:rPr>
@@ -27747,12 +29917,9 @@
         <w:t>Habr</w:t>
       </w:r>
       <w:r>
-        <w:rPr>
-          <w:lang w:val="en-US"/>
-        </w:rPr>
         <w:t xml:space="preserve">. </w:t>
       </w:r>
-      <w:hyperlink r:id="rId51" w:history="1">
+      <w:hyperlink r:id="rId53" w:history="1">
         <w:r>
           <w:rPr>
             <w:rStyle w:val="Hyperlink"/>
@@ -27760,6 +29927,182 @@
             <w:u w:val="none"/>
             <w:lang w:val="en-US"/>
           </w:rPr>
+          <w:t>https</w:t>
+        </w:r>
+        <w:r>
+          <w:rPr>
+            <w:rStyle w:val="Hyperlink"/>
+            <w:color w:val="auto"/>
+            <w:u w:val="none"/>
+          </w:rPr>
+          <w:t>://</w:t>
+        </w:r>
+        <w:proofErr w:type="spellStart"/>
+        <w:r>
+          <w:rPr>
+            <w:rStyle w:val="Hyperlink"/>
+            <w:color w:val="auto"/>
+            <w:u w:val="none"/>
+            <w:lang w:val="en-US"/>
+          </w:rPr>
+          <w:t>habr</w:t>
+        </w:r>
+        <w:proofErr w:type="spellEnd"/>
+        <w:r>
+          <w:rPr>
+            <w:rStyle w:val="Hyperlink"/>
+            <w:color w:val="auto"/>
+            <w:u w:val="none"/>
+          </w:rPr>
+          <w:t>.</w:t>
+        </w:r>
+        <w:r>
+          <w:rPr>
+            <w:rStyle w:val="Hyperlink"/>
+            <w:color w:val="auto"/>
+            <w:u w:val="none"/>
+            <w:lang w:val="en-US"/>
+          </w:rPr>
+          <w:t>com</w:t>
+        </w:r>
+        <w:r>
+          <w:rPr>
+            <w:rStyle w:val="Hyperlink"/>
+            <w:color w:val="auto"/>
+            <w:u w:val="none"/>
+          </w:rPr>
+          <w:t>/</w:t>
+        </w:r>
+        <w:proofErr w:type="spellStart"/>
+        <w:r>
+          <w:rPr>
+            <w:rStyle w:val="Hyperlink"/>
+            <w:color w:val="auto"/>
+            <w:u w:val="none"/>
+            <w:lang w:val="en-US"/>
+          </w:rPr>
+          <w:t>ru</w:t>
+        </w:r>
+        <w:proofErr w:type="spellEnd"/>
+        <w:r>
+          <w:rPr>
+            <w:rStyle w:val="Hyperlink"/>
+            <w:color w:val="auto"/>
+            <w:u w:val="none"/>
+          </w:rPr>
+          <w:t>/</w:t>
+        </w:r>
+        <w:r>
+          <w:rPr>
+            <w:rStyle w:val="Hyperlink"/>
+            <w:color w:val="auto"/>
+            <w:u w:val="none"/>
+            <w:lang w:val="en-US"/>
+          </w:rPr>
+          <w:t>companies</w:t>
+        </w:r>
+        <w:r>
+          <w:rPr>
+            <w:rStyle w:val="Hyperlink"/>
+            <w:color w:val="auto"/>
+            <w:u w:val="none"/>
+          </w:rPr>
+          <w:t>/</w:t>
+        </w:r>
+        <w:proofErr w:type="spellStart"/>
+        <w:r>
+          <w:rPr>
+            <w:rStyle w:val="Hyperlink"/>
+            <w:color w:val="auto"/>
+            <w:u w:val="none"/>
+            <w:lang w:val="en-US"/>
+          </w:rPr>
+          <w:t>yandex</w:t>
+        </w:r>
+        <w:proofErr w:type="spellEnd"/>
+        <w:r>
+          <w:rPr>
+            <w:rStyle w:val="Hyperlink"/>
+            <w:color w:val="auto"/>
+            <w:u w:val="none"/>
+          </w:rPr>
+          <w:t>_</w:t>
+        </w:r>
+        <w:proofErr w:type="spellStart"/>
+        <w:r>
+          <w:rPr>
+            <w:rStyle w:val="Hyperlink"/>
+            <w:color w:val="auto"/>
+            <w:u w:val="none"/>
+            <w:lang w:val="en-US"/>
+          </w:rPr>
+          <w:t>praktikum</w:t>
+        </w:r>
+        <w:proofErr w:type="spellEnd"/>
+        <w:r>
+          <w:rPr>
+            <w:rStyle w:val="Hyperlink"/>
+            <w:color w:val="auto"/>
+            <w:u w:val="none"/>
+          </w:rPr>
+          <w:t>/</w:t>
+        </w:r>
+        <w:r>
+          <w:rPr>
+            <w:rStyle w:val="Hyperlink"/>
+            <w:color w:val="auto"/>
+            <w:u w:val="none"/>
+            <w:lang w:val="en-US"/>
+          </w:rPr>
+          <w:t>articles</w:t>
+        </w:r>
+        <w:r>
+          <w:rPr>
+            <w:rStyle w:val="Hyperlink"/>
+            <w:color w:val="auto"/>
+            <w:u w:val="none"/>
+          </w:rPr>
+          <w:t>/824672/</w:t>
+        </w:r>
+      </w:hyperlink>
+    </w:p>
+    <w:p>
+      <w:pPr>
+        <w:tabs>
+          <w:tab w:val="left" w:pos="3203"/>
+        </w:tabs>
+        <w:jc w:val="left"/>
+        <w:rPr>
+          <w:lang w:val="en-US"/>
+        </w:rPr>
+      </w:pPr>
+      <w:bookmarkStart w:id="79" w:name="Яндекс_Практикум_2024_10_06_iOS"/>
+      <w:bookmarkEnd w:id="79"/>
+      <w:r>
+        <w:t xml:space="preserve">Яндекс Практикум. (2024, 10 июня). iOS-разработчики в 2024 году: какие нужны скилы и как проходит процесс найма. </w:t>
+      </w:r>
+      <w:r>
+        <w:rPr>
+          <w:i/>
+          <w:iCs/>
+          <w:lang w:val="en-US"/>
+        </w:rPr>
+        <w:t>Habr</w:t>
+      </w:r>
+      <w:r>
+        <w:rPr>
+          <w:lang w:val="en-US"/>
+        </w:rPr>
+        <w:t xml:space="preserve">. </w:t>
+      </w:r>
+      <w:hyperlink r:id="rId54" w:history="1">
+        <w:r>
+          <w:rPr>
+            <w:rStyle w:val="Hyperlink"/>
+            <w:color w:val="auto"/>
+            <w:u w:val="none"/>
+            <w:lang w:val="en-US"/>
+          </w:rPr>
           <w:t>https://habr.com/ru/companies/yandex_praktikum/articles/819715/</w:t>
         </w:r>
       </w:hyperlink>
@@ -27786,7 +30129,7 @@
           <w:lang w:val="en-US"/>
         </w:rPr>
       </w:pPr>
-      <w:bookmarkStart w:id="77" w:name="_Toc193715156"/>
+      <w:bookmarkStart w:id="80" w:name="_Toc193715156"/>
       <w:r>
         <w:lastRenderedPageBreak/>
         <w:t>ПРИЛОЖЕНИ</w:t>
@@ -27794,7 +30137,7 @@
       <w:r>
         <w:t>Я</w:t>
       </w:r>
-      <w:bookmarkEnd w:id="77"/>
+      <w:bookmarkEnd w:id="80"/>
     </w:p>
     <w:p>
       <w:pPr>
@@ -27802,9 +30145,9 @@
         <w:spacing w:before="360" w:after="360"/>
         <w:jc w:val="right"/>
       </w:pPr>
-      <w:bookmarkStart w:id="78" w:name="Приложение_1_Полный_список_стран"/>
-      <w:bookmarkStart w:id="79" w:name="_Toc193715157"/>
-      <w:bookmarkEnd w:id="78"/>
+      <w:bookmarkStart w:id="81" w:name="Приложение_1_Полный_список_стран"/>
+      <w:bookmarkStart w:id="82" w:name="_Toc193715157"/>
+      <w:bookmarkEnd w:id="81"/>
       <w:r>
         <w:t>Приложение</w:t>
       </w:r>
@@ -27823,7 +30166,7 @@
       <w:r>
         <w:t>Полный список стран</w:t>
       </w:r>
-      <w:bookmarkEnd w:id="79"/>
+      <w:bookmarkEnd w:id="82"/>
     </w:p>
     <w:p>
       <w:pPr>
@@ -28659,9 +31002,9 @@
         <w:spacing w:before="360" w:after="360"/>
         <w:jc w:val="right"/>
       </w:pPr>
-      <w:bookmarkStart w:id="80" w:name="_Приложение_2._Директории"/>
-      <w:bookmarkStart w:id="81" w:name="_Toc193715158"/>
-      <w:bookmarkEnd w:id="80"/>
+      <w:bookmarkStart w:id="83" w:name="_Приложение_2._Директории"/>
+      <w:bookmarkStart w:id="84" w:name="_Toc193715158"/>
+      <w:bookmarkEnd w:id="83"/>
       <w:r>
         <w:lastRenderedPageBreak/>
         <w:t xml:space="preserve">Приложение </w:t>
@@ -28672,7 +31015,7 @@
       <w:r>
         <w:t>. Директории с вакансиями</w:t>
       </w:r>
-      <w:bookmarkEnd w:id="81"/>
+      <w:bookmarkEnd w:id="84"/>
     </w:p>
     <w:p>
       <w:r>
@@ -28942,9 +31285,9 @@
         <w:spacing w:before="360" w:after="360"/>
         <w:jc w:val="right"/>
       </w:pPr>
-      <w:bookmarkStart w:id="82" w:name="_Приложение_3._Итоговый"/>
-      <w:bookmarkStart w:id="83" w:name="_Toc193715159"/>
-      <w:bookmarkEnd w:id="82"/>
+      <w:bookmarkStart w:id="85" w:name="_Приложение_3._Итоговый"/>
+      <w:bookmarkStart w:id="86" w:name="_Toc193715159"/>
+      <w:bookmarkEnd w:id="85"/>
       <w:r>
         <w:lastRenderedPageBreak/>
         <w:t xml:space="preserve">Приложение </w:t>
@@ -28961,7 +31304,7 @@
       <w:r>
         <w:t xml:space="preserve"> набор данных</w:t>
       </w:r>
-      <w:bookmarkEnd w:id="83"/>
+      <w:bookmarkEnd w:id="86"/>
     </w:p>
     <w:p>
       <w:r>
@@ -30168,11 +32511,11 @@
         <w:spacing w:before="360" w:after="360"/>
         <w:jc w:val="right"/>
       </w:pPr>
-      <w:bookmarkStart w:id="84" w:name="_Приложение_2._Промпт"/>
-      <w:bookmarkStart w:id="85" w:name="_Приложение_3._Промпт"/>
-      <w:bookmarkStart w:id="86" w:name="_Toc193715160"/>
-      <w:bookmarkEnd w:id="84"/>
-      <w:bookmarkEnd w:id="85"/>
+      <w:bookmarkStart w:id="87" w:name="_Приложение_2._Промпт"/>
+      <w:bookmarkStart w:id="88" w:name="_Приложение_3._Промпт"/>
+      <w:bookmarkStart w:id="89" w:name="_Toc193715160"/>
+      <w:bookmarkEnd w:id="87"/>
+      <w:bookmarkEnd w:id="88"/>
       <w:r>
         <w:t xml:space="preserve">Приложение </w:t>
       </w:r>
@@ -30182,7 +32525,7 @@
       <w:r>
         <w:t>. Промпт для разбиения вакансий на логические части</w:t>
       </w:r>
-      <w:bookmarkEnd w:id="86"/>
+      <w:bookmarkEnd w:id="89"/>
     </w:p>
     <w:p>
       <w:pPr>
@@ -30594,14 +32937,6 @@
         </w:rPr>
         <w:t>Here is the job description:</w:t>
       </w:r>
-      <w:r>
-        <w:rPr>
-          <w:i/>
-          <w:iCs/>
-          <w:lang w:val="en-US"/>
-        </w:rPr>
-        <w:t xml:space="preserve"> </w:t>
-      </w:r>
     </w:p>
     <w:p>
       <w:pPr>
@@ -30624,8 +32959,8 @@
         <w:spacing w:before="360" w:after="360"/>
         <w:jc w:val="right"/>
       </w:pPr>
-      <w:bookmarkStart w:id="87" w:name="_Приложение_5._Пример"/>
-      <w:bookmarkEnd w:id="87"/>
+      <w:bookmarkStart w:id="90" w:name="_Приложение_5._Пример"/>
+      <w:bookmarkEnd w:id="90"/>
       <w:r>
         <w:lastRenderedPageBreak/>
         <w:t xml:space="preserve">Приложение </w:t>
@@ -31005,8 +33340,8 @@
         <w:spacing w:before="360" w:after="360"/>
         <w:jc w:val="right"/>
       </w:pPr>
-      <w:bookmarkStart w:id="88" w:name="_Приложение_6._Промпт"/>
-      <w:bookmarkEnd w:id="88"/>
+      <w:bookmarkStart w:id="91" w:name="_Приложение_6._Промпт"/>
+      <w:bookmarkEnd w:id="91"/>
       <w:r>
         <w:lastRenderedPageBreak/>
         <w:t xml:space="preserve">Приложение </w:t>
@@ -33193,8 +35528,8 @@
         <w:spacing w:before="360" w:after="360"/>
         <w:jc w:val="right"/>
       </w:pPr>
-      <w:bookmarkStart w:id="89" w:name="_Приложение_7._Чёрный"/>
-      <w:bookmarkEnd w:id="89"/>
+      <w:bookmarkStart w:id="92" w:name="_Приложение_7._Чёрный"/>
+      <w:bookmarkEnd w:id="92"/>
       <w:r>
         <w:rPr>
           <w:i/>
@@ -34484,8 +36819,8 @@
       </w:pPr>
     </w:p>
     <w:sectPr>
-      <w:headerReference w:type="default" r:id="rId52"/>
-      <w:footerReference w:type="default" r:id="rId53"/>
+      <w:headerReference w:type="default" r:id="rId55"/>
+      <w:footerReference w:type="default" r:id="rId56"/>
       <w:pgSz w:w="11906" w:h="16838"/>
       <w:pgMar w:top="1418" w:right="1418" w:bottom="1418" w:left="1701" w:header="709" w:footer="709" w:gutter="0"/>
       <w:pgNumType w:start="0"/>
@@ -36803,6 +39138,119 @@
     </w:lvl>
   </w:abstractNum>
   <w:abstractNum w:abstractNumId="21" w15:restartNumberingAfterBreak="0">
+    <w:nsid w:val="43002251"/>
+    <w:multiLevelType w:val="hybridMultilevel"/>
+    <w:tmpl w:val="27C62438"/>
+    <w:lvl w:ilvl="0" w:tplc="CBB4599E">
+      <w:start w:val="1"/>
+      <w:numFmt w:val="decimal"/>
+      <w:lvlText w:val="%1)"/>
+      <w:lvlJc w:val="left"/>
+      <w:pPr>
+        <w:ind w:left="720" w:hanging="360"/>
+      </w:pPr>
+      <w:rPr>
+        <w:rFonts w:hint="default"/>
+      </w:rPr>
+    </w:lvl>
+    <w:lvl w:ilvl="1" w:tplc="FFFFFFFF" w:tentative="1">
+      <w:start w:val="1"/>
+      <w:numFmt w:val="bullet"/>
+      <w:lvlText w:val="o"/>
+      <w:lvlJc w:val="left"/>
+      <w:pPr>
+        <w:ind w:left="1440" w:hanging="360"/>
+      </w:pPr>
+      <w:rPr>
+        <w:rFonts w:ascii="Courier New" w:hAnsi="Courier New" w:cs="Courier New" w:hint="default"/>
+      </w:rPr>
+    </w:lvl>
+    <w:lvl w:ilvl="2" w:tplc="FFFFFFFF" w:tentative="1">
+      <w:start w:val="1"/>
+      <w:numFmt w:val="bullet"/>
+      <w:lvlText w:val=""/>
+      <w:lvlJc w:val="left"/>
+      <w:pPr>
+        <w:ind w:left="2160" w:hanging="360"/>
+      </w:pPr>
+      <w:rPr>
+        <w:rFonts w:ascii="Wingdings" w:hAnsi="Wingdings" w:hint="default"/>
+      </w:rPr>
+    </w:lvl>
+    <w:lvl w:ilvl="3" w:tplc="FFFFFFFF" w:tentative="1">
+      <w:start w:val="1"/>
+      <w:numFmt w:val="bullet"/>
+      <w:lvlText w:val=""/>
+      <w:lvlJc w:val="left"/>
+      <w:pPr>
+        <w:ind w:left="2880" w:hanging="360"/>
+      </w:pPr>
+      <w:rPr>
+        <w:rFonts w:ascii="Symbol" w:hAnsi="Symbol" w:hint="default"/>
+      </w:rPr>
+    </w:lvl>
+    <w:lvl w:ilvl="4" w:tplc="FFFFFFFF" w:tentative="1">
+      <w:start w:val="1"/>
+      <w:numFmt w:val="bullet"/>
+      <w:lvlText w:val="o"/>
+      <w:lvlJc w:val="left"/>
+      <w:pPr>
+        <w:ind w:left="3600" w:hanging="360"/>
+      </w:pPr>
+      <w:rPr>
+        <w:rFonts w:ascii="Courier New" w:hAnsi="Courier New" w:cs="Courier New" w:hint="default"/>
+      </w:rPr>
+    </w:lvl>
+    <w:lvl w:ilvl="5" w:tplc="FFFFFFFF" w:tentative="1">
+      <w:start w:val="1"/>
+      <w:numFmt w:val="bullet"/>
+      <w:lvlText w:val=""/>
+      <w:lvlJc w:val="left"/>
+      <w:pPr>
+        <w:ind w:left="4320" w:hanging="360"/>
+      </w:pPr>
+      <w:rPr>
+        <w:rFonts w:ascii="Wingdings" w:hAnsi="Wingdings" w:hint="default"/>
+      </w:rPr>
+    </w:lvl>
+    <w:lvl w:ilvl="6" w:tplc="FFFFFFFF" w:tentative="1">
+      <w:start w:val="1"/>
+      <w:numFmt w:val="bullet"/>
+      <w:lvlText w:val=""/>
+      <w:lvlJc w:val="left"/>
+      <w:pPr>
+        <w:ind w:left="5040" w:hanging="360"/>
+      </w:pPr>
+      <w:rPr>
+        <w:rFonts w:ascii="Symbol" w:hAnsi="Symbol" w:hint="default"/>
+      </w:rPr>
+    </w:lvl>
+    <w:lvl w:ilvl="7" w:tplc="FFFFFFFF" w:tentative="1">
+      <w:start w:val="1"/>
+      <w:numFmt w:val="bullet"/>
+      <w:lvlText w:val="o"/>
+      <w:lvlJc w:val="left"/>
+      <w:pPr>
+        <w:ind w:left="5760" w:hanging="360"/>
+      </w:pPr>
+      <w:rPr>
+        <w:rFonts w:ascii="Courier New" w:hAnsi="Courier New" w:cs="Courier New" w:hint="default"/>
+      </w:rPr>
+    </w:lvl>
+    <w:lvl w:ilvl="8" w:tplc="FFFFFFFF" w:tentative="1">
+      <w:start w:val="1"/>
+      <w:numFmt w:val="bullet"/>
+      <w:lvlText w:val=""/>
+      <w:lvlJc w:val="left"/>
+      <w:pPr>
+        <w:ind w:left="6480" w:hanging="360"/>
+      </w:pPr>
+      <w:rPr>
+        <w:rFonts w:ascii="Wingdings" w:hAnsi="Wingdings" w:hint="default"/>
+      </w:rPr>
+    </w:lvl>
+  </w:abstractNum>
+  <w:abstractNum w:abstractNumId="22" w15:restartNumberingAfterBreak="0">
     <w:nsid w:val="45C554FC"/>
     <w:multiLevelType w:val="hybridMultilevel"/>
     <w:tmpl w:val="36F6D920"/>
@@ -36915,7 +39363,7 @@
       </w:rPr>
     </w:lvl>
   </w:abstractNum>
-  <w:abstractNum w:abstractNumId="22" w15:restartNumberingAfterBreak="0">
+  <w:abstractNum w:abstractNumId="23" w15:restartNumberingAfterBreak="0">
     <w:nsid w:val="4A6E2C0A"/>
     <w:multiLevelType w:val="hybridMultilevel"/>
     <w:tmpl w:val="88EC5BD6"/>
@@ -37028,7 +39476,7 @@
       </w:rPr>
     </w:lvl>
   </w:abstractNum>
-  <w:abstractNum w:abstractNumId="23" w15:restartNumberingAfterBreak="0">
+  <w:abstractNum w:abstractNumId="24" w15:restartNumberingAfterBreak="0">
     <w:nsid w:val="4A76619A"/>
     <w:multiLevelType w:val="hybridMultilevel"/>
     <w:tmpl w:val="473895EE"/>
@@ -37141,7 +39589,7 @@
       </w:rPr>
     </w:lvl>
   </w:abstractNum>
-  <w:abstractNum w:abstractNumId="24" w15:restartNumberingAfterBreak="0">
+  <w:abstractNum w:abstractNumId="25" w15:restartNumberingAfterBreak="0">
     <w:nsid w:val="4EDB7975"/>
     <w:multiLevelType w:val="hybridMultilevel"/>
     <w:tmpl w:val="AE64CF8E"/>
@@ -37254,7 +39702,7 @@
       </w:rPr>
     </w:lvl>
   </w:abstractNum>
-  <w:abstractNum w:abstractNumId="25" w15:restartNumberingAfterBreak="0">
+  <w:abstractNum w:abstractNumId="26" w15:restartNumberingAfterBreak="0">
     <w:nsid w:val="4FFB1657"/>
     <w:multiLevelType w:val="hybridMultilevel"/>
     <w:tmpl w:val="9B848202"/>
@@ -37367,7 +39815,7 @@
       </w:rPr>
     </w:lvl>
   </w:abstractNum>
-  <w:abstractNum w:abstractNumId="26" w15:restartNumberingAfterBreak="0">
+  <w:abstractNum w:abstractNumId="27" w15:restartNumberingAfterBreak="0">
     <w:nsid w:val="519B6F07"/>
     <w:multiLevelType w:val="hybridMultilevel"/>
     <w:tmpl w:val="48E04468"/>
@@ -37456,7 +39904,7 @@
       </w:pPr>
     </w:lvl>
   </w:abstractNum>
-  <w:abstractNum w:abstractNumId="27" w15:restartNumberingAfterBreak="0">
+  <w:abstractNum w:abstractNumId="28" w15:restartNumberingAfterBreak="0">
     <w:nsid w:val="548A7B6A"/>
     <w:multiLevelType w:val="hybridMultilevel"/>
     <w:tmpl w:val="D77C4EE8"/>
@@ -37569,7 +40017,7 @@
       </w:rPr>
     </w:lvl>
   </w:abstractNum>
-  <w:abstractNum w:abstractNumId="28" w15:restartNumberingAfterBreak="0">
+  <w:abstractNum w:abstractNumId="29" w15:restartNumberingAfterBreak="0">
     <w:nsid w:val="57D42A3A"/>
     <w:multiLevelType w:val="hybridMultilevel"/>
     <w:tmpl w:val="1B48EF7E"/>
@@ -37658,7 +40106,7 @@
       </w:pPr>
     </w:lvl>
   </w:abstractNum>
-  <w:abstractNum w:abstractNumId="29" w15:restartNumberingAfterBreak="0">
+  <w:abstractNum w:abstractNumId="30" w15:restartNumberingAfterBreak="0">
     <w:nsid w:val="5B7B452F"/>
     <w:multiLevelType w:val="hybridMultilevel"/>
     <w:tmpl w:val="BBFC4CA4"/>
@@ -37744,7 +40192,7 @@
       </w:pPr>
     </w:lvl>
   </w:abstractNum>
-  <w:abstractNum w:abstractNumId="30" w15:restartNumberingAfterBreak="0">
+  <w:abstractNum w:abstractNumId="31" w15:restartNumberingAfterBreak="0">
     <w:nsid w:val="611119B9"/>
     <w:multiLevelType w:val="hybridMultilevel"/>
     <w:tmpl w:val="FA067BAE"/>
@@ -37857,7 +40305,7 @@
       </w:rPr>
     </w:lvl>
   </w:abstractNum>
-  <w:abstractNum w:abstractNumId="31" w15:restartNumberingAfterBreak="0">
+  <w:abstractNum w:abstractNumId="32" w15:restartNumberingAfterBreak="0">
     <w:nsid w:val="64A56D31"/>
     <w:multiLevelType w:val="hybridMultilevel"/>
     <w:tmpl w:val="97A8ADEC"/>
@@ -37970,7 +40418,7 @@
       </w:rPr>
     </w:lvl>
   </w:abstractNum>
-  <w:abstractNum w:abstractNumId="32" w15:restartNumberingAfterBreak="0">
+  <w:abstractNum w:abstractNumId="33" w15:restartNumberingAfterBreak="0">
     <w:nsid w:val="704E23CE"/>
     <w:multiLevelType w:val="hybridMultilevel"/>
     <w:tmpl w:val="B84A7506"/>
@@ -38056,7 +40504,7 @@
       </w:pPr>
     </w:lvl>
   </w:abstractNum>
-  <w:abstractNum w:abstractNumId="33" w15:restartNumberingAfterBreak="0">
+  <w:abstractNum w:abstractNumId="34" w15:restartNumberingAfterBreak="0">
     <w:nsid w:val="775006D6"/>
     <w:multiLevelType w:val="hybridMultilevel"/>
     <w:tmpl w:val="BD62CAD2"/>
@@ -38169,7 +40617,7 @@
       </w:rPr>
     </w:lvl>
   </w:abstractNum>
-  <w:abstractNum w:abstractNumId="34" w15:restartNumberingAfterBreak="0">
+  <w:abstractNum w:abstractNumId="35" w15:restartNumberingAfterBreak="0">
     <w:nsid w:val="7ADC1888"/>
     <w:multiLevelType w:val="hybridMultilevel"/>
     <w:tmpl w:val="D9D8BD80"/>
@@ -38256,28 +40704,28 @@
     </w:lvl>
   </w:abstractNum>
   <w:num w:numId="1" w16cid:durableId="66463981">
-    <w:abstractNumId w:val="23"/>
+    <w:abstractNumId w:val="24"/>
   </w:num>
   <w:num w:numId="2" w16cid:durableId="333387662">
-    <w:abstractNumId w:val="27"/>
+    <w:abstractNumId w:val="28"/>
   </w:num>
   <w:num w:numId="3" w16cid:durableId="929660742">
     <w:abstractNumId w:val="12"/>
   </w:num>
   <w:num w:numId="4" w16cid:durableId="702707696">
-    <w:abstractNumId w:val="28"/>
+    <w:abstractNumId w:val="29"/>
   </w:num>
   <w:num w:numId="5" w16cid:durableId="1806309656">
-    <w:abstractNumId w:val="30"/>
+    <w:abstractNumId w:val="31"/>
   </w:num>
   <w:num w:numId="6" w16cid:durableId="1954550118">
     <w:abstractNumId w:val="8"/>
   </w:num>
   <w:num w:numId="7" w16cid:durableId="1029794257">
-    <w:abstractNumId w:val="24"/>
+    <w:abstractNumId w:val="25"/>
   </w:num>
   <w:num w:numId="8" w16cid:durableId="966199150">
-    <w:abstractNumId w:val="22"/>
+    <w:abstractNumId w:val="23"/>
   </w:num>
   <w:num w:numId="9" w16cid:durableId="261958590">
     <w:abstractNumId w:val="20"/>
@@ -38289,13 +40737,13 @@
     <w:abstractNumId w:val="6"/>
   </w:num>
   <w:num w:numId="12" w16cid:durableId="791510547">
-    <w:abstractNumId w:val="33"/>
+    <w:abstractNumId w:val="34"/>
   </w:num>
   <w:num w:numId="13" w16cid:durableId="1800537684">
-    <w:abstractNumId w:val="34"/>
+    <w:abstractNumId w:val="35"/>
   </w:num>
   <w:num w:numId="14" w16cid:durableId="839780546">
-    <w:abstractNumId w:val="26"/>
+    <w:abstractNumId w:val="27"/>
   </w:num>
   <w:num w:numId="15" w16cid:durableId="1736050410">
     <w:abstractNumId w:val="11"/>
@@ -38304,10 +40752,10 @@
     <w:abstractNumId w:val="3"/>
   </w:num>
   <w:num w:numId="17" w16cid:durableId="1533305040">
-    <w:abstractNumId w:val="21"/>
+    <w:abstractNumId w:val="22"/>
   </w:num>
   <w:num w:numId="18" w16cid:durableId="705835833">
-    <w:abstractNumId w:val="25"/>
+    <w:abstractNumId w:val="26"/>
   </w:num>
   <w:num w:numId="19" w16cid:durableId="1500929343">
     <w:abstractNumId w:val="17"/>
@@ -38316,7 +40764,7 @@
     <w:abstractNumId w:val="1"/>
   </w:num>
   <w:num w:numId="21" w16cid:durableId="1525945190">
-    <w:abstractNumId w:val="29"/>
+    <w:abstractNumId w:val="30"/>
   </w:num>
   <w:num w:numId="22" w16cid:durableId="1113744885">
     <w:abstractNumId w:val="10"/>
@@ -38340,10 +40788,10 @@
     <w:abstractNumId w:val="4"/>
   </w:num>
   <w:num w:numId="29" w16cid:durableId="1537305239">
-    <w:abstractNumId w:val="32"/>
+    <w:abstractNumId w:val="33"/>
   </w:num>
   <w:num w:numId="30" w16cid:durableId="1572890099">
-    <w:abstractNumId w:val="31"/>
+    <w:abstractNumId w:val="32"/>
   </w:num>
   <w:num w:numId="31" w16cid:durableId="1954287859">
     <w:abstractNumId w:val="0"/>
@@ -38359,6 +40807,9 @@
   </w:num>
   <w:num w:numId="35" w16cid:durableId="80761590">
     <w:abstractNumId w:val="19"/>
+  </w:num>
+  <w:num w:numId="36" w16cid:durableId="1214002469">
+    <w:abstractNumId w:val="21"/>
   </w:num>
   <w:numIdMacAtCleanup w:val="21"/>
 </w:numbering>

--- a/Ivan Ireev's Bachelor's Thesis.docx
+++ b/Ivan Ireev's Bachelor's Thesis.docx
@@ -234,23 +234,7 @@
     </w:p>
     <w:p>
       <w:r>
-        <w:t>[</w:t>
-      </w:r>
-      <w:proofErr w:type="spellStart"/>
-      <w:r>
-        <w:t>дд</w:t>
-      </w:r>
-      <w:proofErr w:type="spellEnd"/>
-      <w:r>
-        <w:t xml:space="preserve">. мм. </w:t>
-      </w:r>
-      <w:proofErr w:type="spellStart"/>
-      <w:r>
-        <w:t>гггг</w:t>
-      </w:r>
-      <w:proofErr w:type="spellEnd"/>
-      <w:r>
-        <w:t>]</w:t>
+        <w:t>[дд. мм. гггг]</w:t>
       </w:r>
     </w:p>
     <w:p>
@@ -3674,12 +3658,15 @@
         <w:pStyle w:val="ListParagraph"/>
         <w:numPr>
           <w:ilvl w:val="0"/>
-          <w:numId w:val="33"/>
+          <w:numId w:val="37"/>
         </w:numPr>
         <w:spacing w:line="259" w:lineRule="auto"/>
       </w:pPr>
       <w:r>
-        <w:t>Провести обзор литературы, посвящённой анализу рынка труда мобильных разработчиков;</w:t>
+        <w:t>Провести обзор литературы, посвящённой анализу рынка труда мобильных разработчиков</w:t>
+      </w:r>
+      <w:r>
+        <w:t>.</w:t>
       </w:r>
     </w:p>
     <w:p>
@@ -3687,13 +3674,16 @@
         <w:pStyle w:val="ListParagraph"/>
         <w:numPr>
           <w:ilvl w:val="0"/>
-          <w:numId w:val="33"/>
+          <w:numId w:val="37"/>
         </w:numPr>
         <w:spacing w:line="259" w:lineRule="auto"/>
       </w:pPr>
       <w:r>
         <w:lastRenderedPageBreak/>
-        <w:t>Определить географию анализа и критерии отбора стран;</w:t>
+        <w:t>Определить географию анализа и критерии отбора стран</w:t>
+      </w:r>
+      <w:r>
+        <w:t>.</w:t>
       </w:r>
     </w:p>
     <w:p>
@@ -3701,7 +3691,7 @@
         <w:pStyle w:val="ListParagraph"/>
         <w:numPr>
           <w:ilvl w:val="0"/>
-          <w:numId w:val="33"/>
+          <w:numId w:val="37"/>
         </w:numPr>
         <w:spacing w:line="259" w:lineRule="auto"/>
       </w:pPr>
@@ -3729,7 +3719,10 @@
         <w:t>SerpApi</w:t>
       </w:r>
       <w:r>
-        <w:t>;</w:t>
+        <w:rPr>
+          <w:lang w:val="en-US"/>
+        </w:rPr>
+        <w:t>.</w:t>
       </w:r>
     </w:p>
     <w:p>
@@ -3737,7 +3730,7 @@
         <w:pStyle w:val="ListParagraph"/>
         <w:numPr>
           <w:ilvl w:val="0"/>
-          <w:numId w:val="33"/>
+          <w:numId w:val="37"/>
         </w:numPr>
         <w:spacing w:line="259" w:lineRule="auto"/>
       </w:pPr>
@@ -3752,7 +3745,10 @@
         <w:t>ID</w:t>
       </w:r>
       <w:r>
-        <w:t xml:space="preserve"> и отфильтровать нерелевантные позиции);</w:t>
+        <w:t xml:space="preserve"> и отфильтровать нерелевантные позиции)</w:t>
+      </w:r>
+      <w:r>
+        <w:t>.</w:t>
       </w:r>
     </w:p>
     <w:p>
@@ -3760,7 +3756,7 @@
         <w:pStyle w:val="ListParagraph"/>
         <w:numPr>
           <w:ilvl w:val="0"/>
-          <w:numId w:val="33"/>
+          <w:numId w:val="37"/>
         </w:numPr>
         <w:spacing w:line="259" w:lineRule="auto"/>
       </w:pPr>
@@ -3775,7 +3771,10 @@
         <w:t>Langdetect</w:t>
       </w:r>
       <w:r>
-        <w:t>, в спорных случаях выполнить ручную проверку;</w:t>
+        <w:t>, в спорных случаях выполнить ручную проверку</w:t>
+      </w:r>
+      <w:r>
+        <w:t>.</w:t>
       </w:r>
     </w:p>
     <w:p>
@@ -3783,7 +3782,7 @@
         <w:pStyle w:val="ListParagraph"/>
         <w:numPr>
           <w:ilvl w:val="0"/>
-          <w:numId w:val="33"/>
+          <w:numId w:val="37"/>
         </w:numPr>
         <w:spacing w:line="259" w:lineRule="auto"/>
       </w:pPr>
@@ -3801,7 +3800,7 @@
         <w:t>)</w:t>
       </w:r>
       <w:r>
-        <w:t>;</w:t>
+        <w:t>.</w:t>
       </w:r>
     </w:p>
     <w:p>
@@ -3809,7 +3808,7 @@
         <w:pStyle w:val="ListParagraph"/>
         <w:numPr>
           <w:ilvl w:val="1"/>
-          <w:numId w:val="33"/>
+          <w:numId w:val="37"/>
         </w:numPr>
         <w:spacing w:line="259" w:lineRule="auto"/>
       </w:pPr>
@@ -3820,7 +3819,7 @@
         <w:t>омментарий: единый язык гарантирует, что следующие модели обрабатывают объявления в одинаковых условиях</w:t>
       </w:r>
       <w:r>
-        <w:t>;</w:t>
+        <w:t>.</w:t>
       </w:r>
     </w:p>
     <w:p>
@@ -3828,161 +3827,140 @@
         <w:pStyle w:val="ListParagraph"/>
         <w:numPr>
           <w:ilvl w:val="0"/>
-          <w:numId w:val="33"/>
+          <w:numId w:val="37"/>
         </w:numPr>
         <w:spacing w:line="259" w:lineRule="auto"/>
       </w:pPr>
       <w:r>
-        <w:t>О</w:t>
-      </w:r>
-      <w:r>
-        <w:t>пределить</w:t>
-      </w:r>
-      <w:r>
-        <w:rPr>
-          <w:lang w:val="en-US"/>
-        </w:rPr>
+        <w:t>На случайной подвыборке объявлений</w:t>
+      </w:r>
+      <w:r>
         <w:t xml:space="preserve"> </w:t>
       </w:r>
       <w:r>
-        <w:t>и</w:t>
-      </w:r>
-      <w:r>
-        <w:rPr>
-          <w:lang w:val="en-US"/>
+        <w:t>(n ≥ 30)</w:t>
+      </w:r>
+      <w:r>
+        <w:t xml:space="preserve"> определить и разметить логические блоки</w:t>
+      </w:r>
+      <w:r>
+        <w:t xml:space="preserve"> </w:t>
+      </w:r>
+      <w:r>
+        <w:t xml:space="preserve">— </w:t>
+      </w:r>
+      <w:r>
+        <w:rPr>
+          <w:i/>
+          <w:iCs/>
+          <w:lang w:val="en-US"/>
+        </w:rPr>
+        <w:t>Platform</w:t>
+      </w:r>
+      <w:r>
+        <w:t xml:space="preserve">, </w:t>
+      </w:r>
+      <w:r>
+        <w:rPr>
+          <w:i/>
+          <w:iCs/>
+          <w:lang w:val="en-US"/>
+        </w:rPr>
+        <w:t>Salary</w:t>
+      </w:r>
+      <w:r>
+        <w:t xml:space="preserve">, </w:t>
+      </w:r>
+      <w:r>
+        <w:rPr>
+          <w:i/>
+          <w:iCs/>
+          <w:lang w:val="en-US"/>
+        </w:rPr>
+        <w:t>Requirements</w:t>
+      </w:r>
+      <w:r>
+        <w:t xml:space="preserve">, </w:t>
+      </w:r>
+      <w:r>
+        <w:rPr>
+          <w:i/>
+          <w:iCs/>
+          <w:lang w:val="en-US"/>
+        </w:rPr>
+        <w:t>Nice</w:t>
+      </w:r>
+      <w:r>
+        <w:rPr>
+          <w:i/>
+          <w:iCs/>
+        </w:rPr>
+        <w:t xml:space="preserve"> </w:t>
+      </w:r>
+      <w:r>
+        <w:rPr>
+          <w:i/>
+          <w:iCs/>
+          <w:lang w:val="en-US"/>
+        </w:rPr>
+        <w:t>to</w:t>
+      </w:r>
+      <w:r>
+        <w:rPr>
+          <w:i/>
+          <w:iCs/>
         </w:rPr>
         <w:t> </w:t>
       </w:r>
       <w:r>
-        <w:t>разметить</w:t>
-      </w:r>
-      <w:r>
-        <w:rPr>
-          <w:lang w:val="en-US"/>
-        </w:rPr>
+        <w:rPr>
+          <w:i/>
+          <w:iCs/>
+          <w:lang w:val="en-US"/>
+        </w:rPr>
+        <w:t>Have</w:t>
+      </w:r>
+      <w:r>
+        <w:t xml:space="preserve">, </w:t>
+      </w:r>
+      <w:r>
+        <w:rPr>
+          <w:i/>
+          <w:iCs/>
+          <w:lang w:val="en-US"/>
+        </w:rPr>
+        <w:t>Responsibilities</w:t>
+      </w:r>
+      <w:r>
+        <w:t xml:space="preserve">, </w:t>
+      </w:r>
+      <w:r>
+        <w:rPr>
+          <w:i/>
+          <w:iCs/>
+          <w:lang w:val="en-US"/>
+        </w:rPr>
+        <w:t>Benefits</w:t>
+      </w:r>
+      <w:r>
+        <w:t xml:space="preserve"> — </w:t>
+      </w:r>
+      <w:r>
+        <w:rPr>
+          <w:lang w:val="en-US"/>
+        </w:rPr>
+        <w:t>c</w:t>
+      </w:r>
+      <w:r>
         <w:t xml:space="preserve"> </w:t>
       </w:r>
       <w:r>
-        <w:t>логические</w:t>
-      </w:r>
-      <w:r>
-        <w:rPr>
-          <w:lang w:val="en-US"/>
-        </w:rPr>
+        <w:t>помощью</w:t>
+      </w:r>
+      <w:r>
         <w:t xml:space="preserve"> </w:t>
       </w:r>
       <w:r>
-        <w:t>блоки</w:t>
-      </w:r>
-      <w:r>
-        <w:rPr>
-          <w:lang w:val="en-US"/>
-        </w:rPr>
-        <w:t xml:space="preserve"> </w:t>
-      </w:r>
-      <w:r>
-        <w:t>объявлений</w:t>
-      </w:r>
-      <w:r>
-        <w:rPr>
-          <w:lang w:val="en-US"/>
-        </w:rPr>
-        <w:t xml:space="preserve"> — </w:t>
-      </w:r>
-      <w:r>
-        <w:rPr>
-          <w:i/>
-          <w:iCs/>
-          <w:lang w:val="en-US"/>
-        </w:rPr>
-        <w:t>Platform</w:t>
-      </w:r>
-      <w:r>
-        <w:rPr>
-          <w:lang w:val="en-US"/>
-        </w:rPr>
-        <w:t xml:space="preserve">, </w:t>
-      </w:r>
-      <w:r>
-        <w:rPr>
-          <w:i/>
-          <w:iCs/>
-          <w:lang w:val="en-US"/>
-        </w:rPr>
-        <w:t>Salary</w:t>
-      </w:r>
-      <w:r>
-        <w:rPr>
-          <w:lang w:val="en-US"/>
-        </w:rPr>
-        <w:t xml:space="preserve">, </w:t>
-      </w:r>
-      <w:r>
-        <w:rPr>
-          <w:i/>
-          <w:iCs/>
-          <w:lang w:val="en-US"/>
-        </w:rPr>
-        <w:t>Requirements</w:t>
-      </w:r>
-      <w:r>
-        <w:rPr>
-          <w:lang w:val="en-US"/>
-        </w:rPr>
-        <w:t xml:space="preserve">, </w:t>
-      </w:r>
-      <w:r>
-        <w:rPr>
-          <w:i/>
-          <w:iCs/>
-          <w:lang w:val="en-US"/>
-        </w:rPr>
-        <w:t>Nice to Have</w:t>
-      </w:r>
-      <w:r>
-        <w:rPr>
-          <w:lang w:val="en-US"/>
-        </w:rPr>
-        <w:t xml:space="preserve">, </w:t>
-      </w:r>
-      <w:r>
-        <w:rPr>
-          <w:i/>
-          <w:iCs/>
-          <w:lang w:val="en-US"/>
-        </w:rPr>
-        <w:t>Responsibilities</w:t>
-      </w:r>
-      <w:r>
-        <w:rPr>
-          <w:lang w:val="en-US"/>
-        </w:rPr>
-        <w:t xml:space="preserve">, </w:t>
-      </w:r>
-      <w:r>
-        <w:rPr>
-          <w:i/>
-          <w:iCs/>
-          <w:lang w:val="en-US"/>
-        </w:rPr>
-        <w:t>Benefits</w:t>
-      </w:r>
-      <w:r>
-        <w:rPr>
-          <w:lang w:val="en-US"/>
-        </w:rPr>
-        <w:t xml:space="preserve"> — c </w:t>
-      </w:r>
-      <w:r>
-        <w:t>помощью</w:t>
-      </w:r>
-      <w:r>
-        <w:rPr>
-          <w:lang w:val="en-US"/>
-        </w:rPr>
-        <w:t xml:space="preserve"> </w:t>
-      </w:r>
-      <w:r>
         <w:rPr>
           <w:i/>
           <w:iCs/>
@@ -3990,7 +3968,16 @@
         <w:t>ChatGPT‑4o</w:t>
       </w:r>
       <w:r>
-        <w:t>, затем валидировать результат;</w:t>
+        <w:t xml:space="preserve">; </w:t>
+      </w:r>
+      <w:r>
+        <w:t xml:space="preserve">выполнить валидацию качества разметки и, при удовлетворительных результатах, распространить процедуру на весь </w:t>
+      </w:r>
+      <w:r>
+        <w:t>набор данных</w:t>
+      </w:r>
+      <w:r>
+        <w:t>.</w:t>
       </w:r>
     </w:p>
     <w:p>
@@ -3998,7 +3985,7 @@
         <w:pStyle w:val="ListParagraph"/>
         <w:numPr>
           <w:ilvl w:val="0"/>
-          <w:numId w:val="33"/>
+          <w:numId w:val="37"/>
         </w:numPr>
         <w:spacing w:line="259" w:lineRule="auto"/>
       </w:pPr>
@@ -4036,7 +4023,7 @@
         <w:t>Platform</w:t>
       </w:r>
       <w:r>
-        <w:t>;</w:t>
+        <w:t>.</w:t>
       </w:r>
     </w:p>
     <w:p>
@@ -4044,7 +4031,7 @@
         <w:pStyle w:val="ListParagraph"/>
         <w:numPr>
           <w:ilvl w:val="1"/>
-          <w:numId w:val="33"/>
+          <w:numId w:val="37"/>
         </w:numPr>
         <w:spacing w:line="259" w:lineRule="auto"/>
       </w:pPr>
@@ -4055,7 +4042,10 @@
         <w:t xml:space="preserve">и смешанные </w:t>
       </w:r>
       <w:r>
-        <w:t>вакансии удаляются после полной разметки, поскольку именно она надёжно показывает истинную платформу;</w:t>
+        <w:t>вакансии удаляются после полной разметки, поскольку именно она надёжно показывает истинную платформу</w:t>
+      </w:r>
+      <w:r>
+        <w:t>.</w:t>
       </w:r>
     </w:p>
     <w:p>
@@ -4063,12 +4053,46 @@
         <w:pStyle w:val="ListParagraph"/>
         <w:numPr>
           <w:ilvl w:val="0"/>
-          <w:numId w:val="33"/>
+          <w:numId w:val="37"/>
         </w:numPr>
         <w:spacing w:line="259" w:lineRule="auto"/>
       </w:pPr>
       <w:r>
-        <w:t xml:space="preserve">Извлечь упомянутые технологии и инструменты (из </w:t>
+        <w:t>На случайной подвыборке</w:t>
+      </w:r>
+      <w:r>
+        <w:t xml:space="preserve"> </w:t>
+      </w:r>
+      <w:r>
+        <w:t>объявлений</w:t>
+      </w:r>
+      <w:r>
+        <w:t xml:space="preserve"> </w:t>
+      </w:r>
+      <w:r>
+        <w:t>(</w:t>
+      </w:r>
+      <w:r>
+        <w:rPr>
+          <w:i/>
+          <w:iCs/>
+        </w:rPr>
+        <w:t>n</w:t>
+      </w:r>
+      <w:r>
+        <w:t xml:space="preserve"> </w:t>
+      </w:r>
+      <w:r>
+        <w:t>≥ 30)</w:t>
+      </w:r>
+      <w:r>
+        <w:t xml:space="preserve"> извлечь упомянутые технологии и инструменты</w:t>
+      </w:r>
+      <w:r>
+        <w:t xml:space="preserve"> (</w:t>
+      </w:r>
+      <w:r>
+        <w:t xml:space="preserve">из </w:t>
       </w:r>
       <w:r>
         <w:rPr>
@@ -4123,7 +4147,16 @@
         <w:t>ChatGPT-4o</w:t>
       </w:r>
       <w:r>
-        <w:t xml:space="preserve"> и валидировать извлечение;</w:t>
+        <w:t xml:space="preserve">; </w:t>
+      </w:r>
+      <w:r>
+        <w:t xml:space="preserve">провести валидацию качества извлечения и, при удовлетворительных результатах, масштабировать обработку на весь </w:t>
+      </w:r>
+      <w:r>
+        <w:t>набор данных</w:t>
+      </w:r>
+      <w:r>
+        <w:t>.</w:t>
       </w:r>
     </w:p>
     <w:p>
@@ -4131,7 +4164,7 @@
         <w:pStyle w:val="ListParagraph"/>
         <w:numPr>
           <w:ilvl w:val="0"/>
-          <w:numId w:val="33"/>
+          <w:numId w:val="37"/>
         </w:numPr>
         <w:spacing w:line="259" w:lineRule="auto"/>
       </w:pPr>
@@ -4157,7 +4190,10 @@
         <w:t>ов</w:t>
       </w:r>
       <w:r>
-        <w:t xml:space="preserve"> (объединить синонимы, выровнять регистр и т.п.);</w:t>
+        <w:t xml:space="preserve"> (объединить синонимы, выровнять регистр и т.п.)</w:t>
+      </w:r>
+      <w:r>
+        <w:t>.</w:t>
       </w:r>
     </w:p>
     <w:p>
@@ -4165,7 +4201,7 @@
         <w:pStyle w:val="ListParagraph"/>
         <w:numPr>
           <w:ilvl w:val="0"/>
-          <w:numId w:val="33"/>
+          <w:numId w:val="37"/>
         </w:numPr>
         <w:spacing w:line="259" w:lineRule="auto"/>
       </w:pPr>
@@ -4181,12 +4217,15 @@
         <w:pStyle w:val="ListParagraph"/>
         <w:numPr>
           <w:ilvl w:val="1"/>
-          <w:numId w:val="33"/>
+          <w:numId w:val="37"/>
         </w:numPr>
         <w:spacing w:line="259" w:lineRule="auto"/>
       </w:pPr>
       <w:r>
-        <w:t>удалить искусственно сгенерированные моделью термины;</w:t>
+        <w:t>удалить искусственно сгенерированные моделью термины</w:t>
+      </w:r>
+      <w:r>
+        <w:t>.</w:t>
       </w:r>
     </w:p>
     <w:p>
@@ -4194,7 +4233,7 @@
         <w:pStyle w:val="ListParagraph"/>
         <w:numPr>
           <w:ilvl w:val="1"/>
-          <w:numId w:val="33"/>
+          <w:numId w:val="37"/>
         </w:numPr>
       </w:pPr>
       <w:r>
@@ -4248,7 +4287,16 @@
         <w:t>Platform</w:t>
       </w:r>
       <w:r>
-        <w:t xml:space="preserve"> не 100 %; часть неверно классифицированных вакансий может остаться);</w:t>
+        <w:t xml:space="preserve"> не </w:t>
+      </w:r>
+      <w:r>
+        <w:t xml:space="preserve">будет </w:t>
+      </w:r>
+      <w:r>
+        <w:t>100 %; часть неверно классифицированных вакансий может остаться)</w:t>
+      </w:r>
+      <w:r>
+        <w:t>.</w:t>
       </w:r>
     </w:p>
     <w:p>
@@ -4256,7 +4304,7 @@
         <w:pStyle w:val="ListParagraph"/>
         <w:numPr>
           <w:ilvl w:val="0"/>
-          <w:numId w:val="33"/>
+          <w:numId w:val="37"/>
         </w:numPr>
         <w:spacing w:line="259" w:lineRule="auto"/>
       </w:pPr>
@@ -4264,7 +4312,10 @@
         <w:t>Вручную</w:t>
       </w:r>
       <w:r>
-        <w:t xml:space="preserve"> сгруппировать технологии и инструменты по категориям (языки программирования, системы контроля версий и др.);</w:t>
+        <w:t xml:space="preserve"> сгруппировать технологии и инструменты по категориям (языки программирования, системы контроля версий и др.)</w:t>
+      </w:r>
+      <w:r>
+        <w:t>.</w:t>
       </w:r>
     </w:p>
     <w:p>
@@ -4272,7 +4323,7 @@
         <w:pStyle w:val="ListParagraph"/>
         <w:numPr>
           <w:ilvl w:val="0"/>
-          <w:numId w:val="33"/>
+          <w:numId w:val="37"/>
         </w:numPr>
         <w:spacing w:line="259" w:lineRule="auto"/>
       </w:pPr>
@@ -4280,15 +4331,7 @@
         <w:t>П</w:t>
       </w:r>
       <w:r>
-        <w:t xml:space="preserve">редставить полученные результаты в интерактивном </w:t>
-      </w:r>
-      <w:proofErr w:type="spellStart"/>
-      <w:r>
-        <w:t>дашборде</w:t>
-      </w:r>
-      <w:proofErr w:type="spellEnd"/>
-      <w:r>
-        <w:t> </w:t>
+        <w:t>редставить полученные результаты в интерактивном дашборде </w:t>
       </w:r>
       <w:r>
         <w:rPr>
@@ -4298,7 +4341,7 @@
         <w:t>Tableau</w:t>
       </w:r>
       <w:r>
-        <w:t>;</w:t>
+        <w:t>.</w:t>
       </w:r>
     </w:p>
     <w:p>
@@ -4306,7 +4349,7 @@
         <w:pStyle w:val="ListParagraph"/>
         <w:numPr>
           <w:ilvl w:val="0"/>
-          <w:numId w:val="33"/>
+          <w:numId w:val="37"/>
         </w:numPr>
         <w:spacing w:line="259" w:lineRule="auto"/>
       </w:pPr>
@@ -4314,7 +4357,10 @@
         <w:t>С</w:t>
       </w:r>
       <w:r>
-        <w:t>опоставить требования работодателей к мобильным разработчикам в Европе и Северной Америке, выявив сходства и различия;</w:t>
+        <w:t>опоставить требования работодателей к мобильным разработчикам в Европе и Северной Америке, выявив сходства и различия</w:t>
+      </w:r>
+      <w:r>
+        <w:t>.</w:t>
       </w:r>
     </w:p>
     <w:p>
@@ -4322,7 +4368,7 @@
         <w:pStyle w:val="ListParagraph"/>
         <w:numPr>
           <w:ilvl w:val="0"/>
-          <w:numId w:val="33"/>
+          <w:numId w:val="37"/>
         </w:numPr>
         <w:spacing w:line="259" w:lineRule="auto"/>
       </w:pPr>
@@ -4340,7 +4386,10 @@
         <w:spacing w:line="259" w:lineRule="auto"/>
       </w:pPr>
       <w:r>
-        <w:t>мобильным разработчикам выбрать оптимальный технологический стек;</w:t>
+        <w:t>мобильным разработчикам выбрать оптимальный технологический стек</w:t>
+      </w:r>
+      <w:r>
+        <w:t>.</w:t>
       </w:r>
     </w:p>
     <w:p>
@@ -4418,7 +4467,6 @@
       <w:r>
         <w:t xml:space="preserve">, </w:t>
       </w:r>
-      <w:proofErr w:type="spellStart"/>
       <w:r>
         <w:rPr>
           <w:i/>
@@ -4426,11 +4474,9 @@
         </w:rPr>
         <w:t>middle</w:t>
       </w:r>
-      <w:proofErr w:type="spellEnd"/>
       <w:r>
         <w:t xml:space="preserve"> и </w:t>
       </w:r>
-      <w:proofErr w:type="spellStart"/>
       <w:r>
         <w:rPr>
           <w:i/>
@@ -4438,7 +4484,6 @@
         </w:rPr>
         <w:t>senior</w:t>
       </w:r>
-      <w:proofErr w:type="spellEnd"/>
       <w:r>
         <w:t xml:space="preserve">; далее разделения на эти уровни не будет. </w:t>
       </w:r>
@@ -11665,25 +11710,7 @@
             <w:u w:val="none"/>
             <w:lang w:val="en-US"/>
           </w:rPr>
-          <w:t>разде</w:t>
-        </w:r>
-        <w:r>
-          <w:rPr>
-            <w:rStyle w:val="Hyperlink"/>
-            <w:color w:val="auto"/>
-            <w:u w:val="none"/>
-            <w:lang w:val="en-US"/>
-          </w:rPr>
-          <w:t>л</w:t>
-        </w:r>
-        <w:r>
-          <w:rPr>
-            <w:rStyle w:val="Hyperlink"/>
-            <w:color w:val="auto"/>
-            <w:u w:val="none"/>
-            <w:lang w:val="en-US"/>
-          </w:rPr>
-          <w:t xml:space="preserve"> 2.3.1.</w:t>
+          <w:t>раздел 2.3.1.</w:t>
         </w:r>
       </w:hyperlink>
       <w:r>
@@ -12358,21 +12385,7 @@
           <w:i/>
           <w:iCs/>
         </w:rPr>
-        <w:t>«</w:t>
-      </w:r>
-      <w:r>
-        <w:rPr>
-          <w:i/>
-          <w:iCs/>
-        </w:rPr>
-        <w:t>chatgpt_async</w:t>
-      </w:r>
-      <w:r>
-        <w:rPr>
-          <w:i/>
-          <w:iCs/>
-        </w:rPr>
-        <w:t>»</w:t>
+        <w:t>«chatgpt_async»</w:t>
       </w:r>
       <w:r>
         <w:t xml:space="preserve"> (</w:t>
@@ -12570,7 +12583,6 @@
           </w:rPr>
           <w:t>, 2025</w:t>
         </w:r>
-        <w:proofErr w:type="spellStart"/>
         <w:r>
           <w:rPr>
             <w:rStyle w:val="Hyperlink"/>
@@ -12578,7 +12590,6 @@
           </w:rPr>
           <w:t>i</w:t>
         </w:r>
-        <w:proofErr w:type="spellEnd"/>
       </w:hyperlink>
       <w:r>
         <w:t>)</w:t>
@@ -12872,10 +12883,7 @@
         <w:t>Token Set Ratio</w:t>
       </w:r>
       <w:r>
-        <w:t xml:space="preserve"> </w:t>
-      </w:r>
-      <w:r>
-        <w:t>по секциям оказались выше 85%,</w:t>
+        <w:t xml:space="preserve"> по секциям оказались выше 85%,</w:t>
       </w:r>
       <w:r>
         <w:t xml:space="preserve"> а</w:t>
@@ -13620,7 +13628,13 @@
     </w:p>
     <w:p>
       <w:r>
-        <w:t xml:space="preserve">Для последующего анализа были использованы три информационные секции вакансии — </w:t>
+        <w:t xml:space="preserve">Для последующего </w:t>
+      </w:r>
+      <w:r>
+        <w:t>извлечения технологий и инструментов</w:t>
+      </w:r>
+      <w:r>
+        <w:t xml:space="preserve"> были использованы три информационные секции вакансии — </w:t>
       </w:r>
       <w:r>
         <w:rPr>
@@ -13688,6 +13702,51 @@
           <w:iCs/>
         </w:rPr>
         <w:t>Requirements</w:t>
+      </w:r>
+      <w:r>
+        <w:t>.</w:t>
+      </w:r>
+      <w:r>
+        <w:t xml:space="preserve"> Это нужного чтобы </w:t>
+      </w:r>
+      <w:r>
+        <w:t>отправлять</w:t>
+      </w:r>
+      <w:r>
+        <w:t xml:space="preserve"> </w:t>
+      </w:r>
+      <w:r>
+        <w:t xml:space="preserve">всю </w:t>
+      </w:r>
+      <w:r>
+        <w:t xml:space="preserve">необходимую </w:t>
+      </w:r>
+      <w:r>
+        <w:t>информацию о вакансии в одном</w:t>
+      </w:r>
+      <w:r>
+        <w:t xml:space="preserve"> </w:t>
+      </w:r>
+      <w:r>
+        <w:rPr>
+          <w:i/>
+          <w:iCs/>
+          <w:lang w:val="en-US"/>
+        </w:rPr>
+        <w:t>API</w:t>
+      </w:r>
+      <w:r>
+        <w:t xml:space="preserve"> запросе</w:t>
+      </w:r>
+      <w:r>
+        <w:t xml:space="preserve"> к модели </w:t>
+      </w:r>
+      <w:r>
+        <w:rPr>
+          <w:i/>
+          <w:iCs/>
+        </w:rPr>
+        <w:t>ChatGPT-4o</w:t>
       </w:r>
       <w:r>
         <w:t>.</w:t>
@@ -13726,6 +13785,160 @@
     <w:p>
       <w:r>
         <w:lastRenderedPageBreak/>
+        <w:t xml:space="preserve">Для оценки качества автоматического </w:t>
+      </w:r>
+      <w:r>
+        <w:t>извлечения</w:t>
+      </w:r>
+      <w:r>
+        <w:t xml:space="preserve"> </w:t>
+      </w:r>
+      <w:r>
+        <w:t xml:space="preserve">технологий и инструментов </w:t>
+      </w:r>
+      <w:r>
+        <w:t>из</w:t>
+      </w:r>
+      <w:r>
+        <w:t xml:space="preserve"> вакансий</w:t>
+      </w:r>
+      <w:r>
+        <w:t xml:space="preserve"> </w:t>
+      </w:r>
+      <w:r>
+        <w:t>(</w:t>
+      </w:r>
+      <w:r>
+        <w:rPr>
+          <w:i/>
+          <w:iCs/>
+        </w:rPr>
+        <w:t>Full Requirements</w:t>
+      </w:r>
+      <w:r>
+        <w:t>)</w:t>
+      </w:r>
+      <w:r>
+        <w:t xml:space="preserve"> </w:t>
+      </w:r>
+      <w:r>
+        <w:t>была проведена процедура валидации.</w:t>
+      </w:r>
+      <w:r>
+        <w:t xml:space="preserve"> </w:t>
+      </w:r>
+      <w:r>
+        <w:t xml:space="preserve">Целью данного этапа была проверка точности работы метода, использующего </w:t>
+      </w:r>
+      <w:r>
+        <w:rPr>
+          <w:i/>
+          <w:iCs/>
+        </w:rPr>
+        <w:t>API</w:t>
+      </w:r>
+      <w:r>
+        <w:t xml:space="preserve"> </w:t>
+      </w:r>
+      <w:r>
+        <w:rPr>
+          <w:i/>
+          <w:iCs/>
+        </w:rPr>
+        <w:t>ChatGPT-4o</w:t>
+      </w:r>
+      <w:r>
+        <w:t>, по сравнению с ручной разметкой.</w:t>
+      </w:r>
+    </w:p>
+    <w:p>
+      <w:r>
+        <w:t xml:space="preserve">Для проведения валидации была сформирована случайная выборка из </w:t>
+      </w:r>
+      <w:r>
+        <w:t>4</w:t>
+      </w:r>
+      <w:r>
+        <w:t>0 вакансий.</w:t>
+      </w:r>
+      <w:r>
+        <w:t xml:space="preserve"> </w:t>
+      </w:r>
+      <w:r>
+        <w:t>Для обеспечения воспроизводимости эксперимента в процессе отбора использовался параметр</w:t>
+      </w:r>
+      <w:r>
+        <w:t xml:space="preserve"> </w:t>
+      </w:r>
+      <w:r>
+        <w:rPr>
+          <w:i/>
+          <w:iCs/>
+        </w:rPr>
+        <w:t>«random_state = 42»</w:t>
+      </w:r>
+      <w:r>
+        <w:t>.</w:t>
+      </w:r>
+      <w:r>
+        <w:rPr>
+          <w:rFonts w:ascii="Arial" w:hAnsi="Arial" w:cs="Arial"/>
+          <w:color w:val="000000"/>
+          <w:sz w:val="22"/>
+        </w:rPr>
+        <w:t xml:space="preserve"> </w:t>
+      </w:r>
+      <w:r>
+        <w:t> </w:t>
+      </w:r>
+      <w:r>
+        <w:t>Далее</w:t>
+      </w:r>
+      <w:r>
+        <w:t xml:space="preserve"> </w:t>
+      </w:r>
+      <w:r>
+        <w:t>технологи</w:t>
+      </w:r>
+      <w:r>
+        <w:t>и</w:t>
+      </w:r>
+      <w:r>
+        <w:t xml:space="preserve"> и инструмент</w:t>
+      </w:r>
+      <w:r>
+        <w:t>ы</w:t>
+      </w:r>
+      <w:r>
+        <w:t xml:space="preserve"> </w:t>
+      </w:r>
+      <w:r>
+        <w:t xml:space="preserve">извлекались из вакансий </w:t>
+      </w:r>
+      <w:r>
+        <w:t>двумя способами:</w:t>
+      </w:r>
+    </w:p>
+    <w:p>
+      <w:pPr>
+        <w:pStyle w:val="ListParagraph"/>
+        <w:numPr>
+          <w:ilvl w:val="0"/>
+          <w:numId w:val="38"/>
+        </w:numPr>
+      </w:pPr>
+      <w:r>
+        <w:t>Ручная разметка, выполненная автором, который</w:t>
+      </w:r>
+      <w:r>
+        <w:t xml:space="preserve"> извлекал все упомянутые технологии и инструменты</w:t>
+      </w:r>
+    </w:p>
+    <w:p/>
+    <w:p/>
+    <w:p/>
+    <w:p>
+      <w:r>
         <w:t>Для проверки корректности работы метода была сформирована случайная выборка из 40 вакансий (</w:t>
       </w:r>
       <w:r>
@@ -13765,6 +13978,7 @@
           <w:ilvl w:val="0"/>
           <w:numId w:val="36"/>
         </w:numPr>
+        <w:shd w:val="clear" w:color="auto" w:fill="FFE599" w:themeFill="accent4" w:themeFillTint="66"/>
         <w:spacing w:after="360" w:line="240" w:lineRule="auto"/>
       </w:pPr>
       <w:r>
@@ -13845,6 +14059,9 @@
       </w:r>
     </w:p>
     <w:p>
+      <w:pPr>
+        <w:shd w:val="clear" w:color="auto" w:fill="FFE599" w:themeFill="accent4" w:themeFillTint="66"/>
+      </w:pPr>
       <w:r>
         <w:t xml:space="preserve">Ответ модели представлял собой </w:t>
       </w:r>
@@ -13949,7 +14166,11 @@
         <w:t>Ratio</w:t>
       </w:r>
       <w:r>
-        <w:t xml:space="preserve"> составил 96,73 %, что существенно превышает заданное значение и подтверждает надёжность автоматического метода.</w:t>
+        <w:t xml:space="preserve"> </w:t>
+      </w:r>
+      <w:r>
+        <w:lastRenderedPageBreak/>
+        <w:t>составил 96,73 %, что существенно превышает заданное значение и подтверждает надёжность автоматического метода.</w:t>
       </w:r>
     </w:p>
     <w:p>
@@ -14030,7 +14251,6 @@
         </w:rPr>
       </w:pPr>
       <w:r>
-        <w:lastRenderedPageBreak/>
         <w:t xml:space="preserve">Был сформирован чёрный список потенциально ошибочных терминов, состоящих из одного слова (см. полный список в </w:t>
       </w:r>
       <w:hyperlink w:anchor="_Приложение_7._Чёрный" w:history="1">
@@ -14221,6 +14441,7 @@
     </w:p>
     <w:p>
       <w:r>
+        <w:lastRenderedPageBreak/>
         <w:t>Параллельно применялся “стоп-список” — перечень слишком общих или методологических понятий (“</w:t>
       </w:r>
       <w:r>
@@ -14362,7 +14583,6 @@
     </w:p>
     <w:p>
       <w:r>
-        <w:lastRenderedPageBreak/>
         <w:t xml:space="preserve">Для повышения информативности анализа было принято решение разбить все 189 значений на более общие категории. Для этого был создан </w:t>
       </w:r>
       <w:r>
@@ -14551,6 +14771,7 @@
         <w:spacing w:before="360" w:after="360"/>
       </w:pPr>
       <w:r>
+        <w:lastRenderedPageBreak/>
         <w:t xml:space="preserve">3.10. </w:t>
       </w:r>
       <w:r>
@@ -14869,23 +15090,8 @@
                 <w:lang w:eastAsia="ru-RU"/>
                 <w14:ligatures w14:val="none"/>
               </w:rPr>
-              <w:t xml:space="preserve">EU </w:t>
-            </w:r>
-            <w:proofErr w:type="spellStart"/>
-            <w:r>
-              <w:rPr>
-                <w:rFonts w:ascii="Calibri" w:eastAsia="Times New Roman" w:hAnsi="Calibri" w:cs="Calibri"/>
-                <w:b/>
-                <w:bCs/>
-                <w:color w:val="000000"/>
-                <w:kern w:val="0"/>
-                <w:sz w:val="22"/>
-                <w:lang w:eastAsia="ru-RU"/>
-                <w14:ligatures w14:val="none"/>
-              </w:rPr>
-              <w:t>count</w:t>
-            </w:r>
-            <w:proofErr w:type="spellEnd"/>
+              <w:t>EU count</w:t>
+            </w:r>
           </w:p>
         </w:tc>
         <w:tc>
@@ -15013,23 +15219,8 @@
                 <w:lang w:eastAsia="ru-RU"/>
                 <w14:ligatures w14:val="none"/>
               </w:rPr>
-              <w:t xml:space="preserve">NA </w:t>
-            </w:r>
-            <w:proofErr w:type="spellStart"/>
-            <w:r>
-              <w:rPr>
-                <w:rFonts w:ascii="Calibri" w:eastAsia="Times New Roman" w:hAnsi="Calibri" w:cs="Calibri"/>
-                <w:b/>
-                <w:bCs/>
-                <w:color w:val="000000"/>
-                <w:kern w:val="0"/>
-                <w:sz w:val="22"/>
-                <w:lang w:eastAsia="ru-RU"/>
-                <w14:ligatures w14:val="none"/>
-              </w:rPr>
-              <w:t>count</w:t>
-            </w:r>
-            <w:proofErr w:type="spellEnd"/>
+              <w:t>NA count</w:t>
+            </w:r>
           </w:p>
         </w:tc>
         <w:tc>
@@ -16586,21 +16777,8 @@
                 <w:lang w:eastAsia="ru-RU"/>
                 <w14:ligatures w14:val="none"/>
               </w:rPr>
-              <w:t xml:space="preserve">Kotlin </w:t>
-            </w:r>
-            <w:proofErr w:type="spellStart"/>
-            <w:r>
-              <w:rPr>
-                <w:rFonts w:ascii="Calibri" w:eastAsia="Times New Roman" w:hAnsi="Calibri" w:cs="Calibri"/>
-                <w:color w:val="000000"/>
-                <w:kern w:val="0"/>
-                <w:sz w:val="22"/>
-                <w:lang w:eastAsia="ru-RU"/>
-                <w14:ligatures w14:val="none"/>
-              </w:rPr>
-              <w:t>Multiplatform</w:t>
-            </w:r>
-            <w:proofErr w:type="spellEnd"/>
+              <w:t>Kotlin Multiplatform</w:t>
+            </w:r>
           </w:p>
         </w:tc>
         <w:tc>
@@ -17080,7 +17258,6 @@
                 <w14:ligatures w14:val="none"/>
               </w:rPr>
             </w:pPr>
-            <w:proofErr w:type="spellStart"/>
             <w:r>
               <w:rPr>
                 <w:rFonts w:ascii="Calibri" w:eastAsia="Times New Roman" w:hAnsi="Calibri" w:cs="Calibri"/>
@@ -17092,7 +17269,6 @@
               </w:rPr>
               <w:t>TypeScript</w:t>
             </w:r>
-            <w:proofErr w:type="spellEnd"/>
           </w:p>
         </w:tc>
         <w:tc>
@@ -18182,7 +18358,6 @@
                 <w14:ligatures w14:val="none"/>
               </w:rPr>
             </w:pPr>
-            <w:proofErr w:type="spellStart"/>
             <w:r>
               <w:rPr>
                 <w:rFonts w:ascii="Calibri" w:eastAsia="Times New Roman" w:hAnsi="Calibri" w:cs="Calibri"/>
@@ -18194,7 +18369,6 @@
               </w:rPr>
               <w:t>Dart</w:t>
             </w:r>
-            <w:proofErr w:type="spellEnd"/>
           </w:p>
         </w:tc>
         <w:tc>
@@ -18429,7 +18603,6 @@
                 <w14:ligatures w14:val="none"/>
               </w:rPr>
             </w:pPr>
-            <w:proofErr w:type="spellStart"/>
             <w:r>
               <w:rPr>
                 <w:rFonts w:ascii="Calibri" w:eastAsia="Times New Roman" w:hAnsi="Calibri" w:cs="Calibri"/>
@@ -18441,7 +18614,6 @@
               </w:rPr>
               <w:t>TypeScript</w:t>
             </w:r>
-            <w:proofErr w:type="spellEnd"/>
           </w:p>
         </w:tc>
         <w:tc>
@@ -18676,7 +18848,6 @@
                 <w14:ligatures w14:val="none"/>
               </w:rPr>
             </w:pPr>
-            <w:proofErr w:type="spellStart"/>
             <w:r>
               <w:rPr>
                 <w:rFonts w:ascii="Calibri" w:eastAsia="Times New Roman" w:hAnsi="Calibri" w:cs="Calibri"/>
@@ -18688,7 +18859,6 @@
               </w:rPr>
               <w:t>Rust</w:t>
             </w:r>
-            <w:proofErr w:type="spellEnd"/>
           </w:p>
         </w:tc>
         <w:tc>
@@ -18803,7 +18973,6 @@
                 <w14:ligatures w14:val="none"/>
               </w:rPr>
             </w:pPr>
-            <w:proofErr w:type="spellStart"/>
             <w:r>
               <w:rPr>
                 <w:rFonts w:ascii="Calibri" w:eastAsia="Times New Roman" w:hAnsi="Calibri" w:cs="Calibri"/>
@@ -18815,7 +18984,6 @@
               </w:rPr>
               <w:t>Dart</w:t>
             </w:r>
-            <w:proofErr w:type="spellEnd"/>
           </w:p>
         </w:tc>
         <w:tc>
@@ -18934,21 +19102,8 @@
                 <w:lang w:eastAsia="ru-RU"/>
                 <w14:ligatures w14:val="none"/>
               </w:rPr>
-              <w:t xml:space="preserve">Kotlin </w:t>
-            </w:r>
-            <w:proofErr w:type="spellStart"/>
-            <w:r>
-              <w:rPr>
-                <w:rFonts w:ascii="Calibri" w:eastAsia="Times New Roman" w:hAnsi="Calibri" w:cs="Calibri"/>
-                <w:color w:val="000000"/>
-                <w:kern w:val="0"/>
-                <w:sz w:val="22"/>
-                <w:lang w:eastAsia="ru-RU"/>
-                <w14:ligatures w14:val="none"/>
-              </w:rPr>
-              <w:t>Multiplatform</w:t>
-            </w:r>
-            <w:proofErr w:type="spellEnd"/>
+              <w:t>Kotlin Multiplatform</w:t>
+            </w:r>
           </w:p>
         </w:tc>
         <w:tc>
@@ -19893,23 +20048,8 @@
                 <w:lang w:eastAsia="ru-RU"/>
                 <w14:ligatures w14:val="none"/>
               </w:rPr>
-              <w:t xml:space="preserve">EU </w:t>
-            </w:r>
-            <w:proofErr w:type="spellStart"/>
-            <w:r>
-              <w:rPr>
-                <w:rFonts w:ascii="Calibri" w:eastAsia="Times New Roman" w:hAnsi="Calibri" w:cs="Calibri"/>
-                <w:b/>
-                <w:bCs/>
-                <w:color w:val="000000"/>
-                <w:kern w:val="0"/>
-                <w:sz w:val="22"/>
-                <w:lang w:eastAsia="ru-RU"/>
-                <w14:ligatures w14:val="none"/>
-              </w:rPr>
-              <w:t>count</w:t>
-            </w:r>
-            <w:proofErr w:type="spellEnd"/>
+              <w:t>EU count</w:t>
+            </w:r>
           </w:p>
         </w:tc>
         <w:tc>
@@ -20037,23 +20177,8 @@
                 <w:lang w:eastAsia="ru-RU"/>
                 <w14:ligatures w14:val="none"/>
               </w:rPr>
-              <w:t xml:space="preserve">NA </w:t>
-            </w:r>
-            <w:proofErr w:type="spellStart"/>
-            <w:r>
-              <w:rPr>
-                <w:rFonts w:ascii="Calibri" w:eastAsia="Times New Roman" w:hAnsi="Calibri" w:cs="Calibri"/>
-                <w:b/>
-                <w:bCs/>
-                <w:color w:val="000000"/>
-                <w:kern w:val="0"/>
-                <w:sz w:val="22"/>
-                <w:lang w:eastAsia="ru-RU"/>
-                <w14:ligatures w14:val="none"/>
-              </w:rPr>
-              <w:t>count</w:t>
-            </w:r>
-            <w:proofErr w:type="spellEnd"/>
+              <w:t>NA count</w:t>
+            </w:r>
           </w:p>
         </w:tc>
         <w:tc>
@@ -20876,21 +21001,8 @@
                 <w:lang w:eastAsia="ru-RU"/>
                 <w14:ligatures w14:val="none"/>
               </w:rPr>
-              <w:t xml:space="preserve">Kotlin </w:t>
-            </w:r>
-            <w:proofErr w:type="spellStart"/>
-            <w:r>
-              <w:rPr>
-                <w:rFonts w:ascii="Calibri" w:eastAsia="Times New Roman" w:hAnsi="Calibri" w:cs="Calibri"/>
-                <w:color w:val="000000"/>
-                <w:kern w:val="0"/>
-                <w:sz w:val="22"/>
-                <w:lang w:eastAsia="ru-RU"/>
-                <w14:ligatures w14:val="none"/>
-              </w:rPr>
-              <w:t>Multiplatform</w:t>
-            </w:r>
-            <w:proofErr w:type="spellEnd"/>
+              <w:t>Kotlin Multiplatform</w:t>
+            </w:r>
           </w:p>
         </w:tc>
         <w:tc>
@@ -21499,21 +21611,8 @@
                 <w:lang w:eastAsia="ru-RU"/>
                 <w14:ligatures w14:val="none"/>
               </w:rPr>
-              <w:t xml:space="preserve">Kotlin </w:t>
-            </w:r>
-            <w:proofErr w:type="spellStart"/>
-            <w:r>
-              <w:rPr>
-                <w:rFonts w:ascii="Calibri" w:eastAsia="Times New Roman" w:hAnsi="Calibri" w:cs="Calibri"/>
-                <w:color w:val="000000"/>
-                <w:kern w:val="0"/>
-                <w:sz w:val="22"/>
-                <w:lang w:eastAsia="ru-RU"/>
-                <w14:ligatures w14:val="none"/>
-              </w:rPr>
-              <w:t>Multiplatform</w:t>
-            </w:r>
-            <w:proofErr w:type="spellEnd"/>
+              <w:t>Kotlin Multiplatform</w:t>
+            </w:r>
           </w:p>
         </w:tc>
         <w:tc>
@@ -22608,7 +22707,6 @@
                 <w14:ligatures w14:val="none"/>
               </w:rPr>
             </w:pPr>
-            <w:proofErr w:type="spellStart"/>
             <w:r>
               <w:rPr>
                 <w:rFonts w:ascii="Calibri" w:eastAsia="Times New Roman" w:hAnsi="Calibri" w:cs="Calibri"/>
@@ -22620,7 +22718,6 @@
               </w:rPr>
               <w:t>TypeScript</w:t>
             </w:r>
-            <w:proofErr w:type="spellEnd"/>
           </w:p>
         </w:tc>
         <w:tc>
@@ -23100,7 +23197,6 @@
                 <w14:ligatures w14:val="none"/>
               </w:rPr>
             </w:pPr>
-            <w:proofErr w:type="spellStart"/>
             <w:r>
               <w:rPr>
                 <w:rFonts w:ascii="Calibri" w:eastAsia="Times New Roman" w:hAnsi="Calibri" w:cs="Calibri"/>
@@ -23112,7 +23208,6 @@
               </w:rPr>
               <w:t>Dart</w:t>
             </w:r>
-            <w:proofErr w:type="spellEnd"/>
           </w:p>
         </w:tc>
         <w:tc>
@@ -23592,7 +23687,6 @@
                 <w14:ligatures w14:val="none"/>
               </w:rPr>
             </w:pPr>
-            <w:proofErr w:type="spellStart"/>
             <w:r>
               <w:rPr>
                 <w:rFonts w:ascii="Calibri" w:eastAsia="Times New Roman" w:hAnsi="Calibri" w:cs="Calibri"/>
@@ -23604,7 +23698,6 @@
               </w:rPr>
               <w:t>Rust</w:t>
             </w:r>
-            <w:proofErr w:type="spellEnd"/>
           </w:p>
         </w:tc>
         <w:tc>
@@ -24204,7 +24297,6 @@
                 <w14:ligatures w14:val="none"/>
               </w:rPr>
             </w:pPr>
-            <w:proofErr w:type="spellStart"/>
             <w:r>
               <w:rPr>
                 <w:rFonts w:ascii="Calibri" w:eastAsia="Times New Roman" w:hAnsi="Calibri" w:cs="Calibri"/>
@@ -24216,7 +24308,6 @@
               </w:rPr>
               <w:t>Dart</w:t>
             </w:r>
-            <w:proofErr w:type="spellEnd"/>
           </w:p>
         </w:tc>
         <w:tc>
@@ -24451,7 +24542,6 @@
                 <w14:ligatures w14:val="none"/>
               </w:rPr>
             </w:pPr>
-            <w:proofErr w:type="spellStart"/>
             <w:r>
               <w:rPr>
                 <w:rFonts w:ascii="Calibri" w:eastAsia="Times New Roman" w:hAnsi="Calibri" w:cs="Calibri"/>
@@ -24463,7 +24553,6 @@
               </w:rPr>
               <w:t>TypeScript</w:t>
             </w:r>
-            <w:proofErr w:type="spellEnd"/>
           </w:p>
         </w:tc>
         <w:tc>
@@ -24935,7 +25024,6 @@
           </w:rPr>
           <w:t>.</w:t>
         </w:r>
-        <w:proofErr w:type="spellStart"/>
         <w:r>
           <w:rPr>
             <w:rStyle w:val="Hyperlink"/>
@@ -24945,7 +25033,6 @@
           </w:rPr>
           <w:t>youtube</w:t>
         </w:r>
-        <w:proofErr w:type="spellEnd"/>
         <w:r>
           <w:rPr>
             <w:rStyle w:val="Hyperlink"/>
@@ -25022,7 +25109,6 @@
           </w:rPr>
           <w:t>_</w:t>
         </w:r>
-        <w:proofErr w:type="spellStart"/>
         <w:r>
           <w:rPr>
             <w:rStyle w:val="Hyperlink"/>
@@ -25032,7 +25118,6 @@
           </w:rPr>
           <w:t>Kz</w:t>
         </w:r>
-        <w:proofErr w:type="spellEnd"/>
         <w:r>
           <w:rPr>
             <w:rStyle w:val="Hyperlink"/>
@@ -25041,7 +25126,6 @@
           </w:rPr>
           <w:t>5</w:t>
         </w:r>
-        <w:proofErr w:type="spellStart"/>
         <w:r>
           <w:rPr>
             <w:rStyle w:val="Hyperlink"/>
@@ -25051,7 +25135,6 @@
           </w:rPr>
           <w:t>MOqps</w:t>
         </w:r>
-        <w:proofErr w:type="spellEnd"/>
         <w:r>
           <w:rPr>
             <w:rStyle w:val="Hyperlink"/>
@@ -25094,7 +25177,6 @@
           </w:rPr>
           <w:t>=</w:t>
         </w:r>
-        <w:proofErr w:type="spellStart"/>
         <w:r>
           <w:rPr>
             <w:rStyle w:val="Hyperlink"/>
@@ -25104,7 +25186,6 @@
           </w:rPr>
           <w:t>LukeBarousse</w:t>
         </w:r>
-        <w:proofErr w:type="spellEnd"/>
       </w:hyperlink>
     </w:p>
     <w:p>
@@ -25254,7 +25335,6 @@
         </w:rPr>
         <w:t xml:space="preserve">Gao, Y., Wang, R., &amp; Hou, F. (2023). How to Design Translation Prompts for ChatGPT: An Empirical Study. </w:t>
       </w:r>
-      <w:proofErr w:type="spellStart"/>
       <w:r>
         <w:rPr>
           <w:i/>
@@ -25263,7 +25343,6 @@
         </w:rPr>
         <w:t>arXiv</w:t>
       </w:r>
-      <w:proofErr w:type="spellEnd"/>
       <w:r>
         <w:rPr>
           <w:lang w:val="en-US"/>
@@ -25560,7 +25639,6 @@
           </w:rPr>
           <w:t>://</w:t>
         </w:r>
-        <w:proofErr w:type="spellStart"/>
         <w:r>
           <w:rPr>
             <w:rStyle w:val="Hyperlink"/>
@@ -25570,7 +25648,6 @@
           </w:rPr>
           <w:t>modelpredict</w:t>
         </w:r>
-        <w:proofErr w:type="spellEnd"/>
         <w:r>
           <w:rPr>
             <w:rStyle w:val="Hyperlink"/>
@@ -26233,7 +26310,6 @@
           </w:rPr>
           <w:t>.</w:t>
         </w:r>
-        <w:proofErr w:type="spellStart"/>
         <w:r>
           <w:rPr>
             <w:rStyle w:val="Hyperlink"/>
@@ -26241,7 +26317,6 @@
           </w:rPr>
           <w:t>grandviewresearch</w:t>
         </w:r>
-        <w:proofErr w:type="spellEnd"/>
         <w:r>
           <w:rPr>
             <w:rStyle w:val="Hyperlink"/>
@@ -26619,7 +26694,6 @@
           </w:rPr>
           <w:t>://</w:t>
         </w:r>
-        <w:proofErr w:type="spellStart"/>
         <w:r>
           <w:rPr>
             <w:rStyle w:val="Hyperlink"/>
@@ -26627,7 +26701,6 @@
           </w:rPr>
           <w:t>xhumanlabs</w:t>
         </w:r>
-        <w:proofErr w:type="spellEnd"/>
         <w:r>
           <w:rPr>
             <w:rStyle w:val="Hyperlink"/>
@@ -27182,7 +27255,6 @@
           </w:rPr>
           <w:t>.</w:t>
         </w:r>
-        <w:proofErr w:type="spellStart"/>
         <w:r>
           <w:rPr>
             <w:rStyle w:val="Hyperlink"/>
@@ -27190,7 +27262,6 @@
           </w:rPr>
           <w:t>globalgrowthinsights</w:t>
         </w:r>
-        <w:proofErr w:type="spellEnd"/>
         <w:r>
           <w:rPr>
             <w:rStyle w:val="Hyperlink"/>
@@ -27401,43 +27472,7 @@
           <w:iCs/>
           <w:lang w:val="en-US"/>
         </w:rPr>
-        <w:t xml:space="preserve">The Ultimate Guide </w:t>
-      </w:r>
-      <w:proofErr w:type="gramStart"/>
-      <w:r>
-        <w:rPr>
-          <w:i/>
-          <w:iCs/>
-          <w:lang w:val="en-US"/>
-        </w:rPr>
-        <w:t>To</w:t>
-      </w:r>
-      <w:proofErr w:type="gramEnd"/>
-      <w:r>
-        <w:rPr>
-          <w:i/>
-          <w:iCs/>
-          <w:lang w:val="en-US"/>
-        </w:rPr>
-        <w:t xml:space="preserve"> Hire iOS Developers and Android Developers </w:t>
-      </w:r>
-      <w:proofErr w:type="gramStart"/>
-      <w:r>
-        <w:rPr>
-          <w:i/>
-          <w:iCs/>
-          <w:lang w:val="en-US"/>
-        </w:rPr>
-        <w:t>For</w:t>
-      </w:r>
-      <w:proofErr w:type="gramEnd"/>
-      <w:r>
-        <w:rPr>
-          <w:i/>
-          <w:iCs/>
-          <w:lang w:val="en-US"/>
-        </w:rPr>
-        <w:t xml:space="preserve"> Mobile App Success</w:t>
+        <w:t>The Ultimate Guide To Hire iOS Developers and Android Developers For Mobile App Success</w:t>
       </w:r>
       <w:r>
         <w:rPr>
@@ -27459,7 +27494,6 @@
           </w:rPr>
           <w:t>://</w:t>
         </w:r>
-        <w:proofErr w:type="spellStart"/>
         <w:r>
           <w:rPr>
             <w:rStyle w:val="Hyperlink"/>
@@ -27467,7 +27501,6 @@
           </w:rPr>
           <w:t>techround</w:t>
         </w:r>
-        <w:proofErr w:type="spellEnd"/>
         <w:r>
           <w:rPr>
             <w:rStyle w:val="Hyperlink"/>
@@ -27487,7 +27520,6 @@
           </w:rPr>
           <w:t>.</w:t>
         </w:r>
-        <w:proofErr w:type="spellStart"/>
         <w:r>
           <w:rPr>
             <w:rStyle w:val="Hyperlink"/>
@@ -27495,7 +27527,6 @@
           </w:rPr>
           <w:t>uk</w:t>
         </w:r>
-        <w:proofErr w:type="spellEnd"/>
         <w:r>
           <w:rPr>
             <w:rStyle w:val="Hyperlink"/>
@@ -27580,7 +27611,6 @@
           </w:rPr>
           <w:t>-</w:t>
         </w:r>
-        <w:proofErr w:type="spellStart"/>
         <w:r>
           <w:rPr>
             <w:rStyle w:val="Hyperlink"/>
@@ -27588,7 +27618,6 @@
           </w:rPr>
           <w:t>ios</w:t>
         </w:r>
-        <w:proofErr w:type="spellEnd"/>
         <w:r>
           <w:rPr>
             <w:rStyle w:val="Hyperlink"/>
@@ -28380,7 +28409,6 @@
           </w:rPr>
           <w:t>.</w:t>
         </w:r>
-        <w:proofErr w:type="spellStart"/>
         <w:r>
           <w:rPr>
             <w:rStyle w:val="Hyperlink"/>
@@ -28388,7 +28416,6 @@
           </w:rPr>
           <w:t>ipynb</w:t>
         </w:r>
-        <w:proofErr w:type="spellEnd"/>
       </w:hyperlink>
     </w:p>
     <w:p>
@@ -28612,7 +28639,6 @@
           </w:rPr>
           <w:t>/</w:t>
         </w:r>
-        <w:proofErr w:type="spellStart"/>
         <w:r>
           <w:rPr>
             <w:rStyle w:val="Hyperlink"/>
@@ -28620,7 +28646,6 @@
           </w:rPr>
           <w:t>src</w:t>
         </w:r>
-        <w:proofErr w:type="spellEnd"/>
         <w:r>
           <w:rPr>
             <w:rStyle w:val="Hyperlink"/>
@@ -28679,7 +28704,6 @@
           </w:rPr>
           <w:t>.</w:t>
         </w:r>
-        <w:proofErr w:type="spellStart"/>
         <w:r>
           <w:rPr>
             <w:rStyle w:val="Hyperlink"/>
@@ -28687,7 +28711,6 @@
           </w:rPr>
           <w:t>py</w:t>
         </w:r>
-        <w:proofErr w:type="spellEnd"/>
       </w:hyperlink>
     </w:p>
     <w:p>
@@ -28947,7 +28970,6 @@
           </w:rPr>
           <w:t>.</w:t>
         </w:r>
-        <w:proofErr w:type="spellStart"/>
         <w:r>
           <w:rPr>
             <w:rStyle w:val="Hyperlink"/>
@@ -28955,7 +28977,6 @@
           </w:rPr>
           <w:t>ipynb</w:t>
         </w:r>
-        <w:proofErr w:type="spellEnd"/>
       </w:hyperlink>
     </w:p>
     <w:p>
@@ -29203,7 +29224,6 @@
           </w:rPr>
           <w:t>/</w:t>
         </w:r>
-        <w:proofErr w:type="spellStart"/>
         <w:r>
           <w:rPr>
             <w:rStyle w:val="Hyperlink"/>
@@ -29211,7 +29231,6 @@
           </w:rPr>
           <w:t>src</w:t>
         </w:r>
-        <w:proofErr w:type="spellEnd"/>
         <w:r>
           <w:rPr>
             <w:rStyle w:val="Hyperlink"/>
@@ -29270,7 +29289,6 @@
           </w:rPr>
           <w:t>.</w:t>
         </w:r>
-        <w:proofErr w:type="spellStart"/>
         <w:r>
           <w:rPr>
             <w:rStyle w:val="Hyperlink"/>
@@ -29278,7 +29296,6 @@
           </w:rPr>
           <w:t>py</w:t>
         </w:r>
-        <w:proofErr w:type="spellEnd"/>
       </w:hyperlink>
     </w:p>
     <w:p>
@@ -29287,9 +29304,6 @@
           <w:tab w:val="left" w:pos="3203"/>
         </w:tabs>
         <w:jc w:val="left"/>
-        <w:rPr>
-          <w:lang w:val="en-US"/>
-        </w:rPr>
       </w:pPr>
       <w:bookmarkStart w:id="74" w:name="Ireev_I_2025f_chat_gpt_py"/>
       <w:bookmarkEnd w:id="74"/>
@@ -29357,7 +29371,6 @@
         </w:rPr>
         <w:t>.</w:t>
       </w:r>
-      <w:proofErr w:type="spellStart"/>
       <w:r>
         <w:rPr>
           <w:i/>
@@ -29366,7 +29379,6 @@
         </w:rPr>
         <w:t>py</w:t>
       </w:r>
-      <w:proofErr w:type="spellEnd"/>
       <w:r>
         <w:rPr>
           <w:i/>
@@ -29542,7 +29554,6 @@
           </w:rPr>
           <w:t>/</w:t>
         </w:r>
-        <w:proofErr w:type="spellStart"/>
         <w:r>
           <w:rPr>
             <w:rStyle w:val="Hyperlink"/>
@@ -29550,7 +29561,6 @@
           </w:rPr>
           <w:t>src</w:t>
         </w:r>
-        <w:proofErr w:type="spellEnd"/>
         <w:r>
           <w:rPr>
             <w:rStyle w:val="Hyperlink"/>
@@ -29609,7 +29619,6 @@
           </w:rPr>
           <w:t>.</w:t>
         </w:r>
-        <w:proofErr w:type="spellStart"/>
         <w:r>
           <w:rPr>
             <w:rStyle w:val="Hyperlink"/>
@@ -29617,7 +29626,6 @@
           </w:rPr>
           <w:t>py</w:t>
         </w:r>
-        <w:proofErr w:type="spellEnd"/>
       </w:hyperlink>
     </w:p>
     <w:p>
@@ -29671,22 +29679,12 @@
         </w:rPr>
         <w:t xml:space="preserve">. </w:t>
       </w:r>
-      <w:proofErr w:type="spellStart"/>
-      <w:r>
-        <w:rPr>
-          <w:lang w:val="en-US"/>
-        </w:rPr>
-        <w:t>language_</w:t>
-      </w:r>
-      <w:proofErr w:type="gramStart"/>
-      <w:r>
-        <w:rPr>
-          <w:lang w:val="en-US"/>
-        </w:rPr>
-        <w:t>map.json</w:t>
-      </w:r>
-      <w:proofErr w:type="spellEnd"/>
-      <w:proofErr w:type="gramEnd"/>
+      <w:r>
+        <w:rPr>
+          <w:lang w:val="en-US"/>
+        </w:rPr>
+        <w:t>language_map.json</w:t>
+      </w:r>
       <w:r>
         <w:rPr>
           <w:lang w:val="en-US"/>
@@ -29714,21 +29712,202 @@
             <w:rStyle w:val="Hyperlink"/>
             <w:lang w:val="en-US"/>
           </w:rPr>
-          <w:t>https://</w:t>
+          <w:t>https</w:t>
+        </w:r>
+        <w:r>
+          <w:rPr>
+            <w:rStyle w:val="Hyperlink"/>
+          </w:rPr>
+          <w:t>://</w:t>
         </w:r>
         <w:r>
           <w:rPr>
             <w:rStyle w:val="Hyperlink"/>
             <w:lang w:val="en-US"/>
           </w:rPr>
-          <w:t>g</w:t>
+          <w:t>github</w:t>
+        </w:r>
+        <w:r>
+          <w:rPr>
+            <w:rStyle w:val="Hyperlink"/>
+          </w:rPr>
+          <w:t>.</w:t>
         </w:r>
         <w:r>
           <w:rPr>
             <w:rStyle w:val="Hyperlink"/>
             <w:lang w:val="en-US"/>
           </w:rPr>
-          <w:t>ithub.com/S0la1re/Research-work-new/blob/main/data/json/language_map.json</w:t>
+          <w:t>com</w:t>
+        </w:r>
+        <w:r>
+          <w:rPr>
+            <w:rStyle w:val="Hyperlink"/>
+          </w:rPr>
+          <w:t>/</w:t>
+        </w:r>
+        <w:r>
+          <w:rPr>
+            <w:rStyle w:val="Hyperlink"/>
+            <w:lang w:val="en-US"/>
+          </w:rPr>
+          <w:t>S</w:t>
+        </w:r>
+        <w:r>
+          <w:rPr>
+            <w:rStyle w:val="Hyperlink"/>
+          </w:rPr>
+          <w:t>0</w:t>
+        </w:r>
+        <w:r>
+          <w:rPr>
+            <w:rStyle w:val="Hyperlink"/>
+            <w:lang w:val="en-US"/>
+          </w:rPr>
+          <w:t>la</w:t>
+        </w:r>
+        <w:r>
+          <w:rPr>
+            <w:rStyle w:val="Hyperlink"/>
+          </w:rPr>
+          <w:t>1</w:t>
+        </w:r>
+        <w:r>
+          <w:rPr>
+            <w:rStyle w:val="Hyperlink"/>
+            <w:lang w:val="en-US"/>
+          </w:rPr>
+          <w:t>re</w:t>
+        </w:r>
+        <w:r>
+          <w:rPr>
+            <w:rStyle w:val="Hyperlink"/>
+          </w:rPr>
+          <w:t>/</w:t>
+        </w:r>
+        <w:r>
+          <w:rPr>
+            <w:rStyle w:val="Hyperlink"/>
+            <w:lang w:val="en-US"/>
+          </w:rPr>
+          <w:t>Research</w:t>
+        </w:r>
+        <w:r>
+          <w:rPr>
+            <w:rStyle w:val="Hyperlink"/>
+          </w:rPr>
+          <w:t>-</w:t>
+        </w:r>
+        <w:r>
+          <w:rPr>
+            <w:rStyle w:val="Hyperlink"/>
+            <w:lang w:val="en-US"/>
+          </w:rPr>
+          <w:t>work</w:t>
+        </w:r>
+        <w:r>
+          <w:rPr>
+            <w:rStyle w:val="Hyperlink"/>
+          </w:rPr>
+          <w:t>-</w:t>
+        </w:r>
+        <w:r>
+          <w:rPr>
+            <w:rStyle w:val="Hyperlink"/>
+            <w:lang w:val="en-US"/>
+          </w:rPr>
+          <w:t>new</w:t>
+        </w:r>
+        <w:r>
+          <w:rPr>
+            <w:rStyle w:val="Hyperlink"/>
+          </w:rPr>
+          <w:t>/</w:t>
+        </w:r>
+        <w:r>
+          <w:rPr>
+            <w:rStyle w:val="Hyperlink"/>
+            <w:lang w:val="en-US"/>
+          </w:rPr>
+          <w:t>blob</w:t>
+        </w:r>
+        <w:r>
+          <w:rPr>
+            <w:rStyle w:val="Hyperlink"/>
+          </w:rPr>
+          <w:t>/</w:t>
+        </w:r>
+        <w:r>
+          <w:rPr>
+            <w:rStyle w:val="Hyperlink"/>
+            <w:lang w:val="en-US"/>
+          </w:rPr>
+          <w:t>main</w:t>
+        </w:r>
+        <w:r>
+          <w:rPr>
+            <w:rStyle w:val="Hyperlink"/>
+          </w:rPr>
+          <w:t>/</w:t>
+        </w:r>
+        <w:r>
+          <w:rPr>
+            <w:rStyle w:val="Hyperlink"/>
+            <w:lang w:val="en-US"/>
+          </w:rPr>
+          <w:t>data</w:t>
+        </w:r>
+        <w:r>
+          <w:rPr>
+            <w:rStyle w:val="Hyperlink"/>
+          </w:rPr>
+          <w:t>/</w:t>
+        </w:r>
+        <w:r>
+          <w:rPr>
+            <w:rStyle w:val="Hyperlink"/>
+            <w:lang w:val="en-US"/>
+          </w:rPr>
+          <w:t>json</w:t>
+        </w:r>
+        <w:r>
+          <w:rPr>
+            <w:rStyle w:val="Hyperlink"/>
+          </w:rPr>
+          <w:t>/</w:t>
+        </w:r>
+        <w:r>
+          <w:rPr>
+            <w:rStyle w:val="Hyperlink"/>
+            <w:lang w:val="en-US"/>
+          </w:rPr>
+          <w:t>language</w:t>
+        </w:r>
+        <w:r>
+          <w:rPr>
+            <w:rStyle w:val="Hyperlink"/>
+          </w:rPr>
+          <w:t>_</w:t>
+        </w:r>
+        <w:r>
+          <w:rPr>
+            <w:rStyle w:val="Hyperlink"/>
+            <w:lang w:val="en-US"/>
+          </w:rPr>
+          <w:t>map</w:t>
+        </w:r>
+        <w:r>
+          <w:rPr>
+            <w:rStyle w:val="Hyperlink"/>
+          </w:rPr>
+          <w:t>.</w:t>
+        </w:r>
+        <w:r>
+          <w:rPr>
+            <w:rStyle w:val="Hyperlink"/>
+            <w:lang w:val="en-US"/>
+          </w:rPr>
+          <w:t>json</w:t>
         </w:r>
       </w:hyperlink>
     </w:p>
@@ -29738,9 +29917,6 @@
           <w:tab w:val="left" w:pos="3203"/>
         </w:tabs>
         <w:jc w:val="left"/>
-        <w:rPr>
-          <w:lang w:val="en-US"/>
-        </w:rPr>
       </w:pPr>
       <w:bookmarkStart w:id="76" w:name="Ireev_I_2025h_tests_ipynb"/>
       <w:bookmarkEnd w:id="76"/>
@@ -29751,7 +29927,6 @@
         <w:lastRenderedPageBreak/>
         <w:t xml:space="preserve">Ireev, I (2025h). </w:t>
       </w:r>
-      <w:proofErr w:type="gramStart"/>
       <w:r>
         <w:rPr>
           <w:i/>
@@ -29760,7 +29935,6 @@
         </w:rPr>
         <w:t>tests.ipynb</w:t>
       </w:r>
-      <w:proofErr w:type="gramEnd"/>
       <w:r>
         <w:rPr>
           <w:lang w:val="en-US"/>
@@ -29800,7 +29974,176 @@
             <w:rStyle w:val="Hyperlink"/>
             <w:lang w:val="en-US"/>
           </w:rPr>
-          <w:t>https://github.com/S0la1re/Research-work-new/blob/main/notebooks/tests.ipynb</w:t>
+          <w:t>https</w:t>
+        </w:r>
+        <w:r>
+          <w:rPr>
+            <w:rStyle w:val="Hyperlink"/>
+          </w:rPr>
+          <w:t>://</w:t>
+        </w:r>
+        <w:r>
+          <w:rPr>
+            <w:rStyle w:val="Hyperlink"/>
+            <w:lang w:val="en-US"/>
+          </w:rPr>
+          <w:t>github</w:t>
+        </w:r>
+        <w:r>
+          <w:rPr>
+            <w:rStyle w:val="Hyperlink"/>
+          </w:rPr>
+          <w:t>.</w:t>
+        </w:r>
+        <w:r>
+          <w:rPr>
+            <w:rStyle w:val="Hyperlink"/>
+            <w:lang w:val="en-US"/>
+          </w:rPr>
+          <w:t>com</w:t>
+        </w:r>
+        <w:r>
+          <w:rPr>
+            <w:rStyle w:val="Hyperlink"/>
+          </w:rPr>
+          <w:t>/</w:t>
+        </w:r>
+        <w:r>
+          <w:rPr>
+            <w:rStyle w:val="Hyperlink"/>
+            <w:lang w:val="en-US"/>
+          </w:rPr>
+          <w:t>S</w:t>
+        </w:r>
+        <w:r>
+          <w:rPr>
+            <w:rStyle w:val="Hyperlink"/>
+          </w:rPr>
+          <w:t>0</w:t>
+        </w:r>
+        <w:r>
+          <w:rPr>
+            <w:rStyle w:val="Hyperlink"/>
+            <w:lang w:val="en-US"/>
+          </w:rPr>
+          <w:t>la</w:t>
+        </w:r>
+        <w:r>
+          <w:rPr>
+            <w:rStyle w:val="Hyperlink"/>
+          </w:rPr>
+          <w:t>1</w:t>
+        </w:r>
+        <w:r>
+          <w:rPr>
+            <w:rStyle w:val="Hyperlink"/>
+            <w:lang w:val="en-US"/>
+          </w:rPr>
+          <w:t>re</w:t>
+        </w:r>
+        <w:r>
+          <w:rPr>
+            <w:rStyle w:val="Hyperlink"/>
+          </w:rPr>
+          <w:t>/</w:t>
+        </w:r>
+        <w:r>
+          <w:rPr>
+            <w:rStyle w:val="Hyperlink"/>
+            <w:lang w:val="en-US"/>
+          </w:rPr>
+          <w:t>Research</w:t>
+        </w:r>
+        <w:r>
+          <w:rPr>
+            <w:rStyle w:val="Hyperlink"/>
+          </w:rPr>
+          <w:t>-</w:t>
+        </w:r>
+        <w:r>
+          <w:rPr>
+            <w:rStyle w:val="Hyperlink"/>
+            <w:lang w:val="en-US"/>
+          </w:rPr>
+          <w:t>work</w:t>
+        </w:r>
+        <w:r>
+          <w:rPr>
+            <w:rStyle w:val="Hyperlink"/>
+          </w:rPr>
+          <w:t>-</w:t>
+        </w:r>
+        <w:r>
+          <w:rPr>
+            <w:rStyle w:val="Hyperlink"/>
+            <w:lang w:val="en-US"/>
+          </w:rPr>
+          <w:t>new</w:t>
+        </w:r>
+        <w:r>
+          <w:rPr>
+            <w:rStyle w:val="Hyperlink"/>
+          </w:rPr>
+          <w:t>/</w:t>
+        </w:r>
+        <w:r>
+          <w:rPr>
+            <w:rStyle w:val="Hyperlink"/>
+            <w:lang w:val="en-US"/>
+          </w:rPr>
+          <w:t>blob</w:t>
+        </w:r>
+        <w:r>
+          <w:rPr>
+            <w:rStyle w:val="Hyperlink"/>
+          </w:rPr>
+          <w:t>/</w:t>
+        </w:r>
+        <w:r>
+          <w:rPr>
+            <w:rStyle w:val="Hyperlink"/>
+            <w:lang w:val="en-US"/>
+          </w:rPr>
+          <w:t>main</w:t>
+        </w:r>
+        <w:r>
+          <w:rPr>
+            <w:rStyle w:val="Hyperlink"/>
+          </w:rPr>
+          <w:t>/</w:t>
+        </w:r>
+        <w:r>
+          <w:rPr>
+            <w:rStyle w:val="Hyperlink"/>
+            <w:lang w:val="en-US"/>
+          </w:rPr>
+          <w:t>notebooks</w:t>
+        </w:r>
+        <w:r>
+          <w:rPr>
+            <w:rStyle w:val="Hyperlink"/>
+          </w:rPr>
+          <w:t>/</w:t>
+        </w:r>
+        <w:r>
+          <w:rPr>
+            <w:rStyle w:val="Hyperlink"/>
+            <w:lang w:val="en-US"/>
+          </w:rPr>
+          <w:t>tests</w:t>
+        </w:r>
+        <w:r>
+          <w:rPr>
+            <w:rStyle w:val="Hyperlink"/>
+          </w:rPr>
+          <w:t>.</w:t>
+        </w:r>
+        <w:r>
+          <w:rPr>
+            <w:rStyle w:val="Hyperlink"/>
+            <w:lang w:val="en-US"/>
+          </w:rPr>
+          <w:t>ipynb</w:t>
         </w:r>
       </w:hyperlink>
     </w:p>
@@ -29810,9 +30153,6 @@
           <w:tab w:val="left" w:pos="3203"/>
         </w:tabs>
         <w:jc w:val="left"/>
-        <w:rPr>
-          <w:lang w:val="en-US"/>
-        </w:rPr>
       </w:pPr>
       <w:bookmarkStart w:id="77" w:name="Ireev_I_2025i_tests_helpers_py"/>
       <w:bookmarkEnd w:id="77"/>
@@ -29820,35 +30160,15 @@
         <w:rPr>
           <w:lang w:val="en-US"/>
         </w:rPr>
-        <w:t>Ireev, I (2025</w:t>
-      </w:r>
-      <w:r>
-        <w:rPr>
-          <w:lang w:val="en-US"/>
-        </w:rPr>
-        <w:t>i</w:t>
-      </w:r>
-      <w:r>
-        <w:rPr>
-          <w:lang w:val="en-US"/>
-        </w:rPr>
-        <w:t xml:space="preserve">). </w:t>
-      </w:r>
-      <w:r>
-        <w:rPr>
-          <w:i/>
-          <w:iCs/>
-          <w:lang w:val="en-US"/>
-        </w:rPr>
-        <w:t>tests_helpers.py</w:t>
-      </w:r>
-      <w:r>
-        <w:rPr>
-          <w:i/>
-          <w:iCs/>
-          <w:lang w:val="en-US"/>
-        </w:rPr>
-        <w:t xml:space="preserve"> </w:t>
+        <w:t xml:space="preserve">Ireev, I (2025i). </w:t>
+      </w:r>
+      <w:r>
+        <w:rPr>
+          <w:i/>
+          <w:iCs/>
+          <w:lang w:val="en-US"/>
+        </w:rPr>
+        <w:t xml:space="preserve">tests_helpers.py </w:t>
       </w:r>
       <w:r>
         <w:rPr>
@@ -29892,7 +30212,215 @@
             <w:rStyle w:val="Hyperlink"/>
             <w:lang w:val="en-US"/>
           </w:rPr>
-          <w:t>https://github.com/S0la1re/Research-work-new/blob/main/src/jobs_tools/tests_helpers.py</w:t>
+          <w:t>https</w:t>
+        </w:r>
+        <w:r>
+          <w:rPr>
+            <w:rStyle w:val="Hyperlink"/>
+          </w:rPr>
+          <w:t>://</w:t>
+        </w:r>
+        <w:r>
+          <w:rPr>
+            <w:rStyle w:val="Hyperlink"/>
+            <w:lang w:val="en-US"/>
+          </w:rPr>
+          <w:t>github</w:t>
+        </w:r>
+        <w:r>
+          <w:rPr>
+            <w:rStyle w:val="Hyperlink"/>
+          </w:rPr>
+          <w:t>.</w:t>
+        </w:r>
+        <w:r>
+          <w:rPr>
+            <w:rStyle w:val="Hyperlink"/>
+            <w:lang w:val="en-US"/>
+          </w:rPr>
+          <w:t>com</w:t>
+        </w:r>
+        <w:r>
+          <w:rPr>
+            <w:rStyle w:val="Hyperlink"/>
+          </w:rPr>
+          <w:t>/</w:t>
+        </w:r>
+        <w:r>
+          <w:rPr>
+            <w:rStyle w:val="Hyperlink"/>
+            <w:lang w:val="en-US"/>
+          </w:rPr>
+          <w:t>S</w:t>
+        </w:r>
+        <w:r>
+          <w:rPr>
+            <w:rStyle w:val="Hyperlink"/>
+          </w:rPr>
+          <w:t>0</w:t>
+        </w:r>
+        <w:r>
+          <w:rPr>
+            <w:rStyle w:val="Hyperlink"/>
+            <w:lang w:val="en-US"/>
+          </w:rPr>
+          <w:t>la</w:t>
+        </w:r>
+        <w:r>
+          <w:rPr>
+            <w:rStyle w:val="Hyperlink"/>
+          </w:rPr>
+          <w:t>1</w:t>
+        </w:r>
+        <w:r>
+          <w:rPr>
+            <w:rStyle w:val="Hyperlink"/>
+            <w:lang w:val="en-US"/>
+          </w:rPr>
+          <w:t>re</w:t>
+        </w:r>
+        <w:r>
+          <w:rPr>
+            <w:rStyle w:val="Hyperlink"/>
+          </w:rPr>
+          <w:t>/</w:t>
+        </w:r>
+        <w:r>
+          <w:rPr>
+            <w:rStyle w:val="Hyperlink"/>
+            <w:lang w:val="en-US"/>
+          </w:rPr>
+          <w:t>Research</w:t>
+        </w:r>
+        <w:r>
+          <w:rPr>
+            <w:rStyle w:val="Hyperlink"/>
+          </w:rPr>
+          <w:t>-</w:t>
+        </w:r>
+        <w:r>
+          <w:rPr>
+            <w:rStyle w:val="Hyperlink"/>
+            <w:lang w:val="en-US"/>
+          </w:rPr>
+          <w:t>work</w:t>
+        </w:r>
+        <w:r>
+          <w:rPr>
+            <w:rStyle w:val="Hyperlink"/>
+          </w:rPr>
+          <w:t>-</w:t>
+        </w:r>
+        <w:r>
+          <w:rPr>
+            <w:rStyle w:val="Hyperlink"/>
+            <w:lang w:val="en-US"/>
+          </w:rPr>
+          <w:t>new</w:t>
+        </w:r>
+        <w:r>
+          <w:rPr>
+            <w:rStyle w:val="Hyperlink"/>
+          </w:rPr>
+          <w:t>/</w:t>
+        </w:r>
+        <w:r>
+          <w:rPr>
+            <w:rStyle w:val="Hyperlink"/>
+            <w:lang w:val="en-US"/>
+          </w:rPr>
+          <w:t>blob</w:t>
+        </w:r>
+        <w:r>
+          <w:rPr>
+            <w:rStyle w:val="Hyperlink"/>
+          </w:rPr>
+          <w:t>/</w:t>
+        </w:r>
+        <w:r>
+          <w:rPr>
+            <w:rStyle w:val="Hyperlink"/>
+            <w:lang w:val="en-US"/>
+          </w:rPr>
+          <w:t>main</w:t>
+        </w:r>
+        <w:r>
+          <w:rPr>
+            <w:rStyle w:val="Hyperlink"/>
+          </w:rPr>
+          <w:t>/</w:t>
+        </w:r>
+        <w:r>
+          <w:rPr>
+            <w:rStyle w:val="Hyperlink"/>
+            <w:lang w:val="en-US"/>
+          </w:rPr>
+          <w:t>src</w:t>
+        </w:r>
+        <w:r>
+          <w:rPr>
+            <w:rStyle w:val="Hyperlink"/>
+          </w:rPr>
+          <w:t>/</w:t>
+        </w:r>
+        <w:r>
+          <w:rPr>
+            <w:rStyle w:val="Hyperlink"/>
+            <w:lang w:val="en-US"/>
+          </w:rPr>
+          <w:t>jobs</w:t>
+        </w:r>
+        <w:r>
+          <w:rPr>
+            <w:rStyle w:val="Hyperlink"/>
+          </w:rPr>
+          <w:t>_</w:t>
+        </w:r>
+        <w:r>
+          <w:rPr>
+            <w:rStyle w:val="Hyperlink"/>
+            <w:lang w:val="en-US"/>
+          </w:rPr>
+          <w:t>tools</w:t>
+        </w:r>
+        <w:r>
+          <w:rPr>
+            <w:rStyle w:val="Hyperlink"/>
+          </w:rPr>
+          <w:t>/</w:t>
+        </w:r>
+        <w:r>
+          <w:rPr>
+            <w:rStyle w:val="Hyperlink"/>
+            <w:lang w:val="en-US"/>
+          </w:rPr>
+          <w:t>tests</w:t>
+        </w:r>
+        <w:r>
+          <w:rPr>
+            <w:rStyle w:val="Hyperlink"/>
+          </w:rPr>
+          <w:t>_</w:t>
+        </w:r>
+        <w:r>
+          <w:rPr>
+            <w:rStyle w:val="Hyperlink"/>
+            <w:lang w:val="en-US"/>
+          </w:rPr>
+          <w:t>helpers</w:t>
+        </w:r>
+        <w:r>
+          <w:rPr>
+            <w:rStyle w:val="Hyperlink"/>
+          </w:rPr>
+          <w:t>.</w:t>
+        </w:r>
+        <w:r>
+          <w:rPr>
+            <w:rStyle w:val="Hyperlink"/>
+            <w:lang w:val="en-US"/>
+          </w:rPr>
+          <w:t>py</w:t>
         </w:r>
       </w:hyperlink>
     </w:p>
@@ -29937,7 +30465,6 @@
           </w:rPr>
           <w:t>://</w:t>
         </w:r>
-        <w:proofErr w:type="spellStart"/>
         <w:r>
           <w:rPr>
             <w:rStyle w:val="Hyperlink"/>
@@ -29947,7 +30474,6 @@
           </w:rPr>
           <w:t>habr</w:t>
         </w:r>
-        <w:proofErr w:type="spellEnd"/>
         <w:r>
           <w:rPr>
             <w:rStyle w:val="Hyperlink"/>
@@ -29973,7 +30499,6 @@
           </w:rPr>
           <w:t>/</w:t>
         </w:r>
-        <w:proofErr w:type="spellStart"/>
         <w:r>
           <w:rPr>
             <w:rStyle w:val="Hyperlink"/>
@@ -29983,7 +30508,6 @@
           </w:rPr>
           <w:t>ru</w:t>
         </w:r>
-        <w:proofErr w:type="spellEnd"/>
         <w:r>
           <w:rPr>
             <w:rStyle w:val="Hyperlink"/>
@@ -30009,7 +30533,6 @@
           </w:rPr>
           <w:t>/</w:t>
         </w:r>
-        <w:proofErr w:type="spellStart"/>
         <w:r>
           <w:rPr>
             <w:rStyle w:val="Hyperlink"/>
@@ -30019,7 +30542,6 @@
           </w:rPr>
           <w:t>yandex</w:t>
         </w:r>
-        <w:proofErr w:type="spellEnd"/>
         <w:r>
           <w:rPr>
             <w:rStyle w:val="Hyperlink"/>
@@ -30028,7 +30550,6 @@
           </w:rPr>
           <w:t>_</w:t>
         </w:r>
-        <w:proofErr w:type="spellStart"/>
         <w:r>
           <w:rPr>
             <w:rStyle w:val="Hyperlink"/>
@@ -30038,7 +30559,6 @@
           </w:rPr>
           <w:t>praktikum</w:t>
         </w:r>
-        <w:proofErr w:type="spellEnd"/>
         <w:r>
           <w:rPr>
             <w:rStyle w:val="Hyperlink"/>
@@ -32829,25 +33349,7 @@
           <w:iCs/>
           <w:lang w:val="en-US"/>
         </w:rPr>
-        <w:t xml:space="preserve">- If there is an "About you" or "About Role" section (or similar) that </w:t>
-      </w:r>
-      <w:proofErr w:type="spellStart"/>
-      <w:r>
-        <w:rPr>
-          <w:i/>
-          <w:iCs/>
-          <w:lang w:val="en-US"/>
-        </w:rPr>
-        <w:t>describs</w:t>
-      </w:r>
-      <w:proofErr w:type="spellEnd"/>
-      <w:r>
-        <w:rPr>
-          <w:i/>
-          <w:iCs/>
-          <w:lang w:val="en-US"/>
-        </w:rPr>
-        <w:t xml:space="preserve"> duties or tasks, include those under "Responsibilities".</w:t>
+        <w:t>- If there is an "About you" or "About Role" section (or similar) that describs duties or tasks, include those under "Responsibilities".</w:t>
       </w:r>
     </w:p>
     <w:p>
@@ -33072,25 +33574,7 @@
           <w:iCs/>
           <w:lang w:val="en-US"/>
         </w:rPr>
-        <w:t xml:space="preserve">   • Passionate about mobile platforms and translating requirements into a </w:t>
-      </w:r>
-      <w:proofErr w:type="gramStart"/>
-      <w:r>
-        <w:rPr>
-          <w:i/>
-          <w:iCs/>
-          <w:lang w:val="en-US"/>
-        </w:rPr>
-        <w:t>user friendly</w:t>
-      </w:r>
-      <w:proofErr w:type="gramEnd"/>
-      <w:r>
-        <w:rPr>
-          <w:i/>
-          <w:iCs/>
-          <w:lang w:val="en-US"/>
-        </w:rPr>
-        <w:t xml:space="preserve"> app  </w:t>
+        <w:t xml:space="preserve">   • Passionate about mobile platforms and translating requirements into a user friendly app  </w:t>
       </w:r>
     </w:p>
     <w:p>
@@ -33288,25 +33772,7 @@
           <w:iCs/>
           <w:lang w:val="en-US"/>
         </w:rPr>
-        <w:t xml:space="preserve">   • Working </w:t>
-      </w:r>
-      <w:proofErr w:type="gramStart"/>
-      <w:r>
-        <w:rPr>
-          <w:i/>
-          <w:iCs/>
-          <w:lang w:val="en-US"/>
-        </w:rPr>
-        <w:t>autonomously</w:t>
-      </w:r>
-      <w:proofErr w:type="gramEnd"/>
-      <w:r>
-        <w:rPr>
-          <w:i/>
-          <w:iCs/>
-          <w:lang w:val="en-US"/>
-        </w:rPr>
-        <w:t xml:space="preserve"> you will bring strong communication skills and the ability to mentor colleagues  </w:t>
+        <w:t xml:space="preserve">   • Working autonomously you will bring strong communication skills and the ability to mentor colleagues  </w:t>
       </w:r>
     </w:p>
     <w:p>
@@ -33564,25 +34030,7 @@
           <w:iCs/>
           <w:lang w:val="en-US"/>
         </w:rPr>
-        <w:t xml:space="preserve">5. **IGNORE** overly generic technology words/phrases (e.g. "design patterns", "android ui", "json", "xml", "clean code", "API integration", "unit testing", "Continuous integration", "CI", "CD", "CI/CD", "cryptography", "application testing" </w:t>
-      </w:r>
-      <w:proofErr w:type="spellStart"/>
-      <w:r>
-        <w:rPr>
-          <w:i/>
-          <w:iCs/>
-          <w:lang w:val="en-US"/>
-        </w:rPr>
-        <w:t>ect</w:t>
-      </w:r>
-      <w:proofErr w:type="spellEnd"/>
-      <w:r>
-        <w:rPr>
-          <w:i/>
-          <w:iCs/>
-          <w:lang w:val="en-US"/>
-        </w:rPr>
-        <w:t>.).</w:t>
+        <w:t>5. **IGNORE** overly generic technology words/phrases (e.g. "design patterns", "android ui", "json", "xml", "clean code", "API integration", "unit testing", "Continuous integration", "CI", "CD", "CI/CD", "cryptography", "application testing" ect.).</w:t>
       </w:r>
     </w:p>
     <w:p>
@@ -33699,43 +34147,7 @@
           <w:iCs/>
           <w:lang w:val="en-US"/>
         </w:rPr>
-        <w:t>    "</w:t>
-      </w:r>
-      <w:proofErr w:type="gramStart"/>
-      <w:r>
-        <w:rPr>
-          <w:i/>
-          <w:iCs/>
-          <w:lang w:val="en-US"/>
-        </w:rPr>
-        <w:t>languages</w:t>
-      </w:r>
-      <w:proofErr w:type="gramEnd"/>
-      <w:r>
-        <w:rPr>
-          <w:i/>
-          <w:iCs/>
-          <w:lang w:val="en-US"/>
-        </w:rPr>
-        <w:t>_and_runtimes": ["Swift", "Kotlin", "Java", "Dart", "Objective-C", "Coroutines", "</w:t>
-      </w:r>
-      <w:proofErr w:type="spellStart"/>
-      <w:r>
-        <w:rPr>
-          <w:i/>
-          <w:iCs/>
-          <w:lang w:val="en-US"/>
-        </w:rPr>
-        <w:t>RxSwift</w:t>
-      </w:r>
-      <w:proofErr w:type="spellEnd"/>
-      <w:r>
-        <w:rPr>
-          <w:i/>
-          <w:iCs/>
-          <w:lang w:val="en-US"/>
-        </w:rPr>
-        <w:t>", "Combine", "GCD", "RxJava", "Flows", "JavaScript", "TypeScript", "C", "C++", "Python", "Golang", "PHP"],</w:t>
+        <w:t>    "languages_and_runtimes": ["Swift", "Kotlin", "Java", "Dart", "Objective-C", "Coroutines", "RxSwift", "Combine", "GCD", "RxJava", "Flows", "JavaScript", "TypeScript", "C", "C++", "Python", "Golang", "PHP"],</w:t>
       </w:r>
     </w:p>
     <w:p>
@@ -33753,53 +34165,7 @@
           <w:iCs/>
           <w:lang w:val="en-US"/>
         </w:rPr>
-        <w:t>    "</w:t>
-      </w:r>
-      <w:proofErr w:type="spellStart"/>
-      <w:proofErr w:type="gramStart"/>
-      <w:r>
-        <w:rPr>
-          <w:i/>
-          <w:iCs/>
-          <w:lang w:val="en-US"/>
-        </w:rPr>
-        <w:t>ui</w:t>
-      </w:r>
-      <w:proofErr w:type="gramEnd"/>
-      <w:r>
-        <w:rPr>
-          <w:i/>
-          <w:iCs/>
-          <w:lang w:val="en-US"/>
-        </w:rPr>
-        <w:t>_and_cross_platform_frameworks</w:t>
-      </w:r>
-      <w:proofErr w:type="spellEnd"/>
-      <w:r>
-        <w:rPr>
-          <w:i/>
-          <w:iCs/>
-          <w:lang w:val="en-US"/>
-        </w:rPr>
-        <w:t>": ["SwiftUI", "UIKit", "Jetpack Compose", "Flutter", "React Native", "Xamarin", "Ionic", "</w:t>
-      </w:r>
-      <w:proofErr w:type="spellStart"/>
-      <w:r>
-        <w:rPr>
-          <w:i/>
-          <w:iCs/>
-          <w:lang w:val="en-US"/>
-        </w:rPr>
-        <w:t>WatchKit</w:t>
-      </w:r>
-      <w:proofErr w:type="spellEnd"/>
-      <w:r>
-        <w:rPr>
-          <w:i/>
-          <w:iCs/>
-          <w:lang w:val="en-US"/>
-        </w:rPr>
-        <w:t>", "Cocoa Touch", "PhoneGap", "Cordova", "Kotlin Multiplatform"],</w:t>
+        <w:t>    "ui_and_cross_platform_frameworks": ["SwiftUI", "UIKit", "Jetpack Compose", "Flutter", "React Native", "Xamarin", "Ionic", "WatchKit", "Cocoa Touch", "PhoneGap", "Cordova", "Kotlin Multiplatform"],</w:t>
       </w:r>
     </w:p>
     <w:p>
@@ -33817,35 +34183,7 @@
           <w:iCs/>
           <w:lang w:val="en-US"/>
         </w:rPr>
-        <w:t>    "</w:t>
-      </w:r>
-      <w:proofErr w:type="spellStart"/>
-      <w:proofErr w:type="gramStart"/>
-      <w:r>
-        <w:rPr>
-          <w:i/>
-          <w:iCs/>
-          <w:lang w:val="en-US"/>
-        </w:rPr>
-        <w:t>architectural</w:t>
-      </w:r>
-      <w:proofErr w:type="gramEnd"/>
-      <w:r>
-        <w:rPr>
-          <w:i/>
-          <w:iCs/>
-          <w:lang w:val="en-US"/>
-        </w:rPr>
-        <w:t>_patterns</w:t>
-      </w:r>
-      <w:proofErr w:type="spellEnd"/>
-      <w:r>
-        <w:rPr>
-          <w:i/>
-          <w:iCs/>
-          <w:lang w:val="en-US"/>
-        </w:rPr>
-        <w:t>": ["MVVM", "VIPER", "Clean Architecture", "MVI", "MVC", "MVP", "Redux"],</w:t>
+        <w:t>    "architectural_patterns": ["MVVM", "VIPER", "Clean Architecture", "MVI", "MVC", "MVP", "Redux"],</w:t>
       </w:r>
     </w:p>
     <w:p>
@@ -33863,53 +34201,7 @@
           <w:iCs/>
           <w:lang w:val="en-US"/>
         </w:rPr>
-        <w:t>    "</w:t>
-      </w:r>
-      <w:proofErr w:type="spellStart"/>
-      <w:proofErr w:type="gramStart"/>
-      <w:r>
-        <w:rPr>
-          <w:i/>
-          <w:iCs/>
-          <w:lang w:val="en-US"/>
-        </w:rPr>
-        <w:t>dependency</w:t>
-      </w:r>
-      <w:proofErr w:type="gramEnd"/>
-      <w:r>
-        <w:rPr>
-          <w:i/>
-          <w:iCs/>
-          <w:lang w:val="en-US"/>
-        </w:rPr>
-        <w:t>_injection_frameworks</w:t>
-      </w:r>
-      <w:proofErr w:type="spellEnd"/>
-      <w:r>
-        <w:rPr>
-          <w:i/>
-          <w:iCs/>
-          <w:lang w:val="en-US"/>
-        </w:rPr>
-        <w:t>": ["Dagger", "Hilt", "Koin", "</w:t>
-      </w:r>
-      <w:proofErr w:type="spellStart"/>
-      <w:r>
-        <w:rPr>
-          <w:i/>
-          <w:iCs/>
-          <w:lang w:val="en-US"/>
-        </w:rPr>
-        <w:t>Swinject</w:t>
-      </w:r>
-      <w:proofErr w:type="spellEnd"/>
-      <w:r>
-        <w:rPr>
-          <w:i/>
-          <w:iCs/>
-          <w:lang w:val="en-US"/>
-        </w:rPr>
-        <w:t>"],</w:t>
+        <w:t>    "dependency_injection_frameworks": ["Dagger", "Hilt", "Koin", "Swinject"],</w:t>
       </w:r>
     </w:p>
     <w:p>
@@ -33927,79 +34219,7 @@
           <w:iCs/>
           <w:lang w:val="en-US"/>
         </w:rPr>
-        <w:t>    "</w:t>
-      </w:r>
-      <w:proofErr w:type="gramStart"/>
-      <w:r>
-        <w:rPr>
-          <w:i/>
-          <w:iCs/>
-          <w:lang w:val="en-US"/>
-        </w:rPr>
-        <w:t>build</w:t>
-      </w:r>
-      <w:proofErr w:type="gramEnd"/>
-      <w:r>
-        <w:rPr>
-          <w:i/>
-          <w:iCs/>
-          <w:lang w:val="en-US"/>
-        </w:rPr>
-        <w:t>_and_dependency_management": ["Gradle", "</w:t>
-      </w:r>
-      <w:proofErr w:type="spellStart"/>
-      <w:r>
-        <w:rPr>
-          <w:i/>
-          <w:iCs/>
-          <w:lang w:val="en-US"/>
-        </w:rPr>
-        <w:t>CocoaPods</w:t>
-      </w:r>
-      <w:proofErr w:type="spellEnd"/>
-      <w:r>
-        <w:rPr>
-          <w:i/>
-          <w:iCs/>
-          <w:lang w:val="en-US"/>
-        </w:rPr>
-        <w:t>", "SPM", "Bazel", "Buck", "Xcode", "Android Studio", "</w:t>
-      </w:r>
-      <w:proofErr w:type="spellStart"/>
-      <w:r>
-        <w:rPr>
-          <w:i/>
-          <w:iCs/>
-          <w:lang w:val="en-US"/>
-        </w:rPr>
-        <w:t>CircleCI</w:t>
-      </w:r>
-      <w:proofErr w:type="spellEnd"/>
-      <w:r>
-        <w:rPr>
-          <w:i/>
-          <w:iCs/>
-          <w:lang w:val="en-US"/>
-        </w:rPr>
-        <w:t>", "Bamboo", "</w:t>
-      </w:r>
-      <w:proofErr w:type="spellStart"/>
-      <w:r>
-        <w:rPr>
-          <w:i/>
-          <w:iCs/>
-          <w:lang w:val="en-US"/>
-        </w:rPr>
-        <w:t>CocoaPods</w:t>
-      </w:r>
-      <w:proofErr w:type="spellEnd"/>
-      <w:r>
-        <w:rPr>
-          <w:i/>
-          <w:iCs/>
-          <w:lang w:val="en-US"/>
-        </w:rPr>
-        <w:t>"],</w:t>
+        <w:t>    "build_and_dependency_management": ["Gradle", "CocoaPods", "SPM", "Bazel", "Buck", "Xcode", "Android Studio", "CircleCI", "Bamboo", "CocoaPods"],</w:t>
       </w:r>
     </w:p>
     <w:p>
@@ -34017,71 +34237,7 @@
           <w:iCs/>
           <w:lang w:val="en-US"/>
         </w:rPr>
-        <w:t>    "</w:t>
-      </w:r>
-      <w:proofErr w:type="spellStart"/>
-      <w:proofErr w:type="gramStart"/>
-      <w:r>
-        <w:rPr>
-          <w:i/>
-          <w:iCs/>
-          <w:lang w:val="en-US"/>
-        </w:rPr>
-        <w:t>data</w:t>
-      </w:r>
-      <w:proofErr w:type="gramEnd"/>
-      <w:r>
-        <w:rPr>
-          <w:i/>
-          <w:iCs/>
-          <w:lang w:val="en-US"/>
-        </w:rPr>
-        <w:t>_and_caching</w:t>
-      </w:r>
-      <w:proofErr w:type="spellEnd"/>
-      <w:r>
-        <w:rPr>
-          <w:i/>
-          <w:iCs/>
-          <w:lang w:val="en-US"/>
-        </w:rPr>
-        <w:t>": ["Core Data", "Room", "Realm", "SQLite", "</w:t>
-      </w:r>
-      <w:proofErr w:type="spellStart"/>
-      <w:r>
-        <w:rPr>
-          <w:i/>
-          <w:iCs/>
-          <w:lang w:val="en-US"/>
-        </w:rPr>
-        <w:t>Firestore</w:t>
-      </w:r>
-      <w:proofErr w:type="spellEnd"/>
-      <w:r>
-        <w:rPr>
-          <w:i/>
-          <w:iCs/>
-          <w:lang w:val="en-US"/>
-        </w:rPr>
-        <w:t xml:space="preserve">", "MongoDB", "SAP </w:t>
-      </w:r>
-      <w:proofErr w:type="spellStart"/>
-      <w:r>
-        <w:rPr>
-          <w:i/>
-          <w:iCs/>
-          <w:lang w:val="en-US"/>
-        </w:rPr>
-        <w:t>UltraLite</w:t>
-      </w:r>
-      <w:proofErr w:type="spellEnd"/>
-      <w:r>
-        <w:rPr>
-          <w:i/>
-          <w:iCs/>
-          <w:lang w:val="en-US"/>
-        </w:rPr>
-        <w:t>", "MySQL", "NoSQL"],</w:t>
+        <w:t>    "data_and_caching": ["Core Data", "Room", "Realm", "SQLite", "Firestore", "MongoDB", "SAP UltraLite", "MySQL", "NoSQL"],</w:t>
       </w:r>
     </w:p>
     <w:p>
@@ -34099,143 +34255,7 @@
           <w:iCs/>
           <w:lang w:val="en-US"/>
         </w:rPr>
-        <w:t>    "</w:t>
-      </w:r>
-      <w:proofErr w:type="spellStart"/>
-      <w:proofErr w:type="gramStart"/>
-      <w:r>
-        <w:rPr>
-          <w:i/>
-          <w:iCs/>
-          <w:lang w:val="en-US"/>
-        </w:rPr>
-        <w:t>networking</w:t>
-      </w:r>
-      <w:proofErr w:type="gramEnd"/>
-      <w:r>
-        <w:rPr>
-          <w:i/>
-          <w:iCs/>
-          <w:lang w:val="en-US"/>
-        </w:rPr>
-        <w:t>_and_api</w:t>
-      </w:r>
-      <w:proofErr w:type="spellEnd"/>
-      <w:r>
-        <w:rPr>
-          <w:i/>
-          <w:iCs/>
-          <w:lang w:val="en-US"/>
-        </w:rPr>
-        <w:t>": ["Retrofit", "</w:t>
-      </w:r>
-      <w:proofErr w:type="spellStart"/>
-      <w:r>
-        <w:rPr>
-          <w:i/>
-          <w:iCs/>
-          <w:lang w:val="en-US"/>
-        </w:rPr>
-        <w:t>OkHttp</w:t>
-      </w:r>
-      <w:proofErr w:type="spellEnd"/>
-      <w:r>
-        <w:rPr>
-          <w:i/>
-          <w:iCs/>
-          <w:lang w:val="en-US"/>
-        </w:rPr>
-        <w:t>", "</w:t>
-      </w:r>
-      <w:proofErr w:type="spellStart"/>
-      <w:r>
-        <w:rPr>
-          <w:i/>
-          <w:iCs/>
-          <w:lang w:val="en-US"/>
-        </w:rPr>
-        <w:t>URLSession</w:t>
-      </w:r>
-      <w:proofErr w:type="spellEnd"/>
-      <w:r>
-        <w:rPr>
-          <w:i/>
-          <w:iCs/>
-          <w:lang w:val="en-US"/>
-        </w:rPr>
-        <w:t>", "</w:t>
-      </w:r>
-      <w:proofErr w:type="spellStart"/>
-      <w:r>
-        <w:rPr>
-          <w:i/>
-          <w:iCs/>
-          <w:lang w:val="en-US"/>
-        </w:rPr>
-        <w:t>Alamofire</w:t>
-      </w:r>
-      <w:proofErr w:type="spellEnd"/>
-      <w:r>
-        <w:rPr>
-          <w:i/>
-          <w:iCs/>
-          <w:lang w:val="en-US"/>
-        </w:rPr>
-        <w:t>", "</w:t>
-      </w:r>
-      <w:proofErr w:type="spellStart"/>
-      <w:r>
-        <w:rPr>
-          <w:i/>
-          <w:iCs/>
-          <w:lang w:val="en-US"/>
-        </w:rPr>
-        <w:t>GraphQL</w:t>
-      </w:r>
-      <w:proofErr w:type="spellEnd"/>
-      <w:r>
-        <w:rPr>
-          <w:i/>
-          <w:iCs/>
-          <w:lang w:val="en-US"/>
-        </w:rPr>
-        <w:t>", "REST API", "</w:t>
-      </w:r>
-      <w:proofErr w:type="spellStart"/>
-      <w:r>
-        <w:rPr>
-          <w:i/>
-          <w:iCs/>
-          <w:lang w:val="en-US"/>
-        </w:rPr>
-        <w:t>WebSockets</w:t>
-      </w:r>
-      <w:proofErr w:type="spellEnd"/>
-      <w:r>
-        <w:rPr>
-          <w:i/>
-          <w:iCs/>
-          <w:lang w:val="en-US"/>
-        </w:rPr>
-        <w:t>", "</w:t>
-      </w:r>
-      <w:proofErr w:type="spellStart"/>
-      <w:r>
-        <w:rPr>
-          <w:i/>
-          <w:iCs/>
-          <w:lang w:val="en-US"/>
-        </w:rPr>
-        <w:t>gRPC</w:t>
-      </w:r>
-      <w:proofErr w:type="spellEnd"/>
-      <w:r>
-        <w:rPr>
-          <w:i/>
-          <w:iCs/>
-          <w:lang w:val="en-US"/>
-        </w:rPr>
-        <w:t>", "Protocol Buffers"],</w:t>
+        <w:t>    "networking_and_api": ["Retrofit", "OkHttp", "URLSession", "Alamofire", "GraphQL", "REST API", "WebSockets", "gRPC", "Protocol Buffers"],</w:t>
       </w:r>
     </w:p>
     <w:p>
@@ -34253,35 +34273,7 @@
           <w:iCs/>
           <w:lang w:val="en-US"/>
         </w:rPr>
-        <w:t>    "</w:t>
-      </w:r>
-      <w:proofErr w:type="spellStart"/>
-      <w:proofErr w:type="gramStart"/>
-      <w:r>
-        <w:rPr>
-          <w:i/>
-          <w:iCs/>
-          <w:lang w:val="en-US"/>
-        </w:rPr>
-        <w:t>backend</w:t>
-      </w:r>
-      <w:proofErr w:type="gramEnd"/>
-      <w:r>
-        <w:rPr>
-          <w:i/>
-          <w:iCs/>
-          <w:lang w:val="en-US"/>
-        </w:rPr>
-        <w:t>_or_baas_integration</w:t>
-      </w:r>
-      <w:proofErr w:type="spellEnd"/>
-      <w:r>
-        <w:rPr>
-          <w:i/>
-          <w:iCs/>
-          <w:lang w:val="en-US"/>
-        </w:rPr>
-        <w:t>": ["Firebase", "AWS Amplify", "Azure Mobile", "Parse", "AWS Mobile Hub", "AWS Cognito", "AWS S3"],</w:t>
+        <w:t>    "backend_or_baas_integration": ["Firebase", "AWS Amplify", "Azure Mobile", "Parse", "AWS Mobile Hub", "AWS Cognito", "AWS S3"],</w:t>
       </w:r>
     </w:p>
     <w:p>
@@ -34299,97 +34291,7 @@
           <w:iCs/>
           <w:lang w:val="en-US"/>
         </w:rPr>
-        <w:t>    "</w:t>
-      </w:r>
-      <w:proofErr w:type="spellStart"/>
-      <w:r>
-        <w:rPr>
-          <w:i/>
-          <w:iCs/>
-          <w:lang w:val="en-US"/>
-        </w:rPr>
-        <w:t>device_and_platform_services_and_third_party_sdks</w:t>
-      </w:r>
-      <w:proofErr w:type="spellEnd"/>
-      <w:r>
-        <w:rPr>
-          <w:i/>
-          <w:iCs/>
-          <w:lang w:val="en-US"/>
-        </w:rPr>
-        <w:t>": ["ARKit", "HealthKit", "CoreML", "Core Animation", "Android SDK", "Android NDK", "Push Notifications", "BLE", "NFC", "Camera", "Location", "Sensors", "Stripe SDK", "Facebook SDK", "</w:t>
-      </w:r>
-      <w:proofErr w:type="spellStart"/>
-      <w:r>
-        <w:rPr>
-          <w:i/>
-          <w:iCs/>
-          <w:lang w:val="en-US"/>
-        </w:rPr>
-        <w:t>AdMob</w:t>
-      </w:r>
-      <w:proofErr w:type="spellEnd"/>
-      <w:r>
-        <w:rPr>
-          <w:i/>
-          <w:iCs/>
-          <w:lang w:val="en-US"/>
-        </w:rPr>
-        <w:t>", "Google Maps", "</w:t>
-      </w:r>
-      <w:proofErr w:type="spellStart"/>
-      <w:r>
-        <w:rPr>
-          <w:i/>
-          <w:iCs/>
-          <w:lang w:val="en-US"/>
-        </w:rPr>
-        <w:t>ExoPlayer</w:t>
-      </w:r>
-      <w:proofErr w:type="spellEnd"/>
-      <w:r>
-        <w:rPr>
-          <w:i/>
-          <w:iCs/>
-          <w:lang w:val="en-US"/>
-        </w:rPr>
-        <w:t>", "Glide", "Stripe", "PayPal SDK", "Binder", "AIDL", "JNI", "CTS", "HAL", "LoRa", "CarPlay", "Android Auto", "</w:t>
-      </w:r>
-      <w:proofErr w:type="spellStart"/>
-      <w:r>
-        <w:rPr>
-          <w:i/>
-          <w:iCs/>
-          <w:lang w:val="en-US"/>
-        </w:rPr>
-        <w:t>CydiaSubstrate</w:t>
-      </w:r>
-      <w:proofErr w:type="spellEnd"/>
-      <w:r>
-        <w:rPr>
-          <w:i/>
-          <w:iCs/>
-          <w:lang w:val="en-US"/>
-        </w:rPr>
-        <w:t>", "Frida", "</w:t>
-      </w:r>
-      <w:proofErr w:type="spellStart"/>
-      <w:r>
-        <w:rPr>
-          <w:i/>
-          <w:iCs/>
-          <w:lang w:val="en-US"/>
-        </w:rPr>
-        <w:t>WebViews</w:t>
-      </w:r>
-      <w:proofErr w:type="spellEnd"/>
-      <w:r>
-        <w:rPr>
-          <w:i/>
-          <w:iCs/>
-          <w:lang w:val="en-US"/>
-        </w:rPr>
-        <w:t>"],</w:t>
+        <w:t>    "device_and_platform_services_and_third_party_sdks": ["ARKit", "HealthKit", "CoreML", "Core Animation", "Android SDK", "Android NDK", "Push Notifications", "BLE", "NFC", "Camera", "Location", "Sensors", "Stripe SDK", "Facebook SDK", "AdMob", "Google Maps", "ExoPlayer", "Glide", "Stripe", "PayPal SDK", "Binder", "AIDL", "JNI", "CTS", "HAL", "LoRa", "CarPlay", "Android Auto", "CydiaSubstrate", "Frida", "WebViews"],</w:t>
       </w:r>
     </w:p>
     <w:p>
@@ -34407,53 +34309,7 @@
           <w:iCs/>
           <w:lang w:val="en-US"/>
         </w:rPr>
-        <w:t>    "</w:t>
-      </w:r>
-      <w:proofErr w:type="spellStart"/>
-      <w:proofErr w:type="gramStart"/>
-      <w:r>
-        <w:rPr>
-          <w:i/>
-          <w:iCs/>
-          <w:lang w:val="en-US"/>
-        </w:rPr>
-        <w:t>security</w:t>
-      </w:r>
-      <w:proofErr w:type="gramEnd"/>
-      <w:r>
-        <w:rPr>
-          <w:i/>
-          <w:iCs/>
-          <w:lang w:val="en-US"/>
-        </w:rPr>
-        <w:t>_and_cryptography</w:t>
-      </w:r>
-      <w:proofErr w:type="spellEnd"/>
-      <w:r>
-        <w:rPr>
-          <w:i/>
-          <w:iCs/>
-          <w:lang w:val="en-US"/>
-        </w:rPr>
-        <w:t>": ["Keychain", "TLS pinning", "OAuth2", "Veracode", "</w:t>
-      </w:r>
-      <w:proofErr w:type="spellStart"/>
-      <w:r>
-        <w:rPr>
-          <w:i/>
-          <w:iCs/>
-          <w:lang w:val="en-US"/>
-        </w:rPr>
-        <w:t>Checkmarx</w:t>
-      </w:r>
-      <w:proofErr w:type="spellEnd"/>
-      <w:r>
-        <w:rPr>
-          <w:i/>
-          <w:iCs/>
-          <w:lang w:val="en-US"/>
-        </w:rPr>
-        <w:t>", "OWASP"],</w:t>
+        <w:t>    "security_and_cryptography": ["Keychain", "TLS pinning", "OAuth2", "Veracode", "Checkmarx", "OWASP"],</w:t>
       </w:r>
     </w:p>
     <w:p>
@@ -34471,71 +34327,7 @@
           <w:iCs/>
           <w:lang w:val="en-US"/>
         </w:rPr>
-        <w:t>    "</w:t>
-      </w:r>
-      <w:proofErr w:type="spellStart"/>
-      <w:proofErr w:type="gramStart"/>
-      <w:r>
-        <w:rPr>
-          <w:i/>
-          <w:iCs/>
-          <w:lang w:val="en-US"/>
-        </w:rPr>
-        <w:t>testing</w:t>
-      </w:r>
-      <w:proofErr w:type="gramEnd"/>
-      <w:r>
-        <w:rPr>
-          <w:i/>
-          <w:iCs/>
-          <w:lang w:val="en-US"/>
-        </w:rPr>
-        <w:t>_frameworks</w:t>
-      </w:r>
-      <w:proofErr w:type="spellEnd"/>
-      <w:r>
-        <w:rPr>
-          <w:i/>
-          <w:iCs/>
-          <w:lang w:val="en-US"/>
-        </w:rPr>
-        <w:t>": ["</w:t>
-      </w:r>
-      <w:proofErr w:type="spellStart"/>
-      <w:r>
-        <w:rPr>
-          <w:i/>
-          <w:iCs/>
-          <w:lang w:val="en-US"/>
-        </w:rPr>
-        <w:t>XCTest</w:t>
-      </w:r>
-      <w:proofErr w:type="spellEnd"/>
-      <w:r>
-        <w:rPr>
-          <w:i/>
-          <w:iCs/>
-          <w:lang w:val="en-US"/>
-        </w:rPr>
-        <w:t>", "JUnit", "Espresso", "Mockito", "</w:t>
-      </w:r>
-      <w:proofErr w:type="spellStart"/>
-      <w:r>
-        <w:rPr>
-          <w:i/>
-          <w:iCs/>
-          <w:lang w:val="en-US"/>
-        </w:rPr>
-        <w:t>Robolectric</w:t>
-      </w:r>
-      <w:proofErr w:type="spellEnd"/>
-      <w:r>
-        <w:rPr>
-          <w:i/>
-          <w:iCs/>
-          <w:lang w:val="en-US"/>
-        </w:rPr>
-        <w:t>"],</w:t>
+        <w:t>    "testing_frameworks": ["XCTest", "JUnit", "Espresso", "Mockito", "Robolectric"],</w:t>
       </w:r>
     </w:p>
     <w:p>
@@ -34553,35 +34345,7 @@
           <w:iCs/>
           <w:lang w:val="en-US"/>
         </w:rPr>
-        <w:t>    "</w:t>
-      </w:r>
-      <w:proofErr w:type="spellStart"/>
-      <w:proofErr w:type="gramStart"/>
-      <w:r>
-        <w:rPr>
-          <w:i/>
-          <w:iCs/>
-          <w:lang w:val="en-US"/>
-        </w:rPr>
-        <w:t>debugging</w:t>
-      </w:r>
-      <w:proofErr w:type="gramEnd"/>
-      <w:r>
-        <w:rPr>
-          <w:i/>
-          <w:iCs/>
-          <w:lang w:val="en-US"/>
-        </w:rPr>
-        <w:t>_or_profiling</w:t>
-      </w:r>
-      <w:proofErr w:type="spellEnd"/>
-      <w:r>
-        <w:rPr>
-          <w:i/>
-          <w:iCs/>
-          <w:lang w:val="en-US"/>
-        </w:rPr>
-        <w:t>": ["Instruments", "Android Profiler"],</w:t>
+        <w:t>    "debugging_or_profiling": ["Instruments", "Android Profiler"],</w:t>
       </w:r>
     </w:p>
     <w:p>
@@ -34599,53 +34363,7 @@
           <w:iCs/>
           <w:lang w:val="en-US"/>
         </w:rPr>
-        <w:t>    "</w:t>
-      </w:r>
-      <w:proofErr w:type="spellStart"/>
-      <w:proofErr w:type="gramStart"/>
-      <w:r>
-        <w:rPr>
-          <w:i/>
-          <w:iCs/>
-          <w:lang w:val="en-US"/>
-        </w:rPr>
-        <w:t>version</w:t>
-      </w:r>
-      <w:proofErr w:type="gramEnd"/>
-      <w:r>
-        <w:rPr>
-          <w:i/>
-          <w:iCs/>
-          <w:lang w:val="en-US"/>
-        </w:rPr>
-        <w:t>_control</w:t>
-      </w:r>
-      <w:proofErr w:type="spellEnd"/>
-      <w:r>
-        <w:rPr>
-          <w:i/>
-          <w:iCs/>
-          <w:lang w:val="en-US"/>
-        </w:rPr>
-        <w:t>": ["Git", "GIT", "git", "SVN", "Mercurial", "Gerrit", "</w:t>
-      </w:r>
-      <w:proofErr w:type="spellStart"/>
-      <w:r>
-        <w:rPr>
-          <w:i/>
-          <w:iCs/>
-          <w:lang w:val="en-US"/>
-        </w:rPr>
-        <w:t>GitFlow</w:t>
-      </w:r>
-      <w:proofErr w:type="spellEnd"/>
-      <w:r>
-        <w:rPr>
-          <w:i/>
-          <w:iCs/>
-          <w:lang w:val="en-US"/>
-        </w:rPr>
-        <w:t>", "SourceTree", "Fork", "Bitbucket"],</w:t>
+        <w:t>    "version_control": ["Git", "GIT", "git", "SVN", "Mercurial", "Gerrit", "GitFlow", "SourceTree", "Fork", "Bitbucket"],</w:t>
       </w:r>
     </w:p>
     <w:p>
@@ -34663,79 +34381,7 @@
           <w:iCs/>
           <w:lang w:val="en-US"/>
         </w:rPr>
-        <w:t>    "</w:t>
-      </w:r>
-      <w:proofErr w:type="gramStart"/>
-      <w:r>
-        <w:rPr>
-          <w:i/>
-          <w:iCs/>
-          <w:lang w:val="en-US"/>
-        </w:rPr>
-        <w:t>ci</w:t>
-      </w:r>
-      <w:proofErr w:type="gramEnd"/>
-      <w:r>
-        <w:rPr>
-          <w:i/>
-          <w:iCs/>
-          <w:lang w:val="en-US"/>
-        </w:rPr>
-        <w:t>_cd_and_release_automation": ["GitHub Actions", "Jenkins", "</w:t>
-      </w:r>
-      <w:proofErr w:type="spellStart"/>
-      <w:r>
-        <w:rPr>
-          <w:i/>
-          <w:iCs/>
-          <w:lang w:val="en-US"/>
-        </w:rPr>
-        <w:t>Bitrise</w:t>
-      </w:r>
-      <w:proofErr w:type="spellEnd"/>
-      <w:r>
-        <w:rPr>
-          <w:i/>
-          <w:iCs/>
-          <w:lang w:val="en-US"/>
-        </w:rPr>
-        <w:t>", "</w:t>
-      </w:r>
-      <w:proofErr w:type="spellStart"/>
-      <w:r>
-        <w:rPr>
-          <w:i/>
-          <w:iCs/>
-          <w:lang w:val="en-US"/>
-        </w:rPr>
-        <w:t>fastlane</w:t>
-      </w:r>
-      <w:proofErr w:type="spellEnd"/>
-      <w:r>
-        <w:rPr>
-          <w:i/>
-          <w:iCs/>
-          <w:lang w:val="en-US"/>
-        </w:rPr>
-        <w:t>", "</w:t>
-      </w:r>
-      <w:proofErr w:type="spellStart"/>
-      <w:r>
-        <w:rPr>
-          <w:i/>
-          <w:iCs/>
-          <w:lang w:val="en-US"/>
-        </w:rPr>
-        <w:t>CircleCI</w:t>
-      </w:r>
-      <w:proofErr w:type="spellEnd"/>
-      <w:r>
-        <w:rPr>
-          <w:i/>
-          <w:iCs/>
-          <w:lang w:val="en-US"/>
-        </w:rPr>
-        <w:t>", "Bamboo", "GitLab CI", "Docker"],</w:t>
+        <w:t>    "ci_cd_and_release_automation": ["GitHub Actions", "Jenkins", "Bitrise", "fastlane", "CircleCI", "Bamboo", "GitLab CI", "Docker"],</w:t>
       </w:r>
     </w:p>
     <w:p>
@@ -34753,35 +34399,7 @@
           <w:iCs/>
           <w:lang w:val="en-US"/>
         </w:rPr>
-        <w:t>    "</w:t>
-      </w:r>
-      <w:proofErr w:type="spellStart"/>
-      <w:proofErr w:type="gramStart"/>
-      <w:r>
-        <w:rPr>
-          <w:i/>
-          <w:iCs/>
-          <w:lang w:val="en-US"/>
-        </w:rPr>
-        <w:t>monitoring</w:t>
-      </w:r>
-      <w:proofErr w:type="gramEnd"/>
-      <w:r>
-        <w:rPr>
-          <w:i/>
-          <w:iCs/>
-          <w:lang w:val="en-US"/>
-        </w:rPr>
-        <w:t>_analytics_and_crash_reporting</w:t>
-      </w:r>
-      <w:proofErr w:type="spellEnd"/>
-      <w:r>
-        <w:rPr>
-          <w:i/>
-          <w:iCs/>
-          <w:lang w:val="en-US"/>
-        </w:rPr>
-        <w:t>": ["Crashlytics", "Sentry", "Datadog", "Firebase Analytics", "App Center"],</w:t>
+        <w:t>    "monitoring_analytics_and_crash_reporting": ["Crashlytics", "Sentry", "Datadog", "Firebase Analytics", "App Center"],</w:t>
       </w:r>
     </w:p>
     <w:p>
@@ -34800,53 +34418,7 @@
           <w:lang w:val="en-US"/>
         </w:rPr>
         <w:lastRenderedPageBreak/>
-        <w:t>    "</w:t>
-      </w:r>
-      <w:proofErr w:type="spellStart"/>
-      <w:proofErr w:type="gramStart"/>
-      <w:r>
-        <w:rPr>
-          <w:i/>
-          <w:iCs/>
-          <w:lang w:val="en-US"/>
-        </w:rPr>
-        <w:t>development</w:t>
-      </w:r>
-      <w:proofErr w:type="gramEnd"/>
-      <w:r>
-        <w:rPr>
-          <w:i/>
-          <w:iCs/>
-          <w:lang w:val="en-US"/>
-        </w:rPr>
-        <w:t>_methodologies</w:t>
-      </w:r>
-      <w:proofErr w:type="spellEnd"/>
-      <w:r>
-        <w:rPr>
-          <w:i/>
-          <w:iCs/>
-          <w:lang w:val="en-US"/>
-        </w:rPr>
-        <w:t>": ["Scrum", "Kanban", "Agile", "</w:t>
-      </w:r>
-      <w:proofErr w:type="spellStart"/>
-      <w:r>
-        <w:rPr>
-          <w:i/>
-          <w:iCs/>
-          <w:lang w:val="en-US"/>
-        </w:rPr>
-        <w:t>SAFe</w:t>
-      </w:r>
-      <w:proofErr w:type="spellEnd"/>
-      <w:r>
-        <w:rPr>
-          <w:i/>
-          <w:iCs/>
-          <w:lang w:val="en-US"/>
-        </w:rPr>
-        <w:t>", "TDD", "BDD", "DevOps"],</w:t>
+        <w:t>    "development_methodologies": ["Scrum", "Kanban", "Agile", "SAFe", "TDD", "BDD", "DevOps"],</w:t>
       </w:r>
     </w:p>
     <w:p>
@@ -34864,35 +34436,7 @@
           <w:iCs/>
           <w:lang w:val="en-US"/>
         </w:rPr>
-        <w:t>    "</w:t>
-      </w:r>
-      <w:proofErr w:type="spellStart"/>
-      <w:proofErr w:type="gramStart"/>
-      <w:r>
-        <w:rPr>
-          <w:i/>
-          <w:iCs/>
-          <w:lang w:val="en-US"/>
-        </w:rPr>
-        <w:t>testing</w:t>
-      </w:r>
-      <w:proofErr w:type="gramEnd"/>
-      <w:r>
-        <w:rPr>
-          <w:i/>
-          <w:iCs/>
-          <w:lang w:val="en-US"/>
-        </w:rPr>
-        <w:t>_process_and_qa</w:t>
-      </w:r>
-      <w:proofErr w:type="spellEnd"/>
-      <w:r>
-        <w:rPr>
-          <w:i/>
-          <w:iCs/>
-          <w:lang w:val="en-US"/>
-        </w:rPr>
-        <w:t>": ["test coverage", "regression testing"],</w:t>
+        <w:t>    "testing_process_and_qa": ["test coverage", "regression testing"],</w:t>
       </w:r>
     </w:p>
     <w:p>
@@ -34910,71 +34454,7 @@
           <w:iCs/>
           <w:lang w:val="en-US"/>
         </w:rPr>
-        <w:t>    "</w:t>
-      </w:r>
-      <w:proofErr w:type="spellStart"/>
-      <w:proofErr w:type="gramStart"/>
-      <w:r>
-        <w:rPr>
-          <w:i/>
-          <w:iCs/>
-          <w:lang w:val="en-US"/>
-        </w:rPr>
-        <w:t>code</w:t>
-      </w:r>
-      <w:proofErr w:type="gramEnd"/>
-      <w:r>
-        <w:rPr>
-          <w:i/>
-          <w:iCs/>
-          <w:lang w:val="en-US"/>
-        </w:rPr>
-        <w:t>_quality_and_static_analysis</w:t>
-      </w:r>
-      <w:proofErr w:type="spellEnd"/>
-      <w:r>
-        <w:rPr>
-          <w:i/>
-          <w:iCs/>
-          <w:lang w:val="en-US"/>
-        </w:rPr>
-        <w:t>": ["SonarQube", "</w:t>
-      </w:r>
-      <w:proofErr w:type="spellStart"/>
-      <w:r>
-        <w:rPr>
-          <w:i/>
-          <w:iCs/>
-          <w:lang w:val="en-US"/>
-        </w:rPr>
-        <w:t>SwiftLint</w:t>
-      </w:r>
-      <w:proofErr w:type="spellEnd"/>
-      <w:r>
-        <w:rPr>
-          <w:i/>
-          <w:iCs/>
-          <w:lang w:val="en-US"/>
-        </w:rPr>
-        <w:t>", "Veracode", "</w:t>
-      </w:r>
-      <w:proofErr w:type="spellStart"/>
-      <w:r>
-        <w:rPr>
-          <w:i/>
-          <w:iCs/>
-          <w:lang w:val="en-US"/>
-        </w:rPr>
-        <w:t>Checkmarx</w:t>
-      </w:r>
-      <w:proofErr w:type="spellEnd"/>
-      <w:r>
-        <w:rPr>
-          <w:i/>
-          <w:iCs/>
-          <w:lang w:val="en-US"/>
-        </w:rPr>
-        <w:t>"],</w:t>
+        <w:t>    "code_quality_and_static_analysis": ["SonarQube", "SwiftLint", "Veracode", "Checkmarx"],</w:t>
       </w:r>
     </w:p>
     <w:p>
@@ -34992,35 +34472,7 @@
           <w:iCs/>
           <w:lang w:val="en-US"/>
         </w:rPr>
-        <w:t>    "</w:t>
-      </w:r>
-      <w:proofErr w:type="spellStart"/>
-      <w:proofErr w:type="gramStart"/>
-      <w:r>
-        <w:rPr>
-          <w:i/>
-          <w:iCs/>
-          <w:lang w:val="en-US"/>
-        </w:rPr>
-        <w:t>documentation</w:t>
-      </w:r>
-      <w:proofErr w:type="gramEnd"/>
-      <w:r>
-        <w:rPr>
-          <w:i/>
-          <w:iCs/>
-          <w:lang w:val="en-US"/>
-        </w:rPr>
-        <w:t>_and_knowledge_sharing</w:t>
-      </w:r>
-      <w:proofErr w:type="spellEnd"/>
-      <w:r>
-        <w:rPr>
-          <w:i/>
-          <w:iCs/>
-          <w:lang w:val="en-US"/>
-        </w:rPr>
-        <w:t>": ["Swagger", "OpenAPI", "Javadoc", "Confluence", "HIG"],</w:t>
+        <w:t>    "documentation_and_knowledge_sharing": ["Swagger", "OpenAPI", "Javadoc", "Confluence", "HIG"],</w:t>
       </w:r>
     </w:p>
     <w:p>
@@ -35038,53 +34490,7 @@
           <w:iCs/>
           <w:lang w:val="en-US"/>
         </w:rPr>
-        <w:t>    "</w:t>
-      </w:r>
-      <w:proofErr w:type="spellStart"/>
-      <w:proofErr w:type="gramStart"/>
-      <w:r>
-        <w:rPr>
-          <w:i/>
-          <w:iCs/>
-          <w:lang w:val="en-US"/>
-        </w:rPr>
-        <w:t>collaboration</w:t>
-      </w:r>
-      <w:proofErr w:type="gramEnd"/>
-      <w:r>
-        <w:rPr>
-          <w:i/>
-          <w:iCs/>
-          <w:lang w:val="en-US"/>
-        </w:rPr>
-        <w:t>_pm_and_design_handoff</w:t>
-      </w:r>
-      <w:proofErr w:type="spellEnd"/>
-      <w:r>
-        <w:rPr>
-          <w:i/>
-          <w:iCs/>
-          <w:lang w:val="en-US"/>
-        </w:rPr>
-        <w:t>": ["Jira", "Trello", "Figma", "Zeplin", "Rally/</w:t>
-      </w:r>
-      <w:proofErr w:type="spellStart"/>
-      <w:r>
-        <w:rPr>
-          <w:i/>
-          <w:iCs/>
-          <w:lang w:val="en-US"/>
-        </w:rPr>
-        <w:t>AgileCentral</w:t>
-      </w:r>
-      <w:proofErr w:type="spellEnd"/>
-      <w:r>
-        <w:rPr>
-          <w:i/>
-          <w:iCs/>
-          <w:lang w:val="en-US"/>
-        </w:rPr>
-        <w:t>"],</w:t>
+        <w:t>    "collaboration_pm_and_design_handoff": ["Jira", "Trello", "Figma", "Zeplin", "Rally/AgileCentral"],</w:t>
       </w:r>
     </w:p>
     <w:p>
@@ -35102,35 +34508,7 @@
           <w:iCs/>
           <w:lang w:val="en-US"/>
         </w:rPr>
-        <w:t>    "</w:t>
-      </w:r>
-      <w:proofErr w:type="spellStart"/>
-      <w:proofErr w:type="gramStart"/>
-      <w:r>
-        <w:rPr>
-          <w:i/>
-          <w:iCs/>
-          <w:lang w:val="en-US"/>
-        </w:rPr>
-        <w:t>distribution</w:t>
-      </w:r>
-      <w:proofErr w:type="gramEnd"/>
-      <w:r>
-        <w:rPr>
-          <w:i/>
-          <w:iCs/>
-          <w:lang w:val="en-US"/>
-        </w:rPr>
-        <w:t>_and_store_operations</w:t>
-      </w:r>
-      <w:proofErr w:type="spellEnd"/>
-      <w:r>
-        <w:rPr>
-          <w:i/>
-          <w:iCs/>
-          <w:lang w:val="en-US"/>
-        </w:rPr>
-        <w:t>": ["TestFlight", "App Store Connect", "Google Play Console"],</w:t>
+        <w:t>    "distribution_and_store_operations": ["TestFlight", "App Store Connect", "Google Play Console"],</w:t>
       </w:r>
     </w:p>
     <w:p>
@@ -35148,35 +34526,7 @@
           <w:iCs/>
           <w:lang w:val="en-US"/>
         </w:rPr>
-        <w:t>    "</w:t>
-      </w:r>
-      <w:proofErr w:type="spellStart"/>
-      <w:proofErr w:type="gramStart"/>
-      <w:r>
-        <w:rPr>
-          <w:i/>
-          <w:iCs/>
-          <w:lang w:val="en-US"/>
-        </w:rPr>
-        <w:t>compliance</w:t>
-      </w:r>
-      <w:proofErr w:type="gramEnd"/>
-      <w:r>
-        <w:rPr>
-          <w:i/>
-          <w:iCs/>
-          <w:lang w:val="en-US"/>
-        </w:rPr>
-        <w:t>_and_certifications</w:t>
-      </w:r>
-      <w:proofErr w:type="spellEnd"/>
-      <w:r>
-        <w:rPr>
-          <w:i/>
-          <w:iCs/>
-          <w:lang w:val="en-US"/>
-        </w:rPr>
-        <w:t>": ["SOC 2", "GDPR"]</w:t>
+        <w:t>    "compliance_and_certifications": ["SOC 2", "GDPR"]</w:t>
       </w:r>
     </w:p>
     <w:p>
@@ -35247,61 +34597,7 @@
           <w:iCs/>
           <w:lang w:val="en-US"/>
         </w:rPr>
-        <w:t>    "</w:t>
-      </w:r>
-      <w:proofErr w:type="gramStart"/>
-      <w:r>
-        <w:rPr>
-          <w:i/>
-          <w:iCs/>
-          <w:lang w:val="en-US"/>
-        </w:rPr>
-        <w:t>languages</w:t>
-      </w:r>
-      <w:proofErr w:type="gramEnd"/>
-      <w:r>
-        <w:rPr>
-          <w:i/>
-          <w:iCs/>
-          <w:lang w:val="en-US"/>
-        </w:rPr>
-        <w:t>_and_runtimes</w:t>
-      </w:r>
-      <w:proofErr w:type="gramStart"/>
-      <w:r>
-        <w:rPr>
-          <w:i/>
-          <w:iCs/>
-          <w:lang w:val="en-US"/>
-        </w:rPr>
-        <w:t>":[</w:t>
-      </w:r>
-      <w:proofErr w:type="gramEnd"/>
-      <w:r>
-        <w:rPr>
-          <w:i/>
-          <w:iCs/>
-          <w:lang w:val="en-US"/>
-        </w:rPr>
-        <w:t>"</w:t>
-      </w:r>
-      <w:proofErr w:type="spellStart"/>
-      <w:r>
-        <w:rPr>
-          <w:i/>
-          <w:iCs/>
-          <w:lang w:val="en-US"/>
-        </w:rPr>
-        <w:t>Swift","Java</w:t>
-      </w:r>
-      <w:proofErr w:type="spellEnd"/>
-      <w:r>
-        <w:rPr>
-          <w:i/>
-          <w:iCs/>
-          <w:lang w:val="en-US"/>
-        </w:rPr>
-        <w:t>"],</w:t>
+        <w:t>    "languages_and_runtimes":["Swift","Java"],</w:t>
       </w:r>
     </w:p>
     <w:p>
@@ -35319,45 +34615,7 @@
           <w:iCs/>
           <w:lang w:val="en-US"/>
         </w:rPr>
-        <w:t>    "</w:t>
-      </w:r>
-      <w:proofErr w:type="spellStart"/>
-      <w:proofErr w:type="gramStart"/>
-      <w:r>
-        <w:rPr>
-          <w:i/>
-          <w:iCs/>
-          <w:lang w:val="en-US"/>
-        </w:rPr>
-        <w:t>version</w:t>
-      </w:r>
-      <w:proofErr w:type="gramEnd"/>
-      <w:r>
-        <w:rPr>
-          <w:i/>
-          <w:iCs/>
-          <w:lang w:val="en-US"/>
-        </w:rPr>
-        <w:t>_control</w:t>
-      </w:r>
-      <w:proofErr w:type="spellEnd"/>
-      <w:proofErr w:type="gramStart"/>
-      <w:r>
-        <w:rPr>
-          <w:i/>
-          <w:iCs/>
-          <w:lang w:val="en-US"/>
-        </w:rPr>
-        <w:t>":[</w:t>
-      </w:r>
-      <w:proofErr w:type="gramEnd"/>
-      <w:r>
-        <w:rPr>
-          <w:i/>
-          <w:iCs/>
-          <w:lang w:val="en-US"/>
-        </w:rPr>
-        <w:t>"Git"]</w:t>
+        <w:t>    "version_control":["Git"]</w:t>
       </w:r>
     </w:p>
     <w:p>
@@ -35605,42 +34863,24 @@
           <w:iCs/>
           <w:lang w:val="en-US"/>
         </w:rPr>
+        <w:t>'objective-c'</w:t>
+      </w:r>
+      <w:r>
+        <w:rPr>
+          <w:i/>
+          <w:iCs/>
+          <w:lang w:val="en-US"/>
+        </w:rPr>
+        <w:t xml:space="preserve">, </w:t>
+      </w:r>
+      <w:r>
+        <w:rPr>
+          <w:i/>
+          <w:iCs/>
+          <w:lang w:val="en-US"/>
+        </w:rPr>
         <w:t>'</w:t>
       </w:r>
-      <w:proofErr w:type="gramStart"/>
-      <w:r>
-        <w:rPr>
-          <w:i/>
-          <w:iCs/>
-          <w:lang w:val="en-US"/>
-        </w:rPr>
-        <w:t>objective</w:t>
-      </w:r>
-      <w:proofErr w:type="gramEnd"/>
-      <w:r>
-        <w:rPr>
-          <w:i/>
-          <w:iCs/>
-          <w:lang w:val="en-US"/>
-        </w:rPr>
-        <w:t>-c'</w:t>
-      </w:r>
-      <w:r>
-        <w:rPr>
-          <w:i/>
-          <w:iCs/>
-          <w:lang w:val="en-US"/>
-        </w:rPr>
-        <w:t xml:space="preserve">, </w:t>
-      </w:r>
-      <w:r>
-        <w:rPr>
-          <w:i/>
-          <w:iCs/>
-          <w:lang w:val="en-US"/>
-        </w:rPr>
-        <w:t>'</w:t>
-      </w:r>
       <w:r>
         <w:rPr>
           <w:i/>
@@ -35689,7 +34929,6 @@
         </w:rPr>
         <w:t xml:space="preserve"> </w:t>
       </w:r>
-      <w:proofErr w:type="spellStart"/>
       <w:r>
         <w:rPr>
           <w:i/>
@@ -35698,7 +34937,6 @@
         </w:rPr>
         <w:t>sdk</w:t>
       </w:r>
-      <w:proofErr w:type="spellEnd"/>
       <w:r>
         <w:rPr>
           <w:i/>
@@ -35723,7 +34961,6 @@
         </w:rPr>
         <w:t xml:space="preserve"> </w:t>
       </w:r>
-      <w:proofErr w:type="spellStart"/>
       <w:r>
         <w:rPr>
           <w:i/>
@@ -35732,7 +34969,6 @@
         </w:rPr>
         <w:t>ndk</w:t>
       </w:r>
-      <w:proofErr w:type="spellEnd"/>
       <w:r>
         <w:rPr>
           <w:i/>
@@ -35741,7 +34977,6 @@
         </w:rPr>
         <w:t>', '</w:t>
       </w:r>
-      <w:proofErr w:type="spellStart"/>
       <w:r>
         <w:rPr>
           <w:i/>
@@ -35750,7 +34985,6 @@
         </w:rPr>
         <w:t>hig</w:t>
       </w:r>
-      <w:proofErr w:type="spellEnd"/>
       <w:r>
         <w:rPr>
           <w:i/>
@@ -35759,7 +34993,6 @@
         </w:rPr>
         <w:t>', '</w:t>
       </w:r>
-      <w:proofErr w:type="spellStart"/>
       <w:r>
         <w:rPr>
           <w:i/>
@@ -35768,7 +35001,6 @@
         </w:rPr>
         <w:t>tdd</w:t>
       </w:r>
-      <w:proofErr w:type="spellEnd"/>
       <w:r>
         <w:rPr>
           <w:i/>
@@ -35802,43 +35034,7 @@
           <w:iCs/>
           <w:lang w:val="en-US"/>
         </w:rPr>
-        <w:t>'</w:t>
-      </w:r>
-      <w:proofErr w:type="gramStart"/>
-      <w:r>
-        <w:rPr>
-          <w:i/>
-          <w:iCs/>
-          <w:lang w:val="en-US"/>
-        </w:rPr>
-        <w:t>android</w:t>
-      </w:r>
-      <w:proofErr w:type="gramEnd"/>
-      <w:r>
-        <w:rPr>
-          <w:i/>
-          <w:iCs/>
-          <w:lang w:val="en-US"/>
-        </w:rPr>
-        <w:t xml:space="preserve"> studio', 'c++', 'swift', 'c#', 'dagger', 'java', '</w:t>
-      </w:r>
-      <w:proofErr w:type="spellStart"/>
-      <w:r>
-        <w:rPr>
-          <w:i/>
-          <w:iCs/>
-          <w:lang w:val="en-US"/>
-        </w:rPr>
-        <w:t>swiftui</w:t>
-      </w:r>
-      <w:proofErr w:type="spellEnd"/>
-      <w:r>
-        <w:rPr>
-          <w:i/>
-          <w:iCs/>
-          <w:lang w:val="en-US"/>
-        </w:rPr>
-        <w:t>',</w:t>
+        <w:t>'android studio', 'c++', 'swift', 'c#', 'dagger', 'java', 'swiftui',</w:t>
       </w:r>
     </w:p>
     <w:p>
@@ -35857,79 +35053,7 @@
           <w:iCs/>
           <w:lang w:val="en-US"/>
         </w:rPr>
-        <w:t xml:space="preserve">    '</w:t>
-      </w:r>
-      <w:proofErr w:type="spellStart"/>
-      <w:r>
-        <w:rPr>
-          <w:i/>
-          <w:iCs/>
-          <w:lang w:val="en-US"/>
-        </w:rPr>
-        <w:t>kotlin</w:t>
-      </w:r>
-      <w:proofErr w:type="spellEnd"/>
-      <w:r>
-        <w:rPr>
-          <w:i/>
-          <w:iCs/>
-          <w:lang w:val="en-US"/>
-        </w:rPr>
-        <w:t>', 'dart', 'python', '</w:t>
-      </w:r>
-      <w:proofErr w:type="spellStart"/>
-      <w:r>
-        <w:rPr>
-          <w:i/>
-          <w:iCs/>
-          <w:lang w:val="en-US"/>
-        </w:rPr>
-        <w:t>javascript</w:t>
-      </w:r>
-      <w:proofErr w:type="spellEnd"/>
-      <w:r>
-        <w:rPr>
-          <w:i/>
-          <w:iCs/>
-          <w:lang w:val="en-US"/>
-        </w:rPr>
-        <w:t>', 'typescript', '</w:t>
-      </w:r>
-      <w:proofErr w:type="spellStart"/>
-      <w:r>
-        <w:rPr>
-          <w:i/>
-          <w:iCs/>
-          <w:lang w:val="en-US"/>
-        </w:rPr>
-        <w:t>golang</w:t>
-      </w:r>
-      <w:proofErr w:type="spellEnd"/>
-      <w:r>
-        <w:rPr>
-          <w:i/>
-          <w:iCs/>
-          <w:lang w:val="en-US"/>
-        </w:rPr>
-        <w:t>', '</w:t>
-      </w:r>
-      <w:proofErr w:type="spellStart"/>
-      <w:r>
-        <w:rPr>
-          <w:i/>
-          <w:iCs/>
-          <w:lang w:val="en-US"/>
-        </w:rPr>
-        <w:t>php</w:t>
-      </w:r>
-      <w:proofErr w:type="spellEnd"/>
-      <w:r>
-        <w:rPr>
-          <w:i/>
-          <w:iCs/>
-          <w:lang w:val="en-US"/>
-        </w:rPr>
-        <w:t>',</w:t>
+        <w:t xml:space="preserve">    'kotlin', 'dart', 'python', 'javascript', 'typescript', 'golang', 'php',</w:t>
       </w:r>
     </w:p>
     <w:p>
@@ -35948,43 +35072,7 @@
           <w:iCs/>
           <w:lang w:val="en-US"/>
         </w:rPr>
-        <w:t xml:space="preserve">    'hilt', '</w:t>
-      </w:r>
-      <w:proofErr w:type="spellStart"/>
-      <w:r>
-        <w:rPr>
-          <w:i/>
-          <w:iCs/>
-          <w:lang w:val="en-US"/>
-        </w:rPr>
-        <w:t>koin</w:t>
-      </w:r>
-      <w:proofErr w:type="spellEnd"/>
-      <w:r>
-        <w:rPr>
-          <w:i/>
-          <w:iCs/>
-          <w:lang w:val="en-US"/>
-        </w:rPr>
-        <w:t>', '</w:t>
-      </w:r>
-      <w:proofErr w:type="spellStart"/>
-      <w:r>
-        <w:rPr>
-          <w:i/>
-          <w:iCs/>
-          <w:lang w:val="en-US"/>
-        </w:rPr>
-        <w:t>swinject</w:t>
-      </w:r>
-      <w:proofErr w:type="spellEnd"/>
-      <w:r>
-        <w:rPr>
-          <w:i/>
-          <w:iCs/>
-          <w:lang w:val="en-US"/>
-        </w:rPr>
-        <w:t>',</w:t>
+        <w:t xml:space="preserve">    'hilt', 'koin', 'swinject',</w:t>
       </w:r>
     </w:p>
     <w:p>
@@ -36003,61 +35091,7 @@
           <w:iCs/>
           <w:lang w:val="en-US"/>
         </w:rPr>
-        <w:t xml:space="preserve">    '</w:t>
-      </w:r>
-      <w:proofErr w:type="spellStart"/>
-      <w:r>
-        <w:rPr>
-          <w:i/>
-          <w:iCs/>
-          <w:lang w:val="en-US"/>
-        </w:rPr>
-        <w:t>gradle</w:t>
-      </w:r>
-      <w:proofErr w:type="spellEnd"/>
-      <w:r>
-        <w:rPr>
-          <w:i/>
-          <w:iCs/>
-          <w:lang w:val="en-US"/>
-        </w:rPr>
-        <w:t>', '</w:t>
-      </w:r>
-      <w:proofErr w:type="spellStart"/>
-      <w:r>
-        <w:rPr>
-          <w:i/>
-          <w:iCs/>
-          <w:lang w:val="en-US"/>
-        </w:rPr>
-        <w:t>bazel</w:t>
-      </w:r>
-      <w:proofErr w:type="spellEnd"/>
-      <w:r>
-        <w:rPr>
-          <w:i/>
-          <w:iCs/>
-          <w:lang w:val="en-US"/>
-        </w:rPr>
-        <w:t>', 'buck', '</w:t>
-      </w:r>
-      <w:proofErr w:type="spellStart"/>
-      <w:r>
-        <w:rPr>
-          <w:i/>
-          <w:iCs/>
-          <w:lang w:val="en-US"/>
-        </w:rPr>
-        <w:t>xcode</w:t>
-      </w:r>
-      <w:proofErr w:type="spellEnd"/>
-      <w:r>
-        <w:rPr>
-          <w:i/>
-          <w:iCs/>
-          <w:lang w:val="en-US"/>
-        </w:rPr>
-        <w:t>',</w:t>
+        <w:t xml:space="preserve">    'gradle', 'bazel', 'buck', 'xcode',</w:t>
       </w:r>
     </w:p>
     <w:p>
@@ -36076,61 +35110,7 @@
           <w:iCs/>
           <w:lang w:val="en-US"/>
         </w:rPr>
-        <w:t xml:space="preserve">    '</w:t>
-      </w:r>
-      <w:proofErr w:type="spellStart"/>
-      <w:r>
-        <w:rPr>
-          <w:i/>
-          <w:iCs/>
-          <w:lang w:val="en-US"/>
-        </w:rPr>
-        <w:t>sqlite</w:t>
-      </w:r>
-      <w:proofErr w:type="spellEnd"/>
-      <w:r>
-        <w:rPr>
-          <w:i/>
-          <w:iCs/>
-          <w:lang w:val="en-US"/>
-        </w:rPr>
-        <w:t>', 'realm', 'room', '</w:t>
-      </w:r>
-      <w:proofErr w:type="spellStart"/>
-      <w:r>
-        <w:rPr>
-          <w:i/>
-          <w:iCs/>
-          <w:lang w:val="en-US"/>
-        </w:rPr>
-        <w:t>firestore</w:t>
-      </w:r>
-      <w:proofErr w:type="spellEnd"/>
-      <w:r>
-        <w:rPr>
-          <w:i/>
-          <w:iCs/>
-          <w:lang w:val="en-US"/>
-        </w:rPr>
-        <w:t>', '</w:t>
-      </w:r>
-      <w:proofErr w:type="spellStart"/>
-      <w:r>
-        <w:rPr>
-          <w:i/>
-          <w:iCs/>
-          <w:lang w:val="en-US"/>
-        </w:rPr>
-        <w:t>mongodb</w:t>
-      </w:r>
-      <w:proofErr w:type="spellEnd"/>
-      <w:r>
-        <w:rPr>
-          <w:i/>
-          <w:iCs/>
-          <w:lang w:val="en-US"/>
-        </w:rPr>
-        <w:t>',</w:t>
+        <w:t xml:space="preserve">    'sqlite', 'realm', 'room', 'firestore', 'mongodb',</w:t>
       </w:r>
     </w:p>
     <w:p>
@@ -36149,43 +35129,7 @@
           <w:iCs/>
           <w:lang w:val="en-US"/>
         </w:rPr>
-        <w:t xml:space="preserve">    'retrofit', '</w:t>
-      </w:r>
-      <w:proofErr w:type="spellStart"/>
-      <w:r>
-        <w:rPr>
-          <w:i/>
-          <w:iCs/>
-          <w:lang w:val="en-US"/>
-        </w:rPr>
-        <w:t>okhttp</w:t>
-      </w:r>
-      <w:proofErr w:type="spellEnd"/>
-      <w:r>
-        <w:rPr>
-          <w:i/>
-          <w:iCs/>
-          <w:lang w:val="en-US"/>
-        </w:rPr>
-        <w:t>', '</w:t>
-      </w:r>
-      <w:proofErr w:type="spellStart"/>
-      <w:r>
-        <w:rPr>
-          <w:i/>
-          <w:iCs/>
-          <w:lang w:val="en-US"/>
-        </w:rPr>
-        <w:t>graphql</w:t>
-      </w:r>
-      <w:proofErr w:type="spellEnd"/>
-      <w:r>
-        <w:rPr>
-          <w:i/>
-          <w:iCs/>
-          <w:lang w:val="en-US"/>
-        </w:rPr>
-        <w:t>',</w:t>
+        <w:t xml:space="preserve">    'retrofit', 'okhttp', 'graphql',</w:t>
       </w:r>
     </w:p>
     <w:p>
@@ -36223,43 +35167,7 @@
           <w:iCs/>
           <w:lang w:val="en-US"/>
         </w:rPr>
-        <w:t xml:space="preserve">    'camera', 'sensors', 'location', '</w:t>
-      </w:r>
-      <w:proofErr w:type="spellStart"/>
-      <w:r>
-        <w:rPr>
-          <w:i/>
-          <w:iCs/>
-          <w:lang w:val="en-US"/>
-        </w:rPr>
-        <w:t>nfc</w:t>
-      </w:r>
-      <w:proofErr w:type="spellEnd"/>
-      <w:r>
-        <w:rPr>
-          <w:i/>
-          <w:iCs/>
-          <w:lang w:val="en-US"/>
-        </w:rPr>
-        <w:t>', '</w:t>
-      </w:r>
-      <w:proofErr w:type="spellStart"/>
-      <w:r>
-        <w:rPr>
-          <w:i/>
-          <w:iCs/>
-          <w:lang w:val="en-US"/>
-        </w:rPr>
-        <w:t>ble</w:t>
-      </w:r>
-      <w:proofErr w:type="spellEnd"/>
-      <w:r>
-        <w:rPr>
-          <w:i/>
-          <w:iCs/>
-          <w:lang w:val="en-US"/>
-        </w:rPr>
-        <w:t>',</w:t>
+        <w:t xml:space="preserve">    'camera', 'sensors', 'location', 'nfc', 'ble',</w:t>
       </w:r>
     </w:p>
     <w:p>
@@ -36278,61 +35186,7 @@
           <w:iCs/>
           <w:lang w:val="en-US"/>
         </w:rPr>
-        <w:t xml:space="preserve">    '</w:t>
-      </w:r>
-      <w:proofErr w:type="spellStart"/>
-      <w:r>
-        <w:rPr>
-          <w:i/>
-          <w:iCs/>
-          <w:lang w:val="en-US"/>
-        </w:rPr>
-        <w:t>mvvm</w:t>
-      </w:r>
-      <w:proofErr w:type="spellEnd"/>
-      <w:r>
-        <w:rPr>
-          <w:i/>
-          <w:iCs/>
-          <w:lang w:val="en-US"/>
-        </w:rPr>
-        <w:t>', '</w:t>
-      </w:r>
-      <w:proofErr w:type="spellStart"/>
-      <w:r>
-        <w:rPr>
-          <w:i/>
-          <w:iCs/>
-          <w:lang w:val="en-US"/>
-        </w:rPr>
-        <w:t>mvc</w:t>
-      </w:r>
-      <w:proofErr w:type="spellEnd"/>
-      <w:r>
-        <w:rPr>
-          <w:i/>
-          <w:iCs/>
-          <w:lang w:val="en-US"/>
-        </w:rPr>
-        <w:t>', '</w:t>
-      </w:r>
-      <w:proofErr w:type="spellStart"/>
-      <w:r>
-        <w:rPr>
-          <w:i/>
-          <w:iCs/>
-          <w:lang w:val="en-US"/>
-        </w:rPr>
-        <w:t>mvp</w:t>
-      </w:r>
-      <w:proofErr w:type="spellEnd"/>
-      <w:r>
-        <w:rPr>
-          <w:i/>
-          <w:iCs/>
-          <w:lang w:val="en-US"/>
-        </w:rPr>
-        <w:t>', 'mvi', 'viper', 'redux',</w:t>
+        <w:t xml:space="preserve">    'mvvm', 'mvc', 'mvp', 'mvi', 'viper', 'redux',</w:t>
       </w:r>
     </w:p>
     <w:p>
@@ -36351,43 +35205,7 @@
           <w:iCs/>
           <w:lang w:val="en-US"/>
         </w:rPr>
-        <w:t xml:space="preserve">    'scrum', 'kanban', '</w:t>
-      </w:r>
-      <w:proofErr w:type="spellStart"/>
-      <w:r>
-        <w:rPr>
-          <w:i/>
-          <w:iCs/>
-          <w:lang w:val="en-US"/>
-        </w:rPr>
-        <w:t>bdd</w:t>
-      </w:r>
-      <w:proofErr w:type="spellEnd"/>
-      <w:r>
-        <w:rPr>
-          <w:i/>
-          <w:iCs/>
-          <w:lang w:val="en-US"/>
-        </w:rPr>
-        <w:t>', '</w:t>
-      </w:r>
-      <w:proofErr w:type="spellStart"/>
-      <w:r>
-        <w:rPr>
-          <w:i/>
-          <w:iCs/>
-          <w:lang w:val="en-US"/>
-        </w:rPr>
-        <w:t>devops</w:t>
-      </w:r>
-      <w:proofErr w:type="spellEnd"/>
-      <w:r>
-        <w:rPr>
-          <w:i/>
-          <w:iCs/>
-          <w:lang w:val="en-US"/>
-        </w:rPr>
-        <w:t>', 'safe',</w:t>
+        <w:t xml:space="preserve">    'scrum', 'kanban', 'bdd', 'devops', 'safe',</w:t>
       </w:r>
     </w:p>
     <w:p>
@@ -36406,79 +35224,7 @@
           <w:iCs/>
           <w:lang w:val="en-US"/>
         </w:rPr>
-        <w:t xml:space="preserve">    '</w:t>
-      </w:r>
-      <w:proofErr w:type="spellStart"/>
-      <w:r>
-        <w:rPr>
-          <w:i/>
-          <w:iCs/>
-          <w:lang w:val="en-US"/>
-        </w:rPr>
-        <w:t>jenkins</w:t>
-      </w:r>
-      <w:proofErr w:type="spellEnd"/>
-      <w:r>
-        <w:rPr>
-          <w:i/>
-          <w:iCs/>
-          <w:lang w:val="en-US"/>
-        </w:rPr>
-        <w:t>', 'docker', '</w:t>
-      </w:r>
-      <w:proofErr w:type="spellStart"/>
-      <w:r>
-        <w:rPr>
-          <w:i/>
-          <w:iCs/>
-          <w:lang w:val="en-US"/>
-        </w:rPr>
-        <w:t>bitrise</w:t>
-      </w:r>
-      <w:proofErr w:type="spellEnd"/>
-      <w:r>
-        <w:rPr>
-          <w:i/>
-          <w:iCs/>
-          <w:lang w:val="en-US"/>
-        </w:rPr>
-        <w:t>', '</w:t>
-      </w:r>
-      <w:proofErr w:type="spellStart"/>
-      <w:r>
-        <w:rPr>
-          <w:i/>
-          <w:iCs/>
-          <w:lang w:val="en-US"/>
-        </w:rPr>
-        <w:t>fastlane</w:t>
-      </w:r>
-      <w:proofErr w:type="spellEnd"/>
-      <w:r>
-        <w:rPr>
-          <w:i/>
-          <w:iCs/>
-          <w:lang w:val="en-US"/>
-        </w:rPr>
-        <w:t>', '</w:t>
-      </w:r>
-      <w:proofErr w:type="spellStart"/>
-      <w:r>
-        <w:rPr>
-          <w:i/>
-          <w:iCs/>
-          <w:lang w:val="en-US"/>
-        </w:rPr>
-        <w:t>circleci</w:t>
-      </w:r>
-      <w:proofErr w:type="spellEnd"/>
-      <w:r>
-        <w:rPr>
-          <w:i/>
-          <w:iCs/>
-          <w:lang w:val="en-US"/>
-        </w:rPr>
-        <w:t>',</w:t>
+        <w:t xml:space="preserve">    'jenkins', 'docker', 'bitrise', 'fastlane', 'circleci',</w:t>
       </w:r>
     </w:p>
     <w:p>
@@ -36497,79 +35243,7 @@
           <w:iCs/>
           <w:lang w:val="en-US"/>
         </w:rPr>
-        <w:t xml:space="preserve">    '</w:t>
-      </w:r>
-      <w:proofErr w:type="spellStart"/>
-      <w:r>
-        <w:rPr>
-          <w:i/>
-          <w:iCs/>
-          <w:lang w:val="en-US"/>
-        </w:rPr>
-        <w:t>xctest</w:t>
-      </w:r>
-      <w:proofErr w:type="spellEnd"/>
-      <w:r>
-        <w:rPr>
-          <w:i/>
-          <w:iCs/>
-          <w:lang w:val="en-US"/>
-        </w:rPr>
-        <w:t>', '</w:t>
-      </w:r>
-      <w:proofErr w:type="spellStart"/>
-      <w:r>
-        <w:rPr>
-          <w:i/>
-          <w:iCs/>
-          <w:lang w:val="en-US"/>
-        </w:rPr>
-        <w:t>junit</w:t>
-      </w:r>
-      <w:proofErr w:type="spellEnd"/>
-      <w:r>
-        <w:rPr>
-          <w:i/>
-          <w:iCs/>
-          <w:lang w:val="en-US"/>
-        </w:rPr>
-        <w:t>', 'espresso', '</w:t>
-      </w:r>
-      <w:proofErr w:type="spellStart"/>
-      <w:r>
-        <w:rPr>
-          <w:i/>
-          <w:iCs/>
-          <w:lang w:val="en-US"/>
-        </w:rPr>
-        <w:t>mockito</w:t>
-      </w:r>
-      <w:proofErr w:type="spellEnd"/>
-      <w:r>
-        <w:rPr>
-          <w:i/>
-          <w:iCs/>
-          <w:lang w:val="en-US"/>
-        </w:rPr>
-        <w:t>', '</w:t>
-      </w:r>
-      <w:proofErr w:type="spellStart"/>
-      <w:r>
-        <w:rPr>
-          <w:i/>
-          <w:iCs/>
-          <w:lang w:val="en-US"/>
-        </w:rPr>
-        <w:t>robolectric</w:t>
-      </w:r>
-      <w:proofErr w:type="spellEnd"/>
-      <w:r>
-        <w:rPr>
-          <w:i/>
-          <w:iCs/>
-          <w:lang w:val="en-US"/>
-        </w:rPr>
-        <w:t>',</w:t>
+        <w:t xml:space="preserve">    'xctest', 'junit', 'espresso', 'mockito', 'robolectric',</w:t>
       </w:r>
     </w:p>
     <w:p>
@@ -36588,43 +35262,7 @@
           <w:iCs/>
           <w:lang w:val="en-US"/>
         </w:rPr>
-        <w:t xml:space="preserve">    '</w:t>
-      </w:r>
-      <w:proofErr w:type="spellStart"/>
-      <w:r>
-        <w:rPr>
-          <w:i/>
-          <w:iCs/>
-          <w:lang w:val="en-US"/>
-        </w:rPr>
-        <w:t>crashlytics</w:t>
-      </w:r>
-      <w:proofErr w:type="spellEnd"/>
-      <w:r>
-        <w:rPr>
-          <w:i/>
-          <w:iCs/>
-          <w:lang w:val="en-US"/>
-        </w:rPr>
-        <w:t>', 'sentry', '</w:t>
-      </w:r>
-      <w:proofErr w:type="spellStart"/>
-      <w:r>
-        <w:rPr>
-          <w:i/>
-          <w:iCs/>
-          <w:lang w:val="en-US"/>
-        </w:rPr>
-        <w:t>datadog</w:t>
-      </w:r>
-      <w:proofErr w:type="spellEnd"/>
-      <w:r>
-        <w:rPr>
-          <w:i/>
-          <w:iCs/>
-          <w:lang w:val="en-US"/>
-        </w:rPr>
-        <w:t>',</w:t>
+        <w:t xml:space="preserve">    'crashlytics', 'sentry', 'datadog',</w:t>
       </w:r>
     </w:p>
     <w:p>
@@ -36643,79 +35281,7 @@
           <w:iCs/>
           <w:lang w:val="en-US"/>
         </w:rPr>
-        <w:t xml:space="preserve">    '</w:t>
-      </w:r>
-      <w:proofErr w:type="spellStart"/>
-      <w:r>
-        <w:rPr>
-          <w:i/>
-          <w:iCs/>
-          <w:lang w:val="en-US"/>
-        </w:rPr>
-        <w:t>jira</w:t>
-      </w:r>
-      <w:proofErr w:type="spellEnd"/>
-      <w:r>
-        <w:rPr>
-          <w:i/>
-          <w:iCs/>
-          <w:lang w:val="en-US"/>
-        </w:rPr>
-        <w:t>', '</w:t>
-      </w:r>
-      <w:proofErr w:type="spellStart"/>
-      <w:r>
-        <w:rPr>
-          <w:i/>
-          <w:iCs/>
-          <w:lang w:val="en-US"/>
-        </w:rPr>
-        <w:t>trello</w:t>
-      </w:r>
-      <w:proofErr w:type="spellEnd"/>
-      <w:r>
-        <w:rPr>
-          <w:i/>
-          <w:iCs/>
-          <w:lang w:val="en-US"/>
-        </w:rPr>
-        <w:t>', '</w:t>
-      </w:r>
-      <w:proofErr w:type="spellStart"/>
-      <w:r>
-        <w:rPr>
-          <w:i/>
-          <w:iCs/>
-          <w:lang w:val="en-US"/>
-        </w:rPr>
-        <w:t>figma</w:t>
-      </w:r>
-      <w:proofErr w:type="spellEnd"/>
-      <w:r>
-        <w:rPr>
-          <w:i/>
-          <w:iCs/>
-          <w:lang w:val="en-US"/>
-        </w:rPr>
-        <w:t>', '</w:t>
-      </w:r>
-      <w:proofErr w:type="spellStart"/>
-      <w:r>
-        <w:rPr>
-          <w:i/>
-          <w:iCs/>
-          <w:lang w:val="en-US"/>
-        </w:rPr>
-        <w:t>zeplin</w:t>
-      </w:r>
-      <w:proofErr w:type="spellEnd"/>
-      <w:r>
-        <w:rPr>
-          <w:i/>
-          <w:iCs/>
-          <w:lang w:val="en-US"/>
-        </w:rPr>
-        <w:t>'</w:t>
+        <w:t xml:space="preserve">    'jira', 'trello', 'figma', 'zeplin'</w:t>
       </w:r>
     </w:p>
     <w:p>
@@ -37474,6 +36040,92 @@
     </w:lvl>
   </w:abstractNum>
   <w:abstractNum w:abstractNumId="5" w15:restartNumberingAfterBreak="0">
+    <w:nsid w:val="1F1E6701"/>
+    <w:multiLevelType w:val="hybridMultilevel"/>
+    <w:tmpl w:val="546C0F68"/>
+    <w:lvl w:ilvl="0" w:tplc="04190011">
+      <w:start w:val="1"/>
+      <w:numFmt w:val="decimal"/>
+      <w:lvlText w:val="%1)"/>
+      <w:lvlJc w:val="left"/>
+      <w:pPr>
+        <w:ind w:left="720" w:hanging="360"/>
+      </w:pPr>
+    </w:lvl>
+    <w:lvl w:ilvl="1" w:tplc="04190019" w:tentative="1">
+      <w:start w:val="1"/>
+      <w:numFmt w:val="lowerLetter"/>
+      <w:lvlText w:val="%2."/>
+      <w:lvlJc w:val="left"/>
+      <w:pPr>
+        <w:ind w:left="1440" w:hanging="360"/>
+      </w:pPr>
+    </w:lvl>
+    <w:lvl w:ilvl="2" w:tplc="0419001B" w:tentative="1">
+      <w:start w:val="1"/>
+      <w:numFmt w:val="lowerRoman"/>
+      <w:lvlText w:val="%3."/>
+      <w:lvlJc w:val="right"/>
+      <w:pPr>
+        <w:ind w:left="2160" w:hanging="180"/>
+      </w:pPr>
+    </w:lvl>
+    <w:lvl w:ilvl="3" w:tplc="0419000F" w:tentative="1">
+      <w:start w:val="1"/>
+      <w:numFmt w:val="decimal"/>
+      <w:lvlText w:val="%4."/>
+      <w:lvlJc w:val="left"/>
+      <w:pPr>
+        <w:ind w:left="2880" w:hanging="360"/>
+      </w:pPr>
+    </w:lvl>
+    <w:lvl w:ilvl="4" w:tplc="04190019" w:tentative="1">
+      <w:start w:val="1"/>
+      <w:numFmt w:val="lowerLetter"/>
+      <w:lvlText w:val="%5."/>
+      <w:lvlJc w:val="left"/>
+      <w:pPr>
+        <w:ind w:left="3600" w:hanging="360"/>
+      </w:pPr>
+    </w:lvl>
+    <w:lvl w:ilvl="5" w:tplc="0419001B" w:tentative="1">
+      <w:start w:val="1"/>
+      <w:numFmt w:val="lowerRoman"/>
+      <w:lvlText w:val="%6."/>
+      <w:lvlJc w:val="right"/>
+      <w:pPr>
+        <w:ind w:left="4320" w:hanging="180"/>
+      </w:pPr>
+    </w:lvl>
+    <w:lvl w:ilvl="6" w:tplc="0419000F" w:tentative="1">
+      <w:start w:val="1"/>
+      <w:numFmt w:val="decimal"/>
+      <w:lvlText w:val="%7."/>
+      <w:lvlJc w:val="left"/>
+      <w:pPr>
+        <w:ind w:left="5040" w:hanging="360"/>
+      </w:pPr>
+    </w:lvl>
+    <w:lvl w:ilvl="7" w:tplc="04190019" w:tentative="1">
+      <w:start w:val="1"/>
+      <w:numFmt w:val="lowerLetter"/>
+      <w:lvlText w:val="%8."/>
+      <w:lvlJc w:val="left"/>
+      <w:pPr>
+        <w:ind w:left="5760" w:hanging="360"/>
+      </w:pPr>
+    </w:lvl>
+    <w:lvl w:ilvl="8" w:tplc="0419001B" w:tentative="1">
+      <w:start w:val="1"/>
+      <w:numFmt w:val="lowerRoman"/>
+      <w:lvlText w:val="%9."/>
+      <w:lvlJc w:val="right"/>
+      <w:pPr>
+        <w:ind w:left="6480" w:hanging="180"/>
+      </w:pPr>
+    </w:lvl>
+  </w:abstractNum>
+  <w:abstractNum w:abstractNumId="6" w15:restartNumberingAfterBreak="0">
     <w:nsid w:val="20911758"/>
     <w:multiLevelType w:val="hybridMultilevel"/>
     <w:tmpl w:val="9C4EDE1C"/>
@@ -37586,7 +36238,7 @@
       </w:rPr>
     </w:lvl>
   </w:abstractNum>
-  <w:abstractNum w:abstractNumId="6" w15:restartNumberingAfterBreak="0">
+  <w:abstractNum w:abstractNumId="7" w15:restartNumberingAfterBreak="0">
     <w:nsid w:val="20B03D92"/>
     <w:multiLevelType w:val="hybridMultilevel"/>
     <w:tmpl w:val="754410A0"/>
@@ -37699,7 +36351,7 @@
       </w:rPr>
     </w:lvl>
   </w:abstractNum>
-  <w:abstractNum w:abstractNumId="7" w15:restartNumberingAfterBreak="0">
+  <w:abstractNum w:abstractNumId="8" w15:restartNumberingAfterBreak="0">
     <w:nsid w:val="22E13EDB"/>
     <w:multiLevelType w:val="hybridMultilevel"/>
     <w:tmpl w:val="4360345C"/>
@@ -37812,7 +36464,7 @@
       </w:rPr>
     </w:lvl>
   </w:abstractNum>
-  <w:abstractNum w:abstractNumId="8" w15:restartNumberingAfterBreak="0">
+  <w:abstractNum w:abstractNumId="9" w15:restartNumberingAfterBreak="0">
     <w:nsid w:val="233266DA"/>
     <w:multiLevelType w:val="hybridMultilevel"/>
     <w:tmpl w:val="0928AD10"/>
@@ -37925,7 +36577,7 @@
       </w:rPr>
     </w:lvl>
   </w:abstractNum>
-  <w:abstractNum w:abstractNumId="9" w15:restartNumberingAfterBreak="0">
+  <w:abstractNum w:abstractNumId="10" w15:restartNumberingAfterBreak="0">
     <w:nsid w:val="23F53846"/>
     <w:multiLevelType w:val="hybridMultilevel"/>
     <w:tmpl w:val="0CE629BA"/>
@@ -38038,7 +36690,7 @@
       </w:rPr>
     </w:lvl>
   </w:abstractNum>
-  <w:abstractNum w:abstractNumId="10" w15:restartNumberingAfterBreak="0">
+  <w:abstractNum w:abstractNumId="11" w15:restartNumberingAfterBreak="0">
     <w:nsid w:val="25B718D7"/>
     <w:multiLevelType w:val="hybridMultilevel"/>
     <w:tmpl w:val="6EBE0830"/>
@@ -38151,7 +36803,7 @@
       </w:rPr>
     </w:lvl>
   </w:abstractNum>
-  <w:abstractNum w:abstractNumId="11" w15:restartNumberingAfterBreak="0">
+  <w:abstractNum w:abstractNumId="12" w15:restartNumberingAfterBreak="0">
     <w:nsid w:val="26D03B20"/>
     <w:multiLevelType w:val="hybridMultilevel"/>
     <w:tmpl w:val="E0DACD3E"/>
@@ -38240,7 +36892,7 @@
       </w:pPr>
     </w:lvl>
   </w:abstractNum>
-  <w:abstractNum w:abstractNumId="12" w15:restartNumberingAfterBreak="0">
+  <w:abstractNum w:abstractNumId="13" w15:restartNumberingAfterBreak="0">
     <w:nsid w:val="277B54E2"/>
     <w:multiLevelType w:val="hybridMultilevel"/>
     <w:tmpl w:val="928ED7CA"/>
@@ -38332,7 +36984,7 @@
       </w:pPr>
     </w:lvl>
   </w:abstractNum>
-  <w:abstractNum w:abstractNumId="13" w15:restartNumberingAfterBreak="0">
+  <w:abstractNum w:abstractNumId="14" w15:restartNumberingAfterBreak="0">
     <w:nsid w:val="27910D1F"/>
     <w:multiLevelType w:val="hybridMultilevel"/>
     <w:tmpl w:val="29F88AFA"/>
@@ -38445,7 +37097,7 @@
       </w:rPr>
     </w:lvl>
   </w:abstractNum>
-  <w:abstractNum w:abstractNumId="14" w15:restartNumberingAfterBreak="0">
+  <w:abstractNum w:abstractNumId="15" w15:restartNumberingAfterBreak="0">
     <w:nsid w:val="28D51F7E"/>
     <w:multiLevelType w:val="hybridMultilevel"/>
     <w:tmpl w:val="0330AF16"/>
@@ -38534,7 +37186,7 @@
       </w:pPr>
     </w:lvl>
   </w:abstractNum>
-  <w:abstractNum w:abstractNumId="15" w15:restartNumberingAfterBreak="0">
+  <w:abstractNum w:abstractNumId="16" w15:restartNumberingAfterBreak="0">
     <w:nsid w:val="293A47AC"/>
     <w:multiLevelType w:val="hybridMultilevel"/>
     <w:tmpl w:val="A16407DE"/>
@@ -38623,7 +37275,7 @@
       </w:pPr>
     </w:lvl>
   </w:abstractNum>
-  <w:abstractNum w:abstractNumId="16" w15:restartNumberingAfterBreak="0">
+  <w:abstractNum w:abstractNumId="17" w15:restartNumberingAfterBreak="0">
     <w:nsid w:val="2DAF46AF"/>
     <w:multiLevelType w:val="hybridMultilevel"/>
     <w:tmpl w:val="E482121A"/>
@@ -38736,7 +37388,7 @@
       </w:rPr>
     </w:lvl>
   </w:abstractNum>
-  <w:abstractNum w:abstractNumId="17" w15:restartNumberingAfterBreak="0">
+  <w:abstractNum w:abstractNumId="18" w15:restartNumberingAfterBreak="0">
     <w:nsid w:val="393B50E0"/>
     <w:multiLevelType w:val="hybridMultilevel"/>
     <w:tmpl w:val="FF0E629A"/>
@@ -38849,7 +37501,7 @@
       </w:rPr>
     </w:lvl>
   </w:abstractNum>
-  <w:abstractNum w:abstractNumId="18" w15:restartNumberingAfterBreak="0">
+  <w:abstractNum w:abstractNumId="19" w15:restartNumberingAfterBreak="0">
     <w:nsid w:val="3D397DB6"/>
     <w:multiLevelType w:val="hybridMultilevel"/>
     <w:tmpl w:val="1082A636"/>
@@ -38935,7 +37587,7 @@
       </w:pPr>
     </w:lvl>
   </w:abstractNum>
-  <w:abstractNum w:abstractNumId="19" w15:restartNumberingAfterBreak="0">
+  <w:abstractNum w:abstractNumId="20" w15:restartNumberingAfterBreak="0">
     <w:nsid w:val="3F096AE4"/>
     <w:multiLevelType w:val="hybridMultilevel"/>
     <w:tmpl w:val="EBC80DBC"/>
@@ -39024,7 +37676,7 @@
       </w:pPr>
     </w:lvl>
   </w:abstractNum>
-  <w:abstractNum w:abstractNumId="20" w15:restartNumberingAfterBreak="0">
+  <w:abstractNum w:abstractNumId="21" w15:restartNumberingAfterBreak="0">
     <w:nsid w:val="41064325"/>
     <w:multiLevelType w:val="hybridMultilevel"/>
     <w:tmpl w:val="382EC5B2"/>
@@ -39137,7 +37789,7 @@
       </w:rPr>
     </w:lvl>
   </w:abstractNum>
-  <w:abstractNum w:abstractNumId="21" w15:restartNumberingAfterBreak="0">
+  <w:abstractNum w:abstractNumId="22" w15:restartNumberingAfterBreak="0">
     <w:nsid w:val="43002251"/>
     <w:multiLevelType w:val="hybridMultilevel"/>
     <w:tmpl w:val="27C62438"/>
@@ -39250,7 +37902,7 @@
       </w:rPr>
     </w:lvl>
   </w:abstractNum>
-  <w:abstractNum w:abstractNumId="22" w15:restartNumberingAfterBreak="0">
+  <w:abstractNum w:abstractNumId="23" w15:restartNumberingAfterBreak="0">
     <w:nsid w:val="45C554FC"/>
     <w:multiLevelType w:val="hybridMultilevel"/>
     <w:tmpl w:val="36F6D920"/>
@@ -39363,7 +38015,7 @@
       </w:rPr>
     </w:lvl>
   </w:abstractNum>
-  <w:abstractNum w:abstractNumId="23" w15:restartNumberingAfterBreak="0">
+  <w:abstractNum w:abstractNumId="24" w15:restartNumberingAfterBreak="0">
     <w:nsid w:val="4A6E2C0A"/>
     <w:multiLevelType w:val="hybridMultilevel"/>
     <w:tmpl w:val="88EC5BD6"/>
@@ -39476,7 +38128,7 @@
       </w:rPr>
     </w:lvl>
   </w:abstractNum>
-  <w:abstractNum w:abstractNumId="24" w15:restartNumberingAfterBreak="0">
+  <w:abstractNum w:abstractNumId="25" w15:restartNumberingAfterBreak="0">
     <w:nsid w:val="4A76619A"/>
     <w:multiLevelType w:val="hybridMultilevel"/>
     <w:tmpl w:val="473895EE"/>
@@ -39589,7 +38241,7 @@
       </w:rPr>
     </w:lvl>
   </w:abstractNum>
-  <w:abstractNum w:abstractNumId="25" w15:restartNumberingAfterBreak="0">
+  <w:abstractNum w:abstractNumId="26" w15:restartNumberingAfterBreak="0">
     <w:nsid w:val="4EDB7975"/>
     <w:multiLevelType w:val="hybridMultilevel"/>
     <w:tmpl w:val="AE64CF8E"/>
@@ -39702,7 +38354,7 @@
       </w:rPr>
     </w:lvl>
   </w:abstractNum>
-  <w:abstractNum w:abstractNumId="26" w15:restartNumberingAfterBreak="0">
+  <w:abstractNum w:abstractNumId="27" w15:restartNumberingAfterBreak="0">
     <w:nsid w:val="4FFB1657"/>
     <w:multiLevelType w:val="hybridMultilevel"/>
     <w:tmpl w:val="9B848202"/>
@@ -39815,7 +38467,7 @@
       </w:rPr>
     </w:lvl>
   </w:abstractNum>
-  <w:abstractNum w:abstractNumId="27" w15:restartNumberingAfterBreak="0">
+  <w:abstractNum w:abstractNumId="28" w15:restartNumberingAfterBreak="0">
     <w:nsid w:val="519B6F07"/>
     <w:multiLevelType w:val="hybridMultilevel"/>
     <w:tmpl w:val="48E04468"/>
@@ -39904,7 +38556,7 @@
       </w:pPr>
     </w:lvl>
   </w:abstractNum>
-  <w:abstractNum w:abstractNumId="28" w15:restartNumberingAfterBreak="0">
+  <w:abstractNum w:abstractNumId="29" w15:restartNumberingAfterBreak="0">
     <w:nsid w:val="548A7B6A"/>
     <w:multiLevelType w:val="hybridMultilevel"/>
     <w:tmpl w:val="D77C4EE8"/>
@@ -40017,7 +38669,7 @@
       </w:rPr>
     </w:lvl>
   </w:abstractNum>
-  <w:abstractNum w:abstractNumId="29" w15:restartNumberingAfterBreak="0">
+  <w:abstractNum w:abstractNumId="30" w15:restartNumberingAfterBreak="0">
     <w:nsid w:val="57D42A3A"/>
     <w:multiLevelType w:val="hybridMultilevel"/>
     <w:tmpl w:val="1B48EF7E"/>
@@ -40106,7 +38758,7 @@
       </w:pPr>
     </w:lvl>
   </w:abstractNum>
-  <w:abstractNum w:abstractNumId="30" w15:restartNumberingAfterBreak="0">
+  <w:abstractNum w:abstractNumId="31" w15:restartNumberingAfterBreak="0">
     <w:nsid w:val="5B7B452F"/>
     <w:multiLevelType w:val="hybridMultilevel"/>
     <w:tmpl w:val="BBFC4CA4"/>
@@ -40192,7 +38844,7 @@
       </w:pPr>
     </w:lvl>
   </w:abstractNum>
-  <w:abstractNum w:abstractNumId="31" w15:restartNumberingAfterBreak="0">
+  <w:abstractNum w:abstractNumId="32" w15:restartNumberingAfterBreak="0">
     <w:nsid w:val="611119B9"/>
     <w:multiLevelType w:val="hybridMultilevel"/>
     <w:tmpl w:val="FA067BAE"/>
@@ -40305,7 +38957,7 @@
       </w:rPr>
     </w:lvl>
   </w:abstractNum>
-  <w:abstractNum w:abstractNumId="32" w15:restartNumberingAfterBreak="0">
+  <w:abstractNum w:abstractNumId="33" w15:restartNumberingAfterBreak="0">
     <w:nsid w:val="64A56D31"/>
     <w:multiLevelType w:val="hybridMultilevel"/>
     <w:tmpl w:val="97A8ADEC"/>
@@ -40418,7 +39070,7 @@
       </w:rPr>
     </w:lvl>
   </w:abstractNum>
-  <w:abstractNum w:abstractNumId="33" w15:restartNumberingAfterBreak="0">
+  <w:abstractNum w:abstractNumId="34" w15:restartNumberingAfterBreak="0">
     <w:nsid w:val="704E23CE"/>
     <w:multiLevelType w:val="hybridMultilevel"/>
     <w:tmpl w:val="B84A7506"/>
@@ -40504,7 +39156,7 @@
       </w:pPr>
     </w:lvl>
   </w:abstractNum>
-  <w:abstractNum w:abstractNumId="34" w15:restartNumberingAfterBreak="0">
+  <w:abstractNum w:abstractNumId="35" w15:restartNumberingAfterBreak="0">
     <w:nsid w:val="775006D6"/>
     <w:multiLevelType w:val="hybridMultilevel"/>
     <w:tmpl w:val="BD62CAD2"/>
@@ -40617,7 +39269,7 @@
       </w:rPr>
     </w:lvl>
   </w:abstractNum>
-  <w:abstractNum w:abstractNumId="35" w15:restartNumberingAfterBreak="0">
+  <w:abstractNum w:abstractNumId="36" w15:restartNumberingAfterBreak="0">
     <w:nsid w:val="7ADC1888"/>
     <w:multiLevelType w:val="hybridMultilevel"/>
     <w:tmpl w:val="D9D8BD80"/>
@@ -40703,113 +39355,208 @@
       </w:pPr>
     </w:lvl>
   </w:abstractNum>
+  <w:abstractNum w:abstractNumId="37" w15:restartNumberingAfterBreak="0">
+    <w:nsid w:val="7D0508BC"/>
+    <w:multiLevelType w:val="hybridMultilevel"/>
+    <w:tmpl w:val="D77C2A62"/>
+    <w:lvl w:ilvl="0" w:tplc="0419000F">
+      <w:start w:val="1"/>
+      <w:numFmt w:val="decimal"/>
+      <w:lvlText w:val="%1."/>
+      <w:lvlJc w:val="left"/>
+      <w:pPr>
+        <w:ind w:left="720" w:hanging="360"/>
+      </w:pPr>
+    </w:lvl>
+    <w:lvl w:ilvl="1" w:tplc="04190001">
+      <w:start w:val="1"/>
+      <w:numFmt w:val="bullet"/>
+      <w:lvlText w:val=""/>
+      <w:lvlJc w:val="left"/>
+      <w:pPr>
+        <w:ind w:left="1440" w:hanging="360"/>
+      </w:pPr>
+      <w:rPr>
+        <w:rFonts w:ascii="Symbol" w:hAnsi="Symbol" w:hint="default"/>
+      </w:rPr>
+    </w:lvl>
+    <w:lvl w:ilvl="2" w:tplc="0419001B" w:tentative="1">
+      <w:start w:val="1"/>
+      <w:numFmt w:val="lowerRoman"/>
+      <w:lvlText w:val="%3."/>
+      <w:lvlJc w:val="right"/>
+      <w:pPr>
+        <w:ind w:left="2160" w:hanging="180"/>
+      </w:pPr>
+    </w:lvl>
+    <w:lvl w:ilvl="3" w:tplc="0419000F" w:tentative="1">
+      <w:start w:val="1"/>
+      <w:numFmt w:val="decimal"/>
+      <w:lvlText w:val="%4."/>
+      <w:lvlJc w:val="left"/>
+      <w:pPr>
+        <w:ind w:left="2880" w:hanging="360"/>
+      </w:pPr>
+    </w:lvl>
+    <w:lvl w:ilvl="4" w:tplc="04190019" w:tentative="1">
+      <w:start w:val="1"/>
+      <w:numFmt w:val="lowerLetter"/>
+      <w:lvlText w:val="%5."/>
+      <w:lvlJc w:val="left"/>
+      <w:pPr>
+        <w:ind w:left="3600" w:hanging="360"/>
+      </w:pPr>
+    </w:lvl>
+    <w:lvl w:ilvl="5" w:tplc="0419001B" w:tentative="1">
+      <w:start w:val="1"/>
+      <w:numFmt w:val="lowerRoman"/>
+      <w:lvlText w:val="%6."/>
+      <w:lvlJc w:val="right"/>
+      <w:pPr>
+        <w:ind w:left="4320" w:hanging="180"/>
+      </w:pPr>
+    </w:lvl>
+    <w:lvl w:ilvl="6" w:tplc="0419000F" w:tentative="1">
+      <w:start w:val="1"/>
+      <w:numFmt w:val="decimal"/>
+      <w:lvlText w:val="%7."/>
+      <w:lvlJc w:val="left"/>
+      <w:pPr>
+        <w:ind w:left="5040" w:hanging="360"/>
+      </w:pPr>
+    </w:lvl>
+    <w:lvl w:ilvl="7" w:tplc="04190019" w:tentative="1">
+      <w:start w:val="1"/>
+      <w:numFmt w:val="lowerLetter"/>
+      <w:lvlText w:val="%8."/>
+      <w:lvlJc w:val="left"/>
+      <w:pPr>
+        <w:ind w:left="5760" w:hanging="360"/>
+      </w:pPr>
+    </w:lvl>
+    <w:lvl w:ilvl="8" w:tplc="0419001B" w:tentative="1">
+      <w:start w:val="1"/>
+      <w:numFmt w:val="lowerRoman"/>
+      <w:lvlText w:val="%9."/>
+      <w:lvlJc w:val="right"/>
+      <w:pPr>
+        <w:ind w:left="6480" w:hanging="180"/>
+      </w:pPr>
+    </w:lvl>
+  </w:abstractNum>
   <w:num w:numId="1" w16cid:durableId="66463981">
+    <w:abstractNumId w:val="25"/>
+  </w:num>
+  <w:num w:numId="2" w16cid:durableId="333387662">
+    <w:abstractNumId w:val="29"/>
+  </w:num>
+  <w:num w:numId="3" w16cid:durableId="929660742">
+    <w:abstractNumId w:val="13"/>
+  </w:num>
+  <w:num w:numId="4" w16cid:durableId="702707696">
+    <w:abstractNumId w:val="30"/>
+  </w:num>
+  <w:num w:numId="5" w16cid:durableId="1806309656">
+    <w:abstractNumId w:val="32"/>
+  </w:num>
+  <w:num w:numId="6" w16cid:durableId="1954550118">
+    <w:abstractNumId w:val="9"/>
+  </w:num>
+  <w:num w:numId="7" w16cid:durableId="1029794257">
+    <w:abstractNumId w:val="26"/>
+  </w:num>
+  <w:num w:numId="8" w16cid:durableId="966199150">
     <w:abstractNumId w:val="24"/>
   </w:num>
-  <w:num w:numId="2" w16cid:durableId="333387662">
+  <w:num w:numId="9" w16cid:durableId="261958590">
+    <w:abstractNumId w:val="21"/>
+  </w:num>
+  <w:num w:numId="10" w16cid:durableId="2134060665">
+    <w:abstractNumId w:val="8"/>
+  </w:num>
+  <w:num w:numId="11" w16cid:durableId="1614753081">
+    <w:abstractNumId w:val="7"/>
+  </w:num>
+  <w:num w:numId="12" w16cid:durableId="791510547">
+    <w:abstractNumId w:val="35"/>
+  </w:num>
+  <w:num w:numId="13" w16cid:durableId="1800537684">
+    <w:abstractNumId w:val="36"/>
+  </w:num>
+  <w:num w:numId="14" w16cid:durableId="839780546">
     <w:abstractNumId w:val="28"/>
   </w:num>
-  <w:num w:numId="3" w16cid:durableId="929660742">
+  <w:num w:numId="15" w16cid:durableId="1736050410">
     <w:abstractNumId w:val="12"/>
-  </w:num>
-  <w:num w:numId="4" w16cid:durableId="702707696">
-    <w:abstractNumId w:val="29"/>
-  </w:num>
-  <w:num w:numId="5" w16cid:durableId="1806309656">
-    <w:abstractNumId w:val="31"/>
-  </w:num>
-  <w:num w:numId="6" w16cid:durableId="1954550118">
-    <w:abstractNumId w:val="8"/>
-  </w:num>
-  <w:num w:numId="7" w16cid:durableId="1029794257">
-    <w:abstractNumId w:val="25"/>
-  </w:num>
-  <w:num w:numId="8" w16cid:durableId="966199150">
-    <w:abstractNumId w:val="23"/>
-  </w:num>
-  <w:num w:numId="9" w16cid:durableId="261958590">
-    <w:abstractNumId w:val="20"/>
-  </w:num>
-  <w:num w:numId="10" w16cid:durableId="2134060665">
-    <w:abstractNumId w:val="7"/>
-  </w:num>
-  <w:num w:numId="11" w16cid:durableId="1614753081">
-    <w:abstractNumId w:val="6"/>
-  </w:num>
-  <w:num w:numId="12" w16cid:durableId="791510547">
-    <w:abstractNumId w:val="34"/>
-  </w:num>
-  <w:num w:numId="13" w16cid:durableId="1800537684">
-    <w:abstractNumId w:val="35"/>
-  </w:num>
-  <w:num w:numId="14" w16cid:durableId="839780546">
-    <w:abstractNumId w:val="27"/>
-  </w:num>
-  <w:num w:numId="15" w16cid:durableId="1736050410">
-    <w:abstractNumId w:val="11"/>
   </w:num>
   <w:num w:numId="16" w16cid:durableId="634916384">
     <w:abstractNumId w:val="3"/>
   </w:num>
   <w:num w:numId="17" w16cid:durableId="1533305040">
-    <w:abstractNumId w:val="22"/>
+    <w:abstractNumId w:val="23"/>
   </w:num>
   <w:num w:numId="18" w16cid:durableId="705835833">
-    <w:abstractNumId w:val="26"/>
+    <w:abstractNumId w:val="27"/>
   </w:num>
   <w:num w:numId="19" w16cid:durableId="1500929343">
-    <w:abstractNumId w:val="17"/>
+    <w:abstractNumId w:val="18"/>
   </w:num>
   <w:num w:numId="20" w16cid:durableId="966007840">
     <w:abstractNumId w:val="1"/>
   </w:num>
   <w:num w:numId="21" w16cid:durableId="1525945190">
-    <w:abstractNumId w:val="30"/>
+    <w:abstractNumId w:val="31"/>
   </w:num>
   <w:num w:numId="22" w16cid:durableId="1113744885">
-    <w:abstractNumId w:val="10"/>
+    <w:abstractNumId w:val="11"/>
   </w:num>
   <w:num w:numId="23" w16cid:durableId="1780946231">
-    <w:abstractNumId w:val="5"/>
+    <w:abstractNumId w:val="6"/>
   </w:num>
   <w:num w:numId="24" w16cid:durableId="206070057">
-    <w:abstractNumId w:val="16"/>
+    <w:abstractNumId w:val="17"/>
   </w:num>
   <w:num w:numId="25" w16cid:durableId="931549693">
-    <w:abstractNumId w:val="13"/>
+    <w:abstractNumId w:val="14"/>
   </w:num>
   <w:num w:numId="26" w16cid:durableId="468746085">
     <w:abstractNumId w:val="2"/>
   </w:num>
   <w:num w:numId="27" w16cid:durableId="392698478">
-    <w:abstractNumId w:val="9"/>
+    <w:abstractNumId w:val="10"/>
   </w:num>
   <w:num w:numId="28" w16cid:durableId="1851069438">
     <w:abstractNumId w:val="4"/>
   </w:num>
   <w:num w:numId="29" w16cid:durableId="1537305239">
-    <w:abstractNumId w:val="33"/>
+    <w:abstractNumId w:val="34"/>
   </w:num>
   <w:num w:numId="30" w16cid:durableId="1572890099">
-    <w:abstractNumId w:val="32"/>
+    <w:abstractNumId w:val="33"/>
   </w:num>
   <w:num w:numId="31" w16cid:durableId="1954287859">
     <w:abstractNumId w:val="0"/>
   </w:num>
   <w:num w:numId="32" w16cid:durableId="1518885585">
-    <w:abstractNumId w:val="18"/>
+    <w:abstractNumId w:val="19"/>
   </w:num>
   <w:num w:numId="33" w16cid:durableId="412778038">
+    <w:abstractNumId w:val="16"/>
+  </w:num>
+  <w:num w:numId="34" w16cid:durableId="1600940986">
     <w:abstractNumId w:val="15"/>
   </w:num>
-  <w:num w:numId="34" w16cid:durableId="1600940986">
-    <w:abstractNumId w:val="14"/>
-  </w:num>
   <w:num w:numId="35" w16cid:durableId="80761590">
-    <w:abstractNumId w:val="19"/>
+    <w:abstractNumId w:val="20"/>
   </w:num>
   <w:num w:numId="36" w16cid:durableId="1214002469">
-    <w:abstractNumId w:val="21"/>
+    <w:abstractNumId w:val="22"/>
+  </w:num>
+  <w:num w:numId="37" w16cid:durableId="1519810837">
+    <w:abstractNumId w:val="37"/>
+  </w:num>
+  <w:num w:numId="38" w16cid:durableId="1733427310">
+    <w:abstractNumId w:val="5"/>
   </w:num>
   <w:numIdMacAtCleanup w:val="21"/>
 </w:numbering>

--- a/Ivan Ireev's Bachelor's Thesis.docx
+++ b/Ivan Ireev's Bachelor's Thesis.docx
@@ -234,7 +234,23 @@
     </w:p>
     <w:p>
       <w:r>
-        <w:t>[дд. мм. гггг]</w:t>
+        <w:t>[</w:t>
+      </w:r>
+      <w:proofErr w:type="spellStart"/>
+      <w:r>
+        <w:t>дд</w:t>
+      </w:r>
+      <w:proofErr w:type="spellEnd"/>
+      <w:r>
+        <w:t xml:space="preserve">. мм. </w:t>
+      </w:r>
+      <w:proofErr w:type="spellStart"/>
+      <w:r>
+        <w:t>гггг</w:t>
+      </w:r>
+      <w:proofErr w:type="spellEnd"/>
+      <w:r>
+        <w:t>]</w:t>
       </w:r>
     </w:p>
     <w:p>
@@ -3835,27 +3851,87 @@
         <w:t>На случайной подвыборке объявлений</w:t>
       </w:r>
       <w:r>
+        <w:t xml:space="preserve"> (n ≥ 30)</w:t>
+      </w:r>
+      <w:r>
+        <w:t xml:space="preserve"> определить и разметить логические блоки</w:t>
+      </w:r>
+      <w:r>
         <w:t xml:space="preserve"> </w:t>
       </w:r>
       <w:r>
-        <w:t>(n ≥ 30)</w:t>
-      </w:r>
-      <w:r>
-        <w:t xml:space="preserve"> определить и разметить логические блоки</w:t>
-      </w:r>
-      <w:r>
+        <w:t xml:space="preserve">— </w:t>
+      </w:r>
+      <w:r>
+        <w:rPr>
+          <w:i/>
+          <w:iCs/>
+          <w:lang w:val="en-US"/>
+        </w:rPr>
+        <w:t>Platform</w:t>
+      </w:r>
+      <w:r>
+        <w:t xml:space="preserve">, </w:t>
+      </w:r>
+      <w:r>
+        <w:rPr>
+          <w:i/>
+          <w:iCs/>
+          <w:lang w:val="en-US"/>
+        </w:rPr>
+        <w:t>Salary</w:t>
+      </w:r>
+      <w:r>
+        <w:t xml:space="preserve">, </w:t>
+      </w:r>
+      <w:r>
+        <w:rPr>
+          <w:i/>
+          <w:iCs/>
+          <w:lang w:val="en-US"/>
+        </w:rPr>
+        <w:t>Requirements</w:t>
+      </w:r>
+      <w:r>
+        <w:t xml:space="preserve">, </w:t>
+      </w:r>
+      <w:r>
+        <w:rPr>
+          <w:i/>
+          <w:iCs/>
+          <w:lang w:val="en-US"/>
+        </w:rPr>
+        <w:t>Nice</w:t>
+      </w:r>
+      <w:r>
+        <w:rPr>
+          <w:i/>
+          <w:iCs/>
+        </w:rPr>
         <w:t xml:space="preserve"> </w:t>
       </w:r>
       <w:r>
-        <w:t xml:space="preserve">— </w:t>
-      </w:r>
-      <w:r>
-        <w:rPr>
-          <w:i/>
-          <w:iCs/>
-          <w:lang w:val="en-US"/>
-        </w:rPr>
-        <w:t>Platform</w:t>
+        <w:rPr>
+          <w:i/>
+          <w:iCs/>
+          <w:lang w:val="en-US"/>
+        </w:rPr>
+        <w:t>to</w:t>
+      </w:r>
+      <w:r>
+        <w:rPr>
+          <w:i/>
+          <w:iCs/>
+        </w:rPr>
+        <w:t> </w:t>
+      </w:r>
+      <w:r>
+        <w:rPr>
+          <w:i/>
+          <w:iCs/>
+          <w:lang w:val="en-US"/>
+        </w:rPr>
+        <w:t>Have</w:t>
       </w:r>
       <w:r>
         <w:t xml:space="preserve">, </w:t>
@@ -3866,7 +3942,7 @@
           <w:iCs/>
           <w:lang w:val="en-US"/>
         </w:rPr>
-        <w:t>Salary</w:t>
+        <w:t>Responsibilities</w:t>
       </w:r>
       <w:r>
         <w:t xml:space="preserve">, </w:t>
@@ -3877,90 +3953,27 @@
           <w:iCs/>
           <w:lang w:val="en-US"/>
         </w:rPr>
-        <w:t>Requirements</w:t>
-      </w:r>
-      <w:r>
-        <w:t xml:space="preserve">, </w:t>
-      </w:r>
-      <w:r>
-        <w:rPr>
-          <w:i/>
-          <w:iCs/>
-          <w:lang w:val="en-US"/>
-        </w:rPr>
-        <w:t>Nice</w:t>
-      </w:r>
-      <w:r>
-        <w:rPr>
-          <w:i/>
-          <w:iCs/>
-        </w:rPr>
+        <w:t>Benefits</w:t>
+      </w:r>
+      <w:r>
+        <w:t xml:space="preserve"> — </w:t>
+      </w:r>
+      <w:r>
+        <w:rPr>
+          <w:lang w:val="en-US"/>
+        </w:rPr>
+        <w:t>c</w:t>
+      </w:r>
+      <w:r>
         <w:t xml:space="preserve"> </w:t>
       </w:r>
       <w:r>
-        <w:rPr>
-          <w:i/>
-          <w:iCs/>
-          <w:lang w:val="en-US"/>
-        </w:rPr>
-        <w:t>to</w:t>
-      </w:r>
-      <w:r>
-        <w:rPr>
-          <w:i/>
-          <w:iCs/>
-        </w:rPr>
-        <w:t> </w:t>
-      </w:r>
-      <w:r>
-        <w:rPr>
-          <w:i/>
-          <w:iCs/>
-          <w:lang w:val="en-US"/>
-        </w:rPr>
-        <w:t>Have</w:t>
-      </w:r>
-      <w:r>
-        <w:t xml:space="preserve">, </w:t>
-      </w:r>
-      <w:r>
-        <w:rPr>
-          <w:i/>
-          <w:iCs/>
-          <w:lang w:val="en-US"/>
-        </w:rPr>
-        <w:t>Responsibilities</w:t>
-      </w:r>
-      <w:r>
-        <w:t xml:space="preserve">, </w:t>
-      </w:r>
-      <w:r>
-        <w:rPr>
-          <w:i/>
-          <w:iCs/>
-          <w:lang w:val="en-US"/>
-        </w:rPr>
-        <w:t>Benefits</w:t>
-      </w:r>
-      <w:r>
-        <w:t xml:space="preserve"> — </w:t>
-      </w:r>
-      <w:r>
-        <w:rPr>
-          <w:lang w:val="en-US"/>
-        </w:rPr>
-        <w:t>c</w:t>
+        <w:t>помощью</w:t>
       </w:r>
       <w:r>
         <w:t xml:space="preserve"> </w:t>
       </w:r>
       <w:r>
-        <w:t>помощью</w:t>
-      </w:r>
-      <w:r>
-        <w:t xml:space="preserve"> </w:t>
-      </w:r>
-      <w:r>
         <w:rPr>
           <w:i/>
           <w:iCs/>
@@ -3968,10 +3981,7 @@
         <w:t>ChatGPT‑4o</w:t>
       </w:r>
       <w:r>
-        <w:t xml:space="preserve">; </w:t>
-      </w:r>
-      <w:r>
-        <w:t xml:space="preserve">выполнить валидацию качества разметки и, при удовлетворительных результатах, распространить процедуру на весь </w:t>
+        <w:t xml:space="preserve">; выполнить валидацию качества разметки и, при удовлетворительных результатах, распространить процедуру на весь </w:t>
       </w:r>
       <w:r>
         <w:t>набор данных</w:t>
@@ -4147,10 +4157,7 @@
         <w:t>ChatGPT-4o</w:t>
       </w:r>
       <w:r>
-        <w:t xml:space="preserve">; </w:t>
-      </w:r>
-      <w:r>
-        <w:t xml:space="preserve">провести валидацию качества извлечения и, при удовлетворительных результатах, масштабировать обработку на весь </w:t>
+        <w:t xml:space="preserve">; провести валидацию качества извлечения и, при удовлетворительных результатах, масштабировать обработку на весь </w:t>
       </w:r>
       <w:r>
         <w:t>набор данных</w:t>
@@ -4331,7 +4338,15 @@
         <w:t>П</w:t>
       </w:r>
       <w:r>
-        <w:t>редставить полученные результаты в интерактивном дашборде </w:t>
+        <w:t xml:space="preserve">редставить полученные результаты в интерактивном </w:t>
+      </w:r>
+      <w:proofErr w:type="spellStart"/>
+      <w:r>
+        <w:t>дашборде</w:t>
+      </w:r>
+      <w:proofErr w:type="spellEnd"/>
+      <w:r>
+        <w:t> </w:t>
       </w:r>
       <w:r>
         <w:rPr>
@@ -4467,6 +4482,7 @@
       <w:r>
         <w:t xml:space="preserve">, </w:t>
       </w:r>
+      <w:proofErr w:type="spellStart"/>
       <w:r>
         <w:rPr>
           <w:i/>
@@ -4474,9 +4490,11 @@
         </w:rPr>
         <w:t>middle</w:t>
       </w:r>
+      <w:proofErr w:type="spellEnd"/>
       <w:r>
         <w:t xml:space="preserve"> и </w:t>
       </w:r>
+      <w:proofErr w:type="spellStart"/>
       <w:r>
         <w:rPr>
           <w:i/>
@@ -4484,6 +4502,7 @@
         </w:rPr>
         <w:t>senior</w:t>
       </w:r>
+      <w:proofErr w:type="spellEnd"/>
       <w:r>
         <w:t xml:space="preserve">; далее разделения на эти уровни не будет. </w:t>
       </w:r>
@@ -10928,62 +10947,41 @@
     <w:p>
       <w:pPr>
         <w:spacing w:after="120"/>
-        <w:rPr>
-          <w:lang w:val="en-US"/>
-        </w:rPr>
       </w:pPr>
       <w:r>
         <w:t>Для</w:t>
       </w:r>
       <w:r>
-        <w:rPr>
-          <w:lang w:val="en-US"/>
-        </w:rPr>
         <w:t xml:space="preserve"> </w:t>
       </w:r>
       <w:r>
         <w:t>определения</w:t>
       </w:r>
       <w:r>
-        <w:rPr>
-          <w:lang w:val="en-US"/>
-        </w:rPr>
         <w:t xml:space="preserve"> </w:t>
       </w:r>
       <w:r>
         <w:t>языка</w:t>
       </w:r>
       <w:r>
-        <w:rPr>
-          <w:lang w:val="en-US"/>
-        </w:rPr>
         <w:t xml:space="preserve"> </w:t>
       </w:r>
       <w:r>
         <w:t>использовался</w:t>
       </w:r>
       <w:r>
-        <w:rPr>
-          <w:lang w:val="en-US"/>
-        </w:rPr>
         <w:t xml:space="preserve"> </w:t>
       </w:r>
       <w:r>
         <w:t>следующий</w:t>
       </w:r>
       <w:r>
-        <w:rPr>
-          <w:lang w:val="en-US"/>
-        </w:rPr>
         <w:t xml:space="preserve"> </w:t>
       </w:r>
       <w:r>
         <w:t>промпт</w:t>
       </w:r>
       <w:r>
-        <w:rPr>
-          <w:lang w:val="en-US"/>
-        </w:rPr>
         <w:t xml:space="preserve">: </w:t>
       </w:r>
     </w:p>
@@ -12583,6 +12581,7 @@
           </w:rPr>
           <w:t>, 2025</w:t>
         </w:r>
+        <w:proofErr w:type="spellStart"/>
         <w:r>
           <w:rPr>
             <w:rStyle w:val="Hyperlink"/>
@@ -12590,6 +12589,7 @@
           </w:rPr>
           <w:t>i</w:t>
         </w:r>
+        <w:proofErr w:type="spellEnd"/>
       </w:hyperlink>
       <w:r>
         <w:t>)</w:t>
@@ -13707,25 +13707,13 @@
         <w:t>.</w:t>
       </w:r>
       <w:r>
-        <w:t xml:space="preserve"> Это нужного чтобы </w:t>
-      </w:r>
-      <w:r>
-        <w:t>отправлять</w:t>
-      </w:r>
-      <w:r>
-        <w:t xml:space="preserve"> </w:t>
-      </w:r>
-      <w:r>
-        <w:t xml:space="preserve">всю </w:t>
+        <w:t xml:space="preserve"> Это нужного чтобы отправлять всю </w:t>
       </w:r>
       <w:r>
         <w:t xml:space="preserve">необходимую </w:t>
       </w:r>
       <w:r>
-        <w:t>информацию о вакансии в одном</w:t>
-      </w:r>
-      <w:r>
-        <w:t xml:space="preserve"> </w:t>
+        <w:t xml:space="preserve">информацию о вакансии в одном </w:t>
       </w:r>
       <w:r>
         <w:rPr>
@@ -13736,10 +13724,7 @@
         <w:t>API</w:t>
       </w:r>
       <w:r>
-        <w:t xml:space="preserve"> запросе</w:t>
-      </w:r>
-      <w:r>
-        <w:t xml:space="preserve"> к модели </w:t>
+        <w:t xml:space="preserve"> запросе к модели </w:t>
       </w:r>
       <w:r>
         <w:rPr>
@@ -14170,7 +14155,19 @@
       </w:r>
       <w:r>
         <w:lastRenderedPageBreak/>
-        <w:t>составил 96,73 %, что существенно превышает заданное значение и подтверждает надёжность автоматического метода.</w:t>
+        <w:t>составил 9</w:t>
+      </w:r>
+      <w:r>
+        <w:t>8</w:t>
+      </w:r>
+      <w:r>
+        <w:t>,7</w:t>
+      </w:r>
+      <w:r>
+        <w:t>1</w:t>
+      </w:r>
+      <w:r>
+        <w:t xml:space="preserve"> %, что существенно превышает заданное значение и подтверждает надёжность автоматического метода.</w:t>
       </w:r>
     </w:p>
     <w:p>
@@ -15090,8 +15087,23 @@
                 <w:lang w:eastAsia="ru-RU"/>
                 <w14:ligatures w14:val="none"/>
               </w:rPr>
-              <w:t>EU count</w:t>
-            </w:r>
+              <w:t xml:space="preserve">EU </w:t>
+            </w:r>
+            <w:proofErr w:type="spellStart"/>
+            <w:r>
+              <w:rPr>
+                <w:rFonts w:ascii="Calibri" w:eastAsia="Times New Roman" w:hAnsi="Calibri" w:cs="Calibri"/>
+                <w:b/>
+                <w:bCs/>
+                <w:color w:val="000000"/>
+                <w:kern w:val="0"/>
+                <w:sz w:val="22"/>
+                <w:lang w:eastAsia="ru-RU"/>
+                <w14:ligatures w14:val="none"/>
+              </w:rPr>
+              <w:t>count</w:t>
+            </w:r>
+            <w:proofErr w:type="spellEnd"/>
           </w:p>
         </w:tc>
         <w:tc>
@@ -15219,8 +15231,23 @@
                 <w:lang w:eastAsia="ru-RU"/>
                 <w14:ligatures w14:val="none"/>
               </w:rPr>
-              <w:t>NA count</w:t>
-            </w:r>
+              <w:t xml:space="preserve">NA </w:t>
+            </w:r>
+            <w:proofErr w:type="spellStart"/>
+            <w:r>
+              <w:rPr>
+                <w:rFonts w:ascii="Calibri" w:eastAsia="Times New Roman" w:hAnsi="Calibri" w:cs="Calibri"/>
+                <w:b/>
+                <w:bCs/>
+                <w:color w:val="000000"/>
+                <w:kern w:val="0"/>
+                <w:sz w:val="22"/>
+                <w:lang w:eastAsia="ru-RU"/>
+                <w14:ligatures w14:val="none"/>
+              </w:rPr>
+              <w:t>count</w:t>
+            </w:r>
+            <w:proofErr w:type="spellEnd"/>
           </w:p>
         </w:tc>
         <w:tc>
@@ -16777,8 +16804,21 @@
                 <w:lang w:eastAsia="ru-RU"/>
                 <w14:ligatures w14:val="none"/>
               </w:rPr>
-              <w:t>Kotlin Multiplatform</w:t>
-            </w:r>
+              <w:t xml:space="preserve">Kotlin </w:t>
+            </w:r>
+            <w:proofErr w:type="spellStart"/>
+            <w:r>
+              <w:rPr>
+                <w:rFonts w:ascii="Calibri" w:eastAsia="Times New Roman" w:hAnsi="Calibri" w:cs="Calibri"/>
+                <w:color w:val="000000"/>
+                <w:kern w:val="0"/>
+                <w:sz w:val="22"/>
+                <w:lang w:eastAsia="ru-RU"/>
+                <w14:ligatures w14:val="none"/>
+              </w:rPr>
+              <w:t>Multiplatform</w:t>
+            </w:r>
+            <w:proofErr w:type="spellEnd"/>
           </w:p>
         </w:tc>
         <w:tc>
@@ -17258,6 +17298,7 @@
                 <w14:ligatures w14:val="none"/>
               </w:rPr>
             </w:pPr>
+            <w:proofErr w:type="spellStart"/>
             <w:r>
               <w:rPr>
                 <w:rFonts w:ascii="Calibri" w:eastAsia="Times New Roman" w:hAnsi="Calibri" w:cs="Calibri"/>
@@ -17269,6 +17310,7 @@
               </w:rPr>
               <w:t>TypeScript</w:t>
             </w:r>
+            <w:proofErr w:type="spellEnd"/>
           </w:p>
         </w:tc>
         <w:tc>
@@ -18358,6 +18400,7 @@
                 <w14:ligatures w14:val="none"/>
               </w:rPr>
             </w:pPr>
+            <w:proofErr w:type="spellStart"/>
             <w:r>
               <w:rPr>
                 <w:rFonts w:ascii="Calibri" w:eastAsia="Times New Roman" w:hAnsi="Calibri" w:cs="Calibri"/>
@@ -18369,6 +18412,7 @@
               </w:rPr>
               <w:t>Dart</w:t>
             </w:r>
+            <w:proofErr w:type="spellEnd"/>
           </w:p>
         </w:tc>
         <w:tc>
@@ -18603,6 +18647,7 @@
                 <w14:ligatures w14:val="none"/>
               </w:rPr>
             </w:pPr>
+            <w:proofErr w:type="spellStart"/>
             <w:r>
               <w:rPr>
                 <w:rFonts w:ascii="Calibri" w:eastAsia="Times New Roman" w:hAnsi="Calibri" w:cs="Calibri"/>
@@ -18614,6 +18659,7 @@
               </w:rPr>
               <w:t>TypeScript</w:t>
             </w:r>
+            <w:proofErr w:type="spellEnd"/>
           </w:p>
         </w:tc>
         <w:tc>
@@ -18848,6 +18894,7 @@
                 <w14:ligatures w14:val="none"/>
               </w:rPr>
             </w:pPr>
+            <w:proofErr w:type="spellStart"/>
             <w:r>
               <w:rPr>
                 <w:rFonts w:ascii="Calibri" w:eastAsia="Times New Roman" w:hAnsi="Calibri" w:cs="Calibri"/>
@@ -18859,6 +18906,7 @@
               </w:rPr>
               <w:t>Rust</w:t>
             </w:r>
+            <w:proofErr w:type="spellEnd"/>
           </w:p>
         </w:tc>
         <w:tc>
@@ -18973,6 +19021,7 @@
                 <w14:ligatures w14:val="none"/>
               </w:rPr>
             </w:pPr>
+            <w:proofErr w:type="spellStart"/>
             <w:r>
               <w:rPr>
                 <w:rFonts w:ascii="Calibri" w:eastAsia="Times New Roman" w:hAnsi="Calibri" w:cs="Calibri"/>
@@ -18984,6 +19033,7 @@
               </w:rPr>
               <w:t>Dart</w:t>
             </w:r>
+            <w:proofErr w:type="spellEnd"/>
           </w:p>
         </w:tc>
         <w:tc>
@@ -19102,8 +19152,21 @@
                 <w:lang w:eastAsia="ru-RU"/>
                 <w14:ligatures w14:val="none"/>
               </w:rPr>
-              <w:t>Kotlin Multiplatform</w:t>
-            </w:r>
+              <w:t xml:space="preserve">Kotlin </w:t>
+            </w:r>
+            <w:proofErr w:type="spellStart"/>
+            <w:r>
+              <w:rPr>
+                <w:rFonts w:ascii="Calibri" w:eastAsia="Times New Roman" w:hAnsi="Calibri" w:cs="Calibri"/>
+                <w:color w:val="000000"/>
+                <w:kern w:val="0"/>
+                <w:sz w:val="22"/>
+                <w:lang w:eastAsia="ru-RU"/>
+                <w14:ligatures w14:val="none"/>
+              </w:rPr>
+              <w:t>Multiplatform</w:t>
+            </w:r>
+            <w:proofErr w:type="spellEnd"/>
           </w:p>
         </w:tc>
         <w:tc>
@@ -20048,8 +20111,23 @@
                 <w:lang w:eastAsia="ru-RU"/>
                 <w14:ligatures w14:val="none"/>
               </w:rPr>
-              <w:t>EU count</w:t>
-            </w:r>
+              <w:t xml:space="preserve">EU </w:t>
+            </w:r>
+            <w:proofErr w:type="spellStart"/>
+            <w:r>
+              <w:rPr>
+                <w:rFonts w:ascii="Calibri" w:eastAsia="Times New Roman" w:hAnsi="Calibri" w:cs="Calibri"/>
+                <w:b/>
+                <w:bCs/>
+                <w:color w:val="000000"/>
+                <w:kern w:val="0"/>
+                <w:sz w:val="22"/>
+                <w:lang w:eastAsia="ru-RU"/>
+                <w14:ligatures w14:val="none"/>
+              </w:rPr>
+              <w:t>count</w:t>
+            </w:r>
+            <w:proofErr w:type="spellEnd"/>
           </w:p>
         </w:tc>
         <w:tc>
@@ -20177,8 +20255,23 @@
                 <w:lang w:eastAsia="ru-RU"/>
                 <w14:ligatures w14:val="none"/>
               </w:rPr>
-              <w:t>NA count</w:t>
-            </w:r>
+              <w:t xml:space="preserve">NA </w:t>
+            </w:r>
+            <w:proofErr w:type="spellStart"/>
+            <w:r>
+              <w:rPr>
+                <w:rFonts w:ascii="Calibri" w:eastAsia="Times New Roman" w:hAnsi="Calibri" w:cs="Calibri"/>
+                <w:b/>
+                <w:bCs/>
+                <w:color w:val="000000"/>
+                <w:kern w:val="0"/>
+                <w:sz w:val="22"/>
+                <w:lang w:eastAsia="ru-RU"/>
+                <w14:ligatures w14:val="none"/>
+              </w:rPr>
+              <w:t>count</w:t>
+            </w:r>
+            <w:proofErr w:type="spellEnd"/>
           </w:p>
         </w:tc>
         <w:tc>
@@ -21001,8 +21094,21 @@
                 <w:lang w:eastAsia="ru-RU"/>
                 <w14:ligatures w14:val="none"/>
               </w:rPr>
-              <w:t>Kotlin Multiplatform</w:t>
-            </w:r>
+              <w:t xml:space="preserve">Kotlin </w:t>
+            </w:r>
+            <w:proofErr w:type="spellStart"/>
+            <w:r>
+              <w:rPr>
+                <w:rFonts w:ascii="Calibri" w:eastAsia="Times New Roman" w:hAnsi="Calibri" w:cs="Calibri"/>
+                <w:color w:val="000000"/>
+                <w:kern w:val="0"/>
+                <w:sz w:val="22"/>
+                <w:lang w:eastAsia="ru-RU"/>
+                <w14:ligatures w14:val="none"/>
+              </w:rPr>
+              <w:t>Multiplatform</w:t>
+            </w:r>
+            <w:proofErr w:type="spellEnd"/>
           </w:p>
         </w:tc>
         <w:tc>
@@ -21611,8 +21717,21 @@
                 <w:lang w:eastAsia="ru-RU"/>
                 <w14:ligatures w14:val="none"/>
               </w:rPr>
-              <w:t>Kotlin Multiplatform</w:t>
-            </w:r>
+              <w:t xml:space="preserve">Kotlin </w:t>
+            </w:r>
+            <w:proofErr w:type="spellStart"/>
+            <w:r>
+              <w:rPr>
+                <w:rFonts w:ascii="Calibri" w:eastAsia="Times New Roman" w:hAnsi="Calibri" w:cs="Calibri"/>
+                <w:color w:val="000000"/>
+                <w:kern w:val="0"/>
+                <w:sz w:val="22"/>
+                <w:lang w:eastAsia="ru-RU"/>
+                <w14:ligatures w14:val="none"/>
+              </w:rPr>
+              <w:t>Multiplatform</w:t>
+            </w:r>
+            <w:proofErr w:type="spellEnd"/>
           </w:p>
         </w:tc>
         <w:tc>
@@ -22707,6 +22826,7 @@
                 <w14:ligatures w14:val="none"/>
               </w:rPr>
             </w:pPr>
+            <w:proofErr w:type="spellStart"/>
             <w:r>
               <w:rPr>
                 <w:rFonts w:ascii="Calibri" w:eastAsia="Times New Roman" w:hAnsi="Calibri" w:cs="Calibri"/>
@@ -22718,6 +22838,7 @@
               </w:rPr>
               <w:t>TypeScript</w:t>
             </w:r>
+            <w:proofErr w:type="spellEnd"/>
           </w:p>
         </w:tc>
         <w:tc>
@@ -23197,6 +23318,7 @@
                 <w14:ligatures w14:val="none"/>
               </w:rPr>
             </w:pPr>
+            <w:proofErr w:type="spellStart"/>
             <w:r>
               <w:rPr>
                 <w:rFonts w:ascii="Calibri" w:eastAsia="Times New Roman" w:hAnsi="Calibri" w:cs="Calibri"/>
@@ -23208,6 +23330,7 @@
               </w:rPr>
               <w:t>Dart</w:t>
             </w:r>
+            <w:proofErr w:type="spellEnd"/>
           </w:p>
         </w:tc>
         <w:tc>
@@ -23687,6 +23810,7 @@
                 <w14:ligatures w14:val="none"/>
               </w:rPr>
             </w:pPr>
+            <w:proofErr w:type="spellStart"/>
             <w:r>
               <w:rPr>
                 <w:rFonts w:ascii="Calibri" w:eastAsia="Times New Roman" w:hAnsi="Calibri" w:cs="Calibri"/>
@@ -23698,6 +23822,7 @@
               </w:rPr>
               <w:t>Rust</w:t>
             </w:r>
+            <w:proofErr w:type="spellEnd"/>
           </w:p>
         </w:tc>
         <w:tc>
@@ -24297,6 +24422,7 @@
                 <w14:ligatures w14:val="none"/>
               </w:rPr>
             </w:pPr>
+            <w:proofErr w:type="spellStart"/>
             <w:r>
               <w:rPr>
                 <w:rFonts w:ascii="Calibri" w:eastAsia="Times New Roman" w:hAnsi="Calibri" w:cs="Calibri"/>
@@ -24308,6 +24434,7 @@
               </w:rPr>
               <w:t>Dart</w:t>
             </w:r>
+            <w:proofErr w:type="spellEnd"/>
           </w:p>
         </w:tc>
         <w:tc>
@@ -24542,6 +24669,7 @@
                 <w14:ligatures w14:val="none"/>
               </w:rPr>
             </w:pPr>
+            <w:proofErr w:type="spellStart"/>
             <w:r>
               <w:rPr>
                 <w:rFonts w:ascii="Calibri" w:eastAsia="Times New Roman" w:hAnsi="Calibri" w:cs="Calibri"/>
@@ -24553,6 +24681,7 @@
               </w:rPr>
               <w:t>TypeScript</w:t>
             </w:r>
+            <w:proofErr w:type="spellEnd"/>
           </w:p>
         </w:tc>
         <w:tc>
@@ -25024,6 +25153,7 @@
           </w:rPr>
           <w:t>.</w:t>
         </w:r>
+        <w:proofErr w:type="spellStart"/>
         <w:r>
           <w:rPr>
             <w:rStyle w:val="Hyperlink"/>
@@ -25033,6 +25163,7 @@
           </w:rPr>
           <w:t>youtube</w:t>
         </w:r>
+        <w:proofErr w:type="spellEnd"/>
         <w:r>
           <w:rPr>
             <w:rStyle w:val="Hyperlink"/>
@@ -25109,6 +25240,7 @@
           </w:rPr>
           <w:t>_</w:t>
         </w:r>
+        <w:proofErr w:type="spellStart"/>
         <w:r>
           <w:rPr>
             <w:rStyle w:val="Hyperlink"/>
@@ -25118,6 +25250,7 @@
           </w:rPr>
           <w:t>Kz</w:t>
         </w:r>
+        <w:proofErr w:type="spellEnd"/>
         <w:r>
           <w:rPr>
             <w:rStyle w:val="Hyperlink"/>
@@ -25126,6 +25259,7 @@
           </w:rPr>
           <w:t>5</w:t>
         </w:r>
+        <w:proofErr w:type="spellStart"/>
         <w:r>
           <w:rPr>
             <w:rStyle w:val="Hyperlink"/>
@@ -25135,6 +25269,7 @@
           </w:rPr>
           <w:t>MOqps</w:t>
         </w:r>
+        <w:proofErr w:type="spellEnd"/>
         <w:r>
           <w:rPr>
             <w:rStyle w:val="Hyperlink"/>
@@ -25177,6 +25312,7 @@
           </w:rPr>
           <w:t>=</w:t>
         </w:r>
+        <w:proofErr w:type="spellStart"/>
         <w:r>
           <w:rPr>
             <w:rStyle w:val="Hyperlink"/>
@@ -25186,6 +25322,7 @@
           </w:rPr>
           <w:t>LukeBarousse</w:t>
         </w:r>
+        <w:proofErr w:type="spellEnd"/>
       </w:hyperlink>
     </w:p>
     <w:p>
@@ -25335,6 +25472,7 @@
         </w:rPr>
         <w:t xml:space="preserve">Gao, Y., Wang, R., &amp; Hou, F. (2023). How to Design Translation Prompts for ChatGPT: An Empirical Study. </w:t>
       </w:r>
+      <w:proofErr w:type="spellStart"/>
       <w:r>
         <w:rPr>
           <w:i/>
@@ -25343,6 +25481,7 @@
         </w:rPr>
         <w:t>arXiv</w:t>
       </w:r>
+      <w:proofErr w:type="spellEnd"/>
       <w:r>
         <w:rPr>
           <w:lang w:val="en-US"/>
@@ -25639,6 +25778,7 @@
           </w:rPr>
           <w:t>://</w:t>
         </w:r>
+        <w:proofErr w:type="spellStart"/>
         <w:r>
           <w:rPr>
             <w:rStyle w:val="Hyperlink"/>
@@ -25648,6 +25788,7 @@
           </w:rPr>
           <w:t>modelpredict</w:t>
         </w:r>
+        <w:proofErr w:type="spellEnd"/>
         <w:r>
           <w:rPr>
             <w:rStyle w:val="Hyperlink"/>
@@ -26310,6 +26451,7 @@
           </w:rPr>
           <w:t>.</w:t>
         </w:r>
+        <w:proofErr w:type="spellStart"/>
         <w:r>
           <w:rPr>
             <w:rStyle w:val="Hyperlink"/>
@@ -26317,6 +26459,7 @@
           </w:rPr>
           <w:t>grandviewresearch</w:t>
         </w:r>
+        <w:proofErr w:type="spellEnd"/>
         <w:r>
           <w:rPr>
             <w:rStyle w:val="Hyperlink"/>
@@ -26694,6 +26837,7 @@
           </w:rPr>
           <w:t>://</w:t>
         </w:r>
+        <w:proofErr w:type="spellStart"/>
         <w:r>
           <w:rPr>
             <w:rStyle w:val="Hyperlink"/>
@@ -26701,6 +26845,7 @@
           </w:rPr>
           <w:t>xhumanlabs</w:t>
         </w:r>
+        <w:proofErr w:type="spellEnd"/>
         <w:r>
           <w:rPr>
             <w:rStyle w:val="Hyperlink"/>
@@ -27255,6 +27400,7 @@
           </w:rPr>
           <w:t>.</w:t>
         </w:r>
+        <w:proofErr w:type="spellStart"/>
         <w:r>
           <w:rPr>
             <w:rStyle w:val="Hyperlink"/>
@@ -27262,6 +27408,7 @@
           </w:rPr>
           <w:t>globalgrowthinsights</w:t>
         </w:r>
+        <w:proofErr w:type="spellEnd"/>
         <w:r>
           <w:rPr>
             <w:rStyle w:val="Hyperlink"/>
@@ -27494,6 +27641,7 @@
           </w:rPr>
           <w:t>://</w:t>
         </w:r>
+        <w:proofErr w:type="spellStart"/>
         <w:r>
           <w:rPr>
             <w:rStyle w:val="Hyperlink"/>
@@ -27501,6 +27649,7 @@
           </w:rPr>
           <w:t>techround</w:t>
         </w:r>
+        <w:proofErr w:type="spellEnd"/>
         <w:r>
           <w:rPr>
             <w:rStyle w:val="Hyperlink"/>
@@ -27520,6 +27669,7 @@
           </w:rPr>
           <w:t>.</w:t>
         </w:r>
+        <w:proofErr w:type="spellStart"/>
         <w:r>
           <w:rPr>
             <w:rStyle w:val="Hyperlink"/>
@@ -27527,6 +27677,7 @@
           </w:rPr>
           <w:t>uk</w:t>
         </w:r>
+        <w:proofErr w:type="spellEnd"/>
         <w:r>
           <w:rPr>
             <w:rStyle w:val="Hyperlink"/>
@@ -27611,6 +27762,7 @@
           </w:rPr>
           <w:t>-</w:t>
         </w:r>
+        <w:proofErr w:type="spellStart"/>
         <w:r>
           <w:rPr>
             <w:rStyle w:val="Hyperlink"/>
@@ -27618,6 +27770,7 @@
           </w:rPr>
           <w:t>ios</w:t>
         </w:r>
+        <w:proofErr w:type="spellEnd"/>
         <w:r>
           <w:rPr>
             <w:rStyle w:val="Hyperlink"/>
@@ -28409,6 +28562,7 @@
           </w:rPr>
           <w:t>.</w:t>
         </w:r>
+        <w:proofErr w:type="spellStart"/>
         <w:r>
           <w:rPr>
             <w:rStyle w:val="Hyperlink"/>
@@ -28416,6 +28570,7 @@
           </w:rPr>
           <w:t>ipynb</w:t>
         </w:r>
+        <w:proofErr w:type="spellEnd"/>
       </w:hyperlink>
     </w:p>
     <w:p>
@@ -28639,6 +28794,7 @@
           </w:rPr>
           <w:t>/</w:t>
         </w:r>
+        <w:proofErr w:type="spellStart"/>
         <w:r>
           <w:rPr>
             <w:rStyle w:val="Hyperlink"/>
@@ -28646,6 +28802,7 @@
           </w:rPr>
           <w:t>src</w:t>
         </w:r>
+        <w:proofErr w:type="spellEnd"/>
         <w:r>
           <w:rPr>
             <w:rStyle w:val="Hyperlink"/>
@@ -28704,6 +28861,7 @@
           </w:rPr>
           <w:t>.</w:t>
         </w:r>
+        <w:proofErr w:type="spellStart"/>
         <w:r>
           <w:rPr>
             <w:rStyle w:val="Hyperlink"/>
@@ -28711,6 +28869,7 @@
           </w:rPr>
           <w:t>py</w:t>
         </w:r>
+        <w:proofErr w:type="spellEnd"/>
       </w:hyperlink>
     </w:p>
     <w:p>
@@ -28970,6 +29129,7 @@
           </w:rPr>
           <w:t>.</w:t>
         </w:r>
+        <w:proofErr w:type="spellStart"/>
         <w:r>
           <w:rPr>
             <w:rStyle w:val="Hyperlink"/>
@@ -28977,6 +29137,7 @@
           </w:rPr>
           <w:t>ipynb</w:t>
         </w:r>
+        <w:proofErr w:type="spellEnd"/>
       </w:hyperlink>
     </w:p>
     <w:p>
@@ -29224,6 +29385,7 @@
           </w:rPr>
           <w:t>/</w:t>
         </w:r>
+        <w:proofErr w:type="spellStart"/>
         <w:r>
           <w:rPr>
             <w:rStyle w:val="Hyperlink"/>
@@ -29231,6 +29393,7 @@
           </w:rPr>
           <w:t>src</w:t>
         </w:r>
+        <w:proofErr w:type="spellEnd"/>
         <w:r>
           <w:rPr>
             <w:rStyle w:val="Hyperlink"/>
@@ -29289,6 +29452,7 @@
           </w:rPr>
           <w:t>.</w:t>
         </w:r>
+        <w:proofErr w:type="spellStart"/>
         <w:r>
           <w:rPr>
             <w:rStyle w:val="Hyperlink"/>
@@ -29296,6 +29460,7 @@
           </w:rPr>
           <w:t>py</w:t>
         </w:r>
+        <w:proofErr w:type="spellEnd"/>
       </w:hyperlink>
     </w:p>
     <w:p>
@@ -29371,6 +29536,7 @@
         </w:rPr>
         <w:t>.</w:t>
       </w:r>
+      <w:proofErr w:type="spellStart"/>
       <w:r>
         <w:rPr>
           <w:i/>
@@ -29379,6 +29545,7 @@
         </w:rPr>
         <w:t>py</w:t>
       </w:r>
+      <w:proofErr w:type="spellEnd"/>
       <w:r>
         <w:rPr>
           <w:i/>
@@ -29554,6 +29721,7 @@
           </w:rPr>
           <w:t>/</w:t>
         </w:r>
+        <w:proofErr w:type="spellStart"/>
         <w:r>
           <w:rPr>
             <w:rStyle w:val="Hyperlink"/>
@@ -29561,6 +29729,7 @@
           </w:rPr>
           <w:t>src</w:t>
         </w:r>
+        <w:proofErr w:type="spellEnd"/>
         <w:r>
           <w:rPr>
             <w:rStyle w:val="Hyperlink"/>
@@ -29619,6 +29788,7 @@
           </w:rPr>
           <w:t>.</w:t>
         </w:r>
+        <w:proofErr w:type="spellStart"/>
         <w:r>
           <w:rPr>
             <w:rStyle w:val="Hyperlink"/>
@@ -29626,6 +29796,7 @@
           </w:rPr>
           <w:t>py</w:t>
         </w:r>
+        <w:proofErr w:type="spellEnd"/>
       </w:hyperlink>
     </w:p>
     <w:p>
@@ -29679,12 +29850,14 @@
         </w:rPr>
         <w:t xml:space="preserve">. </w:t>
       </w:r>
+      <w:proofErr w:type="spellStart"/>
       <w:r>
         <w:rPr>
           <w:lang w:val="en-US"/>
         </w:rPr>
         <w:t>language_map.json</w:t>
       </w:r>
+      <w:proofErr w:type="spellEnd"/>
       <w:r>
         <w:rPr>
           <w:lang w:val="en-US"/>
@@ -29927,6 +30100,7 @@
         <w:lastRenderedPageBreak/>
         <w:t xml:space="preserve">Ireev, I (2025h). </w:t>
       </w:r>
+      <w:proofErr w:type="spellStart"/>
       <w:r>
         <w:rPr>
           <w:i/>
@@ -29935,6 +30109,7 @@
         </w:rPr>
         <w:t>tests.ipynb</w:t>
       </w:r>
+      <w:proofErr w:type="spellEnd"/>
       <w:r>
         <w:rPr>
           <w:lang w:val="en-US"/>
@@ -30138,6 +30313,7 @@
           </w:rPr>
           <w:t>.</w:t>
         </w:r>
+        <w:proofErr w:type="spellStart"/>
         <w:r>
           <w:rPr>
             <w:rStyle w:val="Hyperlink"/>
@@ -30145,6 +30321,7 @@
           </w:rPr>
           <w:t>ipynb</w:t>
         </w:r>
+        <w:proofErr w:type="spellEnd"/>
       </w:hyperlink>
     </w:p>
     <w:p>
@@ -30350,6 +30527,7 @@
           </w:rPr>
           <w:t>/</w:t>
         </w:r>
+        <w:proofErr w:type="spellStart"/>
         <w:r>
           <w:rPr>
             <w:rStyle w:val="Hyperlink"/>
@@ -30357,6 +30535,7 @@
           </w:rPr>
           <w:t>src</w:t>
         </w:r>
+        <w:proofErr w:type="spellEnd"/>
         <w:r>
           <w:rPr>
             <w:rStyle w:val="Hyperlink"/>
@@ -30415,6 +30594,7 @@
           </w:rPr>
           <w:t>.</w:t>
         </w:r>
+        <w:proofErr w:type="spellStart"/>
         <w:r>
           <w:rPr>
             <w:rStyle w:val="Hyperlink"/>
@@ -30422,6 +30602,7 @@
           </w:rPr>
           <w:t>py</w:t>
         </w:r>
+        <w:proofErr w:type="spellEnd"/>
       </w:hyperlink>
     </w:p>
     <w:p>
@@ -30465,6 +30646,7 @@
           </w:rPr>
           <w:t>://</w:t>
         </w:r>
+        <w:proofErr w:type="spellStart"/>
         <w:r>
           <w:rPr>
             <w:rStyle w:val="Hyperlink"/>
@@ -30474,6 +30656,7 @@
           </w:rPr>
           <w:t>habr</w:t>
         </w:r>
+        <w:proofErr w:type="spellEnd"/>
         <w:r>
           <w:rPr>
             <w:rStyle w:val="Hyperlink"/>
@@ -30499,6 +30682,7 @@
           </w:rPr>
           <w:t>/</w:t>
         </w:r>
+        <w:proofErr w:type="spellStart"/>
         <w:r>
           <w:rPr>
             <w:rStyle w:val="Hyperlink"/>
@@ -30508,6 +30692,7 @@
           </w:rPr>
           <w:t>ru</w:t>
         </w:r>
+        <w:proofErr w:type="spellEnd"/>
         <w:r>
           <w:rPr>
             <w:rStyle w:val="Hyperlink"/>
@@ -30533,6 +30718,7 @@
           </w:rPr>
           <w:t>/</w:t>
         </w:r>
+        <w:proofErr w:type="spellStart"/>
         <w:r>
           <w:rPr>
             <w:rStyle w:val="Hyperlink"/>
@@ -30542,6 +30728,7 @@
           </w:rPr>
           <w:t>yandex</w:t>
         </w:r>
+        <w:proofErr w:type="spellEnd"/>
         <w:r>
           <w:rPr>
             <w:rStyle w:val="Hyperlink"/>
@@ -30550,6 +30737,7 @@
           </w:rPr>
           <w:t>_</w:t>
         </w:r>
+        <w:proofErr w:type="spellStart"/>
         <w:r>
           <w:rPr>
             <w:rStyle w:val="Hyperlink"/>
@@ -30559,6 +30747,7 @@
           </w:rPr>
           <w:t>praktikum</w:t>
         </w:r>
+        <w:proofErr w:type="spellEnd"/>
         <w:r>
           <w:rPr>
             <w:rStyle w:val="Hyperlink"/>
@@ -33349,7 +33538,25 @@
           <w:iCs/>
           <w:lang w:val="en-US"/>
         </w:rPr>
-        <w:t>- If there is an "About you" or "About Role" section (or similar) that describs duties or tasks, include those under "Responsibilities".</w:t>
+        <w:t xml:space="preserve">- If there is an "About you" or "About Role" section (or similar) that </w:t>
+      </w:r>
+      <w:proofErr w:type="spellStart"/>
+      <w:r>
+        <w:rPr>
+          <w:i/>
+          <w:iCs/>
+          <w:lang w:val="en-US"/>
+        </w:rPr>
+        <w:t>describs</w:t>
+      </w:r>
+      <w:proofErr w:type="spellEnd"/>
+      <w:r>
+        <w:rPr>
+          <w:i/>
+          <w:iCs/>
+          <w:lang w:val="en-US"/>
+        </w:rPr>
+        <w:t xml:space="preserve"> duties or tasks, include those under "Responsibilities".</w:t>
       </w:r>
     </w:p>
     <w:p>
@@ -33483,12 +33690,14 @@
         <w:rPr>
           <w:i/>
           <w:iCs/>
-        </w:rPr>
-      </w:pPr>
-      <w:r>
-        <w:rPr>
-          <w:i/>
-          <w:iCs/>
+          <w:lang w:val="en-US"/>
+        </w:rPr>
+      </w:pPr>
+      <w:r>
+        <w:rPr>
+          <w:i/>
+          <w:iCs/>
+          <w:lang w:val="en-US"/>
         </w:rPr>
         <w:t xml:space="preserve">1. </w:t>
       </w:r>
@@ -33504,6 +33713,7 @@
         <w:rPr>
           <w:i/>
           <w:iCs/>
+          <w:lang w:val="en-US"/>
         </w:rPr>
         <w:t xml:space="preserve">: </w:t>
       </w:r>
@@ -33519,6 +33729,7 @@
         <w:rPr>
           <w:i/>
           <w:iCs/>
+          <w:lang w:val="en-US"/>
         </w:rPr>
         <w:t xml:space="preserve">  </w:t>
       </w:r>
@@ -34030,7 +34241,25 @@
           <w:iCs/>
           <w:lang w:val="en-US"/>
         </w:rPr>
-        <w:t>5. **IGNORE** overly generic technology words/phrases (e.g. "design patterns", "android ui", "json", "xml", "clean code", "API integration", "unit testing", "Continuous integration", "CI", "CD", "CI/CD", "cryptography", "application testing" ect.).</w:t>
+        <w:t xml:space="preserve">5. **IGNORE** overly generic technology words/phrases (e.g. "design patterns", "android ui", "json", "xml", "clean code", "API integration", "unit testing", "Continuous integration", "CI", "CD", "CI/CD", "cryptography", "application testing" </w:t>
+      </w:r>
+      <w:proofErr w:type="spellStart"/>
+      <w:r>
+        <w:rPr>
+          <w:i/>
+          <w:iCs/>
+          <w:lang w:val="en-US"/>
+        </w:rPr>
+        <w:t>ect</w:t>
+      </w:r>
+      <w:proofErr w:type="spellEnd"/>
+      <w:r>
+        <w:rPr>
+          <w:i/>
+          <w:iCs/>
+          <w:lang w:val="en-US"/>
+        </w:rPr>
+        <w:t>.).</w:t>
       </w:r>
     </w:p>
     <w:p>
@@ -34147,7 +34376,25 @@
           <w:iCs/>
           <w:lang w:val="en-US"/>
         </w:rPr>
-        <w:t>    "languages_and_runtimes": ["Swift", "Kotlin", "Java", "Dart", "Objective-C", "Coroutines", "RxSwift", "Combine", "GCD", "RxJava", "Flows", "JavaScript", "TypeScript", "C", "C++", "Python", "Golang", "PHP"],</w:t>
+        <w:t>    "languages_and_runtimes": ["Swift", "Kotlin", "Java", "Dart", "Objective-C", "Coroutines", "</w:t>
+      </w:r>
+      <w:proofErr w:type="spellStart"/>
+      <w:r>
+        <w:rPr>
+          <w:i/>
+          <w:iCs/>
+          <w:lang w:val="en-US"/>
+        </w:rPr>
+        <w:t>RxSwift</w:t>
+      </w:r>
+      <w:proofErr w:type="spellEnd"/>
+      <w:r>
+        <w:rPr>
+          <w:i/>
+          <w:iCs/>
+          <w:lang w:val="en-US"/>
+        </w:rPr>
+        <w:t>", "Combine", "GCD", "RxJava", "Flows", "JavaScript", "TypeScript", "C", "C++", "Python", "Golang", "PHP"],</w:t>
       </w:r>
     </w:p>
     <w:p>
@@ -34165,7 +34412,43 @@
           <w:iCs/>
           <w:lang w:val="en-US"/>
         </w:rPr>
-        <w:t>    "ui_and_cross_platform_frameworks": ["SwiftUI", "UIKit", "Jetpack Compose", "Flutter", "React Native", "Xamarin", "Ionic", "WatchKit", "Cocoa Touch", "PhoneGap", "Cordova", "Kotlin Multiplatform"],</w:t>
+        <w:t>    "</w:t>
+      </w:r>
+      <w:proofErr w:type="spellStart"/>
+      <w:r>
+        <w:rPr>
+          <w:i/>
+          <w:iCs/>
+          <w:lang w:val="en-US"/>
+        </w:rPr>
+        <w:t>ui_and_cross_platform_frameworks</w:t>
+      </w:r>
+      <w:proofErr w:type="spellEnd"/>
+      <w:r>
+        <w:rPr>
+          <w:i/>
+          <w:iCs/>
+          <w:lang w:val="en-US"/>
+        </w:rPr>
+        <w:t>": ["SwiftUI", "UIKit", "Jetpack Compose", "Flutter", "React Native", "Xamarin", "Ionic", "</w:t>
+      </w:r>
+      <w:proofErr w:type="spellStart"/>
+      <w:r>
+        <w:rPr>
+          <w:i/>
+          <w:iCs/>
+          <w:lang w:val="en-US"/>
+        </w:rPr>
+        <w:t>WatchKit</w:t>
+      </w:r>
+      <w:proofErr w:type="spellEnd"/>
+      <w:r>
+        <w:rPr>
+          <w:i/>
+          <w:iCs/>
+          <w:lang w:val="en-US"/>
+        </w:rPr>
+        <w:t>", "Cocoa Touch", "PhoneGap", "Cordova", "Kotlin Multiplatform"],</w:t>
       </w:r>
     </w:p>
     <w:p>
@@ -34183,7 +34466,25 @@
           <w:iCs/>
           <w:lang w:val="en-US"/>
         </w:rPr>
-        <w:t>    "architectural_patterns": ["MVVM", "VIPER", "Clean Architecture", "MVI", "MVC", "MVP", "Redux"],</w:t>
+        <w:t>    "</w:t>
+      </w:r>
+      <w:proofErr w:type="spellStart"/>
+      <w:r>
+        <w:rPr>
+          <w:i/>
+          <w:iCs/>
+          <w:lang w:val="en-US"/>
+        </w:rPr>
+        <w:t>architectural_patterns</w:t>
+      </w:r>
+      <w:proofErr w:type="spellEnd"/>
+      <w:r>
+        <w:rPr>
+          <w:i/>
+          <w:iCs/>
+          <w:lang w:val="en-US"/>
+        </w:rPr>
+        <w:t>": ["MVVM", "VIPER", "Clean Architecture", "MVI", "MVC", "MVP", "Redux"],</w:t>
       </w:r>
     </w:p>
     <w:p>
@@ -34201,7 +34502,43 @@
           <w:iCs/>
           <w:lang w:val="en-US"/>
         </w:rPr>
-        <w:t>    "dependency_injection_frameworks": ["Dagger", "Hilt", "Koin", "Swinject"],</w:t>
+        <w:t>    "</w:t>
+      </w:r>
+      <w:proofErr w:type="spellStart"/>
+      <w:r>
+        <w:rPr>
+          <w:i/>
+          <w:iCs/>
+          <w:lang w:val="en-US"/>
+        </w:rPr>
+        <w:t>dependency_injection_frameworks</w:t>
+      </w:r>
+      <w:proofErr w:type="spellEnd"/>
+      <w:r>
+        <w:rPr>
+          <w:i/>
+          <w:iCs/>
+          <w:lang w:val="en-US"/>
+        </w:rPr>
+        <w:t>": ["Dagger", "Hilt", "Koin", "</w:t>
+      </w:r>
+      <w:proofErr w:type="spellStart"/>
+      <w:r>
+        <w:rPr>
+          <w:i/>
+          <w:iCs/>
+          <w:lang w:val="en-US"/>
+        </w:rPr>
+        <w:t>Swinject</w:t>
+      </w:r>
+      <w:proofErr w:type="spellEnd"/>
+      <w:r>
+        <w:rPr>
+          <w:i/>
+          <w:iCs/>
+          <w:lang w:val="en-US"/>
+        </w:rPr>
+        <w:t>"],</w:t>
       </w:r>
     </w:p>
     <w:p>
@@ -34219,7 +34556,61 @@
           <w:iCs/>
           <w:lang w:val="en-US"/>
         </w:rPr>
-        <w:t>    "build_and_dependency_management": ["Gradle", "CocoaPods", "SPM", "Bazel", "Buck", "Xcode", "Android Studio", "CircleCI", "Bamboo", "CocoaPods"],</w:t>
+        <w:t>    "build_and_dependency_management": ["Gradle", "</w:t>
+      </w:r>
+      <w:proofErr w:type="spellStart"/>
+      <w:r>
+        <w:rPr>
+          <w:i/>
+          <w:iCs/>
+          <w:lang w:val="en-US"/>
+        </w:rPr>
+        <w:t>CocoaPods</w:t>
+      </w:r>
+      <w:proofErr w:type="spellEnd"/>
+      <w:r>
+        <w:rPr>
+          <w:i/>
+          <w:iCs/>
+          <w:lang w:val="en-US"/>
+        </w:rPr>
+        <w:t>", "SPM", "Bazel", "Buck", "Xcode", "Android Studio", "</w:t>
+      </w:r>
+      <w:proofErr w:type="spellStart"/>
+      <w:r>
+        <w:rPr>
+          <w:i/>
+          <w:iCs/>
+          <w:lang w:val="en-US"/>
+        </w:rPr>
+        <w:t>CircleCI</w:t>
+      </w:r>
+      <w:proofErr w:type="spellEnd"/>
+      <w:r>
+        <w:rPr>
+          <w:i/>
+          <w:iCs/>
+          <w:lang w:val="en-US"/>
+        </w:rPr>
+        <w:t>", "Bamboo", "</w:t>
+      </w:r>
+      <w:proofErr w:type="spellStart"/>
+      <w:r>
+        <w:rPr>
+          <w:i/>
+          <w:iCs/>
+          <w:lang w:val="en-US"/>
+        </w:rPr>
+        <w:t>CocoaPods</w:t>
+      </w:r>
+      <w:proofErr w:type="spellEnd"/>
+      <w:r>
+        <w:rPr>
+          <w:i/>
+          <w:iCs/>
+          <w:lang w:val="en-US"/>
+        </w:rPr>
+        <w:t>"],</w:t>
       </w:r>
     </w:p>
     <w:p>
@@ -34237,7 +34628,61 @@
           <w:iCs/>
           <w:lang w:val="en-US"/>
         </w:rPr>
-        <w:t>    "data_and_caching": ["Core Data", "Room", "Realm", "SQLite", "Firestore", "MongoDB", "SAP UltraLite", "MySQL", "NoSQL"],</w:t>
+        <w:t>    "</w:t>
+      </w:r>
+      <w:proofErr w:type="spellStart"/>
+      <w:r>
+        <w:rPr>
+          <w:i/>
+          <w:iCs/>
+          <w:lang w:val="en-US"/>
+        </w:rPr>
+        <w:t>data_and_caching</w:t>
+      </w:r>
+      <w:proofErr w:type="spellEnd"/>
+      <w:r>
+        <w:rPr>
+          <w:i/>
+          <w:iCs/>
+          <w:lang w:val="en-US"/>
+        </w:rPr>
+        <w:t>": ["Core Data", "Room", "Realm", "SQLite", "</w:t>
+      </w:r>
+      <w:proofErr w:type="spellStart"/>
+      <w:r>
+        <w:rPr>
+          <w:i/>
+          <w:iCs/>
+          <w:lang w:val="en-US"/>
+        </w:rPr>
+        <w:t>Firestore</w:t>
+      </w:r>
+      <w:proofErr w:type="spellEnd"/>
+      <w:r>
+        <w:rPr>
+          <w:i/>
+          <w:iCs/>
+          <w:lang w:val="en-US"/>
+        </w:rPr>
+        <w:t xml:space="preserve">", "MongoDB", "SAP </w:t>
+      </w:r>
+      <w:proofErr w:type="spellStart"/>
+      <w:r>
+        <w:rPr>
+          <w:i/>
+          <w:iCs/>
+          <w:lang w:val="en-US"/>
+        </w:rPr>
+        <w:t>UltraLite</w:t>
+      </w:r>
+      <w:proofErr w:type="spellEnd"/>
+      <w:r>
+        <w:rPr>
+          <w:i/>
+          <w:iCs/>
+          <w:lang w:val="en-US"/>
+        </w:rPr>
+        <w:t>", "MySQL", "NoSQL"],</w:t>
       </w:r>
     </w:p>
     <w:p>
@@ -34255,7 +34700,133 @@
           <w:iCs/>
           <w:lang w:val="en-US"/>
         </w:rPr>
-        <w:t>    "networking_and_api": ["Retrofit", "OkHttp", "URLSession", "Alamofire", "GraphQL", "REST API", "WebSockets", "gRPC", "Protocol Buffers"],</w:t>
+        <w:t>    "</w:t>
+      </w:r>
+      <w:proofErr w:type="spellStart"/>
+      <w:r>
+        <w:rPr>
+          <w:i/>
+          <w:iCs/>
+          <w:lang w:val="en-US"/>
+        </w:rPr>
+        <w:t>networking_and_api</w:t>
+      </w:r>
+      <w:proofErr w:type="spellEnd"/>
+      <w:r>
+        <w:rPr>
+          <w:i/>
+          <w:iCs/>
+          <w:lang w:val="en-US"/>
+        </w:rPr>
+        <w:t>": ["Retrofit", "</w:t>
+      </w:r>
+      <w:proofErr w:type="spellStart"/>
+      <w:r>
+        <w:rPr>
+          <w:i/>
+          <w:iCs/>
+          <w:lang w:val="en-US"/>
+        </w:rPr>
+        <w:t>OkHttp</w:t>
+      </w:r>
+      <w:proofErr w:type="spellEnd"/>
+      <w:r>
+        <w:rPr>
+          <w:i/>
+          <w:iCs/>
+          <w:lang w:val="en-US"/>
+        </w:rPr>
+        <w:t>", "</w:t>
+      </w:r>
+      <w:proofErr w:type="spellStart"/>
+      <w:r>
+        <w:rPr>
+          <w:i/>
+          <w:iCs/>
+          <w:lang w:val="en-US"/>
+        </w:rPr>
+        <w:t>URLSession</w:t>
+      </w:r>
+      <w:proofErr w:type="spellEnd"/>
+      <w:r>
+        <w:rPr>
+          <w:i/>
+          <w:iCs/>
+          <w:lang w:val="en-US"/>
+        </w:rPr>
+        <w:t>", "</w:t>
+      </w:r>
+      <w:proofErr w:type="spellStart"/>
+      <w:r>
+        <w:rPr>
+          <w:i/>
+          <w:iCs/>
+          <w:lang w:val="en-US"/>
+        </w:rPr>
+        <w:t>Alamofire</w:t>
+      </w:r>
+      <w:proofErr w:type="spellEnd"/>
+      <w:r>
+        <w:rPr>
+          <w:i/>
+          <w:iCs/>
+          <w:lang w:val="en-US"/>
+        </w:rPr>
+        <w:t>", "</w:t>
+      </w:r>
+      <w:proofErr w:type="spellStart"/>
+      <w:r>
+        <w:rPr>
+          <w:i/>
+          <w:iCs/>
+          <w:lang w:val="en-US"/>
+        </w:rPr>
+        <w:t>GraphQL</w:t>
+      </w:r>
+      <w:proofErr w:type="spellEnd"/>
+      <w:r>
+        <w:rPr>
+          <w:i/>
+          <w:iCs/>
+          <w:lang w:val="en-US"/>
+        </w:rPr>
+        <w:t>", "REST API", "</w:t>
+      </w:r>
+      <w:proofErr w:type="spellStart"/>
+      <w:r>
+        <w:rPr>
+          <w:i/>
+          <w:iCs/>
+          <w:lang w:val="en-US"/>
+        </w:rPr>
+        <w:t>WebSockets</w:t>
+      </w:r>
+      <w:proofErr w:type="spellEnd"/>
+      <w:r>
+        <w:rPr>
+          <w:i/>
+          <w:iCs/>
+          <w:lang w:val="en-US"/>
+        </w:rPr>
+        <w:t>", "</w:t>
+      </w:r>
+      <w:proofErr w:type="spellStart"/>
+      <w:r>
+        <w:rPr>
+          <w:i/>
+          <w:iCs/>
+          <w:lang w:val="en-US"/>
+        </w:rPr>
+        <w:t>gRPC</w:t>
+      </w:r>
+      <w:proofErr w:type="spellEnd"/>
+      <w:r>
+        <w:rPr>
+          <w:i/>
+          <w:iCs/>
+          <w:lang w:val="en-US"/>
+        </w:rPr>
+        <w:t>", "Protocol Buffers"],</w:t>
       </w:r>
     </w:p>
     <w:p>
@@ -34273,7 +34844,25 @@
           <w:iCs/>
           <w:lang w:val="en-US"/>
         </w:rPr>
-        <w:t>    "backend_or_baas_integration": ["Firebase", "AWS Amplify", "Azure Mobile", "Parse", "AWS Mobile Hub", "AWS Cognito", "AWS S3"],</w:t>
+        <w:t>    "</w:t>
+      </w:r>
+      <w:proofErr w:type="spellStart"/>
+      <w:r>
+        <w:rPr>
+          <w:i/>
+          <w:iCs/>
+          <w:lang w:val="en-US"/>
+        </w:rPr>
+        <w:t>backend_or_baas_integration</w:t>
+      </w:r>
+      <w:proofErr w:type="spellEnd"/>
+      <w:r>
+        <w:rPr>
+          <w:i/>
+          <w:iCs/>
+          <w:lang w:val="en-US"/>
+        </w:rPr>
+        <w:t>": ["Firebase", "AWS Amplify", "Azure Mobile", "Parse", "AWS Mobile Hub", "AWS Cognito", "AWS S3"],</w:t>
       </w:r>
     </w:p>
     <w:p>
@@ -34291,7 +34880,97 @@
           <w:iCs/>
           <w:lang w:val="en-US"/>
         </w:rPr>
-        <w:t>    "device_and_platform_services_and_third_party_sdks": ["ARKit", "HealthKit", "CoreML", "Core Animation", "Android SDK", "Android NDK", "Push Notifications", "BLE", "NFC", "Camera", "Location", "Sensors", "Stripe SDK", "Facebook SDK", "AdMob", "Google Maps", "ExoPlayer", "Glide", "Stripe", "PayPal SDK", "Binder", "AIDL", "JNI", "CTS", "HAL", "LoRa", "CarPlay", "Android Auto", "CydiaSubstrate", "Frida", "WebViews"],</w:t>
+        <w:t>    "</w:t>
+      </w:r>
+      <w:proofErr w:type="spellStart"/>
+      <w:r>
+        <w:rPr>
+          <w:i/>
+          <w:iCs/>
+          <w:lang w:val="en-US"/>
+        </w:rPr>
+        <w:t>device_and_platform_services_and_third_party_sdks</w:t>
+      </w:r>
+      <w:proofErr w:type="spellEnd"/>
+      <w:r>
+        <w:rPr>
+          <w:i/>
+          <w:iCs/>
+          <w:lang w:val="en-US"/>
+        </w:rPr>
+        <w:t>": ["ARKit", "HealthKit", "CoreML", "Core Animation", "Android SDK", "Android NDK", "Push Notifications", "BLE", "NFC", "Camera", "Location", "Sensors", "Stripe SDK", "Facebook SDK", "</w:t>
+      </w:r>
+      <w:proofErr w:type="spellStart"/>
+      <w:r>
+        <w:rPr>
+          <w:i/>
+          <w:iCs/>
+          <w:lang w:val="en-US"/>
+        </w:rPr>
+        <w:t>AdMob</w:t>
+      </w:r>
+      <w:proofErr w:type="spellEnd"/>
+      <w:r>
+        <w:rPr>
+          <w:i/>
+          <w:iCs/>
+          <w:lang w:val="en-US"/>
+        </w:rPr>
+        <w:t>", "Google Maps", "</w:t>
+      </w:r>
+      <w:proofErr w:type="spellStart"/>
+      <w:r>
+        <w:rPr>
+          <w:i/>
+          <w:iCs/>
+          <w:lang w:val="en-US"/>
+        </w:rPr>
+        <w:t>ExoPlayer</w:t>
+      </w:r>
+      <w:proofErr w:type="spellEnd"/>
+      <w:r>
+        <w:rPr>
+          <w:i/>
+          <w:iCs/>
+          <w:lang w:val="en-US"/>
+        </w:rPr>
+        <w:t>", "Glide", "Stripe", "PayPal SDK", "Binder", "AIDL", "JNI", "CTS", "HAL", "LoRa", "CarPlay", "Android Auto", "</w:t>
+      </w:r>
+      <w:proofErr w:type="spellStart"/>
+      <w:r>
+        <w:rPr>
+          <w:i/>
+          <w:iCs/>
+          <w:lang w:val="en-US"/>
+        </w:rPr>
+        <w:t>CydiaSubstrate</w:t>
+      </w:r>
+      <w:proofErr w:type="spellEnd"/>
+      <w:r>
+        <w:rPr>
+          <w:i/>
+          <w:iCs/>
+          <w:lang w:val="en-US"/>
+        </w:rPr>
+        <w:t>", "Frida", "</w:t>
+      </w:r>
+      <w:proofErr w:type="spellStart"/>
+      <w:r>
+        <w:rPr>
+          <w:i/>
+          <w:iCs/>
+          <w:lang w:val="en-US"/>
+        </w:rPr>
+        <w:t>WebViews</w:t>
+      </w:r>
+      <w:proofErr w:type="spellEnd"/>
+      <w:r>
+        <w:rPr>
+          <w:i/>
+          <w:iCs/>
+          <w:lang w:val="en-US"/>
+        </w:rPr>
+        <w:t>"],</w:t>
       </w:r>
     </w:p>
     <w:p>
@@ -34309,7 +34988,43 @@
           <w:iCs/>
           <w:lang w:val="en-US"/>
         </w:rPr>
-        <w:t>    "security_and_cryptography": ["Keychain", "TLS pinning", "OAuth2", "Veracode", "Checkmarx", "OWASP"],</w:t>
+        <w:t>    "</w:t>
+      </w:r>
+      <w:proofErr w:type="spellStart"/>
+      <w:r>
+        <w:rPr>
+          <w:i/>
+          <w:iCs/>
+          <w:lang w:val="en-US"/>
+        </w:rPr>
+        <w:t>security_and_cryptography</w:t>
+      </w:r>
+      <w:proofErr w:type="spellEnd"/>
+      <w:r>
+        <w:rPr>
+          <w:i/>
+          <w:iCs/>
+          <w:lang w:val="en-US"/>
+        </w:rPr>
+        <w:t>": ["Keychain", "TLS pinning", "OAuth2", "Veracode", "</w:t>
+      </w:r>
+      <w:proofErr w:type="spellStart"/>
+      <w:r>
+        <w:rPr>
+          <w:i/>
+          <w:iCs/>
+          <w:lang w:val="en-US"/>
+        </w:rPr>
+        <w:t>Checkmarx</w:t>
+      </w:r>
+      <w:proofErr w:type="spellEnd"/>
+      <w:r>
+        <w:rPr>
+          <w:i/>
+          <w:iCs/>
+          <w:lang w:val="en-US"/>
+        </w:rPr>
+        <w:t>", "OWASP"],</w:t>
       </w:r>
     </w:p>
     <w:p>
@@ -34327,7 +35042,61 @@
           <w:iCs/>
           <w:lang w:val="en-US"/>
         </w:rPr>
-        <w:t>    "testing_frameworks": ["XCTest", "JUnit", "Espresso", "Mockito", "Robolectric"],</w:t>
+        <w:t>    "</w:t>
+      </w:r>
+      <w:proofErr w:type="spellStart"/>
+      <w:r>
+        <w:rPr>
+          <w:i/>
+          <w:iCs/>
+          <w:lang w:val="en-US"/>
+        </w:rPr>
+        <w:t>testing_frameworks</w:t>
+      </w:r>
+      <w:proofErr w:type="spellEnd"/>
+      <w:r>
+        <w:rPr>
+          <w:i/>
+          <w:iCs/>
+          <w:lang w:val="en-US"/>
+        </w:rPr>
+        <w:t>": ["</w:t>
+      </w:r>
+      <w:proofErr w:type="spellStart"/>
+      <w:r>
+        <w:rPr>
+          <w:i/>
+          <w:iCs/>
+          <w:lang w:val="en-US"/>
+        </w:rPr>
+        <w:t>XCTest</w:t>
+      </w:r>
+      <w:proofErr w:type="spellEnd"/>
+      <w:r>
+        <w:rPr>
+          <w:i/>
+          <w:iCs/>
+          <w:lang w:val="en-US"/>
+        </w:rPr>
+        <w:t>", "JUnit", "Espresso", "Mockito", "</w:t>
+      </w:r>
+      <w:proofErr w:type="spellStart"/>
+      <w:r>
+        <w:rPr>
+          <w:i/>
+          <w:iCs/>
+          <w:lang w:val="en-US"/>
+        </w:rPr>
+        <w:t>Robolectric</w:t>
+      </w:r>
+      <w:proofErr w:type="spellEnd"/>
+      <w:r>
+        <w:rPr>
+          <w:i/>
+          <w:iCs/>
+          <w:lang w:val="en-US"/>
+        </w:rPr>
+        <w:t>"],</w:t>
       </w:r>
     </w:p>
     <w:p>
@@ -34345,7 +35114,25 @@
           <w:iCs/>
           <w:lang w:val="en-US"/>
         </w:rPr>
-        <w:t>    "debugging_or_profiling": ["Instruments", "Android Profiler"],</w:t>
+        <w:t>    "</w:t>
+      </w:r>
+      <w:proofErr w:type="spellStart"/>
+      <w:r>
+        <w:rPr>
+          <w:i/>
+          <w:iCs/>
+          <w:lang w:val="en-US"/>
+        </w:rPr>
+        <w:t>debugging_or_profiling</w:t>
+      </w:r>
+      <w:proofErr w:type="spellEnd"/>
+      <w:r>
+        <w:rPr>
+          <w:i/>
+          <w:iCs/>
+          <w:lang w:val="en-US"/>
+        </w:rPr>
+        <w:t>": ["Instruments", "Android Profiler"],</w:t>
       </w:r>
     </w:p>
     <w:p>
@@ -34363,7 +35150,43 @@
           <w:iCs/>
           <w:lang w:val="en-US"/>
         </w:rPr>
-        <w:t>    "version_control": ["Git", "GIT", "git", "SVN", "Mercurial", "Gerrit", "GitFlow", "SourceTree", "Fork", "Bitbucket"],</w:t>
+        <w:t>    "</w:t>
+      </w:r>
+      <w:proofErr w:type="spellStart"/>
+      <w:r>
+        <w:rPr>
+          <w:i/>
+          <w:iCs/>
+          <w:lang w:val="en-US"/>
+        </w:rPr>
+        <w:t>version_control</w:t>
+      </w:r>
+      <w:proofErr w:type="spellEnd"/>
+      <w:r>
+        <w:rPr>
+          <w:i/>
+          <w:iCs/>
+          <w:lang w:val="en-US"/>
+        </w:rPr>
+        <w:t>": ["Git", "GIT", "git", "SVN", "Mercurial", "Gerrit", "</w:t>
+      </w:r>
+      <w:proofErr w:type="spellStart"/>
+      <w:r>
+        <w:rPr>
+          <w:i/>
+          <w:iCs/>
+          <w:lang w:val="en-US"/>
+        </w:rPr>
+        <w:t>GitFlow</w:t>
+      </w:r>
+      <w:proofErr w:type="spellEnd"/>
+      <w:r>
+        <w:rPr>
+          <w:i/>
+          <w:iCs/>
+          <w:lang w:val="en-US"/>
+        </w:rPr>
+        <w:t>", "SourceTree", "Fork", "Bitbucket"],</w:t>
       </w:r>
     </w:p>
     <w:p>
@@ -34381,7 +35204,61 @@
           <w:iCs/>
           <w:lang w:val="en-US"/>
         </w:rPr>
-        <w:t>    "ci_cd_and_release_automation": ["GitHub Actions", "Jenkins", "Bitrise", "fastlane", "CircleCI", "Bamboo", "GitLab CI", "Docker"],</w:t>
+        <w:t>    "ci_cd_and_release_automation": ["GitHub Actions", "Jenkins", "</w:t>
+      </w:r>
+      <w:proofErr w:type="spellStart"/>
+      <w:r>
+        <w:rPr>
+          <w:i/>
+          <w:iCs/>
+          <w:lang w:val="en-US"/>
+        </w:rPr>
+        <w:t>Bitrise</w:t>
+      </w:r>
+      <w:proofErr w:type="spellEnd"/>
+      <w:r>
+        <w:rPr>
+          <w:i/>
+          <w:iCs/>
+          <w:lang w:val="en-US"/>
+        </w:rPr>
+        <w:t>", "</w:t>
+      </w:r>
+      <w:proofErr w:type="spellStart"/>
+      <w:r>
+        <w:rPr>
+          <w:i/>
+          <w:iCs/>
+          <w:lang w:val="en-US"/>
+        </w:rPr>
+        <w:t>fastlane</w:t>
+      </w:r>
+      <w:proofErr w:type="spellEnd"/>
+      <w:r>
+        <w:rPr>
+          <w:i/>
+          <w:iCs/>
+          <w:lang w:val="en-US"/>
+        </w:rPr>
+        <w:t>", "</w:t>
+      </w:r>
+      <w:proofErr w:type="spellStart"/>
+      <w:r>
+        <w:rPr>
+          <w:i/>
+          <w:iCs/>
+          <w:lang w:val="en-US"/>
+        </w:rPr>
+        <w:t>CircleCI</w:t>
+      </w:r>
+      <w:proofErr w:type="spellEnd"/>
+      <w:r>
+        <w:rPr>
+          <w:i/>
+          <w:iCs/>
+          <w:lang w:val="en-US"/>
+        </w:rPr>
+        <w:t>", "Bamboo", "GitLab CI", "Docker"],</w:t>
       </w:r>
     </w:p>
     <w:p>
@@ -34399,7 +35276,25 @@
           <w:iCs/>
           <w:lang w:val="en-US"/>
         </w:rPr>
-        <w:t>    "monitoring_analytics_and_crash_reporting": ["Crashlytics", "Sentry", "Datadog", "Firebase Analytics", "App Center"],</w:t>
+        <w:t>    "</w:t>
+      </w:r>
+      <w:proofErr w:type="spellStart"/>
+      <w:r>
+        <w:rPr>
+          <w:i/>
+          <w:iCs/>
+          <w:lang w:val="en-US"/>
+        </w:rPr>
+        <w:t>monitoring_analytics_and_crash_reporting</w:t>
+      </w:r>
+      <w:proofErr w:type="spellEnd"/>
+      <w:r>
+        <w:rPr>
+          <w:i/>
+          <w:iCs/>
+          <w:lang w:val="en-US"/>
+        </w:rPr>
+        <w:t>": ["Crashlytics", "Sentry", "Datadog", "Firebase Analytics", "App Center"],</w:t>
       </w:r>
     </w:p>
     <w:p>
@@ -34418,7 +35313,43 @@
           <w:lang w:val="en-US"/>
         </w:rPr>
         <w:lastRenderedPageBreak/>
-        <w:t>    "development_methodologies": ["Scrum", "Kanban", "Agile", "SAFe", "TDD", "BDD", "DevOps"],</w:t>
+        <w:t>    "</w:t>
+      </w:r>
+      <w:proofErr w:type="spellStart"/>
+      <w:r>
+        <w:rPr>
+          <w:i/>
+          <w:iCs/>
+          <w:lang w:val="en-US"/>
+        </w:rPr>
+        <w:t>development_methodologies</w:t>
+      </w:r>
+      <w:proofErr w:type="spellEnd"/>
+      <w:r>
+        <w:rPr>
+          <w:i/>
+          <w:iCs/>
+          <w:lang w:val="en-US"/>
+        </w:rPr>
+        <w:t>": ["Scrum", "Kanban", "Agile", "</w:t>
+      </w:r>
+      <w:proofErr w:type="spellStart"/>
+      <w:r>
+        <w:rPr>
+          <w:i/>
+          <w:iCs/>
+          <w:lang w:val="en-US"/>
+        </w:rPr>
+        <w:t>SAFe</w:t>
+      </w:r>
+      <w:proofErr w:type="spellEnd"/>
+      <w:r>
+        <w:rPr>
+          <w:i/>
+          <w:iCs/>
+          <w:lang w:val="en-US"/>
+        </w:rPr>
+        <w:t>", "TDD", "BDD", "DevOps"],</w:t>
       </w:r>
     </w:p>
     <w:p>
@@ -34436,7 +35367,25 @@
           <w:iCs/>
           <w:lang w:val="en-US"/>
         </w:rPr>
-        <w:t>    "testing_process_and_qa": ["test coverage", "regression testing"],</w:t>
+        <w:t>    "</w:t>
+      </w:r>
+      <w:proofErr w:type="spellStart"/>
+      <w:r>
+        <w:rPr>
+          <w:i/>
+          <w:iCs/>
+          <w:lang w:val="en-US"/>
+        </w:rPr>
+        <w:t>testing_process_and_qa</w:t>
+      </w:r>
+      <w:proofErr w:type="spellEnd"/>
+      <w:r>
+        <w:rPr>
+          <w:i/>
+          <w:iCs/>
+          <w:lang w:val="en-US"/>
+        </w:rPr>
+        <w:t>": ["test coverage", "regression testing"],</w:t>
       </w:r>
     </w:p>
     <w:p>
@@ -34454,7 +35403,61 @@
           <w:iCs/>
           <w:lang w:val="en-US"/>
         </w:rPr>
-        <w:t>    "code_quality_and_static_analysis": ["SonarQube", "SwiftLint", "Veracode", "Checkmarx"],</w:t>
+        <w:t>    "</w:t>
+      </w:r>
+      <w:proofErr w:type="spellStart"/>
+      <w:r>
+        <w:rPr>
+          <w:i/>
+          <w:iCs/>
+          <w:lang w:val="en-US"/>
+        </w:rPr>
+        <w:t>code_quality_and_static_analysis</w:t>
+      </w:r>
+      <w:proofErr w:type="spellEnd"/>
+      <w:r>
+        <w:rPr>
+          <w:i/>
+          <w:iCs/>
+          <w:lang w:val="en-US"/>
+        </w:rPr>
+        <w:t>": ["SonarQube", "</w:t>
+      </w:r>
+      <w:proofErr w:type="spellStart"/>
+      <w:r>
+        <w:rPr>
+          <w:i/>
+          <w:iCs/>
+          <w:lang w:val="en-US"/>
+        </w:rPr>
+        <w:t>SwiftLint</w:t>
+      </w:r>
+      <w:proofErr w:type="spellEnd"/>
+      <w:r>
+        <w:rPr>
+          <w:i/>
+          <w:iCs/>
+          <w:lang w:val="en-US"/>
+        </w:rPr>
+        <w:t>", "Veracode", "</w:t>
+      </w:r>
+      <w:proofErr w:type="spellStart"/>
+      <w:r>
+        <w:rPr>
+          <w:i/>
+          <w:iCs/>
+          <w:lang w:val="en-US"/>
+        </w:rPr>
+        <w:t>Checkmarx</w:t>
+      </w:r>
+      <w:proofErr w:type="spellEnd"/>
+      <w:r>
+        <w:rPr>
+          <w:i/>
+          <w:iCs/>
+          <w:lang w:val="en-US"/>
+        </w:rPr>
+        <w:t>"],</w:t>
       </w:r>
     </w:p>
     <w:p>
@@ -34472,7 +35475,25 @@
           <w:iCs/>
           <w:lang w:val="en-US"/>
         </w:rPr>
-        <w:t>    "documentation_and_knowledge_sharing": ["Swagger", "OpenAPI", "Javadoc", "Confluence", "HIG"],</w:t>
+        <w:t>    "</w:t>
+      </w:r>
+      <w:proofErr w:type="spellStart"/>
+      <w:r>
+        <w:rPr>
+          <w:i/>
+          <w:iCs/>
+          <w:lang w:val="en-US"/>
+        </w:rPr>
+        <w:t>documentation_and_knowledge_sharing</w:t>
+      </w:r>
+      <w:proofErr w:type="spellEnd"/>
+      <w:r>
+        <w:rPr>
+          <w:i/>
+          <w:iCs/>
+          <w:lang w:val="en-US"/>
+        </w:rPr>
+        <w:t>": ["Swagger", "OpenAPI", "Javadoc", "Confluence", "HIG"],</w:t>
       </w:r>
     </w:p>
     <w:p>
@@ -34490,7 +35511,43 @@
           <w:iCs/>
           <w:lang w:val="en-US"/>
         </w:rPr>
-        <w:t>    "collaboration_pm_and_design_handoff": ["Jira", "Trello", "Figma", "Zeplin", "Rally/AgileCentral"],</w:t>
+        <w:t>    "</w:t>
+      </w:r>
+      <w:proofErr w:type="spellStart"/>
+      <w:r>
+        <w:rPr>
+          <w:i/>
+          <w:iCs/>
+          <w:lang w:val="en-US"/>
+        </w:rPr>
+        <w:t>collaboration_pm_and_design_handoff</w:t>
+      </w:r>
+      <w:proofErr w:type="spellEnd"/>
+      <w:r>
+        <w:rPr>
+          <w:i/>
+          <w:iCs/>
+          <w:lang w:val="en-US"/>
+        </w:rPr>
+        <w:t>": ["Jira", "Trello", "Figma", "Zeplin", "Rally/</w:t>
+      </w:r>
+      <w:proofErr w:type="spellStart"/>
+      <w:r>
+        <w:rPr>
+          <w:i/>
+          <w:iCs/>
+          <w:lang w:val="en-US"/>
+        </w:rPr>
+        <w:t>AgileCentral</w:t>
+      </w:r>
+      <w:proofErr w:type="spellEnd"/>
+      <w:r>
+        <w:rPr>
+          <w:i/>
+          <w:iCs/>
+          <w:lang w:val="en-US"/>
+        </w:rPr>
+        <w:t>"],</w:t>
       </w:r>
     </w:p>
     <w:p>
@@ -34508,7 +35565,25 @@
           <w:iCs/>
           <w:lang w:val="en-US"/>
         </w:rPr>
-        <w:t>    "distribution_and_store_operations": ["TestFlight", "App Store Connect", "Google Play Console"],</w:t>
+        <w:t>    "</w:t>
+      </w:r>
+      <w:proofErr w:type="spellStart"/>
+      <w:r>
+        <w:rPr>
+          <w:i/>
+          <w:iCs/>
+          <w:lang w:val="en-US"/>
+        </w:rPr>
+        <w:t>distribution_and_store_operations</w:t>
+      </w:r>
+      <w:proofErr w:type="spellEnd"/>
+      <w:r>
+        <w:rPr>
+          <w:i/>
+          <w:iCs/>
+          <w:lang w:val="en-US"/>
+        </w:rPr>
+        <w:t>": ["TestFlight", "App Store Connect", "Google Play Console"],</w:t>
       </w:r>
     </w:p>
     <w:p>
@@ -34526,7 +35601,25 @@
           <w:iCs/>
           <w:lang w:val="en-US"/>
         </w:rPr>
-        <w:t>    "compliance_and_certifications": ["SOC 2", "GDPR"]</w:t>
+        <w:t>    "</w:t>
+      </w:r>
+      <w:proofErr w:type="spellStart"/>
+      <w:r>
+        <w:rPr>
+          <w:i/>
+          <w:iCs/>
+          <w:lang w:val="en-US"/>
+        </w:rPr>
+        <w:t>compliance_and_certifications</w:t>
+      </w:r>
+      <w:proofErr w:type="spellEnd"/>
+      <w:r>
+        <w:rPr>
+          <w:i/>
+          <w:iCs/>
+          <w:lang w:val="en-US"/>
+        </w:rPr>
+        <w:t>": ["SOC 2", "GDPR"]</w:t>
       </w:r>
     </w:p>
     <w:p>
@@ -34597,7 +35690,25 @@
           <w:iCs/>
           <w:lang w:val="en-US"/>
         </w:rPr>
-        <w:t>    "languages_and_runtimes":["Swift","Java"],</w:t>
+        <w:t>    "languages_and_runtimes":["</w:t>
+      </w:r>
+      <w:proofErr w:type="spellStart"/>
+      <w:r>
+        <w:rPr>
+          <w:i/>
+          <w:iCs/>
+          <w:lang w:val="en-US"/>
+        </w:rPr>
+        <w:t>Swift","Java</w:t>
+      </w:r>
+      <w:proofErr w:type="spellEnd"/>
+      <w:r>
+        <w:rPr>
+          <w:i/>
+          <w:iCs/>
+          <w:lang w:val="en-US"/>
+        </w:rPr>
+        <w:t>"],</w:t>
       </w:r>
     </w:p>
     <w:p>
@@ -34615,7 +35726,25 @@
           <w:iCs/>
           <w:lang w:val="en-US"/>
         </w:rPr>
-        <w:t>    "version_control":["Git"]</w:t>
+        <w:t>    "</w:t>
+      </w:r>
+      <w:proofErr w:type="spellStart"/>
+      <w:r>
+        <w:rPr>
+          <w:i/>
+          <w:iCs/>
+          <w:lang w:val="en-US"/>
+        </w:rPr>
+        <w:t>version_control</w:t>
+      </w:r>
+      <w:proofErr w:type="spellEnd"/>
+      <w:r>
+        <w:rPr>
+          <w:i/>
+          <w:iCs/>
+          <w:lang w:val="en-US"/>
+        </w:rPr>
+        <w:t>":["Git"]</w:t>
       </w:r>
     </w:p>
     <w:p>
@@ -34929,6 +36058,7 @@
         </w:rPr>
         <w:t xml:space="preserve"> </w:t>
       </w:r>
+      <w:proofErr w:type="spellStart"/>
       <w:r>
         <w:rPr>
           <w:i/>
@@ -34937,6 +36067,7 @@
         </w:rPr>
         <w:t>sdk</w:t>
       </w:r>
+      <w:proofErr w:type="spellEnd"/>
       <w:r>
         <w:rPr>
           <w:i/>
@@ -34961,6 +36092,7 @@
         </w:rPr>
         <w:t xml:space="preserve"> </w:t>
       </w:r>
+      <w:proofErr w:type="spellStart"/>
       <w:r>
         <w:rPr>
           <w:i/>
@@ -34969,6 +36101,7 @@
         </w:rPr>
         <w:t>ndk</w:t>
       </w:r>
+      <w:proofErr w:type="spellEnd"/>
       <w:r>
         <w:rPr>
           <w:i/>
@@ -34977,6 +36110,7 @@
         </w:rPr>
         <w:t>', '</w:t>
       </w:r>
+      <w:proofErr w:type="spellStart"/>
       <w:r>
         <w:rPr>
           <w:i/>
@@ -34985,6 +36119,7 @@
         </w:rPr>
         <w:t>hig</w:t>
       </w:r>
+      <w:proofErr w:type="spellEnd"/>
       <w:r>
         <w:rPr>
           <w:i/>
@@ -34993,6 +36128,7 @@
         </w:rPr>
         <w:t>', '</w:t>
       </w:r>
+      <w:proofErr w:type="spellStart"/>
       <w:r>
         <w:rPr>
           <w:i/>
@@ -35001,6 +36137,7 @@
         </w:rPr>
         <w:t>tdd</w:t>
       </w:r>
+      <w:proofErr w:type="spellEnd"/>
       <w:r>
         <w:rPr>
           <w:i/>
@@ -35034,7 +36171,25 @@
           <w:iCs/>
           <w:lang w:val="en-US"/>
         </w:rPr>
-        <w:t>'android studio', 'c++', 'swift', 'c#', 'dagger', 'java', 'swiftui',</w:t>
+        <w:t>'android studio', 'c++', 'swift', 'c#', 'dagger', 'java', '</w:t>
+      </w:r>
+      <w:proofErr w:type="spellStart"/>
+      <w:r>
+        <w:rPr>
+          <w:i/>
+          <w:iCs/>
+          <w:lang w:val="en-US"/>
+        </w:rPr>
+        <w:t>swiftui</w:t>
+      </w:r>
+      <w:proofErr w:type="spellEnd"/>
+      <w:r>
+        <w:rPr>
+          <w:i/>
+          <w:iCs/>
+          <w:lang w:val="en-US"/>
+        </w:rPr>
+        <w:t>',</w:t>
       </w:r>
     </w:p>
     <w:p>
@@ -35053,7 +36208,79 @@
           <w:iCs/>
           <w:lang w:val="en-US"/>
         </w:rPr>
-        <w:t xml:space="preserve">    'kotlin', 'dart', 'python', 'javascript', 'typescript', 'golang', 'php',</w:t>
+        <w:t xml:space="preserve">    '</w:t>
+      </w:r>
+      <w:proofErr w:type="spellStart"/>
+      <w:r>
+        <w:rPr>
+          <w:i/>
+          <w:iCs/>
+          <w:lang w:val="en-US"/>
+        </w:rPr>
+        <w:t>kotlin</w:t>
+      </w:r>
+      <w:proofErr w:type="spellEnd"/>
+      <w:r>
+        <w:rPr>
+          <w:i/>
+          <w:iCs/>
+          <w:lang w:val="en-US"/>
+        </w:rPr>
+        <w:t>', 'dart', 'python', '</w:t>
+      </w:r>
+      <w:proofErr w:type="spellStart"/>
+      <w:r>
+        <w:rPr>
+          <w:i/>
+          <w:iCs/>
+          <w:lang w:val="en-US"/>
+        </w:rPr>
+        <w:t>javascript</w:t>
+      </w:r>
+      <w:proofErr w:type="spellEnd"/>
+      <w:r>
+        <w:rPr>
+          <w:i/>
+          <w:iCs/>
+          <w:lang w:val="en-US"/>
+        </w:rPr>
+        <w:t>', 'typescript', '</w:t>
+      </w:r>
+      <w:proofErr w:type="spellStart"/>
+      <w:r>
+        <w:rPr>
+          <w:i/>
+          <w:iCs/>
+          <w:lang w:val="en-US"/>
+        </w:rPr>
+        <w:t>golang</w:t>
+      </w:r>
+      <w:proofErr w:type="spellEnd"/>
+      <w:r>
+        <w:rPr>
+          <w:i/>
+          <w:iCs/>
+          <w:lang w:val="en-US"/>
+        </w:rPr>
+        <w:t>', '</w:t>
+      </w:r>
+      <w:proofErr w:type="spellStart"/>
+      <w:r>
+        <w:rPr>
+          <w:i/>
+          <w:iCs/>
+          <w:lang w:val="en-US"/>
+        </w:rPr>
+        <w:t>php</w:t>
+      </w:r>
+      <w:proofErr w:type="spellEnd"/>
+      <w:r>
+        <w:rPr>
+          <w:i/>
+          <w:iCs/>
+          <w:lang w:val="en-US"/>
+        </w:rPr>
+        <w:t>',</w:t>
       </w:r>
     </w:p>
     <w:p>
@@ -35072,7 +36299,43 @@
           <w:iCs/>
           <w:lang w:val="en-US"/>
         </w:rPr>
-        <w:t xml:space="preserve">    'hilt', 'koin', 'swinject',</w:t>
+        <w:t xml:space="preserve">    'hilt', '</w:t>
+      </w:r>
+      <w:proofErr w:type="spellStart"/>
+      <w:r>
+        <w:rPr>
+          <w:i/>
+          <w:iCs/>
+          <w:lang w:val="en-US"/>
+        </w:rPr>
+        <w:t>koin</w:t>
+      </w:r>
+      <w:proofErr w:type="spellEnd"/>
+      <w:r>
+        <w:rPr>
+          <w:i/>
+          <w:iCs/>
+          <w:lang w:val="en-US"/>
+        </w:rPr>
+        <w:t>', '</w:t>
+      </w:r>
+      <w:proofErr w:type="spellStart"/>
+      <w:r>
+        <w:rPr>
+          <w:i/>
+          <w:iCs/>
+          <w:lang w:val="en-US"/>
+        </w:rPr>
+        <w:t>swinject</w:t>
+      </w:r>
+      <w:proofErr w:type="spellEnd"/>
+      <w:r>
+        <w:rPr>
+          <w:i/>
+          <w:iCs/>
+          <w:lang w:val="en-US"/>
+        </w:rPr>
+        <w:t>',</w:t>
       </w:r>
     </w:p>
     <w:p>
@@ -35091,7 +36354,61 @@
           <w:iCs/>
           <w:lang w:val="en-US"/>
         </w:rPr>
-        <w:t xml:space="preserve">    'gradle', 'bazel', 'buck', 'xcode',</w:t>
+        <w:t xml:space="preserve">    '</w:t>
+      </w:r>
+      <w:proofErr w:type="spellStart"/>
+      <w:r>
+        <w:rPr>
+          <w:i/>
+          <w:iCs/>
+          <w:lang w:val="en-US"/>
+        </w:rPr>
+        <w:t>gradle</w:t>
+      </w:r>
+      <w:proofErr w:type="spellEnd"/>
+      <w:r>
+        <w:rPr>
+          <w:i/>
+          <w:iCs/>
+          <w:lang w:val="en-US"/>
+        </w:rPr>
+        <w:t>', '</w:t>
+      </w:r>
+      <w:proofErr w:type="spellStart"/>
+      <w:r>
+        <w:rPr>
+          <w:i/>
+          <w:iCs/>
+          <w:lang w:val="en-US"/>
+        </w:rPr>
+        <w:t>bazel</w:t>
+      </w:r>
+      <w:proofErr w:type="spellEnd"/>
+      <w:r>
+        <w:rPr>
+          <w:i/>
+          <w:iCs/>
+          <w:lang w:val="en-US"/>
+        </w:rPr>
+        <w:t>', 'buck', '</w:t>
+      </w:r>
+      <w:proofErr w:type="spellStart"/>
+      <w:r>
+        <w:rPr>
+          <w:i/>
+          <w:iCs/>
+          <w:lang w:val="en-US"/>
+        </w:rPr>
+        <w:t>xcode</w:t>
+      </w:r>
+      <w:proofErr w:type="spellEnd"/>
+      <w:r>
+        <w:rPr>
+          <w:i/>
+          <w:iCs/>
+          <w:lang w:val="en-US"/>
+        </w:rPr>
+        <w:t>',</w:t>
       </w:r>
     </w:p>
     <w:p>
@@ -35110,7 +36427,61 @@
           <w:iCs/>
           <w:lang w:val="en-US"/>
         </w:rPr>
-        <w:t xml:space="preserve">    'sqlite', 'realm', 'room', 'firestore', 'mongodb',</w:t>
+        <w:t xml:space="preserve">    '</w:t>
+      </w:r>
+      <w:proofErr w:type="spellStart"/>
+      <w:r>
+        <w:rPr>
+          <w:i/>
+          <w:iCs/>
+          <w:lang w:val="en-US"/>
+        </w:rPr>
+        <w:t>sqlite</w:t>
+      </w:r>
+      <w:proofErr w:type="spellEnd"/>
+      <w:r>
+        <w:rPr>
+          <w:i/>
+          <w:iCs/>
+          <w:lang w:val="en-US"/>
+        </w:rPr>
+        <w:t>', 'realm', 'room', '</w:t>
+      </w:r>
+      <w:proofErr w:type="spellStart"/>
+      <w:r>
+        <w:rPr>
+          <w:i/>
+          <w:iCs/>
+          <w:lang w:val="en-US"/>
+        </w:rPr>
+        <w:t>firestore</w:t>
+      </w:r>
+      <w:proofErr w:type="spellEnd"/>
+      <w:r>
+        <w:rPr>
+          <w:i/>
+          <w:iCs/>
+          <w:lang w:val="en-US"/>
+        </w:rPr>
+        <w:t>', '</w:t>
+      </w:r>
+      <w:proofErr w:type="spellStart"/>
+      <w:r>
+        <w:rPr>
+          <w:i/>
+          <w:iCs/>
+          <w:lang w:val="en-US"/>
+        </w:rPr>
+        <w:t>mongodb</w:t>
+      </w:r>
+      <w:proofErr w:type="spellEnd"/>
+      <w:r>
+        <w:rPr>
+          <w:i/>
+          <w:iCs/>
+          <w:lang w:val="en-US"/>
+        </w:rPr>
+        <w:t>',</w:t>
       </w:r>
     </w:p>
     <w:p>
@@ -35129,7 +36500,43 @@
           <w:iCs/>
           <w:lang w:val="en-US"/>
         </w:rPr>
-        <w:t xml:space="preserve">    'retrofit', 'okhttp', 'graphql',</w:t>
+        <w:t xml:space="preserve">    'retrofit', '</w:t>
+      </w:r>
+      <w:proofErr w:type="spellStart"/>
+      <w:r>
+        <w:rPr>
+          <w:i/>
+          <w:iCs/>
+          <w:lang w:val="en-US"/>
+        </w:rPr>
+        <w:t>okhttp</w:t>
+      </w:r>
+      <w:proofErr w:type="spellEnd"/>
+      <w:r>
+        <w:rPr>
+          <w:i/>
+          <w:iCs/>
+          <w:lang w:val="en-US"/>
+        </w:rPr>
+        <w:t>', '</w:t>
+      </w:r>
+      <w:proofErr w:type="spellStart"/>
+      <w:r>
+        <w:rPr>
+          <w:i/>
+          <w:iCs/>
+          <w:lang w:val="en-US"/>
+        </w:rPr>
+        <w:t>graphql</w:t>
+      </w:r>
+      <w:proofErr w:type="spellEnd"/>
+      <w:r>
+        <w:rPr>
+          <w:i/>
+          <w:iCs/>
+          <w:lang w:val="en-US"/>
+        </w:rPr>
+        <w:t>',</w:t>
       </w:r>
     </w:p>
     <w:p>
@@ -35167,7 +36574,43 @@
           <w:iCs/>
           <w:lang w:val="en-US"/>
         </w:rPr>
-        <w:t xml:space="preserve">    'camera', 'sensors', 'location', 'nfc', 'ble',</w:t>
+        <w:t xml:space="preserve">    'camera', 'sensors', 'location', '</w:t>
+      </w:r>
+      <w:proofErr w:type="spellStart"/>
+      <w:r>
+        <w:rPr>
+          <w:i/>
+          <w:iCs/>
+          <w:lang w:val="en-US"/>
+        </w:rPr>
+        <w:t>nfc</w:t>
+      </w:r>
+      <w:proofErr w:type="spellEnd"/>
+      <w:r>
+        <w:rPr>
+          <w:i/>
+          <w:iCs/>
+          <w:lang w:val="en-US"/>
+        </w:rPr>
+        <w:t>', '</w:t>
+      </w:r>
+      <w:proofErr w:type="spellStart"/>
+      <w:r>
+        <w:rPr>
+          <w:i/>
+          <w:iCs/>
+          <w:lang w:val="en-US"/>
+        </w:rPr>
+        <w:t>ble</w:t>
+      </w:r>
+      <w:proofErr w:type="spellEnd"/>
+      <w:r>
+        <w:rPr>
+          <w:i/>
+          <w:iCs/>
+          <w:lang w:val="en-US"/>
+        </w:rPr>
+        <w:t>',</w:t>
       </w:r>
     </w:p>
     <w:p>
@@ -35186,7 +36629,61 @@
           <w:iCs/>
           <w:lang w:val="en-US"/>
         </w:rPr>
-        <w:t xml:space="preserve">    'mvvm', 'mvc', 'mvp', 'mvi', 'viper', 'redux',</w:t>
+        <w:t xml:space="preserve">    '</w:t>
+      </w:r>
+      <w:proofErr w:type="spellStart"/>
+      <w:r>
+        <w:rPr>
+          <w:i/>
+          <w:iCs/>
+          <w:lang w:val="en-US"/>
+        </w:rPr>
+        <w:t>mvvm</w:t>
+      </w:r>
+      <w:proofErr w:type="spellEnd"/>
+      <w:r>
+        <w:rPr>
+          <w:i/>
+          <w:iCs/>
+          <w:lang w:val="en-US"/>
+        </w:rPr>
+        <w:t>', '</w:t>
+      </w:r>
+      <w:proofErr w:type="spellStart"/>
+      <w:r>
+        <w:rPr>
+          <w:i/>
+          <w:iCs/>
+          <w:lang w:val="en-US"/>
+        </w:rPr>
+        <w:t>mvc</w:t>
+      </w:r>
+      <w:proofErr w:type="spellEnd"/>
+      <w:r>
+        <w:rPr>
+          <w:i/>
+          <w:iCs/>
+          <w:lang w:val="en-US"/>
+        </w:rPr>
+        <w:t>', '</w:t>
+      </w:r>
+      <w:proofErr w:type="spellStart"/>
+      <w:r>
+        <w:rPr>
+          <w:i/>
+          <w:iCs/>
+          <w:lang w:val="en-US"/>
+        </w:rPr>
+        <w:t>mvp</w:t>
+      </w:r>
+      <w:proofErr w:type="spellEnd"/>
+      <w:r>
+        <w:rPr>
+          <w:i/>
+          <w:iCs/>
+          <w:lang w:val="en-US"/>
+        </w:rPr>
+        <w:t>', 'mvi', 'viper', 'redux',</w:t>
       </w:r>
     </w:p>
     <w:p>
@@ -35205,7 +36702,43 @@
           <w:iCs/>
           <w:lang w:val="en-US"/>
         </w:rPr>
-        <w:t xml:space="preserve">    'scrum', 'kanban', 'bdd', 'devops', 'safe',</w:t>
+        <w:t xml:space="preserve">    'scrum', 'kanban', '</w:t>
+      </w:r>
+      <w:proofErr w:type="spellStart"/>
+      <w:r>
+        <w:rPr>
+          <w:i/>
+          <w:iCs/>
+          <w:lang w:val="en-US"/>
+        </w:rPr>
+        <w:t>bdd</w:t>
+      </w:r>
+      <w:proofErr w:type="spellEnd"/>
+      <w:r>
+        <w:rPr>
+          <w:i/>
+          <w:iCs/>
+          <w:lang w:val="en-US"/>
+        </w:rPr>
+        <w:t>', '</w:t>
+      </w:r>
+      <w:proofErr w:type="spellStart"/>
+      <w:r>
+        <w:rPr>
+          <w:i/>
+          <w:iCs/>
+          <w:lang w:val="en-US"/>
+        </w:rPr>
+        <w:t>devops</w:t>
+      </w:r>
+      <w:proofErr w:type="spellEnd"/>
+      <w:r>
+        <w:rPr>
+          <w:i/>
+          <w:iCs/>
+          <w:lang w:val="en-US"/>
+        </w:rPr>
+        <w:t>', 'safe',</w:t>
       </w:r>
     </w:p>
     <w:p>
@@ -35224,7 +36757,79 @@
           <w:iCs/>
           <w:lang w:val="en-US"/>
         </w:rPr>
-        <w:t xml:space="preserve">    'jenkins', 'docker', 'bitrise', 'fastlane', 'circleci',</w:t>
+        <w:t xml:space="preserve">    '</w:t>
+      </w:r>
+      <w:proofErr w:type="spellStart"/>
+      <w:r>
+        <w:rPr>
+          <w:i/>
+          <w:iCs/>
+          <w:lang w:val="en-US"/>
+        </w:rPr>
+        <w:t>jenkins</w:t>
+      </w:r>
+      <w:proofErr w:type="spellEnd"/>
+      <w:r>
+        <w:rPr>
+          <w:i/>
+          <w:iCs/>
+          <w:lang w:val="en-US"/>
+        </w:rPr>
+        <w:t>', 'docker', '</w:t>
+      </w:r>
+      <w:proofErr w:type="spellStart"/>
+      <w:r>
+        <w:rPr>
+          <w:i/>
+          <w:iCs/>
+          <w:lang w:val="en-US"/>
+        </w:rPr>
+        <w:t>bitrise</w:t>
+      </w:r>
+      <w:proofErr w:type="spellEnd"/>
+      <w:r>
+        <w:rPr>
+          <w:i/>
+          <w:iCs/>
+          <w:lang w:val="en-US"/>
+        </w:rPr>
+        <w:t>', '</w:t>
+      </w:r>
+      <w:proofErr w:type="spellStart"/>
+      <w:r>
+        <w:rPr>
+          <w:i/>
+          <w:iCs/>
+          <w:lang w:val="en-US"/>
+        </w:rPr>
+        <w:t>fastlane</w:t>
+      </w:r>
+      <w:proofErr w:type="spellEnd"/>
+      <w:r>
+        <w:rPr>
+          <w:i/>
+          <w:iCs/>
+          <w:lang w:val="en-US"/>
+        </w:rPr>
+        <w:t>', '</w:t>
+      </w:r>
+      <w:proofErr w:type="spellStart"/>
+      <w:r>
+        <w:rPr>
+          <w:i/>
+          <w:iCs/>
+          <w:lang w:val="en-US"/>
+        </w:rPr>
+        <w:t>circleci</w:t>
+      </w:r>
+      <w:proofErr w:type="spellEnd"/>
+      <w:r>
+        <w:rPr>
+          <w:i/>
+          <w:iCs/>
+          <w:lang w:val="en-US"/>
+        </w:rPr>
+        <w:t>',</w:t>
       </w:r>
     </w:p>
     <w:p>
@@ -35243,7 +36848,79 @@
           <w:iCs/>
           <w:lang w:val="en-US"/>
         </w:rPr>
-        <w:t xml:space="preserve">    'xctest', 'junit', 'espresso', 'mockito', 'robolectric',</w:t>
+        <w:t xml:space="preserve">    '</w:t>
+      </w:r>
+      <w:proofErr w:type="spellStart"/>
+      <w:r>
+        <w:rPr>
+          <w:i/>
+          <w:iCs/>
+          <w:lang w:val="en-US"/>
+        </w:rPr>
+        <w:t>xctest</w:t>
+      </w:r>
+      <w:proofErr w:type="spellEnd"/>
+      <w:r>
+        <w:rPr>
+          <w:i/>
+          <w:iCs/>
+          <w:lang w:val="en-US"/>
+        </w:rPr>
+        <w:t>', '</w:t>
+      </w:r>
+      <w:proofErr w:type="spellStart"/>
+      <w:r>
+        <w:rPr>
+          <w:i/>
+          <w:iCs/>
+          <w:lang w:val="en-US"/>
+        </w:rPr>
+        <w:t>junit</w:t>
+      </w:r>
+      <w:proofErr w:type="spellEnd"/>
+      <w:r>
+        <w:rPr>
+          <w:i/>
+          <w:iCs/>
+          <w:lang w:val="en-US"/>
+        </w:rPr>
+        <w:t>', 'espresso', '</w:t>
+      </w:r>
+      <w:proofErr w:type="spellStart"/>
+      <w:r>
+        <w:rPr>
+          <w:i/>
+          <w:iCs/>
+          <w:lang w:val="en-US"/>
+        </w:rPr>
+        <w:t>mockito</w:t>
+      </w:r>
+      <w:proofErr w:type="spellEnd"/>
+      <w:r>
+        <w:rPr>
+          <w:i/>
+          <w:iCs/>
+          <w:lang w:val="en-US"/>
+        </w:rPr>
+        <w:t>', '</w:t>
+      </w:r>
+      <w:proofErr w:type="spellStart"/>
+      <w:r>
+        <w:rPr>
+          <w:i/>
+          <w:iCs/>
+          <w:lang w:val="en-US"/>
+        </w:rPr>
+        <w:t>robolectric</w:t>
+      </w:r>
+      <w:proofErr w:type="spellEnd"/>
+      <w:r>
+        <w:rPr>
+          <w:i/>
+          <w:iCs/>
+          <w:lang w:val="en-US"/>
+        </w:rPr>
+        <w:t>',</w:t>
       </w:r>
     </w:p>
     <w:p>
@@ -35262,7 +36939,43 @@
           <w:iCs/>
           <w:lang w:val="en-US"/>
         </w:rPr>
-        <w:t xml:space="preserve">    'crashlytics', 'sentry', 'datadog',</w:t>
+        <w:t xml:space="preserve">    '</w:t>
+      </w:r>
+      <w:proofErr w:type="spellStart"/>
+      <w:r>
+        <w:rPr>
+          <w:i/>
+          <w:iCs/>
+          <w:lang w:val="en-US"/>
+        </w:rPr>
+        <w:t>crashlytics</w:t>
+      </w:r>
+      <w:proofErr w:type="spellEnd"/>
+      <w:r>
+        <w:rPr>
+          <w:i/>
+          <w:iCs/>
+          <w:lang w:val="en-US"/>
+        </w:rPr>
+        <w:t>', 'sentry', '</w:t>
+      </w:r>
+      <w:proofErr w:type="spellStart"/>
+      <w:r>
+        <w:rPr>
+          <w:i/>
+          <w:iCs/>
+          <w:lang w:val="en-US"/>
+        </w:rPr>
+        <w:t>datadog</w:t>
+      </w:r>
+      <w:proofErr w:type="spellEnd"/>
+      <w:r>
+        <w:rPr>
+          <w:i/>
+          <w:iCs/>
+          <w:lang w:val="en-US"/>
+        </w:rPr>
+        <w:t>',</w:t>
       </w:r>
     </w:p>
     <w:p>
@@ -35281,7 +36994,79 @@
           <w:iCs/>
           <w:lang w:val="en-US"/>
         </w:rPr>
-        <w:t xml:space="preserve">    'jira', 'trello', 'figma', 'zeplin'</w:t>
+        <w:t xml:space="preserve">    '</w:t>
+      </w:r>
+      <w:proofErr w:type="spellStart"/>
+      <w:r>
+        <w:rPr>
+          <w:i/>
+          <w:iCs/>
+          <w:lang w:val="en-US"/>
+        </w:rPr>
+        <w:t>jira</w:t>
+      </w:r>
+      <w:proofErr w:type="spellEnd"/>
+      <w:r>
+        <w:rPr>
+          <w:i/>
+          <w:iCs/>
+          <w:lang w:val="en-US"/>
+        </w:rPr>
+        <w:t>', '</w:t>
+      </w:r>
+      <w:proofErr w:type="spellStart"/>
+      <w:r>
+        <w:rPr>
+          <w:i/>
+          <w:iCs/>
+          <w:lang w:val="en-US"/>
+        </w:rPr>
+        <w:t>trello</w:t>
+      </w:r>
+      <w:proofErr w:type="spellEnd"/>
+      <w:r>
+        <w:rPr>
+          <w:i/>
+          <w:iCs/>
+          <w:lang w:val="en-US"/>
+        </w:rPr>
+        <w:t>', '</w:t>
+      </w:r>
+      <w:proofErr w:type="spellStart"/>
+      <w:r>
+        <w:rPr>
+          <w:i/>
+          <w:iCs/>
+          <w:lang w:val="en-US"/>
+        </w:rPr>
+        <w:t>figma</w:t>
+      </w:r>
+      <w:proofErr w:type="spellEnd"/>
+      <w:r>
+        <w:rPr>
+          <w:i/>
+          <w:iCs/>
+          <w:lang w:val="en-US"/>
+        </w:rPr>
+        <w:t>', '</w:t>
+      </w:r>
+      <w:proofErr w:type="spellStart"/>
+      <w:r>
+        <w:rPr>
+          <w:i/>
+          <w:iCs/>
+          <w:lang w:val="en-US"/>
+        </w:rPr>
+        <w:t>zeplin</w:t>
+      </w:r>
+      <w:proofErr w:type="spellEnd"/>
+      <w:r>
+        <w:rPr>
+          <w:i/>
+          <w:iCs/>
+          <w:lang w:val="en-US"/>
+        </w:rPr>
+        <w:t>'</w:t>
       </w:r>
     </w:p>
     <w:p>
@@ -40168,6 +41953,7 @@
   <w:style w:type="character" w:default="1" w:styleId="DefaultParagraphFont">
     <w:name w:val="Default Paragraph Font"/>
     <w:uiPriority w:val="1"/>
+    <w:semiHidden/>
     <w:unhideWhenUsed/>
   </w:style>
   <w:style w:type="table" w:default="1" w:styleId="TableNormal">

--- a/Ivan Ireev's Bachelor's Thesis.docx
+++ b/Ivan Ireev's Bachelor's Thesis.docx
@@ -11051,6 +11051,7 @@
         </w:rPr>
         <w:t xml:space="preserve"> </w:t>
       </w:r>
+      <w:proofErr w:type="gramStart"/>
       <w:r>
         <w:rPr>
           <w:i/>
@@ -11069,6 +11070,7 @@
         </w:rPr>
         <w:t>»</w:t>
       </w:r>
+      <w:proofErr w:type="gramEnd"/>
       <w:r>
         <w:t xml:space="preserve">. </w:t>
       </w:r>
@@ -11756,7 +11758,16 @@
           <w:iCs/>
           <w:lang w:val="en-US"/>
         </w:rPr>
-        <w:t>This is a {Mapped Language} to English translation, please provide the English translation for this job description: {Job Description}</w:t>
+        <w:t xml:space="preserve">This is a {Mapped Language} to English translation, please provide the English translation for this job description: {Job </w:t>
+      </w:r>
+      <w:proofErr w:type="gramStart"/>
+      <w:r>
+        <w:rPr>
+          <w:i/>
+          <w:iCs/>
+          <w:lang w:val="en-US"/>
+        </w:rPr>
+        <w:t>Description}</w:t>
       </w:r>
       <w:r>
         <w:rPr>
@@ -11766,6 +11777,7 @@
         </w:rPr>
         <w:t>»</w:t>
       </w:r>
+      <w:proofErr w:type="gramEnd"/>
     </w:p>
     <w:p>
       <w:pPr>
@@ -12177,7 +12189,38 @@
     </w:p>
     <w:p>
       <w:r>
-        <w:t xml:space="preserve">Для проведения валидации была сформирована случайная выборка из 30 вакансий. Для обеспечения воспроизводимости эксперимента в процессе </w:t>
+        <w:t>Для проведения валидации была сформирована случайная выборка из 30 вакансий</w:t>
+      </w:r>
+      <w:r>
+        <w:t xml:space="preserve"> (</w:t>
+      </w:r>
+      <w:hyperlink w:anchor="Ireev_I_2025j_job_descriptions_sample" w:history="1">
+        <w:r>
+          <w:rPr>
+            <w:rStyle w:val="Hyperlink"/>
+            <w:lang w:val="en-US"/>
+          </w:rPr>
+          <w:t>Ireev</w:t>
+        </w:r>
+        <w:r>
+          <w:rPr>
+            <w:rStyle w:val="Hyperlink"/>
+          </w:rPr>
+          <w:t>, 2025</w:t>
+        </w:r>
+        <w:r>
+          <w:rPr>
+            <w:rStyle w:val="Hyperlink"/>
+            <w:lang w:val="en-US"/>
+          </w:rPr>
+          <w:t>j</w:t>
+        </w:r>
+      </w:hyperlink>
+      <w:r>
+        <w:t>)</w:t>
+      </w:r>
+      <w:r>
+        <w:t xml:space="preserve">. Для обеспечения воспроизводимости эксперимента в процессе </w:t>
       </w:r>
       <w:r>
         <w:t xml:space="preserve">отбора </w:t>
@@ -12248,7 +12291,38 @@
         <w:spacing w:line="240" w:lineRule="auto"/>
       </w:pPr>
       <w:r>
-        <w:t xml:space="preserve">Ручная разметка, выполненная </w:t>
+        <w:t>Ручная разметка</w:t>
+      </w:r>
+      <w:r>
+        <w:t xml:space="preserve"> (</w:t>
+      </w:r>
+      <w:hyperlink w:anchor="Ireev_I_2025k_job_descriptions_groud_tru" w:history="1">
+        <w:r>
+          <w:rPr>
+            <w:rStyle w:val="Hyperlink"/>
+            <w:lang w:val="en-US"/>
+          </w:rPr>
+          <w:t>Ireev</w:t>
+        </w:r>
+        <w:r>
+          <w:rPr>
+            <w:rStyle w:val="Hyperlink"/>
+          </w:rPr>
+          <w:t>, 2025</w:t>
+        </w:r>
+        <w:r>
+          <w:rPr>
+            <w:rStyle w:val="Hyperlink"/>
+            <w:lang w:val="en-US"/>
+          </w:rPr>
+          <w:t>k</w:t>
+        </w:r>
+      </w:hyperlink>
+      <w:r>
+        <w:t>)</w:t>
+      </w:r>
+      <w:r>
+        <w:t xml:space="preserve">, выполненная </w:t>
       </w:r>
       <w:r>
         <w:t>автором</w:t>
@@ -12350,7 +12424,7 @@
         <w:t>Benefits</w:t>
       </w:r>
       <w:r>
-        <w:t>.</w:t>
+        <w:t>;</w:t>
       </w:r>
     </w:p>
     <w:p>
@@ -12363,7 +12437,38 @@
         <w:spacing w:after="360" w:line="240" w:lineRule="auto"/>
       </w:pPr>
       <w:r>
-        <w:t xml:space="preserve">Автоматическая разметка, выполненная при помощи </w:t>
+        <w:t>Автоматическая разметка</w:t>
+      </w:r>
+      <w:r>
+        <w:t xml:space="preserve"> (</w:t>
+      </w:r>
+      <w:hyperlink w:anchor="Ireev_I_2025l_job_descriptions_chatgpt" w:history="1">
+        <w:r>
+          <w:rPr>
+            <w:rStyle w:val="Hyperlink"/>
+            <w:lang w:val="en-US"/>
+          </w:rPr>
+          <w:t>Ireev</w:t>
+        </w:r>
+        <w:r>
+          <w:rPr>
+            <w:rStyle w:val="Hyperlink"/>
+          </w:rPr>
+          <w:t>, 2025</w:t>
+        </w:r>
+        <w:r>
+          <w:rPr>
+            <w:rStyle w:val="Hyperlink"/>
+            <w:lang w:val="en-US"/>
+          </w:rPr>
+          <w:t>l</w:t>
+        </w:r>
+      </w:hyperlink>
+      <w:r>
+        <w:t>)</w:t>
+      </w:r>
+      <w:r>
+        <w:t xml:space="preserve">, выполненная при помощи </w:t>
       </w:r>
       <w:r>
         <w:rPr>
@@ -12388,23 +12493,35 @@
       <w:r>
         <w:t xml:space="preserve"> (</w:t>
       </w:r>
-      <w:hyperlink w:anchor="Ireev_I_2025d_data_preparation_ipynb" w:history="1">
-        <w:r>
-          <w:rPr>
-            <w:rStyle w:val="Hyperlink"/>
-          </w:rPr>
-          <w:t>Ireev, 2025d</w:t>
+      <w:hyperlink w:anchor="Ireev_I_2025f_chat_gpt_py" w:history="1">
+        <w:r>
+          <w:rPr>
+            <w:rStyle w:val="Hyperlink"/>
+          </w:rPr>
+          <w:t>Ireev, 2</w:t>
+        </w:r>
+        <w:r>
+          <w:rPr>
+            <w:rStyle w:val="Hyperlink"/>
+          </w:rPr>
+          <w:t>0</w:t>
+        </w:r>
+        <w:r>
+          <w:rPr>
+            <w:rStyle w:val="Hyperlink"/>
+          </w:rPr>
+          <w:t>25f</w:t>
         </w:r>
       </w:hyperlink>
       <w:r>
         <w:t xml:space="preserve">; </w:t>
       </w:r>
-      <w:hyperlink w:anchor="Ireev_I_2025f_chat_gpt_py" w:history="1">
-        <w:r>
-          <w:rPr>
-            <w:rStyle w:val="Hyperlink"/>
-          </w:rPr>
-          <w:t>Ireev, 2025f</w:t>
+      <w:hyperlink w:anchor="Ireev_I_2025h_tests_ipynb" w:history="1">
+        <w:r>
+          <w:rPr>
+            <w:rStyle w:val="Hyperlink"/>
+          </w:rPr>
+          <w:t>Ireev, 2025h</w:t>
         </w:r>
       </w:hyperlink>
       <w:r>
@@ -12501,7 +12618,13 @@
         <w:t xml:space="preserve"> </w:t>
       </w:r>
       <w:r>
-        <w:t>В качестве порога значимости была выбрана граница 85%, выше которой автоматическая разметка считается удовлетворительно точной.</w:t>
+        <w:t xml:space="preserve">В качестве порога значимости была </w:t>
+      </w:r>
+      <w:r>
+        <w:t xml:space="preserve">установлена </w:t>
+      </w:r>
+      <w:r>
+        <w:t>граница 85%, выше которой автоматическая разметка считается удовлетворительно точной.</w:t>
       </w:r>
       <w:r>
         <w:t xml:space="preserve"> </w:t>
@@ -12663,10 +12786,13 @@
         <w:t>.</w:t>
       </w:r>
       <w:r>
-        <w:rPr>
-          <w:lang w:val="en-US"/>
-        </w:rPr>
-        <w:t>33%</w:t>
+        <w:t>33</w:t>
+      </w:r>
+      <w:r>
+        <w:rPr>
+          <w:lang w:val="en-US"/>
+        </w:rPr>
+        <w:t>%</w:t>
       </w:r>
     </w:p>
     <w:p>
@@ -12690,7 +12816,10 @@
         <w:rPr>
           <w:lang w:val="en-US"/>
         </w:rPr>
-        <w:t>: 97</w:t>
+        <w:t>: 9</w:t>
+      </w:r>
+      <w:r>
+        <w:t>9</w:t>
       </w:r>
       <w:r>
         <w:rPr>
@@ -12699,10 +12828,13 @@
         <w:t>.</w:t>
       </w:r>
       <w:r>
-        <w:rPr>
-          <w:lang w:val="en-US"/>
-        </w:rPr>
-        <w:t>35%</w:t>
+        <w:t>98</w:t>
+      </w:r>
+      <w:r>
+        <w:rPr>
+          <w:lang w:val="en-US"/>
+        </w:rPr>
+        <w:t>%</w:t>
       </w:r>
     </w:p>
     <w:p>
@@ -12830,7 +12962,10 @@
         <w:t>Responsibilities</w:t>
       </w:r>
       <w:r>
-        <w:t>: 90</w:t>
+        <w:t>: 9</w:t>
+      </w:r>
+      <w:r>
+        <w:t>1</w:t>
       </w:r>
       <w:r>
         <w:rPr>
@@ -12839,7 +12974,10 @@
         <w:t>.</w:t>
       </w:r>
       <w:r>
-        <w:t>88%</w:t>
+        <w:t>42</w:t>
+      </w:r>
+      <w:r>
+        <w:t>%</w:t>
       </w:r>
     </w:p>
     <w:p>
@@ -12911,13 +13049,22 @@
         <w:t>.</w:t>
       </w:r>
       <w:r>
-        <w:t xml:space="preserve">07%, что </w:t>
+        <w:t>60</w:t>
+      </w:r>
+      <w:r>
+        <w:t xml:space="preserve">%, что </w:t>
       </w:r>
       <w:r>
         <w:t xml:space="preserve">значительно </w:t>
       </w:r>
       <w:r>
-        <w:t xml:space="preserve">превышает установленный порог. Полученные результаты подтверждают высокую степень </w:t>
+        <w:t>превышает установленный порог</w:t>
+      </w:r>
+      <w:r>
+        <w:t xml:space="preserve"> 85%</w:t>
+      </w:r>
+      <w:r>
+        <w:t xml:space="preserve">. Полученные результаты подтверждают высокую степень </w:t>
       </w:r>
       <w:r>
         <w:lastRenderedPageBreak/>
@@ -13634,7 +13781,13 @@
         <w:t>извлечения технологий и инструментов</w:t>
       </w:r>
       <w:r>
-        <w:t xml:space="preserve"> были использованы три информационные секции вакансии — </w:t>
+        <w:t xml:space="preserve"> </w:t>
+      </w:r>
+      <w:r>
+        <w:t>были использованы три информационных раздела вакансий</w:t>
+      </w:r>
+      <w:r>
+        <w:t xml:space="preserve"> — </w:t>
       </w:r>
       <w:r>
         <w:rPr>
@@ -13707,7 +13860,16 @@
         <w:t>.</w:t>
       </w:r>
       <w:r>
-        <w:t xml:space="preserve"> Это нужного чтобы отправлять всю </w:t>
+        <w:t xml:space="preserve"> </w:t>
+      </w:r>
+      <w:r>
+        <w:t>Это было необходимо, чтобы</w:t>
+      </w:r>
+      <w:r>
+        <w:t xml:space="preserve"> </w:t>
+      </w:r>
+      <w:r>
+        <w:t xml:space="preserve">отправлять всю </w:t>
       </w:r>
       <w:r>
         <w:t xml:space="preserve">необходимую </w:t>
@@ -13911,6 +14073,7 @@
           <w:ilvl w:val="0"/>
           <w:numId w:val="38"/>
         </w:numPr>
+        <w:spacing w:line="240" w:lineRule="auto"/>
       </w:pPr>
       <w:r>
         <w:t>Ручная разметка, выполненная автором, который</w:t>
@@ -13918,23 +14081,17 @@
       <w:r>
         <w:t xml:space="preserve"> извлекал все упомянутые технологии и инструменты</w:t>
       </w:r>
-    </w:p>
-    <w:p/>
-    <w:p/>
-    <w:p/>
-    <w:p>
-      <w:r>
-        <w:t>Для проверки корректности работы метода была сформирована случайная выборка из 40 вакансий (</w:t>
-      </w:r>
-      <w:r>
-        <w:rPr>
-          <w:i/>
-          <w:iCs/>
-        </w:rPr>
-        <w:t>random_state</w:t>
-      </w:r>
-      <w:r>
-        <w:t xml:space="preserve"> = 42). Каждая запись размечалась двумя способами:</w:t>
+      <w:r>
+        <w:t xml:space="preserve"> </w:t>
+      </w:r>
+      <w:r>
+        <w:t xml:space="preserve">из </w:t>
+      </w:r>
+      <w:r>
+        <w:t>вакансий</w:t>
+      </w:r>
+      <w:r>
+        <w:t>;</w:t>
       </w:r>
     </w:p>
     <w:p>
@@ -13942,32 +14099,300 @@
         <w:pStyle w:val="ListParagraph"/>
         <w:numPr>
           <w:ilvl w:val="0"/>
-          <w:numId w:val="36"/>
+          <w:numId w:val="38"/>
         </w:numPr>
-        <w:spacing w:line="240" w:lineRule="auto"/>
-      </w:pPr>
-      <w:r>
-        <w:t>Ручная аннотация — выделение всех упомянутых технологий</w:t>
+        <w:spacing w:after="360" w:line="240" w:lineRule="auto"/>
+      </w:pPr>
+      <w:r>
+        <w:t xml:space="preserve">Автоматическая разметка, выполненная при помощи </w:t>
+      </w:r>
+      <w:r>
+        <w:rPr>
+          <w:i/>
+          <w:iCs/>
+          <w:lang w:val="en-US"/>
+        </w:rPr>
+        <w:t>Python</w:t>
+      </w:r>
+      <w:r>
+        <w:t xml:space="preserve">-функции </w:t>
+      </w:r>
+      <w:r>
+        <w:rPr>
+          <w:i/>
+          <w:iCs/>
+        </w:rPr>
+        <w:t>«</w:t>
+      </w:r>
+      <w:r>
+        <w:rPr>
+          <w:i/>
+          <w:iCs/>
+          <w:lang w:val="en-US"/>
+        </w:rPr>
+        <w:t>chatgpt</w:t>
+      </w:r>
+      <w:r>
+        <w:rPr>
+          <w:i/>
+          <w:iCs/>
+        </w:rPr>
+        <w:t>_</w:t>
+      </w:r>
+      <w:r>
+        <w:rPr>
+          <w:i/>
+          <w:iCs/>
+          <w:lang w:val="en-US"/>
+        </w:rPr>
+        <w:t>async</w:t>
+      </w:r>
+      <w:r>
+        <w:rPr>
+          <w:i/>
+          <w:iCs/>
+        </w:rPr>
+        <w:t>»</w:t>
+      </w:r>
+      <w:r>
+        <w:t xml:space="preserve"> (</w:t>
+      </w:r>
+      <w:hyperlink w:anchor="Ireev_I_2025f_chat_gpt_py" w:history="1">
+        <w:r>
+          <w:rPr>
+            <w:rStyle w:val="Hyperlink"/>
+            <w:lang w:val="en-US"/>
+          </w:rPr>
+          <w:t>Ireev</w:t>
+        </w:r>
+        <w:r>
+          <w:rPr>
+            <w:rStyle w:val="Hyperlink"/>
+          </w:rPr>
+          <w:t>, 2025</w:t>
+        </w:r>
+        <w:r>
+          <w:rPr>
+            <w:rStyle w:val="Hyperlink"/>
+            <w:lang w:val="en-US"/>
+          </w:rPr>
+          <w:t>f</w:t>
+        </w:r>
+      </w:hyperlink>
+      <w:r>
+        <w:t xml:space="preserve">; </w:t>
+      </w:r>
+      <w:hyperlink w:anchor="Ireev_I_2025h_tests_ipynb" w:history="1">
+        <w:r>
+          <w:rPr>
+            <w:rStyle w:val="Hyperlink"/>
+            <w:lang w:val="en-US"/>
+          </w:rPr>
+          <w:t>Ireev</w:t>
+        </w:r>
+        <w:r>
+          <w:rPr>
+            <w:rStyle w:val="Hyperlink"/>
+          </w:rPr>
+          <w:t>, 2025</w:t>
+        </w:r>
+        <w:r>
+          <w:rPr>
+            <w:rStyle w:val="Hyperlink"/>
+            <w:lang w:val="en-US"/>
+          </w:rPr>
+          <w:t>h</w:t>
+        </w:r>
+      </w:hyperlink>
+      <w:r>
+        <w:t xml:space="preserve">) и </w:t>
+      </w:r>
+      <w:r>
+        <w:rPr>
+          <w:i/>
+          <w:iCs/>
+          <w:lang w:val="en-US"/>
+        </w:rPr>
+        <w:t>API</w:t>
       </w:r>
       <w:r>
         <w:t xml:space="preserve"> </w:t>
       </w:r>
       <w:r>
-        <w:t>и инструментов, выполненное автором.</w:t>
-      </w:r>
-    </w:p>
-    <w:p>
-      <w:pPr>
-        <w:pStyle w:val="ListParagraph"/>
-        <w:numPr>
-          <w:ilvl w:val="0"/>
-          <w:numId w:val="36"/>
-        </w:numPr>
-        <w:shd w:val="clear" w:color="auto" w:fill="FFE599" w:themeFill="accent4" w:themeFillTint="66"/>
-        <w:spacing w:after="360" w:line="240" w:lineRule="auto"/>
-      </w:pPr>
-      <w:r>
-        <w:t xml:space="preserve">Автоматическая аннотация — </w:t>
+        <w:rPr>
+          <w:i/>
+          <w:iCs/>
+          <w:lang w:val="en-US"/>
+        </w:rPr>
+        <w:t>ChatGPT</w:t>
+      </w:r>
+      <w:r>
+        <w:rPr>
+          <w:i/>
+          <w:iCs/>
+        </w:rPr>
+        <w:t>-4</w:t>
+      </w:r>
+      <w:r>
+        <w:rPr>
+          <w:i/>
+          <w:iCs/>
+          <w:lang w:val="en-US"/>
+        </w:rPr>
+        <w:t>o</w:t>
+      </w:r>
+      <w:r>
+        <w:t xml:space="preserve"> на основе заранее сформулированного промпта</w:t>
+      </w:r>
+      <w:r>
+        <w:t xml:space="preserve"> (</w:t>
+      </w:r>
+      <w:hyperlink w:anchor="_Приложение_6._Промпт" w:history="1">
+        <w:r>
+          <w:rPr>
+            <w:rStyle w:val="Hyperlink"/>
+          </w:rPr>
+          <w:t>см. Приложение 6</w:t>
+        </w:r>
+      </w:hyperlink>
+      <w:r>
+        <w:t>).</w:t>
+      </w:r>
+    </w:p>
+    <w:p>
+      <w:r>
+        <w:t xml:space="preserve">Для оценки степени соответствия двух методов </w:t>
+      </w:r>
+      <w:r>
+        <w:t>разметки</w:t>
+      </w:r>
+      <w:r>
+        <w:t xml:space="preserve"> был применён метод </w:t>
+      </w:r>
+      <w:r>
+        <w:rPr>
+          <w:i/>
+          <w:iCs/>
+          <w:lang w:val="en-US"/>
+        </w:rPr>
+        <w:t>fuzzy</w:t>
+      </w:r>
+      <w:r>
+        <w:t xml:space="preserve"> </w:t>
+      </w:r>
+      <w:r>
+        <w:rPr>
+          <w:i/>
+          <w:iCs/>
+          <w:lang w:val="en-US"/>
+        </w:rPr>
+        <w:t>matching</w:t>
+      </w:r>
+      <w:r>
+        <w:t xml:space="preserve"> с использованием метрики </w:t>
+      </w:r>
+      <w:r>
+        <w:rPr>
+          <w:i/>
+          <w:iCs/>
+          <w:lang w:val="en-US"/>
+        </w:rPr>
+        <w:t>Token</w:t>
+      </w:r>
+      <w:r>
+        <w:t xml:space="preserve"> </w:t>
+      </w:r>
+      <w:r>
+        <w:rPr>
+          <w:i/>
+          <w:iCs/>
+          <w:lang w:val="en-US"/>
+        </w:rPr>
+        <w:t>Set</w:t>
+      </w:r>
+      <w:r>
+        <w:t xml:space="preserve"> </w:t>
+      </w:r>
+      <w:r>
+        <w:rPr>
+          <w:i/>
+          <w:iCs/>
+          <w:lang w:val="en-US"/>
+        </w:rPr>
+        <w:t>Ratio</w:t>
+      </w:r>
+      <w:r>
+        <w:t xml:space="preserve"> из библиотеки </w:t>
+      </w:r>
+      <w:r>
+        <w:rPr>
+          <w:i/>
+          <w:iCs/>
+          <w:lang w:val="en-US"/>
+        </w:rPr>
+        <w:t>rapidfuzz</w:t>
+      </w:r>
+      <w:r>
+        <w:t xml:space="preserve"> (подробнее см. </w:t>
+      </w:r>
+      <w:hyperlink w:anchor="_2.4._Fuzzy_matching" w:history="1">
+        <w:r>
+          <w:rPr>
+            <w:rStyle w:val="Hyperlink"/>
+          </w:rPr>
+          <w:t>раздел 2.4.</w:t>
+        </w:r>
+      </w:hyperlink>
+      <w:r>
+        <w:t>).</w:t>
+      </w:r>
+      <w:r>
+        <w:t xml:space="preserve"> </w:t>
+      </w:r>
+      <w:r>
+        <w:t xml:space="preserve">В качестве порога значимости была </w:t>
+      </w:r>
+      <w:r>
+        <w:t xml:space="preserve">установлена </w:t>
+      </w:r>
+      <w:r>
+        <w:t>граница 85%, выше которой автоматическая разметка считается удовлетворительно точной.</w:t>
+      </w:r>
+      <w:r>
+        <w:t xml:space="preserve"> </w:t>
+      </w:r>
+      <w:r>
+        <w:t xml:space="preserve">Метрика </w:t>
+      </w:r>
+      <w:r>
+        <w:rPr>
+          <w:i/>
+          <w:iCs/>
+        </w:rPr>
+        <w:t>Token</w:t>
+      </w:r>
+      <w:r>
+        <w:t xml:space="preserve"> </w:t>
+      </w:r>
+      <w:r>
+        <w:rPr>
+          <w:i/>
+          <w:iCs/>
+        </w:rPr>
+        <w:t>Set</w:t>
+      </w:r>
+      <w:r>
+        <w:t xml:space="preserve"> </w:t>
+      </w:r>
+      <w:r>
+        <w:rPr>
+          <w:i/>
+          <w:iCs/>
+        </w:rPr>
+        <w:t>Ratio</w:t>
+      </w:r>
+      <w:r>
+        <w:t xml:space="preserve"> рассчитывалась с помощью </w:t>
       </w:r>
       <w:r>
         <w:rPr>
@@ -13977,245 +14402,207 @@
         <w:t>Python</w:t>
       </w:r>
       <w:r>
-        <w:t xml:space="preserve">-функция, отправлявшая текст блока </w:t>
-      </w:r>
-      <w:r>
-        <w:rPr>
-          <w:i/>
-          <w:iCs/>
-        </w:rPr>
-        <w:t>Full</w:t>
+        <w:t xml:space="preserve">-функции </w:t>
+      </w:r>
+      <w:r>
+        <w:rPr>
+          <w:i/>
+          <w:iCs/>
+        </w:rPr>
+        <w:t>«compare_fuzzy_sections»</w:t>
+      </w:r>
+      <w:r>
+        <w:t xml:space="preserve"> (</w:t>
+      </w:r>
+      <w:hyperlink w:anchor="Ireev_I_2025h_tests_ipynb" w:history="1">
+        <w:r>
+          <w:rPr>
+            <w:rStyle w:val="Hyperlink"/>
+          </w:rPr>
+          <w:t>Ireev, 2025h</w:t>
+        </w:r>
+      </w:hyperlink>
+      <w:r>
+        <w:t xml:space="preserve">; </w:t>
+      </w:r>
+      <w:hyperlink w:anchor="Ireev_I_2025i_tests_helpers_py" w:history="1">
+        <w:r>
+          <w:rPr>
+            <w:rStyle w:val="Hyperlink"/>
+          </w:rPr>
+          <w:t>Ireev, 2025i</w:t>
+        </w:r>
+      </w:hyperlink>
+      <w:r>
+        <w:t>),</w:t>
       </w:r>
       <w:r>
         <w:t xml:space="preserve"> </w:t>
       </w:r>
       <w:r>
-        <w:rPr>
-          <w:i/>
-          <w:iCs/>
-        </w:rPr>
-        <w:t>Requirements</w:t>
-      </w:r>
-      <w:r>
-        <w:t xml:space="preserve"> в </w:t>
-      </w:r>
-      <w:r>
-        <w:rPr>
-          <w:i/>
-          <w:iCs/>
-        </w:rPr>
-        <w:t>API</w:t>
+        <w:t> </w:t>
+      </w:r>
+      <w:r>
+        <w:t>которая проходила по каждой вакансии и сравнивала</w:t>
+      </w:r>
+      <w:r>
+        <w:t xml:space="preserve"> результаты, </w:t>
+      </w:r>
+      <w:r>
+        <w:t xml:space="preserve">размеченные автором и </w:t>
+      </w:r>
+      <w:r>
+        <w:rPr>
+          <w:i/>
+          <w:iCs/>
+        </w:rPr>
+        <w:t>ChatGPT-4o</w:t>
+      </w:r>
+      <w:r>
+        <w:t xml:space="preserve">. </w:t>
+      </w:r>
+      <w:r>
+        <w:t>Затем</w:t>
       </w:r>
       <w:r>
         <w:t xml:space="preserve"> </w:t>
       </w:r>
       <w:r>
-        <w:rPr>
-          <w:i/>
-          <w:iCs/>
-        </w:rPr>
-        <w:t>ChatGPT</w:t>
-      </w:r>
-      <w:r>
-        <w:t>-</w:t>
-      </w:r>
-      <w:r>
-        <w:rPr>
-          <w:i/>
-          <w:iCs/>
-        </w:rPr>
-        <w:t>4o</w:t>
-      </w:r>
-      <w:r>
-        <w:t xml:space="preserve"> с промптом, приведённым в </w:t>
-      </w:r>
-      <w:hyperlink w:anchor="_Приложение_6._Промпт" w:history="1">
-        <w:r>
-          <w:rPr>
-            <w:rStyle w:val="Hyperlink"/>
-            <w:color w:val="auto"/>
-            <w:u w:val="none"/>
-          </w:rPr>
-          <w:t>Приложении 6</w:t>
-        </w:r>
-      </w:hyperlink>
+        <w:t xml:space="preserve">рассчитывалось среднее значение </w:t>
+      </w:r>
+      <w:r>
+        <w:rPr>
+          <w:i/>
+          <w:iCs/>
+        </w:rPr>
+        <w:t>Token</w:t>
+      </w:r>
+      <w:r>
+        <w:t xml:space="preserve"> </w:t>
+      </w:r>
+      <w:r>
+        <w:rPr>
+          <w:i/>
+          <w:iCs/>
+        </w:rPr>
+        <w:t>Set</w:t>
+      </w:r>
+      <w:r>
+        <w:t xml:space="preserve"> </w:t>
+      </w:r>
+      <w:r>
+        <w:rPr>
+          <w:i/>
+          <w:iCs/>
+        </w:rPr>
+        <w:t>Ratio</w:t>
+      </w:r>
+      <w:r>
+        <w:t xml:space="preserve"> по всем вакансиям в выборке.</w:t>
+      </w:r>
+    </w:p>
+    <w:p>
+      <w:r>
+        <w:t>В результате тестирования был</w:t>
+      </w:r>
+      <w:r>
+        <w:t>о</w:t>
+      </w:r>
+      <w:r>
+        <w:t xml:space="preserve"> получен</w:t>
+      </w:r>
+      <w:r>
+        <w:t>о</w:t>
+      </w:r>
+      <w:r>
+        <w:t xml:space="preserve"> средние значени</w:t>
+      </w:r>
+      <w:r>
+        <w:t>е</w:t>
+      </w:r>
+      <w:r>
+        <w:t xml:space="preserve"> </w:t>
+      </w:r>
+      <w:r>
+        <w:rPr>
+          <w:i/>
+          <w:iCs/>
+        </w:rPr>
+        <w:t>Token</w:t>
+      </w:r>
+      <w:r>
+        <w:t xml:space="preserve"> </w:t>
+      </w:r>
+      <w:r>
+        <w:rPr>
+          <w:i/>
+          <w:iCs/>
+        </w:rPr>
+        <w:t>Set</w:t>
+      </w:r>
+      <w:r>
+        <w:t xml:space="preserve"> </w:t>
+      </w:r>
+      <w:r>
+        <w:rPr>
+          <w:i/>
+          <w:iCs/>
+        </w:rPr>
+        <w:t>Ratio</w:t>
+      </w:r>
+      <w:r>
+        <w:t xml:space="preserve"> равн</w:t>
+      </w:r>
+      <w:r>
+        <w:t>ое</w:t>
+      </w:r>
+      <w:r>
+        <w:t xml:space="preserve"> 98.71%</w:t>
+      </w:r>
+      <w:r>
+        <w:t>,</w:t>
+      </w:r>
+      <w:r>
+        <w:t xml:space="preserve"> что значительно превышает установленный порог</w:t>
+      </w:r>
+      <w:r>
+        <w:t xml:space="preserve"> 85%</w:t>
+      </w:r>
       <w:r>
         <w:t>.</w:t>
       </w:r>
-    </w:p>
-    <w:p>
-      <w:pPr>
-        <w:shd w:val="clear" w:color="auto" w:fill="FFE599" w:themeFill="accent4" w:themeFillTint="66"/>
-      </w:pPr>
-      <w:r>
-        <w:t xml:space="preserve">Ответ модели представлял собой </w:t>
-      </w:r>
-      <w:r>
-        <w:rPr>
-          <w:i/>
-          <w:iCs/>
-        </w:rPr>
-        <w:t>JSON</w:t>
-      </w:r>
-      <w:r>
-        <w:t xml:space="preserve">-объект формата </w:t>
-      </w:r>
-      <w:r>
-        <w:t>«</w:t>
-      </w:r>
-      <w:r>
-        <w:t>Ключ: Значение</w:t>
-      </w:r>
-      <w:r>
-        <w:t>»</w:t>
-      </w:r>
-      <w:r>
-        <w:t xml:space="preserve">, при этом сравнивались только значения, а точность определения ключей не оценивалась. Это связано с тем, что на </w:t>
-      </w:r>
-      <w:r>
-        <w:t>будущем</w:t>
-      </w:r>
-      <w:r>
-        <w:t xml:space="preserve"> этапе данные будут перераспределены по ключам, а на данном этапе ключи использовались исключительно для упрощения понимания требований к модели.</w:t>
-      </w:r>
-    </w:p>
-    <w:p>
-      <w:r>
-        <w:t xml:space="preserve">Сходимость результатов оценивалась посредством нечёткого сопоставления (метрика </w:t>
-      </w:r>
-      <w:r>
-        <w:rPr>
-          <w:i/>
-          <w:iCs/>
-        </w:rPr>
-        <w:t>Token</w:t>
-      </w:r>
       <w:r>
         <w:t xml:space="preserve"> </w:t>
       </w:r>
       <w:r>
-        <w:rPr>
-          <w:i/>
-          <w:iCs/>
-        </w:rPr>
-        <w:t>Set</w:t>
-      </w:r>
-      <w:r>
-        <w:t xml:space="preserve"> </w:t>
-      </w:r>
-      <w:r>
-        <w:rPr>
-          <w:i/>
-          <w:iCs/>
-        </w:rPr>
-        <w:t>Ratio</w:t>
-      </w:r>
-      <w:r>
-        <w:t xml:space="preserve"> библиотеки </w:t>
-      </w:r>
-      <w:r>
-        <w:rPr>
-          <w:i/>
-          <w:iCs/>
-        </w:rPr>
-        <w:t>rapidfuzz</w:t>
-      </w:r>
-      <w:r>
-        <w:t xml:space="preserve">; см. раздел 2.4). Порог удовлетворительной точности был установлен на уровне 85 %. Полученный средний </w:t>
-      </w:r>
-      <w:r>
-        <w:rPr>
-          <w:i/>
-          <w:iCs/>
-        </w:rPr>
-        <w:t>Token</w:t>
-      </w:r>
-      <w:r>
-        <w:t xml:space="preserve"> </w:t>
-      </w:r>
-      <w:r>
-        <w:rPr>
-          <w:i/>
-          <w:iCs/>
-        </w:rPr>
-        <w:t>Set</w:t>
-      </w:r>
-      <w:r>
-        <w:t xml:space="preserve"> </w:t>
-      </w:r>
-      <w:r>
-        <w:rPr>
-          <w:i/>
-          <w:iCs/>
-        </w:rPr>
-        <w:t>Ratio</w:t>
-      </w:r>
-      <w:r>
-        <w:t xml:space="preserve"> </w:t>
-      </w:r>
+        <w:t>Полученные результаты подтверждают высокую степень схожести автоматической разметки с ручной аннотацией и свидетельствуют о надёжности применяемого метода.</w:t>
+      </w:r>
+    </w:p>
+    <w:p>
+      <w:r>
+        <w:t>После успешной валидации метод автоматического извлечения</w:t>
+      </w:r>
+      <w:r>
+        <w:t xml:space="preserve"> технологий и инструментов</w:t>
+      </w:r>
+      <w:r>
+        <w:t xml:space="preserve"> был применён ко всем вакансиям в наборе данных.</w:t>
+      </w:r>
+    </w:p>
+    <w:p>
+      <w:pPr>
+        <w:pStyle w:val="Heading2"/>
+        <w:spacing w:before="360" w:after="360"/>
+      </w:pPr>
       <w:r>
         <w:lastRenderedPageBreak/>
-        <w:t>составил 9</w:t>
-      </w:r>
-      <w:r>
-        <w:t>8</w:t>
-      </w:r>
-      <w:r>
-        <w:t>,7</w:t>
-      </w:r>
-      <w:r>
-        <w:t>1</w:t>
-      </w:r>
-      <w:r>
-        <w:t xml:space="preserve"> %, что существенно превышает заданное значение и подтверждает надёжность автоматического метода.</w:t>
-      </w:r>
-    </w:p>
-    <w:p>
-      <w:r>
-        <w:t>После успешной валидации процедура автоматического извлечения технологий была применена ко всем 21</w:t>
-      </w:r>
-      <w:r>
-        <w:t>82</w:t>
-      </w:r>
-      <w:r>
-        <w:t xml:space="preserve"> отобранным вакансиям.</w:t>
-      </w:r>
-    </w:p>
-    <w:p>
-      <w:r>
-        <w:t>--</w:t>
-      </w:r>
-    </w:p>
-    <w:p/>
-    <w:p/>
-    <w:p>
-      <w:pPr>
-        <w:spacing w:before="360" w:after="360"/>
-        <w:rPr>
-          <w:b/>
-          <w:bCs/>
-        </w:rPr>
-      </w:pPr>
-      <w:r>
-        <w:rPr>
-          <w:b/>
-          <w:bCs/>
-        </w:rPr>
-        <w:t>3.9.</w:t>
-      </w:r>
-      <w:r>
-        <w:rPr>
-          <w:b/>
-          <w:bCs/>
-        </w:rPr>
-        <w:t>2</w:t>
-      </w:r>
-      <w:r>
-        <w:rPr>
-          <w:b/>
-          <w:bCs/>
-        </w:rPr>
-        <w:t>. Удаление не существующих технологий</w:t>
+        <w:t xml:space="preserve">3.9. Удаление не существующих </w:t>
+      </w:r>
+      <w:r>
+        <w:t xml:space="preserve">в вакансии </w:t>
+      </w:r>
+      <w:r>
+        <w:t>технологий</w:t>
       </w:r>
     </w:p>
     <w:p>
@@ -14238,7 +14625,13 @@
         <w:t>”</w:t>
       </w:r>
       <w:r>
-        <w:t xml:space="preserve"> — то есть добавлять в ответ названия технологий, фактически отсутствующие в тексте вакансии. Чтобы исключить подобные артефакты и не завысить частоту отдельных инструментов, был введён дополнительный этап очистки.</w:t>
+        <w:t xml:space="preserve"> — </w:t>
+      </w:r>
+      <w:r>
+        <w:t>в нашем случае</w:t>
+      </w:r>
+      <w:r>
+        <w:t xml:space="preserve"> добавлять в ответ названия технологий, фактически отсутствующие в тексте вакансии. Чтобы исключить подобные артефакты и не завысить частоту отдельных инструментов, был введён дополнительный этап очистки.</w:t>
       </w:r>
     </w:p>
     <w:p>
@@ -14438,7 +14831,6 @@
     </w:p>
     <w:p>
       <w:r>
-        <w:lastRenderedPageBreak/>
         <w:t>Параллельно применялся “стоп-список” — перечень слишком общих или методологических понятий (“</w:t>
       </w:r>
       <w:r>
@@ -14554,6 +14946,7 @@
     </w:p>
     <w:p>
       <w:r>
+        <w:lastRenderedPageBreak/>
         <w:t>Результат сохранялся в обновлённом столбце той же таблицы.</w:t>
       </w:r>
     </w:p>
@@ -14768,7 +15161,6 @@
         <w:spacing w:before="360" w:after="360"/>
       </w:pPr>
       <w:r>
-        <w:lastRenderedPageBreak/>
         <w:t xml:space="preserve">3.10. </w:t>
       </w:r>
       <w:r>
@@ -27619,7 +28011,43 @@
           <w:iCs/>
           <w:lang w:val="en-US"/>
         </w:rPr>
-        <w:t>The Ultimate Guide To Hire iOS Developers and Android Developers For Mobile App Success</w:t>
+        <w:t xml:space="preserve">The Ultimate Guide </w:t>
+      </w:r>
+      <w:proofErr w:type="gramStart"/>
+      <w:r>
+        <w:rPr>
+          <w:i/>
+          <w:iCs/>
+          <w:lang w:val="en-US"/>
+        </w:rPr>
+        <w:t>To</w:t>
+      </w:r>
+      <w:proofErr w:type="gramEnd"/>
+      <w:r>
+        <w:rPr>
+          <w:i/>
+          <w:iCs/>
+          <w:lang w:val="en-US"/>
+        </w:rPr>
+        <w:t xml:space="preserve"> Hire iOS Developers and Android Developers </w:t>
+      </w:r>
+      <w:proofErr w:type="gramStart"/>
+      <w:r>
+        <w:rPr>
+          <w:i/>
+          <w:iCs/>
+          <w:lang w:val="en-US"/>
+        </w:rPr>
+        <w:t>For</w:t>
+      </w:r>
+      <w:proofErr w:type="gramEnd"/>
+      <w:r>
+        <w:rPr>
+          <w:i/>
+          <w:iCs/>
+          <w:lang w:val="en-US"/>
+        </w:rPr>
+        <w:t xml:space="preserve"> Mobile App Success</w:t>
       </w:r>
       <w:r>
         <w:rPr>
@@ -28362,8 +28790,18 @@
           <w:iCs/>
           <w:lang w:val="en-US"/>
         </w:rPr>
-        <w:t>data_collection.ipynb</w:t>
-      </w:r>
+        <w:t>data_</w:t>
+      </w:r>
+      <w:proofErr w:type="gramStart"/>
+      <w:r>
+        <w:rPr>
+          <w:i/>
+          <w:iCs/>
+          <w:lang w:val="en-US"/>
+        </w:rPr>
+        <w:t>collection.ipynb</w:t>
+      </w:r>
+      <w:proofErr w:type="gramEnd"/>
       <w:r>
         <w:rPr>
           <w:lang w:val="en-US"/>
@@ -28923,7 +29361,25 @@
           <w:iCs/>
           <w:lang w:val="en-US"/>
         </w:rPr>
-        <w:t xml:space="preserve">data_preparation.ipynb </w:t>
+        <w:t>data_</w:t>
+      </w:r>
+      <w:proofErr w:type="gramStart"/>
+      <w:r>
+        <w:rPr>
+          <w:i/>
+          <w:iCs/>
+          <w:lang w:val="en-US"/>
+        </w:rPr>
+        <w:t>preparation.ipynb</w:t>
+      </w:r>
+      <w:proofErr w:type="gramEnd"/>
+      <w:r>
+        <w:rPr>
+          <w:i/>
+          <w:iCs/>
+          <w:lang w:val="en-US"/>
+        </w:rPr>
+        <w:t xml:space="preserve"> </w:t>
       </w:r>
       <w:r>
         <w:rPr>
@@ -29855,9 +30311,17 @@
         <w:rPr>
           <w:lang w:val="en-US"/>
         </w:rPr>
-        <w:t>language_map.json</w:t>
+        <w:t>language_</w:t>
+      </w:r>
+      <w:proofErr w:type="gramStart"/>
+      <w:r>
+        <w:rPr>
+          <w:lang w:val="en-US"/>
+        </w:rPr>
+        <w:t>map.json</w:t>
       </w:r>
       <w:proofErr w:type="spellEnd"/>
+      <w:proofErr w:type="gramEnd"/>
       <w:r>
         <w:rPr>
           <w:lang w:val="en-US"/>
@@ -30098,9 +30562,22 @@
           <w:lang w:val="en-US"/>
         </w:rPr>
         <w:lastRenderedPageBreak/>
-        <w:t xml:space="preserve">Ireev, I (2025h). </w:t>
+        <w:t>Ireev, I</w:t>
+      </w:r>
+      <w:r>
+        <w:rPr>
+          <w:lang w:val="en-US"/>
+        </w:rPr>
+        <w:t>.</w:t>
+      </w:r>
+      <w:r>
+        <w:rPr>
+          <w:lang w:val="en-US"/>
+        </w:rPr>
+        <w:t xml:space="preserve"> (2025h). </w:t>
       </w:r>
       <w:proofErr w:type="spellStart"/>
+      <w:proofErr w:type="gramStart"/>
       <w:r>
         <w:rPr>
           <w:i/>
@@ -30110,6 +30587,7 @@
         <w:t>tests.ipynb</w:t>
       </w:r>
       <w:proofErr w:type="spellEnd"/>
+      <w:proofErr w:type="gramEnd"/>
       <w:r>
         <w:rPr>
           <w:lang w:val="en-US"/>
@@ -30330,6 +30808,9 @@
           <w:tab w:val="left" w:pos="3203"/>
         </w:tabs>
         <w:jc w:val="left"/>
+        <w:rPr>
+          <w:lang w:val="en-US"/>
+        </w:rPr>
       </w:pPr>
       <w:bookmarkStart w:id="77" w:name="Ireev_I_2025i_tests_helpers_py"/>
       <w:bookmarkEnd w:id="77"/>
@@ -30337,7 +30818,19 @@
         <w:rPr>
           <w:lang w:val="en-US"/>
         </w:rPr>
-        <w:t xml:space="preserve">Ireev, I (2025i). </w:t>
+        <w:t>Ireev, I</w:t>
+      </w:r>
+      <w:r>
+        <w:rPr>
+          <w:lang w:val="en-US"/>
+        </w:rPr>
+        <w:t>.</w:t>
+      </w:r>
+      <w:r>
+        <w:rPr>
+          <w:lang w:val="en-US"/>
+        </w:rPr>
+        <w:t xml:space="preserve"> (2025i). </w:t>
       </w:r>
       <w:r>
         <w:rPr>
@@ -30611,167 +31104,87 @@
           <w:tab w:val="left" w:pos="3203"/>
         </w:tabs>
         <w:jc w:val="left"/>
-      </w:pPr>
-      <w:bookmarkStart w:id="78" w:name="Яндекс_Практикум_2024_03_06_Android"/>
+        <w:rPr>
+          <w:lang w:val="en-US"/>
+        </w:rPr>
+      </w:pPr>
+      <w:bookmarkStart w:id="78" w:name="Ireev_I_2025j_job_descriptions_sample"/>
       <w:bookmarkEnd w:id="78"/>
       <w:r>
-        <w:t xml:space="preserve">Яндекс Практикум. (2024, 3 июня). Android-разработчики в 2024 году: какие нужны скилы и как проходит процесс найма. </w:t>
-      </w:r>
-      <w:r>
-        <w:rPr>
-          <w:i/>
-          <w:iCs/>
-          <w:lang w:val="en-US"/>
-        </w:rPr>
-        <w:t>Habr</w:t>
-      </w:r>
-      <w:r>
+        <w:rPr>
+          <w:lang w:val="en-US"/>
+        </w:rPr>
+        <w:t>Ireev, I</w:t>
+      </w:r>
+      <w:r>
+        <w:rPr>
+          <w:lang w:val="en-US"/>
+        </w:rPr>
+        <w:t>.</w:t>
+      </w:r>
+      <w:r>
+        <w:rPr>
+          <w:lang w:val="en-US"/>
+        </w:rPr>
+        <w:t xml:space="preserve"> (2025</w:t>
+      </w:r>
+      <w:r>
+        <w:rPr>
+          <w:lang w:val="en-US"/>
+        </w:rPr>
+        <w:t>j).</w:t>
+      </w:r>
+      <w:r>
+        <w:rPr>
+          <w:lang w:val="en-US"/>
+        </w:rPr>
+        <w:t xml:space="preserve"> </w:t>
+      </w:r>
+      <w:r>
+        <w:rPr>
+          <w:i/>
+          <w:iCs/>
+          <w:lang w:val="en-US"/>
+        </w:rPr>
+        <w:t>job_descriptions_sample.txt</w:t>
+      </w:r>
+      <w:r>
+        <w:rPr>
+          <w:lang w:val="en-US"/>
+        </w:rPr>
+        <w:t xml:space="preserve"> [</w:t>
+      </w:r>
+      <w:r>
+        <w:t>Текстовый</w:t>
+      </w:r>
+      <w:r>
+        <w:rPr>
+          <w:lang w:val="en-US"/>
+        </w:rPr>
+        <w:t xml:space="preserve"> </w:t>
+      </w:r>
+      <w:r>
+        <w:t>файл</w:t>
+      </w:r>
+      <w:r>
+        <w:rPr>
+          <w:lang w:val="en-US"/>
+        </w:rPr>
+        <w:t>]</w:t>
+      </w:r>
+      <w:r>
+        <w:rPr>
+          <w:lang w:val="en-US"/>
+        </w:rPr>
         <w:t xml:space="preserve">. </w:t>
       </w:r>
       <w:hyperlink r:id="rId53" w:history="1">
         <w:r>
           <w:rPr>
             <w:rStyle w:val="Hyperlink"/>
-            <w:color w:val="auto"/>
-            <w:u w:val="none"/>
             <w:lang w:val="en-US"/>
           </w:rPr>
-          <w:t>https</w:t>
-        </w:r>
-        <w:r>
-          <w:rPr>
-            <w:rStyle w:val="Hyperlink"/>
-            <w:color w:val="auto"/>
-            <w:u w:val="none"/>
-          </w:rPr>
-          <w:t>://</w:t>
-        </w:r>
-        <w:proofErr w:type="spellStart"/>
-        <w:r>
-          <w:rPr>
-            <w:rStyle w:val="Hyperlink"/>
-            <w:color w:val="auto"/>
-            <w:u w:val="none"/>
-            <w:lang w:val="en-US"/>
-          </w:rPr>
-          <w:t>habr</w:t>
-        </w:r>
-        <w:proofErr w:type="spellEnd"/>
-        <w:r>
-          <w:rPr>
-            <w:rStyle w:val="Hyperlink"/>
-            <w:color w:val="auto"/>
-            <w:u w:val="none"/>
-          </w:rPr>
-          <w:t>.</w:t>
-        </w:r>
-        <w:r>
-          <w:rPr>
-            <w:rStyle w:val="Hyperlink"/>
-            <w:color w:val="auto"/>
-            <w:u w:val="none"/>
-            <w:lang w:val="en-US"/>
-          </w:rPr>
-          <w:t>com</w:t>
-        </w:r>
-        <w:r>
-          <w:rPr>
-            <w:rStyle w:val="Hyperlink"/>
-            <w:color w:val="auto"/>
-            <w:u w:val="none"/>
-          </w:rPr>
-          <w:t>/</w:t>
-        </w:r>
-        <w:proofErr w:type="spellStart"/>
-        <w:r>
-          <w:rPr>
-            <w:rStyle w:val="Hyperlink"/>
-            <w:color w:val="auto"/>
-            <w:u w:val="none"/>
-            <w:lang w:val="en-US"/>
-          </w:rPr>
-          <w:t>ru</w:t>
-        </w:r>
-        <w:proofErr w:type="spellEnd"/>
-        <w:r>
-          <w:rPr>
-            <w:rStyle w:val="Hyperlink"/>
-            <w:color w:val="auto"/>
-            <w:u w:val="none"/>
-          </w:rPr>
-          <w:t>/</w:t>
-        </w:r>
-        <w:r>
-          <w:rPr>
-            <w:rStyle w:val="Hyperlink"/>
-            <w:color w:val="auto"/>
-            <w:u w:val="none"/>
-            <w:lang w:val="en-US"/>
-          </w:rPr>
-          <w:t>companies</w:t>
-        </w:r>
-        <w:r>
-          <w:rPr>
-            <w:rStyle w:val="Hyperlink"/>
-            <w:color w:val="auto"/>
-            <w:u w:val="none"/>
-          </w:rPr>
-          <w:t>/</w:t>
-        </w:r>
-        <w:proofErr w:type="spellStart"/>
-        <w:r>
-          <w:rPr>
-            <w:rStyle w:val="Hyperlink"/>
-            <w:color w:val="auto"/>
-            <w:u w:val="none"/>
-            <w:lang w:val="en-US"/>
-          </w:rPr>
-          <w:t>yandex</w:t>
-        </w:r>
-        <w:proofErr w:type="spellEnd"/>
-        <w:r>
-          <w:rPr>
-            <w:rStyle w:val="Hyperlink"/>
-            <w:color w:val="auto"/>
-            <w:u w:val="none"/>
-          </w:rPr>
-          <w:t>_</w:t>
-        </w:r>
-        <w:proofErr w:type="spellStart"/>
-        <w:r>
-          <w:rPr>
-            <w:rStyle w:val="Hyperlink"/>
-            <w:color w:val="auto"/>
-            <w:u w:val="none"/>
-            <w:lang w:val="en-US"/>
-          </w:rPr>
-          <w:t>praktikum</w:t>
-        </w:r>
-        <w:proofErr w:type="spellEnd"/>
-        <w:r>
-          <w:rPr>
-            <w:rStyle w:val="Hyperlink"/>
-            <w:color w:val="auto"/>
-            <w:u w:val="none"/>
-          </w:rPr>
-          <w:t>/</w:t>
-        </w:r>
-        <w:r>
-          <w:rPr>
-            <w:rStyle w:val="Hyperlink"/>
-            <w:color w:val="auto"/>
-            <w:u w:val="none"/>
-            <w:lang w:val="en-US"/>
-          </w:rPr>
-          <w:t>articles</w:t>
-        </w:r>
-        <w:r>
-          <w:rPr>
-            <w:rStyle w:val="Hyperlink"/>
-            <w:color w:val="auto"/>
-            <w:u w:val="none"/>
-          </w:rPr>
-          <w:t>/824672/</w:t>
+          <w:t>https://github.com/S0la1re/Research-work-new/blob/main/data/ground_truth/job_descriptions_sample.txt</w:t>
         </w:r>
       </w:hyperlink>
     </w:p>
@@ -30785,10 +31198,144 @@
           <w:lang w:val="en-US"/>
         </w:rPr>
       </w:pPr>
-      <w:bookmarkStart w:id="79" w:name="Яндекс_Практикум_2024_10_06_iOS"/>
+      <w:bookmarkStart w:id="79" w:name="Ireev_I_2025k_job_descriptions_groud_tru"/>
       <w:bookmarkEnd w:id="79"/>
       <w:r>
-        <w:t xml:space="preserve">Яндекс Практикум. (2024, 10 июня). iOS-разработчики в 2024 году: какие нужны скилы и как проходит процесс найма. </w:t>
+        <w:rPr>
+          <w:lang w:val="en-US"/>
+        </w:rPr>
+        <w:t xml:space="preserve">Ireev, I. (2025k). </w:t>
+      </w:r>
+      <w:r>
+        <w:rPr>
+          <w:i/>
+          <w:iCs/>
+          <w:lang w:val="en-US"/>
+        </w:rPr>
+        <w:t>job_descriptions_ground_truth.txt</w:t>
+      </w:r>
+      <w:r>
+        <w:rPr>
+          <w:lang w:val="en-US"/>
+        </w:rPr>
+        <w:t xml:space="preserve"> </w:t>
+      </w:r>
+      <w:r>
+        <w:rPr>
+          <w:lang w:val="en-US"/>
+        </w:rPr>
+        <w:t>[</w:t>
+      </w:r>
+      <w:r>
+        <w:t>Текстовый</w:t>
+      </w:r>
+      <w:r>
+        <w:rPr>
+          <w:lang w:val="en-US"/>
+        </w:rPr>
+        <w:t xml:space="preserve"> </w:t>
+      </w:r>
+      <w:r>
+        <w:t>файл</w:t>
+      </w:r>
+      <w:r>
+        <w:rPr>
+          <w:lang w:val="en-US"/>
+        </w:rPr>
+        <w:t xml:space="preserve">]. </w:t>
+      </w:r>
+      <w:hyperlink r:id="rId54" w:history="1">
+        <w:r>
+          <w:rPr>
+            <w:rStyle w:val="Hyperlink"/>
+            <w:lang w:val="en-US"/>
+          </w:rPr>
+          <w:t>https://github.com/S0la1re/Research-work-new/blob/main/data/ground_truth/job_descriptions_ground_truth.txt</w:t>
+        </w:r>
+      </w:hyperlink>
+    </w:p>
+    <w:p>
+      <w:pPr>
+        <w:tabs>
+          <w:tab w:val="left" w:pos="3203"/>
+        </w:tabs>
+        <w:jc w:val="left"/>
+        <w:rPr>
+          <w:lang w:val="en-US"/>
+        </w:rPr>
+      </w:pPr>
+      <w:bookmarkStart w:id="80" w:name="Ireev_I_2025l_job_descriptions_chatgpt"/>
+      <w:bookmarkEnd w:id="80"/>
+      <w:r>
+        <w:rPr>
+          <w:lang w:val="en-US"/>
+        </w:rPr>
+        <w:t xml:space="preserve">Ireev, I. (2025l). </w:t>
+      </w:r>
+      <w:r>
+        <w:rPr>
+          <w:i/>
+          <w:iCs/>
+          <w:lang w:val="en-US"/>
+        </w:rPr>
+        <w:t>job_descriptions_chatgpt.txt</w:t>
+      </w:r>
+      <w:r>
+        <w:rPr>
+          <w:lang w:val="en-US"/>
+        </w:rPr>
+        <w:t xml:space="preserve"> [</w:t>
+      </w:r>
+      <w:r>
+        <w:t>Текстовый</w:t>
+      </w:r>
+      <w:r>
+        <w:rPr>
+          <w:lang w:val="en-US"/>
+        </w:rPr>
+        <w:t xml:space="preserve"> </w:t>
+      </w:r>
+      <w:r>
+        <w:t>файл</w:t>
+      </w:r>
+      <w:r>
+        <w:rPr>
+          <w:lang w:val="en-US"/>
+        </w:rPr>
+        <w:t xml:space="preserve">]. </w:t>
+      </w:r>
+      <w:hyperlink r:id="rId55" w:history="1">
+        <w:r>
+          <w:rPr>
+            <w:rStyle w:val="Hyperlink"/>
+            <w:lang w:val="en-US"/>
+          </w:rPr>
+          <w:t>https://github.com/S0la1re/Research-work-new/blob/main/data/ground_truth/job_descriptions_chatgpt.txt</w:t>
+        </w:r>
+      </w:hyperlink>
+    </w:p>
+    <w:p>
+      <w:pPr>
+        <w:tabs>
+          <w:tab w:val="left" w:pos="3203"/>
+        </w:tabs>
+        <w:jc w:val="left"/>
+        <w:rPr>
+          <w:lang w:val="en-US"/>
+        </w:rPr>
+      </w:pPr>
+    </w:p>
+    <w:p>
+      <w:pPr>
+        <w:tabs>
+          <w:tab w:val="left" w:pos="3203"/>
+        </w:tabs>
+        <w:jc w:val="left"/>
+      </w:pPr>
+      <w:bookmarkStart w:id="81" w:name="Яндекс_Практикум_2024_03_06_Android"/>
+      <w:bookmarkEnd w:id="81"/>
+      <w:r>
+        <w:t xml:space="preserve">Яндекс Практикум. (2024, 3 июня). Android-разработчики в 2024 году: какие нужны скилы и как проходит процесс найма. </w:t>
       </w:r>
       <w:r>
         <w:rPr>
@@ -30799,12 +31346,9 @@
         <w:t>Habr</w:t>
       </w:r>
       <w:r>
-        <w:rPr>
-          <w:lang w:val="en-US"/>
-        </w:rPr>
         <w:t xml:space="preserve">. </w:t>
       </w:r>
-      <w:hyperlink r:id="rId54" w:history="1">
+      <w:hyperlink r:id="rId56" w:history="1">
         <w:r>
           <w:rPr>
             <w:rStyle w:val="Hyperlink"/>
@@ -30812,6 +31356,182 @@
             <w:u w:val="none"/>
             <w:lang w:val="en-US"/>
           </w:rPr>
+          <w:t>https</w:t>
+        </w:r>
+        <w:r>
+          <w:rPr>
+            <w:rStyle w:val="Hyperlink"/>
+            <w:color w:val="auto"/>
+            <w:u w:val="none"/>
+          </w:rPr>
+          <w:t>://</w:t>
+        </w:r>
+        <w:proofErr w:type="spellStart"/>
+        <w:r>
+          <w:rPr>
+            <w:rStyle w:val="Hyperlink"/>
+            <w:color w:val="auto"/>
+            <w:u w:val="none"/>
+            <w:lang w:val="en-US"/>
+          </w:rPr>
+          <w:t>habr</w:t>
+        </w:r>
+        <w:proofErr w:type="spellEnd"/>
+        <w:r>
+          <w:rPr>
+            <w:rStyle w:val="Hyperlink"/>
+            <w:color w:val="auto"/>
+            <w:u w:val="none"/>
+          </w:rPr>
+          <w:t>.</w:t>
+        </w:r>
+        <w:r>
+          <w:rPr>
+            <w:rStyle w:val="Hyperlink"/>
+            <w:color w:val="auto"/>
+            <w:u w:val="none"/>
+            <w:lang w:val="en-US"/>
+          </w:rPr>
+          <w:t>com</w:t>
+        </w:r>
+        <w:r>
+          <w:rPr>
+            <w:rStyle w:val="Hyperlink"/>
+            <w:color w:val="auto"/>
+            <w:u w:val="none"/>
+          </w:rPr>
+          <w:t>/</w:t>
+        </w:r>
+        <w:proofErr w:type="spellStart"/>
+        <w:r>
+          <w:rPr>
+            <w:rStyle w:val="Hyperlink"/>
+            <w:color w:val="auto"/>
+            <w:u w:val="none"/>
+            <w:lang w:val="en-US"/>
+          </w:rPr>
+          <w:t>ru</w:t>
+        </w:r>
+        <w:proofErr w:type="spellEnd"/>
+        <w:r>
+          <w:rPr>
+            <w:rStyle w:val="Hyperlink"/>
+            <w:color w:val="auto"/>
+            <w:u w:val="none"/>
+          </w:rPr>
+          <w:t>/</w:t>
+        </w:r>
+        <w:r>
+          <w:rPr>
+            <w:rStyle w:val="Hyperlink"/>
+            <w:color w:val="auto"/>
+            <w:u w:val="none"/>
+            <w:lang w:val="en-US"/>
+          </w:rPr>
+          <w:t>companies</w:t>
+        </w:r>
+        <w:r>
+          <w:rPr>
+            <w:rStyle w:val="Hyperlink"/>
+            <w:color w:val="auto"/>
+            <w:u w:val="none"/>
+          </w:rPr>
+          <w:t>/</w:t>
+        </w:r>
+        <w:proofErr w:type="spellStart"/>
+        <w:r>
+          <w:rPr>
+            <w:rStyle w:val="Hyperlink"/>
+            <w:color w:val="auto"/>
+            <w:u w:val="none"/>
+            <w:lang w:val="en-US"/>
+          </w:rPr>
+          <w:t>yandex</w:t>
+        </w:r>
+        <w:proofErr w:type="spellEnd"/>
+        <w:r>
+          <w:rPr>
+            <w:rStyle w:val="Hyperlink"/>
+            <w:color w:val="auto"/>
+            <w:u w:val="none"/>
+          </w:rPr>
+          <w:t>_</w:t>
+        </w:r>
+        <w:proofErr w:type="spellStart"/>
+        <w:r>
+          <w:rPr>
+            <w:rStyle w:val="Hyperlink"/>
+            <w:color w:val="auto"/>
+            <w:u w:val="none"/>
+            <w:lang w:val="en-US"/>
+          </w:rPr>
+          <w:t>praktikum</w:t>
+        </w:r>
+        <w:proofErr w:type="spellEnd"/>
+        <w:r>
+          <w:rPr>
+            <w:rStyle w:val="Hyperlink"/>
+            <w:color w:val="auto"/>
+            <w:u w:val="none"/>
+          </w:rPr>
+          <w:t>/</w:t>
+        </w:r>
+        <w:r>
+          <w:rPr>
+            <w:rStyle w:val="Hyperlink"/>
+            <w:color w:val="auto"/>
+            <w:u w:val="none"/>
+            <w:lang w:val="en-US"/>
+          </w:rPr>
+          <w:t>articles</w:t>
+        </w:r>
+        <w:r>
+          <w:rPr>
+            <w:rStyle w:val="Hyperlink"/>
+            <w:color w:val="auto"/>
+            <w:u w:val="none"/>
+          </w:rPr>
+          <w:t>/824672/</w:t>
+        </w:r>
+      </w:hyperlink>
+    </w:p>
+    <w:p>
+      <w:pPr>
+        <w:tabs>
+          <w:tab w:val="left" w:pos="3203"/>
+        </w:tabs>
+        <w:jc w:val="left"/>
+        <w:rPr>
+          <w:lang w:val="en-US"/>
+        </w:rPr>
+      </w:pPr>
+      <w:bookmarkStart w:id="82" w:name="Яндекс_Практикум_2024_10_06_iOS"/>
+      <w:bookmarkEnd w:id="82"/>
+      <w:r>
+        <w:t xml:space="preserve">Яндекс Практикум. (2024, 10 июня). iOS-разработчики в 2024 году: какие нужны скилы и как проходит процесс найма. </w:t>
+      </w:r>
+      <w:r>
+        <w:rPr>
+          <w:i/>
+          <w:iCs/>
+          <w:lang w:val="en-US"/>
+        </w:rPr>
+        <w:t>Habr</w:t>
+      </w:r>
+      <w:r>
+        <w:rPr>
+          <w:lang w:val="en-US"/>
+        </w:rPr>
+        <w:t xml:space="preserve">. </w:t>
+      </w:r>
+      <w:hyperlink r:id="rId57" w:history="1">
+        <w:r>
+          <w:rPr>
+            <w:rStyle w:val="Hyperlink"/>
+            <w:color w:val="auto"/>
+            <w:u w:val="none"/>
+            <w:lang w:val="en-US"/>
+          </w:rPr>
           <w:t>https://habr.com/ru/companies/yandex_praktikum/articles/819715/</w:t>
         </w:r>
       </w:hyperlink>
@@ -30838,7 +31558,7 @@
           <w:lang w:val="en-US"/>
         </w:rPr>
       </w:pPr>
-      <w:bookmarkStart w:id="80" w:name="_Toc193715156"/>
+      <w:bookmarkStart w:id="83" w:name="_Toc193715156"/>
       <w:r>
         <w:lastRenderedPageBreak/>
         <w:t>ПРИЛОЖЕНИ</w:t>
@@ -30846,7 +31566,7 @@
       <w:r>
         <w:t>Я</w:t>
       </w:r>
-      <w:bookmarkEnd w:id="80"/>
+      <w:bookmarkEnd w:id="83"/>
     </w:p>
     <w:p>
       <w:pPr>
@@ -30854,9 +31574,9 @@
         <w:spacing w:before="360" w:after="360"/>
         <w:jc w:val="right"/>
       </w:pPr>
-      <w:bookmarkStart w:id="81" w:name="Приложение_1_Полный_список_стран"/>
-      <w:bookmarkStart w:id="82" w:name="_Toc193715157"/>
-      <w:bookmarkEnd w:id="81"/>
+      <w:bookmarkStart w:id="84" w:name="Приложение_1_Полный_список_стран"/>
+      <w:bookmarkStart w:id="85" w:name="_Toc193715157"/>
+      <w:bookmarkEnd w:id="84"/>
       <w:r>
         <w:t>Приложение</w:t>
       </w:r>
@@ -30875,7 +31595,7 @@
       <w:r>
         <w:t>Полный список стран</w:t>
       </w:r>
-      <w:bookmarkEnd w:id="82"/>
+      <w:bookmarkEnd w:id="85"/>
     </w:p>
     <w:p>
       <w:pPr>
@@ -31711,9 +32431,9 @@
         <w:spacing w:before="360" w:after="360"/>
         <w:jc w:val="right"/>
       </w:pPr>
-      <w:bookmarkStart w:id="83" w:name="_Приложение_2._Директории"/>
-      <w:bookmarkStart w:id="84" w:name="_Toc193715158"/>
-      <w:bookmarkEnd w:id="83"/>
+      <w:bookmarkStart w:id="86" w:name="_Приложение_2._Директории"/>
+      <w:bookmarkStart w:id="87" w:name="_Toc193715158"/>
+      <w:bookmarkEnd w:id="86"/>
       <w:r>
         <w:lastRenderedPageBreak/>
         <w:t xml:space="preserve">Приложение </w:t>
@@ -31724,7 +32444,7 @@
       <w:r>
         <w:t>. Директории с вакансиями</w:t>
       </w:r>
-      <w:bookmarkEnd w:id="84"/>
+      <w:bookmarkEnd w:id="87"/>
     </w:p>
     <w:p>
       <w:r>
@@ -31994,9 +32714,9 @@
         <w:spacing w:before="360" w:after="360"/>
         <w:jc w:val="right"/>
       </w:pPr>
-      <w:bookmarkStart w:id="85" w:name="_Приложение_3._Итоговый"/>
-      <w:bookmarkStart w:id="86" w:name="_Toc193715159"/>
-      <w:bookmarkEnd w:id="85"/>
+      <w:bookmarkStart w:id="88" w:name="_Приложение_3._Итоговый"/>
+      <w:bookmarkStart w:id="89" w:name="_Toc193715159"/>
+      <w:bookmarkEnd w:id="88"/>
       <w:r>
         <w:lastRenderedPageBreak/>
         <w:t xml:space="preserve">Приложение </w:t>
@@ -32013,7 +32733,7 @@
       <w:r>
         <w:t xml:space="preserve"> набор данных</w:t>
       </w:r>
-      <w:bookmarkEnd w:id="86"/>
+      <w:bookmarkEnd w:id="89"/>
     </w:p>
     <w:p>
       <w:r>
@@ -33220,11 +33940,11 @@
         <w:spacing w:before="360" w:after="360"/>
         <w:jc w:val="right"/>
       </w:pPr>
-      <w:bookmarkStart w:id="87" w:name="_Приложение_2._Промпт"/>
-      <w:bookmarkStart w:id="88" w:name="_Приложение_3._Промпт"/>
-      <w:bookmarkStart w:id="89" w:name="_Toc193715160"/>
-      <w:bookmarkEnd w:id="87"/>
-      <w:bookmarkEnd w:id="88"/>
+      <w:bookmarkStart w:id="90" w:name="_Приложение_2._Промпт"/>
+      <w:bookmarkStart w:id="91" w:name="_Приложение_3._Промпт"/>
+      <w:bookmarkStart w:id="92" w:name="_Toc193715160"/>
+      <w:bookmarkEnd w:id="90"/>
+      <w:bookmarkEnd w:id="91"/>
       <w:r>
         <w:t xml:space="preserve">Приложение </w:t>
       </w:r>
@@ -33234,7 +33954,7 @@
       <w:r>
         <w:t>. Промпт для разбиения вакансий на логические части</w:t>
       </w:r>
-      <w:bookmarkEnd w:id="89"/>
+      <w:bookmarkEnd w:id="92"/>
     </w:p>
     <w:p>
       <w:pPr>
@@ -33668,8 +34388,8 @@
         <w:spacing w:before="360" w:after="360"/>
         <w:jc w:val="right"/>
       </w:pPr>
-      <w:bookmarkStart w:id="90" w:name="_Приложение_5._Пример"/>
-      <w:bookmarkEnd w:id="90"/>
+      <w:bookmarkStart w:id="93" w:name="_Приложение_5._Пример"/>
+      <w:bookmarkEnd w:id="93"/>
       <w:r>
         <w:lastRenderedPageBreak/>
         <w:t xml:space="preserve">Приложение </w:t>
@@ -33785,7 +34505,25 @@
           <w:iCs/>
           <w:lang w:val="en-US"/>
         </w:rPr>
-        <w:t xml:space="preserve">   • Passionate about mobile platforms and translating requirements into a user friendly app  </w:t>
+        <w:t xml:space="preserve">   • Passionate about mobile platforms and translating requirements into a </w:t>
+      </w:r>
+      <w:proofErr w:type="gramStart"/>
+      <w:r>
+        <w:rPr>
+          <w:i/>
+          <w:iCs/>
+          <w:lang w:val="en-US"/>
+        </w:rPr>
+        <w:t>user friendly</w:t>
+      </w:r>
+      <w:proofErr w:type="gramEnd"/>
+      <w:r>
+        <w:rPr>
+          <w:i/>
+          <w:iCs/>
+          <w:lang w:val="en-US"/>
+        </w:rPr>
+        <w:t xml:space="preserve"> app  </w:t>
       </w:r>
     </w:p>
     <w:p>
@@ -33983,7 +34721,25 @@
           <w:iCs/>
           <w:lang w:val="en-US"/>
         </w:rPr>
-        <w:t xml:space="preserve">   • Working autonomously you will bring strong communication skills and the ability to mentor colleagues  </w:t>
+        <w:t xml:space="preserve">   • Working </w:t>
+      </w:r>
+      <w:proofErr w:type="gramStart"/>
+      <w:r>
+        <w:rPr>
+          <w:i/>
+          <w:iCs/>
+          <w:lang w:val="en-US"/>
+        </w:rPr>
+        <w:t>autonomously</w:t>
+      </w:r>
+      <w:proofErr w:type="gramEnd"/>
+      <w:r>
+        <w:rPr>
+          <w:i/>
+          <w:iCs/>
+          <w:lang w:val="en-US"/>
+        </w:rPr>
+        <w:t xml:space="preserve"> you will bring strong communication skills and the ability to mentor colleagues  </w:t>
       </w:r>
     </w:p>
     <w:p>
@@ -34017,8 +34773,8 @@
         <w:spacing w:before="360" w:after="360"/>
         <w:jc w:val="right"/>
       </w:pPr>
-      <w:bookmarkStart w:id="91" w:name="_Приложение_6._Промпт"/>
-      <w:bookmarkEnd w:id="91"/>
+      <w:bookmarkStart w:id="94" w:name="_Приложение_6._Промпт"/>
+      <w:bookmarkEnd w:id="94"/>
       <w:r>
         <w:lastRenderedPageBreak/>
         <w:t xml:space="preserve">Приложение </w:t>
@@ -34376,7 +35132,25 @@
           <w:iCs/>
           <w:lang w:val="en-US"/>
         </w:rPr>
-        <w:t>    "languages_and_runtimes": ["Swift", "Kotlin", "Java", "Dart", "Objective-C", "Coroutines", "</w:t>
+        <w:t>    "</w:t>
+      </w:r>
+      <w:proofErr w:type="gramStart"/>
+      <w:r>
+        <w:rPr>
+          <w:i/>
+          <w:iCs/>
+          <w:lang w:val="en-US"/>
+        </w:rPr>
+        <w:t>languages</w:t>
+      </w:r>
+      <w:proofErr w:type="gramEnd"/>
+      <w:r>
+        <w:rPr>
+          <w:i/>
+          <w:iCs/>
+          <w:lang w:val="en-US"/>
+        </w:rPr>
+        <w:t>_and_runtimes": ["Swift", "Kotlin", "Java", "Dart", "Objective-C", "Coroutines", "</w:t>
       </w:r>
       <w:proofErr w:type="spellStart"/>
       <w:r>
@@ -34415,13 +35189,23 @@
         <w:t>    "</w:t>
       </w:r>
       <w:proofErr w:type="spellStart"/>
-      <w:r>
-        <w:rPr>
-          <w:i/>
-          <w:iCs/>
-          <w:lang w:val="en-US"/>
-        </w:rPr>
-        <w:t>ui_and_cross_platform_frameworks</w:t>
+      <w:proofErr w:type="gramStart"/>
+      <w:r>
+        <w:rPr>
+          <w:i/>
+          <w:iCs/>
+          <w:lang w:val="en-US"/>
+        </w:rPr>
+        <w:t>ui</w:t>
+      </w:r>
+      <w:proofErr w:type="gramEnd"/>
+      <w:r>
+        <w:rPr>
+          <w:i/>
+          <w:iCs/>
+          <w:lang w:val="en-US"/>
+        </w:rPr>
+        <w:t>_and_cross_platform_frameworks</w:t>
       </w:r>
       <w:proofErr w:type="spellEnd"/>
       <w:r>
@@ -34469,13 +35253,23 @@
         <w:t>    "</w:t>
       </w:r>
       <w:proofErr w:type="spellStart"/>
-      <w:r>
-        <w:rPr>
-          <w:i/>
-          <w:iCs/>
-          <w:lang w:val="en-US"/>
-        </w:rPr>
-        <w:t>architectural_patterns</w:t>
+      <w:proofErr w:type="gramStart"/>
+      <w:r>
+        <w:rPr>
+          <w:i/>
+          <w:iCs/>
+          <w:lang w:val="en-US"/>
+        </w:rPr>
+        <w:t>architectural</w:t>
+      </w:r>
+      <w:proofErr w:type="gramEnd"/>
+      <w:r>
+        <w:rPr>
+          <w:i/>
+          <w:iCs/>
+          <w:lang w:val="en-US"/>
+        </w:rPr>
+        <w:t>_patterns</w:t>
       </w:r>
       <w:proofErr w:type="spellEnd"/>
       <w:r>
@@ -34505,13 +35299,23 @@
         <w:t>    "</w:t>
       </w:r>
       <w:proofErr w:type="spellStart"/>
-      <w:r>
-        <w:rPr>
-          <w:i/>
-          <w:iCs/>
-          <w:lang w:val="en-US"/>
-        </w:rPr>
-        <w:t>dependency_injection_frameworks</w:t>
+      <w:proofErr w:type="gramStart"/>
+      <w:r>
+        <w:rPr>
+          <w:i/>
+          <w:iCs/>
+          <w:lang w:val="en-US"/>
+        </w:rPr>
+        <w:t>dependency</w:t>
+      </w:r>
+      <w:proofErr w:type="gramEnd"/>
+      <w:r>
+        <w:rPr>
+          <w:i/>
+          <w:iCs/>
+          <w:lang w:val="en-US"/>
+        </w:rPr>
+        <w:t>_injection_frameworks</w:t>
       </w:r>
       <w:proofErr w:type="spellEnd"/>
       <w:r>
@@ -34556,7 +35360,25 @@
           <w:iCs/>
           <w:lang w:val="en-US"/>
         </w:rPr>
-        <w:t>    "build_and_dependency_management": ["Gradle", "</w:t>
+        <w:t>    "</w:t>
+      </w:r>
+      <w:proofErr w:type="gramStart"/>
+      <w:r>
+        <w:rPr>
+          <w:i/>
+          <w:iCs/>
+          <w:lang w:val="en-US"/>
+        </w:rPr>
+        <w:t>build</w:t>
+      </w:r>
+      <w:proofErr w:type="gramEnd"/>
+      <w:r>
+        <w:rPr>
+          <w:i/>
+          <w:iCs/>
+          <w:lang w:val="en-US"/>
+        </w:rPr>
+        <w:t>_and_dependency_management": ["Gradle", "</w:t>
       </w:r>
       <w:proofErr w:type="spellStart"/>
       <w:r>
@@ -34631,13 +35453,23 @@
         <w:t>    "</w:t>
       </w:r>
       <w:proofErr w:type="spellStart"/>
-      <w:r>
-        <w:rPr>
-          <w:i/>
-          <w:iCs/>
-          <w:lang w:val="en-US"/>
-        </w:rPr>
-        <w:t>data_and_caching</w:t>
+      <w:proofErr w:type="gramStart"/>
+      <w:r>
+        <w:rPr>
+          <w:i/>
+          <w:iCs/>
+          <w:lang w:val="en-US"/>
+        </w:rPr>
+        <w:t>data</w:t>
+      </w:r>
+      <w:proofErr w:type="gramEnd"/>
+      <w:r>
+        <w:rPr>
+          <w:i/>
+          <w:iCs/>
+          <w:lang w:val="en-US"/>
+        </w:rPr>
+        <w:t>_and_caching</w:t>
       </w:r>
       <w:proofErr w:type="spellEnd"/>
       <w:r>
@@ -34703,13 +35535,23 @@
         <w:t>    "</w:t>
       </w:r>
       <w:proofErr w:type="spellStart"/>
-      <w:r>
-        <w:rPr>
-          <w:i/>
-          <w:iCs/>
-          <w:lang w:val="en-US"/>
-        </w:rPr>
-        <w:t>networking_and_api</w:t>
+      <w:proofErr w:type="gramStart"/>
+      <w:r>
+        <w:rPr>
+          <w:i/>
+          <w:iCs/>
+          <w:lang w:val="en-US"/>
+        </w:rPr>
+        <w:t>networking</w:t>
+      </w:r>
+      <w:proofErr w:type="gramEnd"/>
+      <w:r>
+        <w:rPr>
+          <w:i/>
+          <w:iCs/>
+          <w:lang w:val="en-US"/>
+        </w:rPr>
+        <w:t>_and_api</w:t>
       </w:r>
       <w:proofErr w:type="spellEnd"/>
       <w:r>
@@ -34847,13 +35689,23 @@
         <w:t>    "</w:t>
       </w:r>
       <w:proofErr w:type="spellStart"/>
-      <w:r>
-        <w:rPr>
-          <w:i/>
-          <w:iCs/>
-          <w:lang w:val="en-US"/>
-        </w:rPr>
-        <w:t>backend_or_baas_integration</w:t>
+      <w:proofErr w:type="gramStart"/>
+      <w:r>
+        <w:rPr>
+          <w:i/>
+          <w:iCs/>
+          <w:lang w:val="en-US"/>
+        </w:rPr>
+        <w:t>backend</w:t>
+      </w:r>
+      <w:proofErr w:type="gramEnd"/>
+      <w:r>
+        <w:rPr>
+          <w:i/>
+          <w:iCs/>
+          <w:lang w:val="en-US"/>
+        </w:rPr>
+        <w:t>_or_baas_integration</w:t>
       </w:r>
       <w:proofErr w:type="spellEnd"/>
       <w:r>
@@ -34991,13 +35843,23 @@
         <w:t>    "</w:t>
       </w:r>
       <w:proofErr w:type="spellStart"/>
-      <w:r>
-        <w:rPr>
-          <w:i/>
-          <w:iCs/>
-          <w:lang w:val="en-US"/>
-        </w:rPr>
-        <w:t>security_and_cryptography</w:t>
+      <w:proofErr w:type="gramStart"/>
+      <w:r>
+        <w:rPr>
+          <w:i/>
+          <w:iCs/>
+          <w:lang w:val="en-US"/>
+        </w:rPr>
+        <w:t>security</w:t>
+      </w:r>
+      <w:proofErr w:type="gramEnd"/>
+      <w:r>
+        <w:rPr>
+          <w:i/>
+          <w:iCs/>
+          <w:lang w:val="en-US"/>
+        </w:rPr>
+        <w:t>_and_cryptography</w:t>
       </w:r>
       <w:proofErr w:type="spellEnd"/>
       <w:r>
@@ -35045,13 +35907,23 @@
         <w:t>    "</w:t>
       </w:r>
       <w:proofErr w:type="spellStart"/>
-      <w:r>
-        <w:rPr>
-          <w:i/>
-          <w:iCs/>
-          <w:lang w:val="en-US"/>
-        </w:rPr>
-        <w:t>testing_frameworks</w:t>
+      <w:proofErr w:type="gramStart"/>
+      <w:r>
+        <w:rPr>
+          <w:i/>
+          <w:iCs/>
+          <w:lang w:val="en-US"/>
+        </w:rPr>
+        <w:t>testing</w:t>
+      </w:r>
+      <w:proofErr w:type="gramEnd"/>
+      <w:r>
+        <w:rPr>
+          <w:i/>
+          <w:iCs/>
+          <w:lang w:val="en-US"/>
+        </w:rPr>
+        <w:t>_frameworks</w:t>
       </w:r>
       <w:proofErr w:type="spellEnd"/>
       <w:r>
@@ -35117,13 +35989,23 @@
         <w:t>    "</w:t>
       </w:r>
       <w:proofErr w:type="spellStart"/>
-      <w:r>
-        <w:rPr>
-          <w:i/>
-          <w:iCs/>
-          <w:lang w:val="en-US"/>
-        </w:rPr>
-        <w:t>debugging_or_profiling</w:t>
+      <w:proofErr w:type="gramStart"/>
+      <w:r>
+        <w:rPr>
+          <w:i/>
+          <w:iCs/>
+          <w:lang w:val="en-US"/>
+        </w:rPr>
+        <w:t>debugging</w:t>
+      </w:r>
+      <w:proofErr w:type="gramEnd"/>
+      <w:r>
+        <w:rPr>
+          <w:i/>
+          <w:iCs/>
+          <w:lang w:val="en-US"/>
+        </w:rPr>
+        <w:t>_or_profiling</w:t>
       </w:r>
       <w:proofErr w:type="spellEnd"/>
       <w:r>
@@ -35153,13 +36035,23 @@
         <w:t>    "</w:t>
       </w:r>
       <w:proofErr w:type="spellStart"/>
-      <w:r>
-        <w:rPr>
-          <w:i/>
-          <w:iCs/>
-          <w:lang w:val="en-US"/>
-        </w:rPr>
-        <w:t>version_control</w:t>
+      <w:proofErr w:type="gramStart"/>
+      <w:r>
+        <w:rPr>
+          <w:i/>
+          <w:iCs/>
+          <w:lang w:val="en-US"/>
+        </w:rPr>
+        <w:t>version</w:t>
+      </w:r>
+      <w:proofErr w:type="gramEnd"/>
+      <w:r>
+        <w:rPr>
+          <w:i/>
+          <w:iCs/>
+          <w:lang w:val="en-US"/>
+        </w:rPr>
+        <w:t>_control</w:t>
       </w:r>
       <w:proofErr w:type="spellEnd"/>
       <w:r>
@@ -35204,7 +36096,25 @@
           <w:iCs/>
           <w:lang w:val="en-US"/>
         </w:rPr>
-        <w:t>    "ci_cd_and_release_automation": ["GitHub Actions", "Jenkins", "</w:t>
+        <w:t>    "</w:t>
+      </w:r>
+      <w:proofErr w:type="gramStart"/>
+      <w:r>
+        <w:rPr>
+          <w:i/>
+          <w:iCs/>
+          <w:lang w:val="en-US"/>
+        </w:rPr>
+        <w:t>ci</w:t>
+      </w:r>
+      <w:proofErr w:type="gramEnd"/>
+      <w:r>
+        <w:rPr>
+          <w:i/>
+          <w:iCs/>
+          <w:lang w:val="en-US"/>
+        </w:rPr>
+        <w:t>_cd_and_release_automation": ["GitHub Actions", "Jenkins", "</w:t>
       </w:r>
       <w:proofErr w:type="spellStart"/>
       <w:r>
@@ -35279,13 +36189,23 @@
         <w:t>    "</w:t>
       </w:r>
       <w:proofErr w:type="spellStart"/>
-      <w:r>
-        <w:rPr>
-          <w:i/>
-          <w:iCs/>
-          <w:lang w:val="en-US"/>
-        </w:rPr>
-        <w:t>monitoring_analytics_and_crash_reporting</w:t>
+      <w:proofErr w:type="gramStart"/>
+      <w:r>
+        <w:rPr>
+          <w:i/>
+          <w:iCs/>
+          <w:lang w:val="en-US"/>
+        </w:rPr>
+        <w:t>monitoring</w:t>
+      </w:r>
+      <w:proofErr w:type="gramEnd"/>
+      <w:r>
+        <w:rPr>
+          <w:i/>
+          <w:iCs/>
+          <w:lang w:val="en-US"/>
+        </w:rPr>
+        <w:t>_analytics_and_crash_reporting</w:t>
       </w:r>
       <w:proofErr w:type="spellEnd"/>
       <w:r>
@@ -35316,13 +36236,23 @@
         <w:t>    "</w:t>
       </w:r>
       <w:proofErr w:type="spellStart"/>
-      <w:r>
-        <w:rPr>
-          <w:i/>
-          <w:iCs/>
-          <w:lang w:val="en-US"/>
-        </w:rPr>
-        <w:t>development_methodologies</w:t>
+      <w:proofErr w:type="gramStart"/>
+      <w:r>
+        <w:rPr>
+          <w:i/>
+          <w:iCs/>
+          <w:lang w:val="en-US"/>
+        </w:rPr>
+        <w:t>development</w:t>
+      </w:r>
+      <w:proofErr w:type="gramEnd"/>
+      <w:r>
+        <w:rPr>
+          <w:i/>
+          <w:iCs/>
+          <w:lang w:val="en-US"/>
+        </w:rPr>
+        <w:t>_methodologies</w:t>
       </w:r>
       <w:proofErr w:type="spellEnd"/>
       <w:r>
@@ -35370,13 +36300,23 @@
         <w:t>    "</w:t>
       </w:r>
       <w:proofErr w:type="spellStart"/>
-      <w:r>
-        <w:rPr>
-          <w:i/>
-          <w:iCs/>
-          <w:lang w:val="en-US"/>
-        </w:rPr>
-        <w:t>testing_process_and_qa</w:t>
+      <w:proofErr w:type="gramStart"/>
+      <w:r>
+        <w:rPr>
+          <w:i/>
+          <w:iCs/>
+          <w:lang w:val="en-US"/>
+        </w:rPr>
+        <w:t>testing</w:t>
+      </w:r>
+      <w:proofErr w:type="gramEnd"/>
+      <w:r>
+        <w:rPr>
+          <w:i/>
+          <w:iCs/>
+          <w:lang w:val="en-US"/>
+        </w:rPr>
+        <w:t>_process_and_qa</w:t>
       </w:r>
       <w:proofErr w:type="spellEnd"/>
       <w:r>
@@ -35406,13 +36346,23 @@
         <w:t>    "</w:t>
       </w:r>
       <w:proofErr w:type="spellStart"/>
-      <w:r>
-        <w:rPr>
-          <w:i/>
-          <w:iCs/>
-          <w:lang w:val="en-US"/>
-        </w:rPr>
-        <w:t>code_quality_and_static_analysis</w:t>
+      <w:proofErr w:type="gramStart"/>
+      <w:r>
+        <w:rPr>
+          <w:i/>
+          <w:iCs/>
+          <w:lang w:val="en-US"/>
+        </w:rPr>
+        <w:t>code</w:t>
+      </w:r>
+      <w:proofErr w:type="gramEnd"/>
+      <w:r>
+        <w:rPr>
+          <w:i/>
+          <w:iCs/>
+          <w:lang w:val="en-US"/>
+        </w:rPr>
+        <w:t>_quality_and_static_analysis</w:t>
       </w:r>
       <w:proofErr w:type="spellEnd"/>
       <w:r>
@@ -35478,13 +36428,23 @@
         <w:t>    "</w:t>
       </w:r>
       <w:proofErr w:type="spellStart"/>
-      <w:r>
-        <w:rPr>
-          <w:i/>
-          <w:iCs/>
-          <w:lang w:val="en-US"/>
-        </w:rPr>
-        <w:t>documentation_and_knowledge_sharing</w:t>
+      <w:proofErr w:type="gramStart"/>
+      <w:r>
+        <w:rPr>
+          <w:i/>
+          <w:iCs/>
+          <w:lang w:val="en-US"/>
+        </w:rPr>
+        <w:t>documentation</w:t>
+      </w:r>
+      <w:proofErr w:type="gramEnd"/>
+      <w:r>
+        <w:rPr>
+          <w:i/>
+          <w:iCs/>
+          <w:lang w:val="en-US"/>
+        </w:rPr>
+        <w:t>_and_knowledge_sharing</w:t>
       </w:r>
       <w:proofErr w:type="spellEnd"/>
       <w:r>
@@ -35514,13 +36474,23 @@
         <w:t>    "</w:t>
       </w:r>
       <w:proofErr w:type="spellStart"/>
-      <w:r>
-        <w:rPr>
-          <w:i/>
-          <w:iCs/>
-          <w:lang w:val="en-US"/>
-        </w:rPr>
-        <w:t>collaboration_pm_and_design_handoff</w:t>
+      <w:proofErr w:type="gramStart"/>
+      <w:r>
+        <w:rPr>
+          <w:i/>
+          <w:iCs/>
+          <w:lang w:val="en-US"/>
+        </w:rPr>
+        <w:t>collaboration</w:t>
+      </w:r>
+      <w:proofErr w:type="gramEnd"/>
+      <w:r>
+        <w:rPr>
+          <w:i/>
+          <w:iCs/>
+          <w:lang w:val="en-US"/>
+        </w:rPr>
+        <w:t>_pm_and_design_handoff</w:t>
       </w:r>
       <w:proofErr w:type="spellEnd"/>
       <w:r>
@@ -35568,13 +36538,23 @@
         <w:t>    "</w:t>
       </w:r>
       <w:proofErr w:type="spellStart"/>
-      <w:r>
-        <w:rPr>
-          <w:i/>
-          <w:iCs/>
-          <w:lang w:val="en-US"/>
-        </w:rPr>
-        <w:t>distribution_and_store_operations</w:t>
+      <w:proofErr w:type="gramStart"/>
+      <w:r>
+        <w:rPr>
+          <w:i/>
+          <w:iCs/>
+          <w:lang w:val="en-US"/>
+        </w:rPr>
+        <w:t>distribution</w:t>
+      </w:r>
+      <w:proofErr w:type="gramEnd"/>
+      <w:r>
+        <w:rPr>
+          <w:i/>
+          <w:iCs/>
+          <w:lang w:val="en-US"/>
+        </w:rPr>
+        <w:t>_and_store_operations</w:t>
       </w:r>
       <w:proofErr w:type="spellEnd"/>
       <w:r>
@@ -35604,13 +36584,23 @@
         <w:t>    "</w:t>
       </w:r>
       <w:proofErr w:type="spellStart"/>
-      <w:r>
-        <w:rPr>
-          <w:i/>
-          <w:iCs/>
-          <w:lang w:val="en-US"/>
-        </w:rPr>
-        <w:t>compliance_and_certifications</w:t>
+      <w:proofErr w:type="gramStart"/>
+      <w:r>
+        <w:rPr>
+          <w:i/>
+          <w:iCs/>
+          <w:lang w:val="en-US"/>
+        </w:rPr>
+        <w:t>compliance</w:t>
+      </w:r>
+      <w:proofErr w:type="gramEnd"/>
+      <w:r>
+        <w:rPr>
+          <w:i/>
+          <w:iCs/>
+          <w:lang w:val="en-US"/>
+        </w:rPr>
+        <w:t>_and_certifications</w:t>
       </w:r>
       <w:proofErr w:type="spellEnd"/>
       <w:r>
@@ -35690,7 +36680,43 @@
           <w:iCs/>
           <w:lang w:val="en-US"/>
         </w:rPr>
-        <w:t>    "languages_and_runtimes":["</w:t>
+        <w:t>    "</w:t>
+      </w:r>
+      <w:proofErr w:type="gramStart"/>
+      <w:r>
+        <w:rPr>
+          <w:i/>
+          <w:iCs/>
+          <w:lang w:val="en-US"/>
+        </w:rPr>
+        <w:t>languages</w:t>
+      </w:r>
+      <w:proofErr w:type="gramEnd"/>
+      <w:r>
+        <w:rPr>
+          <w:i/>
+          <w:iCs/>
+          <w:lang w:val="en-US"/>
+        </w:rPr>
+        <w:t>_and_runtimes</w:t>
+      </w:r>
+      <w:proofErr w:type="gramStart"/>
+      <w:r>
+        <w:rPr>
+          <w:i/>
+          <w:iCs/>
+          <w:lang w:val="en-US"/>
+        </w:rPr>
+        <w:t>":[</w:t>
+      </w:r>
+      <w:proofErr w:type="gramEnd"/>
+      <w:r>
+        <w:rPr>
+          <w:i/>
+          <w:iCs/>
+          <w:lang w:val="en-US"/>
+        </w:rPr>
+        <w:t>"</w:t>
       </w:r>
       <w:proofErr w:type="spellStart"/>
       <w:r>
@@ -35729,22 +36755,42 @@
         <w:t>    "</w:t>
       </w:r>
       <w:proofErr w:type="spellStart"/>
-      <w:r>
-        <w:rPr>
-          <w:i/>
-          <w:iCs/>
-          <w:lang w:val="en-US"/>
-        </w:rPr>
-        <w:t>version_control</w:t>
+      <w:proofErr w:type="gramStart"/>
+      <w:r>
+        <w:rPr>
+          <w:i/>
+          <w:iCs/>
+          <w:lang w:val="en-US"/>
+        </w:rPr>
+        <w:t>version</w:t>
+      </w:r>
+      <w:proofErr w:type="gramEnd"/>
+      <w:r>
+        <w:rPr>
+          <w:i/>
+          <w:iCs/>
+          <w:lang w:val="en-US"/>
+        </w:rPr>
+        <w:t>_control</w:t>
       </w:r>
       <w:proofErr w:type="spellEnd"/>
-      <w:r>
-        <w:rPr>
-          <w:i/>
-          <w:iCs/>
-          <w:lang w:val="en-US"/>
-        </w:rPr>
-        <w:t>":["Git"]</w:t>
+      <w:proofErr w:type="gramStart"/>
+      <w:r>
+        <w:rPr>
+          <w:i/>
+          <w:iCs/>
+          <w:lang w:val="en-US"/>
+        </w:rPr>
+        <w:t>":[</w:t>
+      </w:r>
+      <w:proofErr w:type="gramEnd"/>
+      <w:r>
+        <w:rPr>
+          <w:i/>
+          <w:iCs/>
+          <w:lang w:val="en-US"/>
+        </w:rPr>
+        <w:t>"Git"]</w:t>
       </w:r>
     </w:p>
     <w:p>
@@ -35915,8 +36961,8 @@
         <w:spacing w:before="360" w:after="360"/>
         <w:jc w:val="right"/>
       </w:pPr>
-      <w:bookmarkStart w:id="92" w:name="_Приложение_7._Чёрный"/>
-      <w:bookmarkEnd w:id="92"/>
+      <w:bookmarkStart w:id="95" w:name="_Приложение_7._Чёрный"/>
+      <w:bookmarkEnd w:id="95"/>
       <w:r>
         <w:rPr>
           <w:i/>
@@ -35929,7 +36975,10 @@
         <w:t xml:space="preserve">Приложение </w:t>
       </w:r>
       <w:r>
-        <w:t>7</w:t>
+        <w:rPr>
+          <w:lang w:val="en-US"/>
+        </w:rPr>
+        <w:t>X</w:t>
       </w:r>
       <w:r>
         <w:t xml:space="preserve">. </w:t>
@@ -35945,1233 +36994,11 @@
       <w:pPr>
         <w:spacing w:before="0" w:after="160" w:line="259" w:lineRule="auto"/>
         <w:jc w:val="left"/>
-        <w:rPr>
-          <w:i/>
-          <w:iCs/>
-          <w:lang w:val="en-US"/>
-        </w:rPr>
-      </w:pPr>
-      <w:r>
-        <w:rPr>
-          <w:i/>
-          <w:iCs/>
-          <w:lang w:val="en-US"/>
-        </w:rPr>
-        <w:t>blacklist</w:t>
-      </w:r>
-      <w:r>
-        <w:rPr>
-          <w:i/>
-          <w:iCs/>
-          <w:lang w:val="en-US"/>
-        </w:rPr>
-        <w:t xml:space="preserve"> = {</w:t>
-      </w:r>
-    </w:p>
-    <w:p>
-      <w:pPr>
-        <w:spacing w:before="0" w:after="160" w:line="259" w:lineRule="auto"/>
-        <w:jc w:val="left"/>
-        <w:rPr>
-          <w:i/>
-          <w:iCs/>
-          <w:lang w:val="en-US"/>
-        </w:rPr>
-      </w:pPr>
-      <w:r>
-        <w:rPr>
-          <w:i/>
-          <w:iCs/>
-          <w:lang w:val="en-US"/>
-        </w:rPr>
-        <w:t xml:space="preserve">    </w:t>
-      </w:r>
-      <w:r>
-        <w:rPr>
-          <w:i/>
-          <w:iCs/>
-          <w:lang w:val="en-US"/>
-        </w:rPr>
-        <w:t>'objective-c'</w:t>
-      </w:r>
-      <w:r>
-        <w:rPr>
-          <w:i/>
-          <w:iCs/>
-          <w:lang w:val="en-US"/>
-        </w:rPr>
-        <w:t xml:space="preserve">, </w:t>
-      </w:r>
-      <w:r>
-        <w:rPr>
-          <w:i/>
-          <w:iCs/>
-          <w:lang w:val="en-US"/>
-        </w:rPr>
-        <w:t>'</w:t>
-      </w:r>
-      <w:r>
-        <w:rPr>
-          <w:i/>
-          <w:iCs/>
-          <w:lang w:val="en-US"/>
-        </w:rPr>
-        <w:t>git</w:t>
-      </w:r>
-      <w:r>
-        <w:rPr>
-          <w:i/>
-          <w:iCs/>
-          <w:lang w:val="en-US"/>
-        </w:rPr>
-        <w:t>', '</w:t>
-      </w:r>
-      <w:r>
-        <w:rPr>
-          <w:i/>
-          <w:iCs/>
-          <w:lang w:val="en-US"/>
-        </w:rPr>
-        <w:t>agile</w:t>
-      </w:r>
-      <w:r>
-        <w:rPr>
-          <w:i/>
-          <w:iCs/>
-          <w:lang w:val="en-US"/>
-        </w:rPr>
-        <w:t>', '</w:t>
-      </w:r>
-      <w:r>
-        <w:rPr>
-          <w:i/>
-          <w:iCs/>
-          <w:lang w:val="en-US"/>
-        </w:rPr>
-        <w:t>android</w:t>
-      </w:r>
-      <w:r>
-        <w:rPr>
-          <w:i/>
-          <w:iCs/>
-          <w:lang w:val="en-US"/>
-        </w:rPr>
-        <w:t xml:space="preserve"> </w:t>
-      </w:r>
-      <w:proofErr w:type="spellStart"/>
-      <w:r>
-        <w:rPr>
-          <w:i/>
-          <w:iCs/>
-          <w:lang w:val="en-US"/>
-        </w:rPr>
-        <w:t>sdk</w:t>
-      </w:r>
-      <w:proofErr w:type="spellEnd"/>
-      <w:r>
-        <w:rPr>
-          <w:i/>
-          <w:iCs/>
-          <w:lang w:val="en-US"/>
-        </w:rPr>
-        <w:t>', '</w:t>
-      </w:r>
-      <w:r>
-        <w:rPr>
-          <w:i/>
-          <w:iCs/>
-          <w:lang w:val="en-US"/>
-        </w:rPr>
-        <w:t>android</w:t>
-      </w:r>
-      <w:r>
-        <w:rPr>
-          <w:i/>
-          <w:iCs/>
-          <w:lang w:val="en-US"/>
-        </w:rPr>
-        <w:t xml:space="preserve"> </w:t>
-      </w:r>
-      <w:proofErr w:type="spellStart"/>
-      <w:r>
-        <w:rPr>
-          <w:i/>
-          <w:iCs/>
-          <w:lang w:val="en-US"/>
-        </w:rPr>
-        <w:t>ndk</w:t>
-      </w:r>
-      <w:proofErr w:type="spellEnd"/>
-      <w:r>
-        <w:rPr>
-          <w:i/>
-          <w:iCs/>
-          <w:lang w:val="en-US"/>
-        </w:rPr>
-        <w:t>', '</w:t>
-      </w:r>
-      <w:proofErr w:type="spellStart"/>
-      <w:r>
-        <w:rPr>
-          <w:i/>
-          <w:iCs/>
-          <w:lang w:val="en-US"/>
-        </w:rPr>
-        <w:t>hig</w:t>
-      </w:r>
-      <w:proofErr w:type="spellEnd"/>
-      <w:r>
-        <w:rPr>
-          <w:i/>
-          <w:iCs/>
-          <w:lang w:val="en-US"/>
-        </w:rPr>
-        <w:t>', '</w:t>
-      </w:r>
-      <w:proofErr w:type="spellStart"/>
-      <w:r>
-        <w:rPr>
-          <w:i/>
-          <w:iCs/>
-          <w:lang w:val="en-US"/>
-        </w:rPr>
-        <w:t>tdd</w:t>
-      </w:r>
-      <w:proofErr w:type="spellEnd"/>
-      <w:r>
-        <w:rPr>
-          <w:i/>
-          <w:iCs/>
-          <w:lang w:val="en-US"/>
-        </w:rPr>
-        <w:t>',</w:t>
-      </w:r>
-    </w:p>
-    <w:p>
-      <w:pPr>
-        <w:spacing w:before="0" w:after="160" w:line="259" w:lineRule="auto"/>
-        <w:jc w:val="left"/>
-        <w:rPr>
-          <w:i/>
-          <w:iCs/>
-          <w:lang w:val="en-US"/>
-        </w:rPr>
-      </w:pPr>
-      <w:r>
-        <w:rPr>
-          <w:i/>
-          <w:iCs/>
-          <w:lang w:val="en-US"/>
-        </w:rPr>
-        <w:t xml:space="preserve">    </w:t>
-      </w:r>
-      <w:r>
-        <w:rPr>
-          <w:i/>
-          <w:iCs/>
-          <w:lang w:val="en-US"/>
-        </w:rPr>
-        <w:t>'android studio', 'c++', 'swift', 'c#', 'dagger', 'java', '</w:t>
-      </w:r>
-      <w:proofErr w:type="spellStart"/>
-      <w:r>
-        <w:rPr>
-          <w:i/>
-          <w:iCs/>
-          <w:lang w:val="en-US"/>
-        </w:rPr>
-        <w:t>swiftui</w:t>
-      </w:r>
-      <w:proofErr w:type="spellEnd"/>
-      <w:r>
-        <w:rPr>
-          <w:i/>
-          <w:iCs/>
-          <w:lang w:val="en-US"/>
-        </w:rPr>
-        <w:t>',</w:t>
-      </w:r>
-    </w:p>
-    <w:p>
-      <w:pPr>
-        <w:spacing w:before="0" w:after="160" w:line="259" w:lineRule="auto"/>
-        <w:jc w:val="left"/>
-        <w:rPr>
-          <w:i/>
-          <w:iCs/>
-          <w:lang w:val="en-US"/>
-        </w:rPr>
-      </w:pPr>
-      <w:r>
-        <w:rPr>
-          <w:i/>
-          <w:iCs/>
-          <w:lang w:val="en-US"/>
-        </w:rPr>
-        <w:t xml:space="preserve">    '</w:t>
-      </w:r>
-      <w:proofErr w:type="spellStart"/>
-      <w:r>
-        <w:rPr>
-          <w:i/>
-          <w:iCs/>
-          <w:lang w:val="en-US"/>
-        </w:rPr>
-        <w:t>kotlin</w:t>
-      </w:r>
-      <w:proofErr w:type="spellEnd"/>
-      <w:r>
-        <w:rPr>
-          <w:i/>
-          <w:iCs/>
-          <w:lang w:val="en-US"/>
-        </w:rPr>
-        <w:t>', 'dart', 'python', '</w:t>
-      </w:r>
-      <w:proofErr w:type="spellStart"/>
-      <w:r>
-        <w:rPr>
-          <w:i/>
-          <w:iCs/>
-          <w:lang w:val="en-US"/>
-        </w:rPr>
-        <w:t>javascript</w:t>
-      </w:r>
-      <w:proofErr w:type="spellEnd"/>
-      <w:r>
-        <w:rPr>
-          <w:i/>
-          <w:iCs/>
-          <w:lang w:val="en-US"/>
-        </w:rPr>
-        <w:t>', 'typescript', '</w:t>
-      </w:r>
-      <w:proofErr w:type="spellStart"/>
-      <w:r>
-        <w:rPr>
-          <w:i/>
-          <w:iCs/>
-          <w:lang w:val="en-US"/>
-        </w:rPr>
-        <w:t>golang</w:t>
-      </w:r>
-      <w:proofErr w:type="spellEnd"/>
-      <w:r>
-        <w:rPr>
-          <w:i/>
-          <w:iCs/>
-          <w:lang w:val="en-US"/>
-        </w:rPr>
-        <w:t>', '</w:t>
-      </w:r>
-      <w:proofErr w:type="spellStart"/>
-      <w:r>
-        <w:rPr>
-          <w:i/>
-          <w:iCs/>
-          <w:lang w:val="en-US"/>
-        </w:rPr>
-        <w:t>php</w:t>
-      </w:r>
-      <w:proofErr w:type="spellEnd"/>
-      <w:r>
-        <w:rPr>
-          <w:i/>
-          <w:iCs/>
-          <w:lang w:val="en-US"/>
-        </w:rPr>
-        <w:t>',</w:t>
-      </w:r>
-    </w:p>
-    <w:p>
-      <w:pPr>
-        <w:spacing w:before="0" w:after="160" w:line="259" w:lineRule="auto"/>
-        <w:jc w:val="left"/>
-        <w:rPr>
-          <w:i/>
-          <w:iCs/>
-          <w:lang w:val="en-US"/>
-        </w:rPr>
-      </w:pPr>
-      <w:r>
-        <w:rPr>
-          <w:i/>
-          <w:iCs/>
-          <w:lang w:val="en-US"/>
-        </w:rPr>
-        <w:t xml:space="preserve">    'hilt', '</w:t>
-      </w:r>
-      <w:proofErr w:type="spellStart"/>
-      <w:r>
-        <w:rPr>
-          <w:i/>
-          <w:iCs/>
-          <w:lang w:val="en-US"/>
-        </w:rPr>
-        <w:t>koin</w:t>
-      </w:r>
-      <w:proofErr w:type="spellEnd"/>
-      <w:r>
-        <w:rPr>
-          <w:i/>
-          <w:iCs/>
-          <w:lang w:val="en-US"/>
-        </w:rPr>
-        <w:t>', '</w:t>
-      </w:r>
-      <w:proofErr w:type="spellStart"/>
-      <w:r>
-        <w:rPr>
-          <w:i/>
-          <w:iCs/>
-          <w:lang w:val="en-US"/>
-        </w:rPr>
-        <w:t>swinject</w:t>
-      </w:r>
-      <w:proofErr w:type="spellEnd"/>
-      <w:r>
-        <w:rPr>
-          <w:i/>
-          <w:iCs/>
-          <w:lang w:val="en-US"/>
-        </w:rPr>
-        <w:t>',</w:t>
-      </w:r>
-    </w:p>
-    <w:p>
-      <w:pPr>
-        <w:spacing w:before="0" w:after="160" w:line="259" w:lineRule="auto"/>
-        <w:jc w:val="left"/>
-        <w:rPr>
-          <w:i/>
-          <w:iCs/>
-          <w:lang w:val="en-US"/>
-        </w:rPr>
-      </w:pPr>
-      <w:r>
-        <w:rPr>
-          <w:i/>
-          <w:iCs/>
-          <w:lang w:val="en-US"/>
-        </w:rPr>
-        <w:t xml:space="preserve">    '</w:t>
-      </w:r>
-      <w:proofErr w:type="spellStart"/>
-      <w:r>
-        <w:rPr>
-          <w:i/>
-          <w:iCs/>
-          <w:lang w:val="en-US"/>
-        </w:rPr>
-        <w:t>gradle</w:t>
-      </w:r>
-      <w:proofErr w:type="spellEnd"/>
-      <w:r>
-        <w:rPr>
-          <w:i/>
-          <w:iCs/>
-          <w:lang w:val="en-US"/>
-        </w:rPr>
-        <w:t>', '</w:t>
-      </w:r>
-      <w:proofErr w:type="spellStart"/>
-      <w:r>
-        <w:rPr>
-          <w:i/>
-          <w:iCs/>
-          <w:lang w:val="en-US"/>
-        </w:rPr>
-        <w:t>bazel</w:t>
-      </w:r>
-      <w:proofErr w:type="spellEnd"/>
-      <w:r>
-        <w:rPr>
-          <w:i/>
-          <w:iCs/>
-          <w:lang w:val="en-US"/>
-        </w:rPr>
-        <w:t>', 'buck', '</w:t>
-      </w:r>
-      <w:proofErr w:type="spellStart"/>
-      <w:r>
-        <w:rPr>
-          <w:i/>
-          <w:iCs/>
-          <w:lang w:val="en-US"/>
-        </w:rPr>
-        <w:t>xcode</w:t>
-      </w:r>
-      <w:proofErr w:type="spellEnd"/>
-      <w:r>
-        <w:rPr>
-          <w:i/>
-          <w:iCs/>
-          <w:lang w:val="en-US"/>
-        </w:rPr>
-        <w:t>',</w:t>
-      </w:r>
-    </w:p>
-    <w:p>
-      <w:pPr>
-        <w:spacing w:before="0" w:after="160" w:line="259" w:lineRule="auto"/>
-        <w:jc w:val="left"/>
-        <w:rPr>
-          <w:i/>
-          <w:iCs/>
-          <w:lang w:val="en-US"/>
-        </w:rPr>
-      </w:pPr>
-      <w:r>
-        <w:rPr>
-          <w:i/>
-          <w:iCs/>
-          <w:lang w:val="en-US"/>
-        </w:rPr>
-        <w:t xml:space="preserve">    '</w:t>
-      </w:r>
-      <w:proofErr w:type="spellStart"/>
-      <w:r>
-        <w:rPr>
-          <w:i/>
-          <w:iCs/>
-          <w:lang w:val="en-US"/>
-        </w:rPr>
-        <w:t>sqlite</w:t>
-      </w:r>
-      <w:proofErr w:type="spellEnd"/>
-      <w:r>
-        <w:rPr>
-          <w:i/>
-          <w:iCs/>
-          <w:lang w:val="en-US"/>
-        </w:rPr>
-        <w:t>', 'realm', 'room', '</w:t>
-      </w:r>
-      <w:proofErr w:type="spellStart"/>
-      <w:r>
-        <w:rPr>
-          <w:i/>
-          <w:iCs/>
-          <w:lang w:val="en-US"/>
-        </w:rPr>
-        <w:t>firestore</w:t>
-      </w:r>
-      <w:proofErr w:type="spellEnd"/>
-      <w:r>
-        <w:rPr>
-          <w:i/>
-          <w:iCs/>
-          <w:lang w:val="en-US"/>
-        </w:rPr>
-        <w:t>', '</w:t>
-      </w:r>
-      <w:proofErr w:type="spellStart"/>
-      <w:r>
-        <w:rPr>
-          <w:i/>
-          <w:iCs/>
-          <w:lang w:val="en-US"/>
-        </w:rPr>
-        <w:t>mongodb</w:t>
-      </w:r>
-      <w:proofErr w:type="spellEnd"/>
-      <w:r>
-        <w:rPr>
-          <w:i/>
-          <w:iCs/>
-          <w:lang w:val="en-US"/>
-        </w:rPr>
-        <w:t>',</w:t>
-      </w:r>
-    </w:p>
-    <w:p>
-      <w:pPr>
-        <w:spacing w:before="0" w:after="160" w:line="259" w:lineRule="auto"/>
-        <w:jc w:val="left"/>
-        <w:rPr>
-          <w:i/>
-          <w:iCs/>
-          <w:lang w:val="en-US"/>
-        </w:rPr>
-      </w:pPr>
-      <w:r>
-        <w:rPr>
-          <w:i/>
-          <w:iCs/>
-          <w:lang w:val="en-US"/>
-        </w:rPr>
-        <w:t xml:space="preserve">    'retrofit', '</w:t>
-      </w:r>
-      <w:proofErr w:type="spellStart"/>
-      <w:r>
-        <w:rPr>
-          <w:i/>
-          <w:iCs/>
-          <w:lang w:val="en-US"/>
-        </w:rPr>
-        <w:t>okhttp</w:t>
-      </w:r>
-      <w:proofErr w:type="spellEnd"/>
-      <w:r>
-        <w:rPr>
-          <w:i/>
-          <w:iCs/>
-          <w:lang w:val="en-US"/>
-        </w:rPr>
-        <w:t>', '</w:t>
-      </w:r>
-      <w:proofErr w:type="spellStart"/>
-      <w:r>
-        <w:rPr>
-          <w:i/>
-          <w:iCs/>
-          <w:lang w:val="en-US"/>
-        </w:rPr>
-        <w:t>graphql</w:t>
-      </w:r>
-      <w:proofErr w:type="spellEnd"/>
-      <w:r>
-        <w:rPr>
-          <w:i/>
-          <w:iCs/>
-          <w:lang w:val="en-US"/>
-        </w:rPr>
-        <w:t>',</w:t>
-      </w:r>
-    </w:p>
-    <w:p>
-      <w:pPr>
-        <w:spacing w:before="0" w:after="160" w:line="259" w:lineRule="auto"/>
-        <w:jc w:val="left"/>
-        <w:rPr>
-          <w:i/>
-          <w:iCs/>
-          <w:lang w:val="en-US"/>
-        </w:rPr>
-      </w:pPr>
-      <w:r>
-        <w:rPr>
-          <w:i/>
-          <w:iCs/>
-          <w:lang w:val="en-US"/>
-        </w:rPr>
-        <w:t xml:space="preserve">    'firebase', 'parse',</w:t>
-      </w:r>
-    </w:p>
-    <w:p>
-      <w:pPr>
-        <w:spacing w:before="0" w:after="160" w:line="259" w:lineRule="auto"/>
-        <w:jc w:val="left"/>
-        <w:rPr>
-          <w:i/>
-          <w:iCs/>
-          <w:lang w:val="en-US"/>
-        </w:rPr>
-      </w:pPr>
-      <w:r>
-        <w:rPr>
-          <w:i/>
-          <w:iCs/>
-          <w:lang w:val="en-US"/>
-        </w:rPr>
-        <w:t xml:space="preserve">    'camera', 'sensors', 'location', '</w:t>
-      </w:r>
-      <w:proofErr w:type="spellStart"/>
-      <w:r>
-        <w:rPr>
-          <w:i/>
-          <w:iCs/>
-          <w:lang w:val="en-US"/>
-        </w:rPr>
-        <w:t>nfc</w:t>
-      </w:r>
-      <w:proofErr w:type="spellEnd"/>
-      <w:r>
-        <w:rPr>
-          <w:i/>
-          <w:iCs/>
-          <w:lang w:val="en-US"/>
-        </w:rPr>
-        <w:t>', '</w:t>
-      </w:r>
-      <w:proofErr w:type="spellStart"/>
-      <w:r>
-        <w:rPr>
-          <w:i/>
-          <w:iCs/>
-          <w:lang w:val="en-US"/>
-        </w:rPr>
-        <w:t>ble</w:t>
-      </w:r>
-      <w:proofErr w:type="spellEnd"/>
-      <w:r>
-        <w:rPr>
-          <w:i/>
-          <w:iCs/>
-          <w:lang w:val="en-US"/>
-        </w:rPr>
-        <w:t>',</w:t>
-      </w:r>
-    </w:p>
-    <w:p>
-      <w:pPr>
-        <w:spacing w:before="0" w:after="160" w:line="259" w:lineRule="auto"/>
-        <w:jc w:val="left"/>
-        <w:rPr>
-          <w:i/>
-          <w:iCs/>
-          <w:lang w:val="en-US"/>
-        </w:rPr>
-      </w:pPr>
-      <w:r>
-        <w:rPr>
-          <w:i/>
-          <w:iCs/>
-          <w:lang w:val="en-US"/>
-        </w:rPr>
-        <w:t xml:space="preserve">    '</w:t>
-      </w:r>
-      <w:proofErr w:type="spellStart"/>
-      <w:r>
-        <w:rPr>
-          <w:i/>
-          <w:iCs/>
-          <w:lang w:val="en-US"/>
-        </w:rPr>
-        <w:t>mvvm</w:t>
-      </w:r>
-      <w:proofErr w:type="spellEnd"/>
-      <w:r>
-        <w:rPr>
-          <w:i/>
-          <w:iCs/>
-          <w:lang w:val="en-US"/>
-        </w:rPr>
-        <w:t>', '</w:t>
-      </w:r>
-      <w:proofErr w:type="spellStart"/>
-      <w:r>
-        <w:rPr>
-          <w:i/>
-          <w:iCs/>
-          <w:lang w:val="en-US"/>
-        </w:rPr>
-        <w:t>mvc</w:t>
-      </w:r>
-      <w:proofErr w:type="spellEnd"/>
-      <w:r>
-        <w:rPr>
-          <w:i/>
-          <w:iCs/>
-          <w:lang w:val="en-US"/>
-        </w:rPr>
-        <w:t>', '</w:t>
-      </w:r>
-      <w:proofErr w:type="spellStart"/>
-      <w:r>
-        <w:rPr>
-          <w:i/>
-          <w:iCs/>
-          <w:lang w:val="en-US"/>
-        </w:rPr>
-        <w:t>mvp</w:t>
-      </w:r>
-      <w:proofErr w:type="spellEnd"/>
-      <w:r>
-        <w:rPr>
-          <w:i/>
-          <w:iCs/>
-          <w:lang w:val="en-US"/>
-        </w:rPr>
-        <w:t>', 'mvi', 'viper', 'redux',</w:t>
-      </w:r>
-    </w:p>
-    <w:p>
-      <w:pPr>
-        <w:spacing w:before="0" w:after="160" w:line="259" w:lineRule="auto"/>
-        <w:jc w:val="left"/>
-        <w:rPr>
-          <w:i/>
-          <w:iCs/>
-          <w:lang w:val="en-US"/>
-        </w:rPr>
-      </w:pPr>
-      <w:r>
-        <w:rPr>
-          <w:i/>
-          <w:iCs/>
-          <w:lang w:val="en-US"/>
-        </w:rPr>
-        <w:t xml:space="preserve">    'scrum', 'kanban', '</w:t>
-      </w:r>
-      <w:proofErr w:type="spellStart"/>
-      <w:r>
-        <w:rPr>
-          <w:i/>
-          <w:iCs/>
-          <w:lang w:val="en-US"/>
-        </w:rPr>
-        <w:t>bdd</w:t>
-      </w:r>
-      <w:proofErr w:type="spellEnd"/>
-      <w:r>
-        <w:rPr>
-          <w:i/>
-          <w:iCs/>
-          <w:lang w:val="en-US"/>
-        </w:rPr>
-        <w:t>', '</w:t>
-      </w:r>
-      <w:proofErr w:type="spellStart"/>
-      <w:r>
-        <w:rPr>
-          <w:i/>
-          <w:iCs/>
-          <w:lang w:val="en-US"/>
-        </w:rPr>
-        <w:t>devops</w:t>
-      </w:r>
-      <w:proofErr w:type="spellEnd"/>
-      <w:r>
-        <w:rPr>
-          <w:i/>
-          <w:iCs/>
-          <w:lang w:val="en-US"/>
-        </w:rPr>
-        <w:t>', 'safe',</w:t>
-      </w:r>
-    </w:p>
-    <w:p>
-      <w:pPr>
-        <w:spacing w:before="0" w:after="160" w:line="259" w:lineRule="auto"/>
-        <w:jc w:val="left"/>
-        <w:rPr>
-          <w:i/>
-          <w:iCs/>
-          <w:lang w:val="en-US"/>
-        </w:rPr>
-      </w:pPr>
-      <w:r>
-        <w:rPr>
-          <w:i/>
-          <w:iCs/>
-          <w:lang w:val="en-US"/>
-        </w:rPr>
-        <w:t xml:space="preserve">    '</w:t>
-      </w:r>
-      <w:proofErr w:type="spellStart"/>
-      <w:r>
-        <w:rPr>
-          <w:i/>
-          <w:iCs/>
-          <w:lang w:val="en-US"/>
-        </w:rPr>
-        <w:t>jenkins</w:t>
-      </w:r>
-      <w:proofErr w:type="spellEnd"/>
-      <w:r>
-        <w:rPr>
-          <w:i/>
-          <w:iCs/>
-          <w:lang w:val="en-US"/>
-        </w:rPr>
-        <w:t>', 'docker', '</w:t>
-      </w:r>
-      <w:proofErr w:type="spellStart"/>
-      <w:r>
-        <w:rPr>
-          <w:i/>
-          <w:iCs/>
-          <w:lang w:val="en-US"/>
-        </w:rPr>
-        <w:t>bitrise</w:t>
-      </w:r>
-      <w:proofErr w:type="spellEnd"/>
-      <w:r>
-        <w:rPr>
-          <w:i/>
-          <w:iCs/>
-          <w:lang w:val="en-US"/>
-        </w:rPr>
-        <w:t>', '</w:t>
-      </w:r>
-      <w:proofErr w:type="spellStart"/>
-      <w:r>
-        <w:rPr>
-          <w:i/>
-          <w:iCs/>
-          <w:lang w:val="en-US"/>
-        </w:rPr>
-        <w:t>fastlane</w:t>
-      </w:r>
-      <w:proofErr w:type="spellEnd"/>
-      <w:r>
-        <w:rPr>
-          <w:i/>
-          <w:iCs/>
-          <w:lang w:val="en-US"/>
-        </w:rPr>
-        <w:t>', '</w:t>
-      </w:r>
-      <w:proofErr w:type="spellStart"/>
-      <w:r>
-        <w:rPr>
-          <w:i/>
-          <w:iCs/>
-          <w:lang w:val="en-US"/>
-        </w:rPr>
-        <w:t>circleci</w:t>
-      </w:r>
-      <w:proofErr w:type="spellEnd"/>
-      <w:r>
-        <w:rPr>
-          <w:i/>
-          <w:iCs/>
-          <w:lang w:val="en-US"/>
-        </w:rPr>
-        <w:t>',</w:t>
-      </w:r>
-    </w:p>
-    <w:p>
-      <w:pPr>
-        <w:spacing w:before="0" w:after="160" w:line="259" w:lineRule="auto"/>
-        <w:jc w:val="left"/>
-        <w:rPr>
-          <w:i/>
-          <w:iCs/>
-          <w:lang w:val="en-US"/>
-        </w:rPr>
-      </w:pPr>
-      <w:r>
-        <w:rPr>
-          <w:i/>
-          <w:iCs/>
-          <w:lang w:val="en-US"/>
-        </w:rPr>
-        <w:t xml:space="preserve">    '</w:t>
-      </w:r>
-      <w:proofErr w:type="spellStart"/>
-      <w:r>
-        <w:rPr>
-          <w:i/>
-          <w:iCs/>
-          <w:lang w:val="en-US"/>
-        </w:rPr>
-        <w:t>xctest</w:t>
-      </w:r>
-      <w:proofErr w:type="spellEnd"/>
-      <w:r>
-        <w:rPr>
-          <w:i/>
-          <w:iCs/>
-          <w:lang w:val="en-US"/>
-        </w:rPr>
-        <w:t>', '</w:t>
-      </w:r>
-      <w:proofErr w:type="spellStart"/>
-      <w:r>
-        <w:rPr>
-          <w:i/>
-          <w:iCs/>
-          <w:lang w:val="en-US"/>
-        </w:rPr>
-        <w:t>junit</w:t>
-      </w:r>
-      <w:proofErr w:type="spellEnd"/>
-      <w:r>
-        <w:rPr>
-          <w:i/>
-          <w:iCs/>
-          <w:lang w:val="en-US"/>
-        </w:rPr>
-        <w:t>', 'espresso', '</w:t>
-      </w:r>
-      <w:proofErr w:type="spellStart"/>
-      <w:r>
-        <w:rPr>
-          <w:i/>
-          <w:iCs/>
-          <w:lang w:val="en-US"/>
-        </w:rPr>
-        <w:t>mockito</w:t>
-      </w:r>
-      <w:proofErr w:type="spellEnd"/>
-      <w:r>
-        <w:rPr>
-          <w:i/>
-          <w:iCs/>
-          <w:lang w:val="en-US"/>
-        </w:rPr>
-        <w:t>', '</w:t>
-      </w:r>
-      <w:proofErr w:type="spellStart"/>
-      <w:r>
-        <w:rPr>
-          <w:i/>
-          <w:iCs/>
-          <w:lang w:val="en-US"/>
-        </w:rPr>
-        <w:t>robolectric</w:t>
-      </w:r>
-      <w:proofErr w:type="spellEnd"/>
-      <w:r>
-        <w:rPr>
-          <w:i/>
-          <w:iCs/>
-          <w:lang w:val="en-US"/>
-        </w:rPr>
-        <w:t>',</w:t>
-      </w:r>
-    </w:p>
-    <w:p>
-      <w:pPr>
-        <w:spacing w:before="0" w:after="160" w:line="259" w:lineRule="auto"/>
-        <w:jc w:val="left"/>
-        <w:rPr>
-          <w:i/>
-          <w:iCs/>
-          <w:lang w:val="en-US"/>
-        </w:rPr>
-      </w:pPr>
-      <w:r>
-        <w:rPr>
-          <w:i/>
-          <w:iCs/>
-          <w:lang w:val="en-US"/>
-        </w:rPr>
-        <w:t xml:space="preserve">    '</w:t>
-      </w:r>
-      <w:proofErr w:type="spellStart"/>
-      <w:r>
-        <w:rPr>
-          <w:i/>
-          <w:iCs/>
-          <w:lang w:val="en-US"/>
-        </w:rPr>
-        <w:t>crashlytics</w:t>
-      </w:r>
-      <w:proofErr w:type="spellEnd"/>
-      <w:r>
-        <w:rPr>
-          <w:i/>
-          <w:iCs/>
-          <w:lang w:val="en-US"/>
-        </w:rPr>
-        <w:t>', 'sentry', '</w:t>
-      </w:r>
-      <w:proofErr w:type="spellStart"/>
-      <w:r>
-        <w:rPr>
-          <w:i/>
-          <w:iCs/>
-          <w:lang w:val="en-US"/>
-        </w:rPr>
-        <w:t>datadog</w:t>
-      </w:r>
-      <w:proofErr w:type="spellEnd"/>
-      <w:r>
-        <w:rPr>
-          <w:i/>
-          <w:iCs/>
-          <w:lang w:val="en-US"/>
-        </w:rPr>
-        <w:t>',</w:t>
-      </w:r>
-    </w:p>
-    <w:p>
-      <w:pPr>
-        <w:spacing w:before="0" w:after="160" w:line="259" w:lineRule="auto"/>
-        <w:jc w:val="left"/>
-        <w:rPr>
-          <w:i/>
-          <w:iCs/>
-          <w:lang w:val="en-US"/>
-        </w:rPr>
-      </w:pPr>
-      <w:r>
-        <w:rPr>
-          <w:i/>
-          <w:iCs/>
-          <w:lang w:val="en-US"/>
-        </w:rPr>
-        <w:t xml:space="preserve">    '</w:t>
-      </w:r>
-      <w:proofErr w:type="spellStart"/>
-      <w:r>
-        <w:rPr>
-          <w:i/>
-          <w:iCs/>
-          <w:lang w:val="en-US"/>
-        </w:rPr>
-        <w:t>jira</w:t>
-      </w:r>
-      <w:proofErr w:type="spellEnd"/>
-      <w:r>
-        <w:rPr>
-          <w:i/>
-          <w:iCs/>
-          <w:lang w:val="en-US"/>
-        </w:rPr>
-        <w:t>', '</w:t>
-      </w:r>
-      <w:proofErr w:type="spellStart"/>
-      <w:r>
-        <w:rPr>
-          <w:i/>
-          <w:iCs/>
-          <w:lang w:val="en-US"/>
-        </w:rPr>
-        <w:t>trello</w:t>
-      </w:r>
-      <w:proofErr w:type="spellEnd"/>
-      <w:r>
-        <w:rPr>
-          <w:i/>
-          <w:iCs/>
-          <w:lang w:val="en-US"/>
-        </w:rPr>
-        <w:t>', '</w:t>
-      </w:r>
-      <w:proofErr w:type="spellStart"/>
-      <w:r>
-        <w:rPr>
-          <w:i/>
-          <w:iCs/>
-          <w:lang w:val="en-US"/>
-        </w:rPr>
-        <w:t>figma</w:t>
-      </w:r>
-      <w:proofErr w:type="spellEnd"/>
-      <w:r>
-        <w:rPr>
-          <w:i/>
-          <w:iCs/>
-          <w:lang w:val="en-US"/>
-        </w:rPr>
-        <w:t>', '</w:t>
-      </w:r>
-      <w:proofErr w:type="spellStart"/>
-      <w:r>
-        <w:rPr>
-          <w:i/>
-          <w:iCs/>
-          <w:lang w:val="en-US"/>
-        </w:rPr>
-        <w:t>zeplin</w:t>
-      </w:r>
-      <w:proofErr w:type="spellEnd"/>
-      <w:r>
-        <w:rPr>
-          <w:i/>
-          <w:iCs/>
-          <w:lang w:val="en-US"/>
-        </w:rPr>
-        <w:t>'</w:t>
-      </w:r>
-    </w:p>
-    <w:p>
-      <w:pPr>
-        <w:spacing w:before="0" w:after="160" w:line="259" w:lineRule="auto"/>
-        <w:jc w:val="left"/>
-        <w:rPr>
-          <w:i/>
-          <w:iCs/>
-          <w:lang w:val="en-US"/>
-        </w:rPr>
-      </w:pPr>
-      <w:r>
-        <w:rPr>
-          <w:i/>
-          <w:iCs/>
-          <w:lang w:val="en-US"/>
-        </w:rPr>
-        <w:t>}</w:t>
-      </w:r>
-    </w:p>
-    <w:p/>
-    <w:p>
-      <w:pPr>
-        <w:spacing w:before="0" w:after="160" w:line="259" w:lineRule="auto"/>
-        <w:jc w:val="left"/>
-      </w:pPr>
-      <w:r>
-        <w:br w:type="page"/>
-      </w:r>
-    </w:p>
-    <w:p>
-      <w:pPr>
-        <w:pStyle w:val="Heading2"/>
-        <w:spacing w:before="360" w:after="360"/>
-        <w:jc w:val="right"/>
-      </w:pPr>
-      <w:r>
-        <w:lastRenderedPageBreak/>
-        <w:t xml:space="preserve">Приложение </w:t>
-      </w:r>
-      <w:r>
-        <w:t>8</w:t>
-      </w:r>
-      <w:r>
-        <w:t xml:space="preserve">. </w:t>
-      </w:r>
-      <w:r>
-        <w:t>Список технологий для проверки</w:t>
-      </w:r>
-    </w:p>
-    <w:p/>
-    <w:p>
-      <w:pPr>
-        <w:spacing w:before="0" w:after="160" w:line="259" w:lineRule="auto"/>
-        <w:jc w:val="left"/>
-      </w:pPr>
-      <w:r>
-        <w:br w:type="page"/>
-      </w:r>
-    </w:p>
-    <w:p/>
-    <w:p>
-      <w:pPr>
-        <w:spacing w:line="240" w:lineRule="auto"/>
-      </w:pPr>
-    </w:p>
-    <w:p>
-      <w:pPr>
-        <w:spacing w:line="240" w:lineRule="auto"/>
-      </w:pPr>
-    </w:p>
-    <w:p>
-      <w:pPr>
-        <w:spacing w:line="240" w:lineRule="auto"/>
-      </w:pPr>
-    </w:p>
-    <w:p>
-      <w:pPr>
-        <w:spacing w:line="240" w:lineRule="auto"/>
-      </w:pPr>
-    </w:p>
-    <w:p>
-      <w:pPr>
-        <w:spacing w:line="240" w:lineRule="auto"/>
-      </w:pPr>
-    </w:p>
-    <w:p>
-      <w:pPr>
-        <w:spacing w:line="240" w:lineRule="auto"/>
-      </w:pPr>
-    </w:p>
-    <w:p>
-      <w:pPr>
-        <w:spacing w:line="240" w:lineRule="auto"/>
-      </w:pPr>
-    </w:p>
-    <w:p>
-      <w:pPr>
-        <w:spacing w:line="240" w:lineRule="auto"/>
       </w:pPr>
     </w:p>
     <w:sectPr>
-      <w:headerReference w:type="default" r:id="rId55"/>
-      <w:footerReference w:type="default" r:id="rId56"/>
+      <w:headerReference w:type="default" r:id="rId58"/>
+      <w:footerReference w:type="default" r:id="rId59"/>
       <w:pgSz w:w="11906" w:h="16838"/>
       <w:pgMar w:top="1418" w:right="1418" w:bottom="1418" w:left="1701" w:header="709" w:footer="709" w:gutter="0"/>
       <w:pgNumType w:start="0"/>
@@ -41953,7 +41780,6 @@
   <w:style w:type="character" w:default="1" w:styleId="DefaultParagraphFont">
     <w:name w:val="Default Paragraph Font"/>
     <w:uiPriority w:val="1"/>
-    <w:semiHidden/>
     <w:unhideWhenUsed/>
   </w:style>
   <w:style w:type="table" w:default="1" w:styleId="TableNormal">

--- a/Ivan Ireev's Bachelor's Thesis.docx
+++ b/Ivan Ireev's Bachelor's Thesis.docx
@@ -12498,19 +12498,7 @@
           <w:rPr>
             <w:rStyle w:val="Hyperlink"/>
           </w:rPr>
-          <w:t>Ireev, 2</w:t>
-        </w:r>
-        <w:r>
-          <w:rPr>
-            <w:rStyle w:val="Hyperlink"/>
-          </w:rPr>
-          <w:t>0</w:t>
-        </w:r>
-        <w:r>
-          <w:rPr>
-            <w:rStyle w:val="Hyperlink"/>
-          </w:rPr>
-          <w:t>25f</w:t>
+          <w:t>Ireev, 2025f</w:t>
         </w:r>
       </w:hyperlink>
       <w:r>
@@ -14242,10 +14230,7 @@
         <w:t>o</w:t>
       </w:r>
       <w:r>
-        <w:t xml:space="preserve"> на основе заранее сформулированного промпта</w:t>
-      </w:r>
-      <w:r>
-        <w:t xml:space="preserve"> (</w:t>
+        <w:t xml:space="preserve"> на основе заранее сформулированного промпта (</w:t>
       </w:r>
       <w:hyperlink w:anchor="_Приложение_6._Промпт" w:history="1">
         <w:r>
@@ -14347,22 +14332,13 @@
         <w:t>).</w:t>
       </w:r>
       <w:r>
-        <w:t xml:space="preserve"> </w:t>
-      </w:r>
-      <w:r>
-        <w:t xml:space="preserve">В качестве порога значимости была </w:t>
+        <w:t xml:space="preserve"> В качестве порога значимости была </w:t>
       </w:r>
       <w:r>
         <w:t xml:space="preserve">установлена </w:t>
       </w:r>
       <w:r>
-        <w:t>граница 85%, выше которой автоматическая разметка считается удовлетворительно точной.</w:t>
-      </w:r>
-      <w:r>
-        <w:t xml:space="preserve"> </w:t>
-      </w:r>
-      <w:r>
-        <w:t xml:space="preserve">Метрика </w:t>
+        <w:t xml:space="preserve">граница 85%, выше которой автоматическая разметка считается удовлетворительно точной. Метрика </w:t>
       </w:r>
       <w:r>
         <w:rPr>
@@ -14596,13 +14572,16 @@
       </w:pPr>
       <w:r>
         <w:lastRenderedPageBreak/>
-        <w:t xml:space="preserve">3.9. Удаление не существующих </w:t>
-      </w:r>
-      <w:r>
-        <w:t xml:space="preserve">в вакансии </w:t>
-      </w:r>
-      <w:r>
-        <w:t>технологий</w:t>
+        <w:t xml:space="preserve">3.9. </w:t>
+      </w:r>
+      <w:r>
+        <w:t xml:space="preserve">Объединение синонимов и </w:t>
+      </w:r>
+      <w:r>
+        <w:t>у</w:t>
+      </w:r>
+      <w:r>
+        <w:t>даление не существующих технологий</w:t>
       </w:r>
     </w:p>
     <w:p>
@@ -14634,6 +14613,7 @@
         <w:t xml:space="preserve"> добавлять в ответ названия технологий, фактически отсутствующие в тексте вакансии. Чтобы исключить подобные артефакты и не завысить частоту отдельных инструментов, был введён дополнительный этап очистки.</w:t>
       </w:r>
     </w:p>
+    <w:p/>
     <w:p>
       <w:pPr>
         <w:rPr>
@@ -14928,6 +14908,7 @@
         <w:spacing w:line="240" w:lineRule="auto"/>
       </w:pPr>
       <w:r>
+        <w:lastRenderedPageBreak/>
         <w:t>исключение терминов из стоп-списка;</w:t>
       </w:r>
     </w:p>
@@ -14946,7 +14927,6 @@
     </w:p>
     <w:p>
       <w:r>
-        <w:lastRenderedPageBreak/>
         <w:t>Результат сохранялся в обновлённом столбце той же таблицы.</w:t>
       </w:r>
     </w:p>
@@ -15176,6 +15156,7 @@
     </w:p>
     <w:p>
       <w:r>
+        <w:lastRenderedPageBreak/>
         <w:tab/>
       </w:r>
     </w:p>
@@ -30808,9 +30789,6 @@
           <w:tab w:val="left" w:pos="3203"/>
         </w:tabs>
         <w:jc w:val="left"/>
-        <w:rPr>
-          <w:lang w:val="en-US"/>
-        </w:rPr>
       </w:pPr>
       <w:bookmarkStart w:id="77" w:name="Ireev_I_2025i_tests_helpers_py"/>
       <w:bookmarkEnd w:id="77"/>
@@ -31104,9 +31082,6 @@
           <w:tab w:val="left" w:pos="3203"/>
         </w:tabs>
         <w:jc w:val="left"/>
-        <w:rPr>
-          <w:lang w:val="en-US"/>
-        </w:rPr>
       </w:pPr>
       <w:bookmarkStart w:id="78" w:name="Ireev_I_2025j_job_descriptions_sample"/>
       <w:bookmarkEnd w:id="78"/>
@@ -31114,25 +31089,7 @@
         <w:rPr>
           <w:lang w:val="en-US"/>
         </w:rPr>
-        <w:t>Ireev, I</w:t>
-      </w:r>
-      <w:r>
-        <w:rPr>
-          <w:lang w:val="en-US"/>
-        </w:rPr>
-        <w:t>.</w:t>
-      </w:r>
-      <w:r>
-        <w:rPr>
-          <w:lang w:val="en-US"/>
-        </w:rPr>
-        <w:t xml:space="preserve"> (2025</w:t>
-      </w:r>
-      <w:r>
-        <w:rPr>
-          <w:lang w:val="en-US"/>
-        </w:rPr>
-        <w:t>j).</w:t>
+        <w:t>Ireev, I. (2025j).</w:t>
       </w:r>
       <w:r>
         <w:rPr>
@@ -31170,13 +31127,7 @@
         <w:rPr>
           <w:lang w:val="en-US"/>
         </w:rPr>
-        <w:t>]</w:t>
-      </w:r>
-      <w:r>
-        <w:rPr>
-          <w:lang w:val="en-US"/>
-        </w:rPr>
-        <w:t xml:space="preserve">. </w:t>
+        <w:t xml:space="preserve">]. </w:t>
       </w:r>
       <w:hyperlink r:id="rId53" w:history="1">
         <w:r>
@@ -31184,7 +31135,228 @@
             <w:rStyle w:val="Hyperlink"/>
             <w:lang w:val="en-US"/>
           </w:rPr>
-          <w:t>https://github.com/S0la1re/Research-work-new/blob/main/data/ground_truth/job_descriptions_sample.txt</w:t>
+          <w:t>https</w:t>
+        </w:r>
+        <w:r>
+          <w:rPr>
+            <w:rStyle w:val="Hyperlink"/>
+          </w:rPr>
+          <w:t>://</w:t>
+        </w:r>
+        <w:r>
+          <w:rPr>
+            <w:rStyle w:val="Hyperlink"/>
+            <w:lang w:val="en-US"/>
+          </w:rPr>
+          <w:t>github</w:t>
+        </w:r>
+        <w:r>
+          <w:rPr>
+            <w:rStyle w:val="Hyperlink"/>
+          </w:rPr>
+          <w:t>.</w:t>
+        </w:r>
+        <w:r>
+          <w:rPr>
+            <w:rStyle w:val="Hyperlink"/>
+            <w:lang w:val="en-US"/>
+          </w:rPr>
+          <w:t>com</w:t>
+        </w:r>
+        <w:r>
+          <w:rPr>
+            <w:rStyle w:val="Hyperlink"/>
+          </w:rPr>
+          <w:t>/</w:t>
+        </w:r>
+        <w:r>
+          <w:rPr>
+            <w:rStyle w:val="Hyperlink"/>
+            <w:lang w:val="en-US"/>
+          </w:rPr>
+          <w:t>S</w:t>
+        </w:r>
+        <w:r>
+          <w:rPr>
+            <w:rStyle w:val="Hyperlink"/>
+          </w:rPr>
+          <w:t>0</w:t>
+        </w:r>
+        <w:r>
+          <w:rPr>
+            <w:rStyle w:val="Hyperlink"/>
+            <w:lang w:val="en-US"/>
+          </w:rPr>
+          <w:t>la</w:t>
+        </w:r>
+        <w:r>
+          <w:rPr>
+            <w:rStyle w:val="Hyperlink"/>
+          </w:rPr>
+          <w:t>1</w:t>
+        </w:r>
+        <w:r>
+          <w:rPr>
+            <w:rStyle w:val="Hyperlink"/>
+            <w:lang w:val="en-US"/>
+          </w:rPr>
+          <w:t>re</w:t>
+        </w:r>
+        <w:r>
+          <w:rPr>
+            <w:rStyle w:val="Hyperlink"/>
+          </w:rPr>
+          <w:t>/</w:t>
+        </w:r>
+        <w:r>
+          <w:rPr>
+            <w:rStyle w:val="Hyperlink"/>
+            <w:lang w:val="en-US"/>
+          </w:rPr>
+          <w:t>Research</w:t>
+        </w:r>
+        <w:r>
+          <w:rPr>
+            <w:rStyle w:val="Hyperlink"/>
+          </w:rPr>
+          <w:t>-</w:t>
+        </w:r>
+        <w:r>
+          <w:rPr>
+            <w:rStyle w:val="Hyperlink"/>
+            <w:lang w:val="en-US"/>
+          </w:rPr>
+          <w:t>work</w:t>
+        </w:r>
+        <w:r>
+          <w:rPr>
+            <w:rStyle w:val="Hyperlink"/>
+          </w:rPr>
+          <w:t>-</w:t>
+        </w:r>
+        <w:r>
+          <w:rPr>
+            <w:rStyle w:val="Hyperlink"/>
+            <w:lang w:val="en-US"/>
+          </w:rPr>
+          <w:t>new</w:t>
+        </w:r>
+        <w:r>
+          <w:rPr>
+            <w:rStyle w:val="Hyperlink"/>
+          </w:rPr>
+          <w:t>/</w:t>
+        </w:r>
+        <w:r>
+          <w:rPr>
+            <w:rStyle w:val="Hyperlink"/>
+            <w:lang w:val="en-US"/>
+          </w:rPr>
+          <w:t>blob</w:t>
+        </w:r>
+        <w:r>
+          <w:rPr>
+            <w:rStyle w:val="Hyperlink"/>
+          </w:rPr>
+          <w:t>/</w:t>
+        </w:r>
+        <w:r>
+          <w:rPr>
+            <w:rStyle w:val="Hyperlink"/>
+            <w:lang w:val="en-US"/>
+          </w:rPr>
+          <w:t>main</w:t>
+        </w:r>
+        <w:r>
+          <w:rPr>
+            <w:rStyle w:val="Hyperlink"/>
+          </w:rPr>
+          <w:t>/</w:t>
+        </w:r>
+        <w:r>
+          <w:rPr>
+            <w:rStyle w:val="Hyperlink"/>
+            <w:lang w:val="en-US"/>
+          </w:rPr>
+          <w:t>data</w:t>
+        </w:r>
+        <w:r>
+          <w:rPr>
+            <w:rStyle w:val="Hyperlink"/>
+          </w:rPr>
+          <w:t>/</w:t>
+        </w:r>
+        <w:r>
+          <w:rPr>
+            <w:rStyle w:val="Hyperlink"/>
+            <w:lang w:val="en-US"/>
+          </w:rPr>
+          <w:t>ground</w:t>
+        </w:r>
+        <w:r>
+          <w:rPr>
+            <w:rStyle w:val="Hyperlink"/>
+          </w:rPr>
+          <w:t>_</w:t>
+        </w:r>
+        <w:r>
+          <w:rPr>
+            <w:rStyle w:val="Hyperlink"/>
+            <w:lang w:val="en-US"/>
+          </w:rPr>
+          <w:t>truth</w:t>
+        </w:r>
+        <w:r>
+          <w:rPr>
+            <w:rStyle w:val="Hyperlink"/>
+          </w:rPr>
+          <w:t>/</w:t>
+        </w:r>
+        <w:r>
+          <w:rPr>
+            <w:rStyle w:val="Hyperlink"/>
+            <w:lang w:val="en-US"/>
+          </w:rPr>
+          <w:t>job</w:t>
+        </w:r>
+        <w:r>
+          <w:rPr>
+            <w:rStyle w:val="Hyperlink"/>
+          </w:rPr>
+          <w:t>_</w:t>
+        </w:r>
+        <w:r>
+          <w:rPr>
+            <w:rStyle w:val="Hyperlink"/>
+            <w:lang w:val="en-US"/>
+          </w:rPr>
+          <w:t>descriptions</w:t>
+        </w:r>
+        <w:r>
+          <w:rPr>
+            <w:rStyle w:val="Hyperlink"/>
+          </w:rPr>
+          <w:t>_</w:t>
+        </w:r>
+        <w:r>
+          <w:rPr>
+            <w:rStyle w:val="Hyperlink"/>
+            <w:lang w:val="en-US"/>
+          </w:rPr>
+          <w:t>sample</w:t>
+        </w:r>
+        <w:r>
+          <w:rPr>
+            <w:rStyle w:val="Hyperlink"/>
+          </w:rPr>
+          <w:t>.</w:t>
+        </w:r>
+        <w:r>
+          <w:rPr>
+            <w:rStyle w:val="Hyperlink"/>
+            <w:lang w:val="en-US"/>
+          </w:rPr>
+          <w:t>txt</w:t>
         </w:r>
       </w:hyperlink>
     </w:p>
@@ -31194,9 +31366,6 @@
           <w:tab w:val="left" w:pos="3203"/>
         </w:tabs>
         <w:jc w:val="left"/>
-        <w:rPr>
-          <w:lang w:val="en-US"/>
-        </w:rPr>
       </w:pPr>
       <w:bookmarkStart w:id="79" w:name="Ireev_I_2025k_job_descriptions_groud_tru"/>
       <w:bookmarkEnd w:id="79"/>
@@ -31250,7 +31419,241 @@
             <w:rStyle w:val="Hyperlink"/>
             <w:lang w:val="en-US"/>
           </w:rPr>
-          <w:t>https://github.com/S0la1re/Research-work-new/blob/main/data/ground_truth/job_descriptions_ground_truth.txt</w:t>
+          <w:t>https</w:t>
+        </w:r>
+        <w:r>
+          <w:rPr>
+            <w:rStyle w:val="Hyperlink"/>
+          </w:rPr>
+          <w:t>://</w:t>
+        </w:r>
+        <w:r>
+          <w:rPr>
+            <w:rStyle w:val="Hyperlink"/>
+            <w:lang w:val="en-US"/>
+          </w:rPr>
+          <w:t>github</w:t>
+        </w:r>
+        <w:r>
+          <w:rPr>
+            <w:rStyle w:val="Hyperlink"/>
+          </w:rPr>
+          <w:t>.</w:t>
+        </w:r>
+        <w:r>
+          <w:rPr>
+            <w:rStyle w:val="Hyperlink"/>
+            <w:lang w:val="en-US"/>
+          </w:rPr>
+          <w:t>com</w:t>
+        </w:r>
+        <w:r>
+          <w:rPr>
+            <w:rStyle w:val="Hyperlink"/>
+          </w:rPr>
+          <w:t>/</w:t>
+        </w:r>
+        <w:r>
+          <w:rPr>
+            <w:rStyle w:val="Hyperlink"/>
+            <w:lang w:val="en-US"/>
+          </w:rPr>
+          <w:t>S</w:t>
+        </w:r>
+        <w:r>
+          <w:rPr>
+            <w:rStyle w:val="Hyperlink"/>
+          </w:rPr>
+          <w:t>0</w:t>
+        </w:r>
+        <w:r>
+          <w:rPr>
+            <w:rStyle w:val="Hyperlink"/>
+            <w:lang w:val="en-US"/>
+          </w:rPr>
+          <w:t>la</w:t>
+        </w:r>
+        <w:r>
+          <w:rPr>
+            <w:rStyle w:val="Hyperlink"/>
+          </w:rPr>
+          <w:t>1</w:t>
+        </w:r>
+        <w:r>
+          <w:rPr>
+            <w:rStyle w:val="Hyperlink"/>
+            <w:lang w:val="en-US"/>
+          </w:rPr>
+          <w:t>re</w:t>
+        </w:r>
+        <w:r>
+          <w:rPr>
+            <w:rStyle w:val="Hyperlink"/>
+          </w:rPr>
+          <w:t>/</w:t>
+        </w:r>
+        <w:r>
+          <w:rPr>
+            <w:rStyle w:val="Hyperlink"/>
+            <w:lang w:val="en-US"/>
+          </w:rPr>
+          <w:t>Research</w:t>
+        </w:r>
+        <w:r>
+          <w:rPr>
+            <w:rStyle w:val="Hyperlink"/>
+          </w:rPr>
+          <w:t>-</w:t>
+        </w:r>
+        <w:r>
+          <w:rPr>
+            <w:rStyle w:val="Hyperlink"/>
+            <w:lang w:val="en-US"/>
+          </w:rPr>
+          <w:t>work</w:t>
+        </w:r>
+        <w:r>
+          <w:rPr>
+            <w:rStyle w:val="Hyperlink"/>
+          </w:rPr>
+          <w:t>-</w:t>
+        </w:r>
+        <w:r>
+          <w:rPr>
+            <w:rStyle w:val="Hyperlink"/>
+            <w:lang w:val="en-US"/>
+          </w:rPr>
+          <w:t>new</w:t>
+        </w:r>
+        <w:r>
+          <w:rPr>
+            <w:rStyle w:val="Hyperlink"/>
+          </w:rPr>
+          <w:t>/</w:t>
+        </w:r>
+        <w:r>
+          <w:rPr>
+            <w:rStyle w:val="Hyperlink"/>
+            <w:lang w:val="en-US"/>
+          </w:rPr>
+          <w:t>blob</w:t>
+        </w:r>
+        <w:r>
+          <w:rPr>
+            <w:rStyle w:val="Hyperlink"/>
+          </w:rPr>
+          <w:t>/</w:t>
+        </w:r>
+        <w:r>
+          <w:rPr>
+            <w:rStyle w:val="Hyperlink"/>
+            <w:lang w:val="en-US"/>
+          </w:rPr>
+          <w:t>main</w:t>
+        </w:r>
+        <w:r>
+          <w:rPr>
+            <w:rStyle w:val="Hyperlink"/>
+          </w:rPr>
+          <w:t>/</w:t>
+        </w:r>
+        <w:r>
+          <w:rPr>
+            <w:rStyle w:val="Hyperlink"/>
+            <w:lang w:val="en-US"/>
+          </w:rPr>
+          <w:t>data</w:t>
+        </w:r>
+        <w:r>
+          <w:rPr>
+            <w:rStyle w:val="Hyperlink"/>
+          </w:rPr>
+          <w:t>/</w:t>
+        </w:r>
+        <w:r>
+          <w:rPr>
+            <w:rStyle w:val="Hyperlink"/>
+            <w:lang w:val="en-US"/>
+          </w:rPr>
+          <w:t>ground</w:t>
+        </w:r>
+        <w:r>
+          <w:rPr>
+            <w:rStyle w:val="Hyperlink"/>
+          </w:rPr>
+          <w:t>_</w:t>
+        </w:r>
+        <w:r>
+          <w:rPr>
+            <w:rStyle w:val="Hyperlink"/>
+            <w:lang w:val="en-US"/>
+          </w:rPr>
+          <w:t>truth</w:t>
+        </w:r>
+        <w:r>
+          <w:rPr>
+            <w:rStyle w:val="Hyperlink"/>
+          </w:rPr>
+          <w:t>/</w:t>
+        </w:r>
+        <w:r>
+          <w:rPr>
+            <w:rStyle w:val="Hyperlink"/>
+            <w:lang w:val="en-US"/>
+          </w:rPr>
+          <w:t>job</w:t>
+        </w:r>
+        <w:r>
+          <w:rPr>
+            <w:rStyle w:val="Hyperlink"/>
+          </w:rPr>
+          <w:t>_</w:t>
+        </w:r>
+        <w:r>
+          <w:rPr>
+            <w:rStyle w:val="Hyperlink"/>
+            <w:lang w:val="en-US"/>
+          </w:rPr>
+          <w:t>descriptions</w:t>
+        </w:r>
+        <w:r>
+          <w:rPr>
+            <w:rStyle w:val="Hyperlink"/>
+          </w:rPr>
+          <w:t>_</w:t>
+        </w:r>
+        <w:r>
+          <w:rPr>
+            <w:rStyle w:val="Hyperlink"/>
+            <w:lang w:val="en-US"/>
+          </w:rPr>
+          <w:t>ground</w:t>
+        </w:r>
+        <w:r>
+          <w:rPr>
+            <w:rStyle w:val="Hyperlink"/>
+          </w:rPr>
+          <w:t>_</w:t>
+        </w:r>
+        <w:r>
+          <w:rPr>
+            <w:rStyle w:val="Hyperlink"/>
+            <w:lang w:val="en-US"/>
+          </w:rPr>
+          <w:t>truth</w:t>
+        </w:r>
+        <w:r>
+          <w:rPr>
+            <w:rStyle w:val="Hyperlink"/>
+          </w:rPr>
+          <w:t>.</w:t>
+        </w:r>
+        <w:r>
+          <w:rPr>
+            <w:rStyle w:val="Hyperlink"/>
+            <w:lang w:val="en-US"/>
+          </w:rPr>
+          <w:t>txt</w:t>
         </w:r>
       </w:hyperlink>
     </w:p>
@@ -31260,9 +31663,6 @@
           <w:tab w:val="left" w:pos="3203"/>
         </w:tabs>
         <w:jc w:val="left"/>
-        <w:rPr>
-          <w:lang w:val="en-US"/>
-        </w:rPr>
       </w:pPr>
       <w:bookmarkStart w:id="80" w:name="Ireev_I_2025l_job_descriptions_chatgpt"/>
       <w:bookmarkEnd w:id="80"/>
@@ -31310,7 +31710,228 @@
             <w:rStyle w:val="Hyperlink"/>
             <w:lang w:val="en-US"/>
           </w:rPr>
-          <w:t>https://github.com/S0la1re/Research-work-new/blob/main/data/ground_truth/job_descriptions_chatgpt.txt</w:t>
+          <w:t>https</w:t>
+        </w:r>
+        <w:r>
+          <w:rPr>
+            <w:rStyle w:val="Hyperlink"/>
+          </w:rPr>
+          <w:t>://</w:t>
+        </w:r>
+        <w:r>
+          <w:rPr>
+            <w:rStyle w:val="Hyperlink"/>
+            <w:lang w:val="en-US"/>
+          </w:rPr>
+          <w:t>github</w:t>
+        </w:r>
+        <w:r>
+          <w:rPr>
+            <w:rStyle w:val="Hyperlink"/>
+          </w:rPr>
+          <w:t>.</w:t>
+        </w:r>
+        <w:r>
+          <w:rPr>
+            <w:rStyle w:val="Hyperlink"/>
+            <w:lang w:val="en-US"/>
+          </w:rPr>
+          <w:t>com</w:t>
+        </w:r>
+        <w:r>
+          <w:rPr>
+            <w:rStyle w:val="Hyperlink"/>
+          </w:rPr>
+          <w:t>/</w:t>
+        </w:r>
+        <w:r>
+          <w:rPr>
+            <w:rStyle w:val="Hyperlink"/>
+            <w:lang w:val="en-US"/>
+          </w:rPr>
+          <w:t>S</w:t>
+        </w:r>
+        <w:r>
+          <w:rPr>
+            <w:rStyle w:val="Hyperlink"/>
+          </w:rPr>
+          <w:t>0</w:t>
+        </w:r>
+        <w:r>
+          <w:rPr>
+            <w:rStyle w:val="Hyperlink"/>
+            <w:lang w:val="en-US"/>
+          </w:rPr>
+          <w:t>la</w:t>
+        </w:r>
+        <w:r>
+          <w:rPr>
+            <w:rStyle w:val="Hyperlink"/>
+          </w:rPr>
+          <w:t>1</w:t>
+        </w:r>
+        <w:r>
+          <w:rPr>
+            <w:rStyle w:val="Hyperlink"/>
+            <w:lang w:val="en-US"/>
+          </w:rPr>
+          <w:t>re</w:t>
+        </w:r>
+        <w:r>
+          <w:rPr>
+            <w:rStyle w:val="Hyperlink"/>
+          </w:rPr>
+          <w:t>/</w:t>
+        </w:r>
+        <w:r>
+          <w:rPr>
+            <w:rStyle w:val="Hyperlink"/>
+            <w:lang w:val="en-US"/>
+          </w:rPr>
+          <w:t>Research</w:t>
+        </w:r>
+        <w:r>
+          <w:rPr>
+            <w:rStyle w:val="Hyperlink"/>
+          </w:rPr>
+          <w:t>-</w:t>
+        </w:r>
+        <w:r>
+          <w:rPr>
+            <w:rStyle w:val="Hyperlink"/>
+            <w:lang w:val="en-US"/>
+          </w:rPr>
+          <w:t>work</w:t>
+        </w:r>
+        <w:r>
+          <w:rPr>
+            <w:rStyle w:val="Hyperlink"/>
+          </w:rPr>
+          <w:t>-</w:t>
+        </w:r>
+        <w:r>
+          <w:rPr>
+            <w:rStyle w:val="Hyperlink"/>
+            <w:lang w:val="en-US"/>
+          </w:rPr>
+          <w:t>new</w:t>
+        </w:r>
+        <w:r>
+          <w:rPr>
+            <w:rStyle w:val="Hyperlink"/>
+          </w:rPr>
+          <w:t>/</w:t>
+        </w:r>
+        <w:r>
+          <w:rPr>
+            <w:rStyle w:val="Hyperlink"/>
+            <w:lang w:val="en-US"/>
+          </w:rPr>
+          <w:t>blob</w:t>
+        </w:r>
+        <w:r>
+          <w:rPr>
+            <w:rStyle w:val="Hyperlink"/>
+          </w:rPr>
+          <w:t>/</w:t>
+        </w:r>
+        <w:r>
+          <w:rPr>
+            <w:rStyle w:val="Hyperlink"/>
+            <w:lang w:val="en-US"/>
+          </w:rPr>
+          <w:t>main</w:t>
+        </w:r>
+        <w:r>
+          <w:rPr>
+            <w:rStyle w:val="Hyperlink"/>
+          </w:rPr>
+          <w:t>/</w:t>
+        </w:r>
+        <w:r>
+          <w:rPr>
+            <w:rStyle w:val="Hyperlink"/>
+            <w:lang w:val="en-US"/>
+          </w:rPr>
+          <w:t>data</w:t>
+        </w:r>
+        <w:r>
+          <w:rPr>
+            <w:rStyle w:val="Hyperlink"/>
+          </w:rPr>
+          <w:t>/</w:t>
+        </w:r>
+        <w:r>
+          <w:rPr>
+            <w:rStyle w:val="Hyperlink"/>
+            <w:lang w:val="en-US"/>
+          </w:rPr>
+          <w:t>ground</w:t>
+        </w:r>
+        <w:r>
+          <w:rPr>
+            <w:rStyle w:val="Hyperlink"/>
+          </w:rPr>
+          <w:t>_</w:t>
+        </w:r>
+        <w:r>
+          <w:rPr>
+            <w:rStyle w:val="Hyperlink"/>
+            <w:lang w:val="en-US"/>
+          </w:rPr>
+          <w:t>truth</w:t>
+        </w:r>
+        <w:r>
+          <w:rPr>
+            <w:rStyle w:val="Hyperlink"/>
+          </w:rPr>
+          <w:t>/</w:t>
+        </w:r>
+        <w:r>
+          <w:rPr>
+            <w:rStyle w:val="Hyperlink"/>
+            <w:lang w:val="en-US"/>
+          </w:rPr>
+          <w:t>job</w:t>
+        </w:r>
+        <w:r>
+          <w:rPr>
+            <w:rStyle w:val="Hyperlink"/>
+          </w:rPr>
+          <w:t>_</w:t>
+        </w:r>
+        <w:r>
+          <w:rPr>
+            <w:rStyle w:val="Hyperlink"/>
+            <w:lang w:val="en-US"/>
+          </w:rPr>
+          <w:t>descriptions</w:t>
+        </w:r>
+        <w:r>
+          <w:rPr>
+            <w:rStyle w:val="Hyperlink"/>
+          </w:rPr>
+          <w:t>_</w:t>
+        </w:r>
+        <w:r>
+          <w:rPr>
+            <w:rStyle w:val="Hyperlink"/>
+            <w:lang w:val="en-US"/>
+          </w:rPr>
+          <w:t>chatgpt</w:t>
+        </w:r>
+        <w:r>
+          <w:rPr>
+            <w:rStyle w:val="Hyperlink"/>
+          </w:rPr>
+          <w:t>.</w:t>
+        </w:r>
+        <w:r>
+          <w:rPr>
+            <w:rStyle w:val="Hyperlink"/>
+            <w:lang w:val="en-US"/>
+          </w:rPr>
+          <w:t>txt</w:t>
         </w:r>
       </w:hyperlink>
     </w:p>
@@ -31320,9 +31941,6 @@
           <w:tab w:val="left" w:pos="3203"/>
         </w:tabs>
         <w:jc w:val="left"/>
-        <w:rPr>
-          <w:lang w:val="en-US"/>
-        </w:rPr>
       </w:pPr>
     </w:p>
     <w:p>
@@ -34410,14 +35028,12 @@
         <w:rPr>
           <w:i/>
           <w:iCs/>
-          <w:lang w:val="en-US"/>
-        </w:rPr>
-      </w:pPr>
-      <w:r>
-        <w:rPr>
-          <w:i/>
-          <w:iCs/>
-          <w:lang w:val="en-US"/>
+        </w:rPr>
+      </w:pPr>
+      <w:r>
+        <w:rPr>
+          <w:i/>
+          <w:iCs/>
         </w:rPr>
         <w:t xml:space="preserve">1. </w:t>
       </w:r>
@@ -34433,7 +35049,6 @@
         <w:rPr>
           <w:i/>
           <w:iCs/>
-          <w:lang w:val="en-US"/>
         </w:rPr>
         <w:t xml:space="preserve">: </w:t>
       </w:r>
@@ -34449,7 +35064,6 @@
         <w:rPr>
           <w:i/>
           <w:iCs/>
-          <w:lang w:val="en-US"/>
         </w:rPr>
         <w:t xml:space="preserve">  </w:t>
       </w:r>
@@ -41780,6 +42394,7 @@
   <w:style w:type="character" w:default="1" w:styleId="DefaultParagraphFont">
     <w:name w:val="Default Paragraph Font"/>
     <w:uiPriority w:val="1"/>
+    <w:semiHidden/>
     <w:unhideWhenUsed/>
   </w:style>
   <w:style w:type="table" w:default="1" w:styleId="TableNormal">

--- a/Ivan Ireev's Bachelor's Thesis.docx
+++ b/Ivan Ireev's Bachelor's Thesis.docx
@@ -11213,7 +11213,21 @@
           <w:rFonts w:cs="Times New Roman"/>
           <w:szCs w:val="24"/>
         </w:rPr>
-        <w:t xml:space="preserve">В ходе исследования было выявлено, что 86% всех вакансий были </w:t>
+        <w:t>В ходе исследования было выявлено, что 86</w:t>
+      </w:r>
+      <w:r>
+        <w:rPr>
+          <w:rFonts w:cs="Times New Roman"/>
+          <w:szCs w:val="24"/>
+        </w:rPr>
+        <w:t xml:space="preserve"> </w:t>
+      </w:r>
+      <w:r>
+        <w:rPr>
+          <w:rFonts w:cs="Times New Roman"/>
+          <w:szCs w:val="24"/>
+        </w:rPr>
+        <w:t xml:space="preserve">% всех вакансий были </w:t>
       </w:r>
       <w:r>
         <w:rPr>
@@ -12768,13 +12782,13 @@
         <w:t>: 98</w:t>
       </w:r>
       <w:r>
-        <w:rPr>
-          <w:lang w:val="en-US"/>
-        </w:rPr>
-        <w:t>.</w:t>
+        <w:t>,</w:t>
       </w:r>
       <w:r>
         <w:t>33</w:t>
+      </w:r>
+      <w:r>
+        <w:t xml:space="preserve"> </w:t>
       </w:r>
       <w:r>
         <w:rPr>
@@ -12810,13 +12824,13 @@
         <w:t>9</w:t>
       </w:r>
       <w:r>
-        <w:rPr>
-          <w:lang w:val="en-US"/>
-        </w:rPr>
-        <w:t>.</w:t>
+        <w:t>,</w:t>
       </w:r>
       <w:r>
         <w:t>98</w:t>
+      </w:r>
+      <w:r>
+        <w:t xml:space="preserve"> </w:t>
       </w:r>
       <w:r>
         <w:rPr>
@@ -12849,16 +12863,22 @@
         <w:t>: 98</w:t>
       </w:r>
       <w:r>
-        <w:rPr>
-          <w:lang w:val="en-US"/>
-        </w:rPr>
-        <w:t>.</w:t>
-      </w:r>
-      <w:r>
-        <w:rPr>
-          <w:lang w:val="en-US"/>
-        </w:rPr>
-        <w:t>61%</w:t>
+        <w:t>,</w:t>
+      </w:r>
+      <w:r>
+        <w:rPr>
+          <w:lang w:val="en-US"/>
+        </w:rPr>
+        <w:t>61</w:t>
+      </w:r>
+      <w:r>
+        <w:t xml:space="preserve"> </w:t>
+      </w:r>
+      <w:r>
+        <w:rPr>
+          <w:lang w:val="en-US"/>
+        </w:rPr>
+        <w:t>%</w:t>
       </w:r>
     </w:p>
     <w:p>
@@ -12921,16 +12941,22 @@
         <w:t>: 93</w:t>
       </w:r>
       <w:r>
-        <w:rPr>
-          <w:lang w:val="en-US"/>
-        </w:rPr>
-        <w:t>.</w:t>
-      </w:r>
-      <w:r>
-        <w:rPr>
-          <w:lang w:val="en-US"/>
-        </w:rPr>
-        <w:t>38%</w:t>
+        <w:t>,</w:t>
+      </w:r>
+      <w:r>
+        <w:rPr>
+          <w:lang w:val="en-US"/>
+        </w:rPr>
+        <w:t>38</w:t>
+      </w:r>
+      <w:r>
+        <w:t xml:space="preserve"> </w:t>
+      </w:r>
+      <w:r>
+        <w:rPr>
+          <w:lang w:val="en-US"/>
+        </w:rPr>
+        <w:t>%</w:t>
       </w:r>
     </w:p>
     <w:p>
@@ -12956,13 +12982,13 @@
         <w:t>1</w:t>
       </w:r>
       <w:r>
-        <w:rPr>
-          <w:lang w:val="en-US"/>
-        </w:rPr>
-        <w:t>.</w:t>
+        <w:t>,</w:t>
       </w:r>
       <w:r>
         <w:t>42</w:t>
+      </w:r>
+      <w:r>
+        <w:t xml:space="preserve"> </w:t>
       </w:r>
       <w:r>
         <w:t>%</w:t>
@@ -12988,13 +13014,16 @@
         <w:t>: 91</w:t>
       </w:r>
       <w:r>
-        <w:rPr>
-          <w:lang w:val="en-US"/>
-        </w:rPr>
-        <w:t>.</w:t>
-      </w:r>
-      <w:r>
-        <w:t>85%</w:t>
+        <w:t>,</w:t>
+      </w:r>
+      <w:r>
+        <w:t>85</w:t>
+      </w:r>
+      <w:r>
+        <w:t xml:space="preserve"> </w:t>
+      </w:r>
+      <w:r>
+        <w:t>%</w:t>
       </w:r>
     </w:p>
     <w:p>
@@ -13009,7 +13038,13 @@
         <w:t>Token Set Ratio</w:t>
       </w:r>
       <w:r>
-        <w:t xml:space="preserve"> по секциям оказались выше 85%,</w:t>
+        <w:t xml:space="preserve"> по секциям оказались выше 85</w:t>
+      </w:r>
+      <w:r>
+        <w:t xml:space="preserve"> </w:t>
+      </w:r>
+      <w:r>
+        <w:t>%,</w:t>
       </w:r>
       <w:r>
         <w:t xml:space="preserve"> а</w:t>
@@ -13034,12 +13069,15 @@
         <w:t xml:space="preserve"> составило 95</w:t>
       </w:r>
       <w:r>
-        <w:t>.</w:t>
+        <w:t>,</w:t>
       </w:r>
       <w:r>
         <w:t>60</w:t>
       </w:r>
       <w:r>
+        <w:t xml:space="preserve"> </w:t>
+      </w:r>
+      <w:r>
         <w:t xml:space="preserve">%, что </w:t>
       </w:r>
       <w:r>
@@ -13049,7 +13087,13 @@
         <w:t>превышает установленный порог</w:t>
       </w:r>
       <w:r>
-        <w:t xml:space="preserve"> 85%</w:t>
+        <w:t xml:space="preserve"> 85</w:t>
+      </w:r>
+      <w:r>
+        <w:t xml:space="preserve"> </w:t>
+      </w:r>
+      <w:r>
+        <w:t>%</w:t>
       </w:r>
       <w:r>
         <w:t xml:space="preserve">. Полученные результаты подтверждают высокую степень </w:t>
@@ -13711,7 +13755,7 @@
         <w:t>Таким образом, после всех этапов фильтрации в итоговый набор данных вошли 21</w:t>
       </w:r>
       <w:r>
-        <w:t>82</w:t>
+        <w:t>78</w:t>
       </w:r>
       <w:r>
         <w:t xml:space="preserve"> ваканси</w:t>
@@ -14338,7 +14382,13 @@
         <w:t xml:space="preserve">установлена </w:t>
       </w:r>
       <w:r>
-        <w:t xml:space="preserve">граница 85%, выше которой автоматическая разметка считается удовлетворительно точной. Метрика </w:t>
+        <w:t>граница 85</w:t>
+      </w:r>
+      <w:r>
+        <w:t xml:space="preserve"> </w:t>
+      </w:r>
+      <w:r>
+        <w:t xml:space="preserve">%, выше которой автоматическая разметка считается удовлетворительно точной. Метрика </w:t>
       </w:r>
       <w:r>
         <w:rPr>
@@ -14533,16 +14583,34 @@
         <w:t>ое</w:t>
       </w:r>
       <w:r>
-        <w:t xml:space="preserve"> 98.71%</w:t>
+        <w:t xml:space="preserve"> 98</w:t>
       </w:r>
       <w:r>
         <w:t>,</w:t>
       </w:r>
       <w:r>
+        <w:t>71</w:t>
+      </w:r>
+      <w:r>
+        <w:t xml:space="preserve"> </w:t>
+      </w:r>
+      <w:r>
+        <w:t>%</w:t>
+      </w:r>
+      <w:r>
+        <w:t>,</w:t>
+      </w:r>
+      <w:r>
         <w:t xml:space="preserve"> что значительно превышает установленный порог</w:t>
       </w:r>
       <w:r>
-        <w:t xml:space="preserve"> 85%</w:t>
+        <w:t xml:space="preserve"> 85</w:t>
+      </w:r>
+      <w:r>
+        <w:t xml:space="preserve"> </w:t>
+      </w:r>
+      <w:r>
+        <w:t>%</w:t>
       </w:r>
       <w:r>
         <w:t>.</w:t>
@@ -14575,13 +14643,7 @@
         <w:t xml:space="preserve">3.9. </w:t>
       </w:r>
       <w:r>
-        <w:t xml:space="preserve">Объединение синонимов и </w:t>
-      </w:r>
-      <w:r>
-        <w:t>у</w:t>
-      </w:r>
-      <w:r>
-        <w:t>даление не существующих технологий</w:t>
+        <w:t>Очистка данных</w:t>
       </w:r>
     </w:p>
     <w:p>
@@ -14589,72 +14651,65 @@
         <w:t>Несмотря на высокую точность извлечения</w:t>
       </w:r>
       <w:r>
-        <w:t xml:space="preserve"> ()</w:t>
-      </w:r>
-      <w:r>
-        <w:t xml:space="preserve">, крупные языковые модели могут </w:t>
-      </w:r>
-      <w:r>
-        <w:t>“</w:t>
-      </w:r>
-      <w:r>
-        <w:t>галлюцинировать</w:t>
-      </w:r>
-      <w:r>
-        <w:t>”</w:t>
-      </w:r>
-      <w:r>
-        <w:t xml:space="preserve"> — </w:t>
-      </w:r>
-      <w:r>
-        <w:t>в нашем случае</w:t>
-      </w:r>
-      <w:r>
-        <w:t xml:space="preserve"> добавлять в ответ названия технологий, фактически отсутствующие в тексте вакансии. Чтобы исключить подобные артефакты и не завысить частоту отдельных инструментов, был введён дополнительный этап очистки.</w:t>
-      </w:r>
-    </w:p>
-    <w:p/>
-    <w:p>
-      <w:pPr>
-        <w:rPr>
-          <w:lang w:val="en-US"/>
-        </w:rPr>
-      </w:pPr>
-      <w:r>
-        <w:t xml:space="preserve">Был сформирован чёрный список потенциально ошибочных терминов, состоящих из одного слова (см. полный список в </w:t>
-      </w:r>
-      <w:hyperlink w:anchor="_Приложение_7._Чёрный" w:history="1">
-        <w:r>
-          <w:rPr>
-            <w:rStyle w:val="Hyperlink"/>
-            <w:color w:val="auto"/>
-            <w:u w:val="none"/>
-          </w:rPr>
-          <w:t>Приложении 7</w:t>
-        </w:r>
-      </w:hyperlink>
-      <w:r>
-        <w:t xml:space="preserve">). Для каждой вакансии алгоритм сравнивал извлечённые моделью технологии с исходным текстом секции </w:t>
-      </w:r>
-      <w:r>
-        <w:rPr>
-          <w:i/>
-          <w:iCs/>
-        </w:rPr>
-        <w:t>Full</w:t>
+        <w:t xml:space="preserve"> (</w:t>
+      </w:r>
+      <w:r>
+        <w:rPr>
+          <w:i/>
+          <w:iCs/>
+        </w:rPr>
+        <w:t>Token Set Ratio</w:t>
       </w:r>
       <w:r>
         <w:t xml:space="preserve"> </w:t>
       </w:r>
       <w:r>
-        <w:rPr>
-          <w:i/>
-          <w:iCs/>
-        </w:rPr>
-        <w:t>Requirements</w:t>
-      </w:r>
-      <w:r>
-        <w:t xml:space="preserve">, приведённым к нижнему регистру. Термин исключался, если одновременно выполнялись два условия: </w:t>
+        <w:t xml:space="preserve">= </w:t>
+      </w:r>
+      <w:r>
+        <w:t>98</w:t>
+      </w:r>
+      <w:r>
+        <w:t>,</w:t>
+      </w:r>
+      <w:r>
+        <w:t>71</w:t>
+      </w:r>
+      <w:r>
+        <w:t xml:space="preserve"> </w:t>
+      </w:r>
+      <w:r>
+        <w:t>%</w:t>
+      </w:r>
+      <w:r>
+        <w:t>)</w:t>
+      </w:r>
+      <w:r>
+        <w:t>, крупные языковые модели подвержены «галлюцинациям», т.</w:t>
+      </w:r>
+      <w:r>
+        <w:t xml:space="preserve"> </w:t>
+      </w:r>
+      <w:r>
+        <w:t>е. включению в ответ названий технологий, фактически отсутствующих в тексте вакансии.</w:t>
+      </w:r>
+      <w:r>
+        <w:t xml:space="preserve"> </w:t>
+      </w:r>
+      <w:r>
+        <w:t>Чтобы исключить подобные артефакты и не завысить частоты отдельных инструментов,</w:t>
+      </w:r>
+      <w:r>
+        <w:t xml:space="preserve"> </w:t>
+      </w:r>
+      <w:r>
+        <w:t>был добавлен</w:t>
+      </w:r>
+      <w:r>
+        <w:t xml:space="preserve"> </w:t>
+      </w:r>
+      <w:r>
+        <w:t>этап нормализации и фильтрации с двумя целями:</w:t>
       </w:r>
     </w:p>
     <w:p>
@@ -14662,12 +14717,173 @@
         <w:pStyle w:val="ListParagraph"/>
         <w:numPr>
           <w:ilvl w:val="0"/>
-          <w:numId w:val="28"/>
+          <w:numId w:val="39"/>
         </w:numPr>
         <w:spacing w:line="240" w:lineRule="auto"/>
       </w:pPr>
       <w:r>
-        <w:t>он входит в чёрный список;</w:t>
+        <w:t xml:space="preserve">привести </w:t>
+      </w:r>
+      <w:r>
+        <w:t>синонимичные названия до канонических форм</w:t>
+      </w:r>
+      <w:r>
+        <w:t xml:space="preserve"> </w:t>
+      </w:r>
+      <w:r>
+        <w:t xml:space="preserve">в нижнем регистре (например, </w:t>
+      </w:r>
+      <w:r>
+        <w:rPr>
+          <w:i/>
+          <w:iCs/>
+        </w:rPr>
+        <w:t>«</w:t>
+      </w:r>
+      <w:r>
+        <w:rPr>
+          <w:i/>
+          <w:iCs/>
+          <w:lang w:val="en-US"/>
+        </w:rPr>
+        <w:t>Git</w:t>
+      </w:r>
+      <w:r>
+        <w:rPr>
+          <w:i/>
+          <w:iCs/>
+        </w:rPr>
+        <w:t>»</w:t>
+      </w:r>
+      <w:r>
+        <w:t xml:space="preserve"> может встречаться как </w:t>
+      </w:r>
+      <w:r>
+        <w:rPr>
+          <w:i/>
+          <w:iCs/>
+        </w:rPr>
+        <w:t>«</w:t>
+      </w:r>
+      <w:proofErr w:type="spellStart"/>
+      <w:r>
+        <w:rPr>
+          <w:i/>
+          <w:iCs/>
+          <w:lang w:val="en-US"/>
+        </w:rPr>
+        <w:t>GiT</w:t>
+      </w:r>
+      <w:proofErr w:type="spellEnd"/>
+      <w:r>
+        <w:rPr>
+          <w:i/>
+          <w:iCs/>
+        </w:rPr>
+        <w:t>»</w:t>
+      </w:r>
+      <w:r>
+        <w:t xml:space="preserve">, </w:t>
+      </w:r>
+      <w:r>
+        <w:rPr>
+          <w:i/>
+          <w:iCs/>
+        </w:rPr>
+        <w:t>«</w:t>
+      </w:r>
+      <w:r>
+        <w:rPr>
+          <w:i/>
+          <w:iCs/>
+          <w:lang w:val="en-US"/>
+        </w:rPr>
+        <w:t>g</w:t>
+      </w:r>
+      <w:r>
+        <w:rPr>
+          <w:i/>
+          <w:iCs/>
+        </w:rPr>
+        <w:t>-</w:t>
+      </w:r>
+      <w:proofErr w:type="spellStart"/>
+      <w:r>
+        <w:rPr>
+          <w:i/>
+          <w:iCs/>
+          <w:lang w:val="en-US"/>
+        </w:rPr>
+        <w:t>i</w:t>
+      </w:r>
+      <w:proofErr w:type="spellEnd"/>
+      <w:r>
+        <w:rPr>
+          <w:i/>
+          <w:iCs/>
+        </w:rPr>
+        <w:t>-</w:t>
+      </w:r>
+      <w:r>
+        <w:rPr>
+          <w:i/>
+          <w:iCs/>
+          <w:lang w:val="en-US"/>
+        </w:rPr>
+        <w:t>t</w:t>
+      </w:r>
+      <w:r>
+        <w:rPr>
+          <w:i/>
+          <w:iCs/>
+        </w:rPr>
+        <w:t>»</w:t>
+      </w:r>
+      <w:r>
+        <w:t xml:space="preserve"> </w:t>
+      </w:r>
+      <w:r>
+        <w:t xml:space="preserve">или </w:t>
+      </w:r>
+      <w:r>
+        <w:rPr>
+          <w:i/>
+          <w:iCs/>
+        </w:rPr>
+        <w:t>«</w:t>
+      </w:r>
+      <w:r>
+        <w:rPr>
+          <w:i/>
+          <w:iCs/>
+          <w:lang w:val="en-US"/>
+        </w:rPr>
+        <w:t>GIT</w:t>
+      </w:r>
+      <w:r>
+        <w:rPr>
+          <w:i/>
+          <w:iCs/>
+        </w:rPr>
+        <w:t>»</w:t>
+      </w:r>
+      <w:r>
+        <w:t xml:space="preserve"> </w:t>
+      </w:r>
+      <w:r>
+        <w:t>и т.</w:t>
+      </w:r>
+      <w:r>
+        <w:t xml:space="preserve"> </w:t>
+      </w:r>
+      <w:r>
+        <w:t>д.</w:t>
+      </w:r>
+      <w:r>
+        <w:t>)</w:t>
+      </w:r>
+      <w:r>
+        <w:t>;</w:t>
       </w:r>
     </w:p>
     <w:p>
@@ -14675,23 +14891,24 @@
         <w:pStyle w:val="ListParagraph"/>
         <w:numPr>
           <w:ilvl w:val="0"/>
-          <w:numId w:val="28"/>
+          <w:numId w:val="39"/>
         </w:numPr>
-        <w:spacing w:after="360" w:line="240" w:lineRule="auto"/>
-      </w:pPr>
-      <w:r>
-        <w:t>его строковое представление отсутствует в требованиях данной вакансии.</w:t>
-      </w:r>
-    </w:p>
-    <w:p>
-      <w:r>
-        <w:t>Такой критерий минимизировал риск случайного удаления действительно упомянутых инструментов.</w:t>
-      </w:r>
-      <w:r>
-        <w:t xml:space="preserve">  </w:t>
-      </w:r>
-      <w:r>
-        <w:t>По итогам очистки было удалено 391 ложное упоминание.</w:t>
+        <w:spacing w:after="480" w:line="240" w:lineRule="auto"/>
+      </w:pPr>
+      <w:r>
+        <w:t xml:space="preserve">удалить термины, не </w:t>
+      </w:r>
+      <w:r>
+        <w:t xml:space="preserve">встречающиеся </w:t>
+      </w:r>
+      <w:r>
+        <w:t xml:space="preserve">в </w:t>
+      </w:r>
+      <w:r>
+        <w:t>тексте</w:t>
+      </w:r>
+      <w:r>
+        <w:t xml:space="preserve"> вакансии.</w:t>
       </w:r>
     </w:p>
     <w:p>
@@ -14707,53 +14924,50 @@
           <w:b/>
           <w:bCs/>
         </w:rPr>
-        <w:t xml:space="preserve">3.9.3. </w:t>
+        <w:t>3.</w:t>
       </w:r>
       <w:r>
         <w:rPr>
           <w:b/>
           <w:bCs/>
         </w:rPr>
-        <w:t>Оч</w:t>
+        <w:t>9</w:t>
       </w:r>
       <w:r>
         <w:rPr>
           <w:b/>
           <w:bCs/>
         </w:rPr>
-        <w:t>истка и нормализация</w:t>
-      </w:r>
-    </w:p>
-    <w:p>
-      <w:r>
-        <w:t>Сначала был сформирован словарь переименований, в котором к одному каноническому виду сводились близкие или тождественные обозначения (например, “</w:t>
-      </w:r>
-      <w:r>
-        <w:rPr>
-          <w:i/>
-          <w:iCs/>
-        </w:rPr>
-        <w:t>compose</w:t>
-      </w:r>
-      <w:r>
+        <w:t>.</w:t>
+      </w:r>
+      <w:r>
+        <w:rPr>
+          <w:b/>
+          <w:bCs/>
+        </w:rPr>
+        <w:t>1.</w:t>
+      </w:r>
+      <w:r>
+        <w:rPr>
+          <w:b/>
+          <w:bCs/>
+        </w:rPr>
         <w:t xml:space="preserve"> </w:t>
       </w:r>
       <w:r>
         <w:rPr>
-          <w:i/>
-          <w:iCs/>
-        </w:rPr>
-        <w:t>ui</w:t>
-      </w:r>
-      <w:r>
-        <w:t>” → “</w:t>
-      </w:r>
-      <w:r>
-        <w:rPr>
-          <w:i/>
-          <w:iCs/>
-        </w:rPr>
-        <w:t>jetpack</w:t>
+          <w:b/>
+          <w:bCs/>
+        </w:rPr>
+        <w:t>Нормализация и удаление несуществующих в тексте технологий</w:t>
+      </w:r>
+    </w:p>
+    <w:p>
+      <w:r>
+        <w:t>Для достижения целей</w:t>
+      </w:r>
+      <w:r>
+        <w:t xml:space="preserve"> был вручную составлен</w:t>
       </w:r>
       <w:r>
         <w:t xml:space="preserve"> </w:t>
@@ -14762,18 +14976,73 @@
         <w:rPr>
           <w:i/>
           <w:iCs/>
-        </w:rPr>
-        <w:t>compose</w:t>
-      </w:r>
-      <w:r>
-        <w:t>”, “</w:t>
-      </w:r>
-      <w:r>
-        <w:rPr>
-          <w:i/>
-          <w:iCs/>
-        </w:rPr>
-        <w:t>objective</w:t>
+          <w:lang w:val="en-US"/>
+        </w:rPr>
+        <w:t>JSON</w:t>
+      </w:r>
+      <w:r>
+        <w:t>-</w:t>
+      </w:r>
+      <w:r>
+        <w:t>словарь синонимов (</w:t>
+      </w:r>
+      <w:hyperlink w:anchor="Ireev_I_2025m_synonyms_json" w:history="1">
+        <w:r>
+          <w:rPr>
+            <w:rStyle w:val="Hyperlink"/>
+            <w:lang w:val="en-US"/>
+          </w:rPr>
+          <w:t>Ireev</w:t>
+        </w:r>
+        <w:r>
+          <w:rPr>
+            <w:rStyle w:val="Hyperlink"/>
+          </w:rPr>
+          <w:t>, 2025</w:t>
+        </w:r>
+        <w:r>
+          <w:rPr>
+            <w:rStyle w:val="Hyperlink"/>
+            <w:lang w:val="en-US"/>
+          </w:rPr>
+          <w:t>m</w:t>
+        </w:r>
+      </w:hyperlink>
+      <w:r>
+        <w:t xml:space="preserve">), который дополнялся по мере </w:t>
+      </w:r>
+      <w:r>
+        <w:t xml:space="preserve">появления новых </w:t>
+      </w:r>
+      <w:r>
+        <w:t xml:space="preserve">терминов </w:t>
+      </w:r>
+      <w:r>
+        <w:t>и вариантов написания уже существующих</w:t>
+      </w:r>
+      <w:r>
+        <w:t>. Структура словаря выглядит как «</w:t>
+      </w:r>
+      <w:r>
+        <w:t>каноническая форма → список вариантов написания</w:t>
+      </w:r>
+      <w:r>
+        <w:t>».</w:t>
+      </w:r>
+    </w:p>
+    <w:p>
+      <w:r>
+        <w:t xml:space="preserve">Для нормализации и удаления несуществующих терминов также была разработана </w:t>
+      </w:r>
+      <w:r>
+        <w:rPr>
+          <w:i/>
+          <w:iCs/>
+        </w:rPr>
+        <w:t>Python</w:t>
+      </w:r>
+      <w:r>
+        <w:t>-функция</w:t>
       </w:r>
       <w:r>
         <w:t xml:space="preserve"> </w:t>
@@ -14783,80 +15052,101 @@
           <w:i/>
           <w:iCs/>
         </w:rPr>
-        <w:t>c</w:t>
-      </w:r>
-      <w:r>
-        <w:t>” → “</w:t>
-      </w:r>
-      <w:r>
-        <w:rPr>
-          <w:i/>
-          <w:iCs/>
-        </w:rPr>
-        <w:t>objective</w:t>
+        <w:t>«</w:t>
+      </w:r>
+      <w:r>
+        <w:rPr>
+          <w:i/>
+          <w:iCs/>
+        </w:rPr>
+        <w:t>remove_hallucinated</w:t>
+      </w:r>
+      <w:r>
+        <w:rPr>
+          <w:i/>
+          <w:iCs/>
+        </w:rPr>
+        <w:t>»</w:t>
+      </w:r>
+      <w:r>
+        <w:t xml:space="preserve"> (</w:t>
+      </w:r>
+      <w:hyperlink w:anchor="Ireev_I_2025d_data_preparation_ipynb" w:history="1">
+        <w:r>
+          <w:rPr>
+            <w:rStyle w:val="Hyperlink"/>
+            <w:lang w:val="en-US"/>
+          </w:rPr>
+          <w:t>Ireev</w:t>
+        </w:r>
+        <w:r>
+          <w:rPr>
+            <w:rStyle w:val="Hyperlink"/>
+          </w:rPr>
+          <w:t xml:space="preserve">, </w:t>
+        </w:r>
+        <w:r>
+          <w:rPr>
+            <w:rStyle w:val="Hyperlink"/>
+          </w:rPr>
+          <w:t>2025d</w:t>
+        </w:r>
+      </w:hyperlink>
+      <w:r>
+        <w:t xml:space="preserve">; </w:t>
+      </w:r>
+      <w:hyperlink w:anchor="Ireev_I_2025e_data_cleaning_py" w:history="1">
+        <w:r>
+          <w:rPr>
+            <w:rStyle w:val="Hyperlink"/>
+            <w:lang w:val="en-US"/>
+          </w:rPr>
+          <w:t>Ireev</w:t>
+        </w:r>
+        <w:r>
+          <w:rPr>
+            <w:rStyle w:val="Hyperlink"/>
+          </w:rPr>
+          <w:t>, 2025</w:t>
+        </w:r>
+        <w:r>
+          <w:rPr>
+            <w:rStyle w:val="Hyperlink"/>
+            <w:lang w:val="en-US"/>
+          </w:rPr>
+          <w:t>e</w:t>
+        </w:r>
+      </w:hyperlink>
+      <w:r>
+        <w:t>)</w:t>
+      </w:r>
+      <w:r>
+        <w:t xml:space="preserve">, </w:t>
+      </w:r>
+      <w:r>
+        <w:t xml:space="preserve">которая использовала </w:t>
+      </w:r>
+      <w:r>
+        <w:rPr>
+          <w:i/>
+          <w:iCs/>
+        </w:rPr>
+        <w:t>JSON</w:t>
       </w:r>
       <w:r>
         <w:t>-</w:t>
       </w:r>
       <w:r>
-        <w:rPr>
-          <w:i/>
-          <w:iCs/>
-        </w:rPr>
-        <w:t>c</w:t>
-      </w:r>
-      <w:r>
-        <w:t>”).</w:t>
-      </w:r>
-    </w:p>
-    <w:p>
-      <w:r>
-        <w:t>Параллельно применялся “стоп-список” — перечень слишком общих или методологических понятий (“</w:t>
-      </w:r>
-      <w:r>
-        <w:rPr>
-          <w:i/>
-          <w:iCs/>
-        </w:rPr>
-        <w:t>unit</w:t>
+        <w:t>словарь синонимов</w:t>
       </w:r>
       <w:r>
         <w:t xml:space="preserve"> </w:t>
       </w:r>
       <w:r>
-        <w:rPr>
-          <w:i/>
-          <w:iCs/>
-        </w:rPr>
-        <w:t>testing</w:t>
-      </w:r>
-      <w:r>
-        <w:t>”, “</w:t>
-      </w:r>
-      <w:r>
-        <w:rPr>
-          <w:i/>
-          <w:iCs/>
-        </w:rPr>
-        <w:t>dependency</w:t>
-      </w:r>
-      <w:r>
-        <w:t xml:space="preserve"> </w:t>
-      </w:r>
-      <w:r>
-        <w:rPr>
-          <w:i/>
-          <w:iCs/>
-        </w:rPr>
-        <w:t>injection</w:t>
-      </w:r>
-      <w:r>
-        <w:t>” и др.), присутствие которых не добавляло ценности для исследования технологического стека.</w:t>
-      </w:r>
-    </w:p>
-    <w:p>
-      <w:r>
-        <w:t>Каждая ячейка столбца проходила нормализацию:</w:t>
+        <w:t>и работает по следующему алгоритму</w:t>
+      </w:r>
+      <w:r>
+        <w:t>:</w:t>
       </w:r>
     </w:p>
     <w:p>
@@ -14864,12 +15154,18 @@
         <w:pStyle w:val="ListParagraph"/>
         <w:numPr>
           <w:ilvl w:val="0"/>
-          <w:numId w:val="31"/>
+          <w:numId w:val="43"/>
         </w:numPr>
         <w:spacing w:line="240" w:lineRule="auto"/>
       </w:pPr>
       <w:r>
-        <w:t>разбиение по запятым на отдельные слова;</w:t>
+        <w:t>П</w:t>
+      </w:r>
+      <w:r>
+        <w:t>риводит термины к нижнему регистру</w:t>
+      </w:r>
+      <w:r>
+        <w:t>.</w:t>
       </w:r>
     </w:p>
     <w:p>
@@ -14877,12 +15173,109 @@
         <w:pStyle w:val="ListParagraph"/>
         <w:numPr>
           <w:ilvl w:val="0"/>
-          <w:numId w:val="31"/>
+          <w:numId w:val="43"/>
         </w:numPr>
         <w:spacing w:line="240" w:lineRule="auto"/>
       </w:pPr>
       <w:r>
-        <w:t>приведение к нижнему регистру и удаление лишних пробелов;</w:t>
+        <w:t>Канонизирует термины, если находит их вариант в списке альтернативных написаний</w:t>
+      </w:r>
+      <w:r>
+        <w:t xml:space="preserve"> </w:t>
+      </w:r>
+      <w:r>
+        <w:t xml:space="preserve">(например, </w:t>
+      </w:r>
+      <w:r>
+        <w:rPr>
+          <w:i/>
+          <w:iCs/>
+        </w:rPr>
+        <w:t>«</w:t>
+      </w:r>
+      <w:r>
+        <w:rPr>
+          <w:i/>
+          <w:iCs/>
+          <w:lang w:val="en-US"/>
+        </w:rPr>
+        <w:t>g</w:t>
+      </w:r>
+      <w:r>
+        <w:rPr>
+          <w:i/>
+          <w:iCs/>
+        </w:rPr>
+        <w:t>-</w:t>
+      </w:r>
+      <w:proofErr w:type="spellStart"/>
+      <w:r>
+        <w:rPr>
+          <w:i/>
+          <w:iCs/>
+          <w:lang w:val="en-US"/>
+        </w:rPr>
+        <w:t>i</w:t>
+      </w:r>
+      <w:proofErr w:type="spellEnd"/>
+      <w:r>
+        <w:rPr>
+          <w:i/>
+          <w:iCs/>
+        </w:rPr>
+        <w:t>-</w:t>
+      </w:r>
+      <w:r>
+        <w:rPr>
+          <w:i/>
+          <w:iCs/>
+          <w:lang w:val="en-US"/>
+        </w:rPr>
+        <w:t>t</w:t>
+      </w:r>
+      <w:r>
+        <w:rPr>
+          <w:i/>
+          <w:iCs/>
+        </w:rPr>
+        <w:t>»</w:t>
+      </w:r>
+      <w:r>
+        <w:t xml:space="preserve"> </w:t>
+      </w:r>
+      <w:r>
+        <w:t>→</w:t>
+      </w:r>
+      <w:r>
+        <w:t xml:space="preserve"> </w:t>
+      </w:r>
+      <w:r>
+        <w:rPr>
+          <w:i/>
+          <w:iCs/>
+        </w:rPr>
+        <w:t>«</w:t>
+      </w:r>
+      <w:r>
+        <w:rPr>
+          <w:i/>
+          <w:iCs/>
+          <w:lang w:val="en-US"/>
+        </w:rPr>
+        <w:t>git</w:t>
+      </w:r>
+      <w:r>
+        <w:rPr>
+          <w:i/>
+          <w:iCs/>
+        </w:rPr>
+        <w:t>»</w:t>
+      </w:r>
+      <w:r>
+        <w:t>)</w:t>
+      </w:r>
+      <w:r>
+        <w:t>.</w:t>
       </w:r>
     </w:p>
     <w:p>
@@ -14890,49 +15283,155 @@
         <w:pStyle w:val="ListParagraph"/>
         <w:numPr>
           <w:ilvl w:val="0"/>
-          <w:numId w:val="31"/>
+          <w:numId w:val="43"/>
         </w:numPr>
         <w:spacing w:line="240" w:lineRule="auto"/>
       </w:pPr>
       <w:r>
-        <w:t>применение словаря переименований;</w:t>
+        <w:t>У</w:t>
+      </w:r>
+      <w:r>
+        <w:t>даляет «несуществующие» термины. Технология считается «реальной», если выполняется хотя бы одно из условий</w:t>
+      </w:r>
+      <w:r>
+        <w:t>:</w:t>
       </w:r>
     </w:p>
     <w:p>
       <w:pPr>
         <w:pStyle w:val="ListParagraph"/>
         <w:numPr>
-          <w:ilvl w:val="0"/>
-          <w:numId w:val="31"/>
+          <w:ilvl w:val="1"/>
+          <w:numId w:val="43"/>
         </w:numPr>
         <w:spacing w:line="240" w:lineRule="auto"/>
       </w:pPr>
       <w:r>
-        <w:lastRenderedPageBreak/>
-        <w:t>исключение терминов из стоп-списка;</w:t>
+        <w:t>Т</w:t>
+      </w:r>
+      <w:r>
+        <w:t xml:space="preserve">ермин (после канонизации) отсутствует среди ключей словаря — </w:t>
+      </w:r>
+      <w:r>
+        <w:t>в этом случае он сохраняется априори</w:t>
+      </w:r>
+      <w:r>
+        <w:t>.</w:t>
       </w:r>
     </w:p>
     <w:p>
       <w:pPr>
         <w:pStyle w:val="ListParagraph"/>
         <w:numPr>
-          <w:ilvl w:val="0"/>
-          <w:numId w:val="31"/>
+          <w:ilvl w:val="1"/>
+          <w:numId w:val="43"/>
+        </w:numPr>
+        <w:spacing w:line="240" w:lineRule="auto"/>
+      </w:pPr>
+      <w:r>
+        <w:t>О</w:t>
+      </w:r>
+      <w:r>
+        <w:t>тсутствие в списке проверяемых терминов</w:t>
+      </w:r>
+      <w:r>
+        <w:t>.</w:t>
+      </w:r>
+      <w:r>
+        <w:t xml:space="preserve"> </w:t>
+      </w:r>
+      <w:r>
+        <w:t>Д</w:t>
+      </w:r>
+      <w:r>
+        <w:t>ля любых редких или новых слов, которых нет в словаре «проверяемых», допускается априорное сохранение.</w:t>
+      </w:r>
+    </w:p>
+    <w:p>
+      <w:pPr>
+        <w:pStyle w:val="ListParagraph"/>
+        <w:numPr>
+          <w:ilvl w:val="1"/>
+          <w:numId w:val="43"/>
         </w:numPr>
         <w:spacing w:after="360" w:line="240" w:lineRule="auto"/>
       </w:pPr>
       <w:r>
-        <w:t>объединение уникальных названий в строку.</w:t>
-      </w:r>
-    </w:p>
-    <w:p>
-      <w:r>
-        <w:t>Результат сохранялся в обновлённом столбце той же таблицы.</w:t>
-      </w:r>
-    </w:p>
-    <w:p>
-      <w:r>
-        <w:t>Для уменьшения статистического шума были сохранены лишь те технологии, которые встречались не менее трёх раз в корпусе данных. После применения порога осталось 189 уникальных названий.</w:t>
+        <w:t>С</w:t>
+      </w:r>
+      <w:r>
+        <w:t xml:space="preserve">овпадение по </w:t>
+      </w:r>
+      <w:r>
+        <w:rPr>
+          <w:i/>
+          <w:iCs/>
+        </w:rPr>
+        <w:t>n</w:t>
+      </w:r>
+      <w:r>
+        <w:t>-грамме</w:t>
+      </w:r>
+      <w:r>
+        <w:t>.</w:t>
+      </w:r>
+      <w:r>
+        <w:t xml:space="preserve"> </w:t>
+      </w:r>
+      <w:r>
+        <w:t>Х</w:t>
+      </w:r>
+      <w:r>
+        <w:t>отя бы один вариант написания из</w:t>
+      </w:r>
+      <w:r>
+        <w:t xml:space="preserve"> </w:t>
+      </w:r>
+      <w:r>
+        <w:rPr>
+          <w:i/>
+          <w:iCs/>
+          <w:lang w:val="en-US"/>
+        </w:rPr>
+        <w:t>JSON</w:t>
+      </w:r>
+      <w:r>
+        <w:t>-</w:t>
+      </w:r>
+      <w:r>
+        <w:t>словаря синонимов</w:t>
+      </w:r>
+      <w:r>
+        <w:t xml:space="preserve"> </w:t>
+      </w:r>
+      <w:r>
+        <w:t xml:space="preserve">содержится среди </w:t>
+      </w:r>
+      <w:r>
+        <w:rPr>
+          <w:lang w:val="en-US"/>
+        </w:rPr>
+        <w:t>n</w:t>
+      </w:r>
+      <w:r>
+        <w:t>‑грамм текста (</w:t>
+      </w:r>
+      <w:r>
+        <w:rPr>
+          <w:lang w:val="en-US"/>
+        </w:rPr>
+        <w:t>n</w:t>
+      </w:r>
+      <w:r>
+        <w:t xml:space="preserve"> = 1…3)</w:t>
+      </w:r>
+      <w:r>
+        <w:t>.</w:t>
+      </w:r>
+    </w:p>
+    <w:p>
+      <w:r>
+        <w:t>В результате этапа очистки и нормализации было канонизировано 926 терминов, а 389 несуществующих — удалено.</w:t>
       </w:r>
     </w:p>
     <w:p>
@@ -14948,12 +15447,112 @@
           <w:b/>
           <w:bCs/>
         </w:rPr>
-        <w:t>3.9.4. Категоризация</w:t>
-      </w:r>
-    </w:p>
-    <w:p>
-      <w:r>
-        <w:t xml:space="preserve">Для повышения информативности анализа было принято решение разбить все 189 значений на более общие категории. Для этого был создан </w:t>
+        <w:lastRenderedPageBreak/>
+        <w:t>3.</w:t>
+      </w:r>
+      <w:r>
+        <w:rPr>
+          <w:b/>
+          <w:bCs/>
+        </w:rPr>
+        <w:t>9</w:t>
+      </w:r>
+      <w:r>
+        <w:rPr>
+          <w:b/>
+          <w:bCs/>
+        </w:rPr>
+        <w:t>.</w:t>
+      </w:r>
+      <w:r>
+        <w:rPr>
+          <w:b/>
+          <w:bCs/>
+        </w:rPr>
+        <w:t>2.</w:t>
+      </w:r>
+      <w:r>
+        <w:rPr>
+          <w:b/>
+          <w:bCs/>
+        </w:rPr>
+        <w:t xml:space="preserve"> </w:t>
+      </w:r>
+      <w:r>
+        <w:rPr>
+          <w:b/>
+          <w:bCs/>
+        </w:rPr>
+        <w:t>Фильтрация и о</w:t>
+      </w:r>
+      <w:r>
+        <w:rPr>
+          <w:b/>
+          <w:bCs/>
+        </w:rPr>
+        <w:t>ч</w:t>
+      </w:r>
+      <w:r>
+        <w:rPr>
+          <w:b/>
+          <w:bCs/>
+        </w:rPr>
+        <w:t>истка</w:t>
+      </w:r>
+    </w:p>
+    <w:p>
+      <w:r>
+        <w:t xml:space="preserve">Далее был сформирован список уникальных технологий </w:t>
+      </w:r>
+      <w:r>
+        <w:rPr>
+          <w:i/>
+          <w:iCs/>
+        </w:rPr>
+        <w:t>«</w:t>
+      </w:r>
+      <w:r>
+        <w:rPr>
+          <w:i/>
+          <w:iCs/>
+        </w:rPr>
+        <w:t>tech_counts</w:t>
+      </w:r>
+      <w:r>
+        <w:rPr>
+          <w:i/>
+          <w:iCs/>
+        </w:rPr>
+        <w:t>»</w:t>
+      </w:r>
+      <w:r>
+        <w:t xml:space="preserve"> (</w:t>
+      </w:r>
+      <w:hyperlink w:anchor="Ireev_I_2025d_data_preparation_ipynb" w:history="1">
+        <w:r>
+          <w:rPr>
+            <w:rStyle w:val="Hyperlink"/>
+            <w:lang w:val="en-US"/>
+          </w:rPr>
+          <w:t>Ireev</w:t>
+        </w:r>
+        <w:r>
+          <w:rPr>
+            <w:rStyle w:val="Hyperlink"/>
+          </w:rPr>
+          <w:t>, 2025d</w:t>
+        </w:r>
+      </w:hyperlink>
+      <w:r>
+        <w:t>)</w:t>
+      </w:r>
+      <w:r>
+        <w:t>, включающий все технологии, упоминавшиеся два раза и более.</w:t>
+      </w:r>
+    </w:p>
+    <w:p>
+      <w:r>
+        <w:t xml:space="preserve">Также был создан </w:t>
       </w:r>
       <w:r>
         <w:rPr>
@@ -14963,184 +15562,346 @@
         <w:t>JSON</w:t>
       </w:r>
       <w:r>
-        <w:t xml:space="preserve">-файл, содержащий </w:t>
-      </w:r>
-      <w:r>
-        <w:rPr>
-          <w:highlight w:val="yellow"/>
-        </w:rPr>
-        <w:t>28 ключей</w:t>
-      </w:r>
-      <w:r>
-        <w:t xml:space="preserve">, между которыми были распределены 189 значений. </w:t>
-      </w:r>
-      <w:r>
-        <w:t xml:space="preserve">Далее с помощью </w:t>
-      </w:r>
-      <w:r>
-        <w:rPr>
-          <w:i/>
-          <w:iCs/>
-        </w:rPr>
-        <w:t>Python</w:t>
-      </w:r>
-      <w:r>
-        <w:t>-функции строка с перечисленными технологиями автоматически преобразовывалась в словарь вида “категория → список технологий</w:t>
-      </w:r>
-      <w:r>
-        <w:t>”</w:t>
-      </w:r>
-      <w:r>
-        <w:t xml:space="preserve">: значения разделялись по запятым, сопоставлялись с </w:t>
-      </w:r>
-      <w:r>
-        <w:t>соответствующей</w:t>
+        <w:t>-список терминов (</w:t>
+      </w:r>
+      <w:hyperlink w:anchor="Ireev_I_2025n_remove_list_json" w:history="1">
+        <w:r>
+          <w:rPr>
+            <w:rStyle w:val="Hyperlink"/>
+            <w:lang w:val="en-US"/>
+          </w:rPr>
+          <w:t>Ireev</w:t>
+        </w:r>
+        <w:r>
+          <w:rPr>
+            <w:rStyle w:val="Hyperlink"/>
+          </w:rPr>
+          <w:t>, 2025</w:t>
+        </w:r>
+        <w:r>
+          <w:rPr>
+            <w:rStyle w:val="Hyperlink"/>
+            <w:lang w:val="en-US"/>
+          </w:rPr>
+          <w:t>n</w:t>
+        </w:r>
+      </w:hyperlink>
+      <w:r>
+        <w:t xml:space="preserve">), исключённых из </w:t>
+      </w:r>
+      <w:r>
+        <w:rPr>
+          <w:i/>
+          <w:iCs/>
+        </w:rPr>
+        <w:t>«</w:t>
+      </w:r>
+      <w:r>
+        <w:rPr>
+          <w:i/>
+          <w:iCs/>
+        </w:rPr>
+        <w:t>tech_counts</w:t>
+      </w:r>
+      <w:r>
+        <w:rPr>
+          <w:i/>
+          <w:iCs/>
+        </w:rPr>
+        <w:t>»</w:t>
+      </w:r>
+      <w:r>
+        <w:t xml:space="preserve"> ввиду их чрезмерной обобщённости, поскольку их наличие не добавляло ценности (например, </w:t>
+      </w:r>
+      <w:r>
+        <w:rPr>
+          <w:i/>
+          <w:iCs/>
+        </w:rPr>
+        <w:t>Android</w:t>
+      </w:r>
+      <w:r>
+        <w:t xml:space="preserve">, </w:t>
+      </w:r>
+      <w:r>
+        <w:rPr>
+          <w:i/>
+          <w:iCs/>
+        </w:rPr>
+        <w:t>CI/CD</w:t>
+      </w:r>
+      <w:r>
+        <w:t xml:space="preserve">, </w:t>
+      </w:r>
+      <w:r>
+        <w:rPr>
+          <w:i/>
+          <w:iCs/>
+        </w:rPr>
+        <w:t>UI</w:t>
       </w:r>
       <w:r>
         <w:t xml:space="preserve"> </w:t>
       </w:r>
-      <w:r>
-        <w:t>категорией и сохранялись в новую колонку</w:t>
-      </w:r>
-      <w:r>
-        <w:t>.</w:t>
-      </w:r>
-    </w:p>
-    <w:p>
-      <w:r>
-        <w:t xml:space="preserve">Финальным этапом стало приведение всех значений к эталонному виду: </w:t>
-      </w:r>
-      <w:r>
-        <w:rPr>
-          <w:i/>
-          <w:iCs/>
-        </w:rPr>
-        <w:t>git</w:t>
-      </w:r>
-      <w:r>
-        <w:t xml:space="preserve"> → </w:t>
-      </w:r>
-      <w:r>
-        <w:rPr>
-          <w:i/>
-          <w:iCs/>
-        </w:rPr>
-        <w:t>Git</w:t>
-      </w:r>
-      <w:r>
-        <w:t xml:space="preserve">, </w:t>
-      </w:r>
-      <w:r>
-        <w:rPr>
-          <w:i/>
-          <w:iCs/>
-        </w:rPr>
-        <w:t>github</w:t>
-      </w:r>
-      <w:r>
-        <w:t xml:space="preserve"> → </w:t>
-      </w:r>
-      <w:r>
-        <w:rPr>
-          <w:i/>
-          <w:iCs/>
-        </w:rPr>
-        <w:t>GitHub</w:t>
-      </w:r>
-      <w:r>
-        <w:t xml:space="preserve">, </w:t>
-      </w:r>
-      <w:r>
-        <w:rPr>
-          <w:i/>
-          <w:iCs/>
-        </w:rPr>
-        <w:t>aws</w:t>
-      </w:r>
-      <w:r>
-        <w:t xml:space="preserve"> → </w:t>
-      </w:r>
-      <w:r>
-        <w:rPr>
-          <w:i/>
-          <w:iCs/>
-        </w:rPr>
-        <w:t>AWS</w:t>
-      </w:r>
-      <w:r>
-        <w:t xml:space="preserve"> и так далее.</w:t>
-      </w:r>
-    </w:p>
-    <w:p>
-      <w:r>
-        <w:t>Финальный</w:t>
-      </w:r>
-      <w:r>
-        <w:t xml:space="preserve"> </w:t>
-      </w:r>
-      <w:r>
-        <w:t>результат</w:t>
-      </w:r>
-      <w:r>
-        <w:t xml:space="preserve"> </w:t>
-      </w:r>
-      <w:r>
-        <w:t>выглядел</w:t>
-      </w:r>
-      <w:r>
-        <w:t xml:space="preserve"> </w:t>
-      </w:r>
-      <w:r>
-        <w:t>следующим</w:t>
-      </w:r>
-      <w:r>
-        <w:t xml:space="preserve"> </w:t>
-      </w:r>
-      <w:r>
-        <w:t>образом</w:t>
-      </w:r>
-      <w:r>
-        <w:t xml:space="preserve">: </w:t>
-      </w:r>
-    </w:p>
-    <w:p>
-      <w:pPr>
-        <w:rPr>
-          <w:i/>
-          <w:iCs/>
-          <w:lang w:val="en-US"/>
-        </w:rPr>
-      </w:pPr>
-      <w:r>
-        <w:rPr>
-          <w:i/>
-          <w:iCs/>
-          <w:highlight w:val="yellow"/>
-          <w:lang w:val="en-US"/>
-        </w:rPr>
-        <w:t>{'languages_and_runtimes': ['Swift'], 'build_and_dependency_management': ['Gradle'], 'ci_cd_and_release_automation': ['Jenkins']}</w:t>
-      </w:r>
-    </w:p>
-    <w:p>
-      <w:r>
-        <w:t xml:space="preserve">После этого все ключи были преобразованы в </w:t>
-      </w:r>
-      <w:r>
-        <w:t>отдельные</w:t>
-      </w:r>
-      <w:r>
-        <w:t xml:space="preserve"> </w:t>
-      </w:r>
-      <w:r>
-        <w:t>колонки со своими значениями.</w:t>
+      <w:proofErr w:type="spellStart"/>
+      <w:r>
+        <w:rPr>
+          <w:i/>
+          <w:iCs/>
+        </w:rPr>
+        <w:t>tests</w:t>
+      </w:r>
+      <w:proofErr w:type="spellEnd"/>
+      <w:r>
+        <w:t xml:space="preserve"> и т. д.).</w:t>
       </w:r>
     </w:p>
     <w:p>
       <w:pPr>
         <w:pStyle w:val="Heading2"/>
         <w:spacing w:before="360" w:after="360"/>
-      </w:pPr>
-      <w:r>
+        <w:rPr>
+          <w:lang w:val="en-US"/>
+        </w:rPr>
+      </w:pPr>
+      <w:r>
+        <w:t>3.10.</w:t>
+      </w:r>
+      <w:r>
+        <w:t xml:space="preserve"> Группировка технологий по категориям</w:t>
+      </w:r>
+      <w:r>
+        <w:t>*</w:t>
+      </w:r>
+    </w:p>
+    <w:p>
+      <w:pPr>
+        <w:rPr>
+          <w:lang w:val="en-US"/>
+        </w:rPr>
+      </w:pPr>
+    </w:p>
+    <w:p>
+      <w:pPr>
+        <w:rPr>
+          <w:lang w:val="en-US"/>
+        </w:rPr>
+      </w:pPr>
+    </w:p>
+    <w:p>
+      <w:pPr>
+        <w:rPr>
+          <w:lang w:val="en-US"/>
+        </w:rPr>
+      </w:pPr>
+    </w:p>
+    <w:p>
+      <w:pPr>
+        <w:spacing w:before="360" w:after="360"/>
+        <w:rPr>
+          <w:b/>
+          <w:bCs/>
+        </w:rPr>
+      </w:pPr>
+      <w:r>
+        <w:rPr>
+          <w:b/>
+          <w:bCs/>
+        </w:rPr>
+        <w:t>3.9.4. Категоризация</w:t>
+      </w:r>
+    </w:p>
+    <w:p>
+      <w:r>
+        <w:t xml:space="preserve">Для повышения информативности анализа было принято решение разбить все 189 значений на более общие категории. Для этого был создан </w:t>
+      </w:r>
+      <w:r>
+        <w:rPr>
+          <w:i/>
+          <w:iCs/>
+        </w:rPr>
+        <w:t>JSON</w:t>
+      </w:r>
+      <w:r>
+        <w:t xml:space="preserve">-файл, содержащий </w:t>
+      </w:r>
+      <w:r>
+        <w:rPr>
+          <w:highlight w:val="yellow"/>
+        </w:rPr>
+        <w:t>28 ключей</w:t>
+      </w:r>
+      <w:r>
+        <w:t xml:space="preserve">, между которыми были распределены 189 значений. </w:t>
+      </w:r>
+      <w:r>
+        <w:t xml:space="preserve">Далее с помощью </w:t>
+      </w:r>
+      <w:r>
+        <w:rPr>
+          <w:i/>
+          <w:iCs/>
+        </w:rPr>
+        <w:t>Python</w:t>
+      </w:r>
+      <w:r>
+        <w:t>-функции строка с перечисленными технологиями автоматически преобразовывалась в словарь вида “категория → список технологий</w:t>
+      </w:r>
+      <w:r>
+        <w:t>”</w:t>
+      </w:r>
+      <w:r>
+        <w:t xml:space="preserve">: значения разделялись по запятым, сопоставлялись с </w:t>
+      </w:r>
+      <w:r>
+        <w:t>соответствующей</w:t>
+      </w:r>
+      <w:r>
+        <w:t xml:space="preserve"> </w:t>
+      </w:r>
+      <w:r>
+        <w:t>категорией и сохранялись в новую колонку</w:t>
+      </w:r>
+      <w:r>
+        <w:t>.</w:t>
+      </w:r>
+    </w:p>
+    <w:p>
+      <w:r>
+        <w:t xml:space="preserve">Финальным этапом стало приведение всех значений к эталонному виду: </w:t>
+      </w:r>
+      <w:r>
+        <w:rPr>
+          <w:i/>
+          <w:iCs/>
+        </w:rPr>
+        <w:t>git</w:t>
+      </w:r>
+      <w:r>
+        <w:t xml:space="preserve"> → </w:t>
+      </w:r>
+      <w:r>
+        <w:rPr>
+          <w:i/>
+          <w:iCs/>
+        </w:rPr>
+        <w:t>Git</w:t>
+      </w:r>
+      <w:r>
+        <w:t xml:space="preserve">, </w:t>
+      </w:r>
+      <w:r>
+        <w:rPr>
+          <w:i/>
+          <w:iCs/>
+        </w:rPr>
+        <w:t>github</w:t>
+      </w:r>
+      <w:r>
+        <w:t xml:space="preserve"> → </w:t>
+      </w:r>
+      <w:r>
+        <w:rPr>
+          <w:i/>
+          <w:iCs/>
+        </w:rPr>
+        <w:t>GitHub</w:t>
+      </w:r>
+      <w:r>
+        <w:t xml:space="preserve">, </w:t>
+      </w:r>
+      <w:r>
+        <w:rPr>
+          <w:i/>
+          <w:iCs/>
+        </w:rPr>
+        <w:t>aws</w:t>
+      </w:r>
+      <w:r>
+        <w:t xml:space="preserve"> → </w:t>
+      </w:r>
+      <w:r>
+        <w:rPr>
+          <w:i/>
+          <w:iCs/>
+        </w:rPr>
+        <w:t>AWS</w:t>
+      </w:r>
+      <w:r>
+        <w:t xml:space="preserve"> и так далее.</w:t>
+      </w:r>
+    </w:p>
+    <w:p>
+      <w:r>
+        <w:t>Финальный</w:t>
+      </w:r>
+      <w:r>
+        <w:t xml:space="preserve"> </w:t>
+      </w:r>
+      <w:r>
+        <w:t>результат</w:t>
+      </w:r>
+      <w:r>
+        <w:t xml:space="preserve"> </w:t>
+      </w:r>
+      <w:r>
+        <w:t>выглядел</w:t>
+      </w:r>
+      <w:r>
+        <w:t xml:space="preserve"> </w:t>
+      </w:r>
+      <w:r>
+        <w:t>следующим</w:t>
+      </w:r>
+      <w:r>
+        <w:t xml:space="preserve"> </w:t>
+      </w:r>
+      <w:r>
+        <w:t>образом</w:t>
+      </w:r>
+      <w:r>
+        <w:t xml:space="preserve">: </w:t>
+      </w:r>
+    </w:p>
+    <w:p>
+      <w:pPr>
+        <w:rPr>
+          <w:i/>
+          <w:iCs/>
+          <w:lang w:val="en-US"/>
+        </w:rPr>
+      </w:pPr>
+      <w:r>
+        <w:rPr>
+          <w:i/>
+          <w:iCs/>
+          <w:highlight w:val="yellow"/>
+          <w:lang w:val="en-US"/>
+        </w:rPr>
+        <w:t>{'languages_and_runtimes': ['Swift'], 'build_and_dependency_management': ['Gradle'], 'ci_cd_and_release_automation': ['Jenkins']}</w:t>
+      </w:r>
+    </w:p>
+    <w:p>
+      <w:r>
+        <w:t xml:space="preserve">После этого все ключи были преобразованы в </w:t>
+      </w:r>
+      <w:r>
+        <w:t>отдельные</w:t>
+      </w:r>
+      <w:r>
+        <w:t xml:space="preserve"> </w:t>
+      </w:r>
+      <w:r>
+        <w:t>колонки со своими значениями.</w:t>
+      </w:r>
+    </w:p>
+    <w:p>
+      <w:pPr>
+        <w:pStyle w:val="Heading2"/>
+        <w:spacing w:before="360" w:after="360"/>
+      </w:pPr>
+      <w:r>
+        <w:lastRenderedPageBreak/>
         <w:t xml:space="preserve">3.10. </w:t>
       </w:r>
       <w:r>
@@ -15156,7 +15917,6 @@
     </w:p>
     <w:p>
       <w:r>
-        <w:lastRenderedPageBreak/>
         <w:tab/>
       </w:r>
     </w:p>
@@ -31941,7 +32701,91 @@
           <w:tab w:val="left" w:pos="3203"/>
         </w:tabs>
         <w:jc w:val="left"/>
-      </w:pPr>
+        <w:rPr>
+          <w:lang w:val="en-US"/>
+        </w:rPr>
+      </w:pPr>
+      <w:bookmarkStart w:id="81" w:name="Ireev_I_2025m_synonyms_json"/>
+      <w:bookmarkEnd w:id="81"/>
+      <w:r>
+        <w:rPr>
+          <w:lang w:val="en-US"/>
+        </w:rPr>
+        <w:t>Ireev</w:t>
+      </w:r>
+      <w:r>
+        <w:t xml:space="preserve">, </w:t>
+      </w:r>
+      <w:r>
+        <w:rPr>
+          <w:lang w:val="en-US"/>
+        </w:rPr>
+        <w:t>I</w:t>
+      </w:r>
+      <w:r>
+        <w:t>. (2025</w:t>
+      </w:r>
+      <w:r>
+        <w:rPr>
+          <w:lang w:val="en-US"/>
+        </w:rPr>
+        <w:t>m</w:t>
+      </w:r>
+      <w:r>
+        <w:t xml:space="preserve">). </w:t>
+      </w:r>
+      <w:proofErr w:type="gramStart"/>
+      <w:r>
+        <w:rPr>
+          <w:i/>
+          <w:iCs/>
+          <w:lang w:val="en-US"/>
+        </w:rPr>
+        <w:t>synonyms</w:t>
+      </w:r>
+      <w:r>
+        <w:rPr>
+          <w:i/>
+          <w:iCs/>
+        </w:rPr>
+        <w:t>.</w:t>
+      </w:r>
+      <w:r>
+        <w:rPr>
+          <w:i/>
+          <w:iCs/>
+          <w:lang w:val="en-US"/>
+        </w:rPr>
+        <w:t>json</w:t>
+      </w:r>
+      <w:proofErr w:type="gramEnd"/>
+      <w:r>
+        <w:t xml:space="preserve"> [</w:t>
+      </w:r>
+      <w:r>
+        <w:t>Файл</w:t>
+      </w:r>
+      <w:r>
+        <w:t> </w:t>
+      </w:r>
+      <w:r>
+        <w:rPr>
+          <w:lang w:val="en-US"/>
+        </w:rPr>
+        <w:t>JSON</w:t>
+      </w:r>
+      <w:r>
+        <w:t xml:space="preserve">]. </w:t>
+      </w:r>
+      <w:hyperlink r:id="rId56" w:history="1">
+        <w:r>
+          <w:rPr>
+            <w:rStyle w:val="Hyperlink"/>
+            <w:lang w:val="en-US"/>
+          </w:rPr>
+          <w:t>https://github.com/S0la1re/Research-work-new/blob/main/data/json/synonyms.json</w:t>
+        </w:r>
+      </w:hyperlink>
     </w:p>
     <w:p>
       <w:pPr>
@@ -31949,29 +32793,95 @@
           <w:tab w:val="left" w:pos="3203"/>
         </w:tabs>
         <w:jc w:val="left"/>
-      </w:pPr>
-      <w:bookmarkStart w:id="81" w:name="Яндекс_Практикум_2024_03_06_Android"/>
-      <w:bookmarkEnd w:id="81"/>
-      <w:r>
-        <w:t xml:space="preserve">Яндекс Практикум. (2024, 3 июня). Android-разработчики в 2024 году: какие нужны скилы и как проходит процесс найма. </w:t>
-      </w:r>
-      <w:r>
-        <w:rPr>
-          <w:i/>
-          <w:iCs/>
-          <w:lang w:val="en-US"/>
-        </w:rPr>
-        <w:t>Habr</w:t>
-      </w:r>
-      <w:r>
-        <w:t xml:space="preserve">. </w:t>
-      </w:r>
-      <w:hyperlink r:id="rId56" w:history="1">
-        <w:r>
-          <w:rPr>
-            <w:rStyle w:val="Hyperlink"/>
-            <w:color w:val="auto"/>
-            <w:u w:val="none"/>
+        <w:rPr>
+          <w:lang w:val="en-US"/>
+        </w:rPr>
+      </w:pPr>
+      <w:bookmarkStart w:id="82" w:name="Ireev_I_2025n_remove_list_json"/>
+      <w:bookmarkEnd w:id="82"/>
+      <w:r>
+        <w:rPr>
+          <w:lang w:val="en-US"/>
+        </w:rPr>
+        <w:t>Ireev</w:t>
+      </w:r>
+      <w:r>
+        <w:rPr>
+          <w:lang w:val="en-US"/>
+        </w:rPr>
+        <w:t xml:space="preserve">, </w:t>
+      </w:r>
+      <w:r>
+        <w:rPr>
+          <w:lang w:val="en-US"/>
+        </w:rPr>
+        <w:t>I</w:t>
+      </w:r>
+      <w:r>
+        <w:rPr>
+          <w:lang w:val="en-US"/>
+        </w:rPr>
+        <w:t>. (2025</w:t>
+      </w:r>
+      <w:r>
+        <w:rPr>
+          <w:lang w:val="en-US"/>
+        </w:rPr>
+        <w:t>n</w:t>
+      </w:r>
+      <w:r>
+        <w:rPr>
+          <w:lang w:val="en-US"/>
+        </w:rPr>
+        <w:t xml:space="preserve">). </w:t>
+      </w:r>
+      <w:proofErr w:type="spellStart"/>
+      <w:r>
+        <w:rPr>
+          <w:lang w:val="en-US"/>
+        </w:rPr>
+        <w:t>remove_</w:t>
+      </w:r>
+      <w:proofErr w:type="gramStart"/>
+      <w:r>
+        <w:rPr>
+          <w:lang w:val="en-US"/>
+        </w:rPr>
+        <w:t>list.json</w:t>
+      </w:r>
+      <w:proofErr w:type="spellEnd"/>
+      <w:proofErr w:type="gramEnd"/>
+      <w:r>
+        <w:rPr>
+          <w:lang w:val="en-US"/>
+        </w:rPr>
+        <w:t xml:space="preserve"> [</w:t>
+      </w:r>
+      <w:r>
+        <w:t>Файл</w:t>
+      </w:r>
+      <w:r>
+        <w:rPr>
+          <w:lang w:val="en-US"/>
+        </w:rPr>
+        <w:t> </w:t>
+      </w:r>
+      <w:r>
+        <w:rPr>
+          <w:lang w:val="en-US"/>
+        </w:rPr>
+        <w:t>JSON</w:t>
+      </w:r>
+      <w:r>
+        <w:rPr>
+          <w:lang w:val="en-US"/>
+        </w:rPr>
+        <w:t xml:space="preserve">]. </w:t>
+      </w:r>
+      <w:hyperlink r:id="rId57" w:history="1">
+        <w:r>
+          <w:rPr>
+            <w:rStyle w:val="Hyperlink"/>
             <w:lang w:val="en-US"/>
           </w:rPr>
           <w:t>https</w:t>
@@ -31979,35 +32889,27 @@
         <w:r>
           <w:rPr>
             <w:rStyle w:val="Hyperlink"/>
-            <w:color w:val="auto"/>
-            <w:u w:val="none"/>
+            <w:lang w:val="en-US"/>
           </w:rPr>
           <w:t>://</w:t>
         </w:r>
-        <w:proofErr w:type="spellStart"/>
-        <w:r>
-          <w:rPr>
-            <w:rStyle w:val="Hyperlink"/>
-            <w:color w:val="auto"/>
-            <w:u w:val="none"/>
-            <w:lang w:val="en-US"/>
-          </w:rPr>
-          <w:t>habr</w:t>
-        </w:r>
-        <w:proofErr w:type="spellEnd"/>
-        <w:r>
-          <w:rPr>
-            <w:rStyle w:val="Hyperlink"/>
-            <w:color w:val="auto"/>
-            <w:u w:val="none"/>
+        <w:r>
+          <w:rPr>
+            <w:rStyle w:val="Hyperlink"/>
+            <w:lang w:val="en-US"/>
+          </w:rPr>
+          <w:t>github</w:t>
+        </w:r>
+        <w:r>
+          <w:rPr>
+            <w:rStyle w:val="Hyperlink"/>
+            <w:lang w:val="en-US"/>
           </w:rPr>
           <w:t>.</w:t>
         </w:r>
         <w:r>
           <w:rPr>
             <w:rStyle w:val="Hyperlink"/>
-            <w:color w:val="auto"/>
-            <w:u w:val="none"/>
             <w:lang w:val="en-US"/>
           </w:rPr>
           <w:t>com</w:t>
@@ -32015,101 +32917,184 @@
         <w:r>
           <w:rPr>
             <w:rStyle w:val="Hyperlink"/>
-            <w:color w:val="auto"/>
-            <w:u w:val="none"/>
+            <w:lang w:val="en-US"/>
           </w:rPr>
           <w:t>/</w:t>
         </w:r>
-        <w:proofErr w:type="spellStart"/>
-        <w:r>
-          <w:rPr>
-            <w:rStyle w:val="Hyperlink"/>
-            <w:color w:val="auto"/>
-            <w:u w:val="none"/>
-            <w:lang w:val="en-US"/>
-          </w:rPr>
-          <w:t>ru</w:t>
-        </w:r>
-        <w:proofErr w:type="spellEnd"/>
-        <w:r>
-          <w:rPr>
-            <w:rStyle w:val="Hyperlink"/>
-            <w:color w:val="auto"/>
-            <w:u w:val="none"/>
+        <w:r>
+          <w:rPr>
+            <w:rStyle w:val="Hyperlink"/>
+            <w:lang w:val="en-US"/>
+          </w:rPr>
+          <w:t>S</w:t>
+        </w:r>
+        <w:r>
+          <w:rPr>
+            <w:rStyle w:val="Hyperlink"/>
+            <w:lang w:val="en-US"/>
+          </w:rPr>
+          <w:t>0</w:t>
+        </w:r>
+        <w:r>
+          <w:rPr>
+            <w:rStyle w:val="Hyperlink"/>
+            <w:lang w:val="en-US"/>
+          </w:rPr>
+          <w:t>la</w:t>
+        </w:r>
+        <w:r>
+          <w:rPr>
+            <w:rStyle w:val="Hyperlink"/>
+            <w:lang w:val="en-US"/>
+          </w:rPr>
+          <w:t>1</w:t>
+        </w:r>
+        <w:r>
+          <w:rPr>
+            <w:rStyle w:val="Hyperlink"/>
+            <w:lang w:val="en-US"/>
+          </w:rPr>
+          <w:t>re</w:t>
+        </w:r>
+        <w:r>
+          <w:rPr>
+            <w:rStyle w:val="Hyperlink"/>
+            <w:lang w:val="en-US"/>
           </w:rPr>
           <w:t>/</w:t>
         </w:r>
         <w:r>
           <w:rPr>
             <w:rStyle w:val="Hyperlink"/>
-            <w:color w:val="auto"/>
-            <w:u w:val="none"/>
-            <w:lang w:val="en-US"/>
-          </w:rPr>
-          <w:t>companies</w:t>
-        </w:r>
-        <w:r>
-          <w:rPr>
-            <w:rStyle w:val="Hyperlink"/>
-            <w:color w:val="auto"/>
-            <w:u w:val="none"/>
+            <w:lang w:val="en-US"/>
+          </w:rPr>
+          <w:t>Research</w:t>
+        </w:r>
+        <w:r>
+          <w:rPr>
+            <w:rStyle w:val="Hyperlink"/>
+            <w:lang w:val="en-US"/>
+          </w:rPr>
+          <w:t>-</w:t>
+        </w:r>
+        <w:r>
+          <w:rPr>
+            <w:rStyle w:val="Hyperlink"/>
+            <w:lang w:val="en-US"/>
+          </w:rPr>
+          <w:t>work</w:t>
+        </w:r>
+        <w:r>
+          <w:rPr>
+            <w:rStyle w:val="Hyperlink"/>
+            <w:lang w:val="en-US"/>
+          </w:rPr>
+          <w:t>-</w:t>
+        </w:r>
+        <w:r>
+          <w:rPr>
+            <w:rStyle w:val="Hyperlink"/>
+            <w:lang w:val="en-US"/>
+          </w:rPr>
+          <w:t>new</w:t>
+        </w:r>
+        <w:r>
+          <w:rPr>
+            <w:rStyle w:val="Hyperlink"/>
+            <w:lang w:val="en-US"/>
           </w:rPr>
           <w:t>/</w:t>
         </w:r>
-        <w:proofErr w:type="spellStart"/>
-        <w:r>
-          <w:rPr>
-            <w:rStyle w:val="Hyperlink"/>
-            <w:color w:val="auto"/>
-            <w:u w:val="none"/>
-            <w:lang w:val="en-US"/>
-          </w:rPr>
-          <w:t>yandex</w:t>
-        </w:r>
-        <w:proofErr w:type="spellEnd"/>
-        <w:r>
-          <w:rPr>
-            <w:rStyle w:val="Hyperlink"/>
-            <w:color w:val="auto"/>
-            <w:u w:val="none"/>
+        <w:r>
+          <w:rPr>
+            <w:rStyle w:val="Hyperlink"/>
+            <w:lang w:val="en-US"/>
+          </w:rPr>
+          <w:t>blob</w:t>
+        </w:r>
+        <w:r>
+          <w:rPr>
+            <w:rStyle w:val="Hyperlink"/>
+            <w:lang w:val="en-US"/>
+          </w:rPr>
+          <w:t>/</w:t>
+        </w:r>
+        <w:r>
+          <w:rPr>
+            <w:rStyle w:val="Hyperlink"/>
+            <w:lang w:val="en-US"/>
+          </w:rPr>
+          <w:t>main</w:t>
+        </w:r>
+        <w:r>
+          <w:rPr>
+            <w:rStyle w:val="Hyperlink"/>
+            <w:lang w:val="en-US"/>
+          </w:rPr>
+          <w:t>/</w:t>
+        </w:r>
+        <w:r>
+          <w:rPr>
+            <w:rStyle w:val="Hyperlink"/>
+            <w:lang w:val="en-US"/>
+          </w:rPr>
+          <w:t>data</w:t>
+        </w:r>
+        <w:r>
+          <w:rPr>
+            <w:rStyle w:val="Hyperlink"/>
+            <w:lang w:val="en-US"/>
+          </w:rPr>
+          <w:t>/</w:t>
+        </w:r>
+        <w:r>
+          <w:rPr>
+            <w:rStyle w:val="Hyperlink"/>
+            <w:lang w:val="en-US"/>
+          </w:rPr>
+          <w:t>json</w:t>
+        </w:r>
+        <w:r>
+          <w:rPr>
+            <w:rStyle w:val="Hyperlink"/>
+            <w:lang w:val="en-US"/>
+          </w:rPr>
+          <w:t>/</w:t>
+        </w:r>
+        <w:r>
+          <w:rPr>
+            <w:rStyle w:val="Hyperlink"/>
+            <w:lang w:val="en-US"/>
+          </w:rPr>
+          <w:t>remove</w:t>
+        </w:r>
+        <w:r>
+          <w:rPr>
+            <w:rStyle w:val="Hyperlink"/>
+            <w:lang w:val="en-US"/>
           </w:rPr>
           <w:t>_</w:t>
         </w:r>
-        <w:proofErr w:type="spellStart"/>
-        <w:r>
-          <w:rPr>
-            <w:rStyle w:val="Hyperlink"/>
-            <w:color w:val="auto"/>
-            <w:u w:val="none"/>
-            <w:lang w:val="en-US"/>
-          </w:rPr>
-          <w:t>praktikum</w:t>
-        </w:r>
-        <w:proofErr w:type="spellEnd"/>
-        <w:r>
-          <w:rPr>
-            <w:rStyle w:val="Hyperlink"/>
-            <w:color w:val="auto"/>
-            <w:u w:val="none"/>
-          </w:rPr>
-          <w:t>/</w:t>
-        </w:r>
-        <w:r>
-          <w:rPr>
-            <w:rStyle w:val="Hyperlink"/>
-            <w:color w:val="auto"/>
-            <w:u w:val="none"/>
-            <w:lang w:val="en-US"/>
-          </w:rPr>
-          <w:t>articles</w:t>
-        </w:r>
-        <w:r>
-          <w:rPr>
-            <w:rStyle w:val="Hyperlink"/>
-            <w:color w:val="auto"/>
-            <w:u w:val="none"/>
-          </w:rPr>
-          <w:t>/824672/</w:t>
+        <w:r>
+          <w:rPr>
+            <w:rStyle w:val="Hyperlink"/>
+            <w:lang w:val="en-US"/>
+          </w:rPr>
+          <w:t>list</w:t>
+        </w:r>
+        <w:r>
+          <w:rPr>
+            <w:rStyle w:val="Hyperlink"/>
+            <w:lang w:val="en-US"/>
+          </w:rPr>
+          <w:t>.</w:t>
+        </w:r>
+        <w:r>
+          <w:rPr>
+            <w:rStyle w:val="Hyperlink"/>
+            <w:lang w:val="en-US"/>
+          </w:rPr>
+          <w:t>json</w:t>
         </w:r>
       </w:hyperlink>
     </w:p>
@@ -32119,14 +33104,11 @@
           <w:tab w:val="left" w:pos="3203"/>
         </w:tabs>
         <w:jc w:val="left"/>
-        <w:rPr>
-          <w:lang w:val="en-US"/>
-        </w:rPr>
-      </w:pPr>
-      <w:bookmarkStart w:id="82" w:name="Яндекс_Практикум_2024_10_06_iOS"/>
-      <w:bookmarkEnd w:id="82"/>
-      <w:r>
-        <w:t xml:space="preserve">Яндекс Практикум. (2024, 10 июня). iOS-разработчики в 2024 году: какие нужны скилы и как проходит процесс найма. </w:t>
+      </w:pPr>
+      <w:bookmarkStart w:id="83" w:name="Яндекс_Практикум_2024_03_06_Android"/>
+      <w:bookmarkEnd w:id="83"/>
+      <w:r>
+        <w:t xml:space="preserve">Яндекс Практикум. (2024, 3 июня). Android-разработчики в 2024 году: какие нужны скилы и как проходит процесс найма. </w:t>
       </w:r>
       <w:r>
         <w:rPr>
@@ -32137,12 +33119,9 @@
         <w:t>Habr</w:t>
       </w:r>
       <w:r>
-        <w:rPr>
-          <w:lang w:val="en-US"/>
-        </w:rPr>
         <w:t xml:space="preserve">. </w:t>
       </w:r>
-      <w:hyperlink r:id="rId57" w:history="1">
+      <w:hyperlink r:id="rId58" w:history="1">
         <w:r>
           <w:rPr>
             <w:rStyle w:val="Hyperlink"/>
@@ -32150,6 +33129,182 @@
             <w:u w:val="none"/>
             <w:lang w:val="en-US"/>
           </w:rPr>
+          <w:t>https</w:t>
+        </w:r>
+        <w:r>
+          <w:rPr>
+            <w:rStyle w:val="Hyperlink"/>
+            <w:color w:val="auto"/>
+            <w:u w:val="none"/>
+          </w:rPr>
+          <w:t>://</w:t>
+        </w:r>
+        <w:proofErr w:type="spellStart"/>
+        <w:r>
+          <w:rPr>
+            <w:rStyle w:val="Hyperlink"/>
+            <w:color w:val="auto"/>
+            <w:u w:val="none"/>
+            <w:lang w:val="en-US"/>
+          </w:rPr>
+          <w:t>habr</w:t>
+        </w:r>
+        <w:proofErr w:type="spellEnd"/>
+        <w:r>
+          <w:rPr>
+            <w:rStyle w:val="Hyperlink"/>
+            <w:color w:val="auto"/>
+            <w:u w:val="none"/>
+          </w:rPr>
+          <w:t>.</w:t>
+        </w:r>
+        <w:r>
+          <w:rPr>
+            <w:rStyle w:val="Hyperlink"/>
+            <w:color w:val="auto"/>
+            <w:u w:val="none"/>
+            <w:lang w:val="en-US"/>
+          </w:rPr>
+          <w:t>com</w:t>
+        </w:r>
+        <w:r>
+          <w:rPr>
+            <w:rStyle w:val="Hyperlink"/>
+            <w:color w:val="auto"/>
+            <w:u w:val="none"/>
+          </w:rPr>
+          <w:t>/</w:t>
+        </w:r>
+        <w:proofErr w:type="spellStart"/>
+        <w:r>
+          <w:rPr>
+            <w:rStyle w:val="Hyperlink"/>
+            <w:color w:val="auto"/>
+            <w:u w:val="none"/>
+            <w:lang w:val="en-US"/>
+          </w:rPr>
+          <w:t>ru</w:t>
+        </w:r>
+        <w:proofErr w:type="spellEnd"/>
+        <w:r>
+          <w:rPr>
+            <w:rStyle w:val="Hyperlink"/>
+            <w:color w:val="auto"/>
+            <w:u w:val="none"/>
+          </w:rPr>
+          <w:t>/</w:t>
+        </w:r>
+        <w:r>
+          <w:rPr>
+            <w:rStyle w:val="Hyperlink"/>
+            <w:color w:val="auto"/>
+            <w:u w:val="none"/>
+            <w:lang w:val="en-US"/>
+          </w:rPr>
+          <w:t>companies</w:t>
+        </w:r>
+        <w:r>
+          <w:rPr>
+            <w:rStyle w:val="Hyperlink"/>
+            <w:color w:val="auto"/>
+            <w:u w:val="none"/>
+          </w:rPr>
+          <w:t>/</w:t>
+        </w:r>
+        <w:proofErr w:type="spellStart"/>
+        <w:r>
+          <w:rPr>
+            <w:rStyle w:val="Hyperlink"/>
+            <w:color w:val="auto"/>
+            <w:u w:val="none"/>
+            <w:lang w:val="en-US"/>
+          </w:rPr>
+          <w:t>yandex</w:t>
+        </w:r>
+        <w:proofErr w:type="spellEnd"/>
+        <w:r>
+          <w:rPr>
+            <w:rStyle w:val="Hyperlink"/>
+            <w:color w:val="auto"/>
+            <w:u w:val="none"/>
+          </w:rPr>
+          <w:t>_</w:t>
+        </w:r>
+        <w:proofErr w:type="spellStart"/>
+        <w:r>
+          <w:rPr>
+            <w:rStyle w:val="Hyperlink"/>
+            <w:color w:val="auto"/>
+            <w:u w:val="none"/>
+            <w:lang w:val="en-US"/>
+          </w:rPr>
+          <w:t>praktikum</w:t>
+        </w:r>
+        <w:proofErr w:type="spellEnd"/>
+        <w:r>
+          <w:rPr>
+            <w:rStyle w:val="Hyperlink"/>
+            <w:color w:val="auto"/>
+            <w:u w:val="none"/>
+          </w:rPr>
+          <w:t>/</w:t>
+        </w:r>
+        <w:r>
+          <w:rPr>
+            <w:rStyle w:val="Hyperlink"/>
+            <w:color w:val="auto"/>
+            <w:u w:val="none"/>
+            <w:lang w:val="en-US"/>
+          </w:rPr>
+          <w:t>articles</w:t>
+        </w:r>
+        <w:r>
+          <w:rPr>
+            <w:rStyle w:val="Hyperlink"/>
+            <w:color w:val="auto"/>
+            <w:u w:val="none"/>
+          </w:rPr>
+          <w:t>/824672/</w:t>
+        </w:r>
+      </w:hyperlink>
+    </w:p>
+    <w:p>
+      <w:pPr>
+        <w:tabs>
+          <w:tab w:val="left" w:pos="3203"/>
+        </w:tabs>
+        <w:jc w:val="left"/>
+        <w:rPr>
+          <w:lang w:val="en-US"/>
+        </w:rPr>
+      </w:pPr>
+      <w:bookmarkStart w:id="84" w:name="Яндекс_Практикум_2024_10_06_iOS"/>
+      <w:bookmarkEnd w:id="84"/>
+      <w:r>
+        <w:t xml:space="preserve">Яндекс Практикум. (2024, 10 июня). iOS-разработчики в 2024 году: какие нужны скилы и как проходит процесс найма. </w:t>
+      </w:r>
+      <w:r>
+        <w:rPr>
+          <w:i/>
+          <w:iCs/>
+          <w:lang w:val="en-US"/>
+        </w:rPr>
+        <w:t>Habr</w:t>
+      </w:r>
+      <w:r>
+        <w:rPr>
+          <w:lang w:val="en-US"/>
+        </w:rPr>
+        <w:t xml:space="preserve">. </w:t>
+      </w:r>
+      <w:hyperlink r:id="rId59" w:history="1">
+        <w:r>
+          <w:rPr>
+            <w:rStyle w:val="Hyperlink"/>
+            <w:color w:val="auto"/>
+            <w:u w:val="none"/>
+            <w:lang w:val="en-US"/>
+          </w:rPr>
           <w:t>https://habr.com/ru/companies/yandex_praktikum/articles/819715/</w:t>
         </w:r>
       </w:hyperlink>
@@ -32176,7 +33331,7 @@
           <w:lang w:val="en-US"/>
         </w:rPr>
       </w:pPr>
-      <w:bookmarkStart w:id="83" w:name="_Toc193715156"/>
+      <w:bookmarkStart w:id="85" w:name="_Toc193715156"/>
       <w:r>
         <w:lastRenderedPageBreak/>
         <w:t>ПРИЛОЖЕНИ</w:t>
@@ -32184,7 +33339,7 @@
       <w:r>
         <w:t>Я</w:t>
       </w:r>
-      <w:bookmarkEnd w:id="83"/>
+      <w:bookmarkEnd w:id="85"/>
     </w:p>
     <w:p>
       <w:pPr>
@@ -32192,9 +33347,9 @@
         <w:spacing w:before="360" w:after="360"/>
         <w:jc w:val="right"/>
       </w:pPr>
-      <w:bookmarkStart w:id="84" w:name="Приложение_1_Полный_список_стран"/>
-      <w:bookmarkStart w:id="85" w:name="_Toc193715157"/>
-      <w:bookmarkEnd w:id="84"/>
+      <w:bookmarkStart w:id="86" w:name="Приложение_1_Полный_список_стран"/>
+      <w:bookmarkStart w:id="87" w:name="_Toc193715157"/>
+      <w:bookmarkEnd w:id="86"/>
       <w:r>
         <w:t>Приложение</w:t>
       </w:r>
@@ -32213,7 +33368,7 @@
       <w:r>
         <w:t>Полный список стран</w:t>
       </w:r>
-      <w:bookmarkEnd w:id="85"/>
+      <w:bookmarkEnd w:id="87"/>
     </w:p>
     <w:p>
       <w:pPr>
@@ -33049,9 +34204,9 @@
         <w:spacing w:before="360" w:after="360"/>
         <w:jc w:val="right"/>
       </w:pPr>
-      <w:bookmarkStart w:id="86" w:name="_Приложение_2._Директории"/>
-      <w:bookmarkStart w:id="87" w:name="_Toc193715158"/>
-      <w:bookmarkEnd w:id="86"/>
+      <w:bookmarkStart w:id="88" w:name="_Приложение_2._Директории"/>
+      <w:bookmarkStart w:id="89" w:name="_Toc193715158"/>
+      <w:bookmarkEnd w:id="88"/>
       <w:r>
         <w:lastRenderedPageBreak/>
         <w:t xml:space="preserve">Приложение </w:t>
@@ -33062,7 +34217,7 @@
       <w:r>
         <w:t>. Директории с вакансиями</w:t>
       </w:r>
-      <w:bookmarkEnd w:id="87"/>
+      <w:bookmarkEnd w:id="89"/>
     </w:p>
     <w:p>
       <w:r>
@@ -33332,9 +34487,9 @@
         <w:spacing w:before="360" w:after="360"/>
         <w:jc w:val="right"/>
       </w:pPr>
-      <w:bookmarkStart w:id="88" w:name="_Приложение_3._Итоговый"/>
-      <w:bookmarkStart w:id="89" w:name="_Toc193715159"/>
-      <w:bookmarkEnd w:id="88"/>
+      <w:bookmarkStart w:id="90" w:name="_Приложение_3._Итоговый"/>
+      <w:bookmarkStart w:id="91" w:name="_Toc193715159"/>
+      <w:bookmarkEnd w:id="90"/>
       <w:r>
         <w:lastRenderedPageBreak/>
         <w:t xml:space="preserve">Приложение </w:t>
@@ -33351,7 +34506,7 @@
       <w:r>
         <w:t xml:space="preserve"> набор данных</w:t>
       </w:r>
-      <w:bookmarkEnd w:id="89"/>
+      <w:bookmarkEnd w:id="91"/>
     </w:p>
     <w:p>
       <w:r>
@@ -34558,11 +35713,11 @@
         <w:spacing w:before="360" w:after="360"/>
         <w:jc w:val="right"/>
       </w:pPr>
-      <w:bookmarkStart w:id="90" w:name="_Приложение_2._Промпт"/>
-      <w:bookmarkStart w:id="91" w:name="_Приложение_3._Промпт"/>
-      <w:bookmarkStart w:id="92" w:name="_Toc193715160"/>
-      <w:bookmarkEnd w:id="90"/>
-      <w:bookmarkEnd w:id="91"/>
+      <w:bookmarkStart w:id="92" w:name="_Приложение_2._Промпт"/>
+      <w:bookmarkStart w:id="93" w:name="_Приложение_3._Промпт"/>
+      <w:bookmarkStart w:id="94" w:name="_Toc193715160"/>
+      <w:bookmarkEnd w:id="92"/>
+      <w:bookmarkEnd w:id="93"/>
       <w:r>
         <w:t xml:space="preserve">Приложение </w:t>
       </w:r>
@@ -34572,7 +35727,7 @@
       <w:r>
         <w:t>. Промпт для разбиения вакансий на логические части</w:t>
       </w:r>
-      <w:bookmarkEnd w:id="92"/>
+      <w:bookmarkEnd w:id="94"/>
     </w:p>
     <w:p>
       <w:pPr>
@@ -35006,8 +36161,8 @@
         <w:spacing w:before="360" w:after="360"/>
         <w:jc w:val="right"/>
       </w:pPr>
-      <w:bookmarkStart w:id="93" w:name="_Приложение_5._Пример"/>
-      <w:bookmarkEnd w:id="93"/>
+      <w:bookmarkStart w:id="95" w:name="_Приложение_5._Пример"/>
+      <w:bookmarkEnd w:id="95"/>
       <w:r>
         <w:lastRenderedPageBreak/>
         <w:t xml:space="preserve">Приложение </w:t>
@@ -35387,8 +36542,8 @@
         <w:spacing w:before="360" w:after="360"/>
         <w:jc w:val="right"/>
       </w:pPr>
-      <w:bookmarkStart w:id="94" w:name="_Приложение_6._Промпт"/>
-      <w:bookmarkEnd w:id="94"/>
+      <w:bookmarkStart w:id="96" w:name="_Приложение_6._Промпт"/>
+      <w:bookmarkEnd w:id="96"/>
       <w:r>
         <w:lastRenderedPageBreak/>
         <w:t xml:space="preserve">Приложение </w:t>
@@ -37575,8 +38730,8 @@
         <w:spacing w:before="360" w:after="360"/>
         <w:jc w:val="right"/>
       </w:pPr>
-      <w:bookmarkStart w:id="95" w:name="_Приложение_7._Чёрный"/>
-      <w:bookmarkEnd w:id="95"/>
+      <w:bookmarkStart w:id="97" w:name="_Приложение_7._Чёрный"/>
+      <w:bookmarkEnd w:id="97"/>
       <w:r>
         <w:rPr>
           <w:i/>
@@ -37611,8 +38766,8 @@
       </w:pPr>
     </w:p>
     <w:sectPr>
-      <w:headerReference w:type="default" r:id="rId58"/>
-      <w:footerReference w:type="default" r:id="rId59"/>
+      <w:headerReference w:type="default" r:id="rId60"/>
+      <w:footerReference w:type="default" r:id="rId61"/>
       <w:pgSz w:w="11906" w:h="16838"/>
       <w:pgMar w:top="1418" w:right="1418" w:bottom="1418" w:left="1701" w:header="709" w:footer="709" w:gutter="0"/>
       <w:pgNumType w:start="0"/>
@@ -37954,6 +39109,92 @@
     </w:lvl>
   </w:abstractNum>
   <w:abstractNum w:abstractNumId="2" w15:restartNumberingAfterBreak="0">
+    <w:nsid w:val="114F3A3F"/>
+    <w:multiLevelType w:val="hybridMultilevel"/>
+    <w:tmpl w:val="705291DA"/>
+    <w:lvl w:ilvl="0" w:tplc="04190011">
+      <w:start w:val="1"/>
+      <w:numFmt w:val="decimal"/>
+      <w:lvlText w:val="%1)"/>
+      <w:lvlJc w:val="left"/>
+      <w:pPr>
+        <w:ind w:left="720" w:hanging="360"/>
+      </w:pPr>
+    </w:lvl>
+    <w:lvl w:ilvl="1" w:tplc="04190019" w:tentative="1">
+      <w:start w:val="1"/>
+      <w:numFmt w:val="lowerLetter"/>
+      <w:lvlText w:val="%2."/>
+      <w:lvlJc w:val="left"/>
+      <w:pPr>
+        <w:ind w:left="1440" w:hanging="360"/>
+      </w:pPr>
+    </w:lvl>
+    <w:lvl w:ilvl="2" w:tplc="0419001B" w:tentative="1">
+      <w:start w:val="1"/>
+      <w:numFmt w:val="lowerRoman"/>
+      <w:lvlText w:val="%3."/>
+      <w:lvlJc w:val="right"/>
+      <w:pPr>
+        <w:ind w:left="2160" w:hanging="180"/>
+      </w:pPr>
+    </w:lvl>
+    <w:lvl w:ilvl="3" w:tplc="0419000F" w:tentative="1">
+      <w:start w:val="1"/>
+      <w:numFmt w:val="decimal"/>
+      <w:lvlText w:val="%4."/>
+      <w:lvlJc w:val="left"/>
+      <w:pPr>
+        <w:ind w:left="2880" w:hanging="360"/>
+      </w:pPr>
+    </w:lvl>
+    <w:lvl w:ilvl="4" w:tplc="04190019" w:tentative="1">
+      <w:start w:val="1"/>
+      <w:numFmt w:val="lowerLetter"/>
+      <w:lvlText w:val="%5."/>
+      <w:lvlJc w:val="left"/>
+      <w:pPr>
+        <w:ind w:left="3600" w:hanging="360"/>
+      </w:pPr>
+    </w:lvl>
+    <w:lvl w:ilvl="5" w:tplc="0419001B" w:tentative="1">
+      <w:start w:val="1"/>
+      <w:numFmt w:val="lowerRoman"/>
+      <w:lvlText w:val="%6."/>
+      <w:lvlJc w:val="right"/>
+      <w:pPr>
+        <w:ind w:left="4320" w:hanging="180"/>
+      </w:pPr>
+    </w:lvl>
+    <w:lvl w:ilvl="6" w:tplc="0419000F" w:tentative="1">
+      <w:start w:val="1"/>
+      <w:numFmt w:val="decimal"/>
+      <w:lvlText w:val="%7."/>
+      <w:lvlJc w:val="left"/>
+      <w:pPr>
+        <w:ind w:left="5040" w:hanging="360"/>
+      </w:pPr>
+    </w:lvl>
+    <w:lvl w:ilvl="7" w:tplc="04190019" w:tentative="1">
+      <w:start w:val="1"/>
+      <w:numFmt w:val="lowerLetter"/>
+      <w:lvlText w:val="%8."/>
+      <w:lvlJc w:val="left"/>
+      <w:pPr>
+        <w:ind w:left="5760" w:hanging="360"/>
+      </w:pPr>
+    </w:lvl>
+    <w:lvl w:ilvl="8" w:tplc="0419001B" w:tentative="1">
+      <w:start w:val="1"/>
+      <w:numFmt w:val="lowerRoman"/>
+      <w:lvlText w:val="%9."/>
+      <w:lvlJc w:val="right"/>
+      <w:pPr>
+        <w:ind w:left="6480" w:hanging="180"/>
+      </w:pPr>
+    </w:lvl>
+  </w:abstractNum>
+  <w:abstractNum w:abstractNumId="3" w15:restartNumberingAfterBreak="0">
     <w:nsid w:val="12225D4F"/>
     <w:multiLevelType w:val="hybridMultilevel"/>
     <w:tmpl w:val="BDD4E1F2"/>
@@ -38066,7 +39307,7 @@
       </w:rPr>
     </w:lvl>
   </w:abstractNum>
-  <w:abstractNum w:abstractNumId="3" w15:restartNumberingAfterBreak="0">
+  <w:abstractNum w:abstractNumId="4" w15:restartNumberingAfterBreak="0">
     <w:nsid w:val="13A720F4"/>
     <w:multiLevelType w:val="hybridMultilevel"/>
     <w:tmpl w:val="B1B28B82"/>
@@ -38152,7 +39393,7 @@
       </w:pPr>
     </w:lvl>
   </w:abstractNum>
-  <w:abstractNum w:abstractNumId="4" w15:restartNumberingAfterBreak="0">
+  <w:abstractNum w:abstractNumId="5" w15:restartNumberingAfterBreak="0">
     <w:nsid w:val="1AAF6E53"/>
     <w:multiLevelType w:val="hybridMultilevel"/>
     <w:tmpl w:val="4B08F99A"/>
@@ -38265,7 +39506,7 @@
       </w:rPr>
     </w:lvl>
   </w:abstractNum>
-  <w:abstractNum w:abstractNumId="5" w15:restartNumberingAfterBreak="0">
+  <w:abstractNum w:abstractNumId="6" w15:restartNumberingAfterBreak="0">
     <w:nsid w:val="1F1E6701"/>
     <w:multiLevelType w:val="hybridMultilevel"/>
     <w:tmpl w:val="546C0F68"/>
@@ -38351,7 +39592,7 @@
       </w:pPr>
     </w:lvl>
   </w:abstractNum>
-  <w:abstractNum w:abstractNumId="6" w15:restartNumberingAfterBreak="0">
+  <w:abstractNum w:abstractNumId="7" w15:restartNumberingAfterBreak="0">
     <w:nsid w:val="20911758"/>
     <w:multiLevelType w:val="hybridMultilevel"/>
     <w:tmpl w:val="9C4EDE1C"/>
@@ -38464,7 +39705,7 @@
       </w:rPr>
     </w:lvl>
   </w:abstractNum>
-  <w:abstractNum w:abstractNumId="7" w15:restartNumberingAfterBreak="0">
+  <w:abstractNum w:abstractNumId="8" w15:restartNumberingAfterBreak="0">
     <w:nsid w:val="20B03D92"/>
     <w:multiLevelType w:val="hybridMultilevel"/>
     <w:tmpl w:val="754410A0"/>
@@ -38577,7 +39818,7 @@
       </w:rPr>
     </w:lvl>
   </w:abstractNum>
-  <w:abstractNum w:abstractNumId="8" w15:restartNumberingAfterBreak="0">
+  <w:abstractNum w:abstractNumId="9" w15:restartNumberingAfterBreak="0">
     <w:nsid w:val="22E13EDB"/>
     <w:multiLevelType w:val="hybridMultilevel"/>
     <w:tmpl w:val="4360345C"/>
@@ -38690,7 +39931,7 @@
       </w:rPr>
     </w:lvl>
   </w:abstractNum>
-  <w:abstractNum w:abstractNumId="9" w15:restartNumberingAfterBreak="0">
+  <w:abstractNum w:abstractNumId="10" w15:restartNumberingAfterBreak="0">
     <w:nsid w:val="233266DA"/>
     <w:multiLevelType w:val="hybridMultilevel"/>
     <w:tmpl w:val="0928AD10"/>
@@ -38803,7 +40044,7 @@
       </w:rPr>
     </w:lvl>
   </w:abstractNum>
-  <w:abstractNum w:abstractNumId="10" w15:restartNumberingAfterBreak="0">
+  <w:abstractNum w:abstractNumId="11" w15:restartNumberingAfterBreak="0">
     <w:nsid w:val="23F53846"/>
     <w:multiLevelType w:val="hybridMultilevel"/>
     <w:tmpl w:val="0CE629BA"/>
@@ -38916,7 +40157,7 @@
       </w:rPr>
     </w:lvl>
   </w:abstractNum>
-  <w:abstractNum w:abstractNumId="11" w15:restartNumberingAfterBreak="0">
+  <w:abstractNum w:abstractNumId="12" w15:restartNumberingAfterBreak="0">
     <w:nsid w:val="25B718D7"/>
     <w:multiLevelType w:val="hybridMultilevel"/>
     <w:tmpl w:val="6EBE0830"/>
@@ -39029,7 +40270,7 @@
       </w:rPr>
     </w:lvl>
   </w:abstractNum>
-  <w:abstractNum w:abstractNumId="12" w15:restartNumberingAfterBreak="0">
+  <w:abstractNum w:abstractNumId="13" w15:restartNumberingAfterBreak="0">
     <w:nsid w:val="26D03B20"/>
     <w:multiLevelType w:val="hybridMultilevel"/>
     <w:tmpl w:val="E0DACD3E"/>
@@ -39118,7 +40359,7 @@
       </w:pPr>
     </w:lvl>
   </w:abstractNum>
-  <w:abstractNum w:abstractNumId="13" w15:restartNumberingAfterBreak="0">
+  <w:abstractNum w:abstractNumId="14" w15:restartNumberingAfterBreak="0">
     <w:nsid w:val="277B54E2"/>
     <w:multiLevelType w:val="hybridMultilevel"/>
     <w:tmpl w:val="928ED7CA"/>
@@ -39210,7 +40451,7 @@
       </w:pPr>
     </w:lvl>
   </w:abstractNum>
-  <w:abstractNum w:abstractNumId="14" w15:restartNumberingAfterBreak="0">
+  <w:abstractNum w:abstractNumId="15" w15:restartNumberingAfterBreak="0">
     <w:nsid w:val="27910D1F"/>
     <w:multiLevelType w:val="hybridMultilevel"/>
     <w:tmpl w:val="29F88AFA"/>
@@ -39323,7 +40564,7 @@
       </w:rPr>
     </w:lvl>
   </w:abstractNum>
-  <w:abstractNum w:abstractNumId="15" w15:restartNumberingAfterBreak="0">
+  <w:abstractNum w:abstractNumId="16" w15:restartNumberingAfterBreak="0">
     <w:nsid w:val="28D51F7E"/>
     <w:multiLevelType w:val="hybridMultilevel"/>
     <w:tmpl w:val="0330AF16"/>
@@ -39412,7 +40653,7 @@
       </w:pPr>
     </w:lvl>
   </w:abstractNum>
-  <w:abstractNum w:abstractNumId="16" w15:restartNumberingAfterBreak="0">
+  <w:abstractNum w:abstractNumId="17" w15:restartNumberingAfterBreak="0">
     <w:nsid w:val="293A47AC"/>
     <w:multiLevelType w:val="hybridMultilevel"/>
     <w:tmpl w:val="A16407DE"/>
@@ -39501,7 +40742,7 @@
       </w:pPr>
     </w:lvl>
   </w:abstractNum>
-  <w:abstractNum w:abstractNumId="17" w15:restartNumberingAfterBreak="0">
+  <w:abstractNum w:abstractNumId="18" w15:restartNumberingAfterBreak="0">
     <w:nsid w:val="2DAF46AF"/>
     <w:multiLevelType w:val="hybridMultilevel"/>
     <w:tmpl w:val="E482121A"/>
@@ -39614,7 +40855,7 @@
       </w:rPr>
     </w:lvl>
   </w:abstractNum>
-  <w:abstractNum w:abstractNumId="18" w15:restartNumberingAfterBreak="0">
+  <w:abstractNum w:abstractNumId="19" w15:restartNumberingAfterBreak="0">
     <w:nsid w:val="393B50E0"/>
     <w:multiLevelType w:val="hybridMultilevel"/>
     <w:tmpl w:val="FF0E629A"/>
@@ -39727,7 +40968,7 @@
       </w:rPr>
     </w:lvl>
   </w:abstractNum>
-  <w:abstractNum w:abstractNumId="19" w15:restartNumberingAfterBreak="0">
+  <w:abstractNum w:abstractNumId="20" w15:restartNumberingAfterBreak="0">
     <w:nsid w:val="3D397DB6"/>
     <w:multiLevelType w:val="hybridMultilevel"/>
     <w:tmpl w:val="1082A636"/>
@@ -39813,7 +41054,7 @@
       </w:pPr>
     </w:lvl>
   </w:abstractNum>
-  <w:abstractNum w:abstractNumId="20" w15:restartNumberingAfterBreak="0">
+  <w:abstractNum w:abstractNumId="21" w15:restartNumberingAfterBreak="0">
     <w:nsid w:val="3F096AE4"/>
     <w:multiLevelType w:val="hybridMultilevel"/>
     <w:tmpl w:val="EBC80DBC"/>
@@ -39902,7 +41143,7 @@
       </w:pPr>
     </w:lvl>
   </w:abstractNum>
-  <w:abstractNum w:abstractNumId="21" w15:restartNumberingAfterBreak="0">
+  <w:abstractNum w:abstractNumId="22" w15:restartNumberingAfterBreak="0">
     <w:nsid w:val="41064325"/>
     <w:multiLevelType w:val="hybridMultilevel"/>
     <w:tmpl w:val="382EC5B2"/>
@@ -40015,7 +41256,7 @@
       </w:rPr>
     </w:lvl>
   </w:abstractNum>
-  <w:abstractNum w:abstractNumId="22" w15:restartNumberingAfterBreak="0">
+  <w:abstractNum w:abstractNumId="23" w15:restartNumberingAfterBreak="0">
     <w:nsid w:val="43002251"/>
     <w:multiLevelType w:val="hybridMultilevel"/>
     <w:tmpl w:val="27C62438"/>
@@ -40128,7 +41369,7 @@
       </w:rPr>
     </w:lvl>
   </w:abstractNum>
-  <w:abstractNum w:abstractNumId="23" w15:restartNumberingAfterBreak="0">
+  <w:abstractNum w:abstractNumId="24" w15:restartNumberingAfterBreak="0">
     <w:nsid w:val="45C554FC"/>
     <w:multiLevelType w:val="hybridMultilevel"/>
     <w:tmpl w:val="36F6D920"/>
@@ -40241,7 +41482,7 @@
       </w:rPr>
     </w:lvl>
   </w:abstractNum>
-  <w:abstractNum w:abstractNumId="24" w15:restartNumberingAfterBreak="0">
+  <w:abstractNum w:abstractNumId="25" w15:restartNumberingAfterBreak="0">
     <w:nsid w:val="4A6E2C0A"/>
     <w:multiLevelType w:val="hybridMultilevel"/>
     <w:tmpl w:val="88EC5BD6"/>
@@ -40354,7 +41595,7 @@
       </w:rPr>
     </w:lvl>
   </w:abstractNum>
-  <w:abstractNum w:abstractNumId="25" w15:restartNumberingAfterBreak="0">
+  <w:abstractNum w:abstractNumId="26" w15:restartNumberingAfterBreak="0">
     <w:nsid w:val="4A76619A"/>
     <w:multiLevelType w:val="hybridMultilevel"/>
     <w:tmpl w:val="473895EE"/>
@@ -40467,7 +41708,93 @@
       </w:rPr>
     </w:lvl>
   </w:abstractNum>
-  <w:abstractNum w:abstractNumId="26" w15:restartNumberingAfterBreak="0">
+  <w:abstractNum w:abstractNumId="27" w15:restartNumberingAfterBreak="0">
+    <w:nsid w:val="4D6C6DCA"/>
+    <w:multiLevelType w:val="hybridMultilevel"/>
+    <w:tmpl w:val="67046FDE"/>
+    <w:lvl w:ilvl="0" w:tplc="04190011">
+      <w:start w:val="1"/>
+      <w:numFmt w:val="decimal"/>
+      <w:lvlText w:val="%1)"/>
+      <w:lvlJc w:val="left"/>
+      <w:pPr>
+        <w:ind w:left="720" w:hanging="360"/>
+      </w:pPr>
+    </w:lvl>
+    <w:lvl w:ilvl="1" w:tplc="04190019">
+      <w:start w:val="1"/>
+      <w:numFmt w:val="lowerLetter"/>
+      <w:lvlText w:val="%2."/>
+      <w:lvlJc w:val="left"/>
+      <w:pPr>
+        <w:ind w:left="1440" w:hanging="360"/>
+      </w:pPr>
+    </w:lvl>
+    <w:lvl w:ilvl="2" w:tplc="0419001B" w:tentative="1">
+      <w:start w:val="1"/>
+      <w:numFmt w:val="lowerRoman"/>
+      <w:lvlText w:val="%3."/>
+      <w:lvlJc w:val="right"/>
+      <w:pPr>
+        <w:ind w:left="2160" w:hanging="180"/>
+      </w:pPr>
+    </w:lvl>
+    <w:lvl w:ilvl="3" w:tplc="0419000F" w:tentative="1">
+      <w:start w:val="1"/>
+      <w:numFmt w:val="decimal"/>
+      <w:lvlText w:val="%4."/>
+      <w:lvlJc w:val="left"/>
+      <w:pPr>
+        <w:ind w:left="2880" w:hanging="360"/>
+      </w:pPr>
+    </w:lvl>
+    <w:lvl w:ilvl="4" w:tplc="04190019" w:tentative="1">
+      <w:start w:val="1"/>
+      <w:numFmt w:val="lowerLetter"/>
+      <w:lvlText w:val="%5."/>
+      <w:lvlJc w:val="left"/>
+      <w:pPr>
+        <w:ind w:left="3600" w:hanging="360"/>
+      </w:pPr>
+    </w:lvl>
+    <w:lvl w:ilvl="5" w:tplc="0419001B" w:tentative="1">
+      <w:start w:val="1"/>
+      <w:numFmt w:val="lowerRoman"/>
+      <w:lvlText w:val="%6."/>
+      <w:lvlJc w:val="right"/>
+      <w:pPr>
+        <w:ind w:left="4320" w:hanging="180"/>
+      </w:pPr>
+    </w:lvl>
+    <w:lvl w:ilvl="6" w:tplc="0419000F" w:tentative="1">
+      <w:start w:val="1"/>
+      <w:numFmt w:val="decimal"/>
+      <w:lvlText w:val="%7."/>
+      <w:lvlJc w:val="left"/>
+      <w:pPr>
+        <w:ind w:left="5040" w:hanging="360"/>
+      </w:pPr>
+    </w:lvl>
+    <w:lvl w:ilvl="7" w:tplc="04190019" w:tentative="1">
+      <w:start w:val="1"/>
+      <w:numFmt w:val="lowerLetter"/>
+      <w:lvlText w:val="%8."/>
+      <w:lvlJc w:val="left"/>
+      <w:pPr>
+        <w:ind w:left="5760" w:hanging="360"/>
+      </w:pPr>
+    </w:lvl>
+    <w:lvl w:ilvl="8" w:tplc="0419001B" w:tentative="1">
+      <w:start w:val="1"/>
+      <w:numFmt w:val="lowerRoman"/>
+      <w:lvlText w:val="%9."/>
+      <w:lvlJc w:val="right"/>
+      <w:pPr>
+        <w:ind w:left="6480" w:hanging="180"/>
+      </w:pPr>
+    </w:lvl>
+  </w:abstractNum>
+  <w:abstractNum w:abstractNumId="28" w15:restartNumberingAfterBreak="0">
     <w:nsid w:val="4EDB7975"/>
     <w:multiLevelType w:val="hybridMultilevel"/>
     <w:tmpl w:val="AE64CF8E"/>
@@ -40580,7 +41907,7 @@
       </w:rPr>
     </w:lvl>
   </w:abstractNum>
-  <w:abstractNum w:abstractNumId="27" w15:restartNumberingAfterBreak="0">
+  <w:abstractNum w:abstractNumId="29" w15:restartNumberingAfterBreak="0">
     <w:nsid w:val="4FFB1657"/>
     <w:multiLevelType w:val="hybridMultilevel"/>
     <w:tmpl w:val="9B848202"/>
@@ -40693,7 +42020,7 @@
       </w:rPr>
     </w:lvl>
   </w:abstractNum>
-  <w:abstractNum w:abstractNumId="28" w15:restartNumberingAfterBreak="0">
+  <w:abstractNum w:abstractNumId="30" w15:restartNumberingAfterBreak="0">
     <w:nsid w:val="519B6F07"/>
     <w:multiLevelType w:val="hybridMultilevel"/>
     <w:tmpl w:val="48E04468"/>
@@ -40782,7 +42109,7 @@
       </w:pPr>
     </w:lvl>
   </w:abstractNum>
-  <w:abstractNum w:abstractNumId="29" w15:restartNumberingAfterBreak="0">
+  <w:abstractNum w:abstractNumId="31" w15:restartNumberingAfterBreak="0">
     <w:nsid w:val="548A7B6A"/>
     <w:multiLevelType w:val="hybridMultilevel"/>
     <w:tmpl w:val="D77C4EE8"/>
@@ -40895,7 +42222,7 @@
       </w:rPr>
     </w:lvl>
   </w:abstractNum>
-  <w:abstractNum w:abstractNumId="30" w15:restartNumberingAfterBreak="0">
+  <w:abstractNum w:abstractNumId="32" w15:restartNumberingAfterBreak="0">
     <w:nsid w:val="57D42A3A"/>
     <w:multiLevelType w:val="hybridMultilevel"/>
     <w:tmpl w:val="1B48EF7E"/>
@@ -40984,7 +42311,7 @@
       </w:pPr>
     </w:lvl>
   </w:abstractNum>
-  <w:abstractNum w:abstractNumId="31" w15:restartNumberingAfterBreak="0">
+  <w:abstractNum w:abstractNumId="33" w15:restartNumberingAfterBreak="0">
     <w:nsid w:val="5B7B452F"/>
     <w:multiLevelType w:val="hybridMultilevel"/>
     <w:tmpl w:val="BBFC4CA4"/>
@@ -41070,7 +42397,93 @@
       </w:pPr>
     </w:lvl>
   </w:abstractNum>
-  <w:abstractNum w:abstractNumId="32" w15:restartNumberingAfterBreak="0">
+  <w:abstractNum w:abstractNumId="34" w15:restartNumberingAfterBreak="0">
+    <w:nsid w:val="5C13069B"/>
+    <w:multiLevelType w:val="hybridMultilevel"/>
+    <w:tmpl w:val="57BE8A26"/>
+    <w:lvl w:ilvl="0" w:tplc="0419000F">
+      <w:start w:val="1"/>
+      <w:numFmt w:val="decimal"/>
+      <w:lvlText w:val="%1."/>
+      <w:lvlJc w:val="left"/>
+      <w:pPr>
+        <w:ind w:left="720" w:hanging="360"/>
+      </w:pPr>
+    </w:lvl>
+    <w:lvl w:ilvl="1" w:tplc="FFFFFFFF">
+      <w:start w:val="1"/>
+      <w:numFmt w:val="lowerLetter"/>
+      <w:lvlText w:val="%2."/>
+      <w:lvlJc w:val="left"/>
+      <w:pPr>
+        <w:ind w:left="1440" w:hanging="360"/>
+      </w:pPr>
+    </w:lvl>
+    <w:lvl w:ilvl="2" w:tplc="FFFFFFFF" w:tentative="1">
+      <w:start w:val="1"/>
+      <w:numFmt w:val="lowerRoman"/>
+      <w:lvlText w:val="%3."/>
+      <w:lvlJc w:val="right"/>
+      <w:pPr>
+        <w:ind w:left="2160" w:hanging="180"/>
+      </w:pPr>
+    </w:lvl>
+    <w:lvl w:ilvl="3" w:tplc="FFFFFFFF" w:tentative="1">
+      <w:start w:val="1"/>
+      <w:numFmt w:val="decimal"/>
+      <w:lvlText w:val="%4."/>
+      <w:lvlJc w:val="left"/>
+      <w:pPr>
+        <w:ind w:left="2880" w:hanging="360"/>
+      </w:pPr>
+    </w:lvl>
+    <w:lvl w:ilvl="4" w:tplc="FFFFFFFF" w:tentative="1">
+      <w:start w:val="1"/>
+      <w:numFmt w:val="lowerLetter"/>
+      <w:lvlText w:val="%5."/>
+      <w:lvlJc w:val="left"/>
+      <w:pPr>
+        <w:ind w:left="3600" w:hanging="360"/>
+      </w:pPr>
+    </w:lvl>
+    <w:lvl w:ilvl="5" w:tplc="FFFFFFFF" w:tentative="1">
+      <w:start w:val="1"/>
+      <w:numFmt w:val="lowerRoman"/>
+      <w:lvlText w:val="%6."/>
+      <w:lvlJc w:val="right"/>
+      <w:pPr>
+        <w:ind w:left="4320" w:hanging="180"/>
+      </w:pPr>
+    </w:lvl>
+    <w:lvl w:ilvl="6" w:tplc="FFFFFFFF" w:tentative="1">
+      <w:start w:val="1"/>
+      <w:numFmt w:val="decimal"/>
+      <w:lvlText w:val="%7."/>
+      <w:lvlJc w:val="left"/>
+      <w:pPr>
+        <w:ind w:left="5040" w:hanging="360"/>
+      </w:pPr>
+    </w:lvl>
+    <w:lvl w:ilvl="7" w:tplc="FFFFFFFF" w:tentative="1">
+      <w:start w:val="1"/>
+      <w:numFmt w:val="lowerLetter"/>
+      <w:lvlText w:val="%8."/>
+      <w:lvlJc w:val="left"/>
+      <w:pPr>
+        <w:ind w:left="5760" w:hanging="360"/>
+      </w:pPr>
+    </w:lvl>
+    <w:lvl w:ilvl="8" w:tplc="FFFFFFFF" w:tentative="1">
+      <w:start w:val="1"/>
+      <w:numFmt w:val="lowerRoman"/>
+      <w:lvlText w:val="%9."/>
+      <w:lvlJc w:val="right"/>
+      <w:pPr>
+        <w:ind w:left="6480" w:hanging="180"/>
+      </w:pPr>
+    </w:lvl>
+  </w:abstractNum>
+  <w:abstractNum w:abstractNumId="35" w15:restartNumberingAfterBreak="0">
     <w:nsid w:val="611119B9"/>
     <w:multiLevelType w:val="hybridMultilevel"/>
     <w:tmpl w:val="FA067BAE"/>
@@ -41183,7 +42596,7 @@
       </w:rPr>
     </w:lvl>
   </w:abstractNum>
-  <w:abstractNum w:abstractNumId="33" w15:restartNumberingAfterBreak="0">
+  <w:abstractNum w:abstractNumId="36" w15:restartNumberingAfterBreak="0">
     <w:nsid w:val="64A56D31"/>
     <w:multiLevelType w:val="hybridMultilevel"/>
     <w:tmpl w:val="97A8ADEC"/>
@@ -41296,7 +42709,93 @@
       </w:rPr>
     </w:lvl>
   </w:abstractNum>
-  <w:abstractNum w:abstractNumId="34" w15:restartNumberingAfterBreak="0">
+  <w:abstractNum w:abstractNumId="37" w15:restartNumberingAfterBreak="0">
+    <w:nsid w:val="6D325D31"/>
+    <w:multiLevelType w:val="hybridMultilevel"/>
+    <w:tmpl w:val="C094A42A"/>
+    <w:lvl w:ilvl="0" w:tplc="04190011">
+      <w:start w:val="1"/>
+      <w:numFmt w:val="decimal"/>
+      <w:lvlText w:val="%1)"/>
+      <w:lvlJc w:val="left"/>
+      <w:pPr>
+        <w:ind w:left="720" w:hanging="360"/>
+      </w:pPr>
+    </w:lvl>
+    <w:lvl w:ilvl="1" w:tplc="04190019" w:tentative="1">
+      <w:start w:val="1"/>
+      <w:numFmt w:val="lowerLetter"/>
+      <w:lvlText w:val="%2."/>
+      <w:lvlJc w:val="left"/>
+      <w:pPr>
+        <w:ind w:left="1440" w:hanging="360"/>
+      </w:pPr>
+    </w:lvl>
+    <w:lvl w:ilvl="2" w:tplc="0419001B" w:tentative="1">
+      <w:start w:val="1"/>
+      <w:numFmt w:val="lowerRoman"/>
+      <w:lvlText w:val="%3."/>
+      <w:lvlJc w:val="right"/>
+      <w:pPr>
+        <w:ind w:left="2160" w:hanging="180"/>
+      </w:pPr>
+    </w:lvl>
+    <w:lvl w:ilvl="3" w:tplc="0419000F" w:tentative="1">
+      <w:start w:val="1"/>
+      <w:numFmt w:val="decimal"/>
+      <w:lvlText w:val="%4."/>
+      <w:lvlJc w:val="left"/>
+      <w:pPr>
+        <w:ind w:left="2880" w:hanging="360"/>
+      </w:pPr>
+    </w:lvl>
+    <w:lvl w:ilvl="4" w:tplc="04190019" w:tentative="1">
+      <w:start w:val="1"/>
+      <w:numFmt w:val="lowerLetter"/>
+      <w:lvlText w:val="%5."/>
+      <w:lvlJc w:val="left"/>
+      <w:pPr>
+        <w:ind w:left="3600" w:hanging="360"/>
+      </w:pPr>
+    </w:lvl>
+    <w:lvl w:ilvl="5" w:tplc="0419001B" w:tentative="1">
+      <w:start w:val="1"/>
+      <w:numFmt w:val="lowerRoman"/>
+      <w:lvlText w:val="%6."/>
+      <w:lvlJc w:val="right"/>
+      <w:pPr>
+        <w:ind w:left="4320" w:hanging="180"/>
+      </w:pPr>
+    </w:lvl>
+    <w:lvl w:ilvl="6" w:tplc="0419000F" w:tentative="1">
+      <w:start w:val="1"/>
+      <w:numFmt w:val="decimal"/>
+      <w:lvlText w:val="%7."/>
+      <w:lvlJc w:val="left"/>
+      <w:pPr>
+        <w:ind w:left="5040" w:hanging="360"/>
+      </w:pPr>
+    </w:lvl>
+    <w:lvl w:ilvl="7" w:tplc="04190019" w:tentative="1">
+      <w:start w:val="1"/>
+      <w:numFmt w:val="lowerLetter"/>
+      <w:lvlText w:val="%8."/>
+      <w:lvlJc w:val="left"/>
+      <w:pPr>
+        <w:ind w:left="5760" w:hanging="360"/>
+      </w:pPr>
+    </w:lvl>
+    <w:lvl w:ilvl="8" w:tplc="0419001B" w:tentative="1">
+      <w:start w:val="1"/>
+      <w:numFmt w:val="lowerRoman"/>
+      <w:lvlText w:val="%9."/>
+      <w:lvlJc w:val="right"/>
+      <w:pPr>
+        <w:ind w:left="6480" w:hanging="180"/>
+      </w:pPr>
+    </w:lvl>
+  </w:abstractNum>
+  <w:abstractNum w:abstractNumId="38" w15:restartNumberingAfterBreak="0">
     <w:nsid w:val="704E23CE"/>
     <w:multiLevelType w:val="hybridMultilevel"/>
     <w:tmpl w:val="B84A7506"/>
@@ -41382,7 +42881,7 @@
       </w:pPr>
     </w:lvl>
   </w:abstractNum>
-  <w:abstractNum w:abstractNumId="35" w15:restartNumberingAfterBreak="0">
+  <w:abstractNum w:abstractNumId="39" w15:restartNumberingAfterBreak="0">
     <w:nsid w:val="775006D6"/>
     <w:multiLevelType w:val="hybridMultilevel"/>
     <w:tmpl w:val="BD62CAD2"/>
@@ -41495,7 +42994,93 @@
       </w:rPr>
     </w:lvl>
   </w:abstractNum>
-  <w:abstractNum w:abstractNumId="36" w15:restartNumberingAfterBreak="0">
+  <w:abstractNum w:abstractNumId="40" w15:restartNumberingAfterBreak="0">
+    <w:nsid w:val="785C3FE2"/>
+    <w:multiLevelType w:val="hybridMultilevel"/>
+    <w:tmpl w:val="03DC517A"/>
+    <w:lvl w:ilvl="0" w:tplc="0419000F">
+      <w:start w:val="1"/>
+      <w:numFmt w:val="decimal"/>
+      <w:lvlText w:val="%1."/>
+      <w:lvlJc w:val="left"/>
+      <w:pPr>
+        <w:ind w:left="720" w:hanging="360"/>
+      </w:pPr>
+    </w:lvl>
+    <w:lvl w:ilvl="1" w:tplc="04190019">
+      <w:start w:val="1"/>
+      <w:numFmt w:val="lowerLetter"/>
+      <w:lvlText w:val="%2."/>
+      <w:lvlJc w:val="left"/>
+      <w:pPr>
+        <w:ind w:left="1440" w:hanging="360"/>
+      </w:pPr>
+    </w:lvl>
+    <w:lvl w:ilvl="2" w:tplc="0419001B" w:tentative="1">
+      <w:start w:val="1"/>
+      <w:numFmt w:val="lowerRoman"/>
+      <w:lvlText w:val="%3."/>
+      <w:lvlJc w:val="right"/>
+      <w:pPr>
+        <w:ind w:left="2160" w:hanging="180"/>
+      </w:pPr>
+    </w:lvl>
+    <w:lvl w:ilvl="3" w:tplc="0419000F" w:tentative="1">
+      <w:start w:val="1"/>
+      <w:numFmt w:val="decimal"/>
+      <w:lvlText w:val="%4."/>
+      <w:lvlJc w:val="left"/>
+      <w:pPr>
+        <w:ind w:left="2880" w:hanging="360"/>
+      </w:pPr>
+    </w:lvl>
+    <w:lvl w:ilvl="4" w:tplc="04190019" w:tentative="1">
+      <w:start w:val="1"/>
+      <w:numFmt w:val="lowerLetter"/>
+      <w:lvlText w:val="%5."/>
+      <w:lvlJc w:val="left"/>
+      <w:pPr>
+        <w:ind w:left="3600" w:hanging="360"/>
+      </w:pPr>
+    </w:lvl>
+    <w:lvl w:ilvl="5" w:tplc="0419001B" w:tentative="1">
+      <w:start w:val="1"/>
+      <w:numFmt w:val="lowerRoman"/>
+      <w:lvlText w:val="%6."/>
+      <w:lvlJc w:val="right"/>
+      <w:pPr>
+        <w:ind w:left="4320" w:hanging="180"/>
+      </w:pPr>
+    </w:lvl>
+    <w:lvl w:ilvl="6" w:tplc="0419000F" w:tentative="1">
+      <w:start w:val="1"/>
+      <w:numFmt w:val="decimal"/>
+      <w:lvlText w:val="%7."/>
+      <w:lvlJc w:val="left"/>
+      <w:pPr>
+        <w:ind w:left="5040" w:hanging="360"/>
+      </w:pPr>
+    </w:lvl>
+    <w:lvl w:ilvl="7" w:tplc="04190019" w:tentative="1">
+      <w:start w:val="1"/>
+      <w:numFmt w:val="lowerLetter"/>
+      <w:lvlText w:val="%8."/>
+      <w:lvlJc w:val="left"/>
+      <w:pPr>
+        <w:ind w:left="5760" w:hanging="360"/>
+      </w:pPr>
+    </w:lvl>
+    <w:lvl w:ilvl="8" w:tplc="0419001B" w:tentative="1">
+      <w:start w:val="1"/>
+      <w:numFmt w:val="lowerRoman"/>
+      <w:lvlText w:val="%9."/>
+      <w:lvlJc w:val="right"/>
+      <w:pPr>
+        <w:ind w:left="6480" w:hanging="180"/>
+      </w:pPr>
+    </w:lvl>
+  </w:abstractNum>
+  <w:abstractNum w:abstractNumId="41" w15:restartNumberingAfterBreak="0">
     <w:nsid w:val="7ADC1888"/>
     <w:multiLevelType w:val="hybridMultilevel"/>
     <w:tmpl w:val="D9D8BD80"/>
@@ -41581,7 +43166,7 @@
       </w:pPr>
     </w:lvl>
   </w:abstractNum>
-  <w:abstractNum w:abstractNumId="37" w15:restartNumberingAfterBreak="0">
+  <w:abstractNum w:abstractNumId="42" w15:restartNumberingAfterBreak="0">
     <w:nsid w:val="7D0508BC"/>
     <w:multiLevelType w:val="hybridMultilevel"/>
     <w:tmpl w:val="D77C2A62"/>
@@ -41671,118 +43256,133 @@
     </w:lvl>
   </w:abstractNum>
   <w:num w:numId="1" w16cid:durableId="66463981">
+    <w:abstractNumId w:val="26"/>
+  </w:num>
+  <w:num w:numId="2" w16cid:durableId="333387662">
+    <w:abstractNumId w:val="31"/>
+  </w:num>
+  <w:num w:numId="3" w16cid:durableId="929660742">
+    <w:abstractNumId w:val="14"/>
+  </w:num>
+  <w:num w:numId="4" w16cid:durableId="702707696">
+    <w:abstractNumId w:val="32"/>
+  </w:num>
+  <w:num w:numId="5" w16cid:durableId="1806309656">
+    <w:abstractNumId w:val="35"/>
+  </w:num>
+  <w:num w:numId="6" w16cid:durableId="1954550118">
+    <w:abstractNumId w:val="10"/>
+  </w:num>
+  <w:num w:numId="7" w16cid:durableId="1029794257">
+    <w:abstractNumId w:val="28"/>
+  </w:num>
+  <w:num w:numId="8" w16cid:durableId="966199150">
     <w:abstractNumId w:val="25"/>
   </w:num>
-  <w:num w:numId="2" w16cid:durableId="333387662">
+  <w:num w:numId="9" w16cid:durableId="261958590">
+    <w:abstractNumId w:val="22"/>
+  </w:num>
+  <w:num w:numId="10" w16cid:durableId="2134060665">
+    <w:abstractNumId w:val="9"/>
+  </w:num>
+  <w:num w:numId="11" w16cid:durableId="1614753081">
+    <w:abstractNumId w:val="8"/>
+  </w:num>
+  <w:num w:numId="12" w16cid:durableId="791510547">
+    <w:abstractNumId w:val="39"/>
+  </w:num>
+  <w:num w:numId="13" w16cid:durableId="1800537684">
+    <w:abstractNumId w:val="41"/>
+  </w:num>
+  <w:num w:numId="14" w16cid:durableId="839780546">
+    <w:abstractNumId w:val="30"/>
+  </w:num>
+  <w:num w:numId="15" w16cid:durableId="1736050410">
+    <w:abstractNumId w:val="13"/>
+  </w:num>
+  <w:num w:numId="16" w16cid:durableId="634916384">
+    <w:abstractNumId w:val="4"/>
+  </w:num>
+  <w:num w:numId="17" w16cid:durableId="1533305040">
+    <w:abstractNumId w:val="24"/>
+  </w:num>
+  <w:num w:numId="18" w16cid:durableId="705835833">
     <w:abstractNumId w:val="29"/>
   </w:num>
-  <w:num w:numId="3" w16cid:durableId="929660742">
-    <w:abstractNumId w:val="13"/>
-  </w:num>
-  <w:num w:numId="4" w16cid:durableId="702707696">
-    <w:abstractNumId w:val="30"/>
-  </w:num>
-  <w:num w:numId="5" w16cid:durableId="1806309656">
-    <w:abstractNumId w:val="32"/>
-  </w:num>
-  <w:num w:numId="6" w16cid:durableId="1954550118">
-    <w:abstractNumId w:val="9"/>
-  </w:num>
-  <w:num w:numId="7" w16cid:durableId="1029794257">
-    <w:abstractNumId w:val="26"/>
-  </w:num>
-  <w:num w:numId="8" w16cid:durableId="966199150">
-    <w:abstractNumId w:val="24"/>
-  </w:num>
-  <w:num w:numId="9" w16cid:durableId="261958590">
-    <w:abstractNumId w:val="21"/>
-  </w:num>
-  <w:num w:numId="10" w16cid:durableId="2134060665">
-    <w:abstractNumId w:val="8"/>
-  </w:num>
-  <w:num w:numId="11" w16cid:durableId="1614753081">
-    <w:abstractNumId w:val="7"/>
-  </w:num>
-  <w:num w:numId="12" w16cid:durableId="791510547">
-    <w:abstractNumId w:val="35"/>
-  </w:num>
-  <w:num w:numId="13" w16cid:durableId="1800537684">
-    <w:abstractNumId w:val="36"/>
-  </w:num>
-  <w:num w:numId="14" w16cid:durableId="839780546">
-    <w:abstractNumId w:val="28"/>
-  </w:num>
-  <w:num w:numId="15" w16cid:durableId="1736050410">
-    <w:abstractNumId w:val="12"/>
-  </w:num>
-  <w:num w:numId="16" w16cid:durableId="634916384">
-    <w:abstractNumId w:val="3"/>
-  </w:num>
-  <w:num w:numId="17" w16cid:durableId="1533305040">
-    <w:abstractNumId w:val="23"/>
-  </w:num>
-  <w:num w:numId="18" w16cid:durableId="705835833">
-    <w:abstractNumId w:val="27"/>
-  </w:num>
   <w:num w:numId="19" w16cid:durableId="1500929343">
-    <w:abstractNumId w:val="18"/>
+    <w:abstractNumId w:val="19"/>
   </w:num>
   <w:num w:numId="20" w16cid:durableId="966007840">
     <w:abstractNumId w:val="1"/>
   </w:num>
   <w:num w:numId="21" w16cid:durableId="1525945190">
-    <w:abstractNumId w:val="31"/>
+    <w:abstractNumId w:val="33"/>
   </w:num>
   <w:num w:numId="22" w16cid:durableId="1113744885">
+    <w:abstractNumId w:val="12"/>
+  </w:num>
+  <w:num w:numId="23" w16cid:durableId="1780946231">
+    <w:abstractNumId w:val="7"/>
+  </w:num>
+  <w:num w:numId="24" w16cid:durableId="206070057">
+    <w:abstractNumId w:val="18"/>
+  </w:num>
+  <w:num w:numId="25" w16cid:durableId="931549693">
+    <w:abstractNumId w:val="15"/>
+  </w:num>
+  <w:num w:numId="26" w16cid:durableId="468746085">
+    <w:abstractNumId w:val="3"/>
+  </w:num>
+  <w:num w:numId="27" w16cid:durableId="392698478">
     <w:abstractNumId w:val="11"/>
   </w:num>
-  <w:num w:numId="23" w16cid:durableId="1780946231">
-    <w:abstractNumId w:val="6"/>
-  </w:num>
-  <w:num w:numId="24" w16cid:durableId="206070057">
-    <w:abstractNumId w:val="17"/>
-  </w:num>
-  <w:num w:numId="25" w16cid:durableId="931549693">
-    <w:abstractNumId w:val="14"/>
-  </w:num>
-  <w:num w:numId="26" w16cid:durableId="468746085">
-    <w:abstractNumId w:val="2"/>
-  </w:num>
-  <w:num w:numId="27" w16cid:durableId="392698478">
-    <w:abstractNumId w:val="10"/>
-  </w:num>
   <w:num w:numId="28" w16cid:durableId="1851069438">
-    <w:abstractNumId w:val="4"/>
+    <w:abstractNumId w:val="5"/>
   </w:num>
   <w:num w:numId="29" w16cid:durableId="1537305239">
-    <w:abstractNumId w:val="34"/>
+    <w:abstractNumId w:val="38"/>
   </w:num>
   <w:num w:numId="30" w16cid:durableId="1572890099">
-    <w:abstractNumId w:val="33"/>
+    <w:abstractNumId w:val="36"/>
   </w:num>
   <w:num w:numId="31" w16cid:durableId="1954287859">
     <w:abstractNumId w:val="0"/>
   </w:num>
   <w:num w:numId="32" w16cid:durableId="1518885585">
-    <w:abstractNumId w:val="19"/>
+    <w:abstractNumId w:val="20"/>
   </w:num>
   <w:num w:numId="33" w16cid:durableId="412778038">
+    <w:abstractNumId w:val="17"/>
+  </w:num>
+  <w:num w:numId="34" w16cid:durableId="1600940986">
     <w:abstractNumId w:val="16"/>
   </w:num>
-  <w:num w:numId="34" w16cid:durableId="1600940986">
-    <w:abstractNumId w:val="15"/>
-  </w:num>
   <w:num w:numId="35" w16cid:durableId="80761590">
-    <w:abstractNumId w:val="20"/>
+    <w:abstractNumId w:val="21"/>
   </w:num>
   <w:num w:numId="36" w16cid:durableId="1214002469">
-    <w:abstractNumId w:val="22"/>
+    <w:abstractNumId w:val="23"/>
   </w:num>
   <w:num w:numId="37" w16cid:durableId="1519810837">
+    <w:abstractNumId w:val="42"/>
+  </w:num>
+  <w:num w:numId="38" w16cid:durableId="1733427310">
+    <w:abstractNumId w:val="6"/>
+  </w:num>
+  <w:num w:numId="39" w16cid:durableId="1378166081">
     <w:abstractNumId w:val="37"/>
   </w:num>
-  <w:num w:numId="38" w16cid:durableId="1733427310">
-    <w:abstractNumId w:val="5"/>
+  <w:num w:numId="40" w16cid:durableId="734007617">
+    <w:abstractNumId w:val="2"/>
+  </w:num>
+  <w:num w:numId="41" w16cid:durableId="138503145">
+    <w:abstractNumId w:val="34"/>
+  </w:num>
+  <w:num w:numId="42" w16cid:durableId="1018972480">
+    <w:abstractNumId w:val="27"/>
+  </w:num>
+  <w:num w:numId="43" w16cid:durableId="1321737764">
+    <w:abstractNumId w:val="40"/>
   </w:num>
   <w:numIdMacAtCleanup w:val="21"/>
 </w:numbering>
@@ -42394,7 +43994,6 @@
   <w:style w:type="character" w:default="1" w:styleId="DefaultParagraphFont">
     <w:name w:val="Default Paragraph Font"/>
     <w:uiPriority w:val="1"/>
-    <w:semiHidden/>
     <w:unhideWhenUsed/>
   </w:style>
   <w:style w:type="table" w:default="1" w:styleId="TableNormal">

--- a/Ivan Ireev's Bachelor's Thesis.docx
+++ b/Ivan Ireev's Bachelor's Thesis.docx
@@ -13257,24 +13257,12 @@
         <w:t xml:space="preserve">, в котором секции следовали друг за другом по шаблону </w:t>
       </w:r>
       <w:r>
-        <w:rPr>
-          <w:i/>
-          <w:iCs/>
-        </w:rPr>
         <w:t>«</w:t>
       </w:r>
       <w:r>
-        <w:rPr>
-          <w:i/>
-          <w:iCs/>
-        </w:rPr>
         <w:t>Ключ: Значение</w:t>
       </w:r>
       <w:r>
-        <w:rPr>
-          <w:i/>
-          <w:iCs/>
-        </w:rPr>
         <w:t>»</w:t>
       </w:r>
       <w:r>
@@ -13317,11 +13305,106 @@
     </w:p>
     <w:p>
       <w:r>
-        <w:t xml:space="preserve">При помощи регулярных выражений блок текста разбивался на пары </w:t>
-      </w:r>
-      <w:r>
+        <w:t xml:space="preserve">При помощи </w:t>
+      </w:r>
+      <w:r>
+        <w:rPr>
+          <w:i/>
+          <w:iCs/>
+          <w:lang w:val="en-US"/>
+        </w:rPr>
+        <w:t>Python</w:t>
+      </w:r>
+      <w:r>
+        <w:t>-</w:t>
+      </w:r>
+      <w:r>
+        <w:t xml:space="preserve">функции </w:t>
+      </w:r>
+      <w:r>
+        <w:rPr>
+          <w:i/>
+          <w:iCs/>
+        </w:rPr>
         <w:t>«</w:t>
       </w:r>
+      <w:proofErr w:type="spellStart"/>
+      <w:r>
+        <w:rPr>
+          <w:i/>
+          <w:iCs/>
+        </w:rPr>
+        <w:t>extract_section</w:t>
+      </w:r>
+      <w:proofErr w:type="spellEnd"/>
+      <w:r>
+        <w:rPr>
+          <w:i/>
+          <w:iCs/>
+        </w:rPr>
+        <w:t>»</w:t>
+      </w:r>
+      <w:r>
+        <w:t xml:space="preserve"> (</w:t>
+      </w:r>
+      <w:hyperlink w:anchor="Ireev_I_2025d_data_preparation_ipynb" w:history="1">
+        <w:r>
+          <w:rPr>
+            <w:rStyle w:val="Hyperlink"/>
+            <w:lang w:val="en-US"/>
+          </w:rPr>
+          <w:t>Ireev</w:t>
+        </w:r>
+        <w:r>
+          <w:rPr>
+            <w:rStyle w:val="Hyperlink"/>
+          </w:rPr>
+          <w:t>, 2025</w:t>
+        </w:r>
+        <w:r>
+          <w:rPr>
+            <w:rStyle w:val="Hyperlink"/>
+            <w:lang w:val="en-US"/>
+          </w:rPr>
+          <w:t>d</w:t>
+        </w:r>
+      </w:hyperlink>
+      <w:r>
+        <w:t xml:space="preserve">; </w:t>
+      </w:r>
+      <w:hyperlink w:anchor="Ireev_I_2025i_tests_helpers_py" w:history="1">
+        <w:r>
+          <w:rPr>
+            <w:rStyle w:val="Hyperlink"/>
+            <w:lang w:val="en-US"/>
+          </w:rPr>
+          <w:t>Ireev</w:t>
+        </w:r>
+        <w:r>
+          <w:rPr>
+            <w:rStyle w:val="Hyperlink"/>
+          </w:rPr>
+          <w:t>, 2025</w:t>
+        </w:r>
+        <w:proofErr w:type="spellStart"/>
+        <w:r>
+          <w:rPr>
+            <w:rStyle w:val="Hyperlink"/>
+            <w:lang w:val="en-US"/>
+          </w:rPr>
+          <w:t>i</w:t>
+        </w:r>
+        <w:proofErr w:type="spellEnd"/>
+      </w:hyperlink>
+      <w:r>
+        <w:t xml:space="preserve">) и </w:t>
+      </w:r>
+      <w:r>
+        <w:t xml:space="preserve">регулярных выражений блок текста разбивался на пары </w:t>
+      </w:r>
+      <w:r>
+        <w:t>«</w:t>
+      </w:r>
       <w:r>
         <w:t>Ключ: Значение</w:t>
       </w:r>
@@ -13364,6 +13447,12 @@
       </w:r>
       <w:r>
         <w:t>с учётом возможных маркеров списков.</w:t>
+      </w:r>
+      <w:r>
+        <w:t xml:space="preserve"> </w:t>
+      </w:r>
+      <w:r>
+        <w:t>Таким образом, на выходе каждая логическая секция представлена в виде отдельного столбца.</w:t>
       </w:r>
     </w:p>
     <w:p>
@@ -13442,10 +13531,7 @@
         <w:t>Platform</w:t>
       </w:r>
       <w:r>
-        <w:t xml:space="preserve">, содержащего результаты автоматического определения платформы на основе описаний </w:t>
-      </w:r>
-      <w:r>
-        <w:t>вакансий,</w:t>
+        <w:t>, содержащего результаты автоматического определения платформы на основе описаний вакансий,</w:t>
       </w:r>
       <w:r>
         <w:t xml:space="preserve"> </w:t>
@@ -13479,13 +13565,7 @@
         <w:t>Platform</w:t>
       </w:r>
       <w:r>
-        <w:t>.</w:t>
-      </w:r>
-      <w:r>
-        <w:t xml:space="preserve"> </w:t>
-      </w:r>
-      <w:r>
-        <w:t>Ч</w:t>
+        <w:t>. Ч</w:t>
       </w:r>
       <w:r>
         <w:t xml:space="preserve">исло вакансий, строго определённых как </w:t>
@@ -13511,10 +13591,11 @@
         <w:t>, составило</w:t>
       </w:r>
       <w:r>
-        <w:t xml:space="preserve">: </w:t>
-      </w:r>
-      <w:r>
-        <w:t xml:space="preserve">1094 вакансии для </w:t>
+        <w:t xml:space="preserve">: 1094 вакансии </w:t>
+      </w:r>
+      <w:r>
+        <w:lastRenderedPageBreak/>
+        <w:t xml:space="preserve">для </w:t>
       </w:r>
       <w:r>
         <w:rPr>
@@ -13539,7 +13620,6 @@
     </w:p>
     <w:p>
       <w:r>
-        <w:lastRenderedPageBreak/>
         <w:t>Дополнительно были обнаружены вакансии, содержащие упоминания сразу нескольких платформ. Эти вакансии разделялись на две группы:</w:t>
       </w:r>
     </w:p>
@@ -13591,25 +13671,7 @@
     </w:p>
     <w:p>
       <w:r>
-        <w:t xml:space="preserve">Такие позиции не соответствовали целям сравнения и были удалены как методически </w:t>
-      </w:r>
-      <w:r>
-        <w:t>«</w:t>
-      </w:r>
-      <w:r>
-        <w:t>шумовые</w:t>
-      </w:r>
-      <w:r>
-        <w:t>»</w:t>
-      </w:r>
-      <w:r>
-        <w:t xml:space="preserve"> </w:t>
-      </w:r>
-      <w:r>
-        <w:t>или</w:t>
-      </w:r>
-      <w:r>
-        <w:t xml:space="preserve"> чрезмерно ресурсоёмкие для раздельной обработки.</w:t>
+        <w:t>Такие позиции не соответствовали целям сравнения и были удалены как методически «шумовые» или чрезмерно ресурсоёмкие для раздельной обработки.</w:t>
       </w:r>
     </w:p>
     <w:p>
@@ -13621,21 +13683,7 @@
           <w:i/>
           <w:iCs/>
         </w:rPr>
-        <w:t>«</w:t>
-      </w:r>
-      <w:r>
-        <w:rPr>
-          <w:i/>
-          <w:iCs/>
-        </w:rPr>
-        <w:t>iOS, tvOS</w:t>
-      </w:r>
-      <w:r>
-        <w:rPr>
-          <w:i/>
-          <w:iCs/>
-        </w:rPr>
-        <w:t>»</w:t>
+        <w:t>«iOS, tvOS»</w:t>
       </w:r>
       <w:r>
         <w:t xml:space="preserve"> и </w:t>
@@ -13645,21 +13693,7 @@
           <w:i/>
           <w:iCs/>
         </w:rPr>
-        <w:t>«</w:t>
-      </w:r>
-      <w:r>
-        <w:rPr>
-          <w:i/>
-          <w:iCs/>
-        </w:rPr>
-        <w:t>iOS/macOS</w:t>
-      </w:r>
-      <w:r>
-        <w:rPr>
-          <w:i/>
-          <w:iCs/>
-        </w:rPr>
-        <w:t>»</w:t>
+        <w:t>«iOS/macOS»</w:t>
       </w:r>
       <w:r>
         <w:t xml:space="preserve">), каждая из которых включала по 2 позиции. Поскольку они явно относились к экосистеме </w:t>
@@ -13704,21 +13738,7 @@
           <w:i/>
           <w:iCs/>
         </w:rPr>
-        <w:t>«</w:t>
-      </w:r>
-      <w:r>
-        <w:rPr>
-          <w:i/>
-          <w:iCs/>
-        </w:rPr>
-        <w:t>Not mentioned</w:t>
-      </w:r>
-      <w:r>
-        <w:rPr>
-          <w:i/>
-          <w:iCs/>
-        </w:rPr>
-        <w:t>»</w:t>
+        <w:t>«Not mentioned»</w:t>
       </w:r>
       <w:r>
         <w:t xml:space="preserve">. Визуальный </w:t>
@@ -13752,19 +13772,7 @@
     </w:p>
     <w:p>
       <w:r>
-        <w:t>Таким образом, после всех этапов фильтрации в итоговый набор данных вошли 21</w:t>
-      </w:r>
-      <w:r>
-        <w:t>78</w:t>
-      </w:r>
-      <w:r>
-        <w:t xml:space="preserve"> ваканси</w:t>
-      </w:r>
-      <w:r>
-        <w:t>и</w:t>
-      </w:r>
-      <w:r>
-        <w:t xml:space="preserve">, относящихся строго к разработке под платформы </w:t>
+        <w:t xml:space="preserve">Таким образом, после всех этапов фильтрации в итоговый набор данных вошли 2178 вакансии, относящихся строго к разработке под платформы </w:t>
       </w:r>
       <w:r>
         <w:rPr>
@@ -13901,6 +13909,7 @@
         <w:t xml:space="preserve"> </w:t>
       </w:r>
       <w:r>
+        <w:lastRenderedPageBreak/>
         <w:t xml:space="preserve">отправлять всю </w:t>
       </w:r>
       <w:r>
@@ -13963,7 +13972,6 @@
     </w:p>
     <w:p>
       <w:r>
-        <w:lastRenderedPageBreak/>
         <w:t xml:space="preserve">Для оценки качества автоматического </w:t>
       </w:r>
       <w:r>
@@ -14624,6 +14632,7 @@
     </w:p>
     <w:p>
       <w:r>
+        <w:lastRenderedPageBreak/>
         <w:t>После успешной валидации метод автоматического извлечения</w:t>
       </w:r>
       <w:r>
@@ -14639,7 +14648,6 @@
         <w:spacing w:before="360" w:after="360"/>
       </w:pPr>
       <w:r>
-        <w:lastRenderedPageBreak/>
         <w:t xml:space="preserve">3.9. </w:t>
       </w:r>
       <w:r>
@@ -14648,10 +14656,7 @@
     </w:p>
     <w:p>
       <w:r>
-        <w:t>Несмотря на высокую точность извлечения</w:t>
-      </w:r>
-      <w:r>
-        <w:t xml:space="preserve"> (</w:t>
+        <w:t>Несмотря на высокую точность извлечения (</w:t>
       </w:r>
       <w:r>
         <w:rPr>
@@ -14679,13 +14684,7 @@
         <w:t xml:space="preserve"> </w:t>
       </w:r>
       <w:r>
-        <w:t>%</w:t>
-      </w:r>
-      <w:r>
-        <w:t>)</w:t>
-      </w:r>
-      <w:r>
-        <w:t>, крупные языковые модели подвержены «галлюцинациям», т.</w:t>
+        <w:t>%), крупные языковые модели подвержены «галлюцинациям», т.</w:t>
       </w:r>
       <w:r>
         <w:t xml:space="preserve"> </w:t>
@@ -14694,13 +14693,7 @@
         <w:t>е. включению в ответ названий технологий, фактически отсутствующих в тексте вакансии.</w:t>
       </w:r>
       <w:r>
-        <w:t xml:space="preserve"> </w:t>
-      </w:r>
-      <w:r>
-        <w:t>Чтобы исключить подобные артефакты и не завысить частоты отдельных инструментов,</w:t>
-      </w:r>
-      <w:r>
-        <w:t xml:space="preserve"> </w:t>
+        <w:t xml:space="preserve"> Чтобы исключить подобные артефакты и не завысить частоты отдельных инструментов, </w:t>
       </w:r>
       <w:r>
         <w:t>был добавлен</w:t>
@@ -14725,10 +14718,7 @@
         <w:t xml:space="preserve">привести </w:t>
       </w:r>
       <w:r>
-        <w:t>синонимичные названия до канонических форм</w:t>
-      </w:r>
-      <w:r>
-        <w:t xml:space="preserve"> </w:t>
+        <w:t xml:space="preserve">синонимичные названия до канонических форм </w:t>
       </w:r>
       <w:r>
         <w:t xml:space="preserve">в нижнем регистре (например, </w:t>
@@ -14924,56 +14914,28 @@
           <w:b/>
           <w:bCs/>
         </w:rPr>
-        <w:t>3.</w:t>
+        <w:t xml:space="preserve">3.9.1. </w:t>
       </w:r>
       <w:r>
         <w:rPr>
           <w:b/>
           <w:bCs/>
         </w:rPr>
-        <w:t>9</w:t>
-      </w:r>
-      <w:r>
-        <w:rPr>
-          <w:b/>
-          <w:bCs/>
-        </w:rPr>
-        <w:t>.</w:t>
-      </w:r>
-      <w:r>
-        <w:rPr>
-          <w:b/>
-          <w:bCs/>
-        </w:rPr>
-        <w:t>1.</w:t>
-      </w:r>
-      <w:r>
-        <w:rPr>
-          <w:b/>
-          <w:bCs/>
-        </w:rPr>
+        <w:t>Нормализация и удаление несуществующих в тексте технологий</w:t>
+      </w:r>
+    </w:p>
+    <w:p>
+      <w:r>
+        <w:t>Для достижения целей</w:t>
+      </w:r>
+      <w:r>
+        <w:t xml:space="preserve"> был вручную составлен</w:t>
+      </w:r>
+      <w:r>
         <w:t xml:space="preserve"> </w:t>
       </w:r>
       <w:r>
         <w:rPr>
-          <w:b/>
-          <w:bCs/>
-        </w:rPr>
-        <w:t>Нормализация и удаление несуществующих в тексте технологий</w:t>
-      </w:r>
-    </w:p>
-    <w:p>
-      <w:r>
-        <w:t>Для достижения целей</w:t>
-      </w:r>
-      <w:r>
-        <w:t xml:space="preserve"> был вручную составлен</w:t>
-      </w:r>
-      <w:r>
-        <w:t xml:space="preserve"> </w:t>
-      </w:r>
-      <w:r>
-        <w:rPr>
           <w:i/>
           <w:iCs/>
           <w:lang w:val="en-US"/>
@@ -15042,31 +15004,14 @@
         <w:t>Python</w:t>
       </w:r>
       <w:r>
-        <w:t>-функция</w:t>
-      </w:r>
-      <w:r>
-        <w:t xml:space="preserve"> </w:t>
-      </w:r>
-      <w:r>
-        <w:rPr>
-          <w:i/>
-          <w:iCs/>
-        </w:rPr>
-        <w:t>«</w:t>
-      </w:r>
-      <w:r>
-        <w:rPr>
-          <w:i/>
-          <w:iCs/>
-        </w:rPr>
-        <w:t>remove_hallucinated</w:t>
-      </w:r>
-      <w:r>
-        <w:rPr>
-          <w:i/>
-          <w:iCs/>
-        </w:rPr>
-        <w:t>»</w:t>
+        <w:t xml:space="preserve">-функция </w:t>
+      </w:r>
+      <w:r>
+        <w:rPr>
+          <w:i/>
+          <w:iCs/>
+        </w:rPr>
+        <w:t>«remove_hallucinated»</w:t>
       </w:r>
       <w:r>
         <w:t xml:space="preserve"> (</w:t>
@@ -15083,13 +15028,7 @@
           <w:rPr>
             <w:rStyle w:val="Hyperlink"/>
           </w:rPr>
-          <w:t xml:space="preserve">, </w:t>
-        </w:r>
-        <w:r>
-          <w:rPr>
-            <w:rStyle w:val="Hyperlink"/>
-          </w:rPr>
-          <w:t>2025d</w:t>
+          <w:t>, 2025d</w:t>
         </w:r>
       </w:hyperlink>
       <w:r>
@@ -15178,10 +15117,7 @@
         <w:spacing w:line="240" w:lineRule="auto"/>
       </w:pPr>
       <w:r>
-        <w:t>Канонизирует термины, если находит их вариант в списке альтернативных написаний</w:t>
-      </w:r>
-      <w:r>
-        <w:t xml:space="preserve"> </w:t>
+        <w:t xml:space="preserve">Канонизирует термины, если находит их вариант в списке альтернативных написаний </w:t>
       </w:r>
       <w:r>
         <w:t xml:space="preserve">(например, </w:t>
@@ -15402,10 +15338,7 @@
         <w:t>словаря синонимов</w:t>
       </w:r>
       <w:r>
-        <w:t xml:space="preserve"> </w:t>
-      </w:r>
-      <w:r>
-        <w:t xml:space="preserve">содержится среди </w:t>
+        <w:t xml:space="preserve"> содержится среди </w:t>
       </w:r>
       <w:r>
         <w:rPr>
@@ -15431,6 +15364,7 @@
     </w:p>
     <w:p>
       <w:r>
+        <w:lastRenderedPageBreak/>
         <w:t>В результате этапа очистки и нормализации было канонизировано 926 терминов, а 389 несуществующих — удалено.</w:t>
       </w:r>
     </w:p>
@@ -15447,7 +15381,6 @@
           <w:b/>
           <w:bCs/>
         </w:rPr>
-        <w:lastRenderedPageBreak/>
         <w:t>3.</w:t>
       </w:r>
       <w:r>
@@ -15509,21 +15442,7 @@
           <w:i/>
           <w:iCs/>
         </w:rPr>
-        <w:t>«</w:t>
-      </w:r>
-      <w:r>
-        <w:rPr>
-          <w:i/>
-          <w:iCs/>
-        </w:rPr>
-        <w:t>tech_counts</w:t>
-      </w:r>
-      <w:r>
-        <w:rPr>
-          <w:i/>
-          <w:iCs/>
-        </w:rPr>
-        <w:t>»</w:t>
+        <w:t>«tech_counts»</w:t>
       </w:r>
       <w:r>
         <w:t xml:space="preserve"> (</w:t>
@@ -15660,60 +15579,20 @@
       <w:pPr>
         <w:pStyle w:val="Heading2"/>
         <w:spacing w:before="360" w:after="360"/>
-        <w:rPr>
-          <w:lang w:val="en-US"/>
-        </w:rPr>
       </w:pPr>
       <w:r>
         <w:t>3.10.</w:t>
       </w:r>
       <w:r>
-        <w:t xml:space="preserve"> Группировка технологий по категориям</w:t>
-      </w:r>
-      <w:r>
-        <w:t>*</w:t>
-      </w:r>
-    </w:p>
-    <w:p>
-      <w:pPr>
-        <w:rPr>
-          <w:lang w:val="en-US"/>
-        </w:rPr>
-      </w:pPr>
-    </w:p>
-    <w:p>
-      <w:pPr>
-        <w:rPr>
-          <w:lang w:val="en-US"/>
-        </w:rPr>
-      </w:pPr>
-    </w:p>
-    <w:p>
-      <w:pPr>
-        <w:rPr>
-          <w:lang w:val="en-US"/>
-        </w:rPr>
-      </w:pPr>
-    </w:p>
-    <w:p>
-      <w:pPr>
-        <w:spacing w:before="360" w:after="360"/>
-        <w:rPr>
-          <w:b/>
-          <w:bCs/>
-        </w:rPr>
-      </w:pPr>
-      <w:r>
-        <w:rPr>
-          <w:b/>
-          <w:bCs/>
-        </w:rPr>
-        <w:t>3.9.4. Категоризация</w:t>
-      </w:r>
-    </w:p>
-    <w:p>
-      <w:r>
-        <w:t xml:space="preserve">Для повышения информативности анализа было принято решение разбить все 189 значений на более общие категории. Для этого был создан </w:t>
+        <w:t xml:space="preserve"> </w:t>
+      </w:r>
+      <w:r>
+        <w:t>Группировка технологий по категориям</w:t>
+      </w:r>
+    </w:p>
+    <w:p>
+      <w:r>
+        <w:t xml:space="preserve">Далее, для повышения информативности результатов, все 213 уникальных технологий были вручную распределены между 28 категориями в виде </w:t>
       </w:r>
       <w:r>
         <w:rPr>
@@ -15723,19 +15602,65 @@
         <w:t>JSON</w:t>
       </w:r>
       <w:r>
-        <w:t xml:space="preserve">-файл, содержащий </w:t>
-      </w:r>
-      <w:r>
-        <w:rPr>
-          <w:highlight w:val="yellow"/>
-        </w:rPr>
-        <w:t>28 ключей</w:t>
-      </w:r>
-      <w:r>
-        <w:t xml:space="preserve">, между которыми были распределены 189 значений. </w:t>
-      </w:r>
-      <w:r>
-        <w:t xml:space="preserve">Далее с помощью </w:t>
+        <w:t xml:space="preserve">-файла </w:t>
+      </w:r>
+      <w:r>
+        <w:rPr>
+          <w:i/>
+          <w:iCs/>
+        </w:rPr>
+        <w:t>«</w:t>
+      </w:r>
+      <w:r>
+        <w:rPr>
+          <w:i/>
+          <w:iCs/>
+        </w:rPr>
+        <w:t>key_values</w:t>
+      </w:r>
+      <w:r>
+        <w:rPr>
+          <w:i/>
+          <w:iCs/>
+        </w:rPr>
+        <w:t>»</w:t>
+      </w:r>
+      <w:r>
+        <w:t xml:space="preserve"> (</w:t>
+      </w:r>
+      <w:hyperlink w:anchor="Ireev_I_2025o_key_values_json" w:history="1">
+        <w:r>
+          <w:rPr>
+            <w:rStyle w:val="Hyperlink"/>
+            <w:lang w:val="en-US"/>
+          </w:rPr>
+          <w:t>Ireev</w:t>
+        </w:r>
+        <w:r>
+          <w:rPr>
+            <w:rStyle w:val="Hyperlink"/>
+          </w:rPr>
+          <w:t>, 2025</w:t>
+        </w:r>
+        <w:r>
+          <w:rPr>
+            <w:rStyle w:val="Hyperlink"/>
+            <w:lang w:val="en-US"/>
+          </w:rPr>
+          <w:t>o</w:t>
+        </w:r>
+      </w:hyperlink>
+      <w:r>
+        <w:t>), данные в котором представлены в формате</w:t>
+      </w:r>
+      <w:r>
+        <w:t xml:space="preserve"> </w:t>
+      </w:r>
+      <w:r>
+        <w:t>«Ключ: Значение»</w:t>
+      </w:r>
+      <w:r>
+        <w:t xml:space="preserve">. Для группировки технологий по категориям была разработана </w:t>
       </w:r>
       <w:r>
         <w:rPr>
@@ -15745,47 +15670,103 @@
         <w:t>Python</w:t>
       </w:r>
       <w:r>
-        <w:t>-функции строка с перечисленными технологиями автоматически преобразовывалась в словарь вида “категория → список технологий</w:t>
-      </w:r>
-      <w:r>
-        <w:t>”</w:t>
-      </w:r>
-      <w:r>
-        <w:t xml:space="preserve">: значения разделялись по запятым, сопоставлялись с </w:t>
-      </w:r>
-      <w:r>
-        <w:t>соответствующей</w:t>
-      </w:r>
-      <w:r>
-        <w:t xml:space="preserve"> </w:t>
-      </w:r>
-      <w:r>
-        <w:t>категорией и сохранялись в новую колонку</w:t>
-      </w:r>
-      <w:r>
-        <w:t>.</w:t>
-      </w:r>
-    </w:p>
-    <w:p>
-      <w:r>
-        <w:t xml:space="preserve">Финальным этапом стало приведение всех значений к эталонному виду: </w:t>
-      </w:r>
-      <w:r>
-        <w:rPr>
-          <w:i/>
-          <w:iCs/>
-        </w:rPr>
-        <w:t>git</w:t>
-      </w:r>
-      <w:r>
-        <w:t xml:space="preserve"> → </w:t>
-      </w:r>
-      <w:r>
-        <w:rPr>
-          <w:i/>
-          <w:iCs/>
-        </w:rPr>
-        <w:t>Git</w:t>
+        <w:t xml:space="preserve">-функция </w:t>
+      </w:r>
+      <w:r>
+        <w:rPr>
+          <w:i/>
+          <w:iCs/>
+        </w:rPr>
+        <w:t>«</w:t>
+      </w:r>
+      <w:r>
+        <w:rPr>
+          <w:i/>
+          <w:iCs/>
+        </w:rPr>
+        <w:t>categorize</w:t>
+      </w:r>
+      <w:r>
+        <w:rPr>
+          <w:i/>
+          <w:iCs/>
+        </w:rPr>
+        <w:t>»</w:t>
+      </w:r>
+      <w:r>
+        <w:t xml:space="preserve"> (</w:t>
+      </w:r>
+      <w:hyperlink w:anchor="Ireev_I_2025d_data_preparation_ipynb" w:history="1">
+        <w:r>
+          <w:rPr>
+            <w:rStyle w:val="Hyperlink"/>
+            <w:lang w:val="en-US"/>
+          </w:rPr>
+          <w:t>Ireev</w:t>
+        </w:r>
+        <w:r>
+          <w:rPr>
+            <w:rStyle w:val="Hyperlink"/>
+          </w:rPr>
+          <w:t>, 2025</w:t>
+        </w:r>
+        <w:r>
+          <w:rPr>
+            <w:rStyle w:val="Hyperlink"/>
+            <w:lang w:val="en-US"/>
+          </w:rPr>
+          <w:t>d</w:t>
+        </w:r>
+      </w:hyperlink>
+      <w:r>
+        <w:t xml:space="preserve">; </w:t>
+      </w:r>
+      <w:hyperlink w:anchor="Ireev_I_2025e_data_cleaning_py" w:history="1">
+        <w:r>
+          <w:rPr>
+            <w:rStyle w:val="Hyperlink"/>
+            <w:lang w:val="en-US"/>
+          </w:rPr>
+          <w:t>Ireev</w:t>
+        </w:r>
+        <w:r>
+          <w:rPr>
+            <w:rStyle w:val="Hyperlink"/>
+          </w:rPr>
+          <w:t>, 2025</w:t>
+        </w:r>
+        <w:r>
+          <w:rPr>
+            <w:rStyle w:val="Hyperlink"/>
+            <w:lang w:val="en-US"/>
+          </w:rPr>
+          <w:t>e</w:t>
+        </w:r>
+      </w:hyperlink>
+      <w:r>
+        <w:t xml:space="preserve">), которая использовала указанный </w:t>
+      </w:r>
+      <w:r>
+        <w:rPr>
+          <w:i/>
+          <w:iCs/>
+        </w:rPr>
+        <w:t>JSON</w:t>
+      </w:r>
+      <w:r>
+        <w:t>-файл: каждый уникальный ключ становился новой колонкой, содержащей соответствующие значения.</w:t>
+      </w:r>
+    </w:p>
+    <w:p>
+      <w:r>
+        <w:t xml:space="preserve">Поскольку на данном этапе все данные находились в нижнем регистре, финальным этапом стало приведение всех значений к эталонному виду, например: </w:t>
+      </w:r>
+      <w:r>
+        <w:rPr>
+          <w:i/>
+          <w:iCs/>
+        </w:rPr>
+        <w:t>«git → Git»</w:t>
       </w:r>
       <w:r>
         <w:t xml:space="preserve">, </w:t>
@@ -15795,104 +15776,177 @@
           <w:i/>
           <w:iCs/>
         </w:rPr>
-        <w:t>github</w:t>
-      </w:r>
-      <w:r>
-        <w:t xml:space="preserve"> → </w:t>
-      </w:r>
-      <w:r>
-        <w:rPr>
-          <w:i/>
-          <w:iCs/>
-        </w:rPr>
-        <w:t>GitHub</w:t>
-      </w:r>
-      <w:r>
-        <w:t xml:space="preserve">, </w:t>
-      </w:r>
-      <w:r>
-        <w:rPr>
-          <w:i/>
-          <w:iCs/>
-        </w:rPr>
-        <w:t>aws</w:t>
-      </w:r>
-      <w:r>
-        <w:t xml:space="preserve"> → </w:t>
-      </w:r>
-      <w:r>
-        <w:rPr>
-          <w:i/>
-          <w:iCs/>
-        </w:rPr>
-        <w:t>AWS</w:t>
-      </w:r>
-      <w:r>
-        <w:t xml:space="preserve"> и так далее.</w:t>
-      </w:r>
-    </w:p>
-    <w:p>
-      <w:r>
-        <w:t>Финальный</w:t>
-      </w:r>
-      <w:r>
-        <w:t xml:space="preserve"> </w:t>
-      </w:r>
-      <w:r>
-        <w:t>результат</w:t>
-      </w:r>
-      <w:r>
-        <w:t xml:space="preserve"> </w:t>
-      </w:r>
-      <w:r>
-        <w:t>выглядел</w:t>
-      </w:r>
-      <w:r>
-        <w:t xml:space="preserve"> </w:t>
-      </w:r>
-      <w:r>
-        <w:t>следующим</w:t>
-      </w:r>
-      <w:r>
-        <w:t xml:space="preserve"> </w:t>
-      </w:r>
-      <w:r>
-        <w:t>образом</w:t>
-      </w:r>
-      <w:r>
-        <w:t xml:space="preserve">: </w:t>
-      </w:r>
-    </w:p>
-    <w:p>
-      <w:pPr>
-        <w:rPr>
-          <w:i/>
-          <w:iCs/>
-          <w:lang w:val="en-US"/>
-        </w:rPr>
-      </w:pPr>
-      <w:r>
-        <w:rPr>
-          <w:i/>
-          <w:iCs/>
-          <w:highlight w:val="yellow"/>
-          <w:lang w:val="en-US"/>
-        </w:rPr>
-        <w:t>{'languages_and_runtimes': ['Swift'], 'build_and_dependency_management': ['Gradle'], 'ci_cd_and_release_automation': ['Jenkins']}</w:t>
-      </w:r>
-    </w:p>
-    <w:p>
-      <w:r>
-        <w:t xml:space="preserve">После этого все ключи были преобразованы в </w:t>
-      </w:r>
-      <w:r>
-        <w:t>отдельные</w:t>
-      </w:r>
-      <w:r>
-        <w:t xml:space="preserve"> </w:t>
-      </w:r>
-      <w:r>
-        <w:t>колонки со своими значениями.</w:t>
+        <w:t>«aws → Amazon Web Services (AWS)»</w:t>
+      </w:r>
+      <w:r>
+        <w:t xml:space="preserve"> и т. д. Для этого был вручную составлен </w:t>
+      </w:r>
+      <w:r>
+        <w:rPr>
+          <w:i/>
+          <w:iCs/>
+        </w:rPr>
+        <w:t>JSON</w:t>
+      </w:r>
+      <w:r>
+        <w:t xml:space="preserve">-словарь </w:t>
+      </w:r>
+      <w:r>
+        <w:rPr>
+          <w:i/>
+          <w:iCs/>
+        </w:rPr>
+        <w:t>«</w:t>
+      </w:r>
+      <w:r>
+        <w:rPr>
+          <w:i/>
+          <w:iCs/>
+        </w:rPr>
+        <w:t>map</w:t>
+      </w:r>
+      <w:r>
+        <w:rPr>
+          <w:i/>
+          <w:iCs/>
+        </w:rPr>
+        <w:t>»</w:t>
+      </w:r>
+      <w:r>
+        <w:t xml:space="preserve"> (</w:t>
+      </w:r>
+      <w:hyperlink w:anchor="Ireev_I_2025p_map_json" w:history="1">
+        <w:r>
+          <w:rPr>
+            <w:rStyle w:val="Hyperlink"/>
+            <w:lang w:val="en-US"/>
+          </w:rPr>
+          <w:t>Ireev</w:t>
+        </w:r>
+        <w:r>
+          <w:rPr>
+            <w:rStyle w:val="Hyperlink"/>
+          </w:rPr>
+          <w:t>, 2025</w:t>
+        </w:r>
+        <w:r>
+          <w:rPr>
+            <w:rStyle w:val="Hyperlink"/>
+            <w:lang w:val="en-US"/>
+          </w:rPr>
+          <w:t>p</w:t>
+        </w:r>
+      </w:hyperlink>
+      <w:r>
+        <w:t xml:space="preserve">). Также была разработана </w:t>
+      </w:r>
+      <w:r>
+        <w:rPr>
+          <w:i/>
+          <w:iCs/>
+        </w:rPr>
+        <w:t>Python</w:t>
+      </w:r>
+      <w:r>
+        <w:t xml:space="preserve">-функция </w:t>
+      </w:r>
+      <w:r>
+        <w:rPr>
+          <w:i/>
+          <w:iCs/>
+        </w:rPr>
+        <w:t>«</w:t>
+      </w:r>
+      <w:r>
+        <w:rPr>
+          <w:i/>
+          <w:iCs/>
+        </w:rPr>
+        <w:t>fix_casing</w:t>
+      </w:r>
+      <w:r>
+        <w:rPr>
+          <w:i/>
+          <w:iCs/>
+        </w:rPr>
+        <w:t>»</w:t>
+      </w:r>
+      <w:r>
+        <w:t xml:space="preserve"> (</w:t>
+      </w:r>
+      <w:hyperlink w:anchor="Ireev_I_2025d_data_preparation_ipynb" w:history="1">
+        <w:r>
+          <w:rPr>
+            <w:rStyle w:val="Hyperlink"/>
+            <w:lang w:val="en-US"/>
+          </w:rPr>
+          <w:t>Ireev</w:t>
+        </w:r>
+        <w:r>
+          <w:rPr>
+            <w:rStyle w:val="Hyperlink"/>
+          </w:rPr>
+          <w:t>, 2025</w:t>
+        </w:r>
+        <w:r>
+          <w:rPr>
+            <w:rStyle w:val="Hyperlink"/>
+            <w:lang w:val="en-US"/>
+          </w:rPr>
+          <w:t>d</w:t>
+        </w:r>
+      </w:hyperlink>
+      <w:r>
+        <w:t xml:space="preserve">; </w:t>
+      </w:r>
+      <w:hyperlink w:anchor="Ireev_I_2025e_data_cleaning_py" w:history="1">
+        <w:r>
+          <w:rPr>
+            <w:rStyle w:val="Hyperlink"/>
+            <w:lang w:val="en-US"/>
+          </w:rPr>
+          <w:t>Ireev</w:t>
+        </w:r>
+        <w:r>
+          <w:rPr>
+            <w:rStyle w:val="Hyperlink"/>
+          </w:rPr>
+          <w:t>, 2025</w:t>
+        </w:r>
+        <w:r>
+          <w:rPr>
+            <w:rStyle w:val="Hyperlink"/>
+            <w:lang w:val="en-US"/>
+          </w:rPr>
+          <w:t>e</w:t>
+        </w:r>
+      </w:hyperlink>
+      <w:r>
+        <w:t xml:space="preserve">), которая с помощью словаря </w:t>
+      </w:r>
+      <w:r>
+        <w:rPr>
+          <w:i/>
+          <w:iCs/>
+        </w:rPr>
+        <w:t>«</w:t>
+      </w:r>
+      <w:r>
+        <w:rPr>
+          <w:i/>
+          <w:iCs/>
+        </w:rPr>
+        <w:t>map</w:t>
+      </w:r>
+      <w:r>
+        <w:rPr>
+          <w:i/>
+          <w:iCs/>
+        </w:rPr>
+        <w:t>»</w:t>
+      </w:r>
+      <w:r>
+        <w:t xml:space="preserve"> приводила названия технологий к эталонному виду.</w:t>
       </w:r>
     </w:p>
     <w:p>
@@ -15901,17 +15955,32 @@
         <w:spacing w:before="360" w:after="360"/>
       </w:pPr>
       <w:r>
+        <w:t>3.1</w:t>
+      </w:r>
+      <w:r>
+        <w:rPr>
+          <w:lang w:val="en-US"/>
+        </w:rPr>
+        <w:t>1</w:t>
+      </w:r>
+      <w:r>
+        <w:t xml:space="preserve">. </w:t>
+      </w:r>
+      <w:r>
+        <w:t>Анализ</w:t>
+      </w:r>
+    </w:p>
+    <w:p>
+      <w:pPr>
+        <w:rPr>
+          <w:lang w:val="en-US"/>
+        </w:rPr>
+      </w:pPr>
+    </w:p>
+    <w:p/>
+    <w:p>
+      <w:r>
         <w:lastRenderedPageBreak/>
-        <w:t xml:space="preserve">3.10. </w:t>
-      </w:r>
-      <w:r>
-        <w:t>Анализ</w:t>
-      </w:r>
-    </w:p>
-    <w:p/>
-    <w:p/>
-    <w:p>
-      <w:r>
         <w:tab/>
       </w:r>
     </w:p>
@@ -29759,6 +29828,8 @@
         </w:tabs>
         <w:jc w:val="left"/>
       </w:pPr>
+      <w:bookmarkStart w:id="72" w:name="Ireev_I_2025c_jobs_helpers_py"/>
+      <w:bookmarkEnd w:id="72"/>
       <w:r>
         <w:rPr>
           <w:lang w:val="en-US"/>
@@ -30058,8 +30129,8 @@
         </w:tabs>
         <w:jc w:val="left"/>
       </w:pPr>
-      <w:bookmarkStart w:id="72" w:name="Ireev_I_2025d_data_preparation_ipynb"/>
-      <w:bookmarkEnd w:id="72"/>
+      <w:bookmarkStart w:id="73" w:name="Ireev_I_2025d_data_preparation_ipynb"/>
+      <w:bookmarkEnd w:id="73"/>
       <w:r>
         <w:rPr>
           <w:lang w:val="en-US"/>
@@ -30344,8 +30415,8 @@
         </w:tabs>
         <w:jc w:val="left"/>
       </w:pPr>
-      <w:bookmarkStart w:id="73" w:name="Ireev_I_2025e_data_cleaning_py"/>
-      <w:bookmarkEnd w:id="73"/>
+      <w:bookmarkStart w:id="74" w:name="Ireev_I_2025e_data_cleaning_py"/>
+      <w:bookmarkEnd w:id="74"/>
       <w:r>
         <w:rPr>
           <w:lang w:val="en-US"/>
@@ -30667,8 +30738,8 @@
         </w:tabs>
         <w:jc w:val="left"/>
       </w:pPr>
-      <w:bookmarkStart w:id="74" w:name="Ireev_I_2025f_chat_gpt_py"/>
-      <w:bookmarkEnd w:id="74"/>
+      <w:bookmarkStart w:id="75" w:name="Ireev_I_2025f_chat_gpt_py"/>
+      <w:bookmarkEnd w:id="75"/>
       <w:r>
         <w:rPr>
           <w:lang w:val="en-US"/>
@@ -31003,8 +31074,8 @@
         </w:tabs>
         <w:jc w:val="left"/>
       </w:pPr>
-      <w:bookmarkStart w:id="75" w:name="Ireev_I_2025g_language_map_json"/>
-      <w:bookmarkEnd w:id="75"/>
+      <w:bookmarkStart w:id="76" w:name="Ireev_I_2025g_language_map_json"/>
+      <w:bookmarkEnd w:id="76"/>
       <w:r>
         <w:rPr>
           <w:lang w:val="en-US"/>
@@ -31296,8 +31367,8 @@
         </w:tabs>
         <w:jc w:val="left"/>
       </w:pPr>
-      <w:bookmarkStart w:id="76" w:name="Ireev_I_2025h_tests_ipynb"/>
-      <w:bookmarkEnd w:id="76"/>
+      <w:bookmarkStart w:id="77" w:name="Ireev_I_2025h_tests_ipynb"/>
+      <w:bookmarkEnd w:id="77"/>
       <w:r>
         <w:rPr>
           <w:lang w:val="en-US"/>
@@ -31550,8 +31621,8 @@
         </w:tabs>
         <w:jc w:val="left"/>
       </w:pPr>
-      <w:bookmarkStart w:id="77" w:name="Ireev_I_2025i_tests_helpers_py"/>
-      <w:bookmarkEnd w:id="77"/>
+      <w:bookmarkStart w:id="78" w:name="Ireev_I_2025i_tests_helpers_py"/>
+      <w:bookmarkEnd w:id="78"/>
       <w:r>
         <w:rPr>
           <w:lang w:val="en-US"/>
@@ -31843,8 +31914,8 @@
         </w:tabs>
         <w:jc w:val="left"/>
       </w:pPr>
-      <w:bookmarkStart w:id="78" w:name="Ireev_I_2025j_job_descriptions_sample"/>
-      <w:bookmarkEnd w:id="78"/>
+      <w:bookmarkStart w:id="79" w:name="Ireev_I_2025j_job_descriptions_sample"/>
+      <w:bookmarkEnd w:id="79"/>
       <w:r>
         <w:rPr>
           <w:lang w:val="en-US"/>
@@ -32127,8 +32198,8 @@
         </w:tabs>
         <w:jc w:val="left"/>
       </w:pPr>
-      <w:bookmarkStart w:id="79" w:name="Ireev_I_2025k_job_descriptions_groud_tru"/>
-      <w:bookmarkEnd w:id="79"/>
+      <w:bookmarkStart w:id="80" w:name="Ireev_I_2025k_job_descriptions_groud_tru"/>
+      <w:bookmarkEnd w:id="80"/>
       <w:r>
         <w:rPr>
           <w:lang w:val="en-US"/>
@@ -32424,8 +32495,8 @@
         </w:tabs>
         <w:jc w:val="left"/>
       </w:pPr>
-      <w:bookmarkStart w:id="80" w:name="Ireev_I_2025l_job_descriptions_chatgpt"/>
-      <w:bookmarkEnd w:id="80"/>
+      <w:bookmarkStart w:id="81" w:name="Ireev_I_2025l_job_descriptions_chatgpt"/>
+      <w:bookmarkEnd w:id="81"/>
       <w:r>
         <w:rPr>
           <w:lang w:val="en-US"/>
@@ -32701,12 +32772,9 @@
           <w:tab w:val="left" w:pos="3203"/>
         </w:tabs>
         <w:jc w:val="left"/>
-        <w:rPr>
-          <w:lang w:val="en-US"/>
-        </w:rPr>
-      </w:pPr>
-      <w:bookmarkStart w:id="81" w:name="Ireev_I_2025m_synonyms_json"/>
-      <w:bookmarkEnd w:id="81"/>
+      </w:pPr>
+      <w:bookmarkStart w:id="82" w:name="Ireev_I_2025m_synonyms_json"/>
+      <w:bookmarkEnd w:id="82"/>
       <w:r>
         <w:rPr>
           <w:lang w:val="en-US"/>
@@ -32783,7 +32851,189 @@
             <w:rStyle w:val="Hyperlink"/>
             <w:lang w:val="en-US"/>
           </w:rPr>
-          <w:t>https://github.com/S0la1re/Research-work-new/blob/main/data/json/synonyms.json</w:t>
+          <w:t>https</w:t>
+        </w:r>
+        <w:r>
+          <w:rPr>
+            <w:rStyle w:val="Hyperlink"/>
+          </w:rPr>
+          <w:t>://</w:t>
+        </w:r>
+        <w:r>
+          <w:rPr>
+            <w:rStyle w:val="Hyperlink"/>
+            <w:lang w:val="en-US"/>
+          </w:rPr>
+          <w:t>github</w:t>
+        </w:r>
+        <w:r>
+          <w:rPr>
+            <w:rStyle w:val="Hyperlink"/>
+          </w:rPr>
+          <w:t>.</w:t>
+        </w:r>
+        <w:r>
+          <w:rPr>
+            <w:rStyle w:val="Hyperlink"/>
+            <w:lang w:val="en-US"/>
+          </w:rPr>
+          <w:t>com</w:t>
+        </w:r>
+        <w:r>
+          <w:rPr>
+            <w:rStyle w:val="Hyperlink"/>
+          </w:rPr>
+          <w:t>/</w:t>
+        </w:r>
+        <w:r>
+          <w:rPr>
+            <w:rStyle w:val="Hyperlink"/>
+            <w:lang w:val="en-US"/>
+          </w:rPr>
+          <w:t>S</w:t>
+        </w:r>
+        <w:r>
+          <w:rPr>
+            <w:rStyle w:val="Hyperlink"/>
+          </w:rPr>
+          <w:t>0</w:t>
+        </w:r>
+        <w:r>
+          <w:rPr>
+            <w:rStyle w:val="Hyperlink"/>
+            <w:lang w:val="en-US"/>
+          </w:rPr>
+          <w:t>la</w:t>
+        </w:r>
+        <w:r>
+          <w:rPr>
+            <w:rStyle w:val="Hyperlink"/>
+          </w:rPr>
+          <w:t>1</w:t>
+        </w:r>
+        <w:r>
+          <w:rPr>
+            <w:rStyle w:val="Hyperlink"/>
+            <w:lang w:val="en-US"/>
+          </w:rPr>
+          <w:t>re</w:t>
+        </w:r>
+        <w:r>
+          <w:rPr>
+            <w:rStyle w:val="Hyperlink"/>
+          </w:rPr>
+          <w:t>/</w:t>
+        </w:r>
+        <w:r>
+          <w:rPr>
+            <w:rStyle w:val="Hyperlink"/>
+            <w:lang w:val="en-US"/>
+          </w:rPr>
+          <w:t>Research</w:t>
+        </w:r>
+        <w:r>
+          <w:rPr>
+            <w:rStyle w:val="Hyperlink"/>
+          </w:rPr>
+          <w:t>-</w:t>
+        </w:r>
+        <w:r>
+          <w:rPr>
+            <w:rStyle w:val="Hyperlink"/>
+            <w:lang w:val="en-US"/>
+          </w:rPr>
+          <w:t>work</w:t>
+        </w:r>
+        <w:r>
+          <w:rPr>
+            <w:rStyle w:val="Hyperlink"/>
+          </w:rPr>
+          <w:t>-</w:t>
+        </w:r>
+        <w:r>
+          <w:rPr>
+            <w:rStyle w:val="Hyperlink"/>
+            <w:lang w:val="en-US"/>
+          </w:rPr>
+          <w:t>new</w:t>
+        </w:r>
+        <w:r>
+          <w:rPr>
+            <w:rStyle w:val="Hyperlink"/>
+          </w:rPr>
+          <w:t>/</w:t>
+        </w:r>
+        <w:r>
+          <w:rPr>
+            <w:rStyle w:val="Hyperlink"/>
+            <w:lang w:val="en-US"/>
+          </w:rPr>
+          <w:t>blob</w:t>
+        </w:r>
+        <w:r>
+          <w:rPr>
+            <w:rStyle w:val="Hyperlink"/>
+          </w:rPr>
+          <w:t>/</w:t>
+        </w:r>
+        <w:r>
+          <w:rPr>
+            <w:rStyle w:val="Hyperlink"/>
+            <w:lang w:val="en-US"/>
+          </w:rPr>
+          <w:t>main</w:t>
+        </w:r>
+        <w:r>
+          <w:rPr>
+            <w:rStyle w:val="Hyperlink"/>
+          </w:rPr>
+          <w:t>/</w:t>
+        </w:r>
+        <w:r>
+          <w:rPr>
+            <w:rStyle w:val="Hyperlink"/>
+            <w:lang w:val="en-US"/>
+          </w:rPr>
+          <w:t>data</w:t>
+        </w:r>
+        <w:r>
+          <w:rPr>
+            <w:rStyle w:val="Hyperlink"/>
+          </w:rPr>
+          <w:t>/</w:t>
+        </w:r>
+        <w:r>
+          <w:rPr>
+            <w:rStyle w:val="Hyperlink"/>
+            <w:lang w:val="en-US"/>
+          </w:rPr>
+          <w:t>json</w:t>
+        </w:r>
+        <w:r>
+          <w:rPr>
+            <w:rStyle w:val="Hyperlink"/>
+          </w:rPr>
+          <w:t>/</w:t>
+        </w:r>
+        <w:r>
+          <w:rPr>
+            <w:rStyle w:val="Hyperlink"/>
+            <w:lang w:val="en-US"/>
+          </w:rPr>
+          <w:t>synonyms</w:t>
+        </w:r>
+        <w:r>
+          <w:rPr>
+            <w:rStyle w:val="Hyperlink"/>
+          </w:rPr>
+          <w:t>.</w:t>
+        </w:r>
+        <w:r>
+          <w:rPr>
+            <w:rStyle w:val="Hyperlink"/>
+            <w:lang w:val="en-US"/>
+          </w:rPr>
+          <w:t>json</w:t>
         </w:r>
       </w:hyperlink>
     </w:p>
@@ -32797,8 +33047,8 @@
           <w:lang w:val="en-US"/>
         </w:rPr>
       </w:pPr>
-      <w:bookmarkStart w:id="82" w:name="Ireev_I_2025n_remove_list_json"/>
-      <w:bookmarkEnd w:id="82"/>
+      <w:bookmarkStart w:id="83" w:name="Ireev_I_2025n_remove_list_json"/>
+      <w:bookmarkEnd w:id="83"/>
       <w:r>
         <w:rPr>
           <w:lang w:val="en-US"/>
@@ -32889,7 +33139,6 @@
         <w:r>
           <w:rPr>
             <w:rStyle w:val="Hyperlink"/>
-            <w:lang w:val="en-US"/>
           </w:rPr>
           <w:t>://</w:t>
         </w:r>
@@ -32903,7 +33152,6 @@
         <w:r>
           <w:rPr>
             <w:rStyle w:val="Hyperlink"/>
-            <w:lang w:val="en-US"/>
           </w:rPr>
           <w:t>.</w:t>
         </w:r>
@@ -32917,7 +33165,6 @@
         <w:r>
           <w:rPr>
             <w:rStyle w:val="Hyperlink"/>
-            <w:lang w:val="en-US"/>
           </w:rPr>
           <w:t>/</w:t>
         </w:r>
@@ -32931,7 +33178,6 @@
         <w:r>
           <w:rPr>
             <w:rStyle w:val="Hyperlink"/>
-            <w:lang w:val="en-US"/>
           </w:rPr>
           <w:t>0</w:t>
         </w:r>
@@ -32945,7 +33191,6 @@
         <w:r>
           <w:rPr>
             <w:rStyle w:val="Hyperlink"/>
-            <w:lang w:val="en-US"/>
           </w:rPr>
           <w:t>1</w:t>
         </w:r>
@@ -32959,7 +33204,6 @@
         <w:r>
           <w:rPr>
             <w:rStyle w:val="Hyperlink"/>
-            <w:lang w:val="en-US"/>
           </w:rPr>
           <w:t>/</w:t>
         </w:r>
@@ -32973,7 +33217,6 @@
         <w:r>
           <w:rPr>
             <w:rStyle w:val="Hyperlink"/>
-            <w:lang w:val="en-US"/>
           </w:rPr>
           <w:t>-</w:t>
         </w:r>
@@ -32987,7 +33230,6 @@
         <w:r>
           <w:rPr>
             <w:rStyle w:val="Hyperlink"/>
-            <w:lang w:val="en-US"/>
           </w:rPr>
           <w:t>-</w:t>
         </w:r>
@@ -33001,7 +33243,6 @@
         <w:r>
           <w:rPr>
             <w:rStyle w:val="Hyperlink"/>
-            <w:lang w:val="en-US"/>
           </w:rPr>
           <w:t>/</w:t>
         </w:r>
@@ -33015,7 +33256,6 @@
         <w:r>
           <w:rPr>
             <w:rStyle w:val="Hyperlink"/>
-            <w:lang w:val="en-US"/>
           </w:rPr>
           <w:t>/</w:t>
         </w:r>
@@ -33029,7 +33269,6 @@
         <w:r>
           <w:rPr>
             <w:rStyle w:val="Hyperlink"/>
-            <w:lang w:val="en-US"/>
           </w:rPr>
           <w:t>/</w:t>
         </w:r>
@@ -33043,7 +33282,6 @@
         <w:r>
           <w:rPr>
             <w:rStyle w:val="Hyperlink"/>
-            <w:lang w:val="en-US"/>
           </w:rPr>
           <w:t>/</w:t>
         </w:r>
@@ -33057,7 +33295,6 @@
         <w:r>
           <w:rPr>
             <w:rStyle w:val="Hyperlink"/>
-            <w:lang w:val="en-US"/>
           </w:rPr>
           <w:t>/</w:t>
         </w:r>
@@ -33071,7 +33308,6 @@
         <w:r>
           <w:rPr>
             <w:rStyle w:val="Hyperlink"/>
-            <w:lang w:val="en-US"/>
           </w:rPr>
           <w:t>_</w:t>
         </w:r>
@@ -33085,7 +33321,6 @@
         <w:r>
           <w:rPr>
             <w:rStyle w:val="Hyperlink"/>
-            <w:lang w:val="en-US"/>
           </w:rPr>
           <w:t>.</w:t>
         </w:r>
@@ -33104,167 +33339,97 @@
           <w:tab w:val="left" w:pos="3203"/>
         </w:tabs>
         <w:jc w:val="left"/>
-      </w:pPr>
-      <w:bookmarkStart w:id="83" w:name="Яндекс_Практикум_2024_03_06_Android"/>
-      <w:bookmarkEnd w:id="83"/>
-      <w:r>
-        <w:t xml:space="preserve">Яндекс Практикум. (2024, 3 июня). Android-разработчики в 2024 году: какие нужны скилы и как проходит процесс найма. </w:t>
-      </w:r>
-      <w:r>
-        <w:rPr>
-          <w:i/>
-          <w:iCs/>
-          <w:lang w:val="en-US"/>
-        </w:rPr>
-        <w:t>Habr</w:t>
-      </w:r>
-      <w:r>
-        <w:t xml:space="preserve">. </w:t>
+        <w:rPr>
+          <w:lang w:val="en-US"/>
+        </w:rPr>
+      </w:pPr>
+      <w:bookmarkStart w:id="84" w:name="Ireev_I_2025o_key_values_json"/>
+      <w:bookmarkEnd w:id="84"/>
+      <w:r>
+        <w:rPr>
+          <w:lang w:val="en-US"/>
+        </w:rPr>
+        <w:t>Ireev</w:t>
+      </w:r>
+      <w:r>
+        <w:rPr>
+          <w:lang w:val="en-US"/>
+        </w:rPr>
+        <w:t xml:space="preserve">, </w:t>
+      </w:r>
+      <w:r>
+        <w:rPr>
+          <w:lang w:val="en-US"/>
+        </w:rPr>
+        <w:t>I</w:t>
+      </w:r>
+      <w:r>
+        <w:rPr>
+          <w:lang w:val="en-US"/>
+        </w:rPr>
+        <w:t>. (2025</w:t>
+      </w:r>
+      <w:r>
+        <w:rPr>
+          <w:lang w:val="en-US"/>
+        </w:rPr>
+        <w:t>o</w:t>
+      </w:r>
+      <w:r>
+        <w:rPr>
+          <w:lang w:val="en-US"/>
+        </w:rPr>
+        <w:t xml:space="preserve">). </w:t>
+      </w:r>
+      <w:proofErr w:type="spellStart"/>
+      <w:r>
+        <w:rPr>
+          <w:lang w:val="en-US"/>
+        </w:rPr>
+        <w:t>key_</w:t>
+      </w:r>
+      <w:proofErr w:type="gramStart"/>
+      <w:r>
+        <w:rPr>
+          <w:lang w:val="en-US"/>
+        </w:rPr>
+        <w:t>values.json</w:t>
+      </w:r>
+      <w:proofErr w:type="spellEnd"/>
+      <w:proofErr w:type="gramEnd"/>
+      <w:r>
+        <w:rPr>
+          <w:lang w:val="en-US"/>
+        </w:rPr>
+        <w:t xml:space="preserve"> [</w:t>
+      </w:r>
+      <w:r>
+        <w:t>Файл</w:t>
+      </w:r>
+      <w:r>
+        <w:rPr>
+          <w:lang w:val="en-US"/>
+        </w:rPr>
+        <w:t> </w:t>
+      </w:r>
+      <w:r>
+        <w:rPr>
+          <w:lang w:val="en-US"/>
+        </w:rPr>
+        <w:t>JSON</w:t>
+      </w:r>
+      <w:r>
+        <w:rPr>
+          <w:lang w:val="en-US"/>
+        </w:rPr>
+        <w:t xml:space="preserve">]. </w:t>
       </w:r>
       <w:hyperlink r:id="rId58" w:history="1">
         <w:r>
           <w:rPr>
             <w:rStyle w:val="Hyperlink"/>
-            <w:color w:val="auto"/>
-            <w:u w:val="none"/>
-            <w:lang w:val="en-US"/>
-          </w:rPr>
-          <w:t>https</w:t>
-        </w:r>
-        <w:r>
-          <w:rPr>
-            <w:rStyle w:val="Hyperlink"/>
-            <w:color w:val="auto"/>
-            <w:u w:val="none"/>
-          </w:rPr>
-          <w:t>://</w:t>
-        </w:r>
-        <w:proofErr w:type="spellStart"/>
-        <w:r>
-          <w:rPr>
-            <w:rStyle w:val="Hyperlink"/>
-            <w:color w:val="auto"/>
-            <w:u w:val="none"/>
-            <w:lang w:val="en-US"/>
-          </w:rPr>
-          <w:t>habr</w:t>
-        </w:r>
-        <w:proofErr w:type="spellEnd"/>
-        <w:r>
-          <w:rPr>
-            <w:rStyle w:val="Hyperlink"/>
-            <w:color w:val="auto"/>
-            <w:u w:val="none"/>
-          </w:rPr>
-          <w:t>.</w:t>
-        </w:r>
-        <w:r>
-          <w:rPr>
-            <w:rStyle w:val="Hyperlink"/>
-            <w:color w:val="auto"/>
-            <w:u w:val="none"/>
-            <w:lang w:val="en-US"/>
-          </w:rPr>
-          <w:t>com</w:t>
-        </w:r>
-        <w:r>
-          <w:rPr>
-            <w:rStyle w:val="Hyperlink"/>
-            <w:color w:val="auto"/>
-            <w:u w:val="none"/>
-          </w:rPr>
-          <w:t>/</w:t>
-        </w:r>
-        <w:proofErr w:type="spellStart"/>
-        <w:r>
-          <w:rPr>
-            <w:rStyle w:val="Hyperlink"/>
-            <w:color w:val="auto"/>
-            <w:u w:val="none"/>
-            <w:lang w:val="en-US"/>
-          </w:rPr>
-          <w:t>ru</w:t>
-        </w:r>
-        <w:proofErr w:type="spellEnd"/>
-        <w:r>
-          <w:rPr>
-            <w:rStyle w:val="Hyperlink"/>
-            <w:color w:val="auto"/>
-            <w:u w:val="none"/>
-          </w:rPr>
-          <w:t>/</w:t>
-        </w:r>
-        <w:r>
-          <w:rPr>
-            <w:rStyle w:val="Hyperlink"/>
-            <w:color w:val="auto"/>
-            <w:u w:val="none"/>
-            <w:lang w:val="en-US"/>
-          </w:rPr>
-          <w:t>companies</w:t>
-        </w:r>
-        <w:r>
-          <w:rPr>
-            <w:rStyle w:val="Hyperlink"/>
-            <w:color w:val="auto"/>
-            <w:u w:val="none"/>
-          </w:rPr>
-          <w:t>/</w:t>
-        </w:r>
-        <w:proofErr w:type="spellStart"/>
-        <w:r>
-          <w:rPr>
-            <w:rStyle w:val="Hyperlink"/>
-            <w:color w:val="auto"/>
-            <w:u w:val="none"/>
-            <w:lang w:val="en-US"/>
-          </w:rPr>
-          <w:t>yandex</w:t>
-        </w:r>
-        <w:proofErr w:type="spellEnd"/>
-        <w:r>
-          <w:rPr>
-            <w:rStyle w:val="Hyperlink"/>
-            <w:color w:val="auto"/>
-            <w:u w:val="none"/>
-          </w:rPr>
-          <w:t>_</w:t>
-        </w:r>
-        <w:proofErr w:type="spellStart"/>
-        <w:r>
-          <w:rPr>
-            <w:rStyle w:val="Hyperlink"/>
-            <w:color w:val="auto"/>
-            <w:u w:val="none"/>
-            <w:lang w:val="en-US"/>
-          </w:rPr>
-          <w:t>praktikum</w:t>
-        </w:r>
-        <w:proofErr w:type="spellEnd"/>
-        <w:r>
-          <w:rPr>
-            <w:rStyle w:val="Hyperlink"/>
-            <w:color w:val="auto"/>
-            <w:u w:val="none"/>
-          </w:rPr>
-          <w:t>/</w:t>
-        </w:r>
-        <w:r>
-          <w:rPr>
-            <w:rStyle w:val="Hyperlink"/>
-            <w:color w:val="auto"/>
-            <w:u w:val="none"/>
-            <w:lang w:val="en-US"/>
-          </w:rPr>
-          <w:t>articles</w:t>
-        </w:r>
-        <w:r>
-          <w:rPr>
-            <w:rStyle w:val="Hyperlink"/>
-            <w:color w:val="auto"/>
-            <w:u w:val="none"/>
-          </w:rPr>
-          <w:t>/824672/</w:t>
+          </w:rPr>
+          <w:t>https://github.com/S0la1re/Research-work-new/blob/main/data/json/key_values.json</w:t>
         </w:r>
       </w:hyperlink>
     </w:p>
@@ -33278,10 +33443,124 @@
           <w:lang w:val="en-US"/>
         </w:rPr>
       </w:pPr>
-      <w:bookmarkStart w:id="84" w:name="Яндекс_Практикум_2024_10_06_iOS"/>
-      <w:bookmarkEnd w:id="84"/>
-      <w:r>
-        <w:t xml:space="preserve">Яндекс Практикум. (2024, 10 июня). iOS-разработчики в 2024 году: какие нужны скилы и как проходит процесс найма. </w:t>
+      <w:bookmarkStart w:id="85" w:name="Ireev_I_2025p_map_json"/>
+      <w:bookmarkEnd w:id="85"/>
+      <w:r>
+        <w:rPr>
+          <w:lang w:val="en-US"/>
+        </w:rPr>
+        <w:t>Ireev</w:t>
+      </w:r>
+      <w:r>
+        <w:rPr>
+          <w:lang w:val="en-US"/>
+        </w:rPr>
+        <w:t xml:space="preserve">, </w:t>
+      </w:r>
+      <w:r>
+        <w:rPr>
+          <w:lang w:val="en-US"/>
+        </w:rPr>
+        <w:t>I</w:t>
+      </w:r>
+      <w:r>
+        <w:rPr>
+          <w:lang w:val="en-US"/>
+        </w:rPr>
+        <w:t>. (2025</w:t>
+      </w:r>
+      <w:r>
+        <w:rPr>
+          <w:lang w:val="en-US"/>
+        </w:rPr>
+        <w:t>p</w:t>
+      </w:r>
+      <w:r>
+        <w:rPr>
+          <w:lang w:val="en-US"/>
+        </w:rPr>
+        <w:t xml:space="preserve">). </w:t>
+      </w:r>
+      <w:proofErr w:type="spellStart"/>
+      <w:proofErr w:type="gramStart"/>
+      <w:r>
+        <w:rPr>
+          <w:lang w:val="en-US"/>
+        </w:rPr>
+        <w:t>map.json</w:t>
+      </w:r>
+      <w:proofErr w:type="spellEnd"/>
+      <w:proofErr w:type="gramEnd"/>
+      <w:r>
+        <w:rPr>
+          <w:lang w:val="en-US"/>
+        </w:rPr>
+        <w:t xml:space="preserve"> [</w:t>
+      </w:r>
+      <w:r>
+        <w:t>Файл</w:t>
+      </w:r>
+      <w:r>
+        <w:rPr>
+          <w:lang w:val="en-US"/>
+        </w:rPr>
+        <w:t> </w:t>
+      </w:r>
+      <w:r>
+        <w:rPr>
+          <w:lang w:val="en-US"/>
+        </w:rPr>
+        <w:t>JSON</w:t>
+      </w:r>
+      <w:r>
+        <w:rPr>
+          <w:lang w:val="en-US"/>
+        </w:rPr>
+        <w:t xml:space="preserve">]. </w:t>
+      </w:r>
+      <w:hyperlink r:id="rId59" w:history="1">
+        <w:r>
+          <w:rPr>
+            <w:rStyle w:val="Hyperlink"/>
+            <w:lang w:val="en-US"/>
+          </w:rPr>
+          <w:t>https://github.com/S0la1re/Research-work-new/blob/main/data/json/map.json</w:t>
+        </w:r>
+      </w:hyperlink>
+    </w:p>
+    <w:p>
+      <w:pPr>
+        <w:tabs>
+          <w:tab w:val="left" w:pos="3203"/>
+        </w:tabs>
+        <w:jc w:val="left"/>
+        <w:rPr>
+          <w:lang w:val="en-US"/>
+        </w:rPr>
+      </w:pPr>
+    </w:p>
+    <w:p>
+      <w:pPr>
+        <w:tabs>
+          <w:tab w:val="left" w:pos="3203"/>
+        </w:tabs>
+        <w:jc w:val="left"/>
+        <w:rPr>
+          <w:lang w:val="en-US"/>
+        </w:rPr>
+      </w:pPr>
+    </w:p>
+    <w:p>
+      <w:pPr>
+        <w:tabs>
+          <w:tab w:val="left" w:pos="3203"/>
+        </w:tabs>
+        <w:jc w:val="left"/>
+      </w:pPr>
+      <w:bookmarkStart w:id="86" w:name="Яндекс_Практикум_2024_03_06_Android"/>
+      <w:bookmarkEnd w:id="86"/>
+      <w:r>
+        <w:t xml:space="preserve">Яндекс Практикум. (2024, 3 июня). Android-разработчики в 2024 году: какие нужны скилы и как проходит процесс найма. </w:t>
       </w:r>
       <w:r>
         <w:rPr>
@@ -33292,12 +33571,9 @@
         <w:t>Habr</w:t>
       </w:r>
       <w:r>
-        <w:rPr>
-          <w:lang w:val="en-US"/>
-        </w:rPr>
         <w:t xml:space="preserve">. </w:t>
       </w:r>
-      <w:hyperlink r:id="rId59" w:history="1">
+      <w:hyperlink r:id="rId60" w:history="1">
         <w:r>
           <w:rPr>
             <w:rStyle w:val="Hyperlink"/>
@@ -33305,6 +33581,183 @@
             <w:u w:val="none"/>
             <w:lang w:val="en-US"/>
           </w:rPr>
+          <w:t>https</w:t>
+        </w:r>
+        <w:r>
+          <w:rPr>
+            <w:rStyle w:val="Hyperlink"/>
+            <w:color w:val="auto"/>
+            <w:u w:val="none"/>
+          </w:rPr>
+          <w:t>://</w:t>
+        </w:r>
+        <w:proofErr w:type="spellStart"/>
+        <w:r>
+          <w:rPr>
+            <w:rStyle w:val="Hyperlink"/>
+            <w:color w:val="auto"/>
+            <w:u w:val="none"/>
+            <w:lang w:val="en-US"/>
+          </w:rPr>
+          <w:t>habr</w:t>
+        </w:r>
+        <w:proofErr w:type="spellEnd"/>
+        <w:r>
+          <w:rPr>
+            <w:rStyle w:val="Hyperlink"/>
+            <w:color w:val="auto"/>
+            <w:u w:val="none"/>
+          </w:rPr>
+          <w:t>.</w:t>
+        </w:r>
+        <w:r>
+          <w:rPr>
+            <w:rStyle w:val="Hyperlink"/>
+            <w:color w:val="auto"/>
+            <w:u w:val="none"/>
+            <w:lang w:val="en-US"/>
+          </w:rPr>
+          <w:t>com</w:t>
+        </w:r>
+        <w:r>
+          <w:rPr>
+            <w:rStyle w:val="Hyperlink"/>
+            <w:color w:val="auto"/>
+            <w:u w:val="none"/>
+          </w:rPr>
+          <w:t>/</w:t>
+        </w:r>
+        <w:proofErr w:type="spellStart"/>
+        <w:r>
+          <w:rPr>
+            <w:rStyle w:val="Hyperlink"/>
+            <w:color w:val="auto"/>
+            <w:u w:val="none"/>
+            <w:lang w:val="en-US"/>
+          </w:rPr>
+          <w:t>ru</w:t>
+        </w:r>
+        <w:proofErr w:type="spellEnd"/>
+        <w:r>
+          <w:rPr>
+            <w:rStyle w:val="Hyperlink"/>
+            <w:color w:val="auto"/>
+            <w:u w:val="none"/>
+          </w:rPr>
+          <w:t>/</w:t>
+        </w:r>
+        <w:r>
+          <w:rPr>
+            <w:rStyle w:val="Hyperlink"/>
+            <w:color w:val="auto"/>
+            <w:u w:val="none"/>
+            <w:lang w:val="en-US"/>
+          </w:rPr>
+          <w:t>companies</w:t>
+        </w:r>
+        <w:r>
+          <w:rPr>
+            <w:rStyle w:val="Hyperlink"/>
+            <w:color w:val="auto"/>
+            <w:u w:val="none"/>
+          </w:rPr>
+          <w:t>/</w:t>
+        </w:r>
+        <w:proofErr w:type="spellStart"/>
+        <w:r>
+          <w:rPr>
+            <w:rStyle w:val="Hyperlink"/>
+            <w:color w:val="auto"/>
+            <w:u w:val="none"/>
+            <w:lang w:val="en-US"/>
+          </w:rPr>
+          <w:t>yandex</w:t>
+        </w:r>
+        <w:proofErr w:type="spellEnd"/>
+        <w:r>
+          <w:rPr>
+            <w:rStyle w:val="Hyperlink"/>
+            <w:color w:val="auto"/>
+            <w:u w:val="none"/>
+          </w:rPr>
+          <w:t>_</w:t>
+        </w:r>
+        <w:proofErr w:type="spellStart"/>
+        <w:r>
+          <w:rPr>
+            <w:rStyle w:val="Hyperlink"/>
+            <w:color w:val="auto"/>
+            <w:u w:val="none"/>
+            <w:lang w:val="en-US"/>
+          </w:rPr>
+          <w:t>praktikum</w:t>
+        </w:r>
+        <w:proofErr w:type="spellEnd"/>
+        <w:r>
+          <w:rPr>
+            <w:rStyle w:val="Hyperlink"/>
+            <w:color w:val="auto"/>
+            <w:u w:val="none"/>
+          </w:rPr>
+          <w:t>/</w:t>
+        </w:r>
+        <w:r>
+          <w:rPr>
+            <w:rStyle w:val="Hyperlink"/>
+            <w:color w:val="auto"/>
+            <w:u w:val="none"/>
+            <w:lang w:val="en-US"/>
+          </w:rPr>
+          <w:t>articles</w:t>
+        </w:r>
+        <w:r>
+          <w:rPr>
+            <w:rStyle w:val="Hyperlink"/>
+            <w:color w:val="auto"/>
+            <w:u w:val="none"/>
+          </w:rPr>
+          <w:t>/824672/</w:t>
+        </w:r>
+      </w:hyperlink>
+    </w:p>
+    <w:p>
+      <w:pPr>
+        <w:tabs>
+          <w:tab w:val="left" w:pos="3203"/>
+        </w:tabs>
+        <w:jc w:val="left"/>
+        <w:rPr>
+          <w:lang w:val="en-US"/>
+        </w:rPr>
+      </w:pPr>
+      <w:bookmarkStart w:id="87" w:name="Яндекс_Практикум_2024_10_06_iOS"/>
+      <w:bookmarkEnd w:id="87"/>
+      <w:r>
+        <w:lastRenderedPageBreak/>
+        <w:t xml:space="preserve">Яндекс Практикум. (2024, 10 июня). iOS-разработчики в 2024 году: какие нужны скилы и как проходит процесс найма. </w:t>
+      </w:r>
+      <w:r>
+        <w:rPr>
+          <w:i/>
+          <w:iCs/>
+          <w:lang w:val="en-US"/>
+        </w:rPr>
+        <w:t>Habr</w:t>
+      </w:r>
+      <w:r>
+        <w:rPr>
+          <w:lang w:val="en-US"/>
+        </w:rPr>
+        <w:t xml:space="preserve">. </w:t>
+      </w:r>
+      <w:hyperlink r:id="rId61" w:history="1">
+        <w:r>
+          <w:rPr>
+            <w:rStyle w:val="Hyperlink"/>
+            <w:color w:val="auto"/>
+            <w:u w:val="none"/>
+            <w:lang w:val="en-US"/>
+          </w:rPr>
           <w:t>https://habr.com/ru/companies/yandex_praktikum/articles/819715/</w:t>
         </w:r>
       </w:hyperlink>
@@ -33331,7 +33784,7 @@
           <w:lang w:val="en-US"/>
         </w:rPr>
       </w:pPr>
-      <w:bookmarkStart w:id="85" w:name="_Toc193715156"/>
+      <w:bookmarkStart w:id="88" w:name="_Toc193715156"/>
       <w:r>
         <w:lastRenderedPageBreak/>
         <w:t>ПРИЛОЖЕНИ</w:t>
@@ -33339,7 +33792,7 @@
       <w:r>
         <w:t>Я</w:t>
       </w:r>
-      <w:bookmarkEnd w:id="85"/>
+      <w:bookmarkEnd w:id="88"/>
     </w:p>
     <w:p>
       <w:pPr>
@@ -33347,9 +33800,9 @@
         <w:spacing w:before="360" w:after="360"/>
         <w:jc w:val="right"/>
       </w:pPr>
-      <w:bookmarkStart w:id="86" w:name="Приложение_1_Полный_список_стран"/>
-      <w:bookmarkStart w:id="87" w:name="_Toc193715157"/>
-      <w:bookmarkEnd w:id="86"/>
+      <w:bookmarkStart w:id="89" w:name="Приложение_1_Полный_список_стран"/>
+      <w:bookmarkStart w:id="90" w:name="_Toc193715157"/>
+      <w:bookmarkEnd w:id="89"/>
       <w:r>
         <w:t>Приложение</w:t>
       </w:r>
@@ -33368,7 +33821,7 @@
       <w:r>
         <w:t>Полный список стран</w:t>
       </w:r>
-      <w:bookmarkEnd w:id="87"/>
+      <w:bookmarkEnd w:id="90"/>
     </w:p>
     <w:p>
       <w:pPr>
@@ -34204,9 +34657,9 @@
         <w:spacing w:before="360" w:after="360"/>
         <w:jc w:val="right"/>
       </w:pPr>
-      <w:bookmarkStart w:id="88" w:name="_Приложение_2._Директории"/>
-      <w:bookmarkStart w:id="89" w:name="_Toc193715158"/>
-      <w:bookmarkEnd w:id="88"/>
+      <w:bookmarkStart w:id="91" w:name="_Приложение_2._Директории"/>
+      <w:bookmarkStart w:id="92" w:name="_Toc193715158"/>
+      <w:bookmarkEnd w:id="91"/>
       <w:r>
         <w:lastRenderedPageBreak/>
         <w:t xml:space="preserve">Приложение </w:t>
@@ -34217,7 +34670,7 @@
       <w:r>
         <w:t>. Директории с вакансиями</w:t>
       </w:r>
-      <w:bookmarkEnd w:id="89"/>
+      <w:bookmarkEnd w:id="92"/>
     </w:p>
     <w:p>
       <w:r>
@@ -34487,9 +34940,9 @@
         <w:spacing w:before="360" w:after="360"/>
         <w:jc w:val="right"/>
       </w:pPr>
-      <w:bookmarkStart w:id="90" w:name="_Приложение_3._Итоговый"/>
-      <w:bookmarkStart w:id="91" w:name="_Toc193715159"/>
-      <w:bookmarkEnd w:id="90"/>
+      <w:bookmarkStart w:id="93" w:name="_Приложение_3._Итоговый"/>
+      <w:bookmarkStart w:id="94" w:name="_Toc193715159"/>
+      <w:bookmarkEnd w:id="93"/>
       <w:r>
         <w:lastRenderedPageBreak/>
         <w:t xml:space="preserve">Приложение </w:t>
@@ -34506,7 +34959,7 @@
       <w:r>
         <w:t xml:space="preserve"> набор данных</w:t>
       </w:r>
-      <w:bookmarkEnd w:id="91"/>
+      <w:bookmarkEnd w:id="94"/>
     </w:p>
     <w:p>
       <w:r>
@@ -35713,11 +36166,11 @@
         <w:spacing w:before="360" w:after="360"/>
         <w:jc w:val="right"/>
       </w:pPr>
-      <w:bookmarkStart w:id="92" w:name="_Приложение_2._Промпт"/>
-      <w:bookmarkStart w:id="93" w:name="_Приложение_3._Промпт"/>
-      <w:bookmarkStart w:id="94" w:name="_Toc193715160"/>
-      <w:bookmarkEnd w:id="92"/>
-      <w:bookmarkEnd w:id="93"/>
+      <w:bookmarkStart w:id="95" w:name="_Приложение_2._Промпт"/>
+      <w:bookmarkStart w:id="96" w:name="_Приложение_3._Промпт"/>
+      <w:bookmarkStart w:id="97" w:name="_Toc193715160"/>
+      <w:bookmarkEnd w:id="95"/>
+      <w:bookmarkEnd w:id="96"/>
       <w:r>
         <w:t xml:space="preserve">Приложение </w:t>
       </w:r>
@@ -35727,7 +36180,7 @@
       <w:r>
         <w:t>. Промпт для разбиения вакансий на логические части</w:t>
       </w:r>
-      <w:bookmarkEnd w:id="94"/>
+      <w:bookmarkEnd w:id="97"/>
     </w:p>
     <w:p>
       <w:pPr>
@@ -36161,8 +36614,8 @@
         <w:spacing w:before="360" w:after="360"/>
         <w:jc w:val="right"/>
       </w:pPr>
-      <w:bookmarkStart w:id="95" w:name="_Приложение_5._Пример"/>
-      <w:bookmarkEnd w:id="95"/>
+      <w:bookmarkStart w:id="98" w:name="_Приложение_5._Пример"/>
+      <w:bookmarkEnd w:id="98"/>
       <w:r>
         <w:lastRenderedPageBreak/>
         <w:t xml:space="preserve">Приложение </w:t>
@@ -36542,8 +36995,8 @@
         <w:spacing w:before="360" w:after="360"/>
         <w:jc w:val="right"/>
       </w:pPr>
-      <w:bookmarkStart w:id="96" w:name="_Приложение_6._Промпт"/>
-      <w:bookmarkEnd w:id="96"/>
+      <w:bookmarkStart w:id="99" w:name="_Приложение_6._Промпт"/>
+      <w:bookmarkEnd w:id="99"/>
       <w:r>
         <w:lastRenderedPageBreak/>
         <w:t xml:space="preserve">Приложение </w:t>
@@ -38730,8 +39183,8 @@
         <w:spacing w:before="360" w:after="360"/>
         <w:jc w:val="right"/>
       </w:pPr>
-      <w:bookmarkStart w:id="97" w:name="_Приложение_7._Чёрный"/>
-      <w:bookmarkEnd w:id="97"/>
+      <w:bookmarkStart w:id="100" w:name="_Приложение_7._Чёрный"/>
+      <w:bookmarkEnd w:id="100"/>
       <w:r>
         <w:rPr>
           <w:i/>
@@ -38766,8 +39219,8 @@
       </w:pPr>
     </w:p>
     <w:sectPr>
-      <w:headerReference w:type="default" r:id="rId60"/>
-      <w:footerReference w:type="default" r:id="rId61"/>
+      <w:headerReference w:type="default" r:id="rId62"/>
+      <w:footerReference w:type="default" r:id="rId63"/>
       <w:pgSz w:w="11906" w:h="16838"/>
       <w:pgMar w:top="1418" w:right="1418" w:bottom="1418" w:left="1701" w:header="709" w:footer="709" w:gutter="0"/>
       <w:pgNumType w:start="0"/>

--- a/Ivan Ireev's Bachelor's Thesis.docx
+++ b/Ivan Ireev's Bachelor's Thesis.docx
@@ -15651,10 +15651,7 @@
         </w:r>
       </w:hyperlink>
       <w:r>
-        <w:t>), данные в котором представлены в формате</w:t>
-      </w:r>
-      <w:r>
-        <w:t xml:space="preserve"> </w:t>
+        <w:t xml:space="preserve">), данные в котором представлены в формате </w:t>
       </w:r>
       <w:r>
         <w:t>«Ключ: Значение»</w:t>
@@ -15958,9 +15955,6 @@
         <w:t>3.1</w:t>
       </w:r>
       <w:r>
-        <w:rPr>
-          <w:lang w:val="en-US"/>
-        </w:rPr>
         <w:t>1</w:t>
       </w:r>
       <w:r>
@@ -15969,14 +15963,11 @@
       <w:r>
         <w:t>Анализ</w:t>
       </w:r>
-    </w:p>
-    <w:p>
-      <w:pPr>
-        <w:rPr>
-          <w:lang w:val="en-US"/>
-        </w:rPr>
-      </w:pPr>
-    </w:p>
+      <w:r>
+        <w:t>*</w:t>
+      </w:r>
+    </w:p>
+    <w:p/>
     <w:p/>
     <w:p>
       <w:r>
@@ -16111,6 +16102,9 @@
       <w:pPr>
         <w:pStyle w:val="Heading10"/>
         <w:spacing w:before="0" w:after="480"/>
+        <w:rPr>
+          <w:lang w:val="en-US"/>
+        </w:rPr>
       </w:pPr>
       <w:bookmarkStart w:id="26" w:name="_Toc193715153"/>
       <w:r>
@@ -16118,18 +16112,28 @@
         <w:t>РЕЗУЛЬТАТЫ</w:t>
       </w:r>
       <w:bookmarkEnd w:id="26"/>
-      <w:r>
-        <w:t xml:space="preserve"> (</w:t>
-      </w:r>
-      <w:r>
-        <w:rPr>
-          <w:lang w:val="en-US"/>
-        </w:rPr>
-        <w:t>old</w:t>
-      </w:r>
-      <w:r>
-        <w:t>)</w:t>
-      </w:r>
+    </w:p>
+    <w:p/>
+    <w:p>
+      <w:pPr>
+        <w:rPr>
+          <w:lang w:val="en-US"/>
+        </w:rPr>
+      </w:pPr>
+    </w:p>
+    <w:p>
+      <w:pPr>
+        <w:rPr>
+          <w:lang w:val="en-US"/>
+        </w:rPr>
+      </w:pPr>
+    </w:p>
+    <w:p>
+      <w:pPr>
+        <w:rPr>
+          <w:lang w:val="en-US"/>
+        </w:rPr>
+      </w:pPr>
     </w:p>
     <w:p>
       <w:r>
@@ -22050,7 +22054,6 @@
                 <w:lang w:eastAsia="ru-RU"/>
                 <w14:ligatures w14:val="none"/>
               </w:rPr>
-              <w:lastRenderedPageBreak/>
               <w:t>C++</w:t>
             </w:r>
           </w:p>
@@ -33043,9 +33046,6 @@
           <w:tab w:val="left" w:pos="3203"/>
         </w:tabs>
         <w:jc w:val="left"/>
-        <w:rPr>
-          <w:lang w:val="en-US"/>
-        </w:rPr>
       </w:pPr>
       <w:bookmarkStart w:id="83" w:name="Ireev_I_2025n_remove_list_json"/>
       <w:bookmarkEnd w:id="83"/>
@@ -33339,9 +33339,6 @@
           <w:tab w:val="left" w:pos="3203"/>
         </w:tabs>
         <w:jc w:val="left"/>
-        <w:rPr>
-          <w:lang w:val="en-US"/>
-        </w:rPr>
       </w:pPr>
       <w:bookmarkStart w:id="84" w:name="Ireev_I_2025o_key_values_json"/>
       <w:bookmarkEnd w:id="84"/>
@@ -33349,13 +33346,7 @@
         <w:rPr>
           <w:lang w:val="en-US"/>
         </w:rPr>
-        <w:t>Ireev</w:t>
-      </w:r>
-      <w:r>
-        <w:rPr>
-          <w:lang w:val="en-US"/>
-        </w:rPr>
-        <w:t xml:space="preserve">, </w:t>
+        <w:t xml:space="preserve">Ireev, </w:t>
       </w:r>
       <w:r>
         <w:rPr>
@@ -33439,9 +33430,6 @@
           <w:tab w:val="left" w:pos="3203"/>
         </w:tabs>
         <w:jc w:val="left"/>
-        <w:rPr>
-          <w:lang w:val="en-US"/>
-        </w:rPr>
       </w:pPr>
       <w:bookmarkStart w:id="85" w:name="Ireev_I_2025p_map_json"/>
       <w:bookmarkEnd w:id="85"/>
@@ -33524,7 +33512,189 @@
             <w:rStyle w:val="Hyperlink"/>
             <w:lang w:val="en-US"/>
           </w:rPr>
-          <w:t>https://github.com/S0la1re/Research-work-new/blob/main/data/json/map.json</w:t>
+          <w:t>https</w:t>
+        </w:r>
+        <w:r>
+          <w:rPr>
+            <w:rStyle w:val="Hyperlink"/>
+          </w:rPr>
+          <w:t>://</w:t>
+        </w:r>
+        <w:r>
+          <w:rPr>
+            <w:rStyle w:val="Hyperlink"/>
+            <w:lang w:val="en-US"/>
+          </w:rPr>
+          <w:t>github</w:t>
+        </w:r>
+        <w:r>
+          <w:rPr>
+            <w:rStyle w:val="Hyperlink"/>
+          </w:rPr>
+          <w:t>.</w:t>
+        </w:r>
+        <w:r>
+          <w:rPr>
+            <w:rStyle w:val="Hyperlink"/>
+            <w:lang w:val="en-US"/>
+          </w:rPr>
+          <w:t>com</w:t>
+        </w:r>
+        <w:r>
+          <w:rPr>
+            <w:rStyle w:val="Hyperlink"/>
+          </w:rPr>
+          <w:t>/</w:t>
+        </w:r>
+        <w:r>
+          <w:rPr>
+            <w:rStyle w:val="Hyperlink"/>
+            <w:lang w:val="en-US"/>
+          </w:rPr>
+          <w:t>S</w:t>
+        </w:r>
+        <w:r>
+          <w:rPr>
+            <w:rStyle w:val="Hyperlink"/>
+          </w:rPr>
+          <w:t>0</w:t>
+        </w:r>
+        <w:r>
+          <w:rPr>
+            <w:rStyle w:val="Hyperlink"/>
+            <w:lang w:val="en-US"/>
+          </w:rPr>
+          <w:t>la</w:t>
+        </w:r>
+        <w:r>
+          <w:rPr>
+            <w:rStyle w:val="Hyperlink"/>
+          </w:rPr>
+          <w:t>1</w:t>
+        </w:r>
+        <w:r>
+          <w:rPr>
+            <w:rStyle w:val="Hyperlink"/>
+            <w:lang w:val="en-US"/>
+          </w:rPr>
+          <w:t>re</w:t>
+        </w:r>
+        <w:r>
+          <w:rPr>
+            <w:rStyle w:val="Hyperlink"/>
+          </w:rPr>
+          <w:t>/</w:t>
+        </w:r>
+        <w:r>
+          <w:rPr>
+            <w:rStyle w:val="Hyperlink"/>
+            <w:lang w:val="en-US"/>
+          </w:rPr>
+          <w:t>Research</w:t>
+        </w:r>
+        <w:r>
+          <w:rPr>
+            <w:rStyle w:val="Hyperlink"/>
+          </w:rPr>
+          <w:t>-</w:t>
+        </w:r>
+        <w:r>
+          <w:rPr>
+            <w:rStyle w:val="Hyperlink"/>
+            <w:lang w:val="en-US"/>
+          </w:rPr>
+          <w:t>work</w:t>
+        </w:r>
+        <w:r>
+          <w:rPr>
+            <w:rStyle w:val="Hyperlink"/>
+          </w:rPr>
+          <w:t>-</w:t>
+        </w:r>
+        <w:r>
+          <w:rPr>
+            <w:rStyle w:val="Hyperlink"/>
+            <w:lang w:val="en-US"/>
+          </w:rPr>
+          <w:t>new</w:t>
+        </w:r>
+        <w:r>
+          <w:rPr>
+            <w:rStyle w:val="Hyperlink"/>
+          </w:rPr>
+          <w:t>/</w:t>
+        </w:r>
+        <w:r>
+          <w:rPr>
+            <w:rStyle w:val="Hyperlink"/>
+            <w:lang w:val="en-US"/>
+          </w:rPr>
+          <w:t>blob</w:t>
+        </w:r>
+        <w:r>
+          <w:rPr>
+            <w:rStyle w:val="Hyperlink"/>
+          </w:rPr>
+          <w:t>/</w:t>
+        </w:r>
+        <w:r>
+          <w:rPr>
+            <w:rStyle w:val="Hyperlink"/>
+            <w:lang w:val="en-US"/>
+          </w:rPr>
+          <w:t>main</w:t>
+        </w:r>
+        <w:r>
+          <w:rPr>
+            <w:rStyle w:val="Hyperlink"/>
+          </w:rPr>
+          <w:t>/</w:t>
+        </w:r>
+        <w:r>
+          <w:rPr>
+            <w:rStyle w:val="Hyperlink"/>
+            <w:lang w:val="en-US"/>
+          </w:rPr>
+          <w:t>data</w:t>
+        </w:r>
+        <w:r>
+          <w:rPr>
+            <w:rStyle w:val="Hyperlink"/>
+          </w:rPr>
+          <w:t>/</w:t>
+        </w:r>
+        <w:r>
+          <w:rPr>
+            <w:rStyle w:val="Hyperlink"/>
+            <w:lang w:val="en-US"/>
+          </w:rPr>
+          <w:t>json</w:t>
+        </w:r>
+        <w:r>
+          <w:rPr>
+            <w:rStyle w:val="Hyperlink"/>
+          </w:rPr>
+          <w:t>/</w:t>
+        </w:r>
+        <w:r>
+          <w:rPr>
+            <w:rStyle w:val="Hyperlink"/>
+            <w:lang w:val="en-US"/>
+          </w:rPr>
+          <w:t>map</w:t>
+        </w:r>
+        <w:r>
+          <w:rPr>
+            <w:rStyle w:val="Hyperlink"/>
+          </w:rPr>
+          <w:t>.</w:t>
+        </w:r>
+        <w:r>
+          <w:rPr>
+            <w:rStyle w:val="Hyperlink"/>
+            <w:lang w:val="en-US"/>
+          </w:rPr>
+          <w:t>json</w:t>
         </w:r>
       </w:hyperlink>
     </w:p>
@@ -33534,9 +33704,6 @@
           <w:tab w:val="left" w:pos="3203"/>
         </w:tabs>
         <w:jc w:val="left"/>
-        <w:rPr>
-          <w:lang w:val="en-US"/>
-        </w:rPr>
       </w:pPr>
     </w:p>
     <w:p>
@@ -33545,9 +33712,6 @@
           <w:tab w:val="left" w:pos="3203"/>
         </w:tabs>
         <w:jc w:val="left"/>
-        <w:rPr>
-          <w:lang w:val="en-US"/>
-        </w:rPr>
       </w:pPr>
     </w:p>
     <w:p>
@@ -44447,6 +44611,7 @@
   <w:style w:type="character" w:default="1" w:styleId="DefaultParagraphFont">
     <w:name w:val="Default Paragraph Font"/>
     <w:uiPriority w:val="1"/>
+    <w:semiHidden/>
     <w:unhideWhenUsed/>
   </w:style>
   <w:style w:type="table" w:default="1" w:styleId="TableNormal">

--- a/Ivan Ireev's Bachelor's Thesis.docx
+++ b/Ivan Ireev's Bachelor's Thesis.docx
@@ -15961,26 +15961,245 @@
         <w:t xml:space="preserve">. </w:t>
       </w:r>
       <w:r>
-        <w:t>Анализ</w:t>
-      </w:r>
-      <w:r>
-        <w:t>*</w:t>
+        <w:t>Финальное преобразование данных</w:t>
+      </w:r>
+    </w:p>
+    <w:p>
+      <w:r>
+        <w:t>«Широкий» формат в «длинный».</w:t>
       </w:r>
     </w:p>
     <w:p/>
-    <w:p/>
-    <w:p>
+    <w:p>
+      <w:pPr>
+        <w:pStyle w:val="Heading2"/>
+        <w:rPr>
+          <w:lang w:val="en-US"/>
+        </w:rPr>
+      </w:pPr>
       <w:r>
         <w:lastRenderedPageBreak/>
-        <w:tab/>
-      </w:r>
-    </w:p>
-    <w:p>
-      <w:r>
-        <w:tab/>
-      </w:r>
-    </w:p>
-    <w:p/>
+        <w:t>3.12. Отображение результатов</w:t>
+      </w:r>
+      <w:r>
+        <w:rPr>
+          <w:lang w:val="en-US"/>
+        </w:rPr>
+        <w:t xml:space="preserve"> (</w:t>
+      </w:r>
+      <w:r>
+        <w:t>в результаты</w:t>
+      </w:r>
+      <w:r>
+        <w:rPr>
+          <w:lang w:val="en-US"/>
+        </w:rPr>
+        <w:t>)</w:t>
+      </w:r>
+    </w:p>
+    <w:p>
+      <w:pPr>
+        <w:spacing w:line="259" w:lineRule="auto"/>
+      </w:pPr>
+      <w:r>
+        <w:t xml:space="preserve">У каждой группы свои </w:t>
+      </w:r>
+      <w:r>
+        <w:t>100%</w:t>
+      </w:r>
+      <w:r>
+        <w:t xml:space="preserve">. Групп всего 4 </w:t>
+      </w:r>
+      <w:r>
+        <w:t>это</w:t>
+      </w:r>
+      <w:r>
+        <w:t>:</w:t>
+      </w:r>
+    </w:p>
+    <w:p>
+      <w:pPr>
+        <w:pStyle w:val="ListParagraph"/>
+        <w:numPr>
+          <w:ilvl w:val="0"/>
+          <w:numId w:val="44"/>
+        </w:numPr>
+        <w:spacing w:line="259" w:lineRule="auto"/>
+      </w:pPr>
+      <w:r>
+        <w:rPr>
+          <w:lang w:val="en-US"/>
+        </w:rPr>
+        <w:t>EU</w:t>
+      </w:r>
+      <w:r>
+        <w:t xml:space="preserve"> + </w:t>
+      </w:r>
+      <w:r>
+        <w:rPr>
+          <w:lang w:val="en-US"/>
+        </w:rPr>
+        <w:t>Android</w:t>
+      </w:r>
+    </w:p>
+    <w:p>
+      <w:pPr>
+        <w:pStyle w:val="ListParagraph"/>
+        <w:numPr>
+          <w:ilvl w:val="0"/>
+          <w:numId w:val="44"/>
+        </w:numPr>
+        <w:spacing w:line="259" w:lineRule="auto"/>
+      </w:pPr>
+      <w:r>
+        <w:rPr>
+          <w:lang w:val="en-US"/>
+        </w:rPr>
+        <w:t>EU + iOS</w:t>
+      </w:r>
+    </w:p>
+    <w:p>
+      <w:pPr>
+        <w:pStyle w:val="ListParagraph"/>
+        <w:numPr>
+          <w:ilvl w:val="0"/>
+          <w:numId w:val="44"/>
+        </w:numPr>
+        <w:spacing w:line="259" w:lineRule="auto"/>
+      </w:pPr>
+      <w:r>
+        <w:rPr>
+          <w:lang w:val="en-US"/>
+        </w:rPr>
+        <w:t>NA + Android</w:t>
+      </w:r>
+    </w:p>
+    <w:p>
+      <w:pPr>
+        <w:pStyle w:val="ListParagraph"/>
+        <w:numPr>
+          <w:ilvl w:val="0"/>
+          <w:numId w:val="44"/>
+        </w:numPr>
+        <w:spacing w:line="259" w:lineRule="auto"/>
+      </w:pPr>
+      <w:r>
+        <w:rPr>
+          <w:lang w:val="en-US"/>
+        </w:rPr>
+        <w:t>NA + iOS</w:t>
+      </w:r>
+    </w:p>
+    <w:p>
+      <w:pPr>
+        <w:spacing w:line="259" w:lineRule="auto"/>
+      </w:pPr>
+      <w:r>
+        <w:t>Все таблицы находятся тут</w:t>
+      </w:r>
+      <w:r>
+        <w:t xml:space="preserve"> (ссылка)</w:t>
+      </w:r>
+      <w:r>
+        <w:t xml:space="preserve">. Для простоты, </w:t>
+      </w:r>
+      <w:r>
+        <w:rPr>
+          <w:lang w:val="en-US"/>
+        </w:rPr>
+        <w:t>output</w:t>
+      </w:r>
+      <w:r>
+        <w:t xml:space="preserve">-ы переносились в </w:t>
+      </w:r>
+      <w:r>
+        <w:rPr>
+          <w:lang w:val="en-US"/>
+        </w:rPr>
+        <w:t>csv</w:t>
+      </w:r>
+      <w:r>
+        <w:t xml:space="preserve"> (</w:t>
+      </w:r>
+      <w:r>
+        <w:rPr>
+          <w:lang w:val="en-US"/>
+        </w:rPr>
+        <w:t>Excel</w:t>
+      </w:r>
+      <w:r>
+        <w:t>)</w:t>
+      </w:r>
+      <w:r>
+        <w:t xml:space="preserve"> </w:t>
+      </w:r>
+      <w:r>
+        <w:t xml:space="preserve">файл, а позже переносились в </w:t>
+      </w:r>
+      <w:r>
+        <w:rPr>
+          <w:lang w:val="en-US"/>
+        </w:rPr>
+        <w:t>word</w:t>
+      </w:r>
+      <w:r>
+        <w:t>,</w:t>
+      </w:r>
+      <w:r>
+        <w:t xml:space="preserve"> </w:t>
+      </w:r>
+      <w:r>
+        <w:t>в</w:t>
+      </w:r>
+      <w:r>
+        <w:t>се</w:t>
+      </w:r>
+      <w:r>
+        <w:t xml:space="preserve"> таблицы(</w:t>
+      </w:r>
+      <w:r>
+        <w:rPr>
+          <w:lang w:val="en-US"/>
+        </w:rPr>
+        <w:t>output</w:t>
+      </w:r>
+      <w:r>
+        <w:t>-</w:t>
+      </w:r>
+      <w:r>
+        <w:t>ы)</w:t>
+      </w:r>
+      <w:r>
+        <w:t xml:space="preserve"> тут (ссылка). </w:t>
+      </w:r>
+      <w:r>
+        <w:t xml:space="preserve">Тут </w:t>
+      </w:r>
+      <w:r>
+        <w:rPr>
+          <w:lang w:val="en-US"/>
+        </w:rPr>
+        <w:t>Tableau</w:t>
+      </w:r>
+      <w:r>
+        <w:t xml:space="preserve"> </w:t>
+      </w:r>
+      <w:r>
+        <w:rPr>
+          <w:lang w:val="en-US"/>
+        </w:rPr>
+        <w:t>Dashboard</w:t>
+      </w:r>
+      <w:r>
+        <w:t xml:space="preserve"> (</w:t>
+      </w:r>
+      <w:r>
+        <w:t>ссыкла</w:t>
+      </w:r>
+      <w:r>
+        <w:t>).</w:t>
+      </w:r>
+    </w:p>
     <w:p>
       <w:pPr>
         <w:spacing w:line="259" w:lineRule="auto"/>
@@ -15997,8 +16216,6 @@
         <w:spacing w:line="259" w:lineRule="auto"/>
         <w:rPr>
           <w:rFonts w:cs="Times New Roman"/>
-          <w:b/>
-          <w:bCs/>
           <w:szCs w:val="24"/>
         </w:rPr>
       </w:pPr>
@@ -16014,27 +16231,78 @@
     </w:p>
     <w:p>
       <w:pPr>
-        <w:spacing w:line="259" w:lineRule="auto"/>
+        <w:spacing w:before="0" w:after="160" w:line="259" w:lineRule="auto"/>
+        <w:jc w:val="left"/>
         <w:rPr>
           <w:rFonts w:cs="Times New Roman"/>
           <w:szCs w:val="24"/>
         </w:rPr>
       </w:pPr>
-    </w:p>
-    <w:p>
-      <w:pPr>
-        <w:spacing w:before="0" w:after="160" w:line="259" w:lineRule="auto"/>
-        <w:jc w:val="left"/>
+      <w:r>
         <w:rPr>
           <w:rFonts w:cs="Times New Roman"/>
           <w:szCs w:val="24"/>
         </w:rPr>
-      </w:pPr>
-      <w:r>
+        <w:br w:type="page"/>
+      </w:r>
+    </w:p>
+    <w:p>
+      <w:pPr>
+        <w:pStyle w:val="Heading10"/>
+        <w:spacing w:before="0" w:after="480"/>
+      </w:pPr>
+      <w:bookmarkStart w:id="25" w:name="_Toc193715152"/>
+      <w:r>
+        <w:lastRenderedPageBreak/>
+        <w:t>ОГРАНИЧЕНИЯ</w:t>
+      </w:r>
+      <w:bookmarkEnd w:id="25"/>
+    </w:p>
+    <w:p>
+      <w:r>
+        <w:t xml:space="preserve">Автор исследования не проводил собственную оценку качества перевода для всего массива текстов, что может приводить к определённым рискам недостоверности результатов перевода. </w:t>
+      </w:r>
+    </w:p>
+    <w:p>
+      <w:r>
+        <w:t>Тем не менее, учитывая ранее упомянутое исследование (</w:t>
+      </w:r>
+      <w:hyperlink w:anchor="Gao_Wang_Hou_2023" w:history="1">
+        <w:r>
+          <w:rPr>
+            <w:rStyle w:val="Hyperlink"/>
+            <w:color w:val="auto"/>
+            <w:u w:val="none"/>
+          </w:rPr>
+          <w:t>Gao, Wang &amp; Hou, 2023</w:t>
+        </w:r>
+      </w:hyperlink>
+      <w:r>
+        <w:t>), демонстрирующее высокую степень адекватности машинного перевода, автор считает, что возможные погрешности незначительно влияют на понимание ключевых слов, касающихся технологий, и не искажают общую суть переводимых текстов.</w:t>
+      </w:r>
+    </w:p>
+    <w:p>
+      <w:pPr>
+        <w:spacing w:line="259" w:lineRule="auto"/>
         <w:rPr>
           <w:rFonts w:cs="Times New Roman"/>
           <w:szCs w:val="24"/>
         </w:rPr>
+      </w:pPr>
+    </w:p>
+    <w:p>
+      <w:pPr>
+        <w:spacing w:line="259" w:lineRule="auto"/>
+        <w:rPr>
+          <w:rFonts w:cs="Times New Roman"/>
+          <w:szCs w:val="24"/>
+        </w:rPr>
+      </w:pPr>
+      <w:r>
+        <w:rPr>
+          <w:rFonts w:cs="Times New Roman"/>
+          <w:szCs w:val="24"/>
+        </w:rPr>
         <w:br w:type="page"/>
       </w:r>
     </w:p>
@@ -16043,69 +16311,6 @@
         <w:pStyle w:val="Heading10"/>
         <w:spacing w:before="0" w:after="480"/>
       </w:pPr>
-      <w:bookmarkStart w:id="25" w:name="_Toc193715152"/>
-      <w:r>
-        <w:lastRenderedPageBreak/>
-        <w:t>ОГРАНИЧЕНИЯ</w:t>
-      </w:r>
-      <w:bookmarkEnd w:id="25"/>
-    </w:p>
-    <w:p>
-      <w:r>
-        <w:t xml:space="preserve">Автор исследования не проводил собственную оценку качества перевода для всего массива текстов, что может приводить к определённым рискам недостоверности результатов перевода. </w:t>
-      </w:r>
-    </w:p>
-    <w:p>
-      <w:r>
-        <w:t>Тем не менее, учитывая ранее упомянутое исследование (</w:t>
-      </w:r>
-      <w:hyperlink w:anchor="Gao_Wang_Hou_2023" w:history="1">
-        <w:r>
-          <w:rPr>
-            <w:rStyle w:val="Hyperlink"/>
-            <w:color w:val="auto"/>
-            <w:u w:val="none"/>
-          </w:rPr>
-          <w:t>Gao, Wang &amp; Hou, 2023</w:t>
-        </w:r>
-      </w:hyperlink>
-      <w:r>
-        <w:t>), демонстрирующее высокую степень адекватности машинного перевода, автор считает, что возможные погрешности незначительно влияют на понимание ключевых слов, касающихся технологий, и не искажают общую суть переводимых текстов.</w:t>
-      </w:r>
-    </w:p>
-    <w:p>
-      <w:pPr>
-        <w:spacing w:line="259" w:lineRule="auto"/>
-        <w:rPr>
-          <w:rFonts w:cs="Times New Roman"/>
-          <w:szCs w:val="24"/>
-        </w:rPr>
-      </w:pPr>
-    </w:p>
-    <w:p>
-      <w:pPr>
-        <w:spacing w:line="259" w:lineRule="auto"/>
-        <w:rPr>
-          <w:rFonts w:cs="Times New Roman"/>
-          <w:szCs w:val="24"/>
-        </w:rPr>
-      </w:pPr>
-      <w:r>
-        <w:rPr>
-          <w:rFonts w:cs="Times New Roman"/>
-          <w:szCs w:val="24"/>
-        </w:rPr>
-        <w:br w:type="page"/>
-      </w:r>
-    </w:p>
-    <w:p>
-      <w:pPr>
-        <w:pStyle w:val="Heading10"/>
-        <w:spacing w:before="0" w:after="480"/>
-        <w:rPr>
-          <w:lang w:val="en-US"/>
-        </w:rPr>
-      </w:pPr>
       <w:bookmarkStart w:id="26" w:name="_Toc193715153"/>
       <w:r>
         <w:lastRenderedPageBreak/>
@@ -16114,27 +16319,9 @@
       <w:bookmarkEnd w:id="26"/>
     </w:p>
     <w:p/>
-    <w:p>
-      <w:pPr>
-        <w:rPr>
-          <w:lang w:val="en-US"/>
-        </w:rPr>
-      </w:pPr>
-    </w:p>
-    <w:p>
-      <w:pPr>
-        <w:rPr>
-          <w:lang w:val="en-US"/>
-        </w:rPr>
-      </w:pPr>
-    </w:p>
-    <w:p>
-      <w:pPr>
-        <w:rPr>
-          <w:lang w:val="en-US"/>
-        </w:rPr>
-      </w:pPr>
-    </w:p>
+    <w:p/>
+    <w:p/>
+    <w:p/>
     <w:p>
       <w:r>
         <w:t>Дополнительный поиск через локальные домены позволил обнаружить 149 вакансий, уникальных для локального домена, что составило 5% от общего числа уникальных вакансий.</w:t>
@@ -33440,9 +33627,6 @@
         <w:t>Ireev</w:t>
       </w:r>
       <w:r>
-        <w:rPr>
-          <w:lang w:val="en-US"/>
-        </w:rPr>
         <w:t xml:space="preserve">, </w:t>
       </w:r>
       <w:r>
@@ -33452,9 +33636,6 @@
         <w:t>I</w:t>
       </w:r>
       <w:r>
-        <w:rPr>
-          <w:lang w:val="en-US"/>
-        </w:rPr>
         <w:t>. (2025</w:t>
       </w:r>
       <w:r>
@@ -33464,34 +33645,32 @@
         <w:t>p</w:t>
       </w:r>
       <w:r>
-        <w:rPr>
-          <w:lang w:val="en-US"/>
-        </w:rPr>
         <w:t xml:space="preserve">). </w:t>
       </w:r>
-      <w:proofErr w:type="spellStart"/>
       <w:proofErr w:type="gramStart"/>
       <w:r>
         <w:rPr>
           <w:lang w:val="en-US"/>
         </w:rPr>
-        <w:t>map.json</w:t>
-      </w:r>
-      <w:proofErr w:type="spellEnd"/>
+        <w:t>map</w:t>
+      </w:r>
+      <w:r>
+        <w:t>.</w:t>
+      </w:r>
+      <w:r>
+        <w:rPr>
+          <w:lang w:val="en-US"/>
+        </w:rPr>
+        <w:t>json</w:t>
+      </w:r>
       <w:proofErr w:type="gramEnd"/>
       <w:r>
-        <w:rPr>
-          <w:lang w:val="en-US"/>
-        </w:rPr>
         <w:t xml:space="preserve"> [</w:t>
       </w:r>
       <w:r>
         <w:t>Файл</w:t>
       </w:r>
       <w:r>
-        <w:rPr>
-          <w:lang w:val="en-US"/>
-        </w:rPr>
         <w:t> </w:t>
       </w:r>
       <w:r>
@@ -33501,9 +33680,6 @@
         <w:t>JSON</w:t>
       </w:r>
       <w:r>
-        <w:rPr>
-          <w:lang w:val="en-US"/>
-        </w:rPr>
         <w:t xml:space="preserve">]. </w:t>
       </w:r>
       <w:hyperlink r:id="rId59" w:history="1">
@@ -42412,9 +42588,9 @@
     </w:lvl>
   </w:abstractNum>
   <w:abstractNum w:abstractNumId="28" w15:restartNumberingAfterBreak="0">
-    <w:nsid w:val="4EDB7975"/>
+    <w:nsid w:val="4ED04BEB"/>
     <w:multiLevelType w:val="hybridMultilevel"/>
-    <w:tmpl w:val="AE64CF8E"/>
+    <w:tmpl w:val="8B7A29FA"/>
     <w:lvl w:ilvl="0" w:tplc="04190001">
       <w:start w:val="1"/>
       <w:numFmt w:val="bullet"/>
@@ -42525,9 +42701,9 @@
     </w:lvl>
   </w:abstractNum>
   <w:abstractNum w:abstractNumId="29" w15:restartNumberingAfterBreak="0">
-    <w:nsid w:val="4FFB1657"/>
+    <w:nsid w:val="4EDB7975"/>
     <w:multiLevelType w:val="hybridMultilevel"/>
-    <w:tmpl w:val="9B848202"/>
+    <w:tmpl w:val="AE64CF8E"/>
     <w:lvl w:ilvl="0" w:tplc="04190001">
       <w:start w:val="1"/>
       <w:numFmt w:val="bullet"/>
@@ -42638,6 +42814,119 @@
     </w:lvl>
   </w:abstractNum>
   <w:abstractNum w:abstractNumId="30" w15:restartNumberingAfterBreak="0">
+    <w:nsid w:val="4FFB1657"/>
+    <w:multiLevelType w:val="hybridMultilevel"/>
+    <w:tmpl w:val="9B848202"/>
+    <w:lvl w:ilvl="0" w:tplc="04190001">
+      <w:start w:val="1"/>
+      <w:numFmt w:val="bullet"/>
+      <w:lvlText w:val=""/>
+      <w:lvlJc w:val="left"/>
+      <w:pPr>
+        <w:ind w:left="720" w:hanging="360"/>
+      </w:pPr>
+      <w:rPr>
+        <w:rFonts w:ascii="Symbol" w:hAnsi="Symbol" w:hint="default"/>
+      </w:rPr>
+    </w:lvl>
+    <w:lvl w:ilvl="1" w:tplc="04190003" w:tentative="1">
+      <w:start w:val="1"/>
+      <w:numFmt w:val="bullet"/>
+      <w:lvlText w:val="o"/>
+      <w:lvlJc w:val="left"/>
+      <w:pPr>
+        <w:ind w:left="1440" w:hanging="360"/>
+      </w:pPr>
+      <w:rPr>
+        <w:rFonts w:ascii="Courier New" w:hAnsi="Courier New" w:cs="Courier New" w:hint="default"/>
+      </w:rPr>
+    </w:lvl>
+    <w:lvl w:ilvl="2" w:tplc="04190005" w:tentative="1">
+      <w:start w:val="1"/>
+      <w:numFmt w:val="bullet"/>
+      <w:lvlText w:val=""/>
+      <w:lvlJc w:val="left"/>
+      <w:pPr>
+        <w:ind w:left="2160" w:hanging="360"/>
+      </w:pPr>
+      <w:rPr>
+        <w:rFonts w:ascii="Wingdings" w:hAnsi="Wingdings" w:hint="default"/>
+      </w:rPr>
+    </w:lvl>
+    <w:lvl w:ilvl="3" w:tplc="04190001" w:tentative="1">
+      <w:start w:val="1"/>
+      <w:numFmt w:val="bullet"/>
+      <w:lvlText w:val=""/>
+      <w:lvlJc w:val="left"/>
+      <w:pPr>
+        <w:ind w:left="2880" w:hanging="360"/>
+      </w:pPr>
+      <w:rPr>
+        <w:rFonts w:ascii="Symbol" w:hAnsi="Symbol" w:hint="default"/>
+      </w:rPr>
+    </w:lvl>
+    <w:lvl w:ilvl="4" w:tplc="04190003" w:tentative="1">
+      <w:start w:val="1"/>
+      <w:numFmt w:val="bullet"/>
+      <w:lvlText w:val="o"/>
+      <w:lvlJc w:val="left"/>
+      <w:pPr>
+        <w:ind w:left="3600" w:hanging="360"/>
+      </w:pPr>
+      <w:rPr>
+        <w:rFonts w:ascii="Courier New" w:hAnsi="Courier New" w:cs="Courier New" w:hint="default"/>
+      </w:rPr>
+    </w:lvl>
+    <w:lvl w:ilvl="5" w:tplc="04190005" w:tentative="1">
+      <w:start w:val="1"/>
+      <w:numFmt w:val="bullet"/>
+      <w:lvlText w:val=""/>
+      <w:lvlJc w:val="left"/>
+      <w:pPr>
+        <w:ind w:left="4320" w:hanging="360"/>
+      </w:pPr>
+      <w:rPr>
+        <w:rFonts w:ascii="Wingdings" w:hAnsi="Wingdings" w:hint="default"/>
+      </w:rPr>
+    </w:lvl>
+    <w:lvl w:ilvl="6" w:tplc="04190001" w:tentative="1">
+      <w:start w:val="1"/>
+      <w:numFmt w:val="bullet"/>
+      <w:lvlText w:val=""/>
+      <w:lvlJc w:val="left"/>
+      <w:pPr>
+        <w:ind w:left="5040" w:hanging="360"/>
+      </w:pPr>
+      <w:rPr>
+        <w:rFonts w:ascii="Symbol" w:hAnsi="Symbol" w:hint="default"/>
+      </w:rPr>
+    </w:lvl>
+    <w:lvl w:ilvl="7" w:tplc="04190003" w:tentative="1">
+      <w:start w:val="1"/>
+      <w:numFmt w:val="bullet"/>
+      <w:lvlText w:val="o"/>
+      <w:lvlJc w:val="left"/>
+      <w:pPr>
+        <w:ind w:left="5760" w:hanging="360"/>
+      </w:pPr>
+      <w:rPr>
+        <w:rFonts w:ascii="Courier New" w:hAnsi="Courier New" w:cs="Courier New" w:hint="default"/>
+      </w:rPr>
+    </w:lvl>
+    <w:lvl w:ilvl="8" w:tplc="04190005" w:tentative="1">
+      <w:start w:val="1"/>
+      <w:numFmt w:val="bullet"/>
+      <w:lvlText w:val=""/>
+      <w:lvlJc w:val="left"/>
+      <w:pPr>
+        <w:ind w:left="6480" w:hanging="360"/>
+      </w:pPr>
+      <w:rPr>
+        <w:rFonts w:ascii="Wingdings" w:hAnsi="Wingdings" w:hint="default"/>
+      </w:rPr>
+    </w:lvl>
+  </w:abstractNum>
+  <w:abstractNum w:abstractNumId="31" w15:restartNumberingAfterBreak="0">
     <w:nsid w:val="519B6F07"/>
     <w:multiLevelType w:val="hybridMultilevel"/>
     <w:tmpl w:val="48E04468"/>
@@ -42726,7 +43015,7 @@
       </w:pPr>
     </w:lvl>
   </w:abstractNum>
-  <w:abstractNum w:abstractNumId="31" w15:restartNumberingAfterBreak="0">
+  <w:abstractNum w:abstractNumId="32" w15:restartNumberingAfterBreak="0">
     <w:nsid w:val="548A7B6A"/>
     <w:multiLevelType w:val="hybridMultilevel"/>
     <w:tmpl w:val="D77C4EE8"/>
@@ -42839,7 +43128,7 @@
       </w:rPr>
     </w:lvl>
   </w:abstractNum>
-  <w:abstractNum w:abstractNumId="32" w15:restartNumberingAfterBreak="0">
+  <w:abstractNum w:abstractNumId="33" w15:restartNumberingAfterBreak="0">
     <w:nsid w:val="57D42A3A"/>
     <w:multiLevelType w:val="hybridMultilevel"/>
     <w:tmpl w:val="1B48EF7E"/>
@@ -42928,7 +43217,7 @@
       </w:pPr>
     </w:lvl>
   </w:abstractNum>
-  <w:abstractNum w:abstractNumId="33" w15:restartNumberingAfterBreak="0">
+  <w:abstractNum w:abstractNumId="34" w15:restartNumberingAfterBreak="0">
     <w:nsid w:val="5B7B452F"/>
     <w:multiLevelType w:val="hybridMultilevel"/>
     <w:tmpl w:val="BBFC4CA4"/>
@@ -43014,7 +43303,7 @@
       </w:pPr>
     </w:lvl>
   </w:abstractNum>
-  <w:abstractNum w:abstractNumId="34" w15:restartNumberingAfterBreak="0">
+  <w:abstractNum w:abstractNumId="35" w15:restartNumberingAfterBreak="0">
     <w:nsid w:val="5C13069B"/>
     <w:multiLevelType w:val="hybridMultilevel"/>
     <w:tmpl w:val="57BE8A26"/>
@@ -43100,7 +43389,7 @@
       </w:pPr>
     </w:lvl>
   </w:abstractNum>
-  <w:abstractNum w:abstractNumId="35" w15:restartNumberingAfterBreak="0">
+  <w:abstractNum w:abstractNumId="36" w15:restartNumberingAfterBreak="0">
     <w:nsid w:val="611119B9"/>
     <w:multiLevelType w:val="hybridMultilevel"/>
     <w:tmpl w:val="FA067BAE"/>
@@ -43213,7 +43502,7 @@
       </w:rPr>
     </w:lvl>
   </w:abstractNum>
-  <w:abstractNum w:abstractNumId="36" w15:restartNumberingAfterBreak="0">
+  <w:abstractNum w:abstractNumId="37" w15:restartNumberingAfterBreak="0">
     <w:nsid w:val="64A56D31"/>
     <w:multiLevelType w:val="hybridMultilevel"/>
     <w:tmpl w:val="97A8ADEC"/>
@@ -43326,7 +43615,7 @@
       </w:rPr>
     </w:lvl>
   </w:abstractNum>
-  <w:abstractNum w:abstractNumId="37" w15:restartNumberingAfterBreak="0">
+  <w:abstractNum w:abstractNumId="38" w15:restartNumberingAfterBreak="0">
     <w:nsid w:val="6D325D31"/>
     <w:multiLevelType w:val="hybridMultilevel"/>
     <w:tmpl w:val="C094A42A"/>
@@ -43412,7 +43701,7 @@
       </w:pPr>
     </w:lvl>
   </w:abstractNum>
-  <w:abstractNum w:abstractNumId="38" w15:restartNumberingAfterBreak="0">
+  <w:abstractNum w:abstractNumId="39" w15:restartNumberingAfterBreak="0">
     <w:nsid w:val="704E23CE"/>
     <w:multiLevelType w:val="hybridMultilevel"/>
     <w:tmpl w:val="B84A7506"/>
@@ -43498,7 +43787,7 @@
       </w:pPr>
     </w:lvl>
   </w:abstractNum>
-  <w:abstractNum w:abstractNumId="39" w15:restartNumberingAfterBreak="0">
+  <w:abstractNum w:abstractNumId="40" w15:restartNumberingAfterBreak="0">
     <w:nsid w:val="775006D6"/>
     <w:multiLevelType w:val="hybridMultilevel"/>
     <w:tmpl w:val="BD62CAD2"/>
@@ -43611,7 +43900,7 @@
       </w:rPr>
     </w:lvl>
   </w:abstractNum>
-  <w:abstractNum w:abstractNumId="40" w15:restartNumberingAfterBreak="0">
+  <w:abstractNum w:abstractNumId="41" w15:restartNumberingAfterBreak="0">
     <w:nsid w:val="785C3FE2"/>
     <w:multiLevelType w:val="hybridMultilevel"/>
     <w:tmpl w:val="03DC517A"/>
@@ -43697,7 +43986,7 @@
       </w:pPr>
     </w:lvl>
   </w:abstractNum>
-  <w:abstractNum w:abstractNumId="41" w15:restartNumberingAfterBreak="0">
+  <w:abstractNum w:abstractNumId="42" w15:restartNumberingAfterBreak="0">
     <w:nsid w:val="7ADC1888"/>
     <w:multiLevelType w:val="hybridMultilevel"/>
     <w:tmpl w:val="D9D8BD80"/>
@@ -43783,7 +44072,7 @@
       </w:pPr>
     </w:lvl>
   </w:abstractNum>
-  <w:abstractNum w:abstractNumId="42" w15:restartNumberingAfterBreak="0">
+  <w:abstractNum w:abstractNumId="43" w15:restartNumberingAfterBreak="0">
     <w:nsid w:val="7D0508BC"/>
     <w:multiLevelType w:val="hybridMultilevel"/>
     <w:tmpl w:val="D77C2A62"/>
@@ -43876,22 +44165,22 @@
     <w:abstractNumId w:val="26"/>
   </w:num>
   <w:num w:numId="2" w16cid:durableId="333387662">
-    <w:abstractNumId w:val="31"/>
+    <w:abstractNumId w:val="32"/>
   </w:num>
   <w:num w:numId="3" w16cid:durableId="929660742">
     <w:abstractNumId w:val="14"/>
   </w:num>
   <w:num w:numId="4" w16cid:durableId="702707696">
-    <w:abstractNumId w:val="32"/>
+    <w:abstractNumId w:val="33"/>
   </w:num>
   <w:num w:numId="5" w16cid:durableId="1806309656">
-    <w:abstractNumId w:val="35"/>
+    <w:abstractNumId w:val="36"/>
   </w:num>
   <w:num w:numId="6" w16cid:durableId="1954550118">
     <w:abstractNumId w:val="10"/>
   </w:num>
   <w:num w:numId="7" w16cid:durableId="1029794257">
-    <w:abstractNumId w:val="28"/>
+    <w:abstractNumId w:val="29"/>
   </w:num>
   <w:num w:numId="8" w16cid:durableId="966199150">
     <w:abstractNumId w:val="25"/>
@@ -43906,13 +44195,13 @@
     <w:abstractNumId w:val="8"/>
   </w:num>
   <w:num w:numId="12" w16cid:durableId="791510547">
-    <w:abstractNumId w:val="39"/>
+    <w:abstractNumId w:val="40"/>
   </w:num>
   <w:num w:numId="13" w16cid:durableId="1800537684">
-    <w:abstractNumId w:val="41"/>
+    <w:abstractNumId w:val="42"/>
   </w:num>
   <w:num w:numId="14" w16cid:durableId="839780546">
-    <w:abstractNumId w:val="30"/>
+    <w:abstractNumId w:val="31"/>
   </w:num>
   <w:num w:numId="15" w16cid:durableId="1736050410">
     <w:abstractNumId w:val="13"/>
@@ -43924,7 +44213,7 @@
     <w:abstractNumId w:val="24"/>
   </w:num>
   <w:num w:numId="18" w16cid:durableId="705835833">
-    <w:abstractNumId w:val="29"/>
+    <w:abstractNumId w:val="30"/>
   </w:num>
   <w:num w:numId="19" w16cid:durableId="1500929343">
     <w:abstractNumId w:val="19"/>
@@ -43933,7 +44222,7 @@
     <w:abstractNumId w:val="1"/>
   </w:num>
   <w:num w:numId="21" w16cid:durableId="1525945190">
-    <w:abstractNumId w:val="33"/>
+    <w:abstractNumId w:val="34"/>
   </w:num>
   <w:num w:numId="22" w16cid:durableId="1113744885">
     <w:abstractNumId w:val="12"/>
@@ -43957,10 +44246,10 @@
     <w:abstractNumId w:val="5"/>
   </w:num>
   <w:num w:numId="29" w16cid:durableId="1537305239">
-    <w:abstractNumId w:val="38"/>
+    <w:abstractNumId w:val="39"/>
   </w:num>
   <w:num w:numId="30" w16cid:durableId="1572890099">
-    <w:abstractNumId w:val="36"/>
+    <w:abstractNumId w:val="37"/>
   </w:num>
   <w:num w:numId="31" w16cid:durableId="1954287859">
     <w:abstractNumId w:val="0"/>
@@ -43981,25 +44270,28 @@
     <w:abstractNumId w:val="23"/>
   </w:num>
   <w:num w:numId="37" w16cid:durableId="1519810837">
-    <w:abstractNumId w:val="42"/>
+    <w:abstractNumId w:val="43"/>
   </w:num>
   <w:num w:numId="38" w16cid:durableId="1733427310">
     <w:abstractNumId w:val="6"/>
   </w:num>
   <w:num w:numId="39" w16cid:durableId="1378166081">
-    <w:abstractNumId w:val="37"/>
+    <w:abstractNumId w:val="38"/>
   </w:num>
   <w:num w:numId="40" w16cid:durableId="734007617">
     <w:abstractNumId w:val="2"/>
   </w:num>
   <w:num w:numId="41" w16cid:durableId="138503145">
-    <w:abstractNumId w:val="34"/>
+    <w:abstractNumId w:val="35"/>
   </w:num>
   <w:num w:numId="42" w16cid:durableId="1018972480">
     <w:abstractNumId w:val="27"/>
   </w:num>
   <w:num w:numId="43" w16cid:durableId="1321737764">
-    <w:abstractNumId w:val="40"/>
+    <w:abstractNumId w:val="41"/>
+  </w:num>
+  <w:num w:numId="44" w16cid:durableId="637732438">
+    <w:abstractNumId w:val="28"/>
   </w:num>
   <w:numIdMacAtCleanup w:val="21"/>
 </w:numbering>
@@ -44611,7 +44903,6 @@
   <w:style w:type="character" w:default="1" w:styleId="DefaultParagraphFont">
     <w:name w:val="Default Paragraph Font"/>
     <w:uiPriority w:val="1"/>
-    <w:semiHidden/>
     <w:unhideWhenUsed/>
   </w:style>
   <w:style w:type="table" w:default="1" w:styleId="TableNormal">

--- a/Ivan Ireev's Bachelor's Thesis.docx
+++ b/Ivan Ireev's Bachelor's Thesis.docx
@@ -11051,7 +11051,6 @@
         </w:rPr>
         <w:t xml:space="preserve"> </w:t>
       </w:r>
-      <w:proofErr w:type="gramStart"/>
       <w:r>
         <w:rPr>
           <w:i/>
@@ -11070,7 +11069,6 @@
         </w:rPr>
         <w:t>»</w:t>
       </w:r>
-      <w:proofErr w:type="gramEnd"/>
       <w:r>
         <w:t xml:space="preserve">. </w:t>
       </w:r>
@@ -11772,16 +11770,7 @@
           <w:iCs/>
           <w:lang w:val="en-US"/>
         </w:rPr>
-        <w:t xml:space="preserve">This is a {Mapped Language} to English translation, please provide the English translation for this job description: {Job </w:t>
-      </w:r>
-      <w:proofErr w:type="gramStart"/>
-      <w:r>
-        <w:rPr>
-          <w:i/>
-          <w:iCs/>
-          <w:lang w:val="en-US"/>
-        </w:rPr>
-        <w:t>Description}</w:t>
+        <w:t>This is a {Mapped Language} to English translation, please provide the English translation for this job description: {Job Description}</w:t>
       </w:r>
       <w:r>
         <w:rPr>
@@ -11791,7 +11780,6 @@
         </w:rPr>
         <w:t>»</w:t>
       </w:r>
-      <w:proofErr w:type="gramEnd"/>
     </w:p>
     <w:p>
       <w:pPr>
@@ -15966,6 +15954,117 @@
     </w:p>
     <w:p>
       <w:r>
+        <w:t>Набор данных был отфильтрован, и в нем остались только те колонки, которые необходимы для анализа</w:t>
+      </w:r>
+      <w:r>
+        <w:t>, это «</w:t>
+      </w:r>
+      <w:r>
+        <w:rPr>
+          <w:lang w:val="en-US"/>
+        </w:rPr>
+        <w:t>Location</w:t>
+      </w:r>
+      <w:r>
+        <w:t>»</w:t>
+      </w:r>
+      <w:r>
+        <w:t xml:space="preserve">, </w:t>
+      </w:r>
+      <w:r>
+        <w:t>«</w:t>
+      </w:r>
+      <w:r>
+        <w:rPr>
+          <w:lang w:val="en-US"/>
+        </w:rPr>
+        <w:t>Region</w:t>
+      </w:r>
+      <w:r>
+        <w:t>»</w:t>
+      </w:r>
+      <w:r>
+        <w:t xml:space="preserve">, </w:t>
+      </w:r>
+      <w:r>
+        <w:t>«</w:t>
+      </w:r>
+      <w:r>
+        <w:rPr>
+          <w:lang w:val="en-US"/>
+        </w:rPr>
+        <w:t>EU</w:t>
+      </w:r>
+      <w:r>
+        <w:t xml:space="preserve"> </w:t>
+      </w:r>
+      <w:r>
+        <w:rPr>
+          <w:lang w:val="en-US"/>
+        </w:rPr>
+        <w:t>Member</w:t>
+      </w:r>
+      <w:r>
+        <w:t>»</w:t>
+      </w:r>
+      <w:r>
+        <w:t xml:space="preserve">, </w:t>
+      </w:r>
+      <w:r>
+        <w:t>«</w:t>
+      </w:r>
+      <w:r>
+        <w:t>Schengen Agreement</w:t>
+      </w:r>
+      <w:r>
+        <w:t>», «</w:t>
+      </w:r>
+      <w:r>
+        <w:t>Job ID</w:t>
+      </w:r>
+      <w:r>
+        <w:t>», «</w:t>
+      </w:r>
+      <w:r>
+        <w:t>Platform</w:t>
+      </w:r>
+      <w:r>
+        <w:t>» а также все 28 колонок с ключами/категориями</w:t>
+      </w:r>
+      <w:r>
+        <w:t>.</w:t>
+      </w:r>
+    </w:p>
+    <w:p>
+      <w:r>
+        <w:lastRenderedPageBreak/>
+        <w:t>Далее, для просты ты фильтрации и визуализации</w:t>
+      </w:r>
+      <w:r>
+        <w:t xml:space="preserve">, </w:t>
+      </w:r>
+      <w:r>
+        <w:t xml:space="preserve">данные из «широкого» формата (34 колонки, 2178 строк), были преобразованы в «длинный» формат (6 </w:t>
+      </w:r>
+      <w:proofErr w:type="spellStart"/>
+      <w:r>
+        <w:t>колонк</w:t>
+      </w:r>
+      <w:proofErr w:type="spellEnd"/>
+      <w:r>
+        <w:t xml:space="preserve">, 12081 </w:t>
+      </w:r>
+      <w:proofErr w:type="spellStart"/>
+      <w:r>
+        <w:t>сторк</w:t>
+      </w:r>
+      <w:proofErr w:type="spellEnd"/>
+      <w:r>
+        <w:t>)</w:t>
+      </w:r>
+    </w:p>
+    <w:p>
+      <w:r>
         <w:t>«Широкий» формат в «длинный».</w:t>
       </w:r>
     </w:p>
@@ -15973,27 +16072,17 @@
     <w:p>
       <w:pPr>
         <w:pStyle w:val="Heading2"/>
-        <w:rPr>
-          <w:lang w:val="en-US"/>
-        </w:rPr>
-      </w:pPr>
-      <w:r>
-        <w:lastRenderedPageBreak/>
+      </w:pPr>
+      <w:r>
         <w:t>3.12. Отображение результатов</w:t>
       </w:r>
       <w:r>
-        <w:rPr>
-          <w:lang w:val="en-US"/>
-        </w:rPr>
         <w:t xml:space="preserve"> (</w:t>
       </w:r>
       <w:r>
         <w:t>в результаты</w:t>
       </w:r>
       <w:r>
-        <w:rPr>
-          <w:lang w:val="en-US"/>
-        </w:rPr>
         <w:t>)</w:t>
       </w:r>
     </w:p>
@@ -16093,6 +16182,9 @@
     <w:p>
       <w:pPr>
         <w:spacing w:line="259" w:lineRule="auto"/>
+        <w:rPr>
+          <w:lang w:val="en-US"/>
+        </w:rPr>
       </w:pPr>
       <w:r>
         <w:t>Все таблицы находятся тут</w:t>
@@ -16198,6 +16290,23 @@
       </w:r>
       <w:r>
         <w:t>).</w:t>
+      </w:r>
+      <w:r>
+        <w:t xml:space="preserve"> </w:t>
+      </w:r>
+      <w:r>
+        <w:t>Результаты будут в алфавитном</w:t>
+      </w:r>
+      <w:r>
+        <w:t xml:space="preserve"> порядке ключей (), после будет «</w:t>
+      </w:r>
+      <w:proofErr w:type="spellStart"/>
+      <w:r>
+        <w:t>тотал</w:t>
+      </w:r>
+      <w:proofErr w:type="spellEnd"/>
+      <w:r>
+        <w:t>», где будут где будут навыки до 5% упоминания.</w:t>
       </w:r>
     </w:p>
     <w:p>
@@ -29011,43 +29120,7 @@
           <w:iCs/>
           <w:lang w:val="en-US"/>
         </w:rPr>
-        <w:t xml:space="preserve">The Ultimate Guide </w:t>
-      </w:r>
-      <w:proofErr w:type="gramStart"/>
-      <w:r>
-        <w:rPr>
-          <w:i/>
-          <w:iCs/>
-          <w:lang w:val="en-US"/>
-        </w:rPr>
-        <w:t>To</w:t>
-      </w:r>
-      <w:proofErr w:type="gramEnd"/>
-      <w:r>
-        <w:rPr>
-          <w:i/>
-          <w:iCs/>
-          <w:lang w:val="en-US"/>
-        </w:rPr>
-        <w:t xml:space="preserve"> Hire iOS Developers and Android Developers </w:t>
-      </w:r>
-      <w:proofErr w:type="gramStart"/>
-      <w:r>
-        <w:rPr>
-          <w:i/>
-          <w:iCs/>
-          <w:lang w:val="en-US"/>
-        </w:rPr>
-        <w:t>For</w:t>
-      </w:r>
-      <w:proofErr w:type="gramEnd"/>
-      <w:r>
-        <w:rPr>
-          <w:i/>
-          <w:iCs/>
-          <w:lang w:val="en-US"/>
-        </w:rPr>
-        <w:t xml:space="preserve"> Mobile App Success</w:t>
+        <w:t>The Ultimate Guide To Hire iOS Developers and Android Developers For Mobile App Success</w:t>
       </w:r>
       <w:r>
         <w:rPr>
@@ -29790,18 +29863,8 @@
           <w:iCs/>
           <w:lang w:val="en-US"/>
         </w:rPr>
-        <w:t>data_</w:t>
-      </w:r>
-      <w:proofErr w:type="gramStart"/>
-      <w:r>
-        <w:rPr>
-          <w:i/>
-          <w:iCs/>
-          <w:lang w:val="en-US"/>
-        </w:rPr>
-        <w:t>collection.ipynb</w:t>
-      </w:r>
-      <w:proofErr w:type="gramEnd"/>
+        <w:t>data_collection.ipynb</w:t>
+      </w:r>
       <w:r>
         <w:rPr>
           <w:lang w:val="en-US"/>
@@ -30363,25 +30426,7 @@
           <w:iCs/>
           <w:lang w:val="en-US"/>
         </w:rPr>
-        <w:t>data_</w:t>
-      </w:r>
-      <w:proofErr w:type="gramStart"/>
-      <w:r>
-        <w:rPr>
-          <w:i/>
-          <w:iCs/>
-          <w:lang w:val="en-US"/>
-        </w:rPr>
-        <w:t>preparation.ipynb</w:t>
-      </w:r>
-      <w:proofErr w:type="gramEnd"/>
-      <w:r>
-        <w:rPr>
-          <w:i/>
-          <w:iCs/>
-          <w:lang w:val="en-US"/>
-        </w:rPr>
-        <w:t xml:space="preserve"> </w:t>
+        <w:t xml:space="preserve">data_preparation.ipynb </w:t>
       </w:r>
       <w:r>
         <w:rPr>
@@ -31313,17 +31358,9 @@
         <w:rPr>
           <w:lang w:val="en-US"/>
         </w:rPr>
-        <w:t>language_</w:t>
-      </w:r>
-      <w:proofErr w:type="gramStart"/>
-      <w:r>
-        <w:rPr>
-          <w:lang w:val="en-US"/>
-        </w:rPr>
-        <w:t>map.json</w:t>
+        <w:t>language_map.json</w:t>
       </w:r>
       <w:proofErr w:type="spellEnd"/>
-      <w:proofErr w:type="gramEnd"/>
       <w:r>
         <w:rPr>
           <w:lang w:val="en-US"/>
@@ -31579,7 +31616,6 @@
         <w:t xml:space="preserve"> (2025h). </w:t>
       </w:r>
       <w:proofErr w:type="spellStart"/>
-      <w:proofErr w:type="gramStart"/>
       <w:r>
         <w:rPr>
           <w:i/>
@@ -31589,7 +31625,6 @@
         <w:t>tests.ipynb</w:t>
       </w:r>
       <w:proofErr w:type="spellEnd"/>
-      <w:proofErr w:type="gramEnd"/>
       <w:r>
         <w:rPr>
           <w:lang w:val="en-US"/>
@@ -32992,7 +33027,6 @@
       <w:r>
         <w:t xml:space="preserve">). </w:t>
       </w:r>
-      <w:proofErr w:type="gramStart"/>
       <w:r>
         <w:rPr>
           <w:i/>
@@ -33016,7 +33050,6 @@
         </w:rPr>
         <w:t>json</w:t>
       </w:r>
-      <w:proofErr w:type="gramEnd"/>
       <w:r>
         <w:t xml:space="preserve"> [</w:t>
       </w:r>
@@ -33277,17 +33310,9 @@
         <w:rPr>
           <w:lang w:val="en-US"/>
         </w:rPr>
-        <w:t>remove_</w:t>
-      </w:r>
-      <w:proofErr w:type="gramStart"/>
-      <w:r>
-        <w:rPr>
-          <w:lang w:val="en-US"/>
-        </w:rPr>
-        <w:t>list.json</w:t>
+        <w:t>remove_list.json</w:t>
       </w:r>
       <w:proofErr w:type="spellEnd"/>
-      <w:proofErr w:type="gramEnd"/>
       <w:r>
         <w:rPr>
           <w:lang w:val="en-US"/>
@@ -33564,17 +33589,9 @@
         <w:rPr>
           <w:lang w:val="en-US"/>
         </w:rPr>
-        <w:t>key_</w:t>
-      </w:r>
-      <w:proofErr w:type="gramStart"/>
-      <w:r>
-        <w:rPr>
-          <w:lang w:val="en-US"/>
-        </w:rPr>
-        <w:t>values.json</w:t>
+        <w:t>key_values.json</w:t>
       </w:r>
       <w:proofErr w:type="spellEnd"/>
-      <w:proofErr w:type="gramEnd"/>
       <w:r>
         <w:rPr>
           <w:lang w:val="en-US"/>
@@ -33647,7 +33664,6 @@
       <w:r>
         <w:t xml:space="preserve">). </w:t>
       </w:r>
-      <w:proofErr w:type="gramStart"/>
       <w:r>
         <w:rPr>
           <w:lang w:val="en-US"/>
@@ -33663,7 +33679,6 @@
         </w:rPr>
         <w:t>json</w:t>
       </w:r>
-      <w:proofErr w:type="gramEnd"/>
       <w:r>
         <w:t xml:space="preserve"> [</w:t>
       </w:r>
@@ -37067,25 +37082,7 @@
           <w:iCs/>
           <w:lang w:val="en-US"/>
         </w:rPr>
-        <w:t xml:space="preserve">   • Passionate about mobile platforms and translating requirements into a </w:t>
-      </w:r>
-      <w:proofErr w:type="gramStart"/>
-      <w:r>
-        <w:rPr>
-          <w:i/>
-          <w:iCs/>
-          <w:lang w:val="en-US"/>
-        </w:rPr>
-        <w:t>user friendly</w:t>
-      </w:r>
-      <w:proofErr w:type="gramEnd"/>
-      <w:r>
-        <w:rPr>
-          <w:i/>
-          <w:iCs/>
-          <w:lang w:val="en-US"/>
-        </w:rPr>
-        <w:t xml:space="preserve"> app  </w:t>
+        <w:t xml:space="preserve">   • Passionate about mobile platforms and translating requirements into a user friendly app  </w:t>
       </w:r>
     </w:p>
     <w:p>
@@ -37283,25 +37280,7 @@
           <w:iCs/>
           <w:lang w:val="en-US"/>
         </w:rPr>
-        <w:t xml:space="preserve">   • Working </w:t>
-      </w:r>
-      <w:proofErr w:type="gramStart"/>
-      <w:r>
-        <w:rPr>
-          <w:i/>
-          <w:iCs/>
-          <w:lang w:val="en-US"/>
-        </w:rPr>
-        <w:t>autonomously</w:t>
-      </w:r>
-      <w:proofErr w:type="gramEnd"/>
-      <w:r>
-        <w:rPr>
-          <w:i/>
-          <w:iCs/>
-          <w:lang w:val="en-US"/>
-        </w:rPr>
-        <w:t xml:space="preserve"> you will bring strong communication skills and the ability to mentor colleagues  </w:t>
+        <w:t xml:space="preserve">   • Working autonomously you will bring strong communication skills and the ability to mentor colleagues  </w:t>
       </w:r>
     </w:p>
     <w:p>
@@ -37694,26 +37673,44 @@
           <w:iCs/>
           <w:lang w:val="en-US"/>
         </w:rPr>
+        <w:t>    "languages_and_runtimes": ["Swift", "Kotlin", "Java", "Dart", "Objective-C", "Coroutines", "</w:t>
+      </w:r>
+      <w:proofErr w:type="spellStart"/>
+      <w:r>
+        <w:rPr>
+          <w:i/>
+          <w:iCs/>
+          <w:lang w:val="en-US"/>
+        </w:rPr>
+        <w:t>RxSwift</w:t>
+      </w:r>
+      <w:proofErr w:type="spellEnd"/>
+      <w:r>
+        <w:rPr>
+          <w:i/>
+          <w:iCs/>
+          <w:lang w:val="en-US"/>
+        </w:rPr>
+        <w:t>", "Combine", "GCD", "RxJava", "Flows", "JavaScript", "TypeScript", "C", "C++", "Python", "Golang", "PHP"],</w:t>
+      </w:r>
+    </w:p>
+    <w:p>
+      <w:pPr>
+        <w:spacing w:line="240" w:lineRule="auto"/>
+        <w:rPr>
+          <w:i/>
+          <w:iCs/>
+          <w:lang w:val="en-US"/>
+        </w:rPr>
+      </w:pPr>
+      <w:r>
+        <w:rPr>
+          <w:i/>
+          <w:iCs/>
+          <w:lang w:val="en-US"/>
+        </w:rPr>
         <w:t>    "</w:t>
       </w:r>
-      <w:proofErr w:type="gramStart"/>
-      <w:r>
-        <w:rPr>
-          <w:i/>
-          <w:iCs/>
-          <w:lang w:val="en-US"/>
-        </w:rPr>
-        <w:t>languages</w:t>
-      </w:r>
-      <w:proofErr w:type="gramEnd"/>
-      <w:r>
-        <w:rPr>
-          <w:i/>
-          <w:iCs/>
-          <w:lang w:val="en-US"/>
-        </w:rPr>
-        <w:t>_and_runtimes": ["Swift", "Kotlin", "Java", "Dart", "Objective-C", "Coroutines", "</w:t>
-      </w:r>
       <w:proofErr w:type="spellStart"/>
       <w:r>
         <w:rPr>
@@ -37721,7 +37718,7 @@
           <w:iCs/>
           <w:lang w:val="en-US"/>
         </w:rPr>
-        <w:t>RxSwift</w:t>
+        <w:t>ui_and_cross_platform_frameworks</w:t>
       </w:r>
       <w:proofErr w:type="spellEnd"/>
       <w:r>
@@ -37730,7 +37727,25 @@
           <w:iCs/>
           <w:lang w:val="en-US"/>
         </w:rPr>
-        <w:t>", "Combine", "GCD", "RxJava", "Flows", "JavaScript", "TypeScript", "C", "C++", "Python", "Golang", "PHP"],</w:t>
+        <w:t>": ["SwiftUI", "UIKit", "Jetpack Compose", "Flutter", "React Native", "Xamarin", "Ionic", "</w:t>
+      </w:r>
+      <w:proofErr w:type="spellStart"/>
+      <w:r>
+        <w:rPr>
+          <w:i/>
+          <w:iCs/>
+          <w:lang w:val="en-US"/>
+        </w:rPr>
+        <w:t>WatchKit</w:t>
+      </w:r>
+      <w:proofErr w:type="spellEnd"/>
+      <w:r>
+        <w:rPr>
+          <w:i/>
+          <w:iCs/>
+          <w:lang w:val="en-US"/>
+        </w:rPr>
+        <w:t>", "Cocoa Touch", "PhoneGap", "Cordova", "Kotlin Multiplatform"],</w:t>
       </w:r>
     </w:p>
     <w:p>
@@ -37751,23 +37766,13 @@
         <w:t>    "</w:t>
       </w:r>
       <w:proofErr w:type="spellStart"/>
-      <w:proofErr w:type="gramStart"/>
-      <w:r>
-        <w:rPr>
-          <w:i/>
-          <w:iCs/>
-          <w:lang w:val="en-US"/>
-        </w:rPr>
-        <w:t>ui</w:t>
-      </w:r>
-      <w:proofErr w:type="gramEnd"/>
-      <w:r>
-        <w:rPr>
-          <w:i/>
-          <w:iCs/>
-          <w:lang w:val="en-US"/>
-        </w:rPr>
-        <w:t>_and_cross_platform_frameworks</w:t>
+      <w:r>
+        <w:rPr>
+          <w:i/>
+          <w:iCs/>
+          <w:lang w:val="en-US"/>
+        </w:rPr>
+        <w:t>architectural_patterns</w:t>
       </w:r>
       <w:proofErr w:type="spellEnd"/>
       <w:r>
@@ -37776,7 +37781,25 @@
           <w:iCs/>
           <w:lang w:val="en-US"/>
         </w:rPr>
-        <w:t>": ["SwiftUI", "UIKit", "Jetpack Compose", "Flutter", "React Native", "Xamarin", "Ionic", "</w:t>
+        <w:t>": ["MVVM", "VIPER", "Clean Architecture", "MVI", "MVC", "MVP", "Redux"],</w:t>
+      </w:r>
+    </w:p>
+    <w:p>
+      <w:pPr>
+        <w:spacing w:line="240" w:lineRule="auto"/>
+        <w:rPr>
+          <w:i/>
+          <w:iCs/>
+          <w:lang w:val="en-US"/>
+        </w:rPr>
+      </w:pPr>
+      <w:r>
+        <w:rPr>
+          <w:i/>
+          <w:iCs/>
+          <w:lang w:val="en-US"/>
+        </w:rPr>
+        <w:t>    "</w:t>
       </w:r>
       <w:proofErr w:type="spellStart"/>
       <w:r>
@@ -37785,7 +37808,7 @@
           <w:iCs/>
           <w:lang w:val="en-US"/>
         </w:rPr>
-        <w:t>WatchKit</w:t>
+        <w:t>dependency_injection_frameworks</w:t>
       </w:r>
       <w:proofErr w:type="spellEnd"/>
       <w:r>
@@ -37794,7 +37817,25 @@
           <w:iCs/>
           <w:lang w:val="en-US"/>
         </w:rPr>
-        <w:t>", "Cocoa Touch", "PhoneGap", "Cordova", "Kotlin Multiplatform"],</w:t>
+        <w:t>": ["Dagger", "Hilt", "Koin", "</w:t>
+      </w:r>
+      <w:proofErr w:type="spellStart"/>
+      <w:r>
+        <w:rPr>
+          <w:i/>
+          <w:iCs/>
+          <w:lang w:val="en-US"/>
+        </w:rPr>
+        <w:t>Swinject</w:t>
+      </w:r>
+      <w:proofErr w:type="spellEnd"/>
+      <w:r>
+        <w:rPr>
+          <w:i/>
+          <w:iCs/>
+          <w:lang w:val="en-US"/>
+        </w:rPr>
+        <w:t>"],</w:t>
       </w:r>
     </w:p>
     <w:p>
@@ -37812,26 +37853,88 @@
           <w:iCs/>
           <w:lang w:val="en-US"/>
         </w:rPr>
+        <w:t>    "build_and_dependency_management": ["Gradle", "</w:t>
+      </w:r>
+      <w:proofErr w:type="spellStart"/>
+      <w:r>
+        <w:rPr>
+          <w:i/>
+          <w:iCs/>
+          <w:lang w:val="en-US"/>
+        </w:rPr>
+        <w:t>CocoaPods</w:t>
+      </w:r>
+      <w:proofErr w:type="spellEnd"/>
+      <w:r>
+        <w:rPr>
+          <w:i/>
+          <w:iCs/>
+          <w:lang w:val="en-US"/>
+        </w:rPr>
+        <w:t>", "SPM", "Bazel", "Buck", "Xcode", "Android Studio", "</w:t>
+      </w:r>
+      <w:proofErr w:type="spellStart"/>
+      <w:r>
+        <w:rPr>
+          <w:i/>
+          <w:iCs/>
+          <w:lang w:val="en-US"/>
+        </w:rPr>
+        <w:t>CircleCI</w:t>
+      </w:r>
+      <w:proofErr w:type="spellEnd"/>
+      <w:r>
+        <w:rPr>
+          <w:i/>
+          <w:iCs/>
+          <w:lang w:val="en-US"/>
+        </w:rPr>
+        <w:t>", "Bamboo", "</w:t>
+      </w:r>
+      <w:proofErr w:type="spellStart"/>
+      <w:r>
+        <w:rPr>
+          <w:i/>
+          <w:iCs/>
+          <w:lang w:val="en-US"/>
+        </w:rPr>
+        <w:t>CocoaPods</w:t>
+      </w:r>
+      <w:proofErr w:type="spellEnd"/>
+      <w:r>
+        <w:rPr>
+          <w:i/>
+          <w:iCs/>
+          <w:lang w:val="en-US"/>
+        </w:rPr>
+        <w:t>"],</w:t>
+      </w:r>
+    </w:p>
+    <w:p>
+      <w:pPr>
+        <w:spacing w:line="240" w:lineRule="auto"/>
+        <w:rPr>
+          <w:i/>
+          <w:iCs/>
+          <w:lang w:val="en-US"/>
+        </w:rPr>
+      </w:pPr>
+      <w:r>
+        <w:rPr>
+          <w:i/>
+          <w:iCs/>
+          <w:lang w:val="en-US"/>
+        </w:rPr>
         <w:t>    "</w:t>
       </w:r>
       <w:proofErr w:type="spellStart"/>
-      <w:proofErr w:type="gramStart"/>
-      <w:r>
-        <w:rPr>
-          <w:i/>
-          <w:iCs/>
-          <w:lang w:val="en-US"/>
-        </w:rPr>
-        <w:t>architectural</w:t>
-      </w:r>
-      <w:proofErr w:type="gramEnd"/>
-      <w:r>
-        <w:rPr>
-          <w:i/>
-          <w:iCs/>
-          <w:lang w:val="en-US"/>
-        </w:rPr>
-        <w:t>_patterns</w:t>
+      <w:r>
+        <w:rPr>
+          <w:i/>
+          <w:iCs/>
+          <w:lang w:val="en-US"/>
+        </w:rPr>
+        <w:t>data_and_caching</w:t>
       </w:r>
       <w:proofErr w:type="spellEnd"/>
       <w:r>
@@ -37840,7 +37943,43 @@
           <w:iCs/>
           <w:lang w:val="en-US"/>
         </w:rPr>
-        <w:t>": ["MVVM", "VIPER", "Clean Architecture", "MVI", "MVC", "MVP", "Redux"],</w:t>
+        <w:t>": ["Core Data", "Room", "Realm", "SQLite", "</w:t>
+      </w:r>
+      <w:proofErr w:type="spellStart"/>
+      <w:r>
+        <w:rPr>
+          <w:i/>
+          <w:iCs/>
+          <w:lang w:val="en-US"/>
+        </w:rPr>
+        <w:t>Firestore</w:t>
+      </w:r>
+      <w:proofErr w:type="spellEnd"/>
+      <w:r>
+        <w:rPr>
+          <w:i/>
+          <w:iCs/>
+          <w:lang w:val="en-US"/>
+        </w:rPr>
+        <w:t xml:space="preserve">", "MongoDB", "SAP </w:t>
+      </w:r>
+      <w:proofErr w:type="spellStart"/>
+      <w:r>
+        <w:rPr>
+          <w:i/>
+          <w:iCs/>
+          <w:lang w:val="en-US"/>
+        </w:rPr>
+        <w:t>UltraLite</w:t>
+      </w:r>
+      <w:proofErr w:type="spellEnd"/>
+      <w:r>
+        <w:rPr>
+          <w:i/>
+          <w:iCs/>
+          <w:lang w:val="en-US"/>
+        </w:rPr>
+        <w:t>", "MySQL", "NoSQL"],</w:t>
       </w:r>
     </w:p>
     <w:p>
@@ -37861,23 +38000,13 @@
         <w:t>    "</w:t>
       </w:r>
       <w:proofErr w:type="spellStart"/>
-      <w:proofErr w:type="gramStart"/>
-      <w:r>
-        <w:rPr>
-          <w:i/>
-          <w:iCs/>
-          <w:lang w:val="en-US"/>
-        </w:rPr>
-        <w:t>dependency</w:t>
-      </w:r>
-      <w:proofErr w:type="gramEnd"/>
-      <w:r>
-        <w:rPr>
-          <w:i/>
-          <w:iCs/>
-          <w:lang w:val="en-US"/>
-        </w:rPr>
-        <w:t>_injection_frameworks</w:t>
+      <w:r>
+        <w:rPr>
+          <w:i/>
+          <w:iCs/>
+          <w:lang w:val="en-US"/>
+        </w:rPr>
+        <w:t>networking_and_api</w:t>
       </w:r>
       <w:proofErr w:type="spellEnd"/>
       <w:r>
@@ -37886,7 +38015,7 @@
           <w:iCs/>
           <w:lang w:val="en-US"/>
         </w:rPr>
-        <w:t>": ["Dagger", "Hilt", "Koin", "</w:t>
+        <w:t>": ["Retrofit", "</w:t>
       </w:r>
       <w:proofErr w:type="spellStart"/>
       <w:r>
@@ -37895,7 +38024,7 @@
           <w:iCs/>
           <w:lang w:val="en-US"/>
         </w:rPr>
-        <w:t>Swinject</w:t>
+        <w:t>OkHttp</w:t>
       </w:r>
       <w:proofErr w:type="spellEnd"/>
       <w:r>
@@ -37904,6 +38033,240 @@
           <w:iCs/>
           <w:lang w:val="en-US"/>
         </w:rPr>
+        <w:t>", "</w:t>
+      </w:r>
+      <w:proofErr w:type="spellStart"/>
+      <w:r>
+        <w:rPr>
+          <w:i/>
+          <w:iCs/>
+          <w:lang w:val="en-US"/>
+        </w:rPr>
+        <w:t>URLSession</w:t>
+      </w:r>
+      <w:proofErr w:type="spellEnd"/>
+      <w:r>
+        <w:rPr>
+          <w:i/>
+          <w:iCs/>
+          <w:lang w:val="en-US"/>
+        </w:rPr>
+        <w:t>", "</w:t>
+      </w:r>
+      <w:proofErr w:type="spellStart"/>
+      <w:r>
+        <w:rPr>
+          <w:i/>
+          <w:iCs/>
+          <w:lang w:val="en-US"/>
+        </w:rPr>
+        <w:t>Alamofire</w:t>
+      </w:r>
+      <w:proofErr w:type="spellEnd"/>
+      <w:r>
+        <w:rPr>
+          <w:i/>
+          <w:iCs/>
+          <w:lang w:val="en-US"/>
+        </w:rPr>
+        <w:t>", "</w:t>
+      </w:r>
+      <w:proofErr w:type="spellStart"/>
+      <w:r>
+        <w:rPr>
+          <w:i/>
+          <w:iCs/>
+          <w:lang w:val="en-US"/>
+        </w:rPr>
+        <w:t>GraphQL</w:t>
+      </w:r>
+      <w:proofErr w:type="spellEnd"/>
+      <w:r>
+        <w:rPr>
+          <w:i/>
+          <w:iCs/>
+          <w:lang w:val="en-US"/>
+        </w:rPr>
+        <w:t>", "REST API", "</w:t>
+      </w:r>
+      <w:proofErr w:type="spellStart"/>
+      <w:r>
+        <w:rPr>
+          <w:i/>
+          <w:iCs/>
+          <w:lang w:val="en-US"/>
+        </w:rPr>
+        <w:t>WebSockets</w:t>
+      </w:r>
+      <w:proofErr w:type="spellEnd"/>
+      <w:r>
+        <w:rPr>
+          <w:i/>
+          <w:iCs/>
+          <w:lang w:val="en-US"/>
+        </w:rPr>
+        <w:t>", "</w:t>
+      </w:r>
+      <w:proofErr w:type="spellStart"/>
+      <w:r>
+        <w:rPr>
+          <w:i/>
+          <w:iCs/>
+          <w:lang w:val="en-US"/>
+        </w:rPr>
+        <w:t>gRPC</w:t>
+      </w:r>
+      <w:proofErr w:type="spellEnd"/>
+      <w:r>
+        <w:rPr>
+          <w:i/>
+          <w:iCs/>
+          <w:lang w:val="en-US"/>
+        </w:rPr>
+        <w:t>", "Protocol Buffers"],</w:t>
+      </w:r>
+    </w:p>
+    <w:p>
+      <w:pPr>
+        <w:spacing w:line="240" w:lineRule="auto"/>
+        <w:rPr>
+          <w:i/>
+          <w:iCs/>
+          <w:lang w:val="en-US"/>
+        </w:rPr>
+      </w:pPr>
+      <w:r>
+        <w:rPr>
+          <w:i/>
+          <w:iCs/>
+          <w:lang w:val="en-US"/>
+        </w:rPr>
+        <w:t>    "</w:t>
+      </w:r>
+      <w:proofErr w:type="spellStart"/>
+      <w:r>
+        <w:rPr>
+          <w:i/>
+          <w:iCs/>
+          <w:lang w:val="en-US"/>
+        </w:rPr>
+        <w:t>backend_or_baas_integration</w:t>
+      </w:r>
+      <w:proofErr w:type="spellEnd"/>
+      <w:r>
+        <w:rPr>
+          <w:i/>
+          <w:iCs/>
+          <w:lang w:val="en-US"/>
+        </w:rPr>
+        <w:t>": ["Firebase", "AWS Amplify", "Azure Mobile", "Parse", "AWS Mobile Hub", "AWS Cognito", "AWS S3"],</w:t>
+      </w:r>
+    </w:p>
+    <w:p>
+      <w:pPr>
+        <w:spacing w:line="240" w:lineRule="auto"/>
+        <w:rPr>
+          <w:i/>
+          <w:iCs/>
+          <w:lang w:val="en-US"/>
+        </w:rPr>
+      </w:pPr>
+      <w:r>
+        <w:rPr>
+          <w:i/>
+          <w:iCs/>
+          <w:lang w:val="en-US"/>
+        </w:rPr>
+        <w:t>    "</w:t>
+      </w:r>
+      <w:proofErr w:type="spellStart"/>
+      <w:r>
+        <w:rPr>
+          <w:i/>
+          <w:iCs/>
+          <w:lang w:val="en-US"/>
+        </w:rPr>
+        <w:t>device_and_platform_services_and_third_party_sdks</w:t>
+      </w:r>
+      <w:proofErr w:type="spellEnd"/>
+      <w:r>
+        <w:rPr>
+          <w:i/>
+          <w:iCs/>
+          <w:lang w:val="en-US"/>
+        </w:rPr>
+        <w:t>": ["ARKit", "HealthKit", "CoreML", "Core Animation", "Android SDK", "Android NDK", "Push Notifications", "BLE", "NFC", "Camera", "Location", "Sensors", "Stripe SDK", "Facebook SDK", "</w:t>
+      </w:r>
+      <w:proofErr w:type="spellStart"/>
+      <w:r>
+        <w:rPr>
+          <w:i/>
+          <w:iCs/>
+          <w:lang w:val="en-US"/>
+        </w:rPr>
+        <w:t>AdMob</w:t>
+      </w:r>
+      <w:proofErr w:type="spellEnd"/>
+      <w:r>
+        <w:rPr>
+          <w:i/>
+          <w:iCs/>
+          <w:lang w:val="en-US"/>
+        </w:rPr>
+        <w:t>", "Google Maps", "</w:t>
+      </w:r>
+      <w:proofErr w:type="spellStart"/>
+      <w:r>
+        <w:rPr>
+          <w:i/>
+          <w:iCs/>
+          <w:lang w:val="en-US"/>
+        </w:rPr>
+        <w:t>ExoPlayer</w:t>
+      </w:r>
+      <w:proofErr w:type="spellEnd"/>
+      <w:r>
+        <w:rPr>
+          <w:i/>
+          <w:iCs/>
+          <w:lang w:val="en-US"/>
+        </w:rPr>
+        <w:t>", "Glide", "Stripe", "PayPal SDK", "Binder", "AIDL", "JNI", "CTS", "HAL", "LoRa", "CarPlay", "Android Auto", "</w:t>
+      </w:r>
+      <w:proofErr w:type="spellStart"/>
+      <w:r>
+        <w:rPr>
+          <w:i/>
+          <w:iCs/>
+          <w:lang w:val="en-US"/>
+        </w:rPr>
+        <w:t>CydiaSubstrate</w:t>
+      </w:r>
+      <w:proofErr w:type="spellEnd"/>
+      <w:r>
+        <w:rPr>
+          <w:i/>
+          <w:iCs/>
+          <w:lang w:val="en-US"/>
+        </w:rPr>
+        <w:t>", "Frida", "</w:t>
+      </w:r>
+      <w:proofErr w:type="spellStart"/>
+      <w:r>
+        <w:rPr>
+          <w:i/>
+          <w:iCs/>
+          <w:lang w:val="en-US"/>
+        </w:rPr>
+        <w:t>WebViews</w:t>
+      </w:r>
+      <w:proofErr w:type="spellEnd"/>
+      <w:r>
+        <w:rPr>
+          <w:i/>
+          <w:iCs/>
+          <w:lang w:val="en-US"/>
+        </w:rPr>
         <w:t>"],</w:t>
       </w:r>
     </w:p>
@@ -37924,24 +38287,6 @@
         </w:rPr>
         <w:t>    "</w:t>
       </w:r>
-      <w:proofErr w:type="gramStart"/>
-      <w:r>
-        <w:rPr>
-          <w:i/>
-          <w:iCs/>
-          <w:lang w:val="en-US"/>
-        </w:rPr>
-        <w:t>build</w:t>
-      </w:r>
-      <w:proofErr w:type="gramEnd"/>
-      <w:r>
-        <w:rPr>
-          <w:i/>
-          <w:iCs/>
-          <w:lang w:val="en-US"/>
-        </w:rPr>
-        <w:t>_and_dependency_management": ["Gradle", "</w:t>
-      </w:r>
       <w:proofErr w:type="spellStart"/>
       <w:r>
         <w:rPr>
@@ -37949,7 +38294,7 @@
           <w:iCs/>
           <w:lang w:val="en-US"/>
         </w:rPr>
-        <w:t>CocoaPods</w:t>
+        <w:t>security_and_cryptography</w:t>
       </w:r>
       <w:proofErr w:type="spellEnd"/>
       <w:r>
@@ -37958,7 +38303,7 @@
           <w:iCs/>
           <w:lang w:val="en-US"/>
         </w:rPr>
-        <w:t>", "SPM", "Bazel", "Buck", "Xcode", "Android Studio", "</w:t>
+        <w:t>": ["Keychain", "TLS pinning", "OAuth2", "Veracode", "</w:t>
       </w:r>
       <w:proofErr w:type="spellStart"/>
       <w:r>
@@ -37967,6 +38312,240 @@
           <w:iCs/>
           <w:lang w:val="en-US"/>
         </w:rPr>
+        <w:t>Checkmarx</w:t>
+      </w:r>
+      <w:proofErr w:type="spellEnd"/>
+      <w:r>
+        <w:rPr>
+          <w:i/>
+          <w:iCs/>
+          <w:lang w:val="en-US"/>
+        </w:rPr>
+        <w:t>", "OWASP"],</w:t>
+      </w:r>
+    </w:p>
+    <w:p>
+      <w:pPr>
+        <w:spacing w:line="240" w:lineRule="auto"/>
+        <w:rPr>
+          <w:i/>
+          <w:iCs/>
+          <w:lang w:val="en-US"/>
+        </w:rPr>
+      </w:pPr>
+      <w:r>
+        <w:rPr>
+          <w:i/>
+          <w:iCs/>
+          <w:lang w:val="en-US"/>
+        </w:rPr>
+        <w:t>    "</w:t>
+      </w:r>
+      <w:proofErr w:type="spellStart"/>
+      <w:r>
+        <w:rPr>
+          <w:i/>
+          <w:iCs/>
+          <w:lang w:val="en-US"/>
+        </w:rPr>
+        <w:t>testing_frameworks</w:t>
+      </w:r>
+      <w:proofErr w:type="spellEnd"/>
+      <w:r>
+        <w:rPr>
+          <w:i/>
+          <w:iCs/>
+          <w:lang w:val="en-US"/>
+        </w:rPr>
+        <w:t>": ["</w:t>
+      </w:r>
+      <w:proofErr w:type="spellStart"/>
+      <w:r>
+        <w:rPr>
+          <w:i/>
+          <w:iCs/>
+          <w:lang w:val="en-US"/>
+        </w:rPr>
+        <w:t>XCTest</w:t>
+      </w:r>
+      <w:proofErr w:type="spellEnd"/>
+      <w:r>
+        <w:rPr>
+          <w:i/>
+          <w:iCs/>
+          <w:lang w:val="en-US"/>
+        </w:rPr>
+        <w:t>", "JUnit", "Espresso", "Mockito", "</w:t>
+      </w:r>
+      <w:proofErr w:type="spellStart"/>
+      <w:r>
+        <w:rPr>
+          <w:i/>
+          <w:iCs/>
+          <w:lang w:val="en-US"/>
+        </w:rPr>
+        <w:t>Robolectric</w:t>
+      </w:r>
+      <w:proofErr w:type="spellEnd"/>
+      <w:r>
+        <w:rPr>
+          <w:i/>
+          <w:iCs/>
+          <w:lang w:val="en-US"/>
+        </w:rPr>
+        <w:t>"],</w:t>
+      </w:r>
+    </w:p>
+    <w:p>
+      <w:pPr>
+        <w:spacing w:line="240" w:lineRule="auto"/>
+        <w:rPr>
+          <w:i/>
+          <w:iCs/>
+          <w:lang w:val="en-US"/>
+        </w:rPr>
+      </w:pPr>
+      <w:r>
+        <w:rPr>
+          <w:i/>
+          <w:iCs/>
+          <w:lang w:val="en-US"/>
+        </w:rPr>
+        <w:t>    "</w:t>
+      </w:r>
+      <w:proofErr w:type="spellStart"/>
+      <w:r>
+        <w:rPr>
+          <w:i/>
+          <w:iCs/>
+          <w:lang w:val="en-US"/>
+        </w:rPr>
+        <w:t>debugging_or_profiling</w:t>
+      </w:r>
+      <w:proofErr w:type="spellEnd"/>
+      <w:r>
+        <w:rPr>
+          <w:i/>
+          <w:iCs/>
+          <w:lang w:val="en-US"/>
+        </w:rPr>
+        <w:t>": ["Instruments", "Android Profiler"],</w:t>
+      </w:r>
+    </w:p>
+    <w:p>
+      <w:pPr>
+        <w:spacing w:line="240" w:lineRule="auto"/>
+        <w:rPr>
+          <w:i/>
+          <w:iCs/>
+          <w:lang w:val="en-US"/>
+        </w:rPr>
+      </w:pPr>
+      <w:r>
+        <w:rPr>
+          <w:i/>
+          <w:iCs/>
+          <w:lang w:val="en-US"/>
+        </w:rPr>
+        <w:t>    "</w:t>
+      </w:r>
+      <w:proofErr w:type="spellStart"/>
+      <w:r>
+        <w:rPr>
+          <w:i/>
+          <w:iCs/>
+          <w:lang w:val="en-US"/>
+        </w:rPr>
+        <w:t>version_control</w:t>
+      </w:r>
+      <w:proofErr w:type="spellEnd"/>
+      <w:r>
+        <w:rPr>
+          <w:i/>
+          <w:iCs/>
+          <w:lang w:val="en-US"/>
+        </w:rPr>
+        <w:t>": ["Git", "GIT", "git", "SVN", "Mercurial", "Gerrit", "</w:t>
+      </w:r>
+      <w:proofErr w:type="spellStart"/>
+      <w:r>
+        <w:rPr>
+          <w:i/>
+          <w:iCs/>
+          <w:lang w:val="en-US"/>
+        </w:rPr>
+        <w:t>GitFlow</w:t>
+      </w:r>
+      <w:proofErr w:type="spellEnd"/>
+      <w:r>
+        <w:rPr>
+          <w:i/>
+          <w:iCs/>
+          <w:lang w:val="en-US"/>
+        </w:rPr>
+        <w:t>", "SourceTree", "Fork", "Bitbucket"],</w:t>
+      </w:r>
+    </w:p>
+    <w:p>
+      <w:pPr>
+        <w:spacing w:line="240" w:lineRule="auto"/>
+        <w:rPr>
+          <w:i/>
+          <w:iCs/>
+          <w:lang w:val="en-US"/>
+        </w:rPr>
+      </w:pPr>
+      <w:r>
+        <w:rPr>
+          <w:i/>
+          <w:iCs/>
+          <w:lang w:val="en-US"/>
+        </w:rPr>
+        <w:t>    "ci_cd_and_release_automation": ["GitHub Actions", "Jenkins", "</w:t>
+      </w:r>
+      <w:proofErr w:type="spellStart"/>
+      <w:r>
+        <w:rPr>
+          <w:i/>
+          <w:iCs/>
+          <w:lang w:val="en-US"/>
+        </w:rPr>
+        <w:t>Bitrise</w:t>
+      </w:r>
+      <w:proofErr w:type="spellEnd"/>
+      <w:r>
+        <w:rPr>
+          <w:i/>
+          <w:iCs/>
+          <w:lang w:val="en-US"/>
+        </w:rPr>
+        <w:t>", "</w:t>
+      </w:r>
+      <w:proofErr w:type="spellStart"/>
+      <w:r>
+        <w:rPr>
+          <w:i/>
+          <w:iCs/>
+          <w:lang w:val="en-US"/>
+        </w:rPr>
+        <w:t>fastlane</w:t>
+      </w:r>
+      <w:proofErr w:type="spellEnd"/>
+      <w:r>
+        <w:rPr>
+          <w:i/>
+          <w:iCs/>
+          <w:lang w:val="en-US"/>
+        </w:rPr>
+        <w:t>", "</w:t>
+      </w:r>
+      <w:proofErr w:type="spellStart"/>
+      <w:r>
+        <w:rPr>
+          <w:i/>
+          <w:iCs/>
+          <w:lang w:val="en-US"/>
+        </w:rPr>
         <w:t>CircleCI</w:t>
       </w:r>
       <w:proofErr w:type="spellEnd"/>
@@ -37976,7 +38555,25 @@
           <w:iCs/>
           <w:lang w:val="en-US"/>
         </w:rPr>
-        <w:t>", "Bamboo", "</w:t>
+        <w:t>", "Bamboo", "GitLab CI", "Docker"],</w:t>
+      </w:r>
+    </w:p>
+    <w:p>
+      <w:pPr>
+        <w:spacing w:line="240" w:lineRule="auto"/>
+        <w:rPr>
+          <w:i/>
+          <w:iCs/>
+          <w:lang w:val="en-US"/>
+        </w:rPr>
+      </w:pPr>
+      <w:r>
+        <w:rPr>
+          <w:i/>
+          <w:iCs/>
+          <w:lang w:val="en-US"/>
+        </w:rPr>
+        <w:t>    "</w:t>
       </w:r>
       <w:proofErr w:type="spellStart"/>
       <w:r>
@@ -37985,789 +38582,7 @@
           <w:iCs/>
           <w:lang w:val="en-US"/>
         </w:rPr>
-        <w:t>CocoaPods</w:t>
-      </w:r>
-      <w:proofErr w:type="spellEnd"/>
-      <w:r>
-        <w:rPr>
-          <w:i/>
-          <w:iCs/>
-          <w:lang w:val="en-US"/>
-        </w:rPr>
-        <w:t>"],</w:t>
-      </w:r>
-    </w:p>
-    <w:p>
-      <w:pPr>
-        <w:spacing w:line="240" w:lineRule="auto"/>
-        <w:rPr>
-          <w:i/>
-          <w:iCs/>
-          <w:lang w:val="en-US"/>
-        </w:rPr>
-      </w:pPr>
-      <w:r>
-        <w:rPr>
-          <w:i/>
-          <w:iCs/>
-          <w:lang w:val="en-US"/>
-        </w:rPr>
-        <w:t>    "</w:t>
-      </w:r>
-      <w:proofErr w:type="spellStart"/>
-      <w:proofErr w:type="gramStart"/>
-      <w:r>
-        <w:rPr>
-          <w:i/>
-          <w:iCs/>
-          <w:lang w:val="en-US"/>
-        </w:rPr>
-        <w:t>data</w:t>
-      </w:r>
-      <w:proofErr w:type="gramEnd"/>
-      <w:r>
-        <w:rPr>
-          <w:i/>
-          <w:iCs/>
-          <w:lang w:val="en-US"/>
-        </w:rPr>
-        <w:t>_and_caching</w:t>
-      </w:r>
-      <w:proofErr w:type="spellEnd"/>
-      <w:r>
-        <w:rPr>
-          <w:i/>
-          <w:iCs/>
-          <w:lang w:val="en-US"/>
-        </w:rPr>
-        <w:t>": ["Core Data", "Room", "Realm", "SQLite", "</w:t>
-      </w:r>
-      <w:proofErr w:type="spellStart"/>
-      <w:r>
-        <w:rPr>
-          <w:i/>
-          <w:iCs/>
-          <w:lang w:val="en-US"/>
-        </w:rPr>
-        <w:t>Firestore</w:t>
-      </w:r>
-      <w:proofErr w:type="spellEnd"/>
-      <w:r>
-        <w:rPr>
-          <w:i/>
-          <w:iCs/>
-          <w:lang w:val="en-US"/>
-        </w:rPr>
-        <w:t xml:space="preserve">", "MongoDB", "SAP </w:t>
-      </w:r>
-      <w:proofErr w:type="spellStart"/>
-      <w:r>
-        <w:rPr>
-          <w:i/>
-          <w:iCs/>
-          <w:lang w:val="en-US"/>
-        </w:rPr>
-        <w:t>UltraLite</w:t>
-      </w:r>
-      <w:proofErr w:type="spellEnd"/>
-      <w:r>
-        <w:rPr>
-          <w:i/>
-          <w:iCs/>
-          <w:lang w:val="en-US"/>
-        </w:rPr>
-        <w:t>", "MySQL", "NoSQL"],</w:t>
-      </w:r>
-    </w:p>
-    <w:p>
-      <w:pPr>
-        <w:spacing w:line="240" w:lineRule="auto"/>
-        <w:rPr>
-          <w:i/>
-          <w:iCs/>
-          <w:lang w:val="en-US"/>
-        </w:rPr>
-      </w:pPr>
-      <w:r>
-        <w:rPr>
-          <w:i/>
-          <w:iCs/>
-          <w:lang w:val="en-US"/>
-        </w:rPr>
-        <w:t>    "</w:t>
-      </w:r>
-      <w:proofErr w:type="spellStart"/>
-      <w:proofErr w:type="gramStart"/>
-      <w:r>
-        <w:rPr>
-          <w:i/>
-          <w:iCs/>
-          <w:lang w:val="en-US"/>
-        </w:rPr>
-        <w:t>networking</w:t>
-      </w:r>
-      <w:proofErr w:type="gramEnd"/>
-      <w:r>
-        <w:rPr>
-          <w:i/>
-          <w:iCs/>
-          <w:lang w:val="en-US"/>
-        </w:rPr>
-        <w:t>_and_api</w:t>
-      </w:r>
-      <w:proofErr w:type="spellEnd"/>
-      <w:r>
-        <w:rPr>
-          <w:i/>
-          <w:iCs/>
-          <w:lang w:val="en-US"/>
-        </w:rPr>
-        <w:t>": ["Retrofit", "</w:t>
-      </w:r>
-      <w:proofErr w:type="spellStart"/>
-      <w:r>
-        <w:rPr>
-          <w:i/>
-          <w:iCs/>
-          <w:lang w:val="en-US"/>
-        </w:rPr>
-        <w:t>OkHttp</w:t>
-      </w:r>
-      <w:proofErr w:type="spellEnd"/>
-      <w:r>
-        <w:rPr>
-          <w:i/>
-          <w:iCs/>
-          <w:lang w:val="en-US"/>
-        </w:rPr>
-        <w:t>", "</w:t>
-      </w:r>
-      <w:proofErr w:type="spellStart"/>
-      <w:r>
-        <w:rPr>
-          <w:i/>
-          <w:iCs/>
-          <w:lang w:val="en-US"/>
-        </w:rPr>
-        <w:t>URLSession</w:t>
-      </w:r>
-      <w:proofErr w:type="spellEnd"/>
-      <w:r>
-        <w:rPr>
-          <w:i/>
-          <w:iCs/>
-          <w:lang w:val="en-US"/>
-        </w:rPr>
-        <w:t>", "</w:t>
-      </w:r>
-      <w:proofErr w:type="spellStart"/>
-      <w:r>
-        <w:rPr>
-          <w:i/>
-          <w:iCs/>
-          <w:lang w:val="en-US"/>
-        </w:rPr>
-        <w:t>Alamofire</w:t>
-      </w:r>
-      <w:proofErr w:type="spellEnd"/>
-      <w:r>
-        <w:rPr>
-          <w:i/>
-          <w:iCs/>
-          <w:lang w:val="en-US"/>
-        </w:rPr>
-        <w:t>", "</w:t>
-      </w:r>
-      <w:proofErr w:type="spellStart"/>
-      <w:r>
-        <w:rPr>
-          <w:i/>
-          <w:iCs/>
-          <w:lang w:val="en-US"/>
-        </w:rPr>
-        <w:t>GraphQL</w:t>
-      </w:r>
-      <w:proofErr w:type="spellEnd"/>
-      <w:r>
-        <w:rPr>
-          <w:i/>
-          <w:iCs/>
-          <w:lang w:val="en-US"/>
-        </w:rPr>
-        <w:t>", "REST API", "</w:t>
-      </w:r>
-      <w:proofErr w:type="spellStart"/>
-      <w:r>
-        <w:rPr>
-          <w:i/>
-          <w:iCs/>
-          <w:lang w:val="en-US"/>
-        </w:rPr>
-        <w:t>WebSockets</w:t>
-      </w:r>
-      <w:proofErr w:type="spellEnd"/>
-      <w:r>
-        <w:rPr>
-          <w:i/>
-          <w:iCs/>
-          <w:lang w:val="en-US"/>
-        </w:rPr>
-        <w:t>", "</w:t>
-      </w:r>
-      <w:proofErr w:type="spellStart"/>
-      <w:r>
-        <w:rPr>
-          <w:i/>
-          <w:iCs/>
-          <w:lang w:val="en-US"/>
-        </w:rPr>
-        <w:t>gRPC</w:t>
-      </w:r>
-      <w:proofErr w:type="spellEnd"/>
-      <w:r>
-        <w:rPr>
-          <w:i/>
-          <w:iCs/>
-          <w:lang w:val="en-US"/>
-        </w:rPr>
-        <w:t>", "Protocol Buffers"],</w:t>
-      </w:r>
-    </w:p>
-    <w:p>
-      <w:pPr>
-        <w:spacing w:line="240" w:lineRule="auto"/>
-        <w:rPr>
-          <w:i/>
-          <w:iCs/>
-          <w:lang w:val="en-US"/>
-        </w:rPr>
-      </w:pPr>
-      <w:r>
-        <w:rPr>
-          <w:i/>
-          <w:iCs/>
-          <w:lang w:val="en-US"/>
-        </w:rPr>
-        <w:t>    "</w:t>
-      </w:r>
-      <w:proofErr w:type="spellStart"/>
-      <w:proofErr w:type="gramStart"/>
-      <w:r>
-        <w:rPr>
-          <w:i/>
-          <w:iCs/>
-          <w:lang w:val="en-US"/>
-        </w:rPr>
-        <w:t>backend</w:t>
-      </w:r>
-      <w:proofErr w:type="gramEnd"/>
-      <w:r>
-        <w:rPr>
-          <w:i/>
-          <w:iCs/>
-          <w:lang w:val="en-US"/>
-        </w:rPr>
-        <w:t>_or_baas_integration</w:t>
-      </w:r>
-      <w:proofErr w:type="spellEnd"/>
-      <w:r>
-        <w:rPr>
-          <w:i/>
-          <w:iCs/>
-          <w:lang w:val="en-US"/>
-        </w:rPr>
-        <w:t>": ["Firebase", "AWS Amplify", "Azure Mobile", "Parse", "AWS Mobile Hub", "AWS Cognito", "AWS S3"],</w:t>
-      </w:r>
-    </w:p>
-    <w:p>
-      <w:pPr>
-        <w:spacing w:line="240" w:lineRule="auto"/>
-        <w:rPr>
-          <w:i/>
-          <w:iCs/>
-          <w:lang w:val="en-US"/>
-        </w:rPr>
-      </w:pPr>
-      <w:r>
-        <w:rPr>
-          <w:i/>
-          <w:iCs/>
-          <w:lang w:val="en-US"/>
-        </w:rPr>
-        <w:t>    "</w:t>
-      </w:r>
-      <w:proofErr w:type="spellStart"/>
-      <w:r>
-        <w:rPr>
-          <w:i/>
-          <w:iCs/>
-          <w:lang w:val="en-US"/>
-        </w:rPr>
-        <w:t>device_and_platform_services_and_third_party_sdks</w:t>
-      </w:r>
-      <w:proofErr w:type="spellEnd"/>
-      <w:r>
-        <w:rPr>
-          <w:i/>
-          <w:iCs/>
-          <w:lang w:val="en-US"/>
-        </w:rPr>
-        <w:t>": ["ARKit", "HealthKit", "CoreML", "Core Animation", "Android SDK", "Android NDK", "Push Notifications", "BLE", "NFC", "Camera", "Location", "Sensors", "Stripe SDK", "Facebook SDK", "</w:t>
-      </w:r>
-      <w:proofErr w:type="spellStart"/>
-      <w:r>
-        <w:rPr>
-          <w:i/>
-          <w:iCs/>
-          <w:lang w:val="en-US"/>
-        </w:rPr>
-        <w:t>AdMob</w:t>
-      </w:r>
-      <w:proofErr w:type="spellEnd"/>
-      <w:r>
-        <w:rPr>
-          <w:i/>
-          <w:iCs/>
-          <w:lang w:val="en-US"/>
-        </w:rPr>
-        <w:t>", "Google Maps", "</w:t>
-      </w:r>
-      <w:proofErr w:type="spellStart"/>
-      <w:r>
-        <w:rPr>
-          <w:i/>
-          <w:iCs/>
-          <w:lang w:val="en-US"/>
-        </w:rPr>
-        <w:t>ExoPlayer</w:t>
-      </w:r>
-      <w:proofErr w:type="spellEnd"/>
-      <w:r>
-        <w:rPr>
-          <w:i/>
-          <w:iCs/>
-          <w:lang w:val="en-US"/>
-        </w:rPr>
-        <w:t>", "Glide", "Stripe", "PayPal SDK", "Binder", "AIDL", "JNI", "CTS", "HAL", "LoRa", "CarPlay", "Android Auto", "</w:t>
-      </w:r>
-      <w:proofErr w:type="spellStart"/>
-      <w:r>
-        <w:rPr>
-          <w:i/>
-          <w:iCs/>
-          <w:lang w:val="en-US"/>
-        </w:rPr>
-        <w:t>CydiaSubstrate</w:t>
-      </w:r>
-      <w:proofErr w:type="spellEnd"/>
-      <w:r>
-        <w:rPr>
-          <w:i/>
-          <w:iCs/>
-          <w:lang w:val="en-US"/>
-        </w:rPr>
-        <w:t>", "Frida", "</w:t>
-      </w:r>
-      <w:proofErr w:type="spellStart"/>
-      <w:r>
-        <w:rPr>
-          <w:i/>
-          <w:iCs/>
-          <w:lang w:val="en-US"/>
-        </w:rPr>
-        <w:t>WebViews</w:t>
-      </w:r>
-      <w:proofErr w:type="spellEnd"/>
-      <w:r>
-        <w:rPr>
-          <w:i/>
-          <w:iCs/>
-          <w:lang w:val="en-US"/>
-        </w:rPr>
-        <w:t>"],</w:t>
-      </w:r>
-    </w:p>
-    <w:p>
-      <w:pPr>
-        <w:spacing w:line="240" w:lineRule="auto"/>
-        <w:rPr>
-          <w:i/>
-          <w:iCs/>
-          <w:lang w:val="en-US"/>
-        </w:rPr>
-      </w:pPr>
-      <w:r>
-        <w:rPr>
-          <w:i/>
-          <w:iCs/>
-          <w:lang w:val="en-US"/>
-        </w:rPr>
-        <w:t>    "</w:t>
-      </w:r>
-      <w:proofErr w:type="spellStart"/>
-      <w:proofErr w:type="gramStart"/>
-      <w:r>
-        <w:rPr>
-          <w:i/>
-          <w:iCs/>
-          <w:lang w:val="en-US"/>
-        </w:rPr>
-        <w:t>security</w:t>
-      </w:r>
-      <w:proofErr w:type="gramEnd"/>
-      <w:r>
-        <w:rPr>
-          <w:i/>
-          <w:iCs/>
-          <w:lang w:val="en-US"/>
-        </w:rPr>
-        <w:t>_and_cryptography</w:t>
-      </w:r>
-      <w:proofErr w:type="spellEnd"/>
-      <w:r>
-        <w:rPr>
-          <w:i/>
-          <w:iCs/>
-          <w:lang w:val="en-US"/>
-        </w:rPr>
-        <w:t>": ["Keychain", "TLS pinning", "OAuth2", "Veracode", "</w:t>
-      </w:r>
-      <w:proofErr w:type="spellStart"/>
-      <w:r>
-        <w:rPr>
-          <w:i/>
-          <w:iCs/>
-          <w:lang w:val="en-US"/>
-        </w:rPr>
-        <w:t>Checkmarx</w:t>
-      </w:r>
-      <w:proofErr w:type="spellEnd"/>
-      <w:r>
-        <w:rPr>
-          <w:i/>
-          <w:iCs/>
-          <w:lang w:val="en-US"/>
-        </w:rPr>
-        <w:t>", "OWASP"],</w:t>
-      </w:r>
-    </w:p>
-    <w:p>
-      <w:pPr>
-        <w:spacing w:line="240" w:lineRule="auto"/>
-        <w:rPr>
-          <w:i/>
-          <w:iCs/>
-          <w:lang w:val="en-US"/>
-        </w:rPr>
-      </w:pPr>
-      <w:r>
-        <w:rPr>
-          <w:i/>
-          <w:iCs/>
-          <w:lang w:val="en-US"/>
-        </w:rPr>
-        <w:t>    "</w:t>
-      </w:r>
-      <w:proofErr w:type="spellStart"/>
-      <w:proofErr w:type="gramStart"/>
-      <w:r>
-        <w:rPr>
-          <w:i/>
-          <w:iCs/>
-          <w:lang w:val="en-US"/>
-        </w:rPr>
-        <w:t>testing</w:t>
-      </w:r>
-      <w:proofErr w:type="gramEnd"/>
-      <w:r>
-        <w:rPr>
-          <w:i/>
-          <w:iCs/>
-          <w:lang w:val="en-US"/>
-        </w:rPr>
-        <w:t>_frameworks</w:t>
-      </w:r>
-      <w:proofErr w:type="spellEnd"/>
-      <w:r>
-        <w:rPr>
-          <w:i/>
-          <w:iCs/>
-          <w:lang w:val="en-US"/>
-        </w:rPr>
-        <w:t>": ["</w:t>
-      </w:r>
-      <w:proofErr w:type="spellStart"/>
-      <w:r>
-        <w:rPr>
-          <w:i/>
-          <w:iCs/>
-          <w:lang w:val="en-US"/>
-        </w:rPr>
-        <w:t>XCTest</w:t>
-      </w:r>
-      <w:proofErr w:type="spellEnd"/>
-      <w:r>
-        <w:rPr>
-          <w:i/>
-          <w:iCs/>
-          <w:lang w:val="en-US"/>
-        </w:rPr>
-        <w:t>", "JUnit", "Espresso", "Mockito", "</w:t>
-      </w:r>
-      <w:proofErr w:type="spellStart"/>
-      <w:r>
-        <w:rPr>
-          <w:i/>
-          <w:iCs/>
-          <w:lang w:val="en-US"/>
-        </w:rPr>
-        <w:t>Robolectric</w:t>
-      </w:r>
-      <w:proofErr w:type="spellEnd"/>
-      <w:r>
-        <w:rPr>
-          <w:i/>
-          <w:iCs/>
-          <w:lang w:val="en-US"/>
-        </w:rPr>
-        <w:t>"],</w:t>
-      </w:r>
-    </w:p>
-    <w:p>
-      <w:pPr>
-        <w:spacing w:line="240" w:lineRule="auto"/>
-        <w:rPr>
-          <w:i/>
-          <w:iCs/>
-          <w:lang w:val="en-US"/>
-        </w:rPr>
-      </w:pPr>
-      <w:r>
-        <w:rPr>
-          <w:i/>
-          <w:iCs/>
-          <w:lang w:val="en-US"/>
-        </w:rPr>
-        <w:t>    "</w:t>
-      </w:r>
-      <w:proofErr w:type="spellStart"/>
-      <w:proofErr w:type="gramStart"/>
-      <w:r>
-        <w:rPr>
-          <w:i/>
-          <w:iCs/>
-          <w:lang w:val="en-US"/>
-        </w:rPr>
-        <w:t>debugging</w:t>
-      </w:r>
-      <w:proofErr w:type="gramEnd"/>
-      <w:r>
-        <w:rPr>
-          <w:i/>
-          <w:iCs/>
-          <w:lang w:val="en-US"/>
-        </w:rPr>
-        <w:t>_or_profiling</w:t>
-      </w:r>
-      <w:proofErr w:type="spellEnd"/>
-      <w:r>
-        <w:rPr>
-          <w:i/>
-          <w:iCs/>
-          <w:lang w:val="en-US"/>
-        </w:rPr>
-        <w:t>": ["Instruments", "Android Profiler"],</w:t>
-      </w:r>
-    </w:p>
-    <w:p>
-      <w:pPr>
-        <w:spacing w:line="240" w:lineRule="auto"/>
-        <w:rPr>
-          <w:i/>
-          <w:iCs/>
-          <w:lang w:val="en-US"/>
-        </w:rPr>
-      </w:pPr>
-      <w:r>
-        <w:rPr>
-          <w:i/>
-          <w:iCs/>
-          <w:lang w:val="en-US"/>
-        </w:rPr>
-        <w:t>    "</w:t>
-      </w:r>
-      <w:proofErr w:type="spellStart"/>
-      <w:proofErr w:type="gramStart"/>
-      <w:r>
-        <w:rPr>
-          <w:i/>
-          <w:iCs/>
-          <w:lang w:val="en-US"/>
-        </w:rPr>
-        <w:t>version</w:t>
-      </w:r>
-      <w:proofErr w:type="gramEnd"/>
-      <w:r>
-        <w:rPr>
-          <w:i/>
-          <w:iCs/>
-          <w:lang w:val="en-US"/>
-        </w:rPr>
-        <w:t>_control</w:t>
-      </w:r>
-      <w:proofErr w:type="spellEnd"/>
-      <w:r>
-        <w:rPr>
-          <w:i/>
-          <w:iCs/>
-          <w:lang w:val="en-US"/>
-        </w:rPr>
-        <w:t>": ["Git", "GIT", "git", "SVN", "Mercurial", "Gerrit", "</w:t>
-      </w:r>
-      <w:proofErr w:type="spellStart"/>
-      <w:r>
-        <w:rPr>
-          <w:i/>
-          <w:iCs/>
-          <w:lang w:val="en-US"/>
-        </w:rPr>
-        <w:t>GitFlow</w:t>
-      </w:r>
-      <w:proofErr w:type="spellEnd"/>
-      <w:r>
-        <w:rPr>
-          <w:i/>
-          <w:iCs/>
-          <w:lang w:val="en-US"/>
-        </w:rPr>
-        <w:t>", "SourceTree", "Fork", "Bitbucket"],</w:t>
-      </w:r>
-    </w:p>
-    <w:p>
-      <w:pPr>
-        <w:spacing w:line="240" w:lineRule="auto"/>
-        <w:rPr>
-          <w:i/>
-          <w:iCs/>
-          <w:lang w:val="en-US"/>
-        </w:rPr>
-      </w:pPr>
-      <w:r>
-        <w:rPr>
-          <w:i/>
-          <w:iCs/>
-          <w:lang w:val="en-US"/>
-        </w:rPr>
-        <w:t>    "</w:t>
-      </w:r>
-      <w:proofErr w:type="gramStart"/>
-      <w:r>
-        <w:rPr>
-          <w:i/>
-          <w:iCs/>
-          <w:lang w:val="en-US"/>
-        </w:rPr>
-        <w:t>ci</w:t>
-      </w:r>
-      <w:proofErr w:type="gramEnd"/>
-      <w:r>
-        <w:rPr>
-          <w:i/>
-          <w:iCs/>
-          <w:lang w:val="en-US"/>
-        </w:rPr>
-        <w:t>_cd_and_release_automation": ["GitHub Actions", "Jenkins", "</w:t>
-      </w:r>
-      <w:proofErr w:type="spellStart"/>
-      <w:r>
-        <w:rPr>
-          <w:i/>
-          <w:iCs/>
-          <w:lang w:val="en-US"/>
-        </w:rPr>
-        <w:t>Bitrise</w:t>
-      </w:r>
-      <w:proofErr w:type="spellEnd"/>
-      <w:r>
-        <w:rPr>
-          <w:i/>
-          <w:iCs/>
-          <w:lang w:val="en-US"/>
-        </w:rPr>
-        <w:t>", "</w:t>
-      </w:r>
-      <w:proofErr w:type="spellStart"/>
-      <w:r>
-        <w:rPr>
-          <w:i/>
-          <w:iCs/>
-          <w:lang w:val="en-US"/>
-        </w:rPr>
-        <w:t>fastlane</w:t>
-      </w:r>
-      <w:proofErr w:type="spellEnd"/>
-      <w:r>
-        <w:rPr>
-          <w:i/>
-          <w:iCs/>
-          <w:lang w:val="en-US"/>
-        </w:rPr>
-        <w:t>", "</w:t>
-      </w:r>
-      <w:proofErr w:type="spellStart"/>
-      <w:r>
-        <w:rPr>
-          <w:i/>
-          <w:iCs/>
-          <w:lang w:val="en-US"/>
-        </w:rPr>
-        <w:t>CircleCI</w:t>
-      </w:r>
-      <w:proofErr w:type="spellEnd"/>
-      <w:r>
-        <w:rPr>
-          <w:i/>
-          <w:iCs/>
-          <w:lang w:val="en-US"/>
-        </w:rPr>
-        <w:t>", "Bamboo", "GitLab CI", "Docker"],</w:t>
-      </w:r>
-    </w:p>
-    <w:p>
-      <w:pPr>
-        <w:spacing w:line="240" w:lineRule="auto"/>
-        <w:rPr>
-          <w:i/>
-          <w:iCs/>
-          <w:lang w:val="en-US"/>
-        </w:rPr>
-      </w:pPr>
-      <w:r>
-        <w:rPr>
-          <w:i/>
-          <w:iCs/>
-          <w:lang w:val="en-US"/>
-        </w:rPr>
-        <w:t>    "</w:t>
-      </w:r>
-      <w:proofErr w:type="spellStart"/>
-      <w:proofErr w:type="gramStart"/>
-      <w:r>
-        <w:rPr>
-          <w:i/>
-          <w:iCs/>
-          <w:lang w:val="en-US"/>
-        </w:rPr>
-        <w:t>monitoring</w:t>
-      </w:r>
-      <w:proofErr w:type="gramEnd"/>
-      <w:r>
-        <w:rPr>
-          <w:i/>
-          <w:iCs/>
-          <w:lang w:val="en-US"/>
-        </w:rPr>
-        <w:t>_analytics_and_crash_reporting</w:t>
+        <w:t>monitoring_analytics_and_crash_reporting</w:t>
       </w:r>
       <w:proofErr w:type="spellEnd"/>
       <w:r>
@@ -38798,23 +38613,13 @@
         <w:t>    "</w:t>
       </w:r>
       <w:proofErr w:type="spellStart"/>
-      <w:proofErr w:type="gramStart"/>
-      <w:r>
-        <w:rPr>
-          <w:i/>
-          <w:iCs/>
-          <w:lang w:val="en-US"/>
-        </w:rPr>
-        <w:t>development</w:t>
-      </w:r>
-      <w:proofErr w:type="gramEnd"/>
-      <w:r>
-        <w:rPr>
-          <w:i/>
-          <w:iCs/>
-          <w:lang w:val="en-US"/>
-        </w:rPr>
-        <w:t>_methodologies</w:t>
+      <w:r>
+        <w:rPr>
+          <w:i/>
+          <w:iCs/>
+          <w:lang w:val="en-US"/>
+        </w:rPr>
+        <w:t>development_methodologies</w:t>
       </w:r>
       <w:proofErr w:type="spellEnd"/>
       <w:r>
@@ -38862,23 +38667,13 @@
         <w:t>    "</w:t>
       </w:r>
       <w:proofErr w:type="spellStart"/>
-      <w:proofErr w:type="gramStart"/>
-      <w:r>
-        <w:rPr>
-          <w:i/>
-          <w:iCs/>
-          <w:lang w:val="en-US"/>
-        </w:rPr>
-        <w:t>testing</w:t>
-      </w:r>
-      <w:proofErr w:type="gramEnd"/>
-      <w:r>
-        <w:rPr>
-          <w:i/>
-          <w:iCs/>
-          <w:lang w:val="en-US"/>
-        </w:rPr>
-        <w:t>_process_and_qa</w:t>
+      <w:r>
+        <w:rPr>
+          <w:i/>
+          <w:iCs/>
+          <w:lang w:val="en-US"/>
+        </w:rPr>
+        <w:t>testing_process_and_qa</w:t>
       </w:r>
       <w:proofErr w:type="spellEnd"/>
       <w:r>
@@ -38908,23 +38703,13 @@
         <w:t>    "</w:t>
       </w:r>
       <w:proofErr w:type="spellStart"/>
-      <w:proofErr w:type="gramStart"/>
-      <w:r>
-        <w:rPr>
-          <w:i/>
-          <w:iCs/>
-          <w:lang w:val="en-US"/>
-        </w:rPr>
-        <w:t>code</w:t>
-      </w:r>
-      <w:proofErr w:type="gramEnd"/>
-      <w:r>
-        <w:rPr>
-          <w:i/>
-          <w:iCs/>
-          <w:lang w:val="en-US"/>
-        </w:rPr>
-        <w:t>_quality_and_static_analysis</w:t>
+      <w:r>
+        <w:rPr>
+          <w:i/>
+          <w:iCs/>
+          <w:lang w:val="en-US"/>
+        </w:rPr>
+        <w:t>code_quality_and_static_analysis</w:t>
       </w:r>
       <w:proofErr w:type="spellEnd"/>
       <w:r>
@@ -38990,23 +38775,13 @@
         <w:t>    "</w:t>
       </w:r>
       <w:proofErr w:type="spellStart"/>
-      <w:proofErr w:type="gramStart"/>
-      <w:r>
-        <w:rPr>
-          <w:i/>
-          <w:iCs/>
-          <w:lang w:val="en-US"/>
-        </w:rPr>
-        <w:t>documentation</w:t>
-      </w:r>
-      <w:proofErr w:type="gramEnd"/>
-      <w:r>
-        <w:rPr>
-          <w:i/>
-          <w:iCs/>
-          <w:lang w:val="en-US"/>
-        </w:rPr>
-        <w:t>_and_knowledge_sharing</w:t>
+      <w:r>
+        <w:rPr>
+          <w:i/>
+          <w:iCs/>
+          <w:lang w:val="en-US"/>
+        </w:rPr>
+        <w:t>documentation_and_knowledge_sharing</w:t>
       </w:r>
       <w:proofErr w:type="spellEnd"/>
       <w:r>
@@ -39036,23 +38811,13 @@
         <w:t>    "</w:t>
       </w:r>
       <w:proofErr w:type="spellStart"/>
-      <w:proofErr w:type="gramStart"/>
-      <w:r>
-        <w:rPr>
-          <w:i/>
-          <w:iCs/>
-          <w:lang w:val="en-US"/>
-        </w:rPr>
-        <w:t>collaboration</w:t>
-      </w:r>
-      <w:proofErr w:type="gramEnd"/>
-      <w:r>
-        <w:rPr>
-          <w:i/>
-          <w:iCs/>
-          <w:lang w:val="en-US"/>
-        </w:rPr>
-        <w:t>_pm_and_design_handoff</w:t>
+      <w:r>
+        <w:rPr>
+          <w:i/>
+          <w:iCs/>
+          <w:lang w:val="en-US"/>
+        </w:rPr>
+        <w:t>collaboration_pm_and_design_handoff</w:t>
       </w:r>
       <w:proofErr w:type="spellEnd"/>
       <w:r>
@@ -39100,23 +38865,13 @@
         <w:t>    "</w:t>
       </w:r>
       <w:proofErr w:type="spellStart"/>
-      <w:proofErr w:type="gramStart"/>
-      <w:r>
-        <w:rPr>
-          <w:i/>
-          <w:iCs/>
-          <w:lang w:val="en-US"/>
-        </w:rPr>
-        <w:t>distribution</w:t>
-      </w:r>
-      <w:proofErr w:type="gramEnd"/>
-      <w:r>
-        <w:rPr>
-          <w:i/>
-          <w:iCs/>
-          <w:lang w:val="en-US"/>
-        </w:rPr>
-        <w:t>_and_store_operations</w:t>
+      <w:r>
+        <w:rPr>
+          <w:i/>
+          <w:iCs/>
+          <w:lang w:val="en-US"/>
+        </w:rPr>
+        <w:t>distribution_and_store_operations</w:t>
       </w:r>
       <w:proofErr w:type="spellEnd"/>
       <w:r>
@@ -39146,23 +38901,13 @@
         <w:t>    "</w:t>
       </w:r>
       <w:proofErr w:type="spellStart"/>
-      <w:proofErr w:type="gramStart"/>
-      <w:r>
-        <w:rPr>
-          <w:i/>
-          <w:iCs/>
-          <w:lang w:val="en-US"/>
-        </w:rPr>
-        <w:t>compliance</w:t>
-      </w:r>
-      <w:proofErr w:type="gramEnd"/>
-      <w:r>
-        <w:rPr>
-          <w:i/>
-          <w:iCs/>
-          <w:lang w:val="en-US"/>
-        </w:rPr>
-        <w:t>_and_certifications</w:t>
+      <w:r>
+        <w:rPr>
+          <w:i/>
+          <w:iCs/>
+          <w:lang w:val="en-US"/>
+        </w:rPr>
+        <w:t>compliance_and_certifications</w:t>
       </w:r>
       <w:proofErr w:type="spellEnd"/>
       <w:r>
@@ -39242,44 +38987,44 @@
           <w:iCs/>
           <w:lang w:val="en-US"/>
         </w:rPr>
+        <w:t>    "languages_and_runtimes":["</w:t>
+      </w:r>
+      <w:proofErr w:type="spellStart"/>
+      <w:r>
+        <w:rPr>
+          <w:i/>
+          <w:iCs/>
+          <w:lang w:val="en-US"/>
+        </w:rPr>
+        <w:t>Swift","Java</w:t>
+      </w:r>
+      <w:proofErr w:type="spellEnd"/>
+      <w:r>
+        <w:rPr>
+          <w:i/>
+          <w:iCs/>
+          <w:lang w:val="en-US"/>
+        </w:rPr>
+        <w:t>"],</w:t>
+      </w:r>
+    </w:p>
+    <w:p>
+      <w:pPr>
+        <w:spacing w:line="240" w:lineRule="auto"/>
+        <w:rPr>
+          <w:i/>
+          <w:iCs/>
+          <w:lang w:val="en-US"/>
+        </w:rPr>
+      </w:pPr>
+      <w:r>
+        <w:rPr>
+          <w:i/>
+          <w:iCs/>
+          <w:lang w:val="en-US"/>
+        </w:rPr>
         <w:t>    "</w:t>
       </w:r>
-      <w:proofErr w:type="gramStart"/>
-      <w:r>
-        <w:rPr>
-          <w:i/>
-          <w:iCs/>
-          <w:lang w:val="en-US"/>
-        </w:rPr>
-        <w:t>languages</w:t>
-      </w:r>
-      <w:proofErr w:type="gramEnd"/>
-      <w:r>
-        <w:rPr>
-          <w:i/>
-          <w:iCs/>
-          <w:lang w:val="en-US"/>
-        </w:rPr>
-        <w:t>_and_runtimes</w:t>
-      </w:r>
-      <w:proofErr w:type="gramStart"/>
-      <w:r>
-        <w:rPr>
-          <w:i/>
-          <w:iCs/>
-          <w:lang w:val="en-US"/>
-        </w:rPr>
-        <w:t>":[</w:t>
-      </w:r>
-      <w:proofErr w:type="gramEnd"/>
-      <w:r>
-        <w:rPr>
-          <w:i/>
-          <w:iCs/>
-          <w:lang w:val="en-US"/>
-        </w:rPr>
-        <w:t>"</w:t>
-      </w:r>
       <w:proofErr w:type="spellStart"/>
       <w:r>
         <w:rPr>
@@ -39287,7 +39032,7 @@
           <w:iCs/>
           <w:lang w:val="en-US"/>
         </w:rPr>
-        <w:t>Swift","Java</w:t>
+        <w:t>version_control</w:t>
       </w:r>
       <w:proofErr w:type="spellEnd"/>
       <w:r>
@@ -39296,63 +39041,7 @@
           <w:iCs/>
           <w:lang w:val="en-US"/>
         </w:rPr>
-        <w:t>"],</w:t>
-      </w:r>
-    </w:p>
-    <w:p>
-      <w:pPr>
-        <w:spacing w:line="240" w:lineRule="auto"/>
-        <w:rPr>
-          <w:i/>
-          <w:iCs/>
-          <w:lang w:val="en-US"/>
-        </w:rPr>
-      </w:pPr>
-      <w:r>
-        <w:rPr>
-          <w:i/>
-          <w:iCs/>
-          <w:lang w:val="en-US"/>
-        </w:rPr>
-        <w:t>    "</w:t>
-      </w:r>
-      <w:proofErr w:type="spellStart"/>
-      <w:proofErr w:type="gramStart"/>
-      <w:r>
-        <w:rPr>
-          <w:i/>
-          <w:iCs/>
-          <w:lang w:val="en-US"/>
-        </w:rPr>
-        <w:t>version</w:t>
-      </w:r>
-      <w:proofErr w:type="gramEnd"/>
-      <w:r>
-        <w:rPr>
-          <w:i/>
-          <w:iCs/>
-          <w:lang w:val="en-US"/>
-        </w:rPr>
-        <w:t>_control</w:t>
-      </w:r>
-      <w:proofErr w:type="spellEnd"/>
-      <w:proofErr w:type="gramStart"/>
-      <w:r>
-        <w:rPr>
-          <w:i/>
-          <w:iCs/>
-          <w:lang w:val="en-US"/>
-        </w:rPr>
-        <w:t>":[</w:t>
-      </w:r>
-      <w:proofErr w:type="gramEnd"/>
-      <w:r>
-        <w:rPr>
-          <w:i/>
-          <w:iCs/>
-          <w:lang w:val="en-US"/>
-        </w:rPr>
-        <w:t>"Git"]</w:t>
+        <w:t>":["Git"]</w:t>
       </w:r>
     </w:p>
     <w:p>

--- a/Ivan Ireev's Bachelor's Thesis.docx
+++ b/Ivan Ireev's Bachelor's Thesis.docx
@@ -9236,8 +9236,6 @@
       <w:r>
         <w:rPr>
           <w:rFonts w:cs="Times New Roman"/>
-          <w:b/>
-          <w:bCs/>
           <w:i/>
           <w:iCs/>
           <w:szCs w:val="24"/>
@@ -9292,8 +9290,6 @@
       <w:r>
         <w:rPr>
           <w:rFonts w:cs="Times New Roman"/>
-          <w:b/>
-          <w:bCs/>
           <w:i/>
           <w:iCs/>
           <w:szCs w:val="24"/>
@@ -9394,8 +9390,6 @@
       <w:r>
         <w:rPr>
           <w:rFonts w:cs="Times New Roman"/>
-          <w:b/>
-          <w:bCs/>
           <w:i/>
           <w:iCs/>
           <w:szCs w:val="24"/>
@@ -9474,8 +9468,6 @@
       <w:r>
         <w:rPr>
           <w:rFonts w:cs="Times New Roman"/>
-          <w:b/>
-          <w:bCs/>
           <w:i/>
           <w:iCs/>
           <w:szCs w:val="24"/>
@@ -9544,8 +9536,6 @@
       <w:r>
         <w:rPr>
           <w:rFonts w:cs="Times New Roman"/>
-          <w:b/>
-          <w:bCs/>
           <w:i/>
           <w:iCs/>
           <w:szCs w:val="24"/>
@@ -10052,7 +10042,6 @@
     </w:p>
     <w:p>
       <w:r>
-        <w:lastRenderedPageBreak/>
         <w:t xml:space="preserve">Все собранные </w:t>
       </w:r>
       <w:r>
@@ -10091,6 +10080,7 @@
       </w:pPr>
       <w:bookmarkStart w:id="20" w:name="_Toc193715147"/>
       <w:r>
+        <w:lastRenderedPageBreak/>
         <w:t>3</w:t>
       </w:r>
       <w:r>
@@ -10650,11 +10640,7 @@
         <w:t xml:space="preserve"> </w:t>
       </w:r>
       <w:r>
-        <w:t xml:space="preserve">использующая библиотеку </w:t>
-      </w:r>
-      <w:r>
-        <w:lastRenderedPageBreak/>
-        <w:t>Langdetect.</w:t>
+        <w:t>использующая библиотеку Langdetect.</w:t>
       </w:r>
       <w:r>
         <w:t xml:space="preserve"> </w:t>
@@ -10797,6 +10783,7 @@
         <w:spacing w:after="360" w:line="240" w:lineRule="auto"/>
       </w:pPr>
       <w:r>
+        <w:lastRenderedPageBreak/>
         <w:t xml:space="preserve">Возвращала </w:t>
       </w:r>
       <w:r>
@@ -10947,41 +10934,62 @@
     <w:p>
       <w:pPr>
         <w:spacing w:after="120"/>
+        <w:rPr>
+          <w:lang w:val="en-US"/>
+        </w:rPr>
       </w:pPr>
       <w:r>
         <w:t>Для</w:t>
       </w:r>
       <w:r>
+        <w:rPr>
+          <w:lang w:val="en-US"/>
+        </w:rPr>
         <w:t xml:space="preserve"> </w:t>
       </w:r>
       <w:r>
         <w:t>определения</w:t>
       </w:r>
       <w:r>
+        <w:rPr>
+          <w:lang w:val="en-US"/>
+        </w:rPr>
         <w:t xml:space="preserve"> </w:t>
       </w:r>
       <w:r>
         <w:t>языка</w:t>
       </w:r>
       <w:r>
+        <w:rPr>
+          <w:lang w:val="en-US"/>
+        </w:rPr>
         <w:t xml:space="preserve"> </w:t>
       </w:r>
       <w:r>
         <w:t>использовался</w:t>
       </w:r>
       <w:r>
+        <w:rPr>
+          <w:lang w:val="en-US"/>
+        </w:rPr>
         <w:t xml:space="preserve"> </w:t>
       </w:r>
       <w:r>
         <w:t>следующий</w:t>
       </w:r>
       <w:r>
+        <w:rPr>
+          <w:lang w:val="en-US"/>
+        </w:rPr>
         <w:t xml:space="preserve"> </w:t>
       </w:r>
       <w:r>
         <w:t>промпт</w:t>
       </w:r>
       <w:r>
+        <w:rPr>
+          <w:lang w:val="en-US"/>
+        </w:rPr>
         <w:t xml:space="preserve">: </w:t>
       </w:r>
     </w:p>
@@ -11051,6 +11059,7 @@
         </w:rPr>
         <w:t xml:space="preserve"> </w:t>
       </w:r>
+      <w:proofErr w:type="gramStart"/>
       <w:r>
         <w:rPr>
           <w:i/>
@@ -11069,6 +11078,7 @@
         </w:rPr>
         <w:t>»</w:t>
       </w:r>
+      <w:proofErr w:type="gramEnd"/>
       <w:r>
         <w:t xml:space="preserve">. </w:t>
       </w:r>
@@ -11424,7 +11434,6 @@
           <w:iCs/>
           <w:szCs w:val="24"/>
         </w:rPr>
-        <w:lastRenderedPageBreak/>
         <w:t>fr</w:t>
       </w:r>
       <w:r>
@@ -11652,53 +11661,61 @@
           <w:rFonts w:cs="Times New Roman"/>
           <w:szCs w:val="24"/>
         </w:rPr>
-        <w:t xml:space="preserve">, которая формировала динамический промпт в зависимости от языка оригинального текста и отправляла </w:t>
-      </w:r>
-      <w:r>
-        <w:rPr>
-          <w:rFonts w:cs="Times New Roman"/>
-          <w:i/>
-          <w:iCs/>
-          <w:szCs w:val="24"/>
-        </w:rPr>
-        <w:t>API</w:t>
+        <w:t xml:space="preserve">, которая формировала </w:t>
       </w:r>
       <w:r>
         <w:rPr>
           <w:rFonts w:cs="Times New Roman"/>
           <w:szCs w:val="24"/>
         </w:rPr>
-        <w:t xml:space="preserve">-запрос к </w:t>
+        <w:lastRenderedPageBreak/>
+        <w:t xml:space="preserve">динамический промпт в зависимости от языка оригинального текста и отправляла </w:t>
+      </w:r>
+      <w:r>
+        <w:rPr>
+          <w:rFonts w:cs="Times New Roman"/>
+          <w:i/>
+          <w:iCs/>
+          <w:szCs w:val="24"/>
+        </w:rPr>
+        <w:t>API</w:t>
       </w:r>
       <w:r>
         <w:rPr>
           <w:rFonts w:cs="Times New Roman"/>
           <w:szCs w:val="24"/>
         </w:rPr>
-        <w:t xml:space="preserve">модели </w:t>
-      </w:r>
-      <w:r>
-        <w:rPr>
-          <w:rFonts w:cs="Times New Roman"/>
-          <w:i/>
-          <w:iCs/>
-          <w:szCs w:val="24"/>
-        </w:rPr>
-        <w:t>ChatGPT-4o</w:t>
+        <w:t xml:space="preserve">-запрос к </w:t>
       </w:r>
       <w:r>
         <w:rPr>
           <w:rFonts w:cs="Times New Roman"/>
           <w:szCs w:val="24"/>
         </w:rPr>
-        <w:t>.</w:t>
-      </w:r>
-    </w:p>
-    <w:p>
-      <w:pPr>
+        <w:t xml:space="preserve">модели </w:t>
+      </w:r>
+      <w:r>
+        <w:rPr>
+          <w:rFonts w:cs="Times New Roman"/>
+          <w:i/>
+          <w:iCs/>
+          <w:szCs w:val="24"/>
+        </w:rPr>
+        <w:t>ChatGPT-4o</w:t>
+      </w:r>
+      <w:r>
         <w:rPr>
           <w:rFonts w:cs="Times New Roman"/>
           <w:szCs w:val="24"/>
+        </w:rPr>
+        <w:t>.</w:t>
+      </w:r>
+    </w:p>
+    <w:p>
+      <w:pPr>
+        <w:rPr>
+          <w:rFonts w:cs="Times New Roman"/>
+          <w:szCs w:val="24"/>
           <w:lang w:val="en-US"/>
         </w:rPr>
       </w:pPr>
@@ -11770,7 +11787,16 @@
           <w:iCs/>
           <w:lang w:val="en-US"/>
         </w:rPr>
-        <w:t>This is a {Mapped Language} to English translation, please provide the English translation for this job description: {Job Description}</w:t>
+        <w:t xml:space="preserve">This is a {Mapped Language} to English translation, please provide the English translation for this job description: {Job </w:t>
+      </w:r>
+      <w:proofErr w:type="gramStart"/>
+      <w:r>
+        <w:rPr>
+          <w:i/>
+          <w:iCs/>
+          <w:lang w:val="en-US"/>
+        </w:rPr>
+        <w:t>Description}</w:t>
       </w:r>
       <w:r>
         <w:rPr>
@@ -11780,6 +11806,7 @@
         </w:rPr>
         <w:t>»</w:t>
       </w:r>
+      <w:proofErr w:type="gramEnd"/>
     </w:p>
     <w:p>
       <w:pPr>
@@ -12163,71 +12190,71 @@
     </w:p>
     <w:p>
       <w:r>
+        <w:t xml:space="preserve">Для оценки качества автоматического разбиения вакансий на логические части была проведена процедура валидации. </w:t>
+      </w:r>
+      <w:r>
+        <w:t>Ц</w:t>
+      </w:r>
+      <w:r>
+        <w:t xml:space="preserve">елью данного этапа </w:t>
+      </w:r>
+      <w:r>
+        <w:t>была</w:t>
+      </w:r>
+      <w:r>
+        <w:t xml:space="preserve"> проверка точности работы метода, использующего </w:t>
+      </w:r>
+      <w:r>
+        <w:rPr>
+          <w:i/>
+          <w:iCs/>
+        </w:rPr>
+        <w:t>API ChatGPT-4o</w:t>
+      </w:r>
+      <w:r>
+        <w:t>, по сравнению с ручной разметкой.</w:t>
+      </w:r>
+    </w:p>
+    <w:p>
+      <w:r>
+        <w:t>Для проведения валидации была сформирована случайная выборка из 30 вакансий</w:t>
+      </w:r>
+      <w:r>
+        <w:t xml:space="preserve"> (</w:t>
+      </w:r>
+      <w:hyperlink w:anchor="Ireev_I_2025j_job_descriptions_sample" w:history="1">
+        <w:r>
+          <w:rPr>
+            <w:rStyle w:val="Hyperlink"/>
+            <w:lang w:val="en-US"/>
+          </w:rPr>
+          <w:t>Ireev</w:t>
+        </w:r>
+        <w:r>
+          <w:rPr>
+            <w:rStyle w:val="Hyperlink"/>
+          </w:rPr>
+          <w:t>, 2025</w:t>
+        </w:r>
+        <w:r>
+          <w:rPr>
+            <w:rStyle w:val="Hyperlink"/>
+            <w:lang w:val="en-US"/>
+          </w:rPr>
+          <w:t>j</w:t>
+        </w:r>
+      </w:hyperlink>
+      <w:r>
+        <w:t>)</w:t>
+      </w:r>
+      <w:r>
+        <w:t xml:space="preserve">. Для обеспечения воспроизводимости эксперимента в процессе </w:t>
+      </w:r>
+      <w:r>
+        <w:t xml:space="preserve">отбора </w:t>
+      </w:r>
+      <w:r>
         <w:lastRenderedPageBreak/>
-        <w:t xml:space="preserve">Для оценки качества автоматического разбиения вакансий на логические части была проведена процедура валидации. </w:t>
-      </w:r>
-      <w:r>
-        <w:t>Ц</w:t>
-      </w:r>
-      <w:r>
-        <w:t xml:space="preserve">елью данного этапа </w:t>
-      </w:r>
-      <w:r>
-        <w:t>была</w:t>
-      </w:r>
-      <w:r>
-        <w:t xml:space="preserve"> проверка точности работы метода, использующего </w:t>
-      </w:r>
-      <w:r>
-        <w:rPr>
-          <w:i/>
-          <w:iCs/>
-        </w:rPr>
-        <w:t>API ChatGPT-4o</w:t>
-      </w:r>
-      <w:r>
-        <w:t>, по сравнению с ручной разметкой.</w:t>
-      </w:r>
-    </w:p>
-    <w:p>
-      <w:r>
-        <w:t>Для проведения валидации была сформирована случайная выборка из 30 вакансий</w:t>
-      </w:r>
-      <w:r>
-        <w:t xml:space="preserve"> (</w:t>
-      </w:r>
-      <w:hyperlink w:anchor="Ireev_I_2025j_job_descriptions_sample" w:history="1">
-        <w:r>
-          <w:rPr>
-            <w:rStyle w:val="Hyperlink"/>
-            <w:lang w:val="en-US"/>
-          </w:rPr>
-          <w:t>Ireev</w:t>
-        </w:r>
-        <w:r>
-          <w:rPr>
-            <w:rStyle w:val="Hyperlink"/>
-          </w:rPr>
-          <w:t>, 2025</w:t>
-        </w:r>
-        <w:r>
-          <w:rPr>
-            <w:rStyle w:val="Hyperlink"/>
-            <w:lang w:val="en-US"/>
-          </w:rPr>
-          <w:t>j</w:t>
-        </w:r>
-      </w:hyperlink>
-      <w:r>
-        <w:t>)</w:t>
-      </w:r>
-      <w:r>
-        <w:t xml:space="preserve">. Для обеспечения воспроизводимости эксперимента в процессе </w:t>
-      </w:r>
-      <w:r>
-        <w:t xml:space="preserve">отбора </w:t>
-      </w:r>
-      <w:r>
         <w:t xml:space="preserve">использовался параметр </w:t>
       </w:r>
       <w:r>
@@ -13084,11 +13111,7 @@
         <w:t>%</w:t>
       </w:r>
       <w:r>
-        <w:t xml:space="preserve">. Полученные результаты подтверждают высокую степень </w:t>
-      </w:r>
-      <w:r>
-        <w:lastRenderedPageBreak/>
-        <w:t>схожести автоматической разметки с ручной аннотацией и свидетельствуют о надёжности применяемого метода.</w:t>
+        <w:t>. Полученные результаты подтверждают высокую степень схожести автоматической разметки с ручной аннотацией и свидетельствуют о надёжности применяемого метода.</w:t>
       </w:r>
     </w:p>
     <w:p>
@@ -13210,6 +13233,7 @@
           <w:b/>
           <w:bCs/>
         </w:rPr>
+        <w:lastRenderedPageBreak/>
         <w:t>3.</w:t>
       </w:r>
       <w:r>
@@ -13579,11 +13603,7 @@
         <w:t>, составило</w:t>
       </w:r>
       <w:r>
-        <w:t xml:space="preserve">: 1094 вакансии </w:t>
-      </w:r>
-      <w:r>
-        <w:lastRenderedPageBreak/>
-        <w:t xml:space="preserve">для </w:t>
+        <w:t xml:space="preserve">: 1094 вакансии для </w:t>
       </w:r>
       <w:r>
         <w:rPr>
@@ -13634,6 +13654,7 @@
         <w:spacing w:after="360" w:line="240" w:lineRule="auto"/>
       </w:pPr>
       <w:r>
+        <w:lastRenderedPageBreak/>
         <w:t xml:space="preserve">Вакансии, содержащие требования к разработчикам как </w:t>
       </w:r>
       <w:r>
@@ -13897,7 +13918,6 @@
         <w:t xml:space="preserve"> </w:t>
       </w:r>
       <w:r>
-        <w:lastRenderedPageBreak/>
         <w:t xml:space="preserve">отправлять всю </w:t>
       </w:r>
       <w:r>
@@ -14003,7 +14023,11 @@
         <w:t xml:space="preserve"> </w:t>
       </w:r>
       <w:r>
-        <w:t xml:space="preserve">Целью данного этапа была проверка точности работы метода, использующего </w:t>
+        <w:t xml:space="preserve">Целью данного </w:t>
+      </w:r>
+      <w:r>
+        <w:lastRenderedPageBreak/>
+        <w:t xml:space="preserve">этапа была проверка точности работы метода, использующего </w:t>
       </w:r>
       <w:r>
         <w:rPr>
@@ -14620,7 +14644,6 @@
     </w:p>
     <w:p>
       <w:r>
-        <w:lastRenderedPageBreak/>
         <w:t>После успешной валидации метод автоматического извлечения</w:t>
       </w:r>
       <w:r>
@@ -14681,7 +14704,11 @@
         <w:t>е. включению в ответ названий технологий, фактически отсутствующих в тексте вакансии.</w:t>
       </w:r>
       <w:r>
-        <w:t xml:space="preserve"> Чтобы исключить подобные артефакты и не завысить частоты отдельных инструментов, </w:t>
+        <w:t xml:space="preserve"> Чтобы исключить </w:t>
+      </w:r>
+      <w:r>
+        <w:lastRenderedPageBreak/>
+        <w:t xml:space="preserve">подобные артефакты и не завысить частоты отдельных инструментов, </w:t>
       </w:r>
       <w:r>
         <w:t>был добавлен</w:t>
@@ -15352,7 +15379,6 @@
     </w:p>
     <w:p>
       <w:r>
-        <w:lastRenderedPageBreak/>
         <w:t>В результате этапа очистки и нормализации было канонизировано 926 терминов, а 389 несуществующих — удалено.</w:t>
       </w:r>
     </w:p>
@@ -15459,6 +15485,7 @@
     </w:p>
     <w:p>
       <w:r>
+        <w:lastRenderedPageBreak/>
         <w:t xml:space="preserve">Также был создан </w:t>
       </w:r>
       <w:r>
@@ -15744,7 +15771,13 @@
     </w:p>
     <w:p>
       <w:r>
-        <w:t xml:space="preserve">Поскольку на данном этапе все данные находились в нижнем регистре, финальным этапом стало приведение всех значений к эталонному виду, например: </w:t>
+        <w:t xml:space="preserve">Поскольку на данном этапе все данные находились в нижнем регистре, </w:t>
+      </w:r>
+      <w:r>
+        <w:t>следующим</w:t>
+      </w:r>
+      <w:r>
+        <w:t xml:space="preserve"> этапом стало приведение всех значений к эталонному виду, например: </w:t>
       </w:r>
       <w:r>
         <w:rPr>
@@ -15954,118 +15987,391 @@
     </w:p>
     <w:p>
       <w:r>
-        <w:t>Набор данных был отфильтрован, и в нем остались только те колонки, которые необходимы для анализа</w:t>
-      </w:r>
-      <w:r>
-        <w:t>, это «</w:t>
-      </w:r>
-      <w:r>
-        <w:rPr>
-          <w:lang w:val="en-US"/>
-        </w:rPr>
-        <w:t>Location</w:t>
-      </w:r>
-      <w:r>
-        <w:t>»</w:t>
+        <w:t xml:space="preserve">Для экономии вычислительных ресурсов набор данных был отфильтрован с помощью </w:t>
+      </w:r>
+      <w:r>
+        <w:rPr>
+          <w:i/>
+          <w:iCs/>
+        </w:rPr>
+        <w:t>Python</w:t>
+      </w:r>
+      <w:r>
+        <w:t xml:space="preserve">‑функции </w:t>
+      </w:r>
+      <w:r>
+        <w:rPr>
+          <w:i/>
+          <w:iCs/>
+        </w:rPr>
+        <w:t>«filtered_data»</w:t>
+      </w:r>
+      <w:r>
+        <w:t xml:space="preserve"> (ссылка), в результате чего остались только колонки, необходимые для анализа и визуализации: 28 категориальных колонок, а также:</w:t>
+      </w:r>
+    </w:p>
+    <w:p>
+      <w:pPr>
+        <w:pStyle w:val="ListParagraph"/>
+        <w:numPr>
+          <w:ilvl w:val="0"/>
+          <w:numId w:val="47"/>
+        </w:numPr>
+        <w:spacing w:line="240" w:lineRule="auto"/>
+        <w:rPr>
+          <w:lang w:val="en-US"/>
+        </w:rPr>
+      </w:pPr>
+      <w:r>
+        <w:rPr>
+          <w:i/>
+          <w:iCs/>
+          <w:lang w:val="en-US"/>
+        </w:rPr>
+        <w:t>Location </w:t>
+      </w:r>
+      <w:r>
+        <w:rPr>
+          <w:lang w:val="en-US"/>
+        </w:rPr>
+        <w:t xml:space="preserve">— </w:t>
+      </w:r>
+      <w:r>
+        <w:t>название</w:t>
+      </w:r>
+      <w:r>
+        <w:rPr>
+          <w:lang w:val="en-US"/>
+        </w:rPr>
+        <w:t xml:space="preserve"> </w:t>
+      </w:r>
+      <w:r>
+        <w:t>страны</w:t>
+      </w:r>
+      <w:r>
+        <w:rPr>
+          <w:lang w:val="en-US"/>
+        </w:rPr>
+        <w:t>;</w:t>
+      </w:r>
+    </w:p>
+    <w:p>
+      <w:pPr>
+        <w:pStyle w:val="ListParagraph"/>
+        <w:numPr>
+          <w:ilvl w:val="0"/>
+          <w:numId w:val="47"/>
+        </w:numPr>
+        <w:spacing w:line="240" w:lineRule="auto"/>
+        <w:rPr>
+          <w:lang w:val="en-US"/>
+        </w:rPr>
+      </w:pPr>
+      <w:r>
+        <w:rPr>
+          <w:i/>
+          <w:iCs/>
+          <w:lang w:val="en-US"/>
+        </w:rPr>
+        <w:t>Region </w:t>
+      </w:r>
+      <w:r>
+        <w:rPr>
+          <w:lang w:val="en-US"/>
+        </w:rPr>
+        <w:t xml:space="preserve">— </w:t>
+      </w:r>
+      <w:r>
+        <w:t>регион</w:t>
+      </w:r>
+      <w:r>
+        <w:rPr>
+          <w:lang w:val="en-US"/>
+        </w:rPr>
+        <w:t xml:space="preserve"> (</w:t>
+      </w:r>
+      <w:r>
+        <w:rPr>
+          <w:i/>
+          <w:iCs/>
+          <w:lang w:val="en-US"/>
+        </w:rPr>
+        <w:t>Europe</w:t>
+      </w:r>
+      <w:r>
+        <w:rPr>
+          <w:lang w:val="en-US"/>
+        </w:rPr>
+        <w:t xml:space="preserve"> </w:t>
+      </w:r>
+      <w:r>
+        <w:t>или</w:t>
+      </w:r>
+      <w:r>
+        <w:rPr>
+          <w:lang w:val="en-US"/>
+        </w:rPr>
+        <w:t xml:space="preserve"> </w:t>
+      </w:r>
+      <w:r>
+        <w:rPr>
+          <w:i/>
+          <w:iCs/>
+          <w:lang w:val="en-US"/>
+        </w:rPr>
+        <w:t>Northern</w:t>
+      </w:r>
+      <w:r>
+        <w:rPr>
+          <w:lang w:val="en-US"/>
+        </w:rPr>
+        <w:t xml:space="preserve"> </w:t>
+      </w:r>
+      <w:r>
+        <w:rPr>
+          <w:i/>
+          <w:iCs/>
+          <w:lang w:val="en-US"/>
+        </w:rPr>
+        <w:t>America</w:t>
+      </w:r>
+      <w:r>
+        <w:rPr>
+          <w:lang w:val="en-US"/>
+        </w:rPr>
+        <w:t>);</w:t>
+      </w:r>
+    </w:p>
+    <w:p>
+      <w:pPr>
+        <w:pStyle w:val="ListParagraph"/>
+        <w:numPr>
+          <w:ilvl w:val="0"/>
+          <w:numId w:val="47"/>
+        </w:numPr>
+        <w:spacing w:line="240" w:lineRule="auto"/>
+        <w:rPr>
+          <w:lang w:val="en-US"/>
+        </w:rPr>
+      </w:pPr>
+      <w:r>
+        <w:rPr>
+          <w:i/>
+          <w:iCs/>
+          <w:lang w:val="en-US"/>
+        </w:rPr>
+        <w:t>Job ID</w:t>
+      </w:r>
+      <w:r>
+        <w:rPr>
+          <w:lang w:val="en-US"/>
+        </w:rPr>
+        <w:t xml:space="preserve"> — </w:t>
+      </w:r>
+      <w:r>
+        <w:t>уникальный</w:t>
+      </w:r>
+      <w:r>
+        <w:rPr>
+          <w:lang w:val="en-US"/>
+        </w:rPr>
+        <w:t xml:space="preserve"> </w:t>
+      </w:r>
+      <w:r>
+        <w:t>идентификатор</w:t>
+      </w:r>
+      <w:r>
+        <w:rPr>
+          <w:lang w:val="en-US"/>
+        </w:rPr>
+        <w:t xml:space="preserve"> </w:t>
+      </w:r>
+      <w:r>
+        <w:t>вакансии</w:t>
+      </w:r>
+      <w:r>
+        <w:rPr>
+          <w:lang w:val="en-US"/>
+        </w:rPr>
+        <w:t>;</w:t>
+      </w:r>
+    </w:p>
+    <w:p>
+      <w:pPr>
+        <w:pStyle w:val="ListParagraph"/>
+        <w:numPr>
+          <w:ilvl w:val="0"/>
+          <w:numId w:val="47"/>
+        </w:numPr>
+        <w:spacing w:after="360" w:line="240" w:lineRule="auto"/>
+        <w:rPr>
+          <w:lang w:val="en-US"/>
+        </w:rPr>
+      </w:pPr>
+      <w:r>
+        <w:rPr>
+          <w:i/>
+          <w:iCs/>
+          <w:lang w:val="en-US"/>
+        </w:rPr>
+        <w:t>Platform </w:t>
+      </w:r>
+      <w:r>
+        <w:rPr>
+          <w:lang w:val="en-US"/>
+        </w:rPr>
+        <w:t xml:space="preserve">— </w:t>
+      </w:r>
+      <w:r>
+        <w:t>тип</w:t>
+      </w:r>
+      <w:r>
+        <w:rPr>
+          <w:lang w:val="en-US"/>
+        </w:rPr>
+        <w:t xml:space="preserve"> </w:t>
+      </w:r>
+      <w:r>
+        <w:t>вакансии</w:t>
+      </w:r>
+      <w:r>
+        <w:rPr>
+          <w:lang w:val="en-US"/>
+        </w:rPr>
+        <w:t xml:space="preserve"> (</w:t>
+      </w:r>
+      <w:r>
+        <w:rPr>
+          <w:i/>
+          <w:iCs/>
+          <w:lang w:val="en-US"/>
+        </w:rPr>
+        <w:t>Android</w:t>
+      </w:r>
+      <w:r>
+        <w:rPr>
+          <w:lang w:val="en-US"/>
+        </w:rPr>
+        <w:t xml:space="preserve"> </w:t>
+      </w:r>
+      <w:r>
+        <w:t>или</w:t>
+      </w:r>
+      <w:r>
+        <w:rPr>
+          <w:lang w:val="en-US"/>
+        </w:rPr>
+        <w:t xml:space="preserve"> </w:t>
+      </w:r>
+      <w:r>
+        <w:rPr>
+          <w:i/>
+          <w:iCs/>
+          <w:lang w:val="en-US"/>
+        </w:rPr>
+        <w:t>iOS</w:t>
+      </w:r>
+      <w:r>
+        <w:rPr>
+          <w:lang w:val="en-US"/>
+        </w:rPr>
+        <w:t>).</w:t>
+      </w:r>
+    </w:p>
+    <w:p>
+      <w:r>
+        <w:t xml:space="preserve">Затем данные были преобразованы с помощью функции </w:t>
+      </w:r>
+      <w:r>
+        <w:rPr>
+          <w:i/>
+          <w:iCs/>
+        </w:rPr>
+        <w:t>«wide_long»</w:t>
+      </w:r>
+      <w:r>
+        <w:t xml:space="preserve"> (ссылка) из «широкого» формата (32 колонки, 2178 строк) в «длинный» (6 колонок, 12081 строк). В этом формате вместо 28 категорий появилось две новые переменные:</w:t>
+      </w:r>
+    </w:p>
+    <w:p>
+      <w:pPr>
+        <w:pStyle w:val="ListParagraph"/>
+        <w:numPr>
+          <w:ilvl w:val="0"/>
+          <w:numId w:val="48"/>
+        </w:numPr>
+        <w:spacing w:line="240" w:lineRule="auto"/>
+      </w:pPr>
+      <w:r>
+        <w:rPr>
+          <w:i/>
+          <w:iCs/>
+        </w:rPr>
+        <w:lastRenderedPageBreak/>
+        <w:t>Category </w:t>
+      </w:r>
+      <w:r>
+        <w:t xml:space="preserve">— отражает исходные тематические заголовки (например, </w:t>
+      </w:r>
+      <w:r>
+        <w:rPr>
+          <w:i/>
+          <w:iCs/>
+        </w:rPr>
+        <w:t>ci_cd</w:t>
       </w:r>
       <w:r>
         <w:t xml:space="preserve">, </w:t>
       </w:r>
       <w:r>
-        <w:t>«</w:t>
-      </w:r>
-      <w:r>
-        <w:rPr>
-          <w:lang w:val="en-US"/>
-        </w:rPr>
-        <w:t>Region</w:t>
-      </w:r>
-      <w:r>
-        <w:t>»</w:t>
+        <w:rPr>
+          <w:i/>
+          <w:iCs/>
+        </w:rPr>
+        <w:t>languages</w:t>
+      </w:r>
+      <w:r>
+        <w:t>);</w:t>
+      </w:r>
+    </w:p>
+    <w:p>
+      <w:pPr>
+        <w:pStyle w:val="ListParagraph"/>
+        <w:numPr>
+          <w:ilvl w:val="0"/>
+          <w:numId w:val="48"/>
+        </w:numPr>
+        <w:spacing w:line="240" w:lineRule="auto"/>
+      </w:pPr>
+      <w:r>
+        <w:rPr>
+          <w:i/>
+          <w:iCs/>
+        </w:rPr>
+        <w:t>Technology </w:t>
+      </w:r>
+      <w:r>
+        <w:t xml:space="preserve">— отдельные элементы технологического стека, извлечённые из значений соответствующих колонок (например, </w:t>
+      </w:r>
+      <w:r>
+        <w:rPr>
+          <w:i/>
+          <w:iCs/>
+        </w:rPr>
+        <w:t>Bamboo</w:t>
       </w:r>
       <w:r>
         <w:t xml:space="preserve">, </w:t>
       </w:r>
       <w:r>
-        <w:t>«</w:t>
-      </w:r>
-      <w:r>
-        <w:rPr>
-          <w:lang w:val="en-US"/>
-        </w:rPr>
-        <w:t>EU</w:t>
-      </w:r>
-      <w:r>
-        <w:t xml:space="preserve"> </w:t>
-      </w:r>
-      <w:r>
-        <w:rPr>
-          <w:lang w:val="en-US"/>
-        </w:rPr>
-        <w:t>Member</w:t>
-      </w:r>
-      <w:r>
-        <w:t>»</w:t>
-      </w:r>
-      <w:r>
-        <w:t xml:space="preserve">, </w:t>
-      </w:r>
-      <w:r>
-        <w:t>«</w:t>
-      </w:r>
-      <w:r>
-        <w:t>Schengen Agreement</w:t>
-      </w:r>
-      <w:r>
-        <w:t>», «</w:t>
-      </w:r>
-      <w:r>
-        <w:t>Job ID</w:t>
-      </w:r>
-      <w:r>
-        <w:t>», «</w:t>
-      </w:r>
-      <w:r>
-        <w:t>Platform</w:t>
-      </w:r>
-      <w:r>
-        <w:t>» а также все 28 колонок с ключами/категориями</w:t>
-      </w:r>
-      <w:r>
-        <w:t>.</w:t>
-      </w:r>
-    </w:p>
-    <w:p>
-      <w:r>
-        <w:lastRenderedPageBreak/>
-        <w:t>Далее, для просты ты фильтрации и визуализации</w:t>
-      </w:r>
-      <w:r>
-        <w:t xml:space="preserve">, </w:t>
-      </w:r>
-      <w:r>
-        <w:t xml:space="preserve">данные из «широкого» формата (34 колонки, 2178 строк), были преобразованы в «длинный» формат (6 </w:t>
-      </w:r>
-      <w:proofErr w:type="spellStart"/>
-      <w:r>
-        <w:t>колонк</w:t>
-      </w:r>
-      <w:proofErr w:type="spellEnd"/>
-      <w:r>
-        <w:t xml:space="preserve">, 12081 </w:t>
-      </w:r>
-      <w:proofErr w:type="spellStart"/>
-      <w:r>
-        <w:t>сторк</w:t>
-      </w:r>
-      <w:proofErr w:type="spellEnd"/>
-      <w:r>
-        <w:t>)</w:t>
-      </w:r>
-    </w:p>
-    <w:p>
-      <w:r>
-        <w:t>«Широкий» формат в «длинный».</w:t>
+        <w:rPr>
+          <w:i/>
+          <w:iCs/>
+        </w:rPr>
+        <w:t>Kotlin</w:t>
+      </w:r>
+      <w:r>
+        <w:t>).</w:t>
       </w:r>
     </w:p>
     <w:p/>
@@ -16182,9 +16488,6 @@
     <w:p>
       <w:pPr>
         <w:spacing w:line="259" w:lineRule="auto"/>
-        <w:rPr>
-          <w:lang w:val="en-US"/>
-        </w:rPr>
       </w:pPr>
       <w:r>
         <w:t>Все таблицы находятся тут</w:t>
@@ -16306,7 +16609,15 @@
       </w:r>
       <w:proofErr w:type="spellEnd"/>
       <w:r>
-        <w:t>», где будут где будут навыки до 5% упоминания.</w:t>
+        <w:t xml:space="preserve">», где </w:t>
+      </w:r>
+      <w:proofErr w:type="gramStart"/>
+      <w:r>
+        <w:t>будут</w:t>
+      </w:r>
+      <w:proofErr w:type="gramEnd"/>
+      <w:r>
+        <w:t xml:space="preserve"> где будут навыки до 5% упоминания.</w:t>
       </w:r>
     </w:p>
     <w:p>
@@ -29120,7 +29431,43 @@
           <w:iCs/>
           <w:lang w:val="en-US"/>
         </w:rPr>
-        <w:t>The Ultimate Guide To Hire iOS Developers and Android Developers For Mobile App Success</w:t>
+        <w:t xml:space="preserve">The Ultimate Guide </w:t>
+      </w:r>
+      <w:proofErr w:type="gramStart"/>
+      <w:r>
+        <w:rPr>
+          <w:i/>
+          <w:iCs/>
+          <w:lang w:val="en-US"/>
+        </w:rPr>
+        <w:t>To</w:t>
+      </w:r>
+      <w:proofErr w:type="gramEnd"/>
+      <w:r>
+        <w:rPr>
+          <w:i/>
+          <w:iCs/>
+          <w:lang w:val="en-US"/>
+        </w:rPr>
+        <w:t xml:space="preserve"> Hire iOS Developers and Android Developers </w:t>
+      </w:r>
+      <w:proofErr w:type="gramStart"/>
+      <w:r>
+        <w:rPr>
+          <w:i/>
+          <w:iCs/>
+          <w:lang w:val="en-US"/>
+        </w:rPr>
+        <w:t>For</w:t>
+      </w:r>
+      <w:proofErr w:type="gramEnd"/>
+      <w:r>
+        <w:rPr>
+          <w:i/>
+          <w:iCs/>
+          <w:lang w:val="en-US"/>
+        </w:rPr>
+        <w:t xml:space="preserve"> Mobile App Success</w:t>
       </w:r>
       <w:r>
         <w:rPr>
@@ -29863,8 +30210,18 @@
           <w:iCs/>
           <w:lang w:val="en-US"/>
         </w:rPr>
-        <w:t>data_collection.ipynb</w:t>
-      </w:r>
+        <w:t>data_</w:t>
+      </w:r>
+      <w:proofErr w:type="gramStart"/>
+      <w:r>
+        <w:rPr>
+          <w:i/>
+          <w:iCs/>
+          <w:lang w:val="en-US"/>
+        </w:rPr>
+        <w:t>collection.ipynb</w:t>
+      </w:r>
+      <w:proofErr w:type="gramEnd"/>
       <w:r>
         <w:rPr>
           <w:lang w:val="en-US"/>
@@ -30426,7 +30783,25 @@
           <w:iCs/>
           <w:lang w:val="en-US"/>
         </w:rPr>
-        <w:t xml:space="preserve">data_preparation.ipynb </w:t>
+        <w:t>data_</w:t>
+      </w:r>
+      <w:proofErr w:type="gramStart"/>
+      <w:r>
+        <w:rPr>
+          <w:i/>
+          <w:iCs/>
+          <w:lang w:val="en-US"/>
+        </w:rPr>
+        <w:t>preparation.ipynb</w:t>
+      </w:r>
+      <w:proofErr w:type="gramEnd"/>
+      <w:r>
+        <w:rPr>
+          <w:i/>
+          <w:iCs/>
+          <w:lang w:val="en-US"/>
+        </w:rPr>
+        <w:t xml:space="preserve"> </w:t>
       </w:r>
       <w:r>
         <w:rPr>
@@ -31358,9 +31733,17 @@
         <w:rPr>
           <w:lang w:val="en-US"/>
         </w:rPr>
-        <w:t>language_map.json</w:t>
+        <w:t>language_</w:t>
+      </w:r>
+      <w:proofErr w:type="gramStart"/>
+      <w:r>
+        <w:rPr>
+          <w:lang w:val="en-US"/>
+        </w:rPr>
+        <w:t>map.json</w:t>
       </w:r>
       <w:proofErr w:type="spellEnd"/>
+      <w:proofErr w:type="gramEnd"/>
       <w:r>
         <w:rPr>
           <w:lang w:val="en-US"/>
@@ -31616,6 +31999,7 @@
         <w:t xml:space="preserve"> (2025h). </w:t>
       </w:r>
       <w:proofErr w:type="spellStart"/>
+      <w:proofErr w:type="gramStart"/>
       <w:r>
         <w:rPr>
           <w:i/>
@@ -31625,6 +32009,7 @@
         <w:t>tests.ipynb</w:t>
       </w:r>
       <w:proofErr w:type="spellEnd"/>
+      <w:proofErr w:type="gramEnd"/>
       <w:r>
         <w:rPr>
           <w:lang w:val="en-US"/>
@@ -33027,6 +33412,7 @@
       <w:r>
         <w:t xml:space="preserve">). </w:t>
       </w:r>
+      <w:proofErr w:type="gramStart"/>
       <w:r>
         <w:rPr>
           <w:i/>
@@ -33050,6 +33436,7 @@
         </w:rPr>
         <w:t>json</w:t>
       </w:r>
+      <w:proofErr w:type="gramEnd"/>
       <w:r>
         <w:t xml:space="preserve"> [</w:t>
       </w:r>
@@ -33310,9 +33697,17 @@
         <w:rPr>
           <w:lang w:val="en-US"/>
         </w:rPr>
-        <w:t>remove_list.json</w:t>
+        <w:t>remove_</w:t>
+      </w:r>
+      <w:proofErr w:type="gramStart"/>
+      <w:r>
+        <w:rPr>
+          <w:lang w:val="en-US"/>
+        </w:rPr>
+        <w:t>list.json</w:t>
       </w:r>
       <w:proofErr w:type="spellEnd"/>
+      <w:proofErr w:type="gramEnd"/>
       <w:r>
         <w:rPr>
           <w:lang w:val="en-US"/>
@@ -33589,9 +33984,17 @@
         <w:rPr>
           <w:lang w:val="en-US"/>
         </w:rPr>
-        <w:t>key_values.json</w:t>
+        <w:t>key_</w:t>
+      </w:r>
+      <w:proofErr w:type="gramStart"/>
+      <w:r>
+        <w:rPr>
+          <w:lang w:val="en-US"/>
+        </w:rPr>
+        <w:t>values.json</w:t>
       </w:r>
       <w:proofErr w:type="spellEnd"/>
+      <w:proofErr w:type="gramEnd"/>
       <w:r>
         <w:rPr>
           <w:lang w:val="en-US"/>
@@ -33664,6 +34067,7 @@
       <w:r>
         <w:t xml:space="preserve">). </w:t>
       </w:r>
+      <w:proofErr w:type="gramStart"/>
       <w:r>
         <w:rPr>
           <w:lang w:val="en-US"/>
@@ -33679,6 +34083,7 @@
         </w:rPr>
         <w:t>json</w:t>
       </w:r>
+      <w:proofErr w:type="gramEnd"/>
       <w:r>
         <w:t xml:space="preserve"> [</w:t>
       </w:r>
@@ -37082,7 +37487,25 @@
           <w:iCs/>
           <w:lang w:val="en-US"/>
         </w:rPr>
-        <w:t xml:space="preserve">   • Passionate about mobile platforms and translating requirements into a user friendly app  </w:t>
+        <w:t xml:space="preserve">   • Passionate about mobile platforms and translating requirements into a </w:t>
+      </w:r>
+      <w:proofErr w:type="gramStart"/>
+      <w:r>
+        <w:rPr>
+          <w:i/>
+          <w:iCs/>
+          <w:lang w:val="en-US"/>
+        </w:rPr>
+        <w:t>user friendly</w:t>
+      </w:r>
+      <w:proofErr w:type="gramEnd"/>
+      <w:r>
+        <w:rPr>
+          <w:i/>
+          <w:iCs/>
+          <w:lang w:val="en-US"/>
+        </w:rPr>
+        <w:t xml:space="preserve"> app  </w:t>
       </w:r>
     </w:p>
     <w:p>
@@ -37280,7 +37703,25 @@
           <w:iCs/>
           <w:lang w:val="en-US"/>
         </w:rPr>
-        <w:t xml:space="preserve">   • Working autonomously you will bring strong communication skills and the ability to mentor colleagues  </w:t>
+        <w:t xml:space="preserve">   • Working </w:t>
+      </w:r>
+      <w:proofErr w:type="gramStart"/>
+      <w:r>
+        <w:rPr>
+          <w:i/>
+          <w:iCs/>
+          <w:lang w:val="en-US"/>
+        </w:rPr>
+        <w:t>autonomously</w:t>
+      </w:r>
+      <w:proofErr w:type="gramEnd"/>
+      <w:r>
+        <w:rPr>
+          <w:i/>
+          <w:iCs/>
+          <w:lang w:val="en-US"/>
+        </w:rPr>
+        <w:t xml:space="preserve"> you will bring strong communication skills and the ability to mentor colleagues  </w:t>
       </w:r>
     </w:p>
     <w:p>
@@ -37673,7 +38114,25 @@
           <w:iCs/>
           <w:lang w:val="en-US"/>
         </w:rPr>
-        <w:t>    "languages_and_runtimes": ["Swift", "Kotlin", "Java", "Dart", "Objective-C", "Coroutines", "</w:t>
+        <w:t>    "</w:t>
+      </w:r>
+      <w:proofErr w:type="gramStart"/>
+      <w:r>
+        <w:rPr>
+          <w:i/>
+          <w:iCs/>
+          <w:lang w:val="en-US"/>
+        </w:rPr>
+        <w:t>languages</w:t>
+      </w:r>
+      <w:proofErr w:type="gramEnd"/>
+      <w:r>
+        <w:rPr>
+          <w:i/>
+          <w:iCs/>
+          <w:lang w:val="en-US"/>
+        </w:rPr>
+        <w:t>_and_runtimes": ["Swift", "Kotlin", "Java", "Dart", "Objective-C", "Coroutines", "</w:t>
       </w:r>
       <w:proofErr w:type="spellStart"/>
       <w:r>
@@ -37712,13 +38171,23 @@
         <w:t>    "</w:t>
       </w:r>
       <w:proofErr w:type="spellStart"/>
-      <w:r>
-        <w:rPr>
-          <w:i/>
-          <w:iCs/>
-          <w:lang w:val="en-US"/>
-        </w:rPr>
-        <w:t>ui_and_cross_platform_frameworks</w:t>
+      <w:proofErr w:type="gramStart"/>
+      <w:r>
+        <w:rPr>
+          <w:i/>
+          <w:iCs/>
+          <w:lang w:val="en-US"/>
+        </w:rPr>
+        <w:t>ui</w:t>
+      </w:r>
+      <w:proofErr w:type="gramEnd"/>
+      <w:r>
+        <w:rPr>
+          <w:i/>
+          <w:iCs/>
+          <w:lang w:val="en-US"/>
+        </w:rPr>
+        <w:t>_and_cross_platform_frameworks</w:t>
       </w:r>
       <w:proofErr w:type="spellEnd"/>
       <w:r>
@@ -37766,13 +38235,23 @@
         <w:t>    "</w:t>
       </w:r>
       <w:proofErr w:type="spellStart"/>
-      <w:r>
-        <w:rPr>
-          <w:i/>
-          <w:iCs/>
-          <w:lang w:val="en-US"/>
-        </w:rPr>
-        <w:t>architectural_patterns</w:t>
+      <w:proofErr w:type="gramStart"/>
+      <w:r>
+        <w:rPr>
+          <w:i/>
+          <w:iCs/>
+          <w:lang w:val="en-US"/>
+        </w:rPr>
+        <w:t>architectural</w:t>
+      </w:r>
+      <w:proofErr w:type="gramEnd"/>
+      <w:r>
+        <w:rPr>
+          <w:i/>
+          <w:iCs/>
+          <w:lang w:val="en-US"/>
+        </w:rPr>
+        <w:t>_patterns</w:t>
       </w:r>
       <w:proofErr w:type="spellEnd"/>
       <w:r>
@@ -37802,13 +38281,23 @@
         <w:t>    "</w:t>
       </w:r>
       <w:proofErr w:type="spellStart"/>
-      <w:r>
-        <w:rPr>
-          <w:i/>
-          <w:iCs/>
-          <w:lang w:val="en-US"/>
-        </w:rPr>
-        <w:t>dependency_injection_frameworks</w:t>
+      <w:proofErr w:type="gramStart"/>
+      <w:r>
+        <w:rPr>
+          <w:i/>
+          <w:iCs/>
+          <w:lang w:val="en-US"/>
+        </w:rPr>
+        <w:t>dependency</w:t>
+      </w:r>
+      <w:proofErr w:type="gramEnd"/>
+      <w:r>
+        <w:rPr>
+          <w:i/>
+          <w:iCs/>
+          <w:lang w:val="en-US"/>
+        </w:rPr>
+        <w:t>_injection_frameworks</w:t>
       </w:r>
       <w:proofErr w:type="spellEnd"/>
       <w:r>
@@ -37853,7 +38342,25 @@
           <w:iCs/>
           <w:lang w:val="en-US"/>
         </w:rPr>
-        <w:t>    "build_and_dependency_management": ["Gradle", "</w:t>
+        <w:t>    "</w:t>
+      </w:r>
+      <w:proofErr w:type="gramStart"/>
+      <w:r>
+        <w:rPr>
+          <w:i/>
+          <w:iCs/>
+          <w:lang w:val="en-US"/>
+        </w:rPr>
+        <w:t>build</w:t>
+      </w:r>
+      <w:proofErr w:type="gramEnd"/>
+      <w:r>
+        <w:rPr>
+          <w:i/>
+          <w:iCs/>
+          <w:lang w:val="en-US"/>
+        </w:rPr>
+        <w:t>_and_dependency_management": ["Gradle", "</w:t>
       </w:r>
       <w:proofErr w:type="spellStart"/>
       <w:r>
@@ -37928,13 +38435,23 @@
         <w:t>    "</w:t>
       </w:r>
       <w:proofErr w:type="spellStart"/>
-      <w:r>
-        <w:rPr>
-          <w:i/>
-          <w:iCs/>
-          <w:lang w:val="en-US"/>
-        </w:rPr>
-        <w:t>data_and_caching</w:t>
+      <w:proofErr w:type="gramStart"/>
+      <w:r>
+        <w:rPr>
+          <w:i/>
+          <w:iCs/>
+          <w:lang w:val="en-US"/>
+        </w:rPr>
+        <w:t>data</w:t>
+      </w:r>
+      <w:proofErr w:type="gramEnd"/>
+      <w:r>
+        <w:rPr>
+          <w:i/>
+          <w:iCs/>
+          <w:lang w:val="en-US"/>
+        </w:rPr>
+        <w:t>_and_caching</w:t>
       </w:r>
       <w:proofErr w:type="spellEnd"/>
       <w:r>
@@ -38000,13 +38517,23 @@
         <w:t>    "</w:t>
       </w:r>
       <w:proofErr w:type="spellStart"/>
-      <w:r>
-        <w:rPr>
-          <w:i/>
-          <w:iCs/>
-          <w:lang w:val="en-US"/>
-        </w:rPr>
-        <w:t>networking_and_api</w:t>
+      <w:proofErr w:type="gramStart"/>
+      <w:r>
+        <w:rPr>
+          <w:i/>
+          <w:iCs/>
+          <w:lang w:val="en-US"/>
+        </w:rPr>
+        <w:t>networking</w:t>
+      </w:r>
+      <w:proofErr w:type="gramEnd"/>
+      <w:r>
+        <w:rPr>
+          <w:i/>
+          <w:iCs/>
+          <w:lang w:val="en-US"/>
+        </w:rPr>
+        <w:t>_and_api</w:t>
       </w:r>
       <w:proofErr w:type="spellEnd"/>
       <w:r>
@@ -38144,13 +38671,23 @@
         <w:t>    "</w:t>
       </w:r>
       <w:proofErr w:type="spellStart"/>
-      <w:r>
-        <w:rPr>
-          <w:i/>
-          <w:iCs/>
-          <w:lang w:val="en-US"/>
-        </w:rPr>
-        <w:t>backend_or_baas_integration</w:t>
+      <w:proofErr w:type="gramStart"/>
+      <w:r>
+        <w:rPr>
+          <w:i/>
+          <w:iCs/>
+          <w:lang w:val="en-US"/>
+        </w:rPr>
+        <w:t>backend</w:t>
+      </w:r>
+      <w:proofErr w:type="gramEnd"/>
+      <w:r>
+        <w:rPr>
+          <w:i/>
+          <w:iCs/>
+          <w:lang w:val="en-US"/>
+        </w:rPr>
+        <w:t>_or_baas_integration</w:t>
       </w:r>
       <w:proofErr w:type="spellEnd"/>
       <w:r>
@@ -38288,13 +38825,23 @@
         <w:t>    "</w:t>
       </w:r>
       <w:proofErr w:type="spellStart"/>
-      <w:r>
-        <w:rPr>
-          <w:i/>
-          <w:iCs/>
-          <w:lang w:val="en-US"/>
-        </w:rPr>
-        <w:t>security_and_cryptography</w:t>
+      <w:proofErr w:type="gramStart"/>
+      <w:r>
+        <w:rPr>
+          <w:i/>
+          <w:iCs/>
+          <w:lang w:val="en-US"/>
+        </w:rPr>
+        <w:t>security</w:t>
+      </w:r>
+      <w:proofErr w:type="gramEnd"/>
+      <w:r>
+        <w:rPr>
+          <w:i/>
+          <w:iCs/>
+          <w:lang w:val="en-US"/>
+        </w:rPr>
+        <w:t>_and_cryptography</w:t>
       </w:r>
       <w:proofErr w:type="spellEnd"/>
       <w:r>
@@ -38342,13 +38889,23 @@
         <w:t>    "</w:t>
       </w:r>
       <w:proofErr w:type="spellStart"/>
-      <w:r>
-        <w:rPr>
-          <w:i/>
-          <w:iCs/>
-          <w:lang w:val="en-US"/>
-        </w:rPr>
-        <w:t>testing_frameworks</w:t>
+      <w:proofErr w:type="gramStart"/>
+      <w:r>
+        <w:rPr>
+          <w:i/>
+          <w:iCs/>
+          <w:lang w:val="en-US"/>
+        </w:rPr>
+        <w:t>testing</w:t>
+      </w:r>
+      <w:proofErr w:type="gramEnd"/>
+      <w:r>
+        <w:rPr>
+          <w:i/>
+          <w:iCs/>
+          <w:lang w:val="en-US"/>
+        </w:rPr>
+        <w:t>_frameworks</w:t>
       </w:r>
       <w:proofErr w:type="spellEnd"/>
       <w:r>
@@ -38414,13 +38971,23 @@
         <w:t>    "</w:t>
       </w:r>
       <w:proofErr w:type="spellStart"/>
-      <w:r>
-        <w:rPr>
-          <w:i/>
-          <w:iCs/>
-          <w:lang w:val="en-US"/>
-        </w:rPr>
-        <w:t>debugging_or_profiling</w:t>
+      <w:proofErr w:type="gramStart"/>
+      <w:r>
+        <w:rPr>
+          <w:i/>
+          <w:iCs/>
+          <w:lang w:val="en-US"/>
+        </w:rPr>
+        <w:t>debugging</w:t>
+      </w:r>
+      <w:proofErr w:type="gramEnd"/>
+      <w:r>
+        <w:rPr>
+          <w:i/>
+          <w:iCs/>
+          <w:lang w:val="en-US"/>
+        </w:rPr>
+        <w:t>_or_profiling</w:t>
       </w:r>
       <w:proofErr w:type="spellEnd"/>
       <w:r>
@@ -38450,13 +39017,23 @@
         <w:t>    "</w:t>
       </w:r>
       <w:proofErr w:type="spellStart"/>
-      <w:r>
-        <w:rPr>
-          <w:i/>
-          <w:iCs/>
-          <w:lang w:val="en-US"/>
-        </w:rPr>
-        <w:t>version_control</w:t>
+      <w:proofErr w:type="gramStart"/>
+      <w:r>
+        <w:rPr>
+          <w:i/>
+          <w:iCs/>
+          <w:lang w:val="en-US"/>
+        </w:rPr>
+        <w:t>version</w:t>
+      </w:r>
+      <w:proofErr w:type="gramEnd"/>
+      <w:r>
+        <w:rPr>
+          <w:i/>
+          <w:iCs/>
+          <w:lang w:val="en-US"/>
+        </w:rPr>
+        <w:t>_control</w:t>
       </w:r>
       <w:proofErr w:type="spellEnd"/>
       <w:r>
@@ -38501,7 +39078,25 @@
           <w:iCs/>
           <w:lang w:val="en-US"/>
         </w:rPr>
-        <w:t>    "ci_cd_and_release_automation": ["GitHub Actions", "Jenkins", "</w:t>
+        <w:t>    "</w:t>
+      </w:r>
+      <w:proofErr w:type="gramStart"/>
+      <w:r>
+        <w:rPr>
+          <w:i/>
+          <w:iCs/>
+          <w:lang w:val="en-US"/>
+        </w:rPr>
+        <w:t>ci</w:t>
+      </w:r>
+      <w:proofErr w:type="gramEnd"/>
+      <w:r>
+        <w:rPr>
+          <w:i/>
+          <w:iCs/>
+          <w:lang w:val="en-US"/>
+        </w:rPr>
+        <w:t>_cd_and_release_automation": ["GitHub Actions", "Jenkins", "</w:t>
       </w:r>
       <w:proofErr w:type="spellStart"/>
       <w:r>
@@ -38576,13 +39171,23 @@
         <w:t>    "</w:t>
       </w:r>
       <w:proofErr w:type="spellStart"/>
-      <w:r>
-        <w:rPr>
-          <w:i/>
-          <w:iCs/>
-          <w:lang w:val="en-US"/>
-        </w:rPr>
-        <w:t>monitoring_analytics_and_crash_reporting</w:t>
+      <w:proofErr w:type="gramStart"/>
+      <w:r>
+        <w:rPr>
+          <w:i/>
+          <w:iCs/>
+          <w:lang w:val="en-US"/>
+        </w:rPr>
+        <w:t>monitoring</w:t>
+      </w:r>
+      <w:proofErr w:type="gramEnd"/>
+      <w:r>
+        <w:rPr>
+          <w:i/>
+          <w:iCs/>
+          <w:lang w:val="en-US"/>
+        </w:rPr>
+        <w:t>_analytics_and_crash_reporting</w:t>
       </w:r>
       <w:proofErr w:type="spellEnd"/>
       <w:r>
@@ -38613,13 +39218,23 @@
         <w:t>    "</w:t>
       </w:r>
       <w:proofErr w:type="spellStart"/>
-      <w:r>
-        <w:rPr>
-          <w:i/>
-          <w:iCs/>
-          <w:lang w:val="en-US"/>
-        </w:rPr>
-        <w:t>development_methodologies</w:t>
+      <w:proofErr w:type="gramStart"/>
+      <w:r>
+        <w:rPr>
+          <w:i/>
+          <w:iCs/>
+          <w:lang w:val="en-US"/>
+        </w:rPr>
+        <w:t>development</w:t>
+      </w:r>
+      <w:proofErr w:type="gramEnd"/>
+      <w:r>
+        <w:rPr>
+          <w:i/>
+          <w:iCs/>
+          <w:lang w:val="en-US"/>
+        </w:rPr>
+        <w:t>_methodologies</w:t>
       </w:r>
       <w:proofErr w:type="spellEnd"/>
       <w:r>
@@ -38667,13 +39282,23 @@
         <w:t>    "</w:t>
       </w:r>
       <w:proofErr w:type="spellStart"/>
-      <w:r>
-        <w:rPr>
-          <w:i/>
-          <w:iCs/>
-          <w:lang w:val="en-US"/>
-        </w:rPr>
-        <w:t>testing_process_and_qa</w:t>
+      <w:proofErr w:type="gramStart"/>
+      <w:r>
+        <w:rPr>
+          <w:i/>
+          <w:iCs/>
+          <w:lang w:val="en-US"/>
+        </w:rPr>
+        <w:t>testing</w:t>
+      </w:r>
+      <w:proofErr w:type="gramEnd"/>
+      <w:r>
+        <w:rPr>
+          <w:i/>
+          <w:iCs/>
+          <w:lang w:val="en-US"/>
+        </w:rPr>
+        <w:t>_process_and_qa</w:t>
       </w:r>
       <w:proofErr w:type="spellEnd"/>
       <w:r>
@@ -38703,13 +39328,23 @@
         <w:t>    "</w:t>
       </w:r>
       <w:proofErr w:type="spellStart"/>
-      <w:r>
-        <w:rPr>
-          <w:i/>
-          <w:iCs/>
-          <w:lang w:val="en-US"/>
-        </w:rPr>
-        <w:t>code_quality_and_static_analysis</w:t>
+      <w:proofErr w:type="gramStart"/>
+      <w:r>
+        <w:rPr>
+          <w:i/>
+          <w:iCs/>
+          <w:lang w:val="en-US"/>
+        </w:rPr>
+        <w:t>code</w:t>
+      </w:r>
+      <w:proofErr w:type="gramEnd"/>
+      <w:r>
+        <w:rPr>
+          <w:i/>
+          <w:iCs/>
+          <w:lang w:val="en-US"/>
+        </w:rPr>
+        <w:t>_quality_and_static_analysis</w:t>
       </w:r>
       <w:proofErr w:type="spellEnd"/>
       <w:r>
@@ -38775,13 +39410,23 @@
         <w:t>    "</w:t>
       </w:r>
       <w:proofErr w:type="spellStart"/>
-      <w:r>
-        <w:rPr>
-          <w:i/>
-          <w:iCs/>
-          <w:lang w:val="en-US"/>
-        </w:rPr>
-        <w:t>documentation_and_knowledge_sharing</w:t>
+      <w:proofErr w:type="gramStart"/>
+      <w:r>
+        <w:rPr>
+          <w:i/>
+          <w:iCs/>
+          <w:lang w:val="en-US"/>
+        </w:rPr>
+        <w:t>documentation</w:t>
+      </w:r>
+      <w:proofErr w:type="gramEnd"/>
+      <w:r>
+        <w:rPr>
+          <w:i/>
+          <w:iCs/>
+          <w:lang w:val="en-US"/>
+        </w:rPr>
+        <w:t>_and_knowledge_sharing</w:t>
       </w:r>
       <w:proofErr w:type="spellEnd"/>
       <w:r>
@@ -38811,13 +39456,23 @@
         <w:t>    "</w:t>
       </w:r>
       <w:proofErr w:type="spellStart"/>
-      <w:r>
-        <w:rPr>
-          <w:i/>
-          <w:iCs/>
-          <w:lang w:val="en-US"/>
-        </w:rPr>
-        <w:t>collaboration_pm_and_design_handoff</w:t>
+      <w:proofErr w:type="gramStart"/>
+      <w:r>
+        <w:rPr>
+          <w:i/>
+          <w:iCs/>
+          <w:lang w:val="en-US"/>
+        </w:rPr>
+        <w:t>collaboration</w:t>
+      </w:r>
+      <w:proofErr w:type="gramEnd"/>
+      <w:r>
+        <w:rPr>
+          <w:i/>
+          <w:iCs/>
+          <w:lang w:val="en-US"/>
+        </w:rPr>
+        <w:t>_pm_and_design_handoff</w:t>
       </w:r>
       <w:proofErr w:type="spellEnd"/>
       <w:r>
@@ -38865,13 +39520,23 @@
         <w:t>    "</w:t>
       </w:r>
       <w:proofErr w:type="spellStart"/>
-      <w:r>
-        <w:rPr>
-          <w:i/>
-          <w:iCs/>
-          <w:lang w:val="en-US"/>
-        </w:rPr>
-        <w:t>distribution_and_store_operations</w:t>
+      <w:proofErr w:type="gramStart"/>
+      <w:r>
+        <w:rPr>
+          <w:i/>
+          <w:iCs/>
+          <w:lang w:val="en-US"/>
+        </w:rPr>
+        <w:t>distribution</w:t>
+      </w:r>
+      <w:proofErr w:type="gramEnd"/>
+      <w:r>
+        <w:rPr>
+          <w:i/>
+          <w:iCs/>
+          <w:lang w:val="en-US"/>
+        </w:rPr>
+        <w:t>_and_store_operations</w:t>
       </w:r>
       <w:proofErr w:type="spellEnd"/>
       <w:r>
@@ -38901,13 +39566,23 @@
         <w:t>    "</w:t>
       </w:r>
       <w:proofErr w:type="spellStart"/>
-      <w:r>
-        <w:rPr>
-          <w:i/>
-          <w:iCs/>
-          <w:lang w:val="en-US"/>
-        </w:rPr>
-        <w:t>compliance_and_certifications</w:t>
+      <w:proofErr w:type="gramStart"/>
+      <w:r>
+        <w:rPr>
+          <w:i/>
+          <w:iCs/>
+          <w:lang w:val="en-US"/>
+        </w:rPr>
+        <w:t>compliance</w:t>
+      </w:r>
+      <w:proofErr w:type="gramEnd"/>
+      <w:r>
+        <w:rPr>
+          <w:i/>
+          <w:iCs/>
+          <w:lang w:val="en-US"/>
+        </w:rPr>
+        <w:t>_and_certifications</w:t>
       </w:r>
       <w:proofErr w:type="spellEnd"/>
       <w:r>
@@ -38987,7 +39662,43 @@
           <w:iCs/>
           <w:lang w:val="en-US"/>
         </w:rPr>
-        <w:t>    "languages_and_runtimes":["</w:t>
+        <w:t>    "</w:t>
+      </w:r>
+      <w:proofErr w:type="gramStart"/>
+      <w:r>
+        <w:rPr>
+          <w:i/>
+          <w:iCs/>
+          <w:lang w:val="en-US"/>
+        </w:rPr>
+        <w:t>languages</w:t>
+      </w:r>
+      <w:proofErr w:type="gramEnd"/>
+      <w:r>
+        <w:rPr>
+          <w:i/>
+          <w:iCs/>
+          <w:lang w:val="en-US"/>
+        </w:rPr>
+        <w:t>_and_runtimes</w:t>
+      </w:r>
+      <w:proofErr w:type="gramStart"/>
+      <w:r>
+        <w:rPr>
+          <w:i/>
+          <w:iCs/>
+          <w:lang w:val="en-US"/>
+        </w:rPr>
+        <w:t>":[</w:t>
+      </w:r>
+      <w:proofErr w:type="gramEnd"/>
+      <w:r>
+        <w:rPr>
+          <w:i/>
+          <w:iCs/>
+          <w:lang w:val="en-US"/>
+        </w:rPr>
+        <w:t>"</w:t>
       </w:r>
       <w:proofErr w:type="spellStart"/>
       <w:r>
@@ -39026,22 +39737,42 @@
         <w:t>    "</w:t>
       </w:r>
       <w:proofErr w:type="spellStart"/>
-      <w:r>
-        <w:rPr>
-          <w:i/>
-          <w:iCs/>
-          <w:lang w:val="en-US"/>
-        </w:rPr>
-        <w:t>version_control</w:t>
+      <w:proofErr w:type="gramStart"/>
+      <w:r>
+        <w:rPr>
+          <w:i/>
+          <w:iCs/>
+          <w:lang w:val="en-US"/>
+        </w:rPr>
+        <w:t>version</w:t>
+      </w:r>
+      <w:proofErr w:type="gramEnd"/>
+      <w:r>
+        <w:rPr>
+          <w:i/>
+          <w:iCs/>
+          <w:lang w:val="en-US"/>
+        </w:rPr>
+        <w:t>_control</w:t>
       </w:r>
       <w:proofErr w:type="spellEnd"/>
-      <w:r>
-        <w:rPr>
-          <w:i/>
-          <w:iCs/>
-          <w:lang w:val="en-US"/>
-        </w:rPr>
-        <w:t>":["Git"]</w:t>
+      <w:proofErr w:type="gramStart"/>
+      <w:r>
+        <w:rPr>
+          <w:i/>
+          <w:iCs/>
+          <w:lang w:val="en-US"/>
+        </w:rPr>
+        <w:t>":[</w:t>
+      </w:r>
+      <w:proofErr w:type="gramEnd"/>
+      <w:r>
+        <w:rPr>
+          <w:i/>
+          <w:iCs/>
+          <w:lang w:val="en-US"/>
+        </w:rPr>
+        <w:t>"Git"]</w:t>
       </w:r>
     </w:p>
     <w:p>
@@ -39505,181 +40236,9 @@
     </w:lvl>
   </w:abstractNum>
   <w:abstractNum w:abstractNumId="1" w15:restartNumberingAfterBreak="0">
-    <w:nsid w:val="06C31646"/>
+    <w:nsid w:val="056818BD"/>
     <w:multiLevelType w:val="hybridMultilevel"/>
-    <w:tmpl w:val="633442B2"/>
-    <w:lvl w:ilvl="0" w:tplc="04190011">
-      <w:start w:val="1"/>
-      <w:numFmt w:val="decimal"/>
-      <w:lvlText w:val="%1)"/>
-      <w:lvlJc w:val="left"/>
-      <w:pPr>
-        <w:ind w:left="720" w:hanging="360"/>
-      </w:pPr>
-    </w:lvl>
-    <w:lvl w:ilvl="1" w:tplc="FFFFFFFF" w:tentative="1">
-      <w:start w:val="1"/>
-      <w:numFmt w:val="lowerLetter"/>
-      <w:lvlText w:val="%2."/>
-      <w:lvlJc w:val="left"/>
-      <w:pPr>
-        <w:ind w:left="1440" w:hanging="360"/>
-      </w:pPr>
-    </w:lvl>
-    <w:lvl w:ilvl="2" w:tplc="FFFFFFFF" w:tentative="1">
-      <w:start w:val="1"/>
-      <w:numFmt w:val="lowerRoman"/>
-      <w:lvlText w:val="%3."/>
-      <w:lvlJc w:val="right"/>
-      <w:pPr>
-        <w:ind w:left="2160" w:hanging="180"/>
-      </w:pPr>
-    </w:lvl>
-    <w:lvl w:ilvl="3" w:tplc="FFFFFFFF" w:tentative="1">
-      <w:start w:val="1"/>
-      <w:numFmt w:val="decimal"/>
-      <w:lvlText w:val="%4."/>
-      <w:lvlJc w:val="left"/>
-      <w:pPr>
-        <w:ind w:left="2880" w:hanging="360"/>
-      </w:pPr>
-    </w:lvl>
-    <w:lvl w:ilvl="4" w:tplc="FFFFFFFF" w:tentative="1">
-      <w:start w:val="1"/>
-      <w:numFmt w:val="lowerLetter"/>
-      <w:lvlText w:val="%5."/>
-      <w:lvlJc w:val="left"/>
-      <w:pPr>
-        <w:ind w:left="3600" w:hanging="360"/>
-      </w:pPr>
-    </w:lvl>
-    <w:lvl w:ilvl="5" w:tplc="FFFFFFFF" w:tentative="1">
-      <w:start w:val="1"/>
-      <w:numFmt w:val="lowerRoman"/>
-      <w:lvlText w:val="%6."/>
-      <w:lvlJc w:val="right"/>
-      <w:pPr>
-        <w:ind w:left="4320" w:hanging="180"/>
-      </w:pPr>
-    </w:lvl>
-    <w:lvl w:ilvl="6" w:tplc="FFFFFFFF" w:tentative="1">
-      <w:start w:val="1"/>
-      <w:numFmt w:val="decimal"/>
-      <w:lvlText w:val="%7."/>
-      <w:lvlJc w:val="left"/>
-      <w:pPr>
-        <w:ind w:left="5040" w:hanging="360"/>
-      </w:pPr>
-    </w:lvl>
-    <w:lvl w:ilvl="7" w:tplc="FFFFFFFF" w:tentative="1">
-      <w:start w:val="1"/>
-      <w:numFmt w:val="lowerLetter"/>
-      <w:lvlText w:val="%8."/>
-      <w:lvlJc w:val="left"/>
-      <w:pPr>
-        <w:ind w:left="5760" w:hanging="360"/>
-      </w:pPr>
-    </w:lvl>
-    <w:lvl w:ilvl="8" w:tplc="FFFFFFFF" w:tentative="1">
-      <w:start w:val="1"/>
-      <w:numFmt w:val="lowerRoman"/>
-      <w:lvlText w:val="%9."/>
-      <w:lvlJc w:val="right"/>
-      <w:pPr>
-        <w:ind w:left="6480" w:hanging="180"/>
-      </w:pPr>
-    </w:lvl>
-  </w:abstractNum>
-  <w:abstractNum w:abstractNumId="2" w15:restartNumberingAfterBreak="0">
-    <w:nsid w:val="114F3A3F"/>
-    <w:multiLevelType w:val="hybridMultilevel"/>
-    <w:tmpl w:val="705291DA"/>
-    <w:lvl w:ilvl="0" w:tplc="04190011">
-      <w:start w:val="1"/>
-      <w:numFmt w:val="decimal"/>
-      <w:lvlText w:val="%1)"/>
-      <w:lvlJc w:val="left"/>
-      <w:pPr>
-        <w:ind w:left="720" w:hanging="360"/>
-      </w:pPr>
-    </w:lvl>
-    <w:lvl w:ilvl="1" w:tplc="04190019" w:tentative="1">
-      <w:start w:val="1"/>
-      <w:numFmt w:val="lowerLetter"/>
-      <w:lvlText w:val="%2."/>
-      <w:lvlJc w:val="left"/>
-      <w:pPr>
-        <w:ind w:left="1440" w:hanging="360"/>
-      </w:pPr>
-    </w:lvl>
-    <w:lvl w:ilvl="2" w:tplc="0419001B" w:tentative="1">
-      <w:start w:val="1"/>
-      <w:numFmt w:val="lowerRoman"/>
-      <w:lvlText w:val="%3."/>
-      <w:lvlJc w:val="right"/>
-      <w:pPr>
-        <w:ind w:left="2160" w:hanging="180"/>
-      </w:pPr>
-    </w:lvl>
-    <w:lvl w:ilvl="3" w:tplc="0419000F" w:tentative="1">
-      <w:start w:val="1"/>
-      <w:numFmt w:val="decimal"/>
-      <w:lvlText w:val="%4."/>
-      <w:lvlJc w:val="left"/>
-      <w:pPr>
-        <w:ind w:left="2880" w:hanging="360"/>
-      </w:pPr>
-    </w:lvl>
-    <w:lvl w:ilvl="4" w:tplc="04190019" w:tentative="1">
-      <w:start w:val="1"/>
-      <w:numFmt w:val="lowerLetter"/>
-      <w:lvlText w:val="%5."/>
-      <w:lvlJc w:val="left"/>
-      <w:pPr>
-        <w:ind w:left="3600" w:hanging="360"/>
-      </w:pPr>
-    </w:lvl>
-    <w:lvl w:ilvl="5" w:tplc="0419001B" w:tentative="1">
-      <w:start w:val="1"/>
-      <w:numFmt w:val="lowerRoman"/>
-      <w:lvlText w:val="%6."/>
-      <w:lvlJc w:val="right"/>
-      <w:pPr>
-        <w:ind w:left="4320" w:hanging="180"/>
-      </w:pPr>
-    </w:lvl>
-    <w:lvl w:ilvl="6" w:tplc="0419000F" w:tentative="1">
-      <w:start w:val="1"/>
-      <w:numFmt w:val="decimal"/>
-      <w:lvlText w:val="%7."/>
-      <w:lvlJc w:val="left"/>
-      <w:pPr>
-        <w:ind w:left="5040" w:hanging="360"/>
-      </w:pPr>
-    </w:lvl>
-    <w:lvl w:ilvl="7" w:tplc="04190019" w:tentative="1">
-      <w:start w:val="1"/>
-      <w:numFmt w:val="lowerLetter"/>
-      <w:lvlText w:val="%8."/>
-      <w:lvlJc w:val="left"/>
-      <w:pPr>
-        <w:ind w:left="5760" w:hanging="360"/>
-      </w:pPr>
-    </w:lvl>
-    <w:lvl w:ilvl="8" w:tplc="0419001B" w:tentative="1">
-      <w:start w:val="1"/>
-      <w:numFmt w:val="lowerRoman"/>
-      <w:lvlText w:val="%9."/>
-      <w:lvlJc w:val="right"/>
-      <w:pPr>
-        <w:ind w:left="6480" w:hanging="180"/>
-      </w:pPr>
-    </w:lvl>
-  </w:abstractNum>
-  <w:abstractNum w:abstractNumId="3" w15:restartNumberingAfterBreak="0">
-    <w:nsid w:val="12225D4F"/>
-    <w:multiLevelType w:val="hybridMultilevel"/>
-    <w:tmpl w:val="BDD4E1F2"/>
+    <w:tmpl w:val="A10CD1EE"/>
     <w:lvl w:ilvl="0" w:tplc="04190001">
       <w:start w:val="1"/>
       <w:numFmt w:val="bullet"/>
@@ -39789,17 +40348,103 @@
       </w:rPr>
     </w:lvl>
   </w:abstractNum>
-  <w:abstractNum w:abstractNumId="4" w15:restartNumberingAfterBreak="0">
-    <w:nsid w:val="13A720F4"/>
+  <w:abstractNum w:abstractNumId="2" w15:restartNumberingAfterBreak="0">
+    <w:nsid w:val="06C31646"/>
     <w:multiLevelType w:val="hybridMultilevel"/>
-    <w:tmpl w:val="B1B28B82"/>
-    <w:lvl w:ilvl="0" w:tplc="0419000F">
+    <w:tmpl w:val="633442B2"/>
+    <w:lvl w:ilvl="0" w:tplc="04190011">
       <w:start w:val="1"/>
       <w:numFmt w:val="decimal"/>
-      <w:lvlText w:val="%1."/>
+      <w:lvlText w:val="%1)"/>
       <w:lvlJc w:val="left"/>
       <w:pPr>
-        <w:ind w:left="360" w:hanging="360"/>
+        <w:ind w:left="720" w:hanging="360"/>
+      </w:pPr>
+    </w:lvl>
+    <w:lvl w:ilvl="1" w:tplc="FFFFFFFF" w:tentative="1">
+      <w:start w:val="1"/>
+      <w:numFmt w:val="lowerLetter"/>
+      <w:lvlText w:val="%2."/>
+      <w:lvlJc w:val="left"/>
+      <w:pPr>
+        <w:ind w:left="1440" w:hanging="360"/>
+      </w:pPr>
+    </w:lvl>
+    <w:lvl w:ilvl="2" w:tplc="FFFFFFFF" w:tentative="1">
+      <w:start w:val="1"/>
+      <w:numFmt w:val="lowerRoman"/>
+      <w:lvlText w:val="%3."/>
+      <w:lvlJc w:val="right"/>
+      <w:pPr>
+        <w:ind w:left="2160" w:hanging="180"/>
+      </w:pPr>
+    </w:lvl>
+    <w:lvl w:ilvl="3" w:tplc="FFFFFFFF" w:tentative="1">
+      <w:start w:val="1"/>
+      <w:numFmt w:val="decimal"/>
+      <w:lvlText w:val="%4."/>
+      <w:lvlJc w:val="left"/>
+      <w:pPr>
+        <w:ind w:left="2880" w:hanging="360"/>
+      </w:pPr>
+    </w:lvl>
+    <w:lvl w:ilvl="4" w:tplc="FFFFFFFF" w:tentative="1">
+      <w:start w:val="1"/>
+      <w:numFmt w:val="lowerLetter"/>
+      <w:lvlText w:val="%5."/>
+      <w:lvlJc w:val="left"/>
+      <w:pPr>
+        <w:ind w:left="3600" w:hanging="360"/>
+      </w:pPr>
+    </w:lvl>
+    <w:lvl w:ilvl="5" w:tplc="FFFFFFFF" w:tentative="1">
+      <w:start w:val="1"/>
+      <w:numFmt w:val="lowerRoman"/>
+      <w:lvlText w:val="%6."/>
+      <w:lvlJc w:val="right"/>
+      <w:pPr>
+        <w:ind w:left="4320" w:hanging="180"/>
+      </w:pPr>
+    </w:lvl>
+    <w:lvl w:ilvl="6" w:tplc="FFFFFFFF" w:tentative="1">
+      <w:start w:val="1"/>
+      <w:numFmt w:val="decimal"/>
+      <w:lvlText w:val="%7."/>
+      <w:lvlJc w:val="left"/>
+      <w:pPr>
+        <w:ind w:left="5040" w:hanging="360"/>
+      </w:pPr>
+    </w:lvl>
+    <w:lvl w:ilvl="7" w:tplc="FFFFFFFF" w:tentative="1">
+      <w:start w:val="1"/>
+      <w:numFmt w:val="lowerLetter"/>
+      <w:lvlText w:val="%8."/>
+      <w:lvlJc w:val="left"/>
+      <w:pPr>
+        <w:ind w:left="5760" w:hanging="360"/>
+      </w:pPr>
+    </w:lvl>
+    <w:lvl w:ilvl="8" w:tplc="FFFFFFFF" w:tentative="1">
+      <w:start w:val="1"/>
+      <w:numFmt w:val="lowerRoman"/>
+      <w:lvlText w:val="%9."/>
+      <w:lvlJc w:val="right"/>
+      <w:pPr>
+        <w:ind w:left="6480" w:hanging="180"/>
+      </w:pPr>
+    </w:lvl>
+  </w:abstractNum>
+  <w:abstractNum w:abstractNumId="3" w15:restartNumberingAfterBreak="0">
+    <w:nsid w:val="114F3A3F"/>
+    <w:multiLevelType w:val="hybridMultilevel"/>
+    <w:tmpl w:val="705291DA"/>
+    <w:lvl w:ilvl="0" w:tplc="04190011">
+      <w:start w:val="1"/>
+      <w:numFmt w:val="decimal"/>
+      <w:lvlText w:val="%1)"/>
+      <w:lvlJc w:val="left"/>
+      <w:pPr>
+        <w:ind w:left="720" w:hanging="360"/>
       </w:pPr>
     </w:lvl>
     <w:lvl w:ilvl="1" w:tplc="04190019" w:tentative="1">
@@ -39808,7 +40453,7 @@
       <w:lvlText w:val="%2."/>
       <w:lvlJc w:val="left"/>
       <w:pPr>
-        <w:ind w:left="1080" w:hanging="360"/>
+        <w:ind w:left="1440" w:hanging="360"/>
       </w:pPr>
     </w:lvl>
     <w:lvl w:ilvl="2" w:tplc="0419001B" w:tentative="1">
@@ -39817,7 +40462,7 @@
       <w:lvlText w:val="%3."/>
       <w:lvlJc w:val="right"/>
       <w:pPr>
-        <w:ind w:left="1800" w:hanging="180"/>
+        <w:ind w:left="2160" w:hanging="180"/>
       </w:pPr>
     </w:lvl>
     <w:lvl w:ilvl="3" w:tplc="0419000F" w:tentative="1">
@@ -39826,7 +40471,7 @@
       <w:lvlText w:val="%4."/>
       <w:lvlJc w:val="left"/>
       <w:pPr>
-        <w:ind w:left="2520" w:hanging="360"/>
+        <w:ind w:left="2880" w:hanging="360"/>
       </w:pPr>
     </w:lvl>
     <w:lvl w:ilvl="4" w:tplc="04190019" w:tentative="1">
@@ -39835,7 +40480,7 @@
       <w:lvlText w:val="%5."/>
       <w:lvlJc w:val="left"/>
       <w:pPr>
-        <w:ind w:left="3240" w:hanging="360"/>
+        <w:ind w:left="3600" w:hanging="360"/>
       </w:pPr>
     </w:lvl>
     <w:lvl w:ilvl="5" w:tplc="0419001B" w:tentative="1">
@@ -39844,7 +40489,7 @@
       <w:lvlText w:val="%6."/>
       <w:lvlJc w:val="right"/>
       <w:pPr>
-        <w:ind w:left="3960" w:hanging="180"/>
+        <w:ind w:left="4320" w:hanging="180"/>
       </w:pPr>
     </w:lvl>
     <w:lvl w:ilvl="6" w:tplc="0419000F" w:tentative="1">
@@ -39853,7 +40498,7 @@
       <w:lvlText w:val="%7."/>
       <w:lvlJc w:val="left"/>
       <w:pPr>
-        <w:ind w:left="4680" w:hanging="360"/>
+        <w:ind w:left="5040" w:hanging="360"/>
       </w:pPr>
     </w:lvl>
     <w:lvl w:ilvl="7" w:tplc="04190019" w:tentative="1">
@@ -39862,7 +40507,7 @@
       <w:lvlText w:val="%8."/>
       <w:lvlJc w:val="left"/>
       <w:pPr>
-        <w:ind w:left="5400" w:hanging="360"/>
+        <w:ind w:left="5760" w:hanging="360"/>
       </w:pPr>
     </w:lvl>
     <w:lvl w:ilvl="8" w:tplc="0419001B" w:tentative="1">
@@ -39871,14 +40516,14 @@
       <w:lvlText w:val="%9."/>
       <w:lvlJc w:val="right"/>
       <w:pPr>
-        <w:ind w:left="6120" w:hanging="180"/>
+        <w:ind w:left="6480" w:hanging="180"/>
       </w:pPr>
     </w:lvl>
   </w:abstractNum>
-  <w:abstractNum w:abstractNumId="5" w15:restartNumberingAfterBreak="0">
-    <w:nsid w:val="1AAF6E53"/>
+  <w:abstractNum w:abstractNumId="4" w15:restartNumberingAfterBreak="0">
+    <w:nsid w:val="11C90E4A"/>
     <w:multiLevelType w:val="hybridMultilevel"/>
-    <w:tmpl w:val="4B08F99A"/>
+    <w:tmpl w:val="B9741E82"/>
     <w:lvl w:ilvl="0" w:tplc="04190001">
       <w:start w:val="1"/>
       <w:numFmt w:val="bullet"/>
@@ -39988,96 +40633,10 @@
       </w:rPr>
     </w:lvl>
   </w:abstractNum>
-  <w:abstractNum w:abstractNumId="6" w15:restartNumberingAfterBreak="0">
-    <w:nsid w:val="1F1E6701"/>
+  <w:abstractNum w:abstractNumId="5" w15:restartNumberingAfterBreak="0">
+    <w:nsid w:val="12225D4F"/>
     <w:multiLevelType w:val="hybridMultilevel"/>
-    <w:tmpl w:val="546C0F68"/>
-    <w:lvl w:ilvl="0" w:tplc="04190011">
-      <w:start w:val="1"/>
-      <w:numFmt w:val="decimal"/>
-      <w:lvlText w:val="%1)"/>
-      <w:lvlJc w:val="left"/>
-      <w:pPr>
-        <w:ind w:left="720" w:hanging="360"/>
-      </w:pPr>
-    </w:lvl>
-    <w:lvl w:ilvl="1" w:tplc="04190019" w:tentative="1">
-      <w:start w:val="1"/>
-      <w:numFmt w:val="lowerLetter"/>
-      <w:lvlText w:val="%2."/>
-      <w:lvlJc w:val="left"/>
-      <w:pPr>
-        <w:ind w:left="1440" w:hanging="360"/>
-      </w:pPr>
-    </w:lvl>
-    <w:lvl w:ilvl="2" w:tplc="0419001B" w:tentative="1">
-      <w:start w:val="1"/>
-      <w:numFmt w:val="lowerRoman"/>
-      <w:lvlText w:val="%3."/>
-      <w:lvlJc w:val="right"/>
-      <w:pPr>
-        <w:ind w:left="2160" w:hanging="180"/>
-      </w:pPr>
-    </w:lvl>
-    <w:lvl w:ilvl="3" w:tplc="0419000F" w:tentative="1">
-      <w:start w:val="1"/>
-      <w:numFmt w:val="decimal"/>
-      <w:lvlText w:val="%4."/>
-      <w:lvlJc w:val="left"/>
-      <w:pPr>
-        <w:ind w:left="2880" w:hanging="360"/>
-      </w:pPr>
-    </w:lvl>
-    <w:lvl w:ilvl="4" w:tplc="04190019" w:tentative="1">
-      <w:start w:val="1"/>
-      <w:numFmt w:val="lowerLetter"/>
-      <w:lvlText w:val="%5."/>
-      <w:lvlJc w:val="left"/>
-      <w:pPr>
-        <w:ind w:left="3600" w:hanging="360"/>
-      </w:pPr>
-    </w:lvl>
-    <w:lvl w:ilvl="5" w:tplc="0419001B" w:tentative="1">
-      <w:start w:val="1"/>
-      <w:numFmt w:val="lowerRoman"/>
-      <w:lvlText w:val="%6."/>
-      <w:lvlJc w:val="right"/>
-      <w:pPr>
-        <w:ind w:left="4320" w:hanging="180"/>
-      </w:pPr>
-    </w:lvl>
-    <w:lvl w:ilvl="6" w:tplc="0419000F" w:tentative="1">
-      <w:start w:val="1"/>
-      <w:numFmt w:val="decimal"/>
-      <w:lvlText w:val="%7."/>
-      <w:lvlJc w:val="left"/>
-      <w:pPr>
-        <w:ind w:left="5040" w:hanging="360"/>
-      </w:pPr>
-    </w:lvl>
-    <w:lvl w:ilvl="7" w:tplc="04190019" w:tentative="1">
-      <w:start w:val="1"/>
-      <w:numFmt w:val="lowerLetter"/>
-      <w:lvlText w:val="%8."/>
-      <w:lvlJc w:val="left"/>
-      <w:pPr>
-        <w:ind w:left="5760" w:hanging="360"/>
-      </w:pPr>
-    </w:lvl>
-    <w:lvl w:ilvl="8" w:tplc="0419001B" w:tentative="1">
-      <w:start w:val="1"/>
-      <w:numFmt w:val="lowerRoman"/>
-      <w:lvlText w:val="%9."/>
-      <w:lvlJc w:val="right"/>
-      <w:pPr>
-        <w:ind w:left="6480" w:hanging="180"/>
-      </w:pPr>
-    </w:lvl>
-  </w:abstractNum>
-  <w:abstractNum w:abstractNumId="7" w15:restartNumberingAfterBreak="0">
-    <w:nsid w:val="20911758"/>
-    <w:multiLevelType w:val="hybridMultilevel"/>
-    <w:tmpl w:val="9C4EDE1C"/>
+    <w:tmpl w:val="BDD4E1F2"/>
     <w:lvl w:ilvl="0" w:tplc="04190001">
       <w:start w:val="1"/>
       <w:numFmt w:val="bullet"/>
@@ -40187,10 +40746,96 @@
       </w:rPr>
     </w:lvl>
   </w:abstractNum>
-  <w:abstractNum w:abstractNumId="8" w15:restartNumberingAfterBreak="0">
-    <w:nsid w:val="20B03D92"/>
+  <w:abstractNum w:abstractNumId="6" w15:restartNumberingAfterBreak="0">
+    <w:nsid w:val="13A720F4"/>
     <w:multiLevelType w:val="hybridMultilevel"/>
-    <w:tmpl w:val="754410A0"/>
+    <w:tmpl w:val="B1B28B82"/>
+    <w:lvl w:ilvl="0" w:tplc="0419000F">
+      <w:start w:val="1"/>
+      <w:numFmt w:val="decimal"/>
+      <w:lvlText w:val="%1."/>
+      <w:lvlJc w:val="left"/>
+      <w:pPr>
+        <w:ind w:left="360" w:hanging="360"/>
+      </w:pPr>
+    </w:lvl>
+    <w:lvl w:ilvl="1" w:tplc="04190019" w:tentative="1">
+      <w:start w:val="1"/>
+      <w:numFmt w:val="lowerLetter"/>
+      <w:lvlText w:val="%2."/>
+      <w:lvlJc w:val="left"/>
+      <w:pPr>
+        <w:ind w:left="1080" w:hanging="360"/>
+      </w:pPr>
+    </w:lvl>
+    <w:lvl w:ilvl="2" w:tplc="0419001B" w:tentative="1">
+      <w:start w:val="1"/>
+      <w:numFmt w:val="lowerRoman"/>
+      <w:lvlText w:val="%3."/>
+      <w:lvlJc w:val="right"/>
+      <w:pPr>
+        <w:ind w:left="1800" w:hanging="180"/>
+      </w:pPr>
+    </w:lvl>
+    <w:lvl w:ilvl="3" w:tplc="0419000F" w:tentative="1">
+      <w:start w:val="1"/>
+      <w:numFmt w:val="decimal"/>
+      <w:lvlText w:val="%4."/>
+      <w:lvlJc w:val="left"/>
+      <w:pPr>
+        <w:ind w:left="2520" w:hanging="360"/>
+      </w:pPr>
+    </w:lvl>
+    <w:lvl w:ilvl="4" w:tplc="04190019" w:tentative="1">
+      <w:start w:val="1"/>
+      <w:numFmt w:val="lowerLetter"/>
+      <w:lvlText w:val="%5."/>
+      <w:lvlJc w:val="left"/>
+      <w:pPr>
+        <w:ind w:left="3240" w:hanging="360"/>
+      </w:pPr>
+    </w:lvl>
+    <w:lvl w:ilvl="5" w:tplc="0419001B" w:tentative="1">
+      <w:start w:val="1"/>
+      <w:numFmt w:val="lowerRoman"/>
+      <w:lvlText w:val="%6."/>
+      <w:lvlJc w:val="right"/>
+      <w:pPr>
+        <w:ind w:left="3960" w:hanging="180"/>
+      </w:pPr>
+    </w:lvl>
+    <w:lvl w:ilvl="6" w:tplc="0419000F" w:tentative="1">
+      <w:start w:val="1"/>
+      <w:numFmt w:val="decimal"/>
+      <w:lvlText w:val="%7."/>
+      <w:lvlJc w:val="left"/>
+      <w:pPr>
+        <w:ind w:left="4680" w:hanging="360"/>
+      </w:pPr>
+    </w:lvl>
+    <w:lvl w:ilvl="7" w:tplc="04190019" w:tentative="1">
+      <w:start w:val="1"/>
+      <w:numFmt w:val="lowerLetter"/>
+      <w:lvlText w:val="%8."/>
+      <w:lvlJc w:val="left"/>
+      <w:pPr>
+        <w:ind w:left="5400" w:hanging="360"/>
+      </w:pPr>
+    </w:lvl>
+    <w:lvl w:ilvl="8" w:tplc="0419001B" w:tentative="1">
+      <w:start w:val="1"/>
+      <w:numFmt w:val="lowerRoman"/>
+      <w:lvlText w:val="%9."/>
+      <w:lvlJc w:val="right"/>
+      <w:pPr>
+        <w:ind w:left="6120" w:hanging="180"/>
+      </w:pPr>
+    </w:lvl>
+  </w:abstractNum>
+  <w:abstractNum w:abstractNumId="7" w15:restartNumberingAfterBreak="0">
+    <w:nsid w:val="1AAF6E53"/>
+    <w:multiLevelType w:val="hybridMultilevel"/>
+    <w:tmpl w:val="4B08F99A"/>
     <w:lvl w:ilvl="0" w:tplc="04190001">
       <w:start w:val="1"/>
       <w:numFmt w:val="bullet"/>
@@ -40300,10 +40945,96 @@
       </w:rPr>
     </w:lvl>
   </w:abstractNum>
+  <w:abstractNum w:abstractNumId="8" w15:restartNumberingAfterBreak="0">
+    <w:nsid w:val="1F1E6701"/>
+    <w:multiLevelType w:val="hybridMultilevel"/>
+    <w:tmpl w:val="546C0F68"/>
+    <w:lvl w:ilvl="0" w:tplc="04190011">
+      <w:start w:val="1"/>
+      <w:numFmt w:val="decimal"/>
+      <w:lvlText w:val="%1)"/>
+      <w:lvlJc w:val="left"/>
+      <w:pPr>
+        <w:ind w:left="720" w:hanging="360"/>
+      </w:pPr>
+    </w:lvl>
+    <w:lvl w:ilvl="1" w:tplc="04190019" w:tentative="1">
+      <w:start w:val="1"/>
+      <w:numFmt w:val="lowerLetter"/>
+      <w:lvlText w:val="%2."/>
+      <w:lvlJc w:val="left"/>
+      <w:pPr>
+        <w:ind w:left="1440" w:hanging="360"/>
+      </w:pPr>
+    </w:lvl>
+    <w:lvl w:ilvl="2" w:tplc="0419001B" w:tentative="1">
+      <w:start w:val="1"/>
+      <w:numFmt w:val="lowerRoman"/>
+      <w:lvlText w:val="%3."/>
+      <w:lvlJc w:val="right"/>
+      <w:pPr>
+        <w:ind w:left="2160" w:hanging="180"/>
+      </w:pPr>
+    </w:lvl>
+    <w:lvl w:ilvl="3" w:tplc="0419000F" w:tentative="1">
+      <w:start w:val="1"/>
+      <w:numFmt w:val="decimal"/>
+      <w:lvlText w:val="%4."/>
+      <w:lvlJc w:val="left"/>
+      <w:pPr>
+        <w:ind w:left="2880" w:hanging="360"/>
+      </w:pPr>
+    </w:lvl>
+    <w:lvl w:ilvl="4" w:tplc="04190019" w:tentative="1">
+      <w:start w:val="1"/>
+      <w:numFmt w:val="lowerLetter"/>
+      <w:lvlText w:val="%5."/>
+      <w:lvlJc w:val="left"/>
+      <w:pPr>
+        <w:ind w:left="3600" w:hanging="360"/>
+      </w:pPr>
+    </w:lvl>
+    <w:lvl w:ilvl="5" w:tplc="0419001B" w:tentative="1">
+      <w:start w:val="1"/>
+      <w:numFmt w:val="lowerRoman"/>
+      <w:lvlText w:val="%6."/>
+      <w:lvlJc w:val="right"/>
+      <w:pPr>
+        <w:ind w:left="4320" w:hanging="180"/>
+      </w:pPr>
+    </w:lvl>
+    <w:lvl w:ilvl="6" w:tplc="0419000F" w:tentative="1">
+      <w:start w:val="1"/>
+      <w:numFmt w:val="decimal"/>
+      <w:lvlText w:val="%7."/>
+      <w:lvlJc w:val="left"/>
+      <w:pPr>
+        <w:ind w:left="5040" w:hanging="360"/>
+      </w:pPr>
+    </w:lvl>
+    <w:lvl w:ilvl="7" w:tplc="04190019" w:tentative="1">
+      <w:start w:val="1"/>
+      <w:numFmt w:val="lowerLetter"/>
+      <w:lvlText w:val="%8."/>
+      <w:lvlJc w:val="left"/>
+      <w:pPr>
+        <w:ind w:left="5760" w:hanging="360"/>
+      </w:pPr>
+    </w:lvl>
+    <w:lvl w:ilvl="8" w:tplc="0419001B" w:tentative="1">
+      <w:start w:val="1"/>
+      <w:numFmt w:val="lowerRoman"/>
+      <w:lvlText w:val="%9."/>
+      <w:lvlJc w:val="right"/>
+      <w:pPr>
+        <w:ind w:left="6480" w:hanging="180"/>
+      </w:pPr>
+    </w:lvl>
+  </w:abstractNum>
   <w:abstractNum w:abstractNumId="9" w15:restartNumberingAfterBreak="0">
-    <w:nsid w:val="22E13EDB"/>
+    <w:nsid w:val="20911758"/>
     <w:multiLevelType w:val="hybridMultilevel"/>
-    <w:tmpl w:val="4360345C"/>
+    <w:tmpl w:val="9C4EDE1C"/>
     <w:lvl w:ilvl="0" w:tplc="04190001">
       <w:start w:val="1"/>
       <w:numFmt w:val="bullet"/>
@@ -40414,9 +41145,9 @@
     </w:lvl>
   </w:abstractNum>
   <w:abstractNum w:abstractNumId="10" w15:restartNumberingAfterBreak="0">
-    <w:nsid w:val="233266DA"/>
+    <w:nsid w:val="20B03D92"/>
     <w:multiLevelType w:val="hybridMultilevel"/>
-    <w:tmpl w:val="0928AD10"/>
+    <w:tmpl w:val="754410A0"/>
     <w:lvl w:ilvl="0" w:tplc="04190001">
       <w:start w:val="1"/>
       <w:numFmt w:val="bullet"/>
@@ -40527,9 +41258,9 @@
     </w:lvl>
   </w:abstractNum>
   <w:abstractNum w:abstractNumId="11" w15:restartNumberingAfterBreak="0">
-    <w:nsid w:val="23F53846"/>
+    <w:nsid w:val="22E13EDB"/>
     <w:multiLevelType w:val="hybridMultilevel"/>
-    <w:tmpl w:val="0CE629BA"/>
+    <w:tmpl w:val="4360345C"/>
     <w:lvl w:ilvl="0" w:tplc="04190001">
       <w:start w:val="1"/>
       <w:numFmt w:val="bullet"/>
@@ -40640,9 +41371,9 @@
     </w:lvl>
   </w:abstractNum>
   <w:abstractNum w:abstractNumId="12" w15:restartNumberingAfterBreak="0">
-    <w:nsid w:val="25B718D7"/>
+    <w:nsid w:val="233266DA"/>
     <w:multiLevelType w:val="hybridMultilevel"/>
-    <w:tmpl w:val="6EBE0830"/>
+    <w:tmpl w:val="0928AD10"/>
     <w:lvl w:ilvl="0" w:tplc="04190001">
       <w:start w:val="1"/>
       <w:numFmt w:val="bullet"/>
@@ -40753,6 +41484,232 @@
     </w:lvl>
   </w:abstractNum>
   <w:abstractNum w:abstractNumId="13" w15:restartNumberingAfterBreak="0">
+    <w:nsid w:val="23F53846"/>
+    <w:multiLevelType w:val="hybridMultilevel"/>
+    <w:tmpl w:val="0CE629BA"/>
+    <w:lvl w:ilvl="0" w:tplc="04190001">
+      <w:start w:val="1"/>
+      <w:numFmt w:val="bullet"/>
+      <w:lvlText w:val=""/>
+      <w:lvlJc w:val="left"/>
+      <w:pPr>
+        <w:ind w:left="720" w:hanging="360"/>
+      </w:pPr>
+      <w:rPr>
+        <w:rFonts w:ascii="Symbol" w:hAnsi="Symbol" w:hint="default"/>
+      </w:rPr>
+    </w:lvl>
+    <w:lvl w:ilvl="1" w:tplc="04190003" w:tentative="1">
+      <w:start w:val="1"/>
+      <w:numFmt w:val="bullet"/>
+      <w:lvlText w:val="o"/>
+      <w:lvlJc w:val="left"/>
+      <w:pPr>
+        <w:ind w:left="1440" w:hanging="360"/>
+      </w:pPr>
+      <w:rPr>
+        <w:rFonts w:ascii="Courier New" w:hAnsi="Courier New" w:cs="Courier New" w:hint="default"/>
+      </w:rPr>
+    </w:lvl>
+    <w:lvl w:ilvl="2" w:tplc="04190005" w:tentative="1">
+      <w:start w:val="1"/>
+      <w:numFmt w:val="bullet"/>
+      <w:lvlText w:val=""/>
+      <w:lvlJc w:val="left"/>
+      <w:pPr>
+        <w:ind w:left="2160" w:hanging="360"/>
+      </w:pPr>
+      <w:rPr>
+        <w:rFonts w:ascii="Wingdings" w:hAnsi="Wingdings" w:hint="default"/>
+      </w:rPr>
+    </w:lvl>
+    <w:lvl w:ilvl="3" w:tplc="04190001" w:tentative="1">
+      <w:start w:val="1"/>
+      <w:numFmt w:val="bullet"/>
+      <w:lvlText w:val=""/>
+      <w:lvlJc w:val="left"/>
+      <w:pPr>
+        <w:ind w:left="2880" w:hanging="360"/>
+      </w:pPr>
+      <w:rPr>
+        <w:rFonts w:ascii="Symbol" w:hAnsi="Symbol" w:hint="default"/>
+      </w:rPr>
+    </w:lvl>
+    <w:lvl w:ilvl="4" w:tplc="04190003" w:tentative="1">
+      <w:start w:val="1"/>
+      <w:numFmt w:val="bullet"/>
+      <w:lvlText w:val="o"/>
+      <w:lvlJc w:val="left"/>
+      <w:pPr>
+        <w:ind w:left="3600" w:hanging="360"/>
+      </w:pPr>
+      <w:rPr>
+        <w:rFonts w:ascii="Courier New" w:hAnsi="Courier New" w:cs="Courier New" w:hint="default"/>
+      </w:rPr>
+    </w:lvl>
+    <w:lvl w:ilvl="5" w:tplc="04190005" w:tentative="1">
+      <w:start w:val="1"/>
+      <w:numFmt w:val="bullet"/>
+      <w:lvlText w:val=""/>
+      <w:lvlJc w:val="left"/>
+      <w:pPr>
+        <w:ind w:left="4320" w:hanging="360"/>
+      </w:pPr>
+      <w:rPr>
+        <w:rFonts w:ascii="Wingdings" w:hAnsi="Wingdings" w:hint="default"/>
+      </w:rPr>
+    </w:lvl>
+    <w:lvl w:ilvl="6" w:tplc="04190001" w:tentative="1">
+      <w:start w:val="1"/>
+      <w:numFmt w:val="bullet"/>
+      <w:lvlText w:val=""/>
+      <w:lvlJc w:val="left"/>
+      <w:pPr>
+        <w:ind w:left="5040" w:hanging="360"/>
+      </w:pPr>
+      <w:rPr>
+        <w:rFonts w:ascii="Symbol" w:hAnsi="Symbol" w:hint="default"/>
+      </w:rPr>
+    </w:lvl>
+    <w:lvl w:ilvl="7" w:tplc="04190003" w:tentative="1">
+      <w:start w:val="1"/>
+      <w:numFmt w:val="bullet"/>
+      <w:lvlText w:val="o"/>
+      <w:lvlJc w:val="left"/>
+      <w:pPr>
+        <w:ind w:left="5760" w:hanging="360"/>
+      </w:pPr>
+      <w:rPr>
+        <w:rFonts w:ascii="Courier New" w:hAnsi="Courier New" w:cs="Courier New" w:hint="default"/>
+      </w:rPr>
+    </w:lvl>
+    <w:lvl w:ilvl="8" w:tplc="04190005" w:tentative="1">
+      <w:start w:val="1"/>
+      <w:numFmt w:val="bullet"/>
+      <w:lvlText w:val=""/>
+      <w:lvlJc w:val="left"/>
+      <w:pPr>
+        <w:ind w:left="6480" w:hanging="360"/>
+      </w:pPr>
+      <w:rPr>
+        <w:rFonts w:ascii="Wingdings" w:hAnsi="Wingdings" w:hint="default"/>
+      </w:rPr>
+    </w:lvl>
+  </w:abstractNum>
+  <w:abstractNum w:abstractNumId="14" w15:restartNumberingAfterBreak="0">
+    <w:nsid w:val="25B718D7"/>
+    <w:multiLevelType w:val="hybridMultilevel"/>
+    <w:tmpl w:val="6EBE0830"/>
+    <w:lvl w:ilvl="0" w:tplc="04190001">
+      <w:start w:val="1"/>
+      <w:numFmt w:val="bullet"/>
+      <w:lvlText w:val=""/>
+      <w:lvlJc w:val="left"/>
+      <w:pPr>
+        <w:ind w:left="720" w:hanging="360"/>
+      </w:pPr>
+      <w:rPr>
+        <w:rFonts w:ascii="Symbol" w:hAnsi="Symbol" w:hint="default"/>
+      </w:rPr>
+    </w:lvl>
+    <w:lvl w:ilvl="1" w:tplc="04190003" w:tentative="1">
+      <w:start w:val="1"/>
+      <w:numFmt w:val="bullet"/>
+      <w:lvlText w:val="o"/>
+      <w:lvlJc w:val="left"/>
+      <w:pPr>
+        <w:ind w:left="1440" w:hanging="360"/>
+      </w:pPr>
+      <w:rPr>
+        <w:rFonts w:ascii="Courier New" w:hAnsi="Courier New" w:cs="Courier New" w:hint="default"/>
+      </w:rPr>
+    </w:lvl>
+    <w:lvl w:ilvl="2" w:tplc="04190005" w:tentative="1">
+      <w:start w:val="1"/>
+      <w:numFmt w:val="bullet"/>
+      <w:lvlText w:val=""/>
+      <w:lvlJc w:val="left"/>
+      <w:pPr>
+        <w:ind w:left="2160" w:hanging="360"/>
+      </w:pPr>
+      <w:rPr>
+        <w:rFonts w:ascii="Wingdings" w:hAnsi="Wingdings" w:hint="default"/>
+      </w:rPr>
+    </w:lvl>
+    <w:lvl w:ilvl="3" w:tplc="04190001" w:tentative="1">
+      <w:start w:val="1"/>
+      <w:numFmt w:val="bullet"/>
+      <w:lvlText w:val=""/>
+      <w:lvlJc w:val="left"/>
+      <w:pPr>
+        <w:ind w:left="2880" w:hanging="360"/>
+      </w:pPr>
+      <w:rPr>
+        <w:rFonts w:ascii="Symbol" w:hAnsi="Symbol" w:hint="default"/>
+      </w:rPr>
+    </w:lvl>
+    <w:lvl w:ilvl="4" w:tplc="04190003" w:tentative="1">
+      <w:start w:val="1"/>
+      <w:numFmt w:val="bullet"/>
+      <w:lvlText w:val="o"/>
+      <w:lvlJc w:val="left"/>
+      <w:pPr>
+        <w:ind w:left="3600" w:hanging="360"/>
+      </w:pPr>
+      <w:rPr>
+        <w:rFonts w:ascii="Courier New" w:hAnsi="Courier New" w:cs="Courier New" w:hint="default"/>
+      </w:rPr>
+    </w:lvl>
+    <w:lvl w:ilvl="5" w:tplc="04190005" w:tentative="1">
+      <w:start w:val="1"/>
+      <w:numFmt w:val="bullet"/>
+      <w:lvlText w:val=""/>
+      <w:lvlJc w:val="left"/>
+      <w:pPr>
+        <w:ind w:left="4320" w:hanging="360"/>
+      </w:pPr>
+      <w:rPr>
+        <w:rFonts w:ascii="Wingdings" w:hAnsi="Wingdings" w:hint="default"/>
+      </w:rPr>
+    </w:lvl>
+    <w:lvl w:ilvl="6" w:tplc="04190001" w:tentative="1">
+      <w:start w:val="1"/>
+      <w:numFmt w:val="bullet"/>
+      <w:lvlText w:val=""/>
+      <w:lvlJc w:val="left"/>
+      <w:pPr>
+        <w:ind w:left="5040" w:hanging="360"/>
+      </w:pPr>
+      <w:rPr>
+        <w:rFonts w:ascii="Symbol" w:hAnsi="Symbol" w:hint="default"/>
+      </w:rPr>
+    </w:lvl>
+    <w:lvl w:ilvl="7" w:tplc="04190003" w:tentative="1">
+      <w:start w:val="1"/>
+      <w:numFmt w:val="bullet"/>
+      <w:lvlText w:val="o"/>
+      <w:lvlJc w:val="left"/>
+      <w:pPr>
+        <w:ind w:left="5760" w:hanging="360"/>
+      </w:pPr>
+      <w:rPr>
+        <w:rFonts w:ascii="Courier New" w:hAnsi="Courier New" w:cs="Courier New" w:hint="default"/>
+      </w:rPr>
+    </w:lvl>
+    <w:lvl w:ilvl="8" w:tplc="04190005" w:tentative="1">
+      <w:start w:val="1"/>
+      <w:numFmt w:val="bullet"/>
+      <w:lvlText w:val=""/>
+      <w:lvlJc w:val="left"/>
+      <w:pPr>
+        <w:ind w:left="6480" w:hanging="360"/>
+      </w:pPr>
+      <w:rPr>
+        <w:rFonts w:ascii="Wingdings" w:hAnsi="Wingdings" w:hint="default"/>
+      </w:rPr>
+    </w:lvl>
+  </w:abstractNum>
+  <w:abstractNum w:abstractNumId="15" w15:restartNumberingAfterBreak="0">
     <w:nsid w:val="26D03B20"/>
     <w:multiLevelType w:val="hybridMultilevel"/>
     <w:tmpl w:val="E0DACD3E"/>
@@ -40841,7 +41798,7 @@
       </w:pPr>
     </w:lvl>
   </w:abstractNum>
-  <w:abstractNum w:abstractNumId="14" w15:restartNumberingAfterBreak="0">
+  <w:abstractNum w:abstractNumId="16" w15:restartNumberingAfterBreak="0">
     <w:nsid w:val="277B54E2"/>
     <w:multiLevelType w:val="hybridMultilevel"/>
     <w:tmpl w:val="928ED7CA"/>
@@ -40933,7 +41890,7 @@
       </w:pPr>
     </w:lvl>
   </w:abstractNum>
-  <w:abstractNum w:abstractNumId="15" w15:restartNumberingAfterBreak="0">
+  <w:abstractNum w:abstractNumId="17" w15:restartNumberingAfterBreak="0">
     <w:nsid w:val="27910D1F"/>
     <w:multiLevelType w:val="hybridMultilevel"/>
     <w:tmpl w:val="29F88AFA"/>
@@ -41046,7 +42003,7 @@
       </w:rPr>
     </w:lvl>
   </w:abstractNum>
-  <w:abstractNum w:abstractNumId="16" w15:restartNumberingAfterBreak="0">
+  <w:abstractNum w:abstractNumId="18" w15:restartNumberingAfterBreak="0">
     <w:nsid w:val="28D51F7E"/>
     <w:multiLevelType w:val="hybridMultilevel"/>
     <w:tmpl w:val="0330AF16"/>
@@ -41135,7 +42092,7 @@
       </w:pPr>
     </w:lvl>
   </w:abstractNum>
-  <w:abstractNum w:abstractNumId="17" w15:restartNumberingAfterBreak="0">
+  <w:abstractNum w:abstractNumId="19" w15:restartNumberingAfterBreak="0">
     <w:nsid w:val="293A47AC"/>
     <w:multiLevelType w:val="hybridMultilevel"/>
     <w:tmpl w:val="A16407DE"/>
@@ -41224,7 +42181,7 @@
       </w:pPr>
     </w:lvl>
   </w:abstractNum>
-  <w:abstractNum w:abstractNumId="18" w15:restartNumberingAfterBreak="0">
+  <w:abstractNum w:abstractNumId="20" w15:restartNumberingAfterBreak="0">
     <w:nsid w:val="2DAF46AF"/>
     <w:multiLevelType w:val="hybridMultilevel"/>
     <w:tmpl w:val="E482121A"/>
@@ -41337,7 +42294,7 @@
       </w:rPr>
     </w:lvl>
   </w:abstractNum>
-  <w:abstractNum w:abstractNumId="19" w15:restartNumberingAfterBreak="0">
+  <w:abstractNum w:abstractNumId="21" w15:restartNumberingAfterBreak="0">
     <w:nsid w:val="393B50E0"/>
     <w:multiLevelType w:val="hybridMultilevel"/>
     <w:tmpl w:val="FF0E629A"/>
@@ -41450,7 +42407,7 @@
       </w:rPr>
     </w:lvl>
   </w:abstractNum>
-  <w:abstractNum w:abstractNumId="20" w15:restartNumberingAfterBreak="0">
+  <w:abstractNum w:abstractNumId="22" w15:restartNumberingAfterBreak="0">
     <w:nsid w:val="3D397DB6"/>
     <w:multiLevelType w:val="hybridMultilevel"/>
     <w:tmpl w:val="1082A636"/>
@@ -41536,7 +42493,7 @@
       </w:pPr>
     </w:lvl>
   </w:abstractNum>
-  <w:abstractNum w:abstractNumId="21" w15:restartNumberingAfterBreak="0">
+  <w:abstractNum w:abstractNumId="23" w15:restartNumberingAfterBreak="0">
     <w:nsid w:val="3F096AE4"/>
     <w:multiLevelType w:val="hybridMultilevel"/>
     <w:tmpl w:val="EBC80DBC"/>
@@ -41625,7 +42582,7 @@
       </w:pPr>
     </w:lvl>
   </w:abstractNum>
-  <w:abstractNum w:abstractNumId="22" w15:restartNumberingAfterBreak="0">
+  <w:abstractNum w:abstractNumId="24" w15:restartNumberingAfterBreak="0">
     <w:nsid w:val="41064325"/>
     <w:multiLevelType w:val="hybridMultilevel"/>
     <w:tmpl w:val="382EC5B2"/>
@@ -41738,7 +42695,7 @@
       </w:rPr>
     </w:lvl>
   </w:abstractNum>
-  <w:abstractNum w:abstractNumId="23" w15:restartNumberingAfterBreak="0">
+  <w:abstractNum w:abstractNumId="25" w15:restartNumberingAfterBreak="0">
     <w:nsid w:val="43002251"/>
     <w:multiLevelType w:val="hybridMultilevel"/>
     <w:tmpl w:val="27C62438"/>
@@ -41851,7 +42808,7 @@
       </w:rPr>
     </w:lvl>
   </w:abstractNum>
-  <w:abstractNum w:abstractNumId="24" w15:restartNumberingAfterBreak="0">
+  <w:abstractNum w:abstractNumId="26" w15:restartNumberingAfterBreak="0">
     <w:nsid w:val="45C554FC"/>
     <w:multiLevelType w:val="hybridMultilevel"/>
     <w:tmpl w:val="36F6D920"/>
@@ -41964,10 +42921,10 @@
       </w:rPr>
     </w:lvl>
   </w:abstractNum>
-  <w:abstractNum w:abstractNumId="25" w15:restartNumberingAfterBreak="0">
-    <w:nsid w:val="4A6E2C0A"/>
+  <w:abstractNum w:abstractNumId="27" w15:restartNumberingAfterBreak="0">
+    <w:nsid w:val="483155A9"/>
     <w:multiLevelType w:val="hybridMultilevel"/>
-    <w:tmpl w:val="88EC5BD6"/>
+    <w:tmpl w:val="1048FC90"/>
     <w:lvl w:ilvl="0" w:tplc="04190001">
       <w:start w:val="1"/>
       <w:numFmt w:val="bullet"/>
@@ -42077,10 +43034,10 @@
       </w:rPr>
     </w:lvl>
   </w:abstractNum>
-  <w:abstractNum w:abstractNumId="26" w15:restartNumberingAfterBreak="0">
-    <w:nsid w:val="4A76619A"/>
+  <w:abstractNum w:abstractNumId="28" w15:restartNumberingAfterBreak="0">
+    <w:nsid w:val="4A6E2C0A"/>
     <w:multiLevelType w:val="hybridMultilevel"/>
-    <w:tmpl w:val="473895EE"/>
+    <w:tmpl w:val="88EC5BD6"/>
     <w:lvl w:ilvl="0" w:tplc="04190001">
       <w:start w:val="1"/>
       <w:numFmt w:val="bullet"/>
@@ -42190,96 +43147,10 @@
       </w:rPr>
     </w:lvl>
   </w:abstractNum>
-  <w:abstractNum w:abstractNumId="27" w15:restartNumberingAfterBreak="0">
-    <w:nsid w:val="4D6C6DCA"/>
+  <w:abstractNum w:abstractNumId="29" w15:restartNumberingAfterBreak="0">
+    <w:nsid w:val="4A76619A"/>
     <w:multiLevelType w:val="hybridMultilevel"/>
-    <w:tmpl w:val="67046FDE"/>
-    <w:lvl w:ilvl="0" w:tplc="04190011">
-      <w:start w:val="1"/>
-      <w:numFmt w:val="decimal"/>
-      <w:lvlText w:val="%1)"/>
-      <w:lvlJc w:val="left"/>
-      <w:pPr>
-        <w:ind w:left="720" w:hanging="360"/>
-      </w:pPr>
-    </w:lvl>
-    <w:lvl w:ilvl="1" w:tplc="04190019">
-      <w:start w:val="1"/>
-      <w:numFmt w:val="lowerLetter"/>
-      <w:lvlText w:val="%2."/>
-      <w:lvlJc w:val="left"/>
-      <w:pPr>
-        <w:ind w:left="1440" w:hanging="360"/>
-      </w:pPr>
-    </w:lvl>
-    <w:lvl w:ilvl="2" w:tplc="0419001B" w:tentative="1">
-      <w:start w:val="1"/>
-      <w:numFmt w:val="lowerRoman"/>
-      <w:lvlText w:val="%3."/>
-      <w:lvlJc w:val="right"/>
-      <w:pPr>
-        <w:ind w:left="2160" w:hanging="180"/>
-      </w:pPr>
-    </w:lvl>
-    <w:lvl w:ilvl="3" w:tplc="0419000F" w:tentative="1">
-      <w:start w:val="1"/>
-      <w:numFmt w:val="decimal"/>
-      <w:lvlText w:val="%4."/>
-      <w:lvlJc w:val="left"/>
-      <w:pPr>
-        <w:ind w:left="2880" w:hanging="360"/>
-      </w:pPr>
-    </w:lvl>
-    <w:lvl w:ilvl="4" w:tplc="04190019" w:tentative="1">
-      <w:start w:val="1"/>
-      <w:numFmt w:val="lowerLetter"/>
-      <w:lvlText w:val="%5."/>
-      <w:lvlJc w:val="left"/>
-      <w:pPr>
-        <w:ind w:left="3600" w:hanging="360"/>
-      </w:pPr>
-    </w:lvl>
-    <w:lvl w:ilvl="5" w:tplc="0419001B" w:tentative="1">
-      <w:start w:val="1"/>
-      <w:numFmt w:val="lowerRoman"/>
-      <w:lvlText w:val="%6."/>
-      <w:lvlJc w:val="right"/>
-      <w:pPr>
-        <w:ind w:left="4320" w:hanging="180"/>
-      </w:pPr>
-    </w:lvl>
-    <w:lvl w:ilvl="6" w:tplc="0419000F" w:tentative="1">
-      <w:start w:val="1"/>
-      <w:numFmt w:val="decimal"/>
-      <w:lvlText w:val="%7."/>
-      <w:lvlJc w:val="left"/>
-      <w:pPr>
-        <w:ind w:left="5040" w:hanging="360"/>
-      </w:pPr>
-    </w:lvl>
-    <w:lvl w:ilvl="7" w:tplc="04190019" w:tentative="1">
-      <w:start w:val="1"/>
-      <w:numFmt w:val="lowerLetter"/>
-      <w:lvlText w:val="%8."/>
-      <w:lvlJc w:val="left"/>
-      <w:pPr>
-        <w:ind w:left="5760" w:hanging="360"/>
-      </w:pPr>
-    </w:lvl>
-    <w:lvl w:ilvl="8" w:tplc="0419001B" w:tentative="1">
-      <w:start w:val="1"/>
-      <w:numFmt w:val="lowerRoman"/>
-      <w:lvlText w:val="%9."/>
-      <w:lvlJc w:val="right"/>
-      <w:pPr>
-        <w:ind w:left="6480" w:hanging="180"/>
-      </w:pPr>
-    </w:lvl>
-  </w:abstractNum>
-  <w:abstractNum w:abstractNumId="28" w15:restartNumberingAfterBreak="0">
-    <w:nsid w:val="4ED04BEB"/>
-    <w:multiLevelType w:val="hybridMultilevel"/>
-    <w:tmpl w:val="8B7A29FA"/>
+    <w:tmpl w:val="473895EE"/>
     <w:lvl w:ilvl="0" w:tplc="04190001">
       <w:start w:val="1"/>
       <w:numFmt w:val="bullet"/>
@@ -42389,10 +43260,96 @@
       </w:rPr>
     </w:lvl>
   </w:abstractNum>
-  <w:abstractNum w:abstractNumId="29" w15:restartNumberingAfterBreak="0">
-    <w:nsid w:val="4EDB7975"/>
+  <w:abstractNum w:abstractNumId="30" w15:restartNumberingAfterBreak="0">
+    <w:nsid w:val="4D6C6DCA"/>
     <w:multiLevelType w:val="hybridMultilevel"/>
-    <w:tmpl w:val="AE64CF8E"/>
+    <w:tmpl w:val="67046FDE"/>
+    <w:lvl w:ilvl="0" w:tplc="04190011">
+      <w:start w:val="1"/>
+      <w:numFmt w:val="decimal"/>
+      <w:lvlText w:val="%1)"/>
+      <w:lvlJc w:val="left"/>
+      <w:pPr>
+        <w:ind w:left="720" w:hanging="360"/>
+      </w:pPr>
+    </w:lvl>
+    <w:lvl w:ilvl="1" w:tplc="04190019">
+      <w:start w:val="1"/>
+      <w:numFmt w:val="lowerLetter"/>
+      <w:lvlText w:val="%2."/>
+      <w:lvlJc w:val="left"/>
+      <w:pPr>
+        <w:ind w:left="1440" w:hanging="360"/>
+      </w:pPr>
+    </w:lvl>
+    <w:lvl w:ilvl="2" w:tplc="0419001B" w:tentative="1">
+      <w:start w:val="1"/>
+      <w:numFmt w:val="lowerRoman"/>
+      <w:lvlText w:val="%3."/>
+      <w:lvlJc w:val="right"/>
+      <w:pPr>
+        <w:ind w:left="2160" w:hanging="180"/>
+      </w:pPr>
+    </w:lvl>
+    <w:lvl w:ilvl="3" w:tplc="0419000F" w:tentative="1">
+      <w:start w:val="1"/>
+      <w:numFmt w:val="decimal"/>
+      <w:lvlText w:val="%4."/>
+      <w:lvlJc w:val="left"/>
+      <w:pPr>
+        <w:ind w:left="2880" w:hanging="360"/>
+      </w:pPr>
+    </w:lvl>
+    <w:lvl w:ilvl="4" w:tplc="04190019" w:tentative="1">
+      <w:start w:val="1"/>
+      <w:numFmt w:val="lowerLetter"/>
+      <w:lvlText w:val="%5."/>
+      <w:lvlJc w:val="left"/>
+      <w:pPr>
+        <w:ind w:left="3600" w:hanging="360"/>
+      </w:pPr>
+    </w:lvl>
+    <w:lvl w:ilvl="5" w:tplc="0419001B" w:tentative="1">
+      <w:start w:val="1"/>
+      <w:numFmt w:val="lowerRoman"/>
+      <w:lvlText w:val="%6."/>
+      <w:lvlJc w:val="right"/>
+      <w:pPr>
+        <w:ind w:left="4320" w:hanging="180"/>
+      </w:pPr>
+    </w:lvl>
+    <w:lvl w:ilvl="6" w:tplc="0419000F" w:tentative="1">
+      <w:start w:val="1"/>
+      <w:numFmt w:val="decimal"/>
+      <w:lvlText w:val="%7."/>
+      <w:lvlJc w:val="left"/>
+      <w:pPr>
+        <w:ind w:left="5040" w:hanging="360"/>
+      </w:pPr>
+    </w:lvl>
+    <w:lvl w:ilvl="7" w:tplc="04190019" w:tentative="1">
+      <w:start w:val="1"/>
+      <w:numFmt w:val="lowerLetter"/>
+      <w:lvlText w:val="%8."/>
+      <w:lvlJc w:val="left"/>
+      <w:pPr>
+        <w:ind w:left="5760" w:hanging="360"/>
+      </w:pPr>
+    </w:lvl>
+    <w:lvl w:ilvl="8" w:tplc="0419001B" w:tentative="1">
+      <w:start w:val="1"/>
+      <w:numFmt w:val="lowerRoman"/>
+      <w:lvlText w:val="%9."/>
+      <w:lvlJc w:val="right"/>
+      <w:pPr>
+        <w:ind w:left="6480" w:hanging="180"/>
+      </w:pPr>
+    </w:lvl>
+  </w:abstractNum>
+  <w:abstractNum w:abstractNumId="31" w15:restartNumberingAfterBreak="0">
+    <w:nsid w:val="4ED04BEB"/>
+    <w:multiLevelType w:val="hybridMultilevel"/>
+    <w:tmpl w:val="8B7A29FA"/>
     <w:lvl w:ilvl="0" w:tplc="04190001">
       <w:start w:val="1"/>
       <w:numFmt w:val="bullet"/>
@@ -42502,10 +43459,10 @@
       </w:rPr>
     </w:lvl>
   </w:abstractNum>
-  <w:abstractNum w:abstractNumId="30" w15:restartNumberingAfterBreak="0">
-    <w:nsid w:val="4FFB1657"/>
+  <w:abstractNum w:abstractNumId="32" w15:restartNumberingAfterBreak="0">
+    <w:nsid w:val="4EDB7975"/>
     <w:multiLevelType w:val="hybridMultilevel"/>
-    <w:tmpl w:val="9B848202"/>
+    <w:tmpl w:val="AE64CF8E"/>
     <w:lvl w:ilvl="0" w:tplc="04190001">
       <w:start w:val="1"/>
       <w:numFmt w:val="bullet"/>
@@ -42615,7 +43572,120 @@
       </w:rPr>
     </w:lvl>
   </w:abstractNum>
-  <w:abstractNum w:abstractNumId="31" w15:restartNumberingAfterBreak="0">
+  <w:abstractNum w:abstractNumId="33" w15:restartNumberingAfterBreak="0">
+    <w:nsid w:val="4FFB1657"/>
+    <w:multiLevelType w:val="hybridMultilevel"/>
+    <w:tmpl w:val="9B848202"/>
+    <w:lvl w:ilvl="0" w:tplc="04190001">
+      <w:start w:val="1"/>
+      <w:numFmt w:val="bullet"/>
+      <w:lvlText w:val=""/>
+      <w:lvlJc w:val="left"/>
+      <w:pPr>
+        <w:ind w:left="720" w:hanging="360"/>
+      </w:pPr>
+      <w:rPr>
+        <w:rFonts w:ascii="Symbol" w:hAnsi="Symbol" w:hint="default"/>
+      </w:rPr>
+    </w:lvl>
+    <w:lvl w:ilvl="1" w:tplc="04190003" w:tentative="1">
+      <w:start w:val="1"/>
+      <w:numFmt w:val="bullet"/>
+      <w:lvlText w:val="o"/>
+      <w:lvlJc w:val="left"/>
+      <w:pPr>
+        <w:ind w:left="1440" w:hanging="360"/>
+      </w:pPr>
+      <w:rPr>
+        <w:rFonts w:ascii="Courier New" w:hAnsi="Courier New" w:cs="Courier New" w:hint="default"/>
+      </w:rPr>
+    </w:lvl>
+    <w:lvl w:ilvl="2" w:tplc="04190005" w:tentative="1">
+      <w:start w:val="1"/>
+      <w:numFmt w:val="bullet"/>
+      <w:lvlText w:val=""/>
+      <w:lvlJc w:val="left"/>
+      <w:pPr>
+        <w:ind w:left="2160" w:hanging="360"/>
+      </w:pPr>
+      <w:rPr>
+        <w:rFonts w:ascii="Wingdings" w:hAnsi="Wingdings" w:hint="default"/>
+      </w:rPr>
+    </w:lvl>
+    <w:lvl w:ilvl="3" w:tplc="04190001" w:tentative="1">
+      <w:start w:val="1"/>
+      <w:numFmt w:val="bullet"/>
+      <w:lvlText w:val=""/>
+      <w:lvlJc w:val="left"/>
+      <w:pPr>
+        <w:ind w:left="2880" w:hanging="360"/>
+      </w:pPr>
+      <w:rPr>
+        <w:rFonts w:ascii="Symbol" w:hAnsi="Symbol" w:hint="default"/>
+      </w:rPr>
+    </w:lvl>
+    <w:lvl w:ilvl="4" w:tplc="04190003" w:tentative="1">
+      <w:start w:val="1"/>
+      <w:numFmt w:val="bullet"/>
+      <w:lvlText w:val="o"/>
+      <w:lvlJc w:val="left"/>
+      <w:pPr>
+        <w:ind w:left="3600" w:hanging="360"/>
+      </w:pPr>
+      <w:rPr>
+        <w:rFonts w:ascii="Courier New" w:hAnsi="Courier New" w:cs="Courier New" w:hint="default"/>
+      </w:rPr>
+    </w:lvl>
+    <w:lvl w:ilvl="5" w:tplc="04190005" w:tentative="1">
+      <w:start w:val="1"/>
+      <w:numFmt w:val="bullet"/>
+      <w:lvlText w:val=""/>
+      <w:lvlJc w:val="left"/>
+      <w:pPr>
+        <w:ind w:left="4320" w:hanging="360"/>
+      </w:pPr>
+      <w:rPr>
+        <w:rFonts w:ascii="Wingdings" w:hAnsi="Wingdings" w:hint="default"/>
+      </w:rPr>
+    </w:lvl>
+    <w:lvl w:ilvl="6" w:tplc="04190001" w:tentative="1">
+      <w:start w:val="1"/>
+      <w:numFmt w:val="bullet"/>
+      <w:lvlText w:val=""/>
+      <w:lvlJc w:val="left"/>
+      <w:pPr>
+        <w:ind w:left="5040" w:hanging="360"/>
+      </w:pPr>
+      <w:rPr>
+        <w:rFonts w:ascii="Symbol" w:hAnsi="Symbol" w:hint="default"/>
+      </w:rPr>
+    </w:lvl>
+    <w:lvl w:ilvl="7" w:tplc="04190003" w:tentative="1">
+      <w:start w:val="1"/>
+      <w:numFmt w:val="bullet"/>
+      <w:lvlText w:val="o"/>
+      <w:lvlJc w:val="left"/>
+      <w:pPr>
+        <w:ind w:left="5760" w:hanging="360"/>
+      </w:pPr>
+      <w:rPr>
+        <w:rFonts w:ascii="Courier New" w:hAnsi="Courier New" w:cs="Courier New" w:hint="default"/>
+      </w:rPr>
+    </w:lvl>
+    <w:lvl w:ilvl="8" w:tplc="04190005" w:tentative="1">
+      <w:start w:val="1"/>
+      <w:numFmt w:val="bullet"/>
+      <w:lvlText w:val=""/>
+      <w:lvlJc w:val="left"/>
+      <w:pPr>
+        <w:ind w:left="6480" w:hanging="360"/>
+      </w:pPr>
+      <w:rPr>
+        <w:rFonts w:ascii="Wingdings" w:hAnsi="Wingdings" w:hint="default"/>
+      </w:rPr>
+    </w:lvl>
+  </w:abstractNum>
+  <w:abstractNum w:abstractNumId="34" w15:restartNumberingAfterBreak="0">
     <w:nsid w:val="519B6F07"/>
     <w:multiLevelType w:val="hybridMultilevel"/>
     <w:tmpl w:val="48E04468"/>
@@ -42704,7 +43774,7 @@
       </w:pPr>
     </w:lvl>
   </w:abstractNum>
-  <w:abstractNum w:abstractNumId="32" w15:restartNumberingAfterBreak="0">
+  <w:abstractNum w:abstractNumId="35" w15:restartNumberingAfterBreak="0">
     <w:nsid w:val="548A7B6A"/>
     <w:multiLevelType w:val="hybridMultilevel"/>
     <w:tmpl w:val="D77C4EE8"/>
@@ -42817,7 +43887,7 @@
       </w:rPr>
     </w:lvl>
   </w:abstractNum>
-  <w:abstractNum w:abstractNumId="33" w15:restartNumberingAfterBreak="0">
+  <w:abstractNum w:abstractNumId="36" w15:restartNumberingAfterBreak="0">
     <w:nsid w:val="57D42A3A"/>
     <w:multiLevelType w:val="hybridMultilevel"/>
     <w:tmpl w:val="1B48EF7E"/>
@@ -42906,7 +43976,7 @@
       </w:pPr>
     </w:lvl>
   </w:abstractNum>
-  <w:abstractNum w:abstractNumId="34" w15:restartNumberingAfterBreak="0">
+  <w:abstractNum w:abstractNumId="37" w15:restartNumberingAfterBreak="0">
     <w:nsid w:val="5B7B452F"/>
     <w:multiLevelType w:val="hybridMultilevel"/>
     <w:tmpl w:val="BBFC4CA4"/>
@@ -42992,7 +44062,7 @@
       </w:pPr>
     </w:lvl>
   </w:abstractNum>
-  <w:abstractNum w:abstractNumId="35" w15:restartNumberingAfterBreak="0">
+  <w:abstractNum w:abstractNumId="38" w15:restartNumberingAfterBreak="0">
     <w:nsid w:val="5C13069B"/>
     <w:multiLevelType w:val="hybridMultilevel"/>
     <w:tmpl w:val="57BE8A26"/>
@@ -43078,7 +44148,7 @@
       </w:pPr>
     </w:lvl>
   </w:abstractNum>
-  <w:abstractNum w:abstractNumId="36" w15:restartNumberingAfterBreak="0">
+  <w:abstractNum w:abstractNumId="39" w15:restartNumberingAfterBreak="0">
     <w:nsid w:val="611119B9"/>
     <w:multiLevelType w:val="hybridMultilevel"/>
     <w:tmpl w:val="FA067BAE"/>
@@ -43191,7 +44261,7 @@
       </w:rPr>
     </w:lvl>
   </w:abstractNum>
-  <w:abstractNum w:abstractNumId="37" w15:restartNumberingAfterBreak="0">
+  <w:abstractNum w:abstractNumId="40" w15:restartNumberingAfterBreak="0">
     <w:nsid w:val="64A56D31"/>
     <w:multiLevelType w:val="hybridMultilevel"/>
     <w:tmpl w:val="97A8ADEC"/>
@@ -43304,7 +44374,7 @@
       </w:rPr>
     </w:lvl>
   </w:abstractNum>
-  <w:abstractNum w:abstractNumId="38" w15:restartNumberingAfterBreak="0">
+  <w:abstractNum w:abstractNumId="41" w15:restartNumberingAfterBreak="0">
     <w:nsid w:val="6D325D31"/>
     <w:multiLevelType w:val="hybridMultilevel"/>
     <w:tmpl w:val="C094A42A"/>
@@ -43390,7 +44460,7 @@
       </w:pPr>
     </w:lvl>
   </w:abstractNum>
-  <w:abstractNum w:abstractNumId="39" w15:restartNumberingAfterBreak="0">
+  <w:abstractNum w:abstractNumId="42" w15:restartNumberingAfterBreak="0">
     <w:nsid w:val="704E23CE"/>
     <w:multiLevelType w:val="hybridMultilevel"/>
     <w:tmpl w:val="B84A7506"/>
@@ -43476,7 +44546,7 @@
       </w:pPr>
     </w:lvl>
   </w:abstractNum>
-  <w:abstractNum w:abstractNumId="40" w15:restartNumberingAfterBreak="0">
+  <w:abstractNum w:abstractNumId="43" w15:restartNumberingAfterBreak="0">
     <w:nsid w:val="775006D6"/>
     <w:multiLevelType w:val="hybridMultilevel"/>
     <w:tmpl w:val="BD62CAD2"/>
@@ -43589,7 +44659,7 @@
       </w:rPr>
     </w:lvl>
   </w:abstractNum>
-  <w:abstractNum w:abstractNumId="41" w15:restartNumberingAfterBreak="0">
+  <w:abstractNum w:abstractNumId="44" w15:restartNumberingAfterBreak="0">
     <w:nsid w:val="785C3FE2"/>
     <w:multiLevelType w:val="hybridMultilevel"/>
     <w:tmpl w:val="03DC517A"/>
@@ -43675,7 +44745,7 @@
       </w:pPr>
     </w:lvl>
   </w:abstractNum>
-  <w:abstractNum w:abstractNumId="42" w15:restartNumberingAfterBreak="0">
+  <w:abstractNum w:abstractNumId="45" w15:restartNumberingAfterBreak="0">
     <w:nsid w:val="7ADC1888"/>
     <w:multiLevelType w:val="hybridMultilevel"/>
     <w:tmpl w:val="D9D8BD80"/>
@@ -43761,7 +44831,7 @@
       </w:pPr>
     </w:lvl>
   </w:abstractNum>
-  <w:abstractNum w:abstractNumId="43" w15:restartNumberingAfterBreak="0">
+  <w:abstractNum w:abstractNumId="46" w15:restartNumberingAfterBreak="0">
     <w:nsid w:val="7D0508BC"/>
     <w:multiLevelType w:val="hybridMultilevel"/>
     <w:tmpl w:val="D77C2A62"/>
@@ -43850,137 +44920,262 @@
       </w:pPr>
     </w:lvl>
   </w:abstractNum>
+  <w:abstractNum w:abstractNumId="47" w15:restartNumberingAfterBreak="0">
+    <w:nsid w:val="7E794972"/>
+    <w:multiLevelType w:val="hybridMultilevel"/>
+    <w:tmpl w:val="B9CC3BDE"/>
+    <w:lvl w:ilvl="0" w:tplc="04190001">
+      <w:start w:val="1"/>
+      <w:numFmt w:val="bullet"/>
+      <w:lvlText w:val=""/>
+      <w:lvlJc w:val="left"/>
+      <w:pPr>
+        <w:ind w:left="720" w:hanging="360"/>
+      </w:pPr>
+      <w:rPr>
+        <w:rFonts w:ascii="Symbol" w:hAnsi="Symbol" w:hint="default"/>
+      </w:rPr>
+    </w:lvl>
+    <w:lvl w:ilvl="1" w:tplc="04190003" w:tentative="1">
+      <w:start w:val="1"/>
+      <w:numFmt w:val="bullet"/>
+      <w:lvlText w:val="o"/>
+      <w:lvlJc w:val="left"/>
+      <w:pPr>
+        <w:ind w:left="1440" w:hanging="360"/>
+      </w:pPr>
+      <w:rPr>
+        <w:rFonts w:ascii="Courier New" w:hAnsi="Courier New" w:cs="Courier New" w:hint="default"/>
+      </w:rPr>
+    </w:lvl>
+    <w:lvl w:ilvl="2" w:tplc="04190005" w:tentative="1">
+      <w:start w:val="1"/>
+      <w:numFmt w:val="bullet"/>
+      <w:lvlText w:val=""/>
+      <w:lvlJc w:val="left"/>
+      <w:pPr>
+        <w:ind w:left="2160" w:hanging="360"/>
+      </w:pPr>
+      <w:rPr>
+        <w:rFonts w:ascii="Wingdings" w:hAnsi="Wingdings" w:hint="default"/>
+      </w:rPr>
+    </w:lvl>
+    <w:lvl w:ilvl="3" w:tplc="04190001" w:tentative="1">
+      <w:start w:val="1"/>
+      <w:numFmt w:val="bullet"/>
+      <w:lvlText w:val=""/>
+      <w:lvlJc w:val="left"/>
+      <w:pPr>
+        <w:ind w:left="2880" w:hanging="360"/>
+      </w:pPr>
+      <w:rPr>
+        <w:rFonts w:ascii="Symbol" w:hAnsi="Symbol" w:hint="default"/>
+      </w:rPr>
+    </w:lvl>
+    <w:lvl w:ilvl="4" w:tplc="04190003" w:tentative="1">
+      <w:start w:val="1"/>
+      <w:numFmt w:val="bullet"/>
+      <w:lvlText w:val="o"/>
+      <w:lvlJc w:val="left"/>
+      <w:pPr>
+        <w:ind w:left="3600" w:hanging="360"/>
+      </w:pPr>
+      <w:rPr>
+        <w:rFonts w:ascii="Courier New" w:hAnsi="Courier New" w:cs="Courier New" w:hint="default"/>
+      </w:rPr>
+    </w:lvl>
+    <w:lvl w:ilvl="5" w:tplc="04190005" w:tentative="1">
+      <w:start w:val="1"/>
+      <w:numFmt w:val="bullet"/>
+      <w:lvlText w:val=""/>
+      <w:lvlJc w:val="left"/>
+      <w:pPr>
+        <w:ind w:left="4320" w:hanging="360"/>
+      </w:pPr>
+      <w:rPr>
+        <w:rFonts w:ascii="Wingdings" w:hAnsi="Wingdings" w:hint="default"/>
+      </w:rPr>
+    </w:lvl>
+    <w:lvl w:ilvl="6" w:tplc="04190001" w:tentative="1">
+      <w:start w:val="1"/>
+      <w:numFmt w:val="bullet"/>
+      <w:lvlText w:val=""/>
+      <w:lvlJc w:val="left"/>
+      <w:pPr>
+        <w:ind w:left="5040" w:hanging="360"/>
+      </w:pPr>
+      <w:rPr>
+        <w:rFonts w:ascii="Symbol" w:hAnsi="Symbol" w:hint="default"/>
+      </w:rPr>
+    </w:lvl>
+    <w:lvl w:ilvl="7" w:tplc="04190003" w:tentative="1">
+      <w:start w:val="1"/>
+      <w:numFmt w:val="bullet"/>
+      <w:lvlText w:val="o"/>
+      <w:lvlJc w:val="left"/>
+      <w:pPr>
+        <w:ind w:left="5760" w:hanging="360"/>
+      </w:pPr>
+      <w:rPr>
+        <w:rFonts w:ascii="Courier New" w:hAnsi="Courier New" w:cs="Courier New" w:hint="default"/>
+      </w:rPr>
+    </w:lvl>
+    <w:lvl w:ilvl="8" w:tplc="04190005" w:tentative="1">
+      <w:start w:val="1"/>
+      <w:numFmt w:val="bullet"/>
+      <w:lvlText w:val=""/>
+      <w:lvlJc w:val="left"/>
+      <w:pPr>
+        <w:ind w:left="6480" w:hanging="360"/>
+      </w:pPr>
+      <w:rPr>
+        <w:rFonts w:ascii="Wingdings" w:hAnsi="Wingdings" w:hint="default"/>
+      </w:rPr>
+    </w:lvl>
+  </w:abstractNum>
   <w:num w:numId="1" w16cid:durableId="66463981">
+    <w:abstractNumId w:val="29"/>
+  </w:num>
+  <w:num w:numId="2" w16cid:durableId="333387662">
+    <w:abstractNumId w:val="35"/>
+  </w:num>
+  <w:num w:numId="3" w16cid:durableId="929660742">
+    <w:abstractNumId w:val="16"/>
+  </w:num>
+  <w:num w:numId="4" w16cid:durableId="702707696">
+    <w:abstractNumId w:val="36"/>
+  </w:num>
+  <w:num w:numId="5" w16cid:durableId="1806309656">
+    <w:abstractNumId w:val="39"/>
+  </w:num>
+  <w:num w:numId="6" w16cid:durableId="1954550118">
+    <w:abstractNumId w:val="12"/>
+  </w:num>
+  <w:num w:numId="7" w16cid:durableId="1029794257">
+    <w:abstractNumId w:val="32"/>
+  </w:num>
+  <w:num w:numId="8" w16cid:durableId="966199150">
+    <w:abstractNumId w:val="28"/>
+  </w:num>
+  <w:num w:numId="9" w16cid:durableId="261958590">
+    <w:abstractNumId w:val="24"/>
+  </w:num>
+  <w:num w:numId="10" w16cid:durableId="2134060665">
+    <w:abstractNumId w:val="11"/>
+  </w:num>
+  <w:num w:numId="11" w16cid:durableId="1614753081">
+    <w:abstractNumId w:val="10"/>
+  </w:num>
+  <w:num w:numId="12" w16cid:durableId="791510547">
+    <w:abstractNumId w:val="43"/>
+  </w:num>
+  <w:num w:numId="13" w16cid:durableId="1800537684">
+    <w:abstractNumId w:val="45"/>
+  </w:num>
+  <w:num w:numId="14" w16cid:durableId="839780546">
+    <w:abstractNumId w:val="34"/>
+  </w:num>
+  <w:num w:numId="15" w16cid:durableId="1736050410">
+    <w:abstractNumId w:val="15"/>
+  </w:num>
+  <w:num w:numId="16" w16cid:durableId="634916384">
+    <w:abstractNumId w:val="6"/>
+  </w:num>
+  <w:num w:numId="17" w16cid:durableId="1533305040">
     <w:abstractNumId w:val="26"/>
   </w:num>
-  <w:num w:numId="2" w16cid:durableId="333387662">
-    <w:abstractNumId w:val="32"/>
+  <w:num w:numId="18" w16cid:durableId="705835833">
+    <w:abstractNumId w:val="33"/>
   </w:num>
-  <w:num w:numId="3" w16cid:durableId="929660742">
+  <w:num w:numId="19" w16cid:durableId="1500929343">
+    <w:abstractNumId w:val="21"/>
+  </w:num>
+  <w:num w:numId="20" w16cid:durableId="966007840">
+    <w:abstractNumId w:val="2"/>
+  </w:num>
+  <w:num w:numId="21" w16cid:durableId="1525945190">
+    <w:abstractNumId w:val="37"/>
+  </w:num>
+  <w:num w:numId="22" w16cid:durableId="1113744885">
     <w:abstractNumId w:val="14"/>
   </w:num>
-  <w:num w:numId="4" w16cid:durableId="702707696">
-    <w:abstractNumId w:val="33"/>
-  </w:num>
-  <w:num w:numId="5" w16cid:durableId="1806309656">
-    <w:abstractNumId w:val="36"/>
-  </w:num>
-  <w:num w:numId="6" w16cid:durableId="1954550118">
-    <w:abstractNumId w:val="10"/>
-  </w:num>
-  <w:num w:numId="7" w16cid:durableId="1029794257">
-    <w:abstractNumId w:val="29"/>
-  </w:num>
-  <w:num w:numId="8" w16cid:durableId="966199150">
-    <w:abstractNumId w:val="25"/>
-  </w:num>
-  <w:num w:numId="9" w16cid:durableId="261958590">
-    <w:abstractNumId w:val="22"/>
-  </w:num>
-  <w:num w:numId="10" w16cid:durableId="2134060665">
+  <w:num w:numId="23" w16cid:durableId="1780946231">
     <w:abstractNumId w:val="9"/>
   </w:num>
-  <w:num w:numId="11" w16cid:durableId="1614753081">
-    <w:abstractNumId w:val="8"/>
+  <w:num w:numId="24" w16cid:durableId="206070057">
+    <w:abstractNumId w:val="20"/>
   </w:num>
-  <w:num w:numId="12" w16cid:durableId="791510547">
-    <w:abstractNumId w:val="40"/>
+  <w:num w:numId="25" w16cid:durableId="931549693">
+    <w:abstractNumId w:val="17"/>
   </w:num>
-  <w:num w:numId="13" w16cid:durableId="1800537684">
+  <w:num w:numId="26" w16cid:durableId="468746085">
+    <w:abstractNumId w:val="5"/>
+  </w:num>
+  <w:num w:numId="27" w16cid:durableId="392698478">
+    <w:abstractNumId w:val="13"/>
+  </w:num>
+  <w:num w:numId="28" w16cid:durableId="1851069438">
+    <w:abstractNumId w:val="7"/>
+  </w:num>
+  <w:num w:numId="29" w16cid:durableId="1537305239">
     <w:abstractNumId w:val="42"/>
   </w:num>
-  <w:num w:numId="14" w16cid:durableId="839780546">
-    <w:abstractNumId w:val="31"/>
-  </w:num>
-  <w:num w:numId="15" w16cid:durableId="1736050410">
-    <w:abstractNumId w:val="13"/>
-  </w:num>
-  <w:num w:numId="16" w16cid:durableId="634916384">
-    <w:abstractNumId w:val="4"/>
-  </w:num>
-  <w:num w:numId="17" w16cid:durableId="1533305040">
-    <w:abstractNumId w:val="24"/>
-  </w:num>
-  <w:num w:numId="18" w16cid:durableId="705835833">
-    <w:abstractNumId w:val="30"/>
-  </w:num>
-  <w:num w:numId="19" w16cid:durableId="1500929343">
-    <w:abstractNumId w:val="19"/>
-  </w:num>
-  <w:num w:numId="20" w16cid:durableId="966007840">
-    <w:abstractNumId w:val="1"/>
-  </w:num>
-  <w:num w:numId="21" w16cid:durableId="1525945190">
-    <w:abstractNumId w:val="34"/>
-  </w:num>
-  <w:num w:numId="22" w16cid:durableId="1113744885">
-    <w:abstractNumId w:val="12"/>
-  </w:num>
-  <w:num w:numId="23" w16cid:durableId="1780946231">
-    <w:abstractNumId w:val="7"/>
-  </w:num>
-  <w:num w:numId="24" w16cid:durableId="206070057">
-    <w:abstractNumId w:val="18"/>
-  </w:num>
-  <w:num w:numId="25" w16cid:durableId="931549693">
-    <w:abstractNumId w:val="15"/>
-  </w:num>
-  <w:num w:numId="26" w16cid:durableId="468746085">
-    <w:abstractNumId w:val="3"/>
-  </w:num>
-  <w:num w:numId="27" w16cid:durableId="392698478">
-    <w:abstractNumId w:val="11"/>
-  </w:num>
-  <w:num w:numId="28" w16cid:durableId="1851069438">
-    <w:abstractNumId w:val="5"/>
-  </w:num>
-  <w:num w:numId="29" w16cid:durableId="1537305239">
-    <w:abstractNumId w:val="39"/>
-  </w:num>
   <w:num w:numId="30" w16cid:durableId="1572890099">
-    <w:abstractNumId w:val="37"/>
+    <w:abstractNumId w:val="40"/>
   </w:num>
   <w:num w:numId="31" w16cid:durableId="1954287859">
     <w:abstractNumId w:val="0"/>
   </w:num>
   <w:num w:numId="32" w16cid:durableId="1518885585">
-    <w:abstractNumId w:val="20"/>
+    <w:abstractNumId w:val="22"/>
   </w:num>
   <w:num w:numId="33" w16cid:durableId="412778038">
-    <w:abstractNumId w:val="17"/>
+    <w:abstractNumId w:val="19"/>
   </w:num>
   <w:num w:numId="34" w16cid:durableId="1600940986">
-    <w:abstractNumId w:val="16"/>
+    <w:abstractNumId w:val="18"/>
   </w:num>
   <w:num w:numId="35" w16cid:durableId="80761590">
-    <w:abstractNumId w:val="21"/>
+    <w:abstractNumId w:val="23"/>
   </w:num>
   <w:num w:numId="36" w16cid:durableId="1214002469">
-    <w:abstractNumId w:val="23"/>
+    <w:abstractNumId w:val="25"/>
   </w:num>
   <w:num w:numId="37" w16cid:durableId="1519810837">
-    <w:abstractNumId w:val="43"/>
+    <w:abstractNumId w:val="46"/>
   </w:num>
   <w:num w:numId="38" w16cid:durableId="1733427310">
-    <w:abstractNumId w:val="6"/>
+    <w:abstractNumId w:val="8"/>
   </w:num>
   <w:num w:numId="39" w16cid:durableId="1378166081">
+    <w:abstractNumId w:val="41"/>
+  </w:num>
+  <w:num w:numId="40" w16cid:durableId="734007617">
+    <w:abstractNumId w:val="3"/>
+  </w:num>
+  <w:num w:numId="41" w16cid:durableId="138503145">
     <w:abstractNumId w:val="38"/>
   </w:num>
-  <w:num w:numId="40" w16cid:durableId="734007617">
-    <w:abstractNumId w:val="2"/>
+  <w:num w:numId="42" w16cid:durableId="1018972480">
+    <w:abstractNumId w:val="30"/>
   </w:num>
-  <w:num w:numId="41" w16cid:durableId="138503145">
-    <w:abstractNumId w:val="35"/>
+  <w:num w:numId="43" w16cid:durableId="1321737764">
+    <w:abstractNumId w:val="44"/>
   </w:num>
-  <w:num w:numId="42" w16cid:durableId="1018972480">
+  <w:num w:numId="44" w16cid:durableId="637732438">
+    <w:abstractNumId w:val="31"/>
+  </w:num>
+  <w:num w:numId="45" w16cid:durableId="2070884034">
+    <w:abstractNumId w:val="47"/>
+  </w:num>
+  <w:num w:numId="46" w16cid:durableId="1909218650">
+    <w:abstractNumId w:val="1"/>
+  </w:num>
+  <w:num w:numId="47" w16cid:durableId="2098204767">
     <w:abstractNumId w:val="27"/>
   </w:num>
-  <w:num w:numId="43" w16cid:durableId="1321737764">
-    <w:abstractNumId w:val="41"/>
-  </w:num>
-  <w:num w:numId="44" w16cid:durableId="637732438">
-    <w:abstractNumId w:val="28"/>
+  <w:num w:numId="48" w16cid:durableId="483083805">
+    <w:abstractNumId w:val="4"/>
   </w:num>
   <w:numIdMacAtCleanup w:val="21"/>
 </w:numbering>

--- a/Ivan Ireev's Bachelor's Thesis.docx
+++ b/Ivan Ireev's Bachelor's Thesis.docx
@@ -234,23 +234,7 @@
     </w:p>
     <w:p>
       <w:r>
-        <w:t>[</w:t>
-      </w:r>
-      <w:proofErr w:type="spellStart"/>
-      <w:r>
-        <w:t>дд</w:t>
-      </w:r>
-      <w:proofErr w:type="spellEnd"/>
-      <w:r>
-        <w:t xml:space="preserve">. мм. </w:t>
-      </w:r>
-      <w:proofErr w:type="spellStart"/>
-      <w:r>
-        <w:t>гггг</w:t>
-      </w:r>
-      <w:proofErr w:type="spellEnd"/>
-      <w:r>
-        <w:t>]</w:t>
+        <w:t>[дд. мм. гггг]</w:t>
       </w:r>
     </w:p>
     <w:p>
@@ -4338,15 +4322,7 @@
         <w:t>П</w:t>
       </w:r>
       <w:r>
-        <w:t xml:space="preserve">редставить полученные результаты в интерактивном </w:t>
-      </w:r>
-      <w:proofErr w:type="spellStart"/>
-      <w:r>
-        <w:t>дашборде</w:t>
-      </w:r>
-      <w:proofErr w:type="spellEnd"/>
-      <w:r>
-        <w:t> </w:t>
+        <w:t>редставить полученные результаты в интерактивном дашборде </w:t>
       </w:r>
       <w:r>
         <w:rPr>
@@ -4482,7 +4458,6 @@
       <w:r>
         <w:t xml:space="preserve">, </w:t>
       </w:r>
-      <w:proofErr w:type="spellStart"/>
       <w:r>
         <w:rPr>
           <w:i/>
@@ -4490,11 +4465,9 @@
         </w:rPr>
         <w:t>middle</w:t>
       </w:r>
-      <w:proofErr w:type="spellEnd"/>
       <w:r>
         <w:t xml:space="preserve"> и </w:t>
       </w:r>
-      <w:proofErr w:type="spellStart"/>
       <w:r>
         <w:rPr>
           <w:i/>
@@ -4502,7 +4475,6 @@
         </w:rPr>
         <w:t>senior</w:t>
       </w:r>
-      <w:proofErr w:type="spellEnd"/>
       <w:r>
         <w:t xml:space="preserve">; далее разделения на эти уровни не будет. </w:t>
       </w:r>
@@ -11059,7 +11031,6 @@
         </w:rPr>
         <w:t xml:space="preserve"> </w:t>
       </w:r>
-      <w:proofErr w:type="gramStart"/>
       <w:r>
         <w:rPr>
           <w:i/>
@@ -11078,7 +11049,6 @@
         </w:rPr>
         <w:t>»</w:t>
       </w:r>
-      <w:proofErr w:type="gramEnd"/>
       <w:r>
         <w:t xml:space="preserve">. </w:t>
       </w:r>
@@ -11787,16 +11757,7 @@
           <w:iCs/>
           <w:lang w:val="en-US"/>
         </w:rPr>
-        <w:t xml:space="preserve">This is a {Mapped Language} to English translation, please provide the English translation for this job description: {Job </w:t>
-      </w:r>
-      <w:proofErr w:type="gramStart"/>
-      <w:r>
-        <w:rPr>
-          <w:i/>
-          <w:iCs/>
-          <w:lang w:val="en-US"/>
-        </w:rPr>
-        <w:t>Description}</w:t>
+        <w:t>This is a {Mapped Language} to English translation, please provide the English translation for this job description: {Job Description}</w:t>
       </w:r>
       <w:r>
         <w:rPr>
@@ -11806,7 +11767,6 @@
         </w:rPr>
         <w:t>»</w:t>
       </w:r>
-      <w:proofErr w:type="gramEnd"/>
     </w:p>
     <w:p>
       <w:pPr>
@@ -12721,7 +12681,6 @@
           </w:rPr>
           <w:t>, 2025</w:t>
         </w:r>
-        <w:proofErr w:type="spellStart"/>
         <w:r>
           <w:rPr>
             <w:rStyle w:val="Hyperlink"/>
@@ -12729,7 +12688,6 @@
           </w:rPr>
           <w:t>i</w:t>
         </w:r>
-        <w:proofErr w:type="spellEnd"/>
       </w:hyperlink>
       <w:r>
         <w:t>)</w:t>
@@ -13338,23 +13296,7 @@
           <w:i/>
           <w:iCs/>
         </w:rPr>
-        <w:t>«</w:t>
-      </w:r>
-      <w:proofErr w:type="spellStart"/>
-      <w:r>
-        <w:rPr>
-          <w:i/>
-          <w:iCs/>
-        </w:rPr>
-        <w:t>extract_section</w:t>
-      </w:r>
-      <w:proofErr w:type="spellEnd"/>
-      <w:r>
-        <w:rPr>
-          <w:i/>
-          <w:iCs/>
-        </w:rPr>
-        <w:t>»</w:t>
+        <w:t>«extract_section»</w:t>
       </w:r>
       <w:r>
         <w:t xml:space="preserve"> (</w:t>
@@ -13398,7 +13340,6 @@
           </w:rPr>
           <w:t>, 2025</w:t>
         </w:r>
-        <w:proofErr w:type="spellStart"/>
         <w:r>
           <w:rPr>
             <w:rStyle w:val="Hyperlink"/>
@@ -13406,7 +13347,6 @@
           </w:rPr>
           <w:t>i</w:t>
         </w:r>
-        <w:proofErr w:type="spellEnd"/>
       </w:hyperlink>
       <w:r>
         <w:t xml:space="preserve">) и </w:t>
@@ -14770,7 +14710,6 @@
         </w:rPr>
         <w:t>«</w:t>
       </w:r>
-      <w:proofErr w:type="spellStart"/>
       <w:r>
         <w:rPr>
           <w:i/>
@@ -14779,7 +14718,6 @@
         </w:rPr>
         <w:t>GiT</w:t>
       </w:r>
-      <w:proofErr w:type="spellEnd"/>
       <w:r>
         <w:rPr>
           <w:i/>
@@ -14812,7 +14750,6 @@
         </w:rPr>
         <w:t>-</w:t>
       </w:r>
-      <w:proofErr w:type="spellStart"/>
       <w:r>
         <w:rPr>
           <w:i/>
@@ -14821,7 +14758,6 @@
         </w:rPr>
         <w:t>i</w:t>
       </w:r>
-      <w:proofErr w:type="spellEnd"/>
       <w:r>
         <w:rPr>
           <w:i/>
@@ -15159,7 +15095,6 @@
         </w:rPr>
         <w:t>-</w:t>
       </w:r>
-      <w:proofErr w:type="spellStart"/>
       <w:r>
         <w:rPr>
           <w:i/>
@@ -15168,7 +15103,6 @@
         </w:rPr>
         <w:t>i</w:t>
       </w:r>
-      <w:proofErr w:type="spellEnd"/>
       <w:r>
         <w:rPr>
           <w:i/>
@@ -15577,7 +15511,6 @@
       <w:r>
         <w:t xml:space="preserve"> </w:t>
       </w:r>
-      <w:proofErr w:type="spellStart"/>
       <w:r>
         <w:rPr>
           <w:i/>
@@ -15585,7 +15518,6 @@
         </w:rPr>
         <w:t>tests</w:t>
       </w:r>
-      <w:proofErr w:type="spellEnd"/>
       <w:r>
         <w:t xml:space="preserve"> и т. д.).</w:t>
       </w:r>
@@ -16007,7 +15939,63 @@
         <w:t>«filtered_data»</w:t>
       </w:r>
       <w:r>
-        <w:t xml:space="preserve"> (ссылка), в результате чего остались только колонки, необходимые для анализа и визуализации: 28 категориальных колонок, а также:</w:t>
+        <w:t xml:space="preserve"> (</w:t>
+      </w:r>
+      <w:hyperlink w:anchor="Ireev_I_2025e_data_cleaning_py" w:history="1">
+        <w:r>
+          <w:rPr>
+            <w:rStyle w:val="Hyperlink"/>
+            <w:lang w:val="en-US"/>
+          </w:rPr>
+          <w:t>Ireev</w:t>
+        </w:r>
+        <w:r>
+          <w:rPr>
+            <w:rStyle w:val="Hyperlink"/>
+          </w:rPr>
+          <w:t>, 2025</w:t>
+        </w:r>
+        <w:r>
+          <w:rPr>
+            <w:rStyle w:val="Hyperlink"/>
+            <w:lang w:val="en-US"/>
+          </w:rPr>
+          <w:t>e</w:t>
+        </w:r>
+      </w:hyperlink>
+      <w:r>
+        <w:t xml:space="preserve">; </w:t>
+      </w:r>
+      <w:hyperlink w:anchor="Ireev_I_2025q_data_analysis_ipynb" w:history="1">
+        <w:r>
+          <w:rPr>
+            <w:rStyle w:val="Hyperlink"/>
+            <w:lang w:val="en-US"/>
+          </w:rPr>
+          <w:t>Ireev</w:t>
+        </w:r>
+        <w:r>
+          <w:rPr>
+            <w:rStyle w:val="Hyperlink"/>
+          </w:rPr>
+          <w:t>, 2025</w:t>
+        </w:r>
+        <w:r>
+          <w:rPr>
+            <w:rStyle w:val="Hyperlink"/>
+            <w:lang w:val="en-US"/>
+          </w:rPr>
+          <w:t>q</w:t>
+        </w:r>
+      </w:hyperlink>
+      <w:r>
+        <w:t xml:space="preserve">), в результате чего остались только колонки, необходимые для анализа и визуализации: 28 </w:t>
+      </w:r>
+      <w:r>
+        <w:t>колонок с технологиями и инструментами</w:t>
+      </w:r>
+      <w:r>
+        <w:t>, а также:</w:t>
       </w:r>
     </w:p>
     <w:p>
@@ -16290,7 +16278,67 @@
         <w:t>«wide_long»</w:t>
       </w:r>
       <w:r>
-        <w:t xml:space="preserve"> (ссылка) из «широкого» формата (32 колонки, 2178 строк) в «длинный» (6 колонок, 12081 строк). В этом формате вместо 28 категорий появилось две новые переменные:</w:t>
+        <w:t xml:space="preserve"> (</w:t>
+      </w:r>
+      <w:hyperlink w:anchor="Ireev_I_2025e_data_cleaning_py" w:history="1">
+        <w:r>
+          <w:rPr>
+            <w:rStyle w:val="Hyperlink"/>
+            <w:lang w:val="en-US"/>
+          </w:rPr>
+          <w:t>Ireev</w:t>
+        </w:r>
+        <w:r>
+          <w:rPr>
+            <w:rStyle w:val="Hyperlink"/>
+          </w:rPr>
+          <w:t>, 2025</w:t>
+        </w:r>
+        <w:r>
+          <w:rPr>
+            <w:rStyle w:val="Hyperlink"/>
+            <w:lang w:val="en-US"/>
+          </w:rPr>
+          <w:t>e</w:t>
+        </w:r>
+      </w:hyperlink>
+      <w:r>
+        <w:t xml:space="preserve">; </w:t>
+      </w:r>
+      <w:hyperlink w:anchor="Ireev_I_2025q_data_analysis_ipynb" w:history="1">
+        <w:r>
+          <w:rPr>
+            <w:rStyle w:val="Hyperlink"/>
+            <w:lang w:val="en-US"/>
+          </w:rPr>
+          <w:t>Ireev</w:t>
+        </w:r>
+        <w:r>
+          <w:rPr>
+            <w:rStyle w:val="Hyperlink"/>
+          </w:rPr>
+          <w:t>, 2025</w:t>
+        </w:r>
+        <w:r>
+          <w:rPr>
+            <w:rStyle w:val="Hyperlink"/>
+            <w:lang w:val="en-US"/>
+          </w:rPr>
+          <w:t>q</w:t>
+        </w:r>
+      </w:hyperlink>
+      <w:r>
+        <w:t xml:space="preserve">) из «широкого» формата (32 колонки, 2178 строк) в «длинный» (6 колонок, </w:t>
+      </w:r>
+      <w:r>
+        <w:lastRenderedPageBreak/>
+        <w:t xml:space="preserve">12081 строк). </w:t>
+      </w:r>
+      <w:r>
+        <w:t>В результате 28 колонок с технологиями были преобразованы в две новые переменные</w:t>
+      </w:r>
+      <w:r>
+        <w:t>:</w:t>
       </w:r>
     </w:p>
     <w:p>
@@ -16307,7 +16355,6 @@
           <w:i/>
           <w:iCs/>
         </w:rPr>
-        <w:lastRenderedPageBreak/>
         <w:t>Category </w:t>
       </w:r>
       <w:r>
@@ -16318,9 +16365,23 @@
           <w:i/>
           <w:iCs/>
         </w:rPr>
+        <w:t>«</w:t>
+      </w:r>
+      <w:r>
+        <w:rPr>
+          <w:i/>
+          <w:iCs/>
+        </w:rPr>
         <w:t>ci_cd</w:t>
       </w:r>
       <w:r>
+        <w:rPr>
+          <w:i/>
+          <w:iCs/>
+        </w:rPr>
+        <w:t>»</w:t>
+      </w:r>
+      <w:r>
         <w:t xml:space="preserve">, </w:t>
       </w:r>
       <w:r>
@@ -16328,7 +16389,21 @@
           <w:i/>
           <w:iCs/>
         </w:rPr>
+        <w:t>«</w:t>
+      </w:r>
+      <w:r>
+        <w:rPr>
+          <w:i/>
+          <w:iCs/>
+        </w:rPr>
         <w:t>languages</w:t>
+      </w:r>
+      <w:r>
+        <w:rPr>
+          <w:i/>
+          <w:iCs/>
+        </w:rPr>
+        <w:t>»</w:t>
       </w:r>
       <w:r>
         <w:t>);</w:t>
@@ -16341,56 +16416,672 @@
           <w:ilvl w:val="0"/>
           <w:numId w:val="48"/>
         </w:numPr>
+        <w:spacing w:after="480" w:line="240" w:lineRule="auto"/>
+      </w:pPr>
+      <w:r>
+        <w:rPr>
+          <w:i/>
+          <w:iCs/>
+        </w:rPr>
+        <w:t>Technology </w:t>
+      </w:r>
+      <w:r>
+        <w:t xml:space="preserve">— отдельные элементы технологического стека, извлечённые из значений соответствующих колонок (например, </w:t>
+      </w:r>
+      <w:r>
+        <w:rPr>
+          <w:i/>
+          <w:iCs/>
+        </w:rPr>
+        <w:t>Bamboo</w:t>
+      </w:r>
+      <w:r>
+        <w:t xml:space="preserve">, </w:t>
+      </w:r>
+      <w:r>
+        <w:rPr>
+          <w:i/>
+          <w:iCs/>
+        </w:rPr>
+        <w:t>Kotlin</w:t>
+      </w:r>
+      <w:r>
+        <w:t xml:space="preserve"> и т. д.</w:t>
+      </w:r>
+      <w:r>
+        <w:t>).</w:t>
+      </w:r>
+    </w:p>
+    <w:p>
+      <w:pPr>
+        <w:pStyle w:val="Heading2"/>
+        <w:spacing w:before="360" w:after="360"/>
+      </w:pPr>
+      <w:r>
+        <w:t xml:space="preserve">3.12. </w:t>
+      </w:r>
+      <w:r>
+        <w:t xml:space="preserve">Формат </w:t>
+      </w:r>
+      <w:r>
+        <w:t xml:space="preserve">представления </w:t>
+      </w:r>
+      <w:r>
+        <w:t>результатов</w:t>
+      </w:r>
+    </w:p>
+    <w:p>
+      <w:r>
+        <w:t xml:space="preserve">Результаты представлены в табличном виде отдельно по каждой тематической категории переменной </w:t>
+      </w:r>
+      <w:r>
+        <w:rPr>
+          <w:i/>
+          <w:iCs/>
+        </w:rPr>
+        <w:t>Category</w:t>
+      </w:r>
+      <w:r>
+        <w:t xml:space="preserve"> и по платформам (</w:t>
+      </w:r>
+      <w:r>
+        <w:rPr>
+          <w:i/>
+          <w:iCs/>
+        </w:rPr>
+        <w:t>Android</w:t>
+      </w:r>
+      <w:r>
+        <w:t xml:space="preserve">, </w:t>
+      </w:r>
+      <w:r>
+        <w:rPr>
+          <w:i/>
+          <w:iCs/>
+        </w:rPr>
+        <w:t>iOS</w:t>
+      </w:r>
+      <w:r>
+        <w:t>). Категории упорядочены по алфавиту; после них следует сводный «Итоговый блок» (</w:t>
+      </w:r>
+      <w:r>
+        <w:rPr>
+          <w:i/>
+          <w:iCs/>
+        </w:rPr>
+        <w:t>Total</w:t>
+      </w:r>
+      <w:r>
+        <w:t>), объединяющий самые популярные технологии вне зависимости от категории. Для каждой платформы формируются отдельные таблицы единого формата:</w:t>
+      </w:r>
+    </w:p>
+    <w:p>
+      <w:pPr>
+        <w:rPr>
+          <w:b/>
+          <w:bCs/>
+          <w:i/>
+          <w:iCs/>
+        </w:rPr>
+      </w:pPr>
+      <w:r>
+        <w:rPr>
+          <w:b/>
+          <w:bCs/>
+          <w:i/>
+          <w:iCs/>
+          <w:lang w:val="en-US"/>
+        </w:rPr>
+        <w:t>Category</w:t>
+      </w:r>
+      <w:r>
+        <w:rPr>
+          <w:b/>
+          <w:bCs/>
+          <w:i/>
+          <w:iCs/>
+        </w:rPr>
+        <w:t xml:space="preserve"> | </w:t>
+      </w:r>
+      <w:r>
+        <w:rPr>
+          <w:b/>
+          <w:bCs/>
+          <w:i/>
+          <w:iCs/>
+          <w:lang w:val="en-US"/>
+        </w:rPr>
+        <w:t>EU</w:t>
+      </w:r>
+      <w:r>
+        <w:rPr>
+          <w:b/>
+          <w:bCs/>
+          <w:i/>
+          <w:iCs/>
+        </w:rPr>
+        <w:t xml:space="preserve"> </w:t>
+      </w:r>
+      <w:r>
+        <w:rPr>
+          <w:b/>
+          <w:bCs/>
+          <w:i/>
+          <w:iCs/>
+          <w:lang w:val="en-US"/>
+        </w:rPr>
+        <w:t>count</w:t>
+      </w:r>
+      <w:r>
+        <w:rPr>
+          <w:b/>
+          <w:bCs/>
+          <w:i/>
+          <w:iCs/>
+        </w:rPr>
+        <w:t xml:space="preserve"> | </w:t>
+      </w:r>
+      <w:r>
+        <w:rPr>
+          <w:b/>
+          <w:bCs/>
+          <w:i/>
+          <w:iCs/>
+          <w:lang w:val="en-US"/>
+        </w:rPr>
+        <w:t>EU</w:t>
+      </w:r>
+      <w:r>
+        <w:rPr>
+          <w:b/>
+          <w:bCs/>
+          <w:i/>
+          <w:iCs/>
+        </w:rPr>
+        <w:t xml:space="preserve"> % | </w:t>
+      </w:r>
+      <w:r>
+        <w:rPr>
+          <w:b/>
+          <w:bCs/>
+          <w:i/>
+          <w:iCs/>
+          <w:lang w:val="en-US"/>
+        </w:rPr>
+        <w:t>Category</w:t>
+      </w:r>
+      <w:r>
+        <w:rPr>
+          <w:b/>
+          <w:bCs/>
+          <w:i/>
+          <w:iCs/>
+        </w:rPr>
+        <w:t xml:space="preserve"> | </w:t>
+      </w:r>
+      <w:r>
+        <w:rPr>
+          <w:b/>
+          <w:bCs/>
+          <w:i/>
+          <w:iCs/>
+          <w:lang w:val="en-US"/>
+        </w:rPr>
+        <w:t>NA</w:t>
+      </w:r>
+      <w:r>
+        <w:rPr>
+          <w:b/>
+          <w:bCs/>
+          <w:i/>
+          <w:iCs/>
+        </w:rPr>
+        <w:t xml:space="preserve"> </w:t>
+      </w:r>
+      <w:r>
+        <w:rPr>
+          <w:b/>
+          <w:bCs/>
+          <w:i/>
+          <w:iCs/>
+          <w:lang w:val="en-US"/>
+        </w:rPr>
+        <w:t>count</w:t>
+      </w:r>
+      <w:r>
+        <w:rPr>
+          <w:b/>
+          <w:bCs/>
+          <w:i/>
+          <w:iCs/>
+        </w:rPr>
+        <w:t xml:space="preserve"> | </w:t>
+      </w:r>
+      <w:r>
+        <w:rPr>
+          <w:b/>
+          <w:bCs/>
+          <w:i/>
+          <w:iCs/>
+          <w:lang w:val="en-US"/>
+        </w:rPr>
+        <w:t>NA</w:t>
+      </w:r>
+      <w:r>
+        <w:rPr>
+          <w:b/>
+          <w:bCs/>
+          <w:i/>
+          <w:iCs/>
+        </w:rPr>
+        <w:t xml:space="preserve"> %</w:t>
+      </w:r>
+    </w:p>
+    <w:p>
+      <w:pPr>
+        <w:pStyle w:val="ListParagraph"/>
+        <w:numPr>
+          <w:ilvl w:val="0"/>
+          <w:numId w:val="50"/>
+        </w:numPr>
         <w:spacing w:line="240" w:lineRule="auto"/>
       </w:pPr>
       <w:r>
         <w:rPr>
           <w:i/>
           <w:iCs/>
-        </w:rPr>
-        <w:t>Technology </w:t>
-      </w:r>
-      <w:r>
-        <w:t xml:space="preserve">— отдельные элементы технологического стека, извлечённые из значений соответствующих колонок (например, </w:t>
-      </w:r>
-      <w:r>
-        <w:rPr>
-          <w:i/>
-          <w:iCs/>
-        </w:rPr>
-        <w:t>Bamboo</w:t>
-      </w:r>
-      <w:r>
-        <w:t xml:space="preserve">, </w:t>
-      </w:r>
-      <w:r>
-        <w:rPr>
-          <w:i/>
-          <w:iCs/>
-        </w:rPr>
-        <w:t>Kotlin</w:t>
-      </w:r>
+          <w:lang w:val="en-US"/>
+        </w:rPr>
+        <w:t>EU</w:t>
+      </w:r>
+      <w:r>
+        <w:rPr>
+          <w:i/>
+          <w:iCs/>
+        </w:rPr>
+        <w:t xml:space="preserve"> (</w:t>
+      </w:r>
+      <w:r>
+        <w:rPr>
+          <w:i/>
+          <w:iCs/>
+          <w:lang w:val="en-US"/>
+        </w:rPr>
+        <w:t>Europe</w:t>
+      </w:r>
+      <w:r>
+        <w:rPr>
+          <w:i/>
+          <w:iCs/>
+        </w:rPr>
+        <w:t xml:space="preserve">) / </w:t>
+      </w:r>
+      <w:r>
+        <w:rPr>
+          <w:i/>
+          <w:iCs/>
+          <w:lang w:val="en-US"/>
+        </w:rPr>
+        <w:t>NA</w:t>
+      </w:r>
+      <w:r>
+        <w:rPr>
+          <w:i/>
+          <w:iCs/>
+        </w:rPr>
+        <w:t xml:space="preserve"> (</w:t>
+      </w:r>
+      <w:r>
+        <w:rPr>
+          <w:i/>
+          <w:iCs/>
+          <w:lang w:val="en-US"/>
+        </w:rPr>
+        <w:t>Northern</w:t>
+      </w:r>
+      <w:r>
+        <w:rPr>
+          <w:i/>
+          <w:iCs/>
+        </w:rPr>
+        <w:t xml:space="preserve"> </w:t>
+      </w:r>
+      <w:r>
+        <w:rPr>
+          <w:i/>
+          <w:iCs/>
+          <w:lang w:val="en-US"/>
+        </w:rPr>
+        <w:t>America</w:t>
+      </w:r>
+      <w:r>
+        <w:rPr>
+          <w:i/>
+          <w:iCs/>
+        </w:rPr>
+        <w:t>)</w:t>
+      </w:r>
+      <w:r>
+        <w:t xml:space="preserve"> — регионы Европа и Северная Америка;</w:t>
+      </w:r>
+    </w:p>
+    <w:p>
+      <w:pPr>
+        <w:pStyle w:val="ListParagraph"/>
+        <w:numPr>
+          <w:ilvl w:val="0"/>
+          <w:numId w:val="50"/>
+        </w:numPr>
+        <w:spacing w:line="240" w:lineRule="auto"/>
+      </w:pPr>
+      <w:r>
+        <w:rPr>
+          <w:i/>
+          <w:iCs/>
+          <w:lang w:val="en-US"/>
+        </w:rPr>
+        <w:t>EU</w:t>
+      </w:r>
+      <w:r>
+        <w:rPr>
+          <w:i/>
+          <w:iCs/>
+        </w:rPr>
+        <w:t xml:space="preserve"> </w:t>
+      </w:r>
+      <w:r>
+        <w:rPr>
+          <w:i/>
+          <w:iCs/>
+          <w:lang w:val="en-US"/>
+        </w:rPr>
+        <w:t>count</w:t>
+      </w:r>
+      <w:r>
+        <w:rPr>
+          <w:i/>
+          <w:iCs/>
+        </w:rPr>
+        <w:t xml:space="preserve"> / </w:t>
+      </w:r>
+      <w:r>
+        <w:rPr>
+          <w:i/>
+          <w:iCs/>
+          <w:lang w:val="en-US"/>
+        </w:rPr>
+        <w:t>NA</w:t>
+      </w:r>
+      <w:r>
+        <w:rPr>
+          <w:i/>
+          <w:iCs/>
+        </w:rPr>
+        <w:t xml:space="preserve"> </w:t>
+      </w:r>
+      <w:r>
+        <w:rPr>
+          <w:i/>
+          <w:iCs/>
+          <w:lang w:val="en-US"/>
+        </w:rPr>
+        <w:t>count</w:t>
+      </w:r>
+      <w:r>
+        <w:t xml:space="preserve"> — количество вакансий, в которых упомянута соответствующая технология или инструмент;</w:t>
+      </w:r>
+    </w:p>
+    <w:p>
+      <w:pPr>
+        <w:pStyle w:val="ListParagraph"/>
+        <w:numPr>
+          <w:ilvl w:val="0"/>
+          <w:numId w:val="50"/>
+        </w:numPr>
+        <w:spacing w:after="360" w:line="240" w:lineRule="auto"/>
+      </w:pPr>
+      <w:r>
+        <w:rPr>
+          <w:i/>
+          <w:iCs/>
+          <w:lang w:val="en-US"/>
+        </w:rPr>
+        <w:t>EU</w:t>
+      </w:r>
+      <w:r>
+        <w:rPr>
+          <w:i/>
+          <w:iCs/>
+        </w:rPr>
+        <w:t xml:space="preserve"> % / </w:t>
+      </w:r>
+      <w:r>
+        <w:rPr>
+          <w:i/>
+          <w:iCs/>
+          <w:lang w:val="en-US"/>
+        </w:rPr>
+        <w:t>NA</w:t>
+      </w:r>
+      <w:r>
+        <w:rPr>
+          <w:i/>
+          <w:iCs/>
+        </w:rPr>
+        <w:t xml:space="preserve"> %</w:t>
+      </w:r>
+      <w:r>
+        <w:t xml:space="preserve"> — доля таких вакансий в пределах соответствующей регионально-платформенной группы.</w:t>
+      </w:r>
+    </w:p>
+    <w:p>
+      <w:r>
+        <w:t>Всего рассматриваются четыре независимые группы, для каждой из которых формируется собственная процентная шкала, нормированная до 100 %</w:t>
+      </w:r>
+      <w:r>
+        <w:t>:</w:t>
+      </w:r>
+    </w:p>
+    <w:p>
+      <w:pPr>
+        <w:pStyle w:val="ListParagraph"/>
+        <w:numPr>
+          <w:ilvl w:val="0"/>
+          <w:numId w:val="44"/>
+        </w:numPr>
+        <w:spacing w:line="240" w:lineRule="auto"/>
+        <w:rPr>
+          <w:i/>
+          <w:iCs/>
+        </w:rPr>
+      </w:pPr>
+      <w:r>
+        <w:rPr>
+          <w:i/>
+          <w:iCs/>
+          <w:lang w:val="en-US"/>
+        </w:rPr>
+        <w:t>EU</w:t>
+      </w:r>
+      <w:r>
+        <w:rPr>
+          <w:i/>
+          <w:iCs/>
+        </w:rPr>
+        <w:t xml:space="preserve"> + </w:t>
+      </w:r>
+      <w:r>
+        <w:rPr>
+          <w:i/>
+          <w:iCs/>
+          <w:lang w:val="en-US"/>
+        </w:rPr>
+        <w:t>Android</w:t>
+      </w:r>
+    </w:p>
+    <w:p>
+      <w:pPr>
+        <w:pStyle w:val="ListParagraph"/>
+        <w:numPr>
+          <w:ilvl w:val="0"/>
+          <w:numId w:val="44"/>
+        </w:numPr>
+        <w:spacing w:line="240" w:lineRule="auto"/>
+        <w:rPr>
+          <w:i/>
+          <w:iCs/>
+        </w:rPr>
+      </w:pPr>
+      <w:r>
+        <w:rPr>
+          <w:i/>
+          <w:iCs/>
+          <w:lang w:val="en-US"/>
+        </w:rPr>
+        <w:t>EU + iOS</w:t>
+      </w:r>
+    </w:p>
+    <w:p>
+      <w:pPr>
+        <w:pStyle w:val="ListParagraph"/>
+        <w:numPr>
+          <w:ilvl w:val="0"/>
+          <w:numId w:val="44"/>
+        </w:numPr>
+        <w:spacing w:line="240" w:lineRule="auto"/>
+        <w:rPr>
+          <w:i/>
+          <w:iCs/>
+        </w:rPr>
+      </w:pPr>
+      <w:r>
+        <w:rPr>
+          <w:i/>
+          <w:iCs/>
+          <w:lang w:val="en-US"/>
+        </w:rPr>
+        <w:t>NA + Android</w:t>
+      </w:r>
+    </w:p>
+    <w:p>
+      <w:pPr>
+        <w:pStyle w:val="ListParagraph"/>
+        <w:numPr>
+          <w:ilvl w:val="0"/>
+          <w:numId w:val="44"/>
+        </w:numPr>
+        <w:spacing w:after="360" w:line="240" w:lineRule="auto"/>
+      </w:pPr>
+      <w:r>
+        <w:rPr>
+          <w:i/>
+          <w:iCs/>
+          <w:lang w:val="en-US"/>
+        </w:rPr>
+        <w:t>NA + iOS</w:t>
+      </w:r>
+    </w:p>
+    <w:p>
+      <w:r>
+        <w:t>Таким образом, проценты не сравниваются напрямую между группами, а отражают внутреннюю структуру каждой выборки.</w:t>
+      </w:r>
+    </w:p>
+    <w:p>
+      <w:r>
+        <w:t xml:space="preserve">Воспроизводимый код генерации таблиц размещён в файле </w:t>
+      </w:r>
+      <w:r>
+        <w:rPr>
+          <w:i/>
+          <w:iCs/>
+        </w:rPr>
+        <w:t>«data_analysis.ipynb»</w:t>
+      </w:r>
+      <w:r>
+        <w:t xml:space="preserve">, раздел </w:t>
+      </w:r>
+      <w:r>
+        <w:rPr>
+          <w:i/>
+          <w:iCs/>
+        </w:rPr>
+        <w:t>Results</w:t>
+      </w:r>
+      <w:r>
+        <w:t xml:space="preserve"> (</w:t>
+      </w:r>
+      <w:hyperlink w:anchor="Ireev_I_2025q_data_analysis_ipynb" w:history="1">
+        <w:r>
+          <w:rPr>
+            <w:rStyle w:val="Hyperlink"/>
+            <w:lang w:val="en-US"/>
+          </w:rPr>
+          <w:t>Ireev</w:t>
+        </w:r>
+        <w:r>
+          <w:rPr>
+            <w:rStyle w:val="Hyperlink"/>
+          </w:rPr>
+          <w:t>, 2025</w:t>
+        </w:r>
+        <w:r>
+          <w:rPr>
+            <w:rStyle w:val="Hyperlink"/>
+            <w:lang w:val="en-US"/>
+          </w:rPr>
+          <w:t>q</w:t>
+        </w:r>
+      </w:hyperlink>
+      <w:r>
+        <w:t xml:space="preserve">), а интерактивные визуализации доступны в дашборде </w:t>
+      </w:r>
+      <w:r>
+        <w:rPr>
+          <w:i/>
+          <w:iCs/>
+        </w:rPr>
+        <w:t>Tableau</w:t>
+      </w:r>
+      <w:r>
+        <w:t xml:space="preserve"> (</w:t>
+      </w:r>
+      <w:hyperlink w:anchor="Ireev_I_2025r_tableau_dashboard" w:history="1">
+        <w:r>
+          <w:rPr>
+            <w:rStyle w:val="Hyperlink"/>
+            <w:lang w:val="en-US"/>
+          </w:rPr>
+          <w:t>Ireev</w:t>
+        </w:r>
+        <w:r>
+          <w:rPr>
+            <w:rStyle w:val="Hyperlink"/>
+          </w:rPr>
+          <w:t>, 2025</w:t>
+        </w:r>
+        <w:r>
+          <w:rPr>
+            <w:rStyle w:val="Hyperlink"/>
+            <w:lang w:val="en-US"/>
+          </w:rPr>
+          <w:t>r</w:t>
+        </w:r>
+      </w:hyperlink>
       <w:r>
         <w:t>).</w:t>
       </w:r>
     </w:p>
     <w:p/>
-    <w:p>
-      <w:pPr>
-        <w:pStyle w:val="Heading2"/>
-      </w:pPr>
-      <w:r>
-        <w:t>3.12. Отображение результатов</w:t>
-      </w:r>
-      <w:r>
-        <w:t xml:space="preserve"> (</w:t>
-      </w:r>
-      <w:r>
-        <w:t>в результаты</w:t>
-      </w:r>
-      <w:r>
-        <w:t>)</w:t>
-      </w:r>
+    <w:p/>
+    <w:p>
+      <w:r>
+        <w:t>Весь код</w:t>
+      </w:r>
+    </w:p>
+    <w:p>
+      <w:pPr>
+        <w:spacing w:line="259" w:lineRule="auto"/>
+      </w:pPr>
     </w:p>
     <w:p>
       <w:pPr>
@@ -16486,9 +17177,6 @@
       </w:r>
     </w:p>
     <w:p>
-      <w:pPr>
-        <w:spacing w:line="259" w:lineRule="auto"/>
-      </w:pPr>
       <w:r>
         <w:t>Все таблицы находятся тут</w:t>
       </w:r>
@@ -16601,23 +17289,7 @@
         <w:t>Результаты будут в алфавитном</w:t>
       </w:r>
       <w:r>
-        <w:t xml:space="preserve"> порядке ключей (), после будет «</w:t>
-      </w:r>
-      <w:proofErr w:type="spellStart"/>
-      <w:r>
-        <w:t>тотал</w:t>
-      </w:r>
-      <w:proofErr w:type="spellEnd"/>
-      <w:r>
-        <w:t xml:space="preserve">», где </w:t>
-      </w:r>
-      <w:proofErr w:type="gramStart"/>
-      <w:r>
-        <w:t>будут</w:t>
-      </w:r>
-      <w:proofErr w:type="gramEnd"/>
-      <w:r>
-        <w:t xml:space="preserve"> где будут навыки до 5% упоминания.</w:t>
+        <w:t xml:space="preserve"> порядке ключей (), после будет «тотал», где будут где будут навыки до 5% упоминания.</w:t>
       </w:r>
     </w:p>
     <w:p>
@@ -16682,8 +17354,6 @@
       <w:r>
         <w:t xml:space="preserve">Автор исследования не проводил собственную оценку качества перевода для всего массива текстов, что может приводить к определённым рискам недостоверности результатов перевода. </w:t>
       </w:r>
-    </w:p>
-    <w:p>
       <w:r>
         <w:t>Тем не менее, учитывая ранее упомянутое исследование (</w:t>
       </w:r>
@@ -16701,6 +17371,7 @@
         <w:t>), демонстрирующее высокую степень адекватности машинного перевода, автор считает, что возможные погрешности незначительно влияют на понимание ключевых слов, касающихся технологий, и не искажают общую суть переводимых текстов.</w:t>
       </w:r>
     </w:p>
+    <w:p/>
     <w:p>
       <w:pPr>
         <w:spacing w:line="259" w:lineRule="auto"/>
@@ -16900,23 +17571,8 @@
                 <w:lang w:eastAsia="ru-RU"/>
                 <w14:ligatures w14:val="none"/>
               </w:rPr>
-              <w:t xml:space="preserve">EU </w:t>
-            </w:r>
-            <w:proofErr w:type="spellStart"/>
-            <w:r>
-              <w:rPr>
-                <w:rFonts w:ascii="Calibri" w:eastAsia="Times New Roman" w:hAnsi="Calibri" w:cs="Calibri"/>
-                <w:b/>
-                <w:bCs/>
-                <w:color w:val="000000"/>
-                <w:kern w:val="0"/>
-                <w:sz w:val="22"/>
-                <w:lang w:eastAsia="ru-RU"/>
-                <w14:ligatures w14:val="none"/>
-              </w:rPr>
-              <w:t>count</w:t>
-            </w:r>
-            <w:proofErr w:type="spellEnd"/>
+              <w:t>EU count</w:t>
+            </w:r>
           </w:p>
         </w:tc>
         <w:tc>
@@ -17044,23 +17700,8 @@
                 <w:lang w:eastAsia="ru-RU"/>
                 <w14:ligatures w14:val="none"/>
               </w:rPr>
-              <w:t xml:space="preserve">NA </w:t>
-            </w:r>
-            <w:proofErr w:type="spellStart"/>
-            <w:r>
-              <w:rPr>
-                <w:rFonts w:ascii="Calibri" w:eastAsia="Times New Roman" w:hAnsi="Calibri" w:cs="Calibri"/>
-                <w:b/>
-                <w:bCs/>
-                <w:color w:val="000000"/>
-                <w:kern w:val="0"/>
-                <w:sz w:val="22"/>
-                <w:lang w:eastAsia="ru-RU"/>
-                <w14:ligatures w14:val="none"/>
-              </w:rPr>
-              <w:t>count</w:t>
-            </w:r>
-            <w:proofErr w:type="spellEnd"/>
+              <w:t>NA count</w:t>
+            </w:r>
           </w:p>
         </w:tc>
         <w:tc>
@@ -18617,21 +19258,8 @@
                 <w:lang w:eastAsia="ru-RU"/>
                 <w14:ligatures w14:val="none"/>
               </w:rPr>
-              <w:t xml:space="preserve">Kotlin </w:t>
-            </w:r>
-            <w:proofErr w:type="spellStart"/>
-            <w:r>
-              <w:rPr>
-                <w:rFonts w:ascii="Calibri" w:eastAsia="Times New Roman" w:hAnsi="Calibri" w:cs="Calibri"/>
-                <w:color w:val="000000"/>
-                <w:kern w:val="0"/>
-                <w:sz w:val="22"/>
-                <w:lang w:eastAsia="ru-RU"/>
-                <w14:ligatures w14:val="none"/>
-              </w:rPr>
-              <w:t>Multiplatform</w:t>
-            </w:r>
-            <w:proofErr w:type="spellEnd"/>
+              <w:t>Kotlin Multiplatform</w:t>
+            </w:r>
           </w:p>
         </w:tc>
         <w:tc>
@@ -19111,7 +19739,6 @@
                 <w14:ligatures w14:val="none"/>
               </w:rPr>
             </w:pPr>
-            <w:proofErr w:type="spellStart"/>
             <w:r>
               <w:rPr>
                 <w:rFonts w:ascii="Calibri" w:eastAsia="Times New Roman" w:hAnsi="Calibri" w:cs="Calibri"/>
@@ -19123,7 +19750,6 @@
               </w:rPr>
               <w:t>TypeScript</w:t>
             </w:r>
-            <w:proofErr w:type="spellEnd"/>
           </w:p>
         </w:tc>
         <w:tc>
@@ -20213,7 +20839,6 @@
                 <w14:ligatures w14:val="none"/>
               </w:rPr>
             </w:pPr>
-            <w:proofErr w:type="spellStart"/>
             <w:r>
               <w:rPr>
                 <w:rFonts w:ascii="Calibri" w:eastAsia="Times New Roman" w:hAnsi="Calibri" w:cs="Calibri"/>
@@ -20225,7 +20850,6 @@
               </w:rPr>
               <w:t>Dart</w:t>
             </w:r>
-            <w:proofErr w:type="spellEnd"/>
           </w:p>
         </w:tc>
         <w:tc>
@@ -20460,7 +21084,6 @@
                 <w14:ligatures w14:val="none"/>
               </w:rPr>
             </w:pPr>
-            <w:proofErr w:type="spellStart"/>
             <w:r>
               <w:rPr>
                 <w:rFonts w:ascii="Calibri" w:eastAsia="Times New Roman" w:hAnsi="Calibri" w:cs="Calibri"/>
@@ -20472,7 +21095,6 @@
               </w:rPr>
               <w:t>TypeScript</w:t>
             </w:r>
-            <w:proofErr w:type="spellEnd"/>
           </w:p>
         </w:tc>
         <w:tc>
@@ -20707,7 +21329,6 @@
                 <w14:ligatures w14:val="none"/>
               </w:rPr>
             </w:pPr>
-            <w:proofErr w:type="spellStart"/>
             <w:r>
               <w:rPr>
                 <w:rFonts w:ascii="Calibri" w:eastAsia="Times New Roman" w:hAnsi="Calibri" w:cs="Calibri"/>
@@ -20719,7 +21340,6 @@
               </w:rPr>
               <w:t>Rust</w:t>
             </w:r>
-            <w:proofErr w:type="spellEnd"/>
           </w:p>
         </w:tc>
         <w:tc>
@@ -20834,7 +21454,6 @@
                 <w14:ligatures w14:val="none"/>
               </w:rPr>
             </w:pPr>
-            <w:proofErr w:type="spellStart"/>
             <w:r>
               <w:rPr>
                 <w:rFonts w:ascii="Calibri" w:eastAsia="Times New Roman" w:hAnsi="Calibri" w:cs="Calibri"/>
@@ -20846,7 +21465,6 @@
               </w:rPr>
               <w:t>Dart</w:t>
             </w:r>
-            <w:proofErr w:type="spellEnd"/>
           </w:p>
         </w:tc>
         <w:tc>
@@ -20965,21 +21583,8 @@
                 <w:lang w:eastAsia="ru-RU"/>
                 <w14:ligatures w14:val="none"/>
               </w:rPr>
-              <w:t xml:space="preserve">Kotlin </w:t>
-            </w:r>
-            <w:proofErr w:type="spellStart"/>
-            <w:r>
-              <w:rPr>
-                <w:rFonts w:ascii="Calibri" w:eastAsia="Times New Roman" w:hAnsi="Calibri" w:cs="Calibri"/>
-                <w:color w:val="000000"/>
-                <w:kern w:val="0"/>
-                <w:sz w:val="22"/>
-                <w:lang w:eastAsia="ru-RU"/>
-                <w14:ligatures w14:val="none"/>
-              </w:rPr>
-              <w:t>Multiplatform</w:t>
-            </w:r>
-            <w:proofErr w:type="spellEnd"/>
+              <w:t>Kotlin Multiplatform</w:t>
+            </w:r>
           </w:p>
         </w:tc>
         <w:tc>
@@ -21924,23 +22529,8 @@
                 <w:lang w:eastAsia="ru-RU"/>
                 <w14:ligatures w14:val="none"/>
               </w:rPr>
-              <w:t xml:space="preserve">EU </w:t>
-            </w:r>
-            <w:proofErr w:type="spellStart"/>
-            <w:r>
-              <w:rPr>
-                <w:rFonts w:ascii="Calibri" w:eastAsia="Times New Roman" w:hAnsi="Calibri" w:cs="Calibri"/>
-                <w:b/>
-                <w:bCs/>
-                <w:color w:val="000000"/>
-                <w:kern w:val="0"/>
-                <w:sz w:val="22"/>
-                <w:lang w:eastAsia="ru-RU"/>
-                <w14:ligatures w14:val="none"/>
-              </w:rPr>
-              <w:t>count</w:t>
-            </w:r>
-            <w:proofErr w:type="spellEnd"/>
+              <w:t>EU count</w:t>
+            </w:r>
           </w:p>
         </w:tc>
         <w:tc>
@@ -22068,23 +22658,8 @@
                 <w:lang w:eastAsia="ru-RU"/>
                 <w14:ligatures w14:val="none"/>
               </w:rPr>
-              <w:t xml:space="preserve">NA </w:t>
-            </w:r>
-            <w:proofErr w:type="spellStart"/>
-            <w:r>
-              <w:rPr>
-                <w:rFonts w:ascii="Calibri" w:eastAsia="Times New Roman" w:hAnsi="Calibri" w:cs="Calibri"/>
-                <w:b/>
-                <w:bCs/>
-                <w:color w:val="000000"/>
-                <w:kern w:val="0"/>
-                <w:sz w:val="22"/>
-                <w:lang w:eastAsia="ru-RU"/>
-                <w14:ligatures w14:val="none"/>
-              </w:rPr>
-              <w:t>count</w:t>
-            </w:r>
-            <w:proofErr w:type="spellEnd"/>
+              <w:t>NA count</w:t>
+            </w:r>
           </w:p>
         </w:tc>
         <w:tc>
@@ -22906,21 +23481,8 @@
                 <w:lang w:eastAsia="ru-RU"/>
                 <w14:ligatures w14:val="none"/>
               </w:rPr>
-              <w:t xml:space="preserve">Kotlin </w:t>
-            </w:r>
-            <w:proofErr w:type="spellStart"/>
-            <w:r>
-              <w:rPr>
-                <w:rFonts w:ascii="Calibri" w:eastAsia="Times New Roman" w:hAnsi="Calibri" w:cs="Calibri"/>
-                <w:color w:val="000000"/>
-                <w:kern w:val="0"/>
-                <w:sz w:val="22"/>
-                <w:lang w:eastAsia="ru-RU"/>
-                <w14:ligatures w14:val="none"/>
-              </w:rPr>
-              <w:t>Multiplatform</w:t>
-            </w:r>
-            <w:proofErr w:type="spellEnd"/>
+              <w:t>Kotlin Multiplatform</w:t>
+            </w:r>
           </w:p>
         </w:tc>
         <w:tc>
@@ -23529,21 +24091,8 @@
                 <w:lang w:eastAsia="ru-RU"/>
                 <w14:ligatures w14:val="none"/>
               </w:rPr>
-              <w:t xml:space="preserve">Kotlin </w:t>
-            </w:r>
-            <w:proofErr w:type="spellStart"/>
-            <w:r>
-              <w:rPr>
-                <w:rFonts w:ascii="Calibri" w:eastAsia="Times New Roman" w:hAnsi="Calibri" w:cs="Calibri"/>
-                <w:color w:val="000000"/>
-                <w:kern w:val="0"/>
-                <w:sz w:val="22"/>
-                <w:lang w:eastAsia="ru-RU"/>
-                <w14:ligatures w14:val="none"/>
-              </w:rPr>
-              <w:t>Multiplatform</w:t>
-            </w:r>
-            <w:proofErr w:type="spellEnd"/>
+              <w:t>Kotlin Multiplatform</w:t>
+            </w:r>
           </w:p>
         </w:tc>
         <w:tc>
@@ -24638,7 +25187,6 @@
                 <w14:ligatures w14:val="none"/>
               </w:rPr>
             </w:pPr>
-            <w:proofErr w:type="spellStart"/>
             <w:r>
               <w:rPr>
                 <w:rFonts w:ascii="Calibri" w:eastAsia="Times New Roman" w:hAnsi="Calibri" w:cs="Calibri"/>
@@ -24650,7 +25198,6 @@
               </w:rPr>
               <w:t>TypeScript</w:t>
             </w:r>
-            <w:proofErr w:type="spellEnd"/>
           </w:p>
         </w:tc>
         <w:tc>
@@ -25130,7 +25677,6 @@
                 <w14:ligatures w14:val="none"/>
               </w:rPr>
             </w:pPr>
-            <w:proofErr w:type="spellStart"/>
             <w:r>
               <w:rPr>
                 <w:rFonts w:ascii="Calibri" w:eastAsia="Times New Roman" w:hAnsi="Calibri" w:cs="Calibri"/>
@@ -25142,7 +25688,6 @@
               </w:rPr>
               <w:t>Dart</w:t>
             </w:r>
-            <w:proofErr w:type="spellEnd"/>
           </w:p>
         </w:tc>
         <w:tc>
@@ -25622,7 +26167,6 @@
                 <w14:ligatures w14:val="none"/>
               </w:rPr>
             </w:pPr>
-            <w:proofErr w:type="spellStart"/>
             <w:r>
               <w:rPr>
                 <w:rFonts w:ascii="Calibri" w:eastAsia="Times New Roman" w:hAnsi="Calibri" w:cs="Calibri"/>
@@ -25634,7 +26178,6 @@
               </w:rPr>
               <w:t>Rust</w:t>
             </w:r>
-            <w:proofErr w:type="spellEnd"/>
           </w:p>
         </w:tc>
         <w:tc>
@@ -26234,7 +26777,6 @@
                 <w14:ligatures w14:val="none"/>
               </w:rPr>
             </w:pPr>
-            <w:proofErr w:type="spellStart"/>
             <w:r>
               <w:rPr>
                 <w:rFonts w:ascii="Calibri" w:eastAsia="Times New Roman" w:hAnsi="Calibri" w:cs="Calibri"/>
@@ -26246,7 +26788,6 @@
               </w:rPr>
               <w:t>Dart</w:t>
             </w:r>
-            <w:proofErr w:type="spellEnd"/>
           </w:p>
         </w:tc>
         <w:tc>
@@ -26481,7 +27022,6 @@
                 <w14:ligatures w14:val="none"/>
               </w:rPr>
             </w:pPr>
-            <w:proofErr w:type="spellStart"/>
             <w:r>
               <w:rPr>
                 <w:rFonts w:ascii="Calibri" w:eastAsia="Times New Roman" w:hAnsi="Calibri" w:cs="Calibri"/>
@@ -26493,7 +27033,6 @@
               </w:rPr>
               <w:t>TypeScript</w:t>
             </w:r>
-            <w:proofErr w:type="spellEnd"/>
           </w:p>
         </w:tc>
         <w:tc>
@@ -26965,7 +27504,6 @@
           </w:rPr>
           <w:t>.</w:t>
         </w:r>
-        <w:proofErr w:type="spellStart"/>
         <w:r>
           <w:rPr>
             <w:rStyle w:val="Hyperlink"/>
@@ -26975,7 +27513,6 @@
           </w:rPr>
           <w:t>youtube</w:t>
         </w:r>
-        <w:proofErr w:type="spellEnd"/>
         <w:r>
           <w:rPr>
             <w:rStyle w:val="Hyperlink"/>
@@ -27052,7 +27589,6 @@
           </w:rPr>
           <w:t>_</w:t>
         </w:r>
-        <w:proofErr w:type="spellStart"/>
         <w:r>
           <w:rPr>
             <w:rStyle w:val="Hyperlink"/>
@@ -27062,7 +27598,6 @@
           </w:rPr>
           <w:t>Kz</w:t>
         </w:r>
-        <w:proofErr w:type="spellEnd"/>
         <w:r>
           <w:rPr>
             <w:rStyle w:val="Hyperlink"/>
@@ -27071,7 +27606,6 @@
           </w:rPr>
           <w:t>5</w:t>
         </w:r>
-        <w:proofErr w:type="spellStart"/>
         <w:r>
           <w:rPr>
             <w:rStyle w:val="Hyperlink"/>
@@ -27081,7 +27615,6 @@
           </w:rPr>
           <w:t>MOqps</w:t>
         </w:r>
-        <w:proofErr w:type="spellEnd"/>
         <w:r>
           <w:rPr>
             <w:rStyle w:val="Hyperlink"/>
@@ -27124,7 +27657,6 @@
           </w:rPr>
           <w:t>=</w:t>
         </w:r>
-        <w:proofErr w:type="spellStart"/>
         <w:r>
           <w:rPr>
             <w:rStyle w:val="Hyperlink"/>
@@ -27134,7 +27666,6 @@
           </w:rPr>
           <w:t>LukeBarousse</w:t>
         </w:r>
-        <w:proofErr w:type="spellEnd"/>
       </w:hyperlink>
     </w:p>
     <w:p>
@@ -27284,7 +27815,6 @@
         </w:rPr>
         <w:t xml:space="preserve">Gao, Y., Wang, R., &amp; Hou, F. (2023). How to Design Translation Prompts for ChatGPT: An Empirical Study. </w:t>
       </w:r>
-      <w:proofErr w:type="spellStart"/>
       <w:r>
         <w:rPr>
           <w:i/>
@@ -27293,7 +27823,6 @@
         </w:rPr>
         <w:t>arXiv</w:t>
       </w:r>
-      <w:proofErr w:type="spellEnd"/>
       <w:r>
         <w:rPr>
           <w:lang w:val="en-US"/>
@@ -27590,7 +28119,6 @@
           </w:rPr>
           <w:t>://</w:t>
         </w:r>
-        <w:proofErr w:type="spellStart"/>
         <w:r>
           <w:rPr>
             <w:rStyle w:val="Hyperlink"/>
@@ -27600,7 +28128,6 @@
           </w:rPr>
           <w:t>modelpredict</w:t>
         </w:r>
-        <w:proofErr w:type="spellEnd"/>
         <w:r>
           <w:rPr>
             <w:rStyle w:val="Hyperlink"/>
@@ -28263,7 +28790,6 @@
           </w:rPr>
           <w:t>.</w:t>
         </w:r>
-        <w:proofErr w:type="spellStart"/>
         <w:r>
           <w:rPr>
             <w:rStyle w:val="Hyperlink"/>
@@ -28271,7 +28797,6 @@
           </w:rPr>
           <w:t>grandviewresearch</w:t>
         </w:r>
-        <w:proofErr w:type="spellEnd"/>
         <w:r>
           <w:rPr>
             <w:rStyle w:val="Hyperlink"/>
@@ -28649,7 +29174,6 @@
           </w:rPr>
           <w:t>://</w:t>
         </w:r>
-        <w:proofErr w:type="spellStart"/>
         <w:r>
           <w:rPr>
             <w:rStyle w:val="Hyperlink"/>
@@ -28657,7 +29181,6 @@
           </w:rPr>
           <w:t>xhumanlabs</w:t>
         </w:r>
-        <w:proofErr w:type="spellEnd"/>
         <w:r>
           <w:rPr>
             <w:rStyle w:val="Hyperlink"/>
@@ -29212,7 +29735,6 @@
           </w:rPr>
           <w:t>.</w:t>
         </w:r>
-        <w:proofErr w:type="spellStart"/>
         <w:r>
           <w:rPr>
             <w:rStyle w:val="Hyperlink"/>
@@ -29220,7 +29742,6 @@
           </w:rPr>
           <w:t>globalgrowthinsights</w:t>
         </w:r>
-        <w:proofErr w:type="spellEnd"/>
         <w:r>
           <w:rPr>
             <w:rStyle w:val="Hyperlink"/>
@@ -29431,43 +29952,7 @@
           <w:iCs/>
           <w:lang w:val="en-US"/>
         </w:rPr>
-        <w:t xml:space="preserve">The Ultimate Guide </w:t>
-      </w:r>
-      <w:proofErr w:type="gramStart"/>
-      <w:r>
-        <w:rPr>
-          <w:i/>
-          <w:iCs/>
-          <w:lang w:val="en-US"/>
-        </w:rPr>
-        <w:t>To</w:t>
-      </w:r>
-      <w:proofErr w:type="gramEnd"/>
-      <w:r>
-        <w:rPr>
-          <w:i/>
-          <w:iCs/>
-          <w:lang w:val="en-US"/>
-        </w:rPr>
-        <w:t xml:space="preserve"> Hire iOS Developers and Android Developers </w:t>
-      </w:r>
-      <w:proofErr w:type="gramStart"/>
-      <w:r>
-        <w:rPr>
-          <w:i/>
-          <w:iCs/>
-          <w:lang w:val="en-US"/>
-        </w:rPr>
-        <w:t>For</w:t>
-      </w:r>
-      <w:proofErr w:type="gramEnd"/>
-      <w:r>
-        <w:rPr>
-          <w:i/>
-          <w:iCs/>
-          <w:lang w:val="en-US"/>
-        </w:rPr>
-        <w:t xml:space="preserve"> Mobile App Success</w:t>
+        <w:t>The Ultimate Guide To Hire iOS Developers and Android Developers For Mobile App Success</w:t>
       </w:r>
       <w:r>
         <w:rPr>
@@ -29489,7 +29974,6 @@
           </w:rPr>
           <w:t>://</w:t>
         </w:r>
-        <w:proofErr w:type="spellStart"/>
         <w:r>
           <w:rPr>
             <w:rStyle w:val="Hyperlink"/>
@@ -29497,7 +29981,6 @@
           </w:rPr>
           <w:t>techround</w:t>
         </w:r>
-        <w:proofErr w:type="spellEnd"/>
         <w:r>
           <w:rPr>
             <w:rStyle w:val="Hyperlink"/>
@@ -29517,7 +30000,6 @@
           </w:rPr>
           <w:t>.</w:t>
         </w:r>
-        <w:proofErr w:type="spellStart"/>
         <w:r>
           <w:rPr>
             <w:rStyle w:val="Hyperlink"/>
@@ -29525,7 +30007,6 @@
           </w:rPr>
           <w:t>uk</w:t>
         </w:r>
-        <w:proofErr w:type="spellEnd"/>
         <w:r>
           <w:rPr>
             <w:rStyle w:val="Hyperlink"/>
@@ -29610,7 +30091,6 @@
           </w:rPr>
           <w:t>-</w:t>
         </w:r>
-        <w:proofErr w:type="spellStart"/>
         <w:r>
           <w:rPr>
             <w:rStyle w:val="Hyperlink"/>
@@ -29618,7 +30098,6 @@
           </w:rPr>
           <w:t>ios</w:t>
         </w:r>
-        <w:proofErr w:type="spellEnd"/>
         <w:r>
           <w:rPr>
             <w:rStyle w:val="Hyperlink"/>
@@ -30210,18 +30689,8 @@
           <w:iCs/>
           <w:lang w:val="en-US"/>
         </w:rPr>
-        <w:t>data_</w:t>
-      </w:r>
-      <w:proofErr w:type="gramStart"/>
-      <w:r>
-        <w:rPr>
-          <w:i/>
-          <w:iCs/>
-          <w:lang w:val="en-US"/>
-        </w:rPr>
-        <w:t>collection.ipynb</w:t>
-      </w:r>
-      <w:proofErr w:type="gramEnd"/>
+        <w:t>data_collection.ipynb</w:t>
+      </w:r>
       <w:r>
         <w:rPr>
           <w:lang w:val="en-US"/>
@@ -30420,7 +30889,6 @@
           </w:rPr>
           <w:t>.</w:t>
         </w:r>
-        <w:proofErr w:type="spellStart"/>
         <w:r>
           <w:rPr>
             <w:rStyle w:val="Hyperlink"/>
@@ -30428,7 +30896,6 @@
           </w:rPr>
           <w:t>ipynb</w:t>
         </w:r>
-        <w:proofErr w:type="spellEnd"/>
       </w:hyperlink>
     </w:p>
     <w:p>
@@ -30654,7 +31121,6 @@
           </w:rPr>
           <w:t>/</w:t>
         </w:r>
-        <w:proofErr w:type="spellStart"/>
         <w:r>
           <w:rPr>
             <w:rStyle w:val="Hyperlink"/>
@@ -30662,7 +31128,6 @@
           </w:rPr>
           <w:t>src</w:t>
         </w:r>
-        <w:proofErr w:type="spellEnd"/>
         <w:r>
           <w:rPr>
             <w:rStyle w:val="Hyperlink"/>
@@ -30721,7 +31186,6 @@
           </w:rPr>
           <w:t>.</w:t>
         </w:r>
-        <w:proofErr w:type="spellStart"/>
         <w:r>
           <w:rPr>
             <w:rStyle w:val="Hyperlink"/>
@@ -30729,7 +31193,6 @@
           </w:rPr>
           <w:t>py</w:t>
         </w:r>
-        <w:proofErr w:type="spellEnd"/>
       </w:hyperlink>
     </w:p>
     <w:p>
@@ -30783,25 +31246,7 @@
           <w:iCs/>
           <w:lang w:val="en-US"/>
         </w:rPr>
-        <w:t>data_</w:t>
-      </w:r>
-      <w:proofErr w:type="gramStart"/>
-      <w:r>
-        <w:rPr>
-          <w:i/>
-          <w:iCs/>
-          <w:lang w:val="en-US"/>
-        </w:rPr>
-        <w:t>preparation.ipynb</w:t>
-      </w:r>
-      <w:proofErr w:type="gramEnd"/>
-      <w:r>
-        <w:rPr>
-          <w:i/>
-          <w:iCs/>
-          <w:lang w:val="en-US"/>
-        </w:rPr>
-        <w:t xml:space="preserve"> </w:t>
+        <w:t xml:space="preserve">data_preparation.ipynb </w:t>
       </w:r>
       <w:r>
         <w:rPr>
@@ -31007,7 +31452,6 @@
           </w:rPr>
           <w:t>.</w:t>
         </w:r>
-        <w:proofErr w:type="spellStart"/>
         <w:r>
           <w:rPr>
             <w:rStyle w:val="Hyperlink"/>
@@ -31015,7 +31459,6 @@
           </w:rPr>
           <w:t>ipynb</w:t>
         </w:r>
-        <w:proofErr w:type="spellEnd"/>
       </w:hyperlink>
     </w:p>
     <w:p>
@@ -31263,7 +31706,6 @@
           </w:rPr>
           <w:t>/</w:t>
         </w:r>
-        <w:proofErr w:type="spellStart"/>
         <w:r>
           <w:rPr>
             <w:rStyle w:val="Hyperlink"/>
@@ -31271,7 +31713,6 @@
           </w:rPr>
           <w:t>src</w:t>
         </w:r>
-        <w:proofErr w:type="spellEnd"/>
         <w:r>
           <w:rPr>
             <w:rStyle w:val="Hyperlink"/>
@@ -31330,7 +31771,6 @@
           </w:rPr>
           <w:t>.</w:t>
         </w:r>
-        <w:proofErr w:type="spellStart"/>
         <w:r>
           <w:rPr>
             <w:rStyle w:val="Hyperlink"/>
@@ -31338,7 +31778,6 @@
           </w:rPr>
           <w:t>py</w:t>
         </w:r>
-        <w:proofErr w:type="spellEnd"/>
       </w:hyperlink>
     </w:p>
     <w:p>
@@ -31414,7 +31853,6 @@
         </w:rPr>
         <w:t>.</w:t>
       </w:r>
-      <w:proofErr w:type="spellStart"/>
       <w:r>
         <w:rPr>
           <w:i/>
@@ -31423,7 +31861,6 @@
         </w:rPr>
         <w:t>py</w:t>
       </w:r>
-      <w:proofErr w:type="spellEnd"/>
       <w:r>
         <w:rPr>
           <w:i/>
@@ -31599,7 +32036,6 @@
           </w:rPr>
           <w:t>/</w:t>
         </w:r>
-        <w:proofErr w:type="spellStart"/>
         <w:r>
           <w:rPr>
             <w:rStyle w:val="Hyperlink"/>
@@ -31607,7 +32043,6 @@
           </w:rPr>
           <w:t>src</w:t>
         </w:r>
-        <w:proofErr w:type="spellEnd"/>
         <w:r>
           <w:rPr>
             <w:rStyle w:val="Hyperlink"/>
@@ -31666,7 +32101,6 @@
           </w:rPr>
           <w:t>.</w:t>
         </w:r>
-        <w:proofErr w:type="spellStart"/>
         <w:r>
           <w:rPr>
             <w:rStyle w:val="Hyperlink"/>
@@ -31674,7 +32108,6 @@
           </w:rPr>
           <w:t>py</w:t>
         </w:r>
-        <w:proofErr w:type="spellEnd"/>
       </w:hyperlink>
     </w:p>
     <w:p>
@@ -31728,22 +32161,12 @@
         </w:rPr>
         <w:t xml:space="preserve">. </w:t>
       </w:r>
-      <w:proofErr w:type="spellStart"/>
-      <w:r>
-        <w:rPr>
-          <w:lang w:val="en-US"/>
-        </w:rPr>
-        <w:t>language_</w:t>
-      </w:r>
-      <w:proofErr w:type="gramStart"/>
-      <w:r>
-        <w:rPr>
-          <w:lang w:val="en-US"/>
-        </w:rPr>
-        <w:t>map.json</w:t>
-      </w:r>
-      <w:proofErr w:type="spellEnd"/>
-      <w:proofErr w:type="gramEnd"/>
+      <w:r>
+        <w:rPr>
+          <w:lang w:val="en-US"/>
+        </w:rPr>
+        <w:t>language_map.json</w:t>
+      </w:r>
       <w:r>
         <w:rPr>
           <w:lang w:val="en-US"/>
@@ -31998,8 +32421,6 @@
         </w:rPr>
         <w:t xml:space="preserve"> (2025h). </w:t>
       </w:r>
-      <w:proofErr w:type="spellStart"/>
-      <w:proofErr w:type="gramStart"/>
       <w:r>
         <w:rPr>
           <w:i/>
@@ -32008,8 +32429,6 @@
         </w:rPr>
         <w:t>tests.ipynb</w:t>
       </w:r>
-      <w:proofErr w:type="spellEnd"/>
-      <w:proofErr w:type="gramEnd"/>
       <w:r>
         <w:rPr>
           <w:lang w:val="en-US"/>
@@ -32213,7 +32632,6 @@
           </w:rPr>
           <w:t>.</w:t>
         </w:r>
-        <w:proofErr w:type="spellStart"/>
         <w:r>
           <w:rPr>
             <w:rStyle w:val="Hyperlink"/>
@@ -32221,7 +32639,6 @@
           </w:rPr>
           <w:t>ipynb</w:t>
         </w:r>
-        <w:proofErr w:type="spellEnd"/>
       </w:hyperlink>
     </w:p>
     <w:p>
@@ -32439,7 +32856,6 @@
           </w:rPr>
           <w:t>/</w:t>
         </w:r>
-        <w:proofErr w:type="spellStart"/>
         <w:r>
           <w:rPr>
             <w:rStyle w:val="Hyperlink"/>
@@ -32447,7 +32863,6 @@
           </w:rPr>
           <w:t>src</w:t>
         </w:r>
-        <w:proofErr w:type="spellEnd"/>
         <w:r>
           <w:rPr>
             <w:rStyle w:val="Hyperlink"/>
@@ -32506,7 +32921,6 @@
           </w:rPr>
           <w:t>.</w:t>
         </w:r>
-        <w:proofErr w:type="spellStart"/>
         <w:r>
           <w:rPr>
             <w:rStyle w:val="Hyperlink"/>
@@ -32514,7 +32928,6 @@
           </w:rPr>
           <w:t>py</w:t>
         </w:r>
-        <w:proofErr w:type="spellEnd"/>
       </w:hyperlink>
     </w:p>
     <w:p>
@@ -33412,7 +33825,6 @@
       <w:r>
         <w:t xml:space="preserve">). </w:t>
       </w:r>
-      <w:proofErr w:type="gramStart"/>
       <w:r>
         <w:rPr>
           <w:i/>
@@ -33436,7 +33848,6 @@
         </w:rPr>
         <w:t>json</w:t>
       </w:r>
-      <w:proofErr w:type="gramEnd"/>
       <w:r>
         <w:t xml:space="preserve"> [</w:t>
       </w:r>
@@ -33692,22 +34103,14 @@
         </w:rPr>
         <w:t xml:space="preserve">). </w:t>
       </w:r>
-      <w:proofErr w:type="spellStart"/>
-      <w:r>
-        <w:rPr>
-          <w:lang w:val="en-US"/>
-        </w:rPr>
-        <w:t>remove_</w:t>
-      </w:r>
-      <w:proofErr w:type="gramStart"/>
-      <w:r>
-        <w:rPr>
-          <w:lang w:val="en-US"/>
-        </w:rPr>
-        <w:t>list.json</w:t>
-      </w:r>
-      <w:proofErr w:type="spellEnd"/>
-      <w:proofErr w:type="gramEnd"/>
+      <w:r>
+        <w:rPr>
+          <w:i/>
+          <w:iCs/>
+          <w:lang w:val="en-US"/>
+        </w:rPr>
+        <w:t>remove_list.json</w:t>
+      </w:r>
       <w:r>
         <w:rPr>
           <w:lang w:val="en-US"/>
@@ -33979,22 +34382,14 @@
         </w:rPr>
         <w:t xml:space="preserve">). </w:t>
       </w:r>
-      <w:proofErr w:type="spellStart"/>
-      <w:r>
-        <w:rPr>
-          <w:lang w:val="en-US"/>
-        </w:rPr>
-        <w:t>key_</w:t>
-      </w:r>
-      <w:proofErr w:type="gramStart"/>
-      <w:r>
-        <w:rPr>
-          <w:lang w:val="en-US"/>
-        </w:rPr>
-        <w:t>values.json</w:t>
-      </w:r>
-      <w:proofErr w:type="spellEnd"/>
-      <w:proofErr w:type="gramEnd"/>
+      <w:r>
+        <w:rPr>
+          <w:i/>
+          <w:iCs/>
+          <w:lang w:val="en-US"/>
+        </w:rPr>
+        <w:t>key_values.json</w:t>
+      </w:r>
       <w:r>
         <w:rPr>
           <w:lang w:val="en-US"/>
@@ -34067,23 +34462,29 @@
       <w:r>
         <w:t xml:space="preserve">). </w:t>
       </w:r>
-      <w:proofErr w:type="gramStart"/>
-      <w:r>
-        <w:rPr>
+      <w:r>
+        <w:rPr>
+          <w:i/>
+          <w:iCs/>
           <w:lang w:val="en-US"/>
         </w:rPr>
         <w:t>map</w:t>
       </w:r>
       <w:r>
+        <w:rPr>
+          <w:i/>
+          <w:iCs/>
+        </w:rPr>
         <w:t>.</w:t>
       </w:r>
       <w:r>
         <w:rPr>
+          <w:i/>
+          <w:iCs/>
           <w:lang w:val="en-US"/>
         </w:rPr>
         <w:t>json</w:t>
       </w:r>
-      <w:proofErr w:type="gramEnd"/>
       <w:r>
         <w:t xml:space="preserve"> [</w:t>
       </w:r>
@@ -34300,7 +34701,238 @@
           <w:tab w:val="left" w:pos="3203"/>
         </w:tabs>
         <w:jc w:val="left"/>
-      </w:pPr>
+        <w:rPr>
+          <w:lang w:val="en-US"/>
+        </w:rPr>
+      </w:pPr>
+      <w:bookmarkStart w:id="86" w:name="Ireev_I_2025q_data_analysis_ipynb"/>
+      <w:bookmarkEnd w:id="86"/>
+      <w:r>
+        <w:rPr>
+          <w:lang w:val="en-US"/>
+        </w:rPr>
+        <w:t xml:space="preserve">Ireev, I. (2025q). </w:t>
+      </w:r>
+      <w:r>
+        <w:rPr>
+          <w:i/>
+          <w:iCs/>
+          <w:lang w:val="en-US"/>
+        </w:rPr>
+        <w:t>data_analysis.ipynb</w:t>
+      </w:r>
+      <w:r>
+        <w:rPr>
+          <w:lang w:val="en-US"/>
+        </w:rPr>
+        <w:t xml:space="preserve"> [</w:t>
+      </w:r>
+      <w:r>
+        <w:t>Ноутбук</w:t>
+      </w:r>
+      <w:r>
+        <w:rPr>
+          <w:lang w:val="en-US"/>
+        </w:rPr>
+        <w:t> Jupyter</w:t>
+      </w:r>
+      <w:r>
+        <w:rPr>
+          <w:lang w:val="en-US"/>
+        </w:rPr>
+        <w:t xml:space="preserve">]. </w:t>
+      </w:r>
+      <w:hyperlink r:id="rId60" w:history="1">
+        <w:r>
+          <w:rPr>
+            <w:rStyle w:val="Hyperlink"/>
+            <w:lang w:val="en-US"/>
+          </w:rPr>
+          <w:t>https</w:t>
+        </w:r>
+        <w:r>
+          <w:rPr>
+            <w:rStyle w:val="Hyperlink"/>
+          </w:rPr>
+          <w:t>://</w:t>
+        </w:r>
+        <w:r>
+          <w:rPr>
+            <w:rStyle w:val="Hyperlink"/>
+            <w:lang w:val="en-US"/>
+          </w:rPr>
+          <w:t>github</w:t>
+        </w:r>
+        <w:r>
+          <w:rPr>
+            <w:rStyle w:val="Hyperlink"/>
+          </w:rPr>
+          <w:t>.</w:t>
+        </w:r>
+        <w:r>
+          <w:rPr>
+            <w:rStyle w:val="Hyperlink"/>
+            <w:lang w:val="en-US"/>
+          </w:rPr>
+          <w:t>com</w:t>
+        </w:r>
+        <w:r>
+          <w:rPr>
+            <w:rStyle w:val="Hyperlink"/>
+          </w:rPr>
+          <w:t>/</w:t>
+        </w:r>
+        <w:r>
+          <w:rPr>
+            <w:rStyle w:val="Hyperlink"/>
+            <w:lang w:val="en-US"/>
+          </w:rPr>
+          <w:t>S</w:t>
+        </w:r>
+        <w:r>
+          <w:rPr>
+            <w:rStyle w:val="Hyperlink"/>
+          </w:rPr>
+          <w:t>0</w:t>
+        </w:r>
+        <w:r>
+          <w:rPr>
+            <w:rStyle w:val="Hyperlink"/>
+            <w:lang w:val="en-US"/>
+          </w:rPr>
+          <w:t>la</w:t>
+        </w:r>
+        <w:r>
+          <w:rPr>
+            <w:rStyle w:val="Hyperlink"/>
+          </w:rPr>
+          <w:t>1</w:t>
+        </w:r>
+        <w:r>
+          <w:rPr>
+            <w:rStyle w:val="Hyperlink"/>
+            <w:lang w:val="en-US"/>
+          </w:rPr>
+          <w:t>re</w:t>
+        </w:r>
+        <w:r>
+          <w:rPr>
+            <w:rStyle w:val="Hyperlink"/>
+          </w:rPr>
+          <w:t>/</w:t>
+        </w:r>
+        <w:r>
+          <w:rPr>
+            <w:rStyle w:val="Hyperlink"/>
+            <w:lang w:val="en-US"/>
+          </w:rPr>
+          <w:t>Research</w:t>
+        </w:r>
+        <w:r>
+          <w:rPr>
+            <w:rStyle w:val="Hyperlink"/>
+          </w:rPr>
+          <w:t>-</w:t>
+        </w:r>
+        <w:r>
+          <w:rPr>
+            <w:rStyle w:val="Hyperlink"/>
+            <w:lang w:val="en-US"/>
+          </w:rPr>
+          <w:t>work</w:t>
+        </w:r>
+        <w:r>
+          <w:rPr>
+            <w:rStyle w:val="Hyperlink"/>
+          </w:rPr>
+          <w:t>-</w:t>
+        </w:r>
+        <w:r>
+          <w:rPr>
+            <w:rStyle w:val="Hyperlink"/>
+            <w:lang w:val="en-US"/>
+          </w:rPr>
+          <w:t>new</w:t>
+        </w:r>
+        <w:r>
+          <w:rPr>
+            <w:rStyle w:val="Hyperlink"/>
+          </w:rPr>
+          <w:t>/</w:t>
+        </w:r>
+        <w:r>
+          <w:rPr>
+            <w:rStyle w:val="Hyperlink"/>
+            <w:lang w:val="en-US"/>
+          </w:rPr>
+          <w:t>blob</w:t>
+        </w:r>
+        <w:r>
+          <w:rPr>
+            <w:rStyle w:val="Hyperlink"/>
+          </w:rPr>
+          <w:t>/</w:t>
+        </w:r>
+        <w:r>
+          <w:rPr>
+            <w:rStyle w:val="Hyperlink"/>
+            <w:lang w:val="en-US"/>
+          </w:rPr>
+          <w:t>main</w:t>
+        </w:r>
+        <w:r>
+          <w:rPr>
+            <w:rStyle w:val="Hyperlink"/>
+          </w:rPr>
+          <w:t>/</w:t>
+        </w:r>
+        <w:r>
+          <w:rPr>
+            <w:rStyle w:val="Hyperlink"/>
+            <w:lang w:val="en-US"/>
+          </w:rPr>
+          <w:t>notebooks</w:t>
+        </w:r>
+        <w:r>
+          <w:rPr>
+            <w:rStyle w:val="Hyperlink"/>
+          </w:rPr>
+          <w:t>/</w:t>
+        </w:r>
+        <w:r>
+          <w:rPr>
+            <w:rStyle w:val="Hyperlink"/>
+            <w:lang w:val="en-US"/>
+          </w:rPr>
+          <w:t>data</w:t>
+        </w:r>
+        <w:r>
+          <w:rPr>
+            <w:rStyle w:val="Hyperlink"/>
+          </w:rPr>
+          <w:t>_</w:t>
+        </w:r>
+        <w:r>
+          <w:rPr>
+            <w:rStyle w:val="Hyperlink"/>
+            <w:lang w:val="en-US"/>
+          </w:rPr>
+          <w:t>analysis</w:t>
+        </w:r>
+        <w:r>
+          <w:rPr>
+            <w:rStyle w:val="Hyperlink"/>
+          </w:rPr>
+          <w:t>.</w:t>
+        </w:r>
+        <w:r>
+          <w:rPr>
+            <w:rStyle w:val="Hyperlink"/>
+            <w:lang w:val="en-US"/>
+          </w:rPr>
+          <w:t>ipynb</w:t>
+        </w:r>
+      </w:hyperlink>
     </w:p>
     <w:p>
       <w:pPr>
@@ -34308,7 +34940,321 @@
           <w:tab w:val="left" w:pos="3203"/>
         </w:tabs>
         <w:jc w:val="left"/>
-      </w:pPr>
+        <w:rPr>
+          <w:lang w:val="en-US"/>
+        </w:rPr>
+      </w:pPr>
+      <w:bookmarkStart w:id="87" w:name="Ireev_I_2025r_tableau_dashboard"/>
+      <w:bookmarkEnd w:id="87"/>
+      <w:r>
+        <w:rPr>
+          <w:lang w:val="en-US"/>
+        </w:rPr>
+        <w:t>Ireev</w:t>
+      </w:r>
+      <w:r>
+        <w:rPr>
+          <w:lang w:val="en-US"/>
+        </w:rPr>
+        <w:t xml:space="preserve">, </w:t>
+      </w:r>
+      <w:r>
+        <w:rPr>
+          <w:lang w:val="en-US"/>
+        </w:rPr>
+        <w:t>I</w:t>
+      </w:r>
+      <w:r>
+        <w:rPr>
+          <w:lang w:val="en-US"/>
+        </w:rPr>
+        <w:t xml:space="preserve"> (2025</w:t>
+      </w:r>
+      <w:r>
+        <w:rPr>
+          <w:lang w:val="en-US"/>
+        </w:rPr>
+        <w:t>r</w:t>
+      </w:r>
+      <w:r>
+        <w:rPr>
+          <w:lang w:val="en-US"/>
+        </w:rPr>
+        <w:t xml:space="preserve">). </w:t>
+      </w:r>
+      <w:r>
+        <w:rPr>
+          <w:lang w:val="en-US"/>
+        </w:rPr>
+        <w:t>M</w:t>
+      </w:r>
+      <w:r>
+        <w:rPr>
+          <w:lang w:val="en-US"/>
+        </w:rPr>
+        <w:t>obile</w:t>
+      </w:r>
+      <w:r>
+        <w:rPr>
+          <w:lang w:val="en-US"/>
+        </w:rPr>
+        <w:t xml:space="preserve"> D</w:t>
+      </w:r>
+      <w:r>
+        <w:rPr>
+          <w:lang w:val="en-US"/>
+        </w:rPr>
+        <w:t>evelopment</w:t>
+      </w:r>
+      <w:r>
+        <w:rPr>
+          <w:lang w:val="en-US"/>
+        </w:rPr>
+        <w:t xml:space="preserve"> S</w:t>
+      </w:r>
+      <w:r>
+        <w:rPr>
+          <w:lang w:val="en-US"/>
+        </w:rPr>
+        <w:t>tack</w:t>
+      </w:r>
+      <w:r>
+        <w:rPr>
+          <w:lang w:val="en-US"/>
+        </w:rPr>
+        <w:t xml:space="preserve"> D</w:t>
+      </w:r>
+      <w:r>
+        <w:rPr>
+          <w:lang w:val="en-US"/>
+        </w:rPr>
+        <w:t>ashboard</w:t>
+      </w:r>
+      <w:r>
+        <w:rPr>
+          <w:lang w:val="en-US"/>
+        </w:rPr>
+        <w:t xml:space="preserve"> [</w:t>
+      </w:r>
+      <w:r>
+        <w:t>Дашборд</w:t>
+      </w:r>
+      <w:r>
+        <w:rPr>
+          <w:lang w:val="en-US"/>
+        </w:rPr>
+        <w:t xml:space="preserve"> </w:t>
+      </w:r>
+      <w:r>
+        <w:rPr>
+          <w:lang w:val="en-US"/>
+        </w:rPr>
+        <w:t>Tableau</w:t>
+      </w:r>
+      <w:r>
+        <w:rPr>
+          <w:lang w:val="en-US"/>
+        </w:rPr>
+        <w:t xml:space="preserve">]. </w:t>
+      </w:r>
+      <w:hyperlink r:id="rId61" w:history="1">
+        <w:r>
+          <w:rPr>
+            <w:rStyle w:val="Hyperlink"/>
+            <w:lang w:val="en-US"/>
+          </w:rPr>
+          <w:t>https</w:t>
+        </w:r>
+        <w:r>
+          <w:rPr>
+            <w:rStyle w:val="Hyperlink"/>
+            <w:lang w:val="en-US"/>
+          </w:rPr>
+          <w:t>://</w:t>
+        </w:r>
+        <w:r>
+          <w:rPr>
+            <w:rStyle w:val="Hyperlink"/>
+            <w:lang w:val="en-US"/>
+          </w:rPr>
+          <w:t>public</w:t>
+        </w:r>
+        <w:r>
+          <w:rPr>
+            <w:rStyle w:val="Hyperlink"/>
+            <w:lang w:val="en-US"/>
+          </w:rPr>
+          <w:t>.</w:t>
+        </w:r>
+        <w:r>
+          <w:rPr>
+            <w:rStyle w:val="Hyperlink"/>
+            <w:lang w:val="en-US"/>
+          </w:rPr>
+          <w:t>tableau</w:t>
+        </w:r>
+        <w:r>
+          <w:rPr>
+            <w:rStyle w:val="Hyperlink"/>
+            <w:lang w:val="en-US"/>
+          </w:rPr>
+          <w:t>.</w:t>
+        </w:r>
+        <w:r>
+          <w:rPr>
+            <w:rStyle w:val="Hyperlink"/>
+            <w:lang w:val="en-US"/>
+          </w:rPr>
+          <w:t>com</w:t>
+        </w:r>
+        <w:r>
+          <w:rPr>
+            <w:rStyle w:val="Hyperlink"/>
+            <w:lang w:val="en-US"/>
+          </w:rPr>
+          <w:t>/</w:t>
+        </w:r>
+        <w:r>
+          <w:rPr>
+            <w:rStyle w:val="Hyperlink"/>
+            <w:lang w:val="en-US"/>
+          </w:rPr>
+          <w:t>app</w:t>
+        </w:r>
+        <w:r>
+          <w:rPr>
+            <w:rStyle w:val="Hyperlink"/>
+            <w:lang w:val="en-US"/>
+          </w:rPr>
+          <w:t>/</w:t>
+        </w:r>
+        <w:r>
+          <w:rPr>
+            <w:rStyle w:val="Hyperlink"/>
+            <w:lang w:val="en-US"/>
+          </w:rPr>
+          <w:t>profile</w:t>
+        </w:r>
+        <w:r>
+          <w:rPr>
+            <w:rStyle w:val="Hyperlink"/>
+            <w:lang w:val="en-US"/>
+          </w:rPr>
+          <w:t>/</w:t>
+        </w:r>
+        <w:r>
+          <w:rPr>
+            <w:rStyle w:val="Hyperlink"/>
+            <w:lang w:val="en-US"/>
+          </w:rPr>
+          <w:t>ivan</w:t>
+        </w:r>
+        <w:r>
+          <w:rPr>
+            <w:rStyle w:val="Hyperlink"/>
+            <w:lang w:val="en-US"/>
+          </w:rPr>
+          <w:t>.</w:t>
+        </w:r>
+        <w:r>
+          <w:rPr>
+            <w:rStyle w:val="Hyperlink"/>
+            <w:lang w:val="en-US"/>
+          </w:rPr>
+          <w:t>ireev</w:t>
+        </w:r>
+        <w:r>
+          <w:rPr>
+            <w:rStyle w:val="Hyperlink"/>
+            <w:lang w:val="en-US"/>
+          </w:rPr>
+          <w:t>/</w:t>
+        </w:r>
+        <w:r>
+          <w:rPr>
+            <w:rStyle w:val="Hyperlink"/>
+            <w:lang w:val="en-US"/>
+          </w:rPr>
+          <w:t>viz</w:t>
+        </w:r>
+        <w:r>
+          <w:rPr>
+            <w:rStyle w:val="Hyperlink"/>
+            <w:lang w:val="en-US"/>
+          </w:rPr>
+          <w:t>/</w:t>
+        </w:r>
+        <w:r>
+          <w:rPr>
+            <w:rStyle w:val="Hyperlink"/>
+            <w:lang w:val="en-US"/>
+          </w:rPr>
+          <w:t>mobile</w:t>
+        </w:r>
+        <w:r>
+          <w:rPr>
+            <w:rStyle w:val="Hyperlink"/>
+            <w:lang w:val="en-US"/>
+          </w:rPr>
+          <w:t>_</w:t>
+        </w:r>
+        <w:r>
+          <w:rPr>
+            <w:rStyle w:val="Hyperlink"/>
+            <w:lang w:val="en-US"/>
+          </w:rPr>
+          <w:t>development</w:t>
+        </w:r>
+        <w:r>
+          <w:rPr>
+            <w:rStyle w:val="Hyperlink"/>
+            <w:lang w:val="en-US"/>
+          </w:rPr>
+          <w:t>_</w:t>
+        </w:r>
+        <w:r>
+          <w:rPr>
+            <w:rStyle w:val="Hyperlink"/>
+            <w:lang w:val="en-US"/>
+          </w:rPr>
+          <w:t>stack</w:t>
+        </w:r>
+        <w:r>
+          <w:rPr>
+            <w:rStyle w:val="Hyperlink"/>
+            <w:lang w:val="en-US"/>
+          </w:rPr>
+          <w:t>_</w:t>
+        </w:r>
+        <w:r>
+          <w:rPr>
+            <w:rStyle w:val="Hyperlink"/>
+            <w:lang w:val="en-US"/>
+          </w:rPr>
+          <w:t>dashboard</w:t>
+        </w:r>
+        <w:r>
+          <w:rPr>
+            <w:rStyle w:val="Hyperlink"/>
+            <w:lang w:val="en-US"/>
+          </w:rPr>
+          <w:t>/</w:t>
+        </w:r>
+        <w:r>
+          <w:rPr>
+            <w:rStyle w:val="Hyperlink"/>
+            <w:lang w:val="en-US"/>
+          </w:rPr>
+          <w:t>Dashboard</w:t>
+        </w:r>
+        <w:r>
+          <w:rPr>
+            <w:rStyle w:val="Hyperlink"/>
+            <w:lang w:val="en-US"/>
+          </w:rPr>
+          <w:t>1</w:t>
+        </w:r>
+      </w:hyperlink>
     </w:p>
     <w:p>
       <w:pPr>
@@ -34316,169 +35262,10 @@
           <w:tab w:val="left" w:pos="3203"/>
         </w:tabs>
         <w:jc w:val="left"/>
-      </w:pPr>
-      <w:bookmarkStart w:id="86" w:name="Яндекс_Практикум_2024_03_06_Android"/>
-      <w:bookmarkEnd w:id="86"/>
-      <w:r>
-        <w:t xml:space="preserve">Яндекс Практикум. (2024, 3 июня). Android-разработчики в 2024 году: какие нужны скилы и как проходит процесс найма. </w:t>
-      </w:r>
-      <w:r>
-        <w:rPr>
-          <w:i/>
-          <w:iCs/>
-          <w:lang w:val="en-US"/>
-        </w:rPr>
-        <w:t>Habr</w:t>
-      </w:r>
-      <w:r>
-        <w:t xml:space="preserve">. </w:t>
-      </w:r>
-      <w:hyperlink r:id="rId60" w:history="1">
-        <w:r>
-          <w:rPr>
-            <w:rStyle w:val="Hyperlink"/>
-            <w:color w:val="auto"/>
-            <w:u w:val="none"/>
-            <w:lang w:val="en-US"/>
-          </w:rPr>
-          <w:t>https</w:t>
-        </w:r>
-        <w:r>
-          <w:rPr>
-            <w:rStyle w:val="Hyperlink"/>
-            <w:color w:val="auto"/>
-            <w:u w:val="none"/>
-          </w:rPr>
-          <w:t>://</w:t>
-        </w:r>
-        <w:proofErr w:type="spellStart"/>
-        <w:r>
-          <w:rPr>
-            <w:rStyle w:val="Hyperlink"/>
-            <w:color w:val="auto"/>
-            <w:u w:val="none"/>
-            <w:lang w:val="en-US"/>
-          </w:rPr>
-          <w:t>habr</w:t>
-        </w:r>
-        <w:proofErr w:type="spellEnd"/>
-        <w:r>
-          <w:rPr>
-            <w:rStyle w:val="Hyperlink"/>
-            <w:color w:val="auto"/>
-            <w:u w:val="none"/>
-          </w:rPr>
-          <w:t>.</w:t>
-        </w:r>
-        <w:r>
-          <w:rPr>
-            <w:rStyle w:val="Hyperlink"/>
-            <w:color w:val="auto"/>
-            <w:u w:val="none"/>
-            <w:lang w:val="en-US"/>
-          </w:rPr>
-          <w:t>com</w:t>
-        </w:r>
-        <w:r>
-          <w:rPr>
-            <w:rStyle w:val="Hyperlink"/>
-            <w:color w:val="auto"/>
-            <w:u w:val="none"/>
-          </w:rPr>
-          <w:t>/</w:t>
-        </w:r>
-        <w:proofErr w:type="spellStart"/>
-        <w:r>
-          <w:rPr>
-            <w:rStyle w:val="Hyperlink"/>
-            <w:color w:val="auto"/>
-            <w:u w:val="none"/>
-            <w:lang w:val="en-US"/>
-          </w:rPr>
-          <w:t>ru</w:t>
-        </w:r>
-        <w:proofErr w:type="spellEnd"/>
-        <w:r>
-          <w:rPr>
-            <w:rStyle w:val="Hyperlink"/>
-            <w:color w:val="auto"/>
-            <w:u w:val="none"/>
-          </w:rPr>
-          <w:t>/</w:t>
-        </w:r>
-        <w:r>
-          <w:rPr>
-            <w:rStyle w:val="Hyperlink"/>
-            <w:color w:val="auto"/>
-            <w:u w:val="none"/>
-            <w:lang w:val="en-US"/>
-          </w:rPr>
-          <w:t>companies</w:t>
-        </w:r>
-        <w:r>
-          <w:rPr>
-            <w:rStyle w:val="Hyperlink"/>
-            <w:color w:val="auto"/>
-            <w:u w:val="none"/>
-          </w:rPr>
-          <w:t>/</w:t>
-        </w:r>
-        <w:proofErr w:type="spellStart"/>
-        <w:r>
-          <w:rPr>
-            <w:rStyle w:val="Hyperlink"/>
-            <w:color w:val="auto"/>
-            <w:u w:val="none"/>
-            <w:lang w:val="en-US"/>
-          </w:rPr>
-          <w:t>yandex</w:t>
-        </w:r>
-        <w:proofErr w:type="spellEnd"/>
-        <w:r>
-          <w:rPr>
-            <w:rStyle w:val="Hyperlink"/>
-            <w:color w:val="auto"/>
-            <w:u w:val="none"/>
-          </w:rPr>
-          <w:t>_</w:t>
-        </w:r>
-        <w:proofErr w:type="spellStart"/>
-        <w:r>
-          <w:rPr>
-            <w:rStyle w:val="Hyperlink"/>
-            <w:color w:val="auto"/>
-            <w:u w:val="none"/>
-            <w:lang w:val="en-US"/>
-          </w:rPr>
-          <w:t>praktikum</w:t>
-        </w:r>
-        <w:proofErr w:type="spellEnd"/>
-        <w:r>
-          <w:rPr>
-            <w:rStyle w:val="Hyperlink"/>
-            <w:color w:val="auto"/>
-            <w:u w:val="none"/>
-          </w:rPr>
-          <w:t>/</w:t>
-        </w:r>
-        <w:r>
-          <w:rPr>
-            <w:rStyle w:val="Hyperlink"/>
-            <w:color w:val="auto"/>
-            <w:u w:val="none"/>
-            <w:lang w:val="en-US"/>
-          </w:rPr>
-          <w:t>articles</w:t>
-        </w:r>
-        <w:r>
-          <w:rPr>
-            <w:rStyle w:val="Hyperlink"/>
-            <w:color w:val="auto"/>
-            <w:u w:val="none"/>
-          </w:rPr>
-          <w:t>/824672/</w:t>
-        </w:r>
-      </w:hyperlink>
+        <w:rPr>
+          <w:lang w:val="en-US"/>
+        </w:rPr>
+      </w:pPr>
     </w:p>
     <w:p>
       <w:pPr>
@@ -34486,15 +35273,11 @@
           <w:tab w:val="left" w:pos="3203"/>
         </w:tabs>
         <w:jc w:val="left"/>
-        <w:rPr>
-          <w:lang w:val="en-US"/>
-        </w:rPr>
-      </w:pPr>
-      <w:bookmarkStart w:id="87" w:name="Яндекс_Практикум_2024_10_06_iOS"/>
-      <w:bookmarkEnd w:id="87"/>
-      <w:r>
-        <w:lastRenderedPageBreak/>
-        <w:t xml:space="preserve">Яндекс Практикум. (2024, 10 июня). iOS-разработчики в 2024 году: какие нужны скилы и как проходит процесс найма. </w:t>
+      </w:pPr>
+      <w:bookmarkStart w:id="88" w:name="Яндекс_Практикум_2024_03_06_Android"/>
+      <w:bookmarkEnd w:id="88"/>
+      <w:r>
+        <w:t xml:space="preserve">Яндекс Практикум. (2024, 3 июня). Android-разработчики в 2024 году: какие нужны скилы и как проходит процесс найма. </w:t>
       </w:r>
       <w:r>
         <w:rPr>
@@ -34505,12 +35288,9 @@
         <w:t>Habr</w:t>
       </w:r>
       <w:r>
-        <w:rPr>
-          <w:lang w:val="en-US"/>
-        </w:rPr>
         <w:t xml:space="preserve">. </w:t>
       </w:r>
-      <w:hyperlink r:id="rId61" w:history="1">
+      <w:hyperlink r:id="rId62" w:history="1">
         <w:r>
           <w:rPr>
             <w:rStyle w:val="Hyperlink"/>
@@ -34518,6 +35298,174 @@
             <w:u w:val="none"/>
             <w:lang w:val="en-US"/>
           </w:rPr>
+          <w:t>https</w:t>
+        </w:r>
+        <w:r>
+          <w:rPr>
+            <w:rStyle w:val="Hyperlink"/>
+            <w:color w:val="auto"/>
+            <w:u w:val="none"/>
+          </w:rPr>
+          <w:t>://</w:t>
+        </w:r>
+        <w:r>
+          <w:rPr>
+            <w:rStyle w:val="Hyperlink"/>
+            <w:color w:val="auto"/>
+            <w:u w:val="none"/>
+            <w:lang w:val="en-US"/>
+          </w:rPr>
+          <w:t>habr</w:t>
+        </w:r>
+        <w:r>
+          <w:rPr>
+            <w:rStyle w:val="Hyperlink"/>
+            <w:color w:val="auto"/>
+            <w:u w:val="none"/>
+          </w:rPr>
+          <w:t>.</w:t>
+        </w:r>
+        <w:r>
+          <w:rPr>
+            <w:rStyle w:val="Hyperlink"/>
+            <w:color w:val="auto"/>
+            <w:u w:val="none"/>
+            <w:lang w:val="en-US"/>
+          </w:rPr>
+          <w:t>com</w:t>
+        </w:r>
+        <w:r>
+          <w:rPr>
+            <w:rStyle w:val="Hyperlink"/>
+            <w:color w:val="auto"/>
+            <w:u w:val="none"/>
+          </w:rPr>
+          <w:t>/</w:t>
+        </w:r>
+        <w:r>
+          <w:rPr>
+            <w:rStyle w:val="Hyperlink"/>
+            <w:color w:val="auto"/>
+            <w:u w:val="none"/>
+            <w:lang w:val="en-US"/>
+          </w:rPr>
+          <w:t>ru</w:t>
+        </w:r>
+        <w:r>
+          <w:rPr>
+            <w:rStyle w:val="Hyperlink"/>
+            <w:color w:val="auto"/>
+            <w:u w:val="none"/>
+          </w:rPr>
+          <w:t>/</w:t>
+        </w:r>
+        <w:r>
+          <w:rPr>
+            <w:rStyle w:val="Hyperlink"/>
+            <w:color w:val="auto"/>
+            <w:u w:val="none"/>
+            <w:lang w:val="en-US"/>
+          </w:rPr>
+          <w:t>companies</w:t>
+        </w:r>
+        <w:r>
+          <w:rPr>
+            <w:rStyle w:val="Hyperlink"/>
+            <w:color w:val="auto"/>
+            <w:u w:val="none"/>
+          </w:rPr>
+          <w:t>/</w:t>
+        </w:r>
+        <w:r>
+          <w:rPr>
+            <w:rStyle w:val="Hyperlink"/>
+            <w:color w:val="auto"/>
+            <w:u w:val="none"/>
+            <w:lang w:val="en-US"/>
+          </w:rPr>
+          <w:t>yandex</w:t>
+        </w:r>
+        <w:r>
+          <w:rPr>
+            <w:rStyle w:val="Hyperlink"/>
+            <w:color w:val="auto"/>
+            <w:u w:val="none"/>
+          </w:rPr>
+          <w:t>_</w:t>
+        </w:r>
+        <w:r>
+          <w:rPr>
+            <w:rStyle w:val="Hyperlink"/>
+            <w:color w:val="auto"/>
+            <w:u w:val="none"/>
+            <w:lang w:val="en-US"/>
+          </w:rPr>
+          <w:t>praktikum</w:t>
+        </w:r>
+        <w:r>
+          <w:rPr>
+            <w:rStyle w:val="Hyperlink"/>
+            <w:color w:val="auto"/>
+            <w:u w:val="none"/>
+          </w:rPr>
+          <w:t>/</w:t>
+        </w:r>
+        <w:r>
+          <w:rPr>
+            <w:rStyle w:val="Hyperlink"/>
+            <w:color w:val="auto"/>
+            <w:u w:val="none"/>
+            <w:lang w:val="en-US"/>
+          </w:rPr>
+          <w:t>articles</w:t>
+        </w:r>
+        <w:r>
+          <w:rPr>
+            <w:rStyle w:val="Hyperlink"/>
+            <w:color w:val="auto"/>
+            <w:u w:val="none"/>
+          </w:rPr>
+          <w:t>/824672/</w:t>
+        </w:r>
+      </w:hyperlink>
+    </w:p>
+    <w:p>
+      <w:pPr>
+        <w:tabs>
+          <w:tab w:val="left" w:pos="3203"/>
+        </w:tabs>
+        <w:jc w:val="left"/>
+        <w:rPr>
+          <w:lang w:val="en-US"/>
+        </w:rPr>
+      </w:pPr>
+      <w:bookmarkStart w:id="89" w:name="Яндекс_Практикум_2024_10_06_iOS"/>
+      <w:bookmarkEnd w:id="89"/>
+      <w:r>
+        <w:t xml:space="preserve">Яндекс Практикум. (2024, 10 июня). iOS-разработчики в 2024 году: какие нужны скилы и как проходит процесс найма. </w:t>
+      </w:r>
+      <w:r>
+        <w:rPr>
+          <w:i/>
+          <w:iCs/>
+          <w:lang w:val="en-US"/>
+        </w:rPr>
+        <w:t>Habr</w:t>
+      </w:r>
+      <w:r>
+        <w:rPr>
+          <w:lang w:val="en-US"/>
+        </w:rPr>
+        <w:t xml:space="preserve">. </w:t>
+      </w:r>
+      <w:hyperlink r:id="rId63" w:history="1">
+        <w:r>
+          <w:rPr>
+            <w:rStyle w:val="Hyperlink"/>
+            <w:color w:val="auto"/>
+            <w:u w:val="none"/>
+            <w:lang w:val="en-US"/>
+          </w:rPr>
           <w:t>https://habr.com/ru/companies/yandex_praktikum/articles/819715/</w:t>
         </w:r>
       </w:hyperlink>
@@ -34544,7 +35492,7 @@
           <w:lang w:val="en-US"/>
         </w:rPr>
       </w:pPr>
-      <w:bookmarkStart w:id="88" w:name="_Toc193715156"/>
+      <w:bookmarkStart w:id="90" w:name="_Toc193715156"/>
       <w:r>
         <w:lastRenderedPageBreak/>
         <w:t>ПРИЛОЖЕНИ</w:t>
@@ -34552,7 +35500,7 @@
       <w:r>
         <w:t>Я</w:t>
       </w:r>
-      <w:bookmarkEnd w:id="88"/>
+      <w:bookmarkEnd w:id="90"/>
     </w:p>
     <w:p>
       <w:pPr>
@@ -34560,9 +35508,9 @@
         <w:spacing w:before="360" w:after="360"/>
         <w:jc w:val="right"/>
       </w:pPr>
-      <w:bookmarkStart w:id="89" w:name="Приложение_1_Полный_список_стран"/>
-      <w:bookmarkStart w:id="90" w:name="_Toc193715157"/>
-      <w:bookmarkEnd w:id="89"/>
+      <w:bookmarkStart w:id="91" w:name="Приложение_1_Полный_список_стран"/>
+      <w:bookmarkStart w:id="92" w:name="_Toc193715157"/>
+      <w:bookmarkEnd w:id="91"/>
       <w:r>
         <w:t>Приложение</w:t>
       </w:r>
@@ -34581,7 +35529,7 @@
       <w:r>
         <w:t>Полный список стран</w:t>
       </w:r>
-      <w:bookmarkEnd w:id="90"/>
+      <w:bookmarkEnd w:id="92"/>
     </w:p>
     <w:p>
       <w:pPr>
@@ -35417,9 +36365,9 @@
         <w:spacing w:before="360" w:after="360"/>
         <w:jc w:val="right"/>
       </w:pPr>
-      <w:bookmarkStart w:id="91" w:name="_Приложение_2._Директории"/>
-      <w:bookmarkStart w:id="92" w:name="_Toc193715158"/>
-      <w:bookmarkEnd w:id="91"/>
+      <w:bookmarkStart w:id="93" w:name="_Приложение_2._Директории"/>
+      <w:bookmarkStart w:id="94" w:name="_Toc193715158"/>
+      <w:bookmarkEnd w:id="93"/>
       <w:r>
         <w:lastRenderedPageBreak/>
         <w:t xml:space="preserve">Приложение </w:t>
@@ -35430,7 +36378,7 @@
       <w:r>
         <w:t>. Директории с вакансиями</w:t>
       </w:r>
-      <w:bookmarkEnd w:id="92"/>
+      <w:bookmarkEnd w:id="94"/>
     </w:p>
     <w:p>
       <w:r>
@@ -35700,9 +36648,9 @@
         <w:spacing w:before="360" w:after="360"/>
         <w:jc w:val="right"/>
       </w:pPr>
-      <w:bookmarkStart w:id="93" w:name="_Приложение_3._Итоговый"/>
-      <w:bookmarkStart w:id="94" w:name="_Toc193715159"/>
-      <w:bookmarkEnd w:id="93"/>
+      <w:bookmarkStart w:id="95" w:name="_Приложение_3._Итоговый"/>
+      <w:bookmarkStart w:id="96" w:name="_Toc193715159"/>
+      <w:bookmarkEnd w:id="95"/>
       <w:r>
         <w:lastRenderedPageBreak/>
         <w:t xml:space="preserve">Приложение </w:t>
@@ -35719,7 +36667,7 @@
       <w:r>
         <w:t xml:space="preserve"> набор данных</w:t>
       </w:r>
-      <w:bookmarkEnd w:id="94"/>
+      <w:bookmarkEnd w:id="96"/>
     </w:p>
     <w:p>
       <w:r>
@@ -36926,11 +37874,11 @@
         <w:spacing w:before="360" w:after="360"/>
         <w:jc w:val="right"/>
       </w:pPr>
-      <w:bookmarkStart w:id="95" w:name="_Приложение_2._Промпт"/>
-      <w:bookmarkStart w:id="96" w:name="_Приложение_3._Промпт"/>
-      <w:bookmarkStart w:id="97" w:name="_Toc193715160"/>
-      <w:bookmarkEnd w:id="95"/>
-      <w:bookmarkEnd w:id="96"/>
+      <w:bookmarkStart w:id="97" w:name="_Приложение_2._Промпт"/>
+      <w:bookmarkStart w:id="98" w:name="_Приложение_3._Промпт"/>
+      <w:bookmarkStart w:id="99" w:name="_Toc193715160"/>
+      <w:bookmarkEnd w:id="97"/>
+      <w:bookmarkEnd w:id="98"/>
       <w:r>
         <w:t xml:space="preserve">Приложение </w:t>
       </w:r>
@@ -36940,7 +37888,7 @@
       <w:r>
         <w:t>. Промпт для разбиения вакансий на логические части</w:t>
       </w:r>
-      <w:bookmarkEnd w:id="97"/>
+      <w:bookmarkEnd w:id="99"/>
     </w:p>
     <w:p>
       <w:pPr>
@@ -37244,25 +38192,7 @@
           <w:iCs/>
           <w:lang w:val="en-US"/>
         </w:rPr>
-        <w:t xml:space="preserve">- If there is an "About you" or "About Role" section (or similar) that </w:t>
-      </w:r>
-      <w:proofErr w:type="spellStart"/>
-      <w:r>
-        <w:rPr>
-          <w:i/>
-          <w:iCs/>
-          <w:lang w:val="en-US"/>
-        </w:rPr>
-        <w:t>describs</w:t>
-      </w:r>
-      <w:proofErr w:type="spellEnd"/>
-      <w:r>
-        <w:rPr>
-          <w:i/>
-          <w:iCs/>
-          <w:lang w:val="en-US"/>
-        </w:rPr>
-        <w:t xml:space="preserve"> duties or tasks, include those under "Responsibilities".</w:t>
+        <w:t>- If there is an "About you" or "About Role" section (or similar) that describs duties or tasks, include those under "Responsibilities".</w:t>
       </w:r>
     </w:p>
     <w:p>
@@ -37374,8 +38304,8 @@
         <w:spacing w:before="360" w:after="360"/>
         <w:jc w:val="right"/>
       </w:pPr>
-      <w:bookmarkStart w:id="98" w:name="_Приложение_5._Пример"/>
-      <w:bookmarkEnd w:id="98"/>
+      <w:bookmarkStart w:id="100" w:name="_Приложение_5._Пример"/>
+      <w:bookmarkEnd w:id="100"/>
       <w:r>
         <w:lastRenderedPageBreak/>
         <w:t xml:space="preserve">Приложение </w:t>
@@ -37487,25 +38417,7 @@
           <w:iCs/>
           <w:lang w:val="en-US"/>
         </w:rPr>
-        <w:t xml:space="preserve">   • Passionate about mobile platforms and translating requirements into a </w:t>
-      </w:r>
-      <w:proofErr w:type="gramStart"/>
-      <w:r>
-        <w:rPr>
-          <w:i/>
-          <w:iCs/>
-          <w:lang w:val="en-US"/>
-        </w:rPr>
-        <w:t>user friendly</w:t>
-      </w:r>
-      <w:proofErr w:type="gramEnd"/>
-      <w:r>
-        <w:rPr>
-          <w:i/>
-          <w:iCs/>
-          <w:lang w:val="en-US"/>
-        </w:rPr>
-        <w:t xml:space="preserve"> app  </w:t>
+        <w:t xml:space="preserve">   • Passionate about mobile platforms and translating requirements into a user friendly app  </w:t>
       </w:r>
     </w:p>
     <w:p>
@@ -37703,25 +38615,7 @@
           <w:iCs/>
           <w:lang w:val="en-US"/>
         </w:rPr>
-        <w:t xml:space="preserve">   • Working </w:t>
-      </w:r>
-      <w:proofErr w:type="gramStart"/>
-      <w:r>
-        <w:rPr>
-          <w:i/>
-          <w:iCs/>
-          <w:lang w:val="en-US"/>
-        </w:rPr>
-        <w:t>autonomously</w:t>
-      </w:r>
-      <w:proofErr w:type="gramEnd"/>
-      <w:r>
-        <w:rPr>
-          <w:i/>
-          <w:iCs/>
-          <w:lang w:val="en-US"/>
-        </w:rPr>
-        <w:t xml:space="preserve"> you will bring strong communication skills and the ability to mentor colleagues  </w:t>
+        <w:t xml:space="preserve">   • Working autonomously you will bring strong communication skills and the ability to mentor colleagues  </w:t>
       </w:r>
     </w:p>
     <w:p>
@@ -37755,8 +38649,8 @@
         <w:spacing w:before="360" w:after="360"/>
         <w:jc w:val="right"/>
       </w:pPr>
-      <w:bookmarkStart w:id="99" w:name="_Приложение_6._Промпт"/>
-      <w:bookmarkEnd w:id="99"/>
+      <w:bookmarkStart w:id="101" w:name="_Приложение_6._Промпт"/>
+      <w:bookmarkEnd w:id="101"/>
       <w:r>
         <w:lastRenderedPageBreak/>
         <w:t xml:space="preserve">Приложение </w:t>
@@ -37979,25 +38873,7 @@
           <w:iCs/>
           <w:lang w:val="en-US"/>
         </w:rPr>
-        <w:t xml:space="preserve">5. **IGNORE** overly generic technology words/phrases (e.g. "design patterns", "android ui", "json", "xml", "clean code", "API integration", "unit testing", "Continuous integration", "CI", "CD", "CI/CD", "cryptography", "application testing" </w:t>
-      </w:r>
-      <w:proofErr w:type="spellStart"/>
-      <w:r>
-        <w:rPr>
-          <w:i/>
-          <w:iCs/>
-          <w:lang w:val="en-US"/>
-        </w:rPr>
-        <w:t>ect</w:t>
-      </w:r>
-      <w:proofErr w:type="spellEnd"/>
-      <w:r>
-        <w:rPr>
-          <w:i/>
-          <w:iCs/>
-          <w:lang w:val="en-US"/>
-        </w:rPr>
-        <w:t>.).</w:t>
+        <w:t>5. **IGNORE** overly generic technology words/phrases (e.g. "design patterns", "android ui", "json", "xml", "clean code", "API integration", "unit testing", "Continuous integration", "CI", "CD", "CI/CD", "cryptography", "application testing" ect.).</w:t>
       </w:r>
     </w:p>
     <w:p>
@@ -38114,43 +38990,7 @@
           <w:iCs/>
           <w:lang w:val="en-US"/>
         </w:rPr>
-        <w:t>    "</w:t>
-      </w:r>
-      <w:proofErr w:type="gramStart"/>
-      <w:r>
-        <w:rPr>
-          <w:i/>
-          <w:iCs/>
-          <w:lang w:val="en-US"/>
-        </w:rPr>
-        <w:t>languages</w:t>
-      </w:r>
-      <w:proofErr w:type="gramEnd"/>
-      <w:r>
-        <w:rPr>
-          <w:i/>
-          <w:iCs/>
-          <w:lang w:val="en-US"/>
-        </w:rPr>
-        <w:t>_and_runtimes": ["Swift", "Kotlin", "Java", "Dart", "Objective-C", "Coroutines", "</w:t>
-      </w:r>
-      <w:proofErr w:type="spellStart"/>
-      <w:r>
-        <w:rPr>
-          <w:i/>
-          <w:iCs/>
-          <w:lang w:val="en-US"/>
-        </w:rPr>
-        <w:t>RxSwift</w:t>
-      </w:r>
-      <w:proofErr w:type="spellEnd"/>
-      <w:r>
-        <w:rPr>
-          <w:i/>
-          <w:iCs/>
-          <w:lang w:val="en-US"/>
-        </w:rPr>
-        <w:t>", "Combine", "GCD", "RxJava", "Flows", "JavaScript", "TypeScript", "C", "C++", "Python", "Golang", "PHP"],</w:t>
+        <w:t>    "languages_and_runtimes": ["Swift", "Kotlin", "Java", "Dart", "Objective-C", "Coroutines", "RxSwift", "Combine", "GCD", "RxJava", "Flows", "JavaScript", "TypeScript", "C", "C++", "Python", "Golang", "PHP"],</w:t>
       </w:r>
     </w:p>
     <w:p>
@@ -38168,53 +39008,7 @@
           <w:iCs/>
           <w:lang w:val="en-US"/>
         </w:rPr>
-        <w:t>    "</w:t>
-      </w:r>
-      <w:proofErr w:type="spellStart"/>
-      <w:proofErr w:type="gramStart"/>
-      <w:r>
-        <w:rPr>
-          <w:i/>
-          <w:iCs/>
-          <w:lang w:val="en-US"/>
-        </w:rPr>
-        <w:t>ui</w:t>
-      </w:r>
-      <w:proofErr w:type="gramEnd"/>
-      <w:r>
-        <w:rPr>
-          <w:i/>
-          <w:iCs/>
-          <w:lang w:val="en-US"/>
-        </w:rPr>
-        <w:t>_and_cross_platform_frameworks</w:t>
-      </w:r>
-      <w:proofErr w:type="spellEnd"/>
-      <w:r>
-        <w:rPr>
-          <w:i/>
-          <w:iCs/>
-          <w:lang w:val="en-US"/>
-        </w:rPr>
-        <w:t>": ["SwiftUI", "UIKit", "Jetpack Compose", "Flutter", "React Native", "Xamarin", "Ionic", "</w:t>
-      </w:r>
-      <w:proofErr w:type="spellStart"/>
-      <w:r>
-        <w:rPr>
-          <w:i/>
-          <w:iCs/>
-          <w:lang w:val="en-US"/>
-        </w:rPr>
-        <w:t>WatchKit</w:t>
-      </w:r>
-      <w:proofErr w:type="spellEnd"/>
-      <w:r>
-        <w:rPr>
-          <w:i/>
-          <w:iCs/>
-          <w:lang w:val="en-US"/>
-        </w:rPr>
-        <w:t>", "Cocoa Touch", "PhoneGap", "Cordova", "Kotlin Multiplatform"],</w:t>
+        <w:t>    "ui_and_cross_platform_frameworks": ["SwiftUI", "UIKit", "Jetpack Compose", "Flutter", "React Native", "Xamarin", "Ionic", "WatchKit", "Cocoa Touch", "PhoneGap", "Cordova", "Kotlin Multiplatform"],</w:t>
       </w:r>
     </w:p>
     <w:p>
@@ -38232,35 +39026,7 @@
           <w:iCs/>
           <w:lang w:val="en-US"/>
         </w:rPr>
-        <w:t>    "</w:t>
-      </w:r>
-      <w:proofErr w:type="spellStart"/>
-      <w:proofErr w:type="gramStart"/>
-      <w:r>
-        <w:rPr>
-          <w:i/>
-          <w:iCs/>
-          <w:lang w:val="en-US"/>
-        </w:rPr>
-        <w:t>architectural</w:t>
-      </w:r>
-      <w:proofErr w:type="gramEnd"/>
-      <w:r>
-        <w:rPr>
-          <w:i/>
-          <w:iCs/>
-          <w:lang w:val="en-US"/>
-        </w:rPr>
-        <w:t>_patterns</w:t>
-      </w:r>
-      <w:proofErr w:type="spellEnd"/>
-      <w:r>
-        <w:rPr>
-          <w:i/>
-          <w:iCs/>
-          <w:lang w:val="en-US"/>
-        </w:rPr>
-        <w:t>": ["MVVM", "VIPER", "Clean Architecture", "MVI", "MVC", "MVP", "Redux"],</w:t>
+        <w:t>    "architectural_patterns": ["MVVM", "VIPER", "Clean Architecture", "MVI", "MVC", "MVP", "Redux"],</w:t>
       </w:r>
     </w:p>
     <w:p>
@@ -38278,53 +39044,7 @@
           <w:iCs/>
           <w:lang w:val="en-US"/>
         </w:rPr>
-        <w:t>    "</w:t>
-      </w:r>
-      <w:proofErr w:type="spellStart"/>
-      <w:proofErr w:type="gramStart"/>
-      <w:r>
-        <w:rPr>
-          <w:i/>
-          <w:iCs/>
-          <w:lang w:val="en-US"/>
-        </w:rPr>
-        <w:t>dependency</w:t>
-      </w:r>
-      <w:proofErr w:type="gramEnd"/>
-      <w:r>
-        <w:rPr>
-          <w:i/>
-          <w:iCs/>
-          <w:lang w:val="en-US"/>
-        </w:rPr>
-        <w:t>_injection_frameworks</w:t>
-      </w:r>
-      <w:proofErr w:type="spellEnd"/>
-      <w:r>
-        <w:rPr>
-          <w:i/>
-          <w:iCs/>
-          <w:lang w:val="en-US"/>
-        </w:rPr>
-        <w:t>": ["Dagger", "Hilt", "Koin", "</w:t>
-      </w:r>
-      <w:proofErr w:type="spellStart"/>
-      <w:r>
-        <w:rPr>
-          <w:i/>
-          <w:iCs/>
-          <w:lang w:val="en-US"/>
-        </w:rPr>
-        <w:t>Swinject</w:t>
-      </w:r>
-      <w:proofErr w:type="spellEnd"/>
-      <w:r>
-        <w:rPr>
-          <w:i/>
-          <w:iCs/>
-          <w:lang w:val="en-US"/>
-        </w:rPr>
-        <w:t>"],</w:t>
+        <w:t>    "dependency_injection_frameworks": ["Dagger", "Hilt", "Koin", "Swinject"],</w:t>
       </w:r>
     </w:p>
     <w:p>
@@ -38342,79 +39062,7 @@
           <w:iCs/>
           <w:lang w:val="en-US"/>
         </w:rPr>
-        <w:t>    "</w:t>
-      </w:r>
-      <w:proofErr w:type="gramStart"/>
-      <w:r>
-        <w:rPr>
-          <w:i/>
-          <w:iCs/>
-          <w:lang w:val="en-US"/>
-        </w:rPr>
-        <w:t>build</w:t>
-      </w:r>
-      <w:proofErr w:type="gramEnd"/>
-      <w:r>
-        <w:rPr>
-          <w:i/>
-          <w:iCs/>
-          <w:lang w:val="en-US"/>
-        </w:rPr>
-        <w:t>_and_dependency_management": ["Gradle", "</w:t>
-      </w:r>
-      <w:proofErr w:type="spellStart"/>
-      <w:r>
-        <w:rPr>
-          <w:i/>
-          <w:iCs/>
-          <w:lang w:val="en-US"/>
-        </w:rPr>
-        <w:t>CocoaPods</w:t>
-      </w:r>
-      <w:proofErr w:type="spellEnd"/>
-      <w:r>
-        <w:rPr>
-          <w:i/>
-          <w:iCs/>
-          <w:lang w:val="en-US"/>
-        </w:rPr>
-        <w:t>", "SPM", "Bazel", "Buck", "Xcode", "Android Studio", "</w:t>
-      </w:r>
-      <w:proofErr w:type="spellStart"/>
-      <w:r>
-        <w:rPr>
-          <w:i/>
-          <w:iCs/>
-          <w:lang w:val="en-US"/>
-        </w:rPr>
-        <w:t>CircleCI</w:t>
-      </w:r>
-      <w:proofErr w:type="spellEnd"/>
-      <w:r>
-        <w:rPr>
-          <w:i/>
-          <w:iCs/>
-          <w:lang w:val="en-US"/>
-        </w:rPr>
-        <w:t>", "Bamboo", "</w:t>
-      </w:r>
-      <w:proofErr w:type="spellStart"/>
-      <w:r>
-        <w:rPr>
-          <w:i/>
-          <w:iCs/>
-          <w:lang w:val="en-US"/>
-        </w:rPr>
-        <w:t>CocoaPods</w:t>
-      </w:r>
-      <w:proofErr w:type="spellEnd"/>
-      <w:r>
-        <w:rPr>
-          <w:i/>
-          <w:iCs/>
-          <w:lang w:val="en-US"/>
-        </w:rPr>
-        <w:t>"],</w:t>
+        <w:t>    "build_and_dependency_management": ["Gradle", "CocoaPods", "SPM", "Bazel", "Buck", "Xcode", "Android Studio", "CircleCI", "Bamboo", "CocoaPods"],</w:t>
       </w:r>
     </w:p>
     <w:p>
@@ -38432,71 +39080,7 @@
           <w:iCs/>
           <w:lang w:val="en-US"/>
         </w:rPr>
-        <w:t>    "</w:t>
-      </w:r>
-      <w:proofErr w:type="spellStart"/>
-      <w:proofErr w:type="gramStart"/>
-      <w:r>
-        <w:rPr>
-          <w:i/>
-          <w:iCs/>
-          <w:lang w:val="en-US"/>
-        </w:rPr>
-        <w:t>data</w:t>
-      </w:r>
-      <w:proofErr w:type="gramEnd"/>
-      <w:r>
-        <w:rPr>
-          <w:i/>
-          <w:iCs/>
-          <w:lang w:val="en-US"/>
-        </w:rPr>
-        <w:t>_and_caching</w:t>
-      </w:r>
-      <w:proofErr w:type="spellEnd"/>
-      <w:r>
-        <w:rPr>
-          <w:i/>
-          <w:iCs/>
-          <w:lang w:val="en-US"/>
-        </w:rPr>
-        <w:t>": ["Core Data", "Room", "Realm", "SQLite", "</w:t>
-      </w:r>
-      <w:proofErr w:type="spellStart"/>
-      <w:r>
-        <w:rPr>
-          <w:i/>
-          <w:iCs/>
-          <w:lang w:val="en-US"/>
-        </w:rPr>
-        <w:t>Firestore</w:t>
-      </w:r>
-      <w:proofErr w:type="spellEnd"/>
-      <w:r>
-        <w:rPr>
-          <w:i/>
-          <w:iCs/>
-          <w:lang w:val="en-US"/>
-        </w:rPr>
-        <w:t xml:space="preserve">", "MongoDB", "SAP </w:t>
-      </w:r>
-      <w:proofErr w:type="spellStart"/>
-      <w:r>
-        <w:rPr>
-          <w:i/>
-          <w:iCs/>
-          <w:lang w:val="en-US"/>
-        </w:rPr>
-        <w:t>UltraLite</w:t>
-      </w:r>
-      <w:proofErr w:type="spellEnd"/>
-      <w:r>
-        <w:rPr>
-          <w:i/>
-          <w:iCs/>
-          <w:lang w:val="en-US"/>
-        </w:rPr>
-        <w:t>", "MySQL", "NoSQL"],</w:t>
+        <w:t>    "data_and_caching": ["Core Data", "Room", "Realm", "SQLite", "Firestore", "MongoDB", "SAP UltraLite", "MySQL", "NoSQL"],</w:t>
       </w:r>
     </w:p>
     <w:p>
@@ -38514,143 +39098,7 @@
           <w:iCs/>
           <w:lang w:val="en-US"/>
         </w:rPr>
-        <w:t>    "</w:t>
-      </w:r>
-      <w:proofErr w:type="spellStart"/>
-      <w:proofErr w:type="gramStart"/>
-      <w:r>
-        <w:rPr>
-          <w:i/>
-          <w:iCs/>
-          <w:lang w:val="en-US"/>
-        </w:rPr>
-        <w:t>networking</w:t>
-      </w:r>
-      <w:proofErr w:type="gramEnd"/>
-      <w:r>
-        <w:rPr>
-          <w:i/>
-          <w:iCs/>
-          <w:lang w:val="en-US"/>
-        </w:rPr>
-        <w:t>_and_api</w:t>
-      </w:r>
-      <w:proofErr w:type="spellEnd"/>
-      <w:r>
-        <w:rPr>
-          <w:i/>
-          <w:iCs/>
-          <w:lang w:val="en-US"/>
-        </w:rPr>
-        <w:t>": ["Retrofit", "</w:t>
-      </w:r>
-      <w:proofErr w:type="spellStart"/>
-      <w:r>
-        <w:rPr>
-          <w:i/>
-          <w:iCs/>
-          <w:lang w:val="en-US"/>
-        </w:rPr>
-        <w:t>OkHttp</w:t>
-      </w:r>
-      <w:proofErr w:type="spellEnd"/>
-      <w:r>
-        <w:rPr>
-          <w:i/>
-          <w:iCs/>
-          <w:lang w:val="en-US"/>
-        </w:rPr>
-        <w:t>", "</w:t>
-      </w:r>
-      <w:proofErr w:type="spellStart"/>
-      <w:r>
-        <w:rPr>
-          <w:i/>
-          <w:iCs/>
-          <w:lang w:val="en-US"/>
-        </w:rPr>
-        <w:t>URLSession</w:t>
-      </w:r>
-      <w:proofErr w:type="spellEnd"/>
-      <w:r>
-        <w:rPr>
-          <w:i/>
-          <w:iCs/>
-          <w:lang w:val="en-US"/>
-        </w:rPr>
-        <w:t>", "</w:t>
-      </w:r>
-      <w:proofErr w:type="spellStart"/>
-      <w:r>
-        <w:rPr>
-          <w:i/>
-          <w:iCs/>
-          <w:lang w:val="en-US"/>
-        </w:rPr>
-        <w:t>Alamofire</w:t>
-      </w:r>
-      <w:proofErr w:type="spellEnd"/>
-      <w:r>
-        <w:rPr>
-          <w:i/>
-          <w:iCs/>
-          <w:lang w:val="en-US"/>
-        </w:rPr>
-        <w:t>", "</w:t>
-      </w:r>
-      <w:proofErr w:type="spellStart"/>
-      <w:r>
-        <w:rPr>
-          <w:i/>
-          <w:iCs/>
-          <w:lang w:val="en-US"/>
-        </w:rPr>
-        <w:t>GraphQL</w:t>
-      </w:r>
-      <w:proofErr w:type="spellEnd"/>
-      <w:r>
-        <w:rPr>
-          <w:i/>
-          <w:iCs/>
-          <w:lang w:val="en-US"/>
-        </w:rPr>
-        <w:t>", "REST API", "</w:t>
-      </w:r>
-      <w:proofErr w:type="spellStart"/>
-      <w:r>
-        <w:rPr>
-          <w:i/>
-          <w:iCs/>
-          <w:lang w:val="en-US"/>
-        </w:rPr>
-        <w:t>WebSockets</w:t>
-      </w:r>
-      <w:proofErr w:type="spellEnd"/>
-      <w:r>
-        <w:rPr>
-          <w:i/>
-          <w:iCs/>
-          <w:lang w:val="en-US"/>
-        </w:rPr>
-        <w:t>", "</w:t>
-      </w:r>
-      <w:proofErr w:type="spellStart"/>
-      <w:r>
-        <w:rPr>
-          <w:i/>
-          <w:iCs/>
-          <w:lang w:val="en-US"/>
-        </w:rPr>
-        <w:t>gRPC</w:t>
-      </w:r>
-      <w:proofErr w:type="spellEnd"/>
-      <w:r>
-        <w:rPr>
-          <w:i/>
-          <w:iCs/>
-          <w:lang w:val="en-US"/>
-        </w:rPr>
-        <w:t>", "Protocol Buffers"],</w:t>
+        <w:t>    "networking_and_api": ["Retrofit", "OkHttp", "URLSession", "Alamofire", "GraphQL", "REST API", "WebSockets", "gRPC", "Protocol Buffers"],</w:t>
       </w:r>
     </w:p>
     <w:p>
@@ -38668,35 +39116,7 @@
           <w:iCs/>
           <w:lang w:val="en-US"/>
         </w:rPr>
-        <w:t>    "</w:t>
-      </w:r>
-      <w:proofErr w:type="spellStart"/>
-      <w:proofErr w:type="gramStart"/>
-      <w:r>
-        <w:rPr>
-          <w:i/>
-          <w:iCs/>
-          <w:lang w:val="en-US"/>
-        </w:rPr>
-        <w:t>backend</w:t>
-      </w:r>
-      <w:proofErr w:type="gramEnd"/>
-      <w:r>
-        <w:rPr>
-          <w:i/>
-          <w:iCs/>
-          <w:lang w:val="en-US"/>
-        </w:rPr>
-        <w:t>_or_baas_integration</w:t>
-      </w:r>
-      <w:proofErr w:type="spellEnd"/>
-      <w:r>
-        <w:rPr>
-          <w:i/>
-          <w:iCs/>
-          <w:lang w:val="en-US"/>
-        </w:rPr>
-        <w:t>": ["Firebase", "AWS Amplify", "Azure Mobile", "Parse", "AWS Mobile Hub", "AWS Cognito", "AWS S3"],</w:t>
+        <w:t>    "backend_or_baas_integration": ["Firebase", "AWS Amplify", "Azure Mobile", "Parse", "AWS Mobile Hub", "AWS Cognito", "AWS S3"],</w:t>
       </w:r>
     </w:p>
     <w:p>
@@ -38714,97 +39134,7 @@
           <w:iCs/>
           <w:lang w:val="en-US"/>
         </w:rPr>
-        <w:t>    "</w:t>
-      </w:r>
-      <w:proofErr w:type="spellStart"/>
-      <w:r>
-        <w:rPr>
-          <w:i/>
-          <w:iCs/>
-          <w:lang w:val="en-US"/>
-        </w:rPr>
-        <w:t>device_and_platform_services_and_third_party_sdks</w:t>
-      </w:r>
-      <w:proofErr w:type="spellEnd"/>
-      <w:r>
-        <w:rPr>
-          <w:i/>
-          <w:iCs/>
-          <w:lang w:val="en-US"/>
-        </w:rPr>
-        <w:t>": ["ARKit", "HealthKit", "CoreML", "Core Animation", "Android SDK", "Android NDK", "Push Notifications", "BLE", "NFC", "Camera", "Location", "Sensors", "Stripe SDK", "Facebook SDK", "</w:t>
-      </w:r>
-      <w:proofErr w:type="spellStart"/>
-      <w:r>
-        <w:rPr>
-          <w:i/>
-          <w:iCs/>
-          <w:lang w:val="en-US"/>
-        </w:rPr>
-        <w:t>AdMob</w:t>
-      </w:r>
-      <w:proofErr w:type="spellEnd"/>
-      <w:r>
-        <w:rPr>
-          <w:i/>
-          <w:iCs/>
-          <w:lang w:val="en-US"/>
-        </w:rPr>
-        <w:t>", "Google Maps", "</w:t>
-      </w:r>
-      <w:proofErr w:type="spellStart"/>
-      <w:r>
-        <w:rPr>
-          <w:i/>
-          <w:iCs/>
-          <w:lang w:val="en-US"/>
-        </w:rPr>
-        <w:t>ExoPlayer</w:t>
-      </w:r>
-      <w:proofErr w:type="spellEnd"/>
-      <w:r>
-        <w:rPr>
-          <w:i/>
-          <w:iCs/>
-          <w:lang w:val="en-US"/>
-        </w:rPr>
-        <w:t>", "Glide", "Stripe", "PayPal SDK", "Binder", "AIDL", "JNI", "CTS", "HAL", "LoRa", "CarPlay", "Android Auto", "</w:t>
-      </w:r>
-      <w:proofErr w:type="spellStart"/>
-      <w:r>
-        <w:rPr>
-          <w:i/>
-          <w:iCs/>
-          <w:lang w:val="en-US"/>
-        </w:rPr>
-        <w:t>CydiaSubstrate</w:t>
-      </w:r>
-      <w:proofErr w:type="spellEnd"/>
-      <w:r>
-        <w:rPr>
-          <w:i/>
-          <w:iCs/>
-          <w:lang w:val="en-US"/>
-        </w:rPr>
-        <w:t>", "Frida", "</w:t>
-      </w:r>
-      <w:proofErr w:type="spellStart"/>
-      <w:r>
-        <w:rPr>
-          <w:i/>
-          <w:iCs/>
-          <w:lang w:val="en-US"/>
-        </w:rPr>
-        <w:t>WebViews</w:t>
-      </w:r>
-      <w:proofErr w:type="spellEnd"/>
-      <w:r>
-        <w:rPr>
-          <w:i/>
-          <w:iCs/>
-          <w:lang w:val="en-US"/>
-        </w:rPr>
-        <w:t>"],</w:t>
+        <w:t>    "device_and_platform_services_and_third_party_sdks": ["ARKit", "HealthKit", "CoreML", "Core Animation", "Android SDK", "Android NDK", "Push Notifications", "BLE", "NFC", "Camera", "Location", "Sensors", "Stripe SDK", "Facebook SDK", "AdMob", "Google Maps", "ExoPlayer", "Glide", "Stripe", "PayPal SDK", "Binder", "AIDL", "JNI", "CTS", "HAL", "LoRa", "CarPlay", "Android Auto", "CydiaSubstrate", "Frida", "WebViews"],</w:t>
       </w:r>
     </w:p>
     <w:p>
@@ -38822,53 +39152,7 @@
           <w:iCs/>
           <w:lang w:val="en-US"/>
         </w:rPr>
-        <w:t>    "</w:t>
-      </w:r>
-      <w:proofErr w:type="spellStart"/>
-      <w:proofErr w:type="gramStart"/>
-      <w:r>
-        <w:rPr>
-          <w:i/>
-          <w:iCs/>
-          <w:lang w:val="en-US"/>
-        </w:rPr>
-        <w:t>security</w:t>
-      </w:r>
-      <w:proofErr w:type="gramEnd"/>
-      <w:r>
-        <w:rPr>
-          <w:i/>
-          <w:iCs/>
-          <w:lang w:val="en-US"/>
-        </w:rPr>
-        <w:t>_and_cryptography</w:t>
-      </w:r>
-      <w:proofErr w:type="spellEnd"/>
-      <w:r>
-        <w:rPr>
-          <w:i/>
-          <w:iCs/>
-          <w:lang w:val="en-US"/>
-        </w:rPr>
-        <w:t>": ["Keychain", "TLS pinning", "OAuth2", "Veracode", "</w:t>
-      </w:r>
-      <w:proofErr w:type="spellStart"/>
-      <w:r>
-        <w:rPr>
-          <w:i/>
-          <w:iCs/>
-          <w:lang w:val="en-US"/>
-        </w:rPr>
-        <w:t>Checkmarx</w:t>
-      </w:r>
-      <w:proofErr w:type="spellEnd"/>
-      <w:r>
-        <w:rPr>
-          <w:i/>
-          <w:iCs/>
-          <w:lang w:val="en-US"/>
-        </w:rPr>
-        <w:t>", "OWASP"],</w:t>
+        <w:t>    "security_and_cryptography": ["Keychain", "TLS pinning", "OAuth2", "Veracode", "Checkmarx", "OWASP"],</w:t>
       </w:r>
     </w:p>
     <w:p>
@@ -38886,71 +39170,7 @@
           <w:iCs/>
           <w:lang w:val="en-US"/>
         </w:rPr>
-        <w:t>    "</w:t>
-      </w:r>
-      <w:proofErr w:type="spellStart"/>
-      <w:proofErr w:type="gramStart"/>
-      <w:r>
-        <w:rPr>
-          <w:i/>
-          <w:iCs/>
-          <w:lang w:val="en-US"/>
-        </w:rPr>
-        <w:t>testing</w:t>
-      </w:r>
-      <w:proofErr w:type="gramEnd"/>
-      <w:r>
-        <w:rPr>
-          <w:i/>
-          <w:iCs/>
-          <w:lang w:val="en-US"/>
-        </w:rPr>
-        <w:t>_frameworks</w:t>
-      </w:r>
-      <w:proofErr w:type="spellEnd"/>
-      <w:r>
-        <w:rPr>
-          <w:i/>
-          <w:iCs/>
-          <w:lang w:val="en-US"/>
-        </w:rPr>
-        <w:t>": ["</w:t>
-      </w:r>
-      <w:proofErr w:type="spellStart"/>
-      <w:r>
-        <w:rPr>
-          <w:i/>
-          <w:iCs/>
-          <w:lang w:val="en-US"/>
-        </w:rPr>
-        <w:t>XCTest</w:t>
-      </w:r>
-      <w:proofErr w:type="spellEnd"/>
-      <w:r>
-        <w:rPr>
-          <w:i/>
-          <w:iCs/>
-          <w:lang w:val="en-US"/>
-        </w:rPr>
-        <w:t>", "JUnit", "Espresso", "Mockito", "</w:t>
-      </w:r>
-      <w:proofErr w:type="spellStart"/>
-      <w:r>
-        <w:rPr>
-          <w:i/>
-          <w:iCs/>
-          <w:lang w:val="en-US"/>
-        </w:rPr>
-        <w:t>Robolectric</w:t>
-      </w:r>
-      <w:proofErr w:type="spellEnd"/>
-      <w:r>
-        <w:rPr>
-          <w:i/>
-          <w:iCs/>
-          <w:lang w:val="en-US"/>
-        </w:rPr>
-        <w:t>"],</w:t>
+        <w:t>    "testing_frameworks": ["XCTest", "JUnit", "Espresso", "Mockito", "Robolectric"],</w:t>
       </w:r>
     </w:p>
     <w:p>
@@ -38968,35 +39188,7 @@
           <w:iCs/>
           <w:lang w:val="en-US"/>
         </w:rPr>
-        <w:t>    "</w:t>
-      </w:r>
-      <w:proofErr w:type="spellStart"/>
-      <w:proofErr w:type="gramStart"/>
-      <w:r>
-        <w:rPr>
-          <w:i/>
-          <w:iCs/>
-          <w:lang w:val="en-US"/>
-        </w:rPr>
-        <w:t>debugging</w:t>
-      </w:r>
-      <w:proofErr w:type="gramEnd"/>
-      <w:r>
-        <w:rPr>
-          <w:i/>
-          <w:iCs/>
-          <w:lang w:val="en-US"/>
-        </w:rPr>
-        <w:t>_or_profiling</w:t>
-      </w:r>
-      <w:proofErr w:type="spellEnd"/>
-      <w:r>
-        <w:rPr>
-          <w:i/>
-          <w:iCs/>
-          <w:lang w:val="en-US"/>
-        </w:rPr>
-        <w:t>": ["Instruments", "Android Profiler"],</w:t>
+        <w:t>    "debugging_or_profiling": ["Instruments", "Android Profiler"],</w:t>
       </w:r>
     </w:p>
     <w:p>
@@ -39014,53 +39206,7 @@
           <w:iCs/>
           <w:lang w:val="en-US"/>
         </w:rPr>
-        <w:t>    "</w:t>
-      </w:r>
-      <w:proofErr w:type="spellStart"/>
-      <w:proofErr w:type="gramStart"/>
-      <w:r>
-        <w:rPr>
-          <w:i/>
-          <w:iCs/>
-          <w:lang w:val="en-US"/>
-        </w:rPr>
-        <w:t>version</w:t>
-      </w:r>
-      <w:proofErr w:type="gramEnd"/>
-      <w:r>
-        <w:rPr>
-          <w:i/>
-          <w:iCs/>
-          <w:lang w:val="en-US"/>
-        </w:rPr>
-        <w:t>_control</w:t>
-      </w:r>
-      <w:proofErr w:type="spellEnd"/>
-      <w:r>
-        <w:rPr>
-          <w:i/>
-          <w:iCs/>
-          <w:lang w:val="en-US"/>
-        </w:rPr>
-        <w:t>": ["Git", "GIT", "git", "SVN", "Mercurial", "Gerrit", "</w:t>
-      </w:r>
-      <w:proofErr w:type="spellStart"/>
-      <w:r>
-        <w:rPr>
-          <w:i/>
-          <w:iCs/>
-          <w:lang w:val="en-US"/>
-        </w:rPr>
-        <w:t>GitFlow</w:t>
-      </w:r>
-      <w:proofErr w:type="spellEnd"/>
-      <w:r>
-        <w:rPr>
-          <w:i/>
-          <w:iCs/>
-          <w:lang w:val="en-US"/>
-        </w:rPr>
-        <w:t>", "SourceTree", "Fork", "Bitbucket"],</w:t>
+        <w:t>    "version_control": ["Git", "GIT", "git", "SVN", "Mercurial", "Gerrit", "GitFlow", "SourceTree", "Fork", "Bitbucket"],</w:t>
       </w:r>
     </w:p>
     <w:p>
@@ -39078,79 +39224,7 @@
           <w:iCs/>
           <w:lang w:val="en-US"/>
         </w:rPr>
-        <w:t>    "</w:t>
-      </w:r>
-      <w:proofErr w:type="gramStart"/>
-      <w:r>
-        <w:rPr>
-          <w:i/>
-          <w:iCs/>
-          <w:lang w:val="en-US"/>
-        </w:rPr>
-        <w:t>ci</w:t>
-      </w:r>
-      <w:proofErr w:type="gramEnd"/>
-      <w:r>
-        <w:rPr>
-          <w:i/>
-          <w:iCs/>
-          <w:lang w:val="en-US"/>
-        </w:rPr>
-        <w:t>_cd_and_release_automation": ["GitHub Actions", "Jenkins", "</w:t>
-      </w:r>
-      <w:proofErr w:type="spellStart"/>
-      <w:r>
-        <w:rPr>
-          <w:i/>
-          <w:iCs/>
-          <w:lang w:val="en-US"/>
-        </w:rPr>
-        <w:t>Bitrise</w:t>
-      </w:r>
-      <w:proofErr w:type="spellEnd"/>
-      <w:r>
-        <w:rPr>
-          <w:i/>
-          <w:iCs/>
-          <w:lang w:val="en-US"/>
-        </w:rPr>
-        <w:t>", "</w:t>
-      </w:r>
-      <w:proofErr w:type="spellStart"/>
-      <w:r>
-        <w:rPr>
-          <w:i/>
-          <w:iCs/>
-          <w:lang w:val="en-US"/>
-        </w:rPr>
-        <w:t>fastlane</w:t>
-      </w:r>
-      <w:proofErr w:type="spellEnd"/>
-      <w:r>
-        <w:rPr>
-          <w:i/>
-          <w:iCs/>
-          <w:lang w:val="en-US"/>
-        </w:rPr>
-        <w:t>", "</w:t>
-      </w:r>
-      <w:proofErr w:type="spellStart"/>
-      <w:r>
-        <w:rPr>
-          <w:i/>
-          <w:iCs/>
-          <w:lang w:val="en-US"/>
-        </w:rPr>
-        <w:t>CircleCI</w:t>
-      </w:r>
-      <w:proofErr w:type="spellEnd"/>
-      <w:r>
-        <w:rPr>
-          <w:i/>
-          <w:iCs/>
-          <w:lang w:val="en-US"/>
-        </w:rPr>
-        <w:t>", "Bamboo", "GitLab CI", "Docker"],</w:t>
+        <w:t>    "ci_cd_and_release_automation": ["GitHub Actions", "Jenkins", "Bitrise", "fastlane", "CircleCI", "Bamboo", "GitLab CI", "Docker"],</w:t>
       </w:r>
     </w:p>
     <w:p>
@@ -39168,35 +39242,7 @@
           <w:iCs/>
           <w:lang w:val="en-US"/>
         </w:rPr>
-        <w:t>    "</w:t>
-      </w:r>
-      <w:proofErr w:type="spellStart"/>
-      <w:proofErr w:type="gramStart"/>
-      <w:r>
-        <w:rPr>
-          <w:i/>
-          <w:iCs/>
-          <w:lang w:val="en-US"/>
-        </w:rPr>
-        <w:t>monitoring</w:t>
-      </w:r>
-      <w:proofErr w:type="gramEnd"/>
-      <w:r>
-        <w:rPr>
-          <w:i/>
-          <w:iCs/>
-          <w:lang w:val="en-US"/>
-        </w:rPr>
-        <w:t>_analytics_and_crash_reporting</w:t>
-      </w:r>
-      <w:proofErr w:type="spellEnd"/>
-      <w:r>
-        <w:rPr>
-          <w:i/>
-          <w:iCs/>
-          <w:lang w:val="en-US"/>
-        </w:rPr>
-        <w:t>": ["Crashlytics", "Sentry", "Datadog", "Firebase Analytics", "App Center"],</w:t>
+        <w:t>    "monitoring_analytics_and_crash_reporting": ["Crashlytics", "Sentry", "Datadog", "Firebase Analytics", "App Center"],</w:t>
       </w:r>
     </w:p>
     <w:p>
@@ -39215,53 +39261,7 @@
           <w:lang w:val="en-US"/>
         </w:rPr>
         <w:lastRenderedPageBreak/>
-        <w:t>    "</w:t>
-      </w:r>
-      <w:proofErr w:type="spellStart"/>
-      <w:proofErr w:type="gramStart"/>
-      <w:r>
-        <w:rPr>
-          <w:i/>
-          <w:iCs/>
-          <w:lang w:val="en-US"/>
-        </w:rPr>
-        <w:t>development</w:t>
-      </w:r>
-      <w:proofErr w:type="gramEnd"/>
-      <w:r>
-        <w:rPr>
-          <w:i/>
-          <w:iCs/>
-          <w:lang w:val="en-US"/>
-        </w:rPr>
-        <w:t>_methodologies</w:t>
-      </w:r>
-      <w:proofErr w:type="spellEnd"/>
-      <w:r>
-        <w:rPr>
-          <w:i/>
-          <w:iCs/>
-          <w:lang w:val="en-US"/>
-        </w:rPr>
-        <w:t>": ["Scrum", "Kanban", "Agile", "</w:t>
-      </w:r>
-      <w:proofErr w:type="spellStart"/>
-      <w:r>
-        <w:rPr>
-          <w:i/>
-          <w:iCs/>
-          <w:lang w:val="en-US"/>
-        </w:rPr>
-        <w:t>SAFe</w:t>
-      </w:r>
-      <w:proofErr w:type="spellEnd"/>
-      <w:r>
-        <w:rPr>
-          <w:i/>
-          <w:iCs/>
-          <w:lang w:val="en-US"/>
-        </w:rPr>
-        <w:t>", "TDD", "BDD", "DevOps"],</w:t>
+        <w:t>    "development_methodologies": ["Scrum", "Kanban", "Agile", "SAFe", "TDD", "BDD", "DevOps"],</w:t>
       </w:r>
     </w:p>
     <w:p>
@@ -39279,35 +39279,7 @@
           <w:iCs/>
           <w:lang w:val="en-US"/>
         </w:rPr>
-        <w:t>    "</w:t>
-      </w:r>
-      <w:proofErr w:type="spellStart"/>
-      <w:proofErr w:type="gramStart"/>
-      <w:r>
-        <w:rPr>
-          <w:i/>
-          <w:iCs/>
-          <w:lang w:val="en-US"/>
-        </w:rPr>
-        <w:t>testing</w:t>
-      </w:r>
-      <w:proofErr w:type="gramEnd"/>
-      <w:r>
-        <w:rPr>
-          <w:i/>
-          <w:iCs/>
-          <w:lang w:val="en-US"/>
-        </w:rPr>
-        <w:t>_process_and_qa</w:t>
-      </w:r>
-      <w:proofErr w:type="spellEnd"/>
-      <w:r>
-        <w:rPr>
-          <w:i/>
-          <w:iCs/>
-          <w:lang w:val="en-US"/>
-        </w:rPr>
-        <w:t>": ["test coverage", "regression testing"],</w:t>
+        <w:t>    "testing_process_and_qa": ["test coverage", "regression testing"],</w:t>
       </w:r>
     </w:p>
     <w:p>
@@ -39325,71 +39297,7 @@
           <w:iCs/>
           <w:lang w:val="en-US"/>
         </w:rPr>
-        <w:t>    "</w:t>
-      </w:r>
-      <w:proofErr w:type="spellStart"/>
-      <w:proofErr w:type="gramStart"/>
-      <w:r>
-        <w:rPr>
-          <w:i/>
-          <w:iCs/>
-          <w:lang w:val="en-US"/>
-        </w:rPr>
-        <w:t>code</w:t>
-      </w:r>
-      <w:proofErr w:type="gramEnd"/>
-      <w:r>
-        <w:rPr>
-          <w:i/>
-          <w:iCs/>
-          <w:lang w:val="en-US"/>
-        </w:rPr>
-        <w:t>_quality_and_static_analysis</w:t>
-      </w:r>
-      <w:proofErr w:type="spellEnd"/>
-      <w:r>
-        <w:rPr>
-          <w:i/>
-          <w:iCs/>
-          <w:lang w:val="en-US"/>
-        </w:rPr>
-        <w:t>": ["SonarQube", "</w:t>
-      </w:r>
-      <w:proofErr w:type="spellStart"/>
-      <w:r>
-        <w:rPr>
-          <w:i/>
-          <w:iCs/>
-          <w:lang w:val="en-US"/>
-        </w:rPr>
-        <w:t>SwiftLint</w:t>
-      </w:r>
-      <w:proofErr w:type="spellEnd"/>
-      <w:r>
-        <w:rPr>
-          <w:i/>
-          <w:iCs/>
-          <w:lang w:val="en-US"/>
-        </w:rPr>
-        <w:t>", "Veracode", "</w:t>
-      </w:r>
-      <w:proofErr w:type="spellStart"/>
-      <w:r>
-        <w:rPr>
-          <w:i/>
-          <w:iCs/>
-          <w:lang w:val="en-US"/>
-        </w:rPr>
-        <w:t>Checkmarx</w:t>
-      </w:r>
-      <w:proofErr w:type="spellEnd"/>
-      <w:r>
-        <w:rPr>
-          <w:i/>
-          <w:iCs/>
-          <w:lang w:val="en-US"/>
-        </w:rPr>
-        <w:t>"],</w:t>
+        <w:t>    "code_quality_and_static_analysis": ["SonarQube", "SwiftLint", "Veracode", "Checkmarx"],</w:t>
       </w:r>
     </w:p>
     <w:p>
@@ -39407,35 +39315,7 @@
           <w:iCs/>
           <w:lang w:val="en-US"/>
         </w:rPr>
-        <w:t>    "</w:t>
-      </w:r>
-      <w:proofErr w:type="spellStart"/>
-      <w:proofErr w:type="gramStart"/>
-      <w:r>
-        <w:rPr>
-          <w:i/>
-          <w:iCs/>
-          <w:lang w:val="en-US"/>
-        </w:rPr>
-        <w:t>documentation</w:t>
-      </w:r>
-      <w:proofErr w:type="gramEnd"/>
-      <w:r>
-        <w:rPr>
-          <w:i/>
-          <w:iCs/>
-          <w:lang w:val="en-US"/>
-        </w:rPr>
-        <w:t>_and_knowledge_sharing</w:t>
-      </w:r>
-      <w:proofErr w:type="spellEnd"/>
-      <w:r>
-        <w:rPr>
-          <w:i/>
-          <w:iCs/>
-          <w:lang w:val="en-US"/>
-        </w:rPr>
-        <w:t>": ["Swagger", "OpenAPI", "Javadoc", "Confluence", "HIG"],</w:t>
+        <w:t>    "documentation_and_knowledge_sharing": ["Swagger", "OpenAPI", "Javadoc", "Confluence", "HIG"],</w:t>
       </w:r>
     </w:p>
     <w:p>
@@ -39453,53 +39333,7 @@
           <w:iCs/>
           <w:lang w:val="en-US"/>
         </w:rPr>
-        <w:t>    "</w:t>
-      </w:r>
-      <w:proofErr w:type="spellStart"/>
-      <w:proofErr w:type="gramStart"/>
-      <w:r>
-        <w:rPr>
-          <w:i/>
-          <w:iCs/>
-          <w:lang w:val="en-US"/>
-        </w:rPr>
-        <w:t>collaboration</w:t>
-      </w:r>
-      <w:proofErr w:type="gramEnd"/>
-      <w:r>
-        <w:rPr>
-          <w:i/>
-          <w:iCs/>
-          <w:lang w:val="en-US"/>
-        </w:rPr>
-        <w:t>_pm_and_design_handoff</w:t>
-      </w:r>
-      <w:proofErr w:type="spellEnd"/>
-      <w:r>
-        <w:rPr>
-          <w:i/>
-          <w:iCs/>
-          <w:lang w:val="en-US"/>
-        </w:rPr>
-        <w:t>": ["Jira", "Trello", "Figma", "Zeplin", "Rally/</w:t>
-      </w:r>
-      <w:proofErr w:type="spellStart"/>
-      <w:r>
-        <w:rPr>
-          <w:i/>
-          <w:iCs/>
-          <w:lang w:val="en-US"/>
-        </w:rPr>
-        <w:t>AgileCentral</w:t>
-      </w:r>
-      <w:proofErr w:type="spellEnd"/>
-      <w:r>
-        <w:rPr>
-          <w:i/>
-          <w:iCs/>
-          <w:lang w:val="en-US"/>
-        </w:rPr>
-        <w:t>"],</w:t>
+        <w:t>    "collaboration_pm_and_design_handoff": ["Jira", "Trello", "Figma", "Zeplin", "Rally/AgileCentral"],</w:t>
       </w:r>
     </w:p>
     <w:p>
@@ -39517,35 +39351,7 @@
           <w:iCs/>
           <w:lang w:val="en-US"/>
         </w:rPr>
-        <w:t>    "</w:t>
-      </w:r>
-      <w:proofErr w:type="spellStart"/>
-      <w:proofErr w:type="gramStart"/>
-      <w:r>
-        <w:rPr>
-          <w:i/>
-          <w:iCs/>
-          <w:lang w:val="en-US"/>
-        </w:rPr>
-        <w:t>distribution</w:t>
-      </w:r>
-      <w:proofErr w:type="gramEnd"/>
-      <w:r>
-        <w:rPr>
-          <w:i/>
-          <w:iCs/>
-          <w:lang w:val="en-US"/>
-        </w:rPr>
-        <w:t>_and_store_operations</w:t>
-      </w:r>
-      <w:proofErr w:type="spellEnd"/>
-      <w:r>
-        <w:rPr>
-          <w:i/>
-          <w:iCs/>
-          <w:lang w:val="en-US"/>
-        </w:rPr>
-        <w:t>": ["TestFlight", "App Store Connect", "Google Play Console"],</w:t>
+        <w:t>    "distribution_and_store_operations": ["TestFlight", "App Store Connect", "Google Play Console"],</w:t>
       </w:r>
     </w:p>
     <w:p>
@@ -39563,35 +39369,7 @@
           <w:iCs/>
           <w:lang w:val="en-US"/>
         </w:rPr>
-        <w:t>    "</w:t>
-      </w:r>
-      <w:proofErr w:type="spellStart"/>
-      <w:proofErr w:type="gramStart"/>
-      <w:r>
-        <w:rPr>
-          <w:i/>
-          <w:iCs/>
-          <w:lang w:val="en-US"/>
-        </w:rPr>
-        <w:t>compliance</w:t>
-      </w:r>
-      <w:proofErr w:type="gramEnd"/>
-      <w:r>
-        <w:rPr>
-          <w:i/>
-          <w:iCs/>
-          <w:lang w:val="en-US"/>
-        </w:rPr>
-        <w:t>_and_certifications</w:t>
-      </w:r>
-      <w:proofErr w:type="spellEnd"/>
-      <w:r>
-        <w:rPr>
-          <w:i/>
-          <w:iCs/>
-          <w:lang w:val="en-US"/>
-        </w:rPr>
-        <w:t>": ["SOC 2", "GDPR"]</w:t>
+        <w:t>    "compliance_and_certifications": ["SOC 2", "GDPR"]</w:t>
       </w:r>
     </w:p>
     <w:p>
@@ -39662,61 +39440,7 @@
           <w:iCs/>
           <w:lang w:val="en-US"/>
         </w:rPr>
-        <w:t>    "</w:t>
-      </w:r>
-      <w:proofErr w:type="gramStart"/>
-      <w:r>
-        <w:rPr>
-          <w:i/>
-          <w:iCs/>
-          <w:lang w:val="en-US"/>
-        </w:rPr>
-        <w:t>languages</w:t>
-      </w:r>
-      <w:proofErr w:type="gramEnd"/>
-      <w:r>
-        <w:rPr>
-          <w:i/>
-          <w:iCs/>
-          <w:lang w:val="en-US"/>
-        </w:rPr>
-        <w:t>_and_runtimes</w:t>
-      </w:r>
-      <w:proofErr w:type="gramStart"/>
-      <w:r>
-        <w:rPr>
-          <w:i/>
-          <w:iCs/>
-          <w:lang w:val="en-US"/>
-        </w:rPr>
-        <w:t>":[</w:t>
-      </w:r>
-      <w:proofErr w:type="gramEnd"/>
-      <w:r>
-        <w:rPr>
-          <w:i/>
-          <w:iCs/>
-          <w:lang w:val="en-US"/>
-        </w:rPr>
-        <w:t>"</w:t>
-      </w:r>
-      <w:proofErr w:type="spellStart"/>
-      <w:r>
-        <w:rPr>
-          <w:i/>
-          <w:iCs/>
-          <w:lang w:val="en-US"/>
-        </w:rPr>
-        <w:t>Swift","Java</w:t>
-      </w:r>
-      <w:proofErr w:type="spellEnd"/>
-      <w:r>
-        <w:rPr>
-          <w:i/>
-          <w:iCs/>
-          <w:lang w:val="en-US"/>
-        </w:rPr>
-        <w:t>"],</w:t>
+        <w:t>    "languages_and_runtimes":["Swift","Java"],</w:t>
       </w:r>
     </w:p>
     <w:p>
@@ -39734,45 +39458,7 @@
           <w:iCs/>
           <w:lang w:val="en-US"/>
         </w:rPr>
-        <w:t>    "</w:t>
-      </w:r>
-      <w:proofErr w:type="spellStart"/>
-      <w:proofErr w:type="gramStart"/>
-      <w:r>
-        <w:rPr>
-          <w:i/>
-          <w:iCs/>
-          <w:lang w:val="en-US"/>
-        </w:rPr>
-        <w:t>version</w:t>
-      </w:r>
-      <w:proofErr w:type="gramEnd"/>
-      <w:r>
-        <w:rPr>
-          <w:i/>
-          <w:iCs/>
-          <w:lang w:val="en-US"/>
-        </w:rPr>
-        <w:t>_control</w:t>
-      </w:r>
-      <w:proofErr w:type="spellEnd"/>
-      <w:proofErr w:type="gramStart"/>
-      <w:r>
-        <w:rPr>
-          <w:i/>
-          <w:iCs/>
-          <w:lang w:val="en-US"/>
-        </w:rPr>
-        <w:t>":[</w:t>
-      </w:r>
-      <w:proofErr w:type="gramEnd"/>
-      <w:r>
-        <w:rPr>
-          <w:i/>
-          <w:iCs/>
-          <w:lang w:val="en-US"/>
-        </w:rPr>
-        <w:t>"Git"]</w:t>
+        <w:t>    "version_control":["Git"]</w:t>
       </w:r>
     </w:p>
     <w:p>
@@ -39943,8 +39629,8 @@
         <w:spacing w:before="360" w:after="360"/>
         <w:jc w:val="right"/>
       </w:pPr>
-      <w:bookmarkStart w:id="100" w:name="_Приложение_7._Чёрный"/>
-      <w:bookmarkEnd w:id="100"/>
+      <w:bookmarkStart w:id="102" w:name="_Приложение_7._Чёрный"/>
+      <w:bookmarkEnd w:id="102"/>
       <w:r>
         <w:rPr>
           <w:i/>
@@ -39979,8 +39665,8 @@
       </w:pPr>
     </w:p>
     <w:sectPr>
-      <w:headerReference w:type="default" r:id="rId62"/>
-      <w:footerReference w:type="default" r:id="rId63"/>
+      <w:headerReference w:type="default" r:id="rId64"/>
+      <w:footerReference w:type="default" r:id="rId65"/>
       <w:pgSz w:w="11906" w:h="16838"/>
       <w:pgMar w:top="1418" w:right="1418" w:bottom="1418" w:left="1701" w:header="709" w:footer="709" w:gutter="0"/>
       <w:pgNumType w:start="0"/>
@@ -40833,9 +40519,9 @@
     </w:lvl>
   </w:abstractNum>
   <w:abstractNum w:abstractNumId="7" w15:restartNumberingAfterBreak="0">
-    <w:nsid w:val="1AAF6E53"/>
+    <w:nsid w:val="162F4F03"/>
     <w:multiLevelType w:val="hybridMultilevel"/>
-    <w:tmpl w:val="4B08F99A"/>
+    <w:tmpl w:val="B490908A"/>
     <w:lvl w:ilvl="0" w:tplc="04190001">
       <w:start w:val="1"/>
       <w:numFmt w:val="bullet"/>
@@ -40946,95 +40632,9 @@
     </w:lvl>
   </w:abstractNum>
   <w:abstractNum w:abstractNumId="8" w15:restartNumberingAfterBreak="0">
-    <w:nsid w:val="1F1E6701"/>
+    <w:nsid w:val="1AAF6E53"/>
     <w:multiLevelType w:val="hybridMultilevel"/>
-    <w:tmpl w:val="546C0F68"/>
-    <w:lvl w:ilvl="0" w:tplc="04190011">
-      <w:start w:val="1"/>
-      <w:numFmt w:val="decimal"/>
-      <w:lvlText w:val="%1)"/>
-      <w:lvlJc w:val="left"/>
-      <w:pPr>
-        <w:ind w:left="720" w:hanging="360"/>
-      </w:pPr>
-    </w:lvl>
-    <w:lvl w:ilvl="1" w:tplc="04190019" w:tentative="1">
-      <w:start w:val="1"/>
-      <w:numFmt w:val="lowerLetter"/>
-      <w:lvlText w:val="%2."/>
-      <w:lvlJc w:val="left"/>
-      <w:pPr>
-        <w:ind w:left="1440" w:hanging="360"/>
-      </w:pPr>
-    </w:lvl>
-    <w:lvl w:ilvl="2" w:tplc="0419001B" w:tentative="1">
-      <w:start w:val="1"/>
-      <w:numFmt w:val="lowerRoman"/>
-      <w:lvlText w:val="%3."/>
-      <w:lvlJc w:val="right"/>
-      <w:pPr>
-        <w:ind w:left="2160" w:hanging="180"/>
-      </w:pPr>
-    </w:lvl>
-    <w:lvl w:ilvl="3" w:tplc="0419000F" w:tentative="1">
-      <w:start w:val="1"/>
-      <w:numFmt w:val="decimal"/>
-      <w:lvlText w:val="%4."/>
-      <w:lvlJc w:val="left"/>
-      <w:pPr>
-        <w:ind w:left="2880" w:hanging="360"/>
-      </w:pPr>
-    </w:lvl>
-    <w:lvl w:ilvl="4" w:tplc="04190019" w:tentative="1">
-      <w:start w:val="1"/>
-      <w:numFmt w:val="lowerLetter"/>
-      <w:lvlText w:val="%5."/>
-      <w:lvlJc w:val="left"/>
-      <w:pPr>
-        <w:ind w:left="3600" w:hanging="360"/>
-      </w:pPr>
-    </w:lvl>
-    <w:lvl w:ilvl="5" w:tplc="0419001B" w:tentative="1">
-      <w:start w:val="1"/>
-      <w:numFmt w:val="lowerRoman"/>
-      <w:lvlText w:val="%6."/>
-      <w:lvlJc w:val="right"/>
-      <w:pPr>
-        <w:ind w:left="4320" w:hanging="180"/>
-      </w:pPr>
-    </w:lvl>
-    <w:lvl w:ilvl="6" w:tplc="0419000F" w:tentative="1">
-      <w:start w:val="1"/>
-      <w:numFmt w:val="decimal"/>
-      <w:lvlText w:val="%7."/>
-      <w:lvlJc w:val="left"/>
-      <w:pPr>
-        <w:ind w:left="5040" w:hanging="360"/>
-      </w:pPr>
-    </w:lvl>
-    <w:lvl w:ilvl="7" w:tplc="04190019" w:tentative="1">
-      <w:start w:val="1"/>
-      <w:numFmt w:val="lowerLetter"/>
-      <w:lvlText w:val="%8."/>
-      <w:lvlJc w:val="left"/>
-      <w:pPr>
-        <w:ind w:left="5760" w:hanging="360"/>
-      </w:pPr>
-    </w:lvl>
-    <w:lvl w:ilvl="8" w:tplc="0419001B" w:tentative="1">
-      <w:start w:val="1"/>
-      <w:numFmt w:val="lowerRoman"/>
-      <w:lvlText w:val="%9."/>
-      <w:lvlJc w:val="right"/>
-      <w:pPr>
-        <w:ind w:left="6480" w:hanging="180"/>
-      </w:pPr>
-    </w:lvl>
-  </w:abstractNum>
-  <w:abstractNum w:abstractNumId="9" w15:restartNumberingAfterBreak="0">
-    <w:nsid w:val="20911758"/>
-    <w:multiLevelType w:val="hybridMultilevel"/>
-    <w:tmpl w:val="9C4EDE1C"/>
+    <w:tmpl w:val="4B08F99A"/>
     <w:lvl w:ilvl="0" w:tplc="04190001">
       <w:start w:val="1"/>
       <w:numFmt w:val="bullet"/>
@@ -41144,10 +40744,96 @@
       </w:rPr>
     </w:lvl>
   </w:abstractNum>
+  <w:abstractNum w:abstractNumId="9" w15:restartNumberingAfterBreak="0">
+    <w:nsid w:val="1F1E6701"/>
+    <w:multiLevelType w:val="hybridMultilevel"/>
+    <w:tmpl w:val="546C0F68"/>
+    <w:lvl w:ilvl="0" w:tplc="04190011">
+      <w:start w:val="1"/>
+      <w:numFmt w:val="decimal"/>
+      <w:lvlText w:val="%1)"/>
+      <w:lvlJc w:val="left"/>
+      <w:pPr>
+        <w:ind w:left="720" w:hanging="360"/>
+      </w:pPr>
+    </w:lvl>
+    <w:lvl w:ilvl="1" w:tplc="04190019" w:tentative="1">
+      <w:start w:val="1"/>
+      <w:numFmt w:val="lowerLetter"/>
+      <w:lvlText w:val="%2."/>
+      <w:lvlJc w:val="left"/>
+      <w:pPr>
+        <w:ind w:left="1440" w:hanging="360"/>
+      </w:pPr>
+    </w:lvl>
+    <w:lvl w:ilvl="2" w:tplc="0419001B" w:tentative="1">
+      <w:start w:val="1"/>
+      <w:numFmt w:val="lowerRoman"/>
+      <w:lvlText w:val="%3."/>
+      <w:lvlJc w:val="right"/>
+      <w:pPr>
+        <w:ind w:left="2160" w:hanging="180"/>
+      </w:pPr>
+    </w:lvl>
+    <w:lvl w:ilvl="3" w:tplc="0419000F" w:tentative="1">
+      <w:start w:val="1"/>
+      <w:numFmt w:val="decimal"/>
+      <w:lvlText w:val="%4."/>
+      <w:lvlJc w:val="left"/>
+      <w:pPr>
+        <w:ind w:left="2880" w:hanging="360"/>
+      </w:pPr>
+    </w:lvl>
+    <w:lvl w:ilvl="4" w:tplc="04190019" w:tentative="1">
+      <w:start w:val="1"/>
+      <w:numFmt w:val="lowerLetter"/>
+      <w:lvlText w:val="%5."/>
+      <w:lvlJc w:val="left"/>
+      <w:pPr>
+        <w:ind w:left="3600" w:hanging="360"/>
+      </w:pPr>
+    </w:lvl>
+    <w:lvl w:ilvl="5" w:tplc="0419001B" w:tentative="1">
+      <w:start w:val="1"/>
+      <w:numFmt w:val="lowerRoman"/>
+      <w:lvlText w:val="%6."/>
+      <w:lvlJc w:val="right"/>
+      <w:pPr>
+        <w:ind w:left="4320" w:hanging="180"/>
+      </w:pPr>
+    </w:lvl>
+    <w:lvl w:ilvl="6" w:tplc="0419000F" w:tentative="1">
+      <w:start w:val="1"/>
+      <w:numFmt w:val="decimal"/>
+      <w:lvlText w:val="%7."/>
+      <w:lvlJc w:val="left"/>
+      <w:pPr>
+        <w:ind w:left="5040" w:hanging="360"/>
+      </w:pPr>
+    </w:lvl>
+    <w:lvl w:ilvl="7" w:tplc="04190019" w:tentative="1">
+      <w:start w:val="1"/>
+      <w:numFmt w:val="lowerLetter"/>
+      <w:lvlText w:val="%8."/>
+      <w:lvlJc w:val="left"/>
+      <w:pPr>
+        <w:ind w:left="5760" w:hanging="360"/>
+      </w:pPr>
+    </w:lvl>
+    <w:lvl w:ilvl="8" w:tplc="0419001B" w:tentative="1">
+      <w:start w:val="1"/>
+      <w:numFmt w:val="lowerRoman"/>
+      <w:lvlText w:val="%9."/>
+      <w:lvlJc w:val="right"/>
+      <w:pPr>
+        <w:ind w:left="6480" w:hanging="180"/>
+      </w:pPr>
+    </w:lvl>
+  </w:abstractNum>
   <w:abstractNum w:abstractNumId="10" w15:restartNumberingAfterBreak="0">
-    <w:nsid w:val="20B03D92"/>
+    <w:nsid w:val="20911758"/>
     <w:multiLevelType w:val="hybridMultilevel"/>
-    <w:tmpl w:val="754410A0"/>
+    <w:tmpl w:val="9C4EDE1C"/>
     <w:lvl w:ilvl="0" w:tplc="04190001">
       <w:start w:val="1"/>
       <w:numFmt w:val="bullet"/>
@@ -41258,9 +40944,9 @@
     </w:lvl>
   </w:abstractNum>
   <w:abstractNum w:abstractNumId="11" w15:restartNumberingAfterBreak="0">
-    <w:nsid w:val="22E13EDB"/>
+    <w:nsid w:val="20B03D92"/>
     <w:multiLevelType w:val="hybridMultilevel"/>
-    <w:tmpl w:val="4360345C"/>
+    <w:tmpl w:val="754410A0"/>
     <w:lvl w:ilvl="0" w:tplc="04190001">
       <w:start w:val="1"/>
       <w:numFmt w:val="bullet"/>
@@ -41371,9 +41057,9 @@
     </w:lvl>
   </w:abstractNum>
   <w:abstractNum w:abstractNumId="12" w15:restartNumberingAfterBreak="0">
-    <w:nsid w:val="233266DA"/>
+    <w:nsid w:val="22E13EDB"/>
     <w:multiLevelType w:val="hybridMultilevel"/>
-    <w:tmpl w:val="0928AD10"/>
+    <w:tmpl w:val="4360345C"/>
     <w:lvl w:ilvl="0" w:tplc="04190001">
       <w:start w:val="1"/>
       <w:numFmt w:val="bullet"/>
@@ -41484,9 +41170,9 @@
     </w:lvl>
   </w:abstractNum>
   <w:abstractNum w:abstractNumId="13" w15:restartNumberingAfterBreak="0">
-    <w:nsid w:val="23F53846"/>
+    <w:nsid w:val="233266DA"/>
     <w:multiLevelType w:val="hybridMultilevel"/>
-    <w:tmpl w:val="0CE629BA"/>
+    <w:tmpl w:val="0928AD10"/>
     <w:lvl w:ilvl="0" w:tplc="04190001">
       <w:start w:val="1"/>
       <w:numFmt w:val="bullet"/>
@@ -41597,9 +41283,9 @@
     </w:lvl>
   </w:abstractNum>
   <w:abstractNum w:abstractNumId="14" w15:restartNumberingAfterBreak="0">
-    <w:nsid w:val="25B718D7"/>
+    <w:nsid w:val="23F53846"/>
     <w:multiLevelType w:val="hybridMultilevel"/>
-    <w:tmpl w:val="6EBE0830"/>
+    <w:tmpl w:val="0CE629BA"/>
     <w:lvl w:ilvl="0" w:tplc="04190001">
       <w:start w:val="1"/>
       <w:numFmt w:val="bullet"/>
@@ -41710,6 +41396,119 @@
     </w:lvl>
   </w:abstractNum>
   <w:abstractNum w:abstractNumId="15" w15:restartNumberingAfterBreak="0">
+    <w:nsid w:val="25B718D7"/>
+    <w:multiLevelType w:val="hybridMultilevel"/>
+    <w:tmpl w:val="6EBE0830"/>
+    <w:lvl w:ilvl="0" w:tplc="04190001">
+      <w:start w:val="1"/>
+      <w:numFmt w:val="bullet"/>
+      <w:lvlText w:val=""/>
+      <w:lvlJc w:val="left"/>
+      <w:pPr>
+        <w:ind w:left="720" w:hanging="360"/>
+      </w:pPr>
+      <w:rPr>
+        <w:rFonts w:ascii="Symbol" w:hAnsi="Symbol" w:hint="default"/>
+      </w:rPr>
+    </w:lvl>
+    <w:lvl w:ilvl="1" w:tplc="04190003" w:tentative="1">
+      <w:start w:val="1"/>
+      <w:numFmt w:val="bullet"/>
+      <w:lvlText w:val="o"/>
+      <w:lvlJc w:val="left"/>
+      <w:pPr>
+        <w:ind w:left="1440" w:hanging="360"/>
+      </w:pPr>
+      <w:rPr>
+        <w:rFonts w:ascii="Courier New" w:hAnsi="Courier New" w:cs="Courier New" w:hint="default"/>
+      </w:rPr>
+    </w:lvl>
+    <w:lvl w:ilvl="2" w:tplc="04190005" w:tentative="1">
+      <w:start w:val="1"/>
+      <w:numFmt w:val="bullet"/>
+      <w:lvlText w:val=""/>
+      <w:lvlJc w:val="left"/>
+      <w:pPr>
+        <w:ind w:left="2160" w:hanging="360"/>
+      </w:pPr>
+      <w:rPr>
+        <w:rFonts w:ascii="Wingdings" w:hAnsi="Wingdings" w:hint="default"/>
+      </w:rPr>
+    </w:lvl>
+    <w:lvl w:ilvl="3" w:tplc="04190001" w:tentative="1">
+      <w:start w:val="1"/>
+      <w:numFmt w:val="bullet"/>
+      <w:lvlText w:val=""/>
+      <w:lvlJc w:val="left"/>
+      <w:pPr>
+        <w:ind w:left="2880" w:hanging="360"/>
+      </w:pPr>
+      <w:rPr>
+        <w:rFonts w:ascii="Symbol" w:hAnsi="Symbol" w:hint="default"/>
+      </w:rPr>
+    </w:lvl>
+    <w:lvl w:ilvl="4" w:tplc="04190003" w:tentative="1">
+      <w:start w:val="1"/>
+      <w:numFmt w:val="bullet"/>
+      <w:lvlText w:val="o"/>
+      <w:lvlJc w:val="left"/>
+      <w:pPr>
+        <w:ind w:left="3600" w:hanging="360"/>
+      </w:pPr>
+      <w:rPr>
+        <w:rFonts w:ascii="Courier New" w:hAnsi="Courier New" w:cs="Courier New" w:hint="default"/>
+      </w:rPr>
+    </w:lvl>
+    <w:lvl w:ilvl="5" w:tplc="04190005" w:tentative="1">
+      <w:start w:val="1"/>
+      <w:numFmt w:val="bullet"/>
+      <w:lvlText w:val=""/>
+      <w:lvlJc w:val="left"/>
+      <w:pPr>
+        <w:ind w:left="4320" w:hanging="360"/>
+      </w:pPr>
+      <w:rPr>
+        <w:rFonts w:ascii="Wingdings" w:hAnsi="Wingdings" w:hint="default"/>
+      </w:rPr>
+    </w:lvl>
+    <w:lvl w:ilvl="6" w:tplc="04190001" w:tentative="1">
+      <w:start w:val="1"/>
+      <w:numFmt w:val="bullet"/>
+      <w:lvlText w:val=""/>
+      <w:lvlJc w:val="left"/>
+      <w:pPr>
+        <w:ind w:left="5040" w:hanging="360"/>
+      </w:pPr>
+      <w:rPr>
+        <w:rFonts w:ascii="Symbol" w:hAnsi="Symbol" w:hint="default"/>
+      </w:rPr>
+    </w:lvl>
+    <w:lvl w:ilvl="7" w:tplc="04190003" w:tentative="1">
+      <w:start w:val="1"/>
+      <w:numFmt w:val="bullet"/>
+      <w:lvlText w:val="o"/>
+      <w:lvlJc w:val="left"/>
+      <w:pPr>
+        <w:ind w:left="5760" w:hanging="360"/>
+      </w:pPr>
+      <w:rPr>
+        <w:rFonts w:ascii="Courier New" w:hAnsi="Courier New" w:cs="Courier New" w:hint="default"/>
+      </w:rPr>
+    </w:lvl>
+    <w:lvl w:ilvl="8" w:tplc="04190005" w:tentative="1">
+      <w:start w:val="1"/>
+      <w:numFmt w:val="bullet"/>
+      <w:lvlText w:val=""/>
+      <w:lvlJc w:val="left"/>
+      <w:pPr>
+        <w:ind w:left="6480" w:hanging="360"/>
+      </w:pPr>
+      <w:rPr>
+        <w:rFonts w:ascii="Wingdings" w:hAnsi="Wingdings" w:hint="default"/>
+      </w:rPr>
+    </w:lvl>
+  </w:abstractNum>
+  <w:abstractNum w:abstractNumId="16" w15:restartNumberingAfterBreak="0">
     <w:nsid w:val="26D03B20"/>
     <w:multiLevelType w:val="hybridMultilevel"/>
     <w:tmpl w:val="E0DACD3E"/>
@@ -41798,7 +41597,7 @@
       </w:pPr>
     </w:lvl>
   </w:abstractNum>
-  <w:abstractNum w:abstractNumId="16" w15:restartNumberingAfterBreak="0">
+  <w:abstractNum w:abstractNumId="17" w15:restartNumberingAfterBreak="0">
     <w:nsid w:val="277B54E2"/>
     <w:multiLevelType w:val="hybridMultilevel"/>
     <w:tmpl w:val="928ED7CA"/>
@@ -41890,7 +41689,7 @@
       </w:pPr>
     </w:lvl>
   </w:abstractNum>
-  <w:abstractNum w:abstractNumId="17" w15:restartNumberingAfterBreak="0">
+  <w:abstractNum w:abstractNumId="18" w15:restartNumberingAfterBreak="0">
     <w:nsid w:val="27910D1F"/>
     <w:multiLevelType w:val="hybridMultilevel"/>
     <w:tmpl w:val="29F88AFA"/>
@@ -42003,7 +41802,7 @@
       </w:rPr>
     </w:lvl>
   </w:abstractNum>
-  <w:abstractNum w:abstractNumId="18" w15:restartNumberingAfterBreak="0">
+  <w:abstractNum w:abstractNumId="19" w15:restartNumberingAfterBreak="0">
     <w:nsid w:val="28D51F7E"/>
     <w:multiLevelType w:val="hybridMultilevel"/>
     <w:tmpl w:val="0330AF16"/>
@@ -42092,7 +41891,7 @@
       </w:pPr>
     </w:lvl>
   </w:abstractNum>
-  <w:abstractNum w:abstractNumId="19" w15:restartNumberingAfterBreak="0">
+  <w:abstractNum w:abstractNumId="20" w15:restartNumberingAfterBreak="0">
     <w:nsid w:val="293A47AC"/>
     <w:multiLevelType w:val="hybridMultilevel"/>
     <w:tmpl w:val="A16407DE"/>
@@ -42181,10 +41980,10 @@
       </w:pPr>
     </w:lvl>
   </w:abstractNum>
-  <w:abstractNum w:abstractNumId="20" w15:restartNumberingAfterBreak="0">
-    <w:nsid w:val="2DAF46AF"/>
+  <w:abstractNum w:abstractNumId="21" w15:restartNumberingAfterBreak="0">
+    <w:nsid w:val="29F023C8"/>
     <w:multiLevelType w:val="hybridMultilevel"/>
-    <w:tmpl w:val="E482121A"/>
+    <w:tmpl w:val="E63AC370"/>
     <w:lvl w:ilvl="0" w:tplc="04190001">
       <w:start w:val="1"/>
       <w:numFmt w:val="bullet"/>
@@ -42294,7 +42093,120 @@
       </w:rPr>
     </w:lvl>
   </w:abstractNum>
-  <w:abstractNum w:abstractNumId="21" w15:restartNumberingAfterBreak="0">
+  <w:abstractNum w:abstractNumId="22" w15:restartNumberingAfterBreak="0">
+    <w:nsid w:val="2DAF46AF"/>
+    <w:multiLevelType w:val="hybridMultilevel"/>
+    <w:tmpl w:val="E482121A"/>
+    <w:lvl w:ilvl="0" w:tplc="04190001">
+      <w:start w:val="1"/>
+      <w:numFmt w:val="bullet"/>
+      <w:lvlText w:val=""/>
+      <w:lvlJc w:val="left"/>
+      <w:pPr>
+        <w:ind w:left="720" w:hanging="360"/>
+      </w:pPr>
+      <w:rPr>
+        <w:rFonts w:ascii="Symbol" w:hAnsi="Symbol" w:hint="default"/>
+      </w:rPr>
+    </w:lvl>
+    <w:lvl w:ilvl="1" w:tplc="04190003" w:tentative="1">
+      <w:start w:val="1"/>
+      <w:numFmt w:val="bullet"/>
+      <w:lvlText w:val="o"/>
+      <w:lvlJc w:val="left"/>
+      <w:pPr>
+        <w:ind w:left="1440" w:hanging="360"/>
+      </w:pPr>
+      <w:rPr>
+        <w:rFonts w:ascii="Courier New" w:hAnsi="Courier New" w:cs="Courier New" w:hint="default"/>
+      </w:rPr>
+    </w:lvl>
+    <w:lvl w:ilvl="2" w:tplc="04190005" w:tentative="1">
+      <w:start w:val="1"/>
+      <w:numFmt w:val="bullet"/>
+      <w:lvlText w:val=""/>
+      <w:lvlJc w:val="left"/>
+      <w:pPr>
+        <w:ind w:left="2160" w:hanging="360"/>
+      </w:pPr>
+      <w:rPr>
+        <w:rFonts w:ascii="Wingdings" w:hAnsi="Wingdings" w:hint="default"/>
+      </w:rPr>
+    </w:lvl>
+    <w:lvl w:ilvl="3" w:tplc="04190001" w:tentative="1">
+      <w:start w:val="1"/>
+      <w:numFmt w:val="bullet"/>
+      <w:lvlText w:val=""/>
+      <w:lvlJc w:val="left"/>
+      <w:pPr>
+        <w:ind w:left="2880" w:hanging="360"/>
+      </w:pPr>
+      <w:rPr>
+        <w:rFonts w:ascii="Symbol" w:hAnsi="Symbol" w:hint="default"/>
+      </w:rPr>
+    </w:lvl>
+    <w:lvl w:ilvl="4" w:tplc="04190003" w:tentative="1">
+      <w:start w:val="1"/>
+      <w:numFmt w:val="bullet"/>
+      <w:lvlText w:val="o"/>
+      <w:lvlJc w:val="left"/>
+      <w:pPr>
+        <w:ind w:left="3600" w:hanging="360"/>
+      </w:pPr>
+      <w:rPr>
+        <w:rFonts w:ascii="Courier New" w:hAnsi="Courier New" w:cs="Courier New" w:hint="default"/>
+      </w:rPr>
+    </w:lvl>
+    <w:lvl w:ilvl="5" w:tplc="04190005" w:tentative="1">
+      <w:start w:val="1"/>
+      <w:numFmt w:val="bullet"/>
+      <w:lvlText w:val=""/>
+      <w:lvlJc w:val="left"/>
+      <w:pPr>
+        <w:ind w:left="4320" w:hanging="360"/>
+      </w:pPr>
+      <w:rPr>
+        <w:rFonts w:ascii="Wingdings" w:hAnsi="Wingdings" w:hint="default"/>
+      </w:rPr>
+    </w:lvl>
+    <w:lvl w:ilvl="6" w:tplc="04190001" w:tentative="1">
+      <w:start w:val="1"/>
+      <w:numFmt w:val="bullet"/>
+      <w:lvlText w:val=""/>
+      <w:lvlJc w:val="left"/>
+      <w:pPr>
+        <w:ind w:left="5040" w:hanging="360"/>
+      </w:pPr>
+      <w:rPr>
+        <w:rFonts w:ascii="Symbol" w:hAnsi="Symbol" w:hint="default"/>
+      </w:rPr>
+    </w:lvl>
+    <w:lvl w:ilvl="7" w:tplc="04190003" w:tentative="1">
+      <w:start w:val="1"/>
+      <w:numFmt w:val="bullet"/>
+      <w:lvlText w:val="o"/>
+      <w:lvlJc w:val="left"/>
+      <w:pPr>
+        <w:ind w:left="5760" w:hanging="360"/>
+      </w:pPr>
+      <w:rPr>
+        <w:rFonts w:ascii="Courier New" w:hAnsi="Courier New" w:cs="Courier New" w:hint="default"/>
+      </w:rPr>
+    </w:lvl>
+    <w:lvl w:ilvl="8" w:tplc="04190005" w:tentative="1">
+      <w:start w:val="1"/>
+      <w:numFmt w:val="bullet"/>
+      <w:lvlText w:val=""/>
+      <w:lvlJc w:val="left"/>
+      <w:pPr>
+        <w:ind w:left="6480" w:hanging="360"/>
+      </w:pPr>
+      <w:rPr>
+        <w:rFonts w:ascii="Wingdings" w:hAnsi="Wingdings" w:hint="default"/>
+      </w:rPr>
+    </w:lvl>
+  </w:abstractNum>
+  <w:abstractNum w:abstractNumId="23" w15:restartNumberingAfterBreak="0">
     <w:nsid w:val="393B50E0"/>
     <w:multiLevelType w:val="hybridMultilevel"/>
     <w:tmpl w:val="FF0E629A"/>
@@ -42407,7 +42319,7 @@
       </w:rPr>
     </w:lvl>
   </w:abstractNum>
-  <w:abstractNum w:abstractNumId="22" w15:restartNumberingAfterBreak="0">
+  <w:abstractNum w:abstractNumId="24" w15:restartNumberingAfterBreak="0">
     <w:nsid w:val="3D397DB6"/>
     <w:multiLevelType w:val="hybridMultilevel"/>
     <w:tmpl w:val="1082A636"/>
@@ -42493,7 +42405,7 @@
       </w:pPr>
     </w:lvl>
   </w:abstractNum>
-  <w:abstractNum w:abstractNumId="23" w15:restartNumberingAfterBreak="0">
+  <w:abstractNum w:abstractNumId="25" w15:restartNumberingAfterBreak="0">
     <w:nsid w:val="3F096AE4"/>
     <w:multiLevelType w:val="hybridMultilevel"/>
     <w:tmpl w:val="EBC80DBC"/>
@@ -42582,7 +42494,7 @@
       </w:pPr>
     </w:lvl>
   </w:abstractNum>
-  <w:abstractNum w:abstractNumId="24" w15:restartNumberingAfterBreak="0">
+  <w:abstractNum w:abstractNumId="26" w15:restartNumberingAfterBreak="0">
     <w:nsid w:val="41064325"/>
     <w:multiLevelType w:val="hybridMultilevel"/>
     <w:tmpl w:val="382EC5B2"/>
@@ -42695,7 +42607,7 @@
       </w:rPr>
     </w:lvl>
   </w:abstractNum>
-  <w:abstractNum w:abstractNumId="25" w15:restartNumberingAfterBreak="0">
+  <w:abstractNum w:abstractNumId="27" w15:restartNumberingAfterBreak="0">
     <w:nsid w:val="43002251"/>
     <w:multiLevelType w:val="hybridMultilevel"/>
     <w:tmpl w:val="27C62438"/>
@@ -42808,7 +42720,7 @@
       </w:rPr>
     </w:lvl>
   </w:abstractNum>
-  <w:abstractNum w:abstractNumId="26" w15:restartNumberingAfterBreak="0">
+  <w:abstractNum w:abstractNumId="28" w15:restartNumberingAfterBreak="0">
     <w:nsid w:val="45C554FC"/>
     <w:multiLevelType w:val="hybridMultilevel"/>
     <w:tmpl w:val="36F6D920"/>
@@ -42921,7 +42833,7 @@
       </w:rPr>
     </w:lvl>
   </w:abstractNum>
-  <w:abstractNum w:abstractNumId="27" w15:restartNumberingAfterBreak="0">
+  <w:abstractNum w:abstractNumId="29" w15:restartNumberingAfterBreak="0">
     <w:nsid w:val="483155A9"/>
     <w:multiLevelType w:val="hybridMultilevel"/>
     <w:tmpl w:val="1048FC90"/>
@@ -43034,7 +42946,7 @@
       </w:rPr>
     </w:lvl>
   </w:abstractNum>
-  <w:abstractNum w:abstractNumId="28" w15:restartNumberingAfterBreak="0">
+  <w:abstractNum w:abstractNumId="30" w15:restartNumberingAfterBreak="0">
     <w:nsid w:val="4A6E2C0A"/>
     <w:multiLevelType w:val="hybridMultilevel"/>
     <w:tmpl w:val="88EC5BD6"/>
@@ -43147,7 +43059,7 @@
       </w:rPr>
     </w:lvl>
   </w:abstractNum>
-  <w:abstractNum w:abstractNumId="29" w15:restartNumberingAfterBreak="0">
+  <w:abstractNum w:abstractNumId="31" w15:restartNumberingAfterBreak="0">
     <w:nsid w:val="4A76619A"/>
     <w:multiLevelType w:val="hybridMultilevel"/>
     <w:tmpl w:val="473895EE"/>
@@ -43260,7 +43172,7 @@
       </w:rPr>
     </w:lvl>
   </w:abstractNum>
-  <w:abstractNum w:abstractNumId="30" w15:restartNumberingAfterBreak="0">
+  <w:abstractNum w:abstractNumId="32" w15:restartNumberingAfterBreak="0">
     <w:nsid w:val="4D6C6DCA"/>
     <w:multiLevelType w:val="hybridMultilevel"/>
     <w:tmpl w:val="67046FDE"/>
@@ -43346,7 +43258,7 @@
       </w:pPr>
     </w:lvl>
   </w:abstractNum>
-  <w:abstractNum w:abstractNumId="31" w15:restartNumberingAfterBreak="0">
+  <w:abstractNum w:abstractNumId="33" w15:restartNumberingAfterBreak="0">
     <w:nsid w:val="4ED04BEB"/>
     <w:multiLevelType w:val="hybridMultilevel"/>
     <w:tmpl w:val="8B7A29FA"/>
@@ -43459,7 +43371,7 @@
       </w:rPr>
     </w:lvl>
   </w:abstractNum>
-  <w:abstractNum w:abstractNumId="32" w15:restartNumberingAfterBreak="0">
+  <w:abstractNum w:abstractNumId="34" w15:restartNumberingAfterBreak="0">
     <w:nsid w:val="4EDB7975"/>
     <w:multiLevelType w:val="hybridMultilevel"/>
     <w:tmpl w:val="AE64CF8E"/>
@@ -43572,7 +43484,7 @@
       </w:rPr>
     </w:lvl>
   </w:abstractNum>
-  <w:abstractNum w:abstractNumId="33" w15:restartNumberingAfterBreak="0">
+  <w:abstractNum w:abstractNumId="35" w15:restartNumberingAfterBreak="0">
     <w:nsid w:val="4FFB1657"/>
     <w:multiLevelType w:val="hybridMultilevel"/>
     <w:tmpl w:val="9B848202"/>
@@ -43685,7 +43597,7 @@
       </w:rPr>
     </w:lvl>
   </w:abstractNum>
-  <w:abstractNum w:abstractNumId="34" w15:restartNumberingAfterBreak="0">
+  <w:abstractNum w:abstractNumId="36" w15:restartNumberingAfterBreak="0">
     <w:nsid w:val="519B6F07"/>
     <w:multiLevelType w:val="hybridMultilevel"/>
     <w:tmpl w:val="48E04468"/>
@@ -43774,7 +43686,7 @@
       </w:pPr>
     </w:lvl>
   </w:abstractNum>
-  <w:abstractNum w:abstractNumId="35" w15:restartNumberingAfterBreak="0">
+  <w:abstractNum w:abstractNumId="37" w15:restartNumberingAfterBreak="0">
     <w:nsid w:val="548A7B6A"/>
     <w:multiLevelType w:val="hybridMultilevel"/>
     <w:tmpl w:val="D77C4EE8"/>
@@ -43887,7 +43799,7 @@
       </w:rPr>
     </w:lvl>
   </w:abstractNum>
-  <w:abstractNum w:abstractNumId="36" w15:restartNumberingAfterBreak="0">
+  <w:abstractNum w:abstractNumId="38" w15:restartNumberingAfterBreak="0">
     <w:nsid w:val="57D42A3A"/>
     <w:multiLevelType w:val="hybridMultilevel"/>
     <w:tmpl w:val="1B48EF7E"/>
@@ -43976,7 +43888,7 @@
       </w:pPr>
     </w:lvl>
   </w:abstractNum>
-  <w:abstractNum w:abstractNumId="37" w15:restartNumberingAfterBreak="0">
+  <w:abstractNum w:abstractNumId="39" w15:restartNumberingAfterBreak="0">
     <w:nsid w:val="5B7B452F"/>
     <w:multiLevelType w:val="hybridMultilevel"/>
     <w:tmpl w:val="BBFC4CA4"/>
@@ -44062,7 +43974,7 @@
       </w:pPr>
     </w:lvl>
   </w:abstractNum>
-  <w:abstractNum w:abstractNumId="38" w15:restartNumberingAfterBreak="0">
+  <w:abstractNum w:abstractNumId="40" w15:restartNumberingAfterBreak="0">
     <w:nsid w:val="5C13069B"/>
     <w:multiLevelType w:val="hybridMultilevel"/>
     <w:tmpl w:val="57BE8A26"/>
@@ -44148,7 +44060,7 @@
       </w:pPr>
     </w:lvl>
   </w:abstractNum>
-  <w:abstractNum w:abstractNumId="39" w15:restartNumberingAfterBreak="0">
+  <w:abstractNum w:abstractNumId="41" w15:restartNumberingAfterBreak="0">
     <w:nsid w:val="611119B9"/>
     <w:multiLevelType w:val="hybridMultilevel"/>
     <w:tmpl w:val="FA067BAE"/>
@@ -44261,7 +44173,7 @@
       </w:rPr>
     </w:lvl>
   </w:abstractNum>
-  <w:abstractNum w:abstractNumId="40" w15:restartNumberingAfterBreak="0">
+  <w:abstractNum w:abstractNumId="42" w15:restartNumberingAfterBreak="0">
     <w:nsid w:val="64A56D31"/>
     <w:multiLevelType w:val="hybridMultilevel"/>
     <w:tmpl w:val="97A8ADEC"/>
@@ -44374,7 +44286,7 @@
       </w:rPr>
     </w:lvl>
   </w:abstractNum>
-  <w:abstractNum w:abstractNumId="41" w15:restartNumberingAfterBreak="0">
+  <w:abstractNum w:abstractNumId="43" w15:restartNumberingAfterBreak="0">
     <w:nsid w:val="6D325D31"/>
     <w:multiLevelType w:val="hybridMultilevel"/>
     <w:tmpl w:val="C094A42A"/>
@@ -44460,7 +44372,7 @@
       </w:pPr>
     </w:lvl>
   </w:abstractNum>
-  <w:abstractNum w:abstractNumId="42" w15:restartNumberingAfterBreak="0">
+  <w:abstractNum w:abstractNumId="44" w15:restartNumberingAfterBreak="0">
     <w:nsid w:val="704E23CE"/>
     <w:multiLevelType w:val="hybridMultilevel"/>
     <w:tmpl w:val="B84A7506"/>
@@ -44546,7 +44458,7 @@
       </w:pPr>
     </w:lvl>
   </w:abstractNum>
-  <w:abstractNum w:abstractNumId="43" w15:restartNumberingAfterBreak="0">
+  <w:abstractNum w:abstractNumId="45" w15:restartNumberingAfterBreak="0">
     <w:nsid w:val="775006D6"/>
     <w:multiLevelType w:val="hybridMultilevel"/>
     <w:tmpl w:val="BD62CAD2"/>
@@ -44659,7 +44571,7 @@
       </w:rPr>
     </w:lvl>
   </w:abstractNum>
-  <w:abstractNum w:abstractNumId="44" w15:restartNumberingAfterBreak="0">
+  <w:abstractNum w:abstractNumId="46" w15:restartNumberingAfterBreak="0">
     <w:nsid w:val="785C3FE2"/>
     <w:multiLevelType w:val="hybridMultilevel"/>
     <w:tmpl w:val="03DC517A"/>
@@ -44745,7 +44657,7 @@
       </w:pPr>
     </w:lvl>
   </w:abstractNum>
-  <w:abstractNum w:abstractNumId="45" w15:restartNumberingAfterBreak="0">
+  <w:abstractNum w:abstractNumId="47" w15:restartNumberingAfterBreak="0">
     <w:nsid w:val="7ADC1888"/>
     <w:multiLevelType w:val="hybridMultilevel"/>
     <w:tmpl w:val="D9D8BD80"/>
@@ -44831,7 +44743,7 @@
       </w:pPr>
     </w:lvl>
   </w:abstractNum>
-  <w:abstractNum w:abstractNumId="46" w15:restartNumberingAfterBreak="0">
+  <w:abstractNum w:abstractNumId="48" w15:restartNumberingAfterBreak="0">
     <w:nsid w:val="7D0508BC"/>
     <w:multiLevelType w:val="hybridMultilevel"/>
     <w:tmpl w:val="D77C2A62"/>
@@ -44920,7 +44832,7 @@
       </w:pPr>
     </w:lvl>
   </w:abstractNum>
-  <w:abstractNum w:abstractNumId="47" w15:restartNumberingAfterBreak="0">
+  <w:abstractNum w:abstractNumId="49" w15:restartNumberingAfterBreak="0">
     <w:nsid w:val="7E794972"/>
     <w:multiLevelType w:val="hybridMultilevel"/>
     <w:tmpl w:val="B9CC3BDE"/>
@@ -45034,148 +44946,154 @@
     </w:lvl>
   </w:abstractNum>
   <w:num w:numId="1" w16cid:durableId="66463981">
-    <w:abstractNumId w:val="29"/>
+    <w:abstractNumId w:val="31"/>
   </w:num>
   <w:num w:numId="2" w16cid:durableId="333387662">
-    <w:abstractNumId w:val="35"/>
+    <w:abstractNumId w:val="37"/>
   </w:num>
   <w:num w:numId="3" w16cid:durableId="929660742">
-    <w:abstractNumId w:val="16"/>
+    <w:abstractNumId w:val="17"/>
   </w:num>
   <w:num w:numId="4" w16cid:durableId="702707696">
+    <w:abstractNumId w:val="38"/>
+  </w:num>
+  <w:num w:numId="5" w16cid:durableId="1806309656">
+    <w:abstractNumId w:val="41"/>
+  </w:num>
+  <w:num w:numId="6" w16cid:durableId="1954550118">
+    <w:abstractNumId w:val="13"/>
+  </w:num>
+  <w:num w:numId="7" w16cid:durableId="1029794257">
+    <w:abstractNumId w:val="34"/>
+  </w:num>
+  <w:num w:numId="8" w16cid:durableId="966199150">
+    <w:abstractNumId w:val="30"/>
+  </w:num>
+  <w:num w:numId="9" w16cid:durableId="261958590">
+    <w:abstractNumId w:val="26"/>
+  </w:num>
+  <w:num w:numId="10" w16cid:durableId="2134060665">
+    <w:abstractNumId w:val="12"/>
+  </w:num>
+  <w:num w:numId="11" w16cid:durableId="1614753081">
+    <w:abstractNumId w:val="11"/>
+  </w:num>
+  <w:num w:numId="12" w16cid:durableId="791510547">
+    <w:abstractNumId w:val="45"/>
+  </w:num>
+  <w:num w:numId="13" w16cid:durableId="1800537684">
+    <w:abstractNumId w:val="47"/>
+  </w:num>
+  <w:num w:numId="14" w16cid:durableId="839780546">
     <w:abstractNumId w:val="36"/>
   </w:num>
-  <w:num w:numId="5" w16cid:durableId="1806309656">
-    <w:abstractNumId w:val="39"/>
-  </w:num>
-  <w:num w:numId="6" w16cid:durableId="1954550118">
-    <w:abstractNumId w:val="12"/>
-  </w:num>
-  <w:num w:numId="7" w16cid:durableId="1029794257">
-    <w:abstractNumId w:val="32"/>
-  </w:num>
-  <w:num w:numId="8" w16cid:durableId="966199150">
-    <w:abstractNumId w:val="28"/>
-  </w:num>
-  <w:num w:numId="9" w16cid:durableId="261958590">
-    <w:abstractNumId w:val="24"/>
-  </w:num>
-  <w:num w:numId="10" w16cid:durableId="2134060665">
-    <w:abstractNumId w:val="11"/>
-  </w:num>
-  <w:num w:numId="11" w16cid:durableId="1614753081">
-    <w:abstractNumId w:val="10"/>
-  </w:num>
-  <w:num w:numId="12" w16cid:durableId="791510547">
-    <w:abstractNumId w:val="43"/>
-  </w:num>
-  <w:num w:numId="13" w16cid:durableId="1800537684">
-    <w:abstractNumId w:val="45"/>
-  </w:num>
-  <w:num w:numId="14" w16cid:durableId="839780546">
-    <w:abstractNumId w:val="34"/>
-  </w:num>
   <w:num w:numId="15" w16cid:durableId="1736050410">
-    <w:abstractNumId w:val="15"/>
+    <w:abstractNumId w:val="16"/>
   </w:num>
   <w:num w:numId="16" w16cid:durableId="634916384">
     <w:abstractNumId w:val="6"/>
   </w:num>
   <w:num w:numId="17" w16cid:durableId="1533305040">
-    <w:abstractNumId w:val="26"/>
+    <w:abstractNumId w:val="28"/>
   </w:num>
   <w:num w:numId="18" w16cid:durableId="705835833">
-    <w:abstractNumId w:val="33"/>
+    <w:abstractNumId w:val="35"/>
   </w:num>
   <w:num w:numId="19" w16cid:durableId="1500929343">
-    <w:abstractNumId w:val="21"/>
+    <w:abstractNumId w:val="23"/>
   </w:num>
   <w:num w:numId="20" w16cid:durableId="966007840">
     <w:abstractNumId w:val="2"/>
   </w:num>
   <w:num w:numId="21" w16cid:durableId="1525945190">
-    <w:abstractNumId w:val="37"/>
+    <w:abstractNumId w:val="39"/>
   </w:num>
   <w:num w:numId="22" w16cid:durableId="1113744885">
-    <w:abstractNumId w:val="14"/>
+    <w:abstractNumId w:val="15"/>
   </w:num>
   <w:num w:numId="23" w16cid:durableId="1780946231">
-    <w:abstractNumId w:val="9"/>
+    <w:abstractNumId w:val="10"/>
   </w:num>
   <w:num w:numId="24" w16cid:durableId="206070057">
-    <w:abstractNumId w:val="20"/>
+    <w:abstractNumId w:val="22"/>
   </w:num>
   <w:num w:numId="25" w16cid:durableId="931549693">
-    <w:abstractNumId w:val="17"/>
+    <w:abstractNumId w:val="18"/>
   </w:num>
   <w:num w:numId="26" w16cid:durableId="468746085">
     <w:abstractNumId w:val="5"/>
   </w:num>
   <w:num w:numId="27" w16cid:durableId="392698478">
-    <w:abstractNumId w:val="13"/>
+    <w:abstractNumId w:val="14"/>
   </w:num>
   <w:num w:numId="28" w16cid:durableId="1851069438">
-    <w:abstractNumId w:val="7"/>
+    <w:abstractNumId w:val="8"/>
   </w:num>
   <w:num w:numId="29" w16cid:durableId="1537305239">
-    <w:abstractNumId w:val="42"/>
+    <w:abstractNumId w:val="44"/>
   </w:num>
   <w:num w:numId="30" w16cid:durableId="1572890099">
-    <w:abstractNumId w:val="40"/>
+    <w:abstractNumId w:val="42"/>
   </w:num>
   <w:num w:numId="31" w16cid:durableId="1954287859">
     <w:abstractNumId w:val="0"/>
   </w:num>
   <w:num w:numId="32" w16cid:durableId="1518885585">
-    <w:abstractNumId w:val="22"/>
+    <w:abstractNumId w:val="24"/>
   </w:num>
   <w:num w:numId="33" w16cid:durableId="412778038">
+    <w:abstractNumId w:val="20"/>
+  </w:num>
+  <w:num w:numId="34" w16cid:durableId="1600940986">
     <w:abstractNumId w:val="19"/>
   </w:num>
-  <w:num w:numId="34" w16cid:durableId="1600940986">
-    <w:abstractNumId w:val="18"/>
-  </w:num>
   <w:num w:numId="35" w16cid:durableId="80761590">
-    <w:abstractNumId w:val="23"/>
+    <w:abstractNumId w:val="25"/>
   </w:num>
   <w:num w:numId="36" w16cid:durableId="1214002469">
-    <w:abstractNumId w:val="25"/>
+    <w:abstractNumId w:val="27"/>
   </w:num>
   <w:num w:numId="37" w16cid:durableId="1519810837">
-    <w:abstractNumId w:val="46"/>
+    <w:abstractNumId w:val="48"/>
   </w:num>
   <w:num w:numId="38" w16cid:durableId="1733427310">
-    <w:abstractNumId w:val="8"/>
+    <w:abstractNumId w:val="9"/>
   </w:num>
   <w:num w:numId="39" w16cid:durableId="1378166081">
-    <w:abstractNumId w:val="41"/>
+    <w:abstractNumId w:val="43"/>
   </w:num>
   <w:num w:numId="40" w16cid:durableId="734007617">
     <w:abstractNumId w:val="3"/>
   </w:num>
   <w:num w:numId="41" w16cid:durableId="138503145">
-    <w:abstractNumId w:val="38"/>
+    <w:abstractNumId w:val="40"/>
   </w:num>
   <w:num w:numId="42" w16cid:durableId="1018972480">
-    <w:abstractNumId w:val="30"/>
+    <w:abstractNumId w:val="32"/>
   </w:num>
   <w:num w:numId="43" w16cid:durableId="1321737764">
-    <w:abstractNumId w:val="44"/>
+    <w:abstractNumId w:val="46"/>
   </w:num>
   <w:num w:numId="44" w16cid:durableId="637732438">
-    <w:abstractNumId w:val="31"/>
+    <w:abstractNumId w:val="33"/>
   </w:num>
   <w:num w:numId="45" w16cid:durableId="2070884034">
-    <w:abstractNumId w:val="47"/>
+    <w:abstractNumId w:val="49"/>
   </w:num>
   <w:num w:numId="46" w16cid:durableId="1909218650">
     <w:abstractNumId w:val="1"/>
   </w:num>
   <w:num w:numId="47" w16cid:durableId="2098204767">
-    <w:abstractNumId w:val="27"/>
+    <w:abstractNumId w:val="29"/>
   </w:num>
   <w:num w:numId="48" w16cid:durableId="483083805">
     <w:abstractNumId w:val="4"/>
+  </w:num>
+  <w:num w:numId="49" w16cid:durableId="1349791637">
+    <w:abstractNumId w:val="21"/>
+  </w:num>
+  <w:num w:numId="50" w16cid:durableId="519130093">
+    <w:abstractNumId w:val="7"/>
   </w:num>
   <w:numIdMacAtCleanup w:val="21"/>
 </w:numbering>

--- a/Ivan Ireev's Bachelor's Thesis.docx
+++ b/Ivan Ireev's Bachelor's Thesis.docx
@@ -234,7 +234,23 @@
     </w:p>
     <w:p>
       <w:r>
-        <w:t>[дд. мм. гггг]</w:t>
+        <w:t>[</w:t>
+      </w:r>
+      <w:proofErr w:type="spellStart"/>
+      <w:r>
+        <w:t>дд</w:t>
+      </w:r>
+      <w:proofErr w:type="spellEnd"/>
+      <w:r>
+        <w:t xml:space="preserve">. мм. </w:t>
+      </w:r>
+      <w:proofErr w:type="spellStart"/>
+      <w:r>
+        <w:t>гггг</w:t>
+      </w:r>
+      <w:proofErr w:type="spellEnd"/>
+      <w:r>
+        <w:t>]</w:t>
       </w:r>
     </w:p>
     <w:p>
@@ -4458,6 +4474,7 @@
       <w:r>
         <w:t xml:space="preserve">, </w:t>
       </w:r>
+      <w:proofErr w:type="spellStart"/>
       <w:r>
         <w:rPr>
           <w:i/>
@@ -4465,9 +4482,11 @@
         </w:rPr>
         <w:t>middle</w:t>
       </w:r>
+      <w:proofErr w:type="spellEnd"/>
       <w:r>
         <w:t xml:space="preserve"> и </w:t>
       </w:r>
+      <w:proofErr w:type="spellStart"/>
       <w:r>
         <w:rPr>
           <w:i/>
@@ -4475,6 +4494,7 @@
         </w:rPr>
         <w:t>senior</w:t>
       </w:r>
+      <w:proofErr w:type="spellEnd"/>
       <w:r>
         <w:t xml:space="preserve">; далее разделения на эти уровни не будет. </w:t>
       </w:r>
@@ -10906,62 +10926,41 @@
     <w:p>
       <w:pPr>
         <w:spacing w:after="120"/>
-        <w:rPr>
-          <w:lang w:val="en-US"/>
-        </w:rPr>
       </w:pPr>
       <w:r>
         <w:t>Для</w:t>
       </w:r>
       <w:r>
-        <w:rPr>
-          <w:lang w:val="en-US"/>
-        </w:rPr>
         <w:t xml:space="preserve"> </w:t>
       </w:r>
       <w:r>
         <w:t>определения</w:t>
       </w:r>
       <w:r>
-        <w:rPr>
-          <w:lang w:val="en-US"/>
-        </w:rPr>
         <w:t xml:space="preserve"> </w:t>
       </w:r>
       <w:r>
         <w:t>языка</w:t>
       </w:r>
       <w:r>
-        <w:rPr>
-          <w:lang w:val="en-US"/>
-        </w:rPr>
         <w:t xml:space="preserve"> </w:t>
       </w:r>
       <w:r>
         <w:t>использовался</w:t>
       </w:r>
       <w:r>
-        <w:rPr>
-          <w:lang w:val="en-US"/>
-        </w:rPr>
         <w:t xml:space="preserve"> </w:t>
       </w:r>
       <w:r>
         <w:t>следующий</w:t>
       </w:r>
       <w:r>
-        <w:rPr>
-          <w:lang w:val="en-US"/>
-        </w:rPr>
         <w:t xml:space="preserve"> </w:t>
       </w:r>
       <w:r>
         <w:t>промпт</w:t>
       </w:r>
       <w:r>
-        <w:rPr>
-          <w:lang w:val="en-US"/>
-        </w:rPr>
         <w:t xml:space="preserve">: </w:t>
       </w:r>
     </w:p>
@@ -11031,6 +11030,7 @@
         </w:rPr>
         <w:t xml:space="preserve"> </w:t>
       </w:r>
+      <w:proofErr w:type="gramStart"/>
       <w:r>
         <w:rPr>
           <w:i/>
@@ -11049,6 +11049,7 @@
         </w:rPr>
         <w:t>»</w:t>
       </w:r>
+      <w:proofErr w:type="gramEnd"/>
       <w:r>
         <w:t xml:space="preserve">. </w:t>
       </w:r>
@@ -11757,7 +11758,16 @@
           <w:iCs/>
           <w:lang w:val="en-US"/>
         </w:rPr>
-        <w:t>This is a {Mapped Language} to English translation, please provide the English translation for this job description: {Job Description}</w:t>
+        <w:t xml:space="preserve">This is a {Mapped Language} to English translation, please provide the English translation for this job description: {Job </w:t>
+      </w:r>
+      <w:proofErr w:type="gramStart"/>
+      <w:r>
+        <w:rPr>
+          <w:i/>
+          <w:iCs/>
+          <w:lang w:val="en-US"/>
+        </w:rPr>
+        <w:t>Description}</w:t>
       </w:r>
       <w:r>
         <w:rPr>
@@ -11767,6 +11777,7 @@
         </w:rPr>
         <w:t>»</w:t>
       </w:r>
+      <w:proofErr w:type="gramEnd"/>
     </w:p>
     <w:p>
       <w:pPr>
@@ -12681,6 +12692,7 @@
           </w:rPr>
           <w:t>, 2025</w:t>
         </w:r>
+        <w:proofErr w:type="spellStart"/>
         <w:r>
           <w:rPr>
             <w:rStyle w:val="Hyperlink"/>
@@ -12688,6 +12700,7 @@
           </w:rPr>
           <w:t>i</w:t>
         </w:r>
+        <w:proofErr w:type="spellEnd"/>
       </w:hyperlink>
       <w:r>
         <w:t>)</w:t>
@@ -13296,7 +13309,23 @@
           <w:i/>
           <w:iCs/>
         </w:rPr>
-        <w:t>«extract_section»</w:t>
+        <w:t>«</w:t>
+      </w:r>
+      <w:proofErr w:type="spellStart"/>
+      <w:r>
+        <w:rPr>
+          <w:i/>
+          <w:iCs/>
+        </w:rPr>
+        <w:t>extract_section</w:t>
+      </w:r>
+      <w:proofErr w:type="spellEnd"/>
+      <w:r>
+        <w:rPr>
+          <w:i/>
+          <w:iCs/>
+        </w:rPr>
+        <w:t>»</w:t>
       </w:r>
       <w:r>
         <w:t xml:space="preserve"> (</w:t>
@@ -13340,6 +13369,7 @@
           </w:rPr>
           <w:t>, 2025</w:t>
         </w:r>
+        <w:proofErr w:type="spellStart"/>
         <w:r>
           <w:rPr>
             <w:rStyle w:val="Hyperlink"/>
@@ -13347,6 +13377,7 @@
           </w:rPr>
           <w:t>i</w:t>
         </w:r>
+        <w:proofErr w:type="spellEnd"/>
       </w:hyperlink>
       <w:r>
         <w:t xml:space="preserve">) и </w:t>
@@ -14710,6 +14741,7 @@
         </w:rPr>
         <w:t>«</w:t>
       </w:r>
+      <w:proofErr w:type="spellStart"/>
       <w:r>
         <w:rPr>
           <w:i/>
@@ -14718,6 +14750,7 @@
         </w:rPr>
         <w:t>GiT</w:t>
       </w:r>
+      <w:proofErr w:type="spellEnd"/>
       <w:r>
         <w:rPr>
           <w:i/>
@@ -14750,6 +14783,7 @@
         </w:rPr>
         <w:t>-</w:t>
       </w:r>
+      <w:proofErr w:type="spellStart"/>
       <w:r>
         <w:rPr>
           <w:i/>
@@ -14758,6 +14792,7 @@
         </w:rPr>
         <w:t>i</w:t>
       </w:r>
+      <w:proofErr w:type="spellEnd"/>
       <w:r>
         <w:rPr>
           <w:i/>
@@ -14962,7 +14997,23 @@
           <w:i/>
           <w:iCs/>
         </w:rPr>
-        <w:t>«remove_hallucinated»</w:t>
+        <w:t>«</w:t>
+      </w:r>
+      <w:proofErr w:type="spellStart"/>
+      <w:r>
+        <w:rPr>
+          <w:i/>
+          <w:iCs/>
+        </w:rPr>
+        <w:t>remove_hallucinated</w:t>
+      </w:r>
+      <w:proofErr w:type="spellEnd"/>
+      <w:r>
+        <w:rPr>
+          <w:i/>
+          <w:iCs/>
+        </w:rPr>
+        <w:t>»</w:t>
       </w:r>
       <w:r>
         <w:t xml:space="preserve"> (</w:t>
@@ -15095,6 +15146,7 @@
         </w:rPr>
         <w:t>-</w:t>
       </w:r>
+      <w:proofErr w:type="spellStart"/>
       <w:r>
         <w:rPr>
           <w:i/>
@@ -15103,6 +15155,7 @@
         </w:rPr>
         <w:t>i</w:t>
       </w:r>
+      <w:proofErr w:type="spellEnd"/>
       <w:r>
         <w:rPr>
           <w:i/>
@@ -15511,6 +15564,7 @@
       <w:r>
         <w:t xml:space="preserve"> </w:t>
       </w:r>
+      <w:proofErr w:type="spellStart"/>
       <w:r>
         <w:rPr>
           <w:i/>
@@ -15518,6 +15572,7 @@
         </w:rPr>
         <w:t>tests</w:t>
       </w:r>
+      <w:proofErr w:type="spellEnd"/>
       <w:r>
         <w:t xml:space="preserve"> и т. д.).</w:t>
       </w:r>
@@ -15558,6 +15613,7 @@
         </w:rPr>
         <w:t>«</w:t>
       </w:r>
+      <w:proofErr w:type="spellStart"/>
       <w:r>
         <w:rPr>
           <w:i/>
@@ -15565,6 +15621,7 @@
         </w:rPr>
         <w:t>key_values</w:t>
       </w:r>
+      <w:proofErr w:type="spellEnd"/>
       <w:r>
         <w:rPr>
           <w:i/>
@@ -15623,6 +15680,7 @@
         </w:rPr>
         <w:t>«</w:t>
       </w:r>
+      <w:proofErr w:type="spellStart"/>
       <w:r>
         <w:rPr>
           <w:i/>
@@ -15630,6 +15688,7 @@
         </w:rPr>
         <w:t>categorize</w:t>
       </w:r>
+      <w:proofErr w:type="spellEnd"/>
       <w:r>
         <w:rPr>
           <w:i/>
@@ -15748,6 +15807,7 @@
         </w:rPr>
         <w:t>«</w:t>
       </w:r>
+      <w:proofErr w:type="spellStart"/>
       <w:r>
         <w:rPr>
           <w:i/>
@@ -15755,6 +15815,7 @@
         </w:rPr>
         <w:t>map</w:t>
       </w:r>
+      <w:proofErr w:type="spellEnd"/>
       <w:r>
         <w:rPr>
           <w:i/>
@@ -15807,6 +15868,7 @@
         </w:rPr>
         <w:t>«</w:t>
       </w:r>
+      <w:proofErr w:type="spellStart"/>
       <w:r>
         <w:rPr>
           <w:i/>
@@ -15814,6 +15876,7 @@
         </w:rPr>
         <w:t>fix_casing</w:t>
       </w:r>
+      <w:proofErr w:type="spellEnd"/>
       <w:r>
         <w:rPr>
           <w:i/>
@@ -15881,6 +15944,7 @@
         </w:rPr>
         <w:t>«</w:t>
       </w:r>
+      <w:proofErr w:type="spellStart"/>
       <w:r>
         <w:rPr>
           <w:i/>
@@ -15888,6 +15952,7 @@
         </w:rPr>
         <w:t>map</w:t>
       </w:r>
+      <w:proofErr w:type="spellEnd"/>
       <w:r>
         <w:rPr>
           <w:i/>
@@ -15936,7 +16001,23 @@
           <w:i/>
           <w:iCs/>
         </w:rPr>
-        <w:t>«filtered_data»</w:t>
+        <w:t>«</w:t>
+      </w:r>
+      <w:proofErr w:type="spellStart"/>
+      <w:r>
+        <w:rPr>
+          <w:i/>
+          <w:iCs/>
+        </w:rPr>
+        <w:t>filtered_data</w:t>
+      </w:r>
+      <w:proofErr w:type="spellEnd"/>
+      <w:r>
+        <w:rPr>
+          <w:i/>
+          <w:iCs/>
+        </w:rPr>
+        <w:t>»</w:t>
       </w:r>
       <w:r>
         <w:t xml:space="preserve"> (</w:t>
@@ -16275,7 +16356,23 @@
           <w:i/>
           <w:iCs/>
         </w:rPr>
-        <w:t>«wide_long»</w:t>
+        <w:t>«</w:t>
+      </w:r>
+      <w:proofErr w:type="spellStart"/>
+      <w:r>
+        <w:rPr>
+          <w:i/>
+          <w:iCs/>
+        </w:rPr>
+        <w:t>wide_long</w:t>
+      </w:r>
+      <w:proofErr w:type="spellEnd"/>
+      <w:r>
+        <w:rPr>
+          <w:i/>
+          <w:iCs/>
+        </w:rPr>
+        <w:t>»</w:t>
       </w:r>
       <w:r>
         <w:t xml:space="preserve"> (</w:t>
@@ -16367,6 +16464,7 @@
         </w:rPr>
         <w:t>«</w:t>
       </w:r>
+      <w:proofErr w:type="spellStart"/>
       <w:r>
         <w:rPr>
           <w:i/>
@@ -16374,6 +16472,7 @@
         </w:rPr>
         <w:t>ci_cd</w:t>
       </w:r>
+      <w:proofErr w:type="spellEnd"/>
       <w:r>
         <w:rPr>
           <w:i/>
@@ -16391,6 +16490,7 @@
         </w:rPr>
         <w:t>«</w:t>
       </w:r>
+      <w:proofErr w:type="spellStart"/>
       <w:r>
         <w:rPr>
           <w:i/>
@@ -16398,6 +16498,7 @@
         </w:rPr>
         <w:t>languages</w:t>
       </w:r>
+      <w:proofErr w:type="spellEnd"/>
       <w:r>
         <w:rPr>
           <w:i/>
@@ -16428,6 +16529,7 @@
       <w:r>
         <w:t xml:space="preserve">— отдельные элементы технологического стека, извлечённые из значений соответствующих колонок (например, </w:t>
       </w:r>
+      <w:proofErr w:type="spellStart"/>
       <w:r>
         <w:rPr>
           <w:i/>
@@ -16435,6 +16537,7 @@
         </w:rPr>
         <w:t>Bamboo</w:t>
       </w:r>
+      <w:proofErr w:type="spellEnd"/>
       <w:r>
         <w:t xml:space="preserve">, </w:t>
       </w:r>
@@ -16987,6 +17090,11 @@
       </w:r>
     </w:p>
     <w:p>
+      <w:pPr>
+        <w:rPr>
+          <w:lang w:val="en-US"/>
+        </w:rPr>
+      </w:pPr>
       <w:r>
         <w:t xml:space="preserve">Воспроизводимый код генерации таблиц размещён в файле </w:t>
       </w:r>
@@ -17070,248 +17178,48 @@
       <w:r>
         <w:t>).</w:t>
       </w:r>
-    </w:p>
-    <w:p/>
-    <w:p/>
-    <w:p>
-      <w:r>
-        <w:t>Весь код</w:t>
-      </w:r>
-    </w:p>
-    <w:p>
-      <w:pPr>
-        <w:spacing w:line="259" w:lineRule="auto"/>
-      </w:pPr>
-    </w:p>
-    <w:p>
-      <w:pPr>
-        <w:spacing w:line="259" w:lineRule="auto"/>
-      </w:pPr>
-      <w:r>
-        <w:t xml:space="preserve">У каждой группы свои </w:t>
-      </w:r>
-      <w:r>
-        <w:t>100%</w:t>
-      </w:r>
-      <w:r>
-        <w:t xml:space="preserve">. Групп всего 4 </w:t>
-      </w:r>
-      <w:r>
-        <w:t>это</w:t>
-      </w:r>
-      <w:r>
-        <w:t>:</w:t>
-      </w:r>
-    </w:p>
-    <w:p>
-      <w:pPr>
-        <w:pStyle w:val="ListParagraph"/>
-        <w:numPr>
-          <w:ilvl w:val="0"/>
-          <w:numId w:val="44"/>
-        </w:numPr>
-        <w:spacing w:line="259" w:lineRule="auto"/>
-      </w:pPr>
-      <w:r>
-        <w:rPr>
-          <w:lang w:val="en-US"/>
-        </w:rPr>
-        <w:t>EU</w:t>
-      </w:r>
-      <w:r>
-        <w:t xml:space="preserve"> + </w:t>
-      </w:r>
-      <w:r>
-        <w:rPr>
-          <w:lang w:val="en-US"/>
-        </w:rPr>
-        <w:t>Android</w:t>
-      </w:r>
-    </w:p>
-    <w:p>
-      <w:pPr>
-        <w:pStyle w:val="ListParagraph"/>
-        <w:numPr>
-          <w:ilvl w:val="0"/>
-          <w:numId w:val="44"/>
-        </w:numPr>
-        <w:spacing w:line="259" w:lineRule="auto"/>
-      </w:pPr>
-      <w:r>
-        <w:rPr>
-          <w:lang w:val="en-US"/>
-        </w:rPr>
-        <w:t>EU + iOS</w:t>
-      </w:r>
-    </w:p>
-    <w:p>
-      <w:pPr>
-        <w:pStyle w:val="ListParagraph"/>
-        <w:numPr>
-          <w:ilvl w:val="0"/>
-          <w:numId w:val="44"/>
-        </w:numPr>
-        <w:spacing w:line="259" w:lineRule="auto"/>
-      </w:pPr>
-      <w:r>
-        <w:rPr>
-          <w:lang w:val="en-US"/>
-        </w:rPr>
-        <w:t>NA + Android</w:t>
-      </w:r>
-    </w:p>
-    <w:p>
-      <w:pPr>
-        <w:pStyle w:val="ListParagraph"/>
-        <w:numPr>
-          <w:ilvl w:val="0"/>
-          <w:numId w:val="44"/>
-        </w:numPr>
-        <w:spacing w:line="259" w:lineRule="auto"/>
-      </w:pPr>
-      <w:r>
-        <w:rPr>
-          <w:lang w:val="en-US"/>
-        </w:rPr>
-        <w:t>NA + iOS</w:t>
-      </w:r>
-    </w:p>
-    <w:p>
-      <w:r>
-        <w:t>Все таблицы находятся тут</w:t>
-      </w:r>
-      <w:r>
-        <w:t xml:space="preserve"> (ссылка)</w:t>
-      </w:r>
-      <w:r>
-        <w:t xml:space="preserve">. Для простоты, </w:t>
-      </w:r>
-      <w:r>
-        <w:rPr>
-          <w:lang w:val="en-US"/>
-        </w:rPr>
-        <w:t>output</w:t>
-      </w:r>
-      <w:r>
-        <w:t xml:space="preserve">-ы переносились в </w:t>
-      </w:r>
-      <w:r>
-        <w:rPr>
-          <w:lang w:val="en-US"/>
-        </w:rPr>
-        <w:t>csv</w:t>
-      </w:r>
-      <w:r>
-        <w:t xml:space="preserve"> (</w:t>
-      </w:r>
-      <w:r>
-        <w:rPr>
-          <w:lang w:val="en-US"/>
-        </w:rPr>
-        <w:t>Excel</w:t>
-      </w:r>
-      <w:r>
-        <w:t>)</w:t>
-      </w:r>
-      <w:r>
-        <w:t xml:space="preserve"> </w:t>
-      </w:r>
-      <w:r>
-        <w:t xml:space="preserve">файл, а позже переносились в </w:t>
-      </w:r>
-      <w:r>
-        <w:rPr>
-          <w:lang w:val="en-US"/>
-        </w:rPr>
-        <w:t>word</w:t>
-      </w:r>
-      <w:r>
-        <w:t>,</w:t>
-      </w:r>
-      <w:r>
-        <w:t xml:space="preserve"> </w:t>
-      </w:r>
-      <w:r>
-        <w:t>в</w:t>
-      </w:r>
-      <w:r>
-        <w:t>се</w:t>
-      </w:r>
-      <w:r>
-        <w:t xml:space="preserve"> таблицы(</w:t>
-      </w:r>
-      <w:r>
-        <w:rPr>
-          <w:lang w:val="en-US"/>
-        </w:rPr>
-        <w:t>output</w:t>
-      </w:r>
-      <w:r>
-        <w:t>-</w:t>
-      </w:r>
-      <w:r>
-        <w:t>ы)</w:t>
-      </w:r>
-      <w:r>
-        <w:t xml:space="preserve"> тут (ссылка). </w:t>
-      </w:r>
-      <w:r>
-        <w:t xml:space="preserve">Тут </w:t>
-      </w:r>
-      <w:r>
-        <w:rPr>
-          <w:lang w:val="en-US"/>
-        </w:rPr>
-        <w:t>Tableau</w:t>
-      </w:r>
-      <w:r>
-        <w:t xml:space="preserve"> </w:t>
-      </w:r>
-      <w:r>
-        <w:rPr>
-          <w:lang w:val="en-US"/>
-        </w:rPr>
-        <w:t>Dashboard</w:t>
-      </w:r>
-      <w:r>
-        <w:t xml:space="preserve"> (</w:t>
-      </w:r>
-      <w:r>
-        <w:t>ссыкла</w:t>
-      </w:r>
-      <w:r>
-        <w:t>).</w:t>
-      </w:r>
-      <w:r>
-        <w:t xml:space="preserve"> </w:t>
-      </w:r>
-      <w:r>
-        <w:t>Результаты будут в алфавитном</w:t>
-      </w:r>
-      <w:r>
-        <w:t xml:space="preserve"> порядке ключей (), после будет «тотал», где будут где будут навыки до 5% упоминания.</w:t>
-      </w:r>
-    </w:p>
-    <w:p>
-      <w:pPr>
-        <w:spacing w:line="259" w:lineRule="auto"/>
-        <w:rPr>
-          <w:rFonts w:cs="Times New Roman"/>
-          <w:b/>
-          <w:bCs/>
-          <w:szCs w:val="24"/>
-        </w:rPr>
-      </w:pPr>
-    </w:p>
-    <w:p>
-      <w:pPr>
-        <w:spacing w:line="259" w:lineRule="auto"/>
+      <w:r>
         <w:rPr>
           <w:rFonts w:cs="Times New Roman"/>
           <w:szCs w:val="24"/>
         </w:rPr>
-      </w:pPr>
-    </w:p>
+        <w:br w:type="page"/>
+      </w:r>
+    </w:p>
+    <w:p>
+      <w:pPr>
+        <w:pStyle w:val="Heading10"/>
+        <w:spacing w:before="0" w:after="480"/>
+      </w:pPr>
+      <w:bookmarkStart w:id="25" w:name="_Toc193715152"/>
+      <w:r>
+        <w:lastRenderedPageBreak/>
+        <w:t>ОГРАНИЧЕНИЯ</w:t>
+      </w:r>
+      <w:bookmarkEnd w:id="25"/>
+    </w:p>
+    <w:p>
+      <w:r>
+        <w:t xml:space="preserve">Автор исследования не проводил собственную оценку качества перевода для всего массива текстов, что может приводить к определённым рискам недостоверности результатов перевода. </w:t>
+      </w:r>
+      <w:r>
+        <w:t>Тем не менее, учитывая ранее упомянутое исследование (</w:t>
+      </w:r>
+      <w:hyperlink w:anchor="Gao_Wang_Hou_2023" w:history="1">
+        <w:r>
+          <w:rPr>
+            <w:rStyle w:val="Hyperlink"/>
+            <w:color w:val="auto"/>
+            <w:u w:val="none"/>
+          </w:rPr>
+          <w:t>Gao, Wang &amp; Hou, 2023</w:t>
+        </w:r>
+      </w:hyperlink>
+      <w:r>
+        <w:t>), демонстрирующее высокую степень адекватности машинного перевода, автор считает, что возможные погрешности незначительно влияют на понимание ключевых слов, касающихся технологий, и не искажают общую суть переводимых текстов.</w:t>
+      </w:r>
+    </w:p>
+    <w:p/>
     <w:p>
       <w:pPr>
         <w:spacing w:line="259" w:lineRule="auto"/>
@@ -17323,8 +17231,7 @@
     </w:p>
     <w:p>
       <w:pPr>
-        <w:spacing w:before="0" w:after="160" w:line="259" w:lineRule="auto"/>
-        <w:jc w:val="left"/>
+        <w:spacing w:line="259" w:lineRule="auto"/>
         <w:rPr>
           <w:rFonts w:cs="Times New Roman"/>
           <w:szCs w:val="24"/>
@@ -17343,65 +17250,6 @@
         <w:pStyle w:val="Heading10"/>
         <w:spacing w:before="0" w:after="480"/>
       </w:pPr>
-      <w:bookmarkStart w:id="25" w:name="_Toc193715152"/>
-      <w:r>
-        <w:lastRenderedPageBreak/>
-        <w:t>ОГРАНИЧЕНИЯ</w:t>
-      </w:r>
-      <w:bookmarkEnd w:id="25"/>
-    </w:p>
-    <w:p>
-      <w:r>
-        <w:t xml:space="preserve">Автор исследования не проводил собственную оценку качества перевода для всего массива текстов, что может приводить к определённым рискам недостоверности результатов перевода. </w:t>
-      </w:r>
-      <w:r>
-        <w:t>Тем не менее, учитывая ранее упомянутое исследование (</w:t>
-      </w:r>
-      <w:hyperlink w:anchor="Gao_Wang_Hou_2023" w:history="1">
-        <w:r>
-          <w:rPr>
-            <w:rStyle w:val="Hyperlink"/>
-            <w:color w:val="auto"/>
-            <w:u w:val="none"/>
-          </w:rPr>
-          <w:t>Gao, Wang &amp; Hou, 2023</w:t>
-        </w:r>
-      </w:hyperlink>
-      <w:r>
-        <w:t>), демонстрирующее высокую степень адекватности машинного перевода, автор считает, что возможные погрешности незначительно влияют на понимание ключевых слов, касающихся технологий, и не искажают общую суть переводимых текстов.</w:t>
-      </w:r>
-    </w:p>
-    <w:p/>
-    <w:p>
-      <w:pPr>
-        <w:spacing w:line="259" w:lineRule="auto"/>
-        <w:rPr>
-          <w:rFonts w:cs="Times New Roman"/>
-          <w:szCs w:val="24"/>
-        </w:rPr>
-      </w:pPr>
-    </w:p>
-    <w:p>
-      <w:pPr>
-        <w:spacing w:line="259" w:lineRule="auto"/>
-        <w:rPr>
-          <w:rFonts w:cs="Times New Roman"/>
-          <w:szCs w:val="24"/>
-        </w:rPr>
-      </w:pPr>
-      <w:r>
-        <w:rPr>
-          <w:rFonts w:cs="Times New Roman"/>
-          <w:szCs w:val="24"/>
-        </w:rPr>
-        <w:br w:type="page"/>
-      </w:r>
-    </w:p>
-    <w:p>
-      <w:pPr>
-        <w:pStyle w:val="Heading10"/>
-        <w:spacing w:before="0" w:after="480"/>
-      </w:pPr>
       <w:bookmarkStart w:id="26" w:name="_Toc193715153"/>
       <w:r>
         <w:lastRenderedPageBreak/>
@@ -17409,7 +17257,91 @@
       </w:r>
       <w:bookmarkEnd w:id="26"/>
     </w:p>
-    <w:p/>
+    <w:p>
+      <w:r>
+        <w:t xml:space="preserve">Воспроизводимый код генерации таблиц размещён в файле </w:t>
+      </w:r>
+      <w:r>
+        <w:rPr>
+          <w:i/>
+          <w:iCs/>
+        </w:rPr>
+        <w:t>«data_analysis.ipynb»</w:t>
+      </w:r>
+      <w:r>
+        <w:t xml:space="preserve">, раздел </w:t>
+      </w:r>
+      <w:r>
+        <w:rPr>
+          <w:i/>
+          <w:iCs/>
+        </w:rPr>
+        <w:t>Results</w:t>
+      </w:r>
+      <w:r>
+        <w:t xml:space="preserve"> (</w:t>
+      </w:r>
+      <w:hyperlink w:anchor="Ireev_I_2025q_data_analysis_ipynb" w:history="1">
+        <w:r>
+          <w:rPr>
+            <w:rStyle w:val="Hyperlink"/>
+            <w:lang w:val="en-US"/>
+          </w:rPr>
+          <w:t>Ireev</w:t>
+        </w:r>
+        <w:r>
+          <w:rPr>
+            <w:rStyle w:val="Hyperlink"/>
+          </w:rPr>
+          <w:t>, 2025</w:t>
+        </w:r>
+        <w:r>
+          <w:rPr>
+            <w:rStyle w:val="Hyperlink"/>
+            <w:lang w:val="en-US"/>
+          </w:rPr>
+          <w:t>q</w:t>
+        </w:r>
+      </w:hyperlink>
+      <w:r>
+        <w:t xml:space="preserve">), а интерактивные визуализации доступны в дашборде </w:t>
+      </w:r>
+      <w:r>
+        <w:rPr>
+          <w:i/>
+          <w:iCs/>
+        </w:rPr>
+        <w:t>Tableau</w:t>
+      </w:r>
+      <w:r>
+        <w:t xml:space="preserve"> (</w:t>
+      </w:r>
+      <w:hyperlink w:anchor="Ireev_I_2025r_tableau_dashboard" w:history="1">
+        <w:r>
+          <w:rPr>
+            <w:rStyle w:val="Hyperlink"/>
+            <w:lang w:val="en-US"/>
+          </w:rPr>
+          <w:t>Ireev</w:t>
+        </w:r>
+        <w:r>
+          <w:rPr>
+            <w:rStyle w:val="Hyperlink"/>
+          </w:rPr>
+          <w:t>, 2025</w:t>
+        </w:r>
+        <w:r>
+          <w:rPr>
+            <w:rStyle w:val="Hyperlink"/>
+            <w:lang w:val="en-US"/>
+          </w:rPr>
+          <w:t>r</w:t>
+        </w:r>
+      </w:hyperlink>
+      <w:r>
+        <w:t>).</w:t>
+      </w:r>
+    </w:p>
     <w:p/>
     <w:p/>
     <w:p/>
@@ -17571,8 +17503,23 @@
                 <w:lang w:eastAsia="ru-RU"/>
                 <w14:ligatures w14:val="none"/>
               </w:rPr>
-              <w:t>EU count</w:t>
-            </w:r>
+              <w:t xml:space="preserve">EU </w:t>
+            </w:r>
+            <w:proofErr w:type="spellStart"/>
+            <w:r>
+              <w:rPr>
+                <w:rFonts w:ascii="Calibri" w:eastAsia="Times New Roman" w:hAnsi="Calibri" w:cs="Calibri"/>
+                <w:b/>
+                <w:bCs/>
+                <w:color w:val="000000"/>
+                <w:kern w:val="0"/>
+                <w:sz w:val="22"/>
+                <w:lang w:eastAsia="ru-RU"/>
+                <w14:ligatures w14:val="none"/>
+              </w:rPr>
+              <w:t>count</w:t>
+            </w:r>
+            <w:proofErr w:type="spellEnd"/>
           </w:p>
         </w:tc>
         <w:tc>
@@ -17700,8 +17647,23 @@
                 <w:lang w:eastAsia="ru-RU"/>
                 <w14:ligatures w14:val="none"/>
               </w:rPr>
-              <w:t>NA count</w:t>
-            </w:r>
+              <w:t xml:space="preserve">NA </w:t>
+            </w:r>
+            <w:proofErr w:type="spellStart"/>
+            <w:r>
+              <w:rPr>
+                <w:rFonts w:ascii="Calibri" w:eastAsia="Times New Roman" w:hAnsi="Calibri" w:cs="Calibri"/>
+                <w:b/>
+                <w:bCs/>
+                <w:color w:val="000000"/>
+                <w:kern w:val="0"/>
+                <w:sz w:val="22"/>
+                <w:lang w:eastAsia="ru-RU"/>
+                <w14:ligatures w14:val="none"/>
+              </w:rPr>
+              <w:t>count</w:t>
+            </w:r>
+            <w:proofErr w:type="spellEnd"/>
           </w:p>
         </w:tc>
         <w:tc>
@@ -19258,8 +19220,21 @@
                 <w:lang w:eastAsia="ru-RU"/>
                 <w14:ligatures w14:val="none"/>
               </w:rPr>
-              <w:t>Kotlin Multiplatform</w:t>
-            </w:r>
+              <w:t xml:space="preserve">Kotlin </w:t>
+            </w:r>
+            <w:proofErr w:type="spellStart"/>
+            <w:r>
+              <w:rPr>
+                <w:rFonts w:ascii="Calibri" w:eastAsia="Times New Roman" w:hAnsi="Calibri" w:cs="Calibri"/>
+                <w:color w:val="000000"/>
+                <w:kern w:val="0"/>
+                <w:sz w:val="22"/>
+                <w:lang w:eastAsia="ru-RU"/>
+                <w14:ligatures w14:val="none"/>
+              </w:rPr>
+              <w:t>Multiplatform</w:t>
+            </w:r>
+            <w:proofErr w:type="spellEnd"/>
           </w:p>
         </w:tc>
         <w:tc>
@@ -19739,6 +19714,7 @@
                 <w14:ligatures w14:val="none"/>
               </w:rPr>
             </w:pPr>
+            <w:proofErr w:type="spellStart"/>
             <w:r>
               <w:rPr>
                 <w:rFonts w:ascii="Calibri" w:eastAsia="Times New Roman" w:hAnsi="Calibri" w:cs="Calibri"/>
@@ -19750,6 +19726,7 @@
               </w:rPr>
               <w:t>TypeScript</w:t>
             </w:r>
+            <w:proofErr w:type="spellEnd"/>
           </w:p>
         </w:tc>
         <w:tc>
@@ -20839,6 +20816,7 @@
                 <w14:ligatures w14:val="none"/>
               </w:rPr>
             </w:pPr>
+            <w:proofErr w:type="spellStart"/>
             <w:r>
               <w:rPr>
                 <w:rFonts w:ascii="Calibri" w:eastAsia="Times New Roman" w:hAnsi="Calibri" w:cs="Calibri"/>
@@ -20850,6 +20828,7 @@
               </w:rPr>
               <w:t>Dart</w:t>
             </w:r>
+            <w:proofErr w:type="spellEnd"/>
           </w:p>
         </w:tc>
         <w:tc>
@@ -21084,6 +21063,7 @@
                 <w14:ligatures w14:val="none"/>
               </w:rPr>
             </w:pPr>
+            <w:proofErr w:type="spellStart"/>
             <w:r>
               <w:rPr>
                 <w:rFonts w:ascii="Calibri" w:eastAsia="Times New Roman" w:hAnsi="Calibri" w:cs="Calibri"/>
@@ -21095,6 +21075,7 @@
               </w:rPr>
               <w:t>TypeScript</w:t>
             </w:r>
+            <w:proofErr w:type="spellEnd"/>
           </w:p>
         </w:tc>
         <w:tc>
@@ -21329,6 +21310,7 @@
                 <w14:ligatures w14:val="none"/>
               </w:rPr>
             </w:pPr>
+            <w:proofErr w:type="spellStart"/>
             <w:r>
               <w:rPr>
                 <w:rFonts w:ascii="Calibri" w:eastAsia="Times New Roman" w:hAnsi="Calibri" w:cs="Calibri"/>
@@ -21340,6 +21322,7 @@
               </w:rPr>
               <w:t>Rust</w:t>
             </w:r>
+            <w:proofErr w:type="spellEnd"/>
           </w:p>
         </w:tc>
         <w:tc>
@@ -21454,6 +21437,7 @@
                 <w14:ligatures w14:val="none"/>
               </w:rPr>
             </w:pPr>
+            <w:proofErr w:type="spellStart"/>
             <w:r>
               <w:rPr>
                 <w:rFonts w:ascii="Calibri" w:eastAsia="Times New Roman" w:hAnsi="Calibri" w:cs="Calibri"/>
@@ -21465,6 +21449,7 @@
               </w:rPr>
               <w:t>Dart</w:t>
             </w:r>
+            <w:proofErr w:type="spellEnd"/>
           </w:p>
         </w:tc>
         <w:tc>
@@ -21583,8 +21568,21 @@
                 <w:lang w:eastAsia="ru-RU"/>
                 <w14:ligatures w14:val="none"/>
               </w:rPr>
-              <w:t>Kotlin Multiplatform</w:t>
-            </w:r>
+              <w:t xml:space="preserve">Kotlin </w:t>
+            </w:r>
+            <w:proofErr w:type="spellStart"/>
+            <w:r>
+              <w:rPr>
+                <w:rFonts w:ascii="Calibri" w:eastAsia="Times New Roman" w:hAnsi="Calibri" w:cs="Calibri"/>
+                <w:color w:val="000000"/>
+                <w:kern w:val="0"/>
+                <w:sz w:val="22"/>
+                <w:lang w:eastAsia="ru-RU"/>
+                <w14:ligatures w14:val="none"/>
+              </w:rPr>
+              <w:t>Multiplatform</w:t>
+            </w:r>
+            <w:proofErr w:type="spellEnd"/>
           </w:p>
         </w:tc>
         <w:tc>
@@ -21953,6 +21951,7 @@
                 <w:lang w:eastAsia="ru-RU"/>
                 <w14:ligatures w14:val="none"/>
               </w:rPr>
+              <w:lastRenderedPageBreak/>
               <w:t>HTML</w:t>
             </w:r>
           </w:p>
@@ -22529,8 +22528,23 @@
                 <w:lang w:eastAsia="ru-RU"/>
                 <w14:ligatures w14:val="none"/>
               </w:rPr>
-              <w:t>EU count</w:t>
-            </w:r>
+              <w:t xml:space="preserve">EU </w:t>
+            </w:r>
+            <w:proofErr w:type="spellStart"/>
+            <w:r>
+              <w:rPr>
+                <w:rFonts w:ascii="Calibri" w:eastAsia="Times New Roman" w:hAnsi="Calibri" w:cs="Calibri"/>
+                <w:b/>
+                <w:bCs/>
+                <w:color w:val="000000"/>
+                <w:kern w:val="0"/>
+                <w:sz w:val="22"/>
+                <w:lang w:eastAsia="ru-RU"/>
+                <w14:ligatures w14:val="none"/>
+              </w:rPr>
+              <w:t>count</w:t>
+            </w:r>
+            <w:proofErr w:type="spellEnd"/>
           </w:p>
         </w:tc>
         <w:tc>
@@ -22658,8 +22672,23 @@
                 <w:lang w:eastAsia="ru-RU"/>
                 <w14:ligatures w14:val="none"/>
               </w:rPr>
-              <w:t>NA count</w:t>
-            </w:r>
+              <w:t xml:space="preserve">NA </w:t>
+            </w:r>
+            <w:proofErr w:type="spellStart"/>
+            <w:r>
+              <w:rPr>
+                <w:rFonts w:ascii="Calibri" w:eastAsia="Times New Roman" w:hAnsi="Calibri" w:cs="Calibri"/>
+                <w:b/>
+                <w:bCs/>
+                <w:color w:val="000000"/>
+                <w:kern w:val="0"/>
+                <w:sz w:val="22"/>
+                <w:lang w:eastAsia="ru-RU"/>
+                <w14:ligatures w14:val="none"/>
+              </w:rPr>
+              <w:t>count</w:t>
+            </w:r>
+            <w:proofErr w:type="spellEnd"/>
           </w:p>
         </w:tc>
         <w:tc>
@@ -23481,8 +23510,21 @@
                 <w:lang w:eastAsia="ru-RU"/>
                 <w14:ligatures w14:val="none"/>
               </w:rPr>
-              <w:t>Kotlin Multiplatform</w:t>
-            </w:r>
+              <w:t xml:space="preserve">Kotlin </w:t>
+            </w:r>
+            <w:proofErr w:type="spellStart"/>
+            <w:r>
+              <w:rPr>
+                <w:rFonts w:ascii="Calibri" w:eastAsia="Times New Roman" w:hAnsi="Calibri" w:cs="Calibri"/>
+                <w:color w:val="000000"/>
+                <w:kern w:val="0"/>
+                <w:sz w:val="22"/>
+                <w:lang w:eastAsia="ru-RU"/>
+                <w14:ligatures w14:val="none"/>
+              </w:rPr>
+              <w:t>Multiplatform</w:t>
+            </w:r>
+            <w:proofErr w:type="spellEnd"/>
           </w:p>
         </w:tc>
         <w:tc>
@@ -24091,8 +24133,21 @@
                 <w:lang w:eastAsia="ru-RU"/>
                 <w14:ligatures w14:val="none"/>
               </w:rPr>
-              <w:t>Kotlin Multiplatform</w:t>
-            </w:r>
+              <w:t xml:space="preserve">Kotlin </w:t>
+            </w:r>
+            <w:proofErr w:type="spellStart"/>
+            <w:r>
+              <w:rPr>
+                <w:rFonts w:ascii="Calibri" w:eastAsia="Times New Roman" w:hAnsi="Calibri" w:cs="Calibri"/>
+                <w:color w:val="000000"/>
+                <w:kern w:val="0"/>
+                <w:sz w:val="22"/>
+                <w:lang w:eastAsia="ru-RU"/>
+                <w14:ligatures w14:val="none"/>
+              </w:rPr>
+              <w:t>Multiplatform</w:t>
+            </w:r>
+            <w:proofErr w:type="spellEnd"/>
           </w:p>
         </w:tc>
         <w:tc>
@@ -25187,6 +25242,7 @@
                 <w14:ligatures w14:val="none"/>
               </w:rPr>
             </w:pPr>
+            <w:proofErr w:type="spellStart"/>
             <w:r>
               <w:rPr>
                 <w:rFonts w:ascii="Calibri" w:eastAsia="Times New Roman" w:hAnsi="Calibri" w:cs="Calibri"/>
@@ -25198,6 +25254,7 @@
               </w:rPr>
               <w:t>TypeScript</w:t>
             </w:r>
+            <w:proofErr w:type="spellEnd"/>
           </w:p>
         </w:tc>
         <w:tc>
@@ -25677,6 +25734,7 @@
                 <w14:ligatures w14:val="none"/>
               </w:rPr>
             </w:pPr>
+            <w:proofErr w:type="spellStart"/>
             <w:r>
               <w:rPr>
                 <w:rFonts w:ascii="Calibri" w:eastAsia="Times New Roman" w:hAnsi="Calibri" w:cs="Calibri"/>
@@ -25688,6 +25746,7 @@
               </w:rPr>
               <w:t>Dart</w:t>
             </w:r>
+            <w:proofErr w:type="spellEnd"/>
           </w:p>
         </w:tc>
         <w:tc>
@@ -26167,6 +26226,7 @@
                 <w14:ligatures w14:val="none"/>
               </w:rPr>
             </w:pPr>
+            <w:proofErr w:type="spellStart"/>
             <w:r>
               <w:rPr>
                 <w:rFonts w:ascii="Calibri" w:eastAsia="Times New Roman" w:hAnsi="Calibri" w:cs="Calibri"/>
@@ -26178,6 +26238,7 @@
               </w:rPr>
               <w:t>Rust</w:t>
             </w:r>
+            <w:proofErr w:type="spellEnd"/>
           </w:p>
         </w:tc>
         <w:tc>
@@ -26777,6 +26838,7 @@
                 <w14:ligatures w14:val="none"/>
               </w:rPr>
             </w:pPr>
+            <w:proofErr w:type="spellStart"/>
             <w:r>
               <w:rPr>
                 <w:rFonts w:ascii="Calibri" w:eastAsia="Times New Roman" w:hAnsi="Calibri" w:cs="Calibri"/>
@@ -26788,6 +26850,7 @@
               </w:rPr>
               <w:t>Dart</w:t>
             </w:r>
+            <w:proofErr w:type="spellEnd"/>
           </w:p>
         </w:tc>
         <w:tc>
@@ -27022,6 +27085,7 @@
                 <w14:ligatures w14:val="none"/>
               </w:rPr>
             </w:pPr>
+            <w:proofErr w:type="spellStart"/>
             <w:r>
               <w:rPr>
                 <w:rFonts w:ascii="Calibri" w:eastAsia="Times New Roman" w:hAnsi="Calibri" w:cs="Calibri"/>
@@ -27033,6 +27097,7 @@
               </w:rPr>
               <w:t>TypeScript</w:t>
             </w:r>
+            <w:proofErr w:type="spellEnd"/>
           </w:p>
         </w:tc>
         <w:tc>
@@ -27504,6 +27569,7 @@
           </w:rPr>
           <w:t>.</w:t>
         </w:r>
+        <w:proofErr w:type="spellStart"/>
         <w:r>
           <w:rPr>
             <w:rStyle w:val="Hyperlink"/>
@@ -27513,6 +27579,7 @@
           </w:rPr>
           <w:t>youtube</w:t>
         </w:r>
+        <w:proofErr w:type="spellEnd"/>
         <w:r>
           <w:rPr>
             <w:rStyle w:val="Hyperlink"/>
@@ -27589,6 +27656,7 @@
           </w:rPr>
           <w:t>_</w:t>
         </w:r>
+        <w:proofErr w:type="spellStart"/>
         <w:r>
           <w:rPr>
             <w:rStyle w:val="Hyperlink"/>
@@ -27598,6 +27666,7 @@
           </w:rPr>
           <w:t>Kz</w:t>
         </w:r>
+        <w:proofErr w:type="spellEnd"/>
         <w:r>
           <w:rPr>
             <w:rStyle w:val="Hyperlink"/>
@@ -27606,6 +27675,7 @@
           </w:rPr>
           <w:t>5</w:t>
         </w:r>
+        <w:proofErr w:type="spellStart"/>
         <w:r>
           <w:rPr>
             <w:rStyle w:val="Hyperlink"/>
@@ -27615,6 +27685,7 @@
           </w:rPr>
           <w:t>MOqps</w:t>
         </w:r>
+        <w:proofErr w:type="spellEnd"/>
         <w:r>
           <w:rPr>
             <w:rStyle w:val="Hyperlink"/>
@@ -27657,6 +27728,7 @@
           </w:rPr>
           <w:t>=</w:t>
         </w:r>
+        <w:proofErr w:type="spellStart"/>
         <w:r>
           <w:rPr>
             <w:rStyle w:val="Hyperlink"/>
@@ -27666,6 +27738,7 @@
           </w:rPr>
           <w:t>LukeBarousse</w:t>
         </w:r>
+        <w:proofErr w:type="spellEnd"/>
       </w:hyperlink>
     </w:p>
     <w:p>
@@ -27815,6 +27888,7 @@
         </w:rPr>
         <w:t xml:space="preserve">Gao, Y., Wang, R., &amp; Hou, F. (2023). How to Design Translation Prompts for ChatGPT: An Empirical Study. </w:t>
       </w:r>
+      <w:proofErr w:type="spellStart"/>
       <w:r>
         <w:rPr>
           <w:i/>
@@ -27823,6 +27897,7 @@
         </w:rPr>
         <w:t>arXiv</w:t>
       </w:r>
+      <w:proofErr w:type="spellEnd"/>
       <w:r>
         <w:rPr>
           <w:lang w:val="en-US"/>
@@ -28119,6 +28194,7 @@
           </w:rPr>
           <w:t>://</w:t>
         </w:r>
+        <w:proofErr w:type="spellStart"/>
         <w:r>
           <w:rPr>
             <w:rStyle w:val="Hyperlink"/>
@@ -28128,6 +28204,7 @@
           </w:rPr>
           <w:t>modelpredict</w:t>
         </w:r>
+        <w:proofErr w:type="spellEnd"/>
         <w:r>
           <w:rPr>
             <w:rStyle w:val="Hyperlink"/>
@@ -28790,6 +28867,7 @@
           </w:rPr>
           <w:t>.</w:t>
         </w:r>
+        <w:proofErr w:type="spellStart"/>
         <w:r>
           <w:rPr>
             <w:rStyle w:val="Hyperlink"/>
@@ -28797,6 +28875,7 @@
           </w:rPr>
           <w:t>grandviewresearch</w:t>
         </w:r>
+        <w:proofErr w:type="spellEnd"/>
         <w:r>
           <w:rPr>
             <w:rStyle w:val="Hyperlink"/>
@@ -29174,6 +29253,7 @@
           </w:rPr>
           <w:t>://</w:t>
         </w:r>
+        <w:proofErr w:type="spellStart"/>
         <w:r>
           <w:rPr>
             <w:rStyle w:val="Hyperlink"/>
@@ -29181,6 +29261,7 @@
           </w:rPr>
           <w:t>xhumanlabs</w:t>
         </w:r>
+        <w:proofErr w:type="spellEnd"/>
         <w:r>
           <w:rPr>
             <w:rStyle w:val="Hyperlink"/>
@@ -29735,6 +29816,7 @@
           </w:rPr>
           <w:t>.</w:t>
         </w:r>
+        <w:proofErr w:type="spellStart"/>
         <w:r>
           <w:rPr>
             <w:rStyle w:val="Hyperlink"/>
@@ -29742,6 +29824,7 @@
           </w:rPr>
           <w:t>globalgrowthinsights</w:t>
         </w:r>
+        <w:proofErr w:type="spellEnd"/>
         <w:r>
           <w:rPr>
             <w:rStyle w:val="Hyperlink"/>
@@ -29952,7 +30035,43 @@
           <w:iCs/>
           <w:lang w:val="en-US"/>
         </w:rPr>
-        <w:t>The Ultimate Guide To Hire iOS Developers and Android Developers For Mobile App Success</w:t>
+        <w:t xml:space="preserve">The Ultimate Guide </w:t>
+      </w:r>
+      <w:proofErr w:type="gramStart"/>
+      <w:r>
+        <w:rPr>
+          <w:i/>
+          <w:iCs/>
+          <w:lang w:val="en-US"/>
+        </w:rPr>
+        <w:t>To</w:t>
+      </w:r>
+      <w:proofErr w:type="gramEnd"/>
+      <w:r>
+        <w:rPr>
+          <w:i/>
+          <w:iCs/>
+          <w:lang w:val="en-US"/>
+        </w:rPr>
+        <w:t xml:space="preserve"> Hire iOS Developers and Android Developers </w:t>
+      </w:r>
+      <w:proofErr w:type="gramStart"/>
+      <w:r>
+        <w:rPr>
+          <w:i/>
+          <w:iCs/>
+          <w:lang w:val="en-US"/>
+        </w:rPr>
+        <w:t>For</w:t>
+      </w:r>
+      <w:proofErr w:type="gramEnd"/>
+      <w:r>
+        <w:rPr>
+          <w:i/>
+          <w:iCs/>
+          <w:lang w:val="en-US"/>
+        </w:rPr>
+        <w:t xml:space="preserve"> Mobile App Success</w:t>
       </w:r>
       <w:r>
         <w:rPr>
@@ -29974,6 +30093,7 @@
           </w:rPr>
           <w:t>://</w:t>
         </w:r>
+        <w:proofErr w:type="spellStart"/>
         <w:r>
           <w:rPr>
             <w:rStyle w:val="Hyperlink"/>
@@ -29981,6 +30101,7 @@
           </w:rPr>
           <w:t>techround</w:t>
         </w:r>
+        <w:proofErr w:type="spellEnd"/>
         <w:r>
           <w:rPr>
             <w:rStyle w:val="Hyperlink"/>
@@ -30000,6 +30121,7 @@
           </w:rPr>
           <w:t>.</w:t>
         </w:r>
+        <w:proofErr w:type="spellStart"/>
         <w:r>
           <w:rPr>
             <w:rStyle w:val="Hyperlink"/>
@@ -30007,6 +30129,7 @@
           </w:rPr>
           <w:t>uk</w:t>
         </w:r>
+        <w:proofErr w:type="spellEnd"/>
         <w:r>
           <w:rPr>
             <w:rStyle w:val="Hyperlink"/>
@@ -30091,6 +30214,7 @@
           </w:rPr>
           <w:t>-</w:t>
         </w:r>
+        <w:proofErr w:type="spellStart"/>
         <w:r>
           <w:rPr>
             <w:rStyle w:val="Hyperlink"/>
@@ -30098,6 +30222,7 @@
           </w:rPr>
           <w:t>ios</w:t>
         </w:r>
+        <w:proofErr w:type="spellEnd"/>
         <w:r>
           <w:rPr>
             <w:rStyle w:val="Hyperlink"/>
@@ -30689,8 +30814,18 @@
           <w:iCs/>
           <w:lang w:val="en-US"/>
         </w:rPr>
-        <w:t>data_collection.ipynb</w:t>
-      </w:r>
+        <w:t>data_</w:t>
+      </w:r>
+      <w:proofErr w:type="gramStart"/>
+      <w:r>
+        <w:rPr>
+          <w:i/>
+          <w:iCs/>
+          <w:lang w:val="en-US"/>
+        </w:rPr>
+        <w:t>collection.ipynb</w:t>
+      </w:r>
+      <w:proofErr w:type="gramEnd"/>
       <w:r>
         <w:rPr>
           <w:lang w:val="en-US"/>
@@ -30889,6 +31024,7 @@
           </w:rPr>
           <w:t>.</w:t>
         </w:r>
+        <w:proofErr w:type="spellStart"/>
         <w:r>
           <w:rPr>
             <w:rStyle w:val="Hyperlink"/>
@@ -30896,6 +31032,7 @@
           </w:rPr>
           <w:t>ipynb</w:t>
         </w:r>
+        <w:proofErr w:type="spellEnd"/>
       </w:hyperlink>
     </w:p>
     <w:p>
@@ -31121,6 +31258,7 @@
           </w:rPr>
           <w:t>/</w:t>
         </w:r>
+        <w:proofErr w:type="spellStart"/>
         <w:r>
           <w:rPr>
             <w:rStyle w:val="Hyperlink"/>
@@ -31128,6 +31266,7 @@
           </w:rPr>
           <w:t>src</w:t>
         </w:r>
+        <w:proofErr w:type="spellEnd"/>
         <w:r>
           <w:rPr>
             <w:rStyle w:val="Hyperlink"/>
@@ -31186,6 +31325,7 @@
           </w:rPr>
           <w:t>.</w:t>
         </w:r>
+        <w:proofErr w:type="spellStart"/>
         <w:r>
           <w:rPr>
             <w:rStyle w:val="Hyperlink"/>
@@ -31193,6 +31333,7 @@
           </w:rPr>
           <w:t>py</w:t>
         </w:r>
+        <w:proofErr w:type="spellEnd"/>
       </w:hyperlink>
     </w:p>
     <w:p>
@@ -31246,7 +31387,25 @@
           <w:iCs/>
           <w:lang w:val="en-US"/>
         </w:rPr>
-        <w:t xml:space="preserve">data_preparation.ipynb </w:t>
+        <w:t>data_</w:t>
+      </w:r>
+      <w:proofErr w:type="gramStart"/>
+      <w:r>
+        <w:rPr>
+          <w:i/>
+          <w:iCs/>
+          <w:lang w:val="en-US"/>
+        </w:rPr>
+        <w:t>preparation.ipynb</w:t>
+      </w:r>
+      <w:proofErr w:type="gramEnd"/>
+      <w:r>
+        <w:rPr>
+          <w:i/>
+          <w:iCs/>
+          <w:lang w:val="en-US"/>
+        </w:rPr>
+        <w:t xml:space="preserve"> </w:t>
       </w:r>
       <w:r>
         <w:rPr>
@@ -31452,6 +31611,7 @@
           </w:rPr>
           <w:t>.</w:t>
         </w:r>
+        <w:proofErr w:type="spellStart"/>
         <w:r>
           <w:rPr>
             <w:rStyle w:val="Hyperlink"/>
@@ -31459,6 +31619,7 @@
           </w:rPr>
           <w:t>ipynb</w:t>
         </w:r>
+        <w:proofErr w:type="spellEnd"/>
       </w:hyperlink>
     </w:p>
     <w:p>
@@ -31706,6 +31867,7 @@
           </w:rPr>
           <w:t>/</w:t>
         </w:r>
+        <w:proofErr w:type="spellStart"/>
         <w:r>
           <w:rPr>
             <w:rStyle w:val="Hyperlink"/>
@@ -31713,6 +31875,7 @@
           </w:rPr>
           <w:t>src</w:t>
         </w:r>
+        <w:proofErr w:type="spellEnd"/>
         <w:r>
           <w:rPr>
             <w:rStyle w:val="Hyperlink"/>
@@ -31771,6 +31934,7 @@
           </w:rPr>
           <w:t>.</w:t>
         </w:r>
+        <w:proofErr w:type="spellStart"/>
         <w:r>
           <w:rPr>
             <w:rStyle w:val="Hyperlink"/>
@@ -31778,6 +31942,7 @@
           </w:rPr>
           <w:t>py</w:t>
         </w:r>
+        <w:proofErr w:type="spellEnd"/>
       </w:hyperlink>
     </w:p>
     <w:p>
@@ -31853,6 +32018,7 @@
         </w:rPr>
         <w:t>.</w:t>
       </w:r>
+      <w:proofErr w:type="spellStart"/>
       <w:r>
         <w:rPr>
           <w:i/>
@@ -31861,6 +32027,7 @@
         </w:rPr>
         <w:t>py</w:t>
       </w:r>
+      <w:proofErr w:type="spellEnd"/>
       <w:r>
         <w:rPr>
           <w:i/>
@@ -32036,6 +32203,7 @@
           </w:rPr>
           <w:t>/</w:t>
         </w:r>
+        <w:proofErr w:type="spellStart"/>
         <w:r>
           <w:rPr>
             <w:rStyle w:val="Hyperlink"/>
@@ -32043,6 +32211,7 @@
           </w:rPr>
           <w:t>src</w:t>
         </w:r>
+        <w:proofErr w:type="spellEnd"/>
         <w:r>
           <w:rPr>
             <w:rStyle w:val="Hyperlink"/>
@@ -32101,6 +32270,7 @@
           </w:rPr>
           <w:t>.</w:t>
         </w:r>
+        <w:proofErr w:type="spellStart"/>
         <w:r>
           <w:rPr>
             <w:rStyle w:val="Hyperlink"/>
@@ -32108,6 +32278,7 @@
           </w:rPr>
           <w:t>py</w:t>
         </w:r>
+        <w:proofErr w:type="spellEnd"/>
       </w:hyperlink>
     </w:p>
     <w:p>
@@ -32161,12 +32332,22 @@
         </w:rPr>
         <w:t xml:space="preserve">. </w:t>
       </w:r>
-      <w:r>
-        <w:rPr>
-          <w:lang w:val="en-US"/>
-        </w:rPr>
-        <w:t>language_map.json</w:t>
-      </w:r>
+      <w:proofErr w:type="spellStart"/>
+      <w:r>
+        <w:rPr>
+          <w:lang w:val="en-US"/>
+        </w:rPr>
+        <w:t>language_</w:t>
+      </w:r>
+      <w:proofErr w:type="gramStart"/>
+      <w:r>
+        <w:rPr>
+          <w:lang w:val="en-US"/>
+        </w:rPr>
+        <w:t>map.json</w:t>
+      </w:r>
+      <w:proofErr w:type="spellEnd"/>
+      <w:proofErr w:type="gramEnd"/>
       <w:r>
         <w:rPr>
           <w:lang w:val="en-US"/>
@@ -32421,6 +32602,8 @@
         </w:rPr>
         <w:t xml:space="preserve"> (2025h). </w:t>
       </w:r>
+      <w:proofErr w:type="spellStart"/>
+      <w:proofErr w:type="gramStart"/>
       <w:r>
         <w:rPr>
           <w:i/>
@@ -32429,6 +32612,8 @@
         </w:rPr>
         <w:t>tests.ipynb</w:t>
       </w:r>
+      <w:proofErr w:type="spellEnd"/>
+      <w:proofErr w:type="gramEnd"/>
       <w:r>
         <w:rPr>
           <w:lang w:val="en-US"/>
@@ -32632,6 +32817,7 @@
           </w:rPr>
           <w:t>.</w:t>
         </w:r>
+        <w:proofErr w:type="spellStart"/>
         <w:r>
           <w:rPr>
             <w:rStyle w:val="Hyperlink"/>
@@ -32639,6 +32825,7 @@
           </w:rPr>
           <w:t>ipynb</w:t>
         </w:r>
+        <w:proofErr w:type="spellEnd"/>
       </w:hyperlink>
     </w:p>
     <w:p>
@@ -32856,6 +33043,7 @@
           </w:rPr>
           <w:t>/</w:t>
         </w:r>
+        <w:proofErr w:type="spellStart"/>
         <w:r>
           <w:rPr>
             <w:rStyle w:val="Hyperlink"/>
@@ -32863,6 +33051,7 @@
           </w:rPr>
           <w:t>src</w:t>
         </w:r>
+        <w:proofErr w:type="spellEnd"/>
         <w:r>
           <w:rPr>
             <w:rStyle w:val="Hyperlink"/>
@@ -32921,6 +33110,7 @@
           </w:rPr>
           <w:t>.</w:t>
         </w:r>
+        <w:proofErr w:type="spellStart"/>
         <w:r>
           <w:rPr>
             <w:rStyle w:val="Hyperlink"/>
@@ -32928,6 +33118,7 @@
           </w:rPr>
           <w:t>py</w:t>
         </w:r>
+        <w:proofErr w:type="spellEnd"/>
       </w:hyperlink>
     </w:p>
     <w:p>
@@ -33825,6 +34016,7 @@
       <w:r>
         <w:t xml:space="preserve">). </w:t>
       </w:r>
+      <w:proofErr w:type="gramStart"/>
       <w:r>
         <w:rPr>
           <w:i/>
@@ -33848,6 +34040,7 @@
         </w:rPr>
         <w:t>json</w:t>
       </w:r>
+      <w:proofErr w:type="gramEnd"/>
       <w:r>
         <w:t xml:space="preserve"> [</w:t>
       </w:r>
@@ -34103,14 +34296,26 @@
         </w:rPr>
         <w:t xml:space="preserve">). </w:t>
       </w:r>
-      <w:r>
-        <w:rPr>
-          <w:i/>
-          <w:iCs/>
-          <w:lang w:val="en-US"/>
-        </w:rPr>
-        <w:t>remove_list.json</w:t>
-      </w:r>
+      <w:proofErr w:type="spellStart"/>
+      <w:r>
+        <w:rPr>
+          <w:i/>
+          <w:iCs/>
+          <w:lang w:val="en-US"/>
+        </w:rPr>
+        <w:t>remove_</w:t>
+      </w:r>
+      <w:proofErr w:type="gramStart"/>
+      <w:r>
+        <w:rPr>
+          <w:i/>
+          <w:iCs/>
+          <w:lang w:val="en-US"/>
+        </w:rPr>
+        <w:t>list.json</w:t>
+      </w:r>
+      <w:proofErr w:type="spellEnd"/>
+      <w:proofErr w:type="gramEnd"/>
       <w:r>
         <w:rPr>
           <w:lang w:val="en-US"/>
@@ -34382,14 +34587,26 @@
         </w:rPr>
         <w:t xml:space="preserve">). </w:t>
       </w:r>
-      <w:r>
-        <w:rPr>
-          <w:i/>
-          <w:iCs/>
-          <w:lang w:val="en-US"/>
-        </w:rPr>
-        <w:t>key_values.json</w:t>
-      </w:r>
+      <w:proofErr w:type="spellStart"/>
+      <w:r>
+        <w:rPr>
+          <w:i/>
+          <w:iCs/>
+          <w:lang w:val="en-US"/>
+        </w:rPr>
+        <w:t>key_</w:t>
+      </w:r>
+      <w:proofErr w:type="gramStart"/>
+      <w:r>
+        <w:rPr>
+          <w:i/>
+          <w:iCs/>
+          <w:lang w:val="en-US"/>
+        </w:rPr>
+        <w:t>values.json</w:t>
+      </w:r>
+      <w:proofErr w:type="spellEnd"/>
+      <w:proofErr w:type="gramEnd"/>
       <w:r>
         <w:rPr>
           <w:lang w:val="en-US"/>
@@ -34462,6 +34679,7 @@
       <w:r>
         <w:t xml:space="preserve">). </w:t>
       </w:r>
+      <w:proofErr w:type="gramStart"/>
       <w:r>
         <w:rPr>
           <w:i/>
@@ -34485,6 +34703,7 @@
         </w:rPr>
         <w:t>json</w:t>
       </w:r>
+      <w:proofErr w:type="gramEnd"/>
       <w:r>
         <w:t xml:space="preserve"> [</w:t>
       </w:r>
@@ -34701,9 +34920,6 @@
           <w:tab w:val="left" w:pos="3203"/>
         </w:tabs>
         <w:jc w:val="left"/>
-        <w:rPr>
-          <w:lang w:val="en-US"/>
-        </w:rPr>
       </w:pPr>
       <w:bookmarkStart w:id="86" w:name="Ireev_I_2025q_data_analysis_ipynb"/>
       <w:bookmarkEnd w:id="86"/>
@@ -34713,14 +34929,26 @@
         </w:rPr>
         <w:t xml:space="preserve">Ireev, I. (2025q). </w:t>
       </w:r>
-      <w:r>
-        <w:rPr>
-          <w:i/>
-          <w:iCs/>
-          <w:lang w:val="en-US"/>
-        </w:rPr>
-        <w:t>data_analysis.ipynb</w:t>
-      </w:r>
+      <w:proofErr w:type="spellStart"/>
+      <w:r>
+        <w:rPr>
+          <w:i/>
+          <w:iCs/>
+          <w:lang w:val="en-US"/>
+        </w:rPr>
+        <w:t>data_</w:t>
+      </w:r>
+      <w:proofErr w:type="gramStart"/>
+      <w:r>
+        <w:rPr>
+          <w:i/>
+          <w:iCs/>
+          <w:lang w:val="en-US"/>
+        </w:rPr>
+        <w:t>analysis.ipynb</w:t>
+      </w:r>
+      <w:proofErr w:type="spellEnd"/>
+      <w:proofErr w:type="gramEnd"/>
       <w:r>
         <w:rPr>
           <w:lang w:val="en-US"/>
@@ -34925,6 +35153,7 @@
           </w:rPr>
           <w:t>.</w:t>
         </w:r>
+        <w:proofErr w:type="spellStart"/>
         <w:r>
           <w:rPr>
             <w:rStyle w:val="Hyperlink"/>
@@ -34932,6 +35161,7 @@
           </w:rPr>
           <w:t>ipynb</w:t>
         </w:r>
+        <w:proofErr w:type="spellEnd"/>
       </w:hyperlink>
     </w:p>
     <w:p>
@@ -34940,9 +35170,6 @@
           <w:tab w:val="left" w:pos="3203"/>
         </w:tabs>
         <w:jc w:val="left"/>
-        <w:rPr>
-          <w:lang w:val="en-US"/>
-        </w:rPr>
       </w:pPr>
       <w:bookmarkStart w:id="87" w:name="Ireev_I_2025r_tableau_dashboard"/>
       <w:bookmarkEnd w:id="87"/>
@@ -35028,17 +35255,13 @@
         <w:rPr>
           <w:lang w:val="en-US"/>
         </w:rPr>
-        <w:t>ashboard</w:t>
-      </w:r>
-      <w:r>
-        <w:rPr>
-          <w:lang w:val="en-US"/>
-        </w:rPr>
-        <w:t xml:space="preserve"> [</w:t>
-      </w:r>
+        <w:t>ashboard [</w:t>
+      </w:r>
+      <w:proofErr w:type="spellStart"/>
       <w:r>
         <w:t>Дашборд</w:t>
       </w:r>
+      <w:proofErr w:type="spellEnd"/>
       <w:r>
         <w:rPr>
           <w:lang w:val="en-US"/>
@@ -35068,7 +35291,6 @@
         <w:r>
           <w:rPr>
             <w:rStyle w:val="Hyperlink"/>
-            <w:lang w:val="en-US"/>
           </w:rPr>
           <w:t>://</w:t>
         </w:r>
@@ -35082,7 +35304,6 @@
         <w:r>
           <w:rPr>
             <w:rStyle w:val="Hyperlink"/>
-            <w:lang w:val="en-US"/>
           </w:rPr>
           <w:t>.</w:t>
         </w:r>
@@ -35096,7 +35317,6 @@
         <w:r>
           <w:rPr>
             <w:rStyle w:val="Hyperlink"/>
-            <w:lang w:val="en-US"/>
           </w:rPr>
           <w:t>.</w:t>
         </w:r>
@@ -35110,7 +35330,6 @@
         <w:r>
           <w:rPr>
             <w:rStyle w:val="Hyperlink"/>
-            <w:lang w:val="en-US"/>
           </w:rPr>
           <w:t>/</w:t>
         </w:r>
@@ -35124,7 +35343,6 @@
         <w:r>
           <w:rPr>
             <w:rStyle w:val="Hyperlink"/>
-            <w:lang w:val="en-US"/>
           </w:rPr>
           <w:t>/</w:t>
         </w:r>
@@ -35138,10 +35356,10 @@
         <w:r>
           <w:rPr>
             <w:rStyle w:val="Hyperlink"/>
-            <w:lang w:val="en-US"/>
           </w:rPr>
           <w:t>/</w:t>
         </w:r>
+        <w:proofErr w:type="spellStart"/>
         <w:r>
           <w:rPr>
             <w:rStyle w:val="Hyperlink"/>
@@ -35149,13 +35367,14 @@
           </w:rPr>
           <w:t>ivan</w:t>
         </w:r>
-        <w:r>
-          <w:rPr>
-            <w:rStyle w:val="Hyperlink"/>
-            <w:lang w:val="en-US"/>
+        <w:proofErr w:type="spellEnd"/>
+        <w:r>
+          <w:rPr>
+            <w:rStyle w:val="Hyperlink"/>
           </w:rPr>
           <w:t>.</w:t>
         </w:r>
+        <w:proofErr w:type="spellStart"/>
         <w:r>
           <w:rPr>
             <w:rStyle w:val="Hyperlink"/>
@@ -35163,10 +35382,10 @@
           </w:rPr>
           <w:t>ireev</w:t>
         </w:r>
-        <w:r>
-          <w:rPr>
-            <w:rStyle w:val="Hyperlink"/>
-            <w:lang w:val="en-US"/>
+        <w:proofErr w:type="spellEnd"/>
+        <w:r>
+          <w:rPr>
+            <w:rStyle w:val="Hyperlink"/>
           </w:rPr>
           <w:t>/</w:t>
         </w:r>
@@ -35180,7 +35399,6 @@
         <w:r>
           <w:rPr>
             <w:rStyle w:val="Hyperlink"/>
-            <w:lang w:val="en-US"/>
           </w:rPr>
           <w:t>/</w:t>
         </w:r>
@@ -35194,7 +35412,6 @@
         <w:r>
           <w:rPr>
             <w:rStyle w:val="Hyperlink"/>
-            <w:lang w:val="en-US"/>
           </w:rPr>
           <w:t>_</w:t>
         </w:r>
@@ -35208,7 +35425,6 @@
         <w:r>
           <w:rPr>
             <w:rStyle w:val="Hyperlink"/>
-            <w:lang w:val="en-US"/>
           </w:rPr>
           <w:t>_</w:t>
         </w:r>
@@ -35222,7 +35438,6 @@
         <w:r>
           <w:rPr>
             <w:rStyle w:val="Hyperlink"/>
-            <w:lang w:val="en-US"/>
           </w:rPr>
           <w:t>_</w:t>
         </w:r>
@@ -35236,7 +35451,6 @@
         <w:r>
           <w:rPr>
             <w:rStyle w:val="Hyperlink"/>
-            <w:lang w:val="en-US"/>
           </w:rPr>
           <w:t>/</w:t>
         </w:r>
@@ -35250,7 +35464,6 @@
         <w:r>
           <w:rPr>
             <w:rStyle w:val="Hyperlink"/>
-            <w:lang w:val="en-US"/>
           </w:rPr>
           <w:t>1</w:t>
         </w:r>
@@ -35262,9 +35475,6 @@
           <w:tab w:val="left" w:pos="3203"/>
         </w:tabs>
         <w:jc w:val="left"/>
-        <w:rPr>
-          <w:lang w:val="en-US"/>
-        </w:rPr>
       </w:pPr>
     </w:p>
     <w:p>
@@ -35308,6 +35518,7 @@
           </w:rPr>
           <w:t>://</w:t>
         </w:r>
+        <w:proofErr w:type="spellStart"/>
         <w:r>
           <w:rPr>
             <w:rStyle w:val="Hyperlink"/>
@@ -35317,6 +35528,7 @@
           </w:rPr>
           <w:t>habr</w:t>
         </w:r>
+        <w:proofErr w:type="spellEnd"/>
         <w:r>
           <w:rPr>
             <w:rStyle w:val="Hyperlink"/>
@@ -35342,6 +35554,7 @@
           </w:rPr>
           <w:t>/</w:t>
         </w:r>
+        <w:proofErr w:type="spellStart"/>
         <w:r>
           <w:rPr>
             <w:rStyle w:val="Hyperlink"/>
@@ -35351,6 +35564,7 @@
           </w:rPr>
           <w:t>ru</w:t>
         </w:r>
+        <w:proofErr w:type="spellEnd"/>
         <w:r>
           <w:rPr>
             <w:rStyle w:val="Hyperlink"/>
@@ -35376,6 +35590,7 @@
           </w:rPr>
           <w:t>/</w:t>
         </w:r>
+        <w:proofErr w:type="spellStart"/>
         <w:r>
           <w:rPr>
             <w:rStyle w:val="Hyperlink"/>
@@ -35385,6 +35600,7 @@
           </w:rPr>
           <w:t>yandex</w:t>
         </w:r>
+        <w:proofErr w:type="spellEnd"/>
         <w:r>
           <w:rPr>
             <w:rStyle w:val="Hyperlink"/>
@@ -35393,6 +35609,7 @@
           </w:rPr>
           <w:t>_</w:t>
         </w:r>
+        <w:proofErr w:type="spellStart"/>
         <w:r>
           <w:rPr>
             <w:rStyle w:val="Hyperlink"/>
@@ -35402,6 +35619,7 @@
           </w:rPr>
           <w:t>praktikum</w:t>
         </w:r>
+        <w:proofErr w:type="spellEnd"/>
         <w:r>
           <w:rPr>
             <w:rStyle w:val="Hyperlink"/>
@@ -38192,7 +38410,25 @@
           <w:iCs/>
           <w:lang w:val="en-US"/>
         </w:rPr>
-        <w:t>- If there is an "About you" or "About Role" section (or similar) that describs duties or tasks, include those under "Responsibilities".</w:t>
+        <w:t xml:space="preserve">- If there is an "About you" or "About Role" section (or similar) that </w:t>
+      </w:r>
+      <w:proofErr w:type="spellStart"/>
+      <w:r>
+        <w:rPr>
+          <w:i/>
+          <w:iCs/>
+          <w:lang w:val="en-US"/>
+        </w:rPr>
+        <w:t>describs</w:t>
+      </w:r>
+      <w:proofErr w:type="spellEnd"/>
+      <w:r>
+        <w:rPr>
+          <w:i/>
+          <w:iCs/>
+          <w:lang w:val="en-US"/>
+        </w:rPr>
+        <w:t xml:space="preserve"> duties or tasks, include those under "Responsibilities".</w:t>
       </w:r>
     </w:p>
     <w:p>
@@ -38326,12 +38562,14 @@
         <w:rPr>
           <w:i/>
           <w:iCs/>
-        </w:rPr>
-      </w:pPr>
-      <w:r>
-        <w:rPr>
-          <w:i/>
-          <w:iCs/>
+          <w:lang w:val="en-US"/>
+        </w:rPr>
+      </w:pPr>
+      <w:r>
+        <w:rPr>
+          <w:i/>
+          <w:iCs/>
+          <w:lang w:val="en-US"/>
         </w:rPr>
         <w:t xml:space="preserve">1. </w:t>
       </w:r>
@@ -38347,6 +38585,7 @@
         <w:rPr>
           <w:i/>
           <w:iCs/>
+          <w:lang w:val="en-US"/>
         </w:rPr>
         <w:t xml:space="preserve">: </w:t>
       </w:r>
@@ -38362,6 +38601,7 @@
         <w:rPr>
           <w:i/>
           <w:iCs/>
+          <w:lang w:val="en-US"/>
         </w:rPr>
         <w:t xml:space="preserve">  </w:t>
       </w:r>
@@ -38417,7 +38657,25 @@
           <w:iCs/>
           <w:lang w:val="en-US"/>
         </w:rPr>
-        <w:t xml:space="preserve">   • Passionate about mobile platforms and translating requirements into a user friendly app  </w:t>
+        <w:t xml:space="preserve">   • Passionate about mobile platforms and translating requirements into a </w:t>
+      </w:r>
+      <w:proofErr w:type="gramStart"/>
+      <w:r>
+        <w:rPr>
+          <w:i/>
+          <w:iCs/>
+          <w:lang w:val="en-US"/>
+        </w:rPr>
+        <w:t>user friendly</w:t>
+      </w:r>
+      <w:proofErr w:type="gramEnd"/>
+      <w:r>
+        <w:rPr>
+          <w:i/>
+          <w:iCs/>
+          <w:lang w:val="en-US"/>
+        </w:rPr>
+        <w:t xml:space="preserve"> app  </w:t>
       </w:r>
     </w:p>
     <w:p>
@@ -38615,7 +38873,25 @@
           <w:iCs/>
           <w:lang w:val="en-US"/>
         </w:rPr>
-        <w:t xml:space="preserve">   • Working autonomously you will bring strong communication skills and the ability to mentor colleagues  </w:t>
+        <w:t xml:space="preserve">   • Working </w:t>
+      </w:r>
+      <w:proofErr w:type="gramStart"/>
+      <w:r>
+        <w:rPr>
+          <w:i/>
+          <w:iCs/>
+          <w:lang w:val="en-US"/>
+        </w:rPr>
+        <w:t>autonomously</w:t>
+      </w:r>
+      <w:proofErr w:type="gramEnd"/>
+      <w:r>
+        <w:rPr>
+          <w:i/>
+          <w:iCs/>
+          <w:lang w:val="en-US"/>
+        </w:rPr>
+        <w:t xml:space="preserve"> you will bring strong communication skills and the ability to mentor colleagues  </w:t>
       </w:r>
     </w:p>
     <w:p>
@@ -38873,7 +39149,25 @@
           <w:iCs/>
           <w:lang w:val="en-US"/>
         </w:rPr>
-        <w:t>5. **IGNORE** overly generic technology words/phrases (e.g. "design patterns", "android ui", "json", "xml", "clean code", "API integration", "unit testing", "Continuous integration", "CI", "CD", "CI/CD", "cryptography", "application testing" ect.).</w:t>
+        <w:t xml:space="preserve">5. **IGNORE** overly generic technology words/phrases (e.g. "design patterns", "android ui", "json", "xml", "clean code", "API integration", "unit testing", "Continuous integration", "CI", "CD", "CI/CD", "cryptography", "application testing" </w:t>
+      </w:r>
+      <w:proofErr w:type="spellStart"/>
+      <w:r>
+        <w:rPr>
+          <w:i/>
+          <w:iCs/>
+          <w:lang w:val="en-US"/>
+        </w:rPr>
+        <w:t>ect</w:t>
+      </w:r>
+      <w:proofErr w:type="spellEnd"/>
+      <w:r>
+        <w:rPr>
+          <w:i/>
+          <w:iCs/>
+          <w:lang w:val="en-US"/>
+        </w:rPr>
+        <w:t>.).</w:t>
       </w:r>
     </w:p>
     <w:p>
@@ -38990,7 +39284,43 @@
           <w:iCs/>
           <w:lang w:val="en-US"/>
         </w:rPr>
-        <w:t>    "languages_and_runtimes": ["Swift", "Kotlin", "Java", "Dart", "Objective-C", "Coroutines", "RxSwift", "Combine", "GCD", "RxJava", "Flows", "JavaScript", "TypeScript", "C", "C++", "Python", "Golang", "PHP"],</w:t>
+        <w:t>    "</w:t>
+      </w:r>
+      <w:proofErr w:type="gramStart"/>
+      <w:r>
+        <w:rPr>
+          <w:i/>
+          <w:iCs/>
+          <w:lang w:val="en-US"/>
+        </w:rPr>
+        <w:t>languages</w:t>
+      </w:r>
+      <w:proofErr w:type="gramEnd"/>
+      <w:r>
+        <w:rPr>
+          <w:i/>
+          <w:iCs/>
+          <w:lang w:val="en-US"/>
+        </w:rPr>
+        <w:t>_and_runtimes": ["Swift", "Kotlin", "Java", "Dart", "Objective-C", "Coroutines", "</w:t>
+      </w:r>
+      <w:proofErr w:type="spellStart"/>
+      <w:r>
+        <w:rPr>
+          <w:i/>
+          <w:iCs/>
+          <w:lang w:val="en-US"/>
+        </w:rPr>
+        <w:t>RxSwift</w:t>
+      </w:r>
+      <w:proofErr w:type="spellEnd"/>
+      <w:r>
+        <w:rPr>
+          <w:i/>
+          <w:iCs/>
+          <w:lang w:val="en-US"/>
+        </w:rPr>
+        <w:t>", "Combine", "GCD", "RxJava", "Flows", "JavaScript", "TypeScript", "C", "C++", "Python", "Golang", "PHP"],</w:t>
       </w:r>
     </w:p>
     <w:p>
@@ -39008,7 +39338,53 @@
           <w:iCs/>
           <w:lang w:val="en-US"/>
         </w:rPr>
-        <w:t>    "ui_and_cross_platform_frameworks": ["SwiftUI", "UIKit", "Jetpack Compose", "Flutter", "React Native", "Xamarin", "Ionic", "WatchKit", "Cocoa Touch", "PhoneGap", "Cordova", "Kotlin Multiplatform"],</w:t>
+        <w:t>    "</w:t>
+      </w:r>
+      <w:proofErr w:type="spellStart"/>
+      <w:proofErr w:type="gramStart"/>
+      <w:r>
+        <w:rPr>
+          <w:i/>
+          <w:iCs/>
+          <w:lang w:val="en-US"/>
+        </w:rPr>
+        <w:t>ui</w:t>
+      </w:r>
+      <w:proofErr w:type="gramEnd"/>
+      <w:r>
+        <w:rPr>
+          <w:i/>
+          <w:iCs/>
+          <w:lang w:val="en-US"/>
+        </w:rPr>
+        <w:t>_and_cross_platform_frameworks</w:t>
+      </w:r>
+      <w:proofErr w:type="spellEnd"/>
+      <w:r>
+        <w:rPr>
+          <w:i/>
+          <w:iCs/>
+          <w:lang w:val="en-US"/>
+        </w:rPr>
+        <w:t>": ["SwiftUI", "UIKit", "Jetpack Compose", "Flutter", "React Native", "Xamarin", "Ionic", "</w:t>
+      </w:r>
+      <w:proofErr w:type="spellStart"/>
+      <w:r>
+        <w:rPr>
+          <w:i/>
+          <w:iCs/>
+          <w:lang w:val="en-US"/>
+        </w:rPr>
+        <w:t>WatchKit</w:t>
+      </w:r>
+      <w:proofErr w:type="spellEnd"/>
+      <w:r>
+        <w:rPr>
+          <w:i/>
+          <w:iCs/>
+          <w:lang w:val="en-US"/>
+        </w:rPr>
+        <w:t>", "Cocoa Touch", "PhoneGap", "Cordova", "Kotlin Multiplatform"],</w:t>
       </w:r>
     </w:p>
     <w:p>
@@ -39026,7 +39402,35 @@
           <w:iCs/>
           <w:lang w:val="en-US"/>
         </w:rPr>
-        <w:t>    "architectural_patterns": ["MVVM", "VIPER", "Clean Architecture", "MVI", "MVC", "MVP", "Redux"],</w:t>
+        <w:t>    "</w:t>
+      </w:r>
+      <w:proofErr w:type="spellStart"/>
+      <w:proofErr w:type="gramStart"/>
+      <w:r>
+        <w:rPr>
+          <w:i/>
+          <w:iCs/>
+          <w:lang w:val="en-US"/>
+        </w:rPr>
+        <w:t>architectural</w:t>
+      </w:r>
+      <w:proofErr w:type="gramEnd"/>
+      <w:r>
+        <w:rPr>
+          <w:i/>
+          <w:iCs/>
+          <w:lang w:val="en-US"/>
+        </w:rPr>
+        <w:t>_patterns</w:t>
+      </w:r>
+      <w:proofErr w:type="spellEnd"/>
+      <w:r>
+        <w:rPr>
+          <w:i/>
+          <w:iCs/>
+          <w:lang w:val="en-US"/>
+        </w:rPr>
+        <w:t>": ["MVVM", "VIPER", "Clean Architecture", "MVI", "MVC", "MVP", "Redux"],</w:t>
       </w:r>
     </w:p>
     <w:p>
@@ -39044,7 +39448,53 @@
           <w:iCs/>
           <w:lang w:val="en-US"/>
         </w:rPr>
-        <w:t>    "dependency_injection_frameworks": ["Dagger", "Hilt", "Koin", "Swinject"],</w:t>
+        <w:t>    "</w:t>
+      </w:r>
+      <w:proofErr w:type="spellStart"/>
+      <w:proofErr w:type="gramStart"/>
+      <w:r>
+        <w:rPr>
+          <w:i/>
+          <w:iCs/>
+          <w:lang w:val="en-US"/>
+        </w:rPr>
+        <w:t>dependency</w:t>
+      </w:r>
+      <w:proofErr w:type="gramEnd"/>
+      <w:r>
+        <w:rPr>
+          <w:i/>
+          <w:iCs/>
+          <w:lang w:val="en-US"/>
+        </w:rPr>
+        <w:t>_injection_frameworks</w:t>
+      </w:r>
+      <w:proofErr w:type="spellEnd"/>
+      <w:r>
+        <w:rPr>
+          <w:i/>
+          <w:iCs/>
+          <w:lang w:val="en-US"/>
+        </w:rPr>
+        <w:t>": ["Dagger", "Hilt", "Koin", "</w:t>
+      </w:r>
+      <w:proofErr w:type="spellStart"/>
+      <w:r>
+        <w:rPr>
+          <w:i/>
+          <w:iCs/>
+          <w:lang w:val="en-US"/>
+        </w:rPr>
+        <w:t>Swinject</w:t>
+      </w:r>
+      <w:proofErr w:type="spellEnd"/>
+      <w:r>
+        <w:rPr>
+          <w:i/>
+          <w:iCs/>
+          <w:lang w:val="en-US"/>
+        </w:rPr>
+        <w:t>"],</w:t>
       </w:r>
     </w:p>
     <w:p>
@@ -39062,7 +39512,79 @@
           <w:iCs/>
           <w:lang w:val="en-US"/>
         </w:rPr>
-        <w:t>    "build_and_dependency_management": ["Gradle", "CocoaPods", "SPM", "Bazel", "Buck", "Xcode", "Android Studio", "CircleCI", "Bamboo", "CocoaPods"],</w:t>
+        <w:t>    "</w:t>
+      </w:r>
+      <w:proofErr w:type="gramStart"/>
+      <w:r>
+        <w:rPr>
+          <w:i/>
+          <w:iCs/>
+          <w:lang w:val="en-US"/>
+        </w:rPr>
+        <w:t>build</w:t>
+      </w:r>
+      <w:proofErr w:type="gramEnd"/>
+      <w:r>
+        <w:rPr>
+          <w:i/>
+          <w:iCs/>
+          <w:lang w:val="en-US"/>
+        </w:rPr>
+        <w:t>_and_dependency_management": ["Gradle", "</w:t>
+      </w:r>
+      <w:proofErr w:type="spellStart"/>
+      <w:r>
+        <w:rPr>
+          <w:i/>
+          <w:iCs/>
+          <w:lang w:val="en-US"/>
+        </w:rPr>
+        <w:t>CocoaPods</w:t>
+      </w:r>
+      <w:proofErr w:type="spellEnd"/>
+      <w:r>
+        <w:rPr>
+          <w:i/>
+          <w:iCs/>
+          <w:lang w:val="en-US"/>
+        </w:rPr>
+        <w:t>", "SPM", "Bazel", "Buck", "Xcode", "Android Studio", "</w:t>
+      </w:r>
+      <w:proofErr w:type="spellStart"/>
+      <w:r>
+        <w:rPr>
+          <w:i/>
+          <w:iCs/>
+          <w:lang w:val="en-US"/>
+        </w:rPr>
+        <w:t>CircleCI</w:t>
+      </w:r>
+      <w:proofErr w:type="spellEnd"/>
+      <w:r>
+        <w:rPr>
+          <w:i/>
+          <w:iCs/>
+          <w:lang w:val="en-US"/>
+        </w:rPr>
+        <w:t>", "Bamboo", "</w:t>
+      </w:r>
+      <w:proofErr w:type="spellStart"/>
+      <w:r>
+        <w:rPr>
+          <w:i/>
+          <w:iCs/>
+          <w:lang w:val="en-US"/>
+        </w:rPr>
+        <w:t>CocoaPods</w:t>
+      </w:r>
+      <w:proofErr w:type="spellEnd"/>
+      <w:r>
+        <w:rPr>
+          <w:i/>
+          <w:iCs/>
+          <w:lang w:val="en-US"/>
+        </w:rPr>
+        <w:t>"],</w:t>
       </w:r>
     </w:p>
     <w:p>
@@ -39080,7 +39602,71 @@
           <w:iCs/>
           <w:lang w:val="en-US"/>
         </w:rPr>
-        <w:t>    "data_and_caching": ["Core Data", "Room", "Realm", "SQLite", "Firestore", "MongoDB", "SAP UltraLite", "MySQL", "NoSQL"],</w:t>
+        <w:t>    "</w:t>
+      </w:r>
+      <w:proofErr w:type="spellStart"/>
+      <w:proofErr w:type="gramStart"/>
+      <w:r>
+        <w:rPr>
+          <w:i/>
+          <w:iCs/>
+          <w:lang w:val="en-US"/>
+        </w:rPr>
+        <w:t>data</w:t>
+      </w:r>
+      <w:proofErr w:type="gramEnd"/>
+      <w:r>
+        <w:rPr>
+          <w:i/>
+          <w:iCs/>
+          <w:lang w:val="en-US"/>
+        </w:rPr>
+        <w:t>_and_caching</w:t>
+      </w:r>
+      <w:proofErr w:type="spellEnd"/>
+      <w:r>
+        <w:rPr>
+          <w:i/>
+          <w:iCs/>
+          <w:lang w:val="en-US"/>
+        </w:rPr>
+        <w:t>": ["Core Data", "Room", "Realm", "SQLite", "</w:t>
+      </w:r>
+      <w:proofErr w:type="spellStart"/>
+      <w:r>
+        <w:rPr>
+          <w:i/>
+          <w:iCs/>
+          <w:lang w:val="en-US"/>
+        </w:rPr>
+        <w:t>Firestore</w:t>
+      </w:r>
+      <w:proofErr w:type="spellEnd"/>
+      <w:r>
+        <w:rPr>
+          <w:i/>
+          <w:iCs/>
+          <w:lang w:val="en-US"/>
+        </w:rPr>
+        <w:t xml:space="preserve">", "MongoDB", "SAP </w:t>
+      </w:r>
+      <w:proofErr w:type="spellStart"/>
+      <w:r>
+        <w:rPr>
+          <w:i/>
+          <w:iCs/>
+          <w:lang w:val="en-US"/>
+        </w:rPr>
+        <w:t>UltraLite</w:t>
+      </w:r>
+      <w:proofErr w:type="spellEnd"/>
+      <w:r>
+        <w:rPr>
+          <w:i/>
+          <w:iCs/>
+          <w:lang w:val="en-US"/>
+        </w:rPr>
+        <w:t>", "MySQL", "NoSQL"],</w:t>
       </w:r>
     </w:p>
     <w:p>
@@ -39098,7 +39684,143 @@
           <w:iCs/>
           <w:lang w:val="en-US"/>
         </w:rPr>
-        <w:t>    "networking_and_api": ["Retrofit", "OkHttp", "URLSession", "Alamofire", "GraphQL", "REST API", "WebSockets", "gRPC", "Protocol Buffers"],</w:t>
+        <w:t>    "</w:t>
+      </w:r>
+      <w:proofErr w:type="spellStart"/>
+      <w:proofErr w:type="gramStart"/>
+      <w:r>
+        <w:rPr>
+          <w:i/>
+          <w:iCs/>
+          <w:lang w:val="en-US"/>
+        </w:rPr>
+        <w:t>networking</w:t>
+      </w:r>
+      <w:proofErr w:type="gramEnd"/>
+      <w:r>
+        <w:rPr>
+          <w:i/>
+          <w:iCs/>
+          <w:lang w:val="en-US"/>
+        </w:rPr>
+        <w:t>_and_api</w:t>
+      </w:r>
+      <w:proofErr w:type="spellEnd"/>
+      <w:r>
+        <w:rPr>
+          <w:i/>
+          <w:iCs/>
+          <w:lang w:val="en-US"/>
+        </w:rPr>
+        <w:t>": ["Retrofit", "</w:t>
+      </w:r>
+      <w:proofErr w:type="spellStart"/>
+      <w:r>
+        <w:rPr>
+          <w:i/>
+          <w:iCs/>
+          <w:lang w:val="en-US"/>
+        </w:rPr>
+        <w:t>OkHttp</w:t>
+      </w:r>
+      <w:proofErr w:type="spellEnd"/>
+      <w:r>
+        <w:rPr>
+          <w:i/>
+          <w:iCs/>
+          <w:lang w:val="en-US"/>
+        </w:rPr>
+        <w:t>", "</w:t>
+      </w:r>
+      <w:proofErr w:type="spellStart"/>
+      <w:r>
+        <w:rPr>
+          <w:i/>
+          <w:iCs/>
+          <w:lang w:val="en-US"/>
+        </w:rPr>
+        <w:t>URLSession</w:t>
+      </w:r>
+      <w:proofErr w:type="spellEnd"/>
+      <w:r>
+        <w:rPr>
+          <w:i/>
+          <w:iCs/>
+          <w:lang w:val="en-US"/>
+        </w:rPr>
+        <w:t>", "</w:t>
+      </w:r>
+      <w:proofErr w:type="spellStart"/>
+      <w:r>
+        <w:rPr>
+          <w:i/>
+          <w:iCs/>
+          <w:lang w:val="en-US"/>
+        </w:rPr>
+        <w:t>Alamofire</w:t>
+      </w:r>
+      <w:proofErr w:type="spellEnd"/>
+      <w:r>
+        <w:rPr>
+          <w:i/>
+          <w:iCs/>
+          <w:lang w:val="en-US"/>
+        </w:rPr>
+        <w:t>", "</w:t>
+      </w:r>
+      <w:proofErr w:type="spellStart"/>
+      <w:r>
+        <w:rPr>
+          <w:i/>
+          <w:iCs/>
+          <w:lang w:val="en-US"/>
+        </w:rPr>
+        <w:t>GraphQL</w:t>
+      </w:r>
+      <w:proofErr w:type="spellEnd"/>
+      <w:r>
+        <w:rPr>
+          <w:i/>
+          <w:iCs/>
+          <w:lang w:val="en-US"/>
+        </w:rPr>
+        <w:t>", "REST API", "</w:t>
+      </w:r>
+      <w:proofErr w:type="spellStart"/>
+      <w:r>
+        <w:rPr>
+          <w:i/>
+          <w:iCs/>
+          <w:lang w:val="en-US"/>
+        </w:rPr>
+        <w:t>WebSockets</w:t>
+      </w:r>
+      <w:proofErr w:type="spellEnd"/>
+      <w:r>
+        <w:rPr>
+          <w:i/>
+          <w:iCs/>
+          <w:lang w:val="en-US"/>
+        </w:rPr>
+        <w:t>", "</w:t>
+      </w:r>
+      <w:proofErr w:type="spellStart"/>
+      <w:r>
+        <w:rPr>
+          <w:i/>
+          <w:iCs/>
+          <w:lang w:val="en-US"/>
+        </w:rPr>
+        <w:t>gRPC</w:t>
+      </w:r>
+      <w:proofErr w:type="spellEnd"/>
+      <w:r>
+        <w:rPr>
+          <w:i/>
+          <w:iCs/>
+          <w:lang w:val="en-US"/>
+        </w:rPr>
+        <w:t>", "Protocol Buffers"],</w:t>
       </w:r>
     </w:p>
     <w:p>
@@ -39116,7 +39838,35 @@
           <w:iCs/>
           <w:lang w:val="en-US"/>
         </w:rPr>
-        <w:t>    "backend_or_baas_integration": ["Firebase", "AWS Amplify", "Azure Mobile", "Parse", "AWS Mobile Hub", "AWS Cognito", "AWS S3"],</w:t>
+        <w:t>    "</w:t>
+      </w:r>
+      <w:proofErr w:type="spellStart"/>
+      <w:proofErr w:type="gramStart"/>
+      <w:r>
+        <w:rPr>
+          <w:i/>
+          <w:iCs/>
+          <w:lang w:val="en-US"/>
+        </w:rPr>
+        <w:t>backend</w:t>
+      </w:r>
+      <w:proofErr w:type="gramEnd"/>
+      <w:r>
+        <w:rPr>
+          <w:i/>
+          <w:iCs/>
+          <w:lang w:val="en-US"/>
+        </w:rPr>
+        <w:t>_or_baas_integration</w:t>
+      </w:r>
+      <w:proofErr w:type="spellEnd"/>
+      <w:r>
+        <w:rPr>
+          <w:i/>
+          <w:iCs/>
+          <w:lang w:val="en-US"/>
+        </w:rPr>
+        <w:t>": ["Firebase", "AWS Amplify", "Azure Mobile", "Parse", "AWS Mobile Hub", "AWS Cognito", "AWS S3"],</w:t>
       </w:r>
     </w:p>
     <w:p>
@@ -39134,7 +39884,97 @@
           <w:iCs/>
           <w:lang w:val="en-US"/>
         </w:rPr>
-        <w:t>    "device_and_platform_services_and_third_party_sdks": ["ARKit", "HealthKit", "CoreML", "Core Animation", "Android SDK", "Android NDK", "Push Notifications", "BLE", "NFC", "Camera", "Location", "Sensors", "Stripe SDK", "Facebook SDK", "AdMob", "Google Maps", "ExoPlayer", "Glide", "Stripe", "PayPal SDK", "Binder", "AIDL", "JNI", "CTS", "HAL", "LoRa", "CarPlay", "Android Auto", "CydiaSubstrate", "Frida", "WebViews"],</w:t>
+        <w:t>    "</w:t>
+      </w:r>
+      <w:proofErr w:type="spellStart"/>
+      <w:r>
+        <w:rPr>
+          <w:i/>
+          <w:iCs/>
+          <w:lang w:val="en-US"/>
+        </w:rPr>
+        <w:t>device_and_platform_services_and_third_party_sdks</w:t>
+      </w:r>
+      <w:proofErr w:type="spellEnd"/>
+      <w:r>
+        <w:rPr>
+          <w:i/>
+          <w:iCs/>
+          <w:lang w:val="en-US"/>
+        </w:rPr>
+        <w:t>": ["ARKit", "HealthKit", "CoreML", "Core Animation", "Android SDK", "Android NDK", "Push Notifications", "BLE", "NFC", "Camera", "Location", "Sensors", "Stripe SDK", "Facebook SDK", "</w:t>
+      </w:r>
+      <w:proofErr w:type="spellStart"/>
+      <w:r>
+        <w:rPr>
+          <w:i/>
+          <w:iCs/>
+          <w:lang w:val="en-US"/>
+        </w:rPr>
+        <w:t>AdMob</w:t>
+      </w:r>
+      <w:proofErr w:type="spellEnd"/>
+      <w:r>
+        <w:rPr>
+          <w:i/>
+          <w:iCs/>
+          <w:lang w:val="en-US"/>
+        </w:rPr>
+        <w:t>", "Google Maps", "</w:t>
+      </w:r>
+      <w:proofErr w:type="spellStart"/>
+      <w:r>
+        <w:rPr>
+          <w:i/>
+          <w:iCs/>
+          <w:lang w:val="en-US"/>
+        </w:rPr>
+        <w:t>ExoPlayer</w:t>
+      </w:r>
+      <w:proofErr w:type="spellEnd"/>
+      <w:r>
+        <w:rPr>
+          <w:i/>
+          <w:iCs/>
+          <w:lang w:val="en-US"/>
+        </w:rPr>
+        <w:t>", "Glide", "Stripe", "PayPal SDK", "Binder", "AIDL", "JNI", "CTS", "HAL", "LoRa", "CarPlay", "Android Auto", "</w:t>
+      </w:r>
+      <w:proofErr w:type="spellStart"/>
+      <w:r>
+        <w:rPr>
+          <w:i/>
+          <w:iCs/>
+          <w:lang w:val="en-US"/>
+        </w:rPr>
+        <w:t>CydiaSubstrate</w:t>
+      </w:r>
+      <w:proofErr w:type="spellEnd"/>
+      <w:r>
+        <w:rPr>
+          <w:i/>
+          <w:iCs/>
+          <w:lang w:val="en-US"/>
+        </w:rPr>
+        <w:t>", "Frida", "</w:t>
+      </w:r>
+      <w:proofErr w:type="spellStart"/>
+      <w:r>
+        <w:rPr>
+          <w:i/>
+          <w:iCs/>
+          <w:lang w:val="en-US"/>
+        </w:rPr>
+        <w:t>WebViews</w:t>
+      </w:r>
+      <w:proofErr w:type="spellEnd"/>
+      <w:r>
+        <w:rPr>
+          <w:i/>
+          <w:iCs/>
+          <w:lang w:val="en-US"/>
+        </w:rPr>
+        <w:t>"],</w:t>
       </w:r>
     </w:p>
     <w:p>
@@ -39152,7 +39992,53 @@
           <w:iCs/>
           <w:lang w:val="en-US"/>
         </w:rPr>
-        <w:t>    "security_and_cryptography": ["Keychain", "TLS pinning", "OAuth2", "Veracode", "Checkmarx", "OWASP"],</w:t>
+        <w:t>    "</w:t>
+      </w:r>
+      <w:proofErr w:type="spellStart"/>
+      <w:proofErr w:type="gramStart"/>
+      <w:r>
+        <w:rPr>
+          <w:i/>
+          <w:iCs/>
+          <w:lang w:val="en-US"/>
+        </w:rPr>
+        <w:t>security</w:t>
+      </w:r>
+      <w:proofErr w:type="gramEnd"/>
+      <w:r>
+        <w:rPr>
+          <w:i/>
+          <w:iCs/>
+          <w:lang w:val="en-US"/>
+        </w:rPr>
+        <w:t>_and_cryptography</w:t>
+      </w:r>
+      <w:proofErr w:type="spellEnd"/>
+      <w:r>
+        <w:rPr>
+          <w:i/>
+          <w:iCs/>
+          <w:lang w:val="en-US"/>
+        </w:rPr>
+        <w:t>": ["Keychain", "TLS pinning", "OAuth2", "Veracode", "</w:t>
+      </w:r>
+      <w:proofErr w:type="spellStart"/>
+      <w:r>
+        <w:rPr>
+          <w:i/>
+          <w:iCs/>
+          <w:lang w:val="en-US"/>
+        </w:rPr>
+        <w:t>Checkmarx</w:t>
+      </w:r>
+      <w:proofErr w:type="spellEnd"/>
+      <w:r>
+        <w:rPr>
+          <w:i/>
+          <w:iCs/>
+          <w:lang w:val="en-US"/>
+        </w:rPr>
+        <w:t>", "OWASP"],</w:t>
       </w:r>
     </w:p>
     <w:p>
@@ -39170,7 +40056,71 @@
           <w:iCs/>
           <w:lang w:val="en-US"/>
         </w:rPr>
-        <w:t>    "testing_frameworks": ["XCTest", "JUnit", "Espresso", "Mockito", "Robolectric"],</w:t>
+        <w:t>    "</w:t>
+      </w:r>
+      <w:proofErr w:type="spellStart"/>
+      <w:proofErr w:type="gramStart"/>
+      <w:r>
+        <w:rPr>
+          <w:i/>
+          <w:iCs/>
+          <w:lang w:val="en-US"/>
+        </w:rPr>
+        <w:t>testing</w:t>
+      </w:r>
+      <w:proofErr w:type="gramEnd"/>
+      <w:r>
+        <w:rPr>
+          <w:i/>
+          <w:iCs/>
+          <w:lang w:val="en-US"/>
+        </w:rPr>
+        <w:t>_frameworks</w:t>
+      </w:r>
+      <w:proofErr w:type="spellEnd"/>
+      <w:r>
+        <w:rPr>
+          <w:i/>
+          <w:iCs/>
+          <w:lang w:val="en-US"/>
+        </w:rPr>
+        <w:t>": ["</w:t>
+      </w:r>
+      <w:proofErr w:type="spellStart"/>
+      <w:r>
+        <w:rPr>
+          <w:i/>
+          <w:iCs/>
+          <w:lang w:val="en-US"/>
+        </w:rPr>
+        <w:t>XCTest</w:t>
+      </w:r>
+      <w:proofErr w:type="spellEnd"/>
+      <w:r>
+        <w:rPr>
+          <w:i/>
+          <w:iCs/>
+          <w:lang w:val="en-US"/>
+        </w:rPr>
+        <w:t>", "JUnit", "Espresso", "Mockito", "</w:t>
+      </w:r>
+      <w:proofErr w:type="spellStart"/>
+      <w:r>
+        <w:rPr>
+          <w:i/>
+          <w:iCs/>
+          <w:lang w:val="en-US"/>
+        </w:rPr>
+        <w:t>Robolectric</w:t>
+      </w:r>
+      <w:proofErr w:type="spellEnd"/>
+      <w:r>
+        <w:rPr>
+          <w:i/>
+          <w:iCs/>
+          <w:lang w:val="en-US"/>
+        </w:rPr>
+        <w:t>"],</w:t>
       </w:r>
     </w:p>
     <w:p>
@@ -39188,7 +40138,35 @@
           <w:iCs/>
           <w:lang w:val="en-US"/>
         </w:rPr>
-        <w:t>    "debugging_or_profiling": ["Instruments", "Android Profiler"],</w:t>
+        <w:t>    "</w:t>
+      </w:r>
+      <w:proofErr w:type="spellStart"/>
+      <w:proofErr w:type="gramStart"/>
+      <w:r>
+        <w:rPr>
+          <w:i/>
+          <w:iCs/>
+          <w:lang w:val="en-US"/>
+        </w:rPr>
+        <w:t>debugging</w:t>
+      </w:r>
+      <w:proofErr w:type="gramEnd"/>
+      <w:r>
+        <w:rPr>
+          <w:i/>
+          <w:iCs/>
+          <w:lang w:val="en-US"/>
+        </w:rPr>
+        <w:t>_or_profiling</w:t>
+      </w:r>
+      <w:proofErr w:type="spellEnd"/>
+      <w:r>
+        <w:rPr>
+          <w:i/>
+          <w:iCs/>
+          <w:lang w:val="en-US"/>
+        </w:rPr>
+        <w:t>": ["Instruments", "Android Profiler"],</w:t>
       </w:r>
     </w:p>
     <w:p>
@@ -39206,7 +40184,53 @@
           <w:iCs/>
           <w:lang w:val="en-US"/>
         </w:rPr>
-        <w:t>    "version_control": ["Git", "GIT", "git", "SVN", "Mercurial", "Gerrit", "GitFlow", "SourceTree", "Fork", "Bitbucket"],</w:t>
+        <w:t>    "</w:t>
+      </w:r>
+      <w:proofErr w:type="spellStart"/>
+      <w:proofErr w:type="gramStart"/>
+      <w:r>
+        <w:rPr>
+          <w:i/>
+          <w:iCs/>
+          <w:lang w:val="en-US"/>
+        </w:rPr>
+        <w:t>version</w:t>
+      </w:r>
+      <w:proofErr w:type="gramEnd"/>
+      <w:r>
+        <w:rPr>
+          <w:i/>
+          <w:iCs/>
+          <w:lang w:val="en-US"/>
+        </w:rPr>
+        <w:t>_control</w:t>
+      </w:r>
+      <w:proofErr w:type="spellEnd"/>
+      <w:r>
+        <w:rPr>
+          <w:i/>
+          <w:iCs/>
+          <w:lang w:val="en-US"/>
+        </w:rPr>
+        <w:t>": ["Git", "GIT", "git", "SVN", "Mercurial", "Gerrit", "</w:t>
+      </w:r>
+      <w:proofErr w:type="spellStart"/>
+      <w:r>
+        <w:rPr>
+          <w:i/>
+          <w:iCs/>
+          <w:lang w:val="en-US"/>
+        </w:rPr>
+        <w:t>GitFlow</w:t>
+      </w:r>
+      <w:proofErr w:type="spellEnd"/>
+      <w:r>
+        <w:rPr>
+          <w:i/>
+          <w:iCs/>
+          <w:lang w:val="en-US"/>
+        </w:rPr>
+        <w:t>", "SourceTree", "Fork", "Bitbucket"],</w:t>
       </w:r>
     </w:p>
     <w:p>
@@ -39224,7 +40248,79 @@
           <w:iCs/>
           <w:lang w:val="en-US"/>
         </w:rPr>
-        <w:t>    "ci_cd_and_release_automation": ["GitHub Actions", "Jenkins", "Bitrise", "fastlane", "CircleCI", "Bamboo", "GitLab CI", "Docker"],</w:t>
+        <w:t>    "</w:t>
+      </w:r>
+      <w:proofErr w:type="gramStart"/>
+      <w:r>
+        <w:rPr>
+          <w:i/>
+          <w:iCs/>
+          <w:lang w:val="en-US"/>
+        </w:rPr>
+        <w:t>ci</w:t>
+      </w:r>
+      <w:proofErr w:type="gramEnd"/>
+      <w:r>
+        <w:rPr>
+          <w:i/>
+          <w:iCs/>
+          <w:lang w:val="en-US"/>
+        </w:rPr>
+        <w:t>_cd_and_release_automation": ["GitHub Actions", "Jenkins", "</w:t>
+      </w:r>
+      <w:proofErr w:type="spellStart"/>
+      <w:r>
+        <w:rPr>
+          <w:i/>
+          <w:iCs/>
+          <w:lang w:val="en-US"/>
+        </w:rPr>
+        <w:t>Bitrise</w:t>
+      </w:r>
+      <w:proofErr w:type="spellEnd"/>
+      <w:r>
+        <w:rPr>
+          <w:i/>
+          <w:iCs/>
+          <w:lang w:val="en-US"/>
+        </w:rPr>
+        <w:t>", "</w:t>
+      </w:r>
+      <w:proofErr w:type="spellStart"/>
+      <w:r>
+        <w:rPr>
+          <w:i/>
+          <w:iCs/>
+          <w:lang w:val="en-US"/>
+        </w:rPr>
+        <w:t>fastlane</w:t>
+      </w:r>
+      <w:proofErr w:type="spellEnd"/>
+      <w:r>
+        <w:rPr>
+          <w:i/>
+          <w:iCs/>
+          <w:lang w:val="en-US"/>
+        </w:rPr>
+        <w:t>", "</w:t>
+      </w:r>
+      <w:proofErr w:type="spellStart"/>
+      <w:r>
+        <w:rPr>
+          <w:i/>
+          <w:iCs/>
+          <w:lang w:val="en-US"/>
+        </w:rPr>
+        <w:t>CircleCI</w:t>
+      </w:r>
+      <w:proofErr w:type="spellEnd"/>
+      <w:r>
+        <w:rPr>
+          <w:i/>
+          <w:iCs/>
+          <w:lang w:val="en-US"/>
+        </w:rPr>
+        <w:t>", "Bamboo", "GitLab CI", "Docker"],</w:t>
       </w:r>
     </w:p>
     <w:p>
@@ -39242,7 +40338,35 @@
           <w:iCs/>
           <w:lang w:val="en-US"/>
         </w:rPr>
-        <w:t>    "monitoring_analytics_and_crash_reporting": ["Crashlytics", "Sentry", "Datadog", "Firebase Analytics", "App Center"],</w:t>
+        <w:t>    "</w:t>
+      </w:r>
+      <w:proofErr w:type="spellStart"/>
+      <w:proofErr w:type="gramStart"/>
+      <w:r>
+        <w:rPr>
+          <w:i/>
+          <w:iCs/>
+          <w:lang w:val="en-US"/>
+        </w:rPr>
+        <w:t>monitoring</w:t>
+      </w:r>
+      <w:proofErr w:type="gramEnd"/>
+      <w:r>
+        <w:rPr>
+          <w:i/>
+          <w:iCs/>
+          <w:lang w:val="en-US"/>
+        </w:rPr>
+        <w:t>_analytics_and_crash_reporting</w:t>
+      </w:r>
+      <w:proofErr w:type="spellEnd"/>
+      <w:r>
+        <w:rPr>
+          <w:i/>
+          <w:iCs/>
+          <w:lang w:val="en-US"/>
+        </w:rPr>
+        <w:t>": ["Crashlytics", "Sentry", "Datadog", "Firebase Analytics", "App Center"],</w:t>
       </w:r>
     </w:p>
     <w:p>
@@ -39261,7 +40385,53 @@
           <w:lang w:val="en-US"/>
         </w:rPr>
         <w:lastRenderedPageBreak/>
-        <w:t>    "development_methodologies": ["Scrum", "Kanban", "Agile", "SAFe", "TDD", "BDD", "DevOps"],</w:t>
+        <w:t>    "</w:t>
+      </w:r>
+      <w:proofErr w:type="spellStart"/>
+      <w:proofErr w:type="gramStart"/>
+      <w:r>
+        <w:rPr>
+          <w:i/>
+          <w:iCs/>
+          <w:lang w:val="en-US"/>
+        </w:rPr>
+        <w:t>development</w:t>
+      </w:r>
+      <w:proofErr w:type="gramEnd"/>
+      <w:r>
+        <w:rPr>
+          <w:i/>
+          <w:iCs/>
+          <w:lang w:val="en-US"/>
+        </w:rPr>
+        <w:t>_methodologies</w:t>
+      </w:r>
+      <w:proofErr w:type="spellEnd"/>
+      <w:r>
+        <w:rPr>
+          <w:i/>
+          <w:iCs/>
+          <w:lang w:val="en-US"/>
+        </w:rPr>
+        <w:t>": ["Scrum", "Kanban", "Agile", "</w:t>
+      </w:r>
+      <w:proofErr w:type="spellStart"/>
+      <w:r>
+        <w:rPr>
+          <w:i/>
+          <w:iCs/>
+          <w:lang w:val="en-US"/>
+        </w:rPr>
+        <w:t>SAFe</w:t>
+      </w:r>
+      <w:proofErr w:type="spellEnd"/>
+      <w:r>
+        <w:rPr>
+          <w:i/>
+          <w:iCs/>
+          <w:lang w:val="en-US"/>
+        </w:rPr>
+        <w:t>", "TDD", "BDD", "DevOps"],</w:t>
       </w:r>
     </w:p>
     <w:p>
@@ -39279,7 +40449,35 @@
           <w:iCs/>
           <w:lang w:val="en-US"/>
         </w:rPr>
-        <w:t>    "testing_process_and_qa": ["test coverage", "regression testing"],</w:t>
+        <w:t>    "</w:t>
+      </w:r>
+      <w:proofErr w:type="spellStart"/>
+      <w:proofErr w:type="gramStart"/>
+      <w:r>
+        <w:rPr>
+          <w:i/>
+          <w:iCs/>
+          <w:lang w:val="en-US"/>
+        </w:rPr>
+        <w:t>testing</w:t>
+      </w:r>
+      <w:proofErr w:type="gramEnd"/>
+      <w:r>
+        <w:rPr>
+          <w:i/>
+          <w:iCs/>
+          <w:lang w:val="en-US"/>
+        </w:rPr>
+        <w:t>_process_and_qa</w:t>
+      </w:r>
+      <w:proofErr w:type="spellEnd"/>
+      <w:r>
+        <w:rPr>
+          <w:i/>
+          <w:iCs/>
+          <w:lang w:val="en-US"/>
+        </w:rPr>
+        <w:t>": ["test coverage", "regression testing"],</w:t>
       </w:r>
     </w:p>
     <w:p>
@@ -39297,7 +40495,71 @@
           <w:iCs/>
           <w:lang w:val="en-US"/>
         </w:rPr>
-        <w:t>    "code_quality_and_static_analysis": ["SonarQube", "SwiftLint", "Veracode", "Checkmarx"],</w:t>
+        <w:t>    "</w:t>
+      </w:r>
+      <w:proofErr w:type="spellStart"/>
+      <w:proofErr w:type="gramStart"/>
+      <w:r>
+        <w:rPr>
+          <w:i/>
+          <w:iCs/>
+          <w:lang w:val="en-US"/>
+        </w:rPr>
+        <w:t>code</w:t>
+      </w:r>
+      <w:proofErr w:type="gramEnd"/>
+      <w:r>
+        <w:rPr>
+          <w:i/>
+          <w:iCs/>
+          <w:lang w:val="en-US"/>
+        </w:rPr>
+        <w:t>_quality_and_static_analysis</w:t>
+      </w:r>
+      <w:proofErr w:type="spellEnd"/>
+      <w:r>
+        <w:rPr>
+          <w:i/>
+          <w:iCs/>
+          <w:lang w:val="en-US"/>
+        </w:rPr>
+        <w:t>": ["SonarQube", "</w:t>
+      </w:r>
+      <w:proofErr w:type="spellStart"/>
+      <w:r>
+        <w:rPr>
+          <w:i/>
+          <w:iCs/>
+          <w:lang w:val="en-US"/>
+        </w:rPr>
+        <w:t>SwiftLint</w:t>
+      </w:r>
+      <w:proofErr w:type="spellEnd"/>
+      <w:r>
+        <w:rPr>
+          <w:i/>
+          <w:iCs/>
+          <w:lang w:val="en-US"/>
+        </w:rPr>
+        <w:t>", "Veracode", "</w:t>
+      </w:r>
+      <w:proofErr w:type="spellStart"/>
+      <w:r>
+        <w:rPr>
+          <w:i/>
+          <w:iCs/>
+          <w:lang w:val="en-US"/>
+        </w:rPr>
+        <w:t>Checkmarx</w:t>
+      </w:r>
+      <w:proofErr w:type="spellEnd"/>
+      <w:r>
+        <w:rPr>
+          <w:i/>
+          <w:iCs/>
+          <w:lang w:val="en-US"/>
+        </w:rPr>
+        <w:t>"],</w:t>
       </w:r>
     </w:p>
     <w:p>
@@ -39315,7 +40577,35 @@
           <w:iCs/>
           <w:lang w:val="en-US"/>
         </w:rPr>
-        <w:t>    "documentation_and_knowledge_sharing": ["Swagger", "OpenAPI", "Javadoc", "Confluence", "HIG"],</w:t>
+        <w:t>    "</w:t>
+      </w:r>
+      <w:proofErr w:type="spellStart"/>
+      <w:proofErr w:type="gramStart"/>
+      <w:r>
+        <w:rPr>
+          <w:i/>
+          <w:iCs/>
+          <w:lang w:val="en-US"/>
+        </w:rPr>
+        <w:t>documentation</w:t>
+      </w:r>
+      <w:proofErr w:type="gramEnd"/>
+      <w:r>
+        <w:rPr>
+          <w:i/>
+          <w:iCs/>
+          <w:lang w:val="en-US"/>
+        </w:rPr>
+        <w:t>_and_knowledge_sharing</w:t>
+      </w:r>
+      <w:proofErr w:type="spellEnd"/>
+      <w:r>
+        <w:rPr>
+          <w:i/>
+          <w:iCs/>
+          <w:lang w:val="en-US"/>
+        </w:rPr>
+        <w:t>": ["Swagger", "OpenAPI", "Javadoc", "Confluence", "HIG"],</w:t>
       </w:r>
     </w:p>
     <w:p>
@@ -39333,7 +40623,53 @@
           <w:iCs/>
           <w:lang w:val="en-US"/>
         </w:rPr>
-        <w:t>    "collaboration_pm_and_design_handoff": ["Jira", "Trello", "Figma", "Zeplin", "Rally/AgileCentral"],</w:t>
+        <w:t>    "</w:t>
+      </w:r>
+      <w:proofErr w:type="spellStart"/>
+      <w:proofErr w:type="gramStart"/>
+      <w:r>
+        <w:rPr>
+          <w:i/>
+          <w:iCs/>
+          <w:lang w:val="en-US"/>
+        </w:rPr>
+        <w:t>collaboration</w:t>
+      </w:r>
+      <w:proofErr w:type="gramEnd"/>
+      <w:r>
+        <w:rPr>
+          <w:i/>
+          <w:iCs/>
+          <w:lang w:val="en-US"/>
+        </w:rPr>
+        <w:t>_pm_and_design_handoff</w:t>
+      </w:r>
+      <w:proofErr w:type="spellEnd"/>
+      <w:r>
+        <w:rPr>
+          <w:i/>
+          <w:iCs/>
+          <w:lang w:val="en-US"/>
+        </w:rPr>
+        <w:t>": ["Jira", "Trello", "Figma", "Zeplin", "Rally/</w:t>
+      </w:r>
+      <w:proofErr w:type="spellStart"/>
+      <w:r>
+        <w:rPr>
+          <w:i/>
+          <w:iCs/>
+          <w:lang w:val="en-US"/>
+        </w:rPr>
+        <w:t>AgileCentral</w:t>
+      </w:r>
+      <w:proofErr w:type="spellEnd"/>
+      <w:r>
+        <w:rPr>
+          <w:i/>
+          <w:iCs/>
+          <w:lang w:val="en-US"/>
+        </w:rPr>
+        <w:t>"],</w:t>
       </w:r>
     </w:p>
     <w:p>
@@ -39351,7 +40687,35 @@
           <w:iCs/>
           <w:lang w:val="en-US"/>
         </w:rPr>
-        <w:t>    "distribution_and_store_operations": ["TestFlight", "App Store Connect", "Google Play Console"],</w:t>
+        <w:t>    "</w:t>
+      </w:r>
+      <w:proofErr w:type="spellStart"/>
+      <w:proofErr w:type="gramStart"/>
+      <w:r>
+        <w:rPr>
+          <w:i/>
+          <w:iCs/>
+          <w:lang w:val="en-US"/>
+        </w:rPr>
+        <w:t>distribution</w:t>
+      </w:r>
+      <w:proofErr w:type="gramEnd"/>
+      <w:r>
+        <w:rPr>
+          <w:i/>
+          <w:iCs/>
+          <w:lang w:val="en-US"/>
+        </w:rPr>
+        <w:t>_and_store_operations</w:t>
+      </w:r>
+      <w:proofErr w:type="spellEnd"/>
+      <w:r>
+        <w:rPr>
+          <w:i/>
+          <w:iCs/>
+          <w:lang w:val="en-US"/>
+        </w:rPr>
+        <w:t>": ["TestFlight", "App Store Connect", "Google Play Console"],</w:t>
       </w:r>
     </w:p>
     <w:p>
@@ -39369,7 +40733,35 @@
           <w:iCs/>
           <w:lang w:val="en-US"/>
         </w:rPr>
-        <w:t>    "compliance_and_certifications": ["SOC 2", "GDPR"]</w:t>
+        <w:t>    "</w:t>
+      </w:r>
+      <w:proofErr w:type="spellStart"/>
+      <w:proofErr w:type="gramStart"/>
+      <w:r>
+        <w:rPr>
+          <w:i/>
+          <w:iCs/>
+          <w:lang w:val="en-US"/>
+        </w:rPr>
+        <w:t>compliance</w:t>
+      </w:r>
+      <w:proofErr w:type="gramEnd"/>
+      <w:r>
+        <w:rPr>
+          <w:i/>
+          <w:iCs/>
+          <w:lang w:val="en-US"/>
+        </w:rPr>
+        <w:t>_and_certifications</w:t>
+      </w:r>
+      <w:proofErr w:type="spellEnd"/>
+      <w:r>
+        <w:rPr>
+          <w:i/>
+          <w:iCs/>
+          <w:lang w:val="en-US"/>
+        </w:rPr>
+        <w:t>": ["SOC 2", "GDPR"]</w:t>
       </w:r>
     </w:p>
     <w:p>
@@ -39440,7 +40832,61 @@
           <w:iCs/>
           <w:lang w:val="en-US"/>
         </w:rPr>
-        <w:t>    "languages_and_runtimes":["Swift","Java"],</w:t>
+        <w:t>    "</w:t>
+      </w:r>
+      <w:proofErr w:type="gramStart"/>
+      <w:r>
+        <w:rPr>
+          <w:i/>
+          <w:iCs/>
+          <w:lang w:val="en-US"/>
+        </w:rPr>
+        <w:t>languages</w:t>
+      </w:r>
+      <w:proofErr w:type="gramEnd"/>
+      <w:r>
+        <w:rPr>
+          <w:i/>
+          <w:iCs/>
+          <w:lang w:val="en-US"/>
+        </w:rPr>
+        <w:t>_and_runtimes</w:t>
+      </w:r>
+      <w:proofErr w:type="gramStart"/>
+      <w:r>
+        <w:rPr>
+          <w:i/>
+          <w:iCs/>
+          <w:lang w:val="en-US"/>
+        </w:rPr>
+        <w:t>":[</w:t>
+      </w:r>
+      <w:proofErr w:type="gramEnd"/>
+      <w:r>
+        <w:rPr>
+          <w:i/>
+          <w:iCs/>
+          <w:lang w:val="en-US"/>
+        </w:rPr>
+        <w:t>"</w:t>
+      </w:r>
+      <w:proofErr w:type="spellStart"/>
+      <w:r>
+        <w:rPr>
+          <w:i/>
+          <w:iCs/>
+          <w:lang w:val="en-US"/>
+        </w:rPr>
+        <w:t>Swift","Java</w:t>
+      </w:r>
+      <w:proofErr w:type="spellEnd"/>
+      <w:r>
+        <w:rPr>
+          <w:i/>
+          <w:iCs/>
+          <w:lang w:val="en-US"/>
+        </w:rPr>
+        <w:t>"],</w:t>
       </w:r>
     </w:p>
     <w:p>
@@ -39458,7 +40904,45 @@
           <w:iCs/>
           <w:lang w:val="en-US"/>
         </w:rPr>
-        <w:t>    "version_control":["Git"]</w:t>
+        <w:t>    "</w:t>
+      </w:r>
+      <w:proofErr w:type="spellStart"/>
+      <w:proofErr w:type="gramStart"/>
+      <w:r>
+        <w:rPr>
+          <w:i/>
+          <w:iCs/>
+          <w:lang w:val="en-US"/>
+        </w:rPr>
+        <w:t>version</w:t>
+      </w:r>
+      <w:proofErr w:type="gramEnd"/>
+      <w:r>
+        <w:rPr>
+          <w:i/>
+          <w:iCs/>
+          <w:lang w:val="en-US"/>
+        </w:rPr>
+        <w:t>_control</w:t>
+      </w:r>
+      <w:proofErr w:type="spellEnd"/>
+      <w:proofErr w:type="gramStart"/>
+      <w:r>
+        <w:rPr>
+          <w:i/>
+          <w:iCs/>
+          <w:lang w:val="en-US"/>
+        </w:rPr>
+        <w:t>":[</w:t>
+      </w:r>
+      <w:proofErr w:type="gramEnd"/>
+      <w:r>
+        <w:rPr>
+          <w:i/>
+          <w:iCs/>
+          <w:lang w:val="en-US"/>
+        </w:rPr>
+        <w:t>"Git"]</w:t>
       </w:r>
     </w:p>
     <w:p>
@@ -45705,6 +47189,7 @@
   <w:style w:type="character" w:default="1" w:styleId="DefaultParagraphFont">
     <w:name w:val="Default Paragraph Font"/>
     <w:uiPriority w:val="1"/>
+    <w:semiHidden/>
     <w:unhideWhenUsed/>
   </w:style>
   <w:style w:type="table" w:default="1" w:styleId="TableNormal">

--- a/Ivan Ireev's Bachelor's Thesis.docx
+++ b/Ivan Ireev's Bachelor's Thesis.docx
@@ -15582,6 +15582,8 @@
         <w:pStyle w:val="Heading2"/>
         <w:spacing w:before="360" w:after="360"/>
       </w:pPr>
+      <w:bookmarkStart w:id="25" w:name="_3.10._Группировка_технологий"/>
+      <w:bookmarkEnd w:id="25"/>
       <w:r>
         <w:t>3.10.</w:t>
       </w:r>
@@ -16560,6 +16562,8 @@
         <w:pStyle w:val="Heading2"/>
         <w:spacing w:before="360" w:after="360"/>
       </w:pPr>
+      <w:bookmarkStart w:id="26" w:name="_3.12._Формат_представления"/>
+      <w:bookmarkEnd w:id="26"/>
       <w:r>
         <w:t xml:space="preserve">3.12. </w:t>
       </w:r>
@@ -17090,20 +17094,31 @@
       </w:r>
     </w:p>
     <w:p>
-      <w:pPr>
-        <w:rPr>
-          <w:lang w:val="en-US"/>
-        </w:rPr>
-      </w:pPr>
-      <w:r>
-        <w:t xml:space="preserve">Воспроизводимый код генерации таблиц размещён в файле </w:t>
-      </w:r>
-      <w:r>
-        <w:rPr>
-          <w:i/>
-          <w:iCs/>
-        </w:rPr>
-        <w:t>«data_analysis.ipynb»</w:t>
+      <w:r>
+        <w:t xml:space="preserve">Воспроизводимый код, использованный для генерации таблиц, размещён в файле </w:t>
+      </w:r>
+      <w:r>
+        <w:rPr>
+          <w:i/>
+          <w:iCs/>
+        </w:rPr>
+        <w:t>«</w:t>
+      </w:r>
+      <w:proofErr w:type="spellStart"/>
+      <w:r>
+        <w:rPr>
+          <w:i/>
+          <w:iCs/>
+        </w:rPr>
+        <w:t>data_analysis.ipynb</w:t>
+      </w:r>
+      <w:proofErr w:type="spellEnd"/>
+      <w:r>
+        <w:rPr>
+          <w:i/>
+          <w:iCs/>
+        </w:rPr>
+        <w:t>»</w:t>
       </w:r>
       <w:r>
         <w:t xml:space="preserve">, раздел </w:t>
@@ -17116,8 +17131,69 @@
         <w:t>Results</w:t>
       </w:r>
       <w:r>
+        <w:t xml:space="preserve">, и представлен в виде </w:t>
+      </w:r>
+      <w:r>
+        <w:rPr>
+          <w:i/>
+          <w:iCs/>
+        </w:rPr>
+        <w:t>Python</w:t>
+      </w:r>
+      <w:r>
+        <w:t xml:space="preserve">-функции </w:t>
+      </w:r>
+      <w:r>
+        <w:rPr>
+          <w:i/>
+          <w:iCs/>
+        </w:rPr>
+        <w:t>«</w:t>
+      </w:r>
+      <w:proofErr w:type="spellStart"/>
+      <w:r>
+        <w:rPr>
+          <w:i/>
+          <w:iCs/>
+        </w:rPr>
+        <w:t>make_table</w:t>
+      </w:r>
+      <w:proofErr w:type="spellEnd"/>
+      <w:r>
+        <w:rPr>
+          <w:i/>
+          <w:iCs/>
+        </w:rPr>
+        <w:t>»</w:t>
+      </w:r>
+      <w:r>
         <w:t xml:space="preserve"> (</w:t>
       </w:r>
+      <w:hyperlink w:anchor="Ireev_I_2025e_data_cleaning_py" w:history="1">
+        <w:r>
+          <w:rPr>
+            <w:rStyle w:val="Hyperlink"/>
+            <w:lang w:val="en-US"/>
+          </w:rPr>
+          <w:t>Ireev</w:t>
+        </w:r>
+        <w:r>
+          <w:rPr>
+            <w:rStyle w:val="Hyperlink"/>
+          </w:rPr>
+          <w:t>, 2025</w:t>
+        </w:r>
+        <w:r>
+          <w:rPr>
+            <w:rStyle w:val="Hyperlink"/>
+            <w:lang w:val="en-US"/>
+          </w:rPr>
+          <w:t>e</w:t>
+        </w:r>
+      </w:hyperlink>
+      <w:r>
+        <w:t xml:space="preserve">; </w:t>
+      </w:r>
       <w:hyperlink w:anchor="Ireev_I_2025q_data_analysis_ipynb" w:history="1">
         <w:r>
           <w:rPr>
@@ -17141,7 +17217,17 @@
         </w:r>
       </w:hyperlink>
       <w:r>
-        <w:t xml:space="preserve">), а интерактивные визуализации доступны в дашборде </w:t>
+        <w:t>).</w:t>
+      </w:r>
+      <w:r>
+        <w:t xml:space="preserve"> </w:t>
+      </w:r>
+      <w:r>
+        <w:t xml:space="preserve">Интерактивные визуализации доступны в </w:t>
+      </w:r>
+      <w:r>
+        <w:lastRenderedPageBreak/>
+        <w:t xml:space="preserve">дашборде </w:t>
       </w:r>
       <w:r>
         <w:rPr>
@@ -17173,6 +17259,41 @@
             <w:lang w:val="en-US"/>
           </w:rPr>
           <w:t>r</w:t>
+        </w:r>
+      </w:hyperlink>
+      <w:r>
+        <w:t xml:space="preserve">). Набор данных, использованный для создания таблиц и визуализаций, представлен в виде </w:t>
+      </w:r>
+      <w:r>
+        <w:rPr>
+          <w:i/>
+          <w:iCs/>
+        </w:rPr>
+        <w:t>CSV</w:t>
+      </w:r>
+      <w:r>
+        <w:t>-файла (</w:t>
+      </w:r>
+      <w:hyperlink w:anchor="Ireev_I_2025s_df_filtered_long_csv" w:history="1">
+        <w:r>
+          <w:rPr>
+            <w:rStyle w:val="Hyperlink"/>
+            <w:lang w:val="en-US"/>
+          </w:rPr>
+          <w:t>Ireev</w:t>
+        </w:r>
+        <w:r>
+          <w:rPr>
+            <w:rStyle w:val="Hyperlink"/>
+          </w:rPr>
+          <w:t>, 2025</w:t>
+        </w:r>
+        <w:r>
+          <w:rPr>
+            <w:rStyle w:val="Hyperlink"/>
+            <w:lang w:val="en-US"/>
+          </w:rPr>
+          <w:t>s</w:t>
         </w:r>
       </w:hyperlink>
       <w:r>
@@ -17189,14 +17310,23 @@
     <w:p>
       <w:pPr>
         <w:pStyle w:val="Heading10"/>
-        <w:spacing w:before="0" w:after="480"/>
-      </w:pPr>
-      <w:bookmarkStart w:id="25" w:name="_Toc193715152"/>
+        <w:spacing w:before="480" w:after="480"/>
+      </w:pPr>
+      <w:bookmarkStart w:id="27" w:name="_Toc193715152"/>
       <w:r>
         <w:lastRenderedPageBreak/>
         <w:t>ОГРАНИЧЕНИЯ</w:t>
       </w:r>
-      <w:bookmarkEnd w:id="25"/>
+      <w:bookmarkEnd w:id="27"/>
+    </w:p>
+    <w:p>
+      <w:pPr>
+        <w:pStyle w:val="Heading2"/>
+        <w:spacing w:before="360" w:after="360"/>
+      </w:pPr>
+      <w:r>
+        <w:t>Ограничения машинного перевода</w:t>
+      </w:r>
     </w:p>
     <w:p>
       <w:r>
@@ -17219,7 +17349,33 @@
         <w:t>), демонстрирующее высокую степень адекватности машинного перевода, автор считает, что возможные погрешности незначительно влияют на понимание ключевых слов, касающихся технологий, и не искажают общую суть переводимых текстов.</w:t>
       </w:r>
     </w:p>
-    <w:p/>
+    <w:p>
+      <w:pPr>
+        <w:pStyle w:val="Heading2"/>
+        <w:spacing w:before="360" w:after="240"/>
+      </w:pPr>
+      <w:bookmarkStart w:id="28" w:name="_Ограничения_классификации"/>
+      <w:bookmarkEnd w:id="28"/>
+      <w:r>
+        <w:t>Ограничения классификации</w:t>
+      </w:r>
+    </w:p>
+    <w:p>
+      <w:r>
+        <w:t xml:space="preserve">В рамках исследования 213 уникальных технологий были вручную объединены в 28 тематических категорий (см. </w:t>
+      </w:r>
+      <w:hyperlink w:anchor="_3.10._Группировка_технологий" w:history="1">
+        <w:r>
+          <w:rPr>
+            <w:rStyle w:val="Hyperlink"/>
+          </w:rPr>
+          <w:t>раздел 3.10</w:t>
+        </w:r>
+      </w:hyperlink>
+      <w:r>
+        <w:t>). Такой подход неизбежно приводит к появлению «пограничных» случаев: отдельные технологии могут выглядеть несколько инородно в рамках выбранной группы. Это сделано сознательно — чтобы не дробить классификацию и не создавать отдельную категорию ради одной позиции. Указанное ограничение следует учитывать при интерпретации результатов по категориям.</w:t>
+      </w:r>
+    </w:p>
     <w:p>
       <w:pPr>
         <w:spacing w:line="259" w:lineRule="auto"/>
@@ -17250,38 +17406,58 @@
         <w:pStyle w:val="Heading10"/>
         <w:spacing w:before="0" w:after="480"/>
       </w:pPr>
-      <w:bookmarkStart w:id="26" w:name="_Toc193715153"/>
+      <w:bookmarkStart w:id="29" w:name="_Toc193715153"/>
       <w:r>
         <w:lastRenderedPageBreak/>
         <w:t>РЕЗУЛЬТАТЫ</w:t>
       </w:r>
-      <w:bookmarkEnd w:id="26"/>
-    </w:p>
-    <w:p>
-      <w:r>
-        <w:t xml:space="preserve">Воспроизводимый код генерации таблиц размещён в файле </w:t>
-      </w:r>
-      <w:r>
-        <w:rPr>
-          <w:i/>
-          <w:iCs/>
-        </w:rPr>
-        <w:t>«data_analysis.ipynb»</w:t>
-      </w:r>
-      <w:r>
-        <w:t xml:space="preserve">, раздел </w:t>
-      </w:r>
-      <w:r>
-        <w:rPr>
-          <w:i/>
-          <w:iCs/>
-        </w:rPr>
-        <w:t>Results</w:t>
+      <w:bookmarkEnd w:id="29"/>
+    </w:p>
+    <w:p>
+      <w:pPr>
+        <w:rPr>
+          <w:lang w:val="en-US"/>
+        </w:rPr>
+      </w:pPr>
+      <w:r>
+        <w:t>Перед прочтением данного раздела автор рекомендует ознакомиться с разделами «</w:t>
+      </w:r>
+      <w:hyperlink w:anchor="_3.12._Формат_представления" w:history="1">
+        <w:r>
+          <w:rPr>
+            <w:rStyle w:val="Hyperlink"/>
+          </w:rPr>
+          <w:t>3.12. Формат представления результатов</w:t>
+        </w:r>
+      </w:hyperlink>
+      <w:r>
+        <w:t>» и «</w:t>
+      </w:r>
+      <w:hyperlink w:anchor="_Ограничения_классификации" w:history="1">
+        <w:r>
+          <w:rPr>
+            <w:rStyle w:val="Hyperlink"/>
+          </w:rPr>
+          <w:t>Ограничения</w:t>
+        </w:r>
+      </w:hyperlink>
+      <w:r>
+        <w:t>», в которых подробно описаны принципы формирования и представления данных, а также указаны нюансы, которые необходимо учитывать при интерпретации. Результаты исследования представлены в виде таблиц; интерактивные визуализации для детального самостоятельного изучения данных доступны в дашборде</w:t>
+      </w:r>
+      <w:r>
+        <w:t xml:space="preserve"> </w:t>
+      </w:r>
+      <w:r>
+        <w:rPr>
+          <w:i/>
+          <w:iCs/>
+        </w:rPr>
+        <w:t>Tableau</w:t>
       </w:r>
       <w:r>
         <w:t xml:space="preserve"> (</w:t>
       </w:r>
-      <w:hyperlink w:anchor="Ireev_I_2025q_data_analysis_ipynb" w:history="1">
+      <w:hyperlink w:anchor="Ireev_I_2025r_tableau_dashboard" w:history="1">
         <w:r>
           <w:rPr>
             <w:rStyle w:val="Hyperlink"/>
@@ -17300,55 +17476,19 @@
             <w:rStyle w:val="Hyperlink"/>
             <w:lang w:val="en-US"/>
           </w:rPr>
-          <w:t>q</w:t>
+          <w:t>r</w:t>
         </w:r>
       </w:hyperlink>
       <w:r>
-        <w:t xml:space="preserve">), а интерактивные визуализации доступны в дашборде </w:t>
-      </w:r>
-      <w:r>
-        <w:rPr>
-          <w:i/>
-          <w:iCs/>
-        </w:rPr>
-        <w:t>Tableau</w:t>
-      </w:r>
-      <w:r>
-        <w:t xml:space="preserve"> (</w:t>
-      </w:r>
-      <w:hyperlink w:anchor="Ireev_I_2025r_tableau_dashboard" w:history="1">
-        <w:r>
-          <w:rPr>
-            <w:rStyle w:val="Hyperlink"/>
-            <w:lang w:val="en-US"/>
-          </w:rPr>
-          <w:t>Ireev</w:t>
-        </w:r>
-        <w:r>
-          <w:rPr>
-            <w:rStyle w:val="Hyperlink"/>
-          </w:rPr>
-          <w:t>, 2025</w:t>
-        </w:r>
-        <w:r>
-          <w:rPr>
-            <w:rStyle w:val="Hyperlink"/>
-            <w:lang w:val="en-US"/>
-          </w:rPr>
-          <w:t>r</w:t>
-        </w:r>
-      </w:hyperlink>
-      <w:r>
         <w:t>).</w:t>
       </w:r>
     </w:p>
-    <w:p/>
-    <w:p/>
-    <w:p/>
-    <w:p>
-      <w:r>
-        <w:t>Дополнительный поиск через локальные домены позволил обнаружить 149 вакансий, уникальных для локального домена, что составило 5% от общего числа уникальных вакансий.</w:t>
-      </w:r>
+    <w:p>
+      <w:pPr>
+        <w:rPr>
+          <w:lang w:val="en-US"/>
+        </w:rPr>
+      </w:pPr>
     </w:p>
     <w:p>
       <w:pPr>
@@ -21951,7 +22091,6 @@
                 <w:lang w:eastAsia="ru-RU"/>
                 <w14:ligatures w14:val="none"/>
               </w:rPr>
-              <w:lastRenderedPageBreak/>
               <w:t>HTML</w:t>
             </w:r>
           </w:p>
@@ -22426,6 +22565,7 @@
           <w:bCs/>
           <w:lang w:val="en-US"/>
         </w:rPr>
+        <w:lastRenderedPageBreak/>
         <w:t>Android</w:t>
       </w:r>
     </w:p>
@@ -27411,12 +27551,12 @@
         <w:pStyle w:val="Heading10"/>
         <w:spacing w:before="0" w:after="480"/>
       </w:pPr>
-      <w:bookmarkStart w:id="27" w:name="_Toc193715154"/>
+      <w:bookmarkStart w:id="30" w:name="_Toc193715154"/>
       <w:r>
         <w:lastRenderedPageBreak/>
         <w:t>ЗАКЛЮЧЕНИЕ</w:t>
       </w:r>
-      <w:bookmarkEnd w:id="27"/>
+      <w:bookmarkEnd w:id="30"/>
     </w:p>
     <w:p>
       <w:r>
@@ -27436,12 +27576,12 @@
         <w:pStyle w:val="Heading10"/>
         <w:spacing w:before="0" w:after="480"/>
       </w:pPr>
-      <w:bookmarkStart w:id="28" w:name="_Toc193715155"/>
+      <w:bookmarkStart w:id="31" w:name="_Toc193715155"/>
       <w:r>
         <w:lastRenderedPageBreak/>
         <w:t>СПИСОК ИСПОЛЬЗОВАННЫХ ИСТОЧНИКОВ</w:t>
       </w:r>
-      <w:bookmarkEnd w:id="28"/>
+      <w:bookmarkEnd w:id="31"/>
     </w:p>
     <w:p>
       <w:pPr>
@@ -27453,8 +27593,8 @@
           <w:lang w:val="en-US"/>
         </w:rPr>
       </w:pPr>
-      <w:bookmarkStart w:id="29" w:name="Apatsidis_Georgiou_Mittas_Angelis_2021"/>
-      <w:bookmarkEnd w:id="29"/>
+      <w:bookmarkStart w:id="32" w:name="Apatsidis_Georgiou_Mittas_Angelis_2021"/>
+      <w:bookmarkEnd w:id="32"/>
       <w:r>
         <w:rPr>
           <w:lang w:val="en-US"/>
@@ -27494,8 +27634,8 @@
         </w:tabs>
         <w:jc w:val="left"/>
       </w:pPr>
-      <w:bookmarkStart w:id="30" w:name="Barousse_Luke_2023"/>
-      <w:bookmarkEnd w:id="30"/>
+      <w:bookmarkStart w:id="33" w:name="Barousse_Luke_2023"/>
+      <w:bookmarkEnd w:id="33"/>
       <w:r>
         <w:rPr>
           <w:lang w:val="en-US"/>
@@ -27751,8 +27891,8 @@
           <w:lang w:val="en-US"/>
         </w:rPr>
       </w:pPr>
-      <w:bookmarkStart w:id="31" w:name="Cummings_Janicki_Matthews_2023"/>
-      <w:bookmarkEnd w:id="31"/>
+      <w:bookmarkStart w:id="34" w:name="Cummings_Janicki_Matthews_2023"/>
+      <w:bookmarkEnd w:id="34"/>
       <w:r>
         <w:rPr>
           <w:lang w:val="en-US"/>
@@ -27795,8 +27935,8 @@
           <w:lang w:val="en-US"/>
         </w:rPr>
       </w:pPr>
-      <w:bookmarkStart w:id="32" w:name="Data_Nerds_n_d_"/>
-      <w:bookmarkEnd w:id="32"/>
+      <w:bookmarkStart w:id="35" w:name="Data_Nerds_n_d_"/>
+      <w:bookmarkEnd w:id="35"/>
       <w:r>
         <w:rPr>
           <w:lang w:val="en-US"/>
@@ -27839,8 +27979,8 @@
           <w:lang w:val="en-US"/>
         </w:rPr>
       </w:pPr>
-      <w:bookmarkStart w:id="33" w:name="DataCamp_2025_Fuzzy_String_Matching"/>
-      <w:bookmarkEnd w:id="33"/>
+      <w:bookmarkStart w:id="36" w:name="DataCamp_2025_Fuzzy_String_Matching"/>
+      <w:bookmarkEnd w:id="36"/>
       <w:r>
         <w:rPr>
           <w:lang w:val="en-US"/>
@@ -27880,8 +28020,8 @@
           <w:lang w:val="en-US"/>
         </w:rPr>
       </w:pPr>
-      <w:bookmarkStart w:id="34" w:name="Gao_Wang_Hou_2023"/>
-      <w:bookmarkEnd w:id="34"/>
+      <w:bookmarkStart w:id="37" w:name="Gao_Wang_Hou_2023"/>
+      <w:bookmarkEnd w:id="37"/>
       <w:r>
         <w:rPr>
           <w:lang w:val="en-US"/>
@@ -27923,10 +28063,10 @@
           <w:lang w:val="en-US"/>
         </w:rPr>
       </w:pPr>
-      <w:bookmarkStart w:id="35" w:name="arXiv_2023_How_to_Design_Translation_Pro"/>
-      <w:bookmarkStart w:id="36" w:name="Georgakopoulos_2024_11_апр_SlashData"/>
-      <w:bookmarkEnd w:id="35"/>
-      <w:bookmarkEnd w:id="36"/>
+      <w:bookmarkStart w:id="38" w:name="arXiv_2023_How_to_Design_Translation_Pro"/>
+      <w:bookmarkStart w:id="39" w:name="Georgakopoulos_2024_11_апр_SlashData"/>
+      <w:bookmarkEnd w:id="38"/>
+      <w:bookmarkEnd w:id="39"/>
       <w:r>
         <w:rPr>
           <w:lang w:val="en-US"/>
@@ -27978,10 +28118,10 @@
           <w:lang w:val="en-US"/>
         </w:rPr>
       </w:pPr>
-      <w:bookmarkStart w:id="37" w:name="Preprints_2025_ChatGPT_4_vs_ChatGPT_4o"/>
-      <w:bookmarkStart w:id="38" w:name="Wikipedia_n_d_GPT_4o"/>
-      <w:bookmarkEnd w:id="37"/>
-      <w:bookmarkEnd w:id="38"/>
+      <w:bookmarkStart w:id="40" w:name="Preprints_2025_ChatGPT_4_vs_ChatGPT_4o"/>
+      <w:bookmarkStart w:id="41" w:name="Wikipedia_n_d_GPT_4o"/>
+      <w:bookmarkEnd w:id="40"/>
+      <w:bookmarkEnd w:id="41"/>
       <w:r>
         <w:rPr>
           <w:lang w:val="en-US"/>
@@ -28024,14 +28164,14 @@
           <w:lang w:val="en-US"/>
         </w:rPr>
       </w:pPr>
-      <w:bookmarkStart w:id="39" w:name="Wikipedia_iOS"/>
-      <w:bookmarkStart w:id="40" w:name="Wikipedia_Android"/>
-      <w:bookmarkStart w:id="41" w:name="Appfox_2023_Язык_программ_Objective_c"/>
-      <w:bookmarkStart w:id="42" w:name="Hanna_Samer_Odeh_2024_Android_Jobs"/>
-      <w:bookmarkEnd w:id="39"/>
-      <w:bookmarkEnd w:id="40"/>
-      <w:bookmarkEnd w:id="41"/>
+      <w:bookmarkStart w:id="42" w:name="Wikipedia_iOS"/>
+      <w:bookmarkStart w:id="43" w:name="Wikipedia_Android"/>
+      <w:bookmarkStart w:id="44" w:name="Appfox_2023_Язык_программ_Objective_c"/>
+      <w:bookmarkStart w:id="45" w:name="Hanna_Samer_Odeh_2024_Android_Jobs"/>
       <w:bookmarkEnd w:id="42"/>
+      <w:bookmarkEnd w:id="43"/>
+      <w:bookmarkEnd w:id="44"/>
+      <w:bookmarkEnd w:id="45"/>
       <w:r>
         <w:rPr>
           <w:lang w:val="en-US"/>
@@ -28071,8 +28211,8 @@
           <w:lang w:val="en-US"/>
         </w:rPr>
       </w:pPr>
-      <w:bookmarkStart w:id="43" w:name="IDC_2024_Smartphone_Market_Insights"/>
-      <w:bookmarkEnd w:id="43"/>
+      <w:bookmarkStart w:id="46" w:name="IDC_2024_Smartphone_Market_Insights"/>
+      <w:bookmarkEnd w:id="46"/>
       <w:r>
         <w:rPr>
           <w:lang w:val="en-US"/>
@@ -28115,8 +28255,8 @@
           <w:lang w:val="en-US"/>
         </w:rPr>
       </w:pPr>
-      <w:bookmarkStart w:id="44" w:name="Kang_Park_Shin_2020"/>
-      <w:bookmarkEnd w:id="44"/>
+      <w:bookmarkStart w:id="47" w:name="Kang_Park_Shin_2020"/>
+      <w:bookmarkEnd w:id="47"/>
       <w:r>
         <w:rPr>
           <w:lang w:val="en-US"/>
@@ -28153,8 +28293,8 @@
       <w:pPr>
         <w:jc w:val="left"/>
       </w:pPr>
-      <w:bookmarkStart w:id="45" w:name="ModelPredict_2021_Comparison_of_language"/>
-      <w:bookmarkEnd w:id="45"/>
+      <w:bookmarkStart w:id="48" w:name="ModelPredict_2021_Comparison_of_language"/>
+      <w:bookmarkEnd w:id="48"/>
       <w:r>
         <w:rPr>
           <w:lang w:val="en-US"/>
@@ -28285,8 +28425,8 @@
           <w:lang w:val="en-US"/>
         </w:rPr>
       </w:pPr>
-      <w:bookmarkStart w:id="46" w:name="RapidFuzz_n_d_GitHub"/>
-      <w:bookmarkEnd w:id="46"/>
+      <w:bookmarkStart w:id="49" w:name="RapidFuzz_n_d_GitHub"/>
+      <w:bookmarkEnd w:id="49"/>
       <w:r>
         <w:t xml:space="preserve">RapidFuzz. (n.d.). </w:t>
       </w:r>
@@ -28322,8 +28462,8 @@
           <w:lang w:val="en-US"/>
         </w:rPr>
       </w:pPr>
-      <w:bookmarkStart w:id="47" w:name="SerpApi_n_d_Google_Search_API"/>
-      <w:bookmarkEnd w:id="47"/>
+      <w:bookmarkStart w:id="50" w:name="SerpApi_n_d_Google_Search_API"/>
+      <w:bookmarkEnd w:id="50"/>
       <w:r>
         <w:rPr>
           <w:lang w:val="en-US"/>
@@ -28366,8 +28506,8 @@
           <w:lang w:val="en-US"/>
         </w:rPr>
       </w:pPr>
-      <w:bookmarkStart w:id="48" w:name="SerpApi_n_d_Google_Jobs_API"/>
-      <w:bookmarkEnd w:id="48"/>
+      <w:bookmarkStart w:id="51" w:name="SerpApi_n_d_Google_Jobs_API"/>
+      <w:bookmarkEnd w:id="51"/>
       <w:r>
         <w:rPr>
           <w:lang w:val="en-US"/>
@@ -28410,8 +28550,8 @@
           <w:lang w:val="en-US"/>
         </w:rPr>
       </w:pPr>
-      <w:bookmarkStart w:id="49" w:name="Stack_Overflow_2024_Annual_Dev_Survey"/>
-      <w:bookmarkEnd w:id="49"/>
+      <w:bookmarkStart w:id="52" w:name="Stack_Overflow_2024_Annual_Dev_Survey"/>
+      <w:bookmarkEnd w:id="52"/>
       <w:r>
         <w:rPr>
           <w:lang w:val="en-US"/>
@@ -28448,8 +28588,8 @@
       <w:pPr>
         <w:jc w:val="left"/>
       </w:pPr>
-      <w:bookmarkStart w:id="50" w:name="Statista_2021_Forecast_num_of_mibile_use"/>
-      <w:bookmarkEnd w:id="50"/>
+      <w:bookmarkStart w:id="53" w:name="Statista_2021_Forecast_num_of_mibile_use"/>
+      <w:bookmarkEnd w:id="53"/>
       <w:r>
         <w:rPr>
           <w:lang w:val="en-US"/>
@@ -28487,8 +28627,8 @@
           <w:lang w:val="en-US"/>
         </w:rPr>
       </w:pPr>
-      <w:bookmarkStart w:id="51" w:name="Statista_2023_App_Worldwide"/>
-      <w:bookmarkEnd w:id="51"/>
+      <w:bookmarkStart w:id="54" w:name="Statista_2023_App_Worldwide"/>
+      <w:bookmarkEnd w:id="54"/>
       <w:r>
         <w:rPr>
           <w:lang w:val="en-US"/>
@@ -28541,8 +28681,8 @@
       <w:pPr>
         <w:jc w:val="left"/>
       </w:pPr>
-      <w:bookmarkStart w:id="52" w:name="Statista_2024_Number_of_mobile_app"/>
-      <w:bookmarkEnd w:id="52"/>
+      <w:bookmarkStart w:id="55" w:name="Statista_2024_Number_of_mobile_app"/>
+      <w:bookmarkEnd w:id="55"/>
       <w:r>
         <w:rPr>
           <w:lang w:val="en-US"/>
@@ -28584,8 +28724,8 @@
           <w:lang w:val="en-US"/>
         </w:rPr>
       </w:pPr>
-      <w:bookmarkStart w:id="53" w:name="Statista_2025_App_Europe"/>
-      <w:bookmarkEnd w:id="53"/>
+      <w:bookmarkStart w:id="56" w:name="Statista_2025_App_Europe"/>
+      <w:bookmarkEnd w:id="56"/>
       <w:r>
         <w:rPr>
           <w:lang w:val="en-US"/>
@@ -28638,8 +28778,8 @@
           <w:lang w:val="en-US"/>
         </w:rPr>
       </w:pPr>
-      <w:bookmarkStart w:id="54" w:name="Ternikov_Aleksandrova_2020"/>
-      <w:bookmarkEnd w:id="54"/>
+      <w:bookmarkStart w:id="57" w:name="Ternikov_Aleksandrova_2020"/>
+      <w:bookmarkEnd w:id="57"/>
       <w:r>
         <w:rPr>
           <w:lang w:val="en-US"/>
@@ -28761,8 +28901,8 @@
           <w:lang w:val="en-US"/>
         </w:rPr>
       </w:pPr>
-      <w:bookmarkStart w:id="55" w:name="Precedence_Research_2025_Mobile_App_mrkt"/>
-      <w:bookmarkEnd w:id="55"/>
+      <w:bookmarkStart w:id="58" w:name="Precedence_Research_2025_Mobile_App_mrkt"/>
+      <w:bookmarkEnd w:id="58"/>
       <w:r>
         <w:rPr>
           <w:lang w:val="en-US"/>
@@ -28806,8 +28946,8 @@
         </w:tabs>
         <w:jc w:val="left"/>
       </w:pPr>
-      <w:bookmarkStart w:id="56" w:name="Grand_View_Research_n_d_Global_Mbl_app"/>
-      <w:bookmarkEnd w:id="56"/>
+      <w:bookmarkStart w:id="59" w:name="Grand_View_Research_n_d_Global_Mbl_app"/>
+      <w:bookmarkEnd w:id="59"/>
       <w:r>
         <w:rPr>
           <w:lang w:val="en-US"/>
@@ -28992,8 +29132,8 @@
           <w:lang w:val="en-US"/>
         </w:rPr>
       </w:pPr>
-      <w:bookmarkStart w:id="57" w:name="Howarth_2025_18_июня_How_Mn_Ppl_own_smrt"/>
-      <w:bookmarkEnd w:id="57"/>
+      <w:bookmarkStart w:id="60" w:name="Howarth_2025_18_июня_How_Mn_Ppl_own_smrt"/>
+      <w:bookmarkEnd w:id="60"/>
       <w:r>
         <w:rPr>
           <w:lang w:val="en-US"/>
@@ -29044,8 +29184,8 @@
           <w:lang w:val="en-US"/>
         </w:rPr>
       </w:pPr>
-      <w:bookmarkStart w:id="58" w:name="Qadir_2025_15_апреля_Mobile_App_downlds"/>
-      <w:bookmarkEnd w:id="58"/>
+      <w:bookmarkStart w:id="61" w:name="Qadir_2025_15_апреля_Mobile_App_downlds"/>
+      <w:bookmarkEnd w:id="61"/>
       <w:r>
         <w:rPr>
           <w:lang w:val="en-US"/>
@@ -29217,8 +29357,8 @@
         </w:tabs>
         <w:jc w:val="left"/>
       </w:pPr>
-      <w:bookmarkStart w:id="59" w:name="Human_Labs_2025_Top_Mobile_App_Dev_sats"/>
-      <w:bookmarkEnd w:id="59"/>
+      <w:bookmarkStart w:id="62" w:name="Human_Labs_2025_Top_Mobile_App_Dev_sats"/>
+      <w:bookmarkEnd w:id="62"/>
       <w:r>
         <w:rPr>
           <w:lang w:val="en-US"/>
@@ -29358,8 +29498,8 @@
           <w:lang w:val="en-US"/>
         </w:rPr>
       </w:pPr>
-      <w:bookmarkStart w:id="60" w:name="Mandel_2023_EU_App_Economy"/>
-      <w:bookmarkEnd w:id="60"/>
+      <w:bookmarkStart w:id="63" w:name="Mandel_2023_EU_App_Economy"/>
+      <w:bookmarkEnd w:id="63"/>
       <w:r>
         <w:rPr>
           <w:lang w:val="en-US"/>
@@ -29418,8 +29558,8 @@
           <w:lang w:val="en-US"/>
         </w:rPr>
       </w:pPr>
-      <w:bookmarkStart w:id="61" w:name="Zippia_2024_Job_outlook_for_mbl_app_dev"/>
-      <w:bookmarkEnd w:id="61"/>
+      <w:bookmarkStart w:id="64" w:name="Zippia_2024_Job_outlook_for_mbl_app_dev"/>
+      <w:bookmarkEnd w:id="64"/>
       <w:r>
         <w:rPr>
           <w:lang w:val="en-US"/>
@@ -29565,8 +29705,8 @@
           <w:lang w:val="en-US"/>
         </w:rPr>
       </w:pPr>
-      <w:bookmarkStart w:id="62" w:name="Crudu_MoldStud_Research_Team_2025_4_янв"/>
-      <w:bookmarkEnd w:id="62"/>
+      <w:bookmarkStart w:id="65" w:name="Crudu_MoldStud_Research_Team_2025_4_янв"/>
+      <w:bookmarkEnd w:id="65"/>
       <w:r>
         <w:rPr>
           <w:lang w:val="en-US"/>
@@ -29616,8 +29756,8 @@
           <w:lang w:val="en-US"/>
         </w:rPr>
       </w:pPr>
-      <w:bookmarkStart w:id="63" w:name="Briskman_2025_Q4_2024_digital_mrket_Indx"/>
-      <w:bookmarkEnd w:id="63"/>
+      <w:bookmarkStart w:id="66" w:name="Briskman_2025_Q4_2024_digital_mrket_Indx"/>
+      <w:bookmarkEnd w:id="66"/>
       <w:r>
         <w:rPr>
           <w:lang w:val="en-US"/>
@@ -29767,8 +29907,8 @@
         </w:tabs>
         <w:jc w:val="left"/>
       </w:pPr>
-      <w:bookmarkStart w:id="64" w:name="Global_Growth_Insights_2025_mob_app_m_s"/>
-      <w:bookmarkEnd w:id="64"/>
+      <w:bookmarkStart w:id="67" w:name="Global_Growth_Insights_2025_mob_app_m_s"/>
+      <w:bookmarkEnd w:id="67"/>
       <w:r>
         <w:rPr>
           <w:lang w:val="en-US"/>
@@ -29921,8 +30061,8 @@
           <w:lang w:val="en-US"/>
         </w:rPr>
       </w:pPr>
-      <w:bookmarkStart w:id="65" w:name="Crudu_2025_6_мая_cost_in_hiring_MoldStud"/>
-      <w:bookmarkEnd w:id="65"/>
+      <w:bookmarkStart w:id="68" w:name="Crudu_2025_6_мая_cost_in_hiring_MoldStud"/>
+      <w:bookmarkEnd w:id="68"/>
       <w:r>
         <w:rPr>
           <w:lang w:val="en-US"/>
@@ -29981,8 +30121,8 @@
           <w:lang w:val="en-US"/>
         </w:rPr>
       </w:pPr>
-      <w:bookmarkStart w:id="66" w:name="Khmelevska_n_d_mbl_dev_salary_Bridge"/>
-      <w:bookmarkEnd w:id="66"/>
+      <w:bookmarkStart w:id="69" w:name="Khmelevska_n_d_mbl_dev_salary_Bridge"/>
+      <w:bookmarkEnd w:id="69"/>
       <w:r>
         <w:rPr>
           <w:lang w:val="en-US"/>
@@ -30020,8 +30160,8 @@
         </w:tabs>
         <w:jc w:val="left"/>
       </w:pPr>
-      <w:bookmarkStart w:id="67" w:name="TechRound_2024_The_ultimt_guide_to_hire"/>
-      <w:bookmarkEnd w:id="67"/>
+      <w:bookmarkStart w:id="70" w:name="TechRound_2024_The_ultimt_guide_to_hire"/>
+      <w:bookmarkEnd w:id="70"/>
       <w:r>
         <w:rPr>
           <w:lang w:val="en-US"/>
@@ -30345,8 +30485,8 @@
           <w:lang w:val="en-US"/>
         </w:rPr>
       </w:pPr>
-      <w:bookmarkStart w:id="68" w:name="Brown_2024_Research_AI_productivity_boos"/>
-      <w:bookmarkEnd w:id="68"/>
+      <w:bookmarkStart w:id="71" w:name="Brown_2024_Research_AI_productivity_boos"/>
+      <w:bookmarkEnd w:id="71"/>
       <w:r>
         <w:rPr>
           <w:lang w:val="en-US"/>
@@ -30387,8 +30527,8 @@
           <w:lang w:val="en-US"/>
         </w:rPr>
       </w:pPr>
-      <w:bookmarkStart w:id="69" w:name="Briskman_2024_янв_state_of_mobile"/>
-      <w:bookmarkEnd w:id="69"/>
+      <w:bookmarkStart w:id="72" w:name="Briskman_2024_янв_state_of_mobile"/>
+      <w:bookmarkEnd w:id="72"/>
       <w:r>
         <w:rPr>
           <w:lang w:val="en-US"/>
@@ -30517,8 +30657,8 @@
         </w:tabs>
         <w:jc w:val="left"/>
       </w:pPr>
-      <w:bookmarkStart w:id="70" w:name="Ireev_I_2025_a_location_domain_table_csv"/>
-      <w:bookmarkEnd w:id="70"/>
+      <w:bookmarkStart w:id="73" w:name="Ireev_I_2025_a_location_domain_table_csv"/>
+      <w:bookmarkEnd w:id="73"/>
       <w:r>
         <w:rPr>
           <w:lang w:val="en-US"/>
@@ -30788,8 +30928,8 @@
         </w:tabs>
         <w:jc w:val="left"/>
       </w:pPr>
-      <w:bookmarkStart w:id="71" w:name="Ireev_I_2025b_data_collection_ipynb"/>
-      <w:bookmarkEnd w:id="71"/>
+      <w:bookmarkStart w:id="74" w:name="Ireev_I_2025b_data_collection_ipynb"/>
+      <w:bookmarkEnd w:id="74"/>
       <w:r>
         <w:rPr>
           <w:lang w:val="en-US"/>
@@ -31042,8 +31182,8 @@
         </w:tabs>
         <w:jc w:val="left"/>
       </w:pPr>
-      <w:bookmarkStart w:id="72" w:name="Ireev_I_2025c_jobs_helpers_py"/>
-      <w:bookmarkEnd w:id="72"/>
+      <w:bookmarkStart w:id="75" w:name="Ireev_I_2025c_jobs_helpers_py"/>
+      <w:bookmarkEnd w:id="75"/>
       <w:r>
         <w:rPr>
           <w:lang w:val="en-US"/>
@@ -31343,8 +31483,8 @@
         </w:tabs>
         <w:jc w:val="left"/>
       </w:pPr>
-      <w:bookmarkStart w:id="73" w:name="Ireev_I_2025d_data_preparation_ipynb"/>
-      <w:bookmarkEnd w:id="73"/>
+      <w:bookmarkStart w:id="76" w:name="Ireev_I_2025d_data_preparation_ipynb"/>
+      <w:bookmarkEnd w:id="76"/>
       <w:r>
         <w:rPr>
           <w:lang w:val="en-US"/>
@@ -31629,8 +31769,8 @@
         </w:tabs>
         <w:jc w:val="left"/>
       </w:pPr>
-      <w:bookmarkStart w:id="74" w:name="Ireev_I_2025e_data_cleaning_py"/>
-      <w:bookmarkEnd w:id="74"/>
+      <w:bookmarkStart w:id="77" w:name="Ireev_I_2025e_data_cleaning_py"/>
+      <w:bookmarkEnd w:id="77"/>
       <w:r>
         <w:rPr>
           <w:lang w:val="en-US"/>
@@ -31952,8 +32092,8 @@
         </w:tabs>
         <w:jc w:val="left"/>
       </w:pPr>
-      <w:bookmarkStart w:id="75" w:name="Ireev_I_2025f_chat_gpt_py"/>
-      <w:bookmarkEnd w:id="75"/>
+      <w:bookmarkStart w:id="78" w:name="Ireev_I_2025f_chat_gpt_py"/>
+      <w:bookmarkEnd w:id="78"/>
       <w:r>
         <w:rPr>
           <w:lang w:val="en-US"/>
@@ -32288,8 +32428,8 @@
         </w:tabs>
         <w:jc w:val="left"/>
       </w:pPr>
-      <w:bookmarkStart w:id="76" w:name="Ireev_I_2025g_language_map_json"/>
-      <w:bookmarkEnd w:id="76"/>
+      <w:bookmarkStart w:id="79" w:name="Ireev_I_2025g_language_map_json"/>
+      <w:bookmarkEnd w:id="79"/>
       <w:r>
         <w:rPr>
           <w:lang w:val="en-US"/>
@@ -32581,8 +32721,8 @@
         </w:tabs>
         <w:jc w:val="left"/>
       </w:pPr>
-      <w:bookmarkStart w:id="77" w:name="Ireev_I_2025h_tests_ipynb"/>
-      <w:bookmarkEnd w:id="77"/>
+      <w:bookmarkStart w:id="80" w:name="Ireev_I_2025h_tests_ipynb"/>
+      <w:bookmarkEnd w:id="80"/>
       <w:r>
         <w:rPr>
           <w:lang w:val="en-US"/>
@@ -32835,8 +32975,8 @@
         </w:tabs>
         <w:jc w:val="left"/>
       </w:pPr>
-      <w:bookmarkStart w:id="78" w:name="Ireev_I_2025i_tests_helpers_py"/>
-      <w:bookmarkEnd w:id="78"/>
+      <w:bookmarkStart w:id="81" w:name="Ireev_I_2025i_tests_helpers_py"/>
+      <w:bookmarkEnd w:id="81"/>
       <w:r>
         <w:rPr>
           <w:lang w:val="en-US"/>
@@ -33128,8 +33268,8 @@
         </w:tabs>
         <w:jc w:val="left"/>
       </w:pPr>
-      <w:bookmarkStart w:id="79" w:name="Ireev_I_2025j_job_descriptions_sample"/>
-      <w:bookmarkEnd w:id="79"/>
+      <w:bookmarkStart w:id="82" w:name="Ireev_I_2025j_job_descriptions_sample"/>
+      <w:bookmarkEnd w:id="82"/>
       <w:r>
         <w:rPr>
           <w:lang w:val="en-US"/>
@@ -33412,8 +33552,8 @@
         </w:tabs>
         <w:jc w:val="left"/>
       </w:pPr>
-      <w:bookmarkStart w:id="80" w:name="Ireev_I_2025k_job_descriptions_groud_tru"/>
-      <w:bookmarkEnd w:id="80"/>
+      <w:bookmarkStart w:id="83" w:name="Ireev_I_2025k_job_descriptions_groud_tru"/>
+      <w:bookmarkEnd w:id="83"/>
       <w:r>
         <w:rPr>
           <w:lang w:val="en-US"/>
@@ -33709,8 +33849,8 @@
         </w:tabs>
         <w:jc w:val="left"/>
       </w:pPr>
-      <w:bookmarkStart w:id="81" w:name="Ireev_I_2025l_job_descriptions_chatgpt"/>
-      <w:bookmarkEnd w:id="81"/>
+      <w:bookmarkStart w:id="84" w:name="Ireev_I_2025l_job_descriptions_chatgpt"/>
+      <w:bookmarkEnd w:id="84"/>
       <w:r>
         <w:rPr>
           <w:lang w:val="en-US"/>
@@ -33987,8 +34127,8 @@
         </w:tabs>
         <w:jc w:val="left"/>
       </w:pPr>
-      <w:bookmarkStart w:id="82" w:name="Ireev_I_2025m_synonyms_json"/>
-      <w:bookmarkEnd w:id="82"/>
+      <w:bookmarkStart w:id="85" w:name="Ireev_I_2025m_synonyms_json"/>
+      <w:bookmarkEnd w:id="85"/>
       <w:r>
         <w:rPr>
           <w:lang w:val="en-US"/>
@@ -34258,8 +34398,8 @@
         </w:tabs>
         <w:jc w:val="left"/>
       </w:pPr>
-      <w:bookmarkStart w:id="83" w:name="Ireev_I_2025n_remove_list_json"/>
-      <w:bookmarkEnd w:id="83"/>
+      <w:bookmarkStart w:id="86" w:name="Ireev_I_2025n_remove_list_json"/>
+      <w:bookmarkEnd w:id="86"/>
       <w:r>
         <w:rPr>
           <w:lang w:val="en-US"/>
@@ -34555,8 +34695,8 @@
         </w:tabs>
         <w:jc w:val="left"/>
       </w:pPr>
-      <w:bookmarkStart w:id="84" w:name="Ireev_I_2025o_key_values_json"/>
-      <w:bookmarkEnd w:id="84"/>
+      <w:bookmarkStart w:id="87" w:name="Ireev_I_2025o_key_values_json"/>
+      <w:bookmarkEnd w:id="87"/>
       <w:r>
         <w:rPr>
           <w:lang w:val="en-US"/>
@@ -34650,8 +34790,8 @@
         </w:tabs>
         <w:jc w:val="left"/>
       </w:pPr>
-      <w:bookmarkStart w:id="85" w:name="Ireev_I_2025p_map_json"/>
-      <w:bookmarkEnd w:id="85"/>
+      <w:bookmarkStart w:id="88" w:name="Ireev_I_2025p_map_json"/>
+      <w:bookmarkEnd w:id="88"/>
       <w:r>
         <w:rPr>
           <w:lang w:val="en-US"/>
@@ -34921,8 +35061,8 @@
         </w:tabs>
         <w:jc w:val="left"/>
       </w:pPr>
-      <w:bookmarkStart w:id="86" w:name="Ireev_I_2025q_data_analysis_ipynb"/>
-      <w:bookmarkEnd w:id="86"/>
+      <w:bookmarkStart w:id="89" w:name="Ireev_I_2025q_data_analysis_ipynb"/>
+      <w:bookmarkEnd w:id="89"/>
       <w:r>
         <w:rPr>
           <w:lang w:val="en-US"/>
@@ -35170,9 +35310,12 @@
           <w:tab w:val="left" w:pos="3203"/>
         </w:tabs>
         <w:jc w:val="left"/>
-      </w:pPr>
-      <w:bookmarkStart w:id="87" w:name="Ireev_I_2025r_tableau_dashboard"/>
-      <w:bookmarkEnd w:id="87"/>
+        <w:rPr>
+          <w:lang w:val="en-US"/>
+        </w:rPr>
+      </w:pPr>
+      <w:bookmarkStart w:id="90" w:name="Ireev_I_2025r_tableau_dashboard"/>
+      <w:bookmarkEnd w:id="90"/>
       <w:r>
         <w:rPr>
           <w:lang w:val="en-US"/>
@@ -35475,7 +35618,54 @@
           <w:tab w:val="left" w:pos="3203"/>
         </w:tabs>
         <w:jc w:val="left"/>
-      </w:pPr>
+        <w:rPr>
+          <w:lang w:val="en-US"/>
+        </w:rPr>
+      </w:pPr>
+      <w:bookmarkStart w:id="91" w:name="Ireev_I_2025s_df_filtered_long_csv"/>
+      <w:bookmarkEnd w:id="91"/>
+      <w:r>
+        <w:rPr>
+          <w:lang w:val="en-US"/>
+        </w:rPr>
+        <w:lastRenderedPageBreak/>
+        <w:t xml:space="preserve">Ireev, I. (2025s). </w:t>
+      </w:r>
+      <w:r>
+        <w:rPr>
+          <w:i/>
+          <w:iCs/>
+          <w:lang w:val="en-US"/>
+        </w:rPr>
+        <w:t>df_final_filtered_long.csv</w:t>
+      </w:r>
+      <w:r>
+        <w:rPr>
+          <w:lang w:val="en-US"/>
+        </w:rPr>
+        <w:t xml:space="preserve"> [</w:t>
+      </w:r>
+      <w:r>
+        <w:rPr>
+          <w:lang w:val="en-US"/>
+        </w:rPr>
+        <w:t>Файл CSV</w:t>
+      </w:r>
+      <w:r>
+        <w:rPr>
+          <w:lang w:val="en-US"/>
+        </w:rPr>
+        <w:t xml:space="preserve">]. </w:t>
+      </w:r>
+      <w:hyperlink r:id="rId62" w:history="1">
+        <w:r>
+          <w:rPr>
+            <w:rStyle w:val="Hyperlink"/>
+            <w:lang w:val="en-US"/>
+          </w:rPr>
+          <w:t>https://github.com/S0la1re/Research-work-new/blob/main/data/csv/df_final_filtered_long.csv</w:t>
+        </w:r>
+      </w:hyperlink>
     </w:p>
     <w:p>
       <w:pPr>
@@ -35484,8 +35674,8 @@
         </w:tabs>
         <w:jc w:val="left"/>
       </w:pPr>
-      <w:bookmarkStart w:id="88" w:name="Яндекс_Практикум_2024_03_06_Android"/>
-      <w:bookmarkEnd w:id="88"/>
+      <w:bookmarkStart w:id="92" w:name="Яндекс_Практикум_2024_03_06_Android"/>
+      <w:bookmarkEnd w:id="92"/>
       <w:r>
         <w:t xml:space="preserve">Яндекс Практикум. (2024, 3 июня). Android-разработчики в 2024 году: какие нужны скилы и как проходит процесс найма. </w:t>
       </w:r>
@@ -35500,7 +35690,7 @@
       <w:r>
         <w:t xml:space="preserve">. </w:t>
       </w:r>
-      <w:hyperlink r:id="rId62" w:history="1">
+      <w:hyperlink r:id="rId63" w:history="1">
         <w:r>
           <w:rPr>
             <w:rStyle w:val="Hyperlink"/>
@@ -35657,8 +35847,8 @@
           <w:lang w:val="en-US"/>
         </w:rPr>
       </w:pPr>
-      <w:bookmarkStart w:id="89" w:name="Яндекс_Практикум_2024_10_06_iOS"/>
-      <w:bookmarkEnd w:id="89"/>
+      <w:bookmarkStart w:id="93" w:name="Яндекс_Практикум_2024_10_06_iOS"/>
+      <w:bookmarkEnd w:id="93"/>
       <w:r>
         <w:t xml:space="preserve">Яндекс Практикум. (2024, 10 июня). iOS-разработчики в 2024 году: какие нужны скилы и как проходит процесс найма. </w:t>
       </w:r>
@@ -35676,7 +35866,7 @@
         </w:rPr>
         <w:t xml:space="preserve">. </w:t>
       </w:r>
-      <w:hyperlink r:id="rId63" w:history="1">
+      <w:hyperlink r:id="rId64" w:history="1">
         <w:r>
           <w:rPr>
             <w:rStyle w:val="Hyperlink"/>
@@ -35710,7 +35900,7 @@
           <w:lang w:val="en-US"/>
         </w:rPr>
       </w:pPr>
-      <w:bookmarkStart w:id="90" w:name="_Toc193715156"/>
+      <w:bookmarkStart w:id="94" w:name="_Toc193715156"/>
       <w:r>
         <w:lastRenderedPageBreak/>
         <w:t>ПРИЛОЖЕНИ</w:t>
@@ -35718,7 +35908,7 @@
       <w:r>
         <w:t>Я</w:t>
       </w:r>
-      <w:bookmarkEnd w:id="90"/>
+      <w:bookmarkEnd w:id="94"/>
     </w:p>
     <w:p>
       <w:pPr>
@@ -35726,9 +35916,9 @@
         <w:spacing w:before="360" w:after="360"/>
         <w:jc w:val="right"/>
       </w:pPr>
-      <w:bookmarkStart w:id="91" w:name="Приложение_1_Полный_список_стран"/>
-      <w:bookmarkStart w:id="92" w:name="_Toc193715157"/>
-      <w:bookmarkEnd w:id="91"/>
+      <w:bookmarkStart w:id="95" w:name="Приложение_1_Полный_список_стран"/>
+      <w:bookmarkStart w:id="96" w:name="_Toc193715157"/>
+      <w:bookmarkEnd w:id="95"/>
       <w:r>
         <w:t>Приложение</w:t>
       </w:r>
@@ -35747,7 +35937,7 @@
       <w:r>
         <w:t>Полный список стран</w:t>
       </w:r>
-      <w:bookmarkEnd w:id="92"/>
+      <w:bookmarkEnd w:id="96"/>
     </w:p>
     <w:p>
       <w:pPr>
@@ -36583,9 +36773,9 @@
         <w:spacing w:before="360" w:after="360"/>
         <w:jc w:val="right"/>
       </w:pPr>
-      <w:bookmarkStart w:id="93" w:name="_Приложение_2._Директории"/>
-      <w:bookmarkStart w:id="94" w:name="_Toc193715158"/>
-      <w:bookmarkEnd w:id="93"/>
+      <w:bookmarkStart w:id="97" w:name="_Приложение_2._Директории"/>
+      <w:bookmarkStart w:id="98" w:name="_Toc193715158"/>
+      <w:bookmarkEnd w:id="97"/>
       <w:r>
         <w:lastRenderedPageBreak/>
         <w:t xml:space="preserve">Приложение </w:t>
@@ -36596,7 +36786,7 @@
       <w:r>
         <w:t>. Директории с вакансиями</w:t>
       </w:r>
-      <w:bookmarkEnd w:id="94"/>
+      <w:bookmarkEnd w:id="98"/>
     </w:p>
     <w:p>
       <w:r>
@@ -36866,9 +37056,9 @@
         <w:spacing w:before="360" w:after="360"/>
         <w:jc w:val="right"/>
       </w:pPr>
-      <w:bookmarkStart w:id="95" w:name="_Приложение_3._Итоговый"/>
-      <w:bookmarkStart w:id="96" w:name="_Toc193715159"/>
-      <w:bookmarkEnd w:id="95"/>
+      <w:bookmarkStart w:id="99" w:name="_Приложение_3._Итоговый"/>
+      <w:bookmarkStart w:id="100" w:name="_Toc193715159"/>
+      <w:bookmarkEnd w:id="99"/>
       <w:r>
         <w:lastRenderedPageBreak/>
         <w:t xml:space="preserve">Приложение </w:t>
@@ -36885,7 +37075,7 @@
       <w:r>
         <w:t xml:space="preserve"> набор данных</w:t>
       </w:r>
-      <w:bookmarkEnd w:id="96"/>
+      <w:bookmarkEnd w:id="100"/>
     </w:p>
     <w:p>
       <w:r>
@@ -38092,11 +38282,11 @@
         <w:spacing w:before="360" w:after="360"/>
         <w:jc w:val="right"/>
       </w:pPr>
-      <w:bookmarkStart w:id="97" w:name="_Приложение_2._Промпт"/>
-      <w:bookmarkStart w:id="98" w:name="_Приложение_3._Промпт"/>
-      <w:bookmarkStart w:id="99" w:name="_Toc193715160"/>
-      <w:bookmarkEnd w:id="97"/>
-      <w:bookmarkEnd w:id="98"/>
+      <w:bookmarkStart w:id="101" w:name="_Приложение_2._Промпт"/>
+      <w:bookmarkStart w:id="102" w:name="_Приложение_3._Промпт"/>
+      <w:bookmarkStart w:id="103" w:name="_Toc193715160"/>
+      <w:bookmarkEnd w:id="101"/>
+      <w:bookmarkEnd w:id="102"/>
       <w:r>
         <w:t xml:space="preserve">Приложение </w:t>
       </w:r>
@@ -38106,7 +38296,7 @@
       <w:r>
         <w:t>. Промпт для разбиения вакансий на логические части</w:t>
       </w:r>
-      <w:bookmarkEnd w:id="99"/>
+      <w:bookmarkEnd w:id="103"/>
     </w:p>
     <w:p>
       <w:pPr>
@@ -38540,8 +38730,8 @@
         <w:spacing w:before="360" w:after="360"/>
         <w:jc w:val="right"/>
       </w:pPr>
-      <w:bookmarkStart w:id="100" w:name="_Приложение_5._Пример"/>
-      <w:bookmarkEnd w:id="100"/>
+      <w:bookmarkStart w:id="104" w:name="_Приложение_5._Пример"/>
+      <w:bookmarkEnd w:id="104"/>
       <w:r>
         <w:lastRenderedPageBreak/>
         <w:t xml:space="preserve">Приложение </w:t>
@@ -38562,14 +38752,12 @@
         <w:rPr>
           <w:i/>
           <w:iCs/>
-          <w:lang w:val="en-US"/>
-        </w:rPr>
-      </w:pPr>
-      <w:r>
-        <w:rPr>
-          <w:i/>
-          <w:iCs/>
-          <w:lang w:val="en-US"/>
+        </w:rPr>
+      </w:pPr>
+      <w:r>
+        <w:rPr>
+          <w:i/>
+          <w:iCs/>
         </w:rPr>
         <w:t xml:space="preserve">1. </w:t>
       </w:r>
@@ -38585,7 +38773,6 @@
         <w:rPr>
           <w:i/>
           <w:iCs/>
-          <w:lang w:val="en-US"/>
         </w:rPr>
         <w:t xml:space="preserve">: </w:t>
       </w:r>
@@ -38601,7 +38788,6 @@
         <w:rPr>
           <w:i/>
           <w:iCs/>
-          <w:lang w:val="en-US"/>
         </w:rPr>
         <w:t xml:space="preserve">  </w:t>
       </w:r>
@@ -38925,8 +39111,8 @@
         <w:spacing w:before="360" w:after="360"/>
         <w:jc w:val="right"/>
       </w:pPr>
-      <w:bookmarkStart w:id="101" w:name="_Приложение_6._Промпт"/>
-      <w:bookmarkEnd w:id="101"/>
+      <w:bookmarkStart w:id="105" w:name="_Приложение_6._Промпт"/>
+      <w:bookmarkEnd w:id="105"/>
       <w:r>
         <w:lastRenderedPageBreak/>
         <w:t xml:space="preserve">Приложение </w:t>
@@ -41113,8 +41299,8 @@
         <w:spacing w:before="360" w:after="360"/>
         <w:jc w:val="right"/>
       </w:pPr>
-      <w:bookmarkStart w:id="102" w:name="_Приложение_7._Чёрный"/>
-      <w:bookmarkEnd w:id="102"/>
+      <w:bookmarkStart w:id="106" w:name="_Приложение_7._Чёрный"/>
+      <w:bookmarkEnd w:id="106"/>
       <w:r>
         <w:rPr>
           <w:i/>
@@ -41149,8 +41335,8 @@
       </w:pPr>
     </w:p>
     <w:sectPr>
-      <w:headerReference w:type="default" r:id="rId64"/>
-      <w:footerReference w:type="default" r:id="rId65"/>
+      <w:headerReference w:type="default" r:id="rId65"/>
+      <w:footerReference w:type="default" r:id="rId66"/>
       <w:pgSz w:w="11906" w:h="16838"/>
       <w:pgMar w:top="1418" w:right="1418" w:bottom="1418" w:left="1701" w:header="709" w:footer="709" w:gutter="0"/>
       <w:pgNumType w:start="0"/>
@@ -47189,7 +47375,6 @@
   <w:style w:type="character" w:default="1" w:styleId="DefaultParagraphFont">
     <w:name w:val="Default Paragraph Font"/>
     <w:uiPriority w:val="1"/>
-    <w:semiHidden/>
     <w:unhideWhenUsed/>
   </w:style>
   <w:style w:type="table" w:default="1" w:styleId="TableNormal">

--- a/Ivan Ireev's Bachelor's Thesis.docx
+++ b/Ivan Ireev's Bachelor's Thesis.docx
@@ -16609,7 +16609,13 @@
         <w:t>iOS</w:t>
       </w:r>
       <w:r>
-        <w:t>). Категории упорядочены по алфавиту; после них следует сводный «Итоговый блок» (</w:t>
+        <w:t xml:space="preserve">). </w:t>
+      </w:r>
+      <w:r>
+        <w:t>Категории упорядочены и представлены в алфавитном порядке</w:t>
+      </w:r>
+      <w:r>
+        <w:t>; после них следует сводный «Итоговый блок» (</w:t>
       </w:r>
       <w:r>
         <w:rPr>
@@ -16629,8 +16635,10 @@
           <w:bCs/>
           <w:i/>
           <w:iCs/>
-        </w:rPr>
-      </w:pPr>
+          <w:lang w:val="en-US"/>
+        </w:rPr>
+      </w:pPr>
+      <w:proofErr w:type="gramStart"/>
       <w:r>
         <w:rPr>
           <w:b/>
@@ -16639,7 +16647,7 @@
           <w:iCs/>
           <w:lang w:val="en-US"/>
         </w:rPr>
-        <w:t>Category</w:t>
+        <w:t>Technology </w:t>
       </w:r>
       <w:r>
         <w:rPr>
@@ -16647,9 +16655,11 @@
           <w:bCs/>
           <w:i/>
           <w:iCs/>
-        </w:rPr>
-        <w:t xml:space="preserve"> | </w:t>
-      </w:r>
+          <w:lang w:val="en-US"/>
+        </w:rPr>
+        <w:t xml:space="preserve"> |</w:t>
+      </w:r>
+      <w:proofErr w:type="gramEnd"/>
       <w:r>
         <w:rPr>
           <w:b/>
@@ -16658,7 +16668,7 @@
           <w:iCs/>
           <w:lang w:val="en-US"/>
         </w:rPr>
-        <w:t>EU</w:t>
+        <w:t xml:space="preserve"> </w:t>
       </w:r>
       <w:r>
         <w:rPr>
@@ -16666,8 +16676,9 @@
           <w:bCs/>
           <w:i/>
           <w:iCs/>
-        </w:rPr>
-        <w:t xml:space="preserve"> </w:t>
+          <w:lang w:val="en-US"/>
+        </w:rPr>
+        <w:t>EU</w:t>
       </w:r>
       <w:r>
         <w:rPr>
@@ -16677,7 +16688,7 @@
           <w:iCs/>
           <w:lang w:val="en-US"/>
         </w:rPr>
-        <w:t>count</w:t>
+        <w:t xml:space="preserve"> </w:t>
       </w:r>
       <w:r>
         <w:rPr>
@@ -16685,8 +16696,9 @@
           <w:bCs/>
           <w:i/>
           <w:iCs/>
-        </w:rPr>
-        <w:t xml:space="preserve"> | </w:t>
+          <w:lang w:val="en-US"/>
+        </w:rPr>
+        <w:t>count</w:t>
       </w:r>
       <w:r>
         <w:rPr>
@@ -16696,7 +16708,7 @@
           <w:iCs/>
           <w:lang w:val="en-US"/>
         </w:rPr>
-        <w:t>EU</w:t>
+        <w:t xml:space="preserve"> | </w:t>
       </w:r>
       <w:r>
         <w:rPr>
@@ -16704,8 +16716,9 @@
           <w:bCs/>
           <w:i/>
           <w:iCs/>
-        </w:rPr>
-        <w:t xml:space="preserve"> % | </w:t>
+          <w:lang w:val="en-US"/>
+        </w:rPr>
+        <w:t>EU</w:t>
       </w:r>
       <w:r>
         <w:rPr>
@@ -16715,7 +16728,7 @@
           <w:iCs/>
           <w:lang w:val="en-US"/>
         </w:rPr>
-        <w:t>Category</w:t>
+        <w:t xml:space="preserve"> % | </w:t>
       </w:r>
       <w:r>
         <w:rPr>
@@ -16723,8 +16736,9 @@
           <w:bCs/>
           <w:i/>
           <w:iCs/>
-        </w:rPr>
-        <w:t xml:space="preserve"> | </w:t>
+          <w:lang w:val="en-US"/>
+        </w:rPr>
+        <w:t>Technology</w:t>
       </w:r>
       <w:r>
         <w:rPr>
@@ -16734,7 +16748,7 @@
           <w:iCs/>
           <w:lang w:val="en-US"/>
         </w:rPr>
-        <w:t>NA</w:t>
+        <w:t xml:space="preserve"> </w:t>
       </w:r>
       <w:r>
         <w:rPr>
@@ -16742,8 +16756,9 @@
           <w:bCs/>
           <w:i/>
           <w:iCs/>
-        </w:rPr>
-        <w:t xml:space="preserve"> </w:t>
+          <w:lang w:val="en-US"/>
+        </w:rPr>
+        <w:t xml:space="preserve">| </w:t>
       </w:r>
       <w:r>
         <w:rPr>
@@ -16753,7 +16768,7 @@
           <w:iCs/>
           <w:lang w:val="en-US"/>
         </w:rPr>
-        <w:t>count</w:t>
+        <w:t>NA</w:t>
       </w:r>
       <w:r>
         <w:rPr>
@@ -16761,8 +16776,9 @@
           <w:bCs/>
           <w:i/>
           <w:iCs/>
-        </w:rPr>
-        <w:t xml:space="preserve"> | </w:t>
+          <w:lang w:val="en-US"/>
+        </w:rPr>
+        <w:t xml:space="preserve"> </w:t>
       </w:r>
       <w:r>
         <w:rPr>
@@ -16772,7 +16788,7 @@
           <w:iCs/>
           <w:lang w:val="en-US"/>
         </w:rPr>
-        <w:t>NA</w:t>
+        <w:t>count</w:t>
       </w:r>
       <w:r>
         <w:rPr>
@@ -16780,6 +16796,27 @@
           <w:bCs/>
           <w:i/>
           <w:iCs/>
+          <w:lang w:val="en-US"/>
+        </w:rPr>
+        <w:t xml:space="preserve"> | </w:t>
+      </w:r>
+      <w:r>
+        <w:rPr>
+          <w:b/>
+          <w:bCs/>
+          <w:i/>
+          <w:iCs/>
+          <w:lang w:val="en-US"/>
+        </w:rPr>
+        <w:t>NA</w:t>
+      </w:r>
+      <w:r>
+        <w:rPr>
+          <w:b/>
+          <w:bCs/>
+          <w:i/>
+          <w:iCs/>
+          <w:lang w:val="en-US"/>
         </w:rPr>
         <w:t xml:space="preserve"> %</w:t>
       </w:r>
@@ -17414,11 +17451,6 @@
       <w:bookmarkEnd w:id="29"/>
     </w:p>
     <w:p>
-      <w:pPr>
-        <w:rPr>
-          <w:lang w:val="en-US"/>
-        </w:rPr>
-      </w:pPr>
       <w:r>
         <w:t>Перед прочтением данного раздела автор рекомендует ознакомиться с разделами «</w:t>
       </w:r>
@@ -17483,13 +17515,7 @@
         <w:t>).</w:t>
       </w:r>
     </w:p>
-    <w:p>
-      <w:pPr>
-        <w:rPr>
-          <w:lang w:val="en-US"/>
-        </w:rPr>
-      </w:pPr>
-    </w:p>
+    <w:p/>
     <w:p>
       <w:pPr>
         <w:pStyle w:val="Heading2"/>
@@ -35310,9 +35336,6 @@
           <w:tab w:val="left" w:pos="3203"/>
         </w:tabs>
         <w:jc w:val="left"/>
-        <w:rPr>
-          <w:lang w:val="en-US"/>
-        </w:rPr>
       </w:pPr>
       <w:bookmarkStart w:id="90" w:name="Ireev_I_2025r_tableau_dashboard"/>
       <w:bookmarkEnd w:id="90"/>
@@ -35618,9 +35641,6 @@
           <w:tab w:val="left" w:pos="3203"/>
         </w:tabs>
         <w:jc w:val="left"/>
-        <w:rPr>
-          <w:lang w:val="en-US"/>
-        </w:rPr>
       </w:pPr>
       <w:bookmarkStart w:id="91" w:name="Ireev_I_2025s_df_filtered_long_csv"/>
       <w:bookmarkEnd w:id="91"/>
@@ -35663,7 +35683,230 @@
             <w:rStyle w:val="Hyperlink"/>
             <w:lang w:val="en-US"/>
           </w:rPr>
-          <w:t>https://github.com/S0la1re/Research-work-new/blob/main/data/csv/df_final_filtered_long.csv</w:t>
+          <w:t>https</w:t>
+        </w:r>
+        <w:r>
+          <w:rPr>
+            <w:rStyle w:val="Hyperlink"/>
+          </w:rPr>
+          <w:t>://</w:t>
+        </w:r>
+        <w:r>
+          <w:rPr>
+            <w:rStyle w:val="Hyperlink"/>
+            <w:lang w:val="en-US"/>
+          </w:rPr>
+          <w:t>github</w:t>
+        </w:r>
+        <w:r>
+          <w:rPr>
+            <w:rStyle w:val="Hyperlink"/>
+          </w:rPr>
+          <w:t>.</w:t>
+        </w:r>
+        <w:r>
+          <w:rPr>
+            <w:rStyle w:val="Hyperlink"/>
+            <w:lang w:val="en-US"/>
+          </w:rPr>
+          <w:t>com</w:t>
+        </w:r>
+        <w:r>
+          <w:rPr>
+            <w:rStyle w:val="Hyperlink"/>
+          </w:rPr>
+          <w:t>/</w:t>
+        </w:r>
+        <w:r>
+          <w:rPr>
+            <w:rStyle w:val="Hyperlink"/>
+            <w:lang w:val="en-US"/>
+          </w:rPr>
+          <w:t>S</w:t>
+        </w:r>
+        <w:r>
+          <w:rPr>
+            <w:rStyle w:val="Hyperlink"/>
+          </w:rPr>
+          <w:t>0</w:t>
+        </w:r>
+        <w:r>
+          <w:rPr>
+            <w:rStyle w:val="Hyperlink"/>
+            <w:lang w:val="en-US"/>
+          </w:rPr>
+          <w:t>la</w:t>
+        </w:r>
+        <w:r>
+          <w:rPr>
+            <w:rStyle w:val="Hyperlink"/>
+          </w:rPr>
+          <w:t>1</w:t>
+        </w:r>
+        <w:r>
+          <w:rPr>
+            <w:rStyle w:val="Hyperlink"/>
+            <w:lang w:val="en-US"/>
+          </w:rPr>
+          <w:t>re</w:t>
+        </w:r>
+        <w:r>
+          <w:rPr>
+            <w:rStyle w:val="Hyperlink"/>
+          </w:rPr>
+          <w:t>/</w:t>
+        </w:r>
+        <w:r>
+          <w:rPr>
+            <w:rStyle w:val="Hyperlink"/>
+            <w:lang w:val="en-US"/>
+          </w:rPr>
+          <w:t>Research</w:t>
+        </w:r>
+        <w:r>
+          <w:rPr>
+            <w:rStyle w:val="Hyperlink"/>
+          </w:rPr>
+          <w:t>-</w:t>
+        </w:r>
+        <w:r>
+          <w:rPr>
+            <w:rStyle w:val="Hyperlink"/>
+            <w:lang w:val="en-US"/>
+          </w:rPr>
+          <w:t>work</w:t>
+        </w:r>
+        <w:r>
+          <w:rPr>
+            <w:rStyle w:val="Hyperlink"/>
+          </w:rPr>
+          <w:t>-</w:t>
+        </w:r>
+        <w:r>
+          <w:rPr>
+            <w:rStyle w:val="Hyperlink"/>
+            <w:lang w:val="en-US"/>
+          </w:rPr>
+          <w:t>new</w:t>
+        </w:r>
+        <w:r>
+          <w:rPr>
+            <w:rStyle w:val="Hyperlink"/>
+          </w:rPr>
+          <w:t>/</w:t>
+        </w:r>
+        <w:r>
+          <w:rPr>
+            <w:rStyle w:val="Hyperlink"/>
+            <w:lang w:val="en-US"/>
+          </w:rPr>
+          <w:t>blob</w:t>
+        </w:r>
+        <w:r>
+          <w:rPr>
+            <w:rStyle w:val="Hyperlink"/>
+          </w:rPr>
+          <w:t>/</w:t>
+        </w:r>
+        <w:r>
+          <w:rPr>
+            <w:rStyle w:val="Hyperlink"/>
+            <w:lang w:val="en-US"/>
+          </w:rPr>
+          <w:t>main</w:t>
+        </w:r>
+        <w:r>
+          <w:rPr>
+            <w:rStyle w:val="Hyperlink"/>
+          </w:rPr>
+          <w:t>/</w:t>
+        </w:r>
+        <w:r>
+          <w:rPr>
+            <w:rStyle w:val="Hyperlink"/>
+            <w:lang w:val="en-US"/>
+          </w:rPr>
+          <w:t>data</w:t>
+        </w:r>
+        <w:r>
+          <w:rPr>
+            <w:rStyle w:val="Hyperlink"/>
+          </w:rPr>
+          <w:t>/</w:t>
+        </w:r>
+        <w:r>
+          <w:rPr>
+            <w:rStyle w:val="Hyperlink"/>
+            <w:lang w:val="en-US"/>
+          </w:rPr>
+          <w:t>csv</w:t>
+        </w:r>
+        <w:r>
+          <w:rPr>
+            <w:rStyle w:val="Hyperlink"/>
+          </w:rPr>
+          <w:t>/</w:t>
+        </w:r>
+        <w:proofErr w:type="spellStart"/>
+        <w:r>
+          <w:rPr>
+            <w:rStyle w:val="Hyperlink"/>
+            <w:lang w:val="en-US"/>
+          </w:rPr>
+          <w:t>df</w:t>
+        </w:r>
+        <w:proofErr w:type="spellEnd"/>
+        <w:r>
+          <w:rPr>
+            <w:rStyle w:val="Hyperlink"/>
+          </w:rPr>
+          <w:t>_</w:t>
+        </w:r>
+        <w:r>
+          <w:rPr>
+            <w:rStyle w:val="Hyperlink"/>
+            <w:lang w:val="en-US"/>
+          </w:rPr>
+          <w:t>final</w:t>
+        </w:r>
+        <w:r>
+          <w:rPr>
+            <w:rStyle w:val="Hyperlink"/>
+          </w:rPr>
+          <w:t>_</w:t>
+        </w:r>
+        <w:r>
+          <w:rPr>
+            <w:rStyle w:val="Hyperlink"/>
+            <w:lang w:val="en-US"/>
+          </w:rPr>
+          <w:t>filtered</w:t>
+        </w:r>
+        <w:r>
+          <w:rPr>
+            <w:rStyle w:val="Hyperlink"/>
+          </w:rPr>
+          <w:t>_</w:t>
+        </w:r>
+        <w:r>
+          <w:rPr>
+            <w:rStyle w:val="Hyperlink"/>
+            <w:lang w:val="en-US"/>
+          </w:rPr>
+          <w:t>long</w:t>
+        </w:r>
+        <w:r>
+          <w:rPr>
+            <w:rStyle w:val="Hyperlink"/>
+          </w:rPr>
+          <w:t>.</w:t>
+        </w:r>
+        <w:r>
+          <w:rPr>
+            <w:rStyle w:val="Hyperlink"/>
+            <w:lang w:val="en-US"/>
+          </w:rPr>
+          <w:t>csv</w:t>
         </w:r>
       </w:hyperlink>
     </w:p>
@@ -40791,7 +41034,25 @@
           <w:iCs/>
           <w:lang w:val="en-US"/>
         </w:rPr>
-        <w:t>": ["Swagger", "OpenAPI", "Javadoc", "Confluence", "HIG"],</w:t>
+        <w:t>": ["Swagger", "</w:t>
+      </w:r>
+      <w:proofErr w:type="spellStart"/>
+      <w:r>
+        <w:rPr>
+          <w:i/>
+          <w:iCs/>
+          <w:lang w:val="en-US"/>
+        </w:rPr>
+        <w:t>OpenAPI</w:t>
+      </w:r>
+      <w:proofErr w:type="spellEnd"/>
+      <w:r>
+        <w:rPr>
+          <w:i/>
+          <w:iCs/>
+          <w:lang w:val="en-US"/>
+        </w:rPr>
+        <w:t>", "Javadoc", "Confluence", "HIG"],</w:t>
       </w:r>
     </w:p>
     <w:p>
@@ -47375,6 +47636,7 @@
   <w:style w:type="character" w:default="1" w:styleId="DefaultParagraphFont">
     <w:name w:val="Default Paragraph Font"/>
     <w:uiPriority w:val="1"/>
+    <w:semiHidden/>
     <w:unhideWhenUsed/>
   </w:style>
   <w:style w:type="table" w:default="1" w:styleId="TableNormal">

--- a/Ivan Ireev's Bachelor's Thesis.docx
+++ b/Ivan Ireev's Bachelor's Thesis.docx
@@ -11030,7 +11030,6 @@
         </w:rPr>
         <w:t xml:space="preserve"> </w:t>
       </w:r>
-      <w:proofErr w:type="gramStart"/>
       <w:r>
         <w:rPr>
           <w:i/>
@@ -11049,7 +11048,6 @@
         </w:rPr>
         <w:t>»</w:t>
       </w:r>
-      <w:proofErr w:type="gramEnd"/>
       <w:r>
         <w:t xml:space="preserve">. </w:t>
       </w:r>
@@ -11758,16 +11756,7 @@
           <w:iCs/>
           <w:lang w:val="en-US"/>
         </w:rPr>
-        <w:t xml:space="preserve">This is a {Mapped Language} to English translation, please provide the English translation for this job description: {Job </w:t>
-      </w:r>
-      <w:proofErr w:type="gramStart"/>
-      <w:r>
-        <w:rPr>
-          <w:i/>
-          <w:iCs/>
-          <w:lang w:val="en-US"/>
-        </w:rPr>
-        <w:t>Description}</w:t>
+        <w:t>This is a {Mapped Language} to English translation, please provide the English translation for this job description: {Job Description}</w:t>
       </w:r>
       <w:r>
         <w:rPr>
@@ -11777,7 +11766,6 @@
         </w:rPr>
         <w:t>»</w:t>
       </w:r>
-      <w:proofErr w:type="gramEnd"/>
     </w:p>
     <w:p>
       <w:pPr>
@@ -16638,7 +16626,6 @@
           <w:lang w:val="en-US"/>
         </w:rPr>
       </w:pPr>
-      <w:proofErr w:type="gramStart"/>
       <w:r>
         <w:rPr>
           <w:b/>
@@ -16657,9 +16644,8 @@
           <w:iCs/>
           <w:lang w:val="en-US"/>
         </w:rPr>
-        <w:t xml:space="preserve"> |</w:t>
-      </w:r>
-      <w:proofErr w:type="gramEnd"/>
+        <w:t xml:space="preserve"> | </w:t>
+      </w:r>
       <w:r>
         <w:rPr>
           <w:b/>
@@ -16668,7 +16654,7 @@
           <w:iCs/>
           <w:lang w:val="en-US"/>
         </w:rPr>
-        <w:t xml:space="preserve"> </w:t>
+        <w:t>EU</w:t>
       </w:r>
       <w:r>
         <w:rPr>
@@ -16678,7 +16664,7 @@
           <w:iCs/>
           <w:lang w:val="en-US"/>
         </w:rPr>
-        <w:t>EU</w:t>
+        <w:t xml:space="preserve"> </w:t>
       </w:r>
       <w:r>
         <w:rPr>
@@ -16688,7 +16674,7 @@
           <w:iCs/>
           <w:lang w:val="en-US"/>
         </w:rPr>
-        <w:t xml:space="preserve"> </w:t>
+        <w:t>count</w:t>
       </w:r>
       <w:r>
         <w:rPr>
@@ -16698,7 +16684,7 @@
           <w:iCs/>
           <w:lang w:val="en-US"/>
         </w:rPr>
-        <w:t>count</w:t>
+        <w:t xml:space="preserve"> | </w:t>
       </w:r>
       <w:r>
         <w:rPr>
@@ -16708,7 +16694,7 @@
           <w:iCs/>
           <w:lang w:val="en-US"/>
         </w:rPr>
-        <w:t xml:space="preserve"> | </w:t>
+        <w:t>EU</w:t>
       </w:r>
       <w:r>
         <w:rPr>
@@ -16718,7 +16704,7 @@
           <w:iCs/>
           <w:lang w:val="en-US"/>
         </w:rPr>
-        <w:t>EU</w:t>
+        <w:t xml:space="preserve"> % | </w:t>
       </w:r>
       <w:r>
         <w:rPr>
@@ -16728,27 +16714,7 @@
           <w:iCs/>
           <w:lang w:val="en-US"/>
         </w:rPr>
-        <w:t xml:space="preserve"> % | </w:t>
-      </w:r>
-      <w:r>
-        <w:rPr>
-          <w:b/>
-          <w:bCs/>
-          <w:i/>
-          <w:iCs/>
-          <w:lang w:val="en-US"/>
-        </w:rPr>
-        <w:t>Technology</w:t>
-      </w:r>
-      <w:r>
-        <w:rPr>
-          <w:b/>
-          <w:bCs/>
-          <w:i/>
-          <w:iCs/>
-          <w:lang w:val="en-US"/>
-        </w:rPr>
-        <w:t xml:space="preserve"> </w:t>
+        <w:t xml:space="preserve">Technology </w:t>
       </w:r>
       <w:r>
         <w:rPr>
@@ -17132,7 +17098,10 @@
     </w:p>
     <w:p>
       <w:r>
-        <w:t xml:space="preserve">Воспроизводимый код, использованный для генерации таблиц, размещён в файле </w:t>
+        <w:t>Воспроизводимый код, использованный для генерации таблиц с результатами</w:t>
+      </w:r>
+      <w:r>
+        <w:t xml:space="preserve"> </w:t>
       </w:r>
       <w:r>
         <w:rPr>
@@ -17141,13 +17110,81 @@
         </w:rPr>
         <w:t>«</w:t>
       </w:r>
+      <w:r>
+        <w:rPr>
+          <w:i/>
+          <w:iCs/>
+        </w:rPr>
+        <w:t>all_tables.xlsx</w:t>
+      </w:r>
+      <w:r>
+        <w:rPr>
+          <w:i/>
+          <w:iCs/>
+        </w:rPr>
+        <w:t>»</w:t>
+      </w:r>
+      <w:r>
+        <w:t xml:space="preserve"> (</w:t>
+      </w:r>
+      <w:hyperlink w:anchor="Ireev_I_2025t_all_tables_xlsx" w:history="1">
+        <w:r>
+          <w:rPr>
+            <w:rStyle w:val="Hyperlink"/>
+            <w:lang w:val="en-US"/>
+          </w:rPr>
+          <w:t>Ireev</w:t>
+        </w:r>
+        <w:r>
+          <w:rPr>
+            <w:rStyle w:val="Hyperlink"/>
+          </w:rPr>
+          <w:t>, 2025</w:t>
+        </w:r>
+        <w:r>
+          <w:rPr>
+            <w:rStyle w:val="Hyperlink"/>
+            <w:lang w:val="en-US"/>
+          </w:rPr>
+          <w:t>t</w:t>
+        </w:r>
+      </w:hyperlink>
+      <w:r>
+        <w:t>)</w:t>
+      </w:r>
+      <w:r>
+        <w:t xml:space="preserve">, представлен в виде </w:t>
+      </w:r>
+      <w:r>
+        <w:rPr>
+          <w:i/>
+          <w:iCs/>
+        </w:rPr>
+        <w:t>Python</w:t>
+      </w:r>
+      <w:r>
+        <w:t>-функци</w:t>
+      </w:r>
+      <w:r>
+        <w:t>й</w:t>
+      </w:r>
+      <w:r>
+        <w:t xml:space="preserve"> </w:t>
+      </w:r>
+      <w:r>
+        <w:rPr>
+          <w:i/>
+          <w:iCs/>
+        </w:rPr>
+        <w:t>«</w:t>
+      </w:r>
       <w:proofErr w:type="spellStart"/>
       <w:r>
         <w:rPr>
           <w:i/>
           <w:iCs/>
         </w:rPr>
-        <w:t>data_analysis.ipynb</w:t>
+        <w:t>make_table</w:t>
       </w:r>
       <w:proofErr w:type="spellEnd"/>
       <w:r>
@@ -17158,27 +17195,10 @@
         <w:t>»</w:t>
       </w:r>
       <w:r>
-        <w:t xml:space="preserve">, раздел </w:t>
-      </w:r>
-      <w:r>
-        <w:rPr>
-          <w:i/>
-          <w:iCs/>
-        </w:rPr>
-        <w:t>Results</w:t>
-      </w:r>
-      <w:r>
-        <w:t xml:space="preserve">, и представлен в виде </w:t>
-      </w:r>
-      <w:r>
-        <w:rPr>
-          <w:i/>
-          <w:iCs/>
-        </w:rPr>
-        <w:t>Python</w:t>
-      </w:r>
-      <w:r>
-        <w:t xml:space="preserve">-функции </w:t>
+        <w:t xml:space="preserve"> </w:t>
+      </w:r>
+      <w:r>
+        <w:t xml:space="preserve">и </w:t>
       </w:r>
       <w:r>
         <w:rPr>
@@ -17193,7 +17213,7 @@
           <w:i/>
           <w:iCs/>
         </w:rPr>
-        <w:t>make_table</w:t>
+        <w:t>to_excel</w:t>
       </w:r>
       <w:proofErr w:type="spellEnd"/>
       <w:r>
@@ -17204,7 +17224,10 @@
         <w:t>»</w:t>
       </w:r>
       <w:r>
-        <w:t xml:space="preserve"> (</w:t>
+        <w:t xml:space="preserve"> </w:t>
+      </w:r>
+      <w:r>
+        <w:t>(</w:t>
       </w:r>
       <w:hyperlink w:anchor="Ireev_I_2025e_data_cleaning_py" w:history="1">
         <w:r>
@@ -17515,7 +17538,6 @@
         <w:t>).</w:t>
       </w:r>
     </w:p>
-    <w:p/>
     <w:p>
       <w:pPr>
         <w:pStyle w:val="Heading2"/>
@@ -17524,10 +17546,68 @@
         </w:rPr>
       </w:pPr>
       <w:r>
+        <w:rPr>
+          <w:lang w:val="en-US"/>
+        </w:rPr>
+        <w:t>QWE</w:t>
+      </w:r>
+    </w:p>
+    <w:p>
+      <w:pPr>
+        <w:rPr>
+          <w:lang w:val="en-US"/>
+        </w:rPr>
+      </w:pPr>
+    </w:p>
+    <w:p>
+      <w:pPr>
+        <w:rPr>
+          <w:lang w:val="en-US"/>
+        </w:rPr>
+      </w:pPr>
+    </w:p>
+    <w:p>
+      <w:pPr>
+        <w:pStyle w:val="Heading2"/>
+        <w:rPr>
+          <w:lang w:val="en-US"/>
+        </w:rPr>
+      </w:pPr>
+      <w:r>
+        <w:rPr>
+          <w:lang w:val="en-US"/>
+        </w:rPr>
         <w:t xml:space="preserve">1. </w:t>
       </w:r>
       <w:r>
-        <w:t>Базовые языки и инструменты</w:t>
+        <w:t>Базовые</w:t>
+      </w:r>
+      <w:r>
+        <w:rPr>
+          <w:lang w:val="en-US"/>
+        </w:rPr>
+        <w:t xml:space="preserve"> </w:t>
+      </w:r>
+      <w:r>
+        <w:t>языки</w:t>
+      </w:r>
+      <w:r>
+        <w:rPr>
+          <w:lang w:val="en-US"/>
+        </w:rPr>
+        <w:t xml:space="preserve"> </w:t>
+      </w:r>
+      <w:r>
+        <w:t>и</w:t>
+      </w:r>
+      <w:r>
+        <w:rPr>
+          <w:lang w:val="en-US"/>
+        </w:rPr>
+        <w:t xml:space="preserve"> </w:t>
+      </w:r>
+      <w:r>
+        <w:t>инструменты</w:t>
       </w:r>
     </w:p>
     <w:p>
@@ -17535,12 +17615,14 @@
         <w:rPr>
           <w:b/>
           <w:bCs/>
+          <w:lang w:val="en-US"/>
         </w:rPr>
       </w:pPr>
       <w:r>
         <w:rPr>
           <w:b/>
           <w:bCs/>
+          <w:lang w:val="en-US"/>
         </w:rPr>
         <w:t xml:space="preserve">1.1. </w:t>
       </w:r>
@@ -22117,6 +22199,7 @@
                 <w:lang w:eastAsia="ru-RU"/>
                 <w14:ligatures w14:val="none"/>
               </w:rPr>
+              <w:lastRenderedPageBreak/>
               <w:t>HTML</w:t>
             </w:r>
           </w:p>
@@ -22591,7 +22674,6 @@
           <w:bCs/>
           <w:lang w:val="en-US"/>
         </w:rPr>
-        <w:lastRenderedPageBreak/>
         <w:t>Android</w:t>
       </w:r>
     </w:p>
@@ -30201,43 +30283,7 @@
           <w:iCs/>
           <w:lang w:val="en-US"/>
         </w:rPr>
-        <w:t xml:space="preserve">The Ultimate Guide </w:t>
-      </w:r>
-      <w:proofErr w:type="gramStart"/>
-      <w:r>
-        <w:rPr>
-          <w:i/>
-          <w:iCs/>
-          <w:lang w:val="en-US"/>
-        </w:rPr>
-        <w:t>To</w:t>
-      </w:r>
-      <w:proofErr w:type="gramEnd"/>
-      <w:r>
-        <w:rPr>
-          <w:i/>
-          <w:iCs/>
-          <w:lang w:val="en-US"/>
-        </w:rPr>
-        <w:t xml:space="preserve"> Hire iOS Developers and Android Developers </w:t>
-      </w:r>
-      <w:proofErr w:type="gramStart"/>
-      <w:r>
-        <w:rPr>
-          <w:i/>
-          <w:iCs/>
-          <w:lang w:val="en-US"/>
-        </w:rPr>
-        <w:t>For</w:t>
-      </w:r>
-      <w:proofErr w:type="gramEnd"/>
-      <w:r>
-        <w:rPr>
-          <w:i/>
-          <w:iCs/>
-          <w:lang w:val="en-US"/>
-        </w:rPr>
-        <w:t xml:space="preserve"> Mobile App Success</w:t>
+        <w:t>The Ultimate Guide To Hire iOS Developers and Android Developers For Mobile App Success</w:t>
       </w:r>
       <w:r>
         <w:rPr>
@@ -30980,18 +31026,8 @@
           <w:iCs/>
           <w:lang w:val="en-US"/>
         </w:rPr>
-        <w:t>data_</w:t>
-      </w:r>
-      <w:proofErr w:type="gramStart"/>
-      <w:r>
-        <w:rPr>
-          <w:i/>
-          <w:iCs/>
-          <w:lang w:val="en-US"/>
-        </w:rPr>
-        <w:t>collection.ipynb</w:t>
-      </w:r>
-      <w:proofErr w:type="gramEnd"/>
+        <w:t>data_collection.ipynb</w:t>
+      </w:r>
       <w:r>
         <w:rPr>
           <w:lang w:val="en-US"/>
@@ -31553,25 +31589,7 @@
           <w:iCs/>
           <w:lang w:val="en-US"/>
         </w:rPr>
-        <w:t>data_</w:t>
-      </w:r>
-      <w:proofErr w:type="gramStart"/>
-      <w:r>
-        <w:rPr>
-          <w:i/>
-          <w:iCs/>
-          <w:lang w:val="en-US"/>
-        </w:rPr>
-        <w:t>preparation.ipynb</w:t>
-      </w:r>
-      <w:proofErr w:type="gramEnd"/>
-      <w:r>
-        <w:rPr>
-          <w:i/>
-          <w:iCs/>
-          <w:lang w:val="en-US"/>
-        </w:rPr>
-        <w:t xml:space="preserve"> </w:t>
+        <w:t xml:space="preserve">data_preparation.ipynb </w:t>
       </w:r>
       <w:r>
         <w:rPr>
@@ -32503,17 +32521,9 @@
         <w:rPr>
           <w:lang w:val="en-US"/>
         </w:rPr>
-        <w:t>language_</w:t>
-      </w:r>
-      <w:proofErr w:type="gramStart"/>
-      <w:r>
-        <w:rPr>
-          <w:lang w:val="en-US"/>
-        </w:rPr>
-        <w:t>map.json</w:t>
+        <w:t>language_map.json</w:t>
       </w:r>
       <w:proofErr w:type="spellEnd"/>
-      <w:proofErr w:type="gramEnd"/>
       <w:r>
         <w:rPr>
           <w:lang w:val="en-US"/>
@@ -32769,7 +32779,6 @@
         <w:t xml:space="preserve"> (2025h). </w:t>
       </w:r>
       <w:proofErr w:type="spellStart"/>
-      <w:proofErr w:type="gramStart"/>
       <w:r>
         <w:rPr>
           <w:i/>
@@ -32779,7 +32788,6 @@
         <w:t>tests.ipynb</w:t>
       </w:r>
       <w:proofErr w:type="spellEnd"/>
-      <w:proofErr w:type="gramEnd"/>
       <w:r>
         <w:rPr>
           <w:lang w:val="en-US"/>
@@ -34182,7 +34190,6 @@
       <w:r>
         <w:t xml:space="preserve">). </w:t>
       </w:r>
-      <w:proofErr w:type="gramStart"/>
       <w:r>
         <w:rPr>
           <w:i/>
@@ -34206,7 +34213,6 @@
         </w:rPr>
         <w:t>json</w:t>
       </w:r>
-      <w:proofErr w:type="gramEnd"/>
       <w:r>
         <w:t xml:space="preserve"> [</w:t>
       </w:r>
@@ -34469,19 +34475,9 @@
           <w:iCs/>
           <w:lang w:val="en-US"/>
         </w:rPr>
-        <w:t>remove_</w:t>
-      </w:r>
-      <w:proofErr w:type="gramStart"/>
-      <w:r>
-        <w:rPr>
-          <w:i/>
-          <w:iCs/>
-          <w:lang w:val="en-US"/>
-        </w:rPr>
-        <w:t>list.json</w:t>
+        <w:t>remove_list.json</w:t>
       </w:r>
       <w:proofErr w:type="spellEnd"/>
-      <w:proofErr w:type="gramEnd"/>
       <w:r>
         <w:rPr>
           <w:lang w:val="en-US"/>
@@ -34760,19 +34756,9 @@
           <w:iCs/>
           <w:lang w:val="en-US"/>
         </w:rPr>
-        <w:t>key_</w:t>
-      </w:r>
-      <w:proofErr w:type="gramStart"/>
-      <w:r>
-        <w:rPr>
-          <w:i/>
-          <w:iCs/>
-          <w:lang w:val="en-US"/>
-        </w:rPr>
-        <w:t>values.json</w:t>
+        <w:t>key_values.json</w:t>
       </w:r>
       <w:proofErr w:type="spellEnd"/>
-      <w:proofErr w:type="gramEnd"/>
       <w:r>
         <w:rPr>
           <w:lang w:val="en-US"/>
@@ -34845,7 +34831,6 @@
       <w:r>
         <w:t xml:space="preserve">). </w:t>
       </w:r>
-      <w:proofErr w:type="gramStart"/>
       <w:r>
         <w:rPr>
           <w:i/>
@@ -34869,7 +34854,6 @@
         </w:rPr>
         <w:t>json</w:t>
       </w:r>
-      <w:proofErr w:type="gramEnd"/>
       <w:r>
         <w:t xml:space="preserve"> [</w:t>
       </w:r>
@@ -35102,19 +35086,9 @@
           <w:iCs/>
           <w:lang w:val="en-US"/>
         </w:rPr>
-        <w:t>data_</w:t>
-      </w:r>
-      <w:proofErr w:type="gramStart"/>
-      <w:r>
-        <w:rPr>
-          <w:i/>
-          <w:iCs/>
-          <w:lang w:val="en-US"/>
-        </w:rPr>
-        <w:t>analysis.ipynb</w:t>
+        <w:t>data_analysis.ipynb</w:t>
       </w:r>
       <w:proofErr w:type="spellEnd"/>
-      <w:proofErr w:type="gramEnd"/>
       <w:r>
         <w:rPr>
           <w:lang w:val="en-US"/>
@@ -35916,167 +35890,81 @@
           <w:tab w:val="left" w:pos="3203"/>
         </w:tabs>
         <w:jc w:val="left"/>
-      </w:pPr>
-      <w:bookmarkStart w:id="92" w:name="Яндекс_Практикум_2024_03_06_Android"/>
+        <w:rPr>
+          <w:lang w:val="en-US"/>
+        </w:rPr>
+      </w:pPr>
+      <w:bookmarkStart w:id="92" w:name="Ireev_I_2025t_all_tables_xlsx"/>
       <w:bookmarkEnd w:id="92"/>
       <w:r>
-        <w:t xml:space="preserve">Яндекс Практикум. (2024, 3 июня). Android-разработчики в 2024 году: какие нужны скилы и как проходит процесс найма. </w:t>
-      </w:r>
-      <w:r>
-        <w:rPr>
-          <w:i/>
-          <w:iCs/>
-          <w:lang w:val="en-US"/>
-        </w:rPr>
-        <w:t>Habr</w:t>
-      </w:r>
-      <w:r>
-        <w:t xml:space="preserve">. </w:t>
+        <w:rPr>
+          <w:lang w:val="en-US"/>
+        </w:rPr>
+        <w:t>Ireev</w:t>
+      </w:r>
+      <w:r>
+        <w:rPr>
+          <w:lang w:val="en-US"/>
+        </w:rPr>
+        <w:t xml:space="preserve">, </w:t>
+      </w:r>
+      <w:r>
+        <w:rPr>
+          <w:lang w:val="en-US"/>
+        </w:rPr>
+        <w:t>I</w:t>
+      </w:r>
+      <w:r>
+        <w:rPr>
+          <w:lang w:val="en-US"/>
+        </w:rPr>
+        <w:t xml:space="preserve"> (2025</w:t>
+      </w:r>
+      <w:r>
+        <w:rPr>
+          <w:lang w:val="en-US"/>
+        </w:rPr>
+        <w:t>t</w:t>
+      </w:r>
+      <w:r>
+        <w:rPr>
+          <w:lang w:val="en-US"/>
+        </w:rPr>
+        <w:t xml:space="preserve">). </w:t>
+      </w:r>
+      <w:r>
+        <w:rPr>
+          <w:i/>
+          <w:iCs/>
+          <w:lang w:val="en-US"/>
+        </w:rPr>
+        <w:t>all_tables.xlsx</w:t>
+      </w:r>
+      <w:r>
+        <w:rPr>
+          <w:lang w:val="en-US"/>
+        </w:rPr>
+        <w:t xml:space="preserve"> [</w:t>
+      </w:r>
+      <w:r>
+        <w:rPr>
+          <w:lang w:val="en-US"/>
+        </w:rPr>
+        <w:t>Файл</w:t>
+      </w:r>
+      <w:r>
+        <w:rPr>
+          <w:lang w:val="en-US"/>
+        </w:rPr>
+        <w:t xml:space="preserve"> Microsoft Excel]. </w:t>
       </w:r>
       <w:hyperlink r:id="rId63" w:history="1">
         <w:r>
           <w:rPr>
             <w:rStyle w:val="Hyperlink"/>
-            <w:color w:val="auto"/>
-            <w:u w:val="none"/>
-            <w:lang w:val="en-US"/>
-          </w:rPr>
-          <w:t>https</w:t>
-        </w:r>
-        <w:r>
-          <w:rPr>
-            <w:rStyle w:val="Hyperlink"/>
-            <w:color w:val="auto"/>
-            <w:u w:val="none"/>
-          </w:rPr>
-          <w:t>://</w:t>
-        </w:r>
-        <w:proofErr w:type="spellStart"/>
-        <w:r>
-          <w:rPr>
-            <w:rStyle w:val="Hyperlink"/>
-            <w:color w:val="auto"/>
-            <w:u w:val="none"/>
-            <w:lang w:val="en-US"/>
-          </w:rPr>
-          <w:t>habr</w:t>
-        </w:r>
-        <w:proofErr w:type="spellEnd"/>
-        <w:r>
-          <w:rPr>
-            <w:rStyle w:val="Hyperlink"/>
-            <w:color w:val="auto"/>
-            <w:u w:val="none"/>
-          </w:rPr>
-          <w:t>.</w:t>
-        </w:r>
-        <w:r>
-          <w:rPr>
-            <w:rStyle w:val="Hyperlink"/>
-            <w:color w:val="auto"/>
-            <w:u w:val="none"/>
-            <w:lang w:val="en-US"/>
-          </w:rPr>
-          <w:t>com</w:t>
-        </w:r>
-        <w:r>
-          <w:rPr>
-            <w:rStyle w:val="Hyperlink"/>
-            <w:color w:val="auto"/>
-            <w:u w:val="none"/>
-          </w:rPr>
-          <w:t>/</w:t>
-        </w:r>
-        <w:proofErr w:type="spellStart"/>
-        <w:r>
-          <w:rPr>
-            <w:rStyle w:val="Hyperlink"/>
-            <w:color w:val="auto"/>
-            <w:u w:val="none"/>
-            <w:lang w:val="en-US"/>
-          </w:rPr>
-          <w:t>ru</w:t>
-        </w:r>
-        <w:proofErr w:type="spellEnd"/>
-        <w:r>
-          <w:rPr>
-            <w:rStyle w:val="Hyperlink"/>
-            <w:color w:val="auto"/>
-            <w:u w:val="none"/>
-          </w:rPr>
-          <w:t>/</w:t>
-        </w:r>
-        <w:r>
-          <w:rPr>
-            <w:rStyle w:val="Hyperlink"/>
-            <w:color w:val="auto"/>
-            <w:u w:val="none"/>
-            <w:lang w:val="en-US"/>
-          </w:rPr>
-          <w:t>companies</w:t>
-        </w:r>
-        <w:r>
-          <w:rPr>
-            <w:rStyle w:val="Hyperlink"/>
-            <w:color w:val="auto"/>
-            <w:u w:val="none"/>
-          </w:rPr>
-          <w:t>/</w:t>
-        </w:r>
-        <w:proofErr w:type="spellStart"/>
-        <w:r>
-          <w:rPr>
-            <w:rStyle w:val="Hyperlink"/>
-            <w:color w:val="auto"/>
-            <w:u w:val="none"/>
-            <w:lang w:val="en-US"/>
-          </w:rPr>
-          <w:t>yandex</w:t>
-        </w:r>
-        <w:proofErr w:type="spellEnd"/>
-        <w:r>
-          <w:rPr>
-            <w:rStyle w:val="Hyperlink"/>
-            <w:color w:val="auto"/>
-            <w:u w:val="none"/>
-          </w:rPr>
-          <w:t>_</w:t>
-        </w:r>
-        <w:proofErr w:type="spellStart"/>
-        <w:r>
-          <w:rPr>
-            <w:rStyle w:val="Hyperlink"/>
-            <w:color w:val="auto"/>
-            <w:u w:val="none"/>
-            <w:lang w:val="en-US"/>
-          </w:rPr>
-          <w:t>praktikum</w:t>
-        </w:r>
-        <w:proofErr w:type="spellEnd"/>
-        <w:r>
-          <w:rPr>
-            <w:rStyle w:val="Hyperlink"/>
-            <w:color w:val="auto"/>
-            <w:u w:val="none"/>
-          </w:rPr>
-          <w:t>/</w:t>
-        </w:r>
-        <w:r>
-          <w:rPr>
-            <w:rStyle w:val="Hyperlink"/>
-            <w:color w:val="auto"/>
-            <w:u w:val="none"/>
-            <w:lang w:val="en-US"/>
-          </w:rPr>
-          <w:t>articles</w:t>
-        </w:r>
-        <w:r>
-          <w:rPr>
-            <w:rStyle w:val="Hyperlink"/>
-            <w:color w:val="auto"/>
-            <w:u w:val="none"/>
-          </w:rPr>
-          <w:t>/824672/</w:t>
+            <w:lang w:val="en-US"/>
+          </w:rPr>
+          <w:t>https://github.com/S0la1re/Research-work-new/blob/main/data/all_tables.xlsx</w:t>
         </w:r>
       </w:hyperlink>
     </w:p>
@@ -36086,14 +35974,11 @@
           <w:tab w:val="left" w:pos="3203"/>
         </w:tabs>
         <w:jc w:val="left"/>
-        <w:rPr>
-          <w:lang w:val="en-US"/>
-        </w:rPr>
-      </w:pPr>
-      <w:bookmarkStart w:id="93" w:name="Яндекс_Практикум_2024_10_06_iOS"/>
+      </w:pPr>
+      <w:bookmarkStart w:id="93" w:name="Яндекс_Практикум_2024_03_06_Android"/>
       <w:bookmarkEnd w:id="93"/>
       <w:r>
-        <w:t xml:space="preserve">Яндекс Практикум. (2024, 10 июня). iOS-разработчики в 2024 году: какие нужны скилы и как проходит процесс найма. </w:t>
+        <w:t xml:space="preserve">Яндекс Практикум. (2024, 3 июня). Android-разработчики в 2024 году: какие нужны скилы и как проходит процесс найма. </w:t>
       </w:r>
       <w:r>
         <w:rPr>
@@ -36104,9 +35989,6 @@
         <w:t>Habr</w:t>
       </w:r>
       <w:r>
-        <w:rPr>
-          <w:lang w:val="en-US"/>
-        </w:rPr>
         <w:t xml:space="preserve">. </w:t>
       </w:r>
       <w:hyperlink r:id="rId64" w:history="1">
@@ -36117,6 +35999,182 @@
             <w:u w:val="none"/>
             <w:lang w:val="en-US"/>
           </w:rPr>
+          <w:t>https</w:t>
+        </w:r>
+        <w:r>
+          <w:rPr>
+            <w:rStyle w:val="Hyperlink"/>
+            <w:color w:val="auto"/>
+            <w:u w:val="none"/>
+          </w:rPr>
+          <w:t>://</w:t>
+        </w:r>
+        <w:proofErr w:type="spellStart"/>
+        <w:r>
+          <w:rPr>
+            <w:rStyle w:val="Hyperlink"/>
+            <w:color w:val="auto"/>
+            <w:u w:val="none"/>
+            <w:lang w:val="en-US"/>
+          </w:rPr>
+          <w:t>habr</w:t>
+        </w:r>
+        <w:proofErr w:type="spellEnd"/>
+        <w:r>
+          <w:rPr>
+            <w:rStyle w:val="Hyperlink"/>
+            <w:color w:val="auto"/>
+            <w:u w:val="none"/>
+          </w:rPr>
+          <w:t>.</w:t>
+        </w:r>
+        <w:r>
+          <w:rPr>
+            <w:rStyle w:val="Hyperlink"/>
+            <w:color w:val="auto"/>
+            <w:u w:val="none"/>
+            <w:lang w:val="en-US"/>
+          </w:rPr>
+          <w:t>com</w:t>
+        </w:r>
+        <w:r>
+          <w:rPr>
+            <w:rStyle w:val="Hyperlink"/>
+            <w:color w:val="auto"/>
+            <w:u w:val="none"/>
+          </w:rPr>
+          <w:t>/</w:t>
+        </w:r>
+        <w:proofErr w:type="spellStart"/>
+        <w:r>
+          <w:rPr>
+            <w:rStyle w:val="Hyperlink"/>
+            <w:color w:val="auto"/>
+            <w:u w:val="none"/>
+            <w:lang w:val="en-US"/>
+          </w:rPr>
+          <w:t>ru</w:t>
+        </w:r>
+        <w:proofErr w:type="spellEnd"/>
+        <w:r>
+          <w:rPr>
+            <w:rStyle w:val="Hyperlink"/>
+            <w:color w:val="auto"/>
+            <w:u w:val="none"/>
+          </w:rPr>
+          <w:t>/</w:t>
+        </w:r>
+        <w:r>
+          <w:rPr>
+            <w:rStyle w:val="Hyperlink"/>
+            <w:color w:val="auto"/>
+            <w:u w:val="none"/>
+            <w:lang w:val="en-US"/>
+          </w:rPr>
+          <w:t>companies</w:t>
+        </w:r>
+        <w:r>
+          <w:rPr>
+            <w:rStyle w:val="Hyperlink"/>
+            <w:color w:val="auto"/>
+            <w:u w:val="none"/>
+          </w:rPr>
+          <w:t>/</w:t>
+        </w:r>
+        <w:proofErr w:type="spellStart"/>
+        <w:r>
+          <w:rPr>
+            <w:rStyle w:val="Hyperlink"/>
+            <w:color w:val="auto"/>
+            <w:u w:val="none"/>
+            <w:lang w:val="en-US"/>
+          </w:rPr>
+          <w:t>yandex</w:t>
+        </w:r>
+        <w:proofErr w:type="spellEnd"/>
+        <w:r>
+          <w:rPr>
+            <w:rStyle w:val="Hyperlink"/>
+            <w:color w:val="auto"/>
+            <w:u w:val="none"/>
+          </w:rPr>
+          <w:t>_</w:t>
+        </w:r>
+        <w:proofErr w:type="spellStart"/>
+        <w:r>
+          <w:rPr>
+            <w:rStyle w:val="Hyperlink"/>
+            <w:color w:val="auto"/>
+            <w:u w:val="none"/>
+            <w:lang w:val="en-US"/>
+          </w:rPr>
+          <w:t>praktikum</w:t>
+        </w:r>
+        <w:proofErr w:type="spellEnd"/>
+        <w:r>
+          <w:rPr>
+            <w:rStyle w:val="Hyperlink"/>
+            <w:color w:val="auto"/>
+            <w:u w:val="none"/>
+          </w:rPr>
+          <w:t>/</w:t>
+        </w:r>
+        <w:r>
+          <w:rPr>
+            <w:rStyle w:val="Hyperlink"/>
+            <w:color w:val="auto"/>
+            <w:u w:val="none"/>
+            <w:lang w:val="en-US"/>
+          </w:rPr>
+          <w:t>articles</w:t>
+        </w:r>
+        <w:r>
+          <w:rPr>
+            <w:rStyle w:val="Hyperlink"/>
+            <w:color w:val="auto"/>
+            <w:u w:val="none"/>
+          </w:rPr>
+          <w:t>/824672/</w:t>
+        </w:r>
+      </w:hyperlink>
+    </w:p>
+    <w:p>
+      <w:pPr>
+        <w:tabs>
+          <w:tab w:val="left" w:pos="3203"/>
+        </w:tabs>
+        <w:jc w:val="left"/>
+        <w:rPr>
+          <w:lang w:val="en-US"/>
+        </w:rPr>
+      </w:pPr>
+      <w:bookmarkStart w:id="94" w:name="Яндекс_Практикум_2024_10_06_iOS"/>
+      <w:bookmarkEnd w:id="94"/>
+      <w:r>
+        <w:t xml:space="preserve">Яндекс Практикум. (2024, 10 июня). iOS-разработчики в 2024 году: какие нужны скилы и как проходит процесс найма. </w:t>
+      </w:r>
+      <w:r>
+        <w:rPr>
+          <w:i/>
+          <w:iCs/>
+          <w:lang w:val="en-US"/>
+        </w:rPr>
+        <w:t>Habr</w:t>
+      </w:r>
+      <w:r>
+        <w:rPr>
+          <w:lang w:val="en-US"/>
+        </w:rPr>
+        <w:t xml:space="preserve">. </w:t>
+      </w:r>
+      <w:hyperlink r:id="rId65" w:history="1">
+        <w:r>
+          <w:rPr>
+            <w:rStyle w:val="Hyperlink"/>
+            <w:color w:val="auto"/>
+            <w:u w:val="none"/>
+            <w:lang w:val="en-US"/>
+          </w:rPr>
           <w:t>https://habr.com/ru/companies/yandex_praktikum/articles/819715/</w:t>
         </w:r>
       </w:hyperlink>
@@ -36143,7 +36201,7 @@
           <w:lang w:val="en-US"/>
         </w:rPr>
       </w:pPr>
-      <w:bookmarkStart w:id="94" w:name="_Toc193715156"/>
+      <w:bookmarkStart w:id="95" w:name="_Toc193715156"/>
       <w:r>
         <w:lastRenderedPageBreak/>
         <w:t>ПРИЛОЖЕНИ</w:t>
@@ -36151,7 +36209,7 @@
       <w:r>
         <w:t>Я</w:t>
       </w:r>
-      <w:bookmarkEnd w:id="94"/>
+      <w:bookmarkEnd w:id="95"/>
     </w:p>
     <w:p>
       <w:pPr>
@@ -36159,9 +36217,9 @@
         <w:spacing w:before="360" w:after="360"/>
         <w:jc w:val="right"/>
       </w:pPr>
-      <w:bookmarkStart w:id="95" w:name="Приложение_1_Полный_список_стран"/>
-      <w:bookmarkStart w:id="96" w:name="_Toc193715157"/>
-      <w:bookmarkEnd w:id="95"/>
+      <w:bookmarkStart w:id="96" w:name="Приложение_1_Полный_список_стран"/>
+      <w:bookmarkStart w:id="97" w:name="_Toc193715157"/>
+      <w:bookmarkEnd w:id="96"/>
       <w:r>
         <w:t>Приложение</w:t>
       </w:r>
@@ -36180,7 +36238,7 @@
       <w:r>
         <w:t>Полный список стран</w:t>
       </w:r>
-      <w:bookmarkEnd w:id="96"/>
+      <w:bookmarkEnd w:id="97"/>
     </w:p>
     <w:p>
       <w:pPr>
@@ -37016,9 +37074,9 @@
         <w:spacing w:before="360" w:after="360"/>
         <w:jc w:val="right"/>
       </w:pPr>
-      <w:bookmarkStart w:id="97" w:name="_Приложение_2._Директории"/>
-      <w:bookmarkStart w:id="98" w:name="_Toc193715158"/>
-      <w:bookmarkEnd w:id="97"/>
+      <w:bookmarkStart w:id="98" w:name="_Приложение_2._Директории"/>
+      <w:bookmarkStart w:id="99" w:name="_Toc193715158"/>
+      <w:bookmarkEnd w:id="98"/>
       <w:r>
         <w:lastRenderedPageBreak/>
         <w:t xml:space="preserve">Приложение </w:t>
@@ -37029,7 +37087,7 @@
       <w:r>
         <w:t>. Директории с вакансиями</w:t>
       </w:r>
-      <w:bookmarkEnd w:id="98"/>
+      <w:bookmarkEnd w:id="99"/>
     </w:p>
     <w:p>
       <w:r>
@@ -37299,9 +37357,9 @@
         <w:spacing w:before="360" w:after="360"/>
         <w:jc w:val="right"/>
       </w:pPr>
-      <w:bookmarkStart w:id="99" w:name="_Приложение_3._Итоговый"/>
-      <w:bookmarkStart w:id="100" w:name="_Toc193715159"/>
-      <w:bookmarkEnd w:id="99"/>
+      <w:bookmarkStart w:id="100" w:name="_Приложение_3._Итоговый"/>
+      <w:bookmarkStart w:id="101" w:name="_Toc193715159"/>
+      <w:bookmarkEnd w:id="100"/>
       <w:r>
         <w:lastRenderedPageBreak/>
         <w:t xml:space="preserve">Приложение </w:t>
@@ -37318,7 +37376,7 @@
       <w:r>
         <w:t xml:space="preserve"> набор данных</w:t>
       </w:r>
-      <w:bookmarkEnd w:id="100"/>
+      <w:bookmarkEnd w:id="101"/>
     </w:p>
     <w:p>
       <w:r>
@@ -38525,11 +38583,11 @@
         <w:spacing w:before="360" w:after="360"/>
         <w:jc w:val="right"/>
       </w:pPr>
-      <w:bookmarkStart w:id="101" w:name="_Приложение_2._Промпт"/>
-      <w:bookmarkStart w:id="102" w:name="_Приложение_3._Промпт"/>
-      <w:bookmarkStart w:id="103" w:name="_Toc193715160"/>
-      <w:bookmarkEnd w:id="101"/>
+      <w:bookmarkStart w:id="102" w:name="_Приложение_2._Промпт"/>
+      <w:bookmarkStart w:id="103" w:name="_Приложение_3._Промпт"/>
+      <w:bookmarkStart w:id="104" w:name="_Toc193715160"/>
       <w:bookmarkEnd w:id="102"/>
+      <w:bookmarkEnd w:id="103"/>
       <w:r>
         <w:t xml:space="preserve">Приложение </w:t>
       </w:r>
@@ -38539,7 +38597,7 @@
       <w:r>
         <w:t>. Промпт для разбиения вакансий на логические части</w:t>
       </w:r>
-      <w:bookmarkEnd w:id="103"/>
+      <w:bookmarkEnd w:id="104"/>
     </w:p>
     <w:p>
       <w:pPr>
@@ -38973,8 +39031,8 @@
         <w:spacing w:before="360" w:after="360"/>
         <w:jc w:val="right"/>
       </w:pPr>
-      <w:bookmarkStart w:id="104" w:name="_Приложение_5._Пример"/>
-      <w:bookmarkEnd w:id="104"/>
+      <w:bookmarkStart w:id="105" w:name="_Приложение_5._Пример"/>
+      <w:bookmarkEnd w:id="105"/>
       <w:r>
         <w:lastRenderedPageBreak/>
         <w:t xml:space="preserve">Приложение </w:t>
@@ -39086,25 +39144,7 @@
           <w:iCs/>
           <w:lang w:val="en-US"/>
         </w:rPr>
-        <w:t xml:space="preserve">   • Passionate about mobile platforms and translating requirements into a </w:t>
-      </w:r>
-      <w:proofErr w:type="gramStart"/>
-      <w:r>
-        <w:rPr>
-          <w:i/>
-          <w:iCs/>
-          <w:lang w:val="en-US"/>
-        </w:rPr>
-        <w:t>user friendly</w:t>
-      </w:r>
-      <w:proofErr w:type="gramEnd"/>
-      <w:r>
-        <w:rPr>
-          <w:i/>
-          <w:iCs/>
-          <w:lang w:val="en-US"/>
-        </w:rPr>
-        <w:t xml:space="preserve"> app  </w:t>
+        <w:t xml:space="preserve">   • Passionate about mobile platforms and translating requirements into a user friendly app  </w:t>
       </w:r>
     </w:p>
     <w:p>
@@ -39302,25 +39342,7 @@
           <w:iCs/>
           <w:lang w:val="en-US"/>
         </w:rPr>
-        <w:t xml:space="preserve">   • Working </w:t>
-      </w:r>
-      <w:proofErr w:type="gramStart"/>
-      <w:r>
-        <w:rPr>
-          <w:i/>
-          <w:iCs/>
-          <w:lang w:val="en-US"/>
-        </w:rPr>
-        <w:t>autonomously</w:t>
-      </w:r>
-      <w:proofErr w:type="gramEnd"/>
-      <w:r>
-        <w:rPr>
-          <w:i/>
-          <w:iCs/>
-          <w:lang w:val="en-US"/>
-        </w:rPr>
-        <w:t xml:space="preserve"> you will bring strong communication skills and the ability to mentor colleagues  </w:t>
+        <w:t xml:space="preserve">   • Working autonomously you will bring strong communication skills and the ability to mentor colleagues  </w:t>
       </w:r>
     </w:p>
     <w:p>
@@ -39354,8 +39376,8 @@
         <w:spacing w:before="360" w:after="360"/>
         <w:jc w:val="right"/>
       </w:pPr>
-      <w:bookmarkStart w:id="105" w:name="_Приложение_6._Промпт"/>
-      <w:bookmarkEnd w:id="105"/>
+      <w:bookmarkStart w:id="106" w:name="_Приложение_6._Промпт"/>
+      <w:bookmarkEnd w:id="106"/>
       <w:r>
         <w:lastRenderedPageBreak/>
         <w:t xml:space="preserve">Приложение </w:t>
@@ -39713,26 +39735,44 @@
           <w:iCs/>
           <w:lang w:val="en-US"/>
         </w:rPr>
+        <w:t>    "languages_and_runtimes": ["Swift", "Kotlin", "Java", "Dart", "Objective-C", "Coroutines", "</w:t>
+      </w:r>
+      <w:proofErr w:type="spellStart"/>
+      <w:r>
+        <w:rPr>
+          <w:i/>
+          <w:iCs/>
+          <w:lang w:val="en-US"/>
+        </w:rPr>
+        <w:t>RxSwift</w:t>
+      </w:r>
+      <w:proofErr w:type="spellEnd"/>
+      <w:r>
+        <w:rPr>
+          <w:i/>
+          <w:iCs/>
+          <w:lang w:val="en-US"/>
+        </w:rPr>
+        <w:t>", "Combine", "GCD", "RxJava", "Flows", "JavaScript", "TypeScript", "C", "C++", "Python", "Golang", "PHP"],</w:t>
+      </w:r>
+    </w:p>
+    <w:p>
+      <w:pPr>
+        <w:spacing w:line="240" w:lineRule="auto"/>
+        <w:rPr>
+          <w:i/>
+          <w:iCs/>
+          <w:lang w:val="en-US"/>
+        </w:rPr>
+      </w:pPr>
+      <w:r>
+        <w:rPr>
+          <w:i/>
+          <w:iCs/>
+          <w:lang w:val="en-US"/>
+        </w:rPr>
         <w:t>    "</w:t>
       </w:r>
-      <w:proofErr w:type="gramStart"/>
-      <w:r>
-        <w:rPr>
-          <w:i/>
-          <w:iCs/>
-          <w:lang w:val="en-US"/>
-        </w:rPr>
-        <w:t>languages</w:t>
-      </w:r>
-      <w:proofErr w:type="gramEnd"/>
-      <w:r>
-        <w:rPr>
-          <w:i/>
-          <w:iCs/>
-          <w:lang w:val="en-US"/>
-        </w:rPr>
-        <w:t>_and_runtimes": ["Swift", "Kotlin", "Java", "Dart", "Objective-C", "Coroutines", "</w:t>
-      </w:r>
       <w:proofErr w:type="spellStart"/>
       <w:r>
         <w:rPr>
@@ -39740,7 +39780,7 @@
           <w:iCs/>
           <w:lang w:val="en-US"/>
         </w:rPr>
-        <w:t>RxSwift</w:t>
+        <w:t>ui_and_cross_platform_frameworks</w:t>
       </w:r>
       <w:proofErr w:type="spellEnd"/>
       <w:r>
@@ -39749,7 +39789,25 @@
           <w:iCs/>
           <w:lang w:val="en-US"/>
         </w:rPr>
-        <w:t>", "Combine", "GCD", "RxJava", "Flows", "JavaScript", "TypeScript", "C", "C++", "Python", "Golang", "PHP"],</w:t>
+        <w:t>": ["SwiftUI", "UIKit", "Jetpack Compose", "Flutter", "React Native", "Xamarin", "Ionic", "</w:t>
+      </w:r>
+      <w:proofErr w:type="spellStart"/>
+      <w:r>
+        <w:rPr>
+          <w:i/>
+          <w:iCs/>
+          <w:lang w:val="en-US"/>
+        </w:rPr>
+        <w:t>WatchKit</w:t>
+      </w:r>
+      <w:proofErr w:type="spellEnd"/>
+      <w:r>
+        <w:rPr>
+          <w:i/>
+          <w:iCs/>
+          <w:lang w:val="en-US"/>
+        </w:rPr>
+        <w:t>", "Cocoa Touch", "PhoneGap", "Cordova", "Kotlin Multiplatform"],</w:t>
       </w:r>
     </w:p>
     <w:p>
@@ -39770,23 +39828,13 @@
         <w:t>    "</w:t>
       </w:r>
       <w:proofErr w:type="spellStart"/>
-      <w:proofErr w:type="gramStart"/>
-      <w:r>
-        <w:rPr>
-          <w:i/>
-          <w:iCs/>
-          <w:lang w:val="en-US"/>
-        </w:rPr>
-        <w:t>ui</w:t>
-      </w:r>
-      <w:proofErr w:type="gramEnd"/>
-      <w:r>
-        <w:rPr>
-          <w:i/>
-          <w:iCs/>
-          <w:lang w:val="en-US"/>
-        </w:rPr>
-        <w:t>_and_cross_platform_frameworks</w:t>
+      <w:r>
+        <w:rPr>
+          <w:i/>
+          <w:iCs/>
+          <w:lang w:val="en-US"/>
+        </w:rPr>
+        <w:t>architectural_patterns</w:t>
       </w:r>
       <w:proofErr w:type="spellEnd"/>
       <w:r>
@@ -39795,7 +39843,25 @@
           <w:iCs/>
           <w:lang w:val="en-US"/>
         </w:rPr>
-        <w:t>": ["SwiftUI", "UIKit", "Jetpack Compose", "Flutter", "React Native", "Xamarin", "Ionic", "</w:t>
+        <w:t>": ["MVVM", "VIPER", "Clean Architecture", "MVI", "MVC", "MVP", "Redux"],</w:t>
+      </w:r>
+    </w:p>
+    <w:p>
+      <w:pPr>
+        <w:spacing w:line="240" w:lineRule="auto"/>
+        <w:rPr>
+          <w:i/>
+          <w:iCs/>
+          <w:lang w:val="en-US"/>
+        </w:rPr>
+      </w:pPr>
+      <w:r>
+        <w:rPr>
+          <w:i/>
+          <w:iCs/>
+          <w:lang w:val="en-US"/>
+        </w:rPr>
+        <w:t>    "</w:t>
       </w:r>
       <w:proofErr w:type="spellStart"/>
       <w:r>
@@ -39804,7 +39870,7 @@
           <w:iCs/>
           <w:lang w:val="en-US"/>
         </w:rPr>
-        <w:t>WatchKit</w:t>
+        <w:t>dependency_injection_frameworks</w:t>
       </w:r>
       <w:proofErr w:type="spellEnd"/>
       <w:r>
@@ -39813,7 +39879,25 @@
           <w:iCs/>
           <w:lang w:val="en-US"/>
         </w:rPr>
-        <w:t>", "Cocoa Touch", "PhoneGap", "Cordova", "Kotlin Multiplatform"],</w:t>
+        <w:t>": ["Dagger", "Hilt", "Koin", "</w:t>
+      </w:r>
+      <w:proofErr w:type="spellStart"/>
+      <w:r>
+        <w:rPr>
+          <w:i/>
+          <w:iCs/>
+          <w:lang w:val="en-US"/>
+        </w:rPr>
+        <w:t>Swinject</w:t>
+      </w:r>
+      <w:proofErr w:type="spellEnd"/>
+      <w:r>
+        <w:rPr>
+          <w:i/>
+          <w:iCs/>
+          <w:lang w:val="en-US"/>
+        </w:rPr>
+        <w:t>"],</w:t>
       </w:r>
     </w:p>
     <w:p>
@@ -39831,26 +39915,88 @@
           <w:iCs/>
           <w:lang w:val="en-US"/>
         </w:rPr>
+        <w:t>    "build_and_dependency_management": ["Gradle", "</w:t>
+      </w:r>
+      <w:proofErr w:type="spellStart"/>
+      <w:r>
+        <w:rPr>
+          <w:i/>
+          <w:iCs/>
+          <w:lang w:val="en-US"/>
+        </w:rPr>
+        <w:t>CocoaPods</w:t>
+      </w:r>
+      <w:proofErr w:type="spellEnd"/>
+      <w:r>
+        <w:rPr>
+          <w:i/>
+          <w:iCs/>
+          <w:lang w:val="en-US"/>
+        </w:rPr>
+        <w:t>", "SPM", "Bazel", "Buck", "Xcode", "Android Studio", "</w:t>
+      </w:r>
+      <w:proofErr w:type="spellStart"/>
+      <w:r>
+        <w:rPr>
+          <w:i/>
+          <w:iCs/>
+          <w:lang w:val="en-US"/>
+        </w:rPr>
+        <w:t>CircleCI</w:t>
+      </w:r>
+      <w:proofErr w:type="spellEnd"/>
+      <w:r>
+        <w:rPr>
+          <w:i/>
+          <w:iCs/>
+          <w:lang w:val="en-US"/>
+        </w:rPr>
+        <w:t>", "Bamboo", "</w:t>
+      </w:r>
+      <w:proofErr w:type="spellStart"/>
+      <w:r>
+        <w:rPr>
+          <w:i/>
+          <w:iCs/>
+          <w:lang w:val="en-US"/>
+        </w:rPr>
+        <w:t>CocoaPods</w:t>
+      </w:r>
+      <w:proofErr w:type="spellEnd"/>
+      <w:r>
+        <w:rPr>
+          <w:i/>
+          <w:iCs/>
+          <w:lang w:val="en-US"/>
+        </w:rPr>
+        <w:t>"],</w:t>
+      </w:r>
+    </w:p>
+    <w:p>
+      <w:pPr>
+        <w:spacing w:line="240" w:lineRule="auto"/>
+        <w:rPr>
+          <w:i/>
+          <w:iCs/>
+          <w:lang w:val="en-US"/>
+        </w:rPr>
+      </w:pPr>
+      <w:r>
+        <w:rPr>
+          <w:i/>
+          <w:iCs/>
+          <w:lang w:val="en-US"/>
+        </w:rPr>
         <w:t>    "</w:t>
       </w:r>
       <w:proofErr w:type="spellStart"/>
-      <w:proofErr w:type="gramStart"/>
-      <w:r>
-        <w:rPr>
-          <w:i/>
-          <w:iCs/>
-          <w:lang w:val="en-US"/>
-        </w:rPr>
-        <w:t>architectural</w:t>
-      </w:r>
-      <w:proofErr w:type="gramEnd"/>
-      <w:r>
-        <w:rPr>
-          <w:i/>
-          <w:iCs/>
-          <w:lang w:val="en-US"/>
-        </w:rPr>
-        <w:t>_patterns</w:t>
+      <w:r>
+        <w:rPr>
+          <w:i/>
+          <w:iCs/>
+          <w:lang w:val="en-US"/>
+        </w:rPr>
+        <w:t>data_and_caching</w:t>
       </w:r>
       <w:proofErr w:type="spellEnd"/>
       <w:r>
@@ -39859,7 +40005,43 @@
           <w:iCs/>
           <w:lang w:val="en-US"/>
         </w:rPr>
-        <w:t>": ["MVVM", "VIPER", "Clean Architecture", "MVI", "MVC", "MVP", "Redux"],</w:t>
+        <w:t>": ["Core Data", "Room", "Realm", "SQLite", "</w:t>
+      </w:r>
+      <w:proofErr w:type="spellStart"/>
+      <w:r>
+        <w:rPr>
+          <w:i/>
+          <w:iCs/>
+          <w:lang w:val="en-US"/>
+        </w:rPr>
+        <w:t>Firestore</w:t>
+      </w:r>
+      <w:proofErr w:type="spellEnd"/>
+      <w:r>
+        <w:rPr>
+          <w:i/>
+          <w:iCs/>
+          <w:lang w:val="en-US"/>
+        </w:rPr>
+        <w:t xml:space="preserve">", "MongoDB", "SAP </w:t>
+      </w:r>
+      <w:proofErr w:type="spellStart"/>
+      <w:r>
+        <w:rPr>
+          <w:i/>
+          <w:iCs/>
+          <w:lang w:val="en-US"/>
+        </w:rPr>
+        <w:t>UltraLite</w:t>
+      </w:r>
+      <w:proofErr w:type="spellEnd"/>
+      <w:r>
+        <w:rPr>
+          <w:i/>
+          <w:iCs/>
+          <w:lang w:val="en-US"/>
+        </w:rPr>
+        <w:t>", "MySQL", "NoSQL"],</w:t>
       </w:r>
     </w:p>
     <w:p>
@@ -39880,23 +40062,13 @@
         <w:t>    "</w:t>
       </w:r>
       <w:proofErr w:type="spellStart"/>
-      <w:proofErr w:type="gramStart"/>
-      <w:r>
-        <w:rPr>
-          <w:i/>
-          <w:iCs/>
-          <w:lang w:val="en-US"/>
-        </w:rPr>
-        <w:t>dependency</w:t>
-      </w:r>
-      <w:proofErr w:type="gramEnd"/>
-      <w:r>
-        <w:rPr>
-          <w:i/>
-          <w:iCs/>
-          <w:lang w:val="en-US"/>
-        </w:rPr>
-        <w:t>_injection_frameworks</w:t>
+      <w:r>
+        <w:rPr>
+          <w:i/>
+          <w:iCs/>
+          <w:lang w:val="en-US"/>
+        </w:rPr>
+        <w:t>networking_and_api</w:t>
       </w:r>
       <w:proofErr w:type="spellEnd"/>
       <w:r>
@@ -39905,7 +40077,7 @@
           <w:iCs/>
           <w:lang w:val="en-US"/>
         </w:rPr>
-        <w:t>": ["Dagger", "Hilt", "Koin", "</w:t>
+        <w:t>": ["Retrofit", "</w:t>
       </w:r>
       <w:proofErr w:type="spellStart"/>
       <w:r>
@@ -39914,7 +40086,7 @@
           <w:iCs/>
           <w:lang w:val="en-US"/>
         </w:rPr>
-        <w:t>Swinject</w:t>
+        <w:t>OkHttp</w:t>
       </w:r>
       <w:proofErr w:type="spellEnd"/>
       <w:r>
@@ -39923,6 +40095,240 @@
           <w:iCs/>
           <w:lang w:val="en-US"/>
         </w:rPr>
+        <w:t>", "</w:t>
+      </w:r>
+      <w:proofErr w:type="spellStart"/>
+      <w:r>
+        <w:rPr>
+          <w:i/>
+          <w:iCs/>
+          <w:lang w:val="en-US"/>
+        </w:rPr>
+        <w:t>URLSession</w:t>
+      </w:r>
+      <w:proofErr w:type="spellEnd"/>
+      <w:r>
+        <w:rPr>
+          <w:i/>
+          <w:iCs/>
+          <w:lang w:val="en-US"/>
+        </w:rPr>
+        <w:t>", "</w:t>
+      </w:r>
+      <w:proofErr w:type="spellStart"/>
+      <w:r>
+        <w:rPr>
+          <w:i/>
+          <w:iCs/>
+          <w:lang w:val="en-US"/>
+        </w:rPr>
+        <w:t>Alamofire</w:t>
+      </w:r>
+      <w:proofErr w:type="spellEnd"/>
+      <w:r>
+        <w:rPr>
+          <w:i/>
+          <w:iCs/>
+          <w:lang w:val="en-US"/>
+        </w:rPr>
+        <w:t>", "</w:t>
+      </w:r>
+      <w:proofErr w:type="spellStart"/>
+      <w:r>
+        <w:rPr>
+          <w:i/>
+          <w:iCs/>
+          <w:lang w:val="en-US"/>
+        </w:rPr>
+        <w:t>GraphQL</w:t>
+      </w:r>
+      <w:proofErr w:type="spellEnd"/>
+      <w:r>
+        <w:rPr>
+          <w:i/>
+          <w:iCs/>
+          <w:lang w:val="en-US"/>
+        </w:rPr>
+        <w:t>", "REST API", "</w:t>
+      </w:r>
+      <w:proofErr w:type="spellStart"/>
+      <w:r>
+        <w:rPr>
+          <w:i/>
+          <w:iCs/>
+          <w:lang w:val="en-US"/>
+        </w:rPr>
+        <w:t>WebSockets</w:t>
+      </w:r>
+      <w:proofErr w:type="spellEnd"/>
+      <w:r>
+        <w:rPr>
+          <w:i/>
+          <w:iCs/>
+          <w:lang w:val="en-US"/>
+        </w:rPr>
+        <w:t>", "</w:t>
+      </w:r>
+      <w:proofErr w:type="spellStart"/>
+      <w:r>
+        <w:rPr>
+          <w:i/>
+          <w:iCs/>
+          <w:lang w:val="en-US"/>
+        </w:rPr>
+        <w:t>gRPC</w:t>
+      </w:r>
+      <w:proofErr w:type="spellEnd"/>
+      <w:r>
+        <w:rPr>
+          <w:i/>
+          <w:iCs/>
+          <w:lang w:val="en-US"/>
+        </w:rPr>
+        <w:t>", "Protocol Buffers"],</w:t>
+      </w:r>
+    </w:p>
+    <w:p>
+      <w:pPr>
+        <w:spacing w:line="240" w:lineRule="auto"/>
+        <w:rPr>
+          <w:i/>
+          <w:iCs/>
+          <w:lang w:val="en-US"/>
+        </w:rPr>
+      </w:pPr>
+      <w:r>
+        <w:rPr>
+          <w:i/>
+          <w:iCs/>
+          <w:lang w:val="en-US"/>
+        </w:rPr>
+        <w:t>    "</w:t>
+      </w:r>
+      <w:proofErr w:type="spellStart"/>
+      <w:r>
+        <w:rPr>
+          <w:i/>
+          <w:iCs/>
+          <w:lang w:val="en-US"/>
+        </w:rPr>
+        <w:t>backend_or_baas_integration</w:t>
+      </w:r>
+      <w:proofErr w:type="spellEnd"/>
+      <w:r>
+        <w:rPr>
+          <w:i/>
+          <w:iCs/>
+          <w:lang w:val="en-US"/>
+        </w:rPr>
+        <w:t>": ["Firebase", "AWS Amplify", "Azure Mobile", "Parse", "AWS Mobile Hub", "AWS Cognito", "AWS S3"],</w:t>
+      </w:r>
+    </w:p>
+    <w:p>
+      <w:pPr>
+        <w:spacing w:line="240" w:lineRule="auto"/>
+        <w:rPr>
+          <w:i/>
+          <w:iCs/>
+          <w:lang w:val="en-US"/>
+        </w:rPr>
+      </w:pPr>
+      <w:r>
+        <w:rPr>
+          <w:i/>
+          <w:iCs/>
+          <w:lang w:val="en-US"/>
+        </w:rPr>
+        <w:t>    "</w:t>
+      </w:r>
+      <w:proofErr w:type="spellStart"/>
+      <w:r>
+        <w:rPr>
+          <w:i/>
+          <w:iCs/>
+          <w:lang w:val="en-US"/>
+        </w:rPr>
+        <w:t>device_and_platform_services_and_third_party_sdks</w:t>
+      </w:r>
+      <w:proofErr w:type="spellEnd"/>
+      <w:r>
+        <w:rPr>
+          <w:i/>
+          <w:iCs/>
+          <w:lang w:val="en-US"/>
+        </w:rPr>
+        <w:t>": ["ARKit", "HealthKit", "CoreML", "Core Animation", "Android SDK", "Android NDK", "Push Notifications", "BLE", "NFC", "Camera", "Location", "Sensors", "Stripe SDK", "Facebook SDK", "</w:t>
+      </w:r>
+      <w:proofErr w:type="spellStart"/>
+      <w:r>
+        <w:rPr>
+          <w:i/>
+          <w:iCs/>
+          <w:lang w:val="en-US"/>
+        </w:rPr>
+        <w:t>AdMob</w:t>
+      </w:r>
+      <w:proofErr w:type="spellEnd"/>
+      <w:r>
+        <w:rPr>
+          <w:i/>
+          <w:iCs/>
+          <w:lang w:val="en-US"/>
+        </w:rPr>
+        <w:t>", "Google Maps", "</w:t>
+      </w:r>
+      <w:proofErr w:type="spellStart"/>
+      <w:r>
+        <w:rPr>
+          <w:i/>
+          <w:iCs/>
+          <w:lang w:val="en-US"/>
+        </w:rPr>
+        <w:t>ExoPlayer</w:t>
+      </w:r>
+      <w:proofErr w:type="spellEnd"/>
+      <w:r>
+        <w:rPr>
+          <w:i/>
+          <w:iCs/>
+          <w:lang w:val="en-US"/>
+        </w:rPr>
+        <w:t>", "Glide", "Stripe", "PayPal SDK", "Binder", "AIDL", "JNI", "CTS", "HAL", "LoRa", "CarPlay", "Android Auto", "</w:t>
+      </w:r>
+      <w:proofErr w:type="spellStart"/>
+      <w:r>
+        <w:rPr>
+          <w:i/>
+          <w:iCs/>
+          <w:lang w:val="en-US"/>
+        </w:rPr>
+        <w:t>CydiaSubstrate</w:t>
+      </w:r>
+      <w:proofErr w:type="spellEnd"/>
+      <w:r>
+        <w:rPr>
+          <w:i/>
+          <w:iCs/>
+          <w:lang w:val="en-US"/>
+        </w:rPr>
+        <w:t>", "Frida", "</w:t>
+      </w:r>
+      <w:proofErr w:type="spellStart"/>
+      <w:r>
+        <w:rPr>
+          <w:i/>
+          <w:iCs/>
+          <w:lang w:val="en-US"/>
+        </w:rPr>
+        <w:t>WebViews</w:t>
+      </w:r>
+      <w:proofErr w:type="spellEnd"/>
+      <w:r>
+        <w:rPr>
+          <w:i/>
+          <w:iCs/>
+          <w:lang w:val="en-US"/>
+        </w:rPr>
         <w:t>"],</w:t>
       </w:r>
     </w:p>
@@ -39943,24 +40349,6 @@
         </w:rPr>
         <w:t>    "</w:t>
       </w:r>
-      <w:proofErr w:type="gramStart"/>
-      <w:r>
-        <w:rPr>
-          <w:i/>
-          <w:iCs/>
-          <w:lang w:val="en-US"/>
-        </w:rPr>
-        <w:t>build</w:t>
-      </w:r>
-      <w:proofErr w:type="gramEnd"/>
-      <w:r>
-        <w:rPr>
-          <w:i/>
-          <w:iCs/>
-          <w:lang w:val="en-US"/>
-        </w:rPr>
-        <w:t>_and_dependency_management": ["Gradle", "</w:t>
-      </w:r>
       <w:proofErr w:type="spellStart"/>
       <w:r>
         <w:rPr>
@@ -39968,7 +40356,7 @@
           <w:iCs/>
           <w:lang w:val="en-US"/>
         </w:rPr>
-        <w:t>CocoaPods</w:t>
+        <w:t>security_and_cryptography</w:t>
       </w:r>
       <w:proofErr w:type="spellEnd"/>
       <w:r>
@@ -39977,7 +40365,7 @@
           <w:iCs/>
           <w:lang w:val="en-US"/>
         </w:rPr>
-        <w:t>", "SPM", "Bazel", "Buck", "Xcode", "Android Studio", "</w:t>
+        <w:t>": ["Keychain", "TLS pinning", "OAuth2", "Veracode", "</w:t>
       </w:r>
       <w:proofErr w:type="spellStart"/>
       <w:r>
@@ -39986,6 +40374,240 @@
           <w:iCs/>
           <w:lang w:val="en-US"/>
         </w:rPr>
+        <w:t>Checkmarx</w:t>
+      </w:r>
+      <w:proofErr w:type="spellEnd"/>
+      <w:r>
+        <w:rPr>
+          <w:i/>
+          <w:iCs/>
+          <w:lang w:val="en-US"/>
+        </w:rPr>
+        <w:t>", "OWASP"],</w:t>
+      </w:r>
+    </w:p>
+    <w:p>
+      <w:pPr>
+        <w:spacing w:line="240" w:lineRule="auto"/>
+        <w:rPr>
+          <w:i/>
+          <w:iCs/>
+          <w:lang w:val="en-US"/>
+        </w:rPr>
+      </w:pPr>
+      <w:r>
+        <w:rPr>
+          <w:i/>
+          <w:iCs/>
+          <w:lang w:val="en-US"/>
+        </w:rPr>
+        <w:t>    "</w:t>
+      </w:r>
+      <w:proofErr w:type="spellStart"/>
+      <w:r>
+        <w:rPr>
+          <w:i/>
+          <w:iCs/>
+          <w:lang w:val="en-US"/>
+        </w:rPr>
+        <w:t>testing_frameworks</w:t>
+      </w:r>
+      <w:proofErr w:type="spellEnd"/>
+      <w:r>
+        <w:rPr>
+          <w:i/>
+          <w:iCs/>
+          <w:lang w:val="en-US"/>
+        </w:rPr>
+        <w:t>": ["</w:t>
+      </w:r>
+      <w:proofErr w:type="spellStart"/>
+      <w:r>
+        <w:rPr>
+          <w:i/>
+          <w:iCs/>
+          <w:lang w:val="en-US"/>
+        </w:rPr>
+        <w:t>XCTest</w:t>
+      </w:r>
+      <w:proofErr w:type="spellEnd"/>
+      <w:r>
+        <w:rPr>
+          <w:i/>
+          <w:iCs/>
+          <w:lang w:val="en-US"/>
+        </w:rPr>
+        <w:t>", "JUnit", "Espresso", "Mockito", "</w:t>
+      </w:r>
+      <w:proofErr w:type="spellStart"/>
+      <w:r>
+        <w:rPr>
+          <w:i/>
+          <w:iCs/>
+          <w:lang w:val="en-US"/>
+        </w:rPr>
+        <w:t>Robolectric</w:t>
+      </w:r>
+      <w:proofErr w:type="spellEnd"/>
+      <w:r>
+        <w:rPr>
+          <w:i/>
+          <w:iCs/>
+          <w:lang w:val="en-US"/>
+        </w:rPr>
+        <w:t>"],</w:t>
+      </w:r>
+    </w:p>
+    <w:p>
+      <w:pPr>
+        <w:spacing w:line="240" w:lineRule="auto"/>
+        <w:rPr>
+          <w:i/>
+          <w:iCs/>
+          <w:lang w:val="en-US"/>
+        </w:rPr>
+      </w:pPr>
+      <w:r>
+        <w:rPr>
+          <w:i/>
+          <w:iCs/>
+          <w:lang w:val="en-US"/>
+        </w:rPr>
+        <w:t>    "</w:t>
+      </w:r>
+      <w:proofErr w:type="spellStart"/>
+      <w:r>
+        <w:rPr>
+          <w:i/>
+          <w:iCs/>
+          <w:lang w:val="en-US"/>
+        </w:rPr>
+        <w:t>debugging_or_profiling</w:t>
+      </w:r>
+      <w:proofErr w:type="spellEnd"/>
+      <w:r>
+        <w:rPr>
+          <w:i/>
+          <w:iCs/>
+          <w:lang w:val="en-US"/>
+        </w:rPr>
+        <w:t>": ["Instruments", "Android Profiler"],</w:t>
+      </w:r>
+    </w:p>
+    <w:p>
+      <w:pPr>
+        <w:spacing w:line="240" w:lineRule="auto"/>
+        <w:rPr>
+          <w:i/>
+          <w:iCs/>
+          <w:lang w:val="en-US"/>
+        </w:rPr>
+      </w:pPr>
+      <w:r>
+        <w:rPr>
+          <w:i/>
+          <w:iCs/>
+          <w:lang w:val="en-US"/>
+        </w:rPr>
+        <w:t>    "</w:t>
+      </w:r>
+      <w:proofErr w:type="spellStart"/>
+      <w:r>
+        <w:rPr>
+          <w:i/>
+          <w:iCs/>
+          <w:lang w:val="en-US"/>
+        </w:rPr>
+        <w:t>version_control</w:t>
+      </w:r>
+      <w:proofErr w:type="spellEnd"/>
+      <w:r>
+        <w:rPr>
+          <w:i/>
+          <w:iCs/>
+          <w:lang w:val="en-US"/>
+        </w:rPr>
+        <w:t>": ["Git", "GIT", "git", "SVN", "Mercurial", "Gerrit", "</w:t>
+      </w:r>
+      <w:proofErr w:type="spellStart"/>
+      <w:r>
+        <w:rPr>
+          <w:i/>
+          <w:iCs/>
+          <w:lang w:val="en-US"/>
+        </w:rPr>
+        <w:t>GitFlow</w:t>
+      </w:r>
+      <w:proofErr w:type="spellEnd"/>
+      <w:r>
+        <w:rPr>
+          <w:i/>
+          <w:iCs/>
+          <w:lang w:val="en-US"/>
+        </w:rPr>
+        <w:t>", "SourceTree", "Fork", "Bitbucket"],</w:t>
+      </w:r>
+    </w:p>
+    <w:p>
+      <w:pPr>
+        <w:spacing w:line="240" w:lineRule="auto"/>
+        <w:rPr>
+          <w:i/>
+          <w:iCs/>
+          <w:lang w:val="en-US"/>
+        </w:rPr>
+      </w:pPr>
+      <w:r>
+        <w:rPr>
+          <w:i/>
+          <w:iCs/>
+          <w:lang w:val="en-US"/>
+        </w:rPr>
+        <w:t>    "ci_cd_and_release_automation": ["GitHub Actions", "Jenkins", "</w:t>
+      </w:r>
+      <w:proofErr w:type="spellStart"/>
+      <w:r>
+        <w:rPr>
+          <w:i/>
+          <w:iCs/>
+          <w:lang w:val="en-US"/>
+        </w:rPr>
+        <w:t>Bitrise</w:t>
+      </w:r>
+      <w:proofErr w:type="spellEnd"/>
+      <w:r>
+        <w:rPr>
+          <w:i/>
+          <w:iCs/>
+          <w:lang w:val="en-US"/>
+        </w:rPr>
+        <w:t>", "</w:t>
+      </w:r>
+      <w:proofErr w:type="spellStart"/>
+      <w:r>
+        <w:rPr>
+          <w:i/>
+          <w:iCs/>
+          <w:lang w:val="en-US"/>
+        </w:rPr>
+        <w:t>fastlane</w:t>
+      </w:r>
+      <w:proofErr w:type="spellEnd"/>
+      <w:r>
+        <w:rPr>
+          <w:i/>
+          <w:iCs/>
+          <w:lang w:val="en-US"/>
+        </w:rPr>
+        <w:t>", "</w:t>
+      </w:r>
+      <w:proofErr w:type="spellStart"/>
+      <w:r>
+        <w:rPr>
+          <w:i/>
+          <w:iCs/>
+          <w:lang w:val="en-US"/>
+        </w:rPr>
         <w:t>CircleCI</w:t>
       </w:r>
       <w:proofErr w:type="spellEnd"/>
@@ -39995,7 +40617,25 @@
           <w:iCs/>
           <w:lang w:val="en-US"/>
         </w:rPr>
-        <w:t>", "Bamboo", "</w:t>
+        <w:t>", "Bamboo", "GitLab CI", "Docker"],</w:t>
+      </w:r>
+    </w:p>
+    <w:p>
+      <w:pPr>
+        <w:spacing w:line="240" w:lineRule="auto"/>
+        <w:rPr>
+          <w:i/>
+          <w:iCs/>
+          <w:lang w:val="en-US"/>
+        </w:rPr>
+      </w:pPr>
+      <w:r>
+        <w:rPr>
+          <w:i/>
+          <w:iCs/>
+          <w:lang w:val="en-US"/>
+        </w:rPr>
+        <w:t>    "</w:t>
       </w:r>
       <w:proofErr w:type="spellStart"/>
       <w:r>
@@ -40004,789 +40644,7 @@
           <w:iCs/>
           <w:lang w:val="en-US"/>
         </w:rPr>
-        <w:t>CocoaPods</w:t>
-      </w:r>
-      <w:proofErr w:type="spellEnd"/>
-      <w:r>
-        <w:rPr>
-          <w:i/>
-          <w:iCs/>
-          <w:lang w:val="en-US"/>
-        </w:rPr>
-        <w:t>"],</w:t>
-      </w:r>
-    </w:p>
-    <w:p>
-      <w:pPr>
-        <w:spacing w:line="240" w:lineRule="auto"/>
-        <w:rPr>
-          <w:i/>
-          <w:iCs/>
-          <w:lang w:val="en-US"/>
-        </w:rPr>
-      </w:pPr>
-      <w:r>
-        <w:rPr>
-          <w:i/>
-          <w:iCs/>
-          <w:lang w:val="en-US"/>
-        </w:rPr>
-        <w:t>    "</w:t>
-      </w:r>
-      <w:proofErr w:type="spellStart"/>
-      <w:proofErr w:type="gramStart"/>
-      <w:r>
-        <w:rPr>
-          <w:i/>
-          <w:iCs/>
-          <w:lang w:val="en-US"/>
-        </w:rPr>
-        <w:t>data</w:t>
-      </w:r>
-      <w:proofErr w:type="gramEnd"/>
-      <w:r>
-        <w:rPr>
-          <w:i/>
-          <w:iCs/>
-          <w:lang w:val="en-US"/>
-        </w:rPr>
-        <w:t>_and_caching</w:t>
-      </w:r>
-      <w:proofErr w:type="spellEnd"/>
-      <w:r>
-        <w:rPr>
-          <w:i/>
-          <w:iCs/>
-          <w:lang w:val="en-US"/>
-        </w:rPr>
-        <w:t>": ["Core Data", "Room", "Realm", "SQLite", "</w:t>
-      </w:r>
-      <w:proofErr w:type="spellStart"/>
-      <w:r>
-        <w:rPr>
-          <w:i/>
-          <w:iCs/>
-          <w:lang w:val="en-US"/>
-        </w:rPr>
-        <w:t>Firestore</w:t>
-      </w:r>
-      <w:proofErr w:type="spellEnd"/>
-      <w:r>
-        <w:rPr>
-          <w:i/>
-          <w:iCs/>
-          <w:lang w:val="en-US"/>
-        </w:rPr>
-        <w:t xml:space="preserve">", "MongoDB", "SAP </w:t>
-      </w:r>
-      <w:proofErr w:type="spellStart"/>
-      <w:r>
-        <w:rPr>
-          <w:i/>
-          <w:iCs/>
-          <w:lang w:val="en-US"/>
-        </w:rPr>
-        <w:t>UltraLite</w:t>
-      </w:r>
-      <w:proofErr w:type="spellEnd"/>
-      <w:r>
-        <w:rPr>
-          <w:i/>
-          <w:iCs/>
-          <w:lang w:val="en-US"/>
-        </w:rPr>
-        <w:t>", "MySQL", "NoSQL"],</w:t>
-      </w:r>
-    </w:p>
-    <w:p>
-      <w:pPr>
-        <w:spacing w:line="240" w:lineRule="auto"/>
-        <w:rPr>
-          <w:i/>
-          <w:iCs/>
-          <w:lang w:val="en-US"/>
-        </w:rPr>
-      </w:pPr>
-      <w:r>
-        <w:rPr>
-          <w:i/>
-          <w:iCs/>
-          <w:lang w:val="en-US"/>
-        </w:rPr>
-        <w:t>    "</w:t>
-      </w:r>
-      <w:proofErr w:type="spellStart"/>
-      <w:proofErr w:type="gramStart"/>
-      <w:r>
-        <w:rPr>
-          <w:i/>
-          <w:iCs/>
-          <w:lang w:val="en-US"/>
-        </w:rPr>
-        <w:t>networking</w:t>
-      </w:r>
-      <w:proofErr w:type="gramEnd"/>
-      <w:r>
-        <w:rPr>
-          <w:i/>
-          <w:iCs/>
-          <w:lang w:val="en-US"/>
-        </w:rPr>
-        <w:t>_and_api</w:t>
-      </w:r>
-      <w:proofErr w:type="spellEnd"/>
-      <w:r>
-        <w:rPr>
-          <w:i/>
-          <w:iCs/>
-          <w:lang w:val="en-US"/>
-        </w:rPr>
-        <w:t>": ["Retrofit", "</w:t>
-      </w:r>
-      <w:proofErr w:type="spellStart"/>
-      <w:r>
-        <w:rPr>
-          <w:i/>
-          <w:iCs/>
-          <w:lang w:val="en-US"/>
-        </w:rPr>
-        <w:t>OkHttp</w:t>
-      </w:r>
-      <w:proofErr w:type="spellEnd"/>
-      <w:r>
-        <w:rPr>
-          <w:i/>
-          <w:iCs/>
-          <w:lang w:val="en-US"/>
-        </w:rPr>
-        <w:t>", "</w:t>
-      </w:r>
-      <w:proofErr w:type="spellStart"/>
-      <w:r>
-        <w:rPr>
-          <w:i/>
-          <w:iCs/>
-          <w:lang w:val="en-US"/>
-        </w:rPr>
-        <w:t>URLSession</w:t>
-      </w:r>
-      <w:proofErr w:type="spellEnd"/>
-      <w:r>
-        <w:rPr>
-          <w:i/>
-          <w:iCs/>
-          <w:lang w:val="en-US"/>
-        </w:rPr>
-        <w:t>", "</w:t>
-      </w:r>
-      <w:proofErr w:type="spellStart"/>
-      <w:r>
-        <w:rPr>
-          <w:i/>
-          <w:iCs/>
-          <w:lang w:val="en-US"/>
-        </w:rPr>
-        <w:t>Alamofire</w:t>
-      </w:r>
-      <w:proofErr w:type="spellEnd"/>
-      <w:r>
-        <w:rPr>
-          <w:i/>
-          <w:iCs/>
-          <w:lang w:val="en-US"/>
-        </w:rPr>
-        <w:t>", "</w:t>
-      </w:r>
-      <w:proofErr w:type="spellStart"/>
-      <w:r>
-        <w:rPr>
-          <w:i/>
-          <w:iCs/>
-          <w:lang w:val="en-US"/>
-        </w:rPr>
-        <w:t>GraphQL</w:t>
-      </w:r>
-      <w:proofErr w:type="spellEnd"/>
-      <w:r>
-        <w:rPr>
-          <w:i/>
-          <w:iCs/>
-          <w:lang w:val="en-US"/>
-        </w:rPr>
-        <w:t>", "REST API", "</w:t>
-      </w:r>
-      <w:proofErr w:type="spellStart"/>
-      <w:r>
-        <w:rPr>
-          <w:i/>
-          <w:iCs/>
-          <w:lang w:val="en-US"/>
-        </w:rPr>
-        <w:t>WebSockets</w:t>
-      </w:r>
-      <w:proofErr w:type="spellEnd"/>
-      <w:r>
-        <w:rPr>
-          <w:i/>
-          <w:iCs/>
-          <w:lang w:val="en-US"/>
-        </w:rPr>
-        <w:t>", "</w:t>
-      </w:r>
-      <w:proofErr w:type="spellStart"/>
-      <w:r>
-        <w:rPr>
-          <w:i/>
-          <w:iCs/>
-          <w:lang w:val="en-US"/>
-        </w:rPr>
-        <w:t>gRPC</w:t>
-      </w:r>
-      <w:proofErr w:type="spellEnd"/>
-      <w:r>
-        <w:rPr>
-          <w:i/>
-          <w:iCs/>
-          <w:lang w:val="en-US"/>
-        </w:rPr>
-        <w:t>", "Protocol Buffers"],</w:t>
-      </w:r>
-    </w:p>
-    <w:p>
-      <w:pPr>
-        <w:spacing w:line="240" w:lineRule="auto"/>
-        <w:rPr>
-          <w:i/>
-          <w:iCs/>
-          <w:lang w:val="en-US"/>
-        </w:rPr>
-      </w:pPr>
-      <w:r>
-        <w:rPr>
-          <w:i/>
-          <w:iCs/>
-          <w:lang w:val="en-US"/>
-        </w:rPr>
-        <w:t>    "</w:t>
-      </w:r>
-      <w:proofErr w:type="spellStart"/>
-      <w:proofErr w:type="gramStart"/>
-      <w:r>
-        <w:rPr>
-          <w:i/>
-          <w:iCs/>
-          <w:lang w:val="en-US"/>
-        </w:rPr>
-        <w:t>backend</w:t>
-      </w:r>
-      <w:proofErr w:type="gramEnd"/>
-      <w:r>
-        <w:rPr>
-          <w:i/>
-          <w:iCs/>
-          <w:lang w:val="en-US"/>
-        </w:rPr>
-        <w:t>_or_baas_integration</w:t>
-      </w:r>
-      <w:proofErr w:type="spellEnd"/>
-      <w:r>
-        <w:rPr>
-          <w:i/>
-          <w:iCs/>
-          <w:lang w:val="en-US"/>
-        </w:rPr>
-        <w:t>": ["Firebase", "AWS Amplify", "Azure Mobile", "Parse", "AWS Mobile Hub", "AWS Cognito", "AWS S3"],</w:t>
-      </w:r>
-    </w:p>
-    <w:p>
-      <w:pPr>
-        <w:spacing w:line="240" w:lineRule="auto"/>
-        <w:rPr>
-          <w:i/>
-          <w:iCs/>
-          <w:lang w:val="en-US"/>
-        </w:rPr>
-      </w:pPr>
-      <w:r>
-        <w:rPr>
-          <w:i/>
-          <w:iCs/>
-          <w:lang w:val="en-US"/>
-        </w:rPr>
-        <w:t>    "</w:t>
-      </w:r>
-      <w:proofErr w:type="spellStart"/>
-      <w:r>
-        <w:rPr>
-          <w:i/>
-          <w:iCs/>
-          <w:lang w:val="en-US"/>
-        </w:rPr>
-        <w:t>device_and_platform_services_and_third_party_sdks</w:t>
-      </w:r>
-      <w:proofErr w:type="spellEnd"/>
-      <w:r>
-        <w:rPr>
-          <w:i/>
-          <w:iCs/>
-          <w:lang w:val="en-US"/>
-        </w:rPr>
-        <w:t>": ["ARKit", "HealthKit", "CoreML", "Core Animation", "Android SDK", "Android NDK", "Push Notifications", "BLE", "NFC", "Camera", "Location", "Sensors", "Stripe SDK", "Facebook SDK", "</w:t>
-      </w:r>
-      <w:proofErr w:type="spellStart"/>
-      <w:r>
-        <w:rPr>
-          <w:i/>
-          <w:iCs/>
-          <w:lang w:val="en-US"/>
-        </w:rPr>
-        <w:t>AdMob</w:t>
-      </w:r>
-      <w:proofErr w:type="spellEnd"/>
-      <w:r>
-        <w:rPr>
-          <w:i/>
-          <w:iCs/>
-          <w:lang w:val="en-US"/>
-        </w:rPr>
-        <w:t>", "Google Maps", "</w:t>
-      </w:r>
-      <w:proofErr w:type="spellStart"/>
-      <w:r>
-        <w:rPr>
-          <w:i/>
-          <w:iCs/>
-          <w:lang w:val="en-US"/>
-        </w:rPr>
-        <w:t>ExoPlayer</w:t>
-      </w:r>
-      <w:proofErr w:type="spellEnd"/>
-      <w:r>
-        <w:rPr>
-          <w:i/>
-          <w:iCs/>
-          <w:lang w:val="en-US"/>
-        </w:rPr>
-        <w:t>", "Glide", "Stripe", "PayPal SDK", "Binder", "AIDL", "JNI", "CTS", "HAL", "LoRa", "CarPlay", "Android Auto", "</w:t>
-      </w:r>
-      <w:proofErr w:type="spellStart"/>
-      <w:r>
-        <w:rPr>
-          <w:i/>
-          <w:iCs/>
-          <w:lang w:val="en-US"/>
-        </w:rPr>
-        <w:t>CydiaSubstrate</w:t>
-      </w:r>
-      <w:proofErr w:type="spellEnd"/>
-      <w:r>
-        <w:rPr>
-          <w:i/>
-          <w:iCs/>
-          <w:lang w:val="en-US"/>
-        </w:rPr>
-        <w:t>", "Frida", "</w:t>
-      </w:r>
-      <w:proofErr w:type="spellStart"/>
-      <w:r>
-        <w:rPr>
-          <w:i/>
-          <w:iCs/>
-          <w:lang w:val="en-US"/>
-        </w:rPr>
-        <w:t>WebViews</w:t>
-      </w:r>
-      <w:proofErr w:type="spellEnd"/>
-      <w:r>
-        <w:rPr>
-          <w:i/>
-          <w:iCs/>
-          <w:lang w:val="en-US"/>
-        </w:rPr>
-        <w:t>"],</w:t>
-      </w:r>
-    </w:p>
-    <w:p>
-      <w:pPr>
-        <w:spacing w:line="240" w:lineRule="auto"/>
-        <w:rPr>
-          <w:i/>
-          <w:iCs/>
-          <w:lang w:val="en-US"/>
-        </w:rPr>
-      </w:pPr>
-      <w:r>
-        <w:rPr>
-          <w:i/>
-          <w:iCs/>
-          <w:lang w:val="en-US"/>
-        </w:rPr>
-        <w:t>    "</w:t>
-      </w:r>
-      <w:proofErr w:type="spellStart"/>
-      <w:proofErr w:type="gramStart"/>
-      <w:r>
-        <w:rPr>
-          <w:i/>
-          <w:iCs/>
-          <w:lang w:val="en-US"/>
-        </w:rPr>
-        <w:t>security</w:t>
-      </w:r>
-      <w:proofErr w:type="gramEnd"/>
-      <w:r>
-        <w:rPr>
-          <w:i/>
-          <w:iCs/>
-          <w:lang w:val="en-US"/>
-        </w:rPr>
-        <w:t>_and_cryptography</w:t>
-      </w:r>
-      <w:proofErr w:type="spellEnd"/>
-      <w:r>
-        <w:rPr>
-          <w:i/>
-          <w:iCs/>
-          <w:lang w:val="en-US"/>
-        </w:rPr>
-        <w:t>": ["Keychain", "TLS pinning", "OAuth2", "Veracode", "</w:t>
-      </w:r>
-      <w:proofErr w:type="spellStart"/>
-      <w:r>
-        <w:rPr>
-          <w:i/>
-          <w:iCs/>
-          <w:lang w:val="en-US"/>
-        </w:rPr>
-        <w:t>Checkmarx</w:t>
-      </w:r>
-      <w:proofErr w:type="spellEnd"/>
-      <w:r>
-        <w:rPr>
-          <w:i/>
-          <w:iCs/>
-          <w:lang w:val="en-US"/>
-        </w:rPr>
-        <w:t>", "OWASP"],</w:t>
-      </w:r>
-    </w:p>
-    <w:p>
-      <w:pPr>
-        <w:spacing w:line="240" w:lineRule="auto"/>
-        <w:rPr>
-          <w:i/>
-          <w:iCs/>
-          <w:lang w:val="en-US"/>
-        </w:rPr>
-      </w:pPr>
-      <w:r>
-        <w:rPr>
-          <w:i/>
-          <w:iCs/>
-          <w:lang w:val="en-US"/>
-        </w:rPr>
-        <w:t>    "</w:t>
-      </w:r>
-      <w:proofErr w:type="spellStart"/>
-      <w:proofErr w:type="gramStart"/>
-      <w:r>
-        <w:rPr>
-          <w:i/>
-          <w:iCs/>
-          <w:lang w:val="en-US"/>
-        </w:rPr>
-        <w:t>testing</w:t>
-      </w:r>
-      <w:proofErr w:type="gramEnd"/>
-      <w:r>
-        <w:rPr>
-          <w:i/>
-          <w:iCs/>
-          <w:lang w:val="en-US"/>
-        </w:rPr>
-        <w:t>_frameworks</w:t>
-      </w:r>
-      <w:proofErr w:type="spellEnd"/>
-      <w:r>
-        <w:rPr>
-          <w:i/>
-          <w:iCs/>
-          <w:lang w:val="en-US"/>
-        </w:rPr>
-        <w:t>": ["</w:t>
-      </w:r>
-      <w:proofErr w:type="spellStart"/>
-      <w:r>
-        <w:rPr>
-          <w:i/>
-          <w:iCs/>
-          <w:lang w:val="en-US"/>
-        </w:rPr>
-        <w:t>XCTest</w:t>
-      </w:r>
-      <w:proofErr w:type="spellEnd"/>
-      <w:r>
-        <w:rPr>
-          <w:i/>
-          <w:iCs/>
-          <w:lang w:val="en-US"/>
-        </w:rPr>
-        <w:t>", "JUnit", "Espresso", "Mockito", "</w:t>
-      </w:r>
-      <w:proofErr w:type="spellStart"/>
-      <w:r>
-        <w:rPr>
-          <w:i/>
-          <w:iCs/>
-          <w:lang w:val="en-US"/>
-        </w:rPr>
-        <w:t>Robolectric</w:t>
-      </w:r>
-      <w:proofErr w:type="spellEnd"/>
-      <w:r>
-        <w:rPr>
-          <w:i/>
-          <w:iCs/>
-          <w:lang w:val="en-US"/>
-        </w:rPr>
-        <w:t>"],</w:t>
-      </w:r>
-    </w:p>
-    <w:p>
-      <w:pPr>
-        <w:spacing w:line="240" w:lineRule="auto"/>
-        <w:rPr>
-          <w:i/>
-          <w:iCs/>
-          <w:lang w:val="en-US"/>
-        </w:rPr>
-      </w:pPr>
-      <w:r>
-        <w:rPr>
-          <w:i/>
-          <w:iCs/>
-          <w:lang w:val="en-US"/>
-        </w:rPr>
-        <w:t>    "</w:t>
-      </w:r>
-      <w:proofErr w:type="spellStart"/>
-      <w:proofErr w:type="gramStart"/>
-      <w:r>
-        <w:rPr>
-          <w:i/>
-          <w:iCs/>
-          <w:lang w:val="en-US"/>
-        </w:rPr>
-        <w:t>debugging</w:t>
-      </w:r>
-      <w:proofErr w:type="gramEnd"/>
-      <w:r>
-        <w:rPr>
-          <w:i/>
-          <w:iCs/>
-          <w:lang w:val="en-US"/>
-        </w:rPr>
-        <w:t>_or_profiling</w:t>
-      </w:r>
-      <w:proofErr w:type="spellEnd"/>
-      <w:r>
-        <w:rPr>
-          <w:i/>
-          <w:iCs/>
-          <w:lang w:val="en-US"/>
-        </w:rPr>
-        <w:t>": ["Instruments", "Android Profiler"],</w:t>
-      </w:r>
-    </w:p>
-    <w:p>
-      <w:pPr>
-        <w:spacing w:line="240" w:lineRule="auto"/>
-        <w:rPr>
-          <w:i/>
-          <w:iCs/>
-          <w:lang w:val="en-US"/>
-        </w:rPr>
-      </w:pPr>
-      <w:r>
-        <w:rPr>
-          <w:i/>
-          <w:iCs/>
-          <w:lang w:val="en-US"/>
-        </w:rPr>
-        <w:t>    "</w:t>
-      </w:r>
-      <w:proofErr w:type="spellStart"/>
-      <w:proofErr w:type="gramStart"/>
-      <w:r>
-        <w:rPr>
-          <w:i/>
-          <w:iCs/>
-          <w:lang w:val="en-US"/>
-        </w:rPr>
-        <w:t>version</w:t>
-      </w:r>
-      <w:proofErr w:type="gramEnd"/>
-      <w:r>
-        <w:rPr>
-          <w:i/>
-          <w:iCs/>
-          <w:lang w:val="en-US"/>
-        </w:rPr>
-        <w:t>_control</w:t>
-      </w:r>
-      <w:proofErr w:type="spellEnd"/>
-      <w:r>
-        <w:rPr>
-          <w:i/>
-          <w:iCs/>
-          <w:lang w:val="en-US"/>
-        </w:rPr>
-        <w:t>": ["Git", "GIT", "git", "SVN", "Mercurial", "Gerrit", "</w:t>
-      </w:r>
-      <w:proofErr w:type="spellStart"/>
-      <w:r>
-        <w:rPr>
-          <w:i/>
-          <w:iCs/>
-          <w:lang w:val="en-US"/>
-        </w:rPr>
-        <w:t>GitFlow</w:t>
-      </w:r>
-      <w:proofErr w:type="spellEnd"/>
-      <w:r>
-        <w:rPr>
-          <w:i/>
-          <w:iCs/>
-          <w:lang w:val="en-US"/>
-        </w:rPr>
-        <w:t>", "SourceTree", "Fork", "Bitbucket"],</w:t>
-      </w:r>
-    </w:p>
-    <w:p>
-      <w:pPr>
-        <w:spacing w:line="240" w:lineRule="auto"/>
-        <w:rPr>
-          <w:i/>
-          <w:iCs/>
-          <w:lang w:val="en-US"/>
-        </w:rPr>
-      </w:pPr>
-      <w:r>
-        <w:rPr>
-          <w:i/>
-          <w:iCs/>
-          <w:lang w:val="en-US"/>
-        </w:rPr>
-        <w:t>    "</w:t>
-      </w:r>
-      <w:proofErr w:type="gramStart"/>
-      <w:r>
-        <w:rPr>
-          <w:i/>
-          <w:iCs/>
-          <w:lang w:val="en-US"/>
-        </w:rPr>
-        <w:t>ci</w:t>
-      </w:r>
-      <w:proofErr w:type="gramEnd"/>
-      <w:r>
-        <w:rPr>
-          <w:i/>
-          <w:iCs/>
-          <w:lang w:val="en-US"/>
-        </w:rPr>
-        <w:t>_cd_and_release_automation": ["GitHub Actions", "Jenkins", "</w:t>
-      </w:r>
-      <w:proofErr w:type="spellStart"/>
-      <w:r>
-        <w:rPr>
-          <w:i/>
-          <w:iCs/>
-          <w:lang w:val="en-US"/>
-        </w:rPr>
-        <w:t>Bitrise</w:t>
-      </w:r>
-      <w:proofErr w:type="spellEnd"/>
-      <w:r>
-        <w:rPr>
-          <w:i/>
-          <w:iCs/>
-          <w:lang w:val="en-US"/>
-        </w:rPr>
-        <w:t>", "</w:t>
-      </w:r>
-      <w:proofErr w:type="spellStart"/>
-      <w:r>
-        <w:rPr>
-          <w:i/>
-          <w:iCs/>
-          <w:lang w:val="en-US"/>
-        </w:rPr>
-        <w:t>fastlane</w:t>
-      </w:r>
-      <w:proofErr w:type="spellEnd"/>
-      <w:r>
-        <w:rPr>
-          <w:i/>
-          <w:iCs/>
-          <w:lang w:val="en-US"/>
-        </w:rPr>
-        <w:t>", "</w:t>
-      </w:r>
-      <w:proofErr w:type="spellStart"/>
-      <w:r>
-        <w:rPr>
-          <w:i/>
-          <w:iCs/>
-          <w:lang w:val="en-US"/>
-        </w:rPr>
-        <w:t>CircleCI</w:t>
-      </w:r>
-      <w:proofErr w:type="spellEnd"/>
-      <w:r>
-        <w:rPr>
-          <w:i/>
-          <w:iCs/>
-          <w:lang w:val="en-US"/>
-        </w:rPr>
-        <w:t>", "Bamboo", "GitLab CI", "Docker"],</w:t>
-      </w:r>
-    </w:p>
-    <w:p>
-      <w:pPr>
-        <w:spacing w:line="240" w:lineRule="auto"/>
-        <w:rPr>
-          <w:i/>
-          <w:iCs/>
-          <w:lang w:val="en-US"/>
-        </w:rPr>
-      </w:pPr>
-      <w:r>
-        <w:rPr>
-          <w:i/>
-          <w:iCs/>
-          <w:lang w:val="en-US"/>
-        </w:rPr>
-        <w:t>    "</w:t>
-      </w:r>
-      <w:proofErr w:type="spellStart"/>
-      <w:proofErr w:type="gramStart"/>
-      <w:r>
-        <w:rPr>
-          <w:i/>
-          <w:iCs/>
-          <w:lang w:val="en-US"/>
-        </w:rPr>
-        <w:t>monitoring</w:t>
-      </w:r>
-      <w:proofErr w:type="gramEnd"/>
-      <w:r>
-        <w:rPr>
-          <w:i/>
-          <w:iCs/>
-          <w:lang w:val="en-US"/>
-        </w:rPr>
-        <w:t>_analytics_and_crash_reporting</w:t>
+        <w:t>monitoring_analytics_and_crash_reporting</w:t>
       </w:r>
       <w:proofErr w:type="spellEnd"/>
       <w:r>
@@ -40817,23 +40675,13 @@
         <w:t>    "</w:t>
       </w:r>
       <w:proofErr w:type="spellStart"/>
-      <w:proofErr w:type="gramStart"/>
-      <w:r>
-        <w:rPr>
-          <w:i/>
-          <w:iCs/>
-          <w:lang w:val="en-US"/>
-        </w:rPr>
-        <w:t>development</w:t>
-      </w:r>
-      <w:proofErr w:type="gramEnd"/>
-      <w:r>
-        <w:rPr>
-          <w:i/>
-          <w:iCs/>
-          <w:lang w:val="en-US"/>
-        </w:rPr>
-        <w:t>_methodologies</w:t>
+      <w:r>
+        <w:rPr>
+          <w:i/>
+          <w:iCs/>
+          <w:lang w:val="en-US"/>
+        </w:rPr>
+        <w:t>development_methodologies</w:t>
       </w:r>
       <w:proofErr w:type="spellEnd"/>
       <w:r>
@@ -40881,23 +40729,13 @@
         <w:t>    "</w:t>
       </w:r>
       <w:proofErr w:type="spellStart"/>
-      <w:proofErr w:type="gramStart"/>
-      <w:r>
-        <w:rPr>
-          <w:i/>
-          <w:iCs/>
-          <w:lang w:val="en-US"/>
-        </w:rPr>
-        <w:t>testing</w:t>
-      </w:r>
-      <w:proofErr w:type="gramEnd"/>
-      <w:r>
-        <w:rPr>
-          <w:i/>
-          <w:iCs/>
-          <w:lang w:val="en-US"/>
-        </w:rPr>
-        <w:t>_process_and_qa</w:t>
+      <w:r>
+        <w:rPr>
+          <w:i/>
+          <w:iCs/>
+          <w:lang w:val="en-US"/>
+        </w:rPr>
+        <w:t>testing_process_and_qa</w:t>
       </w:r>
       <w:proofErr w:type="spellEnd"/>
       <w:r>
@@ -40927,23 +40765,13 @@
         <w:t>    "</w:t>
       </w:r>
       <w:proofErr w:type="spellStart"/>
-      <w:proofErr w:type="gramStart"/>
-      <w:r>
-        <w:rPr>
-          <w:i/>
-          <w:iCs/>
-          <w:lang w:val="en-US"/>
-        </w:rPr>
-        <w:t>code</w:t>
-      </w:r>
-      <w:proofErr w:type="gramEnd"/>
-      <w:r>
-        <w:rPr>
-          <w:i/>
-          <w:iCs/>
-          <w:lang w:val="en-US"/>
-        </w:rPr>
-        <w:t>_quality_and_static_analysis</w:t>
+      <w:r>
+        <w:rPr>
+          <w:i/>
+          <w:iCs/>
+          <w:lang w:val="en-US"/>
+        </w:rPr>
+        <w:t>code_quality_and_static_analysis</w:t>
       </w:r>
       <w:proofErr w:type="spellEnd"/>
       <w:r>
@@ -41009,23 +40837,13 @@
         <w:t>    "</w:t>
       </w:r>
       <w:proofErr w:type="spellStart"/>
-      <w:proofErr w:type="gramStart"/>
-      <w:r>
-        <w:rPr>
-          <w:i/>
-          <w:iCs/>
-          <w:lang w:val="en-US"/>
-        </w:rPr>
-        <w:t>documentation</w:t>
-      </w:r>
-      <w:proofErr w:type="gramEnd"/>
-      <w:r>
-        <w:rPr>
-          <w:i/>
-          <w:iCs/>
-          <w:lang w:val="en-US"/>
-        </w:rPr>
-        <w:t>_and_knowledge_sharing</w:t>
+      <w:r>
+        <w:rPr>
+          <w:i/>
+          <w:iCs/>
+          <w:lang w:val="en-US"/>
+        </w:rPr>
+        <w:t>documentation_and_knowledge_sharing</w:t>
       </w:r>
       <w:proofErr w:type="spellEnd"/>
       <w:r>
@@ -41073,23 +40891,13 @@
         <w:t>    "</w:t>
       </w:r>
       <w:proofErr w:type="spellStart"/>
-      <w:proofErr w:type="gramStart"/>
-      <w:r>
-        <w:rPr>
-          <w:i/>
-          <w:iCs/>
-          <w:lang w:val="en-US"/>
-        </w:rPr>
-        <w:t>collaboration</w:t>
-      </w:r>
-      <w:proofErr w:type="gramEnd"/>
-      <w:r>
-        <w:rPr>
-          <w:i/>
-          <w:iCs/>
-          <w:lang w:val="en-US"/>
-        </w:rPr>
-        <w:t>_pm_and_design_handoff</w:t>
+      <w:r>
+        <w:rPr>
+          <w:i/>
+          <w:iCs/>
+          <w:lang w:val="en-US"/>
+        </w:rPr>
+        <w:t>collaboration_pm_and_design_handoff</w:t>
       </w:r>
       <w:proofErr w:type="spellEnd"/>
       <w:r>
@@ -41137,23 +40945,13 @@
         <w:t>    "</w:t>
       </w:r>
       <w:proofErr w:type="spellStart"/>
-      <w:proofErr w:type="gramStart"/>
-      <w:r>
-        <w:rPr>
-          <w:i/>
-          <w:iCs/>
-          <w:lang w:val="en-US"/>
-        </w:rPr>
-        <w:t>distribution</w:t>
-      </w:r>
-      <w:proofErr w:type="gramEnd"/>
-      <w:r>
-        <w:rPr>
-          <w:i/>
-          <w:iCs/>
-          <w:lang w:val="en-US"/>
-        </w:rPr>
-        <w:t>_and_store_operations</w:t>
+      <w:r>
+        <w:rPr>
+          <w:i/>
+          <w:iCs/>
+          <w:lang w:val="en-US"/>
+        </w:rPr>
+        <w:t>distribution_and_store_operations</w:t>
       </w:r>
       <w:proofErr w:type="spellEnd"/>
       <w:r>
@@ -41183,23 +40981,13 @@
         <w:t>    "</w:t>
       </w:r>
       <w:proofErr w:type="spellStart"/>
-      <w:proofErr w:type="gramStart"/>
-      <w:r>
-        <w:rPr>
-          <w:i/>
-          <w:iCs/>
-          <w:lang w:val="en-US"/>
-        </w:rPr>
-        <w:t>compliance</w:t>
-      </w:r>
-      <w:proofErr w:type="gramEnd"/>
-      <w:r>
-        <w:rPr>
-          <w:i/>
-          <w:iCs/>
-          <w:lang w:val="en-US"/>
-        </w:rPr>
-        <w:t>_and_certifications</w:t>
+      <w:r>
+        <w:rPr>
+          <w:i/>
+          <w:iCs/>
+          <w:lang w:val="en-US"/>
+        </w:rPr>
+        <w:t>compliance_and_certifications</w:t>
       </w:r>
       <w:proofErr w:type="spellEnd"/>
       <w:r>
@@ -41279,44 +41067,44 @@
           <w:iCs/>
           <w:lang w:val="en-US"/>
         </w:rPr>
+        <w:t>    "languages_and_runtimes":["</w:t>
+      </w:r>
+      <w:proofErr w:type="spellStart"/>
+      <w:r>
+        <w:rPr>
+          <w:i/>
+          <w:iCs/>
+          <w:lang w:val="en-US"/>
+        </w:rPr>
+        <w:t>Swift","Java</w:t>
+      </w:r>
+      <w:proofErr w:type="spellEnd"/>
+      <w:r>
+        <w:rPr>
+          <w:i/>
+          <w:iCs/>
+          <w:lang w:val="en-US"/>
+        </w:rPr>
+        <w:t>"],</w:t>
+      </w:r>
+    </w:p>
+    <w:p>
+      <w:pPr>
+        <w:spacing w:line="240" w:lineRule="auto"/>
+        <w:rPr>
+          <w:i/>
+          <w:iCs/>
+          <w:lang w:val="en-US"/>
+        </w:rPr>
+      </w:pPr>
+      <w:r>
+        <w:rPr>
+          <w:i/>
+          <w:iCs/>
+          <w:lang w:val="en-US"/>
+        </w:rPr>
         <w:t>    "</w:t>
       </w:r>
-      <w:proofErr w:type="gramStart"/>
-      <w:r>
-        <w:rPr>
-          <w:i/>
-          <w:iCs/>
-          <w:lang w:val="en-US"/>
-        </w:rPr>
-        <w:t>languages</w:t>
-      </w:r>
-      <w:proofErr w:type="gramEnd"/>
-      <w:r>
-        <w:rPr>
-          <w:i/>
-          <w:iCs/>
-          <w:lang w:val="en-US"/>
-        </w:rPr>
-        <w:t>_and_runtimes</w:t>
-      </w:r>
-      <w:proofErr w:type="gramStart"/>
-      <w:r>
-        <w:rPr>
-          <w:i/>
-          <w:iCs/>
-          <w:lang w:val="en-US"/>
-        </w:rPr>
-        <w:t>":[</w:t>
-      </w:r>
-      <w:proofErr w:type="gramEnd"/>
-      <w:r>
-        <w:rPr>
-          <w:i/>
-          <w:iCs/>
-          <w:lang w:val="en-US"/>
-        </w:rPr>
-        <w:t>"</w:t>
-      </w:r>
       <w:proofErr w:type="spellStart"/>
       <w:r>
         <w:rPr>
@@ -41324,7 +41112,7 @@
           <w:iCs/>
           <w:lang w:val="en-US"/>
         </w:rPr>
-        <w:t>Swift","Java</w:t>
+        <w:t>version_control</w:t>
       </w:r>
       <w:proofErr w:type="spellEnd"/>
       <w:r>
@@ -41333,63 +41121,7 @@
           <w:iCs/>
           <w:lang w:val="en-US"/>
         </w:rPr>
-        <w:t>"],</w:t>
-      </w:r>
-    </w:p>
-    <w:p>
-      <w:pPr>
-        <w:spacing w:line="240" w:lineRule="auto"/>
-        <w:rPr>
-          <w:i/>
-          <w:iCs/>
-          <w:lang w:val="en-US"/>
-        </w:rPr>
-      </w:pPr>
-      <w:r>
-        <w:rPr>
-          <w:i/>
-          <w:iCs/>
-          <w:lang w:val="en-US"/>
-        </w:rPr>
-        <w:t>    "</w:t>
-      </w:r>
-      <w:proofErr w:type="spellStart"/>
-      <w:proofErr w:type="gramStart"/>
-      <w:r>
-        <w:rPr>
-          <w:i/>
-          <w:iCs/>
-          <w:lang w:val="en-US"/>
-        </w:rPr>
-        <w:t>version</w:t>
-      </w:r>
-      <w:proofErr w:type="gramEnd"/>
-      <w:r>
-        <w:rPr>
-          <w:i/>
-          <w:iCs/>
-          <w:lang w:val="en-US"/>
-        </w:rPr>
-        <w:t>_control</w:t>
-      </w:r>
-      <w:proofErr w:type="spellEnd"/>
-      <w:proofErr w:type="gramStart"/>
-      <w:r>
-        <w:rPr>
-          <w:i/>
-          <w:iCs/>
-          <w:lang w:val="en-US"/>
-        </w:rPr>
-        <w:t>":[</w:t>
-      </w:r>
-      <w:proofErr w:type="gramEnd"/>
-      <w:r>
-        <w:rPr>
-          <w:i/>
-          <w:iCs/>
-          <w:lang w:val="en-US"/>
-        </w:rPr>
-        <w:t>"Git"]</w:t>
+        <w:t>":["Git"]</w:t>
       </w:r>
     </w:p>
     <w:p>
@@ -41560,8 +41292,8 @@
         <w:spacing w:before="360" w:after="360"/>
         <w:jc w:val="right"/>
       </w:pPr>
-      <w:bookmarkStart w:id="106" w:name="_Приложение_7._Чёрный"/>
-      <w:bookmarkEnd w:id="106"/>
+      <w:bookmarkStart w:id="107" w:name="_Приложение_7._Чёрный"/>
+      <w:bookmarkEnd w:id="107"/>
       <w:r>
         <w:rPr>
           <w:i/>
@@ -41596,8 +41328,8 @@
       </w:pPr>
     </w:p>
     <w:sectPr>
-      <w:headerReference w:type="default" r:id="rId65"/>
-      <w:footerReference w:type="default" r:id="rId66"/>
+      <w:headerReference w:type="default" r:id="rId66"/>
+      <w:footerReference w:type="default" r:id="rId67"/>
       <w:pgSz w:w="11906" w:h="16838"/>
       <w:pgMar w:top="1418" w:right="1418" w:bottom="1418" w:left="1701" w:header="709" w:footer="709" w:gutter="0"/>
       <w:pgNumType w:start="0"/>

--- a/Ivan Ireev's Bachelor's Thesis.docx
+++ b/Ivan Ireev's Bachelor's Thesis.docx
@@ -16634,7 +16634,7 @@
           <w:iCs/>
           <w:lang w:val="en-US"/>
         </w:rPr>
-        <w:t>Technology </w:t>
+        <w:t>Technology</w:t>
       </w:r>
       <w:r>
         <w:rPr>
@@ -16714,7 +16714,17 @@
           <w:iCs/>
           <w:lang w:val="en-US"/>
         </w:rPr>
-        <w:t xml:space="preserve">Technology </w:t>
+        <w:t>Technology</w:t>
+      </w:r>
+      <w:r>
+        <w:rPr>
+          <w:b/>
+          <w:bCs/>
+          <w:i/>
+          <w:iCs/>
+          <w:lang w:val="en-US"/>
+        </w:rPr>
+        <w:t xml:space="preserve"> </w:t>
       </w:r>
       <w:r>
         <w:rPr>
@@ -17098,31 +17108,14 @@
     </w:p>
     <w:p>
       <w:r>
-        <w:t>Воспроизводимый код, использованный для генерации таблиц с результатами</w:t>
-      </w:r>
-      <w:r>
-        <w:t xml:space="preserve"> </w:t>
-      </w:r>
-      <w:r>
-        <w:rPr>
-          <w:i/>
-          <w:iCs/>
-        </w:rPr>
-        <w:t>«</w:t>
-      </w:r>
-      <w:r>
-        <w:rPr>
-          <w:i/>
-          <w:iCs/>
-        </w:rPr>
-        <w:t>all_tables.xlsx</w:t>
-      </w:r>
-      <w:r>
-        <w:rPr>
-          <w:i/>
-          <w:iCs/>
-        </w:rPr>
-        <w:t>»</w:t>
+        <w:t xml:space="preserve">Воспроизводимый код, использованный для генерации таблиц с результатами </w:t>
+      </w:r>
+      <w:r>
+        <w:rPr>
+          <w:i/>
+          <w:iCs/>
+        </w:rPr>
+        <w:t>«all_tables.xlsx»</w:t>
       </w:r>
       <w:r>
         <w:t xml:space="preserve"> (</w:t>
@@ -17541,31 +17534,80 @@
     <w:p>
       <w:pPr>
         <w:pStyle w:val="Heading2"/>
-        <w:rPr>
-          <w:lang w:val="en-US"/>
-        </w:rPr>
-      </w:pPr>
-      <w:r>
-        <w:rPr>
-          <w:lang w:val="en-US"/>
-        </w:rPr>
-        <w:t>QWE</w:t>
-      </w:r>
-    </w:p>
-    <w:p>
-      <w:pPr>
-        <w:rPr>
-          <w:lang w:val="en-US"/>
-        </w:rPr>
-      </w:pPr>
-    </w:p>
-    <w:p>
-      <w:pPr>
-        <w:rPr>
-          <w:lang w:val="en-US"/>
-        </w:rPr>
-      </w:pPr>
-    </w:p>
+        <w:spacing w:before="240" w:after="240"/>
+      </w:pPr>
+      <w:r>
+        <w:t>Архитектурные шаблоны программного обеспечения</w:t>
+      </w:r>
+    </w:p>
+    <w:p>
+      <w:r>
+        <w:t>Категория</w:t>
+      </w:r>
+      <w:r>
+        <w:t xml:space="preserve"> «</w:t>
+      </w:r>
+      <w:proofErr w:type="spellStart"/>
+      <w:r>
+        <w:rPr>
+          <w:i/>
+          <w:iCs/>
+        </w:rPr>
+        <w:t>architecture</w:t>
+      </w:r>
+      <w:proofErr w:type="spellEnd"/>
+      <w:r>
+        <w:t>»</w:t>
+      </w:r>
+      <w:r>
+        <w:t xml:space="preserve"> охватывает архитектурные подходы к структурированию клиентских приложений, включая принципы разделения ответственности, управление состоянием и потоком данных.</w:t>
+      </w:r>
+      <w:r>
+        <w:t xml:space="preserve"> </w:t>
+      </w:r>
+      <w:r>
+        <w:t xml:space="preserve">В таблицах </w:t>
+      </w:r>
+      <w:r>
+        <w:t>1</w:t>
+      </w:r>
+      <w:r>
+        <w:t>–</w:t>
+      </w:r>
+      <w:r>
+        <w:t>2</w:t>
+      </w:r>
+      <w:r>
+        <w:t xml:space="preserve"> представлены результаты по платформам </w:t>
+      </w:r>
+      <w:r>
+        <w:rPr>
+          <w:i/>
+          <w:iCs/>
+        </w:rPr>
+        <w:t>Android</w:t>
+      </w:r>
+      <w:r>
+        <w:t xml:space="preserve"> и </w:t>
+      </w:r>
+      <w:r>
+        <w:rPr>
+          <w:i/>
+          <w:iCs/>
+        </w:rPr>
+        <w:t>iOS</w:t>
+      </w:r>
+      <w:r>
+        <w:t>.</w:t>
+      </w:r>
+    </w:p>
+    <w:p>
+      <w:r>
+        <w:t xml:space="preserve">Таблица </w:t>
+      </w:r>
+    </w:p>
+    <w:p/>
+    <w:p/>
     <w:p>
       <w:pPr>
         <w:pStyle w:val="Heading2"/>
@@ -17678,7 +17720,6 @@
               <w:bottom w:val="single" w:sz="4" w:space="0" w:color="auto"/>
               <w:right w:val="single" w:sz="4" w:space="0" w:color="auto"/>
             </w:tcBorders>
-            <w:shd w:val="clear" w:color="auto" w:fill="auto"/>
             <w:noWrap/>
             <w:hideMark/>
           </w:tcPr>
@@ -17721,7 +17762,6 @@
               <w:bottom w:val="single" w:sz="4" w:space="0" w:color="auto"/>
               <w:right w:val="single" w:sz="4" w:space="0" w:color="auto"/>
             </w:tcBorders>
-            <w:shd w:val="clear" w:color="auto" w:fill="auto"/>
             <w:noWrap/>
             <w:hideMark/>
           </w:tcPr>
@@ -17779,7 +17819,6 @@
               <w:bottom w:val="single" w:sz="4" w:space="0" w:color="auto"/>
               <w:right w:val="single" w:sz="4" w:space="0" w:color="auto"/>
             </w:tcBorders>
-            <w:shd w:val="clear" w:color="auto" w:fill="auto"/>
             <w:noWrap/>
             <w:hideMark/>
           </w:tcPr>
@@ -17822,7 +17861,6 @@
               <w:bottom w:val="single" w:sz="4" w:space="0" w:color="auto"/>
               <w:right w:val="single" w:sz="4" w:space="0" w:color="auto"/>
             </w:tcBorders>
-            <w:shd w:val="clear" w:color="auto" w:fill="auto"/>
             <w:noWrap/>
             <w:hideMark/>
           </w:tcPr>
@@ -17865,7 +17903,6 @@
               <w:bottom w:val="single" w:sz="4" w:space="0" w:color="auto"/>
               <w:right w:val="single" w:sz="4" w:space="0" w:color="auto"/>
             </w:tcBorders>
-            <w:shd w:val="clear" w:color="auto" w:fill="auto"/>
             <w:noWrap/>
             <w:hideMark/>
           </w:tcPr>
@@ -17923,7 +17960,6 @@
               <w:bottom w:val="single" w:sz="4" w:space="0" w:color="auto"/>
               <w:right w:val="single" w:sz="4" w:space="0" w:color="auto"/>
             </w:tcBorders>
-            <w:shd w:val="clear" w:color="auto" w:fill="auto"/>
             <w:noWrap/>
             <w:hideMark/>
           </w:tcPr>
@@ -17971,7 +18007,6 @@
               <w:bottom w:val="nil"/>
               <w:right w:val="nil"/>
             </w:tcBorders>
-            <w:shd w:val="clear" w:color="auto" w:fill="auto"/>
             <w:noWrap/>
             <w:vAlign w:val="bottom"/>
             <w:hideMark/>
@@ -18011,7 +18046,6 @@
               <w:bottom w:val="nil"/>
               <w:right w:val="nil"/>
             </w:tcBorders>
-            <w:shd w:val="clear" w:color="auto" w:fill="auto"/>
             <w:noWrap/>
             <w:vAlign w:val="bottom"/>
             <w:hideMark/>
@@ -18051,7 +18085,6 @@
               <w:bottom w:val="nil"/>
               <w:right w:val="nil"/>
             </w:tcBorders>
-            <w:shd w:val="clear" w:color="auto" w:fill="auto"/>
             <w:noWrap/>
             <w:vAlign w:val="bottom"/>
             <w:hideMark/>
@@ -18091,7 +18124,6 @@
               <w:bottom w:val="nil"/>
               <w:right w:val="nil"/>
             </w:tcBorders>
-            <w:shd w:val="clear" w:color="auto" w:fill="auto"/>
             <w:noWrap/>
             <w:vAlign w:val="bottom"/>
             <w:hideMark/>
@@ -18131,7 +18163,6 @@
               <w:bottom w:val="nil"/>
               <w:right w:val="nil"/>
             </w:tcBorders>
-            <w:shd w:val="clear" w:color="auto" w:fill="auto"/>
             <w:noWrap/>
             <w:vAlign w:val="bottom"/>
             <w:hideMark/>
@@ -18171,7 +18202,6 @@
               <w:bottom w:val="nil"/>
               <w:right w:val="nil"/>
             </w:tcBorders>
-            <w:shd w:val="clear" w:color="auto" w:fill="auto"/>
             <w:noWrap/>
             <w:vAlign w:val="bottom"/>
             <w:hideMark/>
@@ -18216,7 +18246,6 @@
               <w:bottom w:val="nil"/>
               <w:right w:val="nil"/>
             </w:tcBorders>
-            <w:shd w:val="clear" w:color="auto" w:fill="auto"/>
             <w:noWrap/>
             <w:vAlign w:val="bottom"/>
             <w:hideMark/>
@@ -18256,7 +18285,6 @@
               <w:bottom w:val="nil"/>
               <w:right w:val="nil"/>
             </w:tcBorders>
-            <w:shd w:val="clear" w:color="auto" w:fill="auto"/>
             <w:noWrap/>
             <w:vAlign w:val="bottom"/>
             <w:hideMark/>
@@ -18296,7 +18324,6 @@
               <w:bottom w:val="nil"/>
               <w:right w:val="nil"/>
             </w:tcBorders>
-            <w:shd w:val="clear" w:color="auto" w:fill="auto"/>
             <w:noWrap/>
             <w:vAlign w:val="bottom"/>
             <w:hideMark/>
@@ -18336,7 +18363,6 @@
               <w:bottom w:val="nil"/>
               <w:right w:val="nil"/>
             </w:tcBorders>
-            <w:shd w:val="clear" w:color="auto" w:fill="auto"/>
             <w:noWrap/>
             <w:vAlign w:val="bottom"/>
             <w:hideMark/>
@@ -18376,7 +18402,6 @@
               <w:bottom w:val="nil"/>
               <w:right w:val="nil"/>
             </w:tcBorders>
-            <w:shd w:val="clear" w:color="auto" w:fill="auto"/>
             <w:noWrap/>
             <w:vAlign w:val="bottom"/>
             <w:hideMark/>
@@ -18416,7 +18441,6 @@
               <w:bottom w:val="nil"/>
               <w:right w:val="nil"/>
             </w:tcBorders>
-            <w:shd w:val="clear" w:color="auto" w:fill="auto"/>
             <w:noWrap/>
             <w:vAlign w:val="bottom"/>
             <w:hideMark/>
@@ -18461,7 +18485,6 @@
               <w:bottom w:val="nil"/>
               <w:right w:val="nil"/>
             </w:tcBorders>
-            <w:shd w:val="clear" w:color="auto" w:fill="auto"/>
             <w:noWrap/>
             <w:vAlign w:val="bottom"/>
             <w:hideMark/>
@@ -18501,7 +18524,6 @@
               <w:bottom w:val="nil"/>
               <w:right w:val="nil"/>
             </w:tcBorders>
-            <w:shd w:val="clear" w:color="auto" w:fill="auto"/>
             <w:noWrap/>
             <w:vAlign w:val="bottom"/>
             <w:hideMark/>
@@ -18541,7 +18563,6 @@
               <w:bottom w:val="nil"/>
               <w:right w:val="nil"/>
             </w:tcBorders>
-            <w:shd w:val="clear" w:color="auto" w:fill="auto"/>
             <w:noWrap/>
             <w:vAlign w:val="bottom"/>
             <w:hideMark/>
@@ -18581,7 +18602,6 @@
               <w:bottom w:val="nil"/>
               <w:right w:val="nil"/>
             </w:tcBorders>
-            <w:shd w:val="clear" w:color="auto" w:fill="auto"/>
             <w:noWrap/>
             <w:vAlign w:val="bottom"/>
             <w:hideMark/>
@@ -18621,7 +18641,6 @@
               <w:bottom w:val="nil"/>
               <w:right w:val="nil"/>
             </w:tcBorders>
-            <w:shd w:val="clear" w:color="auto" w:fill="auto"/>
             <w:noWrap/>
             <w:vAlign w:val="bottom"/>
             <w:hideMark/>
@@ -18661,7 +18680,6 @@
               <w:bottom w:val="nil"/>
               <w:right w:val="nil"/>
             </w:tcBorders>
-            <w:shd w:val="clear" w:color="auto" w:fill="auto"/>
             <w:noWrap/>
             <w:vAlign w:val="bottom"/>
             <w:hideMark/>
@@ -18706,7 +18724,6 @@
               <w:bottom w:val="nil"/>
               <w:right w:val="nil"/>
             </w:tcBorders>
-            <w:shd w:val="clear" w:color="auto" w:fill="auto"/>
             <w:noWrap/>
             <w:vAlign w:val="bottom"/>
             <w:hideMark/>
@@ -18746,7 +18763,6 @@
               <w:bottom w:val="nil"/>
               <w:right w:val="nil"/>
             </w:tcBorders>
-            <w:shd w:val="clear" w:color="auto" w:fill="auto"/>
             <w:noWrap/>
             <w:vAlign w:val="bottom"/>
             <w:hideMark/>
@@ -18786,7 +18802,6 @@
               <w:bottom w:val="nil"/>
               <w:right w:val="nil"/>
             </w:tcBorders>
-            <w:shd w:val="clear" w:color="auto" w:fill="auto"/>
             <w:noWrap/>
             <w:vAlign w:val="bottom"/>
             <w:hideMark/>
@@ -18826,7 +18841,6 @@
               <w:bottom w:val="nil"/>
               <w:right w:val="nil"/>
             </w:tcBorders>
-            <w:shd w:val="clear" w:color="auto" w:fill="auto"/>
             <w:noWrap/>
             <w:vAlign w:val="bottom"/>
             <w:hideMark/>
@@ -18866,7 +18880,6 @@
               <w:bottom w:val="nil"/>
               <w:right w:val="nil"/>
             </w:tcBorders>
-            <w:shd w:val="clear" w:color="auto" w:fill="auto"/>
             <w:noWrap/>
             <w:vAlign w:val="bottom"/>
             <w:hideMark/>
@@ -18906,7 +18919,6 @@
               <w:bottom w:val="nil"/>
               <w:right w:val="nil"/>
             </w:tcBorders>
-            <w:shd w:val="clear" w:color="auto" w:fill="auto"/>
             <w:noWrap/>
             <w:vAlign w:val="bottom"/>
             <w:hideMark/>
@@ -18951,7 +18963,6 @@
               <w:bottom w:val="nil"/>
               <w:right w:val="nil"/>
             </w:tcBorders>
-            <w:shd w:val="clear" w:color="auto" w:fill="auto"/>
             <w:noWrap/>
             <w:vAlign w:val="bottom"/>
             <w:hideMark/>
@@ -18991,7 +19002,6 @@
               <w:bottom w:val="nil"/>
               <w:right w:val="nil"/>
             </w:tcBorders>
-            <w:shd w:val="clear" w:color="auto" w:fill="auto"/>
             <w:noWrap/>
             <w:vAlign w:val="bottom"/>
             <w:hideMark/>
@@ -19031,7 +19041,6 @@
               <w:bottom w:val="nil"/>
               <w:right w:val="nil"/>
             </w:tcBorders>
-            <w:shd w:val="clear" w:color="auto" w:fill="auto"/>
             <w:noWrap/>
             <w:vAlign w:val="bottom"/>
             <w:hideMark/>
@@ -19071,7 +19080,6 @@
               <w:bottom w:val="nil"/>
               <w:right w:val="nil"/>
             </w:tcBorders>
-            <w:shd w:val="clear" w:color="auto" w:fill="auto"/>
             <w:noWrap/>
             <w:vAlign w:val="bottom"/>
             <w:hideMark/>
@@ -19111,7 +19119,6 @@
               <w:bottom w:val="nil"/>
               <w:right w:val="nil"/>
             </w:tcBorders>
-            <w:shd w:val="clear" w:color="auto" w:fill="auto"/>
             <w:noWrap/>
             <w:vAlign w:val="bottom"/>
             <w:hideMark/>
@@ -19151,7 +19158,6 @@
               <w:bottom w:val="nil"/>
               <w:right w:val="nil"/>
             </w:tcBorders>
-            <w:shd w:val="clear" w:color="auto" w:fill="auto"/>
             <w:noWrap/>
             <w:vAlign w:val="bottom"/>
             <w:hideMark/>
@@ -19196,7 +19202,6 @@
               <w:bottom w:val="nil"/>
               <w:right w:val="nil"/>
             </w:tcBorders>
-            <w:shd w:val="clear" w:color="auto" w:fill="auto"/>
             <w:noWrap/>
             <w:vAlign w:val="bottom"/>
             <w:hideMark/>
@@ -19236,7 +19241,6 @@
               <w:bottom w:val="nil"/>
               <w:right w:val="nil"/>
             </w:tcBorders>
-            <w:shd w:val="clear" w:color="auto" w:fill="auto"/>
             <w:noWrap/>
             <w:vAlign w:val="bottom"/>
             <w:hideMark/>
@@ -19276,7 +19280,6 @@
               <w:bottom w:val="nil"/>
               <w:right w:val="nil"/>
             </w:tcBorders>
-            <w:shd w:val="clear" w:color="auto" w:fill="auto"/>
             <w:noWrap/>
             <w:vAlign w:val="bottom"/>
             <w:hideMark/>
@@ -19316,7 +19319,6 @@
               <w:bottom w:val="nil"/>
               <w:right w:val="nil"/>
             </w:tcBorders>
-            <w:shd w:val="clear" w:color="auto" w:fill="auto"/>
             <w:noWrap/>
             <w:vAlign w:val="bottom"/>
             <w:hideMark/>
@@ -19356,7 +19358,6 @@
               <w:bottom w:val="nil"/>
               <w:right w:val="nil"/>
             </w:tcBorders>
-            <w:shd w:val="clear" w:color="auto" w:fill="auto"/>
             <w:noWrap/>
             <w:vAlign w:val="bottom"/>
             <w:hideMark/>
@@ -19396,7 +19397,6 @@
               <w:bottom w:val="nil"/>
               <w:right w:val="nil"/>
             </w:tcBorders>
-            <w:shd w:val="clear" w:color="auto" w:fill="auto"/>
             <w:noWrap/>
             <w:vAlign w:val="bottom"/>
             <w:hideMark/>
@@ -19441,7 +19441,6 @@
               <w:bottom w:val="nil"/>
               <w:right w:val="nil"/>
             </w:tcBorders>
-            <w:shd w:val="clear" w:color="auto" w:fill="auto"/>
             <w:noWrap/>
             <w:vAlign w:val="bottom"/>
             <w:hideMark/>
@@ -19494,7 +19493,6 @@
               <w:bottom w:val="nil"/>
               <w:right w:val="nil"/>
             </w:tcBorders>
-            <w:shd w:val="clear" w:color="auto" w:fill="auto"/>
             <w:noWrap/>
             <w:vAlign w:val="bottom"/>
             <w:hideMark/>
@@ -19534,7 +19532,6 @@
               <w:bottom w:val="nil"/>
               <w:right w:val="nil"/>
             </w:tcBorders>
-            <w:shd w:val="clear" w:color="auto" w:fill="auto"/>
             <w:noWrap/>
             <w:vAlign w:val="bottom"/>
             <w:hideMark/>
@@ -19574,7 +19571,6 @@
               <w:bottom w:val="nil"/>
               <w:right w:val="nil"/>
             </w:tcBorders>
-            <w:shd w:val="clear" w:color="auto" w:fill="auto"/>
             <w:noWrap/>
             <w:vAlign w:val="bottom"/>
             <w:hideMark/>
@@ -19614,7 +19610,6 @@
               <w:bottom w:val="nil"/>
               <w:right w:val="nil"/>
             </w:tcBorders>
-            <w:shd w:val="clear" w:color="auto" w:fill="auto"/>
             <w:noWrap/>
             <w:vAlign w:val="bottom"/>
             <w:hideMark/>
@@ -19654,7 +19649,6 @@
               <w:bottom w:val="nil"/>
               <w:right w:val="nil"/>
             </w:tcBorders>
-            <w:shd w:val="clear" w:color="auto" w:fill="auto"/>
             <w:noWrap/>
             <w:vAlign w:val="bottom"/>
             <w:hideMark/>
@@ -19699,7 +19693,6 @@
               <w:bottom w:val="nil"/>
               <w:right w:val="nil"/>
             </w:tcBorders>
-            <w:shd w:val="clear" w:color="auto" w:fill="auto"/>
             <w:noWrap/>
             <w:vAlign w:val="bottom"/>
             <w:hideMark/>
@@ -19739,7 +19732,6 @@
               <w:bottom w:val="nil"/>
               <w:right w:val="nil"/>
             </w:tcBorders>
-            <w:shd w:val="clear" w:color="auto" w:fill="auto"/>
             <w:noWrap/>
             <w:vAlign w:val="bottom"/>
             <w:hideMark/>
@@ -19779,7 +19771,6 @@
               <w:bottom w:val="nil"/>
               <w:right w:val="nil"/>
             </w:tcBorders>
-            <w:shd w:val="clear" w:color="auto" w:fill="auto"/>
             <w:noWrap/>
             <w:vAlign w:val="bottom"/>
             <w:hideMark/>
@@ -19819,7 +19810,6 @@
               <w:bottom w:val="nil"/>
               <w:right w:val="nil"/>
             </w:tcBorders>
-            <w:shd w:val="clear" w:color="auto" w:fill="auto"/>
             <w:noWrap/>
             <w:vAlign w:val="bottom"/>
             <w:hideMark/>
@@ -19859,7 +19849,6 @@
               <w:bottom w:val="nil"/>
               <w:right w:val="nil"/>
             </w:tcBorders>
-            <w:shd w:val="clear" w:color="auto" w:fill="auto"/>
             <w:noWrap/>
             <w:vAlign w:val="bottom"/>
             <w:hideMark/>
@@ -19899,7 +19888,6 @@
               <w:bottom w:val="nil"/>
               <w:right w:val="nil"/>
             </w:tcBorders>
-            <w:shd w:val="clear" w:color="auto" w:fill="auto"/>
             <w:noWrap/>
             <w:vAlign w:val="bottom"/>
             <w:hideMark/>
@@ -19944,7 +19932,6 @@
               <w:bottom w:val="nil"/>
               <w:right w:val="nil"/>
             </w:tcBorders>
-            <w:shd w:val="clear" w:color="auto" w:fill="auto"/>
             <w:noWrap/>
             <w:vAlign w:val="bottom"/>
             <w:hideMark/>
@@ -19986,7 +19973,6 @@
               <w:bottom w:val="nil"/>
               <w:right w:val="nil"/>
             </w:tcBorders>
-            <w:shd w:val="clear" w:color="auto" w:fill="auto"/>
             <w:noWrap/>
             <w:vAlign w:val="bottom"/>
             <w:hideMark/>
@@ -20026,7 +20012,6 @@
               <w:bottom w:val="nil"/>
               <w:right w:val="nil"/>
             </w:tcBorders>
-            <w:shd w:val="clear" w:color="auto" w:fill="auto"/>
             <w:noWrap/>
             <w:vAlign w:val="bottom"/>
             <w:hideMark/>
@@ -20066,7 +20051,6 @@
               <w:bottom w:val="nil"/>
               <w:right w:val="nil"/>
             </w:tcBorders>
-            <w:shd w:val="clear" w:color="auto" w:fill="auto"/>
             <w:noWrap/>
             <w:vAlign w:val="bottom"/>
             <w:hideMark/>
@@ -20106,7 +20090,6 @@
               <w:bottom w:val="nil"/>
               <w:right w:val="nil"/>
             </w:tcBorders>
-            <w:shd w:val="clear" w:color="auto" w:fill="auto"/>
             <w:noWrap/>
             <w:vAlign w:val="bottom"/>
             <w:hideMark/>
@@ -20146,7 +20129,6 @@
               <w:bottom w:val="nil"/>
               <w:right w:val="nil"/>
             </w:tcBorders>
-            <w:shd w:val="clear" w:color="auto" w:fill="auto"/>
             <w:noWrap/>
             <w:vAlign w:val="bottom"/>
             <w:hideMark/>
@@ -20191,7 +20173,6 @@
               <w:bottom w:val="nil"/>
               <w:right w:val="nil"/>
             </w:tcBorders>
-            <w:shd w:val="clear" w:color="auto" w:fill="auto"/>
             <w:noWrap/>
             <w:vAlign w:val="bottom"/>
             <w:hideMark/>
@@ -20218,6 +20199,7 @@
                 <w:lang w:eastAsia="ru-RU"/>
                 <w14:ligatures w14:val="none"/>
               </w:rPr>
+              <w:lastRenderedPageBreak/>
               <w:t>C</w:t>
             </w:r>
           </w:p>
@@ -20231,7 +20213,6 @@
               <w:bottom w:val="nil"/>
               <w:right w:val="nil"/>
             </w:tcBorders>
-            <w:shd w:val="clear" w:color="auto" w:fill="auto"/>
             <w:noWrap/>
             <w:vAlign w:val="bottom"/>
             <w:hideMark/>
@@ -20271,7 +20252,6 @@
               <w:bottom w:val="nil"/>
               <w:right w:val="nil"/>
             </w:tcBorders>
-            <w:shd w:val="clear" w:color="auto" w:fill="auto"/>
             <w:noWrap/>
             <w:vAlign w:val="bottom"/>
             <w:hideMark/>
@@ -20311,7 +20291,6 @@
               <w:bottom w:val="nil"/>
               <w:right w:val="nil"/>
             </w:tcBorders>
-            <w:shd w:val="clear" w:color="auto" w:fill="auto"/>
             <w:noWrap/>
             <w:vAlign w:val="bottom"/>
             <w:hideMark/>
@@ -20351,7 +20330,6 @@
               <w:bottom w:val="nil"/>
               <w:right w:val="nil"/>
             </w:tcBorders>
-            <w:shd w:val="clear" w:color="auto" w:fill="auto"/>
             <w:noWrap/>
             <w:vAlign w:val="bottom"/>
             <w:hideMark/>
@@ -20391,7 +20369,6 @@
               <w:bottom w:val="nil"/>
               <w:right w:val="nil"/>
             </w:tcBorders>
-            <w:shd w:val="clear" w:color="auto" w:fill="auto"/>
             <w:noWrap/>
             <w:vAlign w:val="bottom"/>
             <w:hideMark/>
@@ -20436,7 +20413,6 @@
               <w:bottom w:val="nil"/>
               <w:right w:val="nil"/>
             </w:tcBorders>
-            <w:shd w:val="clear" w:color="auto" w:fill="auto"/>
             <w:noWrap/>
             <w:vAlign w:val="bottom"/>
             <w:hideMark/>
@@ -20476,7 +20452,6 @@
               <w:bottom w:val="nil"/>
               <w:right w:val="nil"/>
             </w:tcBorders>
-            <w:shd w:val="clear" w:color="auto" w:fill="auto"/>
             <w:noWrap/>
             <w:vAlign w:val="bottom"/>
             <w:hideMark/>
@@ -20516,7 +20491,6 @@
               <w:bottom w:val="nil"/>
               <w:right w:val="nil"/>
             </w:tcBorders>
-            <w:shd w:val="clear" w:color="auto" w:fill="auto"/>
             <w:noWrap/>
             <w:vAlign w:val="bottom"/>
             <w:hideMark/>
@@ -20556,7 +20530,6 @@
               <w:bottom w:val="nil"/>
               <w:right w:val="nil"/>
             </w:tcBorders>
-            <w:shd w:val="clear" w:color="auto" w:fill="auto"/>
             <w:noWrap/>
             <w:vAlign w:val="bottom"/>
             <w:hideMark/>
@@ -20596,7 +20569,6 @@
               <w:bottom w:val="nil"/>
               <w:right w:val="nil"/>
             </w:tcBorders>
-            <w:shd w:val="clear" w:color="auto" w:fill="auto"/>
             <w:noWrap/>
             <w:vAlign w:val="bottom"/>
             <w:hideMark/>
@@ -20636,7 +20608,6 @@
               <w:bottom w:val="nil"/>
               <w:right w:val="nil"/>
             </w:tcBorders>
-            <w:shd w:val="clear" w:color="auto" w:fill="auto"/>
             <w:noWrap/>
             <w:vAlign w:val="bottom"/>
             <w:hideMark/>
@@ -20681,7 +20652,6 @@
               <w:bottom w:val="nil"/>
               <w:right w:val="nil"/>
             </w:tcBorders>
-            <w:shd w:val="clear" w:color="auto" w:fill="auto"/>
             <w:noWrap/>
             <w:vAlign w:val="bottom"/>
             <w:hideMark/>
@@ -20721,7 +20691,6 @@
               <w:bottom w:val="nil"/>
               <w:right w:val="nil"/>
             </w:tcBorders>
-            <w:shd w:val="clear" w:color="auto" w:fill="auto"/>
             <w:noWrap/>
             <w:vAlign w:val="bottom"/>
             <w:hideMark/>
@@ -20761,7 +20730,6 @@
               <w:bottom w:val="nil"/>
               <w:right w:val="nil"/>
             </w:tcBorders>
-            <w:shd w:val="clear" w:color="auto" w:fill="auto"/>
             <w:noWrap/>
             <w:vAlign w:val="bottom"/>
             <w:hideMark/>
@@ -20801,7 +20769,6 @@
               <w:bottom w:val="nil"/>
               <w:right w:val="nil"/>
             </w:tcBorders>
-            <w:shd w:val="clear" w:color="auto" w:fill="auto"/>
             <w:noWrap/>
             <w:vAlign w:val="bottom"/>
             <w:hideMark/>
@@ -20841,7 +20808,6 @@
               <w:bottom w:val="nil"/>
               <w:right w:val="nil"/>
             </w:tcBorders>
-            <w:shd w:val="clear" w:color="auto" w:fill="auto"/>
             <w:noWrap/>
             <w:vAlign w:val="bottom"/>
             <w:hideMark/>
@@ -20881,7 +20847,6 @@
               <w:bottom w:val="nil"/>
               <w:right w:val="nil"/>
             </w:tcBorders>
-            <w:shd w:val="clear" w:color="auto" w:fill="auto"/>
             <w:noWrap/>
             <w:vAlign w:val="bottom"/>
             <w:hideMark/>
@@ -20926,7 +20891,6 @@
               <w:bottom w:val="nil"/>
               <w:right w:val="nil"/>
             </w:tcBorders>
-            <w:shd w:val="clear" w:color="auto" w:fill="auto"/>
             <w:noWrap/>
             <w:vAlign w:val="bottom"/>
             <w:hideMark/>
@@ -20966,7 +20930,6 @@
               <w:bottom w:val="nil"/>
               <w:right w:val="nil"/>
             </w:tcBorders>
-            <w:shd w:val="clear" w:color="auto" w:fill="auto"/>
             <w:noWrap/>
             <w:vAlign w:val="bottom"/>
             <w:hideMark/>
@@ -21006,7 +20969,6 @@
               <w:bottom w:val="nil"/>
               <w:right w:val="nil"/>
             </w:tcBorders>
-            <w:shd w:val="clear" w:color="auto" w:fill="auto"/>
             <w:noWrap/>
             <w:vAlign w:val="bottom"/>
             <w:hideMark/>
@@ -21046,7 +21008,6 @@
               <w:bottom w:val="nil"/>
               <w:right w:val="nil"/>
             </w:tcBorders>
-            <w:shd w:val="clear" w:color="auto" w:fill="auto"/>
             <w:noWrap/>
             <w:vAlign w:val="bottom"/>
             <w:hideMark/>
@@ -21088,7 +21049,6 @@
               <w:bottom w:val="nil"/>
               <w:right w:val="nil"/>
             </w:tcBorders>
-            <w:shd w:val="clear" w:color="auto" w:fill="auto"/>
             <w:noWrap/>
             <w:vAlign w:val="bottom"/>
             <w:hideMark/>
@@ -21128,7 +21088,6 @@
               <w:bottom w:val="nil"/>
               <w:right w:val="nil"/>
             </w:tcBorders>
-            <w:shd w:val="clear" w:color="auto" w:fill="auto"/>
             <w:noWrap/>
             <w:vAlign w:val="bottom"/>
             <w:hideMark/>
@@ -21173,7 +21132,6 @@
               <w:bottom w:val="nil"/>
               <w:right w:val="nil"/>
             </w:tcBorders>
-            <w:shd w:val="clear" w:color="auto" w:fill="auto"/>
             <w:noWrap/>
             <w:vAlign w:val="bottom"/>
             <w:hideMark/>
@@ -21213,7 +21171,6 @@
               <w:bottom w:val="nil"/>
               <w:right w:val="nil"/>
             </w:tcBorders>
-            <w:shd w:val="clear" w:color="auto" w:fill="auto"/>
             <w:noWrap/>
             <w:vAlign w:val="bottom"/>
             <w:hideMark/>
@@ -21253,7 +21210,6 @@
               <w:bottom w:val="nil"/>
               <w:right w:val="nil"/>
             </w:tcBorders>
-            <w:shd w:val="clear" w:color="auto" w:fill="auto"/>
             <w:noWrap/>
             <w:vAlign w:val="bottom"/>
             <w:hideMark/>
@@ -21293,7 +21249,6 @@
               <w:bottom w:val="nil"/>
               <w:right w:val="nil"/>
             </w:tcBorders>
-            <w:shd w:val="clear" w:color="auto" w:fill="auto"/>
             <w:noWrap/>
             <w:vAlign w:val="bottom"/>
             <w:hideMark/>
@@ -21335,7 +21290,6 @@
               <w:bottom w:val="nil"/>
               <w:right w:val="nil"/>
             </w:tcBorders>
-            <w:shd w:val="clear" w:color="auto" w:fill="auto"/>
             <w:noWrap/>
             <w:vAlign w:val="bottom"/>
             <w:hideMark/>
@@ -21375,7 +21329,6 @@
               <w:bottom w:val="nil"/>
               <w:right w:val="nil"/>
             </w:tcBorders>
-            <w:shd w:val="clear" w:color="auto" w:fill="auto"/>
             <w:noWrap/>
             <w:vAlign w:val="bottom"/>
             <w:hideMark/>
@@ -21420,7 +21373,6 @@
               <w:bottom w:val="nil"/>
               <w:right w:val="nil"/>
             </w:tcBorders>
-            <w:shd w:val="clear" w:color="auto" w:fill="auto"/>
             <w:noWrap/>
             <w:vAlign w:val="bottom"/>
             <w:hideMark/>
@@ -21460,7 +21412,6 @@
               <w:bottom w:val="nil"/>
               <w:right w:val="nil"/>
             </w:tcBorders>
-            <w:shd w:val="clear" w:color="auto" w:fill="auto"/>
             <w:noWrap/>
             <w:vAlign w:val="bottom"/>
             <w:hideMark/>
@@ -21500,7 +21451,6 @@
               <w:bottom w:val="nil"/>
               <w:right w:val="nil"/>
             </w:tcBorders>
-            <w:shd w:val="clear" w:color="auto" w:fill="auto"/>
             <w:noWrap/>
             <w:vAlign w:val="bottom"/>
             <w:hideMark/>
@@ -21540,7 +21490,6 @@
               <w:bottom w:val="nil"/>
               <w:right w:val="nil"/>
             </w:tcBorders>
-            <w:shd w:val="clear" w:color="auto" w:fill="auto"/>
             <w:noWrap/>
             <w:vAlign w:val="bottom"/>
             <w:hideMark/>
@@ -21582,7 +21531,6 @@
               <w:bottom w:val="nil"/>
               <w:right w:val="nil"/>
             </w:tcBorders>
-            <w:shd w:val="clear" w:color="auto" w:fill="auto"/>
             <w:noWrap/>
             <w:vAlign w:val="bottom"/>
             <w:hideMark/>
@@ -21622,7 +21570,6 @@
               <w:bottom w:val="nil"/>
               <w:right w:val="nil"/>
             </w:tcBorders>
-            <w:shd w:val="clear" w:color="auto" w:fill="auto"/>
             <w:noWrap/>
             <w:vAlign w:val="bottom"/>
             <w:hideMark/>
@@ -21667,7 +21614,6 @@
               <w:bottom w:val="nil"/>
               <w:right w:val="nil"/>
             </w:tcBorders>
-            <w:shd w:val="clear" w:color="auto" w:fill="auto"/>
             <w:noWrap/>
             <w:vAlign w:val="bottom"/>
             <w:hideMark/>
@@ -21709,7 +21655,6 @@
               <w:bottom w:val="nil"/>
               <w:right w:val="nil"/>
             </w:tcBorders>
-            <w:shd w:val="clear" w:color="auto" w:fill="auto"/>
             <w:noWrap/>
             <w:vAlign w:val="bottom"/>
             <w:hideMark/>
@@ -21749,7 +21694,6 @@
               <w:bottom w:val="nil"/>
               <w:right w:val="nil"/>
             </w:tcBorders>
-            <w:shd w:val="clear" w:color="auto" w:fill="auto"/>
             <w:noWrap/>
             <w:vAlign w:val="bottom"/>
             <w:hideMark/>
@@ -21789,7 +21733,6 @@
               <w:bottom w:val="nil"/>
               <w:right w:val="nil"/>
             </w:tcBorders>
-            <w:shd w:val="clear" w:color="auto" w:fill="auto"/>
             <w:noWrap/>
             <w:vAlign w:val="bottom"/>
             <w:hideMark/>
@@ -21842,7 +21785,6 @@
               <w:bottom w:val="nil"/>
               <w:right w:val="nil"/>
             </w:tcBorders>
-            <w:shd w:val="clear" w:color="auto" w:fill="auto"/>
             <w:noWrap/>
             <w:vAlign w:val="bottom"/>
             <w:hideMark/>
@@ -21882,7 +21824,6 @@
               <w:bottom w:val="nil"/>
               <w:right w:val="nil"/>
             </w:tcBorders>
-            <w:shd w:val="clear" w:color="auto" w:fill="auto"/>
             <w:noWrap/>
             <w:vAlign w:val="bottom"/>
             <w:hideMark/>
@@ -21927,7 +21868,6 @@
               <w:bottom w:val="nil"/>
               <w:right w:val="nil"/>
             </w:tcBorders>
-            <w:shd w:val="clear" w:color="auto" w:fill="auto"/>
             <w:noWrap/>
             <w:vAlign w:val="bottom"/>
             <w:hideMark/>
@@ -21967,7 +21907,6 @@
               <w:bottom w:val="nil"/>
               <w:right w:val="nil"/>
             </w:tcBorders>
-            <w:shd w:val="clear" w:color="auto" w:fill="auto"/>
             <w:noWrap/>
             <w:vAlign w:val="bottom"/>
             <w:hideMark/>
@@ -22007,7 +21946,6 @@
               <w:bottom w:val="nil"/>
               <w:right w:val="nil"/>
             </w:tcBorders>
-            <w:shd w:val="clear" w:color="auto" w:fill="auto"/>
             <w:noWrap/>
             <w:vAlign w:val="bottom"/>
             <w:hideMark/>
@@ -22047,7 +21985,6 @@
               <w:bottom w:val="nil"/>
               <w:right w:val="nil"/>
             </w:tcBorders>
-            <w:shd w:val="clear" w:color="auto" w:fill="auto"/>
             <w:noWrap/>
             <w:vAlign w:val="bottom"/>
             <w:hideMark/>
@@ -22087,7 +22024,6 @@
               <w:bottom w:val="nil"/>
               <w:right w:val="nil"/>
             </w:tcBorders>
-            <w:shd w:val="clear" w:color="auto" w:fill="auto"/>
             <w:noWrap/>
             <w:vAlign w:val="bottom"/>
             <w:hideMark/>
@@ -22127,7 +22063,6 @@
               <w:bottom w:val="nil"/>
               <w:right w:val="nil"/>
             </w:tcBorders>
-            <w:shd w:val="clear" w:color="auto" w:fill="auto"/>
             <w:noWrap/>
             <w:vAlign w:val="bottom"/>
             <w:hideMark/>
@@ -22172,7 +22107,6 @@
               <w:bottom w:val="nil"/>
               <w:right w:val="nil"/>
             </w:tcBorders>
-            <w:shd w:val="clear" w:color="auto" w:fill="auto"/>
             <w:noWrap/>
             <w:vAlign w:val="bottom"/>
             <w:hideMark/>
@@ -22199,7 +22133,6 @@
                 <w:lang w:eastAsia="ru-RU"/>
                 <w14:ligatures w14:val="none"/>
               </w:rPr>
-              <w:lastRenderedPageBreak/>
               <w:t>HTML</w:t>
             </w:r>
           </w:p>
@@ -22213,7 +22146,6 @@
               <w:bottom w:val="nil"/>
               <w:right w:val="nil"/>
             </w:tcBorders>
-            <w:shd w:val="clear" w:color="auto" w:fill="auto"/>
             <w:noWrap/>
             <w:vAlign w:val="bottom"/>
             <w:hideMark/>
@@ -22253,7 +22185,6 @@
               <w:bottom w:val="nil"/>
               <w:right w:val="nil"/>
             </w:tcBorders>
-            <w:shd w:val="clear" w:color="auto" w:fill="auto"/>
             <w:noWrap/>
             <w:vAlign w:val="bottom"/>
             <w:hideMark/>
@@ -22293,7 +22224,6 @@
               <w:bottom w:val="nil"/>
               <w:right w:val="nil"/>
             </w:tcBorders>
-            <w:shd w:val="clear" w:color="auto" w:fill="auto"/>
             <w:noWrap/>
             <w:vAlign w:val="bottom"/>
             <w:hideMark/>
@@ -22333,7 +22263,6 @@
               <w:bottom w:val="nil"/>
               <w:right w:val="nil"/>
             </w:tcBorders>
-            <w:shd w:val="clear" w:color="auto" w:fill="auto"/>
             <w:noWrap/>
             <w:vAlign w:val="bottom"/>
             <w:hideMark/>
@@ -22373,7 +22302,6 @@
               <w:bottom w:val="nil"/>
               <w:right w:val="nil"/>
             </w:tcBorders>
-            <w:shd w:val="clear" w:color="auto" w:fill="auto"/>
             <w:noWrap/>
             <w:vAlign w:val="bottom"/>
             <w:hideMark/>
@@ -22418,7 +22346,6 @@
               <w:bottom w:val="nil"/>
               <w:right w:val="nil"/>
             </w:tcBorders>
-            <w:shd w:val="clear" w:color="auto" w:fill="auto"/>
             <w:noWrap/>
             <w:vAlign w:val="bottom"/>
             <w:hideMark/>
@@ -22458,7 +22385,6 @@
               <w:bottom w:val="nil"/>
               <w:right w:val="nil"/>
             </w:tcBorders>
-            <w:shd w:val="clear" w:color="auto" w:fill="auto"/>
             <w:noWrap/>
             <w:vAlign w:val="bottom"/>
             <w:hideMark/>
@@ -22498,7 +22424,6 @@
               <w:bottom w:val="nil"/>
               <w:right w:val="nil"/>
             </w:tcBorders>
-            <w:shd w:val="clear" w:color="auto" w:fill="auto"/>
             <w:noWrap/>
             <w:vAlign w:val="bottom"/>
             <w:hideMark/>
@@ -22538,7 +22463,6 @@
               <w:bottom w:val="nil"/>
               <w:right w:val="nil"/>
             </w:tcBorders>
-            <w:shd w:val="clear" w:color="auto" w:fill="auto"/>
             <w:noWrap/>
             <w:vAlign w:val="bottom"/>
             <w:hideMark/>
@@ -22578,7 +22502,6 @@
               <w:bottom w:val="nil"/>
               <w:right w:val="nil"/>
             </w:tcBorders>
-            <w:shd w:val="clear" w:color="auto" w:fill="auto"/>
             <w:noWrap/>
             <w:vAlign w:val="bottom"/>
             <w:hideMark/>
@@ -22618,7 +22541,6 @@
               <w:bottom w:val="nil"/>
               <w:right w:val="nil"/>
             </w:tcBorders>
-            <w:shd w:val="clear" w:color="auto" w:fill="auto"/>
             <w:noWrap/>
             <w:vAlign w:val="bottom"/>
             <w:hideMark/>
@@ -22703,7 +22625,6 @@
               <w:bottom w:val="single" w:sz="4" w:space="0" w:color="auto"/>
               <w:right w:val="single" w:sz="4" w:space="0" w:color="auto"/>
             </w:tcBorders>
-            <w:shd w:val="clear" w:color="auto" w:fill="auto"/>
             <w:noWrap/>
             <w:hideMark/>
           </w:tcPr>
@@ -22746,7 +22667,6 @@
               <w:bottom w:val="single" w:sz="4" w:space="0" w:color="auto"/>
               <w:right w:val="single" w:sz="4" w:space="0" w:color="auto"/>
             </w:tcBorders>
-            <w:shd w:val="clear" w:color="auto" w:fill="auto"/>
             <w:noWrap/>
             <w:hideMark/>
           </w:tcPr>
@@ -22804,7 +22724,6 @@
               <w:bottom w:val="single" w:sz="4" w:space="0" w:color="auto"/>
               <w:right w:val="single" w:sz="4" w:space="0" w:color="auto"/>
             </w:tcBorders>
-            <w:shd w:val="clear" w:color="auto" w:fill="auto"/>
             <w:noWrap/>
             <w:hideMark/>
           </w:tcPr>
@@ -22847,7 +22766,6 @@
               <w:bottom w:val="single" w:sz="4" w:space="0" w:color="auto"/>
               <w:right w:val="single" w:sz="4" w:space="0" w:color="auto"/>
             </w:tcBorders>
-            <w:shd w:val="clear" w:color="auto" w:fill="auto"/>
             <w:noWrap/>
             <w:hideMark/>
           </w:tcPr>
@@ -22890,7 +22808,6 @@
               <w:bottom w:val="single" w:sz="4" w:space="0" w:color="auto"/>
               <w:right w:val="single" w:sz="4" w:space="0" w:color="auto"/>
             </w:tcBorders>
-            <w:shd w:val="clear" w:color="auto" w:fill="auto"/>
             <w:noWrap/>
             <w:hideMark/>
           </w:tcPr>
@@ -22948,7 +22865,6 @@
               <w:bottom w:val="single" w:sz="4" w:space="0" w:color="auto"/>
               <w:right w:val="single" w:sz="4" w:space="0" w:color="auto"/>
             </w:tcBorders>
-            <w:shd w:val="clear" w:color="auto" w:fill="auto"/>
             <w:noWrap/>
             <w:hideMark/>
           </w:tcPr>
@@ -22996,7 +22912,6 @@
               <w:bottom w:val="nil"/>
               <w:right w:val="nil"/>
             </w:tcBorders>
-            <w:shd w:val="clear" w:color="auto" w:fill="auto"/>
             <w:noWrap/>
             <w:vAlign w:val="bottom"/>
             <w:hideMark/>
@@ -23036,7 +22951,6 @@
               <w:bottom w:val="nil"/>
               <w:right w:val="nil"/>
             </w:tcBorders>
-            <w:shd w:val="clear" w:color="auto" w:fill="auto"/>
             <w:noWrap/>
             <w:vAlign w:val="bottom"/>
             <w:hideMark/>
@@ -23076,7 +22990,6 @@
               <w:bottom w:val="nil"/>
               <w:right w:val="nil"/>
             </w:tcBorders>
-            <w:shd w:val="clear" w:color="auto" w:fill="auto"/>
             <w:noWrap/>
             <w:vAlign w:val="bottom"/>
             <w:hideMark/>
@@ -23116,7 +23029,6 @@
               <w:bottom w:val="nil"/>
               <w:right w:val="nil"/>
             </w:tcBorders>
-            <w:shd w:val="clear" w:color="auto" w:fill="auto"/>
             <w:noWrap/>
             <w:vAlign w:val="bottom"/>
             <w:hideMark/>
@@ -23156,7 +23068,6 @@
               <w:bottom w:val="nil"/>
               <w:right w:val="nil"/>
             </w:tcBorders>
-            <w:shd w:val="clear" w:color="auto" w:fill="auto"/>
             <w:noWrap/>
             <w:vAlign w:val="bottom"/>
             <w:hideMark/>
@@ -23196,7 +23107,6 @@
               <w:bottom w:val="nil"/>
               <w:right w:val="nil"/>
             </w:tcBorders>
-            <w:shd w:val="clear" w:color="auto" w:fill="auto"/>
             <w:noWrap/>
             <w:vAlign w:val="bottom"/>
             <w:hideMark/>
@@ -23241,7 +23151,6 @@
               <w:bottom w:val="nil"/>
               <w:right w:val="nil"/>
             </w:tcBorders>
-            <w:shd w:val="clear" w:color="auto" w:fill="auto"/>
             <w:noWrap/>
             <w:vAlign w:val="bottom"/>
             <w:hideMark/>
@@ -23281,7 +23190,6 @@
               <w:bottom w:val="nil"/>
               <w:right w:val="nil"/>
             </w:tcBorders>
-            <w:shd w:val="clear" w:color="auto" w:fill="auto"/>
             <w:noWrap/>
             <w:vAlign w:val="bottom"/>
             <w:hideMark/>
@@ -23321,7 +23229,6 @@
               <w:bottom w:val="nil"/>
               <w:right w:val="nil"/>
             </w:tcBorders>
-            <w:shd w:val="clear" w:color="auto" w:fill="auto"/>
             <w:noWrap/>
             <w:vAlign w:val="bottom"/>
             <w:hideMark/>
@@ -23361,7 +23268,6 @@
               <w:bottom w:val="nil"/>
               <w:right w:val="nil"/>
             </w:tcBorders>
-            <w:shd w:val="clear" w:color="auto" w:fill="auto"/>
             <w:noWrap/>
             <w:vAlign w:val="bottom"/>
             <w:hideMark/>
@@ -23401,7 +23307,6 @@
               <w:bottom w:val="nil"/>
               <w:right w:val="nil"/>
             </w:tcBorders>
-            <w:shd w:val="clear" w:color="auto" w:fill="auto"/>
             <w:noWrap/>
             <w:vAlign w:val="bottom"/>
             <w:hideMark/>
@@ -23441,7 +23346,6 @@
               <w:bottom w:val="nil"/>
               <w:right w:val="nil"/>
             </w:tcBorders>
-            <w:shd w:val="clear" w:color="auto" w:fill="auto"/>
             <w:noWrap/>
             <w:vAlign w:val="bottom"/>
             <w:hideMark/>
@@ -23486,7 +23390,6 @@
               <w:bottom w:val="nil"/>
               <w:right w:val="nil"/>
             </w:tcBorders>
-            <w:shd w:val="clear" w:color="auto" w:fill="auto"/>
             <w:noWrap/>
             <w:vAlign w:val="bottom"/>
             <w:hideMark/>
@@ -23526,7 +23429,6 @@
               <w:bottom w:val="nil"/>
               <w:right w:val="nil"/>
             </w:tcBorders>
-            <w:shd w:val="clear" w:color="auto" w:fill="auto"/>
             <w:noWrap/>
             <w:vAlign w:val="bottom"/>
             <w:hideMark/>
@@ -23566,7 +23468,6 @@
               <w:bottom w:val="nil"/>
               <w:right w:val="nil"/>
             </w:tcBorders>
-            <w:shd w:val="clear" w:color="auto" w:fill="auto"/>
             <w:noWrap/>
             <w:vAlign w:val="bottom"/>
             <w:hideMark/>
@@ -23606,7 +23507,6 @@
               <w:bottom w:val="nil"/>
               <w:right w:val="nil"/>
             </w:tcBorders>
-            <w:shd w:val="clear" w:color="auto" w:fill="auto"/>
             <w:noWrap/>
             <w:vAlign w:val="bottom"/>
             <w:hideMark/>
@@ -23646,7 +23546,6 @@
               <w:bottom w:val="nil"/>
               <w:right w:val="nil"/>
             </w:tcBorders>
-            <w:shd w:val="clear" w:color="auto" w:fill="auto"/>
             <w:noWrap/>
             <w:vAlign w:val="bottom"/>
             <w:hideMark/>
@@ -23686,7 +23585,6 @@
               <w:bottom w:val="nil"/>
               <w:right w:val="nil"/>
             </w:tcBorders>
-            <w:shd w:val="clear" w:color="auto" w:fill="auto"/>
             <w:noWrap/>
             <w:vAlign w:val="bottom"/>
             <w:hideMark/>
@@ -23731,7 +23629,6 @@
               <w:bottom w:val="nil"/>
               <w:right w:val="nil"/>
             </w:tcBorders>
-            <w:shd w:val="clear" w:color="auto" w:fill="auto"/>
             <w:noWrap/>
             <w:vAlign w:val="bottom"/>
             <w:hideMark/>
@@ -23784,7 +23681,6 @@
               <w:bottom w:val="nil"/>
               <w:right w:val="nil"/>
             </w:tcBorders>
-            <w:shd w:val="clear" w:color="auto" w:fill="auto"/>
             <w:noWrap/>
             <w:vAlign w:val="bottom"/>
             <w:hideMark/>
@@ -23824,7 +23720,6 @@
               <w:bottom w:val="nil"/>
               <w:right w:val="nil"/>
             </w:tcBorders>
-            <w:shd w:val="clear" w:color="auto" w:fill="auto"/>
             <w:noWrap/>
             <w:vAlign w:val="bottom"/>
             <w:hideMark/>
@@ -23864,7 +23759,6 @@
               <w:bottom w:val="nil"/>
               <w:right w:val="nil"/>
             </w:tcBorders>
-            <w:shd w:val="clear" w:color="auto" w:fill="auto"/>
             <w:noWrap/>
             <w:vAlign w:val="bottom"/>
             <w:hideMark/>
@@ -23904,7 +23798,6 @@
               <w:bottom w:val="nil"/>
               <w:right w:val="nil"/>
             </w:tcBorders>
-            <w:shd w:val="clear" w:color="auto" w:fill="auto"/>
             <w:noWrap/>
             <w:vAlign w:val="bottom"/>
             <w:hideMark/>
@@ -23944,7 +23837,6 @@
               <w:bottom w:val="nil"/>
               <w:right w:val="nil"/>
             </w:tcBorders>
-            <w:shd w:val="clear" w:color="auto" w:fill="auto"/>
             <w:noWrap/>
             <w:vAlign w:val="bottom"/>
             <w:hideMark/>
@@ -23989,7 +23881,6 @@
               <w:bottom w:val="nil"/>
               <w:right w:val="nil"/>
             </w:tcBorders>
-            <w:shd w:val="clear" w:color="auto" w:fill="auto"/>
             <w:noWrap/>
             <w:vAlign w:val="bottom"/>
             <w:hideMark/>
@@ -24029,7 +23920,6 @@
               <w:bottom w:val="nil"/>
               <w:right w:val="nil"/>
             </w:tcBorders>
-            <w:shd w:val="clear" w:color="auto" w:fill="auto"/>
             <w:noWrap/>
             <w:vAlign w:val="bottom"/>
             <w:hideMark/>
@@ -24069,7 +23959,6 @@
               <w:bottom w:val="nil"/>
               <w:right w:val="nil"/>
             </w:tcBorders>
-            <w:shd w:val="clear" w:color="auto" w:fill="auto"/>
             <w:noWrap/>
             <w:vAlign w:val="bottom"/>
             <w:hideMark/>
@@ -24109,7 +23998,6 @@
               <w:bottom w:val="nil"/>
               <w:right w:val="nil"/>
             </w:tcBorders>
-            <w:shd w:val="clear" w:color="auto" w:fill="auto"/>
             <w:noWrap/>
             <w:vAlign w:val="bottom"/>
             <w:hideMark/>
@@ -24149,7 +24037,6 @@
               <w:bottom w:val="nil"/>
               <w:right w:val="nil"/>
             </w:tcBorders>
-            <w:shd w:val="clear" w:color="auto" w:fill="auto"/>
             <w:noWrap/>
             <w:vAlign w:val="bottom"/>
             <w:hideMark/>
@@ -24189,7 +24076,6 @@
               <w:bottom w:val="nil"/>
               <w:right w:val="nil"/>
             </w:tcBorders>
-            <w:shd w:val="clear" w:color="auto" w:fill="auto"/>
             <w:noWrap/>
             <w:vAlign w:val="bottom"/>
             <w:hideMark/>
@@ -24234,7 +24120,6 @@
               <w:bottom w:val="nil"/>
               <w:right w:val="nil"/>
             </w:tcBorders>
-            <w:shd w:val="clear" w:color="auto" w:fill="auto"/>
             <w:noWrap/>
             <w:vAlign w:val="bottom"/>
             <w:hideMark/>
@@ -24274,7 +24159,6 @@
               <w:bottom w:val="nil"/>
               <w:right w:val="nil"/>
             </w:tcBorders>
-            <w:shd w:val="clear" w:color="auto" w:fill="auto"/>
             <w:noWrap/>
             <w:vAlign w:val="bottom"/>
             <w:hideMark/>
@@ -24314,7 +24198,6 @@
               <w:bottom w:val="nil"/>
               <w:right w:val="nil"/>
             </w:tcBorders>
-            <w:shd w:val="clear" w:color="auto" w:fill="auto"/>
             <w:noWrap/>
             <w:vAlign w:val="bottom"/>
             <w:hideMark/>
@@ -24354,7 +24237,6 @@
               <w:bottom w:val="nil"/>
               <w:right w:val="nil"/>
             </w:tcBorders>
-            <w:shd w:val="clear" w:color="auto" w:fill="auto"/>
             <w:noWrap/>
             <w:vAlign w:val="bottom"/>
             <w:hideMark/>
@@ -24407,7 +24289,6 @@
               <w:bottom w:val="nil"/>
               <w:right w:val="nil"/>
             </w:tcBorders>
-            <w:shd w:val="clear" w:color="auto" w:fill="auto"/>
             <w:noWrap/>
             <w:vAlign w:val="bottom"/>
             <w:hideMark/>
@@ -24447,7 +24328,6 @@
               <w:bottom w:val="nil"/>
               <w:right w:val="nil"/>
             </w:tcBorders>
-            <w:shd w:val="clear" w:color="auto" w:fill="auto"/>
             <w:noWrap/>
             <w:vAlign w:val="bottom"/>
             <w:hideMark/>
@@ -24492,7 +24372,6 @@
               <w:bottom w:val="nil"/>
               <w:right w:val="nil"/>
             </w:tcBorders>
-            <w:shd w:val="clear" w:color="auto" w:fill="auto"/>
             <w:noWrap/>
             <w:vAlign w:val="bottom"/>
             <w:hideMark/>
@@ -24532,7 +24411,6 @@
               <w:bottom w:val="nil"/>
               <w:right w:val="nil"/>
             </w:tcBorders>
-            <w:shd w:val="clear" w:color="auto" w:fill="auto"/>
             <w:noWrap/>
             <w:vAlign w:val="bottom"/>
             <w:hideMark/>
@@ -24572,7 +24450,6 @@
               <w:bottom w:val="nil"/>
               <w:right w:val="nil"/>
             </w:tcBorders>
-            <w:shd w:val="clear" w:color="auto" w:fill="auto"/>
             <w:noWrap/>
             <w:vAlign w:val="bottom"/>
             <w:hideMark/>
@@ -24612,7 +24489,6 @@
               <w:bottom w:val="nil"/>
               <w:right w:val="nil"/>
             </w:tcBorders>
-            <w:shd w:val="clear" w:color="auto" w:fill="auto"/>
             <w:noWrap/>
             <w:vAlign w:val="bottom"/>
             <w:hideMark/>
@@ -24652,7 +24528,6 @@
               <w:bottom w:val="nil"/>
               <w:right w:val="nil"/>
             </w:tcBorders>
-            <w:shd w:val="clear" w:color="auto" w:fill="auto"/>
             <w:noWrap/>
             <w:vAlign w:val="bottom"/>
             <w:hideMark/>
@@ -24692,7 +24567,6 @@
               <w:bottom w:val="nil"/>
               <w:right w:val="nil"/>
             </w:tcBorders>
-            <w:shd w:val="clear" w:color="auto" w:fill="auto"/>
             <w:noWrap/>
             <w:vAlign w:val="bottom"/>
             <w:hideMark/>
@@ -24737,7 +24611,6 @@
               <w:bottom w:val="nil"/>
               <w:right w:val="nil"/>
             </w:tcBorders>
-            <w:shd w:val="clear" w:color="auto" w:fill="auto"/>
             <w:noWrap/>
             <w:vAlign w:val="bottom"/>
             <w:hideMark/>
@@ -24777,7 +24650,6 @@
               <w:bottom w:val="nil"/>
               <w:right w:val="nil"/>
             </w:tcBorders>
-            <w:shd w:val="clear" w:color="auto" w:fill="auto"/>
             <w:noWrap/>
             <w:vAlign w:val="bottom"/>
             <w:hideMark/>
@@ -24817,7 +24689,6 @@
               <w:bottom w:val="nil"/>
               <w:right w:val="nil"/>
             </w:tcBorders>
-            <w:shd w:val="clear" w:color="auto" w:fill="auto"/>
             <w:noWrap/>
             <w:vAlign w:val="bottom"/>
             <w:hideMark/>
@@ -24857,7 +24728,6 @@
               <w:bottom w:val="nil"/>
               <w:right w:val="nil"/>
             </w:tcBorders>
-            <w:shd w:val="clear" w:color="auto" w:fill="auto"/>
             <w:noWrap/>
             <w:vAlign w:val="bottom"/>
             <w:hideMark/>
@@ -24897,7 +24767,6 @@
               <w:bottom w:val="nil"/>
               <w:right w:val="nil"/>
             </w:tcBorders>
-            <w:shd w:val="clear" w:color="auto" w:fill="auto"/>
             <w:noWrap/>
             <w:vAlign w:val="bottom"/>
             <w:hideMark/>
@@ -24937,7 +24806,6 @@
               <w:bottom w:val="nil"/>
               <w:right w:val="nil"/>
             </w:tcBorders>
-            <w:shd w:val="clear" w:color="auto" w:fill="auto"/>
             <w:noWrap/>
             <w:vAlign w:val="bottom"/>
             <w:hideMark/>
@@ -24982,7 +24850,6 @@
               <w:bottom w:val="nil"/>
               <w:right w:val="nil"/>
             </w:tcBorders>
-            <w:shd w:val="clear" w:color="auto" w:fill="auto"/>
             <w:noWrap/>
             <w:vAlign w:val="bottom"/>
             <w:hideMark/>
@@ -25022,7 +24889,6 @@
               <w:bottom w:val="nil"/>
               <w:right w:val="nil"/>
             </w:tcBorders>
-            <w:shd w:val="clear" w:color="auto" w:fill="auto"/>
             <w:noWrap/>
             <w:vAlign w:val="bottom"/>
             <w:hideMark/>
@@ -25062,7 +24928,6 @@
               <w:bottom w:val="nil"/>
               <w:right w:val="nil"/>
             </w:tcBorders>
-            <w:shd w:val="clear" w:color="auto" w:fill="auto"/>
             <w:noWrap/>
             <w:vAlign w:val="bottom"/>
             <w:hideMark/>
@@ -25102,7 +24967,6 @@
               <w:bottom w:val="nil"/>
               <w:right w:val="nil"/>
             </w:tcBorders>
-            <w:shd w:val="clear" w:color="auto" w:fill="auto"/>
             <w:noWrap/>
             <w:vAlign w:val="bottom"/>
             <w:hideMark/>
@@ -25142,7 +25006,6 @@
               <w:bottom w:val="nil"/>
               <w:right w:val="nil"/>
             </w:tcBorders>
-            <w:shd w:val="clear" w:color="auto" w:fill="auto"/>
             <w:noWrap/>
             <w:vAlign w:val="bottom"/>
             <w:hideMark/>
@@ -25182,7 +25045,6 @@
               <w:bottom w:val="nil"/>
               <w:right w:val="nil"/>
             </w:tcBorders>
-            <w:shd w:val="clear" w:color="auto" w:fill="auto"/>
             <w:noWrap/>
             <w:vAlign w:val="bottom"/>
             <w:hideMark/>
@@ -25227,7 +25089,6 @@
               <w:bottom w:val="nil"/>
               <w:right w:val="nil"/>
             </w:tcBorders>
-            <w:shd w:val="clear" w:color="auto" w:fill="auto"/>
             <w:noWrap/>
             <w:vAlign w:val="bottom"/>
             <w:hideMark/>
@@ -25267,7 +25128,6 @@
               <w:bottom w:val="nil"/>
               <w:right w:val="nil"/>
             </w:tcBorders>
-            <w:shd w:val="clear" w:color="auto" w:fill="auto"/>
             <w:noWrap/>
             <w:vAlign w:val="bottom"/>
             <w:hideMark/>
@@ -25307,7 +25167,6 @@
               <w:bottom w:val="nil"/>
               <w:right w:val="nil"/>
             </w:tcBorders>
-            <w:shd w:val="clear" w:color="auto" w:fill="auto"/>
             <w:noWrap/>
             <w:vAlign w:val="bottom"/>
             <w:hideMark/>
@@ -25347,7 +25206,6 @@
               <w:bottom w:val="nil"/>
               <w:right w:val="nil"/>
             </w:tcBorders>
-            <w:shd w:val="clear" w:color="auto" w:fill="auto"/>
             <w:noWrap/>
             <w:vAlign w:val="bottom"/>
             <w:hideMark/>
@@ -25387,7 +25245,6 @@
               <w:bottom w:val="nil"/>
               <w:right w:val="nil"/>
             </w:tcBorders>
-            <w:shd w:val="clear" w:color="auto" w:fill="auto"/>
             <w:noWrap/>
             <w:vAlign w:val="bottom"/>
             <w:hideMark/>
@@ -25427,7 +25284,6 @@
               <w:bottom w:val="nil"/>
               <w:right w:val="nil"/>
             </w:tcBorders>
-            <w:shd w:val="clear" w:color="auto" w:fill="auto"/>
             <w:noWrap/>
             <w:vAlign w:val="bottom"/>
             <w:hideMark/>
@@ -25472,7 +25328,6 @@
               <w:bottom w:val="nil"/>
               <w:right w:val="nil"/>
             </w:tcBorders>
-            <w:shd w:val="clear" w:color="auto" w:fill="auto"/>
             <w:noWrap/>
             <w:vAlign w:val="bottom"/>
             <w:hideMark/>
@@ -25514,7 +25369,6 @@
               <w:bottom w:val="nil"/>
               <w:right w:val="nil"/>
             </w:tcBorders>
-            <w:shd w:val="clear" w:color="auto" w:fill="auto"/>
             <w:noWrap/>
             <w:vAlign w:val="bottom"/>
             <w:hideMark/>
@@ -25554,7 +25408,6 @@
               <w:bottom w:val="nil"/>
               <w:right w:val="nil"/>
             </w:tcBorders>
-            <w:shd w:val="clear" w:color="auto" w:fill="auto"/>
             <w:noWrap/>
             <w:vAlign w:val="bottom"/>
             <w:hideMark/>
@@ -25594,7 +25447,6 @@
               <w:bottom w:val="nil"/>
               <w:right w:val="nil"/>
             </w:tcBorders>
-            <w:shd w:val="clear" w:color="auto" w:fill="auto"/>
             <w:noWrap/>
             <w:vAlign w:val="bottom"/>
             <w:hideMark/>
@@ -25634,7 +25486,6 @@
               <w:bottom w:val="nil"/>
               <w:right w:val="nil"/>
             </w:tcBorders>
-            <w:shd w:val="clear" w:color="auto" w:fill="auto"/>
             <w:noWrap/>
             <w:vAlign w:val="bottom"/>
             <w:hideMark/>
@@ -25674,7 +25525,6 @@
               <w:bottom w:val="nil"/>
               <w:right w:val="nil"/>
             </w:tcBorders>
-            <w:shd w:val="clear" w:color="auto" w:fill="auto"/>
             <w:noWrap/>
             <w:vAlign w:val="bottom"/>
             <w:hideMark/>
@@ -25719,7 +25569,6 @@
               <w:bottom w:val="nil"/>
               <w:right w:val="nil"/>
             </w:tcBorders>
-            <w:shd w:val="clear" w:color="auto" w:fill="auto"/>
             <w:noWrap/>
             <w:vAlign w:val="bottom"/>
             <w:hideMark/>
@@ -25759,7 +25608,6 @@
               <w:bottom w:val="nil"/>
               <w:right w:val="nil"/>
             </w:tcBorders>
-            <w:shd w:val="clear" w:color="auto" w:fill="auto"/>
             <w:noWrap/>
             <w:vAlign w:val="bottom"/>
             <w:hideMark/>
@@ -25799,7 +25647,6 @@
               <w:bottom w:val="nil"/>
               <w:right w:val="nil"/>
             </w:tcBorders>
-            <w:shd w:val="clear" w:color="auto" w:fill="auto"/>
             <w:noWrap/>
             <w:vAlign w:val="bottom"/>
             <w:hideMark/>
@@ -25839,7 +25686,6 @@
               <w:bottom w:val="nil"/>
               <w:right w:val="nil"/>
             </w:tcBorders>
-            <w:shd w:val="clear" w:color="auto" w:fill="auto"/>
             <w:noWrap/>
             <w:vAlign w:val="bottom"/>
             <w:hideMark/>
@@ -25879,7 +25725,6 @@
               <w:bottom w:val="nil"/>
               <w:right w:val="nil"/>
             </w:tcBorders>
-            <w:shd w:val="clear" w:color="auto" w:fill="auto"/>
             <w:noWrap/>
             <w:vAlign w:val="bottom"/>
             <w:hideMark/>
@@ -25919,7 +25764,6 @@
               <w:bottom w:val="nil"/>
               <w:right w:val="nil"/>
             </w:tcBorders>
-            <w:shd w:val="clear" w:color="auto" w:fill="auto"/>
             <w:noWrap/>
             <w:vAlign w:val="bottom"/>
             <w:hideMark/>
@@ -25964,7 +25808,6 @@
               <w:bottom w:val="nil"/>
               <w:right w:val="nil"/>
             </w:tcBorders>
-            <w:shd w:val="clear" w:color="auto" w:fill="auto"/>
             <w:noWrap/>
             <w:vAlign w:val="bottom"/>
             <w:hideMark/>
@@ -26006,7 +25849,6 @@
               <w:bottom w:val="nil"/>
               <w:right w:val="nil"/>
             </w:tcBorders>
-            <w:shd w:val="clear" w:color="auto" w:fill="auto"/>
             <w:noWrap/>
             <w:vAlign w:val="bottom"/>
             <w:hideMark/>
@@ -26046,7 +25888,6 @@
               <w:bottom w:val="nil"/>
               <w:right w:val="nil"/>
             </w:tcBorders>
-            <w:shd w:val="clear" w:color="auto" w:fill="auto"/>
             <w:noWrap/>
             <w:vAlign w:val="bottom"/>
             <w:hideMark/>
@@ -26086,7 +25927,6 @@
               <w:bottom w:val="nil"/>
               <w:right w:val="nil"/>
             </w:tcBorders>
-            <w:shd w:val="clear" w:color="auto" w:fill="auto"/>
             <w:noWrap/>
             <w:vAlign w:val="bottom"/>
             <w:hideMark/>
@@ -26126,7 +25966,6 @@
               <w:bottom w:val="nil"/>
               <w:right w:val="nil"/>
             </w:tcBorders>
-            <w:shd w:val="clear" w:color="auto" w:fill="auto"/>
             <w:noWrap/>
             <w:vAlign w:val="bottom"/>
             <w:hideMark/>
@@ -26166,7 +26005,6 @@
               <w:bottom w:val="nil"/>
               <w:right w:val="nil"/>
             </w:tcBorders>
-            <w:shd w:val="clear" w:color="auto" w:fill="auto"/>
             <w:noWrap/>
             <w:vAlign w:val="bottom"/>
             <w:hideMark/>
@@ -26211,7 +26049,6 @@
               <w:bottom w:val="nil"/>
               <w:right w:val="nil"/>
             </w:tcBorders>
-            <w:shd w:val="clear" w:color="auto" w:fill="auto"/>
             <w:noWrap/>
             <w:vAlign w:val="bottom"/>
             <w:hideMark/>
@@ -26251,7 +26088,6 @@
               <w:bottom w:val="nil"/>
               <w:right w:val="nil"/>
             </w:tcBorders>
-            <w:shd w:val="clear" w:color="auto" w:fill="auto"/>
             <w:noWrap/>
             <w:vAlign w:val="bottom"/>
             <w:hideMark/>
@@ -26291,7 +26127,6 @@
               <w:bottom w:val="nil"/>
               <w:right w:val="nil"/>
             </w:tcBorders>
-            <w:shd w:val="clear" w:color="auto" w:fill="auto"/>
             <w:noWrap/>
             <w:vAlign w:val="bottom"/>
             <w:hideMark/>
@@ -26331,7 +26166,6 @@
               <w:bottom w:val="nil"/>
               <w:right w:val="nil"/>
             </w:tcBorders>
-            <w:shd w:val="clear" w:color="auto" w:fill="auto"/>
             <w:noWrap/>
             <w:vAlign w:val="bottom"/>
             <w:hideMark/>
@@ -26371,7 +26205,6 @@
               <w:bottom w:val="nil"/>
               <w:right w:val="nil"/>
             </w:tcBorders>
-            <w:shd w:val="clear" w:color="auto" w:fill="auto"/>
             <w:noWrap/>
             <w:vAlign w:val="bottom"/>
             <w:hideMark/>
@@ -26411,7 +26244,6 @@
               <w:bottom w:val="nil"/>
               <w:right w:val="nil"/>
             </w:tcBorders>
-            <w:shd w:val="clear" w:color="auto" w:fill="auto"/>
             <w:noWrap/>
             <w:vAlign w:val="bottom"/>
             <w:hideMark/>
@@ -26456,7 +26288,6 @@
               <w:bottom w:val="nil"/>
               <w:right w:val="nil"/>
             </w:tcBorders>
-            <w:shd w:val="clear" w:color="auto" w:fill="auto"/>
             <w:noWrap/>
             <w:vAlign w:val="bottom"/>
             <w:hideMark/>
@@ -26498,7 +26329,6 @@
               <w:bottom w:val="nil"/>
               <w:right w:val="nil"/>
             </w:tcBorders>
-            <w:shd w:val="clear" w:color="auto" w:fill="auto"/>
             <w:noWrap/>
             <w:vAlign w:val="bottom"/>
             <w:hideMark/>
@@ -26538,7 +26368,6 @@
               <w:bottom w:val="nil"/>
               <w:right w:val="nil"/>
             </w:tcBorders>
-            <w:shd w:val="clear" w:color="auto" w:fill="auto"/>
             <w:noWrap/>
             <w:vAlign w:val="bottom"/>
             <w:hideMark/>
@@ -26578,7 +26407,6 @@
               <w:bottom w:val="nil"/>
               <w:right w:val="nil"/>
             </w:tcBorders>
-            <w:shd w:val="clear" w:color="auto" w:fill="auto"/>
             <w:noWrap/>
             <w:vAlign w:val="bottom"/>
             <w:hideMark/>
@@ -26618,7 +26446,6 @@
               <w:bottom w:val="nil"/>
               <w:right w:val="nil"/>
             </w:tcBorders>
-            <w:shd w:val="clear" w:color="auto" w:fill="auto"/>
             <w:noWrap/>
             <w:vAlign w:val="bottom"/>
             <w:hideMark/>
@@ -26658,7 +26485,6 @@
               <w:bottom w:val="nil"/>
               <w:right w:val="nil"/>
             </w:tcBorders>
-            <w:shd w:val="clear" w:color="auto" w:fill="auto"/>
             <w:noWrap/>
             <w:vAlign w:val="bottom"/>
             <w:hideMark/>
@@ -26703,7 +26529,6 @@
               <w:bottom w:val="nil"/>
               <w:right w:val="nil"/>
             </w:tcBorders>
-            <w:shd w:val="clear" w:color="auto" w:fill="auto"/>
             <w:noWrap/>
             <w:vAlign w:val="bottom"/>
             <w:hideMark/>
@@ -26743,7 +26568,6 @@
               <w:bottom w:val="nil"/>
               <w:right w:val="nil"/>
             </w:tcBorders>
-            <w:shd w:val="clear" w:color="auto" w:fill="auto"/>
             <w:noWrap/>
             <w:vAlign w:val="bottom"/>
             <w:hideMark/>
@@ -26783,7 +26607,6 @@
               <w:bottom w:val="nil"/>
               <w:right w:val="nil"/>
             </w:tcBorders>
-            <w:shd w:val="clear" w:color="auto" w:fill="auto"/>
             <w:noWrap/>
             <w:vAlign w:val="bottom"/>
             <w:hideMark/>
@@ -26823,7 +26646,6 @@
               <w:bottom w:val="nil"/>
               <w:right w:val="nil"/>
             </w:tcBorders>
-            <w:shd w:val="clear" w:color="auto" w:fill="auto"/>
             <w:noWrap/>
             <w:vAlign w:val="bottom"/>
             <w:hideMark/>
@@ -26863,7 +26685,6 @@
               <w:bottom w:val="nil"/>
               <w:right w:val="nil"/>
             </w:tcBorders>
-            <w:shd w:val="clear" w:color="auto" w:fill="auto"/>
             <w:noWrap/>
             <w:vAlign w:val="bottom"/>
             <w:hideMark/>
@@ -26903,7 +26724,6 @@
               <w:bottom w:val="nil"/>
               <w:right w:val="nil"/>
             </w:tcBorders>
-            <w:shd w:val="clear" w:color="auto" w:fill="auto"/>
             <w:noWrap/>
             <w:vAlign w:val="bottom"/>
             <w:hideMark/>
@@ -26948,7 +26768,6 @@
               <w:bottom w:val="nil"/>
               <w:right w:val="nil"/>
             </w:tcBorders>
-            <w:shd w:val="clear" w:color="auto" w:fill="auto"/>
             <w:noWrap/>
             <w:vAlign w:val="bottom"/>
             <w:hideMark/>
@@ -26988,7 +26807,6 @@
               <w:bottom w:val="nil"/>
               <w:right w:val="nil"/>
             </w:tcBorders>
-            <w:shd w:val="clear" w:color="auto" w:fill="auto"/>
             <w:noWrap/>
             <w:vAlign w:val="bottom"/>
             <w:hideMark/>
@@ -27028,7 +26846,6 @@
               <w:bottom w:val="nil"/>
               <w:right w:val="nil"/>
             </w:tcBorders>
-            <w:shd w:val="clear" w:color="auto" w:fill="auto"/>
             <w:noWrap/>
             <w:vAlign w:val="bottom"/>
             <w:hideMark/>
@@ -27068,7 +26885,6 @@
               <w:bottom w:val="nil"/>
               <w:right w:val="nil"/>
             </w:tcBorders>
-            <w:shd w:val="clear" w:color="auto" w:fill="auto"/>
             <w:noWrap/>
             <w:vAlign w:val="bottom"/>
             <w:hideMark/>
@@ -27110,7 +26926,6 @@
               <w:bottom w:val="nil"/>
               <w:right w:val="nil"/>
             </w:tcBorders>
-            <w:shd w:val="clear" w:color="auto" w:fill="auto"/>
             <w:noWrap/>
             <w:vAlign w:val="bottom"/>
             <w:hideMark/>
@@ -27150,7 +26965,6 @@
               <w:bottom w:val="nil"/>
               <w:right w:val="nil"/>
             </w:tcBorders>
-            <w:shd w:val="clear" w:color="auto" w:fill="auto"/>
             <w:noWrap/>
             <w:vAlign w:val="bottom"/>
             <w:hideMark/>
@@ -27195,7 +27009,6 @@
               <w:bottom w:val="nil"/>
               <w:right w:val="nil"/>
             </w:tcBorders>
-            <w:shd w:val="clear" w:color="auto" w:fill="auto"/>
             <w:noWrap/>
             <w:vAlign w:val="bottom"/>
             <w:hideMark/>
@@ -27235,7 +27048,6 @@
               <w:bottom w:val="nil"/>
               <w:right w:val="nil"/>
             </w:tcBorders>
-            <w:shd w:val="clear" w:color="auto" w:fill="auto"/>
             <w:noWrap/>
             <w:vAlign w:val="bottom"/>
             <w:hideMark/>
@@ -27275,7 +27087,6 @@
               <w:bottom w:val="nil"/>
               <w:right w:val="nil"/>
             </w:tcBorders>
-            <w:shd w:val="clear" w:color="auto" w:fill="auto"/>
             <w:noWrap/>
             <w:vAlign w:val="bottom"/>
             <w:hideMark/>
@@ -27315,7 +27126,6 @@
               <w:bottom w:val="nil"/>
               <w:right w:val="nil"/>
             </w:tcBorders>
-            <w:shd w:val="clear" w:color="auto" w:fill="auto"/>
             <w:noWrap/>
             <w:vAlign w:val="bottom"/>
             <w:hideMark/>
@@ -27357,7 +27167,6 @@
               <w:bottom w:val="nil"/>
               <w:right w:val="nil"/>
             </w:tcBorders>
-            <w:shd w:val="clear" w:color="auto" w:fill="auto"/>
             <w:noWrap/>
             <w:vAlign w:val="bottom"/>
             <w:hideMark/>
@@ -27397,7 +27206,6 @@
               <w:bottom w:val="nil"/>
               <w:right w:val="nil"/>
             </w:tcBorders>
-            <w:shd w:val="clear" w:color="auto" w:fill="auto"/>
             <w:noWrap/>
             <w:vAlign w:val="bottom"/>
             <w:hideMark/>
@@ -27442,7 +27250,6 @@
               <w:bottom w:val="nil"/>
               <w:right w:val="nil"/>
             </w:tcBorders>
-            <w:shd w:val="clear" w:color="auto" w:fill="auto"/>
             <w:noWrap/>
             <w:vAlign w:val="bottom"/>
             <w:hideMark/>
@@ -27471,7 +27278,6 @@
               <w:bottom w:val="nil"/>
               <w:right w:val="nil"/>
             </w:tcBorders>
-            <w:shd w:val="clear" w:color="auto" w:fill="auto"/>
             <w:noWrap/>
             <w:vAlign w:val="bottom"/>
             <w:hideMark/>
@@ -27500,7 +27306,6 @@
               <w:bottom w:val="nil"/>
               <w:right w:val="nil"/>
             </w:tcBorders>
-            <w:shd w:val="clear" w:color="auto" w:fill="auto"/>
             <w:noWrap/>
             <w:vAlign w:val="bottom"/>
             <w:hideMark/>
@@ -27529,7 +27334,6 @@
               <w:bottom w:val="nil"/>
               <w:right w:val="nil"/>
             </w:tcBorders>
-            <w:shd w:val="clear" w:color="auto" w:fill="auto"/>
             <w:noWrap/>
             <w:vAlign w:val="bottom"/>
             <w:hideMark/>
@@ -27569,7 +27373,6 @@
               <w:bottom w:val="nil"/>
               <w:right w:val="nil"/>
             </w:tcBorders>
-            <w:shd w:val="clear" w:color="auto" w:fill="auto"/>
             <w:noWrap/>
             <w:vAlign w:val="bottom"/>
             <w:hideMark/>
@@ -27609,7 +27412,6 @@
               <w:bottom w:val="nil"/>
               <w:right w:val="nil"/>
             </w:tcBorders>
-            <w:shd w:val="clear" w:color="auto" w:fill="auto"/>
             <w:noWrap/>
             <w:vAlign w:val="bottom"/>
             <w:hideMark/>
@@ -35890,9 +35692,6 @@
           <w:tab w:val="left" w:pos="3203"/>
         </w:tabs>
         <w:jc w:val="left"/>
-        <w:rPr>
-          <w:lang w:val="en-US"/>
-        </w:rPr>
       </w:pPr>
       <w:bookmarkStart w:id="92" w:name="Ireev_I_2025t_all_tables_xlsx"/>
       <w:bookmarkEnd w:id="92"/>
@@ -35964,7 +35763,189 @@
             <w:rStyle w:val="Hyperlink"/>
             <w:lang w:val="en-US"/>
           </w:rPr>
-          <w:t>https://github.com/S0la1re/Research-work-new/blob/main/data/all_tables.xlsx</w:t>
+          <w:t>https</w:t>
+        </w:r>
+        <w:r>
+          <w:rPr>
+            <w:rStyle w:val="Hyperlink"/>
+          </w:rPr>
+          <w:t>://</w:t>
+        </w:r>
+        <w:r>
+          <w:rPr>
+            <w:rStyle w:val="Hyperlink"/>
+            <w:lang w:val="en-US"/>
+          </w:rPr>
+          <w:t>github</w:t>
+        </w:r>
+        <w:r>
+          <w:rPr>
+            <w:rStyle w:val="Hyperlink"/>
+          </w:rPr>
+          <w:t>.</w:t>
+        </w:r>
+        <w:r>
+          <w:rPr>
+            <w:rStyle w:val="Hyperlink"/>
+            <w:lang w:val="en-US"/>
+          </w:rPr>
+          <w:t>com</w:t>
+        </w:r>
+        <w:r>
+          <w:rPr>
+            <w:rStyle w:val="Hyperlink"/>
+          </w:rPr>
+          <w:t>/</w:t>
+        </w:r>
+        <w:r>
+          <w:rPr>
+            <w:rStyle w:val="Hyperlink"/>
+            <w:lang w:val="en-US"/>
+          </w:rPr>
+          <w:t>S</w:t>
+        </w:r>
+        <w:r>
+          <w:rPr>
+            <w:rStyle w:val="Hyperlink"/>
+          </w:rPr>
+          <w:t>0</w:t>
+        </w:r>
+        <w:r>
+          <w:rPr>
+            <w:rStyle w:val="Hyperlink"/>
+            <w:lang w:val="en-US"/>
+          </w:rPr>
+          <w:t>la</w:t>
+        </w:r>
+        <w:r>
+          <w:rPr>
+            <w:rStyle w:val="Hyperlink"/>
+          </w:rPr>
+          <w:t>1</w:t>
+        </w:r>
+        <w:r>
+          <w:rPr>
+            <w:rStyle w:val="Hyperlink"/>
+            <w:lang w:val="en-US"/>
+          </w:rPr>
+          <w:t>re</w:t>
+        </w:r>
+        <w:r>
+          <w:rPr>
+            <w:rStyle w:val="Hyperlink"/>
+          </w:rPr>
+          <w:t>/</w:t>
+        </w:r>
+        <w:r>
+          <w:rPr>
+            <w:rStyle w:val="Hyperlink"/>
+            <w:lang w:val="en-US"/>
+          </w:rPr>
+          <w:t>Research</w:t>
+        </w:r>
+        <w:r>
+          <w:rPr>
+            <w:rStyle w:val="Hyperlink"/>
+          </w:rPr>
+          <w:t>-</w:t>
+        </w:r>
+        <w:r>
+          <w:rPr>
+            <w:rStyle w:val="Hyperlink"/>
+            <w:lang w:val="en-US"/>
+          </w:rPr>
+          <w:t>work</w:t>
+        </w:r>
+        <w:r>
+          <w:rPr>
+            <w:rStyle w:val="Hyperlink"/>
+          </w:rPr>
+          <w:t>-</w:t>
+        </w:r>
+        <w:r>
+          <w:rPr>
+            <w:rStyle w:val="Hyperlink"/>
+            <w:lang w:val="en-US"/>
+          </w:rPr>
+          <w:t>new</w:t>
+        </w:r>
+        <w:r>
+          <w:rPr>
+            <w:rStyle w:val="Hyperlink"/>
+          </w:rPr>
+          <w:t>/</w:t>
+        </w:r>
+        <w:r>
+          <w:rPr>
+            <w:rStyle w:val="Hyperlink"/>
+            <w:lang w:val="en-US"/>
+          </w:rPr>
+          <w:t>blob</w:t>
+        </w:r>
+        <w:r>
+          <w:rPr>
+            <w:rStyle w:val="Hyperlink"/>
+          </w:rPr>
+          <w:t>/</w:t>
+        </w:r>
+        <w:r>
+          <w:rPr>
+            <w:rStyle w:val="Hyperlink"/>
+            <w:lang w:val="en-US"/>
+          </w:rPr>
+          <w:t>main</w:t>
+        </w:r>
+        <w:r>
+          <w:rPr>
+            <w:rStyle w:val="Hyperlink"/>
+          </w:rPr>
+          <w:t>/</w:t>
+        </w:r>
+        <w:r>
+          <w:rPr>
+            <w:rStyle w:val="Hyperlink"/>
+            <w:lang w:val="en-US"/>
+          </w:rPr>
+          <w:t>data</w:t>
+        </w:r>
+        <w:r>
+          <w:rPr>
+            <w:rStyle w:val="Hyperlink"/>
+          </w:rPr>
+          <w:t>/</w:t>
+        </w:r>
+        <w:r>
+          <w:rPr>
+            <w:rStyle w:val="Hyperlink"/>
+            <w:lang w:val="en-US"/>
+          </w:rPr>
+          <w:t>all</w:t>
+        </w:r>
+        <w:r>
+          <w:rPr>
+            <w:rStyle w:val="Hyperlink"/>
+          </w:rPr>
+          <w:t>_</w:t>
+        </w:r>
+        <w:r>
+          <w:rPr>
+            <w:rStyle w:val="Hyperlink"/>
+            <w:lang w:val="en-US"/>
+          </w:rPr>
+          <w:t>tables</w:t>
+        </w:r>
+        <w:r>
+          <w:rPr>
+            <w:rStyle w:val="Hyperlink"/>
+          </w:rPr>
+          <w:t>.</w:t>
+        </w:r>
+        <w:r>
+          <w:rPr>
+            <w:rStyle w:val="Hyperlink"/>
+            <w:lang w:val="en-US"/>
+          </w:rPr>
+          <w:t>xlsx</w:t>
         </w:r>
       </w:hyperlink>
     </w:p>
@@ -39053,12 +39034,14 @@
         <w:rPr>
           <w:i/>
           <w:iCs/>
-        </w:rPr>
-      </w:pPr>
-      <w:r>
-        <w:rPr>
-          <w:i/>
-          <w:iCs/>
+          <w:lang w:val="en-US"/>
+        </w:rPr>
+      </w:pPr>
+      <w:r>
+        <w:rPr>
+          <w:i/>
+          <w:iCs/>
+          <w:lang w:val="en-US"/>
         </w:rPr>
         <w:t xml:space="preserve">1. </w:t>
       </w:r>
@@ -39074,6 +39057,7 @@
         <w:rPr>
           <w:i/>
           <w:iCs/>
+          <w:lang w:val="en-US"/>
         </w:rPr>
         <w:t xml:space="preserve">: </w:t>
       </w:r>
@@ -39089,6 +39073,7 @@
         <w:rPr>
           <w:i/>
           <w:iCs/>
+          <w:lang w:val="en-US"/>
         </w:rPr>
         <w:t xml:space="preserve">  </w:t>
       </w:r>
@@ -47368,7 +47353,6 @@
   <w:style w:type="character" w:default="1" w:styleId="DefaultParagraphFont">
     <w:name w:val="Default Paragraph Font"/>
     <w:uiPriority w:val="1"/>
-    <w:semiHidden/>
     <w:unhideWhenUsed/>
   </w:style>
   <w:style w:type="table" w:default="1" w:styleId="TableNormal">

--- a/Ivan Ireev's Bachelor's Thesis.docx
+++ b/Ivan Ireev's Bachelor's Thesis.docx
@@ -234,7 +234,23 @@
     </w:p>
     <w:p>
       <w:r>
-        <w:t>[дд. мм. гггг]</w:t>
+        <w:t>[</w:t>
+      </w:r>
+      <w:proofErr w:type="spellStart"/>
+      <w:r>
+        <w:t>дд</w:t>
+      </w:r>
+      <w:proofErr w:type="spellEnd"/>
+      <w:r>
+        <w:t xml:space="preserve">. мм. </w:t>
+      </w:r>
+      <w:proofErr w:type="spellStart"/>
+      <w:r>
+        <w:t>гггг</w:t>
+      </w:r>
+      <w:proofErr w:type="spellEnd"/>
+      <w:r>
+        <w:t>]</w:t>
       </w:r>
     </w:p>
     <w:p>
@@ -4458,6 +4474,7 @@
       <w:r>
         <w:t xml:space="preserve">, </w:t>
       </w:r>
+      <w:proofErr w:type="spellStart"/>
       <w:r>
         <w:rPr>
           <w:i/>
@@ -4465,9 +4482,11 @@
         </w:rPr>
         <w:t>middle</w:t>
       </w:r>
+      <w:proofErr w:type="spellEnd"/>
       <w:r>
         <w:t xml:space="preserve"> и </w:t>
       </w:r>
+      <w:proofErr w:type="spellStart"/>
       <w:r>
         <w:rPr>
           <w:i/>
@@ -4475,6 +4494,7 @@
         </w:rPr>
         <w:t>senior</w:t>
       </w:r>
+      <w:proofErr w:type="spellEnd"/>
       <w:r>
         <w:t xml:space="preserve">; далее разделения на эти уровни не будет. </w:t>
       </w:r>
@@ -11010,6 +11030,7 @@
         </w:rPr>
         <w:t xml:space="preserve"> </w:t>
       </w:r>
+      <w:proofErr w:type="gramStart"/>
       <w:r>
         <w:rPr>
           <w:i/>
@@ -11028,6 +11049,7 @@
         </w:rPr>
         <w:t>»</w:t>
       </w:r>
+      <w:proofErr w:type="gramEnd"/>
       <w:r>
         <w:t xml:space="preserve">. </w:t>
       </w:r>
@@ -11736,7 +11758,16 @@
           <w:iCs/>
           <w:lang w:val="en-US"/>
         </w:rPr>
-        <w:t>This is a {Mapped Language} to English translation, please provide the English translation for this job description: {Job Description}</w:t>
+        <w:t xml:space="preserve">This is a {Mapped Language} to English translation, please provide the English translation for this job description: {Job </w:t>
+      </w:r>
+      <w:proofErr w:type="gramStart"/>
+      <w:r>
+        <w:rPr>
+          <w:i/>
+          <w:iCs/>
+          <w:lang w:val="en-US"/>
+        </w:rPr>
+        <w:t>Description}</w:t>
       </w:r>
       <w:r>
         <w:rPr>
@@ -11746,6 +11777,7 @@
         </w:rPr>
         <w:t>»</w:t>
       </w:r>
+      <w:proofErr w:type="gramEnd"/>
     </w:p>
     <w:p>
       <w:pPr>
@@ -12660,6 +12692,7 @@
           </w:rPr>
           <w:t>, 2025</w:t>
         </w:r>
+        <w:proofErr w:type="spellStart"/>
         <w:r>
           <w:rPr>
             <w:rStyle w:val="Hyperlink"/>
@@ -12667,6 +12700,7 @@
           </w:rPr>
           <w:t>i</w:t>
         </w:r>
+        <w:proofErr w:type="spellEnd"/>
       </w:hyperlink>
       <w:r>
         <w:t>)</w:t>
@@ -13275,7 +13309,23 @@
           <w:i/>
           <w:iCs/>
         </w:rPr>
-        <w:t>«extract_section»</w:t>
+        <w:t>«</w:t>
+      </w:r>
+      <w:proofErr w:type="spellStart"/>
+      <w:r>
+        <w:rPr>
+          <w:i/>
+          <w:iCs/>
+        </w:rPr>
+        <w:t>extract_section</w:t>
+      </w:r>
+      <w:proofErr w:type="spellEnd"/>
+      <w:r>
+        <w:rPr>
+          <w:i/>
+          <w:iCs/>
+        </w:rPr>
+        <w:t>»</w:t>
       </w:r>
       <w:r>
         <w:t xml:space="preserve"> (</w:t>
@@ -13319,6 +13369,7 @@
           </w:rPr>
           <w:t>, 2025</w:t>
         </w:r>
+        <w:proofErr w:type="spellStart"/>
         <w:r>
           <w:rPr>
             <w:rStyle w:val="Hyperlink"/>
@@ -13326,6 +13377,7 @@
           </w:rPr>
           <w:t>i</w:t>
         </w:r>
+        <w:proofErr w:type="spellEnd"/>
       </w:hyperlink>
       <w:r>
         <w:t xml:space="preserve">) и </w:t>
@@ -14689,6 +14741,7 @@
         </w:rPr>
         <w:t>«</w:t>
       </w:r>
+      <w:proofErr w:type="spellStart"/>
       <w:r>
         <w:rPr>
           <w:i/>
@@ -14697,6 +14750,7 @@
         </w:rPr>
         <w:t>GiT</w:t>
       </w:r>
+      <w:proofErr w:type="spellEnd"/>
       <w:r>
         <w:rPr>
           <w:i/>
@@ -14729,6 +14783,7 @@
         </w:rPr>
         <w:t>-</w:t>
       </w:r>
+      <w:proofErr w:type="spellStart"/>
       <w:r>
         <w:rPr>
           <w:i/>
@@ -14737,6 +14792,7 @@
         </w:rPr>
         <w:t>i</w:t>
       </w:r>
+      <w:proofErr w:type="spellEnd"/>
       <w:r>
         <w:rPr>
           <w:i/>
@@ -14941,7 +14997,23 @@
           <w:i/>
           <w:iCs/>
         </w:rPr>
-        <w:t>«remove_hallucinated»</w:t>
+        <w:t>«</w:t>
+      </w:r>
+      <w:proofErr w:type="spellStart"/>
+      <w:r>
+        <w:rPr>
+          <w:i/>
+          <w:iCs/>
+        </w:rPr>
+        <w:t>remove_hallucinated</w:t>
+      </w:r>
+      <w:proofErr w:type="spellEnd"/>
+      <w:r>
+        <w:rPr>
+          <w:i/>
+          <w:iCs/>
+        </w:rPr>
+        <w:t>»</w:t>
       </w:r>
       <w:r>
         <w:t xml:space="preserve"> (</w:t>
@@ -15074,6 +15146,7 @@
         </w:rPr>
         <w:t>-</w:t>
       </w:r>
+      <w:proofErr w:type="spellStart"/>
       <w:r>
         <w:rPr>
           <w:i/>
@@ -15082,6 +15155,7 @@
         </w:rPr>
         <w:t>i</w:t>
       </w:r>
+      <w:proofErr w:type="spellEnd"/>
       <w:r>
         <w:rPr>
           <w:i/>
@@ -15490,6 +15564,7 @@
       <w:r>
         <w:t xml:space="preserve"> </w:t>
       </w:r>
+      <w:proofErr w:type="spellStart"/>
       <w:r>
         <w:rPr>
           <w:i/>
@@ -15497,6 +15572,7 @@
         </w:rPr>
         <w:t>tests</w:t>
       </w:r>
+      <w:proofErr w:type="spellEnd"/>
       <w:r>
         <w:t xml:space="preserve"> и т. д.).</w:t>
       </w:r>
@@ -15539,6 +15615,7 @@
         </w:rPr>
         <w:t>«</w:t>
       </w:r>
+      <w:proofErr w:type="spellStart"/>
       <w:r>
         <w:rPr>
           <w:i/>
@@ -15546,6 +15623,7 @@
         </w:rPr>
         <w:t>key_values</w:t>
       </w:r>
+      <w:proofErr w:type="spellEnd"/>
       <w:r>
         <w:rPr>
           <w:i/>
@@ -15604,6 +15682,7 @@
         </w:rPr>
         <w:t>«</w:t>
       </w:r>
+      <w:proofErr w:type="spellStart"/>
       <w:r>
         <w:rPr>
           <w:i/>
@@ -15611,6 +15690,7 @@
         </w:rPr>
         <w:t>categorize</w:t>
       </w:r>
+      <w:proofErr w:type="spellEnd"/>
       <w:r>
         <w:rPr>
           <w:i/>
@@ -15729,6 +15809,7 @@
         </w:rPr>
         <w:t>«</w:t>
       </w:r>
+      <w:proofErr w:type="spellStart"/>
       <w:r>
         <w:rPr>
           <w:i/>
@@ -15736,6 +15817,7 @@
         </w:rPr>
         <w:t>map</w:t>
       </w:r>
+      <w:proofErr w:type="spellEnd"/>
       <w:r>
         <w:rPr>
           <w:i/>
@@ -15788,6 +15870,7 @@
         </w:rPr>
         <w:t>«</w:t>
       </w:r>
+      <w:proofErr w:type="spellStart"/>
       <w:r>
         <w:rPr>
           <w:i/>
@@ -15795,6 +15878,7 @@
         </w:rPr>
         <w:t>fix_casing</w:t>
       </w:r>
+      <w:proofErr w:type="spellEnd"/>
       <w:r>
         <w:rPr>
           <w:i/>
@@ -15862,6 +15946,7 @@
         </w:rPr>
         <w:t>«</w:t>
       </w:r>
+      <w:proofErr w:type="spellStart"/>
       <w:r>
         <w:rPr>
           <w:i/>
@@ -15869,6 +15954,7 @@
         </w:rPr>
         <w:t>map</w:t>
       </w:r>
+      <w:proofErr w:type="spellEnd"/>
       <w:r>
         <w:rPr>
           <w:i/>
@@ -15917,7 +16003,23 @@
           <w:i/>
           <w:iCs/>
         </w:rPr>
-        <w:t>«filtered_data»</w:t>
+        <w:t>«</w:t>
+      </w:r>
+      <w:proofErr w:type="spellStart"/>
+      <w:r>
+        <w:rPr>
+          <w:i/>
+          <w:iCs/>
+        </w:rPr>
+        <w:t>filtered_data</w:t>
+      </w:r>
+      <w:proofErr w:type="spellEnd"/>
+      <w:r>
+        <w:rPr>
+          <w:i/>
+          <w:iCs/>
+        </w:rPr>
+        <w:t>»</w:t>
       </w:r>
       <w:r>
         <w:t xml:space="preserve"> (</w:t>
@@ -16256,7 +16358,23 @@
           <w:i/>
           <w:iCs/>
         </w:rPr>
-        <w:t>«wide_long»</w:t>
+        <w:t>«</w:t>
+      </w:r>
+      <w:proofErr w:type="spellStart"/>
+      <w:r>
+        <w:rPr>
+          <w:i/>
+          <w:iCs/>
+        </w:rPr>
+        <w:t>wide_long</w:t>
+      </w:r>
+      <w:proofErr w:type="spellEnd"/>
+      <w:r>
+        <w:rPr>
+          <w:i/>
+          <w:iCs/>
+        </w:rPr>
+        <w:t>»</w:t>
       </w:r>
       <w:r>
         <w:t xml:space="preserve"> (</w:t>
@@ -16348,6 +16466,7 @@
         </w:rPr>
         <w:t>«</w:t>
       </w:r>
+      <w:proofErr w:type="spellStart"/>
       <w:r>
         <w:rPr>
           <w:i/>
@@ -16355,6 +16474,7 @@
         </w:rPr>
         <w:t>ci_cd</w:t>
       </w:r>
+      <w:proofErr w:type="spellEnd"/>
       <w:r>
         <w:rPr>
           <w:i/>
@@ -16372,6 +16492,7 @@
         </w:rPr>
         <w:t>«</w:t>
       </w:r>
+      <w:proofErr w:type="spellStart"/>
       <w:r>
         <w:rPr>
           <w:i/>
@@ -16379,6 +16500,7 @@
         </w:rPr>
         <w:t>languages</w:t>
       </w:r>
+      <w:proofErr w:type="spellEnd"/>
       <w:r>
         <w:rPr>
           <w:i/>
@@ -16409,6 +16531,7 @@
       <w:r>
         <w:t xml:space="preserve">— отдельные элементы технологического стека, извлечённые из значений соответствующих колонок (например, </w:t>
       </w:r>
+      <w:proofErr w:type="spellStart"/>
       <w:r>
         <w:rPr>
           <w:i/>
@@ -16416,6 +16539,7 @@
         </w:rPr>
         <w:t>Bamboo</w:t>
       </w:r>
+      <w:proofErr w:type="spellEnd"/>
       <w:r>
         <w:t xml:space="preserve">, </w:t>
       </w:r>
@@ -17047,7 +17171,23 @@
           <w:i/>
           <w:iCs/>
         </w:rPr>
-        <w:t>«make_table»</w:t>
+        <w:t>«</w:t>
+      </w:r>
+      <w:proofErr w:type="spellStart"/>
+      <w:r>
+        <w:rPr>
+          <w:i/>
+          <w:iCs/>
+        </w:rPr>
+        <w:t>make_table</w:t>
+      </w:r>
+      <w:proofErr w:type="spellEnd"/>
+      <w:r>
+        <w:rPr>
+          <w:i/>
+          <w:iCs/>
+        </w:rPr>
+        <w:t>»</w:t>
       </w:r>
       <w:r>
         <w:t xml:space="preserve"> </w:t>
@@ -17060,7 +17200,23 @@
           <w:i/>
           <w:iCs/>
         </w:rPr>
-        <w:t>«to_excel»</w:t>
+        <w:t>«</w:t>
+      </w:r>
+      <w:proofErr w:type="spellStart"/>
+      <w:r>
+        <w:rPr>
+          <w:i/>
+          <w:iCs/>
+        </w:rPr>
+        <w:t>to_excel</w:t>
+      </w:r>
+      <w:proofErr w:type="spellEnd"/>
+      <w:r>
+        <w:rPr>
+          <w:i/>
+          <w:iCs/>
+        </w:rPr>
+        <w:t>»</w:t>
       </w:r>
       <w:r>
         <w:t xml:space="preserve"> </w:t>
@@ -17393,6 +17549,7 @@
       <w:r>
         <w:t xml:space="preserve"> «</w:t>
       </w:r>
+      <w:proofErr w:type="spellStart"/>
       <w:r>
         <w:rPr>
           <w:i/>
@@ -17400,6 +17557,7 @@
         </w:rPr>
         <w:t>architecture</w:t>
       </w:r>
+      <w:proofErr w:type="spellEnd"/>
       <w:r>
         <w:t>»</w:t>
       </w:r>
@@ -17463,21 +17621,7 @@
           <w:b/>
           <w:bCs/>
         </w:rPr>
-        <w:t xml:space="preserve">1. </w:t>
-      </w:r>
-      <w:r>
-        <w:rPr>
-          <w:b/>
-          <w:bCs/>
-        </w:rPr>
-        <w:t>Архитектурные шаблоны программного обеспечения</w:t>
-      </w:r>
-      <w:r>
-        <w:rPr>
-          <w:b/>
-          <w:bCs/>
-        </w:rPr>
-        <w:t xml:space="preserve"> для </w:t>
+        <w:t xml:space="preserve">1. Архитектурные шаблоны программного обеспечения для </w:t>
       </w:r>
       <w:r>
         <w:rPr>
@@ -17493,17 +17637,17 @@
     <w:tbl>
       <w:tblPr>
         <w:tblStyle w:val="TableGrid"/>
-        <w:tblW w:w="0" w:type="auto"/>
+        <w:tblW w:w="8774" w:type="dxa"/>
         <w:tblLayout w:type="fixed"/>
         <w:tblLook w:val="04E0" w:firstRow="1" w:lastRow="1" w:firstColumn="1" w:lastColumn="0" w:noHBand="0" w:noVBand="1"/>
       </w:tblPr>
       <w:tblGrid>
-        <w:gridCol w:w="2689"/>
-        <w:gridCol w:w="850"/>
-        <w:gridCol w:w="850"/>
-        <w:gridCol w:w="2552"/>
-        <w:gridCol w:w="918"/>
-        <w:gridCol w:w="918"/>
+        <w:gridCol w:w="2619"/>
+        <w:gridCol w:w="884"/>
+        <w:gridCol w:w="884"/>
+        <w:gridCol w:w="2619"/>
+        <w:gridCol w:w="884"/>
+        <w:gridCol w:w="884"/>
       </w:tblGrid>
       <w:tr>
         <w:trPr>
@@ -17511,7 +17655,7 @@
         </w:trPr>
         <w:tc>
           <w:tcPr>
-            <w:tcW w:w="2689" w:type="dxa"/>
+            <w:tcW w:w="2619" w:type="dxa"/>
             <w:noWrap/>
             <w:hideMark/>
           </w:tcPr>
@@ -17535,7 +17679,7 @@
         </w:tc>
         <w:tc>
           <w:tcPr>
-            <w:tcW w:w="850" w:type="dxa"/>
+            <w:tcW w:w="884" w:type="dxa"/>
             <w:noWrap/>
             <w:hideMark/>
           </w:tcPr>
@@ -17559,7 +17703,7 @@
         </w:tc>
         <w:tc>
           <w:tcPr>
-            <w:tcW w:w="850" w:type="dxa"/>
+            <w:tcW w:w="884" w:type="dxa"/>
             <w:noWrap/>
             <w:hideMark/>
           </w:tcPr>
@@ -17583,7 +17727,7 @@
         </w:tc>
         <w:tc>
           <w:tcPr>
-            <w:tcW w:w="2552" w:type="dxa"/>
+            <w:tcW w:w="2619" w:type="dxa"/>
             <w:noWrap/>
             <w:hideMark/>
           </w:tcPr>
@@ -17607,7 +17751,7 @@
         </w:tc>
         <w:tc>
           <w:tcPr>
-            <w:tcW w:w="918" w:type="dxa"/>
+            <w:tcW w:w="884" w:type="dxa"/>
             <w:noWrap/>
             <w:hideMark/>
           </w:tcPr>
@@ -17631,7 +17775,7 @@
         </w:tc>
         <w:tc>
           <w:tcPr>
-            <w:tcW w:w="918" w:type="dxa"/>
+            <w:tcW w:w="884" w:type="dxa"/>
             <w:noWrap/>
             <w:hideMark/>
           </w:tcPr>
@@ -17660,7 +17804,7 @@
         </w:trPr>
         <w:tc>
           <w:tcPr>
-            <w:tcW w:w="2689" w:type="dxa"/>
+            <w:tcW w:w="2619" w:type="dxa"/>
             <w:noWrap/>
             <w:vAlign w:val="center"/>
             <w:hideMark/>
@@ -17677,7 +17821,7 @@
         </w:tc>
         <w:tc>
           <w:tcPr>
-            <w:tcW w:w="850" w:type="dxa"/>
+            <w:tcW w:w="884" w:type="dxa"/>
             <w:noWrap/>
             <w:vAlign w:val="center"/>
             <w:hideMark/>
@@ -17694,7 +17838,7 @@
         </w:tc>
         <w:tc>
           <w:tcPr>
-            <w:tcW w:w="850" w:type="dxa"/>
+            <w:tcW w:w="884" w:type="dxa"/>
             <w:noWrap/>
             <w:vAlign w:val="center"/>
             <w:hideMark/>
@@ -17720,7 +17864,7 @@
         </w:tc>
         <w:tc>
           <w:tcPr>
-            <w:tcW w:w="2552" w:type="dxa"/>
+            <w:tcW w:w="2619" w:type="dxa"/>
             <w:noWrap/>
             <w:vAlign w:val="center"/>
             <w:hideMark/>
@@ -17737,7 +17881,7 @@
         </w:tc>
         <w:tc>
           <w:tcPr>
-            <w:tcW w:w="918" w:type="dxa"/>
+            <w:tcW w:w="884" w:type="dxa"/>
             <w:noWrap/>
             <w:vAlign w:val="center"/>
             <w:hideMark/>
@@ -17754,7 +17898,7 @@
         </w:tc>
         <w:tc>
           <w:tcPr>
-            <w:tcW w:w="918" w:type="dxa"/>
+            <w:tcW w:w="884" w:type="dxa"/>
             <w:noWrap/>
             <w:vAlign w:val="center"/>
             <w:hideMark/>
@@ -17785,7 +17929,7 @@
         </w:trPr>
         <w:tc>
           <w:tcPr>
-            <w:tcW w:w="2689" w:type="dxa"/>
+            <w:tcW w:w="2619" w:type="dxa"/>
             <w:noWrap/>
             <w:vAlign w:val="center"/>
             <w:hideMark/>
@@ -17796,13 +17940,21 @@
               <w:jc w:val="left"/>
             </w:pPr>
             <w:r>
-              <w:t>Model-View-Presenter (MVP)</w:t>
+              <w:t>Model-View-</w:t>
+            </w:r>
+            <w:proofErr w:type="spellStart"/>
+            <w:r>
+              <w:t>Presenter</w:t>
+            </w:r>
+            <w:proofErr w:type="spellEnd"/>
+            <w:r>
+              <w:t xml:space="preserve"> (MVP)</w:t>
             </w:r>
           </w:p>
         </w:tc>
         <w:tc>
           <w:tcPr>
-            <w:tcW w:w="850" w:type="dxa"/>
+            <w:tcW w:w="884" w:type="dxa"/>
             <w:noWrap/>
             <w:vAlign w:val="center"/>
             <w:hideMark/>
@@ -17819,7 +17971,7 @@
         </w:tc>
         <w:tc>
           <w:tcPr>
-            <w:tcW w:w="850" w:type="dxa"/>
+            <w:tcW w:w="884" w:type="dxa"/>
             <w:noWrap/>
             <w:vAlign w:val="center"/>
             <w:hideMark/>
@@ -17845,7 +17997,7 @@
         </w:tc>
         <w:tc>
           <w:tcPr>
-            <w:tcW w:w="2552" w:type="dxa"/>
+            <w:tcW w:w="2619" w:type="dxa"/>
             <w:noWrap/>
             <w:vAlign w:val="center"/>
             <w:hideMark/>
@@ -17856,13 +18008,21 @@
               <w:jc w:val="left"/>
             </w:pPr>
             <w:r>
-              <w:t>Model-View-Presenter (MVP)</w:t>
+              <w:t>Model-View-</w:t>
+            </w:r>
+            <w:proofErr w:type="spellStart"/>
+            <w:r>
+              <w:t>Presenter</w:t>
+            </w:r>
+            <w:proofErr w:type="spellEnd"/>
+            <w:r>
+              <w:t xml:space="preserve"> (MVP)</w:t>
             </w:r>
           </w:p>
         </w:tc>
         <w:tc>
           <w:tcPr>
-            <w:tcW w:w="918" w:type="dxa"/>
+            <w:tcW w:w="884" w:type="dxa"/>
             <w:noWrap/>
             <w:vAlign w:val="center"/>
             <w:hideMark/>
@@ -17879,7 +18039,7 @@
         </w:tc>
         <w:tc>
           <w:tcPr>
-            <w:tcW w:w="918" w:type="dxa"/>
+            <w:tcW w:w="884" w:type="dxa"/>
             <w:noWrap/>
             <w:vAlign w:val="center"/>
             <w:hideMark/>
@@ -17910,7 +18070,7 @@
         </w:trPr>
         <w:tc>
           <w:tcPr>
-            <w:tcW w:w="2689" w:type="dxa"/>
+            <w:tcW w:w="2619" w:type="dxa"/>
             <w:noWrap/>
             <w:vAlign w:val="center"/>
             <w:hideMark/>
@@ -17920,14 +18080,19 @@
               <w:spacing w:before="60" w:after="60" w:line="240" w:lineRule="auto"/>
               <w:jc w:val="left"/>
             </w:pPr>
-            <w:r>
-              <w:t>Clean Architecture</w:t>
+            <w:proofErr w:type="spellStart"/>
+            <w:r>
+              <w:t>Clean</w:t>
+            </w:r>
+            <w:proofErr w:type="spellEnd"/>
+            <w:r>
+              <w:t xml:space="preserve"> Architecture</w:t>
             </w:r>
           </w:p>
         </w:tc>
         <w:tc>
           <w:tcPr>
-            <w:tcW w:w="850" w:type="dxa"/>
+            <w:tcW w:w="884" w:type="dxa"/>
             <w:noWrap/>
             <w:vAlign w:val="center"/>
             <w:hideMark/>
@@ -17944,7 +18109,7 @@
         </w:tc>
         <w:tc>
           <w:tcPr>
-            <w:tcW w:w="850" w:type="dxa"/>
+            <w:tcW w:w="884" w:type="dxa"/>
             <w:noWrap/>
             <w:vAlign w:val="center"/>
             <w:hideMark/>
@@ -17970,7 +18135,7 @@
         </w:tc>
         <w:tc>
           <w:tcPr>
-            <w:tcW w:w="2552" w:type="dxa"/>
+            <w:tcW w:w="2619" w:type="dxa"/>
             <w:noWrap/>
             <w:vAlign w:val="center"/>
             <w:hideMark/>
@@ -17980,14 +18145,19 @@
               <w:spacing w:before="60" w:after="60" w:line="240" w:lineRule="auto"/>
               <w:jc w:val="left"/>
             </w:pPr>
-            <w:r>
-              <w:t>Clean Architecture</w:t>
+            <w:proofErr w:type="spellStart"/>
+            <w:r>
+              <w:t>Clean</w:t>
+            </w:r>
+            <w:proofErr w:type="spellEnd"/>
+            <w:r>
+              <w:t xml:space="preserve"> Architecture</w:t>
             </w:r>
           </w:p>
         </w:tc>
         <w:tc>
           <w:tcPr>
-            <w:tcW w:w="918" w:type="dxa"/>
+            <w:tcW w:w="884" w:type="dxa"/>
             <w:noWrap/>
             <w:vAlign w:val="center"/>
             <w:hideMark/>
@@ -18004,7 +18174,7 @@
         </w:tc>
         <w:tc>
           <w:tcPr>
-            <w:tcW w:w="918" w:type="dxa"/>
+            <w:tcW w:w="884" w:type="dxa"/>
             <w:noWrap/>
             <w:vAlign w:val="center"/>
             <w:hideMark/>
@@ -18035,7 +18205,7 @@
         </w:trPr>
         <w:tc>
           <w:tcPr>
-            <w:tcW w:w="2689" w:type="dxa"/>
+            <w:tcW w:w="2619" w:type="dxa"/>
             <w:noWrap/>
             <w:vAlign w:val="center"/>
             <w:hideMark/>
@@ -18046,13 +18216,21 @@
               <w:jc w:val="left"/>
             </w:pPr>
             <w:r>
-              <w:t>Model-View-Intent (MVI)</w:t>
+              <w:t>Model-View-</w:t>
+            </w:r>
+            <w:proofErr w:type="spellStart"/>
+            <w:r>
+              <w:t>Intent</w:t>
+            </w:r>
+            <w:proofErr w:type="spellEnd"/>
+            <w:r>
+              <w:t xml:space="preserve"> (MVI)</w:t>
             </w:r>
           </w:p>
         </w:tc>
         <w:tc>
           <w:tcPr>
-            <w:tcW w:w="850" w:type="dxa"/>
+            <w:tcW w:w="884" w:type="dxa"/>
             <w:noWrap/>
             <w:vAlign w:val="center"/>
             <w:hideMark/>
@@ -18069,7 +18247,7 @@
         </w:tc>
         <w:tc>
           <w:tcPr>
-            <w:tcW w:w="850" w:type="dxa"/>
+            <w:tcW w:w="884" w:type="dxa"/>
             <w:noWrap/>
             <w:vAlign w:val="center"/>
             <w:hideMark/>
@@ -18095,7 +18273,7 @@
         </w:tc>
         <w:tc>
           <w:tcPr>
-            <w:tcW w:w="2552" w:type="dxa"/>
+            <w:tcW w:w="2619" w:type="dxa"/>
             <w:noWrap/>
             <w:vAlign w:val="center"/>
             <w:hideMark/>
@@ -18112,7 +18290,7 @@
         </w:tc>
         <w:tc>
           <w:tcPr>
-            <w:tcW w:w="918" w:type="dxa"/>
+            <w:tcW w:w="884" w:type="dxa"/>
             <w:noWrap/>
             <w:vAlign w:val="center"/>
             <w:hideMark/>
@@ -18129,7 +18307,7 @@
         </w:tc>
         <w:tc>
           <w:tcPr>
-            <w:tcW w:w="918" w:type="dxa"/>
+            <w:tcW w:w="884" w:type="dxa"/>
             <w:noWrap/>
             <w:vAlign w:val="center"/>
             <w:hideMark/>
@@ -18160,7 +18338,7 @@
         </w:trPr>
         <w:tc>
           <w:tcPr>
-            <w:tcW w:w="2689" w:type="dxa"/>
+            <w:tcW w:w="2619" w:type="dxa"/>
             <w:noWrap/>
             <w:vAlign w:val="center"/>
             <w:hideMark/>
@@ -18177,7 +18355,7 @@
         </w:tc>
         <w:tc>
           <w:tcPr>
-            <w:tcW w:w="850" w:type="dxa"/>
+            <w:tcW w:w="884" w:type="dxa"/>
             <w:noWrap/>
             <w:vAlign w:val="center"/>
             <w:hideMark/>
@@ -18194,7 +18372,7 @@
         </w:tc>
         <w:tc>
           <w:tcPr>
-            <w:tcW w:w="850" w:type="dxa"/>
+            <w:tcW w:w="884" w:type="dxa"/>
             <w:noWrap/>
             <w:vAlign w:val="center"/>
             <w:hideMark/>
@@ -18220,7 +18398,7 @@
         </w:tc>
         <w:tc>
           <w:tcPr>
-            <w:tcW w:w="2552" w:type="dxa"/>
+            <w:tcW w:w="2619" w:type="dxa"/>
             <w:noWrap/>
             <w:vAlign w:val="center"/>
             <w:hideMark/>
@@ -18231,13 +18409,21 @@
               <w:jc w:val="left"/>
             </w:pPr>
             <w:r>
-              <w:t>Model-View-Intent (MVI)</w:t>
+              <w:t>Model-View-</w:t>
+            </w:r>
+            <w:proofErr w:type="spellStart"/>
+            <w:r>
+              <w:t>Intent</w:t>
+            </w:r>
+            <w:proofErr w:type="spellEnd"/>
+            <w:r>
+              <w:t xml:space="preserve"> (MVI)</w:t>
             </w:r>
           </w:p>
         </w:tc>
         <w:tc>
           <w:tcPr>
-            <w:tcW w:w="918" w:type="dxa"/>
+            <w:tcW w:w="884" w:type="dxa"/>
             <w:noWrap/>
             <w:vAlign w:val="center"/>
             <w:hideMark/>
@@ -18254,7 +18440,7 @@
         </w:tc>
         <w:tc>
           <w:tcPr>
-            <w:tcW w:w="918" w:type="dxa"/>
+            <w:tcW w:w="884" w:type="dxa"/>
             <w:noWrap/>
             <w:vAlign w:val="center"/>
             <w:hideMark/>
@@ -18285,7 +18471,7 @@
         </w:trPr>
         <w:tc>
           <w:tcPr>
-            <w:tcW w:w="2689" w:type="dxa"/>
+            <w:tcW w:w="2619" w:type="dxa"/>
             <w:noWrap/>
             <w:vAlign w:val="center"/>
             <w:hideMark/>
@@ -18295,14 +18481,16 @@
               <w:spacing w:before="60" w:after="60" w:line="240" w:lineRule="auto"/>
               <w:jc w:val="left"/>
             </w:pPr>
+            <w:proofErr w:type="spellStart"/>
             <w:r>
               <w:t>Redux</w:t>
             </w:r>
+            <w:proofErr w:type="spellEnd"/>
           </w:p>
         </w:tc>
         <w:tc>
           <w:tcPr>
-            <w:tcW w:w="850" w:type="dxa"/>
+            <w:tcW w:w="884" w:type="dxa"/>
             <w:noWrap/>
             <w:vAlign w:val="center"/>
             <w:hideMark/>
@@ -18319,7 +18507,7 @@
         </w:tc>
         <w:tc>
           <w:tcPr>
-            <w:tcW w:w="850" w:type="dxa"/>
+            <w:tcW w:w="884" w:type="dxa"/>
             <w:noWrap/>
             <w:vAlign w:val="center"/>
             <w:hideMark/>
@@ -18345,7 +18533,7 @@
         </w:tc>
         <w:tc>
           <w:tcPr>
-            <w:tcW w:w="2552" w:type="dxa"/>
+            <w:tcW w:w="2619" w:type="dxa"/>
             <w:noWrap/>
             <w:vAlign w:val="center"/>
             <w:hideMark/>
@@ -18368,7 +18556,7 @@
         </w:tc>
         <w:tc>
           <w:tcPr>
-            <w:tcW w:w="918" w:type="dxa"/>
+            <w:tcW w:w="884" w:type="dxa"/>
             <w:noWrap/>
             <w:vAlign w:val="center"/>
             <w:hideMark/>
@@ -18385,7 +18573,7 @@
         </w:tc>
         <w:tc>
           <w:tcPr>
-            <w:tcW w:w="918" w:type="dxa"/>
+            <w:tcW w:w="884" w:type="dxa"/>
             <w:noWrap/>
             <w:vAlign w:val="center"/>
             <w:hideMark/>
@@ -18416,7 +18604,7 @@
         </w:trPr>
         <w:tc>
           <w:tcPr>
-            <w:tcW w:w="2689" w:type="dxa"/>
+            <w:tcW w:w="2619" w:type="dxa"/>
             <w:noWrap/>
             <w:vAlign w:val="center"/>
             <w:hideMark/>
@@ -18439,7 +18627,7 @@
         </w:tc>
         <w:tc>
           <w:tcPr>
-            <w:tcW w:w="850" w:type="dxa"/>
+            <w:tcW w:w="884" w:type="dxa"/>
             <w:noWrap/>
             <w:vAlign w:val="center"/>
             <w:hideMark/>
@@ -18456,7 +18644,7 @@
         </w:tc>
         <w:tc>
           <w:tcPr>
-            <w:tcW w:w="850" w:type="dxa"/>
+            <w:tcW w:w="884" w:type="dxa"/>
             <w:noWrap/>
             <w:vAlign w:val="center"/>
             <w:hideMark/>
@@ -18482,7 +18670,7 @@
         </w:tc>
         <w:tc>
           <w:tcPr>
-            <w:tcW w:w="2552" w:type="dxa"/>
+            <w:tcW w:w="2619" w:type="dxa"/>
             <w:noWrap/>
             <w:vAlign w:val="center"/>
             <w:hideMark/>
@@ -18492,14 +18680,16 @@
               <w:spacing w:before="60" w:after="60" w:line="240" w:lineRule="auto"/>
               <w:jc w:val="left"/>
             </w:pPr>
+            <w:proofErr w:type="spellStart"/>
             <w:r>
               <w:t>Redux</w:t>
             </w:r>
+            <w:proofErr w:type="spellEnd"/>
           </w:p>
         </w:tc>
         <w:tc>
           <w:tcPr>
-            <w:tcW w:w="918" w:type="dxa"/>
+            <w:tcW w:w="884" w:type="dxa"/>
             <w:noWrap/>
             <w:vAlign w:val="center"/>
             <w:hideMark/>
@@ -18516,7 +18706,7 @@
         </w:tc>
         <w:tc>
           <w:tcPr>
-            <w:tcW w:w="918" w:type="dxa"/>
+            <w:tcW w:w="884" w:type="dxa"/>
             <w:noWrap/>
             <w:vAlign w:val="center"/>
             <w:hideMark/>
@@ -19083,7 +19273,15 @@
               <w:jc w:val="left"/>
             </w:pPr>
             <w:r>
-              <w:t>Model-View-Presenter (MVP)</w:t>
+              <w:t>Model-View-</w:t>
+            </w:r>
+            <w:proofErr w:type="spellStart"/>
+            <w:r>
+              <w:t>Presenter</w:t>
+            </w:r>
+            <w:proofErr w:type="spellEnd"/>
+            <w:r>
+              <w:t xml:space="preserve"> (MVP)</w:t>
             </w:r>
           </w:p>
         </w:tc>
@@ -19148,7 +19346,15 @@
               <w:jc w:val="left"/>
             </w:pPr>
             <w:r>
-              <w:t>Model-View-Presenter (MVP)</w:t>
+              <w:t>Model-View-</w:t>
+            </w:r>
+            <w:proofErr w:type="spellStart"/>
+            <w:r>
+              <w:t>Presenter</w:t>
+            </w:r>
+            <w:proofErr w:type="spellEnd"/>
+            <w:r>
+              <w:t xml:space="preserve"> (MVP)</w:t>
             </w:r>
           </w:p>
         </w:tc>
@@ -19278,8 +19484,13 @@
               <w:spacing w:before="60" w:after="60" w:line="240" w:lineRule="auto"/>
               <w:jc w:val="left"/>
             </w:pPr>
-            <w:r>
-              <w:t>Clean Architecture</w:t>
+            <w:proofErr w:type="spellStart"/>
+            <w:r>
+              <w:t>Clean</w:t>
+            </w:r>
+            <w:proofErr w:type="spellEnd"/>
+            <w:r>
+              <w:t xml:space="preserve"> Architecture</w:t>
             </w:r>
           </w:p>
         </w:tc>
@@ -19338,8 +19549,13 @@
               <w:spacing w:before="60" w:after="60" w:line="240" w:lineRule="auto"/>
               <w:jc w:val="left"/>
             </w:pPr>
-            <w:r>
-              <w:t>Clean Architecture</w:t>
+            <w:proofErr w:type="spellStart"/>
+            <w:r>
+              <w:t>Clean</w:t>
+            </w:r>
+            <w:proofErr w:type="spellEnd"/>
+            <w:r>
+              <w:t xml:space="preserve"> Architecture</w:t>
             </w:r>
           </w:p>
         </w:tc>
@@ -19403,9 +19619,11 @@
               <w:spacing w:before="60" w:after="60" w:line="240" w:lineRule="auto"/>
               <w:jc w:val="left"/>
             </w:pPr>
+            <w:proofErr w:type="spellStart"/>
             <w:r>
               <w:t>Redux</w:t>
             </w:r>
+            <w:proofErr w:type="spellEnd"/>
           </w:p>
         </w:tc>
         <w:tc>
@@ -19463,9 +19681,11 @@
               <w:spacing w:before="60" w:after="60" w:line="240" w:lineRule="auto"/>
               <w:jc w:val="left"/>
             </w:pPr>
+            <w:proofErr w:type="spellStart"/>
             <w:r>
               <w:t>Redux</w:t>
             </w:r>
+            <w:proofErr w:type="spellEnd"/>
           </w:p>
         </w:tc>
         <w:tc>
@@ -19529,7 +19749,23 @@
               <w:jc w:val="left"/>
             </w:pPr>
             <w:r>
-              <w:t>View-Interactor-Presenter (VIP)</w:t>
+              <w:t>View-</w:t>
+            </w:r>
+            <w:proofErr w:type="spellStart"/>
+            <w:r>
+              <w:t>Interactor</w:t>
+            </w:r>
+            <w:proofErr w:type="spellEnd"/>
+            <w:r>
+              <w:t>-</w:t>
+            </w:r>
+            <w:proofErr w:type="spellStart"/>
+            <w:r>
+              <w:t>Presenter</w:t>
+            </w:r>
+            <w:proofErr w:type="spellEnd"/>
+            <w:r>
+              <w:t xml:space="preserve"> (VIP)</w:t>
             </w:r>
           </w:p>
         </w:tc>
@@ -19589,7 +19825,15 @@
               <w:jc w:val="left"/>
             </w:pPr>
             <w:r>
-              <w:t>Model-View-Intent (MVI)</w:t>
+              <w:t>Model-View-</w:t>
+            </w:r>
+            <w:proofErr w:type="spellStart"/>
+            <w:r>
+              <w:t>Intent</w:t>
+            </w:r>
+            <w:proofErr w:type="spellEnd"/>
+            <w:r>
+              <w:t xml:space="preserve"> (MVI)</w:t>
             </w:r>
           </w:p>
         </w:tc>
@@ -19654,7 +19898,15 @@
               <w:jc w:val="left"/>
             </w:pPr>
             <w:r>
-              <w:t>Model-View-Intent (MVI)</w:t>
+              <w:t>Model-View-</w:t>
+            </w:r>
+            <w:proofErr w:type="spellStart"/>
+            <w:r>
+              <w:t>Intent</w:t>
+            </w:r>
+            <w:proofErr w:type="spellEnd"/>
+            <w:r>
+              <w:t xml:space="preserve"> (MVI)</w:t>
             </w:r>
           </w:p>
         </w:tc>
@@ -19790,6 +20042,7 @@
       <w:r>
         <w:t xml:space="preserve"> и </w:t>
       </w:r>
+      <w:proofErr w:type="spellStart"/>
       <w:r>
         <w:rPr>
           <w:i/>
@@ -19797,6 +20050,7 @@
         </w:rPr>
         <w:t>Clean</w:t>
       </w:r>
+      <w:proofErr w:type="spellEnd"/>
       <w:r>
         <w:t xml:space="preserve"> </w:t>
       </w:r>
@@ -19830,6 +20084,7 @@
       <w:r>
         <w:t xml:space="preserve"> представлены умеренно, </w:t>
       </w:r>
+      <w:proofErr w:type="spellStart"/>
       <w:r>
         <w:rPr>
           <w:i/>
@@ -19837,6 +20092,7 @@
         </w:rPr>
         <w:t>Redux</w:t>
       </w:r>
+      <w:proofErr w:type="spellEnd"/>
       <w:r>
         <w:t xml:space="preserve"> и </w:t>
       </w:r>
@@ -19902,6 +20158,7 @@
       <w:r>
         <w:t xml:space="preserve"> формируют следующую группу; </w:t>
       </w:r>
+      <w:proofErr w:type="spellStart"/>
       <w:r>
         <w:rPr>
           <w:i/>
@@ -19909,6 +20166,7 @@
         </w:rPr>
         <w:t>Clean</w:t>
       </w:r>
+      <w:proofErr w:type="spellEnd"/>
       <w:r>
         <w:t xml:space="preserve"> </w:t>
       </w:r>
@@ -19976,6 +20234,7 @@
         </w:rPr>
         <w:t>«</w:t>
       </w:r>
+      <w:proofErr w:type="spellStart"/>
       <w:r>
         <w:rPr>
           <w:i/>
@@ -19983,6 +20242,7 @@
         </w:rPr>
         <w:t>team_collaboration</w:t>
       </w:r>
+      <w:proofErr w:type="spellEnd"/>
       <w:r>
         <w:rPr>
           <w:i/>
@@ -20053,7 +20313,6 @@
         <w:rPr>
           <w:b/>
           <w:bCs/>
-          <w:lang w:val="en-US"/>
         </w:rPr>
         <w:t>3</w:t>
       </w:r>
@@ -20097,10 +20356,10 @@
         <w:tblLook w:val="04A0" w:firstRow="1" w:lastRow="0" w:firstColumn="1" w:lastColumn="0" w:noHBand="0" w:noVBand="1"/>
       </w:tblPr>
       <w:tblGrid>
-        <w:gridCol w:w="2547"/>
-        <w:gridCol w:w="920"/>
-        <w:gridCol w:w="921"/>
-        <w:gridCol w:w="2553"/>
+        <w:gridCol w:w="2689"/>
+        <w:gridCol w:w="850"/>
+        <w:gridCol w:w="851"/>
+        <w:gridCol w:w="2551"/>
         <w:gridCol w:w="918"/>
         <w:gridCol w:w="918"/>
       </w:tblGrid>
@@ -20110,7 +20369,7 @@
         </w:trPr>
         <w:tc>
           <w:tcPr>
-            <w:tcW w:w="2547" w:type="dxa"/>
+            <w:tcW w:w="2689" w:type="dxa"/>
             <w:noWrap/>
             <w:hideMark/>
           </w:tcPr>
@@ -20134,7 +20393,7 @@
         </w:tc>
         <w:tc>
           <w:tcPr>
-            <w:tcW w:w="920" w:type="dxa"/>
+            <w:tcW w:w="850" w:type="dxa"/>
             <w:noWrap/>
             <w:hideMark/>
           </w:tcPr>
@@ -20158,7 +20417,7 @@
         </w:tc>
         <w:tc>
           <w:tcPr>
-            <w:tcW w:w="921" w:type="dxa"/>
+            <w:tcW w:w="851" w:type="dxa"/>
             <w:noWrap/>
             <w:hideMark/>
           </w:tcPr>
@@ -20182,7 +20441,7 @@
         </w:tc>
         <w:tc>
           <w:tcPr>
-            <w:tcW w:w="2553" w:type="dxa"/>
+            <w:tcW w:w="2551" w:type="dxa"/>
             <w:noWrap/>
             <w:hideMark/>
           </w:tcPr>
@@ -20259,7 +20518,7 @@
         </w:trPr>
         <w:tc>
           <w:tcPr>
-            <w:tcW w:w="2547" w:type="dxa"/>
+            <w:tcW w:w="2689" w:type="dxa"/>
             <w:noWrap/>
             <w:vAlign w:val="center"/>
             <w:hideMark/>
@@ -20269,14 +20528,16 @@
               <w:spacing w:before="60" w:after="60" w:line="240" w:lineRule="auto"/>
               <w:jc w:val="left"/>
             </w:pPr>
+            <w:proofErr w:type="spellStart"/>
             <w:r>
               <w:t>Jira</w:t>
             </w:r>
+            <w:proofErr w:type="spellEnd"/>
           </w:p>
         </w:tc>
         <w:tc>
           <w:tcPr>
-            <w:tcW w:w="920" w:type="dxa"/>
+            <w:tcW w:w="850" w:type="dxa"/>
             <w:noWrap/>
             <w:vAlign w:val="center"/>
             <w:hideMark/>
@@ -20293,7 +20554,7 @@
         </w:tc>
         <w:tc>
           <w:tcPr>
-            <w:tcW w:w="921" w:type="dxa"/>
+            <w:tcW w:w="851" w:type="dxa"/>
             <w:noWrap/>
             <w:vAlign w:val="center"/>
             <w:hideMark/>
@@ -20319,7 +20580,7 @@
         </w:tc>
         <w:tc>
           <w:tcPr>
-            <w:tcW w:w="2553" w:type="dxa"/>
+            <w:tcW w:w="2551" w:type="dxa"/>
             <w:noWrap/>
             <w:vAlign w:val="center"/>
             <w:hideMark/>
@@ -20329,9 +20590,11 @@
               <w:spacing w:before="60" w:after="60" w:line="240" w:lineRule="auto"/>
               <w:jc w:val="left"/>
             </w:pPr>
+            <w:proofErr w:type="spellStart"/>
             <w:r>
               <w:t>Jira</w:t>
             </w:r>
+            <w:proofErr w:type="spellEnd"/>
           </w:p>
         </w:tc>
         <w:tc>
@@ -20384,7 +20647,7 @@
         </w:trPr>
         <w:tc>
           <w:tcPr>
-            <w:tcW w:w="2547" w:type="dxa"/>
+            <w:tcW w:w="2689" w:type="dxa"/>
             <w:noWrap/>
             <w:vAlign w:val="center"/>
             <w:hideMark/>
@@ -20394,14 +20657,16 @@
               <w:spacing w:before="60" w:after="60" w:line="240" w:lineRule="auto"/>
               <w:jc w:val="left"/>
             </w:pPr>
+            <w:proofErr w:type="spellStart"/>
             <w:r>
               <w:t>Confluence</w:t>
             </w:r>
+            <w:proofErr w:type="spellEnd"/>
           </w:p>
         </w:tc>
         <w:tc>
           <w:tcPr>
-            <w:tcW w:w="920" w:type="dxa"/>
+            <w:tcW w:w="850" w:type="dxa"/>
             <w:noWrap/>
             <w:vAlign w:val="center"/>
             <w:hideMark/>
@@ -20418,7 +20683,7 @@
         </w:tc>
         <w:tc>
           <w:tcPr>
-            <w:tcW w:w="921" w:type="dxa"/>
+            <w:tcW w:w="851" w:type="dxa"/>
             <w:noWrap/>
             <w:vAlign w:val="center"/>
             <w:hideMark/>
@@ -20444,7 +20709,7 @@
         </w:tc>
         <w:tc>
           <w:tcPr>
-            <w:tcW w:w="2553" w:type="dxa"/>
+            <w:tcW w:w="2551" w:type="dxa"/>
             <w:noWrap/>
             <w:vAlign w:val="center"/>
             <w:hideMark/>
@@ -20454,9 +20719,11 @@
               <w:spacing w:before="60" w:after="60" w:line="240" w:lineRule="auto"/>
               <w:jc w:val="left"/>
             </w:pPr>
+            <w:proofErr w:type="spellStart"/>
             <w:r>
               <w:t>Confluence</w:t>
             </w:r>
+            <w:proofErr w:type="spellEnd"/>
           </w:p>
         </w:tc>
         <w:tc>
@@ -20509,7 +20776,7 @@
         </w:trPr>
         <w:tc>
           <w:tcPr>
-            <w:tcW w:w="2547" w:type="dxa"/>
+            <w:tcW w:w="2689" w:type="dxa"/>
             <w:noWrap/>
             <w:vAlign w:val="center"/>
             <w:hideMark/>
@@ -20519,14 +20786,16 @@
               <w:spacing w:before="60" w:after="60" w:line="240" w:lineRule="auto"/>
               <w:jc w:val="left"/>
             </w:pPr>
+            <w:proofErr w:type="spellStart"/>
             <w:r>
               <w:t>Figma</w:t>
             </w:r>
+            <w:proofErr w:type="spellEnd"/>
           </w:p>
         </w:tc>
         <w:tc>
           <w:tcPr>
-            <w:tcW w:w="920" w:type="dxa"/>
+            <w:tcW w:w="850" w:type="dxa"/>
             <w:noWrap/>
             <w:vAlign w:val="center"/>
             <w:hideMark/>
@@ -20543,7 +20812,7 @@
         </w:tc>
         <w:tc>
           <w:tcPr>
-            <w:tcW w:w="921" w:type="dxa"/>
+            <w:tcW w:w="851" w:type="dxa"/>
             <w:noWrap/>
             <w:vAlign w:val="center"/>
             <w:hideMark/>
@@ -20569,7 +20838,7 @@
         </w:tc>
         <w:tc>
           <w:tcPr>
-            <w:tcW w:w="2553" w:type="dxa"/>
+            <w:tcW w:w="2551" w:type="dxa"/>
             <w:noWrap/>
             <w:vAlign w:val="center"/>
             <w:hideMark/>
@@ -20579,9 +20848,11 @@
               <w:spacing w:before="60" w:after="60" w:line="240" w:lineRule="auto"/>
               <w:jc w:val="left"/>
             </w:pPr>
+            <w:proofErr w:type="spellStart"/>
             <w:r>
               <w:t>Figma</w:t>
             </w:r>
+            <w:proofErr w:type="spellEnd"/>
           </w:p>
         </w:tc>
         <w:tc>
@@ -20634,7 +20905,7 @@
         </w:trPr>
         <w:tc>
           <w:tcPr>
-            <w:tcW w:w="2547" w:type="dxa"/>
+            <w:tcW w:w="2689" w:type="dxa"/>
             <w:noWrap/>
             <w:vAlign w:val="center"/>
             <w:hideMark/>
@@ -20644,14 +20915,16 @@
               <w:spacing w:before="60" w:after="60" w:line="240" w:lineRule="auto"/>
               <w:jc w:val="left"/>
             </w:pPr>
+            <w:proofErr w:type="spellStart"/>
             <w:r>
               <w:t>Trello</w:t>
             </w:r>
+            <w:proofErr w:type="spellEnd"/>
           </w:p>
         </w:tc>
         <w:tc>
           <w:tcPr>
-            <w:tcW w:w="920" w:type="dxa"/>
+            <w:tcW w:w="850" w:type="dxa"/>
             <w:noWrap/>
             <w:vAlign w:val="center"/>
             <w:hideMark/>
@@ -20668,7 +20941,7 @@
         </w:tc>
         <w:tc>
           <w:tcPr>
-            <w:tcW w:w="921" w:type="dxa"/>
+            <w:tcW w:w="851" w:type="dxa"/>
             <w:noWrap/>
             <w:vAlign w:val="center"/>
             <w:hideMark/>
@@ -20694,7 +20967,7 @@
         </w:tc>
         <w:tc>
           <w:tcPr>
-            <w:tcW w:w="2553" w:type="dxa"/>
+            <w:tcW w:w="2551" w:type="dxa"/>
             <w:noWrap/>
             <w:vAlign w:val="center"/>
             <w:hideMark/>
@@ -20799,10 +21072,10 @@
         <w:tblLook w:val="04A0" w:firstRow="1" w:lastRow="0" w:firstColumn="1" w:lastColumn="0" w:noHBand="0" w:noVBand="1"/>
       </w:tblPr>
       <w:tblGrid>
-        <w:gridCol w:w="2547"/>
-        <w:gridCol w:w="900"/>
-        <w:gridCol w:w="901"/>
-        <w:gridCol w:w="2593"/>
+        <w:gridCol w:w="2689"/>
+        <w:gridCol w:w="850"/>
+        <w:gridCol w:w="851"/>
+        <w:gridCol w:w="2551"/>
         <w:gridCol w:w="918"/>
         <w:gridCol w:w="918"/>
       </w:tblGrid>
@@ -20812,7 +21085,7 @@
         </w:trPr>
         <w:tc>
           <w:tcPr>
-            <w:tcW w:w="2547" w:type="dxa"/>
+            <w:tcW w:w="2689" w:type="dxa"/>
             <w:noWrap/>
             <w:hideMark/>
           </w:tcPr>
@@ -20836,7 +21109,7 @@
         </w:tc>
         <w:tc>
           <w:tcPr>
-            <w:tcW w:w="900" w:type="dxa"/>
+            <w:tcW w:w="850" w:type="dxa"/>
             <w:noWrap/>
             <w:hideMark/>
           </w:tcPr>
@@ -20860,7 +21133,7 @@
         </w:tc>
         <w:tc>
           <w:tcPr>
-            <w:tcW w:w="901" w:type="dxa"/>
+            <w:tcW w:w="851" w:type="dxa"/>
             <w:noWrap/>
             <w:hideMark/>
           </w:tcPr>
@@ -20884,7 +21157,7 @@
         </w:tc>
         <w:tc>
           <w:tcPr>
-            <w:tcW w:w="2593" w:type="dxa"/>
+            <w:tcW w:w="2551" w:type="dxa"/>
             <w:noWrap/>
             <w:hideMark/>
           </w:tcPr>
@@ -20961,7 +21234,7 @@
         </w:trPr>
         <w:tc>
           <w:tcPr>
-            <w:tcW w:w="2547" w:type="dxa"/>
+            <w:tcW w:w="2689" w:type="dxa"/>
             <w:noWrap/>
             <w:vAlign w:val="center"/>
             <w:hideMark/>
@@ -20971,14 +21244,16 @@
               <w:spacing w:before="60" w:after="60" w:line="240" w:lineRule="auto"/>
               <w:jc w:val="left"/>
             </w:pPr>
+            <w:proofErr w:type="spellStart"/>
             <w:r>
               <w:t>Jira</w:t>
             </w:r>
+            <w:proofErr w:type="spellEnd"/>
           </w:p>
         </w:tc>
         <w:tc>
           <w:tcPr>
-            <w:tcW w:w="900" w:type="dxa"/>
+            <w:tcW w:w="850" w:type="dxa"/>
             <w:noWrap/>
             <w:vAlign w:val="center"/>
             <w:hideMark/>
@@ -20995,7 +21270,7 @@
         </w:tc>
         <w:tc>
           <w:tcPr>
-            <w:tcW w:w="901" w:type="dxa"/>
+            <w:tcW w:w="851" w:type="dxa"/>
             <w:noWrap/>
             <w:vAlign w:val="center"/>
             <w:hideMark/>
@@ -21021,7 +21296,7 @@
         </w:tc>
         <w:tc>
           <w:tcPr>
-            <w:tcW w:w="2593" w:type="dxa"/>
+            <w:tcW w:w="2551" w:type="dxa"/>
             <w:noWrap/>
             <w:vAlign w:val="center"/>
             <w:hideMark/>
@@ -21031,9 +21306,11 @@
               <w:spacing w:before="60" w:after="60" w:line="240" w:lineRule="auto"/>
               <w:jc w:val="left"/>
             </w:pPr>
+            <w:proofErr w:type="spellStart"/>
             <w:r>
               <w:t>Jira</w:t>
             </w:r>
+            <w:proofErr w:type="spellEnd"/>
           </w:p>
         </w:tc>
         <w:tc>
@@ -21086,7 +21363,7 @@
         </w:trPr>
         <w:tc>
           <w:tcPr>
-            <w:tcW w:w="2547" w:type="dxa"/>
+            <w:tcW w:w="2689" w:type="dxa"/>
             <w:noWrap/>
             <w:vAlign w:val="center"/>
             <w:hideMark/>
@@ -21096,14 +21373,16 @@
               <w:spacing w:before="60" w:after="60" w:line="240" w:lineRule="auto"/>
               <w:jc w:val="left"/>
             </w:pPr>
+            <w:proofErr w:type="spellStart"/>
             <w:r>
               <w:t>Confluence</w:t>
             </w:r>
+            <w:proofErr w:type="spellEnd"/>
           </w:p>
         </w:tc>
         <w:tc>
           <w:tcPr>
-            <w:tcW w:w="900" w:type="dxa"/>
+            <w:tcW w:w="850" w:type="dxa"/>
             <w:noWrap/>
             <w:vAlign w:val="center"/>
             <w:hideMark/>
@@ -21120,7 +21399,7 @@
         </w:tc>
         <w:tc>
           <w:tcPr>
-            <w:tcW w:w="901" w:type="dxa"/>
+            <w:tcW w:w="851" w:type="dxa"/>
             <w:noWrap/>
             <w:vAlign w:val="center"/>
             <w:hideMark/>
@@ -21146,7 +21425,7 @@
         </w:tc>
         <w:tc>
           <w:tcPr>
-            <w:tcW w:w="2593" w:type="dxa"/>
+            <w:tcW w:w="2551" w:type="dxa"/>
             <w:noWrap/>
             <w:vAlign w:val="center"/>
             <w:hideMark/>
@@ -21156,9 +21435,11 @@
               <w:spacing w:before="60" w:after="60" w:line="240" w:lineRule="auto"/>
               <w:jc w:val="left"/>
             </w:pPr>
+            <w:proofErr w:type="spellStart"/>
             <w:r>
               <w:t>Confluence</w:t>
             </w:r>
+            <w:proofErr w:type="spellEnd"/>
           </w:p>
         </w:tc>
         <w:tc>
@@ -21211,7 +21492,7 @@
         </w:trPr>
         <w:tc>
           <w:tcPr>
-            <w:tcW w:w="2547" w:type="dxa"/>
+            <w:tcW w:w="2689" w:type="dxa"/>
             <w:noWrap/>
             <w:vAlign w:val="center"/>
             <w:hideMark/>
@@ -21221,14 +21502,16 @@
               <w:spacing w:before="60" w:after="60" w:line="240" w:lineRule="auto"/>
               <w:jc w:val="left"/>
             </w:pPr>
+            <w:proofErr w:type="spellStart"/>
             <w:r>
               <w:t>Figma</w:t>
             </w:r>
+            <w:proofErr w:type="spellEnd"/>
           </w:p>
         </w:tc>
         <w:tc>
           <w:tcPr>
-            <w:tcW w:w="900" w:type="dxa"/>
+            <w:tcW w:w="850" w:type="dxa"/>
             <w:noWrap/>
             <w:vAlign w:val="center"/>
             <w:hideMark/>
@@ -21245,7 +21528,7 @@
         </w:tc>
         <w:tc>
           <w:tcPr>
-            <w:tcW w:w="901" w:type="dxa"/>
+            <w:tcW w:w="851" w:type="dxa"/>
             <w:noWrap/>
             <w:vAlign w:val="center"/>
             <w:hideMark/>
@@ -21271,7 +21554,7 @@
         </w:tc>
         <w:tc>
           <w:tcPr>
-            <w:tcW w:w="2593" w:type="dxa"/>
+            <w:tcW w:w="2551" w:type="dxa"/>
             <w:noWrap/>
             <w:vAlign w:val="center"/>
             <w:hideMark/>
@@ -21281,9 +21564,11 @@
               <w:spacing w:before="60" w:after="60" w:line="240" w:lineRule="auto"/>
               <w:jc w:val="left"/>
             </w:pPr>
+            <w:proofErr w:type="spellStart"/>
             <w:r>
               <w:t>Figma</w:t>
             </w:r>
+            <w:proofErr w:type="spellEnd"/>
           </w:p>
         </w:tc>
         <w:tc>
@@ -21336,7 +21621,7 @@
         </w:trPr>
         <w:tc>
           <w:tcPr>
-            <w:tcW w:w="2547" w:type="dxa"/>
+            <w:tcW w:w="2689" w:type="dxa"/>
             <w:noWrap/>
             <w:vAlign w:val="center"/>
             <w:hideMark/>
@@ -21346,14 +21631,16 @@
               <w:spacing w:before="60" w:after="60" w:line="240" w:lineRule="auto"/>
               <w:jc w:val="left"/>
             </w:pPr>
+            <w:proofErr w:type="spellStart"/>
             <w:r>
               <w:t>Zeplin</w:t>
             </w:r>
+            <w:proofErr w:type="spellEnd"/>
           </w:p>
         </w:tc>
         <w:tc>
           <w:tcPr>
-            <w:tcW w:w="900" w:type="dxa"/>
+            <w:tcW w:w="850" w:type="dxa"/>
             <w:noWrap/>
             <w:vAlign w:val="center"/>
             <w:hideMark/>
@@ -21370,7 +21657,7 @@
         </w:tc>
         <w:tc>
           <w:tcPr>
-            <w:tcW w:w="901" w:type="dxa"/>
+            <w:tcW w:w="851" w:type="dxa"/>
             <w:noWrap/>
             <w:vAlign w:val="center"/>
             <w:hideMark/>
@@ -21396,7 +21683,7 @@
         </w:tc>
         <w:tc>
           <w:tcPr>
-            <w:tcW w:w="2593" w:type="dxa"/>
+            <w:tcW w:w="2551" w:type="dxa"/>
             <w:noWrap/>
             <w:vAlign w:val="center"/>
             <w:hideMark/>
@@ -21406,9 +21693,11 @@
               <w:spacing w:before="60" w:after="60" w:line="240" w:lineRule="auto"/>
               <w:jc w:val="left"/>
             </w:pPr>
+            <w:proofErr w:type="spellStart"/>
             <w:r>
               <w:t>Zeplin</w:t>
             </w:r>
+            <w:proofErr w:type="spellEnd"/>
           </w:p>
         </w:tc>
         <w:tc>
@@ -21461,7 +21750,7 @@
         </w:trPr>
         <w:tc>
           <w:tcPr>
-            <w:tcW w:w="2547" w:type="dxa"/>
+            <w:tcW w:w="2689" w:type="dxa"/>
             <w:noWrap/>
             <w:vAlign w:val="center"/>
             <w:hideMark/>
@@ -21471,14 +21760,16 @@
               <w:spacing w:before="60" w:after="60" w:line="240" w:lineRule="auto"/>
               <w:jc w:val="left"/>
             </w:pPr>
+            <w:proofErr w:type="spellStart"/>
             <w:r>
               <w:t>Trello</w:t>
             </w:r>
+            <w:proofErr w:type="spellEnd"/>
           </w:p>
         </w:tc>
         <w:tc>
           <w:tcPr>
-            <w:tcW w:w="900" w:type="dxa"/>
+            <w:tcW w:w="850" w:type="dxa"/>
             <w:noWrap/>
             <w:vAlign w:val="center"/>
             <w:hideMark/>
@@ -21495,7 +21786,7 @@
         </w:tc>
         <w:tc>
           <w:tcPr>
-            <w:tcW w:w="901" w:type="dxa"/>
+            <w:tcW w:w="851" w:type="dxa"/>
             <w:noWrap/>
             <w:vAlign w:val="center"/>
             <w:hideMark/>
@@ -21521,7 +21812,7 @@
         </w:tc>
         <w:tc>
           <w:tcPr>
-            <w:tcW w:w="2593" w:type="dxa"/>
+            <w:tcW w:w="2551" w:type="dxa"/>
             <w:noWrap/>
             <w:vAlign w:val="center"/>
             <w:hideMark/>
@@ -21759,6 +22050,7 @@
         </w:rPr>
         <w:t>«</w:t>
       </w:r>
+      <w:proofErr w:type="spellStart"/>
       <w:r>
         <w:rPr>
           <w:i/>
@@ -21766,6 +22058,7 @@
         </w:rPr>
         <w:t>ides</w:t>
       </w:r>
+      <w:proofErr w:type="spellEnd"/>
       <w:r>
         <w:rPr>
           <w:i/>
@@ -21822,6 +22115,4055 @@
         <w:t>.</w:t>
       </w:r>
     </w:p>
+    <w:p>
+      <w:pPr>
+        <w:spacing w:line="240" w:lineRule="auto"/>
+        <w:jc w:val="left"/>
+        <w:rPr>
+          <w:b/>
+          <w:bCs/>
+        </w:rPr>
+      </w:pPr>
+      <w:r>
+        <w:rPr>
+          <w:b/>
+          <w:bCs/>
+        </w:rPr>
+        <w:t xml:space="preserve">Таблица </w:t>
+      </w:r>
+      <w:r>
+        <w:rPr>
+          <w:b/>
+          <w:bCs/>
+        </w:rPr>
+        <w:t>5</w:t>
+      </w:r>
+      <w:r>
+        <w:rPr>
+          <w:b/>
+          <w:bCs/>
+        </w:rPr>
+        <w:t>. Интегрированные среды разработки (</w:t>
+      </w:r>
+      <w:r>
+        <w:rPr>
+          <w:b/>
+          <w:bCs/>
+          <w:i/>
+          <w:iCs/>
+        </w:rPr>
+        <w:t>IDE</w:t>
+      </w:r>
+      <w:r>
+        <w:rPr>
+          <w:b/>
+          <w:bCs/>
+        </w:rPr>
+        <w:t>)</w:t>
+      </w:r>
+      <w:r>
+        <w:rPr>
+          <w:b/>
+          <w:bCs/>
+        </w:rPr>
+        <w:t xml:space="preserve"> </w:t>
+      </w:r>
+      <w:r>
+        <w:rPr>
+          <w:b/>
+          <w:bCs/>
+        </w:rPr>
+        <w:t xml:space="preserve">для </w:t>
+      </w:r>
+      <w:r>
+        <w:rPr>
+          <w:b/>
+          <w:bCs/>
+          <w:i/>
+          <w:iCs/>
+        </w:rPr>
+        <w:t>Android</w:t>
+      </w:r>
+    </w:p>
+    <w:tbl>
+      <w:tblPr>
+        <w:tblStyle w:val="TableGrid"/>
+        <w:tblW w:w="0" w:type="auto"/>
+        <w:tblLayout w:type="fixed"/>
+        <w:tblLook w:val="04A0" w:firstRow="1" w:lastRow="0" w:firstColumn="1" w:lastColumn="0" w:noHBand="0" w:noVBand="1"/>
+      </w:tblPr>
+      <w:tblGrid>
+        <w:gridCol w:w="2689"/>
+        <w:gridCol w:w="850"/>
+        <w:gridCol w:w="809"/>
+        <w:gridCol w:w="2593"/>
+        <w:gridCol w:w="918"/>
+        <w:gridCol w:w="918"/>
+      </w:tblGrid>
+      <w:tr>
+        <w:trPr>
+          <w:trHeight w:val="300"/>
+        </w:trPr>
+        <w:tc>
+          <w:tcPr>
+            <w:tcW w:w="2689" w:type="dxa"/>
+            <w:noWrap/>
+            <w:hideMark/>
+          </w:tcPr>
+          <w:p>
+            <w:pPr>
+              <w:spacing w:before="60" w:after="60" w:line="240" w:lineRule="auto"/>
+              <w:jc w:val="left"/>
+              <w:rPr>
+                <w:b/>
+                <w:bCs/>
+              </w:rPr>
+            </w:pPr>
+            <w:r>
+              <w:rPr>
+                <w:b/>
+                <w:bCs/>
+              </w:rPr>
+              <w:t>Technology</w:t>
+            </w:r>
+          </w:p>
+        </w:tc>
+        <w:tc>
+          <w:tcPr>
+            <w:tcW w:w="850" w:type="dxa"/>
+            <w:noWrap/>
+            <w:hideMark/>
+          </w:tcPr>
+          <w:p>
+            <w:pPr>
+              <w:spacing w:before="60" w:after="60" w:line="240" w:lineRule="auto"/>
+              <w:jc w:val="center"/>
+              <w:rPr>
+                <w:b/>
+                <w:bCs/>
+              </w:rPr>
+            </w:pPr>
+            <w:r>
+              <w:rPr>
+                <w:b/>
+                <w:bCs/>
+              </w:rPr>
+              <w:t>EU count</w:t>
+            </w:r>
+          </w:p>
+        </w:tc>
+        <w:tc>
+          <w:tcPr>
+            <w:tcW w:w="809" w:type="dxa"/>
+            <w:noWrap/>
+            <w:hideMark/>
+          </w:tcPr>
+          <w:p>
+            <w:pPr>
+              <w:spacing w:before="60" w:after="60" w:line="240" w:lineRule="auto"/>
+              <w:jc w:val="center"/>
+              <w:rPr>
+                <w:b/>
+                <w:bCs/>
+              </w:rPr>
+            </w:pPr>
+            <w:r>
+              <w:rPr>
+                <w:b/>
+                <w:bCs/>
+              </w:rPr>
+              <w:t>EU %</w:t>
+            </w:r>
+          </w:p>
+        </w:tc>
+        <w:tc>
+          <w:tcPr>
+            <w:tcW w:w="2593" w:type="dxa"/>
+            <w:noWrap/>
+            <w:hideMark/>
+          </w:tcPr>
+          <w:p>
+            <w:pPr>
+              <w:spacing w:before="60" w:after="60" w:line="240" w:lineRule="auto"/>
+              <w:jc w:val="left"/>
+              <w:rPr>
+                <w:b/>
+                <w:bCs/>
+              </w:rPr>
+            </w:pPr>
+            <w:r>
+              <w:rPr>
+                <w:b/>
+                <w:bCs/>
+              </w:rPr>
+              <w:t>Technology</w:t>
+            </w:r>
+          </w:p>
+        </w:tc>
+        <w:tc>
+          <w:tcPr>
+            <w:tcW w:w="918" w:type="dxa"/>
+            <w:noWrap/>
+            <w:hideMark/>
+          </w:tcPr>
+          <w:p>
+            <w:pPr>
+              <w:spacing w:before="60" w:after="60" w:line="240" w:lineRule="auto"/>
+              <w:jc w:val="center"/>
+              <w:rPr>
+                <w:b/>
+                <w:bCs/>
+              </w:rPr>
+            </w:pPr>
+            <w:r>
+              <w:rPr>
+                <w:b/>
+                <w:bCs/>
+              </w:rPr>
+              <w:t>NA count</w:t>
+            </w:r>
+          </w:p>
+        </w:tc>
+        <w:tc>
+          <w:tcPr>
+            <w:tcW w:w="918" w:type="dxa"/>
+            <w:noWrap/>
+            <w:hideMark/>
+          </w:tcPr>
+          <w:p>
+            <w:pPr>
+              <w:spacing w:before="60" w:after="60" w:line="240" w:lineRule="auto"/>
+              <w:jc w:val="center"/>
+              <w:rPr>
+                <w:b/>
+                <w:bCs/>
+              </w:rPr>
+            </w:pPr>
+            <w:r>
+              <w:rPr>
+                <w:b/>
+                <w:bCs/>
+              </w:rPr>
+              <w:t>NA %</w:t>
+            </w:r>
+          </w:p>
+        </w:tc>
+      </w:tr>
+      <w:tr>
+        <w:trPr>
+          <w:trHeight w:val="300"/>
+        </w:trPr>
+        <w:tc>
+          <w:tcPr>
+            <w:tcW w:w="2689" w:type="dxa"/>
+            <w:noWrap/>
+            <w:vAlign w:val="center"/>
+            <w:hideMark/>
+          </w:tcPr>
+          <w:p>
+            <w:pPr>
+              <w:spacing w:before="60" w:after="60" w:line="240" w:lineRule="auto"/>
+              <w:jc w:val="left"/>
+            </w:pPr>
+            <w:r>
+              <w:t>Android Studio</w:t>
+            </w:r>
+          </w:p>
+        </w:tc>
+        <w:tc>
+          <w:tcPr>
+            <w:tcW w:w="850" w:type="dxa"/>
+            <w:noWrap/>
+            <w:vAlign w:val="center"/>
+            <w:hideMark/>
+          </w:tcPr>
+          <w:p>
+            <w:pPr>
+              <w:spacing w:before="60" w:after="60" w:line="240" w:lineRule="auto"/>
+              <w:jc w:val="center"/>
+            </w:pPr>
+            <w:r>
+              <w:t>124</w:t>
+            </w:r>
+          </w:p>
+        </w:tc>
+        <w:tc>
+          <w:tcPr>
+            <w:tcW w:w="809" w:type="dxa"/>
+            <w:noWrap/>
+            <w:vAlign w:val="center"/>
+            <w:hideMark/>
+          </w:tcPr>
+          <w:p>
+            <w:pPr>
+              <w:spacing w:before="60" w:after="60" w:line="240" w:lineRule="auto"/>
+              <w:jc w:val="center"/>
+            </w:pPr>
+            <w:r>
+              <w:t>18</w:t>
+            </w:r>
+            <w:r>
+              <w:rPr>
+                <w:lang w:val="en-US"/>
+              </w:rPr>
+              <w:t>,</w:t>
+            </w:r>
+            <w:r>
+              <w:t>02</w:t>
+            </w:r>
+          </w:p>
+        </w:tc>
+        <w:tc>
+          <w:tcPr>
+            <w:tcW w:w="2593" w:type="dxa"/>
+            <w:noWrap/>
+            <w:vAlign w:val="center"/>
+            <w:hideMark/>
+          </w:tcPr>
+          <w:p>
+            <w:pPr>
+              <w:spacing w:before="60" w:after="60" w:line="240" w:lineRule="auto"/>
+              <w:jc w:val="left"/>
+            </w:pPr>
+            <w:r>
+              <w:t>Android Studio</w:t>
+            </w:r>
+          </w:p>
+        </w:tc>
+        <w:tc>
+          <w:tcPr>
+            <w:tcW w:w="918" w:type="dxa"/>
+            <w:noWrap/>
+            <w:vAlign w:val="center"/>
+            <w:hideMark/>
+          </w:tcPr>
+          <w:p>
+            <w:pPr>
+              <w:spacing w:before="60" w:after="60" w:line="240" w:lineRule="auto"/>
+              <w:jc w:val="center"/>
+            </w:pPr>
+            <w:r>
+              <w:t>63</w:t>
+            </w:r>
+          </w:p>
+        </w:tc>
+        <w:tc>
+          <w:tcPr>
+            <w:tcW w:w="918" w:type="dxa"/>
+            <w:noWrap/>
+            <w:vAlign w:val="center"/>
+            <w:hideMark/>
+          </w:tcPr>
+          <w:p>
+            <w:pPr>
+              <w:spacing w:before="60" w:after="60" w:line="240" w:lineRule="auto"/>
+              <w:jc w:val="center"/>
+            </w:pPr>
+            <w:r>
+              <w:t>21</w:t>
+            </w:r>
+            <w:r>
+              <w:rPr>
+                <w:lang w:val="en-US"/>
+              </w:rPr>
+              <w:t>,</w:t>
+            </w:r>
+            <w:r>
+              <w:t>8</w:t>
+            </w:r>
+          </w:p>
+        </w:tc>
+      </w:tr>
+      <w:tr>
+        <w:trPr>
+          <w:trHeight w:val="300"/>
+        </w:trPr>
+        <w:tc>
+          <w:tcPr>
+            <w:tcW w:w="2689" w:type="dxa"/>
+            <w:noWrap/>
+            <w:vAlign w:val="center"/>
+            <w:hideMark/>
+          </w:tcPr>
+          <w:p>
+            <w:pPr>
+              <w:spacing w:before="60" w:after="60" w:line="240" w:lineRule="auto"/>
+              <w:jc w:val="left"/>
+            </w:pPr>
+            <w:r>
+              <w:t>Eclipse</w:t>
+            </w:r>
+          </w:p>
+        </w:tc>
+        <w:tc>
+          <w:tcPr>
+            <w:tcW w:w="850" w:type="dxa"/>
+            <w:noWrap/>
+            <w:vAlign w:val="center"/>
+            <w:hideMark/>
+          </w:tcPr>
+          <w:p>
+            <w:pPr>
+              <w:spacing w:before="60" w:after="60" w:line="240" w:lineRule="auto"/>
+              <w:jc w:val="center"/>
+            </w:pPr>
+            <w:r>
+              <w:t>2</w:t>
+            </w:r>
+          </w:p>
+        </w:tc>
+        <w:tc>
+          <w:tcPr>
+            <w:tcW w:w="809" w:type="dxa"/>
+            <w:noWrap/>
+            <w:vAlign w:val="center"/>
+            <w:hideMark/>
+          </w:tcPr>
+          <w:p>
+            <w:pPr>
+              <w:spacing w:before="60" w:after="60" w:line="240" w:lineRule="auto"/>
+              <w:jc w:val="center"/>
+            </w:pPr>
+            <w:r>
+              <w:t>0</w:t>
+            </w:r>
+            <w:r>
+              <w:rPr>
+                <w:lang w:val="en-US"/>
+              </w:rPr>
+              <w:t>,</w:t>
+            </w:r>
+            <w:r>
+              <w:t>29</w:t>
+            </w:r>
+          </w:p>
+        </w:tc>
+        <w:tc>
+          <w:tcPr>
+            <w:tcW w:w="2593" w:type="dxa"/>
+            <w:noWrap/>
+            <w:vAlign w:val="center"/>
+            <w:hideMark/>
+          </w:tcPr>
+          <w:p>
+            <w:pPr>
+              <w:spacing w:before="60" w:after="60" w:line="240" w:lineRule="auto"/>
+              <w:jc w:val="left"/>
+            </w:pPr>
+            <w:r>
+              <w:t>Eclipse</w:t>
+            </w:r>
+          </w:p>
+        </w:tc>
+        <w:tc>
+          <w:tcPr>
+            <w:tcW w:w="918" w:type="dxa"/>
+            <w:noWrap/>
+            <w:vAlign w:val="center"/>
+            <w:hideMark/>
+          </w:tcPr>
+          <w:p>
+            <w:pPr>
+              <w:spacing w:before="60" w:after="60" w:line="240" w:lineRule="auto"/>
+              <w:jc w:val="center"/>
+            </w:pPr>
+            <w:r>
+              <w:t>4</w:t>
+            </w:r>
+          </w:p>
+        </w:tc>
+        <w:tc>
+          <w:tcPr>
+            <w:tcW w:w="918" w:type="dxa"/>
+            <w:noWrap/>
+            <w:vAlign w:val="center"/>
+            <w:hideMark/>
+          </w:tcPr>
+          <w:p>
+            <w:pPr>
+              <w:spacing w:before="60" w:after="60" w:line="240" w:lineRule="auto"/>
+              <w:jc w:val="center"/>
+            </w:pPr>
+            <w:r>
+              <w:t>1</w:t>
+            </w:r>
+            <w:r>
+              <w:rPr>
+                <w:lang w:val="en-US"/>
+              </w:rPr>
+              <w:t>,</w:t>
+            </w:r>
+            <w:r>
+              <w:t>38</w:t>
+            </w:r>
+          </w:p>
+        </w:tc>
+      </w:tr>
+    </w:tbl>
+    <w:p>
+      <w:pPr>
+        <w:spacing w:before="360" w:line="240" w:lineRule="auto"/>
+        <w:jc w:val="left"/>
+        <w:rPr>
+          <w:b/>
+          <w:bCs/>
+          <w:i/>
+          <w:iCs/>
+        </w:rPr>
+      </w:pPr>
+      <w:r>
+        <w:rPr>
+          <w:b/>
+          <w:bCs/>
+        </w:rPr>
+        <w:t xml:space="preserve">Таблица </w:t>
+      </w:r>
+      <w:r>
+        <w:rPr>
+          <w:b/>
+          <w:bCs/>
+          <w:lang w:val="en-US"/>
+        </w:rPr>
+        <w:t>6</w:t>
+      </w:r>
+      <w:r>
+        <w:rPr>
+          <w:b/>
+          <w:bCs/>
+        </w:rPr>
+        <w:t>. Интегрированные среды разработки (</w:t>
+      </w:r>
+      <w:r>
+        <w:rPr>
+          <w:b/>
+          <w:bCs/>
+          <w:i/>
+          <w:iCs/>
+        </w:rPr>
+        <w:t>IDE</w:t>
+      </w:r>
+      <w:r>
+        <w:rPr>
+          <w:b/>
+          <w:bCs/>
+        </w:rPr>
+        <w:t xml:space="preserve">) для </w:t>
+      </w:r>
+      <w:r>
+        <w:rPr>
+          <w:b/>
+          <w:bCs/>
+          <w:i/>
+          <w:iCs/>
+          <w:lang w:val="en-US"/>
+        </w:rPr>
+        <w:t>iOS</w:t>
+      </w:r>
+    </w:p>
+    <w:tbl>
+      <w:tblPr>
+        <w:tblStyle w:val="TableGrid"/>
+        <w:tblW w:w="0" w:type="auto"/>
+        <w:tblLayout w:type="fixed"/>
+        <w:tblLook w:val="04A0" w:firstRow="1" w:lastRow="0" w:firstColumn="1" w:lastColumn="0" w:noHBand="0" w:noVBand="1"/>
+      </w:tblPr>
+      <w:tblGrid>
+        <w:gridCol w:w="2689"/>
+        <w:gridCol w:w="850"/>
+        <w:gridCol w:w="851"/>
+        <w:gridCol w:w="2551"/>
+        <w:gridCol w:w="918"/>
+        <w:gridCol w:w="918"/>
+      </w:tblGrid>
+      <w:tr>
+        <w:trPr>
+          <w:trHeight w:val="300"/>
+        </w:trPr>
+        <w:tc>
+          <w:tcPr>
+            <w:tcW w:w="2689" w:type="dxa"/>
+            <w:noWrap/>
+            <w:hideMark/>
+          </w:tcPr>
+          <w:p>
+            <w:pPr>
+              <w:spacing w:before="60" w:after="60" w:line="240" w:lineRule="auto"/>
+              <w:jc w:val="left"/>
+              <w:rPr>
+                <w:b/>
+                <w:bCs/>
+              </w:rPr>
+            </w:pPr>
+            <w:r>
+              <w:rPr>
+                <w:b/>
+                <w:bCs/>
+              </w:rPr>
+              <w:t>Technology</w:t>
+            </w:r>
+          </w:p>
+        </w:tc>
+        <w:tc>
+          <w:tcPr>
+            <w:tcW w:w="850" w:type="dxa"/>
+            <w:noWrap/>
+            <w:hideMark/>
+          </w:tcPr>
+          <w:p>
+            <w:pPr>
+              <w:spacing w:before="60" w:after="60" w:line="240" w:lineRule="auto"/>
+              <w:jc w:val="center"/>
+              <w:rPr>
+                <w:b/>
+                <w:bCs/>
+              </w:rPr>
+            </w:pPr>
+            <w:r>
+              <w:rPr>
+                <w:b/>
+                <w:bCs/>
+              </w:rPr>
+              <w:t>EU count</w:t>
+            </w:r>
+          </w:p>
+        </w:tc>
+        <w:tc>
+          <w:tcPr>
+            <w:tcW w:w="851" w:type="dxa"/>
+            <w:noWrap/>
+            <w:hideMark/>
+          </w:tcPr>
+          <w:p>
+            <w:pPr>
+              <w:spacing w:before="60" w:after="60" w:line="240" w:lineRule="auto"/>
+              <w:jc w:val="center"/>
+              <w:rPr>
+                <w:b/>
+                <w:bCs/>
+              </w:rPr>
+            </w:pPr>
+            <w:r>
+              <w:rPr>
+                <w:b/>
+                <w:bCs/>
+              </w:rPr>
+              <w:t>EU %</w:t>
+            </w:r>
+          </w:p>
+        </w:tc>
+        <w:tc>
+          <w:tcPr>
+            <w:tcW w:w="2551" w:type="dxa"/>
+            <w:noWrap/>
+            <w:hideMark/>
+          </w:tcPr>
+          <w:p>
+            <w:pPr>
+              <w:spacing w:before="60" w:after="60" w:line="240" w:lineRule="auto"/>
+              <w:jc w:val="left"/>
+              <w:rPr>
+                <w:b/>
+                <w:bCs/>
+              </w:rPr>
+            </w:pPr>
+            <w:r>
+              <w:rPr>
+                <w:b/>
+                <w:bCs/>
+              </w:rPr>
+              <w:t>Technology</w:t>
+            </w:r>
+          </w:p>
+        </w:tc>
+        <w:tc>
+          <w:tcPr>
+            <w:tcW w:w="918" w:type="dxa"/>
+            <w:noWrap/>
+            <w:hideMark/>
+          </w:tcPr>
+          <w:p>
+            <w:pPr>
+              <w:spacing w:before="60" w:after="60" w:line="240" w:lineRule="auto"/>
+              <w:jc w:val="center"/>
+              <w:rPr>
+                <w:b/>
+                <w:bCs/>
+              </w:rPr>
+            </w:pPr>
+            <w:r>
+              <w:rPr>
+                <w:b/>
+                <w:bCs/>
+              </w:rPr>
+              <w:t>NA count</w:t>
+            </w:r>
+          </w:p>
+        </w:tc>
+        <w:tc>
+          <w:tcPr>
+            <w:tcW w:w="918" w:type="dxa"/>
+            <w:noWrap/>
+            <w:hideMark/>
+          </w:tcPr>
+          <w:p>
+            <w:pPr>
+              <w:spacing w:before="60" w:after="60" w:line="240" w:lineRule="auto"/>
+              <w:jc w:val="center"/>
+              <w:rPr>
+                <w:b/>
+                <w:bCs/>
+              </w:rPr>
+            </w:pPr>
+            <w:r>
+              <w:rPr>
+                <w:b/>
+                <w:bCs/>
+              </w:rPr>
+              <w:t>NA %</w:t>
+            </w:r>
+          </w:p>
+        </w:tc>
+      </w:tr>
+      <w:tr>
+        <w:trPr>
+          <w:trHeight w:val="300"/>
+        </w:trPr>
+        <w:tc>
+          <w:tcPr>
+            <w:tcW w:w="2689" w:type="dxa"/>
+            <w:noWrap/>
+            <w:vAlign w:val="center"/>
+            <w:hideMark/>
+          </w:tcPr>
+          <w:p>
+            <w:pPr>
+              <w:spacing w:before="60" w:after="60" w:line="240" w:lineRule="auto"/>
+              <w:jc w:val="left"/>
+            </w:pPr>
+            <w:r>
+              <w:t>Xcode</w:t>
+            </w:r>
+          </w:p>
+        </w:tc>
+        <w:tc>
+          <w:tcPr>
+            <w:tcW w:w="850" w:type="dxa"/>
+            <w:noWrap/>
+            <w:vAlign w:val="center"/>
+            <w:hideMark/>
+          </w:tcPr>
+          <w:p>
+            <w:pPr>
+              <w:spacing w:before="60" w:after="60" w:line="240" w:lineRule="auto"/>
+              <w:jc w:val="center"/>
+            </w:pPr>
+            <w:r>
+              <w:t>142</w:t>
+            </w:r>
+          </w:p>
+        </w:tc>
+        <w:tc>
+          <w:tcPr>
+            <w:tcW w:w="851" w:type="dxa"/>
+            <w:noWrap/>
+            <w:vAlign w:val="center"/>
+            <w:hideMark/>
+          </w:tcPr>
+          <w:p>
+            <w:pPr>
+              <w:spacing w:before="60" w:after="60" w:line="240" w:lineRule="auto"/>
+              <w:jc w:val="center"/>
+            </w:pPr>
+            <w:r>
+              <w:t>19</w:t>
+            </w:r>
+            <w:r>
+              <w:rPr>
+                <w:lang w:val="en-US"/>
+              </w:rPr>
+              <w:t>,</w:t>
+            </w:r>
+            <w:r>
+              <w:t>11</w:t>
+            </w:r>
+          </w:p>
+        </w:tc>
+        <w:tc>
+          <w:tcPr>
+            <w:tcW w:w="2551" w:type="dxa"/>
+            <w:noWrap/>
+            <w:vAlign w:val="center"/>
+            <w:hideMark/>
+          </w:tcPr>
+          <w:p>
+            <w:pPr>
+              <w:spacing w:before="60" w:after="60" w:line="240" w:lineRule="auto"/>
+              <w:jc w:val="left"/>
+            </w:pPr>
+            <w:r>
+              <w:t>Xcode</w:t>
+            </w:r>
+          </w:p>
+        </w:tc>
+        <w:tc>
+          <w:tcPr>
+            <w:tcW w:w="918" w:type="dxa"/>
+            <w:noWrap/>
+            <w:vAlign w:val="center"/>
+            <w:hideMark/>
+          </w:tcPr>
+          <w:p>
+            <w:pPr>
+              <w:spacing w:before="60" w:after="60" w:line="240" w:lineRule="auto"/>
+              <w:jc w:val="center"/>
+            </w:pPr>
+            <w:r>
+              <w:t>71</w:t>
+            </w:r>
+          </w:p>
+        </w:tc>
+        <w:tc>
+          <w:tcPr>
+            <w:tcW w:w="918" w:type="dxa"/>
+            <w:noWrap/>
+            <w:vAlign w:val="center"/>
+            <w:hideMark/>
+          </w:tcPr>
+          <w:p>
+            <w:pPr>
+              <w:spacing w:before="60" w:after="60" w:line="240" w:lineRule="auto"/>
+              <w:jc w:val="center"/>
+            </w:pPr>
+            <w:r>
+              <w:t>26</w:t>
+            </w:r>
+            <w:r>
+              <w:rPr>
+                <w:lang w:val="en-US"/>
+              </w:rPr>
+              <w:t>,</w:t>
+            </w:r>
+            <w:r>
+              <w:t>2</w:t>
+            </w:r>
+          </w:p>
+        </w:tc>
+      </w:tr>
+    </w:tbl>
+    <w:p>
+      <w:pPr>
+        <w:spacing w:before="360"/>
+      </w:pPr>
+      <w:r>
+        <w:t xml:space="preserve">Для </w:t>
+      </w:r>
+      <w:r>
+        <w:rPr>
+          <w:b/>
+          <w:bCs/>
+          <w:i/>
+          <w:iCs/>
+        </w:rPr>
+        <w:t>Android</w:t>
+      </w:r>
+      <w:r>
+        <w:t xml:space="preserve"> наблюдается выраженная концентрация упоминаний на </w:t>
+      </w:r>
+      <w:r>
+        <w:rPr>
+          <w:i/>
+          <w:iCs/>
+        </w:rPr>
+        <w:t>Android</w:t>
+      </w:r>
+      <w:r>
+        <w:t xml:space="preserve"> </w:t>
+      </w:r>
+      <w:r>
+        <w:rPr>
+          <w:i/>
+          <w:iCs/>
+        </w:rPr>
+        <w:t>Studio</w:t>
+      </w:r>
+      <w:r>
+        <w:t xml:space="preserve"> как официальной среде разработки; альтернативы представлены минимально (</w:t>
+      </w:r>
+      <w:r>
+        <w:rPr>
+          <w:i/>
+          <w:iCs/>
+        </w:rPr>
+        <w:t>Eclipse</w:t>
+      </w:r>
+      <w:r>
+        <w:t xml:space="preserve"> — эпизодически). Для </w:t>
+      </w:r>
+      <w:r>
+        <w:rPr>
+          <w:b/>
+          <w:bCs/>
+          <w:i/>
+          <w:iCs/>
+        </w:rPr>
+        <w:t>iOS</w:t>
+      </w:r>
+      <w:r>
+        <w:t xml:space="preserve"> профиль однозначный: </w:t>
+      </w:r>
+      <w:r>
+        <w:rPr>
+          <w:i/>
+          <w:iCs/>
+        </w:rPr>
+        <w:t>Xcode</w:t>
+      </w:r>
+      <w:r>
+        <w:t xml:space="preserve"> выступает стандартной средой разработки и фактически формирует монокультуру инструментов. </w:t>
+      </w:r>
+      <w:r>
+        <w:t xml:space="preserve">В совокупности результаты указывают на высокую степень стандартизации </w:t>
+      </w:r>
+      <w:r>
+        <w:rPr>
+          <w:i/>
+          <w:iCs/>
+        </w:rPr>
+        <w:t>IDE</w:t>
+      </w:r>
+      <w:r>
+        <w:t xml:space="preserve"> внутри каждой платформенной экосистемы и ограниченную вариативность вне нативных решений</w:t>
+      </w:r>
+      <w:r>
+        <w:t>.</w:t>
+      </w:r>
+    </w:p>
+    <w:p>
+      <w:pPr>
+        <w:pStyle w:val="Heading2"/>
+        <w:spacing w:before="240" w:after="120"/>
+      </w:pPr>
+      <w:r>
+        <w:t>Интероперабельность и взаимодействие с нативным кодом</w:t>
+      </w:r>
+    </w:p>
+    <w:p>
+      <w:pPr>
+        <w:jc w:val="left"/>
+      </w:pPr>
+      <w:r>
+        <w:t>Категория</w:t>
+      </w:r>
+      <w:r>
+        <w:t xml:space="preserve"> </w:t>
+      </w:r>
+      <w:r>
+        <w:rPr>
+          <w:i/>
+          <w:iCs/>
+        </w:rPr>
+        <w:t>«</w:t>
+      </w:r>
+      <w:proofErr w:type="spellStart"/>
+      <w:r>
+        <w:rPr>
+          <w:i/>
+          <w:iCs/>
+        </w:rPr>
+        <w:t>native_interop</w:t>
+      </w:r>
+      <w:proofErr w:type="spellEnd"/>
+      <w:r>
+        <w:rPr>
+          <w:i/>
+          <w:iCs/>
+        </w:rPr>
+        <w:t>»</w:t>
+      </w:r>
+      <w:r>
+        <w:t xml:space="preserve"> охватывает средства взаимодействия мобильных приложений с нативным кодом и системными сервисами: встраивание модулей на </w:t>
+      </w:r>
+      <w:r>
+        <w:rPr>
+          <w:i/>
+          <w:iCs/>
+        </w:rPr>
+        <w:t>C/C++</w:t>
+      </w:r>
+      <w:r>
+        <w:t xml:space="preserve">, межъязыковые вызовы между </w:t>
+      </w:r>
+      <w:r>
+        <w:rPr>
+          <w:i/>
+          <w:iCs/>
+        </w:rPr>
+        <w:t>Kotlin/Java</w:t>
+      </w:r>
+      <w:r>
+        <w:t xml:space="preserve"> и </w:t>
+      </w:r>
+      <w:r>
+        <w:rPr>
+          <w:i/>
+          <w:iCs/>
+        </w:rPr>
+        <w:t>C/C++</w:t>
+      </w:r>
+      <w:r>
+        <w:t xml:space="preserve">, а также механизмы </w:t>
+      </w:r>
+      <w:proofErr w:type="spellStart"/>
+      <w:r>
+        <w:t>межпроцессного</w:t>
+      </w:r>
+      <w:proofErr w:type="spellEnd"/>
+      <w:r>
+        <w:t xml:space="preserve"> обмена данными и вызова удалённых методов.</w:t>
+      </w:r>
+      <w:r>
+        <w:t xml:space="preserve"> </w:t>
+      </w:r>
+      <w:r>
+        <w:t>В таблиц</w:t>
+      </w:r>
+      <w:r>
+        <w:t>е</w:t>
+      </w:r>
+      <w:r>
+        <w:t xml:space="preserve"> </w:t>
+      </w:r>
+      <w:r>
+        <w:t xml:space="preserve">7 </w:t>
+      </w:r>
+      <w:r>
+        <w:t>представлены результаты по платформ</w:t>
+      </w:r>
+      <w:r>
+        <w:t>е</w:t>
+      </w:r>
+      <w:r>
+        <w:t xml:space="preserve"> </w:t>
+      </w:r>
+      <w:r>
+        <w:rPr>
+          <w:i/>
+          <w:iCs/>
+        </w:rPr>
+        <w:t>Android</w:t>
+      </w:r>
+      <w:r>
+        <w:t>.</w:t>
+      </w:r>
+    </w:p>
+    <w:p>
+      <w:pPr>
+        <w:spacing w:line="240" w:lineRule="auto"/>
+        <w:jc w:val="left"/>
+        <w:rPr>
+          <w:b/>
+          <w:bCs/>
+        </w:rPr>
+      </w:pPr>
+      <w:r>
+        <w:rPr>
+          <w:b/>
+          <w:bCs/>
+        </w:rPr>
+        <w:lastRenderedPageBreak/>
+        <w:t xml:space="preserve">Таблица </w:t>
+      </w:r>
+      <w:r>
+        <w:rPr>
+          <w:b/>
+          <w:bCs/>
+        </w:rPr>
+        <w:t>7</w:t>
+      </w:r>
+      <w:r>
+        <w:rPr>
+          <w:b/>
+          <w:bCs/>
+        </w:rPr>
+        <w:t xml:space="preserve">. </w:t>
+      </w:r>
+      <w:r>
+        <w:rPr>
+          <w:b/>
+          <w:bCs/>
+        </w:rPr>
+        <w:t>Интероперабельность и взаимодействие с нативным кодом</w:t>
+      </w:r>
+      <w:r>
+        <w:rPr>
+          <w:b/>
+          <w:bCs/>
+        </w:rPr>
+        <w:t xml:space="preserve"> для </w:t>
+      </w:r>
+      <w:r>
+        <w:rPr>
+          <w:b/>
+          <w:bCs/>
+          <w:i/>
+          <w:iCs/>
+        </w:rPr>
+        <w:t>Android</w:t>
+      </w:r>
+    </w:p>
+    <w:tbl>
+      <w:tblPr>
+        <w:tblStyle w:val="TableGrid"/>
+        <w:tblW w:w="0" w:type="auto"/>
+        <w:tblLayout w:type="fixed"/>
+        <w:tblLook w:val="04A0" w:firstRow="1" w:lastRow="0" w:firstColumn="1" w:lastColumn="0" w:noHBand="0" w:noVBand="1"/>
+      </w:tblPr>
+      <w:tblGrid>
+        <w:gridCol w:w="2689"/>
+        <w:gridCol w:w="850"/>
+        <w:gridCol w:w="851"/>
+        <w:gridCol w:w="2551"/>
+        <w:gridCol w:w="918"/>
+        <w:gridCol w:w="918"/>
+      </w:tblGrid>
+      <w:tr>
+        <w:trPr>
+          <w:trHeight w:val="300"/>
+        </w:trPr>
+        <w:tc>
+          <w:tcPr>
+            <w:tcW w:w="2689" w:type="dxa"/>
+            <w:noWrap/>
+            <w:hideMark/>
+          </w:tcPr>
+          <w:p>
+            <w:pPr>
+              <w:spacing w:before="60" w:after="60" w:line="240" w:lineRule="auto"/>
+              <w:jc w:val="left"/>
+              <w:rPr>
+                <w:b/>
+                <w:bCs/>
+              </w:rPr>
+            </w:pPr>
+            <w:r>
+              <w:rPr>
+                <w:b/>
+                <w:bCs/>
+              </w:rPr>
+              <w:t>Technology</w:t>
+            </w:r>
+          </w:p>
+        </w:tc>
+        <w:tc>
+          <w:tcPr>
+            <w:tcW w:w="850" w:type="dxa"/>
+            <w:noWrap/>
+            <w:hideMark/>
+          </w:tcPr>
+          <w:p>
+            <w:pPr>
+              <w:spacing w:before="60" w:after="60" w:line="240" w:lineRule="auto"/>
+              <w:jc w:val="center"/>
+              <w:rPr>
+                <w:b/>
+                <w:bCs/>
+              </w:rPr>
+            </w:pPr>
+            <w:r>
+              <w:rPr>
+                <w:b/>
+                <w:bCs/>
+              </w:rPr>
+              <w:t>EU count</w:t>
+            </w:r>
+          </w:p>
+        </w:tc>
+        <w:tc>
+          <w:tcPr>
+            <w:tcW w:w="851" w:type="dxa"/>
+            <w:noWrap/>
+            <w:hideMark/>
+          </w:tcPr>
+          <w:p>
+            <w:pPr>
+              <w:spacing w:before="60" w:after="60" w:line="240" w:lineRule="auto"/>
+              <w:jc w:val="center"/>
+              <w:rPr>
+                <w:b/>
+                <w:bCs/>
+              </w:rPr>
+            </w:pPr>
+            <w:r>
+              <w:rPr>
+                <w:b/>
+                <w:bCs/>
+              </w:rPr>
+              <w:t>EU %</w:t>
+            </w:r>
+          </w:p>
+        </w:tc>
+        <w:tc>
+          <w:tcPr>
+            <w:tcW w:w="2551" w:type="dxa"/>
+            <w:noWrap/>
+            <w:hideMark/>
+          </w:tcPr>
+          <w:p>
+            <w:pPr>
+              <w:spacing w:before="60" w:after="60" w:line="240" w:lineRule="auto"/>
+              <w:jc w:val="left"/>
+              <w:rPr>
+                <w:b/>
+                <w:bCs/>
+              </w:rPr>
+            </w:pPr>
+            <w:r>
+              <w:rPr>
+                <w:b/>
+                <w:bCs/>
+              </w:rPr>
+              <w:t>Technology</w:t>
+            </w:r>
+          </w:p>
+        </w:tc>
+        <w:tc>
+          <w:tcPr>
+            <w:tcW w:w="918" w:type="dxa"/>
+            <w:noWrap/>
+            <w:hideMark/>
+          </w:tcPr>
+          <w:p>
+            <w:pPr>
+              <w:spacing w:before="60" w:after="60" w:line="240" w:lineRule="auto"/>
+              <w:jc w:val="center"/>
+              <w:rPr>
+                <w:b/>
+                <w:bCs/>
+              </w:rPr>
+            </w:pPr>
+            <w:r>
+              <w:rPr>
+                <w:b/>
+                <w:bCs/>
+              </w:rPr>
+              <w:t>NA count</w:t>
+            </w:r>
+          </w:p>
+        </w:tc>
+        <w:tc>
+          <w:tcPr>
+            <w:tcW w:w="918" w:type="dxa"/>
+            <w:noWrap/>
+            <w:hideMark/>
+          </w:tcPr>
+          <w:p>
+            <w:pPr>
+              <w:spacing w:before="60" w:after="60" w:line="240" w:lineRule="auto"/>
+              <w:jc w:val="center"/>
+              <w:rPr>
+                <w:b/>
+                <w:bCs/>
+              </w:rPr>
+            </w:pPr>
+            <w:r>
+              <w:rPr>
+                <w:b/>
+                <w:bCs/>
+              </w:rPr>
+              <w:t>NA %</w:t>
+            </w:r>
+          </w:p>
+        </w:tc>
+      </w:tr>
+      <w:tr>
+        <w:trPr>
+          <w:trHeight w:val="300"/>
+        </w:trPr>
+        <w:tc>
+          <w:tcPr>
+            <w:tcW w:w="2689" w:type="dxa"/>
+            <w:noWrap/>
+            <w:vAlign w:val="center"/>
+            <w:hideMark/>
+          </w:tcPr>
+          <w:p>
+            <w:pPr>
+              <w:spacing w:before="60" w:after="60" w:line="240" w:lineRule="auto"/>
+              <w:jc w:val="left"/>
+            </w:pPr>
+            <w:r>
+              <w:t>Android NDK</w:t>
+            </w:r>
+          </w:p>
+        </w:tc>
+        <w:tc>
+          <w:tcPr>
+            <w:tcW w:w="850" w:type="dxa"/>
+            <w:noWrap/>
+            <w:vAlign w:val="center"/>
+            <w:hideMark/>
+          </w:tcPr>
+          <w:p>
+            <w:pPr>
+              <w:spacing w:before="60" w:after="60" w:line="240" w:lineRule="auto"/>
+              <w:jc w:val="center"/>
+            </w:pPr>
+            <w:r>
+              <w:t>44</w:t>
+            </w:r>
+          </w:p>
+        </w:tc>
+        <w:tc>
+          <w:tcPr>
+            <w:tcW w:w="851" w:type="dxa"/>
+            <w:noWrap/>
+            <w:vAlign w:val="center"/>
+            <w:hideMark/>
+          </w:tcPr>
+          <w:p>
+            <w:pPr>
+              <w:spacing w:before="60" w:after="60" w:line="240" w:lineRule="auto"/>
+              <w:jc w:val="center"/>
+            </w:pPr>
+            <w:r>
+              <w:t>6</w:t>
+            </w:r>
+            <w:r>
+              <w:rPr>
+                <w:lang w:val="en-US"/>
+              </w:rPr>
+              <w:t>,</w:t>
+            </w:r>
+            <w:r>
+              <w:t>4</w:t>
+            </w:r>
+          </w:p>
+        </w:tc>
+        <w:tc>
+          <w:tcPr>
+            <w:tcW w:w="2551" w:type="dxa"/>
+            <w:noWrap/>
+            <w:vAlign w:val="center"/>
+            <w:hideMark/>
+          </w:tcPr>
+          <w:p>
+            <w:pPr>
+              <w:spacing w:before="60" w:after="60" w:line="240" w:lineRule="auto"/>
+              <w:jc w:val="left"/>
+            </w:pPr>
+            <w:r>
+              <w:t>Android NDK</w:t>
+            </w:r>
+          </w:p>
+        </w:tc>
+        <w:tc>
+          <w:tcPr>
+            <w:tcW w:w="918" w:type="dxa"/>
+            <w:noWrap/>
+            <w:vAlign w:val="center"/>
+            <w:hideMark/>
+          </w:tcPr>
+          <w:p>
+            <w:pPr>
+              <w:spacing w:before="60" w:after="60" w:line="240" w:lineRule="auto"/>
+              <w:jc w:val="center"/>
+            </w:pPr>
+            <w:r>
+              <w:t>12</w:t>
+            </w:r>
+          </w:p>
+        </w:tc>
+        <w:tc>
+          <w:tcPr>
+            <w:tcW w:w="918" w:type="dxa"/>
+            <w:noWrap/>
+            <w:vAlign w:val="center"/>
+            <w:hideMark/>
+          </w:tcPr>
+          <w:p>
+            <w:pPr>
+              <w:spacing w:before="60" w:after="60" w:line="240" w:lineRule="auto"/>
+              <w:jc w:val="center"/>
+            </w:pPr>
+            <w:r>
+              <w:t>4</w:t>
+            </w:r>
+            <w:r>
+              <w:rPr>
+                <w:lang w:val="en-US"/>
+              </w:rPr>
+              <w:t>,</w:t>
+            </w:r>
+            <w:r>
+              <w:t>15</w:t>
+            </w:r>
+          </w:p>
+        </w:tc>
+      </w:tr>
+      <w:tr>
+        <w:trPr>
+          <w:trHeight w:val="300"/>
+        </w:trPr>
+        <w:tc>
+          <w:tcPr>
+            <w:tcW w:w="2689" w:type="dxa"/>
+            <w:noWrap/>
+            <w:vAlign w:val="center"/>
+            <w:hideMark/>
+          </w:tcPr>
+          <w:p>
+            <w:pPr>
+              <w:spacing w:before="60" w:after="60" w:line="240" w:lineRule="auto"/>
+              <w:jc w:val="left"/>
+            </w:pPr>
+            <w:r>
+              <w:t xml:space="preserve">Java </w:t>
+            </w:r>
+            <w:proofErr w:type="spellStart"/>
+            <w:r>
+              <w:t>Native</w:t>
+            </w:r>
+            <w:proofErr w:type="spellEnd"/>
+            <w:r>
+              <w:t xml:space="preserve"> Interface (JNI)</w:t>
+            </w:r>
+          </w:p>
+        </w:tc>
+        <w:tc>
+          <w:tcPr>
+            <w:tcW w:w="850" w:type="dxa"/>
+            <w:noWrap/>
+            <w:vAlign w:val="center"/>
+            <w:hideMark/>
+          </w:tcPr>
+          <w:p>
+            <w:pPr>
+              <w:spacing w:before="60" w:after="60" w:line="240" w:lineRule="auto"/>
+              <w:jc w:val="center"/>
+            </w:pPr>
+            <w:r>
+              <w:t>18</w:t>
+            </w:r>
+          </w:p>
+        </w:tc>
+        <w:tc>
+          <w:tcPr>
+            <w:tcW w:w="851" w:type="dxa"/>
+            <w:noWrap/>
+            <w:vAlign w:val="center"/>
+            <w:hideMark/>
+          </w:tcPr>
+          <w:p>
+            <w:pPr>
+              <w:spacing w:before="60" w:after="60" w:line="240" w:lineRule="auto"/>
+              <w:jc w:val="center"/>
+            </w:pPr>
+            <w:r>
+              <w:t>2</w:t>
+            </w:r>
+            <w:r>
+              <w:rPr>
+                <w:lang w:val="en-US"/>
+              </w:rPr>
+              <w:t>,</w:t>
+            </w:r>
+            <w:r>
+              <w:t>62</w:t>
+            </w:r>
+          </w:p>
+        </w:tc>
+        <w:tc>
+          <w:tcPr>
+            <w:tcW w:w="2551" w:type="dxa"/>
+            <w:noWrap/>
+            <w:vAlign w:val="center"/>
+            <w:hideMark/>
+          </w:tcPr>
+          <w:p>
+            <w:pPr>
+              <w:spacing w:before="60" w:after="60" w:line="240" w:lineRule="auto"/>
+              <w:jc w:val="left"/>
+            </w:pPr>
+            <w:r>
+              <w:t xml:space="preserve">Java </w:t>
+            </w:r>
+            <w:proofErr w:type="spellStart"/>
+            <w:r>
+              <w:t>Native</w:t>
+            </w:r>
+            <w:proofErr w:type="spellEnd"/>
+            <w:r>
+              <w:t xml:space="preserve"> Interface (JNI)</w:t>
+            </w:r>
+          </w:p>
+        </w:tc>
+        <w:tc>
+          <w:tcPr>
+            <w:tcW w:w="918" w:type="dxa"/>
+            <w:noWrap/>
+            <w:vAlign w:val="center"/>
+            <w:hideMark/>
+          </w:tcPr>
+          <w:p>
+            <w:pPr>
+              <w:spacing w:before="60" w:after="60" w:line="240" w:lineRule="auto"/>
+              <w:jc w:val="center"/>
+            </w:pPr>
+            <w:r>
+              <w:t>7</w:t>
+            </w:r>
+          </w:p>
+        </w:tc>
+        <w:tc>
+          <w:tcPr>
+            <w:tcW w:w="918" w:type="dxa"/>
+            <w:noWrap/>
+            <w:vAlign w:val="center"/>
+            <w:hideMark/>
+          </w:tcPr>
+          <w:p>
+            <w:pPr>
+              <w:spacing w:before="60" w:after="60" w:line="240" w:lineRule="auto"/>
+              <w:jc w:val="center"/>
+            </w:pPr>
+            <w:r>
+              <w:t>2</w:t>
+            </w:r>
+            <w:r>
+              <w:rPr>
+                <w:lang w:val="en-US"/>
+              </w:rPr>
+              <w:t>,</w:t>
+            </w:r>
+            <w:r>
+              <w:t>42</w:t>
+            </w:r>
+          </w:p>
+        </w:tc>
+      </w:tr>
+      <w:tr>
+        <w:trPr>
+          <w:trHeight w:val="300"/>
+        </w:trPr>
+        <w:tc>
+          <w:tcPr>
+            <w:tcW w:w="2689" w:type="dxa"/>
+            <w:noWrap/>
+            <w:vAlign w:val="center"/>
+            <w:hideMark/>
+          </w:tcPr>
+          <w:p>
+            <w:pPr>
+              <w:spacing w:before="60" w:after="60" w:line="240" w:lineRule="auto"/>
+              <w:jc w:val="left"/>
+              <w:rPr>
+                <w:lang w:val="en-US"/>
+              </w:rPr>
+            </w:pPr>
+            <w:r>
+              <w:rPr>
+                <w:lang w:val="en-US"/>
+              </w:rPr>
+              <w:t>Android Interface Definition Language (AIDL)</w:t>
+            </w:r>
+          </w:p>
+        </w:tc>
+        <w:tc>
+          <w:tcPr>
+            <w:tcW w:w="850" w:type="dxa"/>
+            <w:noWrap/>
+            <w:vAlign w:val="center"/>
+            <w:hideMark/>
+          </w:tcPr>
+          <w:p>
+            <w:pPr>
+              <w:spacing w:before="60" w:after="60" w:line="240" w:lineRule="auto"/>
+              <w:jc w:val="center"/>
+            </w:pPr>
+            <w:r>
+              <w:t>13</w:t>
+            </w:r>
+          </w:p>
+        </w:tc>
+        <w:tc>
+          <w:tcPr>
+            <w:tcW w:w="851" w:type="dxa"/>
+            <w:noWrap/>
+            <w:vAlign w:val="center"/>
+            <w:hideMark/>
+          </w:tcPr>
+          <w:p>
+            <w:pPr>
+              <w:spacing w:before="60" w:after="60" w:line="240" w:lineRule="auto"/>
+              <w:jc w:val="center"/>
+            </w:pPr>
+            <w:r>
+              <w:t>1</w:t>
+            </w:r>
+            <w:r>
+              <w:rPr>
+                <w:lang w:val="en-US"/>
+              </w:rPr>
+              <w:t>,</w:t>
+            </w:r>
+            <w:r>
+              <w:t>89</w:t>
+            </w:r>
+          </w:p>
+        </w:tc>
+        <w:tc>
+          <w:tcPr>
+            <w:tcW w:w="2551" w:type="dxa"/>
+            <w:noWrap/>
+            <w:vAlign w:val="center"/>
+            <w:hideMark/>
+          </w:tcPr>
+          <w:p>
+            <w:pPr>
+              <w:spacing w:before="60" w:after="60" w:line="240" w:lineRule="auto"/>
+              <w:jc w:val="left"/>
+              <w:rPr>
+                <w:lang w:val="en-US"/>
+              </w:rPr>
+            </w:pPr>
+            <w:r>
+              <w:rPr>
+                <w:lang w:val="en-US"/>
+              </w:rPr>
+              <w:t>Android Interface Definition Language (AIDL)</w:t>
+            </w:r>
+          </w:p>
+        </w:tc>
+        <w:tc>
+          <w:tcPr>
+            <w:tcW w:w="918" w:type="dxa"/>
+            <w:noWrap/>
+            <w:vAlign w:val="center"/>
+            <w:hideMark/>
+          </w:tcPr>
+          <w:p>
+            <w:pPr>
+              <w:spacing w:before="60" w:after="60" w:line="240" w:lineRule="auto"/>
+              <w:jc w:val="center"/>
+            </w:pPr>
+            <w:r>
+              <w:t>4</w:t>
+            </w:r>
+          </w:p>
+        </w:tc>
+        <w:tc>
+          <w:tcPr>
+            <w:tcW w:w="918" w:type="dxa"/>
+            <w:noWrap/>
+            <w:vAlign w:val="center"/>
+            <w:hideMark/>
+          </w:tcPr>
+          <w:p>
+            <w:pPr>
+              <w:spacing w:before="60" w:after="60" w:line="240" w:lineRule="auto"/>
+              <w:jc w:val="center"/>
+            </w:pPr>
+            <w:r>
+              <w:t>1</w:t>
+            </w:r>
+            <w:r>
+              <w:rPr>
+                <w:lang w:val="en-US"/>
+              </w:rPr>
+              <w:t>,</w:t>
+            </w:r>
+            <w:r>
+              <w:t>38</w:t>
+            </w:r>
+          </w:p>
+        </w:tc>
+      </w:tr>
+      <w:tr>
+        <w:trPr>
+          <w:trHeight w:val="300"/>
+        </w:trPr>
+        <w:tc>
+          <w:tcPr>
+            <w:tcW w:w="2689" w:type="dxa"/>
+            <w:noWrap/>
+            <w:vAlign w:val="center"/>
+            <w:hideMark/>
+          </w:tcPr>
+          <w:p>
+            <w:pPr>
+              <w:spacing w:before="60" w:after="60" w:line="240" w:lineRule="auto"/>
+              <w:jc w:val="left"/>
+            </w:pPr>
+            <w:proofErr w:type="spellStart"/>
+            <w:r>
+              <w:t>Binder</w:t>
+            </w:r>
+            <w:proofErr w:type="spellEnd"/>
+          </w:p>
+        </w:tc>
+        <w:tc>
+          <w:tcPr>
+            <w:tcW w:w="850" w:type="dxa"/>
+            <w:noWrap/>
+            <w:vAlign w:val="center"/>
+            <w:hideMark/>
+          </w:tcPr>
+          <w:p>
+            <w:pPr>
+              <w:spacing w:before="60" w:after="60" w:line="240" w:lineRule="auto"/>
+              <w:jc w:val="center"/>
+            </w:pPr>
+            <w:r>
+              <w:t>8</w:t>
+            </w:r>
+          </w:p>
+        </w:tc>
+        <w:tc>
+          <w:tcPr>
+            <w:tcW w:w="851" w:type="dxa"/>
+            <w:noWrap/>
+            <w:vAlign w:val="center"/>
+            <w:hideMark/>
+          </w:tcPr>
+          <w:p>
+            <w:pPr>
+              <w:spacing w:before="60" w:after="60" w:line="240" w:lineRule="auto"/>
+              <w:jc w:val="center"/>
+            </w:pPr>
+            <w:r>
+              <w:t>1</w:t>
+            </w:r>
+            <w:r>
+              <w:rPr>
+                <w:lang w:val="en-US"/>
+              </w:rPr>
+              <w:t>,</w:t>
+            </w:r>
+            <w:r>
+              <w:t>16</w:t>
+            </w:r>
+          </w:p>
+        </w:tc>
+        <w:tc>
+          <w:tcPr>
+            <w:tcW w:w="2551" w:type="dxa"/>
+            <w:noWrap/>
+            <w:vAlign w:val="center"/>
+            <w:hideMark/>
+          </w:tcPr>
+          <w:p>
+            <w:pPr>
+              <w:spacing w:before="60" w:after="60" w:line="240" w:lineRule="auto"/>
+              <w:jc w:val="left"/>
+            </w:pPr>
+            <w:proofErr w:type="spellStart"/>
+            <w:r>
+              <w:t>Binder</w:t>
+            </w:r>
+            <w:proofErr w:type="spellEnd"/>
+          </w:p>
+        </w:tc>
+        <w:tc>
+          <w:tcPr>
+            <w:tcW w:w="918" w:type="dxa"/>
+            <w:noWrap/>
+            <w:vAlign w:val="center"/>
+            <w:hideMark/>
+          </w:tcPr>
+          <w:p>
+            <w:pPr>
+              <w:spacing w:before="60" w:after="60" w:line="240" w:lineRule="auto"/>
+              <w:jc w:val="center"/>
+            </w:pPr>
+            <w:r>
+              <w:t>1</w:t>
+            </w:r>
+          </w:p>
+        </w:tc>
+        <w:tc>
+          <w:tcPr>
+            <w:tcW w:w="918" w:type="dxa"/>
+            <w:noWrap/>
+            <w:vAlign w:val="center"/>
+            <w:hideMark/>
+          </w:tcPr>
+          <w:p>
+            <w:pPr>
+              <w:spacing w:before="60" w:after="60" w:line="240" w:lineRule="auto"/>
+              <w:jc w:val="center"/>
+            </w:pPr>
+            <w:r>
+              <w:t>0</w:t>
+            </w:r>
+            <w:r>
+              <w:rPr>
+                <w:lang w:val="en-US"/>
+              </w:rPr>
+              <w:t>,</w:t>
+            </w:r>
+            <w:r>
+              <w:t>35</w:t>
+            </w:r>
+          </w:p>
+        </w:tc>
+      </w:tr>
+    </w:tbl>
+    <w:p>
+      <w:pPr>
+        <w:spacing w:before="360"/>
+      </w:pPr>
+      <w:r>
+        <w:t xml:space="preserve">Для </w:t>
+      </w:r>
+      <w:r>
+        <w:rPr>
+          <w:b/>
+          <w:bCs/>
+          <w:i/>
+          <w:iCs/>
+          <w:lang w:val="en-US"/>
+        </w:rPr>
+        <w:t>Android</w:t>
+      </w:r>
+      <w:r>
+        <w:t xml:space="preserve"> профиль устойчив: лидирует </w:t>
+      </w:r>
+      <w:r>
+        <w:rPr>
+          <w:i/>
+          <w:iCs/>
+          <w:lang w:val="en-US"/>
+        </w:rPr>
+        <w:t>Android</w:t>
+      </w:r>
+      <w:r>
+        <w:t xml:space="preserve"> </w:t>
+      </w:r>
+      <w:r>
+        <w:rPr>
+          <w:i/>
+          <w:iCs/>
+          <w:lang w:val="en-US"/>
+        </w:rPr>
+        <w:t>NDK</w:t>
+      </w:r>
+      <w:r>
+        <w:t xml:space="preserve"> (набор инструментов для разработки и подключения </w:t>
+      </w:r>
+      <w:r>
+        <w:rPr>
+          <w:i/>
+          <w:iCs/>
+          <w:lang w:val="en-US"/>
+        </w:rPr>
+        <w:t>C</w:t>
+      </w:r>
+      <w:r>
+        <w:rPr>
+          <w:i/>
+          <w:iCs/>
+        </w:rPr>
+        <w:t>/</w:t>
+      </w:r>
+      <w:r>
+        <w:rPr>
+          <w:i/>
+          <w:iCs/>
+          <w:lang w:val="en-US"/>
+        </w:rPr>
+        <w:t>C</w:t>
+      </w:r>
+      <w:r>
+        <w:rPr>
+          <w:i/>
+          <w:iCs/>
+        </w:rPr>
+        <w:t>++</w:t>
+      </w:r>
+      <w:r>
+        <w:t xml:space="preserve">-модулей), далее </w:t>
+      </w:r>
+      <w:r>
+        <w:rPr>
+          <w:i/>
+          <w:iCs/>
+          <w:lang w:val="en-US"/>
+        </w:rPr>
+        <w:t>JNI</w:t>
+      </w:r>
+      <w:r>
+        <w:t xml:space="preserve"> (мост между </w:t>
+      </w:r>
+      <w:r>
+        <w:rPr>
+          <w:i/>
+          <w:iCs/>
+          <w:lang w:val="en-US"/>
+        </w:rPr>
+        <w:t>Java</w:t>
+      </w:r>
+      <w:r>
+        <w:rPr>
+          <w:i/>
+          <w:iCs/>
+        </w:rPr>
+        <w:t>/</w:t>
+      </w:r>
+      <w:r>
+        <w:rPr>
+          <w:i/>
+          <w:iCs/>
+          <w:lang w:val="en-US"/>
+        </w:rPr>
+        <w:t>Kotlin</w:t>
+      </w:r>
+      <w:r>
+        <w:t xml:space="preserve"> и нативным кодом); реже встречаются </w:t>
+      </w:r>
+      <w:r>
+        <w:rPr>
+          <w:i/>
+          <w:iCs/>
+          <w:lang w:val="en-US"/>
+        </w:rPr>
+        <w:t>AIDL</w:t>
+      </w:r>
+      <w:r>
+        <w:t xml:space="preserve"> (язык описания интерфейсов для </w:t>
+      </w:r>
+      <w:proofErr w:type="spellStart"/>
+      <w:r>
+        <w:t>межпроцессного</w:t>
+      </w:r>
+      <w:proofErr w:type="spellEnd"/>
+      <w:r>
+        <w:t xml:space="preserve"> взаимодействия) и </w:t>
+      </w:r>
+      <w:r>
+        <w:rPr>
+          <w:i/>
+          <w:iCs/>
+          <w:lang w:val="en-US"/>
+        </w:rPr>
+        <w:t>Binder</w:t>
+      </w:r>
+      <w:r>
+        <w:t xml:space="preserve"> (базовый </w:t>
+      </w:r>
+      <w:r>
+        <w:rPr>
+          <w:i/>
+          <w:iCs/>
+          <w:lang w:val="en-US"/>
+        </w:rPr>
+        <w:t>IPC</w:t>
+      </w:r>
+      <w:r>
+        <w:t>-механизм).</w:t>
+      </w:r>
+      <w:r>
+        <w:t xml:space="preserve"> </w:t>
+      </w:r>
+      <w:r>
+        <w:t xml:space="preserve">Для </w:t>
+      </w:r>
+      <w:r>
+        <w:rPr>
+          <w:b/>
+          <w:bCs/>
+          <w:i/>
+          <w:iCs/>
+        </w:rPr>
+        <w:t>iOS</w:t>
+      </w:r>
+      <w:r>
+        <w:t xml:space="preserve"> в рассматриваемой выборке явных упоминаний не зафиксировано</w:t>
+      </w:r>
+      <w:r>
+        <w:t>.</w:t>
+      </w:r>
+    </w:p>
+    <w:p>
+      <w:pPr>
+        <w:pStyle w:val="Heading2"/>
+        <w:spacing w:before="360" w:after="360"/>
+      </w:pPr>
+      <w:r>
+        <w:t>Информационная безопасность и нормативное соответствие</w:t>
+      </w:r>
+    </w:p>
+    <w:p>
+      <w:pPr>
+        <w:jc w:val="left"/>
+      </w:pPr>
+      <w:r>
+        <w:t>Категория</w:t>
+      </w:r>
+      <w:r>
+        <w:t xml:space="preserve"> </w:t>
+      </w:r>
+      <w:r>
+        <w:rPr>
+          <w:i/>
+          <w:iCs/>
+        </w:rPr>
+        <w:t>«</w:t>
+      </w:r>
+      <w:proofErr w:type="spellStart"/>
+      <w:r>
+        <w:rPr>
+          <w:i/>
+          <w:iCs/>
+        </w:rPr>
+        <w:t>security_compliance</w:t>
+      </w:r>
+      <w:proofErr w:type="spellEnd"/>
+      <w:r>
+        <w:rPr>
+          <w:i/>
+          <w:iCs/>
+        </w:rPr>
+        <w:t>»</w:t>
+      </w:r>
+      <w:r>
+        <w:t xml:space="preserve"> включает практики, стандарты и механизмы защиты данных и соблюдения требований: протоколы аутентификации и авторизации (</w:t>
+      </w:r>
+      <w:proofErr w:type="spellStart"/>
+      <w:r>
+        <w:rPr>
+          <w:i/>
+          <w:iCs/>
+        </w:rPr>
+        <w:t>OAuth</w:t>
+      </w:r>
+      <w:proofErr w:type="spellEnd"/>
+      <w:r>
+        <w:t xml:space="preserve">, </w:t>
+      </w:r>
+      <w:proofErr w:type="spellStart"/>
+      <w:r>
+        <w:rPr>
+          <w:i/>
+          <w:iCs/>
+        </w:rPr>
+        <w:t>OAuth</w:t>
+      </w:r>
+      <w:proofErr w:type="spellEnd"/>
+      <w:r>
+        <w:rPr>
+          <w:i/>
+          <w:iCs/>
+        </w:rPr>
+        <w:t xml:space="preserve"> 2.0</w:t>
+      </w:r>
+      <w:r>
+        <w:t>), отраслевые руководства по безопасности (</w:t>
+      </w:r>
+      <w:r>
+        <w:rPr>
+          <w:i/>
+          <w:iCs/>
+        </w:rPr>
+        <w:t>OWASP</w:t>
+      </w:r>
+      <w:r>
+        <w:t>), криптографические алгоритмы и методы (</w:t>
+      </w:r>
+      <w:r>
+        <w:rPr>
+          <w:i/>
+          <w:iCs/>
+        </w:rPr>
+        <w:t>AES</w:t>
+      </w:r>
+      <w:r>
+        <w:t xml:space="preserve">, </w:t>
+      </w:r>
+      <w:r>
+        <w:rPr>
+          <w:i/>
+          <w:iCs/>
+        </w:rPr>
+        <w:t>RSA</w:t>
+      </w:r>
+      <w:r>
+        <w:t xml:space="preserve">, </w:t>
+      </w:r>
+      <w:r>
+        <w:rPr>
+          <w:i/>
+          <w:iCs/>
+        </w:rPr>
+        <w:t>TLS</w:t>
+      </w:r>
+      <w:r>
+        <w:t xml:space="preserve"> </w:t>
+      </w:r>
+      <w:proofErr w:type="spellStart"/>
+      <w:r>
+        <w:rPr>
+          <w:i/>
+          <w:iCs/>
+        </w:rPr>
+        <w:t>pinning</w:t>
+      </w:r>
+      <w:proofErr w:type="spellEnd"/>
+      <w:r>
+        <w:t>), платформенные службы защищённого хранения секретов (</w:t>
+      </w:r>
+      <w:proofErr w:type="spellStart"/>
+      <w:r>
+        <w:rPr>
+          <w:i/>
+          <w:iCs/>
+        </w:rPr>
+        <w:t>Keychain</w:t>
+      </w:r>
+      <w:proofErr w:type="spellEnd"/>
+      <w:r>
+        <w:t xml:space="preserve">), а также нормативные акты (напр., </w:t>
+      </w:r>
+      <w:r>
+        <w:rPr>
+          <w:i/>
+          <w:iCs/>
+        </w:rPr>
+        <w:t>GDPR</w:t>
+      </w:r>
+      <w:r>
+        <w:t xml:space="preserve">). </w:t>
+      </w:r>
+      <w:r>
+        <w:t xml:space="preserve">В таблицах </w:t>
+      </w:r>
+      <w:r>
+        <w:t>8</w:t>
+      </w:r>
+      <w:r>
+        <w:t>–</w:t>
+      </w:r>
+      <w:r>
+        <w:t>9</w:t>
+      </w:r>
+      <w:r>
+        <w:t xml:space="preserve"> представлены результаты по платформам </w:t>
+      </w:r>
+      <w:r>
+        <w:rPr>
+          <w:i/>
+          <w:iCs/>
+        </w:rPr>
+        <w:t>Android</w:t>
+      </w:r>
+      <w:r>
+        <w:t xml:space="preserve"> и </w:t>
+      </w:r>
+      <w:r>
+        <w:rPr>
+          <w:i/>
+          <w:iCs/>
+        </w:rPr>
+        <w:t>iOS</w:t>
+      </w:r>
+      <w:r>
+        <w:t>.</w:t>
+      </w:r>
+    </w:p>
+    <w:p>
+      <w:pPr>
+        <w:spacing w:line="240" w:lineRule="auto"/>
+        <w:jc w:val="left"/>
+        <w:rPr>
+          <w:b/>
+          <w:bCs/>
+        </w:rPr>
+      </w:pPr>
+      <w:r>
+        <w:rPr>
+          <w:b/>
+          <w:bCs/>
+        </w:rPr>
+        <w:t xml:space="preserve">Таблица </w:t>
+      </w:r>
+      <w:r>
+        <w:rPr>
+          <w:b/>
+          <w:bCs/>
+        </w:rPr>
+        <w:t>8</w:t>
+      </w:r>
+      <w:r>
+        <w:rPr>
+          <w:b/>
+          <w:bCs/>
+        </w:rPr>
+        <w:t xml:space="preserve">. </w:t>
+      </w:r>
+      <w:r>
+        <w:rPr>
+          <w:b/>
+          <w:bCs/>
+        </w:rPr>
+        <w:t>Информационная безопасность и нормативное соответствие</w:t>
+      </w:r>
+      <w:r>
+        <w:rPr>
+          <w:b/>
+          <w:bCs/>
+        </w:rPr>
+        <w:t xml:space="preserve"> </w:t>
+      </w:r>
+      <w:r>
+        <w:rPr>
+          <w:b/>
+          <w:bCs/>
+        </w:rPr>
+        <w:t xml:space="preserve">для </w:t>
+      </w:r>
+      <w:r>
+        <w:rPr>
+          <w:b/>
+          <w:bCs/>
+          <w:i/>
+          <w:iCs/>
+        </w:rPr>
+        <w:t>Android</w:t>
+      </w:r>
+    </w:p>
+    <w:tbl>
+      <w:tblPr>
+        <w:tblStyle w:val="TableGrid"/>
+        <w:tblW w:w="0" w:type="auto"/>
+        <w:tblLayout w:type="fixed"/>
+        <w:tblLook w:val="04A0" w:firstRow="1" w:lastRow="0" w:firstColumn="1" w:lastColumn="0" w:noHBand="0" w:noVBand="1"/>
+      </w:tblPr>
+      <w:tblGrid>
+        <w:gridCol w:w="2689"/>
+        <w:gridCol w:w="850"/>
+        <w:gridCol w:w="851"/>
+        <w:gridCol w:w="2551"/>
+        <w:gridCol w:w="918"/>
+        <w:gridCol w:w="918"/>
+      </w:tblGrid>
+      <w:tr>
+        <w:trPr>
+          <w:trHeight w:val="300"/>
+        </w:trPr>
+        <w:tc>
+          <w:tcPr>
+            <w:tcW w:w="2689" w:type="dxa"/>
+            <w:noWrap/>
+            <w:hideMark/>
+          </w:tcPr>
+          <w:p>
+            <w:pPr>
+              <w:spacing w:before="60" w:after="60" w:line="240" w:lineRule="auto"/>
+              <w:jc w:val="left"/>
+              <w:rPr>
+                <w:b/>
+                <w:bCs/>
+              </w:rPr>
+            </w:pPr>
+            <w:r>
+              <w:rPr>
+                <w:b/>
+                <w:bCs/>
+              </w:rPr>
+              <w:t>Technology</w:t>
+            </w:r>
+          </w:p>
+        </w:tc>
+        <w:tc>
+          <w:tcPr>
+            <w:tcW w:w="850" w:type="dxa"/>
+            <w:noWrap/>
+            <w:hideMark/>
+          </w:tcPr>
+          <w:p>
+            <w:pPr>
+              <w:spacing w:before="60" w:after="60" w:line="240" w:lineRule="auto"/>
+              <w:jc w:val="center"/>
+              <w:rPr>
+                <w:b/>
+                <w:bCs/>
+              </w:rPr>
+            </w:pPr>
+            <w:r>
+              <w:rPr>
+                <w:b/>
+                <w:bCs/>
+              </w:rPr>
+              <w:t>EU count</w:t>
+            </w:r>
+          </w:p>
+        </w:tc>
+        <w:tc>
+          <w:tcPr>
+            <w:tcW w:w="851" w:type="dxa"/>
+            <w:noWrap/>
+            <w:hideMark/>
+          </w:tcPr>
+          <w:p>
+            <w:pPr>
+              <w:spacing w:before="60" w:after="60" w:line="240" w:lineRule="auto"/>
+              <w:jc w:val="center"/>
+              <w:rPr>
+                <w:b/>
+                <w:bCs/>
+              </w:rPr>
+            </w:pPr>
+            <w:r>
+              <w:rPr>
+                <w:b/>
+                <w:bCs/>
+              </w:rPr>
+              <w:t>EU %</w:t>
+            </w:r>
+          </w:p>
+        </w:tc>
+        <w:tc>
+          <w:tcPr>
+            <w:tcW w:w="2551" w:type="dxa"/>
+            <w:noWrap/>
+            <w:hideMark/>
+          </w:tcPr>
+          <w:p>
+            <w:pPr>
+              <w:spacing w:before="60" w:after="60" w:line="240" w:lineRule="auto"/>
+              <w:jc w:val="left"/>
+              <w:rPr>
+                <w:b/>
+                <w:bCs/>
+              </w:rPr>
+            </w:pPr>
+            <w:r>
+              <w:rPr>
+                <w:b/>
+                <w:bCs/>
+              </w:rPr>
+              <w:t>Technology</w:t>
+            </w:r>
+          </w:p>
+        </w:tc>
+        <w:tc>
+          <w:tcPr>
+            <w:tcW w:w="918" w:type="dxa"/>
+            <w:noWrap/>
+            <w:hideMark/>
+          </w:tcPr>
+          <w:p>
+            <w:pPr>
+              <w:spacing w:before="60" w:after="60" w:line="240" w:lineRule="auto"/>
+              <w:jc w:val="center"/>
+              <w:rPr>
+                <w:b/>
+                <w:bCs/>
+              </w:rPr>
+            </w:pPr>
+            <w:r>
+              <w:rPr>
+                <w:b/>
+                <w:bCs/>
+              </w:rPr>
+              <w:t>NA count</w:t>
+            </w:r>
+          </w:p>
+        </w:tc>
+        <w:tc>
+          <w:tcPr>
+            <w:tcW w:w="918" w:type="dxa"/>
+            <w:noWrap/>
+            <w:hideMark/>
+          </w:tcPr>
+          <w:p>
+            <w:pPr>
+              <w:spacing w:before="60" w:after="60" w:line="240" w:lineRule="auto"/>
+              <w:jc w:val="center"/>
+              <w:rPr>
+                <w:b/>
+                <w:bCs/>
+              </w:rPr>
+            </w:pPr>
+            <w:r>
+              <w:rPr>
+                <w:b/>
+                <w:bCs/>
+              </w:rPr>
+              <w:t>NA %</w:t>
+            </w:r>
+          </w:p>
+        </w:tc>
+      </w:tr>
+      <w:tr>
+        <w:trPr>
+          <w:trHeight w:val="300"/>
+        </w:trPr>
+        <w:tc>
+          <w:tcPr>
+            <w:tcW w:w="2689" w:type="dxa"/>
+            <w:noWrap/>
+            <w:vAlign w:val="center"/>
+            <w:hideMark/>
+          </w:tcPr>
+          <w:p>
+            <w:pPr>
+              <w:spacing w:before="60" w:after="60" w:line="240" w:lineRule="auto"/>
+              <w:jc w:val="left"/>
+              <w:rPr>
+                <w:lang w:val="en-US"/>
+              </w:rPr>
+            </w:pPr>
+            <w:r>
+              <w:rPr>
+                <w:lang w:val="en-US"/>
+              </w:rPr>
+              <w:t>General Data Protection Regulation (GDPR)</w:t>
+            </w:r>
+          </w:p>
+        </w:tc>
+        <w:tc>
+          <w:tcPr>
+            <w:tcW w:w="850" w:type="dxa"/>
+            <w:noWrap/>
+            <w:vAlign w:val="center"/>
+            <w:hideMark/>
+          </w:tcPr>
+          <w:p>
+            <w:pPr>
+              <w:spacing w:before="60" w:after="60" w:line="240" w:lineRule="auto"/>
+              <w:jc w:val="center"/>
+            </w:pPr>
+            <w:r>
+              <w:t>1</w:t>
+            </w:r>
+          </w:p>
+        </w:tc>
+        <w:tc>
+          <w:tcPr>
+            <w:tcW w:w="851" w:type="dxa"/>
+            <w:noWrap/>
+            <w:vAlign w:val="center"/>
+            <w:hideMark/>
+          </w:tcPr>
+          <w:p>
+            <w:pPr>
+              <w:spacing w:before="60" w:after="60" w:line="240" w:lineRule="auto"/>
+              <w:jc w:val="center"/>
+            </w:pPr>
+            <w:r>
+              <w:t>0.15</w:t>
+            </w:r>
+          </w:p>
+        </w:tc>
+        <w:tc>
+          <w:tcPr>
+            <w:tcW w:w="2551" w:type="dxa"/>
+            <w:noWrap/>
+            <w:vAlign w:val="center"/>
+            <w:hideMark/>
+          </w:tcPr>
+          <w:p>
+            <w:pPr>
+              <w:spacing w:before="60" w:after="60" w:line="240" w:lineRule="auto"/>
+              <w:jc w:val="left"/>
+            </w:pPr>
+            <w:proofErr w:type="spellStart"/>
+            <w:r>
+              <w:t>OAuth</w:t>
+            </w:r>
+            <w:proofErr w:type="spellEnd"/>
+            <w:r>
+              <w:t xml:space="preserve"> 2.0</w:t>
+            </w:r>
+          </w:p>
+        </w:tc>
+        <w:tc>
+          <w:tcPr>
+            <w:tcW w:w="918" w:type="dxa"/>
+            <w:noWrap/>
+            <w:vAlign w:val="center"/>
+            <w:hideMark/>
+          </w:tcPr>
+          <w:p>
+            <w:pPr>
+              <w:spacing w:before="60" w:after="60" w:line="240" w:lineRule="auto"/>
+              <w:jc w:val="center"/>
+            </w:pPr>
+            <w:r>
+              <w:t>3</w:t>
+            </w:r>
+          </w:p>
+        </w:tc>
+        <w:tc>
+          <w:tcPr>
+            <w:tcW w:w="918" w:type="dxa"/>
+            <w:noWrap/>
+            <w:vAlign w:val="center"/>
+            <w:hideMark/>
+          </w:tcPr>
+          <w:p>
+            <w:pPr>
+              <w:spacing w:before="60" w:after="60" w:line="240" w:lineRule="auto"/>
+              <w:jc w:val="center"/>
+            </w:pPr>
+            <w:r>
+              <w:t>1.04</w:t>
+            </w:r>
+          </w:p>
+        </w:tc>
+      </w:tr>
+      <w:tr>
+        <w:trPr>
+          <w:trHeight w:val="300"/>
+        </w:trPr>
+        <w:tc>
+          <w:tcPr>
+            <w:tcW w:w="2689" w:type="dxa"/>
+            <w:noWrap/>
+            <w:vAlign w:val="center"/>
+            <w:hideMark/>
+          </w:tcPr>
+          <w:p>
+            <w:pPr>
+              <w:spacing w:before="60" w:after="60" w:line="240" w:lineRule="auto"/>
+              <w:jc w:val="left"/>
+            </w:pPr>
+            <w:proofErr w:type="spellStart"/>
+            <w:r>
+              <w:t>OAuth</w:t>
+            </w:r>
+            <w:proofErr w:type="spellEnd"/>
+          </w:p>
+        </w:tc>
+        <w:tc>
+          <w:tcPr>
+            <w:tcW w:w="850" w:type="dxa"/>
+            <w:noWrap/>
+            <w:vAlign w:val="center"/>
+            <w:hideMark/>
+          </w:tcPr>
+          <w:p>
+            <w:pPr>
+              <w:spacing w:before="60" w:after="60" w:line="240" w:lineRule="auto"/>
+              <w:jc w:val="center"/>
+            </w:pPr>
+            <w:r>
+              <w:t>1</w:t>
+            </w:r>
+          </w:p>
+        </w:tc>
+        <w:tc>
+          <w:tcPr>
+            <w:tcW w:w="851" w:type="dxa"/>
+            <w:noWrap/>
+            <w:vAlign w:val="center"/>
+            <w:hideMark/>
+          </w:tcPr>
+          <w:p>
+            <w:pPr>
+              <w:spacing w:before="60" w:after="60" w:line="240" w:lineRule="auto"/>
+              <w:jc w:val="center"/>
+            </w:pPr>
+            <w:r>
+              <w:t>0.15</w:t>
+            </w:r>
+          </w:p>
+        </w:tc>
+        <w:tc>
+          <w:tcPr>
+            <w:tcW w:w="2551" w:type="dxa"/>
+            <w:noWrap/>
+            <w:vAlign w:val="center"/>
+            <w:hideMark/>
+          </w:tcPr>
+          <w:p>
+            <w:pPr>
+              <w:spacing w:before="60" w:after="60" w:line="240" w:lineRule="auto"/>
+              <w:jc w:val="left"/>
+              <w:rPr>
+                <w:lang w:val="en-US"/>
+              </w:rPr>
+            </w:pPr>
+            <w:r>
+              <w:rPr>
+                <w:lang w:val="en-US"/>
+              </w:rPr>
+              <w:t>General Data Protection Regulation (GDPR)</w:t>
+            </w:r>
+          </w:p>
+        </w:tc>
+        <w:tc>
+          <w:tcPr>
+            <w:tcW w:w="918" w:type="dxa"/>
+            <w:noWrap/>
+            <w:vAlign w:val="center"/>
+            <w:hideMark/>
+          </w:tcPr>
+          <w:p>
+            <w:pPr>
+              <w:spacing w:before="60" w:after="60" w:line="240" w:lineRule="auto"/>
+              <w:jc w:val="center"/>
+            </w:pPr>
+            <w:r>
+              <w:t>1</w:t>
+            </w:r>
+          </w:p>
+        </w:tc>
+        <w:tc>
+          <w:tcPr>
+            <w:tcW w:w="918" w:type="dxa"/>
+            <w:noWrap/>
+            <w:vAlign w:val="center"/>
+            <w:hideMark/>
+          </w:tcPr>
+          <w:p>
+            <w:pPr>
+              <w:spacing w:before="60" w:after="60" w:line="240" w:lineRule="auto"/>
+              <w:jc w:val="center"/>
+            </w:pPr>
+            <w:r>
+              <w:t>0.35</w:t>
+            </w:r>
+          </w:p>
+        </w:tc>
+      </w:tr>
+      <w:tr>
+        <w:trPr>
+          <w:trHeight w:val="300"/>
+        </w:trPr>
+        <w:tc>
+          <w:tcPr>
+            <w:tcW w:w="2689" w:type="dxa"/>
+            <w:noWrap/>
+          </w:tcPr>
+          <w:p>
+            <w:pPr>
+              <w:spacing w:before="60" w:after="60" w:line="240" w:lineRule="auto"/>
+              <w:jc w:val="left"/>
+            </w:pPr>
+            <w:r>
+              <w:rPr>
+                <w:b/>
+                <w:bCs/>
+              </w:rPr>
+              <w:lastRenderedPageBreak/>
+              <w:t>Technology</w:t>
+            </w:r>
+          </w:p>
+        </w:tc>
+        <w:tc>
+          <w:tcPr>
+            <w:tcW w:w="850" w:type="dxa"/>
+            <w:noWrap/>
+          </w:tcPr>
+          <w:p>
+            <w:pPr>
+              <w:spacing w:before="60" w:after="60" w:line="240" w:lineRule="auto"/>
+              <w:jc w:val="center"/>
+            </w:pPr>
+            <w:r>
+              <w:rPr>
+                <w:b/>
+                <w:bCs/>
+              </w:rPr>
+              <w:t>EU count</w:t>
+            </w:r>
+          </w:p>
+        </w:tc>
+        <w:tc>
+          <w:tcPr>
+            <w:tcW w:w="851" w:type="dxa"/>
+            <w:noWrap/>
+          </w:tcPr>
+          <w:p>
+            <w:pPr>
+              <w:spacing w:before="60" w:after="60" w:line="240" w:lineRule="auto"/>
+              <w:jc w:val="center"/>
+            </w:pPr>
+            <w:r>
+              <w:rPr>
+                <w:b/>
+                <w:bCs/>
+              </w:rPr>
+              <w:t>EU %</w:t>
+            </w:r>
+          </w:p>
+        </w:tc>
+        <w:tc>
+          <w:tcPr>
+            <w:tcW w:w="2551" w:type="dxa"/>
+            <w:noWrap/>
+          </w:tcPr>
+          <w:p>
+            <w:pPr>
+              <w:spacing w:before="60" w:after="60" w:line="240" w:lineRule="auto"/>
+              <w:jc w:val="left"/>
+            </w:pPr>
+            <w:r>
+              <w:rPr>
+                <w:b/>
+                <w:bCs/>
+              </w:rPr>
+              <w:t>Technology</w:t>
+            </w:r>
+          </w:p>
+        </w:tc>
+        <w:tc>
+          <w:tcPr>
+            <w:tcW w:w="918" w:type="dxa"/>
+            <w:noWrap/>
+          </w:tcPr>
+          <w:p>
+            <w:pPr>
+              <w:spacing w:before="60" w:after="60" w:line="240" w:lineRule="auto"/>
+              <w:jc w:val="center"/>
+            </w:pPr>
+            <w:r>
+              <w:rPr>
+                <w:b/>
+                <w:bCs/>
+              </w:rPr>
+              <w:t>NA count</w:t>
+            </w:r>
+          </w:p>
+        </w:tc>
+        <w:tc>
+          <w:tcPr>
+            <w:tcW w:w="918" w:type="dxa"/>
+            <w:noWrap/>
+          </w:tcPr>
+          <w:p>
+            <w:pPr>
+              <w:spacing w:before="60" w:after="60" w:line="240" w:lineRule="auto"/>
+              <w:jc w:val="center"/>
+            </w:pPr>
+            <w:r>
+              <w:rPr>
+                <w:b/>
+                <w:bCs/>
+              </w:rPr>
+              <w:t>NA %</w:t>
+            </w:r>
+          </w:p>
+        </w:tc>
+      </w:tr>
+      <w:tr>
+        <w:trPr>
+          <w:trHeight w:val="300"/>
+        </w:trPr>
+        <w:tc>
+          <w:tcPr>
+            <w:tcW w:w="2689" w:type="dxa"/>
+            <w:noWrap/>
+            <w:vAlign w:val="center"/>
+            <w:hideMark/>
+          </w:tcPr>
+          <w:p>
+            <w:pPr>
+              <w:spacing w:before="60" w:after="60" w:line="240" w:lineRule="auto"/>
+              <w:jc w:val="left"/>
+            </w:pPr>
+            <w:proofErr w:type="spellStart"/>
+            <w:r>
+              <w:t>OAuth</w:t>
+            </w:r>
+            <w:proofErr w:type="spellEnd"/>
+            <w:r>
+              <w:t xml:space="preserve"> 2.0</w:t>
+            </w:r>
+          </w:p>
+        </w:tc>
+        <w:tc>
+          <w:tcPr>
+            <w:tcW w:w="850" w:type="dxa"/>
+            <w:noWrap/>
+            <w:vAlign w:val="center"/>
+            <w:hideMark/>
+          </w:tcPr>
+          <w:p>
+            <w:pPr>
+              <w:spacing w:before="60" w:after="60" w:line="240" w:lineRule="auto"/>
+              <w:jc w:val="center"/>
+            </w:pPr>
+            <w:r>
+              <w:t>1</w:t>
+            </w:r>
+          </w:p>
+        </w:tc>
+        <w:tc>
+          <w:tcPr>
+            <w:tcW w:w="851" w:type="dxa"/>
+            <w:noWrap/>
+            <w:vAlign w:val="center"/>
+            <w:hideMark/>
+          </w:tcPr>
+          <w:p>
+            <w:pPr>
+              <w:spacing w:before="60" w:after="60" w:line="240" w:lineRule="auto"/>
+              <w:jc w:val="center"/>
+            </w:pPr>
+            <w:r>
+              <w:t>0.15</w:t>
+            </w:r>
+          </w:p>
+        </w:tc>
+        <w:tc>
+          <w:tcPr>
+            <w:tcW w:w="2551" w:type="dxa"/>
+            <w:noWrap/>
+            <w:vAlign w:val="center"/>
+            <w:hideMark/>
+          </w:tcPr>
+          <w:p>
+            <w:pPr>
+              <w:spacing w:before="60" w:after="60" w:line="240" w:lineRule="auto"/>
+              <w:jc w:val="left"/>
+            </w:pPr>
+            <w:proofErr w:type="spellStart"/>
+            <w:r>
+              <w:t>OAuth</w:t>
+            </w:r>
+            <w:proofErr w:type="spellEnd"/>
+          </w:p>
+        </w:tc>
+        <w:tc>
+          <w:tcPr>
+            <w:tcW w:w="918" w:type="dxa"/>
+            <w:noWrap/>
+            <w:vAlign w:val="center"/>
+            <w:hideMark/>
+          </w:tcPr>
+          <w:p>
+            <w:pPr>
+              <w:spacing w:before="60" w:after="60" w:line="240" w:lineRule="auto"/>
+              <w:jc w:val="center"/>
+            </w:pPr>
+            <w:r>
+              <w:t>1</w:t>
+            </w:r>
+          </w:p>
+        </w:tc>
+        <w:tc>
+          <w:tcPr>
+            <w:tcW w:w="918" w:type="dxa"/>
+            <w:noWrap/>
+            <w:vAlign w:val="center"/>
+            <w:hideMark/>
+          </w:tcPr>
+          <w:p>
+            <w:pPr>
+              <w:spacing w:before="60" w:after="60" w:line="240" w:lineRule="auto"/>
+              <w:jc w:val="center"/>
+            </w:pPr>
+            <w:r>
+              <w:t>0.35</w:t>
+            </w:r>
+          </w:p>
+        </w:tc>
+      </w:tr>
+      <w:tr>
+        <w:trPr>
+          <w:trHeight w:val="300"/>
+        </w:trPr>
+        <w:tc>
+          <w:tcPr>
+            <w:tcW w:w="2689" w:type="dxa"/>
+            <w:noWrap/>
+            <w:vAlign w:val="center"/>
+            <w:hideMark/>
+          </w:tcPr>
+          <w:p>
+            <w:pPr>
+              <w:spacing w:before="60" w:after="60" w:line="240" w:lineRule="auto"/>
+              <w:jc w:val="left"/>
+              <w:rPr>
+                <w:lang w:val="en-US"/>
+              </w:rPr>
+            </w:pPr>
+            <w:r>
+              <w:rPr>
+                <w:lang w:val="en-US"/>
+              </w:rPr>
+              <w:t>Open Web Application Security Project (OWASP)</w:t>
+            </w:r>
+          </w:p>
+        </w:tc>
+        <w:tc>
+          <w:tcPr>
+            <w:tcW w:w="850" w:type="dxa"/>
+            <w:noWrap/>
+            <w:vAlign w:val="center"/>
+            <w:hideMark/>
+          </w:tcPr>
+          <w:p>
+            <w:pPr>
+              <w:spacing w:before="60" w:after="60" w:line="240" w:lineRule="auto"/>
+              <w:jc w:val="center"/>
+            </w:pPr>
+            <w:r>
+              <w:t>1</w:t>
+            </w:r>
+          </w:p>
+        </w:tc>
+        <w:tc>
+          <w:tcPr>
+            <w:tcW w:w="851" w:type="dxa"/>
+            <w:noWrap/>
+            <w:vAlign w:val="center"/>
+            <w:hideMark/>
+          </w:tcPr>
+          <w:p>
+            <w:pPr>
+              <w:spacing w:before="60" w:after="60" w:line="240" w:lineRule="auto"/>
+              <w:jc w:val="center"/>
+            </w:pPr>
+            <w:r>
+              <w:t>0.15</w:t>
+            </w:r>
+          </w:p>
+        </w:tc>
+        <w:tc>
+          <w:tcPr>
+            <w:tcW w:w="2551" w:type="dxa"/>
+            <w:noWrap/>
+            <w:vAlign w:val="center"/>
+            <w:hideMark/>
+          </w:tcPr>
+          <w:p>
+            <w:pPr>
+              <w:spacing w:before="60" w:after="60" w:line="240" w:lineRule="auto"/>
+              <w:jc w:val="left"/>
+            </w:pPr>
+          </w:p>
+        </w:tc>
+        <w:tc>
+          <w:tcPr>
+            <w:tcW w:w="918" w:type="dxa"/>
+            <w:noWrap/>
+            <w:vAlign w:val="center"/>
+            <w:hideMark/>
+          </w:tcPr>
+          <w:p>
+            <w:pPr>
+              <w:spacing w:before="60" w:after="60" w:line="240" w:lineRule="auto"/>
+              <w:jc w:val="center"/>
+            </w:pPr>
+          </w:p>
+        </w:tc>
+        <w:tc>
+          <w:tcPr>
+            <w:tcW w:w="918" w:type="dxa"/>
+            <w:noWrap/>
+            <w:vAlign w:val="center"/>
+            <w:hideMark/>
+          </w:tcPr>
+          <w:p>
+            <w:pPr>
+              <w:spacing w:before="60" w:after="60" w:line="240" w:lineRule="auto"/>
+              <w:jc w:val="center"/>
+            </w:pPr>
+          </w:p>
+        </w:tc>
+      </w:tr>
+    </w:tbl>
+    <w:p>
+      <w:pPr>
+        <w:spacing w:before="360" w:line="240" w:lineRule="auto"/>
+        <w:jc w:val="left"/>
+        <w:rPr>
+          <w:b/>
+          <w:bCs/>
+          <w:i/>
+          <w:iCs/>
+        </w:rPr>
+      </w:pPr>
+      <w:r>
+        <w:rPr>
+          <w:b/>
+          <w:bCs/>
+        </w:rPr>
+        <w:t xml:space="preserve">Таблица </w:t>
+      </w:r>
+      <w:r>
+        <w:rPr>
+          <w:b/>
+          <w:bCs/>
+        </w:rPr>
+        <w:t>9</w:t>
+      </w:r>
+      <w:r>
+        <w:rPr>
+          <w:b/>
+          <w:bCs/>
+        </w:rPr>
+        <w:t xml:space="preserve">. </w:t>
+      </w:r>
+      <w:r>
+        <w:rPr>
+          <w:b/>
+          <w:bCs/>
+        </w:rPr>
+        <w:t>Информационная безопасность и нормативное соответствие</w:t>
+      </w:r>
+      <w:r>
+        <w:rPr>
+          <w:b/>
+          <w:bCs/>
+        </w:rPr>
+        <w:t xml:space="preserve"> </w:t>
+      </w:r>
+      <w:r>
+        <w:rPr>
+          <w:b/>
+          <w:bCs/>
+        </w:rPr>
+        <w:t xml:space="preserve">для </w:t>
+      </w:r>
+      <w:r>
+        <w:rPr>
+          <w:b/>
+          <w:bCs/>
+          <w:i/>
+          <w:iCs/>
+          <w:lang w:val="en-US"/>
+        </w:rPr>
+        <w:t>iOS</w:t>
+      </w:r>
+    </w:p>
+    <w:tbl>
+      <w:tblPr>
+        <w:tblStyle w:val="TableGrid"/>
+        <w:tblW w:w="0" w:type="auto"/>
+        <w:tblLayout w:type="fixed"/>
+        <w:tblLook w:val="04A0" w:firstRow="1" w:lastRow="0" w:firstColumn="1" w:lastColumn="0" w:noHBand="0" w:noVBand="1"/>
+      </w:tblPr>
+      <w:tblGrid>
+        <w:gridCol w:w="2830"/>
+        <w:gridCol w:w="993"/>
+        <w:gridCol w:w="852"/>
+        <w:gridCol w:w="2266"/>
+        <w:gridCol w:w="918"/>
+        <w:gridCol w:w="918"/>
+      </w:tblGrid>
+      <w:tr>
+        <w:trPr>
+          <w:trHeight w:val="300"/>
+        </w:trPr>
+        <w:tc>
+          <w:tcPr>
+            <w:tcW w:w="2830" w:type="dxa"/>
+            <w:noWrap/>
+            <w:hideMark/>
+          </w:tcPr>
+          <w:p>
+            <w:pPr>
+              <w:spacing w:before="60" w:after="60" w:line="240" w:lineRule="auto"/>
+              <w:jc w:val="left"/>
+              <w:rPr>
+                <w:b/>
+                <w:bCs/>
+              </w:rPr>
+            </w:pPr>
+            <w:r>
+              <w:rPr>
+                <w:b/>
+                <w:bCs/>
+              </w:rPr>
+              <w:t>Technology</w:t>
+            </w:r>
+          </w:p>
+        </w:tc>
+        <w:tc>
+          <w:tcPr>
+            <w:tcW w:w="993" w:type="dxa"/>
+            <w:noWrap/>
+            <w:hideMark/>
+          </w:tcPr>
+          <w:p>
+            <w:pPr>
+              <w:spacing w:before="60" w:after="60" w:line="240" w:lineRule="auto"/>
+              <w:jc w:val="center"/>
+              <w:rPr>
+                <w:b/>
+                <w:bCs/>
+              </w:rPr>
+            </w:pPr>
+            <w:r>
+              <w:rPr>
+                <w:b/>
+                <w:bCs/>
+              </w:rPr>
+              <w:t>EU count</w:t>
+            </w:r>
+          </w:p>
+        </w:tc>
+        <w:tc>
+          <w:tcPr>
+            <w:tcW w:w="852" w:type="dxa"/>
+            <w:noWrap/>
+            <w:hideMark/>
+          </w:tcPr>
+          <w:p>
+            <w:pPr>
+              <w:spacing w:before="60" w:after="60" w:line="240" w:lineRule="auto"/>
+              <w:jc w:val="center"/>
+              <w:rPr>
+                <w:b/>
+                <w:bCs/>
+              </w:rPr>
+            </w:pPr>
+            <w:r>
+              <w:rPr>
+                <w:b/>
+                <w:bCs/>
+              </w:rPr>
+              <w:t>EU %</w:t>
+            </w:r>
+          </w:p>
+        </w:tc>
+        <w:tc>
+          <w:tcPr>
+            <w:tcW w:w="2266" w:type="dxa"/>
+            <w:noWrap/>
+            <w:hideMark/>
+          </w:tcPr>
+          <w:p>
+            <w:pPr>
+              <w:spacing w:before="60" w:after="60" w:line="240" w:lineRule="auto"/>
+              <w:jc w:val="left"/>
+              <w:rPr>
+                <w:b/>
+                <w:bCs/>
+              </w:rPr>
+            </w:pPr>
+            <w:r>
+              <w:rPr>
+                <w:b/>
+                <w:bCs/>
+              </w:rPr>
+              <w:t>Technology</w:t>
+            </w:r>
+          </w:p>
+        </w:tc>
+        <w:tc>
+          <w:tcPr>
+            <w:tcW w:w="918" w:type="dxa"/>
+            <w:noWrap/>
+            <w:hideMark/>
+          </w:tcPr>
+          <w:p>
+            <w:pPr>
+              <w:spacing w:before="60" w:after="60" w:line="240" w:lineRule="auto"/>
+              <w:jc w:val="center"/>
+              <w:rPr>
+                <w:b/>
+                <w:bCs/>
+              </w:rPr>
+            </w:pPr>
+            <w:r>
+              <w:rPr>
+                <w:b/>
+                <w:bCs/>
+              </w:rPr>
+              <w:t>NA count</w:t>
+            </w:r>
+          </w:p>
+        </w:tc>
+        <w:tc>
+          <w:tcPr>
+            <w:tcW w:w="918" w:type="dxa"/>
+            <w:noWrap/>
+            <w:hideMark/>
+          </w:tcPr>
+          <w:p>
+            <w:pPr>
+              <w:spacing w:before="60" w:after="60" w:line="240" w:lineRule="auto"/>
+              <w:jc w:val="center"/>
+              <w:rPr>
+                <w:b/>
+                <w:bCs/>
+              </w:rPr>
+            </w:pPr>
+            <w:r>
+              <w:rPr>
+                <w:b/>
+                <w:bCs/>
+              </w:rPr>
+              <w:t>NA %</w:t>
+            </w:r>
+          </w:p>
+        </w:tc>
+      </w:tr>
+      <w:tr>
+        <w:trPr>
+          <w:trHeight w:val="300"/>
+        </w:trPr>
+        <w:tc>
+          <w:tcPr>
+            <w:tcW w:w="2830" w:type="dxa"/>
+            <w:noWrap/>
+            <w:vAlign w:val="center"/>
+            <w:hideMark/>
+          </w:tcPr>
+          <w:p>
+            <w:pPr>
+              <w:spacing w:before="60" w:after="60" w:line="240" w:lineRule="auto"/>
+              <w:jc w:val="left"/>
+            </w:pPr>
+            <w:proofErr w:type="spellStart"/>
+            <w:r>
+              <w:t>Keychain</w:t>
+            </w:r>
+            <w:proofErr w:type="spellEnd"/>
+          </w:p>
+        </w:tc>
+        <w:tc>
+          <w:tcPr>
+            <w:tcW w:w="993" w:type="dxa"/>
+            <w:noWrap/>
+            <w:vAlign w:val="center"/>
+            <w:hideMark/>
+          </w:tcPr>
+          <w:p>
+            <w:pPr>
+              <w:spacing w:before="60" w:after="60" w:line="240" w:lineRule="auto"/>
+              <w:jc w:val="center"/>
+            </w:pPr>
+            <w:r>
+              <w:t>5</w:t>
+            </w:r>
+          </w:p>
+        </w:tc>
+        <w:tc>
+          <w:tcPr>
+            <w:tcW w:w="852" w:type="dxa"/>
+            <w:noWrap/>
+            <w:vAlign w:val="center"/>
+            <w:hideMark/>
+          </w:tcPr>
+          <w:p>
+            <w:pPr>
+              <w:spacing w:before="60" w:after="60" w:line="240" w:lineRule="auto"/>
+              <w:jc w:val="center"/>
+            </w:pPr>
+            <w:r>
+              <w:t>0.67</w:t>
+            </w:r>
+          </w:p>
+        </w:tc>
+        <w:tc>
+          <w:tcPr>
+            <w:tcW w:w="2266" w:type="dxa"/>
+            <w:noWrap/>
+            <w:vAlign w:val="center"/>
+            <w:hideMark/>
+          </w:tcPr>
+          <w:p>
+            <w:pPr>
+              <w:spacing w:before="60" w:after="60" w:line="240" w:lineRule="auto"/>
+              <w:jc w:val="left"/>
+            </w:pPr>
+            <w:proofErr w:type="spellStart"/>
+            <w:r>
+              <w:t>Keychain</w:t>
+            </w:r>
+            <w:proofErr w:type="spellEnd"/>
+          </w:p>
+        </w:tc>
+        <w:tc>
+          <w:tcPr>
+            <w:tcW w:w="918" w:type="dxa"/>
+            <w:noWrap/>
+            <w:vAlign w:val="center"/>
+            <w:hideMark/>
+          </w:tcPr>
+          <w:p>
+            <w:pPr>
+              <w:spacing w:before="60" w:after="60" w:line="240" w:lineRule="auto"/>
+              <w:jc w:val="center"/>
+            </w:pPr>
+            <w:r>
+              <w:t>6</w:t>
+            </w:r>
+          </w:p>
+        </w:tc>
+        <w:tc>
+          <w:tcPr>
+            <w:tcW w:w="918" w:type="dxa"/>
+            <w:noWrap/>
+            <w:vAlign w:val="center"/>
+            <w:hideMark/>
+          </w:tcPr>
+          <w:p>
+            <w:pPr>
+              <w:spacing w:before="60" w:after="60" w:line="240" w:lineRule="auto"/>
+              <w:jc w:val="center"/>
+            </w:pPr>
+            <w:r>
+              <w:t>2.21</w:t>
+            </w:r>
+          </w:p>
+        </w:tc>
+      </w:tr>
+      <w:tr>
+        <w:trPr>
+          <w:trHeight w:val="300"/>
+        </w:trPr>
+        <w:tc>
+          <w:tcPr>
+            <w:tcW w:w="2830" w:type="dxa"/>
+            <w:noWrap/>
+            <w:vAlign w:val="center"/>
+            <w:hideMark/>
+          </w:tcPr>
+          <w:p>
+            <w:pPr>
+              <w:spacing w:before="60" w:after="60" w:line="240" w:lineRule="auto"/>
+              <w:jc w:val="left"/>
+            </w:pPr>
+            <w:proofErr w:type="spellStart"/>
+            <w:r>
+              <w:t>OAuth</w:t>
+            </w:r>
+            <w:proofErr w:type="spellEnd"/>
+          </w:p>
+        </w:tc>
+        <w:tc>
+          <w:tcPr>
+            <w:tcW w:w="993" w:type="dxa"/>
+            <w:noWrap/>
+            <w:vAlign w:val="center"/>
+            <w:hideMark/>
+          </w:tcPr>
+          <w:p>
+            <w:pPr>
+              <w:spacing w:before="60" w:after="60" w:line="240" w:lineRule="auto"/>
+              <w:jc w:val="center"/>
+            </w:pPr>
+            <w:r>
+              <w:t>3</w:t>
+            </w:r>
+          </w:p>
+        </w:tc>
+        <w:tc>
+          <w:tcPr>
+            <w:tcW w:w="852" w:type="dxa"/>
+            <w:noWrap/>
+            <w:vAlign w:val="center"/>
+            <w:hideMark/>
+          </w:tcPr>
+          <w:p>
+            <w:pPr>
+              <w:spacing w:before="60" w:after="60" w:line="240" w:lineRule="auto"/>
+              <w:jc w:val="center"/>
+            </w:pPr>
+            <w:r>
+              <w:t>0.4</w:t>
+            </w:r>
+          </w:p>
+        </w:tc>
+        <w:tc>
+          <w:tcPr>
+            <w:tcW w:w="2266" w:type="dxa"/>
+            <w:noWrap/>
+            <w:vAlign w:val="center"/>
+            <w:hideMark/>
+          </w:tcPr>
+          <w:p>
+            <w:pPr>
+              <w:spacing w:before="60" w:after="60" w:line="240" w:lineRule="auto"/>
+              <w:jc w:val="left"/>
+            </w:pPr>
+            <w:proofErr w:type="spellStart"/>
+            <w:r>
+              <w:t>OAuth</w:t>
+            </w:r>
+            <w:proofErr w:type="spellEnd"/>
+          </w:p>
+        </w:tc>
+        <w:tc>
+          <w:tcPr>
+            <w:tcW w:w="918" w:type="dxa"/>
+            <w:noWrap/>
+            <w:vAlign w:val="center"/>
+            <w:hideMark/>
+          </w:tcPr>
+          <w:p>
+            <w:pPr>
+              <w:spacing w:before="60" w:after="60" w:line="240" w:lineRule="auto"/>
+              <w:jc w:val="center"/>
+            </w:pPr>
+            <w:r>
+              <w:t>4</w:t>
+            </w:r>
+          </w:p>
+        </w:tc>
+        <w:tc>
+          <w:tcPr>
+            <w:tcW w:w="918" w:type="dxa"/>
+            <w:noWrap/>
+            <w:vAlign w:val="center"/>
+            <w:hideMark/>
+          </w:tcPr>
+          <w:p>
+            <w:pPr>
+              <w:spacing w:before="60" w:after="60" w:line="240" w:lineRule="auto"/>
+              <w:jc w:val="center"/>
+            </w:pPr>
+            <w:r>
+              <w:t>1.48</w:t>
+            </w:r>
+          </w:p>
+        </w:tc>
+      </w:tr>
+      <w:tr>
+        <w:trPr>
+          <w:trHeight w:val="300"/>
+        </w:trPr>
+        <w:tc>
+          <w:tcPr>
+            <w:tcW w:w="2830" w:type="dxa"/>
+            <w:noWrap/>
+            <w:vAlign w:val="center"/>
+            <w:hideMark/>
+          </w:tcPr>
+          <w:p>
+            <w:pPr>
+              <w:spacing w:before="60" w:after="60" w:line="240" w:lineRule="auto"/>
+              <w:jc w:val="left"/>
+            </w:pPr>
+            <w:proofErr w:type="spellStart"/>
+            <w:r>
+              <w:t>OAuth</w:t>
+            </w:r>
+            <w:proofErr w:type="spellEnd"/>
+            <w:r>
+              <w:t xml:space="preserve"> 2.0</w:t>
+            </w:r>
+          </w:p>
+        </w:tc>
+        <w:tc>
+          <w:tcPr>
+            <w:tcW w:w="993" w:type="dxa"/>
+            <w:noWrap/>
+            <w:vAlign w:val="center"/>
+            <w:hideMark/>
+          </w:tcPr>
+          <w:p>
+            <w:pPr>
+              <w:spacing w:before="60" w:after="60" w:line="240" w:lineRule="auto"/>
+              <w:jc w:val="center"/>
+            </w:pPr>
+            <w:r>
+              <w:t>3</w:t>
+            </w:r>
+          </w:p>
+        </w:tc>
+        <w:tc>
+          <w:tcPr>
+            <w:tcW w:w="852" w:type="dxa"/>
+            <w:noWrap/>
+            <w:vAlign w:val="center"/>
+            <w:hideMark/>
+          </w:tcPr>
+          <w:p>
+            <w:pPr>
+              <w:spacing w:before="60" w:after="60" w:line="240" w:lineRule="auto"/>
+              <w:jc w:val="center"/>
+            </w:pPr>
+            <w:r>
+              <w:t>0.4</w:t>
+            </w:r>
+          </w:p>
+        </w:tc>
+        <w:tc>
+          <w:tcPr>
+            <w:tcW w:w="2266" w:type="dxa"/>
+            <w:noWrap/>
+            <w:vAlign w:val="center"/>
+            <w:hideMark/>
+          </w:tcPr>
+          <w:p>
+            <w:pPr>
+              <w:spacing w:before="60" w:after="60" w:line="240" w:lineRule="auto"/>
+              <w:jc w:val="left"/>
+            </w:pPr>
+            <w:r>
+              <w:t xml:space="preserve">Advanced </w:t>
+            </w:r>
+            <w:proofErr w:type="spellStart"/>
+            <w:r>
+              <w:t>Encryption</w:t>
+            </w:r>
+            <w:proofErr w:type="spellEnd"/>
+            <w:r>
+              <w:t xml:space="preserve"> Standard (AES)</w:t>
+            </w:r>
+          </w:p>
+        </w:tc>
+        <w:tc>
+          <w:tcPr>
+            <w:tcW w:w="918" w:type="dxa"/>
+            <w:noWrap/>
+            <w:vAlign w:val="center"/>
+            <w:hideMark/>
+          </w:tcPr>
+          <w:p>
+            <w:pPr>
+              <w:spacing w:before="60" w:after="60" w:line="240" w:lineRule="auto"/>
+              <w:jc w:val="center"/>
+            </w:pPr>
+            <w:r>
+              <w:t>1</w:t>
+            </w:r>
+          </w:p>
+        </w:tc>
+        <w:tc>
+          <w:tcPr>
+            <w:tcW w:w="918" w:type="dxa"/>
+            <w:noWrap/>
+            <w:vAlign w:val="center"/>
+            <w:hideMark/>
+          </w:tcPr>
+          <w:p>
+            <w:pPr>
+              <w:spacing w:before="60" w:after="60" w:line="240" w:lineRule="auto"/>
+              <w:jc w:val="center"/>
+            </w:pPr>
+            <w:r>
+              <w:t>0.37</w:t>
+            </w:r>
+          </w:p>
+        </w:tc>
+      </w:tr>
+      <w:tr>
+        <w:trPr>
+          <w:trHeight w:val="300"/>
+        </w:trPr>
+        <w:tc>
+          <w:tcPr>
+            <w:tcW w:w="2830" w:type="dxa"/>
+            <w:noWrap/>
+            <w:vAlign w:val="center"/>
+            <w:hideMark/>
+          </w:tcPr>
+          <w:p>
+            <w:pPr>
+              <w:spacing w:before="60" w:after="60" w:line="240" w:lineRule="auto"/>
+              <w:jc w:val="left"/>
+              <w:rPr>
+                <w:lang w:val="en-US"/>
+              </w:rPr>
+            </w:pPr>
+            <w:r>
+              <w:rPr>
+                <w:lang w:val="en-US"/>
+              </w:rPr>
+              <w:t>Open Web Application Security Project (OWASP)</w:t>
+            </w:r>
+          </w:p>
+        </w:tc>
+        <w:tc>
+          <w:tcPr>
+            <w:tcW w:w="993" w:type="dxa"/>
+            <w:noWrap/>
+            <w:vAlign w:val="center"/>
+            <w:hideMark/>
+          </w:tcPr>
+          <w:p>
+            <w:pPr>
+              <w:spacing w:before="60" w:after="60" w:line="240" w:lineRule="auto"/>
+              <w:jc w:val="center"/>
+            </w:pPr>
+            <w:r>
+              <w:t>2</w:t>
+            </w:r>
+          </w:p>
+        </w:tc>
+        <w:tc>
+          <w:tcPr>
+            <w:tcW w:w="852" w:type="dxa"/>
+            <w:noWrap/>
+            <w:vAlign w:val="center"/>
+            <w:hideMark/>
+          </w:tcPr>
+          <w:p>
+            <w:pPr>
+              <w:spacing w:before="60" w:after="60" w:line="240" w:lineRule="auto"/>
+              <w:jc w:val="center"/>
+            </w:pPr>
+            <w:r>
+              <w:t>0.27</w:t>
+            </w:r>
+          </w:p>
+        </w:tc>
+        <w:tc>
+          <w:tcPr>
+            <w:tcW w:w="2266" w:type="dxa"/>
+            <w:noWrap/>
+            <w:vAlign w:val="center"/>
+            <w:hideMark/>
+          </w:tcPr>
+          <w:p>
+            <w:pPr>
+              <w:spacing w:before="60" w:after="60" w:line="240" w:lineRule="auto"/>
+              <w:jc w:val="left"/>
+            </w:pPr>
+            <w:proofErr w:type="spellStart"/>
+            <w:r>
+              <w:t>Rivest</w:t>
+            </w:r>
+            <w:proofErr w:type="spellEnd"/>
+            <w:r>
+              <w:t>–</w:t>
+            </w:r>
+            <w:proofErr w:type="spellStart"/>
+            <w:r>
+              <w:t>Shamir</w:t>
+            </w:r>
+            <w:proofErr w:type="spellEnd"/>
+            <w:r>
+              <w:t>–</w:t>
+            </w:r>
+            <w:proofErr w:type="spellStart"/>
+            <w:r>
+              <w:t>Adleman</w:t>
+            </w:r>
+            <w:proofErr w:type="spellEnd"/>
+            <w:r>
+              <w:t xml:space="preserve"> (RSA)</w:t>
+            </w:r>
+          </w:p>
+        </w:tc>
+        <w:tc>
+          <w:tcPr>
+            <w:tcW w:w="918" w:type="dxa"/>
+            <w:noWrap/>
+            <w:vAlign w:val="center"/>
+            <w:hideMark/>
+          </w:tcPr>
+          <w:p>
+            <w:pPr>
+              <w:spacing w:before="60" w:after="60" w:line="240" w:lineRule="auto"/>
+              <w:jc w:val="center"/>
+            </w:pPr>
+            <w:r>
+              <w:t>1</w:t>
+            </w:r>
+          </w:p>
+        </w:tc>
+        <w:tc>
+          <w:tcPr>
+            <w:tcW w:w="918" w:type="dxa"/>
+            <w:noWrap/>
+            <w:vAlign w:val="center"/>
+            <w:hideMark/>
+          </w:tcPr>
+          <w:p>
+            <w:pPr>
+              <w:spacing w:before="60" w:after="60" w:line="240" w:lineRule="auto"/>
+              <w:jc w:val="center"/>
+            </w:pPr>
+            <w:r>
+              <w:t>0.37</w:t>
+            </w:r>
+          </w:p>
+        </w:tc>
+      </w:tr>
+      <w:tr>
+        <w:trPr>
+          <w:trHeight w:val="300"/>
+        </w:trPr>
+        <w:tc>
+          <w:tcPr>
+            <w:tcW w:w="2830" w:type="dxa"/>
+            <w:noWrap/>
+            <w:vAlign w:val="center"/>
+            <w:hideMark/>
+          </w:tcPr>
+          <w:p>
+            <w:pPr>
+              <w:spacing w:before="60" w:after="60" w:line="240" w:lineRule="auto"/>
+              <w:jc w:val="left"/>
+            </w:pPr>
+            <w:r>
+              <w:t xml:space="preserve">Advanced </w:t>
+            </w:r>
+            <w:proofErr w:type="spellStart"/>
+            <w:r>
+              <w:t>Encryption</w:t>
+            </w:r>
+            <w:proofErr w:type="spellEnd"/>
+            <w:r>
+              <w:t xml:space="preserve"> Standard (AES)</w:t>
+            </w:r>
+          </w:p>
+        </w:tc>
+        <w:tc>
+          <w:tcPr>
+            <w:tcW w:w="993" w:type="dxa"/>
+            <w:noWrap/>
+            <w:vAlign w:val="center"/>
+            <w:hideMark/>
+          </w:tcPr>
+          <w:p>
+            <w:pPr>
+              <w:spacing w:before="60" w:after="60" w:line="240" w:lineRule="auto"/>
+              <w:jc w:val="center"/>
+            </w:pPr>
+            <w:r>
+              <w:t>1</w:t>
+            </w:r>
+          </w:p>
+        </w:tc>
+        <w:tc>
+          <w:tcPr>
+            <w:tcW w:w="852" w:type="dxa"/>
+            <w:noWrap/>
+            <w:vAlign w:val="center"/>
+            <w:hideMark/>
+          </w:tcPr>
+          <w:p>
+            <w:pPr>
+              <w:spacing w:before="60" w:after="60" w:line="240" w:lineRule="auto"/>
+              <w:jc w:val="center"/>
+            </w:pPr>
+            <w:r>
+              <w:t>0.13</w:t>
+            </w:r>
+          </w:p>
+        </w:tc>
+        <w:tc>
+          <w:tcPr>
+            <w:tcW w:w="2266" w:type="dxa"/>
+            <w:noWrap/>
+            <w:vAlign w:val="center"/>
+            <w:hideMark/>
+          </w:tcPr>
+          <w:p>
+            <w:pPr>
+              <w:spacing w:before="60" w:after="60" w:line="240" w:lineRule="auto"/>
+              <w:jc w:val="left"/>
+            </w:pPr>
+            <w:r>
+              <w:t xml:space="preserve">TLS </w:t>
+            </w:r>
+            <w:proofErr w:type="spellStart"/>
+            <w:r>
+              <w:t>Pinning</w:t>
+            </w:r>
+            <w:proofErr w:type="spellEnd"/>
+          </w:p>
+        </w:tc>
+        <w:tc>
+          <w:tcPr>
+            <w:tcW w:w="918" w:type="dxa"/>
+            <w:noWrap/>
+            <w:vAlign w:val="center"/>
+            <w:hideMark/>
+          </w:tcPr>
+          <w:p>
+            <w:pPr>
+              <w:spacing w:before="60" w:after="60" w:line="240" w:lineRule="auto"/>
+              <w:jc w:val="center"/>
+            </w:pPr>
+            <w:r>
+              <w:t>1</w:t>
+            </w:r>
+          </w:p>
+        </w:tc>
+        <w:tc>
+          <w:tcPr>
+            <w:tcW w:w="918" w:type="dxa"/>
+            <w:noWrap/>
+            <w:vAlign w:val="center"/>
+            <w:hideMark/>
+          </w:tcPr>
+          <w:p>
+            <w:pPr>
+              <w:spacing w:before="60" w:after="60" w:line="240" w:lineRule="auto"/>
+              <w:jc w:val="center"/>
+            </w:pPr>
+            <w:r>
+              <w:t>0.37</w:t>
+            </w:r>
+          </w:p>
+        </w:tc>
+      </w:tr>
+      <w:tr>
+        <w:trPr>
+          <w:trHeight w:val="300"/>
+        </w:trPr>
+        <w:tc>
+          <w:tcPr>
+            <w:tcW w:w="2830" w:type="dxa"/>
+            <w:noWrap/>
+            <w:vAlign w:val="center"/>
+            <w:hideMark/>
+          </w:tcPr>
+          <w:p>
+            <w:pPr>
+              <w:spacing w:before="60" w:after="60" w:line="240" w:lineRule="auto"/>
+              <w:jc w:val="left"/>
+            </w:pPr>
+            <w:proofErr w:type="spellStart"/>
+            <w:r>
+              <w:t>Rivest</w:t>
+            </w:r>
+            <w:proofErr w:type="spellEnd"/>
+            <w:r>
+              <w:t>–</w:t>
+            </w:r>
+            <w:proofErr w:type="spellStart"/>
+            <w:r>
+              <w:t>Shamir</w:t>
+            </w:r>
+            <w:proofErr w:type="spellEnd"/>
+            <w:r>
+              <w:t>–</w:t>
+            </w:r>
+            <w:proofErr w:type="spellStart"/>
+            <w:r>
+              <w:t>Adleman</w:t>
+            </w:r>
+            <w:proofErr w:type="spellEnd"/>
+            <w:r>
+              <w:t xml:space="preserve"> (RSA)</w:t>
+            </w:r>
+          </w:p>
+        </w:tc>
+        <w:tc>
+          <w:tcPr>
+            <w:tcW w:w="993" w:type="dxa"/>
+            <w:noWrap/>
+            <w:vAlign w:val="center"/>
+            <w:hideMark/>
+          </w:tcPr>
+          <w:p>
+            <w:pPr>
+              <w:spacing w:before="60" w:after="60" w:line="240" w:lineRule="auto"/>
+              <w:jc w:val="center"/>
+            </w:pPr>
+            <w:r>
+              <w:t>1</w:t>
+            </w:r>
+          </w:p>
+        </w:tc>
+        <w:tc>
+          <w:tcPr>
+            <w:tcW w:w="852" w:type="dxa"/>
+            <w:noWrap/>
+            <w:vAlign w:val="center"/>
+            <w:hideMark/>
+          </w:tcPr>
+          <w:p>
+            <w:pPr>
+              <w:spacing w:before="60" w:after="60" w:line="240" w:lineRule="auto"/>
+              <w:jc w:val="center"/>
+            </w:pPr>
+            <w:r>
+              <w:t>0.13</w:t>
+            </w:r>
+          </w:p>
+        </w:tc>
+        <w:tc>
+          <w:tcPr>
+            <w:tcW w:w="2266" w:type="dxa"/>
+            <w:noWrap/>
+            <w:vAlign w:val="center"/>
+            <w:hideMark/>
+          </w:tcPr>
+          <w:p>
+            <w:pPr>
+              <w:spacing w:before="60" w:after="60" w:line="240" w:lineRule="auto"/>
+              <w:jc w:val="left"/>
+            </w:pPr>
+          </w:p>
+        </w:tc>
+        <w:tc>
+          <w:tcPr>
+            <w:tcW w:w="918" w:type="dxa"/>
+            <w:noWrap/>
+            <w:hideMark/>
+          </w:tcPr>
+          <w:p>
+            <w:pPr>
+              <w:spacing w:before="60" w:after="60" w:line="240" w:lineRule="auto"/>
+              <w:jc w:val="left"/>
+            </w:pPr>
+          </w:p>
+        </w:tc>
+        <w:tc>
+          <w:tcPr>
+            <w:tcW w:w="918" w:type="dxa"/>
+            <w:noWrap/>
+            <w:hideMark/>
+          </w:tcPr>
+          <w:p>
+            <w:pPr>
+              <w:spacing w:before="60" w:after="60" w:line="240" w:lineRule="auto"/>
+              <w:jc w:val="left"/>
+            </w:pPr>
+          </w:p>
+        </w:tc>
+      </w:tr>
+      <w:tr>
+        <w:trPr>
+          <w:trHeight w:val="300"/>
+        </w:trPr>
+        <w:tc>
+          <w:tcPr>
+            <w:tcW w:w="2830" w:type="dxa"/>
+            <w:noWrap/>
+            <w:vAlign w:val="center"/>
+            <w:hideMark/>
+          </w:tcPr>
+          <w:p>
+            <w:pPr>
+              <w:spacing w:before="60" w:after="60" w:line="240" w:lineRule="auto"/>
+              <w:jc w:val="left"/>
+            </w:pPr>
+            <w:r>
+              <w:t xml:space="preserve">TLS </w:t>
+            </w:r>
+            <w:proofErr w:type="spellStart"/>
+            <w:r>
+              <w:t>Pinning</w:t>
+            </w:r>
+            <w:proofErr w:type="spellEnd"/>
+          </w:p>
+        </w:tc>
+        <w:tc>
+          <w:tcPr>
+            <w:tcW w:w="993" w:type="dxa"/>
+            <w:noWrap/>
+            <w:vAlign w:val="center"/>
+            <w:hideMark/>
+          </w:tcPr>
+          <w:p>
+            <w:pPr>
+              <w:spacing w:before="60" w:after="60" w:line="240" w:lineRule="auto"/>
+              <w:jc w:val="center"/>
+            </w:pPr>
+            <w:r>
+              <w:t>1</w:t>
+            </w:r>
+          </w:p>
+        </w:tc>
+        <w:tc>
+          <w:tcPr>
+            <w:tcW w:w="852" w:type="dxa"/>
+            <w:noWrap/>
+            <w:vAlign w:val="center"/>
+            <w:hideMark/>
+          </w:tcPr>
+          <w:p>
+            <w:pPr>
+              <w:spacing w:before="60" w:after="60" w:line="240" w:lineRule="auto"/>
+              <w:jc w:val="center"/>
+            </w:pPr>
+            <w:r>
+              <w:t>0.13</w:t>
+            </w:r>
+          </w:p>
+        </w:tc>
+        <w:tc>
+          <w:tcPr>
+            <w:tcW w:w="2266" w:type="dxa"/>
+            <w:noWrap/>
+            <w:hideMark/>
+          </w:tcPr>
+          <w:p>
+            <w:pPr>
+              <w:spacing w:before="60" w:after="60" w:line="240" w:lineRule="auto"/>
+              <w:jc w:val="left"/>
+            </w:pPr>
+          </w:p>
+        </w:tc>
+        <w:tc>
+          <w:tcPr>
+            <w:tcW w:w="918" w:type="dxa"/>
+            <w:noWrap/>
+            <w:hideMark/>
+          </w:tcPr>
+          <w:p>
+            <w:pPr>
+              <w:spacing w:before="60" w:after="60" w:line="240" w:lineRule="auto"/>
+              <w:jc w:val="left"/>
+            </w:pPr>
+          </w:p>
+        </w:tc>
+        <w:tc>
+          <w:tcPr>
+            <w:tcW w:w="918" w:type="dxa"/>
+            <w:noWrap/>
+            <w:hideMark/>
+          </w:tcPr>
+          <w:p>
+            <w:pPr>
+              <w:spacing w:before="60" w:after="60" w:line="240" w:lineRule="auto"/>
+              <w:jc w:val="left"/>
+            </w:pPr>
+          </w:p>
+        </w:tc>
+      </w:tr>
+    </w:tbl>
+    <w:p>
+      <w:pPr>
+        <w:spacing w:before="360" w:line="240" w:lineRule="auto"/>
+        <w:jc w:val="left"/>
+      </w:pPr>
+    </w:p>
+    <w:p>
+      <w:pPr>
+        <w:jc w:val="left"/>
+      </w:pPr>
+    </w:p>
+    <w:p>
+      <w:pPr>
+        <w:jc w:val="left"/>
+      </w:pPr>
+    </w:p>
+    <w:p>
+      <w:pPr>
+        <w:spacing w:line="240" w:lineRule="auto"/>
+        <w:jc w:val="left"/>
+      </w:pPr>
+    </w:p>
+    <w:p>
+      <w:pPr>
+        <w:spacing w:line="240" w:lineRule="auto"/>
+        <w:jc w:val="left"/>
+      </w:pPr>
+    </w:p>
+    <w:p>
+      <w:pPr>
+        <w:spacing w:line="240" w:lineRule="auto"/>
+        <w:jc w:val="left"/>
+      </w:pPr>
+    </w:p>
+    <w:p>
+      <w:pPr>
+        <w:spacing w:line="240" w:lineRule="auto"/>
+        <w:jc w:val="left"/>
+      </w:pPr>
+    </w:p>
+    <w:p>
+      <w:pPr>
+        <w:spacing w:line="240" w:lineRule="auto"/>
+        <w:jc w:val="left"/>
+      </w:pPr>
+    </w:p>
+    <w:p>
+      <w:pPr>
+        <w:spacing w:line="240" w:lineRule="auto"/>
+        <w:jc w:val="left"/>
+      </w:pPr>
+    </w:p>
+    <w:p/>
+    <w:p/>
+    <w:p/>
+    <w:p/>
     <w:p>
       <w:pPr>
         <w:spacing w:before="0" w:after="160" w:line="259" w:lineRule="auto"/>
@@ -21884,7 +26226,79 @@
         <w:rPr>
           <w:lang w:val="en-US"/>
         </w:rPr>
-        <w:t xml:space="preserve">Apatsidis, I., Georgiou, K., Mittas, N., &amp; Angelis, L. (2021). A Study of Remote and On-site ICT Labor Market Demand using Job Offers from Stack Overflow. </w:t>
+        <w:t>Apatsidis</w:t>
+      </w:r>
+      <w:r>
+        <w:t xml:space="preserve">, </w:t>
+      </w:r>
+      <w:r>
+        <w:rPr>
+          <w:lang w:val="en-US"/>
+        </w:rPr>
+        <w:t>I</w:t>
+      </w:r>
+      <w:r>
+        <w:t xml:space="preserve">., </w:t>
+      </w:r>
+      <w:r>
+        <w:rPr>
+          <w:lang w:val="en-US"/>
+        </w:rPr>
+        <w:t>Georgiou</w:t>
+      </w:r>
+      <w:r>
+        <w:t xml:space="preserve">, </w:t>
+      </w:r>
+      <w:r>
+        <w:rPr>
+          <w:lang w:val="en-US"/>
+        </w:rPr>
+        <w:t>K</w:t>
+      </w:r>
+      <w:r>
+        <w:t xml:space="preserve">., </w:t>
+      </w:r>
+      <w:r>
+        <w:rPr>
+          <w:lang w:val="en-US"/>
+        </w:rPr>
+        <w:t>Mittas</w:t>
+      </w:r>
+      <w:r>
+        <w:t xml:space="preserve">, </w:t>
+      </w:r>
+      <w:r>
+        <w:rPr>
+          <w:lang w:val="en-US"/>
+        </w:rPr>
+        <w:t>N</w:t>
+      </w:r>
+      <w:r>
+        <w:t xml:space="preserve">., &amp; </w:t>
+      </w:r>
+      <w:r>
+        <w:rPr>
+          <w:lang w:val="en-US"/>
+        </w:rPr>
+        <w:t>Angelis</w:t>
+      </w:r>
+      <w:r>
+        <w:t xml:space="preserve">, </w:t>
+      </w:r>
+      <w:r>
+        <w:rPr>
+          <w:lang w:val="en-US"/>
+        </w:rPr>
+        <w:t>L</w:t>
+      </w:r>
+      <w:r>
+        <w:t xml:space="preserve">. (2021). </w:t>
+      </w:r>
+      <w:r>
+        <w:rPr>
+          <w:lang w:val="en-US"/>
+        </w:rPr>
+        <w:t xml:space="preserve">A Study of Remote and On-site ICT Labor Market Demand using Job Offers from Stack Overflow. </w:t>
       </w:r>
       <w:r>
         <w:rPr>
@@ -21994,6 +26408,7 @@
           </w:rPr>
           <w:t>.</w:t>
         </w:r>
+        <w:proofErr w:type="spellStart"/>
         <w:r>
           <w:rPr>
             <w:rStyle w:val="Hyperlink"/>
@@ -22003,6 +26418,7 @@
           </w:rPr>
           <w:t>youtube</w:t>
         </w:r>
+        <w:proofErr w:type="spellEnd"/>
         <w:r>
           <w:rPr>
             <w:rStyle w:val="Hyperlink"/>
@@ -22079,6 +26495,7 @@
           </w:rPr>
           <w:t>_</w:t>
         </w:r>
+        <w:proofErr w:type="spellStart"/>
         <w:r>
           <w:rPr>
             <w:rStyle w:val="Hyperlink"/>
@@ -22088,6 +26505,7 @@
           </w:rPr>
           <w:t>Kz</w:t>
         </w:r>
+        <w:proofErr w:type="spellEnd"/>
         <w:r>
           <w:rPr>
             <w:rStyle w:val="Hyperlink"/>
@@ -22096,6 +26514,7 @@
           </w:rPr>
           <w:t>5</w:t>
         </w:r>
+        <w:proofErr w:type="spellStart"/>
         <w:r>
           <w:rPr>
             <w:rStyle w:val="Hyperlink"/>
@@ -22105,6 +26524,7 @@
           </w:rPr>
           <w:t>MOqps</w:t>
         </w:r>
+        <w:proofErr w:type="spellEnd"/>
         <w:r>
           <w:rPr>
             <w:rStyle w:val="Hyperlink"/>
@@ -22147,6 +26567,7 @@
           </w:rPr>
           <w:t>=</w:t>
         </w:r>
+        <w:proofErr w:type="spellStart"/>
         <w:r>
           <w:rPr>
             <w:rStyle w:val="Hyperlink"/>
@@ -22156,6 +26577,7 @@
           </w:rPr>
           <w:t>LukeBarousse</w:t>
         </w:r>
+        <w:proofErr w:type="spellEnd"/>
       </w:hyperlink>
     </w:p>
     <w:p>
@@ -22305,6 +26727,7 @@
         </w:rPr>
         <w:t xml:space="preserve">Gao, Y., Wang, R., &amp; Hou, F. (2023). How to Design Translation Prompts for ChatGPT: An Empirical Study. </w:t>
       </w:r>
+      <w:proofErr w:type="spellStart"/>
       <w:r>
         <w:rPr>
           <w:i/>
@@ -22313,6 +26736,7 @@
         </w:rPr>
         <w:t>arXiv</w:t>
       </w:r>
+      <w:proofErr w:type="spellEnd"/>
       <w:r>
         <w:rPr>
           <w:lang w:val="en-US"/>
@@ -22609,6 +27033,7 @@
           </w:rPr>
           <w:t>://</w:t>
         </w:r>
+        <w:proofErr w:type="spellStart"/>
         <w:r>
           <w:rPr>
             <w:rStyle w:val="Hyperlink"/>
@@ -22618,6 +27043,7 @@
           </w:rPr>
           <w:t>modelpredict</w:t>
         </w:r>
+        <w:proofErr w:type="spellEnd"/>
         <w:r>
           <w:rPr>
             <w:rStyle w:val="Hyperlink"/>
@@ -23280,6 +27706,7 @@
           </w:rPr>
           <w:t>.</w:t>
         </w:r>
+        <w:proofErr w:type="spellStart"/>
         <w:r>
           <w:rPr>
             <w:rStyle w:val="Hyperlink"/>
@@ -23287,6 +27714,7 @@
           </w:rPr>
           <w:t>grandviewresearch</w:t>
         </w:r>
+        <w:proofErr w:type="spellEnd"/>
         <w:r>
           <w:rPr>
             <w:rStyle w:val="Hyperlink"/>
@@ -23664,6 +28092,7 @@
           </w:rPr>
           <w:t>://</w:t>
         </w:r>
+        <w:proofErr w:type="spellStart"/>
         <w:r>
           <w:rPr>
             <w:rStyle w:val="Hyperlink"/>
@@ -23671,6 +28100,7 @@
           </w:rPr>
           <w:t>xhumanlabs</w:t>
         </w:r>
+        <w:proofErr w:type="spellEnd"/>
         <w:r>
           <w:rPr>
             <w:rStyle w:val="Hyperlink"/>
@@ -24225,6 +28655,7 @@
           </w:rPr>
           <w:t>.</w:t>
         </w:r>
+        <w:proofErr w:type="spellStart"/>
         <w:r>
           <w:rPr>
             <w:rStyle w:val="Hyperlink"/>
@@ -24232,6 +28663,7 @@
           </w:rPr>
           <w:t>globalgrowthinsights</w:t>
         </w:r>
+        <w:proofErr w:type="spellEnd"/>
         <w:r>
           <w:rPr>
             <w:rStyle w:val="Hyperlink"/>
@@ -24442,7 +28874,43 @@
           <w:iCs/>
           <w:lang w:val="en-US"/>
         </w:rPr>
-        <w:t>The Ultimate Guide To Hire iOS Developers and Android Developers For Mobile App Success</w:t>
+        <w:t xml:space="preserve">The Ultimate Guide </w:t>
+      </w:r>
+      <w:proofErr w:type="gramStart"/>
+      <w:r>
+        <w:rPr>
+          <w:i/>
+          <w:iCs/>
+          <w:lang w:val="en-US"/>
+        </w:rPr>
+        <w:t>To</w:t>
+      </w:r>
+      <w:proofErr w:type="gramEnd"/>
+      <w:r>
+        <w:rPr>
+          <w:i/>
+          <w:iCs/>
+          <w:lang w:val="en-US"/>
+        </w:rPr>
+        <w:t xml:space="preserve"> Hire iOS Developers and Android Developers </w:t>
+      </w:r>
+      <w:proofErr w:type="gramStart"/>
+      <w:r>
+        <w:rPr>
+          <w:i/>
+          <w:iCs/>
+          <w:lang w:val="en-US"/>
+        </w:rPr>
+        <w:t>For</w:t>
+      </w:r>
+      <w:proofErr w:type="gramEnd"/>
+      <w:r>
+        <w:rPr>
+          <w:i/>
+          <w:iCs/>
+          <w:lang w:val="en-US"/>
+        </w:rPr>
+        <w:t xml:space="preserve"> Mobile App Success</w:t>
       </w:r>
       <w:r>
         <w:rPr>
@@ -24464,6 +28932,7 @@
           </w:rPr>
           <w:t>://</w:t>
         </w:r>
+        <w:proofErr w:type="spellStart"/>
         <w:r>
           <w:rPr>
             <w:rStyle w:val="Hyperlink"/>
@@ -24471,6 +28940,7 @@
           </w:rPr>
           <w:t>techround</w:t>
         </w:r>
+        <w:proofErr w:type="spellEnd"/>
         <w:r>
           <w:rPr>
             <w:rStyle w:val="Hyperlink"/>
@@ -24490,6 +28960,7 @@
           </w:rPr>
           <w:t>.</w:t>
         </w:r>
+        <w:proofErr w:type="spellStart"/>
         <w:r>
           <w:rPr>
             <w:rStyle w:val="Hyperlink"/>
@@ -24497,6 +28968,7 @@
           </w:rPr>
           <w:t>uk</w:t>
         </w:r>
+        <w:proofErr w:type="spellEnd"/>
         <w:r>
           <w:rPr>
             <w:rStyle w:val="Hyperlink"/>
@@ -24581,6 +29053,7 @@
           </w:rPr>
           <w:t>-</w:t>
         </w:r>
+        <w:proofErr w:type="spellStart"/>
         <w:r>
           <w:rPr>
             <w:rStyle w:val="Hyperlink"/>
@@ -24588,6 +29061,7 @@
           </w:rPr>
           <w:t>ios</w:t>
         </w:r>
+        <w:proofErr w:type="spellEnd"/>
         <w:r>
           <w:rPr>
             <w:rStyle w:val="Hyperlink"/>
@@ -25179,8 +29653,18 @@
           <w:iCs/>
           <w:lang w:val="en-US"/>
         </w:rPr>
-        <w:t>data_collection.ipynb</w:t>
-      </w:r>
+        <w:t>data_</w:t>
+      </w:r>
+      <w:proofErr w:type="gramStart"/>
+      <w:r>
+        <w:rPr>
+          <w:i/>
+          <w:iCs/>
+          <w:lang w:val="en-US"/>
+        </w:rPr>
+        <w:t>collection.ipynb</w:t>
+      </w:r>
+      <w:proofErr w:type="gramEnd"/>
       <w:r>
         <w:rPr>
           <w:lang w:val="en-US"/>
@@ -25379,6 +29863,7 @@
           </w:rPr>
           <w:t>.</w:t>
         </w:r>
+        <w:proofErr w:type="spellStart"/>
         <w:r>
           <w:rPr>
             <w:rStyle w:val="Hyperlink"/>
@@ -25386,6 +29871,7 @@
           </w:rPr>
           <w:t>ipynb</w:t>
         </w:r>
+        <w:proofErr w:type="spellEnd"/>
       </w:hyperlink>
     </w:p>
     <w:p>
@@ -25611,6 +30097,7 @@
           </w:rPr>
           <w:t>/</w:t>
         </w:r>
+        <w:proofErr w:type="spellStart"/>
         <w:r>
           <w:rPr>
             <w:rStyle w:val="Hyperlink"/>
@@ -25618,6 +30105,7 @@
           </w:rPr>
           <w:t>src</w:t>
         </w:r>
+        <w:proofErr w:type="spellEnd"/>
         <w:r>
           <w:rPr>
             <w:rStyle w:val="Hyperlink"/>
@@ -25676,6 +30164,7 @@
           </w:rPr>
           <w:t>.</w:t>
         </w:r>
+        <w:proofErr w:type="spellStart"/>
         <w:r>
           <w:rPr>
             <w:rStyle w:val="Hyperlink"/>
@@ -25683,6 +30172,7 @@
           </w:rPr>
           <w:t>py</w:t>
         </w:r>
+        <w:proofErr w:type="spellEnd"/>
       </w:hyperlink>
     </w:p>
     <w:p>
@@ -25736,7 +30226,25 @@
           <w:iCs/>
           <w:lang w:val="en-US"/>
         </w:rPr>
-        <w:t xml:space="preserve">data_preparation.ipynb </w:t>
+        <w:t>data_</w:t>
+      </w:r>
+      <w:proofErr w:type="gramStart"/>
+      <w:r>
+        <w:rPr>
+          <w:i/>
+          <w:iCs/>
+          <w:lang w:val="en-US"/>
+        </w:rPr>
+        <w:t>preparation.ipynb</w:t>
+      </w:r>
+      <w:proofErr w:type="gramEnd"/>
+      <w:r>
+        <w:rPr>
+          <w:i/>
+          <w:iCs/>
+          <w:lang w:val="en-US"/>
+        </w:rPr>
+        <w:t xml:space="preserve"> </w:t>
       </w:r>
       <w:r>
         <w:rPr>
@@ -25942,6 +30450,7 @@
           </w:rPr>
           <w:t>.</w:t>
         </w:r>
+        <w:proofErr w:type="spellStart"/>
         <w:r>
           <w:rPr>
             <w:rStyle w:val="Hyperlink"/>
@@ -25949,6 +30458,7 @@
           </w:rPr>
           <w:t>ipynb</w:t>
         </w:r>
+        <w:proofErr w:type="spellEnd"/>
       </w:hyperlink>
     </w:p>
     <w:p>
@@ -26196,6 +30706,7 @@
           </w:rPr>
           <w:t>/</w:t>
         </w:r>
+        <w:proofErr w:type="spellStart"/>
         <w:r>
           <w:rPr>
             <w:rStyle w:val="Hyperlink"/>
@@ -26203,6 +30714,7 @@
           </w:rPr>
           <w:t>src</w:t>
         </w:r>
+        <w:proofErr w:type="spellEnd"/>
         <w:r>
           <w:rPr>
             <w:rStyle w:val="Hyperlink"/>
@@ -26261,6 +30773,7 @@
           </w:rPr>
           <w:t>.</w:t>
         </w:r>
+        <w:proofErr w:type="spellStart"/>
         <w:r>
           <w:rPr>
             <w:rStyle w:val="Hyperlink"/>
@@ -26268,6 +30781,7 @@
           </w:rPr>
           <w:t>py</w:t>
         </w:r>
+        <w:proofErr w:type="spellEnd"/>
       </w:hyperlink>
     </w:p>
     <w:p>
@@ -26343,6 +30857,7 @@
         </w:rPr>
         <w:t>.</w:t>
       </w:r>
+      <w:proofErr w:type="spellStart"/>
       <w:r>
         <w:rPr>
           <w:i/>
@@ -26351,6 +30866,7 @@
         </w:rPr>
         <w:t>py</w:t>
       </w:r>
+      <w:proofErr w:type="spellEnd"/>
       <w:r>
         <w:rPr>
           <w:i/>
@@ -26526,6 +31042,7 @@
           </w:rPr>
           <w:t>/</w:t>
         </w:r>
+        <w:proofErr w:type="spellStart"/>
         <w:r>
           <w:rPr>
             <w:rStyle w:val="Hyperlink"/>
@@ -26533,6 +31050,7 @@
           </w:rPr>
           <w:t>src</w:t>
         </w:r>
+        <w:proofErr w:type="spellEnd"/>
         <w:r>
           <w:rPr>
             <w:rStyle w:val="Hyperlink"/>
@@ -26591,6 +31109,7 @@
           </w:rPr>
           <w:t>.</w:t>
         </w:r>
+        <w:proofErr w:type="spellStart"/>
         <w:r>
           <w:rPr>
             <w:rStyle w:val="Hyperlink"/>
@@ -26598,6 +31117,7 @@
           </w:rPr>
           <w:t>py</w:t>
         </w:r>
+        <w:proofErr w:type="spellEnd"/>
       </w:hyperlink>
     </w:p>
     <w:p>
@@ -26651,12 +31171,22 @@
         </w:rPr>
         <w:t xml:space="preserve">. </w:t>
       </w:r>
-      <w:r>
-        <w:rPr>
-          <w:lang w:val="en-US"/>
-        </w:rPr>
-        <w:t>language_map.json</w:t>
-      </w:r>
+      <w:proofErr w:type="spellStart"/>
+      <w:r>
+        <w:rPr>
+          <w:lang w:val="en-US"/>
+        </w:rPr>
+        <w:t>language_</w:t>
+      </w:r>
+      <w:proofErr w:type="gramStart"/>
+      <w:r>
+        <w:rPr>
+          <w:lang w:val="en-US"/>
+        </w:rPr>
+        <w:t>map.json</w:t>
+      </w:r>
+      <w:proofErr w:type="spellEnd"/>
+      <w:proofErr w:type="gramEnd"/>
       <w:r>
         <w:rPr>
           <w:lang w:val="en-US"/>
@@ -26911,6 +31441,8 @@
         </w:rPr>
         <w:t xml:space="preserve"> (2025h). </w:t>
       </w:r>
+      <w:proofErr w:type="spellStart"/>
+      <w:proofErr w:type="gramStart"/>
       <w:r>
         <w:rPr>
           <w:i/>
@@ -26919,6 +31451,8 @@
         </w:rPr>
         <w:t>tests.ipynb</w:t>
       </w:r>
+      <w:proofErr w:type="spellEnd"/>
+      <w:proofErr w:type="gramEnd"/>
       <w:r>
         <w:rPr>
           <w:lang w:val="en-US"/>
@@ -27122,6 +31656,7 @@
           </w:rPr>
           <w:t>.</w:t>
         </w:r>
+        <w:proofErr w:type="spellStart"/>
         <w:r>
           <w:rPr>
             <w:rStyle w:val="Hyperlink"/>
@@ -27129,6 +31664,7 @@
           </w:rPr>
           <w:t>ipynb</w:t>
         </w:r>
+        <w:proofErr w:type="spellEnd"/>
       </w:hyperlink>
     </w:p>
     <w:p>
@@ -27346,6 +31882,7 @@
           </w:rPr>
           <w:t>/</w:t>
         </w:r>
+        <w:proofErr w:type="spellStart"/>
         <w:r>
           <w:rPr>
             <w:rStyle w:val="Hyperlink"/>
@@ -27353,6 +31890,7 @@
           </w:rPr>
           <w:t>src</w:t>
         </w:r>
+        <w:proofErr w:type="spellEnd"/>
         <w:r>
           <w:rPr>
             <w:rStyle w:val="Hyperlink"/>
@@ -27411,6 +31949,7 @@
           </w:rPr>
           <w:t>.</w:t>
         </w:r>
+        <w:proofErr w:type="spellStart"/>
         <w:r>
           <w:rPr>
             <w:rStyle w:val="Hyperlink"/>
@@ -27418,6 +31957,7 @@
           </w:rPr>
           <w:t>py</w:t>
         </w:r>
+        <w:proofErr w:type="spellEnd"/>
       </w:hyperlink>
     </w:p>
     <w:p>
@@ -28315,6 +32855,7 @@
       <w:r>
         <w:t xml:space="preserve">). </w:t>
       </w:r>
+      <w:proofErr w:type="gramStart"/>
       <w:r>
         <w:rPr>
           <w:i/>
@@ -28338,6 +32879,7 @@
         </w:rPr>
         <w:t>json</w:t>
       </w:r>
+      <w:proofErr w:type="gramEnd"/>
       <w:r>
         <w:t xml:space="preserve"> [</w:t>
       </w:r>
@@ -28593,14 +33135,26 @@
         </w:rPr>
         <w:t xml:space="preserve">). </w:t>
       </w:r>
-      <w:r>
-        <w:rPr>
-          <w:i/>
-          <w:iCs/>
-          <w:lang w:val="en-US"/>
-        </w:rPr>
-        <w:t>remove_list.json</w:t>
-      </w:r>
+      <w:proofErr w:type="spellStart"/>
+      <w:r>
+        <w:rPr>
+          <w:i/>
+          <w:iCs/>
+          <w:lang w:val="en-US"/>
+        </w:rPr>
+        <w:t>remove_</w:t>
+      </w:r>
+      <w:proofErr w:type="gramStart"/>
+      <w:r>
+        <w:rPr>
+          <w:i/>
+          <w:iCs/>
+          <w:lang w:val="en-US"/>
+        </w:rPr>
+        <w:t>list.json</w:t>
+      </w:r>
+      <w:proofErr w:type="spellEnd"/>
+      <w:proofErr w:type="gramEnd"/>
       <w:r>
         <w:rPr>
           <w:lang w:val="en-US"/>
@@ -28872,14 +33426,26 @@
         </w:rPr>
         <w:t xml:space="preserve">). </w:t>
       </w:r>
-      <w:r>
-        <w:rPr>
-          <w:i/>
-          <w:iCs/>
-          <w:lang w:val="en-US"/>
-        </w:rPr>
-        <w:t>key_values.json</w:t>
-      </w:r>
+      <w:proofErr w:type="spellStart"/>
+      <w:r>
+        <w:rPr>
+          <w:i/>
+          <w:iCs/>
+          <w:lang w:val="en-US"/>
+        </w:rPr>
+        <w:t>key_</w:t>
+      </w:r>
+      <w:proofErr w:type="gramStart"/>
+      <w:r>
+        <w:rPr>
+          <w:i/>
+          <w:iCs/>
+          <w:lang w:val="en-US"/>
+        </w:rPr>
+        <w:t>values.json</w:t>
+      </w:r>
+      <w:proofErr w:type="spellEnd"/>
+      <w:proofErr w:type="gramEnd"/>
       <w:r>
         <w:rPr>
           <w:lang w:val="en-US"/>
@@ -28952,6 +33518,7 @@
       <w:r>
         <w:t xml:space="preserve">). </w:t>
       </w:r>
+      <w:proofErr w:type="gramStart"/>
       <w:r>
         <w:rPr>
           <w:i/>
@@ -28975,6 +33542,7 @@
         </w:rPr>
         <w:t>json</w:t>
       </w:r>
+      <w:proofErr w:type="gramEnd"/>
       <w:r>
         <w:t xml:space="preserve"> [</w:t>
       </w:r>
@@ -29200,14 +33768,26 @@
         </w:rPr>
         <w:t xml:space="preserve">Ireev, I. (2025q). </w:t>
       </w:r>
-      <w:r>
-        <w:rPr>
-          <w:i/>
-          <w:iCs/>
-          <w:lang w:val="en-US"/>
-        </w:rPr>
-        <w:t>data_analysis.ipynb</w:t>
-      </w:r>
+      <w:proofErr w:type="spellStart"/>
+      <w:r>
+        <w:rPr>
+          <w:i/>
+          <w:iCs/>
+          <w:lang w:val="en-US"/>
+        </w:rPr>
+        <w:t>data_</w:t>
+      </w:r>
+      <w:proofErr w:type="gramStart"/>
+      <w:r>
+        <w:rPr>
+          <w:i/>
+          <w:iCs/>
+          <w:lang w:val="en-US"/>
+        </w:rPr>
+        <w:t>analysis.ipynb</w:t>
+      </w:r>
+      <w:proofErr w:type="spellEnd"/>
+      <w:proofErr w:type="gramEnd"/>
       <w:r>
         <w:rPr>
           <w:lang w:val="en-US"/>
@@ -29412,6 +33992,7 @@
           </w:rPr>
           <w:t>.</w:t>
         </w:r>
+        <w:proofErr w:type="spellStart"/>
         <w:r>
           <w:rPr>
             <w:rStyle w:val="Hyperlink"/>
@@ -29419,6 +34000,7 @@
           </w:rPr>
           <w:t>ipynb</w:t>
         </w:r>
+        <w:proofErr w:type="spellEnd"/>
       </w:hyperlink>
     </w:p>
     <w:p>
@@ -29514,9 +34096,11 @@
         </w:rPr>
         <w:t>ashboard [</w:t>
       </w:r>
+      <w:proofErr w:type="spellStart"/>
       <w:r>
         <w:t>Дашборд</w:t>
       </w:r>
+      <w:proofErr w:type="spellEnd"/>
       <w:r>
         <w:rPr>
           <w:lang w:val="en-US"/>
@@ -29614,6 +34198,7 @@
           </w:rPr>
           <w:t>/</w:t>
         </w:r>
+        <w:proofErr w:type="spellStart"/>
         <w:r>
           <w:rPr>
             <w:rStyle w:val="Hyperlink"/>
@@ -29621,12 +34206,14 @@
           </w:rPr>
           <w:t>ivan</w:t>
         </w:r>
+        <w:proofErr w:type="spellEnd"/>
         <w:r>
           <w:rPr>
             <w:rStyle w:val="Hyperlink"/>
           </w:rPr>
           <w:t>.</w:t>
         </w:r>
+        <w:proofErr w:type="spellStart"/>
         <w:r>
           <w:rPr>
             <w:rStyle w:val="Hyperlink"/>
@@ -29634,6 +34221,7 @@
           </w:rPr>
           <w:t>ireev</w:t>
         </w:r>
+        <w:proofErr w:type="spellEnd"/>
         <w:r>
           <w:rPr>
             <w:rStyle w:val="Hyperlink"/>
@@ -29932,6 +34520,7 @@
           </w:rPr>
           <w:t>/</w:t>
         </w:r>
+        <w:proofErr w:type="spellStart"/>
         <w:r>
           <w:rPr>
             <w:rStyle w:val="Hyperlink"/>
@@ -29939,6 +34528,7 @@
           </w:rPr>
           <w:t>df</w:t>
         </w:r>
+        <w:proofErr w:type="spellEnd"/>
         <w:r>
           <w:rPr>
             <w:rStyle w:val="Hyperlink"/>
@@ -30297,6 +34887,7 @@
           </w:rPr>
           <w:t>://</w:t>
         </w:r>
+        <w:proofErr w:type="spellStart"/>
         <w:r>
           <w:rPr>
             <w:rStyle w:val="Hyperlink"/>
@@ -30306,6 +34897,7 @@
           </w:rPr>
           <w:t>habr</w:t>
         </w:r>
+        <w:proofErr w:type="spellEnd"/>
         <w:r>
           <w:rPr>
             <w:rStyle w:val="Hyperlink"/>
@@ -30331,6 +34923,7 @@
           </w:rPr>
           <w:t>/</w:t>
         </w:r>
+        <w:proofErr w:type="spellStart"/>
         <w:r>
           <w:rPr>
             <w:rStyle w:val="Hyperlink"/>
@@ -30340,6 +34933,7 @@
           </w:rPr>
           <w:t>ru</w:t>
         </w:r>
+        <w:proofErr w:type="spellEnd"/>
         <w:r>
           <w:rPr>
             <w:rStyle w:val="Hyperlink"/>
@@ -30365,6 +34959,7 @@
           </w:rPr>
           <w:t>/</w:t>
         </w:r>
+        <w:proofErr w:type="spellStart"/>
         <w:r>
           <w:rPr>
             <w:rStyle w:val="Hyperlink"/>
@@ -30374,6 +34969,7 @@
           </w:rPr>
           <w:t>yandex</w:t>
         </w:r>
+        <w:proofErr w:type="spellEnd"/>
         <w:r>
           <w:rPr>
             <w:rStyle w:val="Hyperlink"/>
@@ -30382,6 +34978,7 @@
           </w:rPr>
           <w:t>_</w:t>
         </w:r>
+        <w:proofErr w:type="spellStart"/>
         <w:r>
           <w:rPr>
             <w:rStyle w:val="Hyperlink"/>
@@ -30391,6 +34988,7 @@
           </w:rPr>
           <w:t>praktikum</w:t>
         </w:r>
+        <w:proofErr w:type="spellEnd"/>
         <w:r>
           <w:rPr>
             <w:rStyle w:val="Hyperlink"/>
@@ -33181,7 +37779,25 @@
           <w:iCs/>
           <w:lang w:val="en-US"/>
         </w:rPr>
-        <w:t>- If there is an "About you" or "About Role" section (or similar) that describs duties or tasks, include those under "Responsibilities".</w:t>
+        <w:t xml:space="preserve">- If there is an "About you" or "About Role" section (or similar) that </w:t>
+      </w:r>
+      <w:proofErr w:type="spellStart"/>
+      <w:r>
+        <w:rPr>
+          <w:i/>
+          <w:iCs/>
+          <w:lang w:val="en-US"/>
+        </w:rPr>
+        <w:t>describs</w:t>
+      </w:r>
+      <w:proofErr w:type="spellEnd"/>
+      <w:r>
+        <w:rPr>
+          <w:i/>
+          <w:iCs/>
+          <w:lang w:val="en-US"/>
+        </w:rPr>
+        <w:t xml:space="preserve"> duties or tasks, include those under "Responsibilities".</w:t>
       </w:r>
     </w:p>
     <w:p>
@@ -33410,7 +38026,25 @@
           <w:iCs/>
           <w:lang w:val="en-US"/>
         </w:rPr>
-        <w:t xml:space="preserve">   • Passionate about mobile platforms and translating requirements into a user friendly app  </w:t>
+        <w:t xml:space="preserve">   • Passionate about mobile platforms and translating requirements into a </w:t>
+      </w:r>
+      <w:proofErr w:type="gramStart"/>
+      <w:r>
+        <w:rPr>
+          <w:i/>
+          <w:iCs/>
+          <w:lang w:val="en-US"/>
+        </w:rPr>
+        <w:t>user friendly</w:t>
+      </w:r>
+      <w:proofErr w:type="gramEnd"/>
+      <w:r>
+        <w:rPr>
+          <w:i/>
+          <w:iCs/>
+          <w:lang w:val="en-US"/>
+        </w:rPr>
+        <w:t xml:space="preserve"> app  </w:t>
       </w:r>
     </w:p>
     <w:p>
@@ -33608,7 +38242,25 @@
           <w:iCs/>
           <w:lang w:val="en-US"/>
         </w:rPr>
-        <w:t xml:space="preserve">   • Working autonomously you will bring strong communication skills and the ability to mentor colleagues  </w:t>
+        <w:t xml:space="preserve">   • Working </w:t>
+      </w:r>
+      <w:proofErr w:type="gramStart"/>
+      <w:r>
+        <w:rPr>
+          <w:i/>
+          <w:iCs/>
+          <w:lang w:val="en-US"/>
+        </w:rPr>
+        <w:t>autonomously</w:t>
+      </w:r>
+      <w:proofErr w:type="gramEnd"/>
+      <w:r>
+        <w:rPr>
+          <w:i/>
+          <w:iCs/>
+          <w:lang w:val="en-US"/>
+        </w:rPr>
+        <w:t xml:space="preserve"> you will bring strong communication skills and the ability to mentor colleagues  </w:t>
       </w:r>
     </w:p>
     <w:p>
@@ -33866,7 +38518,25 @@
           <w:iCs/>
           <w:lang w:val="en-US"/>
         </w:rPr>
-        <w:t>5. **IGNORE** overly generic technology words/phrases (e.g. "design patterns", "android ui", "json", "xml", "clean code", "API integration", "unit testing", "Continuous integration", "CI", "CD", "CI/CD", "cryptography", "application testing" ect.).</w:t>
+        <w:t xml:space="preserve">5. **IGNORE** overly generic technology words/phrases (e.g. "design patterns", "android ui", "json", "xml", "clean code", "API integration", "unit testing", "Continuous integration", "CI", "CD", "CI/CD", "cryptography", "application testing" </w:t>
+      </w:r>
+      <w:proofErr w:type="spellStart"/>
+      <w:r>
+        <w:rPr>
+          <w:i/>
+          <w:iCs/>
+          <w:lang w:val="en-US"/>
+        </w:rPr>
+        <w:t>ect</w:t>
+      </w:r>
+      <w:proofErr w:type="spellEnd"/>
+      <w:r>
+        <w:rPr>
+          <w:i/>
+          <w:iCs/>
+          <w:lang w:val="en-US"/>
+        </w:rPr>
+        <w:t>.).</w:t>
       </w:r>
     </w:p>
     <w:p>
@@ -33983,7 +38653,43 @@
           <w:iCs/>
           <w:lang w:val="en-US"/>
         </w:rPr>
-        <w:t>    "languages_and_runtimes": ["Swift", "Kotlin", "Java", "Dart", "Objective-C", "Coroutines", "RxSwift", "Combine", "GCD", "RxJava", "Flows", "JavaScript", "TypeScript", "C", "C++", "Python", "Golang", "PHP"],</w:t>
+        <w:t>    "</w:t>
+      </w:r>
+      <w:proofErr w:type="gramStart"/>
+      <w:r>
+        <w:rPr>
+          <w:i/>
+          <w:iCs/>
+          <w:lang w:val="en-US"/>
+        </w:rPr>
+        <w:t>languages</w:t>
+      </w:r>
+      <w:proofErr w:type="gramEnd"/>
+      <w:r>
+        <w:rPr>
+          <w:i/>
+          <w:iCs/>
+          <w:lang w:val="en-US"/>
+        </w:rPr>
+        <w:t>_and_runtimes": ["Swift", "Kotlin", "Java", "Dart", "Objective-C", "Coroutines", "</w:t>
+      </w:r>
+      <w:proofErr w:type="spellStart"/>
+      <w:r>
+        <w:rPr>
+          <w:i/>
+          <w:iCs/>
+          <w:lang w:val="en-US"/>
+        </w:rPr>
+        <w:t>RxSwift</w:t>
+      </w:r>
+      <w:proofErr w:type="spellEnd"/>
+      <w:r>
+        <w:rPr>
+          <w:i/>
+          <w:iCs/>
+          <w:lang w:val="en-US"/>
+        </w:rPr>
+        <w:t>", "Combine", "GCD", "RxJava", "Flows", "JavaScript", "TypeScript", "C", "C++", "Python", "Golang", "PHP"],</w:t>
       </w:r>
     </w:p>
     <w:p>
@@ -34001,7 +38707,53 @@
           <w:iCs/>
           <w:lang w:val="en-US"/>
         </w:rPr>
-        <w:t>    "ui_and_cross_platform_frameworks": ["SwiftUI", "UIKit", "Jetpack Compose", "Flutter", "React Native", "Xamarin", "Ionic", "WatchKit", "Cocoa Touch", "PhoneGap", "Cordova", "Kotlin Multiplatform"],</w:t>
+        <w:t>    "</w:t>
+      </w:r>
+      <w:proofErr w:type="spellStart"/>
+      <w:proofErr w:type="gramStart"/>
+      <w:r>
+        <w:rPr>
+          <w:i/>
+          <w:iCs/>
+          <w:lang w:val="en-US"/>
+        </w:rPr>
+        <w:t>ui</w:t>
+      </w:r>
+      <w:proofErr w:type="gramEnd"/>
+      <w:r>
+        <w:rPr>
+          <w:i/>
+          <w:iCs/>
+          <w:lang w:val="en-US"/>
+        </w:rPr>
+        <w:t>_and_cross_platform_frameworks</w:t>
+      </w:r>
+      <w:proofErr w:type="spellEnd"/>
+      <w:r>
+        <w:rPr>
+          <w:i/>
+          <w:iCs/>
+          <w:lang w:val="en-US"/>
+        </w:rPr>
+        <w:t>": ["SwiftUI", "UIKit", "Jetpack Compose", "Flutter", "React Native", "Xamarin", "Ionic", "</w:t>
+      </w:r>
+      <w:proofErr w:type="spellStart"/>
+      <w:r>
+        <w:rPr>
+          <w:i/>
+          <w:iCs/>
+          <w:lang w:val="en-US"/>
+        </w:rPr>
+        <w:t>WatchKit</w:t>
+      </w:r>
+      <w:proofErr w:type="spellEnd"/>
+      <w:r>
+        <w:rPr>
+          <w:i/>
+          <w:iCs/>
+          <w:lang w:val="en-US"/>
+        </w:rPr>
+        <w:t>", "Cocoa Touch", "PhoneGap", "Cordova", "Kotlin Multiplatform"],</w:t>
       </w:r>
     </w:p>
     <w:p>
@@ -34019,7 +38771,35 @@
           <w:iCs/>
           <w:lang w:val="en-US"/>
         </w:rPr>
-        <w:t>    "architectural_patterns": ["MVVM", "VIPER", "Clean Architecture", "MVI", "MVC", "MVP", "Redux"],</w:t>
+        <w:t>    "</w:t>
+      </w:r>
+      <w:proofErr w:type="spellStart"/>
+      <w:proofErr w:type="gramStart"/>
+      <w:r>
+        <w:rPr>
+          <w:i/>
+          <w:iCs/>
+          <w:lang w:val="en-US"/>
+        </w:rPr>
+        <w:t>architectural</w:t>
+      </w:r>
+      <w:proofErr w:type="gramEnd"/>
+      <w:r>
+        <w:rPr>
+          <w:i/>
+          <w:iCs/>
+          <w:lang w:val="en-US"/>
+        </w:rPr>
+        <w:t>_patterns</w:t>
+      </w:r>
+      <w:proofErr w:type="spellEnd"/>
+      <w:r>
+        <w:rPr>
+          <w:i/>
+          <w:iCs/>
+          <w:lang w:val="en-US"/>
+        </w:rPr>
+        <w:t>": ["MVVM", "VIPER", "Clean Architecture", "MVI", "MVC", "MVP", "Redux"],</w:t>
       </w:r>
     </w:p>
     <w:p>
@@ -34037,7 +38817,53 @@
           <w:iCs/>
           <w:lang w:val="en-US"/>
         </w:rPr>
-        <w:t>    "dependency_injection_frameworks": ["Dagger", "Hilt", "Koin", "Swinject"],</w:t>
+        <w:t>    "</w:t>
+      </w:r>
+      <w:proofErr w:type="spellStart"/>
+      <w:proofErr w:type="gramStart"/>
+      <w:r>
+        <w:rPr>
+          <w:i/>
+          <w:iCs/>
+          <w:lang w:val="en-US"/>
+        </w:rPr>
+        <w:t>dependency</w:t>
+      </w:r>
+      <w:proofErr w:type="gramEnd"/>
+      <w:r>
+        <w:rPr>
+          <w:i/>
+          <w:iCs/>
+          <w:lang w:val="en-US"/>
+        </w:rPr>
+        <w:t>_injection_frameworks</w:t>
+      </w:r>
+      <w:proofErr w:type="spellEnd"/>
+      <w:r>
+        <w:rPr>
+          <w:i/>
+          <w:iCs/>
+          <w:lang w:val="en-US"/>
+        </w:rPr>
+        <w:t>": ["Dagger", "Hilt", "Koin", "</w:t>
+      </w:r>
+      <w:proofErr w:type="spellStart"/>
+      <w:r>
+        <w:rPr>
+          <w:i/>
+          <w:iCs/>
+          <w:lang w:val="en-US"/>
+        </w:rPr>
+        <w:t>Swinject</w:t>
+      </w:r>
+      <w:proofErr w:type="spellEnd"/>
+      <w:r>
+        <w:rPr>
+          <w:i/>
+          <w:iCs/>
+          <w:lang w:val="en-US"/>
+        </w:rPr>
+        <w:t>"],</w:t>
       </w:r>
     </w:p>
     <w:p>
@@ -34055,7 +38881,79 @@
           <w:iCs/>
           <w:lang w:val="en-US"/>
         </w:rPr>
-        <w:t>    "build_and_dependency_management": ["Gradle", "CocoaPods", "SPM", "Bazel", "Buck", "Xcode", "Android Studio", "CircleCI", "Bamboo", "CocoaPods"],</w:t>
+        <w:t>    "</w:t>
+      </w:r>
+      <w:proofErr w:type="gramStart"/>
+      <w:r>
+        <w:rPr>
+          <w:i/>
+          <w:iCs/>
+          <w:lang w:val="en-US"/>
+        </w:rPr>
+        <w:t>build</w:t>
+      </w:r>
+      <w:proofErr w:type="gramEnd"/>
+      <w:r>
+        <w:rPr>
+          <w:i/>
+          <w:iCs/>
+          <w:lang w:val="en-US"/>
+        </w:rPr>
+        <w:t>_and_dependency_management": ["Gradle", "</w:t>
+      </w:r>
+      <w:proofErr w:type="spellStart"/>
+      <w:r>
+        <w:rPr>
+          <w:i/>
+          <w:iCs/>
+          <w:lang w:val="en-US"/>
+        </w:rPr>
+        <w:t>CocoaPods</w:t>
+      </w:r>
+      <w:proofErr w:type="spellEnd"/>
+      <w:r>
+        <w:rPr>
+          <w:i/>
+          <w:iCs/>
+          <w:lang w:val="en-US"/>
+        </w:rPr>
+        <w:t>", "SPM", "Bazel", "Buck", "Xcode", "Android Studio", "</w:t>
+      </w:r>
+      <w:proofErr w:type="spellStart"/>
+      <w:r>
+        <w:rPr>
+          <w:i/>
+          <w:iCs/>
+          <w:lang w:val="en-US"/>
+        </w:rPr>
+        <w:t>CircleCI</w:t>
+      </w:r>
+      <w:proofErr w:type="spellEnd"/>
+      <w:r>
+        <w:rPr>
+          <w:i/>
+          <w:iCs/>
+          <w:lang w:val="en-US"/>
+        </w:rPr>
+        <w:t>", "Bamboo", "</w:t>
+      </w:r>
+      <w:proofErr w:type="spellStart"/>
+      <w:r>
+        <w:rPr>
+          <w:i/>
+          <w:iCs/>
+          <w:lang w:val="en-US"/>
+        </w:rPr>
+        <w:t>CocoaPods</w:t>
+      </w:r>
+      <w:proofErr w:type="spellEnd"/>
+      <w:r>
+        <w:rPr>
+          <w:i/>
+          <w:iCs/>
+          <w:lang w:val="en-US"/>
+        </w:rPr>
+        <w:t>"],</w:t>
       </w:r>
     </w:p>
     <w:p>
@@ -34073,7 +38971,71 @@
           <w:iCs/>
           <w:lang w:val="en-US"/>
         </w:rPr>
-        <w:t>    "data_and_caching": ["Core Data", "Room", "Realm", "SQLite", "Firestore", "MongoDB", "SAP UltraLite", "MySQL", "NoSQL"],</w:t>
+        <w:t>    "</w:t>
+      </w:r>
+      <w:proofErr w:type="spellStart"/>
+      <w:proofErr w:type="gramStart"/>
+      <w:r>
+        <w:rPr>
+          <w:i/>
+          <w:iCs/>
+          <w:lang w:val="en-US"/>
+        </w:rPr>
+        <w:t>data</w:t>
+      </w:r>
+      <w:proofErr w:type="gramEnd"/>
+      <w:r>
+        <w:rPr>
+          <w:i/>
+          <w:iCs/>
+          <w:lang w:val="en-US"/>
+        </w:rPr>
+        <w:t>_and_caching</w:t>
+      </w:r>
+      <w:proofErr w:type="spellEnd"/>
+      <w:r>
+        <w:rPr>
+          <w:i/>
+          <w:iCs/>
+          <w:lang w:val="en-US"/>
+        </w:rPr>
+        <w:t>": ["Core Data", "Room", "Realm", "SQLite", "</w:t>
+      </w:r>
+      <w:proofErr w:type="spellStart"/>
+      <w:r>
+        <w:rPr>
+          <w:i/>
+          <w:iCs/>
+          <w:lang w:val="en-US"/>
+        </w:rPr>
+        <w:t>Firestore</w:t>
+      </w:r>
+      <w:proofErr w:type="spellEnd"/>
+      <w:r>
+        <w:rPr>
+          <w:i/>
+          <w:iCs/>
+          <w:lang w:val="en-US"/>
+        </w:rPr>
+        <w:t xml:space="preserve">", "MongoDB", "SAP </w:t>
+      </w:r>
+      <w:proofErr w:type="spellStart"/>
+      <w:r>
+        <w:rPr>
+          <w:i/>
+          <w:iCs/>
+          <w:lang w:val="en-US"/>
+        </w:rPr>
+        <w:t>UltraLite</w:t>
+      </w:r>
+      <w:proofErr w:type="spellEnd"/>
+      <w:r>
+        <w:rPr>
+          <w:i/>
+          <w:iCs/>
+          <w:lang w:val="en-US"/>
+        </w:rPr>
+        <w:t>", "MySQL", "NoSQL"],</w:t>
       </w:r>
     </w:p>
     <w:p>
@@ -34091,7 +39053,143 @@
           <w:iCs/>
           <w:lang w:val="en-US"/>
         </w:rPr>
-        <w:t>    "networking_and_api": ["Retrofit", "OkHttp", "URLSession", "Alamofire", "GraphQL", "REST API", "WebSockets", "gRPC", "Protocol Buffers"],</w:t>
+        <w:t>    "</w:t>
+      </w:r>
+      <w:proofErr w:type="spellStart"/>
+      <w:proofErr w:type="gramStart"/>
+      <w:r>
+        <w:rPr>
+          <w:i/>
+          <w:iCs/>
+          <w:lang w:val="en-US"/>
+        </w:rPr>
+        <w:t>networking</w:t>
+      </w:r>
+      <w:proofErr w:type="gramEnd"/>
+      <w:r>
+        <w:rPr>
+          <w:i/>
+          <w:iCs/>
+          <w:lang w:val="en-US"/>
+        </w:rPr>
+        <w:t>_and_api</w:t>
+      </w:r>
+      <w:proofErr w:type="spellEnd"/>
+      <w:r>
+        <w:rPr>
+          <w:i/>
+          <w:iCs/>
+          <w:lang w:val="en-US"/>
+        </w:rPr>
+        <w:t>": ["Retrofit", "</w:t>
+      </w:r>
+      <w:proofErr w:type="spellStart"/>
+      <w:r>
+        <w:rPr>
+          <w:i/>
+          <w:iCs/>
+          <w:lang w:val="en-US"/>
+        </w:rPr>
+        <w:t>OkHttp</w:t>
+      </w:r>
+      <w:proofErr w:type="spellEnd"/>
+      <w:r>
+        <w:rPr>
+          <w:i/>
+          <w:iCs/>
+          <w:lang w:val="en-US"/>
+        </w:rPr>
+        <w:t>", "</w:t>
+      </w:r>
+      <w:proofErr w:type="spellStart"/>
+      <w:r>
+        <w:rPr>
+          <w:i/>
+          <w:iCs/>
+          <w:lang w:val="en-US"/>
+        </w:rPr>
+        <w:t>URLSession</w:t>
+      </w:r>
+      <w:proofErr w:type="spellEnd"/>
+      <w:r>
+        <w:rPr>
+          <w:i/>
+          <w:iCs/>
+          <w:lang w:val="en-US"/>
+        </w:rPr>
+        <w:t>", "</w:t>
+      </w:r>
+      <w:proofErr w:type="spellStart"/>
+      <w:r>
+        <w:rPr>
+          <w:i/>
+          <w:iCs/>
+          <w:lang w:val="en-US"/>
+        </w:rPr>
+        <w:t>Alamofire</w:t>
+      </w:r>
+      <w:proofErr w:type="spellEnd"/>
+      <w:r>
+        <w:rPr>
+          <w:i/>
+          <w:iCs/>
+          <w:lang w:val="en-US"/>
+        </w:rPr>
+        <w:t>", "</w:t>
+      </w:r>
+      <w:proofErr w:type="spellStart"/>
+      <w:r>
+        <w:rPr>
+          <w:i/>
+          <w:iCs/>
+          <w:lang w:val="en-US"/>
+        </w:rPr>
+        <w:t>GraphQL</w:t>
+      </w:r>
+      <w:proofErr w:type="spellEnd"/>
+      <w:r>
+        <w:rPr>
+          <w:i/>
+          <w:iCs/>
+          <w:lang w:val="en-US"/>
+        </w:rPr>
+        <w:t>", "REST API", "</w:t>
+      </w:r>
+      <w:proofErr w:type="spellStart"/>
+      <w:r>
+        <w:rPr>
+          <w:i/>
+          <w:iCs/>
+          <w:lang w:val="en-US"/>
+        </w:rPr>
+        <w:t>WebSockets</w:t>
+      </w:r>
+      <w:proofErr w:type="spellEnd"/>
+      <w:r>
+        <w:rPr>
+          <w:i/>
+          <w:iCs/>
+          <w:lang w:val="en-US"/>
+        </w:rPr>
+        <w:t>", "</w:t>
+      </w:r>
+      <w:proofErr w:type="spellStart"/>
+      <w:r>
+        <w:rPr>
+          <w:i/>
+          <w:iCs/>
+          <w:lang w:val="en-US"/>
+        </w:rPr>
+        <w:t>gRPC</w:t>
+      </w:r>
+      <w:proofErr w:type="spellEnd"/>
+      <w:r>
+        <w:rPr>
+          <w:i/>
+          <w:iCs/>
+          <w:lang w:val="en-US"/>
+        </w:rPr>
+        <w:t>", "Protocol Buffers"],</w:t>
       </w:r>
     </w:p>
     <w:p>
@@ -34109,7 +39207,35 @@
           <w:iCs/>
           <w:lang w:val="en-US"/>
         </w:rPr>
-        <w:t>    "backend_or_baas_integration": ["Firebase", "AWS Amplify", "Azure Mobile", "Parse", "AWS Mobile Hub", "AWS Cognito", "AWS S3"],</w:t>
+        <w:t>    "</w:t>
+      </w:r>
+      <w:proofErr w:type="spellStart"/>
+      <w:proofErr w:type="gramStart"/>
+      <w:r>
+        <w:rPr>
+          <w:i/>
+          <w:iCs/>
+          <w:lang w:val="en-US"/>
+        </w:rPr>
+        <w:t>backend</w:t>
+      </w:r>
+      <w:proofErr w:type="gramEnd"/>
+      <w:r>
+        <w:rPr>
+          <w:i/>
+          <w:iCs/>
+          <w:lang w:val="en-US"/>
+        </w:rPr>
+        <w:t>_or_baas_integration</w:t>
+      </w:r>
+      <w:proofErr w:type="spellEnd"/>
+      <w:r>
+        <w:rPr>
+          <w:i/>
+          <w:iCs/>
+          <w:lang w:val="en-US"/>
+        </w:rPr>
+        <w:t>": ["Firebase", "AWS Amplify", "Azure Mobile", "Parse", "AWS Mobile Hub", "AWS Cognito", "AWS S3"],</w:t>
       </w:r>
     </w:p>
     <w:p>
@@ -34127,7 +39253,97 @@
           <w:iCs/>
           <w:lang w:val="en-US"/>
         </w:rPr>
-        <w:t>    "device_and_platform_services_and_third_party_sdks": ["ARKit", "HealthKit", "CoreML", "Core Animation", "Android SDK", "Android NDK", "Push Notifications", "BLE", "NFC", "Camera", "Location", "Sensors", "Stripe SDK", "Facebook SDK", "AdMob", "Google Maps", "ExoPlayer", "Glide", "Stripe", "PayPal SDK", "Binder", "AIDL", "JNI", "CTS", "HAL", "LoRa", "CarPlay", "Android Auto", "CydiaSubstrate", "Frida", "WebViews"],</w:t>
+        <w:t>    "</w:t>
+      </w:r>
+      <w:proofErr w:type="spellStart"/>
+      <w:r>
+        <w:rPr>
+          <w:i/>
+          <w:iCs/>
+          <w:lang w:val="en-US"/>
+        </w:rPr>
+        <w:t>device_and_platform_services_and_third_party_sdks</w:t>
+      </w:r>
+      <w:proofErr w:type="spellEnd"/>
+      <w:r>
+        <w:rPr>
+          <w:i/>
+          <w:iCs/>
+          <w:lang w:val="en-US"/>
+        </w:rPr>
+        <w:t>": ["ARKit", "HealthKit", "CoreML", "Core Animation", "Android SDK", "Android NDK", "Push Notifications", "BLE", "NFC", "Camera", "Location", "Sensors", "Stripe SDK", "Facebook SDK", "</w:t>
+      </w:r>
+      <w:proofErr w:type="spellStart"/>
+      <w:r>
+        <w:rPr>
+          <w:i/>
+          <w:iCs/>
+          <w:lang w:val="en-US"/>
+        </w:rPr>
+        <w:t>AdMob</w:t>
+      </w:r>
+      <w:proofErr w:type="spellEnd"/>
+      <w:r>
+        <w:rPr>
+          <w:i/>
+          <w:iCs/>
+          <w:lang w:val="en-US"/>
+        </w:rPr>
+        <w:t>", "Google Maps", "</w:t>
+      </w:r>
+      <w:proofErr w:type="spellStart"/>
+      <w:r>
+        <w:rPr>
+          <w:i/>
+          <w:iCs/>
+          <w:lang w:val="en-US"/>
+        </w:rPr>
+        <w:t>ExoPlayer</w:t>
+      </w:r>
+      <w:proofErr w:type="spellEnd"/>
+      <w:r>
+        <w:rPr>
+          <w:i/>
+          <w:iCs/>
+          <w:lang w:val="en-US"/>
+        </w:rPr>
+        <w:t>", "Glide", "Stripe", "PayPal SDK", "Binder", "AIDL", "JNI", "CTS", "HAL", "LoRa", "CarPlay", "Android Auto", "</w:t>
+      </w:r>
+      <w:proofErr w:type="spellStart"/>
+      <w:r>
+        <w:rPr>
+          <w:i/>
+          <w:iCs/>
+          <w:lang w:val="en-US"/>
+        </w:rPr>
+        <w:t>CydiaSubstrate</w:t>
+      </w:r>
+      <w:proofErr w:type="spellEnd"/>
+      <w:r>
+        <w:rPr>
+          <w:i/>
+          <w:iCs/>
+          <w:lang w:val="en-US"/>
+        </w:rPr>
+        <w:t>", "Frida", "</w:t>
+      </w:r>
+      <w:proofErr w:type="spellStart"/>
+      <w:r>
+        <w:rPr>
+          <w:i/>
+          <w:iCs/>
+          <w:lang w:val="en-US"/>
+        </w:rPr>
+        <w:t>WebViews</w:t>
+      </w:r>
+      <w:proofErr w:type="spellEnd"/>
+      <w:r>
+        <w:rPr>
+          <w:i/>
+          <w:iCs/>
+          <w:lang w:val="en-US"/>
+        </w:rPr>
+        <w:t>"],</w:t>
       </w:r>
     </w:p>
     <w:p>
@@ -34145,7 +39361,53 @@
           <w:iCs/>
           <w:lang w:val="en-US"/>
         </w:rPr>
-        <w:t>    "security_and_cryptography": ["Keychain", "TLS pinning", "OAuth2", "Veracode", "Checkmarx", "OWASP"],</w:t>
+        <w:t>    "</w:t>
+      </w:r>
+      <w:proofErr w:type="spellStart"/>
+      <w:proofErr w:type="gramStart"/>
+      <w:r>
+        <w:rPr>
+          <w:i/>
+          <w:iCs/>
+          <w:lang w:val="en-US"/>
+        </w:rPr>
+        <w:t>security</w:t>
+      </w:r>
+      <w:proofErr w:type="gramEnd"/>
+      <w:r>
+        <w:rPr>
+          <w:i/>
+          <w:iCs/>
+          <w:lang w:val="en-US"/>
+        </w:rPr>
+        <w:t>_and_cryptography</w:t>
+      </w:r>
+      <w:proofErr w:type="spellEnd"/>
+      <w:r>
+        <w:rPr>
+          <w:i/>
+          <w:iCs/>
+          <w:lang w:val="en-US"/>
+        </w:rPr>
+        <w:t>": ["Keychain", "TLS pinning", "OAuth2", "Veracode", "</w:t>
+      </w:r>
+      <w:proofErr w:type="spellStart"/>
+      <w:r>
+        <w:rPr>
+          <w:i/>
+          <w:iCs/>
+          <w:lang w:val="en-US"/>
+        </w:rPr>
+        <w:t>Checkmarx</w:t>
+      </w:r>
+      <w:proofErr w:type="spellEnd"/>
+      <w:r>
+        <w:rPr>
+          <w:i/>
+          <w:iCs/>
+          <w:lang w:val="en-US"/>
+        </w:rPr>
+        <w:t>", "OWASP"],</w:t>
       </w:r>
     </w:p>
     <w:p>
@@ -34163,7 +39425,71 @@
           <w:iCs/>
           <w:lang w:val="en-US"/>
         </w:rPr>
-        <w:t>    "testing_frameworks": ["XCTest", "JUnit", "Espresso", "Mockito", "Robolectric"],</w:t>
+        <w:t>    "</w:t>
+      </w:r>
+      <w:proofErr w:type="spellStart"/>
+      <w:proofErr w:type="gramStart"/>
+      <w:r>
+        <w:rPr>
+          <w:i/>
+          <w:iCs/>
+          <w:lang w:val="en-US"/>
+        </w:rPr>
+        <w:t>testing</w:t>
+      </w:r>
+      <w:proofErr w:type="gramEnd"/>
+      <w:r>
+        <w:rPr>
+          <w:i/>
+          <w:iCs/>
+          <w:lang w:val="en-US"/>
+        </w:rPr>
+        <w:t>_frameworks</w:t>
+      </w:r>
+      <w:proofErr w:type="spellEnd"/>
+      <w:r>
+        <w:rPr>
+          <w:i/>
+          <w:iCs/>
+          <w:lang w:val="en-US"/>
+        </w:rPr>
+        <w:t>": ["</w:t>
+      </w:r>
+      <w:proofErr w:type="spellStart"/>
+      <w:r>
+        <w:rPr>
+          <w:i/>
+          <w:iCs/>
+          <w:lang w:val="en-US"/>
+        </w:rPr>
+        <w:t>XCTest</w:t>
+      </w:r>
+      <w:proofErr w:type="spellEnd"/>
+      <w:r>
+        <w:rPr>
+          <w:i/>
+          <w:iCs/>
+          <w:lang w:val="en-US"/>
+        </w:rPr>
+        <w:t>", "JUnit", "Espresso", "Mockito", "</w:t>
+      </w:r>
+      <w:proofErr w:type="spellStart"/>
+      <w:r>
+        <w:rPr>
+          <w:i/>
+          <w:iCs/>
+          <w:lang w:val="en-US"/>
+        </w:rPr>
+        <w:t>Robolectric</w:t>
+      </w:r>
+      <w:proofErr w:type="spellEnd"/>
+      <w:r>
+        <w:rPr>
+          <w:i/>
+          <w:iCs/>
+          <w:lang w:val="en-US"/>
+        </w:rPr>
+        <w:t>"],</w:t>
       </w:r>
     </w:p>
     <w:p>
@@ -34181,7 +39507,35 @@
           <w:iCs/>
           <w:lang w:val="en-US"/>
         </w:rPr>
-        <w:t>    "debugging_or_profiling": ["Instruments", "Android Profiler"],</w:t>
+        <w:t>    "</w:t>
+      </w:r>
+      <w:proofErr w:type="spellStart"/>
+      <w:proofErr w:type="gramStart"/>
+      <w:r>
+        <w:rPr>
+          <w:i/>
+          <w:iCs/>
+          <w:lang w:val="en-US"/>
+        </w:rPr>
+        <w:t>debugging</w:t>
+      </w:r>
+      <w:proofErr w:type="gramEnd"/>
+      <w:r>
+        <w:rPr>
+          <w:i/>
+          <w:iCs/>
+          <w:lang w:val="en-US"/>
+        </w:rPr>
+        <w:t>_or_profiling</w:t>
+      </w:r>
+      <w:proofErr w:type="spellEnd"/>
+      <w:r>
+        <w:rPr>
+          <w:i/>
+          <w:iCs/>
+          <w:lang w:val="en-US"/>
+        </w:rPr>
+        <w:t>": ["Instruments", "Android Profiler"],</w:t>
       </w:r>
     </w:p>
     <w:p>
@@ -34199,7 +39553,53 @@
           <w:iCs/>
           <w:lang w:val="en-US"/>
         </w:rPr>
-        <w:t>    "version_control": ["Git", "GIT", "git", "SVN", "Mercurial", "Gerrit", "GitFlow", "SourceTree", "Fork", "Bitbucket"],</w:t>
+        <w:t>    "</w:t>
+      </w:r>
+      <w:proofErr w:type="spellStart"/>
+      <w:proofErr w:type="gramStart"/>
+      <w:r>
+        <w:rPr>
+          <w:i/>
+          <w:iCs/>
+          <w:lang w:val="en-US"/>
+        </w:rPr>
+        <w:t>version</w:t>
+      </w:r>
+      <w:proofErr w:type="gramEnd"/>
+      <w:r>
+        <w:rPr>
+          <w:i/>
+          <w:iCs/>
+          <w:lang w:val="en-US"/>
+        </w:rPr>
+        <w:t>_control</w:t>
+      </w:r>
+      <w:proofErr w:type="spellEnd"/>
+      <w:r>
+        <w:rPr>
+          <w:i/>
+          <w:iCs/>
+          <w:lang w:val="en-US"/>
+        </w:rPr>
+        <w:t>": ["Git", "GIT", "git", "SVN", "Mercurial", "Gerrit", "</w:t>
+      </w:r>
+      <w:proofErr w:type="spellStart"/>
+      <w:r>
+        <w:rPr>
+          <w:i/>
+          <w:iCs/>
+          <w:lang w:val="en-US"/>
+        </w:rPr>
+        <w:t>GitFlow</w:t>
+      </w:r>
+      <w:proofErr w:type="spellEnd"/>
+      <w:r>
+        <w:rPr>
+          <w:i/>
+          <w:iCs/>
+          <w:lang w:val="en-US"/>
+        </w:rPr>
+        <w:t>", "SourceTree", "Fork", "Bitbucket"],</w:t>
       </w:r>
     </w:p>
     <w:p>
@@ -34217,7 +39617,79 @@
           <w:iCs/>
           <w:lang w:val="en-US"/>
         </w:rPr>
-        <w:t>    "ci_cd_and_release_automation": ["GitHub Actions", "Jenkins", "Bitrise", "fastlane", "CircleCI", "Bamboo", "GitLab CI", "Docker"],</w:t>
+        <w:t>    "</w:t>
+      </w:r>
+      <w:proofErr w:type="gramStart"/>
+      <w:r>
+        <w:rPr>
+          <w:i/>
+          <w:iCs/>
+          <w:lang w:val="en-US"/>
+        </w:rPr>
+        <w:t>ci</w:t>
+      </w:r>
+      <w:proofErr w:type="gramEnd"/>
+      <w:r>
+        <w:rPr>
+          <w:i/>
+          <w:iCs/>
+          <w:lang w:val="en-US"/>
+        </w:rPr>
+        <w:t>_cd_and_release_automation": ["GitHub Actions", "Jenkins", "</w:t>
+      </w:r>
+      <w:proofErr w:type="spellStart"/>
+      <w:r>
+        <w:rPr>
+          <w:i/>
+          <w:iCs/>
+          <w:lang w:val="en-US"/>
+        </w:rPr>
+        <w:t>Bitrise</w:t>
+      </w:r>
+      <w:proofErr w:type="spellEnd"/>
+      <w:r>
+        <w:rPr>
+          <w:i/>
+          <w:iCs/>
+          <w:lang w:val="en-US"/>
+        </w:rPr>
+        <w:t>", "</w:t>
+      </w:r>
+      <w:proofErr w:type="spellStart"/>
+      <w:r>
+        <w:rPr>
+          <w:i/>
+          <w:iCs/>
+          <w:lang w:val="en-US"/>
+        </w:rPr>
+        <w:t>fastlane</w:t>
+      </w:r>
+      <w:proofErr w:type="spellEnd"/>
+      <w:r>
+        <w:rPr>
+          <w:i/>
+          <w:iCs/>
+          <w:lang w:val="en-US"/>
+        </w:rPr>
+        <w:t>", "</w:t>
+      </w:r>
+      <w:proofErr w:type="spellStart"/>
+      <w:r>
+        <w:rPr>
+          <w:i/>
+          <w:iCs/>
+          <w:lang w:val="en-US"/>
+        </w:rPr>
+        <w:t>CircleCI</w:t>
+      </w:r>
+      <w:proofErr w:type="spellEnd"/>
+      <w:r>
+        <w:rPr>
+          <w:i/>
+          <w:iCs/>
+          <w:lang w:val="en-US"/>
+        </w:rPr>
+        <w:t>", "Bamboo", "GitLab CI", "Docker"],</w:t>
       </w:r>
     </w:p>
     <w:p>
@@ -34235,7 +39707,35 @@
           <w:iCs/>
           <w:lang w:val="en-US"/>
         </w:rPr>
-        <w:t>    "monitoring_analytics_and_crash_reporting": ["Crashlytics", "Sentry", "Datadog", "Firebase Analytics", "App Center"],</w:t>
+        <w:t>    "</w:t>
+      </w:r>
+      <w:proofErr w:type="spellStart"/>
+      <w:proofErr w:type="gramStart"/>
+      <w:r>
+        <w:rPr>
+          <w:i/>
+          <w:iCs/>
+          <w:lang w:val="en-US"/>
+        </w:rPr>
+        <w:t>monitoring</w:t>
+      </w:r>
+      <w:proofErr w:type="gramEnd"/>
+      <w:r>
+        <w:rPr>
+          <w:i/>
+          <w:iCs/>
+          <w:lang w:val="en-US"/>
+        </w:rPr>
+        <w:t>_analytics_and_crash_reporting</w:t>
+      </w:r>
+      <w:proofErr w:type="spellEnd"/>
+      <w:r>
+        <w:rPr>
+          <w:i/>
+          <w:iCs/>
+          <w:lang w:val="en-US"/>
+        </w:rPr>
+        <w:t>": ["Crashlytics", "Sentry", "Datadog", "Firebase Analytics", "App Center"],</w:t>
       </w:r>
     </w:p>
     <w:p>
@@ -34254,7 +39754,53 @@
           <w:lang w:val="en-US"/>
         </w:rPr>
         <w:lastRenderedPageBreak/>
-        <w:t>    "development_methodologies": ["Scrum", "Kanban", "Agile", "SAFe", "TDD", "BDD", "DevOps"],</w:t>
+        <w:t>    "</w:t>
+      </w:r>
+      <w:proofErr w:type="spellStart"/>
+      <w:proofErr w:type="gramStart"/>
+      <w:r>
+        <w:rPr>
+          <w:i/>
+          <w:iCs/>
+          <w:lang w:val="en-US"/>
+        </w:rPr>
+        <w:t>development</w:t>
+      </w:r>
+      <w:proofErr w:type="gramEnd"/>
+      <w:r>
+        <w:rPr>
+          <w:i/>
+          <w:iCs/>
+          <w:lang w:val="en-US"/>
+        </w:rPr>
+        <w:t>_methodologies</w:t>
+      </w:r>
+      <w:proofErr w:type="spellEnd"/>
+      <w:r>
+        <w:rPr>
+          <w:i/>
+          <w:iCs/>
+          <w:lang w:val="en-US"/>
+        </w:rPr>
+        <w:t>": ["Scrum", "Kanban", "Agile", "</w:t>
+      </w:r>
+      <w:proofErr w:type="spellStart"/>
+      <w:r>
+        <w:rPr>
+          <w:i/>
+          <w:iCs/>
+          <w:lang w:val="en-US"/>
+        </w:rPr>
+        <w:t>SAFe</w:t>
+      </w:r>
+      <w:proofErr w:type="spellEnd"/>
+      <w:r>
+        <w:rPr>
+          <w:i/>
+          <w:iCs/>
+          <w:lang w:val="en-US"/>
+        </w:rPr>
+        <w:t>", "TDD", "BDD", "DevOps"],</w:t>
       </w:r>
     </w:p>
     <w:p>
@@ -34272,7 +39818,35 @@
           <w:iCs/>
           <w:lang w:val="en-US"/>
         </w:rPr>
-        <w:t>    "testing_process_and_qa": ["test coverage", "regression testing"],</w:t>
+        <w:t>    "</w:t>
+      </w:r>
+      <w:proofErr w:type="spellStart"/>
+      <w:proofErr w:type="gramStart"/>
+      <w:r>
+        <w:rPr>
+          <w:i/>
+          <w:iCs/>
+          <w:lang w:val="en-US"/>
+        </w:rPr>
+        <w:t>testing</w:t>
+      </w:r>
+      <w:proofErr w:type="gramEnd"/>
+      <w:r>
+        <w:rPr>
+          <w:i/>
+          <w:iCs/>
+          <w:lang w:val="en-US"/>
+        </w:rPr>
+        <w:t>_process_and_qa</w:t>
+      </w:r>
+      <w:proofErr w:type="spellEnd"/>
+      <w:r>
+        <w:rPr>
+          <w:i/>
+          <w:iCs/>
+          <w:lang w:val="en-US"/>
+        </w:rPr>
+        <w:t>": ["test coverage", "regression testing"],</w:t>
       </w:r>
     </w:p>
     <w:p>
@@ -34290,7 +39864,71 @@
           <w:iCs/>
           <w:lang w:val="en-US"/>
         </w:rPr>
-        <w:t>    "code_quality_and_static_analysis": ["SonarQube", "SwiftLint", "Veracode", "Checkmarx"],</w:t>
+        <w:t>    "</w:t>
+      </w:r>
+      <w:proofErr w:type="spellStart"/>
+      <w:proofErr w:type="gramStart"/>
+      <w:r>
+        <w:rPr>
+          <w:i/>
+          <w:iCs/>
+          <w:lang w:val="en-US"/>
+        </w:rPr>
+        <w:t>code</w:t>
+      </w:r>
+      <w:proofErr w:type="gramEnd"/>
+      <w:r>
+        <w:rPr>
+          <w:i/>
+          <w:iCs/>
+          <w:lang w:val="en-US"/>
+        </w:rPr>
+        <w:t>_quality_and_static_analysis</w:t>
+      </w:r>
+      <w:proofErr w:type="spellEnd"/>
+      <w:r>
+        <w:rPr>
+          <w:i/>
+          <w:iCs/>
+          <w:lang w:val="en-US"/>
+        </w:rPr>
+        <w:t>": ["SonarQube", "</w:t>
+      </w:r>
+      <w:proofErr w:type="spellStart"/>
+      <w:r>
+        <w:rPr>
+          <w:i/>
+          <w:iCs/>
+          <w:lang w:val="en-US"/>
+        </w:rPr>
+        <w:t>SwiftLint</w:t>
+      </w:r>
+      <w:proofErr w:type="spellEnd"/>
+      <w:r>
+        <w:rPr>
+          <w:i/>
+          <w:iCs/>
+          <w:lang w:val="en-US"/>
+        </w:rPr>
+        <w:t>", "Veracode", "</w:t>
+      </w:r>
+      <w:proofErr w:type="spellStart"/>
+      <w:r>
+        <w:rPr>
+          <w:i/>
+          <w:iCs/>
+          <w:lang w:val="en-US"/>
+        </w:rPr>
+        <w:t>Checkmarx</w:t>
+      </w:r>
+      <w:proofErr w:type="spellEnd"/>
+      <w:r>
+        <w:rPr>
+          <w:i/>
+          <w:iCs/>
+          <w:lang w:val="en-US"/>
+        </w:rPr>
+        <w:t>"],</w:t>
       </w:r>
     </w:p>
     <w:p>
@@ -34308,7 +39946,53 @@
           <w:iCs/>
           <w:lang w:val="en-US"/>
         </w:rPr>
-        <w:t>    "documentation_and_knowledge_sharing": ["Swagger", "OpenAPI", "Javadoc", "Confluence", "HIG"],</w:t>
+        <w:t>    "</w:t>
+      </w:r>
+      <w:proofErr w:type="spellStart"/>
+      <w:proofErr w:type="gramStart"/>
+      <w:r>
+        <w:rPr>
+          <w:i/>
+          <w:iCs/>
+          <w:lang w:val="en-US"/>
+        </w:rPr>
+        <w:t>documentation</w:t>
+      </w:r>
+      <w:proofErr w:type="gramEnd"/>
+      <w:r>
+        <w:rPr>
+          <w:i/>
+          <w:iCs/>
+          <w:lang w:val="en-US"/>
+        </w:rPr>
+        <w:t>_and_knowledge_sharing</w:t>
+      </w:r>
+      <w:proofErr w:type="spellEnd"/>
+      <w:r>
+        <w:rPr>
+          <w:i/>
+          <w:iCs/>
+          <w:lang w:val="en-US"/>
+        </w:rPr>
+        <w:t>": ["Swagger", "</w:t>
+      </w:r>
+      <w:proofErr w:type="spellStart"/>
+      <w:r>
+        <w:rPr>
+          <w:i/>
+          <w:iCs/>
+          <w:lang w:val="en-US"/>
+        </w:rPr>
+        <w:t>OpenAPI</w:t>
+      </w:r>
+      <w:proofErr w:type="spellEnd"/>
+      <w:r>
+        <w:rPr>
+          <w:i/>
+          <w:iCs/>
+          <w:lang w:val="en-US"/>
+        </w:rPr>
+        <w:t>", "Javadoc", "Confluence", "HIG"],</w:t>
       </w:r>
     </w:p>
     <w:p>
@@ -34326,7 +40010,53 @@
           <w:iCs/>
           <w:lang w:val="en-US"/>
         </w:rPr>
-        <w:t>    "collaboration_pm_and_design_handoff": ["Jira", "Trello", "Figma", "Zeplin", "Rally/AgileCentral"],</w:t>
+        <w:t>    "</w:t>
+      </w:r>
+      <w:proofErr w:type="spellStart"/>
+      <w:proofErr w:type="gramStart"/>
+      <w:r>
+        <w:rPr>
+          <w:i/>
+          <w:iCs/>
+          <w:lang w:val="en-US"/>
+        </w:rPr>
+        <w:t>collaboration</w:t>
+      </w:r>
+      <w:proofErr w:type="gramEnd"/>
+      <w:r>
+        <w:rPr>
+          <w:i/>
+          <w:iCs/>
+          <w:lang w:val="en-US"/>
+        </w:rPr>
+        <w:t>_pm_and_design_handoff</w:t>
+      </w:r>
+      <w:proofErr w:type="spellEnd"/>
+      <w:r>
+        <w:rPr>
+          <w:i/>
+          <w:iCs/>
+          <w:lang w:val="en-US"/>
+        </w:rPr>
+        <w:t>": ["Jira", "Trello", "Figma", "Zeplin", "Rally/</w:t>
+      </w:r>
+      <w:proofErr w:type="spellStart"/>
+      <w:r>
+        <w:rPr>
+          <w:i/>
+          <w:iCs/>
+          <w:lang w:val="en-US"/>
+        </w:rPr>
+        <w:t>AgileCentral</w:t>
+      </w:r>
+      <w:proofErr w:type="spellEnd"/>
+      <w:r>
+        <w:rPr>
+          <w:i/>
+          <w:iCs/>
+          <w:lang w:val="en-US"/>
+        </w:rPr>
+        <w:t>"],</w:t>
       </w:r>
     </w:p>
     <w:p>
@@ -34344,7 +40074,35 @@
           <w:iCs/>
           <w:lang w:val="en-US"/>
         </w:rPr>
-        <w:t>    "distribution_and_store_operations": ["TestFlight", "App Store Connect", "Google Play Console"],</w:t>
+        <w:t>    "</w:t>
+      </w:r>
+      <w:proofErr w:type="spellStart"/>
+      <w:proofErr w:type="gramStart"/>
+      <w:r>
+        <w:rPr>
+          <w:i/>
+          <w:iCs/>
+          <w:lang w:val="en-US"/>
+        </w:rPr>
+        <w:t>distribution</w:t>
+      </w:r>
+      <w:proofErr w:type="gramEnd"/>
+      <w:r>
+        <w:rPr>
+          <w:i/>
+          <w:iCs/>
+          <w:lang w:val="en-US"/>
+        </w:rPr>
+        <w:t>_and_store_operations</w:t>
+      </w:r>
+      <w:proofErr w:type="spellEnd"/>
+      <w:r>
+        <w:rPr>
+          <w:i/>
+          <w:iCs/>
+          <w:lang w:val="en-US"/>
+        </w:rPr>
+        <w:t>": ["TestFlight", "App Store Connect", "Google Play Console"],</w:t>
       </w:r>
     </w:p>
     <w:p>
@@ -34362,7 +40120,35 @@
           <w:iCs/>
           <w:lang w:val="en-US"/>
         </w:rPr>
-        <w:t>    "compliance_and_certifications": ["SOC 2", "GDPR"]</w:t>
+        <w:t>    "</w:t>
+      </w:r>
+      <w:proofErr w:type="spellStart"/>
+      <w:proofErr w:type="gramStart"/>
+      <w:r>
+        <w:rPr>
+          <w:i/>
+          <w:iCs/>
+          <w:lang w:val="en-US"/>
+        </w:rPr>
+        <w:t>compliance</w:t>
+      </w:r>
+      <w:proofErr w:type="gramEnd"/>
+      <w:r>
+        <w:rPr>
+          <w:i/>
+          <w:iCs/>
+          <w:lang w:val="en-US"/>
+        </w:rPr>
+        <w:t>_and_certifications</w:t>
+      </w:r>
+      <w:proofErr w:type="spellEnd"/>
+      <w:r>
+        <w:rPr>
+          <w:i/>
+          <w:iCs/>
+          <w:lang w:val="en-US"/>
+        </w:rPr>
+        <w:t>": ["SOC 2", "GDPR"]</w:t>
       </w:r>
     </w:p>
     <w:p>
@@ -34433,7 +40219,61 @@
           <w:iCs/>
           <w:lang w:val="en-US"/>
         </w:rPr>
-        <w:t>    "languages_and_runtimes":["Swift","Java"],</w:t>
+        <w:t>    "</w:t>
+      </w:r>
+      <w:proofErr w:type="gramStart"/>
+      <w:r>
+        <w:rPr>
+          <w:i/>
+          <w:iCs/>
+          <w:lang w:val="en-US"/>
+        </w:rPr>
+        <w:t>languages</w:t>
+      </w:r>
+      <w:proofErr w:type="gramEnd"/>
+      <w:r>
+        <w:rPr>
+          <w:i/>
+          <w:iCs/>
+          <w:lang w:val="en-US"/>
+        </w:rPr>
+        <w:t>_and_runtimes</w:t>
+      </w:r>
+      <w:proofErr w:type="gramStart"/>
+      <w:r>
+        <w:rPr>
+          <w:i/>
+          <w:iCs/>
+          <w:lang w:val="en-US"/>
+        </w:rPr>
+        <w:t>":[</w:t>
+      </w:r>
+      <w:proofErr w:type="gramEnd"/>
+      <w:r>
+        <w:rPr>
+          <w:i/>
+          <w:iCs/>
+          <w:lang w:val="en-US"/>
+        </w:rPr>
+        <w:t>"</w:t>
+      </w:r>
+      <w:proofErr w:type="spellStart"/>
+      <w:r>
+        <w:rPr>
+          <w:i/>
+          <w:iCs/>
+          <w:lang w:val="en-US"/>
+        </w:rPr>
+        <w:t>Swift","Java</w:t>
+      </w:r>
+      <w:proofErr w:type="spellEnd"/>
+      <w:r>
+        <w:rPr>
+          <w:i/>
+          <w:iCs/>
+          <w:lang w:val="en-US"/>
+        </w:rPr>
+        <w:t>"],</w:t>
       </w:r>
     </w:p>
     <w:p>
@@ -34451,7 +40291,45 @@
           <w:iCs/>
           <w:lang w:val="en-US"/>
         </w:rPr>
-        <w:t>    "version_control":["Git"]</w:t>
+        <w:t>    "</w:t>
+      </w:r>
+      <w:proofErr w:type="spellStart"/>
+      <w:proofErr w:type="gramStart"/>
+      <w:r>
+        <w:rPr>
+          <w:i/>
+          <w:iCs/>
+          <w:lang w:val="en-US"/>
+        </w:rPr>
+        <w:t>version</w:t>
+      </w:r>
+      <w:proofErr w:type="gramEnd"/>
+      <w:r>
+        <w:rPr>
+          <w:i/>
+          <w:iCs/>
+          <w:lang w:val="en-US"/>
+        </w:rPr>
+        <w:t>_control</w:t>
+      </w:r>
+      <w:proofErr w:type="spellEnd"/>
+      <w:proofErr w:type="gramStart"/>
+      <w:r>
+        <w:rPr>
+          <w:i/>
+          <w:iCs/>
+          <w:lang w:val="en-US"/>
+        </w:rPr>
+        <w:t>":[</w:t>
+      </w:r>
+      <w:proofErr w:type="gramEnd"/>
+      <w:r>
+        <w:rPr>
+          <w:i/>
+          <w:iCs/>
+          <w:lang w:val="en-US"/>
+        </w:rPr>
+        <w:t>"Git"]</w:t>
       </w:r>
     </w:p>
     <w:p>

--- a/Ivan Ireev's Bachelor's Thesis.docx
+++ b/Ivan Ireev's Bachelor's Thesis.docx
@@ -18783,12 +18783,12 @@
         <w:tblLook w:val="04A0" w:firstRow="1" w:lastRow="0" w:firstColumn="1" w:lastColumn="0" w:noHBand="0" w:noVBand="1"/>
       </w:tblPr>
       <w:tblGrid>
-        <w:gridCol w:w="2689"/>
-        <w:gridCol w:w="850"/>
-        <w:gridCol w:w="850"/>
-        <w:gridCol w:w="2552"/>
-        <w:gridCol w:w="918"/>
-        <w:gridCol w:w="918"/>
+        <w:gridCol w:w="2619"/>
+        <w:gridCol w:w="884"/>
+        <w:gridCol w:w="884"/>
+        <w:gridCol w:w="2619"/>
+        <w:gridCol w:w="884"/>
+        <w:gridCol w:w="884"/>
       </w:tblGrid>
       <w:tr>
         <w:trPr>
@@ -18796,7 +18796,7 @@
         </w:trPr>
         <w:tc>
           <w:tcPr>
-            <w:tcW w:w="2689" w:type="dxa"/>
+            <w:tcW w:w="2619" w:type="dxa"/>
             <w:noWrap/>
             <w:hideMark/>
           </w:tcPr>
@@ -18821,7 +18821,7 @@
         </w:tc>
         <w:tc>
           <w:tcPr>
-            <w:tcW w:w="850" w:type="dxa"/>
+            <w:tcW w:w="884" w:type="dxa"/>
             <w:noWrap/>
             <w:hideMark/>
           </w:tcPr>
@@ -18845,7 +18845,7 @@
         </w:tc>
         <w:tc>
           <w:tcPr>
-            <w:tcW w:w="850" w:type="dxa"/>
+            <w:tcW w:w="884" w:type="dxa"/>
             <w:noWrap/>
             <w:hideMark/>
           </w:tcPr>
@@ -18869,7 +18869,7 @@
         </w:tc>
         <w:tc>
           <w:tcPr>
-            <w:tcW w:w="2552" w:type="dxa"/>
+            <w:tcW w:w="2619" w:type="dxa"/>
             <w:noWrap/>
             <w:hideMark/>
           </w:tcPr>
@@ -18893,7 +18893,7 @@
         </w:tc>
         <w:tc>
           <w:tcPr>
-            <w:tcW w:w="918" w:type="dxa"/>
+            <w:tcW w:w="884" w:type="dxa"/>
             <w:noWrap/>
             <w:hideMark/>
           </w:tcPr>
@@ -18917,7 +18917,7 @@
         </w:tc>
         <w:tc>
           <w:tcPr>
-            <w:tcW w:w="918" w:type="dxa"/>
+            <w:tcW w:w="884" w:type="dxa"/>
             <w:noWrap/>
             <w:hideMark/>
           </w:tcPr>
@@ -18946,7 +18946,7 @@
         </w:trPr>
         <w:tc>
           <w:tcPr>
-            <w:tcW w:w="2689" w:type="dxa"/>
+            <w:tcW w:w="2619" w:type="dxa"/>
             <w:noWrap/>
             <w:vAlign w:val="center"/>
             <w:hideMark/>
@@ -18963,7 +18963,7 @@
         </w:tc>
         <w:tc>
           <w:tcPr>
-            <w:tcW w:w="850" w:type="dxa"/>
+            <w:tcW w:w="884" w:type="dxa"/>
             <w:noWrap/>
             <w:vAlign w:val="center"/>
             <w:hideMark/>
@@ -18980,7 +18980,7 @@
         </w:tc>
         <w:tc>
           <w:tcPr>
-            <w:tcW w:w="850" w:type="dxa"/>
+            <w:tcW w:w="884" w:type="dxa"/>
             <w:noWrap/>
             <w:vAlign w:val="center"/>
             <w:hideMark/>
@@ -19006,7 +19006,7 @@
         </w:tc>
         <w:tc>
           <w:tcPr>
-            <w:tcW w:w="2552" w:type="dxa"/>
+            <w:tcW w:w="2619" w:type="dxa"/>
             <w:noWrap/>
             <w:vAlign w:val="center"/>
             <w:hideMark/>
@@ -19023,7 +19023,7 @@
         </w:tc>
         <w:tc>
           <w:tcPr>
-            <w:tcW w:w="918" w:type="dxa"/>
+            <w:tcW w:w="884" w:type="dxa"/>
             <w:noWrap/>
             <w:vAlign w:val="center"/>
             <w:hideMark/>
@@ -19040,7 +19040,7 @@
         </w:tc>
         <w:tc>
           <w:tcPr>
-            <w:tcW w:w="918" w:type="dxa"/>
+            <w:tcW w:w="884" w:type="dxa"/>
             <w:noWrap/>
             <w:vAlign w:val="center"/>
             <w:hideMark/>
@@ -19071,7 +19071,7 @@
         </w:trPr>
         <w:tc>
           <w:tcPr>
-            <w:tcW w:w="2689" w:type="dxa"/>
+            <w:tcW w:w="2619" w:type="dxa"/>
             <w:noWrap/>
             <w:vAlign w:val="center"/>
             <w:hideMark/>
@@ -19088,7 +19088,7 @@
         </w:tc>
         <w:tc>
           <w:tcPr>
-            <w:tcW w:w="850" w:type="dxa"/>
+            <w:tcW w:w="884" w:type="dxa"/>
             <w:noWrap/>
             <w:vAlign w:val="center"/>
             <w:hideMark/>
@@ -19105,7 +19105,7 @@
         </w:tc>
         <w:tc>
           <w:tcPr>
-            <w:tcW w:w="850" w:type="dxa"/>
+            <w:tcW w:w="884" w:type="dxa"/>
             <w:noWrap/>
             <w:vAlign w:val="center"/>
             <w:hideMark/>
@@ -19131,7 +19131,7 @@
         </w:tc>
         <w:tc>
           <w:tcPr>
-            <w:tcW w:w="2552" w:type="dxa"/>
+            <w:tcW w:w="2619" w:type="dxa"/>
             <w:noWrap/>
             <w:vAlign w:val="center"/>
             <w:hideMark/>
@@ -19148,7 +19148,7 @@
         </w:tc>
         <w:tc>
           <w:tcPr>
-            <w:tcW w:w="918" w:type="dxa"/>
+            <w:tcW w:w="884" w:type="dxa"/>
             <w:noWrap/>
             <w:vAlign w:val="center"/>
             <w:hideMark/>
@@ -19165,7 +19165,7 @@
         </w:tc>
         <w:tc>
           <w:tcPr>
-            <w:tcW w:w="918" w:type="dxa"/>
+            <w:tcW w:w="884" w:type="dxa"/>
             <w:noWrap/>
             <w:vAlign w:val="center"/>
             <w:hideMark/>
@@ -19196,7 +19196,7 @@
         </w:trPr>
         <w:tc>
           <w:tcPr>
-            <w:tcW w:w="2689" w:type="dxa"/>
+            <w:tcW w:w="2619" w:type="dxa"/>
             <w:noWrap/>
             <w:vAlign w:val="center"/>
             <w:hideMark/>
@@ -19219,7 +19219,7 @@
         </w:tc>
         <w:tc>
           <w:tcPr>
-            <w:tcW w:w="850" w:type="dxa"/>
+            <w:tcW w:w="884" w:type="dxa"/>
             <w:noWrap/>
             <w:vAlign w:val="center"/>
             <w:hideMark/>
@@ -19236,7 +19236,7 @@
         </w:tc>
         <w:tc>
           <w:tcPr>
-            <w:tcW w:w="850" w:type="dxa"/>
+            <w:tcW w:w="884" w:type="dxa"/>
             <w:noWrap/>
             <w:vAlign w:val="center"/>
             <w:hideMark/>
@@ -19262,7 +19262,7 @@
         </w:tc>
         <w:tc>
           <w:tcPr>
-            <w:tcW w:w="2552" w:type="dxa"/>
+            <w:tcW w:w="2619" w:type="dxa"/>
             <w:noWrap/>
             <w:vAlign w:val="center"/>
             <w:hideMark/>
@@ -19287,7 +19287,7 @@
         </w:tc>
         <w:tc>
           <w:tcPr>
-            <w:tcW w:w="918" w:type="dxa"/>
+            <w:tcW w:w="884" w:type="dxa"/>
             <w:noWrap/>
             <w:vAlign w:val="center"/>
             <w:hideMark/>
@@ -19304,7 +19304,7 @@
         </w:tc>
         <w:tc>
           <w:tcPr>
-            <w:tcW w:w="918" w:type="dxa"/>
+            <w:tcW w:w="884" w:type="dxa"/>
             <w:noWrap/>
             <w:vAlign w:val="center"/>
             <w:hideMark/>
@@ -19335,7 +19335,7 @@
         </w:trPr>
         <w:tc>
           <w:tcPr>
-            <w:tcW w:w="2689" w:type="dxa"/>
+            <w:tcW w:w="2619" w:type="dxa"/>
             <w:noWrap/>
             <w:vAlign w:val="center"/>
             <w:hideMark/>
@@ -19360,7 +19360,7 @@
         </w:tc>
         <w:tc>
           <w:tcPr>
-            <w:tcW w:w="850" w:type="dxa"/>
+            <w:tcW w:w="884" w:type="dxa"/>
             <w:noWrap/>
             <w:vAlign w:val="center"/>
             <w:hideMark/>
@@ -19377,7 +19377,7 @@
         </w:tc>
         <w:tc>
           <w:tcPr>
-            <w:tcW w:w="850" w:type="dxa"/>
+            <w:tcW w:w="884" w:type="dxa"/>
             <w:noWrap/>
             <w:vAlign w:val="center"/>
             <w:hideMark/>
@@ -19403,7 +19403,7 @@
         </w:tc>
         <w:tc>
           <w:tcPr>
-            <w:tcW w:w="2552" w:type="dxa"/>
+            <w:tcW w:w="2619" w:type="dxa"/>
             <w:noWrap/>
             <w:vAlign w:val="center"/>
             <w:hideMark/>
@@ -19426,7 +19426,7 @@
         </w:tc>
         <w:tc>
           <w:tcPr>
-            <w:tcW w:w="918" w:type="dxa"/>
+            <w:tcW w:w="884" w:type="dxa"/>
             <w:noWrap/>
             <w:vAlign w:val="center"/>
             <w:hideMark/>
@@ -19443,7 +19443,7 @@
         </w:tc>
         <w:tc>
           <w:tcPr>
-            <w:tcW w:w="918" w:type="dxa"/>
+            <w:tcW w:w="884" w:type="dxa"/>
             <w:noWrap/>
             <w:vAlign w:val="center"/>
             <w:hideMark/>
@@ -19474,7 +19474,7 @@
         </w:trPr>
         <w:tc>
           <w:tcPr>
-            <w:tcW w:w="2689" w:type="dxa"/>
+            <w:tcW w:w="2619" w:type="dxa"/>
             <w:noWrap/>
             <w:vAlign w:val="center"/>
             <w:hideMark/>
@@ -19496,7 +19496,7 @@
         </w:tc>
         <w:tc>
           <w:tcPr>
-            <w:tcW w:w="850" w:type="dxa"/>
+            <w:tcW w:w="884" w:type="dxa"/>
             <w:noWrap/>
             <w:vAlign w:val="center"/>
             <w:hideMark/>
@@ -19513,7 +19513,7 @@
         </w:tc>
         <w:tc>
           <w:tcPr>
-            <w:tcW w:w="850" w:type="dxa"/>
+            <w:tcW w:w="884" w:type="dxa"/>
             <w:noWrap/>
             <w:vAlign w:val="center"/>
             <w:hideMark/>
@@ -19539,7 +19539,7 @@
         </w:tc>
         <w:tc>
           <w:tcPr>
-            <w:tcW w:w="2552" w:type="dxa"/>
+            <w:tcW w:w="2619" w:type="dxa"/>
             <w:noWrap/>
             <w:vAlign w:val="center"/>
             <w:hideMark/>
@@ -19561,7 +19561,7 @@
         </w:tc>
         <w:tc>
           <w:tcPr>
-            <w:tcW w:w="918" w:type="dxa"/>
+            <w:tcW w:w="884" w:type="dxa"/>
             <w:noWrap/>
             <w:vAlign w:val="center"/>
             <w:hideMark/>
@@ -19578,7 +19578,7 @@
         </w:tc>
         <w:tc>
           <w:tcPr>
-            <w:tcW w:w="918" w:type="dxa"/>
+            <w:tcW w:w="884" w:type="dxa"/>
             <w:noWrap/>
             <w:vAlign w:val="center"/>
             <w:hideMark/>
@@ -19609,7 +19609,7 @@
         </w:trPr>
         <w:tc>
           <w:tcPr>
-            <w:tcW w:w="2689" w:type="dxa"/>
+            <w:tcW w:w="2619" w:type="dxa"/>
             <w:noWrap/>
             <w:vAlign w:val="center"/>
             <w:hideMark/>
@@ -19628,7 +19628,7 @@
         </w:tc>
         <w:tc>
           <w:tcPr>
-            <w:tcW w:w="850" w:type="dxa"/>
+            <w:tcW w:w="884" w:type="dxa"/>
             <w:noWrap/>
             <w:vAlign w:val="center"/>
             <w:hideMark/>
@@ -19645,7 +19645,7 @@
         </w:tc>
         <w:tc>
           <w:tcPr>
-            <w:tcW w:w="850" w:type="dxa"/>
+            <w:tcW w:w="884" w:type="dxa"/>
             <w:noWrap/>
             <w:vAlign w:val="center"/>
             <w:hideMark/>
@@ -19671,7 +19671,7 @@
         </w:tc>
         <w:tc>
           <w:tcPr>
-            <w:tcW w:w="2552" w:type="dxa"/>
+            <w:tcW w:w="2619" w:type="dxa"/>
             <w:noWrap/>
             <w:vAlign w:val="center"/>
             <w:hideMark/>
@@ -19690,7 +19690,7 @@
         </w:tc>
         <w:tc>
           <w:tcPr>
-            <w:tcW w:w="918" w:type="dxa"/>
+            <w:tcW w:w="884" w:type="dxa"/>
             <w:noWrap/>
             <w:vAlign w:val="center"/>
             <w:hideMark/>
@@ -19707,7 +19707,7 @@
         </w:tc>
         <w:tc>
           <w:tcPr>
-            <w:tcW w:w="918" w:type="dxa"/>
+            <w:tcW w:w="884" w:type="dxa"/>
             <w:noWrap/>
             <w:vAlign w:val="center"/>
             <w:hideMark/>
@@ -19738,7 +19738,7 @@
         </w:trPr>
         <w:tc>
           <w:tcPr>
-            <w:tcW w:w="2689" w:type="dxa"/>
+            <w:tcW w:w="2619" w:type="dxa"/>
             <w:noWrap/>
             <w:vAlign w:val="center"/>
             <w:hideMark/>
@@ -19771,7 +19771,7 @@
         </w:tc>
         <w:tc>
           <w:tcPr>
-            <w:tcW w:w="850" w:type="dxa"/>
+            <w:tcW w:w="884" w:type="dxa"/>
             <w:noWrap/>
             <w:vAlign w:val="center"/>
             <w:hideMark/>
@@ -19788,7 +19788,7 @@
         </w:tc>
         <w:tc>
           <w:tcPr>
-            <w:tcW w:w="850" w:type="dxa"/>
+            <w:tcW w:w="884" w:type="dxa"/>
             <w:noWrap/>
             <w:vAlign w:val="center"/>
             <w:hideMark/>
@@ -19814,7 +19814,7 @@
         </w:tc>
         <w:tc>
           <w:tcPr>
-            <w:tcW w:w="2552" w:type="dxa"/>
+            <w:tcW w:w="2619" w:type="dxa"/>
             <w:noWrap/>
             <w:vAlign w:val="center"/>
             <w:hideMark/>
@@ -19839,7 +19839,7 @@
         </w:tc>
         <w:tc>
           <w:tcPr>
-            <w:tcW w:w="918" w:type="dxa"/>
+            <w:tcW w:w="884" w:type="dxa"/>
             <w:noWrap/>
             <w:vAlign w:val="center"/>
             <w:hideMark/>
@@ -19856,7 +19856,7 @@
         </w:tc>
         <w:tc>
           <w:tcPr>
-            <w:tcW w:w="918" w:type="dxa"/>
+            <w:tcW w:w="884" w:type="dxa"/>
             <w:noWrap/>
             <w:vAlign w:val="center"/>
             <w:hideMark/>
@@ -19887,7 +19887,7 @@
         </w:trPr>
         <w:tc>
           <w:tcPr>
-            <w:tcW w:w="2689" w:type="dxa"/>
+            <w:tcW w:w="2619" w:type="dxa"/>
             <w:noWrap/>
             <w:vAlign w:val="center"/>
             <w:hideMark/>
@@ -19912,7 +19912,7 @@
         </w:tc>
         <w:tc>
           <w:tcPr>
-            <w:tcW w:w="850" w:type="dxa"/>
+            <w:tcW w:w="884" w:type="dxa"/>
             <w:noWrap/>
             <w:vAlign w:val="center"/>
             <w:hideMark/>
@@ -19929,7 +19929,7 @@
         </w:tc>
         <w:tc>
           <w:tcPr>
-            <w:tcW w:w="850" w:type="dxa"/>
+            <w:tcW w:w="884" w:type="dxa"/>
             <w:noWrap/>
             <w:vAlign w:val="center"/>
             <w:hideMark/>
@@ -19955,7 +19955,7 @@
         </w:tc>
         <w:tc>
           <w:tcPr>
-            <w:tcW w:w="2552" w:type="dxa"/>
+            <w:tcW w:w="2619" w:type="dxa"/>
             <w:noWrap/>
             <w:vAlign w:val="center"/>
             <w:hideMark/>
@@ -19964,12 +19964,15 @@
             <w:pPr>
               <w:spacing w:before="60" w:after="60" w:line="240" w:lineRule="auto"/>
               <w:jc w:val="left"/>
+              <w:rPr>
+                <w:lang w:val="en-US"/>
+              </w:rPr>
             </w:pPr>
           </w:p>
         </w:tc>
         <w:tc>
           <w:tcPr>
-            <w:tcW w:w="918" w:type="dxa"/>
+            <w:tcW w:w="884" w:type="dxa"/>
             <w:noWrap/>
             <w:vAlign w:val="center"/>
             <w:hideMark/>
@@ -19986,7 +19989,7 @@
         </w:tc>
         <w:tc>
           <w:tcPr>
-            <w:tcW w:w="918" w:type="dxa"/>
+            <w:tcW w:w="884" w:type="dxa"/>
             <w:noWrap/>
             <w:vAlign w:val="center"/>
             <w:hideMark/>
@@ -20356,12 +20359,12 @@
         <w:tblLook w:val="04A0" w:firstRow="1" w:lastRow="0" w:firstColumn="1" w:lastColumn="0" w:noHBand="0" w:noVBand="1"/>
       </w:tblPr>
       <w:tblGrid>
-        <w:gridCol w:w="2689"/>
-        <w:gridCol w:w="850"/>
-        <w:gridCol w:w="851"/>
-        <w:gridCol w:w="2551"/>
-        <w:gridCol w:w="918"/>
-        <w:gridCol w:w="918"/>
+        <w:gridCol w:w="2619"/>
+        <w:gridCol w:w="884"/>
+        <w:gridCol w:w="884"/>
+        <w:gridCol w:w="2619"/>
+        <w:gridCol w:w="884"/>
+        <w:gridCol w:w="884"/>
       </w:tblGrid>
       <w:tr>
         <w:trPr>
@@ -20369,7 +20372,7 @@
         </w:trPr>
         <w:tc>
           <w:tcPr>
-            <w:tcW w:w="2689" w:type="dxa"/>
+            <w:tcW w:w="2619" w:type="dxa"/>
             <w:noWrap/>
             <w:hideMark/>
           </w:tcPr>
@@ -20393,7 +20396,7 @@
         </w:tc>
         <w:tc>
           <w:tcPr>
-            <w:tcW w:w="850" w:type="dxa"/>
+            <w:tcW w:w="884" w:type="dxa"/>
             <w:noWrap/>
             <w:hideMark/>
           </w:tcPr>
@@ -20417,7 +20420,7 @@
         </w:tc>
         <w:tc>
           <w:tcPr>
-            <w:tcW w:w="851" w:type="dxa"/>
+            <w:tcW w:w="884" w:type="dxa"/>
             <w:noWrap/>
             <w:hideMark/>
           </w:tcPr>
@@ -20441,7 +20444,7 @@
         </w:tc>
         <w:tc>
           <w:tcPr>
-            <w:tcW w:w="2551" w:type="dxa"/>
+            <w:tcW w:w="2619" w:type="dxa"/>
             <w:noWrap/>
             <w:hideMark/>
           </w:tcPr>
@@ -20465,7 +20468,7 @@
         </w:tc>
         <w:tc>
           <w:tcPr>
-            <w:tcW w:w="918" w:type="dxa"/>
+            <w:tcW w:w="884" w:type="dxa"/>
             <w:noWrap/>
             <w:hideMark/>
           </w:tcPr>
@@ -20489,7 +20492,7 @@
         </w:tc>
         <w:tc>
           <w:tcPr>
-            <w:tcW w:w="918" w:type="dxa"/>
+            <w:tcW w:w="884" w:type="dxa"/>
             <w:noWrap/>
             <w:hideMark/>
           </w:tcPr>
@@ -20518,7 +20521,7 @@
         </w:trPr>
         <w:tc>
           <w:tcPr>
-            <w:tcW w:w="2689" w:type="dxa"/>
+            <w:tcW w:w="2619" w:type="dxa"/>
             <w:noWrap/>
             <w:vAlign w:val="center"/>
             <w:hideMark/>
@@ -20537,7 +20540,7 @@
         </w:tc>
         <w:tc>
           <w:tcPr>
-            <w:tcW w:w="850" w:type="dxa"/>
+            <w:tcW w:w="884" w:type="dxa"/>
             <w:noWrap/>
             <w:vAlign w:val="center"/>
             <w:hideMark/>
@@ -20554,7 +20557,7 @@
         </w:tc>
         <w:tc>
           <w:tcPr>
-            <w:tcW w:w="851" w:type="dxa"/>
+            <w:tcW w:w="884" w:type="dxa"/>
             <w:noWrap/>
             <w:vAlign w:val="center"/>
             <w:hideMark/>
@@ -20580,7 +20583,7 @@
         </w:tc>
         <w:tc>
           <w:tcPr>
-            <w:tcW w:w="2551" w:type="dxa"/>
+            <w:tcW w:w="2619" w:type="dxa"/>
             <w:noWrap/>
             <w:vAlign w:val="center"/>
             <w:hideMark/>
@@ -20599,7 +20602,7 @@
         </w:tc>
         <w:tc>
           <w:tcPr>
-            <w:tcW w:w="918" w:type="dxa"/>
+            <w:tcW w:w="884" w:type="dxa"/>
             <w:noWrap/>
             <w:vAlign w:val="center"/>
             <w:hideMark/>
@@ -20616,7 +20619,7 @@
         </w:tc>
         <w:tc>
           <w:tcPr>
-            <w:tcW w:w="918" w:type="dxa"/>
+            <w:tcW w:w="884" w:type="dxa"/>
             <w:noWrap/>
             <w:vAlign w:val="center"/>
             <w:hideMark/>
@@ -20647,7 +20650,7 @@
         </w:trPr>
         <w:tc>
           <w:tcPr>
-            <w:tcW w:w="2689" w:type="dxa"/>
+            <w:tcW w:w="2619" w:type="dxa"/>
             <w:noWrap/>
             <w:vAlign w:val="center"/>
             <w:hideMark/>
@@ -20666,7 +20669,7 @@
         </w:tc>
         <w:tc>
           <w:tcPr>
-            <w:tcW w:w="850" w:type="dxa"/>
+            <w:tcW w:w="884" w:type="dxa"/>
             <w:noWrap/>
             <w:vAlign w:val="center"/>
             <w:hideMark/>
@@ -20683,7 +20686,7 @@
         </w:tc>
         <w:tc>
           <w:tcPr>
-            <w:tcW w:w="851" w:type="dxa"/>
+            <w:tcW w:w="884" w:type="dxa"/>
             <w:noWrap/>
             <w:vAlign w:val="center"/>
             <w:hideMark/>
@@ -20709,7 +20712,7 @@
         </w:tc>
         <w:tc>
           <w:tcPr>
-            <w:tcW w:w="2551" w:type="dxa"/>
+            <w:tcW w:w="2619" w:type="dxa"/>
             <w:noWrap/>
             <w:vAlign w:val="center"/>
             <w:hideMark/>
@@ -20728,7 +20731,7 @@
         </w:tc>
         <w:tc>
           <w:tcPr>
-            <w:tcW w:w="918" w:type="dxa"/>
+            <w:tcW w:w="884" w:type="dxa"/>
             <w:noWrap/>
             <w:vAlign w:val="center"/>
             <w:hideMark/>
@@ -20745,7 +20748,7 @@
         </w:tc>
         <w:tc>
           <w:tcPr>
-            <w:tcW w:w="918" w:type="dxa"/>
+            <w:tcW w:w="884" w:type="dxa"/>
             <w:noWrap/>
             <w:vAlign w:val="center"/>
             <w:hideMark/>
@@ -20776,7 +20779,7 @@
         </w:trPr>
         <w:tc>
           <w:tcPr>
-            <w:tcW w:w="2689" w:type="dxa"/>
+            <w:tcW w:w="2619" w:type="dxa"/>
             <w:noWrap/>
             <w:vAlign w:val="center"/>
             <w:hideMark/>
@@ -20795,7 +20798,7 @@
         </w:tc>
         <w:tc>
           <w:tcPr>
-            <w:tcW w:w="850" w:type="dxa"/>
+            <w:tcW w:w="884" w:type="dxa"/>
             <w:noWrap/>
             <w:vAlign w:val="center"/>
             <w:hideMark/>
@@ -20812,7 +20815,7 @@
         </w:tc>
         <w:tc>
           <w:tcPr>
-            <w:tcW w:w="851" w:type="dxa"/>
+            <w:tcW w:w="884" w:type="dxa"/>
             <w:noWrap/>
             <w:vAlign w:val="center"/>
             <w:hideMark/>
@@ -20838,7 +20841,7 @@
         </w:tc>
         <w:tc>
           <w:tcPr>
-            <w:tcW w:w="2551" w:type="dxa"/>
+            <w:tcW w:w="2619" w:type="dxa"/>
             <w:noWrap/>
             <w:vAlign w:val="center"/>
             <w:hideMark/>
@@ -20857,7 +20860,7 @@
         </w:tc>
         <w:tc>
           <w:tcPr>
-            <w:tcW w:w="918" w:type="dxa"/>
+            <w:tcW w:w="884" w:type="dxa"/>
             <w:noWrap/>
             <w:vAlign w:val="center"/>
             <w:hideMark/>
@@ -20874,7 +20877,7 @@
         </w:tc>
         <w:tc>
           <w:tcPr>
-            <w:tcW w:w="918" w:type="dxa"/>
+            <w:tcW w:w="884" w:type="dxa"/>
             <w:noWrap/>
             <w:vAlign w:val="center"/>
             <w:hideMark/>
@@ -20905,7 +20908,7 @@
         </w:trPr>
         <w:tc>
           <w:tcPr>
-            <w:tcW w:w="2689" w:type="dxa"/>
+            <w:tcW w:w="2619" w:type="dxa"/>
             <w:noWrap/>
             <w:vAlign w:val="center"/>
             <w:hideMark/>
@@ -20924,7 +20927,7 @@
         </w:tc>
         <w:tc>
           <w:tcPr>
-            <w:tcW w:w="850" w:type="dxa"/>
+            <w:tcW w:w="884" w:type="dxa"/>
             <w:noWrap/>
             <w:vAlign w:val="center"/>
             <w:hideMark/>
@@ -20941,7 +20944,7 @@
         </w:tc>
         <w:tc>
           <w:tcPr>
-            <w:tcW w:w="851" w:type="dxa"/>
+            <w:tcW w:w="884" w:type="dxa"/>
             <w:noWrap/>
             <w:vAlign w:val="center"/>
             <w:hideMark/>
@@ -20967,866 +20970,7 @@
         </w:tc>
         <w:tc>
           <w:tcPr>
-            <w:tcW w:w="2551" w:type="dxa"/>
-            <w:noWrap/>
-            <w:vAlign w:val="center"/>
-            <w:hideMark/>
-          </w:tcPr>
-          <w:p>
-            <w:pPr>
-              <w:spacing w:before="60" w:after="60" w:line="240" w:lineRule="auto"/>
-              <w:jc w:val="center"/>
-            </w:pPr>
-          </w:p>
-        </w:tc>
-        <w:tc>
-          <w:tcPr>
-            <w:tcW w:w="918" w:type="dxa"/>
-            <w:noWrap/>
-            <w:vAlign w:val="center"/>
-            <w:hideMark/>
-          </w:tcPr>
-          <w:p>
-            <w:pPr>
-              <w:spacing w:before="60" w:after="60" w:line="240" w:lineRule="auto"/>
-              <w:jc w:val="center"/>
-            </w:pPr>
-          </w:p>
-        </w:tc>
-        <w:tc>
-          <w:tcPr>
-            <w:tcW w:w="918" w:type="dxa"/>
-            <w:noWrap/>
-            <w:vAlign w:val="center"/>
-            <w:hideMark/>
-          </w:tcPr>
-          <w:p>
-            <w:pPr>
-              <w:spacing w:before="60" w:after="60" w:line="240" w:lineRule="auto"/>
-              <w:jc w:val="center"/>
-            </w:pPr>
-          </w:p>
-        </w:tc>
-      </w:tr>
-    </w:tbl>
-    <w:p>
-      <w:pPr>
-        <w:spacing w:before="360" w:line="240" w:lineRule="auto"/>
-        <w:jc w:val="left"/>
-        <w:rPr>
-          <w:b/>
-          <w:bCs/>
-        </w:rPr>
-      </w:pPr>
-      <w:r>
-        <w:rPr>
-          <w:b/>
-          <w:bCs/>
-        </w:rPr>
-        <w:t xml:space="preserve">Таблица </w:t>
-      </w:r>
-      <w:r>
-        <w:rPr>
-          <w:b/>
-          <w:bCs/>
-        </w:rPr>
-        <w:t>4</w:t>
-      </w:r>
-      <w:r>
-        <w:rPr>
-          <w:b/>
-          <w:bCs/>
-        </w:rPr>
-        <w:t>. Инструменты командного взаимодействия и управления разработкой</w:t>
-      </w:r>
-      <w:r>
-        <w:rPr>
-          <w:b/>
-          <w:bCs/>
-        </w:rPr>
-        <w:t xml:space="preserve"> </w:t>
-      </w:r>
-      <w:r>
-        <w:rPr>
-          <w:b/>
-          <w:bCs/>
-        </w:rPr>
-        <w:t xml:space="preserve">для </w:t>
-      </w:r>
-      <w:r>
-        <w:rPr>
-          <w:b/>
-          <w:bCs/>
-          <w:i/>
-          <w:iCs/>
-          <w:lang w:val="en-US"/>
-        </w:rPr>
-        <w:t>iOS</w:t>
-      </w:r>
-    </w:p>
-    <w:tbl>
-      <w:tblPr>
-        <w:tblStyle w:val="TableGrid"/>
-        <w:tblW w:w="0" w:type="auto"/>
-        <w:tblLayout w:type="fixed"/>
-        <w:tblLook w:val="04A0" w:firstRow="1" w:lastRow="0" w:firstColumn="1" w:lastColumn="0" w:noHBand="0" w:noVBand="1"/>
-      </w:tblPr>
-      <w:tblGrid>
-        <w:gridCol w:w="2689"/>
-        <w:gridCol w:w="850"/>
-        <w:gridCol w:w="851"/>
-        <w:gridCol w:w="2551"/>
-        <w:gridCol w:w="918"/>
-        <w:gridCol w:w="918"/>
-      </w:tblGrid>
-      <w:tr>
-        <w:trPr>
-          <w:trHeight w:val="300"/>
-        </w:trPr>
-        <w:tc>
-          <w:tcPr>
-            <w:tcW w:w="2689" w:type="dxa"/>
-            <w:noWrap/>
-            <w:hideMark/>
-          </w:tcPr>
-          <w:p>
-            <w:pPr>
-              <w:spacing w:before="60" w:after="60" w:line="240" w:lineRule="auto"/>
-              <w:jc w:val="left"/>
-              <w:rPr>
-                <w:b/>
-                <w:bCs/>
-              </w:rPr>
-            </w:pPr>
-            <w:r>
-              <w:rPr>
-                <w:b/>
-                <w:bCs/>
-              </w:rPr>
-              <w:t>Technology</w:t>
-            </w:r>
-          </w:p>
-        </w:tc>
-        <w:tc>
-          <w:tcPr>
-            <w:tcW w:w="850" w:type="dxa"/>
-            <w:noWrap/>
-            <w:hideMark/>
-          </w:tcPr>
-          <w:p>
-            <w:pPr>
-              <w:spacing w:before="60" w:after="60" w:line="240" w:lineRule="auto"/>
-              <w:jc w:val="center"/>
-              <w:rPr>
-                <w:b/>
-                <w:bCs/>
-              </w:rPr>
-            </w:pPr>
-            <w:r>
-              <w:rPr>
-                <w:b/>
-                <w:bCs/>
-              </w:rPr>
-              <w:t>EU count</w:t>
-            </w:r>
-          </w:p>
-        </w:tc>
-        <w:tc>
-          <w:tcPr>
-            <w:tcW w:w="851" w:type="dxa"/>
-            <w:noWrap/>
-            <w:hideMark/>
-          </w:tcPr>
-          <w:p>
-            <w:pPr>
-              <w:spacing w:before="60" w:after="60" w:line="240" w:lineRule="auto"/>
-              <w:jc w:val="center"/>
-              <w:rPr>
-                <w:b/>
-                <w:bCs/>
-              </w:rPr>
-            </w:pPr>
-            <w:r>
-              <w:rPr>
-                <w:b/>
-                <w:bCs/>
-              </w:rPr>
-              <w:t>EU %</w:t>
-            </w:r>
-          </w:p>
-        </w:tc>
-        <w:tc>
-          <w:tcPr>
-            <w:tcW w:w="2551" w:type="dxa"/>
-            <w:noWrap/>
-            <w:hideMark/>
-          </w:tcPr>
-          <w:p>
-            <w:pPr>
-              <w:spacing w:before="60" w:after="60" w:line="240" w:lineRule="auto"/>
-              <w:jc w:val="left"/>
-              <w:rPr>
-                <w:b/>
-                <w:bCs/>
-              </w:rPr>
-            </w:pPr>
-            <w:r>
-              <w:rPr>
-                <w:b/>
-                <w:bCs/>
-              </w:rPr>
-              <w:t>Technology</w:t>
-            </w:r>
-          </w:p>
-        </w:tc>
-        <w:tc>
-          <w:tcPr>
-            <w:tcW w:w="918" w:type="dxa"/>
-            <w:noWrap/>
-            <w:hideMark/>
-          </w:tcPr>
-          <w:p>
-            <w:pPr>
-              <w:spacing w:before="60" w:after="60" w:line="240" w:lineRule="auto"/>
-              <w:jc w:val="center"/>
-              <w:rPr>
-                <w:b/>
-                <w:bCs/>
-              </w:rPr>
-            </w:pPr>
-            <w:r>
-              <w:rPr>
-                <w:b/>
-                <w:bCs/>
-              </w:rPr>
-              <w:t>NA count</w:t>
-            </w:r>
-          </w:p>
-        </w:tc>
-        <w:tc>
-          <w:tcPr>
-            <w:tcW w:w="918" w:type="dxa"/>
-            <w:noWrap/>
-            <w:hideMark/>
-          </w:tcPr>
-          <w:p>
-            <w:pPr>
-              <w:spacing w:before="60" w:after="60" w:line="240" w:lineRule="auto"/>
-              <w:jc w:val="center"/>
-              <w:rPr>
-                <w:b/>
-                <w:bCs/>
-              </w:rPr>
-            </w:pPr>
-            <w:r>
-              <w:rPr>
-                <w:b/>
-                <w:bCs/>
-              </w:rPr>
-              <w:t>NA %</w:t>
-            </w:r>
-          </w:p>
-        </w:tc>
-      </w:tr>
-      <w:tr>
-        <w:trPr>
-          <w:trHeight w:val="300"/>
-        </w:trPr>
-        <w:tc>
-          <w:tcPr>
-            <w:tcW w:w="2689" w:type="dxa"/>
-            <w:noWrap/>
-            <w:vAlign w:val="center"/>
-            <w:hideMark/>
-          </w:tcPr>
-          <w:p>
-            <w:pPr>
-              <w:spacing w:before="60" w:after="60" w:line="240" w:lineRule="auto"/>
-              <w:jc w:val="left"/>
-            </w:pPr>
-            <w:proofErr w:type="spellStart"/>
-            <w:r>
-              <w:t>Jira</w:t>
-            </w:r>
-            <w:proofErr w:type="spellEnd"/>
-          </w:p>
-        </w:tc>
-        <w:tc>
-          <w:tcPr>
-            <w:tcW w:w="850" w:type="dxa"/>
-            <w:noWrap/>
-            <w:vAlign w:val="center"/>
-            <w:hideMark/>
-          </w:tcPr>
-          <w:p>
-            <w:pPr>
-              <w:spacing w:before="60" w:after="60" w:line="240" w:lineRule="auto"/>
-              <w:jc w:val="center"/>
-            </w:pPr>
-            <w:r>
-              <w:t>37</w:t>
-            </w:r>
-          </w:p>
-        </w:tc>
-        <w:tc>
-          <w:tcPr>
-            <w:tcW w:w="851" w:type="dxa"/>
-            <w:noWrap/>
-            <w:vAlign w:val="center"/>
-            <w:hideMark/>
-          </w:tcPr>
-          <w:p>
-            <w:pPr>
-              <w:spacing w:before="60" w:after="60" w:line="240" w:lineRule="auto"/>
-              <w:jc w:val="center"/>
-            </w:pPr>
-            <w:r>
-              <w:t>4</w:t>
-            </w:r>
-            <w:r>
-              <w:rPr>
-                <w:lang w:val="en-US"/>
-              </w:rPr>
-              <w:t>,</w:t>
-            </w:r>
-            <w:r>
-              <w:t>98</w:t>
-            </w:r>
-          </w:p>
-        </w:tc>
-        <w:tc>
-          <w:tcPr>
-            <w:tcW w:w="2551" w:type="dxa"/>
-            <w:noWrap/>
-            <w:vAlign w:val="center"/>
-            <w:hideMark/>
-          </w:tcPr>
-          <w:p>
-            <w:pPr>
-              <w:spacing w:before="60" w:after="60" w:line="240" w:lineRule="auto"/>
-              <w:jc w:val="left"/>
-            </w:pPr>
-            <w:proofErr w:type="spellStart"/>
-            <w:r>
-              <w:t>Jira</w:t>
-            </w:r>
-            <w:proofErr w:type="spellEnd"/>
-          </w:p>
-        </w:tc>
-        <w:tc>
-          <w:tcPr>
-            <w:tcW w:w="918" w:type="dxa"/>
-            <w:noWrap/>
-            <w:vAlign w:val="center"/>
-            <w:hideMark/>
-          </w:tcPr>
-          <w:p>
-            <w:pPr>
-              <w:spacing w:before="60" w:after="60" w:line="240" w:lineRule="auto"/>
-              <w:jc w:val="center"/>
-            </w:pPr>
-            <w:r>
-              <w:t>16</w:t>
-            </w:r>
-          </w:p>
-        </w:tc>
-        <w:tc>
-          <w:tcPr>
-            <w:tcW w:w="918" w:type="dxa"/>
-            <w:noWrap/>
-            <w:vAlign w:val="center"/>
-            <w:hideMark/>
-          </w:tcPr>
-          <w:p>
-            <w:pPr>
-              <w:spacing w:before="60" w:after="60" w:line="240" w:lineRule="auto"/>
-              <w:jc w:val="center"/>
-            </w:pPr>
-            <w:r>
-              <w:t>5</w:t>
-            </w:r>
-            <w:r>
-              <w:rPr>
-                <w:lang w:val="en-US"/>
-              </w:rPr>
-              <w:t>,</w:t>
-            </w:r>
-            <w:r>
-              <w:t>9</w:t>
-            </w:r>
-          </w:p>
-        </w:tc>
-      </w:tr>
-      <w:tr>
-        <w:trPr>
-          <w:trHeight w:val="300"/>
-        </w:trPr>
-        <w:tc>
-          <w:tcPr>
-            <w:tcW w:w="2689" w:type="dxa"/>
-            <w:noWrap/>
-            <w:vAlign w:val="center"/>
-            <w:hideMark/>
-          </w:tcPr>
-          <w:p>
-            <w:pPr>
-              <w:spacing w:before="60" w:after="60" w:line="240" w:lineRule="auto"/>
-              <w:jc w:val="left"/>
-            </w:pPr>
-            <w:proofErr w:type="spellStart"/>
-            <w:r>
-              <w:t>Confluence</w:t>
-            </w:r>
-            <w:proofErr w:type="spellEnd"/>
-          </w:p>
-        </w:tc>
-        <w:tc>
-          <w:tcPr>
-            <w:tcW w:w="850" w:type="dxa"/>
-            <w:noWrap/>
-            <w:vAlign w:val="center"/>
-            <w:hideMark/>
-          </w:tcPr>
-          <w:p>
-            <w:pPr>
-              <w:spacing w:before="60" w:after="60" w:line="240" w:lineRule="auto"/>
-              <w:jc w:val="center"/>
-            </w:pPr>
-            <w:r>
-              <w:t>20</w:t>
-            </w:r>
-          </w:p>
-        </w:tc>
-        <w:tc>
-          <w:tcPr>
-            <w:tcW w:w="851" w:type="dxa"/>
-            <w:noWrap/>
-            <w:vAlign w:val="center"/>
-            <w:hideMark/>
-          </w:tcPr>
-          <w:p>
-            <w:pPr>
-              <w:spacing w:before="60" w:after="60" w:line="240" w:lineRule="auto"/>
-              <w:jc w:val="center"/>
-            </w:pPr>
-            <w:r>
-              <w:t>2</w:t>
-            </w:r>
-            <w:r>
-              <w:rPr>
-                <w:lang w:val="en-US"/>
-              </w:rPr>
-              <w:t>,</w:t>
-            </w:r>
-            <w:r>
-              <w:t>69</w:t>
-            </w:r>
-          </w:p>
-        </w:tc>
-        <w:tc>
-          <w:tcPr>
-            <w:tcW w:w="2551" w:type="dxa"/>
-            <w:noWrap/>
-            <w:vAlign w:val="center"/>
-            <w:hideMark/>
-          </w:tcPr>
-          <w:p>
-            <w:pPr>
-              <w:spacing w:before="60" w:after="60" w:line="240" w:lineRule="auto"/>
-              <w:jc w:val="left"/>
-            </w:pPr>
-            <w:proofErr w:type="spellStart"/>
-            <w:r>
-              <w:t>Confluence</w:t>
-            </w:r>
-            <w:proofErr w:type="spellEnd"/>
-          </w:p>
-        </w:tc>
-        <w:tc>
-          <w:tcPr>
-            <w:tcW w:w="918" w:type="dxa"/>
-            <w:noWrap/>
-            <w:vAlign w:val="center"/>
-            <w:hideMark/>
-          </w:tcPr>
-          <w:p>
-            <w:pPr>
-              <w:spacing w:before="60" w:after="60" w:line="240" w:lineRule="auto"/>
-              <w:jc w:val="center"/>
-            </w:pPr>
-            <w:r>
-              <w:t>8</w:t>
-            </w:r>
-          </w:p>
-        </w:tc>
-        <w:tc>
-          <w:tcPr>
-            <w:tcW w:w="918" w:type="dxa"/>
-            <w:noWrap/>
-            <w:vAlign w:val="center"/>
-            <w:hideMark/>
-          </w:tcPr>
-          <w:p>
-            <w:pPr>
-              <w:spacing w:before="60" w:after="60" w:line="240" w:lineRule="auto"/>
-              <w:jc w:val="center"/>
-            </w:pPr>
-            <w:r>
-              <w:t>2</w:t>
-            </w:r>
-            <w:r>
-              <w:rPr>
-                <w:lang w:val="en-US"/>
-              </w:rPr>
-              <w:t>,</w:t>
-            </w:r>
-            <w:r>
-              <w:t>95</w:t>
-            </w:r>
-          </w:p>
-        </w:tc>
-      </w:tr>
-      <w:tr>
-        <w:trPr>
-          <w:trHeight w:val="300"/>
-        </w:trPr>
-        <w:tc>
-          <w:tcPr>
-            <w:tcW w:w="2689" w:type="dxa"/>
-            <w:noWrap/>
-            <w:vAlign w:val="center"/>
-            <w:hideMark/>
-          </w:tcPr>
-          <w:p>
-            <w:pPr>
-              <w:spacing w:before="60" w:after="60" w:line="240" w:lineRule="auto"/>
-              <w:jc w:val="left"/>
-            </w:pPr>
-            <w:proofErr w:type="spellStart"/>
-            <w:r>
-              <w:t>Figma</w:t>
-            </w:r>
-            <w:proofErr w:type="spellEnd"/>
-          </w:p>
-        </w:tc>
-        <w:tc>
-          <w:tcPr>
-            <w:tcW w:w="850" w:type="dxa"/>
-            <w:noWrap/>
-            <w:vAlign w:val="center"/>
-            <w:hideMark/>
-          </w:tcPr>
-          <w:p>
-            <w:pPr>
-              <w:spacing w:before="60" w:after="60" w:line="240" w:lineRule="auto"/>
-              <w:jc w:val="center"/>
-            </w:pPr>
-            <w:r>
-              <w:t>9</w:t>
-            </w:r>
-          </w:p>
-        </w:tc>
-        <w:tc>
-          <w:tcPr>
-            <w:tcW w:w="851" w:type="dxa"/>
-            <w:noWrap/>
-            <w:vAlign w:val="center"/>
-            <w:hideMark/>
-          </w:tcPr>
-          <w:p>
-            <w:pPr>
-              <w:spacing w:before="60" w:after="60" w:line="240" w:lineRule="auto"/>
-              <w:jc w:val="center"/>
-            </w:pPr>
-            <w:r>
-              <w:t>1</w:t>
-            </w:r>
-            <w:r>
-              <w:rPr>
-                <w:lang w:val="en-US"/>
-              </w:rPr>
-              <w:t>,</w:t>
-            </w:r>
-            <w:r>
-              <w:t>21</w:t>
-            </w:r>
-          </w:p>
-        </w:tc>
-        <w:tc>
-          <w:tcPr>
-            <w:tcW w:w="2551" w:type="dxa"/>
-            <w:noWrap/>
-            <w:vAlign w:val="center"/>
-            <w:hideMark/>
-          </w:tcPr>
-          <w:p>
-            <w:pPr>
-              <w:spacing w:before="60" w:after="60" w:line="240" w:lineRule="auto"/>
-              <w:jc w:val="left"/>
-            </w:pPr>
-            <w:proofErr w:type="spellStart"/>
-            <w:r>
-              <w:t>Figma</w:t>
-            </w:r>
-            <w:proofErr w:type="spellEnd"/>
-          </w:p>
-        </w:tc>
-        <w:tc>
-          <w:tcPr>
-            <w:tcW w:w="918" w:type="dxa"/>
-            <w:noWrap/>
-            <w:vAlign w:val="center"/>
-            <w:hideMark/>
-          </w:tcPr>
-          <w:p>
-            <w:pPr>
-              <w:spacing w:before="60" w:after="60" w:line="240" w:lineRule="auto"/>
-              <w:jc w:val="center"/>
-            </w:pPr>
-            <w:r>
-              <w:t>7</w:t>
-            </w:r>
-          </w:p>
-        </w:tc>
-        <w:tc>
-          <w:tcPr>
-            <w:tcW w:w="918" w:type="dxa"/>
-            <w:noWrap/>
-            <w:vAlign w:val="center"/>
-            <w:hideMark/>
-          </w:tcPr>
-          <w:p>
-            <w:pPr>
-              <w:spacing w:before="60" w:after="60" w:line="240" w:lineRule="auto"/>
-              <w:jc w:val="center"/>
-            </w:pPr>
-            <w:r>
-              <w:t>2</w:t>
-            </w:r>
-            <w:r>
-              <w:rPr>
-                <w:lang w:val="en-US"/>
-              </w:rPr>
-              <w:t>,</w:t>
-            </w:r>
-            <w:r>
-              <w:t>58</w:t>
-            </w:r>
-          </w:p>
-        </w:tc>
-      </w:tr>
-      <w:tr>
-        <w:trPr>
-          <w:trHeight w:val="300"/>
-        </w:trPr>
-        <w:tc>
-          <w:tcPr>
-            <w:tcW w:w="2689" w:type="dxa"/>
-            <w:noWrap/>
-            <w:vAlign w:val="center"/>
-            <w:hideMark/>
-          </w:tcPr>
-          <w:p>
-            <w:pPr>
-              <w:spacing w:before="60" w:after="60" w:line="240" w:lineRule="auto"/>
-              <w:jc w:val="left"/>
-            </w:pPr>
-            <w:proofErr w:type="spellStart"/>
-            <w:r>
-              <w:t>Zeplin</w:t>
-            </w:r>
-            <w:proofErr w:type="spellEnd"/>
-          </w:p>
-        </w:tc>
-        <w:tc>
-          <w:tcPr>
-            <w:tcW w:w="850" w:type="dxa"/>
-            <w:noWrap/>
-            <w:vAlign w:val="center"/>
-            <w:hideMark/>
-          </w:tcPr>
-          <w:p>
-            <w:pPr>
-              <w:spacing w:before="60" w:after="60" w:line="240" w:lineRule="auto"/>
-              <w:jc w:val="center"/>
-            </w:pPr>
-            <w:r>
-              <w:t>5</w:t>
-            </w:r>
-          </w:p>
-        </w:tc>
-        <w:tc>
-          <w:tcPr>
-            <w:tcW w:w="851" w:type="dxa"/>
-            <w:noWrap/>
-            <w:vAlign w:val="center"/>
-            <w:hideMark/>
-          </w:tcPr>
-          <w:p>
-            <w:pPr>
-              <w:spacing w:before="60" w:after="60" w:line="240" w:lineRule="auto"/>
-              <w:jc w:val="center"/>
-            </w:pPr>
-            <w:r>
-              <w:t>0</w:t>
-            </w:r>
-            <w:r>
-              <w:rPr>
-                <w:lang w:val="en-US"/>
-              </w:rPr>
-              <w:t>,</w:t>
-            </w:r>
-            <w:r>
-              <w:t>67</w:t>
-            </w:r>
-          </w:p>
-        </w:tc>
-        <w:tc>
-          <w:tcPr>
-            <w:tcW w:w="2551" w:type="dxa"/>
-            <w:noWrap/>
-            <w:vAlign w:val="center"/>
-            <w:hideMark/>
-          </w:tcPr>
-          <w:p>
-            <w:pPr>
-              <w:spacing w:before="60" w:after="60" w:line="240" w:lineRule="auto"/>
-              <w:jc w:val="left"/>
-            </w:pPr>
-            <w:proofErr w:type="spellStart"/>
-            <w:r>
-              <w:t>Zeplin</w:t>
-            </w:r>
-            <w:proofErr w:type="spellEnd"/>
-          </w:p>
-        </w:tc>
-        <w:tc>
-          <w:tcPr>
-            <w:tcW w:w="918" w:type="dxa"/>
-            <w:noWrap/>
-            <w:vAlign w:val="center"/>
-            <w:hideMark/>
-          </w:tcPr>
-          <w:p>
-            <w:pPr>
-              <w:spacing w:before="60" w:after="60" w:line="240" w:lineRule="auto"/>
-              <w:jc w:val="center"/>
-            </w:pPr>
-            <w:r>
-              <w:t>1</w:t>
-            </w:r>
-          </w:p>
-        </w:tc>
-        <w:tc>
-          <w:tcPr>
-            <w:tcW w:w="918" w:type="dxa"/>
-            <w:noWrap/>
-            <w:vAlign w:val="center"/>
-            <w:hideMark/>
-          </w:tcPr>
-          <w:p>
-            <w:pPr>
-              <w:spacing w:before="60" w:after="60" w:line="240" w:lineRule="auto"/>
-              <w:jc w:val="center"/>
-            </w:pPr>
-            <w:r>
-              <w:t>0</w:t>
-            </w:r>
-            <w:r>
-              <w:rPr>
-                <w:lang w:val="en-US"/>
-              </w:rPr>
-              <w:t>,</w:t>
-            </w:r>
-            <w:r>
-              <w:t>37</w:t>
-            </w:r>
-          </w:p>
-        </w:tc>
-      </w:tr>
-      <w:tr>
-        <w:trPr>
-          <w:trHeight w:val="300"/>
-        </w:trPr>
-        <w:tc>
-          <w:tcPr>
-            <w:tcW w:w="2689" w:type="dxa"/>
-            <w:noWrap/>
-            <w:vAlign w:val="center"/>
-            <w:hideMark/>
-          </w:tcPr>
-          <w:p>
-            <w:pPr>
-              <w:spacing w:before="60" w:after="60" w:line="240" w:lineRule="auto"/>
-              <w:jc w:val="left"/>
-            </w:pPr>
-            <w:proofErr w:type="spellStart"/>
-            <w:r>
-              <w:t>Trello</w:t>
-            </w:r>
-            <w:proofErr w:type="spellEnd"/>
-          </w:p>
-        </w:tc>
-        <w:tc>
-          <w:tcPr>
-            <w:tcW w:w="850" w:type="dxa"/>
-            <w:noWrap/>
-            <w:vAlign w:val="center"/>
-            <w:hideMark/>
-          </w:tcPr>
-          <w:p>
-            <w:pPr>
-              <w:spacing w:before="60" w:after="60" w:line="240" w:lineRule="auto"/>
-              <w:jc w:val="center"/>
-            </w:pPr>
-            <w:r>
-              <w:t>1</w:t>
-            </w:r>
-          </w:p>
-        </w:tc>
-        <w:tc>
-          <w:tcPr>
-            <w:tcW w:w="851" w:type="dxa"/>
-            <w:noWrap/>
-            <w:vAlign w:val="center"/>
-            <w:hideMark/>
-          </w:tcPr>
-          <w:p>
-            <w:pPr>
-              <w:spacing w:before="60" w:after="60" w:line="240" w:lineRule="auto"/>
-              <w:jc w:val="center"/>
-            </w:pPr>
-            <w:r>
-              <w:t>0</w:t>
-            </w:r>
-            <w:r>
-              <w:rPr>
-                <w:lang w:val="en-US"/>
-              </w:rPr>
-              <w:t>,</w:t>
-            </w:r>
-            <w:r>
-              <w:t>13</w:t>
-            </w:r>
-          </w:p>
-        </w:tc>
-        <w:tc>
-          <w:tcPr>
-            <w:tcW w:w="2551" w:type="dxa"/>
-            <w:noWrap/>
-            <w:vAlign w:val="center"/>
-            <w:hideMark/>
-          </w:tcPr>
-          <w:p>
-            <w:pPr>
-              <w:spacing w:before="60" w:after="60" w:line="240" w:lineRule="auto"/>
-              <w:jc w:val="left"/>
-            </w:pPr>
-          </w:p>
-        </w:tc>
-        <w:tc>
-          <w:tcPr>
-            <w:tcW w:w="918" w:type="dxa"/>
+            <w:tcW w:w="2619" w:type="dxa"/>
             <w:noWrap/>
             <w:vAlign w:val="center"/>
             <w:hideMark/>
@@ -21843,7 +20987,24 @@
         </w:tc>
         <w:tc>
           <w:tcPr>
-            <w:tcW w:w="918" w:type="dxa"/>
+            <w:tcW w:w="884" w:type="dxa"/>
+            <w:noWrap/>
+            <w:vAlign w:val="center"/>
+            <w:hideMark/>
+          </w:tcPr>
+          <w:p>
+            <w:pPr>
+              <w:spacing w:before="60" w:after="60" w:line="240" w:lineRule="auto"/>
+              <w:jc w:val="center"/>
+              <w:rPr>
+                <w:lang w:val="en-US"/>
+              </w:rPr>
+            </w:pPr>
+          </w:p>
+        </w:tc>
+        <w:tc>
+          <w:tcPr>
+            <w:tcW w:w="884" w:type="dxa"/>
             <w:noWrap/>
             <w:vAlign w:val="center"/>
             <w:hideMark/>
@@ -21862,288 +21023,47 @@
     </w:tbl>
     <w:p>
       <w:pPr>
-        <w:spacing w:before="360"/>
-      </w:pPr>
-      <w:r>
-        <w:t xml:space="preserve">Для </w:t>
-      </w:r>
-      <w:r>
+        <w:spacing w:before="360" w:line="240" w:lineRule="auto"/>
+        <w:jc w:val="left"/>
         <w:rPr>
           <w:b/>
           <w:bCs/>
-          <w:i/>
-          <w:iCs/>
-          <w:lang w:val="en-US"/>
-        </w:rPr>
-        <w:t>Android</w:t>
-      </w:r>
-      <w:r>
-        <w:t xml:space="preserve"> структура упоминаний сконцентрирована вокруг решений от </w:t>
-      </w:r>
-      <w:r>
-        <w:rPr>
-          <w:i/>
-          <w:iCs/>
-          <w:lang w:val="en-US"/>
-        </w:rPr>
-        <w:t>Atlassian</w:t>
-      </w:r>
-      <w:r>
-        <w:t xml:space="preserve"> — производителя корпоративных инструментов: </w:t>
-      </w:r>
-      <w:r>
-        <w:rPr>
-          <w:i/>
-          <w:iCs/>
-          <w:lang w:val="en-US"/>
-        </w:rPr>
-        <w:t>Jira</w:t>
-      </w:r>
-      <w:r>
-        <w:t xml:space="preserve"> (управление задачами/проектами) занимает ведущую позицию, за ней следует </w:t>
-      </w:r>
-      <w:r>
-        <w:rPr>
-          <w:i/>
-          <w:iCs/>
-          <w:lang w:val="en-US"/>
-        </w:rPr>
-        <w:t>Confluence</w:t>
-      </w:r>
-      <w:r>
-        <w:t xml:space="preserve"> (база знаний и документации). </w:t>
-      </w:r>
-      <w:r>
-        <w:rPr>
-          <w:i/>
-          <w:iCs/>
-          <w:lang w:val="en-US"/>
-        </w:rPr>
-        <w:t>Figma</w:t>
-      </w:r>
-      <w:r>
-        <w:t xml:space="preserve"> встречается эпизодически как платформа совместной работы над интерфейсами и канал передачи макетов и спецификаций разработчикам; </w:t>
-      </w:r>
-      <w:r>
-        <w:rPr>
-          <w:i/>
-          <w:iCs/>
-          <w:lang w:val="en-US"/>
-        </w:rPr>
-        <w:t>Trello</w:t>
-      </w:r>
-      <w:r>
-        <w:t xml:space="preserve"> фиксируется точечно как лёгкая канбан-система. Для </w:t>
-      </w:r>
+        </w:rPr>
+      </w:pPr>
       <w:r>
         <w:rPr>
           <w:b/>
           <w:bCs/>
-          <w:i/>
-          <w:iCs/>
-          <w:lang w:val="en-US"/>
-        </w:rPr>
-        <w:t>iOS</w:t>
-      </w:r>
-      <w:r>
-        <w:t xml:space="preserve"> наблюдается аналогичный профиль: лидирует </w:t>
-      </w:r>
-      <w:r>
-        <w:rPr>
-          <w:i/>
-          <w:iCs/>
-          <w:lang w:val="en-US"/>
-        </w:rPr>
-        <w:t>Jira</w:t>
-      </w:r>
-      <w:r>
-        <w:t xml:space="preserve">, далее </w:t>
-      </w:r>
-      <w:r>
-        <w:rPr>
-          <w:i/>
-          <w:iCs/>
-          <w:lang w:val="en-US"/>
-        </w:rPr>
-        <w:t>Confluence</w:t>
-      </w:r>
-      <w:r>
-        <w:t xml:space="preserve">; </w:t>
-      </w:r>
-      <w:r>
-        <w:rPr>
-          <w:i/>
-          <w:iCs/>
-          <w:lang w:val="en-US"/>
-        </w:rPr>
-        <w:t>Figma</w:t>
-      </w:r>
-      <w:r>
-        <w:t xml:space="preserve"> упоминается несколько чаще как средство совместного редактирования макетов и обмена спецификациями, </w:t>
-      </w:r>
-      <w:r>
-        <w:rPr>
-          <w:i/>
-          <w:iCs/>
-          <w:lang w:val="en-US"/>
-        </w:rPr>
-        <w:t>Zeplin</w:t>
-      </w:r>
-      <w:r>
-        <w:t xml:space="preserve"> сохраняет нишевое присутствие как инструмент формализации дизайнерских спецификаций; </w:t>
-      </w:r>
-      <w:r>
-        <w:rPr>
-          <w:i/>
-          <w:iCs/>
-          <w:lang w:val="en-US"/>
-        </w:rPr>
-        <w:t>Trello</w:t>
-      </w:r>
-      <w:r>
-        <w:t xml:space="preserve"> — единичные случаи. В целом результаты указывают на устойчивую стандартизацию практик вокруг пары </w:t>
-      </w:r>
-      <w:r>
-        <w:rPr>
-          <w:i/>
-          <w:iCs/>
-          <w:lang w:val="en-US"/>
-        </w:rPr>
-        <w:t>Jira</w:t>
-      </w:r>
-      <w:r>
-        <w:t>–</w:t>
-      </w:r>
-      <w:r>
-        <w:rPr>
-          <w:i/>
-          <w:iCs/>
-          <w:lang w:val="en-US"/>
-        </w:rPr>
-        <w:t>Confluence</w:t>
-      </w:r>
-      <w:r>
-        <w:t xml:space="preserve"> при ограниченной роли дополнительных средств для обмена дизайнерскими артефактами.</w:t>
-      </w:r>
-    </w:p>
-    <w:p>
-      <w:pPr>
-        <w:pStyle w:val="Heading2"/>
-        <w:spacing w:before="360" w:after="360"/>
-      </w:pPr>
-      <w:r>
-        <w:lastRenderedPageBreak/>
-        <w:t>Интегрированные среды разработки (IDE)</w:t>
-      </w:r>
-    </w:p>
-    <w:p>
-      <w:r>
-        <w:t>Категория</w:t>
-      </w:r>
-      <w:r>
-        <w:t xml:space="preserve"> </w:t>
-      </w:r>
-      <w:r>
-        <w:rPr>
-          <w:i/>
-          <w:iCs/>
-        </w:rPr>
-        <w:t>«</w:t>
-      </w:r>
-      <w:proofErr w:type="spellStart"/>
-      <w:r>
-        <w:rPr>
-          <w:i/>
-          <w:iCs/>
-        </w:rPr>
-        <w:t>ides</w:t>
-      </w:r>
-      <w:proofErr w:type="spellEnd"/>
-      <w:r>
-        <w:rPr>
-          <w:i/>
-          <w:iCs/>
-        </w:rPr>
-        <w:t>»</w:t>
-      </w:r>
-      <w:r>
-        <w:t xml:space="preserve"> охватывает интегрированные среды разработки (</w:t>
-      </w:r>
-      <w:r>
-        <w:rPr>
-          <w:i/>
-          <w:iCs/>
-        </w:rPr>
-        <w:t>IDE</w:t>
-      </w:r>
-      <w:r>
-        <w:t xml:space="preserve">), объединяющие инструменты редактирования кода, сборки, отладки, анализа и эмуляции для мобильных приложений. </w:t>
-      </w:r>
-      <w:r>
-        <w:t xml:space="preserve">В таблицах </w:t>
-      </w:r>
-      <w:r>
-        <w:t>5</w:t>
-      </w:r>
-      <w:r>
-        <w:t>–</w:t>
-      </w:r>
-      <w:r>
-        <w:t>6</w:t>
-      </w:r>
-      <w:r>
-        <w:t xml:space="preserve"> представлены результаты по платформам </w:t>
-      </w:r>
-      <w:r>
-        <w:rPr>
-          <w:i/>
-          <w:iCs/>
-        </w:rPr>
-        <w:t>Android</w:t>
-      </w:r>
-      <w:r>
-        <w:t xml:space="preserve"> и </w:t>
-      </w:r>
-      <w:r>
-        <w:rPr>
-          <w:i/>
-          <w:iCs/>
-        </w:rPr>
-        <w:t>iOS</w:t>
-      </w:r>
-      <w:r>
-        <w:t>.</w:t>
-      </w:r>
-    </w:p>
-    <w:p>
-      <w:pPr>
-        <w:spacing w:line="240" w:lineRule="auto"/>
-        <w:jc w:val="left"/>
+        </w:rPr>
+        <w:t xml:space="preserve">Таблица </w:t>
+      </w:r>
+      <w:r>
         <w:rPr>
           <w:b/>
           <w:bCs/>
         </w:rPr>
-      </w:pPr>
+        <w:t>4</w:t>
+      </w:r>
       <w:r>
         <w:rPr>
           <w:b/>
           <w:bCs/>
         </w:rPr>
-        <w:t xml:space="preserve">Таблица </w:t>
+        <w:t>. Инструменты командного взаимодействия и управления разработкой</w:t>
       </w:r>
       <w:r>
         <w:rPr>
           <w:b/>
           <w:bCs/>
         </w:rPr>
-        <w:t>5</w:t>
+        <w:t xml:space="preserve"> </w:t>
       </w:r>
       <w:r>
         <w:rPr>
           <w:b/>
           <w:bCs/>
         </w:rPr>
-        <w:t>. Интегрированные среды разработки (</w:t>
+        <w:t xml:space="preserve">для </w:t>
       </w:r>
       <w:r>
         <w:rPr>
@@ -22151,54 +21071,25 @@
           <w:bCs/>
           <w:i/>
           <w:iCs/>
-        </w:rPr>
-        <w:t>IDE</w:t>
-      </w:r>
-      <w:r>
-        <w:rPr>
-          <w:b/>
-          <w:bCs/>
-        </w:rPr>
-        <w:t>)</w:t>
-      </w:r>
-      <w:r>
-        <w:rPr>
-          <w:b/>
-          <w:bCs/>
-        </w:rPr>
-        <w:t xml:space="preserve"> </w:t>
-      </w:r>
-      <w:r>
-        <w:rPr>
-          <w:b/>
-          <w:bCs/>
-        </w:rPr>
-        <w:t xml:space="preserve">для </w:t>
-      </w:r>
-      <w:r>
-        <w:rPr>
-          <w:b/>
-          <w:bCs/>
-          <w:i/>
-          <w:iCs/>
-        </w:rPr>
-        <w:t>Android</w:t>
+          <w:lang w:val="en-US"/>
+        </w:rPr>
+        <w:t>iOS</w:t>
       </w:r>
     </w:p>
     <w:tbl>
       <w:tblPr>
         <w:tblStyle w:val="TableGrid"/>
-        <w:tblW w:w="0" w:type="auto"/>
+        <w:tblW w:w="8774" w:type="dxa"/>
         <w:tblLayout w:type="fixed"/>
         <w:tblLook w:val="04A0" w:firstRow="1" w:lastRow="0" w:firstColumn="1" w:lastColumn="0" w:noHBand="0" w:noVBand="1"/>
       </w:tblPr>
       <w:tblGrid>
-        <w:gridCol w:w="2689"/>
-        <w:gridCol w:w="850"/>
-        <w:gridCol w:w="809"/>
-        <w:gridCol w:w="2593"/>
-        <w:gridCol w:w="918"/>
-        <w:gridCol w:w="918"/>
+        <w:gridCol w:w="2619"/>
+        <w:gridCol w:w="884"/>
+        <w:gridCol w:w="884"/>
+        <w:gridCol w:w="2619"/>
+        <w:gridCol w:w="884"/>
+        <w:gridCol w:w="884"/>
       </w:tblGrid>
       <w:tr>
         <w:trPr>
@@ -22206,7 +21097,7 @@
         </w:trPr>
         <w:tc>
           <w:tcPr>
-            <w:tcW w:w="2689" w:type="dxa"/>
+            <w:tcW w:w="2619" w:type="dxa"/>
             <w:noWrap/>
             <w:hideMark/>
           </w:tcPr>
@@ -22230,7 +21121,7 @@
         </w:tc>
         <w:tc>
           <w:tcPr>
-            <w:tcW w:w="850" w:type="dxa"/>
+            <w:tcW w:w="884" w:type="dxa"/>
             <w:noWrap/>
             <w:hideMark/>
           </w:tcPr>
@@ -22254,7 +21145,7 @@
         </w:tc>
         <w:tc>
           <w:tcPr>
-            <w:tcW w:w="809" w:type="dxa"/>
+            <w:tcW w:w="884" w:type="dxa"/>
             <w:noWrap/>
             <w:hideMark/>
           </w:tcPr>
@@ -22278,7 +21169,7 @@
         </w:tc>
         <w:tc>
           <w:tcPr>
-            <w:tcW w:w="2593" w:type="dxa"/>
+            <w:tcW w:w="2619" w:type="dxa"/>
             <w:noWrap/>
             <w:hideMark/>
           </w:tcPr>
@@ -22302,7 +21193,7 @@
         </w:tc>
         <w:tc>
           <w:tcPr>
-            <w:tcW w:w="918" w:type="dxa"/>
+            <w:tcW w:w="884" w:type="dxa"/>
             <w:noWrap/>
             <w:hideMark/>
           </w:tcPr>
@@ -22326,7 +21217,7 @@
         </w:tc>
         <w:tc>
           <w:tcPr>
-            <w:tcW w:w="918" w:type="dxa"/>
+            <w:tcW w:w="884" w:type="dxa"/>
             <w:noWrap/>
             <w:hideMark/>
           </w:tcPr>
@@ -22355,7 +21246,7 @@
         </w:trPr>
         <w:tc>
           <w:tcPr>
-            <w:tcW w:w="2689" w:type="dxa"/>
+            <w:tcW w:w="2619" w:type="dxa"/>
             <w:noWrap/>
             <w:vAlign w:val="center"/>
             <w:hideMark/>
@@ -22365,14 +21256,16 @@
               <w:spacing w:before="60" w:after="60" w:line="240" w:lineRule="auto"/>
               <w:jc w:val="left"/>
             </w:pPr>
-            <w:r>
-              <w:t>Android Studio</w:t>
-            </w:r>
+            <w:proofErr w:type="spellStart"/>
+            <w:r>
+              <w:t>Jira</w:t>
+            </w:r>
+            <w:proofErr w:type="spellEnd"/>
           </w:p>
         </w:tc>
         <w:tc>
           <w:tcPr>
-            <w:tcW w:w="850" w:type="dxa"/>
+            <w:tcW w:w="884" w:type="dxa"/>
             <w:noWrap/>
             <w:vAlign w:val="center"/>
             <w:hideMark/>
@@ -22383,13 +21276,13 @@
               <w:jc w:val="center"/>
             </w:pPr>
             <w:r>
-              <w:t>124</w:t>
+              <w:t>37</w:t>
             </w:r>
           </w:p>
         </w:tc>
         <w:tc>
           <w:tcPr>
-            <w:tcW w:w="809" w:type="dxa"/>
+            <w:tcW w:w="884" w:type="dxa"/>
             <w:noWrap/>
             <w:vAlign w:val="center"/>
             <w:hideMark/>
@@ -22400,7 +21293,7 @@
               <w:jc w:val="center"/>
             </w:pPr>
             <w:r>
-              <w:t>18</w:t>
+              <w:t>4</w:t>
             </w:r>
             <w:r>
               <w:rPr>
@@ -22409,13 +21302,13 @@
               <w:t>,</w:t>
             </w:r>
             <w:r>
-              <w:t>02</w:t>
+              <w:t>98</w:t>
             </w:r>
           </w:p>
         </w:tc>
         <w:tc>
           <w:tcPr>
-            <w:tcW w:w="2593" w:type="dxa"/>
+            <w:tcW w:w="2619" w:type="dxa"/>
             <w:noWrap/>
             <w:vAlign w:val="center"/>
             <w:hideMark/>
@@ -22425,14 +21318,16 @@
               <w:spacing w:before="60" w:after="60" w:line="240" w:lineRule="auto"/>
               <w:jc w:val="left"/>
             </w:pPr>
-            <w:r>
-              <w:t>Android Studio</w:t>
-            </w:r>
+            <w:proofErr w:type="spellStart"/>
+            <w:r>
+              <w:t>Jira</w:t>
+            </w:r>
+            <w:proofErr w:type="spellEnd"/>
           </w:p>
         </w:tc>
         <w:tc>
           <w:tcPr>
-            <w:tcW w:w="918" w:type="dxa"/>
+            <w:tcW w:w="884" w:type="dxa"/>
             <w:noWrap/>
             <w:vAlign w:val="center"/>
             <w:hideMark/>
@@ -22443,13 +21338,13 @@
               <w:jc w:val="center"/>
             </w:pPr>
             <w:r>
-              <w:t>63</w:t>
+              <w:t>16</w:t>
             </w:r>
           </w:p>
         </w:tc>
         <w:tc>
           <w:tcPr>
-            <w:tcW w:w="918" w:type="dxa"/>
+            <w:tcW w:w="884" w:type="dxa"/>
             <w:noWrap/>
             <w:vAlign w:val="center"/>
             <w:hideMark/>
@@ -22460,7 +21355,7 @@
               <w:jc w:val="center"/>
             </w:pPr>
             <w:r>
-              <w:t>21</w:t>
+              <w:t>5</w:t>
             </w:r>
             <w:r>
               <w:rPr>
@@ -22469,7 +21364,7 @@
               <w:t>,</w:t>
             </w:r>
             <w:r>
-              <w:t>8</w:t>
+              <w:t>9</w:t>
             </w:r>
           </w:p>
         </w:tc>
@@ -22480,7 +21375,7 @@
         </w:trPr>
         <w:tc>
           <w:tcPr>
-            <w:tcW w:w="2689" w:type="dxa"/>
+            <w:tcW w:w="2619" w:type="dxa"/>
             <w:noWrap/>
             <w:vAlign w:val="center"/>
             <w:hideMark/>
@@ -22490,14 +21385,16 @@
               <w:spacing w:before="60" w:after="60" w:line="240" w:lineRule="auto"/>
               <w:jc w:val="left"/>
             </w:pPr>
-            <w:r>
-              <w:t>Eclipse</w:t>
-            </w:r>
+            <w:proofErr w:type="spellStart"/>
+            <w:r>
+              <w:t>Confluence</w:t>
+            </w:r>
+            <w:proofErr w:type="spellEnd"/>
           </w:p>
         </w:tc>
         <w:tc>
           <w:tcPr>
-            <w:tcW w:w="850" w:type="dxa"/>
+            <w:tcW w:w="884" w:type="dxa"/>
             <w:noWrap/>
             <w:vAlign w:val="center"/>
             <w:hideMark/>
@@ -22508,13 +21405,13 @@
               <w:jc w:val="center"/>
             </w:pPr>
             <w:r>
-              <w:t>2</w:t>
+              <w:t>20</w:t>
             </w:r>
           </w:p>
         </w:tc>
         <w:tc>
           <w:tcPr>
-            <w:tcW w:w="809" w:type="dxa"/>
+            <w:tcW w:w="884" w:type="dxa"/>
             <w:noWrap/>
             <w:vAlign w:val="center"/>
             <w:hideMark/>
@@ -22525,7 +21422,7 @@
               <w:jc w:val="center"/>
             </w:pPr>
             <w:r>
-              <w:t>0</w:t>
+              <w:t>2</w:t>
             </w:r>
             <w:r>
               <w:rPr>
@@ -22534,13 +21431,13 @@
               <w:t>,</w:t>
             </w:r>
             <w:r>
-              <w:t>29</w:t>
+              <w:t>69</w:t>
             </w:r>
           </w:p>
         </w:tc>
         <w:tc>
           <w:tcPr>
-            <w:tcW w:w="2593" w:type="dxa"/>
+            <w:tcW w:w="2619" w:type="dxa"/>
             <w:noWrap/>
             <w:vAlign w:val="center"/>
             <w:hideMark/>
@@ -22550,14 +21447,16 @@
               <w:spacing w:before="60" w:after="60" w:line="240" w:lineRule="auto"/>
               <w:jc w:val="left"/>
             </w:pPr>
-            <w:r>
-              <w:t>Eclipse</w:t>
-            </w:r>
+            <w:proofErr w:type="spellStart"/>
+            <w:r>
+              <w:t>Confluence</w:t>
+            </w:r>
+            <w:proofErr w:type="spellEnd"/>
           </w:p>
         </w:tc>
         <w:tc>
           <w:tcPr>
-            <w:tcW w:w="918" w:type="dxa"/>
+            <w:tcW w:w="884" w:type="dxa"/>
             <w:noWrap/>
             <w:vAlign w:val="center"/>
             <w:hideMark/>
@@ -22568,13 +21467,13 @@
               <w:jc w:val="center"/>
             </w:pPr>
             <w:r>
-              <w:t>4</w:t>
+              <w:t>8</w:t>
             </w:r>
           </w:p>
         </w:tc>
         <w:tc>
           <w:tcPr>
-            <w:tcW w:w="918" w:type="dxa"/>
+            <w:tcW w:w="884" w:type="dxa"/>
             <w:noWrap/>
             <w:vAlign w:val="center"/>
             <w:hideMark/>
@@ -22585,7 +21484,7 @@
               <w:jc w:val="center"/>
             </w:pPr>
             <w:r>
-              <w:t>1</w:t>
+              <w:t>2</w:t>
             </w:r>
             <w:r>
               <w:rPr>
@@ -22594,44 +21493,658 @@
               <w:t>,</w:t>
             </w:r>
             <w:r>
-              <w:t>38</w:t>
-            </w:r>
+              <w:t>95</w:t>
+            </w:r>
+          </w:p>
+        </w:tc>
+      </w:tr>
+      <w:tr>
+        <w:trPr>
+          <w:trHeight w:val="300"/>
+        </w:trPr>
+        <w:tc>
+          <w:tcPr>
+            <w:tcW w:w="2619" w:type="dxa"/>
+            <w:noWrap/>
+            <w:vAlign w:val="center"/>
+            <w:hideMark/>
+          </w:tcPr>
+          <w:p>
+            <w:pPr>
+              <w:spacing w:before="60" w:after="60" w:line="240" w:lineRule="auto"/>
+              <w:jc w:val="left"/>
+            </w:pPr>
+            <w:proofErr w:type="spellStart"/>
+            <w:r>
+              <w:t>Figma</w:t>
+            </w:r>
+            <w:proofErr w:type="spellEnd"/>
+          </w:p>
+        </w:tc>
+        <w:tc>
+          <w:tcPr>
+            <w:tcW w:w="884" w:type="dxa"/>
+            <w:noWrap/>
+            <w:vAlign w:val="center"/>
+            <w:hideMark/>
+          </w:tcPr>
+          <w:p>
+            <w:pPr>
+              <w:spacing w:before="60" w:after="60" w:line="240" w:lineRule="auto"/>
+              <w:jc w:val="center"/>
+            </w:pPr>
+            <w:r>
+              <w:t>9</w:t>
+            </w:r>
+          </w:p>
+        </w:tc>
+        <w:tc>
+          <w:tcPr>
+            <w:tcW w:w="884" w:type="dxa"/>
+            <w:noWrap/>
+            <w:vAlign w:val="center"/>
+            <w:hideMark/>
+          </w:tcPr>
+          <w:p>
+            <w:pPr>
+              <w:spacing w:before="60" w:after="60" w:line="240" w:lineRule="auto"/>
+              <w:jc w:val="center"/>
+            </w:pPr>
+            <w:r>
+              <w:t>1</w:t>
+            </w:r>
+            <w:r>
+              <w:rPr>
+                <w:lang w:val="en-US"/>
+              </w:rPr>
+              <w:t>,</w:t>
+            </w:r>
+            <w:r>
+              <w:t>21</w:t>
+            </w:r>
+          </w:p>
+        </w:tc>
+        <w:tc>
+          <w:tcPr>
+            <w:tcW w:w="2619" w:type="dxa"/>
+            <w:noWrap/>
+            <w:vAlign w:val="center"/>
+            <w:hideMark/>
+          </w:tcPr>
+          <w:p>
+            <w:pPr>
+              <w:spacing w:before="60" w:after="60" w:line="240" w:lineRule="auto"/>
+              <w:jc w:val="left"/>
+            </w:pPr>
+            <w:proofErr w:type="spellStart"/>
+            <w:r>
+              <w:t>Figma</w:t>
+            </w:r>
+            <w:proofErr w:type="spellEnd"/>
+          </w:p>
+        </w:tc>
+        <w:tc>
+          <w:tcPr>
+            <w:tcW w:w="884" w:type="dxa"/>
+            <w:noWrap/>
+            <w:vAlign w:val="center"/>
+            <w:hideMark/>
+          </w:tcPr>
+          <w:p>
+            <w:pPr>
+              <w:spacing w:before="60" w:after="60" w:line="240" w:lineRule="auto"/>
+              <w:jc w:val="center"/>
+            </w:pPr>
+            <w:r>
+              <w:t>7</w:t>
+            </w:r>
+          </w:p>
+        </w:tc>
+        <w:tc>
+          <w:tcPr>
+            <w:tcW w:w="884" w:type="dxa"/>
+            <w:noWrap/>
+            <w:vAlign w:val="center"/>
+            <w:hideMark/>
+          </w:tcPr>
+          <w:p>
+            <w:pPr>
+              <w:spacing w:before="60" w:after="60" w:line="240" w:lineRule="auto"/>
+              <w:jc w:val="center"/>
+            </w:pPr>
+            <w:r>
+              <w:t>2</w:t>
+            </w:r>
+            <w:r>
+              <w:rPr>
+                <w:lang w:val="en-US"/>
+              </w:rPr>
+              <w:t>,</w:t>
+            </w:r>
+            <w:r>
+              <w:t>58</w:t>
+            </w:r>
+          </w:p>
+        </w:tc>
+      </w:tr>
+      <w:tr>
+        <w:trPr>
+          <w:trHeight w:val="300"/>
+        </w:trPr>
+        <w:tc>
+          <w:tcPr>
+            <w:tcW w:w="2619" w:type="dxa"/>
+            <w:noWrap/>
+            <w:vAlign w:val="center"/>
+            <w:hideMark/>
+          </w:tcPr>
+          <w:p>
+            <w:pPr>
+              <w:spacing w:before="60" w:after="60" w:line="240" w:lineRule="auto"/>
+              <w:jc w:val="left"/>
+            </w:pPr>
+            <w:proofErr w:type="spellStart"/>
+            <w:r>
+              <w:t>Zeplin</w:t>
+            </w:r>
+            <w:proofErr w:type="spellEnd"/>
+          </w:p>
+        </w:tc>
+        <w:tc>
+          <w:tcPr>
+            <w:tcW w:w="884" w:type="dxa"/>
+            <w:noWrap/>
+            <w:vAlign w:val="center"/>
+            <w:hideMark/>
+          </w:tcPr>
+          <w:p>
+            <w:pPr>
+              <w:spacing w:before="60" w:after="60" w:line="240" w:lineRule="auto"/>
+              <w:jc w:val="center"/>
+            </w:pPr>
+            <w:r>
+              <w:t>5</w:t>
+            </w:r>
+          </w:p>
+        </w:tc>
+        <w:tc>
+          <w:tcPr>
+            <w:tcW w:w="884" w:type="dxa"/>
+            <w:noWrap/>
+            <w:vAlign w:val="center"/>
+            <w:hideMark/>
+          </w:tcPr>
+          <w:p>
+            <w:pPr>
+              <w:spacing w:before="60" w:after="60" w:line="240" w:lineRule="auto"/>
+              <w:jc w:val="center"/>
+            </w:pPr>
+            <w:r>
+              <w:t>0</w:t>
+            </w:r>
+            <w:r>
+              <w:rPr>
+                <w:lang w:val="en-US"/>
+              </w:rPr>
+              <w:t>,</w:t>
+            </w:r>
+            <w:r>
+              <w:t>67</w:t>
+            </w:r>
+          </w:p>
+        </w:tc>
+        <w:tc>
+          <w:tcPr>
+            <w:tcW w:w="2619" w:type="dxa"/>
+            <w:noWrap/>
+            <w:vAlign w:val="center"/>
+            <w:hideMark/>
+          </w:tcPr>
+          <w:p>
+            <w:pPr>
+              <w:spacing w:before="60" w:after="60" w:line="240" w:lineRule="auto"/>
+              <w:jc w:val="left"/>
+            </w:pPr>
+            <w:proofErr w:type="spellStart"/>
+            <w:r>
+              <w:t>Zeplin</w:t>
+            </w:r>
+            <w:proofErr w:type="spellEnd"/>
+          </w:p>
+        </w:tc>
+        <w:tc>
+          <w:tcPr>
+            <w:tcW w:w="884" w:type="dxa"/>
+            <w:noWrap/>
+            <w:vAlign w:val="center"/>
+            <w:hideMark/>
+          </w:tcPr>
+          <w:p>
+            <w:pPr>
+              <w:spacing w:before="60" w:after="60" w:line="240" w:lineRule="auto"/>
+              <w:jc w:val="center"/>
+            </w:pPr>
+            <w:r>
+              <w:t>1</w:t>
+            </w:r>
+          </w:p>
+        </w:tc>
+        <w:tc>
+          <w:tcPr>
+            <w:tcW w:w="884" w:type="dxa"/>
+            <w:noWrap/>
+            <w:vAlign w:val="center"/>
+            <w:hideMark/>
+          </w:tcPr>
+          <w:p>
+            <w:pPr>
+              <w:spacing w:before="60" w:after="60" w:line="240" w:lineRule="auto"/>
+              <w:jc w:val="center"/>
+            </w:pPr>
+            <w:r>
+              <w:t>0</w:t>
+            </w:r>
+            <w:r>
+              <w:rPr>
+                <w:lang w:val="en-US"/>
+              </w:rPr>
+              <w:t>,</w:t>
+            </w:r>
+            <w:r>
+              <w:t>37</w:t>
+            </w:r>
+          </w:p>
+        </w:tc>
+      </w:tr>
+      <w:tr>
+        <w:trPr>
+          <w:trHeight w:val="300"/>
+        </w:trPr>
+        <w:tc>
+          <w:tcPr>
+            <w:tcW w:w="2619" w:type="dxa"/>
+            <w:noWrap/>
+            <w:vAlign w:val="center"/>
+            <w:hideMark/>
+          </w:tcPr>
+          <w:p>
+            <w:pPr>
+              <w:spacing w:before="60" w:after="60" w:line="240" w:lineRule="auto"/>
+              <w:jc w:val="left"/>
+            </w:pPr>
+            <w:proofErr w:type="spellStart"/>
+            <w:r>
+              <w:t>Trello</w:t>
+            </w:r>
+            <w:proofErr w:type="spellEnd"/>
+          </w:p>
+        </w:tc>
+        <w:tc>
+          <w:tcPr>
+            <w:tcW w:w="884" w:type="dxa"/>
+            <w:noWrap/>
+            <w:vAlign w:val="center"/>
+            <w:hideMark/>
+          </w:tcPr>
+          <w:p>
+            <w:pPr>
+              <w:spacing w:before="60" w:after="60" w:line="240" w:lineRule="auto"/>
+              <w:jc w:val="center"/>
+            </w:pPr>
+            <w:r>
+              <w:t>1</w:t>
+            </w:r>
+          </w:p>
+        </w:tc>
+        <w:tc>
+          <w:tcPr>
+            <w:tcW w:w="884" w:type="dxa"/>
+            <w:noWrap/>
+            <w:vAlign w:val="center"/>
+            <w:hideMark/>
+          </w:tcPr>
+          <w:p>
+            <w:pPr>
+              <w:spacing w:before="60" w:after="60" w:line="240" w:lineRule="auto"/>
+              <w:jc w:val="center"/>
+            </w:pPr>
+            <w:r>
+              <w:t>0</w:t>
+            </w:r>
+            <w:r>
+              <w:rPr>
+                <w:lang w:val="en-US"/>
+              </w:rPr>
+              <w:t>,</w:t>
+            </w:r>
+            <w:r>
+              <w:t>13</w:t>
+            </w:r>
+          </w:p>
+        </w:tc>
+        <w:tc>
+          <w:tcPr>
+            <w:tcW w:w="2619" w:type="dxa"/>
+            <w:noWrap/>
+            <w:vAlign w:val="center"/>
+            <w:hideMark/>
+          </w:tcPr>
+          <w:p>
+            <w:pPr>
+              <w:spacing w:before="60" w:after="60" w:line="240" w:lineRule="auto"/>
+              <w:jc w:val="left"/>
+              <w:rPr>
+                <w:lang w:val="en-US"/>
+              </w:rPr>
+            </w:pPr>
+          </w:p>
+        </w:tc>
+        <w:tc>
+          <w:tcPr>
+            <w:tcW w:w="884" w:type="dxa"/>
+            <w:noWrap/>
+            <w:vAlign w:val="center"/>
+            <w:hideMark/>
+          </w:tcPr>
+          <w:p>
+            <w:pPr>
+              <w:spacing w:before="60" w:after="60" w:line="240" w:lineRule="auto"/>
+              <w:jc w:val="center"/>
+              <w:rPr>
+                <w:lang w:val="en-US"/>
+              </w:rPr>
+            </w:pPr>
+          </w:p>
+        </w:tc>
+        <w:tc>
+          <w:tcPr>
+            <w:tcW w:w="884" w:type="dxa"/>
+            <w:noWrap/>
+            <w:vAlign w:val="center"/>
+            <w:hideMark/>
+          </w:tcPr>
+          <w:p>
+            <w:pPr>
+              <w:spacing w:before="60" w:after="60" w:line="240" w:lineRule="auto"/>
+              <w:jc w:val="center"/>
+              <w:rPr>
+                <w:lang w:val="en-US"/>
+              </w:rPr>
+            </w:pPr>
           </w:p>
         </w:tc>
       </w:tr>
     </w:tbl>
     <w:p>
       <w:pPr>
-        <w:spacing w:before="360" w:line="240" w:lineRule="auto"/>
-        <w:jc w:val="left"/>
+        <w:spacing w:before="360"/>
+      </w:pPr>
+      <w:r>
+        <w:t xml:space="preserve">Для </w:t>
+      </w:r>
+      <w:r>
         <w:rPr>
           <w:b/>
           <w:bCs/>
           <w:i/>
           <w:iCs/>
-        </w:rPr>
-      </w:pPr>
+          <w:lang w:val="en-US"/>
+        </w:rPr>
+        <w:t>Android</w:t>
+      </w:r>
+      <w:r>
+        <w:t xml:space="preserve"> структура упоминаний сконцентрирована вокруг решений от </w:t>
+      </w:r>
+      <w:r>
+        <w:rPr>
+          <w:i/>
+          <w:iCs/>
+          <w:lang w:val="en-US"/>
+        </w:rPr>
+        <w:t>Atlassian</w:t>
+      </w:r>
+      <w:r>
+        <w:t xml:space="preserve"> — производителя корпоративных инструментов: </w:t>
+      </w:r>
+      <w:r>
+        <w:rPr>
+          <w:i/>
+          <w:iCs/>
+          <w:lang w:val="en-US"/>
+        </w:rPr>
+        <w:t>Jira</w:t>
+      </w:r>
+      <w:r>
+        <w:t xml:space="preserve"> (управление задачами/проектами) занимает ведущую позицию, за ней следует </w:t>
+      </w:r>
+      <w:r>
+        <w:rPr>
+          <w:i/>
+          <w:iCs/>
+          <w:lang w:val="en-US"/>
+        </w:rPr>
+        <w:t>Confluence</w:t>
+      </w:r>
+      <w:r>
+        <w:t xml:space="preserve"> (база знаний и документации). </w:t>
+      </w:r>
+      <w:r>
+        <w:rPr>
+          <w:i/>
+          <w:iCs/>
+          <w:lang w:val="en-US"/>
+        </w:rPr>
+        <w:t>Figma</w:t>
+      </w:r>
+      <w:r>
+        <w:t xml:space="preserve"> встречается эпизодически как платформа совместной работы над интерфейсами и канал передачи макетов и спецификаций разработчикам; </w:t>
+      </w:r>
+      <w:r>
+        <w:rPr>
+          <w:i/>
+          <w:iCs/>
+          <w:lang w:val="en-US"/>
+        </w:rPr>
+        <w:t>Trello</w:t>
+      </w:r>
+      <w:r>
+        <w:t xml:space="preserve"> фиксируется точечно как лёгкая канбан-система. Для </w:t>
+      </w:r>
       <w:r>
         <w:rPr>
           <w:b/>
           <w:bCs/>
-        </w:rPr>
-        <w:t xml:space="preserve">Таблица </w:t>
-      </w:r>
-      <w:r>
+          <w:i/>
+          <w:iCs/>
+          <w:lang w:val="en-US"/>
+        </w:rPr>
+        <w:t>iOS</w:t>
+      </w:r>
+      <w:r>
+        <w:t xml:space="preserve"> наблюдается аналогичный профиль: лидирует </w:t>
+      </w:r>
+      <w:r>
+        <w:rPr>
+          <w:i/>
+          <w:iCs/>
+          <w:lang w:val="en-US"/>
+        </w:rPr>
+        <w:t>Jira</w:t>
+      </w:r>
+      <w:r>
+        <w:t xml:space="preserve">, далее </w:t>
+      </w:r>
+      <w:r>
+        <w:rPr>
+          <w:i/>
+          <w:iCs/>
+          <w:lang w:val="en-US"/>
+        </w:rPr>
+        <w:t>Confluence</w:t>
+      </w:r>
+      <w:r>
+        <w:t xml:space="preserve">; </w:t>
+      </w:r>
+      <w:r>
+        <w:rPr>
+          <w:i/>
+          <w:iCs/>
+          <w:lang w:val="en-US"/>
+        </w:rPr>
+        <w:t>Figma</w:t>
+      </w:r>
+      <w:r>
+        <w:t xml:space="preserve"> упоминается несколько чаще как средство совместного редактирования макетов и обмена спецификациями, </w:t>
+      </w:r>
+      <w:r>
+        <w:rPr>
+          <w:i/>
+          <w:iCs/>
+          <w:lang w:val="en-US"/>
+        </w:rPr>
+        <w:t>Zeplin</w:t>
+      </w:r>
+      <w:r>
+        <w:t xml:space="preserve"> сохраняет нишевое присутствие как инструмент формализации дизайнерских спецификаций; </w:t>
+      </w:r>
+      <w:r>
+        <w:rPr>
+          <w:i/>
+          <w:iCs/>
+          <w:lang w:val="en-US"/>
+        </w:rPr>
+        <w:t>Trello</w:t>
+      </w:r>
+      <w:r>
+        <w:t xml:space="preserve"> — единичные случаи. В целом результаты указывают на устойчивую стандартизацию практик вокруг пары </w:t>
+      </w:r>
+      <w:r>
+        <w:rPr>
+          <w:i/>
+          <w:iCs/>
+          <w:lang w:val="en-US"/>
+        </w:rPr>
+        <w:t>Jira</w:t>
+      </w:r>
+      <w:r>
+        <w:t>–</w:t>
+      </w:r>
+      <w:r>
+        <w:rPr>
+          <w:i/>
+          <w:iCs/>
+          <w:lang w:val="en-US"/>
+        </w:rPr>
+        <w:t>Confluence</w:t>
+      </w:r>
+      <w:r>
+        <w:t xml:space="preserve"> при ограниченной роли дополнительных средств для обмена дизайнерскими артефактами.</w:t>
+      </w:r>
+    </w:p>
+    <w:p>
+      <w:pPr>
+        <w:pStyle w:val="Heading2"/>
+        <w:spacing w:before="360" w:after="360"/>
+      </w:pPr>
+      <w:r>
+        <w:lastRenderedPageBreak/>
+        <w:t>Интегрированные среды разработки (IDE)</w:t>
+      </w:r>
+    </w:p>
+    <w:p>
+      <w:r>
+        <w:t>Категория</w:t>
+      </w:r>
+      <w:r>
+        <w:t xml:space="preserve"> </w:t>
+      </w:r>
+      <w:r>
+        <w:rPr>
+          <w:i/>
+          <w:iCs/>
+        </w:rPr>
+        <w:t>«</w:t>
+      </w:r>
+      <w:proofErr w:type="spellStart"/>
+      <w:r>
+        <w:rPr>
+          <w:i/>
+          <w:iCs/>
+        </w:rPr>
+        <w:t>ides</w:t>
+      </w:r>
+      <w:proofErr w:type="spellEnd"/>
+      <w:r>
+        <w:rPr>
+          <w:i/>
+          <w:iCs/>
+        </w:rPr>
+        <w:t>»</w:t>
+      </w:r>
+      <w:r>
+        <w:t xml:space="preserve"> охватывает интегрированные среды разработки (</w:t>
+      </w:r>
+      <w:r>
+        <w:rPr>
+          <w:i/>
+          <w:iCs/>
+        </w:rPr>
+        <w:t>IDE</w:t>
+      </w:r>
+      <w:r>
+        <w:t xml:space="preserve">), объединяющие инструменты редактирования кода, сборки, отладки, анализа и эмуляции для мобильных приложений. </w:t>
+      </w:r>
+      <w:r>
+        <w:t xml:space="preserve">В таблицах </w:t>
+      </w:r>
+      <w:r>
+        <w:t>5</w:t>
+      </w:r>
+      <w:r>
+        <w:t>–</w:t>
+      </w:r>
+      <w:r>
+        <w:t>6</w:t>
+      </w:r>
+      <w:r>
+        <w:t xml:space="preserve"> представлены результаты по платформам </w:t>
+      </w:r>
+      <w:r>
+        <w:rPr>
+          <w:i/>
+          <w:iCs/>
+        </w:rPr>
+        <w:t>Android</w:t>
+      </w:r>
+      <w:r>
+        <w:t xml:space="preserve"> и </w:t>
+      </w:r>
+      <w:r>
+        <w:rPr>
+          <w:i/>
+          <w:iCs/>
+        </w:rPr>
+        <w:t>iOS</w:t>
+      </w:r>
+      <w:r>
+        <w:t>.</w:t>
+      </w:r>
+    </w:p>
+    <w:p>
+      <w:pPr>
+        <w:spacing w:line="240" w:lineRule="auto"/>
+        <w:jc w:val="left"/>
         <w:rPr>
           <w:b/>
           <w:bCs/>
-          <w:lang w:val="en-US"/>
-        </w:rPr>
-        <w:t>6</w:t>
-      </w:r>
+        </w:rPr>
+      </w:pPr>
       <w:r>
         <w:rPr>
           <w:b/>
           <w:bCs/>
         </w:rPr>
-        <w:t>. Интегрированные среды разработки (</w:t>
+        <w:t>Таблица 5. Интегрированные среды разработки (</w:t>
       </w:r>
       <w:r>
         <w:rPr>
@@ -22655,25 +22168,24 @@
           <w:bCs/>
           <w:i/>
           <w:iCs/>
-          <w:lang w:val="en-US"/>
-        </w:rPr>
-        <w:t>iOS</w:t>
+        </w:rPr>
+        <w:t>Android</w:t>
       </w:r>
     </w:p>
     <w:tbl>
       <w:tblPr>
         <w:tblStyle w:val="TableGrid"/>
-        <w:tblW w:w="0" w:type="auto"/>
+        <w:tblW w:w="8774" w:type="dxa"/>
         <w:tblLayout w:type="fixed"/>
         <w:tblLook w:val="04A0" w:firstRow="1" w:lastRow="0" w:firstColumn="1" w:lastColumn="0" w:noHBand="0" w:noVBand="1"/>
       </w:tblPr>
       <w:tblGrid>
-        <w:gridCol w:w="2689"/>
-        <w:gridCol w:w="850"/>
-        <w:gridCol w:w="851"/>
-        <w:gridCol w:w="2551"/>
-        <w:gridCol w:w="918"/>
-        <w:gridCol w:w="918"/>
+        <w:gridCol w:w="2619"/>
+        <w:gridCol w:w="884"/>
+        <w:gridCol w:w="884"/>
+        <w:gridCol w:w="2619"/>
+        <w:gridCol w:w="884"/>
+        <w:gridCol w:w="884"/>
       </w:tblGrid>
       <w:tr>
         <w:trPr>
@@ -22681,7 +22193,7 @@
         </w:trPr>
         <w:tc>
           <w:tcPr>
-            <w:tcW w:w="2689" w:type="dxa"/>
+            <w:tcW w:w="2619" w:type="dxa"/>
             <w:noWrap/>
             <w:hideMark/>
           </w:tcPr>
@@ -22705,7 +22217,7 @@
         </w:tc>
         <w:tc>
           <w:tcPr>
-            <w:tcW w:w="850" w:type="dxa"/>
+            <w:tcW w:w="884" w:type="dxa"/>
             <w:noWrap/>
             <w:hideMark/>
           </w:tcPr>
@@ -22729,7 +22241,7 @@
         </w:tc>
         <w:tc>
           <w:tcPr>
-            <w:tcW w:w="851" w:type="dxa"/>
+            <w:tcW w:w="884" w:type="dxa"/>
             <w:noWrap/>
             <w:hideMark/>
           </w:tcPr>
@@ -22753,7 +22265,7 @@
         </w:tc>
         <w:tc>
           <w:tcPr>
-            <w:tcW w:w="2551" w:type="dxa"/>
+            <w:tcW w:w="2619" w:type="dxa"/>
             <w:noWrap/>
             <w:hideMark/>
           </w:tcPr>
@@ -22777,7 +22289,7 @@
         </w:tc>
         <w:tc>
           <w:tcPr>
-            <w:tcW w:w="918" w:type="dxa"/>
+            <w:tcW w:w="884" w:type="dxa"/>
             <w:noWrap/>
             <w:hideMark/>
           </w:tcPr>
@@ -22801,7 +22313,7 @@
         </w:tc>
         <w:tc>
           <w:tcPr>
-            <w:tcW w:w="918" w:type="dxa"/>
+            <w:tcW w:w="884" w:type="dxa"/>
             <w:noWrap/>
             <w:hideMark/>
           </w:tcPr>
@@ -22830,7 +22342,7 @@
         </w:trPr>
         <w:tc>
           <w:tcPr>
-            <w:tcW w:w="2689" w:type="dxa"/>
+            <w:tcW w:w="2619" w:type="dxa"/>
             <w:noWrap/>
             <w:vAlign w:val="center"/>
             <w:hideMark/>
@@ -22841,13 +22353,13 @@
               <w:jc w:val="left"/>
             </w:pPr>
             <w:r>
-              <w:t>Xcode</w:t>
+              <w:t>Android Studio</w:t>
             </w:r>
           </w:p>
         </w:tc>
         <w:tc>
           <w:tcPr>
-            <w:tcW w:w="850" w:type="dxa"/>
+            <w:tcW w:w="884" w:type="dxa"/>
             <w:noWrap/>
             <w:vAlign w:val="center"/>
             <w:hideMark/>
@@ -22858,13 +22370,13 @@
               <w:jc w:val="center"/>
             </w:pPr>
             <w:r>
-              <w:t>142</w:t>
+              <w:t>124</w:t>
             </w:r>
           </w:p>
         </w:tc>
         <w:tc>
           <w:tcPr>
-            <w:tcW w:w="851" w:type="dxa"/>
+            <w:tcW w:w="884" w:type="dxa"/>
             <w:noWrap/>
             <w:vAlign w:val="center"/>
             <w:hideMark/>
@@ -22875,7 +22387,7 @@
               <w:jc w:val="center"/>
             </w:pPr>
             <w:r>
-              <w:t>19</w:t>
+              <w:t>18</w:t>
             </w:r>
             <w:r>
               <w:rPr>
@@ -22884,13 +22396,13 @@
               <w:t>,</w:t>
             </w:r>
             <w:r>
-              <w:t>11</w:t>
+              <w:t>02</w:t>
             </w:r>
           </w:p>
         </w:tc>
         <w:tc>
           <w:tcPr>
-            <w:tcW w:w="2551" w:type="dxa"/>
+            <w:tcW w:w="2619" w:type="dxa"/>
             <w:noWrap/>
             <w:vAlign w:val="center"/>
             <w:hideMark/>
@@ -22901,13 +22413,13 @@
               <w:jc w:val="left"/>
             </w:pPr>
             <w:r>
-              <w:t>Xcode</w:t>
+              <w:t>Android Studio</w:t>
             </w:r>
           </w:p>
         </w:tc>
         <w:tc>
           <w:tcPr>
-            <w:tcW w:w="918" w:type="dxa"/>
+            <w:tcW w:w="884" w:type="dxa"/>
             <w:noWrap/>
             <w:vAlign w:val="center"/>
             <w:hideMark/>
@@ -22918,13 +22430,13 @@
               <w:jc w:val="center"/>
             </w:pPr>
             <w:r>
-              <w:t>71</w:t>
+              <w:t>63</w:t>
             </w:r>
           </w:p>
         </w:tc>
         <w:tc>
           <w:tcPr>
-            <w:tcW w:w="918" w:type="dxa"/>
+            <w:tcW w:w="884" w:type="dxa"/>
             <w:noWrap/>
             <w:vAlign w:val="center"/>
             <w:hideMark/>
@@ -22935,7 +22447,7 @@
               <w:jc w:val="center"/>
             </w:pPr>
             <w:r>
-              <w:t>26</w:t>
+              <w:t>21</w:t>
             </w:r>
             <w:r>
               <w:rPr>
@@ -22944,7 +22456,132 @@
               <w:t>,</w:t>
             </w:r>
             <w:r>
+              <w:t>8</w:t>
+            </w:r>
+          </w:p>
+        </w:tc>
+      </w:tr>
+      <w:tr>
+        <w:trPr>
+          <w:trHeight w:val="300"/>
+        </w:trPr>
+        <w:tc>
+          <w:tcPr>
+            <w:tcW w:w="2619" w:type="dxa"/>
+            <w:noWrap/>
+            <w:vAlign w:val="center"/>
+            <w:hideMark/>
+          </w:tcPr>
+          <w:p>
+            <w:pPr>
+              <w:spacing w:before="60" w:after="60" w:line="240" w:lineRule="auto"/>
+              <w:jc w:val="left"/>
+            </w:pPr>
+            <w:r>
+              <w:t>Eclipse</w:t>
+            </w:r>
+          </w:p>
+        </w:tc>
+        <w:tc>
+          <w:tcPr>
+            <w:tcW w:w="884" w:type="dxa"/>
+            <w:noWrap/>
+            <w:vAlign w:val="center"/>
+            <w:hideMark/>
+          </w:tcPr>
+          <w:p>
+            <w:pPr>
+              <w:spacing w:before="60" w:after="60" w:line="240" w:lineRule="auto"/>
+              <w:jc w:val="center"/>
+            </w:pPr>
+            <w:r>
               <w:t>2</w:t>
+            </w:r>
+          </w:p>
+        </w:tc>
+        <w:tc>
+          <w:tcPr>
+            <w:tcW w:w="884" w:type="dxa"/>
+            <w:noWrap/>
+            <w:vAlign w:val="center"/>
+            <w:hideMark/>
+          </w:tcPr>
+          <w:p>
+            <w:pPr>
+              <w:spacing w:before="60" w:after="60" w:line="240" w:lineRule="auto"/>
+              <w:jc w:val="center"/>
+            </w:pPr>
+            <w:r>
+              <w:t>0</w:t>
+            </w:r>
+            <w:r>
+              <w:rPr>
+                <w:lang w:val="en-US"/>
+              </w:rPr>
+              <w:t>,</w:t>
+            </w:r>
+            <w:r>
+              <w:t>29</w:t>
+            </w:r>
+          </w:p>
+        </w:tc>
+        <w:tc>
+          <w:tcPr>
+            <w:tcW w:w="2619" w:type="dxa"/>
+            <w:noWrap/>
+            <w:vAlign w:val="center"/>
+            <w:hideMark/>
+          </w:tcPr>
+          <w:p>
+            <w:pPr>
+              <w:spacing w:before="60" w:after="60" w:line="240" w:lineRule="auto"/>
+              <w:jc w:val="left"/>
+            </w:pPr>
+            <w:r>
+              <w:t>Eclipse</w:t>
+            </w:r>
+          </w:p>
+        </w:tc>
+        <w:tc>
+          <w:tcPr>
+            <w:tcW w:w="884" w:type="dxa"/>
+            <w:noWrap/>
+            <w:vAlign w:val="center"/>
+            <w:hideMark/>
+          </w:tcPr>
+          <w:p>
+            <w:pPr>
+              <w:spacing w:before="60" w:after="60" w:line="240" w:lineRule="auto"/>
+              <w:jc w:val="center"/>
+            </w:pPr>
+            <w:r>
+              <w:t>4</w:t>
+            </w:r>
+          </w:p>
+        </w:tc>
+        <w:tc>
+          <w:tcPr>
+            <w:tcW w:w="884" w:type="dxa"/>
+            <w:noWrap/>
+            <w:vAlign w:val="center"/>
+            <w:hideMark/>
+          </w:tcPr>
+          <w:p>
+            <w:pPr>
+              <w:spacing w:before="60" w:after="60" w:line="240" w:lineRule="auto"/>
+              <w:jc w:val="center"/>
+            </w:pPr>
+            <w:r>
+              <w:t>1</w:t>
+            </w:r>
+            <w:r>
+              <w:rPr>
+                <w:lang w:val="en-US"/>
+              </w:rPr>
+              <w:t>,</w:t>
+            </w:r>
+            <w:r>
+              <w:t>38</w:t>
             </w:r>
           </w:p>
         </w:tc>
@@ -22952,279 +22589,77 @@
     </w:tbl>
     <w:p>
       <w:pPr>
-        <w:spacing w:before="360"/>
-      </w:pPr>
-      <w:r>
-        <w:t xml:space="preserve">Для </w:t>
-      </w:r>
-      <w:r>
+        <w:spacing w:before="360" w:line="240" w:lineRule="auto"/>
+        <w:jc w:val="left"/>
         <w:rPr>
           <w:b/>
           <w:bCs/>
           <w:i/>
           <w:iCs/>
         </w:rPr>
-        <w:t>Android</w:t>
-      </w:r>
-      <w:r>
-        <w:t xml:space="preserve"> наблюдается выраженная концентрация упоминаний на </w:t>
-      </w:r>
-      <w:r>
-        <w:rPr>
-          <w:i/>
-          <w:iCs/>
-        </w:rPr>
-        <w:t>Android</w:t>
-      </w:r>
-      <w:r>
-        <w:t xml:space="preserve"> </w:t>
-      </w:r>
-      <w:r>
-        <w:rPr>
-          <w:i/>
-          <w:iCs/>
-        </w:rPr>
-        <w:t>Studio</w:t>
-      </w:r>
-      <w:r>
-        <w:t xml:space="preserve"> как официальной среде разработки; альтернативы представлены минимально (</w:t>
-      </w:r>
-      <w:r>
-        <w:rPr>
-          <w:i/>
-          <w:iCs/>
-        </w:rPr>
-        <w:t>Eclipse</w:t>
-      </w:r>
-      <w:r>
-        <w:t xml:space="preserve"> — эпизодически). Для </w:t>
-      </w:r>
+      </w:pPr>
       <w:r>
         <w:rPr>
           <w:b/>
           <w:bCs/>
-          <w:i/>
-          <w:iCs/>
-        </w:rPr>
-        <w:t>iOS</w:t>
-      </w:r>
-      <w:r>
-        <w:t xml:space="preserve"> профиль однозначный: </w:t>
-      </w:r>
-      <w:r>
-        <w:rPr>
-          <w:i/>
-          <w:iCs/>
-        </w:rPr>
-        <w:t>Xcode</w:t>
-      </w:r>
-      <w:r>
-        <w:t xml:space="preserve"> выступает стандартной средой разработки и фактически формирует монокультуру инструментов. </w:t>
-      </w:r>
-      <w:r>
-        <w:t xml:space="preserve">В совокупности результаты указывают на высокую степень стандартизации </w:t>
-      </w:r>
-      <w:r>
-        <w:rPr>
-          <w:i/>
-          <w:iCs/>
-        </w:rPr>
-        <w:t>IDE</w:t>
-      </w:r>
-      <w:r>
-        <w:t xml:space="preserve"> внутри каждой платформенной экосистемы и ограниченную вариативность вне нативных решений</w:t>
-      </w:r>
-      <w:r>
-        <w:t>.</w:t>
-      </w:r>
-    </w:p>
-    <w:p>
-      <w:pPr>
-        <w:pStyle w:val="Heading2"/>
-        <w:spacing w:before="240" w:after="120"/>
-      </w:pPr>
-      <w:r>
-        <w:t>Интероперабельность и взаимодействие с нативным кодом</w:t>
-      </w:r>
-    </w:p>
-    <w:p>
-      <w:pPr>
-        <w:jc w:val="left"/>
-      </w:pPr>
-      <w:r>
-        <w:t>Категория</w:t>
-      </w:r>
-      <w:r>
-        <w:t xml:space="preserve"> </w:t>
-      </w:r>
-      <w:r>
-        <w:rPr>
-          <w:i/>
-          <w:iCs/>
-        </w:rPr>
-        <w:t>«</w:t>
-      </w:r>
-      <w:proofErr w:type="spellStart"/>
-      <w:r>
-        <w:rPr>
-          <w:i/>
-          <w:iCs/>
-        </w:rPr>
-        <w:t>native_interop</w:t>
-      </w:r>
-      <w:proofErr w:type="spellEnd"/>
-      <w:r>
-        <w:rPr>
-          <w:i/>
-          <w:iCs/>
-        </w:rPr>
-        <w:t>»</w:t>
-      </w:r>
-      <w:r>
-        <w:t xml:space="preserve"> охватывает средства взаимодействия мобильных приложений с нативным кодом и системными сервисами: встраивание модулей на </w:t>
-      </w:r>
-      <w:r>
-        <w:rPr>
-          <w:i/>
-          <w:iCs/>
-        </w:rPr>
-        <w:t>C/C++</w:t>
-      </w:r>
-      <w:r>
-        <w:t xml:space="preserve">, межъязыковые вызовы между </w:t>
-      </w:r>
-      <w:r>
-        <w:rPr>
-          <w:i/>
-          <w:iCs/>
-        </w:rPr>
-        <w:t>Kotlin/Java</w:t>
-      </w:r>
-      <w:r>
-        <w:t xml:space="preserve"> и </w:t>
-      </w:r>
-      <w:r>
-        <w:rPr>
-          <w:i/>
-          <w:iCs/>
-        </w:rPr>
-        <w:t>C/C++</w:t>
-      </w:r>
-      <w:r>
-        <w:t xml:space="preserve">, а также механизмы </w:t>
-      </w:r>
-      <w:proofErr w:type="spellStart"/>
-      <w:r>
-        <w:t>межпроцессного</w:t>
-      </w:r>
-      <w:proofErr w:type="spellEnd"/>
-      <w:r>
-        <w:t xml:space="preserve"> обмена данными и вызова удалённых методов.</w:t>
-      </w:r>
-      <w:r>
-        <w:t xml:space="preserve"> </w:t>
-      </w:r>
-      <w:r>
-        <w:t>В таблиц</w:t>
-      </w:r>
-      <w:r>
-        <w:t>е</w:t>
-      </w:r>
-      <w:r>
-        <w:t xml:space="preserve"> </w:t>
-      </w:r>
-      <w:r>
-        <w:t xml:space="preserve">7 </w:t>
-      </w:r>
-      <w:r>
-        <w:t>представлены результаты по платформ</w:t>
-      </w:r>
-      <w:r>
-        <w:t>е</w:t>
-      </w:r>
-      <w:r>
-        <w:t xml:space="preserve"> </w:t>
-      </w:r>
-      <w:r>
-        <w:rPr>
-          <w:i/>
-          <w:iCs/>
-        </w:rPr>
-        <w:t>Android</w:t>
-      </w:r>
-      <w:r>
-        <w:t>.</w:t>
-      </w:r>
-    </w:p>
-    <w:p>
-      <w:pPr>
-        <w:spacing w:line="240" w:lineRule="auto"/>
-        <w:jc w:val="left"/>
+        </w:rPr>
+        <w:t xml:space="preserve">Таблица </w:t>
+      </w:r>
+      <w:r>
         <w:rPr>
           <w:b/>
           <w:bCs/>
         </w:rPr>
-      </w:pPr>
+        <w:t>6</w:t>
+      </w:r>
       <w:r>
         <w:rPr>
           <w:b/>
           <w:bCs/>
         </w:rPr>
-        <w:lastRenderedPageBreak/>
-        <w:t xml:space="preserve">Таблица </w:t>
+        <w:t>. Интегрированные среды разработки (</w:t>
       </w:r>
       <w:r>
         <w:rPr>
           <w:b/>
           <w:bCs/>
-        </w:rPr>
-        <w:t>7</w:t>
+          <w:i/>
+          <w:iCs/>
+        </w:rPr>
+        <w:t>IDE</w:t>
       </w:r>
       <w:r>
         <w:rPr>
           <w:b/>
           <w:bCs/>
         </w:rPr>
-        <w:t xml:space="preserve">. </w:t>
+        <w:t xml:space="preserve">) для </w:t>
       </w:r>
       <w:r>
         <w:rPr>
           <w:b/>
           <w:bCs/>
-        </w:rPr>
-        <w:t>Интероперабельность и взаимодействие с нативным кодом</w:t>
-      </w:r>
-      <w:r>
-        <w:rPr>
-          <w:b/>
-          <w:bCs/>
-        </w:rPr>
-        <w:t xml:space="preserve"> для </w:t>
-      </w:r>
-      <w:r>
-        <w:rPr>
-          <w:b/>
-          <w:bCs/>
-          <w:i/>
-          <w:iCs/>
-        </w:rPr>
-        <w:t>Android</w:t>
+          <w:i/>
+          <w:iCs/>
+          <w:lang w:val="en-US"/>
+        </w:rPr>
+        <w:t>iOS</w:t>
       </w:r>
     </w:p>
     <w:tbl>
       <w:tblPr>
         <w:tblStyle w:val="TableGrid"/>
-        <w:tblW w:w="0" w:type="auto"/>
+        <w:tblW w:w="8774" w:type="dxa"/>
         <w:tblLayout w:type="fixed"/>
         <w:tblLook w:val="04A0" w:firstRow="1" w:lastRow="0" w:firstColumn="1" w:lastColumn="0" w:noHBand="0" w:noVBand="1"/>
       </w:tblPr>
       <w:tblGrid>
-        <w:gridCol w:w="2689"/>
-        <w:gridCol w:w="850"/>
-        <w:gridCol w:w="851"/>
-        <w:gridCol w:w="2551"/>
-        <w:gridCol w:w="918"/>
-        <w:gridCol w:w="918"/>
+        <w:gridCol w:w="2619"/>
+        <w:gridCol w:w="884"/>
+        <w:gridCol w:w="884"/>
+        <w:gridCol w:w="2619"/>
+        <w:gridCol w:w="884"/>
+        <w:gridCol w:w="884"/>
       </w:tblGrid>
       <w:tr>
         <w:trPr>
@@ -23232,7 +22667,7 @@
         </w:trPr>
         <w:tc>
           <w:tcPr>
-            <w:tcW w:w="2689" w:type="dxa"/>
+            <w:tcW w:w="2619" w:type="dxa"/>
             <w:noWrap/>
             <w:hideMark/>
           </w:tcPr>
@@ -23256,7 +22691,7 @@
         </w:tc>
         <w:tc>
           <w:tcPr>
-            <w:tcW w:w="850" w:type="dxa"/>
+            <w:tcW w:w="884" w:type="dxa"/>
             <w:noWrap/>
             <w:hideMark/>
           </w:tcPr>
@@ -23280,7 +22715,7 @@
         </w:tc>
         <w:tc>
           <w:tcPr>
-            <w:tcW w:w="851" w:type="dxa"/>
+            <w:tcW w:w="884" w:type="dxa"/>
             <w:noWrap/>
             <w:hideMark/>
           </w:tcPr>
@@ -23304,7 +22739,7 @@
         </w:tc>
         <w:tc>
           <w:tcPr>
-            <w:tcW w:w="2551" w:type="dxa"/>
+            <w:tcW w:w="2619" w:type="dxa"/>
             <w:noWrap/>
             <w:hideMark/>
           </w:tcPr>
@@ -23328,7 +22763,7 @@
         </w:tc>
         <w:tc>
           <w:tcPr>
-            <w:tcW w:w="918" w:type="dxa"/>
+            <w:tcW w:w="884" w:type="dxa"/>
             <w:noWrap/>
             <w:hideMark/>
           </w:tcPr>
@@ -23352,7 +22787,7 @@
         </w:tc>
         <w:tc>
           <w:tcPr>
-            <w:tcW w:w="918" w:type="dxa"/>
+            <w:tcW w:w="884" w:type="dxa"/>
             <w:noWrap/>
             <w:hideMark/>
           </w:tcPr>
@@ -23381,7 +22816,7 @@
         </w:trPr>
         <w:tc>
           <w:tcPr>
-            <w:tcW w:w="2689" w:type="dxa"/>
+            <w:tcW w:w="2619" w:type="dxa"/>
             <w:noWrap/>
             <w:vAlign w:val="center"/>
             <w:hideMark/>
@@ -23392,13 +22827,13 @@
               <w:jc w:val="left"/>
             </w:pPr>
             <w:r>
-              <w:t>Android NDK</w:t>
+              <w:t>Xcode</w:t>
             </w:r>
           </w:p>
         </w:tc>
         <w:tc>
           <w:tcPr>
-            <w:tcW w:w="850" w:type="dxa"/>
+            <w:tcW w:w="884" w:type="dxa"/>
             <w:noWrap/>
             <w:vAlign w:val="center"/>
             <w:hideMark/>
@@ -23409,13 +22844,13 @@
               <w:jc w:val="center"/>
             </w:pPr>
             <w:r>
-              <w:t>44</w:t>
+              <w:t>142</w:t>
             </w:r>
           </w:p>
         </w:tc>
         <w:tc>
           <w:tcPr>
-            <w:tcW w:w="851" w:type="dxa"/>
+            <w:tcW w:w="884" w:type="dxa"/>
             <w:noWrap/>
             <w:vAlign w:val="center"/>
             <w:hideMark/>
@@ -23426,7 +22861,7 @@
               <w:jc w:val="center"/>
             </w:pPr>
             <w:r>
-              <w:t>6</w:t>
+              <w:t>19</w:t>
             </w:r>
             <w:r>
               <w:rPr>
@@ -23435,13 +22870,13 @@
               <w:t>,</w:t>
             </w:r>
             <w:r>
-              <w:t>4</w:t>
+              <w:t>11</w:t>
             </w:r>
           </w:p>
         </w:tc>
         <w:tc>
           <w:tcPr>
-            <w:tcW w:w="2551" w:type="dxa"/>
+            <w:tcW w:w="2619" w:type="dxa"/>
             <w:noWrap/>
             <w:vAlign w:val="center"/>
             <w:hideMark/>
@@ -23452,13 +22887,13 @@
               <w:jc w:val="left"/>
             </w:pPr>
             <w:r>
-              <w:t>Android NDK</w:t>
+              <w:t>Xcode</w:t>
             </w:r>
           </w:p>
         </w:tc>
         <w:tc>
           <w:tcPr>
-            <w:tcW w:w="918" w:type="dxa"/>
+            <w:tcW w:w="884" w:type="dxa"/>
             <w:noWrap/>
             <w:vAlign w:val="center"/>
             <w:hideMark/>
@@ -23469,13 +22904,13 @@
               <w:jc w:val="center"/>
             </w:pPr>
             <w:r>
-              <w:t>12</w:t>
+              <w:t>71</w:t>
             </w:r>
           </w:p>
         </w:tc>
         <w:tc>
           <w:tcPr>
-            <w:tcW w:w="918" w:type="dxa"/>
+            <w:tcW w:w="884" w:type="dxa"/>
             <w:noWrap/>
             <w:vAlign w:val="center"/>
             <w:hideMark/>
@@ -23486,7 +22921,7 @@
               <w:jc w:val="center"/>
             </w:pPr>
             <w:r>
-              <w:t>4</w:t>
+              <w:t>26</w:t>
             </w:r>
             <w:r>
               <w:rPr>
@@ -23495,7 +22930,433 @@
               <w:t>,</w:t>
             </w:r>
             <w:r>
-              <w:t>15</w:t>
+              <w:t>2</w:t>
+            </w:r>
+          </w:p>
+        </w:tc>
+      </w:tr>
+    </w:tbl>
+    <w:p>
+      <w:pPr>
+        <w:spacing w:before="360"/>
+      </w:pPr>
+      <w:r>
+        <w:t xml:space="preserve">Для </w:t>
+      </w:r>
+      <w:r>
+        <w:rPr>
+          <w:b/>
+          <w:bCs/>
+          <w:i/>
+          <w:iCs/>
+        </w:rPr>
+        <w:t>Android</w:t>
+      </w:r>
+      <w:r>
+        <w:t xml:space="preserve"> наблюдается выраженная концентрация упоминаний на </w:t>
+      </w:r>
+      <w:r>
+        <w:rPr>
+          <w:i/>
+          <w:iCs/>
+        </w:rPr>
+        <w:t>Android</w:t>
+      </w:r>
+      <w:r>
+        <w:t xml:space="preserve"> </w:t>
+      </w:r>
+      <w:r>
+        <w:rPr>
+          <w:i/>
+          <w:iCs/>
+        </w:rPr>
+        <w:t>Studio</w:t>
+      </w:r>
+      <w:r>
+        <w:t xml:space="preserve"> как официальной среде разработки; альтернативы представлены минимально (</w:t>
+      </w:r>
+      <w:r>
+        <w:rPr>
+          <w:i/>
+          <w:iCs/>
+        </w:rPr>
+        <w:t>Eclipse</w:t>
+      </w:r>
+      <w:r>
+        <w:t xml:space="preserve"> — эпизодически). Для </w:t>
+      </w:r>
+      <w:r>
+        <w:rPr>
+          <w:b/>
+          <w:bCs/>
+          <w:i/>
+          <w:iCs/>
+        </w:rPr>
+        <w:t>iOS</w:t>
+      </w:r>
+      <w:r>
+        <w:t xml:space="preserve"> профиль однозначный: </w:t>
+      </w:r>
+      <w:r>
+        <w:rPr>
+          <w:i/>
+          <w:iCs/>
+        </w:rPr>
+        <w:t>Xcode</w:t>
+      </w:r>
+      <w:r>
+        <w:t xml:space="preserve"> выступает стандартной средой разработки и фактически формирует монокультуру инструментов. </w:t>
+      </w:r>
+      <w:r>
+        <w:t xml:space="preserve">В совокупности результаты указывают на высокую степень стандартизации </w:t>
+      </w:r>
+      <w:r>
+        <w:rPr>
+          <w:i/>
+          <w:iCs/>
+        </w:rPr>
+        <w:t>IDE</w:t>
+      </w:r>
+      <w:r>
+        <w:t xml:space="preserve"> внутри каждой платформенной экосистемы и ограниченную вариативность вне нативных решений</w:t>
+      </w:r>
+      <w:r>
+        <w:t>.</w:t>
+      </w:r>
+    </w:p>
+    <w:p>
+      <w:pPr>
+        <w:pStyle w:val="Heading2"/>
+        <w:spacing w:before="240" w:after="120"/>
+      </w:pPr>
+      <w:r>
+        <w:t>Интероперабельность и взаимодействие с нативным кодом</w:t>
+      </w:r>
+    </w:p>
+    <w:p>
+      <w:pPr>
+        <w:jc w:val="left"/>
+      </w:pPr>
+      <w:r>
+        <w:t>Категория</w:t>
+      </w:r>
+      <w:r>
+        <w:t xml:space="preserve"> </w:t>
+      </w:r>
+      <w:r>
+        <w:rPr>
+          <w:i/>
+          <w:iCs/>
+        </w:rPr>
+        <w:t>«</w:t>
+      </w:r>
+      <w:proofErr w:type="spellStart"/>
+      <w:r>
+        <w:rPr>
+          <w:i/>
+          <w:iCs/>
+        </w:rPr>
+        <w:t>native_interop</w:t>
+      </w:r>
+      <w:proofErr w:type="spellEnd"/>
+      <w:r>
+        <w:rPr>
+          <w:i/>
+          <w:iCs/>
+        </w:rPr>
+        <w:t>»</w:t>
+      </w:r>
+      <w:r>
+        <w:t xml:space="preserve"> охватывает средства взаимодействия мобильных приложений с нативным кодом и системными сервисами: встраивание модулей на </w:t>
+      </w:r>
+      <w:r>
+        <w:rPr>
+          <w:i/>
+          <w:iCs/>
+        </w:rPr>
+        <w:t>C/C++</w:t>
+      </w:r>
+      <w:r>
+        <w:t xml:space="preserve">, межъязыковые вызовы между </w:t>
+      </w:r>
+      <w:r>
+        <w:rPr>
+          <w:i/>
+          <w:iCs/>
+        </w:rPr>
+        <w:t>Kotlin/Java</w:t>
+      </w:r>
+      <w:r>
+        <w:t xml:space="preserve"> и </w:t>
+      </w:r>
+      <w:r>
+        <w:rPr>
+          <w:i/>
+          <w:iCs/>
+        </w:rPr>
+        <w:t>C/C++</w:t>
+      </w:r>
+      <w:r>
+        <w:t xml:space="preserve">, а также механизмы </w:t>
+      </w:r>
+      <w:proofErr w:type="spellStart"/>
+      <w:r>
+        <w:t>межпроцессного</w:t>
+      </w:r>
+      <w:proofErr w:type="spellEnd"/>
+      <w:r>
+        <w:t xml:space="preserve"> обмена данными и вызова удалённых методов.</w:t>
+      </w:r>
+      <w:r>
+        <w:t xml:space="preserve"> </w:t>
+      </w:r>
+      <w:r>
+        <w:t>В таблиц</w:t>
+      </w:r>
+      <w:r>
+        <w:t>е</w:t>
+      </w:r>
+      <w:r>
+        <w:t xml:space="preserve"> </w:t>
+      </w:r>
+      <w:r>
+        <w:t xml:space="preserve">7 </w:t>
+      </w:r>
+      <w:r>
+        <w:t>представлены результаты по платформ</w:t>
+      </w:r>
+      <w:r>
+        <w:t>е</w:t>
+      </w:r>
+      <w:r>
+        <w:t xml:space="preserve"> </w:t>
+      </w:r>
+      <w:r>
+        <w:rPr>
+          <w:i/>
+          <w:iCs/>
+        </w:rPr>
+        <w:t>Android</w:t>
+      </w:r>
+      <w:r>
+        <w:t>.</w:t>
+      </w:r>
+    </w:p>
+    <w:p>
+      <w:pPr>
+        <w:spacing w:line="240" w:lineRule="auto"/>
+        <w:jc w:val="left"/>
+        <w:rPr>
+          <w:b/>
+          <w:bCs/>
+        </w:rPr>
+      </w:pPr>
+      <w:r>
+        <w:rPr>
+          <w:b/>
+          <w:bCs/>
+        </w:rPr>
+        <w:lastRenderedPageBreak/>
+        <w:t xml:space="preserve">Таблица </w:t>
+      </w:r>
+      <w:r>
+        <w:rPr>
+          <w:b/>
+          <w:bCs/>
+        </w:rPr>
+        <w:t>7</w:t>
+      </w:r>
+      <w:r>
+        <w:rPr>
+          <w:b/>
+          <w:bCs/>
+        </w:rPr>
+        <w:t xml:space="preserve">. </w:t>
+      </w:r>
+      <w:r>
+        <w:rPr>
+          <w:b/>
+          <w:bCs/>
+        </w:rPr>
+        <w:t>Интероперабельность и взаимодействие с нативным кодом</w:t>
+      </w:r>
+      <w:r>
+        <w:rPr>
+          <w:b/>
+          <w:bCs/>
+        </w:rPr>
+        <w:t xml:space="preserve"> для </w:t>
+      </w:r>
+      <w:r>
+        <w:rPr>
+          <w:b/>
+          <w:bCs/>
+          <w:i/>
+          <w:iCs/>
+        </w:rPr>
+        <w:t>Android</w:t>
+      </w:r>
+    </w:p>
+    <w:tbl>
+      <w:tblPr>
+        <w:tblStyle w:val="TableGrid"/>
+        <w:tblW w:w="8774" w:type="dxa"/>
+        <w:tblLayout w:type="fixed"/>
+        <w:tblLook w:val="04A0" w:firstRow="1" w:lastRow="0" w:firstColumn="1" w:lastColumn="0" w:noHBand="0" w:noVBand="1"/>
+      </w:tblPr>
+      <w:tblGrid>
+        <w:gridCol w:w="2619"/>
+        <w:gridCol w:w="884"/>
+        <w:gridCol w:w="884"/>
+        <w:gridCol w:w="2619"/>
+        <w:gridCol w:w="884"/>
+        <w:gridCol w:w="884"/>
+      </w:tblGrid>
+      <w:tr>
+        <w:trPr>
+          <w:trHeight w:val="300"/>
+        </w:trPr>
+        <w:tc>
+          <w:tcPr>
+            <w:tcW w:w="2619" w:type="dxa"/>
+            <w:noWrap/>
+            <w:hideMark/>
+          </w:tcPr>
+          <w:p>
+            <w:pPr>
+              <w:spacing w:before="60" w:after="60" w:line="240" w:lineRule="auto"/>
+              <w:jc w:val="left"/>
+              <w:rPr>
+                <w:b/>
+                <w:bCs/>
+              </w:rPr>
+            </w:pPr>
+            <w:r>
+              <w:rPr>
+                <w:b/>
+                <w:bCs/>
+              </w:rPr>
+              <w:t>Technology</w:t>
+            </w:r>
+          </w:p>
+        </w:tc>
+        <w:tc>
+          <w:tcPr>
+            <w:tcW w:w="884" w:type="dxa"/>
+            <w:noWrap/>
+            <w:hideMark/>
+          </w:tcPr>
+          <w:p>
+            <w:pPr>
+              <w:spacing w:before="60" w:after="60" w:line="240" w:lineRule="auto"/>
+              <w:jc w:val="center"/>
+              <w:rPr>
+                <w:b/>
+                <w:bCs/>
+              </w:rPr>
+            </w:pPr>
+            <w:r>
+              <w:rPr>
+                <w:b/>
+                <w:bCs/>
+              </w:rPr>
+              <w:t>EU count</w:t>
+            </w:r>
+          </w:p>
+        </w:tc>
+        <w:tc>
+          <w:tcPr>
+            <w:tcW w:w="884" w:type="dxa"/>
+            <w:noWrap/>
+            <w:hideMark/>
+          </w:tcPr>
+          <w:p>
+            <w:pPr>
+              <w:spacing w:before="60" w:after="60" w:line="240" w:lineRule="auto"/>
+              <w:jc w:val="center"/>
+              <w:rPr>
+                <w:b/>
+                <w:bCs/>
+              </w:rPr>
+            </w:pPr>
+            <w:r>
+              <w:rPr>
+                <w:b/>
+                <w:bCs/>
+              </w:rPr>
+              <w:t>EU %</w:t>
+            </w:r>
+          </w:p>
+        </w:tc>
+        <w:tc>
+          <w:tcPr>
+            <w:tcW w:w="2619" w:type="dxa"/>
+            <w:noWrap/>
+            <w:hideMark/>
+          </w:tcPr>
+          <w:p>
+            <w:pPr>
+              <w:spacing w:before="60" w:after="60" w:line="240" w:lineRule="auto"/>
+              <w:jc w:val="left"/>
+              <w:rPr>
+                <w:b/>
+                <w:bCs/>
+              </w:rPr>
+            </w:pPr>
+            <w:r>
+              <w:rPr>
+                <w:b/>
+                <w:bCs/>
+              </w:rPr>
+              <w:t>Technology</w:t>
+            </w:r>
+          </w:p>
+        </w:tc>
+        <w:tc>
+          <w:tcPr>
+            <w:tcW w:w="884" w:type="dxa"/>
+            <w:noWrap/>
+            <w:hideMark/>
+          </w:tcPr>
+          <w:p>
+            <w:pPr>
+              <w:spacing w:before="60" w:after="60" w:line="240" w:lineRule="auto"/>
+              <w:jc w:val="center"/>
+              <w:rPr>
+                <w:b/>
+                <w:bCs/>
+              </w:rPr>
+            </w:pPr>
+            <w:r>
+              <w:rPr>
+                <w:b/>
+                <w:bCs/>
+              </w:rPr>
+              <w:t>NA count</w:t>
+            </w:r>
+          </w:p>
+        </w:tc>
+        <w:tc>
+          <w:tcPr>
+            <w:tcW w:w="884" w:type="dxa"/>
+            <w:noWrap/>
+            <w:hideMark/>
+          </w:tcPr>
+          <w:p>
+            <w:pPr>
+              <w:spacing w:before="60" w:after="60" w:line="240" w:lineRule="auto"/>
+              <w:jc w:val="center"/>
+              <w:rPr>
+                <w:b/>
+                <w:bCs/>
+              </w:rPr>
+            </w:pPr>
+            <w:r>
+              <w:rPr>
+                <w:b/>
+                <w:bCs/>
+              </w:rPr>
+              <w:t>NA %</w:t>
             </w:r>
           </w:p>
         </w:tc>
@@ -23506,7 +23367,7 @@
         </w:trPr>
         <w:tc>
           <w:tcPr>
-            <w:tcW w:w="2689" w:type="dxa"/>
+            <w:tcW w:w="2619" w:type="dxa"/>
             <w:noWrap/>
             <w:vAlign w:val="center"/>
             <w:hideMark/>
@@ -23517,21 +23378,13 @@
               <w:jc w:val="left"/>
             </w:pPr>
             <w:r>
-              <w:t xml:space="preserve">Java </w:t>
-            </w:r>
-            <w:proofErr w:type="spellStart"/>
-            <w:r>
-              <w:t>Native</w:t>
-            </w:r>
-            <w:proofErr w:type="spellEnd"/>
-            <w:r>
-              <w:t xml:space="preserve"> Interface (JNI)</w:t>
+              <w:t>Android NDK</w:t>
             </w:r>
           </w:p>
         </w:tc>
         <w:tc>
           <w:tcPr>
-            <w:tcW w:w="850" w:type="dxa"/>
+            <w:tcW w:w="884" w:type="dxa"/>
             <w:noWrap/>
             <w:vAlign w:val="center"/>
             <w:hideMark/>
@@ -23542,13 +23395,13 @@
               <w:jc w:val="center"/>
             </w:pPr>
             <w:r>
-              <w:t>18</w:t>
+              <w:t>44</w:t>
             </w:r>
           </w:p>
         </w:tc>
         <w:tc>
           <w:tcPr>
-            <w:tcW w:w="851" w:type="dxa"/>
+            <w:tcW w:w="884" w:type="dxa"/>
             <w:noWrap/>
             <w:vAlign w:val="center"/>
             <w:hideMark/>
@@ -23559,7 +23412,7 @@
               <w:jc w:val="center"/>
             </w:pPr>
             <w:r>
-              <w:t>2</w:t>
+              <w:t>6</w:t>
             </w:r>
             <w:r>
               <w:rPr>
@@ -23568,13 +23421,13 @@
               <w:t>,</w:t>
             </w:r>
             <w:r>
-              <w:t>62</w:t>
+              <w:t>4</w:t>
             </w:r>
           </w:p>
         </w:tc>
         <w:tc>
           <w:tcPr>
-            <w:tcW w:w="2551" w:type="dxa"/>
+            <w:tcW w:w="2619" w:type="dxa"/>
             <w:noWrap/>
             <w:vAlign w:val="center"/>
             <w:hideMark/>
@@ -23585,21 +23438,13 @@
               <w:jc w:val="left"/>
             </w:pPr>
             <w:r>
-              <w:t xml:space="preserve">Java </w:t>
-            </w:r>
-            <w:proofErr w:type="spellStart"/>
-            <w:r>
-              <w:t>Native</w:t>
-            </w:r>
-            <w:proofErr w:type="spellEnd"/>
-            <w:r>
-              <w:t xml:space="preserve"> Interface (JNI)</w:t>
+              <w:t>Android NDK</w:t>
             </w:r>
           </w:p>
         </w:tc>
         <w:tc>
           <w:tcPr>
-            <w:tcW w:w="918" w:type="dxa"/>
+            <w:tcW w:w="884" w:type="dxa"/>
             <w:noWrap/>
             <w:vAlign w:val="center"/>
             <w:hideMark/>
@@ -23610,13 +23455,13 @@
               <w:jc w:val="center"/>
             </w:pPr>
             <w:r>
-              <w:t>7</w:t>
+              <w:t>12</w:t>
             </w:r>
           </w:p>
         </w:tc>
         <w:tc>
           <w:tcPr>
-            <w:tcW w:w="918" w:type="dxa"/>
+            <w:tcW w:w="884" w:type="dxa"/>
             <w:noWrap/>
             <w:vAlign w:val="center"/>
             <w:hideMark/>
@@ -23627,7 +23472,7 @@
               <w:jc w:val="center"/>
             </w:pPr>
             <w:r>
-              <w:t>2</w:t>
+              <w:t>4</w:t>
             </w:r>
             <w:r>
               <w:rPr>
@@ -23636,7 +23481,7 @@
               <w:t>,</w:t>
             </w:r>
             <w:r>
-              <w:t>42</w:t>
+              <w:t>15</w:t>
             </w:r>
           </w:p>
         </w:tc>
@@ -23647,7 +23492,148 @@
         </w:trPr>
         <w:tc>
           <w:tcPr>
-            <w:tcW w:w="2689" w:type="dxa"/>
+            <w:tcW w:w="2619" w:type="dxa"/>
+            <w:noWrap/>
+            <w:vAlign w:val="center"/>
+            <w:hideMark/>
+          </w:tcPr>
+          <w:p>
+            <w:pPr>
+              <w:spacing w:before="60" w:after="60" w:line="240" w:lineRule="auto"/>
+              <w:jc w:val="left"/>
+            </w:pPr>
+            <w:r>
+              <w:t xml:space="preserve">Java </w:t>
+            </w:r>
+            <w:proofErr w:type="spellStart"/>
+            <w:r>
+              <w:t>Native</w:t>
+            </w:r>
+            <w:proofErr w:type="spellEnd"/>
+            <w:r>
+              <w:t xml:space="preserve"> Interface (JNI)</w:t>
+            </w:r>
+          </w:p>
+        </w:tc>
+        <w:tc>
+          <w:tcPr>
+            <w:tcW w:w="884" w:type="dxa"/>
+            <w:noWrap/>
+            <w:vAlign w:val="center"/>
+            <w:hideMark/>
+          </w:tcPr>
+          <w:p>
+            <w:pPr>
+              <w:spacing w:before="60" w:after="60" w:line="240" w:lineRule="auto"/>
+              <w:jc w:val="center"/>
+            </w:pPr>
+            <w:r>
+              <w:t>18</w:t>
+            </w:r>
+          </w:p>
+        </w:tc>
+        <w:tc>
+          <w:tcPr>
+            <w:tcW w:w="884" w:type="dxa"/>
+            <w:noWrap/>
+            <w:vAlign w:val="center"/>
+            <w:hideMark/>
+          </w:tcPr>
+          <w:p>
+            <w:pPr>
+              <w:spacing w:before="60" w:after="60" w:line="240" w:lineRule="auto"/>
+              <w:jc w:val="center"/>
+            </w:pPr>
+            <w:r>
+              <w:t>2</w:t>
+            </w:r>
+            <w:r>
+              <w:rPr>
+                <w:lang w:val="en-US"/>
+              </w:rPr>
+              <w:t>,</w:t>
+            </w:r>
+            <w:r>
+              <w:t>62</w:t>
+            </w:r>
+          </w:p>
+        </w:tc>
+        <w:tc>
+          <w:tcPr>
+            <w:tcW w:w="2619" w:type="dxa"/>
+            <w:noWrap/>
+            <w:vAlign w:val="center"/>
+            <w:hideMark/>
+          </w:tcPr>
+          <w:p>
+            <w:pPr>
+              <w:spacing w:before="60" w:after="60" w:line="240" w:lineRule="auto"/>
+              <w:jc w:val="left"/>
+            </w:pPr>
+            <w:r>
+              <w:t xml:space="preserve">Java </w:t>
+            </w:r>
+            <w:proofErr w:type="spellStart"/>
+            <w:r>
+              <w:t>Native</w:t>
+            </w:r>
+            <w:proofErr w:type="spellEnd"/>
+            <w:r>
+              <w:t xml:space="preserve"> Interface (JNI)</w:t>
+            </w:r>
+          </w:p>
+        </w:tc>
+        <w:tc>
+          <w:tcPr>
+            <w:tcW w:w="884" w:type="dxa"/>
+            <w:noWrap/>
+            <w:vAlign w:val="center"/>
+            <w:hideMark/>
+          </w:tcPr>
+          <w:p>
+            <w:pPr>
+              <w:spacing w:before="60" w:after="60" w:line="240" w:lineRule="auto"/>
+              <w:jc w:val="center"/>
+            </w:pPr>
+            <w:r>
+              <w:t>7</w:t>
+            </w:r>
+          </w:p>
+        </w:tc>
+        <w:tc>
+          <w:tcPr>
+            <w:tcW w:w="884" w:type="dxa"/>
+            <w:noWrap/>
+            <w:vAlign w:val="center"/>
+            <w:hideMark/>
+          </w:tcPr>
+          <w:p>
+            <w:pPr>
+              <w:spacing w:before="60" w:after="60" w:line="240" w:lineRule="auto"/>
+              <w:jc w:val="center"/>
+            </w:pPr>
+            <w:r>
+              <w:t>2</w:t>
+            </w:r>
+            <w:r>
+              <w:rPr>
+                <w:lang w:val="en-US"/>
+              </w:rPr>
+              <w:t>,</w:t>
+            </w:r>
+            <w:r>
+              <w:t>42</w:t>
+            </w:r>
+          </w:p>
+        </w:tc>
+      </w:tr>
+      <w:tr>
+        <w:trPr>
+          <w:trHeight w:val="300"/>
+        </w:trPr>
+        <w:tc>
+          <w:tcPr>
+            <w:tcW w:w="2619" w:type="dxa"/>
             <w:noWrap/>
             <w:vAlign w:val="center"/>
             <w:hideMark/>
@@ -23670,7 +23656,7 @@
         </w:tc>
         <w:tc>
           <w:tcPr>
-            <w:tcW w:w="850" w:type="dxa"/>
+            <w:tcW w:w="884" w:type="dxa"/>
             <w:noWrap/>
             <w:vAlign w:val="center"/>
             <w:hideMark/>
@@ -23687,7 +23673,7 @@
         </w:tc>
         <w:tc>
           <w:tcPr>
-            <w:tcW w:w="851" w:type="dxa"/>
+            <w:tcW w:w="884" w:type="dxa"/>
             <w:noWrap/>
             <w:vAlign w:val="center"/>
             <w:hideMark/>
@@ -23713,7 +23699,7 @@
         </w:tc>
         <w:tc>
           <w:tcPr>
-            <w:tcW w:w="2551" w:type="dxa"/>
+            <w:tcW w:w="2619" w:type="dxa"/>
             <w:noWrap/>
             <w:vAlign w:val="center"/>
             <w:hideMark/>
@@ -23736,7 +23722,7 @@
         </w:tc>
         <w:tc>
           <w:tcPr>
-            <w:tcW w:w="918" w:type="dxa"/>
+            <w:tcW w:w="884" w:type="dxa"/>
             <w:noWrap/>
             <w:vAlign w:val="center"/>
             <w:hideMark/>
@@ -23753,7 +23739,7 @@
         </w:tc>
         <w:tc>
           <w:tcPr>
-            <w:tcW w:w="918" w:type="dxa"/>
+            <w:tcW w:w="884" w:type="dxa"/>
             <w:noWrap/>
             <w:vAlign w:val="center"/>
             <w:hideMark/>
@@ -23784,7 +23770,7 @@
         </w:trPr>
         <w:tc>
           <w:tcPr>
-            <w:tcW w:w="2689" w:type="dxa"/>
+            <w:tcW w:w="2619" w:type="dxa"/>
             <w:noWrap/>
             <w:vAlign w:val="center"/>
             <w:hideMark/>
@@ -23803,7 +23789,7 @@
         </w:tc>
         <w:tc>
           <w:tcPr>
-            <w:tcW w:w="850" w:type="dxa"/>
+            <w:tcW w:w="884" w:type="dxa"/>
             <w:noWrap/>
             <w:vAlign w:val="center"/>
             <w:hideMark/>
@@ -23820,7 +23806,7 @@
         </w:tc>
         <w:tc>
           <w:tcPr>
-            <w:tcW w:w="851" w:type="dxa"/>
+            <w:tcW w:w="884" w:type="dxa"/>
             <w:noWrap/>
             <w:vAlign w:val="center"/>
             <w:hideMark/>
@@ -23846,7 +23832,7 @@
         </w:tc>
         <w:tc>
           <w:tcPr>
-            <w:tcW w:w="2551" w:type="dxa"/>
+            <w:tcW w:w="2619" w:type="dxa"/>
             <w:noWrap/>
             <w:vAlign w:val="center"/>
             <w:hideMark/>
@@ -23865,7 +23851,7 @@
         </w:tc>
         <w:tc>
           <w:tcPr>
-            <w:tcW w:w="918" w:type="dxa"/>
+            <w:tcW w:w="884" w:type="dxa"/>
             <w:noWrap/>
             <w:vAlign w:val="center"/>
             <w:hideMark/>
@@ -23882,7 +23868,7 @@
         </w:tc>
         <w:tc>
           <w:tcPr>
-            <w:tcW w:w="918" w:type="dxa"/>
+            <w:tcW w:w="884" w:type="dxa"/>
             <w:noWrap/>
             <w:vAlign w:val="center"/>
             <w:hideMark/>
@@ -24059,13 +24045,7 @@
         <w:t>IPC</w:t>
       </w:r>
       <w:r>
-        <w:t>-механизм).</w:t>
-      </w:r>
-      <w:r>
-        <w:t xml:space="preserve"> </w:t>
-      </w:r>
-      <w:r>
-        <w:t xml:space="preserve">Для </w:t>
+        <w:t xml:space="preserve">-механизм). Для </w:t>
       </w:r>
       <w:r>
         <w:rPr>
@@ -24097,10 +24077,7 @@
         <w:jc w:val="left"/>
       </w:pPr>
       <w:r>
-        <w:t>Категория</w:t>
-      </w:r>
-      <w:r>
-        <w:t xml:space="preserve"> </w:t>
+        <w:t xml:space="preserve">Категория </w:t>
       </w:r>
       <w:r>
         <w:rPr>
@@ -24333,17 +24310,17 @@
     <w:tbl>
       <w:tblPr>
         <w:tblStyle w:val="TableGrid"/>
-        <w:tblW w:w="0" w:type="auto"/>
+        <w:tblW w:w="8774" w:type="dxa"/>
         <w:tblLayout w:type="fixed"/>
         <w:tblLook w:val="04A0" w:firstRow="1" w:lastRow="0" w:firstColumn="1" w:lastColumn="0" w:noHBand="0" w:noVBand="1"/>
       </w:tblPr>
       <w:tblGrid>
-        <w:gridCol w:w="2689"/>
-        <w:gridCol w:w="850"/>
-        <w:gridCol w:w="851"/>
-        <w:gridCol w:w="2551"/>
-        <w:gridCol w:w="918"/>
-        <w:gridCol w:w="918"/>
+        <w:gridCol w:w="2619"/>
+        <w:gridCol w:w="884"/>
+        <w:gridCol w:w="884"/>
+        <w:gridCol w:w="2619"/>
+        <w:gridCol w:w="884"/>
+        <w:gridCol w:w="884"/>
       </w:tblGrid>
       <w:tr>
         <w:trPr>
@@ -24351,7 +24328,7 @@
         </w:trPr>
         <w:tc>
           <w:tcPr>
-            <w:tcW w:w="2689" w:type="dxa"/>
+            <w:tcW w:w="2619" w:type="dxa"/>
             <w:noWrap/>
             <w:hideMark/>
           </w:tcPr>
@@ -24375,7 +24352,7 @@
         </w:tc>
         <w:tc>
           <w:tcPr>
-            <w:tcW w:w="850" w:type="dxa"/>
+            <w:tcW w:w="884" w:type="dxa"/>
             <w:noWrap/>
             <w:hideMark/>
           </w:tcPr>
@@ -24399,7 +24376,7 @@
         </w:tc>
         <w:tc>
           <w:tcPr>
-            <w:tcW w:w="851" w:type="dxa"/>
+            <w:tcW w:w="884" w:type="dxa"/>
             <w:noWrap/>
             <w:hideMark/>
           </w:tcPr>
@@ -24423,7 +24400,7 @@
         </w:tc>
         <w:tc>
           <w:tcPr>
-            <w:tcW w:w="2551" w:type="dxa"/>
+            <w:tcW w:w="2619" w:type="dxa"/>
             <w:noWrap/>
             <w:hideMark/>
           </w:tcPr>
@@ -24447,7 +24424,32 @@
         </w:tc>
         <w:tc>
           <w:tcPr>
-            <w:tcW w:w="918" w:type="dxa"/>
+            <w:tcW w:w="884" w:type="dxa"/>
+            <w:noWrap/>
+            <w:hideMark/>
+          </w:tcPr>
+          <w:p>
+            <w:pPr>
+              <w:spacing w:before="60" w:after="60" w:line="240" w:lineRule="auto"/>
+              <w:jc w:val="center"/>
+              <w:rPr>
+                <w:b/>
+                <w:bCs/>
+                <w:lang w:val="en-US"/>
+              </w:rPr>
+            </w:pPr>
+            <w:r>
+              <w:rPr>
+                <w:b/>
+                <w:bCs/>
+              </w:rPr>
+              <w:t>NA count</w:t>
+            </w:r>
+          </w:p>
+        </w:tc>
+        <w:tc>
+          <w:tcPr>
+            <w:tcW w:w="884" w:type="dxa"/>
             <w:noWrap/>
             <w:hideMark/>
           </w:tcPr>
@@ -24465,13 +24467,702 @@
                 <w:b/>
                 <w:bCs/>
               </w:rPr>
-              <w:t>NA count</w:t>
+              <w:t>NA %</w:t>
+            </w:r>
+          </w:p>
+        </w:tc>
+      </w:tr>
+      <w:tr>
+        <w:trPr>
+          <w:trHeight w:val="300"/>
+        </w:trPr>
+        <w:tc>
+          <w:tcPr>
+            <w:tcW w:w="2619" w:type="dxa"/>
+            <w:noWrap/>
+            <w:vAlign w:val="center"/>
+            <w:hideMark/>
+          </w:tcPr>
+          <w:p>
+            <w:pPr>
+              <w:spacing w:before="60" w:after="60" w:line="240" w:lineRule="auto"/>
+              <w:jc w:val="left"/>
+              <w:rPr>
+                <w:lang w:val="en-US"/>
+              </w:rPr>
+            </w:pPr>
+            <w:r>
+              <w:rPr>
+                <w:lang w:val="en-US"/>
+              </w:rPr>
+              <w:t>General Data Protection Regulation (GDPR)</w:t>
             </w:r>
           </w:p>
         </w:tc>
         <w:tc>
           <w:tcPr>
-            <w:tcW w:w="918" w:type="dxa"/>
+            <w:tcW w:w="884" w:type="dxa"/>
+            <w:noWrap/>
+            <w:vAlign w:val="center"/>
+            <w:hideMark/>
+          </w:tcPr>
+          <w:p>
+            <w:pPr>
+              <w:spacing w:before="60" w:after="60" w:line="240" w:lineRule="auto"/>
+              <w:jc w:val="center"/>
+            </w:pPr>
+            <w:r>
+              <w:t>1</w:t>
+            </w:r>
+          </w:p>
+        </w:tc>
+        <w:tc>
+          <w:tcPr>
+            <w:tcW w:w="884" w:type="dxa"/>
+            <w:noWrap/>
+            <w:vAlign w:val="center"/>
+            <w:hideMark/>
+          </w:tcPr>
+          <w:p>
+            <w:pPr>
+              <w:spacing w:before="60" w:after="60" w:line="240" w:lineRule="auto"/>
+              <w:jc w:val="center"/>
+            </w:pPr>
+            <w:r>
+              <w:t>0.15</w:t>
+            </w:r>
+          </w:p>
+        </w:tc>
+        <w:tc>
+          <w:tcPr>
+            <w:tcW w:w="2619" w:type="dxa"/>
+            <w:noWrap/>
+            <w:vAlign w:val="center"/>
+            <w:hideMark/>
+          </w:tcPr>
+          <w:p>
+            <w:pPr>
+              <w:spacing w:before="60" w:after="60" w:line="240" w:lineRule="auto"/>
+              <w:jc w:val="left"/>
+            </w:pPr>
+            <w:proofErr w:type="spellStart"/>
+            <w:r>
+              <w:t>OAuth</w:t>
+            </w:r>
+            <w:proofErr w:type="spellEnd"/>
+            <w:r>
+              <w:t xml:space="preserve"> 2.0</w:t>
+            </w:r>
+          </w:p>
+        </w:tc>
+        <w:tc>
+          <w:tcPr>
+            <w:tcW w:w="884" w:type="dxa"/>
+            <w:noWrap/>
+            <w:vAlign w:val="center"/>
+            <w:hideMark/>
+          </w:tcPr>
+          <w:p>
+            <w:pPr>
+              <w:spacing w:before="60" w:after="60" w:line="240" w:lineRule="auto"/>
+              <w:jc w:val="center"/>
+            </w:pPr>
+            <w:r>
+              <w:t>3</w:t>
+            </w:r>
+          </w:p>
+        </w:tc>
+        <w:tc>
+          <w:tcPr>
+            <w:tcW w:w="884" w:type="dxa"/>
+            <w:noWrap/>
+            <w:vAlign w:val="center"/>
+            <w:hideMark/>
+          </w:tcPr>
+          <w:p>
+            <w:pPr>
+              <w:spacing w:before="60" w:after="60" w:line="240" w:lineRule="auto"/>
+              <w:jc w:val="center"/>
+            </w:pPr>
+            <w:r>
+              <w:t>1.04</w:t>
+            </w:r>
+          </w:p>
+        </w:tc>
+      </w:tr>
+      <w:tr>
+        <w:trPr>
+          <w:trHeight w:val="300"/>
+        </w:trPr>
+        <w:tc>
+          <w:tcPr>
+            <w:tcW w:w="2619" w:type="dxa"/>
+            <w:noWrap/>
+            <w:vAlign w:val="center"/>
+            <w:hideMark/>
+          </w:tcPr>
+          <w:p>
+            <w:pPr>
+              <w:spacing w:before="60" w:after="60" w:line="240" w:lineRule="auto"/>
+              <w:jc w:val="left"/>
+            </w:pPr>
+            <w:proofErr w:type="spellStart"/>
+            <w:r>
+              <w:t>OAuth</w:t>
+            </w:r>
+            <w:proofErr w:type="spellEnd"/>
+          </w:p>
+        </w:tc>
+        <w:tc>
+          <w:tcPr>
+            <w:tcW w:w="884" w:type="dxa"/>
+            <w:noWrap/>
+            <w:vAlign w:val="center"/>
+            <w:hideMark/>
+          </w:tcPr>
+          <w:p>
+            <w:pPr>
+              <w:spacing w:before="60" w:after="60" w:line="240" w:lineRule="auto"/>
+              <w:jc w:val="center"/>
+            </w:pPr>
+            <w:r>
+              <w:t>1</w:t>
+            </w:r>
+          </w:p>
+        </w:tc>
+        <w:tc>
+          <w:tcPr>
+            <w:tcW w:w="884" w:type="dxa"/>
+            <w:noWrap/>
+            <w:vAlign w:val="center"/>
+            <w:hideMark/>
+          </w:tcPr>
+          <w:p>
+            <w:pPr>
+              <w:spacing w:before="60" w:after="60" w:line="240" w:lineRule="auto"/>
+              <w:jc w:val="center"/>
+            </w:pPr>
+            <w:r>
+              <w:t>0.15</w:t>
+            </w:r>
+          </w:p>
+        </w:tc>
+        <w:tc>
+          <w:tcPr>
+            <w:tcW w:w="2619" w:type="dxa"/>
+            <w:noWrap/>
+            <w:vAlign w:val="center"/>
+            <w:hideMark/>
+          </w:tcPr>
+          <w:p>
+            <w:pPr>
+              <w:spacing w:before="60" w:after="60" w:line="240" w:lineRule="auto"/>
+              <w:jc w:val="left"/>
+              <w:rPr>
+                <w:lang w:val="en-US"/>
+              </w:rPr>
+            </w:pPr>
+            <w:r>
+              <w:rPr>
+                <w:lang w:val="en-US"/>
+              </w:rPr>
+              <w:t>General Data Protection Regulation (GDPR)</w:t>
+            </w:r>
+          </w:p>
+        </w:tc>
+        <w:tc>
+          <w:tcPr>
+            <w:tcW w:w="884" w:type="dxa"/>
+            <w:noWrap/>
+            <w:vAlign w:val="center"/>
+            <w:hideMark/>
+          </w:tcPr>
+          <w:p>
+            <w:pPr>
+              <w:spacing w:before="60" w:after="60" w:line="240" w:lineRule="auto"/>
+              <w:jc w:val="center"/>
+            </w:pPr>
+            <w:r>
+              <w:t>1</w:t>
+            </w:r>
+          </w:p>
+        </w:tc>
+        <w:tc>
+          <w:tcPr>
+            <w:tcW w:w="884" w:type="dxa"/>
+            <w:noWrap/>
+            <w:vAlign w:val="center"/>
+            <w:hideMark/>
+          </w:tcPr>
+          <w:p>
+            <w:pPr>
+              <w:spacing w:before="60" w:after="60" w:line="240" w:lineRule="auto"/>
+              <w:jc w:val="center"/>
+            </w:pPr>
+            <w:r>
+              <w:t>0.35</w:t>
+            </w:r>
+          </w:p>
+        </w:tc>
+      </w:tr>
+      <w:tr>
+        <w:trPr>
+          <w:trHeight w:val="300"/>
+        </w:trPr>
+        <w:tc>
+          <w:tcPr>
+            <w:tcW w:w="2619" w:type="dxa"/>
+            <w:noWrap/>
+          </w:tcPr>
+          <w:p>
+            <w:pPr>
+              <w:spacing w:before="60" w:after="60" w:line="240" w:lineRule="auto"/>
+              <w:jc w:val="left"/>
+            </w:pPr>
+            <w:r>
+              <w:rPr>
+                <w:b/>
+                <w:bCs/>
+              </w:rPr>
+              <w:lastRenderedPageBreak/>
+              <w:t>Technology</w:t>
+            </w:r>
+          </w:p>
+        </w:tc>
+        <w:tc>
+          <w:tcPr>
+            <w:tcW w:w="884" w:type="dxa"/>
+            <w:noWrap/>
+          </w:tcPr>
+          <w:p>
+            <w:pPr>
+              <w:spacing w:before="60" w:after="60" w:line="240" w:lineRule="auto"/>
+              <w:jc w:val="center"/>
+            </w:pPr>
+            <w:r>
+              <w:rPr>
+                <w:b/>
+                <w:bCs/>
+              </w:rPr>
+              <w:t>EU count</w:t>
+            </w:r>
+          </w:p>
+        </w:tc>
+        <w:tc>
+          <w:tcPr>
+            <w:tcW w:w="884" w:type="dxa"/>
+            <w:noWrap/>
+          </w:tcPr>
+          <w:p>
+            <w:pPr>
+              <w:spacing w:before="60" w:after="60" w:line="240" w:lineRule="auto"/>
+              <w:jc w:val="center"/>
+            </w:pPr>
+            <w:r>
+              <w:rPr>
+                <w:b/>
+                <w:bCs/>
+              </w:rPr>
+              <w:t>EU %</w:t>
+            </w:r>
+          </w:p>
+        </w:tc>
+        <w:tc>
+          <w:tcPr>
+            <w:tcW w:w="2619" w:type="dxa"/>
+            <w:noWrap/>
+          </w:tcPr>
+          <w:p>
+            <w:pPr>
+              <w:spacing w:before="60" w:after="60" w:line="240" w:lineRule="auto"/>
+              <w:jc w:val="left"/>
+            </w:pPr>
+            <w:r>
+              <w:rPr>
+                <w:b/>
+                <w:bCs/>
+              </w:rPr>
+              <w:t>Technology</w:t>
+            </w:r>
+          </w:p>
+        </w:tc>
+        <w:tc>
+          <w:tcPr>
+            <w:tcW w:w="884" w:type="dxa"/>
+            <w:noWrap/>
+          </w:tcPr>
+          <w:p>
+            <w:pPr>
+              <w:spacing w:before="60" w:after="60" w:line="240" w:lineRule="auto"/>
+              <w:jc w:val="center"/>
+            </w:pPr>
+            <w:r>
+              <w:rPr>
+                <w:b/>
+                <w:bCs/>
+              </w:rPr>
+              <w:t>NA count</w:t>
+            </w:r>
+          </w:p>
+        </w:tc>
+        <w:tc>
+          <w:tcPr>
+            <w:tcW w:w="884" w:type="dxa"/>
+            <w:noWrap/>
+          </w:tcPr>
+          <w:p>
+            <w:pPr>
+              <w:spacing w:before="60" w:after="60" w:line="240" w:lineRule="auto"/>
+              <w:jc w:val="center"/>
+            </w:pPr>
+            <w:r>
+              <w:rPr>
+                <w:b/>
+                <w:bCs/>
+              </w:rPr>
+              <w:t>NA %</w:t>
+            </w:r>
+          </w:p>
+        </w:tc>
+      </w:tr>
+      <w:tr>
+        <w:trPr>
+          <w:trHeight w:val="300"/>
+        </w:trPr>
+        <w:tc>
+          <w:tcPr>
+            <w:tcW w:w="2619" w:type="dxa"/>
+            <w:noWrap/>
+            <w:vAlign w:val="center"/>
+            <w:hideMark/>
+          </w:tcPr>
+          <w:p>
+            <w:pPr>
+              <w:spacing w:before="60" w:after="60" w:line="240" w:lineRule="auto"/>
+              <w:jc w:val="left"/>
+            </w:pPr>
+            <w:proofErr w:type="spellStart"/>
+            <w:r>
+              <w:t>OAuth</w:t>
+            </w:r>
+            <w:proofErr w:type="spellEnd"/>
+            <w:r>
+              <w:t xml:space="preserve"> 2.0</w:t>
+            </w:r>
+          </w:p>
+        </w:tc>
+        <w:tc>
+          <w:tcPr>
+            <w:tcW w:w="884" w:type="dxa"/>
+            <w:noWrap/>
+            <w:vAlign w:val="center"/>
+            <w:hideMark/>
+          </w:tcPr>
+          <w:p>
+            <w:pPr>
+              <w:spacing w:before="60" w:after="60" w:line="240" w:lineRule="auto"/>
+              <w:jc w:val="center"/>
+            </w:pPr>
+            <w:r>
+              <w:t>1</w:t>
+            </w:r>
+          </w:p>
+        </w:tc>
+        <w:tc>
+          <w:tcPr>
+            <w:tcW w:w="884" w:type="dxa"/>
+            <w:noWrap/>
+            <w:vAlign w:val="center"/>
+            <w:hideMark/>
+          </w:tcPr>
+          <w:p>
+            <w:pPr>
+              <w:spacing w:before="60" w:after="60" w:line="240" w:lineRule="auto"/>
+              <w:jc w:val="center"/>
+            </w:pPr>
+            <w:r>
+              <w:t>0.15</w:t>
+            </w:r>
+          </w:p>
+        </w:tc>
+        <w:tc>
+          <w:tcPr>
+            <w:tcW w:w="2619" w:type="dxa"/>
+            <w:noWrap/>
+            <w:vAlign w:val="center"/>
+            <w:hideMark/>
+          </w:tcPr>
+          <w:p>
+            <w:pPr>
+              <w:spacing w:before="60" w:after="60" w:line="240" w:lineRule="auto"/>
+              <w:jc w:val="left"/>
+            </w:pPr>
+            <w:proofErr w:type="spellStart"/>
+            <w:r>
+              <w:t>OAuth</w:t>
+            </w:r>
+            <w:proofErr w:type="spellEnd"/>
+          </w:p>
+        </w:tc>
+        <w:tc>
+          <w:tcPr>
+            <w:tcW w:w="884" w:type="dxa"/>
+            <w:noWrap/>
+            <w:vAlign w:val="center"/>
+            <w:hideMark/>
+          </w:tcPr>
+          <w:p>
+            <w:pPr>
+              <w:spacing w:before="60" w:after="60" w:line="240" w:lineRule="auto"/>
+              <w:jc w:val="center"/>
+            </w:pPr>
+            <w:r>
+              <w:t>1</w:t>
+            </w:r>
+          </w:p>
+        </w:tc>
+        <w:tc>
+          <w:tcPr>
+            <w:tcW w:w="884" w:type="dxa"/>
+            <w:noWrap/>
+            <w:vAlign w:val="center"/>
+            <w:hideMark/>
+          </w:tcPr>
+          <w:p>
+            <w:pPr>
+              <w:spacing w:before="60" w:after="60" w:line="240" w:lineRule="auto"/>
+              <w:jc w:val="center"/>
+            </w:pPr>
+            <w:r>
+              <w:t>0.35</w:t>
+            </w:r>
+          </w:p>
+        </w:tc>
+      </w:tr>
+      <w:tr>
+        <w:trPr>
+          <w:trHeight w:val="300"/>
+        </w:trPr>
+        <w:tc>
+          <w:tcPr>
+            <w:tcW w:w="2619" w:type="dxa"/>
+            <w:noWrap/>
+            <w:vAlign w:val="center"/>
+            <w:hideMark/>
+          </w:tcPr>
+          <w:p>
+            <w:pPr>
+              <w:spacing w:before="60" w:after="60" w:line="240" w:lineRule="auto"/>
+              <w:jc w:val="left"/>
+              <w:rPr>
+                <w:lang w:val="en-US"/>
+              </w:rPr>
+            </w:pPr>
+            <w:r>
+              <w:rPr>
+                <w:lang w:val="en-US"/>
+              </w:rPr>
+              <w:t>Open Web Application Security Project (OWASP)</w:t>
+            </w:r>
+          </w:p>
+        </w:tc>
+        <w:tc>
+          <w:tcPr>
+            <w:tcW w:w="884" w:type="dxa"/>
+            <w:noWrap/>
+            <w:vAlign w:val="center"/>
+            <w:hideMark/>
+          </w:tcPr>
+          <w:p>
+            <w:pPr>
+              <w:spacing w:before="60" w:after="60" w:line="240" w:lineRule="auto"/>
+              <w:jc w:val="center"/>
+            </w:pPr>
+            <w:r>
+              <w:t>1</w:t>
+            </w:r>
+          </w:p>
+        </w:tc>
+        <w:tc>
+          <w:tcPr>
+            <w:tcW w:w="884" w:type="dxa"/>
+            <w:noWrap/>
+            <w:vAlign w:val="center"/>
+            <w:hideMark/>
+          </w:tcPr>
+          <w:p>
+            <w:pPr>
+              <w:spacing w:before="60" w:after="60" w:line="240" w:lineRule="auto"/>
+              <w:jc w:val="center"/>
+            </w:pPr>
+            <w:r>
+              <w:t>0.15</w:t>
+            </w:r>
+          </w:p>
+        </w:tc>
+        <w:tc>
+          <w:tcPr>
+            <w:tcW w:w="2619" w:type="dxa"/>
+            <w:noWrap/>
+            <w:vAlign w:val="center"/>
+            <w:hideMark/>
+          </w:tcPr>
+          <w:p>
+            <w:pPr>
+              <w:spacing w:before="60" w:after="60" w:line="240" w:lineRule="auto"/>
+              <w:jc w:val="left"/>
+              <w:rPr>
+                <w:lang w:val="en-US"/>
+              </w:rPr>
+            </w:pPr>
+          </w:p>
+        </w:tc>
+        <w:tc>
+          <w:tcPr>
+            <w:tcW w:w="884" w:type="dxa"/>
+            <w:noWrap/>
+            <w:vAlign w:val="center"/>
+            <w:hideMark/>
+          </w:tcPr>
+          <w:p>
+            <w:pPr>
+              <w:spacing w:before="60" w:after="60" w:line="240" w:lineRule="auto"/>
+              <w:jc w:val="center"/>
+              <w:rPr>
+                <w:lang w:val="en-US"/>
+              </w:rPr>
+            </w:pPr>
+          </w:p>
+        </w:tc>
+        <w:tc>
+          <w:tcPr>
+            <w:tcW w:w="884" w:type="dxa"/>
+            <w:noWrap/>
+            <w:vAlign w:val="center"/>
+            <w:hideMark/>
+          </w:tcPr>
+          <w:p>
+            <w:pPr>
+              <w:spacing w:before="60" w:after="60" w:line="240" w:lineRule="auto"/>
+              <w:jc w:val="center"/>
+              <w:rPr>
+                <w:lang w:val="en-US"/>
+              </w:rPr>
+            </w:pPr>
+          </w:p>
+        </w:tc>
+      </w:tr>
+    </w:tbl>
+    <w:p>
+      <w:pPr>
+        <w:spacing w:before="360" w:line="240" w:lineRule="auto"/>
+        <w:jc w:val="left"/>
+        <w:rPr>
+          <w:b/>
+          <w:bCs/>
+          <w:i/>
+          <w:iCs/>
+        </w:rPr>
+      </w:pPr>
+      <w:r>
+        <w:rPr>
+          <w:b/>
+          <w:bCs/>
+        </w:rPr>
+        <w:t xml:space="preserve">Таблица </w:t>
+      </w:r>
+      <w:r>
+        <w:rPr>
+          <w:b/>
+          <w:bCs/>
+        </w:rPr>
+        <w:t>9</w:t>
+      </w:r>
+      <w:r>
+        <w:rPr>
+          <w:b/>
+          <w:bCs/>
+        </w:rPr>
+        <w:t xml:space="preserve">. </w:t>
+      </w:r>
+      <w:r>
+        <w:rPr>
+          <w:b/>
+          <w:bCs/>
+        </w:rPr>
+        <w:t>Информационная безопасность и нормативное соответствие</w:t>
+      </w:r>
+      <w:r>
+        <w:rPr>
+          <w:b/>
+          <w:bCs/>
+        </w:rPr>
+        <w:t xml:space="preserve"> </w:t>
+      </w:r>
+      <w:r>
+        <w:rPr>
+          <w:b/>
+          <w:bCs/>
+        </w:rPr>
+        <w:t xml:space="preserve">для </w:t>
+      </w:r>
+      <w:r>
+        <w:rPr>
+          <w:b/>
+          <w:bCs/>
+          <w:i/>
+          <w:iCs/>
+          <w:lang w:val="en-US"/>
+        </w:rPr>
+        <w:t>iOS</w:t>
+      </w:r>
+    </w:p>
+    <w:tbl>
+      <w:tblPr>
+        <w:tblStyle w:val="TableGrid"/>
+        <w:tblW w:w="8774" w:type="dxa"/>
+        <w:tblLayout w:type="fixed"/>
+        <w:tblLook w:val="04A0" w:firstRow="1" w:lastRow="0" w:firstColumn="1" w:lastColumn="0" w:noHBand="0" w:noVBand="1"/>
+      </w:tblPr>
+      <w:tblGrid>
+        <w:gridCol w:w="2619"/>
+        <w:gridCol w:w="884"/>
+        <w:gridCol w:w="884"/>
+        <w:gridCol w:w="2619"/>
+        <w:gridCol w:w="884"/>
+        <w:gridCol w:w="884"/>
+      </w:tblGrid>
+      <w:tr>
+        <w:trPr>
+          <w:trHeight w:val="300"/>
+        </w:trPr>
+        <w:tc>
+          <w:tcPr>
+            <w:tcW w:w="2619" w:type="dxa"/>
+            <w:noWrap/>
+            <w:hideMark/>
+          </w:tcPr>
+          <w:p>
+            <w:pPr>
+              <w:spacing w:before="60" w:after="60" w:line="240" w:lineRule="auto"/>
+              <w:jc w:val="left"/>
+              <w:rPr>
+                <w:b/>
+                <w:bCs/>
+              </w:rPr>
+            </w:pPr>
+            <w:r>
+              <w:rPr>
+                <w:b/>
+                <w:bCs/>
+              </w:rPr>
+              <w:t>Technology</w:t>
+            </w:r>
+          </w:p>
+        </w:tc>
+        <w:tc>
+          <w:tcPr>
+            <w:tcW w:w="884" w:type="dxa"/>
             <w:noWrap/>
             <w:hideMark/>
           </w:tcPr>
@@ -24489,6 +25180,102 @@
                 <w:b/>
                 <w:bCs/>
               </w:rPr>
+              <w:t>EU count</w:t>
+            </w:r>
+          </w:p>
+        </w:tc>
+        <w:tc>
+          <w:tcPr>
+            <w:tcW w:w="884" w:type="dxa"/>
+            <w:noWrap/>
+            <w:hideMark/>
+          </w:tcPr>
+          <w:p>
+            <w:pPr>
+              <w:spacing w:before="60" w:after="60" w:line="240" w:lineRule="auto"/>
+              <w:jc w:val="center"/>
+              <w:rPr>
+                <w:b/>
+                <w:bCs/>
+              </w:rPr>
+            </w:pPr>
+            <w:r>
+              <w:rPr>
+                <w:b/>
+                <w:bCs/>
+              </w:rPr>
+              <w:t>EU %</w:t>
+            </w:r>
+          </w:p>
+        </w:tc>
+        <w:tc>
+          <w:tcPr>
+            <w:tcW w:w="2619" w:type="dxa"/>
+            <w:noWrap/>
+            <w:hideMark/>
+          </w:tcPr>
+          <w:p>
+            <w:pPr>
+              <w:spacing w:before="60" w:after="60" w:line="240" w:lineRule="auto"/>
+              <w:jc w:val="left"/>
+              <w:rPr>
+                <w:b/>
+                <w:bCs/>
+              </w:rPr>
+            </w:pPr>
+            <w:r>
+              <w:rPr>
+                <w:b/>
+                <w:bCs/>
+              </w:rPr>
+              <w:t>Technology</w:t>
+            </w:r>
+          </w:p>
+        </w:tc>
+        <w:tc>
+          <w:tcPr>
+            <w:tcW w:w="884" w:type="dxa"/>
+            <w:noWrap/>
+            <w:hideMark/>
+          </w:tcPr>
+          <w:p>
+            <w:pPr>
+              <w:spacing w:before="60" w:after="60" w:line="240" w:lineRule="auto"/>
+              <w:jc w:val="center"/>
+              <w:rPr>
+                <w:b/>
+                <w:bCs/>
+              </w:rPr>
+            </w:pPr>
+            <w:r>
+              <w:rPr>
+                <w:b/>
+                <w:bCs/>
+              </w:rPr>
+              <w:t>NA count</w:t>
+            </w:r>
+          </w:p>
+        </w:tc>
+        <w:tc>
+          <w:tcPr>
+            <w:tcW w:w="884" w:type="dxa"/>
+            <w:noWrap/>
+            <w:hideMark/>
+          </w:tcPr>
+          <w:p>
+            <w:pPr>
+              <w:spacing w:before="60" w:after="60" w:line="240" w:lineRule="auto"/>
+              <w:jc w:val="center"/>
+              <w:rPr>
+                <w:b/>
+                <w:bCs/>
+              </w:rPr>
+            </w:pPr>
+            <w:r>
+              <w:rPr>
+                <w:b/>
+                <w:bCs/>
+              </w:rPr>
               <w:t>NA %</w:t>
             </w:r>
           </w:p>
@@ -24500,7 +25287,349 @@
         </w:trPr>
         <w:tc>
           <w:tcPr>
-            <w:tcW w:w="2689" w:type="dxa"/>
+            <w:tcW w:w="2619" w:type="dxa"/>
+            <w:noWrap/>
+            <w:vAlign w:val="center"/>
+            <w:hideMark/>
+          </w:tcPr>
+          <w:p>
+            <w:pPr>
+              <w:spacing w:before="60" w:after="60" w:line="240" w:lineRule="auto"/>
+              <w:jc w:val="left"/>
+            </w:pPr>
+            <w:proofErr w:type="spellStart"/>
+            <w:r>
+              <w:t>Keychain</w:t>
+            </w:r>
+            <w:proofErr w:type="spellEnd"/>
+          </w:p>
+        </w:tc>
+        <w:tc>
+          <w:tcPr>
+            <w:tcW w:w="884" w:type="dxa"/>
+            <w:noWrap/>
+            <w:vAlign w:val="center"/>
+            <w:hideMark/>
+          </w:tcPr>
+          <w:p>
+            <w:pPr>
+              <w:spacing w:before="60" w:after="60" w:line="240" w:lineRule="auto"/>
+              <w:jc w:val="center"/>
+            </w:pPr>
+            <w:r>
+              <w:t>5</w:t>
+            </w:r>
+          </w:p>
+        </w:tc>
+        <w:tc>
+          <w:tcPr>
+            <w:tcW w:w="884" w:type="dxa"/>
+            <w:noWrap/>
+            <w:vAlign w:val="center"/>
+            <w:hideMark/>
+          </w:tcPr>
+          <w:p>
+            <w:pPr>
+              <w:spacing w:before="60" w:after="60" w:line="240" w:lineRule="auto"/>
+              <w:jc w:val="center"/>
+            </w:pPr>
+            <w:r>
+              <w:t>0.67</w:t>
+            </w:r>
+          </w:p>
+        </w:tc>
+        <w:tc>
+          <w:tcPr>
+            <w:tcW w:w="2619" w:type="dxa"/>
+            <w:noWrap/>
+            <w:vAlign w:val="center"/>
+            <w:hideMark/>
+          </w:tcPr>
+          <w:p>
+            <w:pPr>
+              <w:spacing w:before="60" w:after="60" w:line="240" w:lineRule="auto"/>
+              <w:jc w:val="left"/>
+            </w:pPr>
+            <w:proofErr w:type="spellStart"/>
+            <w:r>
+              <w:t>Keychain</w:t>
+            </w:r>
+            <w:proofErr w:type="spellEnd"/>
+          </w:p>
+        </w:tc>
+        <w:tc>
+          <w:tcPr>
+            <w:tcW w:w="884" w:type="dxa"/>
+            <w:noWrap/>
+            <w:vAlign w:val="center"/>
+            <w:hideMark/>
+          </w:tcPr>
+          <w:p>
+            <w:pPr>
+              <w:spacing w:before="60" w:after="60" w:line="240" w:lineRule="auto"/>
+              <w:jc w:val="center"/>
+            </w:pPr>
+            <w:r>
+              <w:t>6</w:t>
+            </w:r>
+          </w:p>
+        </w:tc>
+        <w:tc>
+          <w:tcPr>
+            <w:tcW w:w="884" w:type="dxa"/>
+            <w:noWrap/>
+            <w:vAlign w:val="center"/>
+            <w:hideMark/>
+          </w:tcPr>
+          <w:p>
+            <w:pPr>
+              <w:spacing w:before="60" w:after="60" w:line="240" w:lineRule="auto"/>
+              <w:jc w:val="center"/>
+            </w:pPr>
+            <w:r>
+              <w:t>2.21</w:t>
+            </w:r>
+          </w:p>
+        </w:tc>
+      </w:tr>
+      <w:tr>
+        <w:trPr>
+          <w:trHeight w:val="300"/>
+        </w:trPr>
+        <w:tc>
+          <w:tcPr>
+            <w:tcW w:w="2619" w:type="dxa"/>
+            <w:noWrap/>
+            <w:vAlign w:val="center"/>
+            <w:hideMark/>
+          </w:tcPr>
+          <w:p>
+            <w:pPr>
+              <w:spacing w:before="60" w:after="60" w:line="240" w:lineRule="auto"/>
+              <w:jc w:val="left"/>
+            </w:pPr>
+            <w:proofErr w:type="spellStart"/>
+            <w:r>
+              <w:t>OAuth</w:t>
+            </w:r>
+            <w:proofErr w:type="spellEnd"/>
+          </w:p>
+        </w:tc>
+        <w:tc>
+          <w:tcPr>
+            <w:tcW w:w="884" w:type="dxa"/>
+            <w:noWrap/>
+            <w:vAlign w:val="center"/>
+            <w:hideMark/>
+          </w:tcPr>
+          <w:p>
+            <w:pPr>
+              <w:spacing w:before="60" w:after="60" w:line="240" w:lineRule="auto"/>
+              <w:jc w:val="center"/>
+            </w:pPr>
+            <w:r>
+              <w:t>3</w:t>
+            </w:r>
+          </w:p>
+        </w:tc>
+        <w:tc>
+          <w:tcPr>
+            <w:tcW w:w="884" w:type="dxa"/>
+            <w:noWrap/>
+            <w:vAlign w:val="center"/>
+            <w:hideMark/>
+          </w:tcPr>
+          <w:p>
+            <w:pPr>
+              <w:spacing w:before="60" w:after="60" w:line="240" w:lineRule="auto"/>
+              <w:jc w:val="center"/>
+            </w:pPr>
+            <w:r>
+              <w:t>0.4</w:t>
+            </w:r>
+          </w:p>
+        </w:tc>
+        <w:tc>
+          <w:tcPr>
+            <w:tcW w:w="2619" w:type="dxa"/>
+            <w:noWrap/>
+            <w:vAlign w:val="center"/>
+            <w:hideMark/>
+          </w:tcPr>
+          <w:p>
+            <w:pPr>
+              <w:spacing w:before="60" w:after="60" w:line="240" w:lineRule="auto"/>
+              <w:jc w:val="left"/>
+            </w:pPr>
+            <w:proofErr w:type="spellStart"/>
+            <w:r>
+              <w:t>OAuth</w:t>
+            </w:r>
+            <w:proofErr w:type="spellEnd"/>
+          </w:p>
+        </w:tc>
+        <w:tc>
+          <w:tcPr>
+            <w:tcW w:w="884" w:type="dxa"/>
+            <w:noWrap/>
+            <w:vAlign w:val="center"/>
+            <w:hideMark/>
+          </w:tcPr>
+          <w:p>
+            <w:pPr>
+              <w:spacing w:before="60" w:after="60" w:line="240" w:lineRule="auto"/>
+              <w:jc w:val="center"/>
+            </w:pPr>
+            <w:r>
+              <w:t>4</w:t>
+            </w:r>
+          </w:p>
+        </w:tc>
+        <w:tc>
+          <w:tcPr>
+            <w:tcW w:w="884" w:type="dxa"/>
+            <w:noWrap/>
+            <w:vAlign w:val="center"/>
+            <w:hideMark/>
+          </w:tcPr>
+          <w:p>
+            <w:pPr>
+              <w:spacing w:before="60" w:after="60" w:line="240" w:lineRule="auto"/>
+              <w:jc w:val="center"/>
+            </w:pPr>
+            <w:r>
+              <w:t>1.48</w:t>
+            </w:r>
+          </w:p>
+        </w:tc>
+      </w:tr>
+      <w:tr>
+        <w:trPr>
+          <w:trHeight w:val="300"/>
+        </w:trPr>
+        <w:tc>
+          <w:tcPr>
+            <w:tcW w:w="2619" w:type="dxa"/>
+            <w:noWrap/>
+            <w:vAlign w:val="center"/>
+            <w:hideMark/>
+          </w:tcPr>
+          <w:p>
+            <w:pPr>
+              <w:spacing w:before="60" w:after="60" w:line="240" w:lineRule="auto"/>
+              <w:jc w:val="left"/>
+            </w:pPr>
+            <w:proofErr w:type="spellStart"/>
+            <w:r>
+              <w:t>OAuth</w:t>
+            </w:r>
+            <w:proofErr w:type="spellEnd"/>
+            <w:r>
+              <w:t xml:space="preserve"> 2.0</w:t>
+            </w:r>
+          </w:p>
+        </w:tc>
+        <w:tc>
+          <w:tcPr>
+            <w:tcW w:w="884" w:type="dxa"/>
+            <w:noWrap/>
+            <w:vAlign w:val="center"/>
+            <w:hideMark/>
+          </w:tcPr>
+          <w:p>
+            <w:pPr>
+              <w:spacing w:before="60" w:after="60" w:line="240" w:lineRule="auto"/>
+              <w:jc w:val="center"/>
+            </w:pPr>
+            <w:r>
+              <w:t>3</w:t>
+            </w:r>
+          </w:p>
+        </w:tc>
+        <w:tc>
+          <w:tcPr>
+            <w:tcW w:w="884" w:type="dxa"/>
+            <w:noWrap/>
+            <w:vAlign w:val="center"/>
+            <w:hideMark/>
+          </w:tcPr>
+          <w:p>
+            <w:pPr>
+              <w:spacing w:before="60" w:after="60" w:line="240" w:lineRule="auto"/>
+              <w:jc w:val="center"/>
+            </w:pPr>
+            <w:r>
+              <w:t>0.4</w:t>
+            </w:r>
+          </w:p>
+        </w:tc>
+        <w:tc>
+          <w:tcPr>
+            <w:tcW w:w="2619" w:type="dxa"/>
+            <w:noWrap/>
+            <w:vAlign w:val="center"/>
+            <w:hideMark/>
+          </w:tcPr>
+          <w:p>
+            <w:pPr>
+              <w:spacing w:before="60" w:after="60" w:line="240" w:lineRule="auto"/>
+              <w:jc w:val="left"/>
+            </w:pPr>
+            <w:r>
+              <w:t xml:space="preserve">Advanced </w:t>
+            </w:r>
+            <w:proofErr w:type="spellStart"/>
+            <w:r>
+              <w:t>Encryption</w:t>
+            </w:r>
+            <w:proofErr w:type="spellEnd"/>
+            <w:r>
+              <w:t xml:space="preserve"> Standard (AES)</w:t>
+            </w:r>
+          </w:p>
+        </w:tc>
+        <w:tc>
+          <w:tcPr>
+            <w:tcW w:w="884" w:type="dxa"/>
+            <w:noWrap/>
+            <w:vAlign w:val="center"/>
+            <w:hideMark/>
+          </w:tcPr>
+          <w:p>
+            <w:pPr>
+              <w:spacing w:before="60" w:after="60" w:line="240" w:lineRule="auto"/>
+              <w:jc w:val="center"/>
+            </w:pPr>
+            <w:r>
+              <w:t>1</w:t>
+            </w:r>
+          </w:p>
+        </w:tc>
+        <w:tc>
+          <w:tcPr>
+            <w:tcW w:w="884" w:type="dxa"/>
+            <w:noWrap/>
+            <w:vAlign w:val="center"/>
+            <w:hideMark/>
+          </w:tcPr>
+          <w:p>
+            <w:pPr>
+              <w:spacing w:before="60" w:after="60" w:line="240" w:lineRule="auto"/>
+              <w:jc w:val="center"/>
+            </w:pPr>
+            <w:r>
+              <w:t>0.37</w:t>
+            </w:r>
+          </w:p>
+        </w:tc>
+      </w:tr>
+      <w:tr>
+        <w:trPr>
+          <w:trHeight w:val="300"/>
+        </w:trPr>
+        <w:tc>
+          <w:tcPr>
+            <w:tcW w:w="2619" w:type="dxa"/>
             <w:noWrap/>
             <w:vAlign w:val="center"/>
             <w:hideMark/>
@@ -24517,13 +25646,13 @@
               <w:rPr>
                 <w:lang w:val="en-US"/>
               </w:rPr>
-              <w:t>General Data Protection Regulation (GDPR)</w:t>
+              <w:t>Open Web Application Security Project (OWASP)</w:t>
             </w:r>
           </w:p>
         </w:tc>
         <w:tc>
           <w:tcPr>
-            <w:tcW w:w="850" w:type="dxa"/>
+            <w:tcW w:w="884" w:type="dxa"/>
             <w:noWrap/>
             <w:vAlign w:val="center"/>
             <w:hideMark/>
@@ -24534,13 +25663,13 @@
               <w:jc w:val="center"/>
             </w:pPr>
             <w:r>
-              <w:t>1</w:t>
+              <w:t>2</w:t>
             </w:r>
           </w:p>
         </w:tc>
         <w:tc>
           <w:tcPr>
-            <w:tcW w:w="851" w:type="dxa"/>
+            <w:tcW w:w="884" w:type="dxa"/>
             <w:noWrap/>
             <w:vAlign w:val="center"/>
             <w:hideMark/>
@@ -24551,13 +25680,13 @@
               <w:jc w:val="center"/>
             </w:pPr>
             <w:r>
-              <w:t>0.15</w:t>
+              <w:t>0.27</w:t>
             </w:r>
           </w:p>
         </w:tc>
         <w:tc>
           <w:tcPr>
-            <w:tcW w:w="2551" w:type="dxa"/>
+            <w:tcW w:w="2619" w:type="dxa"/>
             <w:noWrap/>
             <w:vAlign w:val="center"/>
             <w:hideMark/>
@@ -24569,17 +25698,33 @@
             </w:pPr>
             <w:proofErr w:type="spellStart"/>
             <w:r>
-              <w:t>OAuth</w:t>
+              <w:t>Rivest</w:t>
             </w:r>
             <w:proofErr w:type="spellEnd"/>
             <w:r>
-              <w:t xml:space="preserve"> 2.0</w:t>
+              <w:t>–</w:t>
+            </w:r>
+            <w:proofErr w:type="spellStart"/>
+            <w:r>
+              <w:t>Shamir</w:t>
+            </w:r>
+            <w:proofErr w:type="spellEnd"/>
+            <w:r>
+              <w:t>–</w:t>
+            </w:r>
+            <w:proofErr w:type="spellStart"/>
+            <w:r>
+              <w:t>Adleman</w:t>
+            </w:r>
+            <w:proofErr w:type="spellEnd"/>
+            <w:r>
+              <w:t xml:space="preserve"> (RSA)</w:t>
             </w:r>
           </w:p>
         </w:tc>
         <w:tc>
           <w:tcPr>
-            <w:tcW w:w="918" w:type="dxa"/>
+            <w:tcW w:w="884" w:type="dxa"/>
             <w:noWrap/>
             <w:vAlign w:val="center"/>
             <w:hideMark/>
@@ -24590,13 +25735,13 @@
               <w:jc w:val="center"/>
             </w:pPr>
             <w:r>
-              <w:t>3</w:t>
+              <w:t>1</w:t>
             </w:r>
           </w:p>
         </w:tc>
         <w:tc>
           <w:tcPr>
-            <w:tcW w:w="918" w:type="dxa"/>
+            <w:tcW w:w="884" w:type="dxa"/>
             <w:noWrap/>
             <w:vAlign w:val="center"/>
             <w:hideMark/>
@@ -24607,7 +25752,7 @@
               <w:jc w:val="center"/>
             </w:pPr>
             <w:r>
-              <w:t>1.04</w:t>
+              <w:t>0.37</w:t>
             </w:r>
           </w:p>
         </w:tc>
@@ -24618,7 +25763,127 @@
         </w:trPr>
         <w:tc>
           <w:tcPr>
-            <w:tcW w:w="2689" w:type="dxa"/>
+            <w:tcW w:w="2619" w:type="dxa"/>
+            <w:noWrap/>
+            <w:vAlign w:val="center"/>
+            <w:hideMark/>
+          </w:tcPr>
+          <w:p>
+            <w:pPr>
+              <w:spacing w:before="60" w:after="60" w:line="240" w:lineRule="auto"/>
+              <w:jc w:val="left"/>
+            </w:pPr>
+            <w:r>
+              <w:t xml:space="preserve">Advanced </w:t>
+            </w:r>
+            <w:proofErr w:type="spellStart"/>
+            <w:r>
+              <w:t>Encryption</w:t>
+            </w:r>
+            <w:proofErr w:type="spellEnd"/>
+            <w:r>
+              <w:t xml:space="preserve"> Standard (AES)</w:t>
+            </w:r>
+          </w:p>
+        </w:tc>
+        <w:tc>
+          <w:tcPr>
+            <w:tcW w:w="884" w:type="dxa"/>
+            <w:noWrap/>
+            <w:vAlign w:val="center"/>
+            <w:hideMark/>
+          </w:tcPr>
+          <w:p>
+            <w:pPr>
+              <w:spacing w:before="60" w:after="60" w:line="240" w:lineRule="auto"/>
+              <w:jc w:val="center"/>
+            </w:pPr>
+            <w:r>
+              <w:t>1</w:t>
+            </w:r>
+          </w:p>
+        </w:tc>
+        <w:tc>
+          <w:tcPr>
+            <w:tcW w:w="884" w:type="dxa"/>
+            <w:noWrap/>
+            <w:vAlign w:val="center"/>
+            <w:hideMark/>
+          </w:tcPr>
+          <w:p>
+            <w:pPr>
+              <w:spacing w:before="60" w:after="60" w:line="240" w:lineRule="auto"/>
+              <w:jc w:val="center"/>
+            </w:pPr>
+            <w:r>
+              <w:t>0.13</w:t>
+            </w:r>
+          </w:p>
+        </w:tc>
+        <w:tc>
+          <w:tcPr>
+            <w:tcW w:w="2619" w:type="dxa"/>
+            <w:noWrap/>
+            <w:vAlign w:val="center"/>
+            <w:hideMark/>
+          </w:tcPr>
+          <w:p>
+            <w:pPr>
+              <w:spacing w:before="60" w:after="60" w:line="240" w:lineRule="auto"/>
+              <w:jc w:val="left"/>
+            </w:pPr>
+            <w:r>
+              <w:t xml:space="preserve">TLS </w:t>
+            </w:r>
+            <w:proofErr w:type="spellStart"/>
+            <w:r>
+              <w:t>Pinning</w:t>
+            </w:r>
+            <w:proofErr w:type="spellEnd"/>
+          </w:p>
+        </w:tc>
+        <w:tc>
+          <w:tcPr>
+            <w:tcW w:w="884" w:type="dxa"/>
+            <w:noWrap/>
+            <w:vAlign w:val="center"/>
+            <w:hideMark/>
+          </w:tcPr>
+          <w:p>
+            <w:pPr>
+              <w:spacing w:before="60" w:after="60" w:line="240" w:lineRule="auto"/>
+              <w:jc w:val="center"/>
+            </w:pPr>
+            <w:r>
+              <w:t>1</w:t>
+            </w:r>
+          </w:p>
+        </w:tc>
+        <w:tc>
+          <w:tcPr>
+            <w:tcW w:w="884" w:type="dxa"/>
+            <w:noWrap/>
+            <w:vAlign w:val="center"/>
+            <w:hideMark/>
+          </w:tcPr>
+          <w:p>
+            <w:pPr>
+              <w:spacing w:before="60" w:after="60" w:line="240" w:lineRule="auto"/>
+              <w:jc w:val="center"/>
+            </w:pPr>
+            <w:r>
+              <w:t>0.37</w:t>
+            </w:r>
+          </w:p>
+        </w:tc>
+      </w:tr>
+      <w:tr>
+        <w:trPr>
+          <w:trHeight w:val="300"/>
+        </w:trPr>
+        <w:tc>
+          <w:tcPr>
+            <w:tcW w:w="2619" w:type="dxa"/>
             <w:noWrap/>
             <w:vAlign w:val="center"/>
             <w:hideMark/>
@@ -24630,14 +25895,33 @@
             </w:pPr>
             <w:proofErr w:type="spellStart"/>
             <w:r>
-              <w:t>OAuth</w:t>
+              <w:t>Rivest</w:t>
             </w:r>
             <w:proofErr w:type="spellEnd"/>
+            <w:r>
+              <w:t>–</w:t>
+            </w:r>
+            <w:proofErr w:type="spellStart"/>
+            <w:r>
+              <w:t>Shamir</w:t>
+            </w:r>
+            <w:proofErr w:type="spellEnd"/>
+            <w:r>
+              <w:t>–</w:t>
+            </w:r>
+            <w:proofErr w:type="spellStart"/>
+            <w:r>
+              <w:t>Adleman</w:t>
+            </w:r>
+            <w:proofErr w:type="spellEnd"/>
+            <w:r>
+              <w:t xml:space="preserve"> (RSA)</w:t>
+            </w:r>
           </w:p>
         </w:tc>
         <w:tc>
           <w:tcPr>
-            <w:tcW w:w="850" w:type="dxa"/>
+            <w:tcW w:w="884" w:type="dxa"/>
             <w:noWrap/>
             <w:vAlign w:val="center"/>
             <w:hideMark/>
@@ -24654,7 +25938,7 @@
         </w:tc>
         <w:tc>
           <w:tcPr>
-            <w:tcW w:w="851" w:type="dxa"/>
+            <w:tcW w:w="884" w:type="dxa"/>
             <w:noWrap/>
             <w:vAlign w:val="center"/>
             <w:hideMark/>
@@ -24665,13 +25949,13 @@
               <w:jc w:val="center"/>
             </w:pPr>
             <w:r>
-              <w:t>0.15</w:t>
+              <w:t>0.13</w:t>
             </w:r>
           </w:p>
         </w:tc>
         <w:tc>
           <w:tcPr>
-            <w:tcW w:w="2551" w:type="dxa"/>
+            <w:tcW w:w="2619" w:type="dxa"/>
             <w:noWrap/>
             <w:vAlign w:val="center"/>
             <w:hideMark/>
@@ -24684,292 +25968,12 @@
                 <w:lang w:val="en-US"/>
               </w:rPr>
             </w:pPr>
-            <w:r>
-              <w:rPr>
-                <w:lang w:val="en-US"/>
-              </w:rPr>
-              <w:t>General Data Protection Regulation (GDPR)</w:t>
-            </w:r>
           </w:p>
         </w:tc>
         <w:tc>
           <w:tcPr>
-            <w:tcW w:w="918" w:type="dxa"/>
+            <w:tcW w:w="884" w:type="dxa"/>
             <w:noWrap/>
-            <w:vAlign w:val="center"/>
-            <w:hideMark/>
-          </w:tcPr>
-          <w:p>
-            <w:pPr>
-              <w:spacing w:before="60" w:after="60" w:line="240" w:lineRule="auto"/>
-              <w:jc w:val="center"/>
-            </w:pPr>
-            <w:r>
-              <w:t>1</w:t>
-            </w:r>
-          </w:p>
-        </w:tc>
-        <w:tc>
-          <w:tcPr>
-            <w:tcW w:w="918" w:type="dxa"/>
-            <w:noWrap/>
-            <w:vAlign w:val="center"/>
-            <w:hideMark/>
-          </w:tcPr>
-          <w:p>
-            <w:pPr>
-              <w:spacing w:before="60" w:after="60" w:line="240" w:lineRule="auto"/>
-              <w:jc w:val="center"/>
-            </w:pPr>
-            <w:r>
-              <w:t>0.35</w:t>
-            </w:r>
-          </w:p>
-        </w:tc>
-      </w:tr>
-      <w:tr>
-        <w:trPr>
-          <w:trHeight w:val="300"/>
-        </w:trPr>
-        <w:tc>
-          <w:tcPr>
-            <w:tcW w:w="2689" w:type="dxa"/>
-            <w:noWrap/>
-          </w:tcPr>
-          <w:p>
-            <w:pPr>
-              <w:spacing w:before="60" w:after="60" w:line="240" w:lineRule="auto"/>
-              <w:jc w:val="left"/>
-            </w:pPr>
-            <w:r>
-              <w:rPr>
-                <w:b/>
-                <w:bCs/>
-              </w:rPr>
-              <w:lastRenderedPageBreak/>
-              <w:t>Technology</w:t>
-            </w:r>
-          </w:p>
-        </w:tc>
-        <w:tc>
-          <w:tcPr>
-            <w:tcW w:w="850" w:type="dxa"/>
-            <w:noWrap/>
-          </w:tcPr>
-          <w:p>
-            <w:pPr>
-              <w:spacing w:before="60" w:after="60" w:line="240" w:lineRule="auto"/>
-              <w:jc w:val="center"/>
-            </w:pPr>
-            <w:r>
-              <w:rPr>
-                <w:b/>
-                <w:bCs/>
-              </w:rPr>
-              <w:t>EU count</w:t>
-            </w:r>
-          </w:p>
-        </w:tc>
-        <w:tc>
-          <w:tcPr>
-            <w:tcW w:w="851" w:type="dxa"/>
-            <w:noWrap/>
-          </w:tcPr>
-          <w:p>
-            <w:pPr>
-              <w:spacing w:before="60" w:after="60" w:line="240" w:lineRule="auto"/>
-              <w:jc w:val="center"/>
-            </w:pPr>
-            <w:r>
-              <w:rPr>
-                <w:b/>
-                <w:bCs/>
-              </w:rPr>
-              <w:t>EU %</w:t>
-            </w:r>
-          </w:p>
-        </w:tc>
-        <w:tc>
-          <w:tcPr>
-            <w:tcW w:w="2551" w:type="dxa"/>
-            <w:noWrap/>
-          </w:tcPr>
-          <w:p>
-            <w:pPr>
-              <w:spacing w:before="60" w:after="60" w:line="240" w:lineRule="auto"/>
-              <w:jc w:val="left"/>
-            </w:pPr>
-            <w:r>
-              <w:rPr>
-                <w:b/>
-                <w:bCs/>
-              </w:rPr>
-              <w:t>Technology</w:t>
-            </w:r>
-          </w:p>
-        </w:tc>
-        <w:tc>
-          <w:tcPr>
-            <w:tcW w:w="918" w:type="dxa"/>
-            <w:noWrap/>
-          </w:tcPr>
-          <w:p>
-            <w:pPr>
-              <w:spacing w:before="60" w:after="60" w:line="240" w:lineRule="auto"/>
-              <w:jc w:val="center"/>
-            </w:pPr>
-            <w:r>
-              <w:rPr>
-                <w:b/>
-                <w:bCs/>
-              </w:rPr>
-              <w:t>NA count</w:t>
-            </w:r>
-          </w:p>
-        </w:tc>
-        <w:tc>
-          <w:tcPr>
-            <w:tcW w:w="918" w:type="dxa"/>
-            <w:noWrap/>
-          </w:tcPr>
-          <w:p>
-            <w:pPr>
-              <w:spacing w:before="60" w:after="60" w:line="240" w:lineRule="auto"/>
-              <w:jc w:val="center"/>
-            </w:pPr>
-            <w:r>
-              <w:rPr>
-                <w:b/>
-                <w:bCs/>
-              </w:rPr>
-              <w:t>NA %</w:t>
-            </w:r>
-          </w:p>
-        </w:tc>
-      </w:tr>
-      <w:tr>
-        <w:trPr>
-          <w:trHeight w:val="300"/>
-        </w:trPr>
-        <w:tc>
-          <w:tcPr>
-            <w:tcW w:w="2689" w:type="dxa"/>
-            <w:noWrap/>
-            <w:vAlign w:val="center"/>
-            <w:hideMark/>
-          </w:tcPr>
-          <w:p>
-            <w:pPr>
-              <w:spacing w:before="60" w:after="60" w:line="240" w:lineRule="auto"/>
-              <w:jc w:val="left"/>
-            </w:pPr>
-            <w:proofErr w:type="spellStart"/>
-            <w:r>
-              <w:t>OAuth</w:t>
-            </w:r>
-            <w:proofErr w:type="spellEnd"/>
-            <w:r>
-              <w:t xml:space="preserve"> 2.0</w:t>
-            </w:r>
-          </w:p>
-        </w:tc>
-        <w:tc>
-          <w:tcPr>
-            <w:tcW w:w="850" w:type="dxa"/>
-            <w:noWrap/>
-            <w:vAlign w:val="center"/>
-            <w:hideMark/>
-          </w:tcPr>
-          <w:p>
-            <w:pPr>
-              <w:spacing w:before="60" w:after="60" w:line="240" w:lineRule="auto"/>
-              <w:jc w:val="center"/>
-            </w:pPr>
-            <w:r>
-              <w:t>1</w:t>
-            </w:r>
-          </w:p>
-        </w:tc>
-        <w:tc>
-          <w:tcPr>
-            <w:tcW w:w="851" w:type="dxa"/>
-            <w:noWrap/>
-            <w:vAlign w:val="center"/>
-            <w:hideMark/>
-          </w:tcPr>
-          <w:p>
-            <w:pPr>
-              <w:spacing w:before="60" w:after="60" w:line="240" w:lineRule="auto"/>
-              <w:jc w:val="center"/>
-            </w:pPr>
-            <w:r>
-              <w:t>0.15</w:t>
-            </w:r>
-          </w:p>
-        </w:tc>
-        <w:tc>
-          <w:tcPr>
-            <w:tcW w:w="2551" w:type="dxa"/>
-            <w:noWrap/>
-            <w:vAlign w:val="center"/>
-            <w:hideMark/>
-          </w:tcPr>
-          <w:p>
-            <w:pPr>
-              <w:spacing w:before="60" w:after="60" w:line="240" w:lineRule="auto"/>
-              <w:jc w:val="left"/>
-            </w:pPr>
-            <w:proofErr w:type="spellStart"/>
-            <w:r>
-              <w:t>OAuth</w:t>
-            </w:r>
-            <w:proofErr w:type="spellEnd"/>
-          </w:p>
-        </w:tc>
-        <w:tc>
-          <w:tcPr>
-            <w:tcW w:w="918" w:type="dxa"/>
-            <w:noWrap/>
-            <w:vAlign w:val="center"/>
-            <w:hideMark/>
-          </w:tcPr>
-          <w:p>
-            <w:pPr>
-              <w:spacing w:before="60" w:after="60" w:line="240" w:lineRule="auto"/>
-              <w:jc w:val="center"/>
-            </w:pPr>
-            <w:r>
-              <w:t>1</w:t>
-            </w:r>
-          </w:p>
-        </w:tc>
-        <w:tc>
-          <w:tcPr>
-            <w:tcW w:w="918" w:type="dxa"/>
-            <w:noWrap/>
-            <w:vAlign w:val="center"/>
-            <w:hideMark/>
-          </w:tcPr>
-          <w:p>
-            <w:pPr>
-              <w:spacing w:before="60" w:after="60" w:line="240" w:lineRule="auto"/>
-              <w:jc w:val="center"/>
-            </w:pPr>
-            <w:r>
-              <w:t>0.35</w:t>
-            </w:r>
-          </w:p>
-        </w:tc>
-      </w:tr>
-      <w:tr>
-        <w:trPr>
-          <w:trHeight w:val="300"/>
-        </w:trPr>
-        <w:tc>
-          <w:tcPr>
-            <w:tcW w:w="2689" w:type="dxa"/>
-            <w:noWrap/>
-            <w:vAlign w:val="center"/>
             <w:hideMark/>
           </w:tcPr>
           <w:p>
@@ -24980,671 +25984,12 @@
                 <w:lang w:val="en-US"/>
               </w:rPr>
             </w:pPr>
-            <w:r>
-              <w:rPr>
-                <w:lang w:val="en-US"/>
-              </w:rPr>
-              <w:t>Open Web Application Security Project (OWASP)</w:t>
-            </w:r>
           </w:p>
         </w:tc>
         <w:tc>
           <w:tcPr>
-            <w:tcW w:w="850" w:type="dxa"/>
+            <w:tcW w:w="884" w:type="dxa"/>
             <w:noWrap/>
-            <w:vAlign w:val="center"/>
-            <w:hideMark/>
-          </w:tcPr>
-          <w:p>
-            <w:pPr>
-              <w:spacing w:before="60" w:after="60" w:line="240" w:lineRule="auto"/>
-              <w:jc w:val="center"/>
-            </w:pPr>
-            <w:r>
-              <w:t>1</w:t>
-            </w:r>
-          </w:p>
-        </w:tc>
-        <w:tc>
-          <w:tcPr>
-            <w:tcW w:w="851" w:type="dxa"/>
-            <w:noWrap/>
-            <w:vAlign w:val="center"/>
-            <w:hideMark/>
-          </w:tcPr>
-          <w:p>
-            <w:pPr>
-              <w:spacing w:before="60" w:after="60" w:line="240" w:lineRule="auto"/>
-              <w:jc w:val="center"/>
-            </w:pPr>
-            <w:r>
-              <w:t>0.15</w:t>
-            </w:r>
-          </w:p>
-        </w:tc>
-        <w:tc>
-          <w:tcPr>
-            <w:tcW w:w="2551" w:type="dxa"/>
-            <w:noWrap/>
-            <w:vAlign w:val="center"/>
-            <w:hideMark/>
-          </w:tcPr>
-          <w:p>
-            <w:pPr>
-              <w:spacing w:before="60" w:after="60" w:line="240" w:lineRule="auto"/>
-              <w:jc w:val="left"/>
-            </w:pPr>
-          </w:p>
-        </w:tc>
-        <w:tc>
-          <w:tcPr>
-            <w:tcW w:w="918" w:type="dxa"/>
-            <w:noWrap/>
-            <w:vAlign w:val="center"/>
-            <w:hideMark/>
-          </w:tcPr>
-          <w:p>
-            <w:pPr>
-              <w:spacing w:before="60" w:after="60" w:line="240" w:lineRule="auto"/>
-              <w:jc w:val="center"/>
-            </w:pPr>
-          </w:p>
-        </w:tc>
-        <w:tc>
-          <w:tcPr>
-            <w:tcW w:w="918" w:type="dxa"/>
-            <w:noWrap/>
-            <w:vAlign w:val="center"/>
-            <w:hideMark/>
-          </w:tcPr>
-          <w:p>
-            <w:pPr>
-              <w:spacing w:before="60" w:after="60" w:line="240" w:lineRule="auto"/>
-              <w:jc w:val="center"/>
-            </w:pPr>
-          </w:p>
-        </w:tc>
-      </w:tr>
-    </w:tbl>
-    <w:p>
-      <w:pPr>
-        <w:spacing w:before="360" w:line="240" w:lineRule="auto"/>
-        <w:jc w:val="left"/>
-        <w:rPr>
-          <w:b/>
-          <w:bCs/>
-          <w:i/>
-          <w:iCs/>
-        </w:rPr>
-      </w:pPr>
-      <w:r>
-        <w:rPr>
-          <w:b/>
-          <w:bCs/>
-        </w:rPr>
-        <w:t xml:space="preserve">Таблица </w:t>
-      </w:r>
-      <w:r>
-        <w:rPr>
-          <w:b/>
-          <w:bCs/>
-        </w:rPr>
-        <w:t>9</w:t>
-      </w:r>
-      <w:r>
-        <w:rPr>
-          <w:b/>
-          <w:bCs/>
-        </w:rPr>
-        <w:t xml:space="preserve">. </w:t>
-      </w:r>
-      <w:r>
-        <w:rPr>
-          <w:b/>
-          <w:bCs/>
-        </w:rPr>
-        <w:t>Информационная безопасность и нормативное соответствие</w:t>
-      </w:r>
-      <w:r>
-        <w:rPr>
-          <w:b/>
-          <w:bCs/>
-        </w:rPr>
-        <w:t xml:space="preserve"> </w:t>
-      </w:r>
-      <w:r>
-        <w:rPr>
-          <w:b/>
-          <w:bCs/>
-        </w:rPr>
-        <w:t xml:space="preserve">для </w:t>
-      </w:r>
-      <w:r>
-        <w:rPr>
-          <w:b/>
-          <w:bCs/>
-          <w:i/>
-          <w:iCs/>
-          <w:lang w:val="en-US"/>
-        </w:rPr>
-        <w:t>iOS</w:t>
-      </w:r>
-    </w:p>
-    <w:tbl>
-      <w:tblPr>
-        <w:tblStyle w:val="TableGrid"/>
-        <w:tblW w:w="0" w:type="auto"/>
-        <w:tblLayout w:type="fixed"/>
-        <w:tblLook w:val="04A0" w:firstRow="1" w:lastRow="0" w:firstColumn="1" w:lastColumn="0" w:noHBand="0" w:noVBand="1"/>
-      </w:tblPr>
-      <w:tblGrid>
-        <w:gridCol w:w="2830"/>
-        <w:gridCol w:w="993"/>
-        <w:gridCol w:w="852"/>
-        <w:gridCol w:w="2266"/>
-        <w:gridCol w:w="918"/>
-        <w:gridCol w:w="918"/>
-      </w:tblGrid>
-      <w:tr>
-        <w:trPr>
-          <w:trHeight w:val="300"/>
-        </w:trPr>
-        <w:tc>
-          <w:tcPr>
-            <w:tcW w:w="2830" w:type="dxa"/>
-            <w:noWrap/>
-            <w:hideMark/>
-          </w:tcPr>
-          <w:p>
-            <w:pPr>
-              <w:spacing w:before="60" w:after="60" w:line="240" w:lineRule="auto"/>
-              <w:jc w:val="left"/>
-              <w:rPr>
-                <w:b/>
-                <w:bCs/>
-              </w:rPr>
-            </w:pPr>
-            <w:r>
-              <w:rPr>
-                <w:b/>
-                <w:bCs/>
-              </w:rPr>
-              <w:t>Technology</w:t>
-            </w:r>
-          </w:p>
-        </w:tc>
-        <w:tc>
-          <w:tcPr>
-            <w:tcW w:w="993" w:type="dxa"/>
-            <w:noWrap/>
-            <w:hideMark/>
-          </w:tcPr>
-          <w:p>
-            <w:pPr>
-              <w:spacing w:before="60" w:after="60" w:line="240" w:lineRule="auto"/>
-              <w:jc w:val="center"/>
-              <w:rPr>
-                <w:b/>
-                <w:bCs/>
-              </w:rPr>
-            </w:pPr>
-            <w:r>
-              <w:rPr>
-                <w:b/>
-                <w:bCs/>
-              </w:rPr>
-              <w:t>EU count</w:t>
-            </w:r>
-          </w:p>
-        </w:tc>
-        <w:tc>
-          <w:tcPr>
-            <w:tcW w:w="852" w:type="dxa"/>
-            <w:noWrap/>
-            <w:hideMark/>
-          </w:tcPr>
-          <w:p>
-            <w:pPr>
-              <w:spacing w:before="60" w:after="60" w:line="240" w:lineRule="auto"/>
-              <w:jc w:val="center"/>
-              <w:rPr>
-                <w:b/>
-                <w:bCs/>
-              </w:rPr>
-            </w:pPr>
-            <w:r>
-              <w:rPr>
-                <w:b/>
-                <w:bCs/>
-              </w:rPr>
-              <w:t>EU %</w:t>
-            </w:r>
-          </w:p>
-        </w:tc>
-        <w:tc>
-          <w:tcPr>
-            <w:tcW w:w="2266" w:type="dxa"/>
-            <w:noWrap/>
-            <w:hideMark/>
-          </w:tcPr>
-          <w:p>
-            <w:pPr>
-              <w:spacing w:before="60" w:after="60" w:line="240" w:lineRule="auto"/>
-              <w:jc w:val="left"/>
-              <w:rPr>
-                <w:b/>
-                <w:bCs/>
-              </w:rPr>
-            </w:pPr>
-            <w:r>
-              <w:rPr>
-                <w:b/>
-                <w:bCs/>
-              </w:rPr>
-              <w:t>Technology</w:t>
-            </w:r>
-          </w:p>
-        </w:tc>
-        <w:tc>
-          <w:tcPr>
-            <w:tcW w:w="918" w:type="dxa"/>
-            <w:noWrap/>
-            <w:hideMark/>
-          </w:tcPr>
-          <w:p>
-            <w:pPr>
-              <w:spacing w:before="60" w:after="60" w:line="240" w:lineRule="auto"/>
-              <w:jc w:val="center"/>
-              <w:rPr>
-                <w:b/>
-                <w:bCs/>
-              </w:rPr>
-            </w:pPr>
-            <w:r>
-              <w:rPr>
-                <w:b/>
-                <w:bCs/>
-              </w:rPr>
-              <w:t>NA count</w:t>
-            </w:r>
-          </w:p>
-        </w:tc>
-        <w:tc>
-          <w:tcPr>
-            <w:tcW w:w="918" w:type="dxa"/>
-            <w:noWrap/>
-            <w:hideMark/>
-          </w:tcPr>
-          <w:p>
-            <w:pPr>
-              <w:spacing w:before="60" w:after="60" w:line="240" w:lineRule="auto"/>
-              <w:jc w:val="center"/>
-              <w:rPr>
-                <w:b/>
-                <w:bCs/>
-              </w:rPr>
-            </w:pPr>
-            <w:r>
-              <w:rPr>
-                <w:b/>
-                <w:bCs/>
-              </w:rPr>
-              <w:t>NA %</w:t>
-            </w:r>
-          </w:p>
-        </w:tc>
-      </w:tr>
-      <w:tr>
-        <w:trPr>
-          <w:trHeight w:val="300"/>
-        </w:trPr>
-        <w:tc>
-          <w:tcPr>
-            <w:tcW w:w="2830" w:type="dxa"/>
-            <w:noWrap/>
-            <w:vAlign w:val="center"/>
-            <w:hideMark/>
-          </w:tcPr>
-          <w:p>
-            <w:pPr>
-              <w:spacing w:before="60" w:after="60" w:line="240" w:lineRule="auto"/>
-              <w:jc w:val="left"/>
-            </w:pPr>
-            <w:proofErr w:type="spellStart"/>
-            <w:r>
-              <w:t>Keychain</w:t>
-            </w:r>
-            <w:proofErr w:type="spellEnd"/>
-          </w:p>
-        </w:tc>
-        <w:tc>
-          <w:tcPr>
-            <w:tcW w:w="993" w:type="dxa"/>
-            <w:noWrap/>
-            <w:vAlign w:val="center"/>
-            <w:hideMark/>
-          </w:tcPr>
-          <w:p>
-            <w:pPr>
-              <w:spacing w:before="60" w:after="60" w:line="240" w:lineRule="auto"/>
-              <w:jc w:val="center"/>
-            </w:pPr>
-            <w:r>
-              <w:t>5</w:t>
-            </w:r>
-          </w:p>
-        </w:tc>
-        <w:tc>
-          <w:tcPr>
-            <w:tcW w:w="852" w:type="dxa"/>
-            <w:noWrap/>
-            <w:vAlign w:val="center"/>
-            <w:hideMark/>
-          </w:tcPr>
-          <w:p>
-            <w:pPr>
-              <w:spacing w:before="60" w:after="60" w:line="240" w:lineRule="auto"/>
-              <w:jc w:val="center"/>
-            </w:pPr>
-            <w:r>
-              <w:t>0.67</w:t>
-            </w:r>
-          </w:p>
-        </w:tc>
-        <w:tc>
-          <w:tcPr>
-            <w:tcW w:w="2266" w:type="dxa"/>
-            <w:noWrap/>
-            <w:vAlign w:val="center"/>
-            <w:hideMark/>
-          </w:tcPr>
-          <w:p>
-            <w:pPr>
-              <w:spacing w:before="60" w:after="60" w:line="240" w:lineRule="auto"/>
-              <w:jc w:val="left"/>
-            </w:pPr>
-            <w:proofErr w:type="spellStart"/>
-            <w:r>
-              <w:t>Keychain</w:t>
-            </w:r>
-            <w:proofErr w:type="spellEnd"/>
-          </w:p>
-        </w:tc>
-        <w:tc>
-          <w:tcPr>
-            <w:tcW w:w="918" w:type="dxa"/>
-            <w:noWrap/>
-            <w:vAlign w:val="center"/>
-            <w:hideMark/>
-          </w:tcPr>
-          <w:p>
-            <w:pPr>
-              <w:spacing w:before="60" w:after="60" w:line="240" w:lineRule="auto"/>
-              <w:jc w:val="center"/>
-            </w:pPr>
-            <w:r>
-              <w:t>6</w:t>
-            </w:r>
-          </w:p>
-        </w:tc>
-        <w:tc>
-          <w:tcPr>
-            <w:tcW w:w="918" w:type="dxa"/>
-            <w:noWrap/>
-            <w:vAlign w:val="center"/>
-            <w:hideMark/>
-          </w:tcPr>
-          <w:p>
-            <w:pPr>
-              <w:spacing w:before="60" w:after="60" w:line="240" w:lineRule="auto"/>
-              <w:jc w:val="center"/>
-            </w:pPr>
-            <w:r>
-              <w:t>2.21</w:t>
-            </w:r>
-          </w:p>
-        </w:tc>
-      </w:tr>
-      <w:tr>
-        <w:trPr>
-          <w:trHeight w:val="300"/>
-        </w:trPr>
-        <w:tc>
-          <w:tcPr>
-            <w:tcW w:w="2830" w:type="dxa"/>
-            <w:noWrap/>
-            <w:vAlign w:val="center"/>
-            <w:hideMark/>
-          </w:tcPr>
-          <w:p>
-            <w:pPr>
-              <w:spacing w:before="60" w:after="60" w:line="240" w:lineRule="auto"/>
-              <w:jc w:val="left"/>
-            </w:pPr>
-            <w:proofErr w:type="spellStart"/>
-            <w:r>
-              <w:t>OAuth</w:t>
-            </w:r>
-            <w:proofErr w:type="spellEnd"/>
-          </w:p>
-        </w:tc>
-        <w:tc>
-          <w:tcPr>
-            <w:tcW w:w="993" w:type="dxa"/>
-            <w:noWrap/>
-            <w:vAlign w:val="center"/>
-            <w:hideMark/>
-          </w:tcPr>
-          <w:p>
-            <w:pPr>
-              <w:spacing w:before="60" w:after="60" w:line="240" w:lineRule="auto"/>
-              <w:jc w:val="center"/>
-            </w:pPr>
-            <w:r>
-              <w:t>3</w:t>
-            </w:r>
-          </w:p>
-        </w:tc>
-        <w:tc>
-          <w:tcPr>
-            <w:tcW w:w="852" w:type="dxa"/>
-            <w:noWrap/>
-            <w:vAlign w:val="center"/>
-            <w:hideMark/>
-          </w:tcPr>
-          <w:p>
-            <w:pPr>
-              <w:spacing w:before="60" w:after="60" w:line="240" w:lineRule="auto"/>
-              <w:jc w:val="center"/>
-            </w:pPr>
-            <w:r>
-              <w:t>0.4</w:t>
-            </w:r>
-          </w:p>
-        </w:tc>
-        <w:tc>
-          <w:tcPr>
-            <w:tcW w:w="2266" w:type="dxa"/>
-            <w:noWrap/>
-            <w:vAlign w:val="center"/>
-            <w:hideMark/>
-          </w:tcPr>
-          <w:p>
-            <w:pPr>
-              <w:spacing w:before="60" w:after="60" w:line="240" w:lineRule="auto"/>
-              <w:jc w:val="left"/>
-            </w:pPr>
-            <w:proofErr w:type="spellStart"/>
-            <w:r>
-              <w:t>OAuth</w:t>
-            </w:r>
-            <w:proofErr w:type="spellEnd"/>
-          </w:p>
-        </w:tc>
-        <w:tc>
-          <w:tcPr>
-            <w:tcW w:w="918" w:type="dxa"/>
-            <w:noWrap/>
-            <w:vAlign w:val="center"/>
-            <w:hideMark/>
-          </w:tcPr>
-          <w:p>
-            <w:pPr>
-              <w:spacing w:before="60" w:after="60" w:line="240" w:lineRule="auto"/>
-              <w:jc w:val="center"/>
-            </w:pPr>
-            <w:r>
-              <w:t>4</w:t>
-            </w:r>
-          </w:p>
-        </w:tc>
-        <w:tc>
-          <w:tcPr>
-            <w:tcW w:w="918" w:type="dxa"/>
-            <w:noWrap/>
-            <w:vAlign w:val="center"/>
-            <w:hideMark/>
-          </w:tcPr>
-          <w:p>
-            <w:pPr>
-              <w:spacing w:before="60" w:after="60" w:line="240" w:lineRule="auto"/>
-              <w:jc w:val="center"/>
-            </w:pPr>
-            <w:r>
-              <w:t>1.48</w:t>
-            </w:r>
-          </w:p>
-        </w:tc>
-      </w:tr>
-      <w:tr>
-        <w:trPr>
-          <w:trHeight w:val="300"/>
-        </w:trPr>
-        <w:tc>
-          <w:tcPr>
-            <w:tcW w:w="2830" w:type="dxa"/>
-            <w:noWrap/>
-            <w:vAlign w:val="center"/>
-            <w:hideMark/>
-          </w:tcPr>
-          <w:p>
-            <w:pPr>
-              <w:spacing w:before="60" w:after="60" w:line="240" w:lineRule="auto"/>
-              <w:jc w:val="left"/>
-            </w:pPr>
-            <w:proofErr w:type="spellStart"/>
-            <w:r>
-              <w:t>OAuth</w:t>
-            </w:r>
-            <w:proofErr w:type="spellEnd"/>
-            <w:r>
-              <w:t xml:space="preserve"> 2.0</w:t>
-            </w:r>
-          </w:p>
-        </w:tc>
-        <w:tc>
-          <w:tcPr>
-            <w:tcW w:w="993" w:type="dxa"/>
-            <w:noWrap/>
-            <w:vAlign w:val="center"/>
-            <w:hideMark/>
-          </w:tcPr>
-          <w:p>
-            <w:pPr>
-              <w:spacing w:before="60" w:after="60" w:line="240" w:lineRule="auto"/>
-              <w:jc w:val="center"/>
-            </w:pPr>
-            <w:r>
-              <w:t>3</w:t>
-            </w:r>
-          </w:p>
-        </w:tc>
-        <w:tc>
-          <w:tcPr>
-            <w:tcW w:w="852" w:type="dxa"/>
-            <w:noWrap/>
-            <w:vAlign w:val="center"/>
-            <w:hideMark/>
-          </w:tcPr>
-          <w:p>
-            <w:pPr>
-              <w:spacing w:before="60" w:after="60" w:line="240" w:lineRule="auto"/>
-              <w:jc w:val="center"/>
-            </w:pPr>
-            <w:r>
-              <w:t>0.4</w:t>
-            </w:r>
-          </w:p>
-        </w:tc>
-        <w:tc>
-          <w:tcPr>
-            <w:tcW w:w="2266" w:type="dxa"/>
-            <w:noWrap/>
-            <w:vAlign w:val="center"/>
-            <w:hideMark/>
-          </w:tcPr>
-          <w:p>
-            <w:pPr>
-              <w:spacing w:before="60" w:after="60" w:line="240" w:lineRule="auto"/>
-              <w:jc w:val="left"/>
-            </w:pPr>
-            <w:r>
-              <w:t xml:space="preserve">Advanced </w:t>
-            </w:r>
-            <w:proofErr w:type="spellStart"/>
-            <w:r>
-              <w:t>Encryption</w:t>
-            </w:r>
-            <w:proofErr w:type="spellEnd"/>
-            <w:r>
-              <w:t xml:space="preserve"> Standard (AES)</w:t>
-            </w:r>
-          </w:p>
-        </w:tc>
-        <w:tc>
-          <w:tcPr>
-            <w:tcW w:w="918" w:type="dxa"/>
-            <w:noWrap/>
-            <w:vAlign w:val="center"/>
-            <w:hideMark/>
-          </w:tcPr>
-          <w:p>
-            <w:pPr>
-              <w:spacing w:before="60" w:after="60" w:line="240" w:lineRule="auto"/>
-              <w:jc w:val="center"/>
-            </w:pPr>
-            <w:r>
-              <w:t>1</w:t>
-            </w:r>
-          </w:p>
-        </w:tc>
-        <w:tc>
-          <w:tcPr>
-            <w:tcW w:w="918" w:type="dxa"/>
-            <w:noWrap/>
-            <w:vAlign w:val="center"/>
-            <w:hideMark/>
-          </w:tcPr>
-          <w:p>
-            <w:pPr>
-              <w:spacing w:before="60" w:after="60" w:line="240" w:lineRule="auto"/>
-              <w:jc w:val="center"/>
-            </w:pPr>
-            <w:r>
-              <w:t>0.37</w:t>
-            </w:r>
-          </w:p>
-        </w:tc>
-      </w:tr>
-      <w:tr>
-        <w:trPr>
-          <w:trHeight w:val="300"/>
-        </w:trPr>
-        <w:tc>
-          <w:tcPr>
-            <w:tcW w:w="2830" w:type="dxa"/>
-            <w:noWrap/>
-            <w:vAlign w:val="center"/>
             <w:hideMark/>
           </w:tcPr>
           <w:p>
@@ -25655,17 +26000,38 @@
                 <w:lang w:val="en-US"/>
               </w:rPr>
             </w:pPr>
-            <w:r>
-              <w:rPr>
-                <w:lang w:val="en-US"/>
-              </w:rPr>
-              <w:t>Open Web Application Security Project (OWASP)</w:t>
-            </w:r>
+          </w:p>
+        </w:tc>
+      </w:tr>
+      <w:tr>
+        <w:trPr>
+          <w:trHeight w:val="300"/>
+        </w:trPr>
+        <w:tc>
+          <w:tcPr>
+            <w:tcW w:w="2619" w:type="dxa"/>
+            <w:noWrap/>
+            <w:vAlign w:val="center"/>
+            <w:hideMark/>
+          </w:tcPr>
+          <w:p>
+            <w:pPr>
+              <w:spacing w:before="60" w:after="60" w:line="240" w:lineRule="auto"/>
+              <w:jc w:val="left"/>
+            </w:pPr>
+            <w:r>
+              <w:t xml:space="preserve">TLS </w:t>
+            </w:r>
+            <w:proofErr w:type="spellStart"/>
+            <w:r>
+              <w:t>Pinning</w:t>
+            </w:r>
+            <w:proofErr w:type="spellEnd"/>
           </w:p>
         </w:tc>
         <w:tc>
           <w:tcPr>
-            <w:tcW w:w="993" w:type="dxa"/>
+            <w:tcW w:w="884" w:type="dxa"/>
             <w:noWrap/>
             <w:vAlign w:val="center"/>
             <w:hideMark/>
@@ -25676,13 +26042,13 @@
               <w:jc w:val="center"/>
             </w:pPr>
             <w:r>
-              <w:t>2</w:t>
+              <w:t>1</w:t>
             </w:r>
           </w:p>
         </w:tc>
         <w:tc>
           <w:tcPr>
-            <w:tcW w:w="852" w:type="dxa"/>
+            <w:tcW w:w="884" w:type="dxa"/>
             <w:noWrap/>
             <w:vAlign w:val="center"/>
             <w:hideMark/>
@@ -25693,296 +26059,13 @@
               <w:jc w:val="center"/>
             </w:pPr>
             <w:r>
-              <w:t>0.27</w:t>
+              <w:t>0.13</w:t>
             </w:r>
           </w:p>
         </w:tc>
         <w:tc>
           <w:tcPr>
-            <w:tcW w:w="2266" w:type="dxa"/>
-            <w:noWrap/>
-            <w:vAlign w:val="center"/>
-            <w:hideMark/>
-          </w:tcPr>
-          <w:p>
-            <w:pPr>
-              <w:spacing w:before="60" w:after="60" w:line="240" w:lineRule="auto"/>
-              <w:jc w:val="left"/>
-            </w:pPr>
-            <w:proofErr w:type="spellStart"/>
-            <w:r>
-              <w:t>Rivest</w:t>
-            </w:r>
-            <w:proofErr w:type="spellEnd"/>
-            <w:r>
-              <w:t>–</w:t>
-            </w:r>
-            <w:proofErr w:type="spellStart"/>
-            <w:r>
-              <w:t>Shamir</w:t>
-            </w:r>
-            <w:proofErr w:type="spellEnd"/>
-            <w:r>
-              <w:t>–</w:t>
-            </w:r>
-            <w:proofErr w:type="spellStart"/>
-            <w:r>
-              <w:t>Adleman</w:t>
-            </w:r>
-            <w:proofErr w:type="spellEnd"/>
-            <w:r>
-              <w:t xml:space="preserve"> (RSA)</w:t>
-            </w:r>
-          </w:p>
-        </w:tc>
-        <w:tc>
-          <w:tcPr>
-            <w:tcW w:w="918" w:type="dxa"/>
-            <w:noWrap/>
-            <w:vAlign w:val="center"/>
-            <w:hideMark/>
-          </w:tcPr>
-          <w:p>
-            <w:pPr>
-              <w:spacing w:before="60" w:after="60" w:line="240" w:lineRule="auto"/>
-              <w:jc w:val="center"/>
-            </w:pPr>
-            <w:r>
-              <w:t>1</w:t>
-            </w:r>
-          </w:p>
-        </w:tc>
-        <w:tc>
-          <w:tcPr>
-            <w:tcW w:w="918" w:type="dxa"/>
-            <w:noWrap/>
-            <w:vAlign w:val="center"/>
-            <w:hideMark/>
-          </w:tcPr>
-          <w:p>
-            <w:pPr>
-              <w:spacing w:before="60" w:after="60" w:line="240" w:lineRule="auto"/>
-              <w:jc w:val="center"/>
-            </w:pPr>
-            <w:r>
-              <w:t>0.37</w:t>
-            </w:r>
-          </w:p>
-        </w:tc>
-      </w:tr>
-      <w:tr>
-        <w:trPr>
-          <w:trHeight w:val="300"/>
-        </w:trPr>
-        <w:tc>
-          <w:tcPr>
-            <w:tcW w:w="2830" w:type="dxa"/>
-            <w:noWrap/>
-            <w:vAlign w:val="center"/>
-            <w:hideMark/>
-          </w:tcPr>
-          <w:p>
-            <w:pPr>
-              <w:spacing w:before="60" w:after="60" w:line="240" w:lineRule="auto"/>
-              <w:jc w:val="left"/>
-            </w:pPr>
-            <w:r>
-              <w:t xml:space="preserve">Advanced </w:t>
-            </w:r>
-            <w:proofErr w:type="spellStart"/>
-            <w:r>
-              <w:t>Encryption</w:t>
-            </w:r>
-            <w:proofErr w:type="spellEnd"/>
-            <w:r>
-              <w:t xml:space="preserve"> Standard (AES)</w:t>
-            </w:r>
-          </w:p>
-        </w:tc>
-        <w:tc>
-          <w:tcPr>
-            <w:tcW w:w="993" w:type="dxa"/>
-            <w:noWrap/>
-            <w:vAlign w:val="center"/>
-            <w:hideMark/>
-          </w:tcPr>
-          <w:p>
-            <w:pPr>
-              <w:spacing w:before="60" w:after="60" w:line="240" w:lineRule="auto"/>
-              <w:jc w:val="center"/>
-            </w:pPr>
-            <w:r>
-              <w:t>1</w:t>
-            </w:r>
-          </w:p>
-        </w:tc>
-        <w:tc>
-          <w:tcPr>
-            <w:tcW w:w="852" w:type="dxa"/>
-            <w:noWrap/>
-            <w:vAlign w:val="center"/>
-            <w:hideMark/>
-          </w:tcPr>
-          <w:p>
-            <w:pPr>
-              <w:spacing w:before="60" w:after="60" w:line="240" w:lineRule="auto"/>
-              <w:jc w:val="center"/>
-            </w:pPr>
-            <w:r>
-              <w:t>0.13</w:t>
-            </w:r>
-          </w:p>
-        </w:tc>
-        <w:tc>
-          <w:tcPr>
-            <w:tcW w:w="2266" w:type="dxa"/>
-            <w:noWrap/>
-            <w:vAlign w:val="center"/>
-            <w:hideMark/>
-          </w:tcPr>
-          <w:p>
-            <w:pPr>
-              <w:spacing w:before="60" w:after="60" w:line="240" w:lineRule="auto"/>
-              <w:jc w:val="left"/>
-            </w:pPr>
-            <w:r>
-              <w:t xml:space="preserve">TLS </w:t>
-            </w:r>
-            <w:proofErr w:type="spellStart"/>
-            <w:r>
-              <w:t>Pinning</w:t>
-            </w:r>
-            <w:proofErr w:type="spellEnd"/>
-          </w:p>
-        </w:tc>
-        <w:tc>
-          <w:tcPr>
-            <w:tcW w:w="918" w:type="dxa"/>
-            <w:noWrap/>
-            <w:vAlign w:val="center"/>
-            <w:hideMark/>
-          </w:tcPr>
-          <w:p>
-            <w:pPr>
-              <w:spacing w:before="60" w:after="60" w:line="240" w:lineRule="auto"/>
-              <w:jc w:val="center"/>
-            </w:pPr>
-            <w:r>
-              <w:t>1</w:t>
-            </w:r>
-          </w:p>
-        </w:tc>
-        <w:tc>
-          <w:tcPr>
-            <w:tcW w:w="918" w:type="dxa"/>
-            <w:noWrap/>
-            <w:vAlign w:val="center"/>
-            <w:hideMark/>
-          </w:tcPr>
-          <w:p>
-            <w:pPr>
-              <w:spacing w:before="60" w:after="60" w:line="240" w:lineRule="auto"/>
-              <w:jc w:val="center"/>
-            </w:pPr>
-            <w:r>
-              <w:t>0.37</w:t>
-            </w:r>
-          </w:p>
-        </w:tc>
-      </w:tr>
-      <w:tr>
-        <w:trPr>
-          <w:trHeight w:val="300"/>
-        </w:trPr>
-        <w:tc>
-          <w:tcPr>
-            <w:tcW w:w="2830" w:type="dxa"/>
-            <w:noWrap/>
-            <w:vAlign w:val="center"/>
-            <w:hideMark/>
-          </w:tcPr>
-          <w:p>
-            <w:pPr>
-              <w:spacing w:before="60" w:after="60" w:line="240" w:lineRule="auto"/>
-              <w:jc w:val="left"/>
-            </w:pPr>
-            <w:proofErr w:type="spellStart"/>
-            <w:r>
-              <w:t>Rivest</w:t>
-            </w:r>
-            <w:proofErr w:type="spellEnd"/>
-            <w:r>
-              <w:t>–</w:t>
-            </w:r>
-            <w:proofErr w:type="spellStart"/>
-            <w:r>
-              <w:t>Shamir</w:t>
-            </w:r>
-            <w:proofErr w:type="spellEnd"/>
-            <w:r>
-              <w:t>–</w:t>
-            </w:r>
-            <w:proofErr w:type="spellStart"/>
-            <w:r>
-              <w:t>Adleman</w:t>
-            </w:r>
-            <w:proofErr w:type="spellEnd"/>
-            <w:r>
-              <w:t xml:space="preserve"> (RSA)</w:t>
-            </w:r>
-          </w:p>
-        </w:tc>
-        <w:tc>
-          <w:tcPr>
-            <w:tcW w:w="993" w:type="dxa"/>
-            <w:noWrap/>
-            <w:vAlign w:val="center"/>
-            <w:hideMark/>
-          </w:tcPr>
-          <w:p>
-            <w:pPr>
-              <w:spacing w:before="60" w:after="60" w:line="240" w:lineRule="auto"/>
-              <w:jc w:val="center"/>
-            </w:pPr>
-            <w:r>
-              <w:t>1</w:t>
-            </w:r>
-          </w:p>
-        </w:tc>
-        <w:tc>
-          <w:tcPr>
-            <w:tcW w:w="852" w:type="dxa"/>
-            <w:noWrap/>
-            <w:vAlign w:val="center"/>
-            <w:hideMark/>
-          </w:tcPr>
-          <w:p>
-            <w:pPr>
-              <w:spacing w:before="60" w:after="60" w:line="240" w:lineRule="auto"/>
-              <w:jc w:val="center"/>
-            </w:pPr>
-            <w:r>
-              <w:t>0.13</w:t>
-            </w:r>
-          </w:p>
-        </w:tc>
-        <w:tc>
-          <w:tcPr>
-            <w:tcW w:w="2266" w:type="dxa"/>
-            <w:noWrap/>
-            <w:vAlign w:val="center"/>
-            <w:hideMark/>
-          </w:tcPr>
-          <w:p>
-            <w:pPr>
-              <w:spacing w:before="60" w:after="60" w:line="240" w:lineRule="auto"/>
-              <w:jc w:val="left"/>
-            </w:pPr>
-          </w:p>
-        </w:tc>
-        <w:tc>
-          <w:tcPr>
-            <w:tcW w:w="918" w:type="dxa"/>
+            <w:tcW w:w="2619" w:type="dxa"/>
             <w:noWrap/>
             <w:hideMark/>
           </w:tcPr>
@@ -25990,12 +26073,15 @@
             <w:pPr>
               <w:spacing w:before="60" w:after="60" w:line="240" w:lineRule="auto"/>
               <w:jc w:val="left"/>
+              <w:rPr>
+                <w:lang w:val="en-US"/>
+              </w:rPr>
             </w:pPr>
           </w:p>
         </w:tc>
         <w:tc>
           <w:tcPr>
-            <w:tcW w:w="918" w:type="dxa"/>
+            <w:tcW w:w="884" w:type="dxa"/>
             <w:noWrap/>
             <w:hideMark/>
           </w:tcPr>
@@ -26003,73 +26089,15 @@
             <w:pPr>
               <w:spacing w:before="60" w:after="60" w:line="240" w:lineRule="auto"/>
               <w:jc w:val="left"/>
+              <w:rPr>
+                <w:lang w:val="en-US"/>
+              </w:rPr>
             </w:pPr>
-          </w:p>
-        </w:tc>
-      </w:tr>
-      <w:tr>
-        <w:trPr>
-          <w:trHeight w:val="300"/>
-        </w:trPr>
-        <w:tc>
-          <w:tcPr>
-            <w:tcW w:w="2830" w:type="dxa"/>
-            <w:noWrap/>
-            <w:vAlign w:val="center"/>
-            <w:hideMark/>
-          </w:tcPr>
-          <w:p>
-            <w:pPr>
-              <w:spacing w:before="60" w:after="60" w:line="240" w:lineRule="auto"/>
-              <w:jc w:val="left"/>
-            </w:pPr>
-            <w:r>
-              <w:t xml:space="preserve">TLS </w:t>
-            </w:r>
-            <w:proofErr w:type="spellStart"/>
-            <w:r>
-              <w:t>Pinning</w:t>
-            </w:r>
-            <w:proofErr w:type="spellEnd"/>
           </w:p>
         </w:tc>
         <w:tc>
           <w:tcPr>
-            <w:tcW w:w="993" w:type="dxa"/>
-            <w:noWrap/>
-            <w:vAlign w:val="center"/>
-            <w:hideMark/>
-          </w:tcPr>
-          <w:p>
-            <w:pPr>
-              <w:spacing w:before="60" w:after="60" w:line="240" w:lineRule="auto"/>
-              <w:jc w:val="center"/>
-            </w:pPr>
-            <w:r>
-              <w:t>1</w:t>
-            </w:r>
-          </w:p>
-        </w:tc>
-        <w:tc>
-          <w:tcPr>
-            <w:tcW w:w="852" w:type="dxa"/>
-            <w:noWrap/>
-            <w:vAlign w:val="center"/>
-            <w:hideMark/>
-          </w:tcPr>
-          <w:p>
-            <w:pPr>
-              <w:spacing w:before="60" w:after="60" w:line="240" w:lineRule="auto"/>
-              <w:jc w:val="center"/>
-            </w:pPr>
-            <w:r>
-              <w:t>0.13</w:t>
-            </w:r>
-          </w:p>
-        </w:tc>
-        <w:tc>
-          <w:tcPr>
-            <w:tcW w:w="2266" w:type="dxa"/>
+            <w:tcW w:w="884" w:type="dxa"/>
             <w:noWrap/>
             <w:hideMark/>
           </w:tcPr>
@@ -26077,32 +26105,9 @@
             <w:pPr>
               <w:spacing w:before="60" w:after="60" w:line="240" w:lineRule="auto"/>
               <w:jc w:val="left"/>
-            </w:pPr>
-          </w:p>
-        </w:tc>
-        <w:tc>
-          <w:tcPr>
-            <w:tcW w:w="918" w:type="dxa"/>
-            <w:noWrap/>
-            <w:hideMark/>
-          </w:tcPr>
-          <w:p>
-            <w:pPr>
-              <w:spacing w:before="60" w:after="60" w:line="240" w:lineRule="auto"/>
-              <w:jc w:val="left"/>
-            </w:pPr>
-          </w:p>
-        </w:tc>
-        <w:tc>
-          <w:tcPr>
-            <w:tcW w:w="918" w:type="dxa"/>
-            <w:noWrap/>
-            <w:hideMark/>
-          </w:tcPr>
-          <w:p>
-            <w:pPr>
-              <w:spacing w:before="60" w:after="60" w:line="240" w:lineRule="auto"/>
-              <w:jc w:val="left"/>
+              <w:rPr>
+                <w:lang w:val="en-US"/>
+              </w:rPr>
             </w:pPr>
           </w:p>
         </w:tc>
@@ -26110,9 +26115,65 @@
     </w:tbl>
     <w:p>
       <w:pPr>
-        <w:spacing w:before="360" w:line="240" w:lineRule="auto"/>
-        <w:jc w:val="left"/>
-      </w:pPr>
+        <w:spacing w:before="360"/>
+      </w:pPr>
+      <w:r>
+        <w:t xml:space="preserve">Для Android упоминания разрежены и распределены между </w:t>
+      </w:r>
+      <w:proofErr w:type="spellStart"/>
+      <w:r>
+        <w:t>OAuth</w:t>
+      </w:r>
+      <w:proofErr w:type="spellEnd"/>
+      <w:r>
+        <w:t xml:space="preserve"> / </w:t>
+      </w:r>
+      <w:proofErr w:type="spellStart"/>
+      <w:r>
+        <w:t>OAuth</w:t>
+      </w:r>
+      <w:proofErr w:type="spellEnd"/>
+      <w:r>
+        <w:t xml:space="preserve"> 2.0, GDPR и OWASP без выраженного доминирования; профиль указывает на преобладание ссылок на протоколы авторизации и общие рамки соблюдения регламентов.</w:t>
+      </w:r>
+      <w:r>
+        <w:t xml:space="preserve"> </w:t>
+      </w:r>
+      <w:r>
+        <w:t xml:space="preserve">Для iOS наблюдается устойчивое лидерство </w:t>
+      </w:r>
+      <w:proofErr w:type="spellStart"/>
+      <w:r>
+        <w:t>Keychain</w:t>
+      </w:r>
+      <w:proofErr w:type="spellEnd"/>
+      <w:r>
+        <w:t xml:space="preserve"> как платформенного средства безопасного хранения, при сопутствующих упоминаниях </w:t>
+      </w:r>
+      <w:proofErr w:type="spellStart"/>
+      <w:r>
+        <w:t>OAuth</w:t>
+      </w:r>
+      <w:proofErr w:type="spellEnd"/>
+      <w:r>
+        <w:t xml:space="preserve">/ </w:t>
+      </w:r>
+      <w:proofErr w:type="spellStart"/>
+      <w:r>
+        <w:t>OAuth</w:t>
+      </w:r>
+      <w:proofErr w:type="spellEnd"/>
+      <w:r>
+        <w:t xml:space="preserve"> 2.0; дополнительно точечно представлены элементы криптографии (AES, RSA) и TLS </w:t>
+      </w:r>
+      <w:proofErr w:type="spellStart"/>
+      <w:r>
+        <w:t>pinning</w:t>
+      </w:r>
+      <w:proofErr w:type="spellEnd"/>
+      <w:r>
+        <w:t>.</w:t>
+      </w:r>
     </w:p>
     <w:p>
       <w:pPr>
@@ -26229,6 +26290,9 @@
         <w:t>Apatsidis</w:t>
       </w:r>
       <w:r>
+        <w:rPr>
+          <w:lang w:val="en-US"/>
+        </w:rPr>
         <w:t xml:space="preserve">, </w:t>
       </w:r>
       <w:r>
@@ -26238,6 +26302,9 @@
         <w:t>I</w:t>
       </w:r>
       <w:r>
+        <w:rPr>
+          <w:lang w:val="en-US"/>
+        </w:rPr>
         <w:t xml:space="preserve">., </w:t>
       </w:r>
       <w:r>
@@ -26247,6 +26314,9 @@
         <w:t>Georgiou</w:t>
       </w:r>
       <w:r>
+        <w:rPr>
+          <w:lang w:val="en-US"/>
+        </w:rPr>
         <w:t xml:space="preserve">, </w:t>
       </w:r>
       <w:r>
@@ -26256,6 +26326,9 @@
         <w:t>K</w:t>
       </w:r>
       <w:r>
+        <w:rPr>
+          <w:lang w:val="en-US"/>
+        </w:rPr>
         <w:t xml:space="preserve">., </w:t>
       </w:r>
       <w:r>
@@ -26265,6 +26338,9 @@
         <w:t>Mittas</w:t>
       </w:r>
       <w:r>
+        <w:rPr>
+          <w:lang w:val="en-US"/>
+        </w:rPr>
         <w:t xml:space="preserve">, </w:t>
       </w:r>
       <w:r>
@@ -26274,6 +26350,9 @@
         <w:t>N</w:t>
       </w:r>
       <w:r>
+        <w:rPr>
+          <w:lang w:val="en-US"/>
+        </w:rPr>
         <w:t xml:space="preserve">., &amp; </w:t>
       </w:r>
       <w:r>
@@ -26283,6 +26362,9 @@
         <w:t>Angelis</w:t>
       </w:r>
       <w:r>
+        <w:rPr>
+          <w:lang w:val="en-US"/>
+        </w:rPr>
         <w:t xml:space="preserve">, </w:t>
       </w:r>
       <w:r>
@@ -26292,6 +26374,9 @@
         <w:t>L</w:t>
       </w:r>
       <w:r>
+        <w:rPr>
+          <w:lang w:val="en-US"/>
+        </w:rPr>
         <w:t xml:space="preserve">. (2021). </w:t>
       </w:r>
       <w:r>
@@ -37931,14 +38016,12 @@
         <w:rPr>
           <w:i/>
           <w:iCs/>
-          <w:lang w:val="en-US"/>
-        </w:rPr>
-      </w:pPr>
-      <w:r>
-        <w:rPr>
-          <w:i/>
-          <w:iCs/>
-          <w:lang w:val="en-US"/>
+        </w:rPr>
+      </w:pPr>
+      <w:r>
+        <w:rPr>
+          <w:i/>
+          <w:iCs/>
         </w:rPr>
         <w:t xml:space="preserve">1. </w:t>
       </w:r>
@@ -37954,7 +38037,6 @@
         <w:rPr>
           <w:i/>
           <w:iCs/>
-          <w:lang w:val="en-US"/>
         </w:rPr>
         <w:t xml:space="preserve">: </w:t>
       </w:r>
@@ -37970,7 +38052,6 @@
         <w:rPr>
           <w:i/>
           <w:iCs/>
-          <w:lang w:val="en-US"/>
         </w:rPr>
         <w:t xml:space="preserve">  </w:t>
       </w:r>

--- a/Ivan Ireev's Bachelor's Thesis.docx
+++ b/Ivan Ireev's Bachelor's Thesis.docx
@@ -22048,7 +22048,17 @@
       </w:pPr>
       <w:r>
         <w:lastRenderedPageBreak/>
-        <w:t>Интегрированные среды разработки (IDE)</w:t>
+        <w:t>Интегрированные среды разработки (</w:t>
+      </w:r>
+      <w:r>
+        <w:rPr>
+          <w:i/>
+          <w:iCs/>
+        </w:rPr>
+        <w:t>IDE</w:t>
+      </w:r>
+      <w:r>
+        <w:t>)</w:t>
       </w:r>
     </w:p>
     <w:p>
@@ -24103,112 +24113,13 @@
         <w:t>»</w:t>
       </w:r>
       <w:r>
-        <w:t xml:space="preserve"> включает практики, стандарты и механизмы защиты данных и соблюдения требований: протоколы аутентификации и авторизации (</w:t>
-      </w:r>
-      <w:proofErr w:type="spellStart"/>
-      <w:r>
-        <w:rPr>
-          <w:i/>
-          <w:iCs/>
-        </w:rPr>
-        <w:t>OAuth</w:t>
-      </w:r>
-      <w:proofErr w:type="spellEnd"/>
-      <w:r>
-        <w:t xml:space="preserve">, </w:t>
-      </w:r>
-      <w:proofErr w:type="spellStart"/>
-      <w:r>
-        <w:rPr>
-          <w:i/>
-          <w:iCs/>
-        </w:rPr>
-        <w:t>OAuth</w:t>
-      </w:r>
-      <w:proofErr w:type="spellEnd"/>
-      <w:r>
-        <w:rPr>
-          <w:i/>
-          <w:iCs/>
-        </w:rPr>
-        <w:t xml:space="preserve"> 2.0</w:t>
-      </w:r>
-      <w:r>
-        <w:t>), отраслевые руководства по безопасности (</w:t>
-      </w:r>
-      <w:r>
-        <w:rPr>
-          <w:i/>
-          <w:iCs/>
-        </w:rPr>
-        <w:t>OWASP</w:t>
-      </w:r>
-      <w:r>
-        <w:t>), криптографические алгоритмы и методы (</w:t>
-      </w:r>
-      <w:r>
-        <w:rPr>
-          <w:i/>
-          <w:iCs/>
-        </w:rPr>
-        <w:t>AES</w:t>
-      </w:r>
-      <w:r>
-        <w:t xml:space="preserve">, </w:t>
-      </w:r>
-      <w:r>
-        <w:rPr>
-          <w:i/>
-          <w:iCs/>
-        </w:rPr>
-        <w:t>RSA</w:t>
-      </w:r>
-      <w:r>
-        <w:t xml:space="preserve">, </w:t>
-      </w:r>
-      <w:r>
-        <w:rPr>
-          <w:i/>
-          <w:iCs/>
-        </w:rPr>
-        <w:t>TLS</w:t>
-      </w:r>
-      <w:r>
         <w:t xml:space="preserve"> </w:t>
       </w:r>
-      <w:proofErr w:type="spellStart"/>
-      <w:r>
-        <w:rPr>
-          <w:i/>
-          <w:iCs/>
-        </w:rPr>
-        <w:t>pinning</w:t>
-      </w:r>
-      <w:proofErr w:type="spellEnd"/>
-      <w:r>
-        <w:t>), платформенные службы защищённого хранения секретов (</w:t>
-      </w:r>
-      <w:proofErr w:type="spellStart"/>
-      <w:r>
-        <w:rPr>
-          <w:i/>
-          <w:iCs/>
-        </w:rPr>
-        <w:t>Keychain</w:t>
-      </w:r>
-      <w:proofErr w:type="spellEnd"/>
-      <w:r>
-        <w:t xml:space="preserve">), а также нормативные акты (напр., </w:t>
-      </w:r>
-      <w:r>
-        <w:rPr>
-          <w:i/>
-          <w:iCs/>
-        </w:rPr>
-        <w:t>GDPR</w:t>
-      </w:r>
-      <w:r>
-        <w:t xml:space="preserve">). </w:t>
+      <w:r>
+        <w:t>включает требования и практики, связанные с защитой данных и соблюдением нормативов в мобильной разработке: механизмы аутентификации и авторизации, безопасное хранение секретов, криптографические методы и ориентиры безопасного кодирования</w:t>
+      </w:r>
+      <w:r>
+        <w:t xml:space="preserve">. </w:t>
       </w:r>
       <w:r>
         <w:t xml:space="preserve">В таблицах </w:t>
@@ -24713,126 +24624,6 @@
           <w:tcPr>
             <w:tcW w:w="2619" w:type="dxa"/>
             <w:noWrap/>
-          </w:tcPr>
-          <w:p>
-            <w:pPr>
-              <w:spacing w:before="60" w:after="60" w:line="240" w:lineRule="auto"/>
-              <w:jc w:val="left"/>
-            </w:pPr>
-            <w:r>
-              <w:rPr>
-                <w:b/>
-                <w:bCs/>
-              </w:rPr>
-              <w:lastRenderedPageBreak/>
-              <w:t>Technology</w:t>
-            </w:r>
-          </w:p>
-        </w:tc>
-        <w:tc>
-          <w:tcPr>
-            <w:tcW w:w="884" w:type="dxa"/>
-            <w:noWrap/>
-          </w:tcPr>
-          <w:p>
-            <w:pPr>
-              <w:spacing w:before="60" w:after="60" w:line="240" w:lineRule="auto"/>
-              <w:jc w:val="center"/>
-            </w:pPr>
-            <w:r>
-              <w:rPr>
-                <w:b/>
-                <w:bCs/>
-              </w:rPr>
-              <w:t>EU count</w:t>
-            </w:r>
-          </w:p>
-        </w:tc>
-        <w:tc>
-          <w:tcPr>
-            <w:tcW w:w="884" w:type="dxa"/>
-            <w:noWrap/>
-          </w:tcPr>
-          <w:p>
-            <w:pPr>
-              <w:spacing w:before="60" w:after="60" w:line="240" w:lineRule="auto"/>
-              <w:jc w:val="center"/>
-            </w:pPr>
-            <w:r>
-              <w:rPr>
-                <w:b/>
-                <w:bCs/>
-              </w:rPr>
-              <w:t>EU %</w:t>
-            </w:r>
-          </w:p>
-        </w:tc>
-        <w:tc>
-          <w:tcPr>
-            <w:tcW w:w="2619" w:type="dxa"/>
-            <w:noWrap/>
-          </w:tcPr>
-          <w:p>
-            <w:pPr>
-              <w:spacing w:before="60" w:after="60" w:line="240" w:lineRule="auto"/>
-              <w:jc w:val="left"/>
-            </w:pPr>
-            <w:r>
-              <w:rPr>
-                <w:b/>
-                <w:bCs/>
-              </w:rPr>
-              <w:t>Technology</w:t>
-            </w:r>
-          </w:p>
-        </w:tc>
-        <w:tc>
-          <w:tcPr>
-            <w:tcW w:w="884" w:type="dxa"/>
-            <w:noWrap/>
-          </w:tcPr>
-          <w:p>
-            <w:pPr>
-              <w:spacing w:before="60" w:after="60" w:line="240" w:lineRule="auto"/>
-              <w:jc w:val="center"/>
-            </w:pPr>
-            <w:r>
-              <w:rPr>
-                <w:b/>
-                <w:bCs/>
-              </w:rPr>
-              <w:t>NA count</w:t>
-            </w:r>
-          </w:p>
-        </w:tc>
-        <w:tc>
-          <w:tcPr>
-            <w:tcW w:w="884" w:type="dxa"/>
-            <w:noWrap/>
-          </w:tcPr>
-          <w:p>
-            <w:pPr>
-              <w:spacing w:before="60" w:after="60" w:line="240" w:lineRule="auto"/>
-              <w:jc w:val="center"/>
-            </w:pPr>
-            <w:r>
-              <w:rPr>
-                <w:b/>
-                <w:bCs/>
-              </w:rPr>
-              <w:t>NA %</w:t>
-            </w:r>
-          </w:p>
-        </w:tc>
-      </w:tr>
-      <w:tr>
-        <w:trPr>
-          <w:trHeight w:val="300"/>
-        </w:trPr>
-        <w:tc>
-          <w:tcPr>
-            <w:tcW w:w="2619" w:type="dxa"/>
-            <w:noWrap/>
             <w:vAlign w:val="center"/>
             <w:hideMark/>
           </w:tcPr>
@@ -24935,6 +24726,138 @@
             </w:pPr>
             <w:r>
               <w:t>0.35</w:t>
+            </w:r>
+          </w:p>
+        </w:tc>
+      </w:tr>
+      <w:tr>
+        <w:trPr>
+          <w:trHeight w:val="300"/>
+        </w:trPr>
+        <w:tc>
+          <w:tcPr>
+            <w:tcW w:w="2619" w:type="dxa"/>
+            <w:noWrap/>
+          </w:tcPr>
+          <w:p>
+            <w:pPr>
+              <w:spacing w:before="60" w:after="60" w:line="240" w:lineRule="auto"/>
+              <w:jc w:val="left"/>
+              <w:rPr>
+                <w:lang w:val="en-US"/>
+              </w:rPr>
+            </w:pPr>
+            <w:r>
+              <w:rPr>
+                <w:b/>
+                <w:bCs/>
+              </w:rPr>
+              <w:lastRenderedPageBreak/>
+              <w:t>Technology</w:t>
+            </w:r>
+          </w:p>
+        </w:tc>
+        <w:tc>
+          <w:tcPr>
+            <w:tcW w:w="884" w:type="dxa"/>
+            <w:noWrap/>
+          </w:tcPr>
+          <w:p>
+            <w:pPr>
+              <w:spacing w:before="60" w:after="60" w:line="240" w:lineRule="auto"/>
+              <w:jc w:val="center"/>
+            </w:pPr>
+            <w:r>
+              <w:rPr>
+                <w:b/>
+                <w:bCs/>
+              </w:rPr>
+              <w:t>EU count</w:t>
+            </w:r>
+          </w:p>
+        </w:tc>
+        <w:tc>
+          <w:tcPr>
+            <w:tcW w:w="884" w:type="dxa"/>
+            <w:noWrap/>
+          </w:tcPr>
+          <w:p>
+            <w:pPr>
+              <w:spacing w:before="60" w:after="60" w:line="240" w:lineRule="auto"/>
+              <w:jc w:val="center"/>
+            </w:pPr>
+            <w:r>
+              <w:rPr>
+                <w:b/>
+                <w:bCs/>
+              </w:rPr>
+              <w:t>EU %</w:t>
+            </w:r>
+          </w:p>
+        </w:tc>
+        <w:tc>
+          <w:tcPr>
+            <w:tcW w:w="2619" w:type="dxa"/>
+            <w:noWrap/>
+          </w:tcPr>
+          <w:p>
+            <w:pPr>
+              <w:spacing w:before="60" w:after="60" w:line="240" w:lineRule="auto"/>
+              <w:jc w:val="left"/>
+              <w:rPr>
+                <w:lang w:val="en-US"/>
+              </w:rPr>
+            </w:pPr>
+            <w:r>
+              <w:rPr>
+                <w:b/>
+                <w:bCs/>
+              </w:rPr>
+              <w:t>Technology</w:t>
+            </w:r>
+          </w:p>
+        </w:tc>
+        <w:tc>
+          <w:tcPr>
+            <w:tcW w:w="884" w:type="dxa"/>
+            <w:noWrap/>
+          </w:tcPr>
+          <w:p>
+            <w:pPr>
+              <w:spacing w:before="60" w:after="60" w:line="240" w:lineRule="auto"/>
+              <w:jc w:val="center"/>
+              <w:rPr>
+                <w:lang w:val="en-US"/>
+              </w:rPr>
+            </w:pPr>
+            <w:r>
+              <w:rPr>
+                <w:b/>
+                <w:bCs/>
+              </w:rPr>
+              <w:t>NA count</w:t>
+            </w:r>
+          </w:p>
+        </w:tc>
+        <w:tc>
+          <w:tcPr>
+            <w:tcW w:w="884" w:type="dxa"/>
+            <w:noWrap/>
+          </w:tcPr>
+          <w:p>
+            <w:pPr>
+              <w:spacing w:before="60" w:after="60" w:line="240" w:lineRule="auto"/>
+              <w:jc w:val="center"/>
+              <w:rPr>
+                <w:lang w:val="en-US"/>
+              </w:rPr>
+            </w:pPr>
+            <w:r>
+              <w:rPr>
+                <w:b/>
+                <w:bCs/>
+              </w:rPr>
+              <w:t>NA %</w:t>
             </w:r>
           </w:p>
         </w:tc>
@@ -26118,90 +26041,5048 @@
         <w:spacing w:before="360"/>
       </w:pPr>
       <w:r>
-        <w:t xml:space="preserve">Для Android упоминания разрежены и распределены между </w:t>
+        <w:t xml:space="preserve">Для </w:t>
+      </w:r>
+      <w:r>
+        <w:rPr>
+          <w:b/>
+          <w:bCs/>
+          <w:i/>
+          <w:iCs/>
+        </w:rPr>
+        <w:t>Android</w:t>
+      </w:r>
+      <w:r>
+        <w:t xml:space="preserve"> отмечаются единичные упоминания нормативного регламента </w:t>
+      </w:r>
+      <w:r>
+        <w:rPr>
+          <w:i/>
+          <w:iCs/>
+        </w:rPr>
+        <w:t>GDPR</w:t>
+      </w:r>
+      <w:r>
+        <w:t xml:space="preserve"> (защита персональных данных в ЕС), протоколов </w:t>
       </w:r>
       <w:proofErr w:type="spellStart"/>
       <w:r>
+        <w:rPr>
+          <w:i/>
+          <w:iCs/>
+        </w:rPr>
         <w:t>OAuth</w:t>
       </w:r>
       <w:proofErr w:type="spellEnd"/>
       <w:r>
-        <w:t xml:space="preserve"> / </w:t>
+        <w:rPr>
+          <w:i/>
+          <w:iCs/>
+        </w:rPr>
+        <w:t>/</w:t>
       </w:r>
       <w:proofErr w:type="spellStart"/>
       <w:r>
+        <w:rPr>
+          <w:i/>
+          <w:iCs/>
+        </w:rPr>
         <w:t>OAuth</w:t>
       </w:r>
       <w:proofErr w:type="spellEnd"/>
       <w:r>
-        <w:t xml:space="preserve"> 2.0, GDPR и OWASP без выраженного доминирования; профиль указывает на преобладание ссылок на протоколы авторизации и общие рамки соблюдения регламентов.</w:t>
+        <w:rPr>
+          <w:i/>
+          <w:iCs/>
+        </w:rPr>
+        <w:t xml:space="preserve"> 2.0</w:t>
+      </w:r>
+      <w:r>
+        <w:t xml:space="preserve"> (авторизация доступа к ресурсам) и рекомендаций </w:t>
+      </w:r>
+      <w:r>
+        <w:rPr>
+          <w:i/>
+          <w:iCs/>
+        </w:rPr>
+        <w:t>OWASP</w:t>
+      </w:r>
+      <w:r>
+        <w:t xml:space="preserve"> (ориентиры безопасной разработки). Для </w:t>
+      </w:r>
+      <w:r>
+        <w:rPr>
+          <w:b/>
+          <w:bCs/>
+          <w:i/>
+          <w:iCs/>
+        </w:rPr>
+        <w:t>iOS</w:t>
+      </w:r>
+      <w:r>
+        <w:t xml:space="preserve"> стабильно лидирует системное хранилище </w:t>
+      </w:r>
+      <w:proofErr w:type="spellStart"/>
+      <w:r>
+        <w:rPr>
+          <w:i/>
+          <w:iCs/>
+        </w:rPr>
+        <w:t>Keychain</w:t>
+      </w:r>
+      <w:proofErr w:type="spellEnd"/>
+      <w:r>
+        <w:t xml:space="preserve"> (безопасное хранение ключей и учётных данных); далее следуют </w:t>
+      </w:r>
+      <w:proofErr w:type="spellStart"/>
+      <w:r>
+        <w:rPr>
+          <w:i/>
+          <w:iCs/>
+        </w:rPr>
+        <w:t>OAuth</w:t>
+      </w:r>
+      <w:proofErr w:type="spellEnd"/>
+      <w:r>
+        <w:rPr>
+          <w:i/>
+          <w:iCs/>
+        </w:rPr>
+        <w:t>/</w:t>
+      </w:r>
+      <w:proofErr w:type="spellStart"/>
+      <w:r>
+        <w:rPr>
+          <w:i/>
+          <w:iCs/>
+        </w:rPr>
+        <w:t>OAuth</w:t>
+      </w:r>
+      <w:proofErr w:type="spellEnd"/>
+      <w:r>
+        <w:rPr>
+          <w:i/>
+          <w:iCs/>
+        </w:rPr>
+        <w:t xml:space="preserve"> 2.0</w:t>
+      </w:r>
+      <w:r>
+        <w:t>. Встречаются точечные ссылки на криптографические механизмы (</w:t>
+      </w:r>
+      <w:r>
+        <w:rPr>
+          <w:i/>
+          <w:iCs/>
+        </w:rPr>
+        <w:t>AES</w:t>
+      </w:r>
+      <w:r>
+        <w:t xml:space="preserve"> — симметричное шифрование; </w:t>
+      </w:r>
+      <w:r>
+        <w:rPr>
+          <w:i/>
+          <w:iCs/>
+        </w:rPr>
+        <w:t>RSA</w:t>
+      </w:r>
+      <w:r>
+        <w:t xml:space="preserve"> — асимметричное шифрование) и контроль транспортной безопасности (</w:t>
+      </w:r>
+      <w:r>
+        <w:rPr>
+          <w:i/>
+          <w:iCs/>
+        </w:rPr>
+        <w:t>TLS</w:t>
       </w:r>
       <w:r>
         <w:t xml:space="preserve"> </w:t>
       </w:r>
-      <w:r>
-        <w:t xml:space="preserve">Для iOS наблюдается устойчивое лидерство </w:t>
-      </w:r>
       <w:proofErr w:type="spellStart"/>
       <w:r>
-        <w:t>Keychain</w:t>
+        <w:rPr>
+          <w:i/>
+          <w:iCs/>
+        </w:rPr>
+        <w:t>pinning</w:t>
       </w:r>
       <w:proofErr w:type="spellEnd"/>
       <w:r>
-        <w:t xml:space="preserve"> как платформенного средства безопасного хранения, при сопутствующих упоминаниях </w:t>
+        <w:t xml:space="preserve"> — привязка проверки сертификата/ключа сервера). В целом профиль категории характеризуется низкими абсолютными частотами и концентрацией вокруг нескольких базовых понятий: хранение секретов на уровне платформы, авторизация по отраслевому стандарту и соблюдение регуляторных и методических ориентиров.</w:t>
+      </w:r>
+    </w:p>
+    <w:p>
+      <w:pPr>
+        <w:pStyle w:val="Heading2"/>
+        <w:spacing w:before="360" w:after="360"/>
+      </w:pPr>
+      <w:r>
+        <w:lastRenderedPageBreak/>
+        <w:t xml:space="preserve">Исполняемые среды и мультиплатформенные </w:t>
       </w:r>
       <w:proofErr w:type="spellStart"/>
       <w:r>
-        <w:t>OAuth</w:t>
+        <w:t>рантаймы</w:t>
       </w:r>
       <w:proofErr w:type="spellEnd"/>
-      <w:r>
-        <w:t xml:space="preserve">/ </w:t>
+    </w:p>
+    <w:p>
+      <w:r>
+        <w:t>Категория</w:t>
+      </w:r>
+      <w:r>
+        <w:t xml:space="preserve"> </w:t>
+      </w:r>
+      <w:r>
+        <w:rPr>
+          <w:i/>
+          <w:iCs/>
+        </w:rPr>
+        <w:t>«</w:t>
       </w:r>
       <w:proofErr w:type="spellStart"/>
       <w:r>
-        <w:t>OAuth</w:t>
+        <w:rPr>
+          <w:i/>
+          <w:iCs/>
+        </w:rPr>
+        <w:t>runtimes_shared</w:t>
       </w:r>
       <w:proofErr w:type="spellEnd"/>
       <w:r>
-        <w:t xml:space="preserve"> 2.0; дополнительно точечно представлены элементы криптографии (AES, RSA) и TLS </w:t>
+        <w:rPr>
+          <w:i/>
+          <w:iCs/>
+        </w:rPr>
+        <w:t>»</w:t>
+      </w:r>
+      <w:r>
+        <w:t xml:space="preserve"> охватывает среды выполнения (</w:t>
       </w:r>
       <w:proofErr w:type="spellStart"/>
       <w:r>
-        <w:t>pinning</w:t>
+        <w:rPr>
+          <w:i/>
+          <w:iCs/>
+        </w:rPr>
+        <w:t>runtime</w:t>
       </w:r>
       <w:proofErr w:type="spellEnd"/>
       <w:r>
+        <w:t xml:space="preserve">) и технологические стек-решения, используемые для совместного использования кода между платформами и для унификации исполняемого окружения в проектах мобильной разработки. К типичным представителям относятся </w:t>
+      </w:r>
+      <w:r>
+        <w:rPr>
+          <w:i/>
+          <w:iCs/>
+        </w:rPr>
+        <w:t>Kotlin</w:t>
+      </w:r>
+      <w:r>
+        <w:t xml:space="preserve"> </w:t>
+      </w:r>
+      <w:proofErr w:type="spellStart"/>
+      <w:r>
+        <w:rPr>
+          <w:i/>
+          <w:iCs/>
+        </w:rPr>
+        <w:t>Multiplatform</w:t>
+      </w:r>
+      <w:proofErr w:type="spellEnd"/>
+      <w:r>
+        <w:t xml:space="preserve"> (общие модули на </w:t>
+      </w:r>
+      <w:r>
+        <w:rPr>
+          <w:i/>
+          <w:iCs/>
+        </w:rPr>
+        <w:t>Kotlin</w:t>
+      </w:r>
+      <w:r>
+        <w:t xml:space="preserve"> для </w:t>
+      </w:r>
+      <w:r>
+        <w:rPr>
+          <w:i/>
+          <w:iCs/>
+        </w:rPr>
+        <w:t>Android</w:t>
+      </w:r>
+      <w:r>
+        <w:t xml:space="preserve"> и </w:t>
+      </w:r>
+      <w:r>
+        <w:rPr>
+          <w:i/>
+          <w:iCs/>
+        </w:rPr>
+        <w:t>iOS</w:t>
+      </w:r>
+      <w:r>
+        <w:t xml:space="preserve">), </w:t>
+      </w:r>
+      <w:r>
+        <w:rPr>
+          <w:i/>
+          <w:iCs/>
+        </w:rPr>
+        <w:t>Node.js</w:t>
+      </w:r>
+      <w:r>
+        <w:t xml:space="preserve"> (среда выполнения </w:t>
+      </w:r>
+      <w:r>
+        <w:rPr>
+          <w:i/>
+          <w:iCs/>
+        </w:rPr>
+        <w:t>JavaScript/</w:t>
+      </w:r>
+      <w:proofErr w:type="spellStart"/>
+      <w:r>
+        <w:rPr>
+          <w:i/>
+          <w:iCs/>
+        </w:rPr>
+        <w:t>TypeScript</w:t>
+      </w:r>
+      <w:proofErr w:type="spellEnd"/>
+      <w:r>
+        <w:t xml:space="preserve">, часто фигурирует как часть единого технологического стека и инструментов) и </w:t>
+      </w:r>
+      <w:r>
+        <w:rPr>
+          <w:i/>
+          <w:iCs/>
+        </w:rPr>
+        <w:t>.NET Core</w:t>
+      </w:r>
+      <w:r>
+        <w:t xml:space="preserve"> (кроссплатформенная среда выполнения экосистемы </w:t>
+      </w:r>
+      <w:r>
+        <w:rPr>
+          <w:i/>
+          <w:iCs/>
+        </w:rPr>
+        <w:t>.NET</w:t>
+      </w:r>
+      <w:r>
+        <w:t>).</w:t>
+      </w:r>
+      <w:r>
+        <w:t xml:space="preserve"> </w:t>
+      </w:r>
+      <w:r>
+        <w:t xml:space="preserve">В таблицах </w:t>
+      </w:r>
+      <w:r>
+        <w:t>10</w:t>
+      </w:r>
+      <w:r>
+        <w:t>–</w:t>
+      </w:r>
+      <w:r>
+        <w:t>11</w:t>
+      </w:r>
+      <w:r>
+        <w:t xml:space="preserve"> представлены результаты по платформам </w:t>
+      </w:r>
+      <w:r>
+        <w:rPr>
+          <w:i/>
+          <w:iCs/>
+        </w:rPr>
+        <w:t>Android</w:t>
+      </w:r>
+      <w:r>
+        <w:t xml:space="preserve"> и </w:t>
+      </w:r>
+      <w:r>
+        <w:rPr>
+          <w:i/>
+          <w:iCs/>
+        </w:rPr>
+        <w:t>iOS</w:t>
+      </w:r>
+      <w:r>
         <w:t>.</w:t>
       </w:r>
-    </w:p>
-    <w:p>
-      <w:pPr>
-        <w:jc w:val="left"/>
-      </w:pPr>
-    </w:p>
-    <w:p>
-      <w:pPr>
-        <w:jc w:val="left"/>
-      </w:pPr>
+      <w:r>
+        <w:t xml:space="preserve"> </w:t>
+      </w:r>
     </w:p>
     <w:p>
       <w:pPr>
         <w:spacing w:line="240" w:lineRule="auto"/>
         <w:jc w:val="left"/>
-      </w:pPr>
+        <w:rPr>
+          <w:b/>
+          <w:bCs/>
+        </w:rPr>
+      </w:pPr>
+      <w:r>
+        <w:rPr>
+          <w:b/>
+          <w:bCs/>
+        </w:rPr>
+        <w:t xml:space="preserve">Таблица </w:t>
+      </w:r>
+      <w:r>
+        <w:rPr>
+          <w:b/>
+          <w:bCs/>
+          <w:lang w:val="en-US"/>
+        </w:rPr>
+        <w:t>10</w:t>
+      </w:r>
+      <w:r>
+        <w:rPr>
+          <w:b/>
+          <w:bCs/>
+        </w:rPr>
+        <w:t xml:space="preserve">. Информационная безопасность и нормативное соответствие для </w:t>
+      </w:r>
+      <w:r>
+        <w:rPr>
+          <w:b/>
+          <w:bCs/>
+          <w:i/>
+          <w:iCs/>
+        </w:rPr>
+        <w:t>Android</w:t>
+      </w:r>
+    </w:p>
+    <w:tbl>
+      <w:tblPr>
+        <w:tblStyle w:val="TableGrid"/>
+        <w:tblW w:w="8774" w:type="dxa"/>
+        <w:tblLook w:val="04A0" w:firstRow="1" w:lastRow="0" w:firstColumn="1" w:lastColumn="0" w:noHBand="0" w:noVBand="1"/>
+      </w:tblPr>
+      <w:tblGrid>
+        <w:gridCol w:w="2619"/>
+        <w:gridCol w:w="884"/>
+        <w:gridCol w:w="884"/>
+        <w:gridCol w:w="2619"/>
+        <w:gridCol w:w="884"/>
+        <w:gridCol w:w="884"/>
+      </w:tblGrid>
+      <w:tr>
+        <w:trPr>
+          <w:trHeight w:val="300"/>
+        </w:trPr>
+        <w:tc>
+          <w:tcPr>
+            <w:tcW w:w="2619" w:type="dxa"/>
+            <w:noWrap/>
+            <w:hideMark/>
+          </w:tcPr>
+          <w:p>
+            <w:pPr>
+              <w:spacing w:before="60" w:after="60" w:line="240" w:lineRule="auto"/>
+              <w:jc w:val="left"/>
+              <w:rPr>
+                <w:b/>
+                <w:bCs/>
+              </w:rPr>
+            </w:pPr>
+            <w:r>
+              <w:rPr>
+                <w:b/>
+                <w:bCs/>
+              </w:rPr>
+              <w:t>Technology</w:t>
+            </w:r>
+          </w:p>
+        </w:tc>
+        <w:tc>
+          <w:tcPr>
+            <w:tcW w:w="884" w:type="dxa"/>
+            <w:noWrap/>
+            <w:hideMark/>
+          </w:tcPr>
+          <w:p>
+            <w:pPr>
+              <w:spacing w:before="60" w:after="60" w:line="240" w:lineRule="auto"/>
+              <w:jc w:val="center"/>
+              <w:rPr>
+                <w:b/>
+                <w:bCs/>
+              </w:rPr>
+            </w:pPr>
+            <w:r>
+              <w:rPr>
+                <w:b/>
+                <w:bCs/>
+              </w:rPr>
+              <w:t>EU count</w:t>
+            </w:r>
+          </w:p>
+        </w:tc>
+        <w:tc>
+          <w:tcPr>
+            <w:tcW w:w="884" w:type="dxa"/>
+            <w:noWrap/>
+            <w:hideMark/>
+          </w:tcPr>
+          <w:p>
+            <w:pPr>
+              <w:spacing w:before="60" w:after="60" w:line="240" w:lineRule="auto"/>
+              <w:jc w:val="center"/>
+              <w:rPr>
+                <w:b/>
+                <w:bCs/>
+              </w:rPr>
+            </w:pPr>
+            <w:r>
+              <w:rPr>
+                <w:b/>
+                <w:bCs/>
+              </w:rPr>
+              <w:t>EU %</w:t>
+            </w:r>
+          </w:p>
+        </w:tc>
+        <w:tc>
+          <w:tcPr>
+            <w:tcW w:w="2619" w:type="dxa"/>
+            <w:noWrap/>
+            <w:hideMark/>
+          </w:tcPr>
+          <w:p>
+            <w:pPr>
+              <w:spacing w:before="60" w:after="60" w:line="240" w:lineRule="auto"/>
+              <w:jc w:val="left"/>
+              <w:rPr>
+                <w:b/>
+                <w:bCs/>
+              </w:rPr>
+            </w:pPr>
+            <w:r>
+              <w:rPr>
+                <w:b/>
+                <w:bCs/>
+              </w:rPr>
+              <w:t>Technology</w:t>
+            </w:r>
+          </w:p>
+        </w:tc>
+        <w:tc>
+          <w:tcPr>
+            <w:tcW w:w="884" w:type="dxa"/>
+            <w:noWrap/>
+            <w:hideMark/>
+          </w:tcPr>
+          <w:p>
+            <w:pPr>
+              <w:spacing w:before="60" w:after="60" w:line="240" w:lineRule="auto"/>
+              <w:jc w:val="center"/>
+              <w:rPr>
+                <w:b/>
+                <w:bCs/>
+              </w:rPr>
+            </w:pPr>
+            <w:r>
+              <w:rPr>
+                <w:b/>
+                <w:bCs/>
+              </w:rPr>
+              <w:t>NA count</w:t>
+            </w:r>
+          </w:p>
+        </w:tc>
+        <w:tc>
+          <w:tcPr>
+            <w:tcW w:w="884" w:type="dxa"/>
+            <w:noWrap/>
+            <w:hideMark/>
+          </w:tcPr>
+          <w:p>
+            <w:pPr>
+              <w:spacing w:before="60" w:after="60" w:line="240" w:lineRule="auto"/>
+              <w:jc w:val="center"/>
+              <w:rPr>
+                <w:b/>
+                <w:bCs/>
+              </w:rPr>
+            </w:pPr>
+            <w:r>
+              <w:rPr>
+                <w:b/>
+                <w:bCs/>
+              </w:rPr>
+              <w:t>NA %</w:t>
+            </w:r>
+          </w:p>
+        </w:tc>
+      </w:tr>
+      <w:tr>
+        <w:trPr>
+          <w:trHeight w:val="300"/>
+        </w:trPr>
+        <w:tc>
+          <w:tcPr>
+            <w:tcW w:w="2619" w:type="dxa"/>
+            <w:noWrap/>
+            <w:vAlign w:val="center"/>
+            <w:hideMark/>
+          </w:tcPr>
+          <w:p>
+            <w:pPr>
+              <w:spacing w:before="60" w:after="60" w:line="240" w:lineRule="auto"/>
+              <w:jc w:val="left"/>
+            </w:pPr>
+            <w:r>
+              <w:t xml:space="preserve">Kotlin </w:t>
+            </w:r>
+            <w:proofErr w:type="spellStart"/>
+            <w:r>
+              <w:t>Multiplatform</w:t>
+            </w:r>
+            <w:proofErr w:type="spellEnd"/>
+          </w:p>
+        </w:tc>
+        <w:tc>
+          <w:tcPr>
+            <w:tcW w:w="884" w:type="dxa"/>
+            <w:noWrap/>
+            <w:vAlign w:val="center"/>
+            <w:hideMark/>
+          </w:tcPr>
+          <w:p>
+            <w:pPr>
+              <w:spacing w:before="60" w:after="60" w:line="240" w:lineRule="auto"/>
+              <w:jc w:val="center"/>
+            </w:pPr>
+            <w:r>
+              <w:t>29</w:t>
+            </w:r>
+          </w:p>
+        </w:tc>
+        <w:tc>
+          <w:tcPr>
+            <w:tcW w:w="884" w:type="dxa"/>
+            <w:noWrap/>
+            <w:vAlign w:val="center"/>
+            <w:hideMark/>
+          </w:tcPr>
+          <w:p>
+            <w:pPr>
+              <w:spacing w:before="60" w:after="60" w:line="240" w:lineRule="auto"/>
+              <w:jc w:val="center"/>
+            </w:pPr>
+            <w:r>
+              <w:t>4</w:t>
+            </w:r>
+            <w:r>
+              <w:rPr>
+                <w:lang w:val="en-US"/>
+              </w:rPr>
+              <w:t>,</w:t>
+            </w:r>
+            <w:r>
+              <w:t>22</w:t>
+            </w:r>
+          </w:p>
+        </w:tc>
+        <w:tc>
+          <w:tcPr>
+            <w:tcW w:w="2619" w:type="dxa"/>
+            <w:noWrap/>
+            <w:vAlign w:val="center"/>
+            <w:hideMark/>
+          </w:tcPr>
+          <w:p>
+            <w:pPr>
+              <w:spacing w:before="60" w:after="60" w:line="240" w:lineRule="auto"/>
+              <w:jc w:val="left"/>
+            </w:pPr>
+            <w:r>
+              <w:t xml:space="preserve">Kotlin </w:t>
+            </w:r>
+            <w:proofErr w:type="spellStart"/>
+            <w:r>
+              <w:t>Multiplatform</w:t>
+            </w:r>
+            <w:proofErr w:type="spellEnd"/>
+          </w:p>
+        </w:tc>
+        <w:tc>
+          <w:tcPr>
+            <w:tcW w:w="884" w:type="dxa"/>
+            <w:noWrap/>
+            <w:vAlign w:val="center"/>
+            <w:hideMark/>
+          </w:tcPr>
+          <w:p>
+            <w:pPr>
+              <w:spacing w:before="60" w:after="60" w:line="240" w:lineRule="auto"/>
+              <w:jc w:val="center"/>
+            </w:pPr>
+            <w:r>
+              <w:t>11</w:t>
+            </w:r>
+          </w:p>
+        </w:tc>
+        <w:tc>
+          <w:tcPr>
+            <w:tcW w:w="884" w:type="dxa"/>
+            <w:noWrap/>
+            <w:vAlign w:val="center"/>
+            <w:hideMark/>
+          </w:tcPr>
+          <w:p>
+            <w:pPr>
+              <w:spacing w:before="60" w:after="60" w:line="240" w:lineRule="auto"/>
+              <w:jc w:val="center"/>
+            </w:pPr>
+            <w:r>
+              <w:t>3</w:t>
+            </w:r>
+            <w:r>
+              <w:rPr>
+                <w:lang w:val="en-US"/>
+              </w:rPr>
+              <w:t>,</w:t>
+            </w:r>
+            <w:r>
+              <w:t>81</w:t>
+            </w:r>
+          </w:p>
+        </w:tc>
+      </w:tr>
+      <w:tr>
+        <w:trPr>
+          <w:trHeight w:val="300"/>
+        </w:trPr>
+        <w:tc>
+          <w:tcPr>
+            <w:tcW w:w="2619" w:type="dxa"/>
+            <w:noWrap/>
+            <w:vAlign w:val="center"/>
+            <w:hideMark/>
+          </w:tcPr>
+          <w:p>
+            <w:pPr>
+              <w:spacing w:before="60" w:after="60" w:line="240" w:lineRule="auto"/>
+              <w:jc w:val="left"/>
+            </w:pPr>
+            <w:r>
+              <w:t>Node.js</w:t>
+            </w:r>
+          </w:p>
+        </w:tc>
+        <w:tc>
+          <w:tcPr>
+            <w:tcW w:w="884" w:type="dxa"/>
+            <w:noWrap/>
+            <w:vAlign w:val="center"/>
+            <w:hideMark/>
+          </w:tcPr>
+          <w:p>
+            <w:pPr>
+              <w:spacing w:before="60" w:after="60" w:line="240" w:lineRule="auto"/>
+              <w:jc w:val="center"/>
+            </w:pPr>
+            <w:r>
+              <w:t>4</w:t>
+            </w:r>
+          </w:p>
+        </w:tc>
+        <w:tc>
+          <w:tcPr>
+            <w:tcW w:w="884" w:type="dxa"/>
+            <w:noWrap/>
+            <w:vAlign w:val="center"/>
+            <w:hideMark/>
+          </w:tcPr>
+          <w:p>
+            <w:pPr>
+              <w:spacing w:before="60" w:after="60" w:line="240" w:lineRule="auto"/>
+              <w:jc w:val="center"/>
+            </w:pPr>
+            <w:r>
+              <w:t>0</w:t>
+            </w:r>
+            <w:r>
+              <w:rPr>
+                <w:lang w:val="en-US"/>
+              </w:rPr>
+              <w:t>,</w:t>
+            </w:r>
+            <w:r>
+              <w:t>58</w:t>
+            </w:r>
+          </w:p>
+        </w:tc>
+        <w:tc>
+          <w:tcPr>
+            <w:tcW w:w="2619" w:type="dxa"/>
+            <w:noWrap/>
+            <w:vAlign w:val="center"/>
+            <w:hideMark/>
+          </w:tcPr>
+          <w:p>
+            <w:pPr>
+              <w:spacing w:before="60" w:after="60" w:line="240" w:lineRule="auto"/>
+              <w:jc w:val="left"/>
+            </w:pPr>
+            <w:r>
+              <w:t>Node.js</w:t>
+            </w:r>
+          </w:p>
+        </w:tc>
+        <w:tc>
+          <w:tcPr>
+            <w:tcW w:w="884" w:type="dxa"/>
+            <w:noWrap/>
+            <w:vAlign w:val="center"/>
+            <w:hideMark/>
+          </w:tcPr>
+          <w:p>
+            <w:pPr>
+              <w:spacing w:before="60" w:after="60" w:line="240" w:lineRule="auto"/>
+              <w:jc w:val="center"/>
+            </w:pPr>
+            <w:r>
+              <w:t>4</w:t>
+            </w:r>
+          </w:p>
+        </w:tc>
+        <w:tc>
+          <w:tcPr>
+            <w:tcW w:w="884" w:type="dxa"/>
+            <w:noWrap/>
+            <w:vAlign w:val="center"/>
+            <w:hideMark/>
+          </w:tcPr>
+          <w:p>
+            <w:pPr>
+              <w:spacing w:before="60" w:after="60" w:line="240" w:lineRule="auto"/>
+              <w:jc w:val="center"/>
+            </w:pPr>
+            <w:r>
+              <w:t>1</w:t>
+            </w:r>
+            <w:r>
+              <w:rPr>
+                <w:lang w:val="en-US"/>
+              </w:rPr>
+              <w:t>,</w:t>
+            </w:r>
+            <w:r>
+              <w:t>38</w:t>
+            </w:r>
+          </w:p>
+        </w:tc>
+      </w:tr>
+    </w:tbl>
+    <w:p>
+      <w:pPr>
+        <w:spacing w:before="360" w:line="240" w:lineRule="auto"/>
+        <w:jc w:val="left"/>
+        <w:rPr>
+          <w:b/>
+          <w:bCs/>
+        </w:rPr>
+      </w:pPr>
+      <w:r>
+        <w:rPr>
+          <w:b/>
+          <w:bCs/>
+        </w:rPr>
+        <w:t xml:space="preserve">Таблица </w:t>
+      </w:r>
+      <w:r>
+        <w:rPr>
+          <w:b/>
+          <w:bCs/>
+          <w:lang w:val="en-US"/>
+        </w:rPr>
+        <w:t>11</w:t>
+      </w:r>
+      <w:r>
+        <w:rPr>
+          <w:b/>
+          <w:bCs/>
+        </w:rPr>
+        <w:t xml:space="preserve">. Информационная безопасность и нормативное соответствие для </w:t>
+      </w:r>
+      <w:r>
+        <w:rPr>
+          <w:b/>
+          <w:bCs/>
+          <w:i/>
+          <w:iCs/>
+          <w:lang w:val="en-US"/>
+        </w:rPr>
+        <w:t>iOS</w:t>
+      </w:r>
+    </w:p>
+    <w:tbl>
+      <w:tblPr>
+        <w:tblStyle w:val="TableGrid"/>
+        <w:tblW w:w="8774" w:type="dxa"/>
+        <w:tblLook w:val="04A0" w:firstRow="1" w:lastRow="0" w:firstColumn="1" w:lastColumn="0" w:noHBand="0" w:noVBand="1"/>
+      </w:tblPr>
+      <w:tblGrid>
+        <w:gridCol w:w="2619"/>
+        <w:gridCol w:w="884"/>
+        <w:gridCol w:w="884"/>
+        <w:gridCol w:w="2619"/>
+        <w:gridCol w:w="884"/>
+        <w:gridCol w:w="884"/>
+      </w:tblGrid>
+      <w:tr>
+        <w:trPr>
+          <w:trHeight w:val="300"/>
+        </w:trPr>
+        <w:tc>
+          <w:tcPr>
+            <w:tcW w:w="2619" w:type="dxa"/>
+            <w:noWrap/>
+            <w:hideMark/>
+          </w:tcPr>
+          <w:p>
+            <w:pPr>
+              <w:spacing w:before="60" w:after="60" w:line="240" w:lineRule="auto"/>
+              <w:jc w:val="left"/>
+              <w:rPr>
+                <w:b/>
+                <w:bCs/>
+                <w:lang w:val="en-US"/>
+              </w:rPr>
+            </w:pPr>
+            <w:r>
+              <w:rPr>
+                <w:b/>
+                <w:bCs/>
+              </w:rPr>
+              <w:t>Technology</w:t>
+            </w:r>
+          </w:p>
+        </w:tc>
+        <w:tc>
+          <w:tcPr>
+            <w:tcW w:w="884" w:type="dxa"/>
+            <w:noWrap/>
+            <w:hideMark/>
+          </w:tcPr>
+          <w:p>
+            <w:pPr>
+              <w:spacing w:before="60" w:after="60" w:line="240" w:lineRule="auto"/>
+              <w:jc w:val="center"/>
+              <w:rPr>
+                <w:b/>
+                <w:bCs/>
+              </w:rPr>
+            </w:pPr>
+            <w:r>
+              <w:rPr>
+                <w:b/>
+                <w:bCs/>
+              </w:rPr>
+              <w:t>EU count</w:t>
+            </w:r>
+          </w:p>
+        </w:tc>
+        <w:tc>
+          <w:tcPr>
+            <w:tcW w:w="884" w:type="dxa"/>
+            <w:noWrap/>
+            <w:hideMark/>
+          </w:tcPr>
+          <w:p>
+            <w:pPr>
+              <w:spacing w:before="60" w:after="60" w:line="240" w:lineRule="auto"/>
+              <w:jc w:val="center"/>
+              <w:rPr>
+                <w:b/>
+                <w:bCs/>
+              </w:rPr>
+            </w:pPr>
+            <w:r>
+              <w:rPr>
+                <w:b/>
+                <w:bCs/>
+              </w:rPr>
+              <w:t>EU %</w:t>
+            </w:r>
+          </w:p>
+        </w:tc>
+        <w:tc>
+          <w:tcPr>
+            <w:tcW w:w="2619" w:type="dxa"/>
+            <w:noWrap/>
+            <w:hideMark/>
+          </w:tcPr>
+          <w:p>
+            <w:pPr>
+              <w:spacing w:before="60" w:after="60" w:line="240" w:lineRule="auto"/>
+              <w:jc w:val="left"/>
+              <w:rPr>
+                <w:b/>
+                <w:bCs/>
+              </w:rPr>
+            </w:pPr>
+            <w:r>
+              <w:rPr>
+                <w:b/>
+                <w:bCs/>
+              </w:rPr>
+              <w:t>Technology</w:t>
+            </w:r>
+          </w:p>
+        </w:tc>
+        <w:tc>
+          <w:tcPr>
+            <w:tcW w:w="884" w:type="dxa"/>
+            <w:noWrap/>
+            <w:hideMark/>
+          </w:tcPr>
+          <w:p>
+            <w:pPr>
+              <w:spacing w:before="60" w:after="60" w:line="240" w:lineRule="auto"/>
+              <w:jc w:val="center"/>
+              <w:rPr>
+                <w:b/>
+                <w:bCs/>
+              </w:rPr>
+            </w:pPr>
+            <w:r>
+              <w:rPr>
+                <w:b/>
+                <w:bCs/>
+              </w:rPr>
+              <w:t>NA count</w:t>
+            </w:r>
+          </w:p>
+        </w:tc>
+        <w:tc>
+          <w:tcPr>
+            <w:tcW w:w="884" w:type="dxa"/>
+            <w:noWrap/>
+            <w:hideMark/>
+          </w:tcPr>
+          <w:p>
+            <w:pPr>
+              <w:spacing w:before="60" w:after="60" w:line="240" w:lineRule="auto"/>
+              <w:jc w:val="center"/>
+              <w:rPr>
+                <w:b/>
+                <w:bCs/>
+              </w:rPr>
+            </w:pPr>
+            <w:r>
+              <w:rPr>
+                <w:b/>
+                <w:bCs/>
+              </w:rPr>
+              <w:t>NA %</w:t>
+            </w:r>
+          </w:p>
+        </w:tc>
+      </w:tr>
+      <w:tr>
+        <w:trPr>
+          <w:trHeight w:val="300"/>
+        </w:trPr>
+        <w:tc>
+          <w:tcPr>
+            <w:tcW w:w="2619" w:type="dxa"/>
+            <w:noWrap/>
+            <w:vAlign w:val="center"/>
+            <w:hideMark/>
+          </w:tcPr>
+          <w:p>
+            <w:pPr>
+              <w:spacing w:before="60" w:after="60" w:line="240" w:lineRule="auto"/>
+              <w:jc w:val="left"/>
+            </w:pPr>
+            <w:r>
+              <w:t xml:space="preserve">Kotlin </w:t>
+            </w:r>
+            <w:proofErr w:type="spellStart"/>
+            <w:r>
+              <w:t>Multiplatform</w:t>
+            </w:r>
+            <w:proofErr w:type="spellEnd"/>
+          </w:p>
+        </w:tc>
+        <w:tc>
+          <w:tcPr>
+            <w:tcW w:w="884" w:type="dxa"/>
+            <w:noWrap/>
+            <w:vAlign w:val="center"/>
+            <w:hideMark/>
+          </w:tcPr>
+          <w:p>
+            <w:pPr>
+              <w:spacing w:before="60" w:after="60" w:line="240" w:lineRule="auto"/>
+              <w:jc w:val="center"/>
+            </w:pPr>
+            <w:r>
+              <w:t>13</w:t>
+            </w:r>
+          </w:p>
+        </w:tc>
+        <w:tc>
+          <w:tcPr>
+            <w:tcW w:w="884" w:type="dxa"/>
+            <w:noWrap/>
+            <w:vAlign w:val="center"/>
+            <w:hideMark/>
+          </w:tcPr>
+          <w:p>
+            <w:pPr>
+              <w:spacing w:before="60" w:after="60" w:line="240" w:lineRule="auto"/>
+              <w:jc w:val="center"/>
+            </w:pPr>
+            <w:r>
+              <w:t>1</w:t>
+            </w:r>
+            <w:r>
+              <w:rPr>
+                <w:lang w:val="en-US"/>
+              </w:rPr>
+              <w:t>,</w:t>
+            </w:r>
+            <w:r>
+              <w:t>75</w:t>
+            </w:r>
+          </w:p>
+        </w:tc>
+        <w:tc>
+          <w:tcPr>
+            <w:tcW w:w="2619" w:type="dxa"/>
+            <w:noWrap/>
+            <w:vAlign w:val="center"/>
+            <w:hideMark/>
+          </w:tcPr>
+          <w:p>
+            <w:pPr>
+              <w:spacing w:before="60" w:after="60" w:line="240" w:lineRule="auto"/>
+              <w:jc w:val="left"/>
+            </w:pPr>
+            <w:r>
+              <w:t>.NET Core</w:t>
+            </w:r>
+          </w:p>
+        </w:tc>
+        <w:tc>
+          <w:tcPr>
+            <w:tcW w:w="884" w:type="dxa"/>
+            <w:noWrap/>
+            <w:vAlign w:val="center"/>
+            <w:hideMark/>
+          </w:tcPr>
+          <w:p>
+            <w:pPr>
+              <w:spacing w:before="60" w:after="60" w:line="240" w:lineRule="auto"/>
+              <w:jc w:val="center"/>
+            </w:pPr>
+            <w:r>
+              <w:t>2</w:t>
+            </w:r>
+          </w:p>
+        </w:tc>
+        <w:tc>
+          <w:tcPr>
+            <w:tcW w:w="884" w:type="dxa"/>
+            <w:noWrap/>
+            <w:vAlign w:val="center"/>
+            <w:hideMark/>
+          </w:tcPr>
+          <w:p>
+            <w:pPr>
+              <w:spacing w:before="60" w:after="60" w:line="240" w:lineRule="auto"/>
+              <w:jc w:val="center"/>
+            </w:pPr>
+            <w:r>
+              <w:t>0</w:t>
+            </w:r>
+            <w:r>
+              <w:rPr>
+                <w:lang w:val="en-US"/>
+              </w:rPr>
+              <w:t>,</w:t>
+            </w:r>
+            <w:r>
+              <w:t>74</w:t>
+            </w:r>
+          </w:p>
+        </w:tc>
+      </w:tr>
+      <w:tr>
+        <w:trPr>
+          <w:trHeight w:val="300"/>
+        </w:trPr>
+        <w:tc>
+          <w:tcPr>
+            <w:tcW w:w="2619" w:type="dxa"/>
+            <w:noWrap/>
+            <w:vAlign w:val="center"/>
+            <w:hideMark/>
+          </w:tcPr>
+          <w:p>
+            <w:pPr>
+              <w:spacing w:before="60" w:after="60" w:line="240" w:lineRule="auto"/>
+              <w:jc w:val="left"/>
+            </w:pPr>
+            <w:r>
+              <w:t>Node.js</w:t>
+            </w:r>
+          </w:p>
+        </w:tc>
+        <w:tc>
+          <w:tcPr>
+            <w:tcW w:w="884" w:type="dxa"/>
+            <w:noWrap/>
+            <w:vAlign w:val="center"/>
+            <w:hideMark/>
+          </w:tcPr>
+          <w:p>
+            <w:pPr>
+              <w:spacing w:before="60" w:after="60" w:line="240" w:lineRule="auto"/>
+              <w:jc w:val="center"/>
+            </w:pPr>
+            <w:r>
+              <w:t>2</w:t>
+            </w:r>
+          </w:p>
+        </w:tc>
+        <w:tc>
+          <w:tcPr>
+            <w:tcW w:w="884" w:type="dxa"/>
+            <w:noWrap/>
+            <w:vAlign w:val="center"/>
+            <w:hideMark/>
+          </w:tcPr>
+          <w:p>
+            <w:pPr>
+              <w:spacing w:before="60" w:after="60" w:line="240" w:lineRule="auto"/>
+              <w:jc w:val="center"/>
+            </w:pPr>
+            <w:r>
+              <w:t>0</w:t>
+            </w:r>
+            <w:r>
+              <w:rPr>
+                <w:lang w:val="en-US"/>
+              </w:rPr>
+              <w:t>,</w:t>
+            </w:r>
+            <w:r>
+              <w:t>27</w:t>
+            </w:r>
+          </w:p>
+        </w:tc>
+        <w:tc>
+          <w:tcPr>
+            <w:tcW w:w="2619" w:type="dxa"/>
+            <w:noWrap/>
+            <w:vAlign w:val="center"/>
+            <w:hideMark/>
+          </w:tcPr>
+          <w:p>
+            <w:pPr>
+              <w:spacing w:before="60" w:after="60" w:line="240" w:lineRule="auto"/>
+              <w:jc w:val="left"/>
+            </w:pPr>
+            <w:r>
+              <w:t xml:space="preserve">Kotlin </w:t>
+            </w:r>
+            <w:proofErr w:type="spellStart"/>
+            <w:r>
+              <w:t>Multiplatform</w:t>
+            </w:r>
+            <w:proofErr w:type="spellEnd"/>
+          </w:p>
+        </w:tc>
+        <w:tc>
+          <w:tcPr>
+            <w:tcW w:w="884" w:type="dxa"/>
+            <w:noWrap/>
+            <w:vAlign w:val="center"/>
+            <w:hideMark/>
+          </w:tcPr>
+          <w:p>
+            <w:pPr>
+              <w:spacing w:before="60" w:after="60" w:line="240" w:lineRule="auto"/>
+              <w:jc w:val="center"/>
+            </w:pPr>
+            <w:r>
+              <w:t>1</w:t>
+            </w:r>
+          </w:p>
+        </w:tc>
+        <w:tc>
+          <w:tcPr>
+            <w:tcW w:w="884" w:type="dxa"/>
+            <w:noWrap/>
+            <w:vAlign w:val="center"/>
+            <w:hideMark/>
+          </w:tcPr>
+          <w:p>
+            <w:pPr>
+              <w:spacing w:before="60" w:after="60" w:line="240" w:lineRule="auto"/>
+              <w:jc w:val="center"/>
+            </w:pPr>
+            <w:r>
+              <w:t>0</w:t>
+            </w:r>
+            <w:r>
+              <w:rPr>
+                <w:lang w:val="en-US"/>
+              </w:rPr>
+              <w:t>,</w:t>
+            </w:r>
+            <w:r>
+              <w:t>37</w:t>
+            </w:r>
+          </w:p>
+        </w:tc>
+      </w:tr>
+    </w:tbl>
+    <w:p>
+      <w:pPr>
+        <w:spacing w:before="360"/>
+        <w:rPr>
+          <w:lang w:val="en-US"/>
+        </w:rPr>
+      </w:pPr>
+      <w:r>
+        <w:t xml:space="preserve">Для </w:t>
+      </w:r>
+      <w:r>
+        <w:rPr>
+          <w:b/>
+          <w:bCs/>
+          <w:i/>
+          <w:iCs/>
+        </w:rPr>
+        <w:t>Android</w:t>
+      </w:r>
+      <w:r>
+        <w:t xml:space="preserve"> лидирует </w:t>
+      </w:r>
+      <w:r>
+        <w:rPr>
+          <w:i/>
+          <w:iCs/>
+        </w:rPr>
+        <w:t>Kotlin</w:t>
+      </w:r>
+      <w:r>
+        <w:t xml:space="preserve"> </w:t>
+      </w:r>
+      <w:proofErr w:type="spellStart"/>
+      <w:r>
+        <w:rPr>
+          <w:i/>
+          <w:iCs/>
+        </w:rPr>
+        <w:t>Multiplatform</w:t>
+      </w:r>
+      <w:proofErr w:type="spellEnd"/>
+      <w:r>
+        <w:t xml:space="preserve">; </w:t>
+      </w:r>
+      <w:r>
+        <w:rPr>
+          <w:i/>
+          <w:iCs/>
+        </w:rPr>
+        <w:t>Node.js</w:t>
+      </w:r>
+      <w:r>
+        <w:t xml:space="preserve"> фиксируется как второстепенное упоминание. Для </w:t>
+      </w:r>
+      <w:r>
+        <w:rPr>
+          <w:b/>
+          <w:bCs/>
+          <w:i/>
+          <w:iCs/>
+        </w:rPr>
+        <w:t>iOS</w:t>
+      </w:r>
+      <w:r>
+        <w:t xml:space="preserve"> картина более разреженная: </w:t>
+      </w:r>
+      <w:r>
+        <w:rPr>
+          <w:i/>
+          <w:iCs/>
+        </w:rPr>
+        <w:t>Kotlin</w:t>
+      </w:r>
+      <w:r>
+        <w:t xml:space="preserve"> </w:t>
+      </w:r>
+      <w:proofErr w:type="spellStart"/>
+      <w:r>
+        <w:rPr>
+          <w:i/>
+          <w:iCs/>
+        </w:rPr>
+        <w:t>Multiplatform</w:t>
+      </w:r>
+      <w:proofErr w:type="spellEnd"/>
+      <w:r>
+        <w:t xml:space="preserve"> присутствует в европейской подвыборке, а в североамериканской дополнительно отмечается </w:t>
+      </w:r>
+      <w:r>
+        <w:rPr>
+          <w:i/>
+          <w:iCs/>
+        </w:rPr>
+        <w:t>.NET</w:t>
+      </w:r>
+      <w:r>
+        <w:t xml:space="preserve"> </w:t>
+      </w:r>
+      <w:r>
+        <w:rPr>
+          <w:i/>
+          <w:iCs/>
+        </w:rPr>
+        <w:t>Core</w:t>
+      </w:r>
+      <w:r>
+        <w:t xml:space="preserve"> как нишевый вариант.</w:t>
+      </w:r>
+      <w:r>
+        <w:t xml:space="preserve"> </w:t>
+      </w:r>
+      <w:r>
+        <w:t xml:space="preserve">В целом распределение указывает на узкий набор практик с выраженной концентрацией вокруг </w:t>
+      </w:r>
+      <w:r>
+        <w:rPr>
+          <w:i/>
+          <w:iCs/>
+        </w:rPr>
+        <w:t>Kotlin</w:t>
+      </w:r>
+      <w:r>
+        <w:t xml:space="preserve"> </w:t>
+      </w:r>
+      <w:proofErr w:type="spellStart"/>
+      <w:r>
+        <w:rPr>
+          <w:i/>
+          <w:iCs/>
+        </w:rPr>
+        <w:t>Multiplatform</w:t>
+      </w:r>
+      <w:proofErr w:type="spellEnd"/>
+      <w:r>
+        <w:t xml:space="preserve"> и умеренной ролью прочих сред, используемых преимущественно для интеграции и сопутствующей инфраструктуры.</w:t>
+      </w:r>
+    </w:p>
+    <w:p>
+      <w:pPr>
+        <w:pStyle w:val="Heading2"/>
+        <w:spacing w:before="360" w:after="360"/>
+      </w:pPr>
+      <w:r>
+        <w:lastRenderedPageBreak/>
+        <w:t xml:space="preserve">Кроссплатформенные </w:t>
+      </w:r>
+      <w:r>
+        <w:rPr>
+          <w:i/>
+          <w:iCs/>
+          <w:lang w:val="en-US"/>
+        </w:rPr>
+        <w:t>SDK</w:t>
+      </w:r>
+      <w:r>
+        <w:t xml:space="preserve"> для устройств и сервисов</w:t>
+      </w:r>
+    </w:p>
+    <w:p>
+      <w:pPr>
+        <w:jc w:val="left"/>
+      </w:pPr>
+      <w:r>
+        <w:t>Категория</w:t>
+      </w:r>
+      <w:r>
+        <w:t xml:space="preserve"> </w:t>
+      </w:r>
+      <w:r>
+        <w:rPr>
+          <w:i/>
+          <w:iCs/>
+        </w:rPr>
+        <w:t>«</w:t>
+      </w:r>
+      <w:proofErr w:type="spellStart"/>
+      <w:r>
+        <w:rPr>
+          <w:i/>
+          <w:iCs/>
+        </w:rPr>
+        <w:t>cross_platform_sdks</w:t>
+      </w:r>
+      <w:proofErr w:type="spellEnd"/>
+      <w:r>
+        <w:rPr>
+          <w:i/>
+          <w:iCs/>
+        </w:rPr>
+        <w:t>»</w:t>
+      </w:r>
+      <w:r>
+        <w:t xml:space="preserve"> охватывает наборы средств разработчика (</w:t>
+      </w:r>
+      <w:r>
+        <w:rPr>
+          <w:i/>
+          <w:iCs/>
+        </w:rPr>
+        <w:t>SDK</w:t>
+      </w:r>
+      <w:r>
+        <w:t>), обеспечивающих единый доступ к возможностям устройства и внешним сервисам на разных платформах: системные уведомления, беспроводные интерфейсы, геолокация, камера и датчики, а также интеграции со сторонними сервисами (карты, социальные сети, платежи).</w:t>
+      </w:r>
+      <w:r>
+        <w:t xml:space="preserve"> </w:t>
+      </w:r>
+      <w:r>
+        <w:t>В таблицах 1</w:t>
+      </w:r>
+      <w:r>
+        <w:t>2</w:t>
+      </w:r>
+      <w:r>
+        <w:t>–1</w:t>
+      </w:r>
+      <w:r>
+        <w:t>3</w:t>
+      </w:r>
+      <w:r>
+        <w:t xml:space="preserve"> представлены результаты по платформам </w:t>
+      </w:r>
+      <w:r>
+        <w:rPr>
+          <w:i/>
+          <w:iCs/>
+        </w:rPr>
+        <w:t>Android</w:t>
+      </w:r>
+      <w:r>
+        <w:t xml:space="preserve"> и </w:t>
+      </w:r>
+      <w:r>
+        <w:rPr>
+          <w:i/>
+          <w:iCs/>
+        </w:rPr>
+        <w:t>iOS</w:t>
+      </w:r>
+      <w:r>
+        <w:t>.</w:t>
+      </w:r>
     </w:p>
     <w:p>
       <w:pPr>
         <w:spacing w:line="240" w:lineRule="auto"/>
         <w:jc w:val="left"/>
-      </w:pPr>
-    </w:p>
-    <w:p>
-      <w:pPr>
-        <w:spacing w:line="240" w:lineRule="auto"/>
+        <w:rPr>
+          <w:b/>
+          <w:bCs/>
+        </w:rPr>
+      </w:pPr>
+      <w:r>
+        <w:rPr>
+          <w:b/>
+          <w:bCs/>
+        </w:rPr>
+        <w:t>Таблица 1</w:t>
+      </w:r>
+      <w:r>
+        <w:rPr>
+          <w:b/>
+          <w:bCs/>
+          <w:lang w:val="en-US"/>
+        </w:rPr>
+        <w:t>2</w:t>
+      </w:r>
+      <w:r>
+        <w:rPr>
+          <w:b/>
+          <w:bCs/>
+        </w:rPr>
+        <w:t xml:space="preserve">. Кроссплатформенные </w:t>
+      </w:r>
+      <w:r>
+        <w:rPr>
+          <w:b/>
+          <w:bCs/>
+          <w:i/>
+          <w:iCs/>
+        </w:rPr>
+        <w:t>SDK</w:t>
+      </w:r>
+      <w:r>
+        <w:rPr>
+          <w:b/>
+          <w:bCs/>
+        </w:rPr>
+        <w:t xml:space="preserve"> для устройств и сервисов</w:t>
+      </w:r>
+      <w:r>
+        <w:rPr>
+          <w:b/>
+          <w:bCs/>
+        </w:rPr>
+        <w:t xml:space="preserve"> </w:t>
+      </w:r>
+      <w:r>
+        <w:rPr>
+          <w:b/>
+          <w:bCs/>
+        </w:rPr>
+        <w:t xml:space="preserve">для </w:t>
+      </w:r>
+      <w:r>
+        <w:rPr>
+          <w:b/>
+          <w:bCs/>
+          <w:i/>
+          <w:iCs/>
+          <w:lang w:val="en-US"/>
+        </w:rPr>
+        <w:t>Android</w:t>
+      </w:r>
+    </w:p>
+    <w:tbl>
+      <w:tblPr>
+        <w:tblStyle w:val="TableGrid"/>
+        <w:tblW w:w="8774" w:type="dxa"/>
+        <w:tblLook w:val="04A0" w:firstRow="1" w:lastRow="0" w:firstColumn="1" w:lastColumn="0" w:noHBand="0" w:noVBand="1"/>
+      </w:tblPr>
+      <w:tblGrid>
+        <w:gridCol w:w="2619"/>
+        <w:gridCol w:w="884"/>
+        <w:gridCol w:w="884"/>
+        <w:gridCol w:w="2619"/>
+        <w:gridCol w:w="884"/>
+        <w:gridCol w:w="884"/>
+      </w:tblGrid>
+      <w:tr>
+        <w:trPr>
+          <w:trHeight w:val="300"/>
+        </w:trPr>
+        <w:tc>
+          <w:tcPr>
+            <w:tcW w:w="2619" w:type="dxa"/>
+            <w:noWrap/>
+            <w:hideMark/>
+          </w:tcPr>
+          <w:p>
+            <w:pPr>
+              <w:spacing w:before="60" w:after="60" w:line="240" w:lineRule="auto"/>
+              <w:jc w:val="left"/>
+              <w:rPr>
+                <w:b/>
+                <w:bCs/>
+              </w:rPr>
+            </w:pPr>
+            <w:r>
+              <w:rPr>
+                <w:b/>
+                <w:bCs/>
+              </w:rPr>
+              <w:t>Technology</w:t>
+            </w:r>
+          </w:p>
+        </w:tc>
+        <w:tc>
+          <w:tcPr>
+            <w:tcW w:w="884" w:type="dxa"/>
+            <w:noWrap/>
+            <w:hideMark/>
+          </w:tcPr>
+          <w:p>
+            <w:pPr>
+              <w:spacing w:before="60" w:after="60" w:line="240" w:lineRule="auto"/>
+              <w:jc w:val="center"/>
+              <w:rPr>
+                <w:b/>
+                <w:bCs/>
+              </w:rPr>
+            </w:pPr>
+            <w:r>
+              <w:rPr>
+                <w:b/>
+                <w:bCs/>
+              </w:rPr>
+              <w:t>EU count</w:t>
+            </w:r>
+          </w:p>
+        </w:tc>
+        <w:tc>
+          <w:tcPr>
+            <w:tcW w:w="884" w:type="dxa"/>
+            <w:noWrap/>
+            <w:hideMark/>
+          </w:tcPr>
+          <w:p>
+            <w:pPr>
+              <w:spacing w:before="60" w:after="60" w:line="240" w:lineRule="auto"/>
+              <w:jc w:val="center"/>
+              <w:rPr>
+                <w:b/>
+                <w:bCs/>
+              </w:rPr>
+            </w:pPr>
+            <w:r>
+              <w:rPr>
+                <w:b/>
+                <w:bCs/>
+              </w:rPr>
+              <w:t>EU %</w:t>
+            </w:r>
+          </w:p>
+        </w:tc>
+        <w:tc>
+          <w:tcPr>
+            <w:tcW w:w="2619" w:type="dxa"/>
+            <w:noWrap/>
+            <w:hideMark/>
+          </w:tcPr>
+          <w:p>
+            <w:pPr>
+              <w:spacing w:before="60" w:after="60" w:line="240" w:lineRule="auto"/>
+              <w:jc w:val="left"/>
+              <w:rPr>
+                <w:b/>
+                <w:bCs/>
+              </w:rPr>
+            </w:pPr>
+            <w:r>
+              <w:rPr>
+                <w:b/>
+                <w:bCs/>
+              </w:rPr>
+              <w:t>Technology</w:t>
+            </w:r>
+          </w:p>
+        </w:tc>
+        <w:tc>
+          <w:tcPr>
+            <w:tcW w:w="884" w:type="dxa"/>
+            <w:noWrap/>
+            <w:hideMark/>
+          </w:tcPr>
+          <w:p>
+            <w:pPr>
+              <w:spacing w:before="60" w:after="60" w:line="240" w:lineRule="auto"/>
+              <w:jc w:val="center"/>
+              <w:rPr>
+                <w:b/>
+                <w:bCs/>
+              </w:rPr>
+            </w:pPr>
+            <w:r>
+              <w:rPr>
+                <w:b/>
+                <w:bCs/>
+              </w:rPr>
+              <w:t>NA count</w:t>
+            </w:r>
+          </w:p>
+        </w:tc>
+        <w:tc>
+          <w:tcPr>
+            <w:tcW w:w="884" w:type="dxa"/>
+            <w:noWrap/>
+            <w:hideMark/>
+          </w:tcPr>
+          <w:p>
+            <w:pPr>
+              <w:spacing w:before="60" w:after="60" w:line="240" w:lineRule="auto"/>
+              <w:jc w:val="center"/>
+              <w:rPr>
+                <w:b/>
+                <w:bCs/>
+              </w:rPr>
+            </w:pPr>
+            <w:r>
+              <w:rPr>
+                <w:b/>
+                <w:bCs/>
+              </w:rPr>
+              <w:t>NA %</w:t>
+            </w:r>
+          </w:p>
+        </w:tc>
+      </w:tr>
+      <w:tr>
+        <w:trPr>
+          <w:trHeight w:val="300"/>
+        </w:trPr>
+        <w:tc>
+          <w:tcPr>
+            <w:tcW w:w="2619" w:type="dxa"/>
+            <w:noWrap/>
+            <w:vAlign w:val="center"/>
+            <w:hideMark/>
+          </w:tcPr>
+          <w:p>
+            <w:pPr>
+              <w:spacing w:before="60" w:after="60" w:line="240" w:lineRule="auto"/>
+              <w:jc w:val="left"/>
+            </w:pPr>
+            <w:proofErr w:type="spellStart"/>
+            <w:r>
+              <w:t>Notifications</w:t>
+            </w:r>
+            <w:proofErr w:type="spellEnd"/>
+          </w:p>
+        </w:tc>
+        <w:tc>
+          <w:tcPr>
+            <w:tcW w:w="884" w:type="dxa"/>
+            <w:noWrap/>
+            <w:vAlign w:val="center"/>
+            <w:hideMark/>
+          </w:tcPr>
+          <w:p>
+            <w:pPr>
+              <w:spacing w:before="60" w:after="60" w:line="240" w:lineRule="auto"/>
+              <w:jc w:val="center"/>
+            </w:pPr>
+            <w:r>
+              <w:t>18</w:t>
+            </w:r>
+          </w:p>
+        </w:tc>
+        <w:tc>
+          <w:tcPr>
+            <w:tcW w:w="884" w:type="dxa"/>
+            <w:noWrap/>
+            <w:vAlign w:val="center"/>
+            <w:hideMark/>
+          </w:tcPr>
+          <w:p>
+            <w:pPr>
+              <w:spacing w:before="60" w:after="60" w:line="240" w:lineRule="auto"/>
+              <w:jc w:val="center"/>
+            </w:pPr>
+            <w:r>
+              <w:t>2</w:t>
+            </w:r>
+            <w:r>
+              <w:rPr>
+                <w:lang w:val="en-US"/>
+              </w:rPr>
+              <w:t>,</w:t>
+            </w:r>
+            <w:r>
+              <w:t>62</w:t>
+            </w:r>
+          </w:p>
+        </w:tc>
+        <w:tc>
+          <w:tcPr>
+            <w:tcW w:w="2619" w:type="dxa"/>
+            <w:noWrap/>
+            <w:vAlign w:val="center"/>
+            <w:hideMark/>
+          </w:tcPr>
+          <w:p>
+            <w:pPr>
+              <w:spacing w:before="60" w:after="60" w:line="240" w:lineRule="auto"/>
+              <w:jc w:val="left"/>
+            </w:pPr>
+            <w:proofErr w:type="spellStart"/>
+            <w:r>
+              <w:t>Notifications</w:t>
+            </w:r>
+            <w:proofErr w:type="spellEnd"/>
+          </w:p>
+        </w:tc>
+        <w:tc>
+          <w:tcPr>
+            <w:tcW w:w="884" w:type="dxa"/>
+            <w:noWrap/>
+            <w:vAlign w:val="center"/>
+            <w:hideMark/>
+          </w:tcPr>
+          <w:p>
+            <w:pPr>
+              <w:spacing w:before="60" w:after="60" w:line="240" w:lineRule="auto"/>
+              <w:jc w:val="center"/>
+            </w:pPr>
+            <w:r>
+              <w:t>15</w:t>
+            </w:r>
+          </w:p>
+        </w:tc>
+        <w:tc>
+          <w:tcPr>
+            <w:tcW w:w="884" w:type="dxa"/>
+            <w:noWrap/>
+            <w:vAlign w:val="center"/>
+            <w:hideMark/>
+          </w:tcPr>
+          <w:p>
+            <w:pPr>
+              <w:spacing w:before="60" w:after="60" w:line="240" w:lineRule="auto"/>
+              <w:jc w:val="center"/>
+            </w:pPr>
+            <w:r>
+              <w:t>5</w:t>
+            </w:r>
+            <w:r>
+              <w:rPr>
+                <w:lang w:val="en-US"/>
+              </w:rPr>
+              <w:t>,</w:t>
+            </w:r>
+            <w:r>
+              <w:t>19</w:t>
+            </w:r>
+          </w:p>
+        </w:tc>
+      </w:tr>
+      <w:tr>
+        <w:trPr>
+          <w:trHeight w:val="300"/>
+        </w:trPr>
+        <w:tc>
+          <w:tcPr>
+            <w:tcW w:w="2619" w:type="dxa"/>
+            <w:noWrap/>
+            <w:vAlign w:val="center"/>
+            <w:hideMark/>
+          </w:tcPr>
+          <w:p>
+            <w:pPr>
+              <w:spacing w:before="60" w:after="60" w:line="240" w:lineRule="auto"/>
+              <w:jc w:val="left"/>
+            </w:pPr>
+            <w:r>
+              <w:t xml:space="preserve">Bluetooth </w:t>
+            </w:r>
+            <w:proofErr w:type="spellStart"/>
+            <w:r>
+              <w:t>Low</w:t>
+            </w:r>
+            <w:proofErr w:type="spellEnd"/>
+            <w:r>
+              <w:t xml:space="preserve"> Energy (BLE)</w:t>
+            </w:r>
+          </w:p>
+        </w:tc>
+        <w:tc>
+          <w:tcPr>
+            <w:tcW w:w="884" w:type="dxa"/>
+            <w:noWrap/>
+            <w:vAlign w:val="center"/>
+            <w:hideMark/>
+          </w:tcPr>
+          <w:p>
+            <w:pPr>
+              <w:spacing w:before="60" w:after="60" w:line="240" w:lineRule="auto"/>
+              <w:jc w:val="center"/>
+            </w:pPr>
+            <w:r>
+              <w:t>9</w:t>
+            </w:r>
+          </w:p>
+        </w:tc>
+        <w:tc>
+          <w:tcPr>
+            <w:tcW w:w="884" w:type="dxa"/>
+            <w:noWrap/>
+            <w:vAlign w:val="center"/>
+            <w:hideMark/>
+          </w:tcPr>
+          <w:p>
+            <w:pPr>
+              <w:spacing w:before="60" w:after="60" w:line="240" w:lineRule="auto"/>
+              <w:jc w:val="center"/>
+            </w:pPr>
+            <w:r>
+              <w:t>1</w:t>
+            </w:r>
+            <w:r>
+              <w:rPr>
+                <w:lang w:val="en-US"/>
+              </w:rPr>
+              <w:t>,</w:t>
+            </w:r>
+            <w:r>
+              <w:t>31</w:t>
+            </w:r>
+          </w:p>
+        </w:tc>
+        <w:tc>
+          <w:tcPr>
+            <w:tcW w:w="2619" w:type="dxa"/>
+            <w:noWrap/>
+            <w:vAlign w:val="center"/>
+            <w:hideMark/>
+          </w:tcPr>
+          <w:p>
+            <w:pPr>
+              <w:spacing w:before="60" w:after="60" w:line="240" w:lineRule="auto"/>
+              <w:jc w:val="left"/>
+            </w:pPr>
+            <w:r>
+              <w:t>Bluetooth</w:t>
+            </w:r>
+          </w:p>
+        </w:tc>
+        <w:tc>
+          <w:tcPr>
+            <w:tcW w:w="884" w:type="dxa"/>
+            <w:noWrap/>
+            <w:vAlign w:val="center"/>
+            <w:hideMark/>
+          </w:tcPr>
+          <w:p>
+            <w:pPr>
+              <w:spacing w:before="60" w:after="60" w:line="240" w:lineRule="auto"/>
+              <w:jc w:val="center"/>
+            </w:pPr>
+            <w:r>
+              <w:t>11</w:t>
+            </w:r>
+          </w:p>
+        </w:tc>
+        <w:tc>
+          <w:tcPr>
+            <w:tcW w:w="884" w:type="dxa"/>
+            <w:noWrap/>
+            <w:vAlign w:val="center"/>
+            <w:hideMark/>
+          </w:tcPr>
+          <w:p>
+            <w:pPr>
+              <w:spacing w:before="60" w:after="60" w:line="240" w:lineRule="auto"/>
+              <w:jc w:val="center"/>
+            </w:pPr>
+            <w:r>
+              <w:t>3</w:t>
+            </w:r>
+            <w:r>
+              <w:rPr>
+                <w:lang w:val="en-US"/>
+              </w:rPr>
+              <w:t>,</w:t>
+            </w:r>
+            <w:r>
+              <w:t>81</w:t>
+            </w:r>
+          </w:p>
+        </w:tc>
+      </w:tr>
+      <w:tr>
+        <w:trPr>
+          <w:trHeight w:val="300"/>
+        </w:trPr>
+        <w:tc>
+          <w:tcPr>
+            <w:tcW w:w="2619" w:type="dxa"/>
+            <w:noWrap/>
+            <w:vAlign w:val="center"/>
+            <w:hideMark/>
+          </w:tcPr>
+          <w:p>
+            <w:pPr>
+              <w:spacing w:before="60" w:after="60" w:line="240" w:lineRule="auto"/>
+              <w:jc w:val="left"/>
+            </w:pPr>
+            <w:proofErr w:type="spellStart"/>
+            <w:r>
+              <w:t>Camera</w:t>
+            </w:r>
+            <w:proofErr w:type="spellEnd"/>
+          </w:p>
+        </w:tc>
+        <w:tc>
+          <w:tcPr>
+            <w:tcW w:w="884" w:type="dxa"/>
+            <w:noWrap/>
+            <w:vAlign w:val="center"/>
+            <w:hideMark/>
+          </w:tcPr>
+          <w:p>
+            <w:pPr>
+              <w:spacing w:before="60" w:after="60" w:line="240" w:lineRule="auto"/>
+              <w:jc w:val="center"/>
+            </w:pPr>
+            <w:r>
+              <w:t>7</w:t>
+            </w:r>
+          </w:p>
+        </w:tc>
+        <w:tc>
+          <w:tcPr>
+            <w:tcW w:w="884" w:type="dxa"/>
+            <w:noWrap/>
+            <w:vAlign w:val="center"/>
+            <w:hideMark/>
+          </w:tcPr>
+          <w:p>
+            <w:pPr>
+              <w:spacing w:before="60" w:after="60" w:line="240" w:lineRule="auto"/>
+              <w:jc w:val="center"/>
+            </w:pPr>
+            <w:r>
+              <w:t>1</w:t>
+            </w:r>
+            <w:r>
+              <w:rPr>
+                <w:lang w:val="en-US"/>
+              </w:rPr>
+              <w:t>,</w:t>
+            </w:r>
+            <w:r>
+              <w:t>02</w:t>
+            </w:r>
+          </w:p>
+        </w:tc>
+        <w:tc>
+          <w:tcPr>
+            <w:tcW w:w="2619" w:type="dxa"/>
+            <w:noWrap/>
+            <w:vAlign w:val="center"/>
+            <w:hideMark/>
+          </w:tcPr>
+          <w:p>
+            <w:pPr>
+              <w:spacing w:before="60" w:after="60" w:line="240" w:lineRule="auto"/>
+              <w:jc w:val="left"/>
+            </w:pPr>
+            <w:r>
+              <w:t>Location</w:t>
+            </w:r>
+          </w:p>
+        </w:tc>
+        <w:tc>
+          <w:tcPr>
+            <w:tcW w:w="884" w:type="dxa"/>
+            <w:noWrap/>
+            <w:vAlign w:val="center"/>
+            <w:hideMark/>
+          </w:tcPr>
+          <w:p>
+            <w:pPr>
+              <w:spacing w:before="60" w:after="60" w:line="240" w:lineRule="auto"/>
+              <w:jc w:val="center"/>
+            </w:pPr>
+            <w:r>
+              <w:t>7</w:t>
+            </w:r>
+          </w:p>
+        </w:tc>
+        <w:tc>
+          <w:tcPr>
+            <w:tcW w:w="884" w:type="dxa"/>
+            <w:noWrap/>
+            <w:vAlign w:val="center"/>
+            <w:hideMark/>
+          </w:tcPr>
+          <w:p>
+            <w:pPr>
+              <w:spacing w:before="60" w:after="60" w:line="240" w:lineRule="auto"/>
+              <w:jc w:val="center"/>
+            </w:pPr>
+            <w:r>
+              <w:t>2</w:t>
+            </w:r>
+            <w:r>
+              <w:rPr>
+                <w:lang w:val="en-US"/>
+              </w:rPr>
+              <w:t>,</w:t>
+            </w:r>
+            <w:r>
+              <w:t>42</w:t>
+            </w:r>
+          </w:p>
+        </w:tc>
+      </w:tr>
+      <w:tr>
+        <w:trPr>
+          <w:trHeight w:val="300"/>
+        </w:trPr>
+        <w:tc>
+          <w:tcPr>
+            <w:tcW w:w="2619" w:type="dxa"/>
+            <w:noWrap/>
+            <w:vAlign w:val="center"/>
+            <w:hideMark/>
+          </w:tcPr>
+          <w:p>
+            <w:pPr>
+              <w:spacing w:before="60" w:after="60" w:line="240" w:lineRule="auto"/>
+              <w:jc w:val="left"/>
+            </w:pPr>
+            <w:r>
+              <w:t>Location</w:t>
+            </w:r>
+          </w:p>
+        </w:tc>
+        <w:tc>
+          <w:tcPr>
+            <w:tcW w:w="884" w:type="dxa"/>
+            <w:noWrap/>
+            <w:vAlign w:val="center"/>
+            <w:hideMark/>
+          </w:tcPr>
+          <w:p>
+            <w:pPr>
+              <w:spacing w:before="60" w:after="60" w:line="240" w:lineRule="auto"/>
+              <w:jc w:val="center"/>
+            </w:pPr>
+            <w:r>
+              <w:t>5</w:t>
+            </w:r>
+          </w:p>
+        </w:tc>
+        <w:tc>
+          <w:tcPr>
+            <w:tcW w:w="884" w:type="dxa"/>
+            <w:noWrap/>
+            <w:vAlign w:val="center"/>
+            <w:hideMark/>
+          </w:tcPr>
+          <w:p>
+            <w:pPr>
+              <w:spacing w:before="60" w:after="60" w:line="240" w:lineRule="auto"/>
+              <w:jc w:val="center"/>
+            </w:pPr>
+            <w:r>
+              <w:t>0</w:t>
+            </w:r>
+            <w:r>
+              <w:rPr>
+                <w:lang w:val="en-US"/>
+              </w:rPr>
+              <w:t>,</w:t>
+            </w:r>
+            <w:r>
+              <w:t>73</w:t>
+            </w:r>
+          </w:p>
+        </w:tc>
+        <w:tc>
+          <w:tcPr>
+            <w:tcW w:w="2619" w:type="dxa"/>
+            <w:noWrap/>
+            <w:vAlign w:val="center"/>
+            <w:hideMark/>
+          </w:tcPr>
+          <w:p>
+            <w:pPr>
+              <w:spacing w:before="60" w:after="60" w:line="240" w:lineRule="auto"/>
+              <w:jc w:val="left"/>
+            </w:pPr>
+            <w:r>
+              <w:t xml:space="preserve">Bluetooth </w:t>
+            </w:r>
+            <w:proofErr w:type="spellStart"/>
+            <w:r>
+              <w:t>Low</w:t>
+            </w:r>
+            <w:proofErr w:type="spellEnd"/>
+            <w:r>
+              <w:t xml:space="preserve"> Energy (BLE)</w:t>
+            </w:r>
+          </w:p>
+        </w:tc>
+        <w:tc>
+          <w:tcPr>
+            <w:tcW w:w="884" w:type="dxa"/>
+            <w:noWrap/>
+            <w:vAlign w:val="center"/>
+            <w:hideMark/>
+          </w:tcPr>
+          <w:p>
+            <w:pPr>
+              <w:spacing w:before="60" w:after="60" w:line="240" w:lineRule="auto"/>
+              <w:jc w:val="center"/>
+            </w:pPr>
+            <w:r>
+              <w:t>5</w:t>
+            </w:r>
+          </w:p>
+        </w:tc>
+        <w:tc>
+          <w:tcPr>
+            <w:tcW w:w="884" w:type="dxa"/>
+            <w:noWrap/>
+            <w:vAlign w:val="center"/>
+            <w:hideMark/>
+          </w:tcPr>
+          <w:p>
+            <w:pPr>
+              <w:spacing w:before="60" w:after="60" w:line="240" w:lineRule="auto"/>
+              <w:jc w:val="center"/>
+            </w:pPr>
+            <w:r>
+              <w:t>1</w:t>
+            </w:r>
+            <w:r>
+              <w:rPr>
+                <w:lang w:val="en-US"/>
+              </w:rPr>
+              <w:t>,</w:t>
+            </w:r>
+            <w:r>
+              <w:t>73</w:t>
+            </w:r>
+          </w:p>
+        </w:tc>
+      </w:tr>
+      <w:tr>
+        <w:trPr>
+          <w:trHeight w:val="300"/>
+        </w:trPr>
+        <w:tc>
+          <w:tcPr>
+            <w:tcW w:w="2619" w:type="dxa"/>
+            <w:noWrap/>
+            <w:vAlign w:val="center"/>
+            <w:hideMark/>
+          </w:tcPr>
+          <w:p>
+            <w:pPr>
+              <w:spacing w:before="60" w:after="60" w:line="240" w:lineRule="auto"/>
+              <w:jc w:val="left"/>
+            </w:pPr>
+            <w:proofErr w:type="spellStart"/>
+            <w:r>
+              <w:t>Sensors</w:t>
+            </w:r>
+            <w:proofErr w:type="spellEnd"/>
+          </w:p>
+        </w:tc>
+        <w:tc>
+          <w:tcPr>
+            <w:tcW w:w="884" w:type="dxa"/>
+            <w:noWrap/>
+            <w:vAlign w:val="center"/>
+            <w:hideMark/>
+          </w:tcPr>
+          <w:p>
+            <w:pPr>
+              <w:spacing w:before="60" w:after="60" w:line="240" w:lineRule="auto"/>
+              <w:jc w:val="center"/>
+            </w:pPr>
+            <w:r>
+              <w:t>5</w:t>
+            </w:r>
+          </w:p>
+        </w:tc>
+        <w:tc>
+          <w:tcPr>
+            <w:tcW w:w="884" w:type="dxa"/>
+            <w:noWrap/>
+            <w:vAlign w:val="center"/>
+            <w:hideMark/>
+          </w:tcPr>
+          <w:p>
+            <w:pPr>
+              <w:spacing w:before="60" w:after="60" w:line="240" w:lineRule="auto"/>
+              <w:jc w:val="center"/>
+            </w:pPr>
+            <w:r>
+              <w:t>0</w:t>
+            </w:r>
+            <w:r>
+              <w:rPr>
+                <w:lang w:val="en-US"/>
+              </w:rPr>
+              <w:t>,</w:t>
+            </w:r>
+            <w:r>
+              <w:t>73</w:t>
+            </w:r>
+          </w:p>
+        </w:tc>
+        <w:tc>
+          <w:tcPr>
+            <w:tcW w:w="2619" w:type="dxa"/>
+            <w:noWrap/>
+            <w:vAlign w:val="center"/>
+            <w:hideMark/>
+          </w:tcPr>
+          <w:p>
+            <w:pPr>
+              <w:spacing w:before="60" w:after="60" w:line="240" w:lineRule="auto"/>
+              <w:jc w:val="left"/>
+            </w:pPr>
+            <w:proofErr w:type="spellStart"/>
+            <w:r>
+              <w:t>Camera</w:t>
+            </w:r>
+            <w:proofErr w:type="spellEnd"/>
+          </w:p>
+        </w:tc>
+        <w:tc>
+          <w:tcPr>
+            <w:tcW w:w="884" w:type="dxa"/>
+            <w:noWrap/>
+            <w:vAlign w:val="center"/>
+            <w:hideMark/>
+          </w:tcPr>
+          <w:p>
+            <w:pPr>
+              <w:spacing w:before="60" w:after="60" w:line="240" w:lineRule="auto"/>
+              <w:jc w:val="center"/>
+            </w:pPr>
+            <w:r>
+              <w:t>3</w:t>
+            </w:r>
+          </w:p>
+        </w:tc>
+        <w:tc>
+          <w:tcPr>
+            <w:tcW w:w="884" w:type="dxa"/>
+            <w:noWrap/>
+            <w:vAlign w:val="center"/>
+            <w:hideMark/>
+          </w:tcPr>
+          <w:p>
+            <w:pPr>
+              <w:spacing w:before="60" w:after="60" w:line="240" w:lineRule="auto"/>
+              <w:jc w:val="center"/>
+            </w:pPr>
+            <w:r>
+              <w:t>1</w:t>
+            </w:r>
+            <w:r>
+              <w:rPr>
+                <w:lang w:val="en-US"/>
+              </w:rPr>
+              <w:t>,</w:t>
+            </w:r>
+            <w:r>
+              <w:t>04</w:t>
+            </w:r>
+          </w:p>
+        </w:tc>
+      </w:tr>
+      <w:tr>
+        <w:trPr>
+          <w:trHeight w:val="300"/>
+        </w:trPr>
+        <w:tc>
+          <w:tcPr>
+            <w:tcW w:w="2619" w:type="dxa"/>
+            <w:noWrap/>
+            <w:vAlign w:val="center"/>
+            <w:hideMark/>
+          </w:tcPr>
+          <w:p>
+            <w:pPr>
+              <w:spacing w:before="60" w:after="60" w:line="240" w:lineRule="auto"/>
+              <w:jc w:val="left"/>
+            </w:pPr>
+            <w:r>
+              <w:t>Bluetooth</w:t>
+            </w:r>
+          </w:p>
+        </w:tc>
+        <w:tc>
+          <w:tcPr>
+            <w:tcW w:w="884" w:type="dxa"/>
+            <w:noWrap/>
+            <w:vAlign w:val="center"/>
+            <w:hideMark/>
+          </w:tcPr>
+          <w:p>
+            <w:pPr>
+              <w:spacing w:before="60" w:after="60" w:line="240" w:lineRule="auto"/>
+              <w:jc w:val="center"/>
+            </w:pPr>
+            <w:r>
+              <w:t>4</w:t>
+            </w:r>
+          </w:p>
+        </w:tc>
+        <w:tc>
+          <w:tcPr>
+            <w:tcW w:w="884" w:type="dxa"/>
+            <w:noWrap/>
+            <w:vAlign w:val="center"/>
+            <w:hideMark/>
+          </w:tcPr>
+          <w:p>
+            <w:pPr>
+              <w:spacing w:before="60" w:after="60" w:line="240" w:lineRule="auto"/>
+              <w:jc w:val="center"/>
+            </w:pPr>
+            <w:r>
+              <w:t>0</w:t>
+            </w:r>
+            <w:r>
+              <w:rPr>
+                <w:lang w:val="en-US"/>
+              </w:rPr>
+              <w:t>,</w:t>
+            </w:r>
+            <w:r>
+              <w:t>58</w:t>
+            </w:r>
+          </w:p>
+        </w:tc>
+        <w:tc>
+          <w:tcPr>
+            <w:tcW w:w="2619" w:type="dxa"/>
+            <w:noWrap/>
+            <w:vAlign w:val="center"/>
+            <w:hideMark/>
+          </w:tcPr>
+          <w:p>
+            <w:pPr>
+              <w:spacing w:before="60" w:after="60" w:line="240" w:lineRule="auto"/>
+              <w:jc w:val="left"/>
+            </w:pPr>
+            <w:r>
+              <w:t>Facebook SDK</w:t>
+            </w:r>
+          </w:p>
+        </w:tc>
+        <w:tc>
+          <w:tcPr>
+            <w:tcW w:w="884" w:type="dxa"/>
+            <w:noWrap/>
+            <w:vAlign w:val="center"/>
+            <w:hideMark/>
+          </w:tcPr>
+          <w:p>
+            <w:pPr>
+              <w:spacing w:before="60" w:after="60" w:line="240" w:lineRule="auto"/>
+              <w:jc w:val="center"/>
+            </w:pPr>
+            <w:r>
+              <w:t>3</w:t>
+            </w:r>
+          </w:p>
+        </w:tc>
+        <w:tc>
+          <w:tcPr>
+            <w:tcW w:w="884" w:type="dxa"/>
+            <w:noWrap/>
+            <w:vAlign w:val="center"/>
+            <w:hideMark/>
+          </w:tcPr>
+          <w:p>
+            <w:pPr>
+              <w:spacing w:before="60" w:after="60" w:line="240" w:lineRule="auto"/>
+              <w:jc w:val="center"/>
+            </w:pPr>
+            <w:r>
+              <w:t>1</w:t>
+            </w:r>
+            <w:r>
+              <w:rPr>
+                <w:lang w:val="en-US"/>
+              </w:rPr>
+              <w:t>,</w:t>
+            </w:r>
+            <w:r>
+              <w:t>04</w:t>
+            </w:r>
+          </w:p>
+        </w:tc>
+      </w:tr>
+      <w:tr>
+        <w:trPr>
+          <w:trHeight w:val="300"/>
+        </w:trPr>
+        <w:tc>
+          <w:tcPr>
+            <w:tcW w:w="2619" w:type="dxa"/>
+            <w:noWrap/>
+            <w:vAlign w:val="center"/>
+            <w:hideMark/>
+          </w:tcPr>
+          <w:p>
+            <w:pPr>
+              <w:spacing w:before="60" w:after="60" w:line="240" w:lineRule="auto"/>
+              <w:jc w:val="left"/>
+            </w:pPr>
+            <w:r>
+              <w:t>Facebook SDK</w:t>
+            </w:r>
+          </w:p>
+        </w:tc>
+        <w:tc>
+          <w:tcPr>
+            <w:tcW w:w="884" w:type="dxa"/>
+            <w:noWrap/>
+            <w:vAlign w:val="center"/>
+            <w:hideMark/>
+          </w:tcPr>
+          <w:p>
+            <w:pPr>
+              <w:spacing w:before="60" w:after="60" w:line="240" w:lineRule="auto"/>
+              <w:jc w:val="center"/>
+            </w:pPr>
+            <w:r>
+              <w:t>1</w:t>
+            </w:r>
+          </w:p>
+        </w:tc>
+        <w:tc>
+          <w:tcPr>
+            <w:tcW w:w="884" w:type="dxa"/>
+            <w:noWrap/>
+            <w:vAlign w:val="center"/>
+            <w:hideMark/>
+          </w:tcPr>
+          <w:p>
+            <w:pPr>
+              <w:spacing w:before="60" w:after="60" w:line="240" w:lineRule="auto"/>
+              <w:jc w:val="center"/>
+            </w:pPr>
+            <w:r>
+              <w:t>0</w:t>
+            </w:r>
+            <w:r>
+              <w:rPr>
+                <w:lang w:val="en-US"/>
+              </w:rPr>
+              <w:t>,</w:t>
+            </w:r>
+            <w:r>
+              <w:t>15</w:t>
+            </w:r>
+          </w:p>
+        </w:tc>
+        <w:tc>
+          <w:tcPr>
+            <w:tcW w:w="2619" w:type="dxa"/>
+            <w:noWrap/>
+            <w:vAlign w:val="center"/>
+            <w:hideMark/>
+          </w:tcPr>
+          <w:p>
+            <w:pPr>
+              <w:spacing w:before="60" w:after="60" w:line="240" w:lineRule="auto"/>
+              <w:jc w:val="left"/>
+            </w:pPr>
+            <w:r>
+              <w:t>Google Maps</w:t>
+            </w:r>
+          </w:p>
+        </w:tc>
+        <w:tc>
+          <w:tcPr>
+            <w:tcW w:w="884" w:type="dxa"/>
+            <w:noWrap/>
+            <w:vAlign w:val="center"/>
+            <w:hideMark/>
+          </w:tcPr>
+          <w:p>
+            <w:pPr>
+              <w:spacing w:before="60" w:after="60" w:line="240" w:lineRule="auto"/>
+              <w:jc w:val="center"/>
+            </w:pPr>
+            <w:r>
+              <w:t>3</w:t>
+            </w:r>
+          </w:p>
+        </w:tc>
+        <w:tc>
+          <w:tcPr>
+            <w:tcW w:w="884" w:type="dxa"/>
+            <w:noWrap/>
+            <w:vAlign w:val="center"/>
+            <w:hideMark/>
+          </w:tcPr>
+          <w:p>
+            <w:pPr>
+              <w:spacing w:before="60" w:after="60" w:line="240" w:lineRule="auto"/>
+              <w:jc w:val="center"/>
+            </w:pPr>
+            <w:r>
+              <w:t>1</w:t>
+            </w:r>
+            <w:r>
+              <w:rPr>
+                <w:lang w:val="en-US"/>
+              </w:rPr>
+              <w:t>,</w:t>
+            </w:r>
+            <w:r>
+              <w:t>04</w:t>
+            </w:r>
+          </w:p>
+        </w:tc>
+      </w:tr>
+      <w:tr>
+        <w:trPr>
+          <w:trHeight w:val="300"/>
+        </w:trPr>
+        <w:tc>
+          <w:tcPr>
+            <w:tcW w:w="2619" w:type="dxa"/>
+            <w:noWrap/>
+            <w:vAlign w:val="center"/>
+            <w:hideMark/>
+          </w:tcPr>
+          <w:p>
+            <w:pPr>
+              <w:spacing w:before="60" w:after="60" w:line="240" w:lineRule="auto"/>
+              <w:jc w:val="left"/>
+            </w:pPr>
+            <w:r>
+              <w:t xml:space="preserve">Google </w:t>
+            </w:r>
+            <w:proofErr w:type="spellStart"/>
+            <w:r>
+              <w:t>Cloud</w:t>
+            </w:r>
+            <w:proofErr w:type="spellEnd"/>
+            <w:r>
+              <w:t xml:space="preserve"> </w:t>
+            </w:r>
+            <w:proofErr w:type="spellStart"/>
+            <w:r>
+              <w:t>Messaging</w:t>
+            </w:r>
+            <w:proofErr w:type="spellEnd"/>
+          </w:p>
+        </w:tc>
+        <w:tc>
+          <w:tcPr>
+            <w:tcW w:w="884" w:type="dxa"/>
+            <w:noWrap/>
+            <w:vAlign w:val="center"/>
+            <w:hideMark/>
+          </w:tcPr>
+          <w:p>
+            <w:pPr>
+              <w:spacing w:before="60" w:after="60" w:line="240" w:lineRule="auto"/>
+              <w:jc w:val="center"/>
+            </w:pPr>
+            <w:r>
+              <w:t>1</w:t>
+            </w:r>
+          </w:p>
+        </w:tc>
+        <w:tc>
+          <w:tcPr>
+            <w:tcW w:w="884" w:type="dxa"/>
+            <w:noWrap/>
+            <w:vAlign w:val="center"/>
+            <w:hideMark/>
+          </w:tcPr>
+          <w:p>
+            <w:pPr>
+              <w:spacing w:before="60" w:after="60" w:line="240" w:lineRule="auto"/>
+              <w:jc w:val="center"/>
+            </w:pPr>
+            <w:r>
+              <w:t>0</w:t>
+            </w:r>
+            <w:r>
+              <w:rPr>
+